--- a/超越凭证的填充.docx
+++ b/超越凭证的填充.docx
@@ -805,10 +805,10 @@
             <v:path o:extrusionok="f" gradientshapeok="t" o:connecttype="rect"/>
             <o:lock v:ext="edit" aspectratio="t"/>
           </v:shapetype>
-          <v:shape id="_x0000_i1052" type="#_x0000_t75" style="width:38.05pt;height:16.3pt" o:ole="">
+          <v:shape id="_x0000_i1025" type="#_x0000_t75" style="width:38.05pt;height:16.3pt" o:ole="">
             <v:imagedata r:id="rId6" o:title=""/>
           </v:shape>
-          <o:OLEObject Type="Embed" ProgID="Equation.DSMT4" ShapeID="_x0000_i1052" DrawAspect="Content" ObjectID="_1632334423" r:id="rId7"/>
+          <o:OLEObject Type="Embed" ProgID="Equation.DSMT4" ShapeID="_x0000_i1025" DrawAspect="Content" ObjectID="_1632421936" r:id="rId7"/>
         </w:object>
       </w:r>
       <w:r>
@@ -822,10 +822,10 @@
           <w:position w:val="-6"/>
         </w:rPr>
         <w:object w:dxaOrig="240" w:dyaOrig="279">
-          <v:shape id="_x0000_i1044" type="#_x0000_t75" style="width:12.25pt;height:14.25pt" o:ole="">
+          <v:shape id="_x0000_i1026" type="#_x0000_t75" style="width:12.25pt;height:14.25pt" o:ole="">
             <v:imagedata r:id="rId8" o:title=""/>
           </v:shape>
-          <o:OLEObject Type="Embed" ProgID="Equation.DSMT4" ShapeID="_x0000_i1044" DrawAspect="Content" ObjectID="_1632334424" r:id="rId9"/>
+          <o:OLEObject Type="Embed" ProgID="Equation.DSMT4" ShapeID="_x0000_i1026" DrawAspect="Content" ObjectID="_1632421937" r:id="rId9"/>
         </w:object>
       </w:r>
       <w:r>
@@ -839,10 +839,10 @@
           <w:position w:val="-6"/>
         </w:rPr>
         <w:object w:dxaOrig="240" w:dyaOrig="220">
-          <v:shape id="_x0000_i1056" type="#_x0000_t75" style="width:12.25pt;height:10.85pt" o:ole="">
+          <v:shape id="_x0000_i1027" type="#_x0000_t75" style="width:12.25pt;height:10.85pt" o:ole="">
             <v:imagedata r:id="rId10" o:title=""/>
           </v:shape>
-          <o:OLEObject Type="Embed" ProgID="Equation.DSMT4" ShapeID="_x0000_i1056" DrawAspect="Content" ObjectID="_1632334425" r:id="rId11"/>
+          <o:OLEObject Type="Embed" ProgID="Equation.DSMT4" ShapeID="_x0000_i1027" DrawAspect="Content" ObjectID="_1632421938" r:id="rId11"/>
         </w:object>
       </w:r>
       <w:r>
@@ -870,10 +870,10 @@
           <w:position w:val="-6"/>
         </w:rPr>
         <w:object w:dxaOrig="240" w:dyaOrig="220">
-          <v:shape id="_x0000_i1058" type="#_x0000_t75" style="width:12.25pt;height:10.85pt" o:ole="">
+          <v:shape id="_x0000_i1028" type="#_x0000_t75" style="width:12.25pt;height:10.85pt" o:ole="">
             <v:imagedata r:id="rId12" o:title=""/>
           </v:shape>
-          <o:OLEObject Type="Embed" ProgID="Equation.DSMT4" ShapeID="_x0000_i1058" DrawAspect="Content" ObjectID="_1632334426" r:id="rId13"/>
+          <o:OLEObject Type="Embed" ProgID="Equation.DSMT4" ShapeID="_x0000_i1028" DrawAspect="Content" ObjectID="_1632421939" r:id="rId13"/>
         </w:object>
       </w:r>
       <w:r>
@@ -959,10 +959,10 @@
           <w:position w:val="-6"/>
         </w:rPr>
         <w:object w:dxaOrig="240" w:dyaOrig="279">
-          <v:shape id="_x0000_i1046" type="#_x0000_t75" style="width:12.25pt;height:14.25pt" o:ole="">
+          <v:shape id="_x0000_i1029" type="#_x0000_t75" style="width:12.25pt;height:14.25pt" o:ole="">
             <v:imagedata r:id="rId14" o:title=""/>
           </v:shape>
-          <o:OLEObject Type="Embed" ProgID="Equation.DSMT4" ShapeID="_x0000_i1046" DrawAspect="Content" ObjectID="_1632334427" r:id="rId15"/>
+          <o:OLEObject Type="Embed" ProgID="Equation.DSMT4" ShapeID="_x0000_i1029" DrawAspect="Content" ObjectID="_1632421940" r:id="rId15"/>
         </w:object>
       </w:r>
       <w:r>
@@ -976,10 +976,10 @@
           <w:position w:val="-10"/>
         </w:rPr>
         <w:object w:dxaOrig="760" w:dyaOrig="320">
-          <v:shape id="_x0000_i1054" type="#_x0000_t75" style="width:38.05pt;height:16.3pt" o:ole="">
+          <v:shape id="_x0000_i1030" type="#_x0000_t75" style="width:38.05pt;height:16.3pt" o:ole="">
             <v:imagedata r:id="rId16" o:title=""/>
           </v:shape>
-          <o:OLEObject Type="Embed" ProgID="Equation.DSMT4" ShapeID="_x0000_i1054" DrawAspect="Content" ObjectID="_1632334428" r:id="rId17"/>
+          <o:OLEObject Type="Embed" ProgID="Equation.DSMT4" ShapeID="_x0000_i1030" DrawAspect="Content" ObjectID="_1632421941" r:id="rId17"/>
         </w:object>
       </w:r>
       <w:r>
@@ -993,10 +993,10 @@
           <w:position w:val="-6"/>
         </w:rPr>
         <w:object w:dxaOrig="240" w:dyaOrig="279">
-          <v:shape id="_x0000_i1048" type="#_x0000_t75" style="width:12.25pt;height:14.25pt" o:ole="">
+          <v:shape id="_x0000_i1031" type="#_x0000_t75" style="width:12.25pt;height:14.25pt" o:ole="">
             <v:imagedata r:id="rId18" o:title=""/>
           </v:shape>
-          <o:OLEObject Type="Embed" ProgID="Equation.DSMT4" ShapeID="_x0000_i1048" DrawAspect="Content" ObjectID="_1632334429" r:id="rId19"/>
+          <o:OLEObject Type="Embed" ProgID="Equation.DSMT4" ShapeID="_x0000_i1031" DrawAspect="Content" ObjectID="_1632421942" r:id="rId19"/>
         </w:object>
       </w:r>
       <w:r>
@@ -1010,10 +1010,10 @@
           <w:position w:val="-6"/>
         </w:rPr>
         <w:object w:dxaOrig="240" w:dyaOrig="220">
-          <v:shape id="_x0000_i1060" type="#_x0000_t75" style="width:12.25pt;height:10.85pt" o:ole="">
+          <v:shape id="_x0000_i1032" type="#_x0000_t75" style="width:12.25pt;height:10.85pt" o:ole="">
             <v:imagedata r:id="rId20" o:title=""/>
           </v:shape>
-          <o:OLEObject Type="Embed" ProgID="Equation.DSMT4" ShapeID="_x0000_i1060" DrawAspect="Content" ObjectID="_1632334430" r:id="rId21"/>
+          <o:OLEObject Type="Embed" ProgID="Equation.DSMT4" ShapeID="_x0000_i1032" DrawAspect="Content" ObjectID="_1632421943" r:id="rId21"/>
         </w:object>
       </w:r>
       <w:r>
@@ -1059,10 +1059,10 @@
           <w:position w:val="-6"/>
         </w:rPr>
         <w:object w:dxaOrig="240" w:dyaOrig="220">
-          <v:shape id="_x0000_i1062" type="#_x0000_t75" style="width:12.25pt;height:10.85pt" o:ole="">
+          <v:shape id="_x0000_i1033" type="#_x0000_t75" style="width:12.25pt;height:10.85pt" o:ole="">
             <v:imagedata r:id="rId22" o:title=""/>
           </v:shape>
-          <o:OLEObject Type="Embed" ProgID="Equation.DSMT4" ShapeID="_x0000_i1062" DrawAspect="Content" ObjectID="_1632334431" r:id="rId23"/>
+          <o:OLEObject Type="Embed" ProgID="Equation.DSMT4" ShapeID="_x0000_i1033" DrawAspect="Content" ObjectID="_1632421944" r:id="rId23"/>
         </w:object>
       </w:r>
       <w:r>
@@ -1084,10 +1084,10 @@
           <w:position w:val="-6"/>
         </w:rPr>
         <w:object w:dxaOrig="240" w:dyaOrig="279">
-          <v:shape id="_x0000_i1050" type="#_x0000_t75" style="width:12.25pt;height:14.25pt" o:ole="">
+          <v:shape id="_x0000_i1034" type="#_x0000_t75" style="width:12.25pt;height:14.25pt" o:ole="">
             <v:imagedata r:id="rId24" o:title=""/>
           </v:shape>
-          <o:OLEObject Type="Embed" ProgID="Equation.DSMT4" ShapeID="_x0000_i1050" DrawAspect="Content" ObjectID="_1632334432" r:id="rId25"/>
+          <o:OLEObject Type="Embed" ProgID="Equation.DSMT4" ShapeID="_x0000_i1034" DrawAspect="Content" ObjectID="_1632421945" r:id="rId25"/>
         </w:object>
       </w:r>
       <w:r>
@@ -1655,10 +1655,10 @@
           <w:position w:val="-6"/>
         </w:rPr>
         <w:object w:dxaOrig="240" w:dyaOrig="279">
-          <v:shape id="_x0000_i1042" type="#_x0000_t75" style="width:12.25pt;height:14.25pt" o:ole="">
+          <v:shape id="_x0000_i1103" type="#_x0000_t75" style="width:12.25pt;height:14.25pt" o:ole="">
             <v:imagedata r:id="rId26" o:title=""/>
           </v:shape>
-          <o:OLEObject Type="Embed" ProgID="Equation.DSMT4" ShapeID="_x0000_i1042" DrawAspect="Content" ObjectID="_1632334433" r:id="rId27"/>
+          <o:OLEObject Type="Embed" ProgID="Equation.DSMT4" ShapeID="_x0000_i1103" DrawAspect="Content" ObjectID="_1632421946" r:id="rId27"/>
         </w:object>
       </w:r>
       <w:r>
@@ -1733,19 +1733,7 @@
         <w:rPr>
           <w:rFonts w:ascii="宋体" w:eastAsia="宋体" w:hAnsi="宋体" w:hint="eastAsia"/>
         </w:rPr>
-        <w:t>我们在实践中首次衡量了有针对性的攻击</w:t>
-      </w:r>
-      <w:r>
-        <w:rPr>
-          <w:rFonts w:ascii="宋体" w:eastAsia="宋体" w:hAnsi="宋体" w:hint="eastAsia"/>
-        </w:rPr>
-        <w:t>，结果显示，尽管</w:t>
-      </w:r>
-      <w:r>
-        <w:rPr>
-          <w:rFonts w:ascii="宋体" w:eastAsia="宋体" w:hAnsi="宋体" w:hint="eastAsia"/>
-        </w:rPr>
-        <w:t>康奈尔大学</w:t>
+        <w:t>我们在实践中首次衡量了有针对性的攻击，结果显示，尽管康奈尔大学</w:t>
       </w:r>
       <w:r>
         <w:rPr>
@@ -1769,13 +1757,7 @@
         <w:rPr>
           <w:rFonts w:ascii="宋体" w:eastAsia="宋体" w:hAnsi="宋体" w:hint="eastAsia"/>
         </w:rPr>
-        <w:t>凭证填充的对策</w:t>
-      </w:r>
-      <w:r>
-        <w:rPr>
-          <w:rFonts w:ascii="宋体" w:eastAsia="宋体" w:hAnsi="宋体" w:hint="eastAsia"/>
-        </w:rPr>
-        <w:t>，但</w:t>
+        <w:t>凭证填充的对策，但</w:t>
       </w:r>
       <w:r>
         <w:rPr>
@@ -1844,8 +1826,7 @@
     </w:p>
     <w:p>
       <w:pPr>
-        <w:pStyle w:val="a3"/>
-        <w:ind w:left="360" w:firstLine="422"/>
+        <w:ind w:firstLineChars="200" w:firstLine="422"/>
         <w:rPr>
           <w:rFonts w:ascii="宋体" w:eastAsia="宋体" w:hAnsi="宋体"/>
         </w:rPr>
@@ -2010,8 +1991,8 @@
     </w:p>
     <w:p>
       <w:pPr>
-        <w:pStyle w:val="a3"/>
-        <w:ind w:left="360" w:firstLine="422"/>
+        <w:snapToGrid w:val="0"/>
+        <w:ind w:firstLineChars="200" w:firstLine="422"/>
         <w:rPr>
           <w:rFonts w:ascii="宋体" w:eastAsia="宋体" w:hAnsi="宋体"/>
         </w:rPr>
@@ -2053,24 +2034,24 @@
         <w:rPr>
           <w:rFonts w:ascii="宋体" w:eastAsia="宋体" w:hAnsi="宋体"/>
         </w:rPr>
-        <w:t>尝试通过猜测和检查数十亿</w:t>
+        <w:t>尝试通过猜测和检查数十亿（甚至数万亿）的密码来尝试恢复用户密码时，就会发生脱机攻击。攻击者面临的主要挑战是生成密码</w:t>
       </w:r>
       <w:r>
         <w:rPr>
           <w:rFonts w:ascii="宋体" w:eastAsia="宋体" w:hAnsi="宋体"/>
         </w:rPr>
         <w:lastRenderedPageBreak/>
-        <w:t>（甚至数万亿）的密码来尝试恢复用户密码时，就会发生脱机攻击。攻击者面临的主要挑战是生成密码猜测值</w:t>
-      </w:r>
-      <w:r>
-        <w:rPr>
-          <w:position w:val="-12"/>
+        <w:t>猜测值</w:t>
+      </w:r>
+      <w:r>
+        <w:rPr>
+          <w:rFonts w:ascii="宋体" w:eastAsia="宋体" w:hAnsi="宋体"/>
         </w:rPr>
         <w:object w:dxaOrig="279" w:dyaOrig="360">
-          <v:shape id="_x0000_i1063" type="#_x0000_t75" style="width:14.25pt;height:18.35pt" o:ole="">
+          <v:shape id="_x0000_i1110" type="#_x0000_t75" style="width:14.25pt;height:18.35pt" o:ole="">
             <v:imagedata r:id="rId28" o:title=""/>
           </v:shape>
-          <o:OLEObject Type="Embed" ProgID="Equation.DSMT4" ShapeID="_x0000_i1063" DrawAspect="Content" ObjectID="_1632334434" r:id="rId29"/>
+          <o:OLEObject Type="Embed" ProgID="Equation.DSMT4" ShapeID="_x0000_i1110" DrawAspect="Content" ObjectID="_1632421947" r:id="rId29"/>
         </w:object>
       </w:r>
       <w:r>
@@ -2081,13 +2062,13 @@
       </w:r>
       <w:r>
         <w:rPr>
-          <w:position w:val="-12"/>
+          <w:rFonts w:ascii="宋体" w:eastAsia="宋体" w:hAnsi="宋体"/>
         </w:rPr>
         <w:object w:dxaOrig="300" w:dyaOrig="360">
-          <v:shape id="_x0000_i1064" type="#_x0000_t75" style="width:14.95pt;height:18.35pt" o:ole="">
+          <v:shape id="_x0000_i1111" type="#_x0000_t75" style="width:14.95pt;height:18.35pt" o:ole="">
             <v:imagedata r:id="rId30" o:title=""/>
           </v:shape>
-          <o:OLEObject Type="Embed" ProgID="Equation.DSMT4" ShapeID="_x0000_i1064" DrawAspect="Content" ObjectID="_1632334435" r:id="rId31"/>
+          <o:OLEObject Type="Embed" ProgID="Equation.DSMT4" ShapeID="_x0000_i1111" DrawAspect="Content" ObjectID="_1632421948" r:id="rId31"/>
         </w:object>
       </w:r>
       <w:r>
@@ -2098,13 +2079,13 @@
       </w:r>
       <w:r>
         <w:rPr>
-          <w:position w:val="-6"/>
+          <w:rFonts w:ascii="宋体" w:eastAsia="宋体" w:hAnsi="宋体"/>
         </w:rPr>
         <w:object w:dxaOrig="240" w:dyaOrig="220">
-          <v:shape id="_x0000_i1065" type="#_x0000_t75" style="width:12.25pt;height:10.85pt" o:ole="">
+          <v:shape id="_x0000_i1112" type="#_x0000_t75" style="width:12.25pt;height:10.85pt" o:ole="">
             <v:imagedata r:id="rId32" o:title=""/>
           </v:shape>
-          <o:OLEObject Type="Embed" ProgID="Equation.DSMT4" ShapeID="_x0000_i1065" DrawAspect="Content" ObjectID="_1632334436" r:id="rId33"/>
+          <o:OLEObject Type="Embed" ProgID="Equation.DSMT4" ShapeID="_x0000_i1112" DrawAspect="Content" ObjectID="_1632421949" r:id="rId33"/>
         </w:object>
       </w:r>
       <w:r>
@@ -2140,8 +2121,7 @@
     </w:p>
     <w:p>
       <w:pPr>
-        <w:pStyle w:val="a3"/>
-        <w:ind w:left="360"/>
+        <w:ind w:firstLineChars="200" w:firstLine="420"/>
         <w:rPr>
           <w:rFonts w:ascii="宋体" w:eastAsia="宋体" w:hAnsi="宋体"/>
         </w:rPr>
@@ -2174,13 +2154,7 @@
         <w:rPr>
           <w:rFonts w:ascii="宋体" w:eastAsia="宋体" w:hAnsi="宋体" w:hint="eastAsia"/>
         </w:rPr>
-        <w:t>猜测</w:t>
-      </w:r>
-      <w:r>
-        <w:rPr>
-          <w:rFonts w:ascii="宋体" w:eastAsia="宋体" w:hAnsi="宋体" w:hint="eastAsia"/>
-        </w:rPr>
-        <w:t>的</w:t>
+        <w:t>猜测的</w:t>
       </w:r>
       <w:r>
         <w:rPr>
@@ -2271,8 +2245,7 @@
     </w:p>
     <w:p>
       <w:pPr>
-        <w:pStyle w:val="a3"/>
-        <w:ind w:left="360"/>
+        <w:ind w:firstLineChars="200" w:firstLine="420"/>
         <w:rPr>
           <w:rFonts w:ascii="宋体" w:eastAsia="宋体" w:hAnsi="宋体"/>
         </w:rPr>
@@ -2412,8 +2385,7 @@
     </w:p>
     <w:p>
       <w:pPr>
-        <w:pStyle w:val="a3"/>
-        <w:ind w:left="360"/>
+        <w:ind w:firstLineChars="200" w:firstLine="420"/>
         <w:rPr>
           <w:rFonts w:ascii="宋体" w:eastAsia="宋体" w:hAnsi="宋体"/>
         </w:rPr>
@@ -2470,49 +2442,32 @@
         <w:rPr>
           <w:rFonts w:ascii="宋体" w:eastAsia="宋体" w:hAnsi="宋体"/>
         </w:rPr>
-        <w:t>指导凭证调整。对于与在线猜测有关的少量查询预算，这些有针对性的攻击要胜过无目标的攻击。</w:t>
-      </w:r>
-      <w:r>
-        <w:rPr>
-          <w:rFonts w:ascii="宋体" w:eastAsia="宋体" w:hAnsi="宋体"/>
-          <w:color w:val="FF0000"/>
-        </w:rPr>
-        <w:t>但是，这些现有技术不适合更</w:t>
-      </w:r>
-      <w:r>
-        <w:rPr>
-          <w:rFonts w:ascii="宋体" w:eastAsia="宋体" w:hAnsi="宋体" w:hint="eastAsia"/>
-          <w:color w:val="FF0000"/>
+        <w:t>指导凭证调整。对于与在线猜测有关的少量查询预算，这些有针对性的攻击要胜过无目标的攻击。但是，这些现有技术不适合更</w:t>
+      </w:r>
+      <w:r>
+        <w:rPr>
+          <w:rFonts w:ascii="宋体" w:eastAsia="宋体" w:hAnsi="宋体" w:hint="eastAsia"/>
         </w:rPr>
         <w:t>好</w:t>
       </w:r>
       <w:r>
         <w:rPr>
           <w:rFonts w:ascii="宋体" w:eastAsia="宋体" w:hAnsi="宋体"/>
-          <w:color w:val="FF0000"/>
         </w:rPr>
         <w:t>地利用现在可用的大量泄漏数</w:t>
       </w:r>
       <w:r>
         <w:rPr>
           <w:rFonts w:ascii="宋体" w:eastAsia="宋体" w:hAnsi="宋体" w:hint="eastAsia"/>
-          <w:color w:val="FF0000"/>
-        </w:rPr>
-        <w:t>据</w:t>
-      </w:r>
-      <w:r>
-        <w:rPr>
-          <w:rFonts w:ascii="宋体" w:eastAsia="宋体" w:hAnsi="宋体" w:hint="eastAsia"/>
-        </w:rPr>
-        <w:t>。我们将转向更现代的机器学习技术。</w:t>
+        </w:rPr>
+        <w:t>据。我们将转向更现代的机器学习技术。</w:t>
       </w:r>
     </w:p>
     <w:p>
       <w:pPr>
-        <w:pStyle w:val="a3"/>
-        <w:ind w:left="360" w:firstLine="422"/>
-        <w:rPr>
-          <w:rFonts w:ascii="宋体" w:eastAsia="宋体" w:hAnsi="宋体" w:hint="eastAsia"/>
+        <w:ind w:firstLineChars="200" w:firstLine="422"/>
+        <w:rPr>
+          <w:rFonts w:ascii="宋体" w:eastAsia="宋体" w:hAnsi="宋体"/>
         </w:rPr>
       </w:pPr>
       <w:r>
@@ -2623,9 +2578,10 @@
     <w:p>
       <w:pPr>
         <w:pStyle w:val="a3"/>
+        <w:snapToGrid w:val="0"/>
         <w:ind w:left="360"/>
         <w:rPr>
-          <w:rFonts w:ascii="宋体" w:eastAsia="宋体" w:hAnsi="宋体" w:hint="eastAsia"/>
+          <w:rFonts w:ascii="宋体" w:eastAsia="宋体" w:hAnsi="宋体"/>
         </w:rPr>
       </w:pPr>
       <w:r>
@@ -2722,9 +2678,10 @@
     <w:p>
       <w:pPr>
         <w:pStyle w:val="a3"/>
+        <w:snapToGrid w:val="0"/>
         <w:ind w:left="360"/>
         <w:rPr>
-          <w:rFonts w:ascii="宋体" w:eastAsia="宋体" w:hAnsi="宋体" w:hint="eastAsia"/>
+          <w:rFonts w:ascii="宋体" w:eastAsia="宋体" w:hAnsi="宋体"/>
         </w:rPr>
       </w:pPr>
       <w:r>
@@ -2774,10 +2731,10 @@
           <w:position w:val="-6"/>
         </w:rPr>
         <w:object w:dxaOrig="139" w:dyaOrig="279">
-          <v:shape id="_x0000_i1066" type="#_x0000_t75" style="width:6.8pt;height:14.25pt" o:ole="">
+          <v:shape id="_x0000_i1133" type="#_x0000_t75" style="width:6.8pt;height:14.25pt" o:ole="">
             <v:imagedata r:id="rId34" o:title=""/>
           </v:shape>
-          <o:OLEObject Type="Embed" ProgID="Equation.DSMT4" ShapeID="_x0000_i1066" DrawAspect="Content" ObjectID="_1632334437" r:id="rId35"/>
+          <o:OLEObject Type="Embed" ProgID="Equation.DSMT4" ShapeID="_x0000_i1133" DrawAspect="Content" ObjectID="_1632421950" r:id="rId35"/>
         </w:object>
       </w:r>
       <w:r>
@@ -2840,10 +2797,10 @@
           <w:position w:val="-6"/>
         </w:rPr>
         <w:object w:dxaOrig="240" w:dyaOrig="220">
-          <v:shape id="_x0000_i1082" type="#_x0000_t75" style="width:12.25pt;height:10.85pt" o:ole="">
+          <v:shape id="_x0000_i1134" type="#_x0000_t75" style="width:12.25pt;height:10.85pt" o:ole="">
             <v:imagedata r:id="rId36" o:title=""/>
           </v:shape>
-          <o:OLEObject Type="Embed" ProgID="Equation.DSMT4" ShapeID="_x0000_i1082" DrawAspect="Content" ObjectID="_1632334438" r:id="rId37"/>
+          <o:OLEObject Type="Embed" ProgID="Equation.DSMT4" ShapeID="_x0000_i1134" DrawAspect="Content" ObjectID="_1632421951" r:id="rId37"/>
         </w:object>
       </w:r>
       <w:r>
@@ -2858,10 +2815,10 @@
           <w:position w:val="-6"/>
         </w:rPr>
         <w:object w:dxaOrig="240" w:dyaOrig="279">
-          <v:shape id="_x0000_i1081" type="#_x0000_t75" style="width:12.25pt;height:14.25pt" o:ole="">
+          <v:shape id="_x0000_i1135" type="#_x0000_t75" style="width:12.25pt;height:14.25pt" o:ole="">
             <v:imagedata r:id="rId18" o:title=""/>
           </v:shape>
-          <o:OLEObject Type="Embed" ProgID="Equation.DSMT4" ShapeID="_x0000_i1081" DrawAspect="Content" ObjectID="_1632334439" r:id="rId38"/>
+          <o:OLEObject Type="Embed" ProgID="Equation.DSMT4" ShapeID="_x0000_i1135" DrawAspect="Content" ObjectID="_1632421952" r:id="rId38"/>
         </w:object>
       </w:r>
       <w:bookmarkEnd w:id="3"/>
@@ -2876,10 +2833,10 @@
           <w:position w:val="-10"/>
         </w:rPr>
         <w:object w:dxaOrig="760" w:dyaOrig="320">
-          <v:shape id="_x0000_i1083" type="#_x0000_t75" style="width:38.05pt;height:16.3pt" o:ole="">
+          <v:shape id="_x0000_i1136" type="#_x0000_t75" style="width:38.05pt;height:16.3pt" o:ole="">
             <v:imagedata r:id="rId39" o:title=""/>
           </v:shape>
-          <o:OLEObject Type="Embed" ProgID="Equation.DSMT4" ShapeID="_x0000_i1083" DrawAspect="Content" ObjectID="_1632334440" r:id="rId40"/>
+          <o:OLEObject Type="Embed" ProgID="Equation.DSMT4" ShapeID="_x0000_i1136" DrawAspect="Content" ObjectID="_1632421953" r:id="rId40"/>
         </w:object>
       </w:r>
       <w:r>
@@ -2899,10 +2856,10 @@
           <w:position w:val="-6"/>
         </w:rPr>
         <w:object w:dxaOrig="240" w:dyaOrig="279">
-          <v:shape id="_x0000_i1084" type="#_x0000_t75" style="width:12.25pt;height:14.25pt" o:ole="">
+          <v:shape id="_x0000_i1137" type="#_x0000_t75" style="width:12.25pt;height:14.25pt" o:ole="">
             <v:imagedata r:id="rId18" o:title=""/>
           </v:shape>
-          <o:OLEObject Type="Embed" ProgID="Equation.DSMT4" ShapeID="_x0000_i1084" DrawAspect="Content" ObjectID="_1632334441" r:id="rId41"/>
+          <o:OLEObject Type="Embed" ProgID="Equation.DSMT4" ShapeID="_x0000_i1137" DrawAspect="Content" ObjectID="_1632421954" r:id="rId41"/>
         </w:object>
       </w:r>
       <w:r>
@@ -2928,10 +2885,10 @@
           <w:position w:val="-6"/>
         </w:rPr>
         <w:object w:dxaOrig="240" w:dyaOrig="220">
-          <v:shape id="_x0000_i1085" type="#_x0000_t75" style="width:12.25pt;height:10.85pt" o:ole="">
+          <v:shape id="_x0000_i1138" type="#_x0000_t75" style="width:12.25pt;height:10.85pt" o:ole="">
             <v:imagedata r:id="rId36" o:title=""/>
           </v:shape>
-          <o:OLEObject Type="Embed" ProgID="Equation.DSMT4" ShapeID="_x0000_i1085" DrawAspect="Content" ObjectID="_1632334442" r:id="rId42"/>
+          <o:OLEObject Type="Embed" ProgID="Equation.DSMT4" ShapeID="_x0000_i1138" DrawAspect="Content" ObjectID="_1632421955" r:id="rId42"/>
         </w:object>
       </w:r>
       <w:r>
@@ -2945,10 +2902,10 @@
           <w:position w:val="-12"/>
         </w:rPr>
         <w:object w:dxaOrig="279" w:dyaOrig="360">
-          <v:shape id="_x0000_i1093" type="#_x0000_t75" style="width:14.25pt;height:18.35pt" o:ole="">
+          <v:shape id="_x0000_i1139" type="#_x0000_t75" style="width:14.25pt;height:18.35pt" o:ole="">
             <v:imagedata r:id="rId43" o:title=""/>
           </v:shape>
-          <o:OLEObject Type="Embed" ProgID="Equation.DSMT4" ShapeID="_x0000_i1093" DrawAspect="Content" ObjectID="_1632334443" r:id="rId44"/>
+          <o:OLEObject Type="Embed" ProgID="Equation.DSMT4" ShapeID="_x0000_i1139" DrawAspect="Content" ObjectID="_1632421956" r:id="rId44"/>
         </w:object>
       </w:r>
       <w:r>
@@ -2962,10 +2919,10 @@
           <w:position w:val="-12"/>
         </w:rPr>
         <w:object w:dxaOrig="300" w:dyaOrig="360">
-          <v:shape id="_x0000_i1095" type="#_x0000_t75" style="width:14.95pt;height:18.35pt" o:ole="">
+          <v:shape id="_x0000_i1140" type="#_x0000_t75" style="width:14.95pt;height:18.35pt" o:ole="">
             <v:imagedata r:id="rId45" o:title=""/>
           </v:shape>
-          <o:OLEObject Type="Embed" ProgID="Equation.DSMT4" ShapeID="_x0000_i1095" DrawAspect="Content" ObjectID="_1632334444" r:id="rId46"/>
+          <o:OLEObject Type="Embed" ProgID="Equation.DSMT4" ShapeID="_x0000_i1140" DrawAspect="Content" ObjectID="_1632421957" r:id="rId46"/>
         </w:object>
       </w:r>
       <w:r>
@@ -2981,10 +2938,10 @@
           <w:position w:val="-6"/>
         </w:rPr>
         <w:object w:dxaOrig="240" w:dyaOrig="220">
-          <v:shape id="_x0000_i1088" type="#_x0000_t75" style="width:12.25pt;height:10.85pt" o:ole="">
+          <v:shape id="_x0000_i1141" type="#_x0000_t75" style="width:12.25pt;height:10.85pt" o:ole="">
             <v:imagedata r:id="rId36" o:title=""/>
           </v:shape>
-          <o:OLEObject Type="Embed" ProgID="Equation.DSMT4" ShapeID="_x0000_i1088" DrawAspect="Content" ObjectID="_1632334445" r:id="rId47"/>
+          <o:OLEObject Type="Embed" ProgID="Equation.DSMT4" ShapeID="_x0000_i1141" DrawAspect="Content" ObjectID="_1632421958" r:id="rId47"/>
         </w:object>
       </w:r>
       <w:bookmarkEnd w:id="4"/>
@@ -3000,15 +2957,16 @@
           <w:position w:val="-12"/>
         </w:rPr>
         <w:object w:dxaOrig="1480" w:dyaOrig="360">
-          <v:shape id="_x0000_i1091" type="#_x0000_t75" style="width:74.05pt;height:18.35pt" o:ole="">
+          <v:shape id="_x0000_i1142" type="#_x0000_t75" style="width:74.05pt;height:18.35pt" o:ole="">
             <v:imagedata r:id="rId48" o:title=""/>
           </v:shape>
-          <o:OLEObject Type="Embed" ProgID="Equation.DSMT4" ShapeID="_x0000_i1091" DrawAspect="Content" ObjectID="_1632334446" r:id="rId49"/>
+          <o:OLEObject Type="Embed" ProgID="Equation.DSMT4" ShapeID="_x0000_i1142" DrawAspect="Content" ObjectID="_1632421959" r:id="rId49"/>
         </w:object>
       </w:r>
     </w:p>
     <w:p>
       <w:pPr>
+        <w:snapToGrid w:val="0"/>
         <w:rPr>
           <w:rFonts w:ascii="宋体" w:eastAsia="宋体" w:hAnsi="宋体"/>
         </w:rPr>
@@ -3035,14 +2993,7 @@
         <w:rPr>
           <w:rFonts w:ascii="宋体" w:eastAsia="宋体" w:hAnsi="宋体"/>
         </w:rPr>
-        <w:t>或使用概率上下文无关文法（PCFG）来</w:t>
-      </w:r>
-      <w:r>
-        <w:rPr>
-          <w:rFonts w:ascii="宋体" w:eastAsia="宋体" w:hAnsi="宋体"/>
-        </w:rPr>
-        <w:lastRenderedPageBreak/>
-        <w:t>理解人为选择的密码的相似性。近年来，神经网络已被证明对于许多自然语言任务非常有效，例如理解单词的相似性或将自然语言文本从一种语言翻译为另一种语言。我们采用基于神经网络的NLP工具来对密码相似性进行建模。使用这些工具，我们可以建立更有效的攻击和针对目标攻击的有效防御。</w:t>
+        <w:t>或使用概率上下文无关文法（PCFG）来理解人为选择的密码的相似性。近年来，神经网络已被证明对于许多自然语言任务非常有效，例如理解单词的相似性或将自然语言文本从一种语言翻译为另一种语言。我们采用基于神经网络的NLP工具来对密码相似性进行建模。使用这些工具，我们可以建立更有效的攻击和针对目标攻击的有效防御。</w:t>
       </w:r>
     </w:p>
     <w:p>
@@ -3069,17 +3020,24 @@
         <w:rPr>
           <w:rFonts w:ascii="宋体" w:eastAsia="宋体" w:hAnsi="宋体" w:hint="eastAsia"/>
         </w:rPr>
-        <w:t>措施也很有用。客户端应用程序可以通过查看</w:t>
+        <w:t>措</w:t>
+      </w:r>
+      <w:r>
+        <w:rPr>
+          <w:rFonts w:ascii="宋体" w:eastAsia="宋体" w:hAnsi="宋体" w:hint="eastAsia"/>
+        </w:rPr>
+        <w:lastRenderedPageBreak/>
+        <w:t>施也很有用。客户端应用程序可以通过查看</w:t>
       </w:r>
       <w:r>
         <w:rPr>
           <w:position w:val="-6"/>
         </w:rPr>
         <w:object w:dxaOrig="240" w:dyaOrig="220">
-          <v:shape id="_x0000_i1096" type="#_x0000_t75" style="width:12.25pt;height:10.85pt" o:ole="">
+          <v:shape id="_x0000_i1049" type="#_x0000_t75" style="width:12.25pt;height:10.85pt" o:ole="">
             <v:imagedata r:id="rId36" o:title=""/>
           </v:shape>
-          <o:OLEObject Type="Embed" ProgID="Equation.DSMT4" ShapeID="_x0000_i1096" DrawAspect="Content" ObjectID="_1632334447" r:id="rId50"/>
+          <o:OLEObject Type="Embed" ProgID="Equation.DSMT4" ShapeID="_x0000_i1049" DrawAspect="Content" ObjectID="_1632421960" r:id="rId50"/>
         </w:object>
       </w:r>
       <w:r>
@@ -3093,10 +3051,10 @@
           <w:position w:val="-6"/>
         </w:rPr>
         <w:object w:dxaOrig="240" w:dyaOrig="220">
-          <v:shape id="_x0000_i1097" type="#_x0000_t75" style="width:12.25pt;height:10.85pt" o:ole="">
+          <v:shape id="_x0000_i1050" type="#_x0000_t75" style="width:12.25pt;height:10.85pt" o:ole="">
             <v:imagedata r:id="rId36" o:title=""/>
           </v:shape>
-          <o:OLEObject Type="Embed" ProgID="Equation.DSMT4" ShapeID="_x0000_i1097" DrawAspect="Content" ObjectID="_1632334448" r:id="rId51"/>
+          <o:OLEObject Type="Embed" ProgID="Equation.DSMT4" ShapeID="_x0000_i1050" DrawAspect="Content" ObjectID="_1632421961" r:id="rId51"/>
         </w:object>
       </w:r>
       <w:r>
@@ -3126,6 +3084,7 @@
     </w:p>
     <w:p>
       <w:pPr>
+        <w:snapToGrid w:val="0"/>
         <w:ind w:firstLineChars="200" w:firstLine="420"/>
         <w:rPr>
           <w:rFonts w:ascii="宋体" w:eastAsia="宋体" w:hAnsi="宋体"/>
@@ -3164,8 +3123,8 @@
     </w:p>
     <w:p>
       <w:pPr>
+        <w:snapToGrid w:val="0"/>
         <w:ind w:firstLineChars="200" w:firstLine="420"/>
-        <w:contextualSpacing/>
       </w:pPr>
       <w:r>
         <w:rPr>
@@ -3226,10 +3185,10 @@
           <w:position w:val="-6"/>
         </w:rPr>
         <w:object w:dxaOrig="240" w:dyaOrig="279">
-          <v:shape id="_x0000_i1126" type="#_x0000_t75" style="width:12.25pt;height:14.25pt" o:ole="">
+          <v:shape id="_x0000_i1147" type="#_x0000_t75" style="width:12.25pt;height:14.25pt" o:ole="">
             <v:imagedata r:id="rId18" o:title=""/>
           </v:shape>
-          <o:OLEObject Type="Embed" ProgID="Equation.DSMT4" ShapeID="_x0000_i1126" DrawAspect="Content" ObjectID="_1632334449" r:id="rId52"/>
+          <o:OLEObject Type="Embed" ProgID="Equation.DSMT4" ShapeID="_x0000_i1147" DrawAspect="Content" ObjectID="_1632421962" r:id="rId52"/>
         </w:object>
       </w:r>
       <w:r>
@@ -3249,10 +3208,10 @@
           <w:position w:val="-10"/>
         </w:rPr>
         <w:object w:dxaOrig="760" w:dyaOrig="320">
-          <v:shape id="_x0000_i1132" type="#_x0000_t75" style="width:38.05pt;height:16.3pt" o:ole="">
+          <v:shape id="_x0000_i1148" type="#_x0000_t75" style="width:38.05pt;height:16.3pt" o:ole="">
             <v:imagedata r:id="rId53" o:title=""/>
           </v:shape>
-          <o:OLEObject Type="Embed" ProgID="Equation.DSMT4" ShapeID="_x0000_i1132" DrawAspect="Content" ObjectID="_1632334450" r:id="rId54"/>
+          <o:OLEObject Type="Embed" ProgID="Equation.DSMT4" ShapeID="_x0000_i1148" DrawAspect="Content" ObjectID="_1632421963" r:id="rId54"/>
         </w:object>
       </w:r>
       <w:r>
@@ -3270,6 +3229,7 @@
     </w:p>
     <w:p>
       <w:pPr>
+        <w:snapToGrid w:val="0"/>
         <w:ind w:firstLineChars="200" w:firstLine="420"/>
         <w:rPr>
           <w:rFonts w:ascii="宋体" w:eastAsia="宋体" w:hAnsi="宋体"/>
@@ -3409,9 +3369,10 @@
     </w:p>
     <w:p>
       <w:pPr>
+        <w:snapToGrid w:val="0"/>
         <w:ind w:firstLineChars="200" w:firstLine="420"/>
         <w:rPr>
-          <w:rFonts w:ascii="宋体" w:eastAsia="宋体" w:hAnsi="宋体" w:hint="eastAsia"/>
+          <w:rFonts w:ascii="宋体" w:eastAsia="宋体" w:hAnsi="宋体"/>
         </w:rPr>
       </w:pPr>
       <w:r>
@@ -3547,6 +3508,7 @@
     </w:p>
     <w:p>
       <w:pPr>
+        <w:snapToGrid w:val="0"/>
         <w:ind w:firstLineChars="200" w:firstLine="422"/>
         <w:rPr>
           <w:rFonts w:ascii="宋体" w:eastAsia="宋体" w:hAnsi="宋体"/>
@@ -3589,225 +3551,17 @@
         </w:rPr>
         <w:t>删除了150万个密码。我们还删除了包含非ASCII字符的密码以及长度超过30个字符或少于4个字符的密码。总体而言，我们删除了260万个密码（占0.6％），将有效密码的数量减少到4.604亿。我们还发现4,528个用户与数千个密码相关联。这些不太可能是真实用户的密码，因此我们删除了这些</w:t>
       </w:r>
-      <w:proofErr w:type="gramStart"/>
-      <w:r>
-        <w:rPr>
-          <w:rFonts w:ascii="宋体" w:eastAsia="宋体" w:hAnsi="宋体"/>
-        </w:rPr>
-        <w:t>帐户</w:t>
-      </w:r>
-      <w:proofErr w:type="gramEnd"/>
+      <w:r>
+        <w:rPr>
+          <w:rFonts w:ascii="宋体" w:eastAsia="宋体" w:hAnsi="宋体"/>
+        </w:rPr>
+        <w:t>账户</w:t>
+      </w:r>
       <w:r>
         <w:rPr>
           <w:rFonts w:ascii="宋体" w:eastAsia="宋体" w:hAnsi="宋体"/>
         </w:rPr>
         <w:t>。</w:t>
-      </w:r>
-    </w:p>
-    <w:p>
-      <w:pPr>
-        <w:ind w:firstLineChars="200" w:firstLine="420"/>
-        <w:rPr>
-          <w:rFonts w:ascii="宋体" w:eastAsia="宋体" w:hAnsi="宋体"/>
-        </w:rPr>
-      </w:pPr>
-      <w:r>
-        <w:rPr>
-          <w:rFonts w:ascii="宋体" w:eastAsia="宋体" w:hAnsi="宋体"/>
-        </w:rPr>
-        <w:t>干净数据集中最受欢迎的密码（123456）被所有用户的0.9％使用。因</w:t>
-      </w:r>
-      <w:r>
-        <w:rPr>
-          <w:rFonts w:ascii="宋体" w:eastAsia="宋体" w:hAnsi="宋体" w:hint="eastAsia"/>
-        </w:rPr>
-        <w:t>此，密码分配的最小</w:t>
-      </w:r>
-      <w:bookmarkStart w:id="6" w:name="OLE_LINK7"/>
-      <w:r>
-        <w:rPr>
-          <w:rFonts w:ascii="宋体" w:eastAsia="宋体" w:hAnsi="宋体" w:hint="eastAsia"/>
-        </w:rPr>
-        <w:t>熵</w:t>
-      </w:r>
-      <w:bookmarkEnd w:id="6"/>
-      <w:r>
-        <w:rPr>
-          <w:rFonts w:ascii="宋体" w:eastAsia="宋体" w:hAnsi="宋体" w:hint="eastAsia"/>
-        </w:rPr>
-        <w:t>为</w:t>
-      </w:r>
-      <w:r>
-        <w:rPr>
-          <w:rFonts w:ascii="宋体" w:eastAsia="宋体" w:hAnsi="宋体"/>
-        </w:rPr>
-        <w:t>6.68</w:t>
-      </w:r>
-      <w:r>
-        <w:rPr>
-          <w:rFonts w:ascii="宋体" w:eastAsia="宋体" w:hAnsi="宋体" w:hint="eastAsia"/>
-        </w:rPr>
-        <w:t>bit</w:t>
-      </w:r>
-      <w:r>
-        <w:rPr>
-          <w:rFonts w:ascii="宋体" w:eastAsia="宋体" w:hAnsi="宋体"/>
-        </w:rPr>
-        <w:t>。 q</w:t>
-      </w:r>
-      <w:r>
-        <w:rPr>
-          <w:rFonts w:ascii="宋体" w:eastAsia="宋体" w:hAnsi="宋体" w:hint="eastAsia"/>
-        </w:rPr>
-        <w:t>-</w:t>
-      </w:r>
-      <w:r>
-        <w:rPr>
-          <w:rFonts w:ascii="宋体" w:eastAsia="宋体" w:hAnsi="宋体"/>
-        </w:rPr>
-        <w:t>成功率</w:t>
-      </w:r>
-      <w:r>
-        <w:rPr>
-          <w:position w:val="-14"/>
-        </w:rPr>
-        <w:object w:dxaOrig="279" w:dyaOrig="380">
-          <v:shape id="_x0000_i1133" type="#_x0000_t75" style="width:14.25pt;height:19pt" o:ole="">
-            <v:imagedata r:id="rId55" o:title=""/>
-          </v:shape>
-          <o:OLEObject Type="Embed" ProgID="Equation.DSMT4" ShapeID="_x0000_i1133" DrawAspect="Content" ObjectID="_1632334451" r:id="rId56"/>
-        </w:object>
-      </w:r>
-      <w:r>
-        <w:rPr>
-          <w:rFonts w:ascii="宋体" w:eastAsia="宋体" w:hAnsi="宋体"/>
-        </w:rPr>
-        <w:t>定义为</w:t>
-      </w:r>
-      <w:r>
-        <w:rPr>
-          <w:rFonts w:ascii="宋体" w:eastAsia="宋体" w:hAnsi="宋体"/>
-        </w:rPr>
-        <w:t>攻击者</w:t>
-      </w:r>
-      <w:r>
-        <w:rPr>
-          <w:rFonts w:ascii="宋体" w:eastAsia="宋体" w:hAnsi="宋体" w:hint="eastAsia"/>
-        </w:rPr>
-        <w:t>对</w:t>
-      </w:r>
-      <w:r>
-        <w:rPr>
-          <w:rFonts w:ascii="宋体" w:eastAsia="宋体" w:hAnsi="宋体"/>
-        </w:rPr>
-        <w:t>每个</w:t>
-      </w:r>
-      <w:proofErr w:type="gramStart"/>
-      <w:r>
-        <w:rPr>
-          <w:rFonts w:ascii="宋体" w:eastAsia="宋体" w:hAnsi="宋体"/>
-        </w:rPr>
-        <w:t>帐户</w:t>
-      </w:r>
-      <w:proofErr w:type="gramEnd"/>
-      <w:r>
-        <w:rPr>
-          <w:rFonts w:ascii="宋体" w:eastAsia="宋体" w:hAnsi="宋体"/>
-        </w:rPr>
-        <w:t>可以进行q</w:t>
-      </w:r>
-      <w:r>
-        <w:rPr>
-          <w:rFonts w:ascii="宋体" w:eastAsia="宋体" w:hAnsi="宋体" w:hint="eastAsia"/>
-        </w:rPr>
-        <w:t>次</w:t>
-      </w:r>
-      <w:r>
-        <w:rPr>
-          <w:rFonts w:ascii="宋体" w:eastAsia="宋体" w:hAnsi="宋体"/>
-        </w:rPr>
-        <w:t>猜测的</w:t>
-      </w:r>
-      <w:r>
-        <w:rPr>
-          <w:rFonts w:ascii="宋体" w:eastAsia="宋体" w:hAnsi="宋体"/>
-        </w:rPr>
-        <w:t>预期成功概率</w:t>
-      </w:r>
-      <w:r>
-        <w:rPr>
-          <w:rFonts w:ascii="宋体" w:eastAsia="宋体" w:hAnsi="宋体" w:hint="eastAsia"/>
-        </w:rPr>
-        <w:t>，</w:t>
-      </w:r>
-      <w:r>
-        <w:rPr>
-          <w:rFonts w:ascii="宋体" w:eastAsia="宋体" w:hAnsi="宋体"/>
-        </w:rPr>
-        <w:t>它的上限是q</w:t>
-      </w:r>
-      <w:proofErr w:type="gramStart"/>
-      <w:r>
-        <w:rPr>
-          <w:rFonts w:ascii="宋体" w:eastAsia="宋体" w:hAnsi="宋体"/>
-        </w:rPr>
-        <w:t>个</w:t>
-      </w:r>
-      <w:proofErr w:type="gramEnd"/>
-      <w:r>
-        <w:rPr>
-          <w:rFonts w:ascii="宋体" w:eastAsia="宋体" w:hAnsi="宋体"/>
-        </w:rPr>
-        <w:t>最可能密码的概率之</w:t>
-      </w:r>
-      <w:proofErr w:type="gramStart"/>
-      <w:r>
-        <w:rPr>
-          <w:rFonts w:ascii="宋体" w:eastAsia="宋体" w:hAnsi="宋体"/>
-        </w:rPr>
-        <w:t>和</w:t>
-      </w:r>
-      <w:proofErr w:type="gramEnd"/>
-      <w:r>
-        <w:rPr>
-          <w:rFonts w:ascii="宋体" w:eastAsia="宋体" w:hAnsi="宋体"/>
-        </w:rPr>
-        <w:t>。</w:t>
-      </w:r>
-      <w:r>
-        <w:rPr>
-          <w:rFonts w:ascii="宋体" w:eastAsia="宋体" w:hAnsi="宋体"/>
-        </w:rPr>
-        <w:t>对于我们的数据集</w:t>
-      </w:r>
-      <w:r>
-        <w:rPr>
-          <w:position w:val="-14"/>
-        </w:rPr>
-        <w:object w:dxaOrig="400" w:dyaOrig="380">
-          <v:shape id="_x0000_i1134" type="#_x0000_t75" style="width:19.7pt;height:19pt" o:ole="">
-            <v:imagedata r:id="rId57" o:title=""/>
-          </v:shape>
-          <o:OLEObject Type="Embed" ProgID="Equation.DSMT4" ShapeID="_x0000_i1134" DrawAspect="Content" ObjectID="_1632334452" r:id="rId58"/>
-        </w:object>
-      </w:r>
-      <w:r>
-        <w:rPr>
-          <w:rFonts w:ascii="宋体" w:eastAsia="宋体" w:hAnsi="宋体"/>
-        </w:rPr>
-        <w:t xml:space="preserve"> = 0.11。这些值与先前工作报告的密码分配一致。图</w:t>
-      </w:r>
-      <w:r>
-        <w:rPr>
-          <w:rFonts w:ascii="宋体" w:eastAsia="宋体" w:hAnsi="宋体"/>
-        </w:rPr>
-        <w:t>1</w:t>
-      </w:r>
-      <w:r>
-        <w:rPr>
-          <w:rFonts w:ascii="宋体" w:eastAsia="宋体" w:hAnsi="宋体"/>
-        </w:rPr>
-        <w:t>显示了清理后的数据集中有关密码的组成和长度的统计信息。超过88％的密码长度在6和12之间，而80％的密码仅包含小写字母。</w:t>
       </w:r>
     </w:p>
     <w:p>
@@ -3826,20 +3580,20 @@
         <w:tblLook w:val="04A0" w:firstRow="1" w:lastRow="0" w:firstColumn="1" w:lastColumn="0" w:noHBand="0" w:noVBand="1"/>
       </w:tblPr>
       <w:tblGrid>
-        <w:gridCol w:w="2026"/>
-        <w:gridCol w:w="2026"/>
-        <w:gridCol w:w="2469"/>
+        <w:gridCol w:w="1839"/>
+        <w:gridCol w:w="1839"/>
+        <w:gridCol w:w="2985"/>
       </w:tblGrid>
       <w:tr>
         <w:trPr>
           <w:cnfStyle w:val="100000000000" w:firstRow="1" w:lastRow="0" w:firstColumn="0" w:lastColumn="0" w:oddVBand="0" w:evenVBand="0" w:oddHBand="0" w:evenHBand="0" w:firstRowFirstColumn="0" w:firstRowLastColumn="0" w:lastRowFirstColumn="0" w:lastRowLastColumn="0"/>
-          <w:trHeight w:val="236"/>
+          <w:trHeight w:val="208"/>
           <w:jc w:val="center"/>
         </w:trPr>
         <w:tc>
           <w:tcPr>
             <w:cnfStyle w:val="001000000000" w:firstRow="0" w:lastRow="0" w:firstColumn="1" w:lastColumn="0" w:oddVBand="0" w:evenVBand="0" w:oddHBand="0" w:evenHBand="0" w:firstRowFirstColumn="0" w:firstRowLastColumn="0" w:lastRowFirstColumn="0" w:lastRowLastColumn="0"/>
-            <w:tcW w:w="2026" w:type="dxa"/>
+            <w:tcW w:w="1839" w:type="dxa"/>
             <w:tcBorders>
               <w:top w:val="single" w:sz="12" w:space="0" w:color="auto"/>
               <w:bottom w:val="single" w:sz="12" w:space="0" w:color="auto"/>
@@ -3849,21 +3603,20 @@
             <w:pPr>
               <w:jc w:val="center"/>
               <w:rPr>
-                <w:rFonts w:ascii="宋体" w:eastAsia="宋体" w:hAnsi="宋体" w:hint="eastAsia"/>
+                <w:rFonts w:ascii="宋体" w:eastAsia="宋体" w:hAnsi="宋体"/>
               </w:rPr>
             </w:pPr>
             <w:r>
               <w:rPr>
                 <w:rFonts w:ascii="宋体" w:eastAsia="宋体" w:hAnsi="宋体" w:hint="eastAsia"/>
               </w:rPr>
-              <w:lastRenderedPageBreak/>
               <w:t>属性</w:t>
             </w:r>
           </w:p>
         </w:tc>
         <w:tc>
           <w:tcPr>
-            <w:tcW w:w="2026" w:type="dxa"/>
+            <w:tcW w:w="1839" w:type="dxa"/>
             <w:tcBorders>
               <w:top w:val="single" w:sz="12" w:space="0" w:color="auto"/>
               <w:bottom w:val="single" w:sz="12" w:space="0" w:color="auto"/>
@@ -3874,7 +3627,7 @@
               <w:jc w:val="center"/>
               <w:cnfStyle w:val="100000000000" w:firstRow="1" w:lastRow="0" w:firstColumn="0" w:lastColumn="0" w:oddVBand="0" w:evenVBand="0" w:oddHBand="0" w:evenHBand="0" w:firstRowFirstColumn="0" w:firstRowLastColumn="0" w:lastRowFirstColumn="0" w:lastRowLastColumn="0"/>
               <w:rPr>
-                <w:rFonts w:ascii="宋体" w:eastAsia="宋体" w:hAnsi="宋体" w:hint="eastAsia"/>
+                <w:rFonts w:ascii="宋体" w:eastAsia="宋体" w:hAnsi="宋体"/>
               </w:rPr>
             </w:pPr>
             <w:r>
@@ -3887,7 +3640,7 @@
         </w:tc>
         <w:tc>
           <w:tcPr>
-            <w:tcW w:w="2469" w:type="dxa"/>
+            <w:tcW w:w="2985" w:type="dxa"/>
             <w:tcBorders>
               <w:top w:val="single" w:sz="12" w:space="0" w:color="auto"/>
               <w:bottom w:val="single" w:sz="12" w:space="0" w:color="auto"/>
@@ -3898,7 +3651,7 @@
               <w:jc w:val="center"/>
               <w:cnfStyle w:val="100000000000" w:firstRow="1" w:lastRow="0" w:firstColumn="0" w:lastColumn="0" w:oddVBand="0" w:evenVBand="0" w:oddHBand="0" w:evenHBand="0" w:firstRowFirstColumn="0" w:firstRowLastColumn="0" w:lastRowFirstColumn="0" w:lastRowLastColumn="0"/>
               <w:rPr>
-                <w:rFonts w:ascii="宋体" w:eastAsia="宋体" w:hAnsi="宋体" w:hint="eastAsia"/>
+                <w:rFonts w:ascii="宋体" w:eastAsia="宋体" w:hAnsi="宋体"/>
               </w:rPr>
             </w:pPr>
             <w:r>
@@ -3913,13 +3666,13 @@
       <w:tr>
         <w:trPr>
           <w:cnfStyle w:val="000000100000" w:firstRow="0" w:lastRow="0" w:firstColumn="0" w:lastColumn="0" w:oddVBand="0" w:evenVBand="0" w:oddHBand="1" w:evenHBand="0" w:firstRowFirstColumn="0" w:firstRowLastColumn="0" w:lastRowFirstColumn="0" w:lastRowLastColumn="0"/>
-          <w:trHeight w:val="947"/>
+          <w:trHeight w:val="834"/>
           <w:jc w:val="center"/>
         </w:trPr>
         <w:tc>
           <w:tcPr>
             <w:cnfStyle w:val="001000000000" w:firstRow="0" w:lastRow="0" w:firstColumn="1" w:lastColumn="0" w:oddVBand="0" w:evenVBand="0" w:oddHBand="0" w:evenHBand="0" w:firstRowFirstColumn="0" w:firstRowLastColumn="0" w:lastRowFirstColumn="0" w:lastRowLastColumn="0"/>
-            <w:tcW w:w="2026" w:type="dxa"/>
+            <w:tcW w:w="1839" w:type="dxa"/>
             <w:tcBorders>
               <w:top w:val="single" w:sz="12" w:space="0" w:color="auto"/>
               <w:bottom w:val="single" w:sz="12" w:space="0" w:color="auto"/>
@@ -3930,7 +3683,7 @@
             <w:pPr>
               <w:jc w:val="center"/>
               <w:rPr>
-                <w:rFonts w:ascii="宋体" w:eastAsia="宋体" w:hAnsi="宋体" w:hint="eastAsia"/>
+                <w:rFonts w:ascii="宋体" w:eastAsia="宋体" w:hAnsi="宋体"/>
               </w:rPr>
             </w:pPr>
             <w:r>
@@ -3943,7 +3696,7 @@
         </w:tc>
         <w:tc>
           <w:tcPr>
-            <w:tcW w:w="2026" w:type="dxa"/>
+            <w:tcW w:w="1839" w:type="dxa"/>
             <w:tcBorders>
               <w:top w:val="single" w:sz="12" w:space="0" w:color="auto"/>
               <w:bottom w:val="single" w:sz="12" w:space="0" w:color="auto"/>
@@ -4040,7 +3793,7 @@
               <w:jc w:val="center"/>
               <w:cnfStyle w:val="000000100000" w:firstRow="0" w:lastRow="0" w:firstColumn="0" w:lastColumn="0" w:oddVBand="0" w:evenVBand="0" w:oddHBand="1" w:evenHBand="0" w:firstRowFirstColumn="0" w:firstRowLastColumn="0" w:lastRowFirstColumn="0" w:lastRowLastColumn="0"/>
               <w:rPr>
-                <w:rFonts w:ascii="宋体" w:eastAsia="宋体" w:hAnsi="宋体" w:hint="eastAsia"/>
+                <w:rFonts w:ascii="宋体" w:eastAsia="宋体" w:hAnsi="宋体"/>
                 <w:sz w:val="20"/>
               </w:rPr>
             </w:pPr>
@@ -4069,7 +3822,7 @@
         </w:tc>
         <w:tc>
           <w:tcPr>
-            <w:tcW w:w="2469" w:type="dxa"/>
+            <w:tcW w:w="2985" w:type="dxa"/>
             <w:tcBorders>
               <w:top w:val="single" w:sz="12" w:space="0" w:color="auto"/>
               <w:bottom w:val="single" w:sz="12" w:space="0" w:color="auto"/>
@@ -4138,7 +3891,7 @@
               <w:jc w:val="center"/>
               <w:cnfStyle w:val="000000100000" w:firstRow="0" w:lastRow="0" w:firstColumn="0" w:lastColumn="0" w:oddVBand="0" w:evenVBand="0" w:oddHBand="1" w:evenHBand="0" w:firstRowFirstColumn="0" w:firstRowLastColumn="0" w:lastRowFirstColumn="0" w:lastRowLastColumn="0"/>
               <w:rPr>
-                <w:rFonts w:ascii="宋体" w:eastAsia="宋体" w:hAnsi="宋体" w:hint="eastAsia"/>
+                <w:rFonts w:ascii="宋体" w:eastAsia="宋体" w:hAnsi="宋体"/>
                 <w:sz w:val="20"/>
               </w:rPr>
             </w:pPr>
@@ -4154,13 +3907,13 @@
       </w:tr>
       <w:tr>
         <w:trPr>
-          <w:trHeight w:val="1895"/>
+          <w:trHeight w:val="2425"/>
           <w:jc w:val="center"/>
         </w:trPr>
         <w:tc>
           <w:tcPr>
             <w:cnfStyle w:val="001000000000" w:firstRow="0" w:lastRow="0" w:firstColumn="1" w:lastColumn="0" w:oddVBand="0" w:evenVBand="0" w:oddHBand="0" w:evenHBand="0" w:firstRowFirstColumn="0" w:firstRowLastColumn="0" w:lastRowFirstColumn="0" w:lastRowLastColumn="0"/>
-            <w:tcW w:w="2026" w:type="dxa"/>
+            <w:tcW w:w="1839" w:type="dxa"/>
             <w:tcBorders>
               <w:top w:val="single" w:sz="12" w:space="0" w:color="auto"/>
               <w:bottom w:val="single" w:sz="12" w:space="0" w:color="auto"/>
@@ -4171,7 +3924,7 @@
             <w:pPr>
               <w:jc w:val="center"/>
               <w:rPr>
-                <w:rFonts w:ascii="宋体" w:eastAsia="宋体" w:hAnsi="宋体" w:hint="eastAsia"/>
+                <w:rFonts w:ascii="宋体" w:eastAsia="宋体" w:hAnsi="宋体"/>
               </w:rPr>
             </w:pPr>
             <w:r>
@@ -4184,7 +3937,7 @@
         </w:tc>
         <w:tc>
           <w:tcPr>
-            <w:tcW w:w="2026" w:type="dxa"/>
+            <w:tcW w:w="1839" w:type="dxa"/>
             <w:tcBorders>
               <w:top w:val="single" w:sz="12" w:space="0" w:color="auto"/>
               <w:bottom w:val="single" w:sz="12" w:space="0" w:color="auto"/>
@@ -4297,7 +4050,7 @@
               <w:jc w:val="center"/>
               <w:cnfStyle w:val="000000000000" w:firstRow="0" w:lastRow="0" w:firstColumn="0" w:lastColumn="0" w:oddVBand="0" w:evenVBand="0" w:oddHBand="0" w:evenHBand="0" w:firstRowFirstColumn="0" w:firstRowLastColumn="0" w:lastRowFirstColumn="0" w:lastRowLastColumn="0"/>
               <w:rPr>
-                <w:rFonts w:ascii="宋体" w:eastAsia="宋体" w:hAnsi="宋体" w:hint="eastAsia"/>
+                <w:rFonts w:ascii="宋体" w:eastAsia="宋体" w:hAnsi="宋体"/>
                 <w:sz w:val="20"/>
               </w:rPr>
             </w:pPr>
@@ -4312,7 +4065,7 @@
         </w:tc>
         <w:tc>
           <w:tcPr>
-            <w:tcW w:w="2469" w:type="dxa"/>
+            <w:tcW w:w="2985" w:type="dxa"/>
             <w:tcBorders>
               <w:top w:val="single" w:sz="12" w:space="0" w:color="auto"/>
               <w:bottom w:val="single" w:sz="12" w:space="0" w:color="auto"/>
@@ -4439,7 +4192,7 @@
               <w:jc w:val="center"/>
               <w:cnfStyle w:val="000000000000" w:firstRow="0" w:lastRow="0" w:firstColumn="0" w:lastColumn="0" w:oddVBand="0" w:evenVBand="0" w:oddHBand="0" w:evenHBand="0" w:firstRowFirstColumn="0" w:firstRowLastColumn="0" w:lastRowFirstColumn="0" w:lastRowLastColumn="0"/>
               <w:rPr>
-                <w:rFonts w:ascii="宋体" w:eastAsia="宋体" w:hAnsi="宋体" w:hint="eastAsia"/>
+                <w:rFonts w:ascii="宋体" w:eastAsia="宋体" w:hAnsi="宋体"/>
                 <w:sz w:val="20"/>
               </w:rPr>
             </w:pPr>
@@ -4476,7 +4229,7 @@
     </w:p>
     <w:p>
       <w:pPr>
-        <w:ind w:firstLineChars="200" w:firstLine="420"/>
+        <w:jc w:val="center"/>
         <w:rPr>
           <w:rFonts w:ascii="宋体" w:eastAsia="宋体" w:hAnsi="宋体" w:hint="eastAsia"/>
         </w:rPr>
@@ -4484,136 +4237,310 @@
     </w:p>
     <w:p>
       <w:pPr>
-        <w:ind w:firstLineChars="200" w:firstLine="422"/>
-        <w:rPr>
-          <w:rFonts w:ascii="宋体" w:eastAsia="宋体" w:hAnsi="宋体" w:hint="eastAsia"/>
+        <w:snapToGrid w:val="0"/>
+        <w:ind w:firstLineChars="200" w:firstLine="420"/>
+        <w:rPr>
+          <w:rFonts w:ascii="宋体" w:eastAsia="宋体" w:hAnsi="宋体"/>
         </w:rPr>
       </w:pPr>
       <w:r>
         <w:rPr>
-          <w:rFonts w:ascii="宋体" w:eastAsia="宋体" w:hAnsi="宋体" w:hint="eastAsia"/>
-          <w:b/>
-        </w:rPr>
-        <w:t>加入</w:t>
+          <w:rFonts w:ascii="宋体" w:eastAsia="宋体" w:hAnsi="宋体"/>
+        </w:rPr>
+        <w:t>干净数据集中最受欢迎的密码（123456）被所有用户的0.9％使用。因</w:t>
+      </w:r>
+      <w:r>
+        <w:rPr>
+          <w:rFonts w:ascii="宋体" w:eastAsia="宋体" w:hAnsi="宋体" w:hint="eastAsia"/>
+        </w:rPr>
+        <w:t>此，密码分配的</w:t>
+      </w:r>
+      <w:r>
+        <w:rPr>
+          <w:rFonts w:ascii="宋体" w:eastAsia="宋体" w:hAnsi="宋体" w:hint="eastAsia"/>
+        </w:rPr>
+        <w:lastRenderedPageBreak/>
+        <w:t>最小</w:t>
+      </w:r>
+      <w:bookmarkStart w:id="6" w:name="OLE_LINK7"/>
+      <w:r>
+        <w:rPr>
+          <w:rFonts w:ascii="宋体" w:eastAsia="宋体" w:hAnsi="宋体" w:hint="eastAsia"/>
+        </w:rPr>
+        <w:t>熵</w:t>
+      </w:r>
+      <w:bookmarkEnd w:id="6"/>
+      <w:r>
+        <w:rPr>
+          <w:rFonts w:ascii="宋体" w:eastAsia="宋体" w:hAnsi="宋体" w:hint="eastAsia"/>
+        </w:rPr>
+        <w:t>为</w:t>
+      </w:r>
+      <w:r>
+        <w:rPr>
+          <w:rFonts w:ascii="宋体" w:eastAsia="宋体" w:hAnsi="宋体"/>
+        </w:rPr>
+        <w:t>6.68</w:t>
+      </w:r>
+      <w:r>
+        <w:rPr>
+          <w:rFonts w:ascii="宋体" w:eastAsia="宋体" w:hAnsi="宋体" w:hint="eastAsia"/>
+        </w:rPr>
+        <w:t>bit</w:t>
+      </w:r>
+      <w:r>
+        <w:rPr>
+          <w:rFonts w:ascii="宋体" w:eastAsia="宋体" w:hAnsi="宋体"/>
+        </w:rPr>
+        <w:t>。 q</w:t>
+      </w:r>
+      <w:r>
+        <w:rPr>
+          <w:rFonts w:ascii="宋体" w:eastAsia="宋体" w:hAnsi="宋体" w:hint="eastAsia"/>
+        </w:rPr>
+        <w:t>-</w:t>
+      </w:r>
+      <w:r>
+        <w:rPr>
+          <w:rFonts w:ascii="宋体" w:eastAsia="宋体" w:hAnsi="宋体"/>
+        </w:rPr>
+        <w:t>成功率</w:t>
+      </w:r>
+      <w:r>
+        <w:rPr>
+          <w:position w:val="-14"/>
+        </w:rPr>
+        <w:object w:dxaOrig="279" w:dyaOrig="380">
+          <v:shape id="_x0000_i1177" type="#_x0000_t75" style="width:14.25pt;height:19pt" o:ole="">
+            <v:imagedata r:id="rId55" o:title=""/>
+          </v:shape>
+          <o:OLEObject Type="Embed" ProgID="Equation.DSMT4" ShapeID="_x0000_i1177" DrawAspect="Content" ObjectID="_1632421964" r:id="rId56"/>
+        </w:object>
+      </w:r>
+      <w:r>
+        <w:rPr>
+          <w:rFonts w:ascii="宋体" w:eastAsia="宋体" w:hAnsi="宋体"/>
+        </w:rPr>
+        <w:t>定义为</w:t>
+      </w:r>
+      <w:r>
+        <w:rPr>
+          <w:rFonts w:ascii="宋体" w:eastAsia="宋体" w:hAnsi="宋体"/>
+        </w:rPr>
+        <w:t>攻击者</w:t>
+      </w:r>
+      <w:r>
+        <w:rPr>
+          <w:rFonts w:ascii="宋体" w:eastAsia="宋体" w:hAnsi="宋体" w:hint="eastAsia"/>
+        </w:rPr>
+        <w:t>对</w:t>
+      </w:r>
+      <w:r>
+        <w:rPr>
+          <w:rFonts w:ascii="宋体" w:eastAsia="宋体" w:hAnsi="宋体"/>
+        </w:rPr>
+        <w:t>每个</w:t>
+      </w:r>
+      <w:r>
+        <w:rPr>
+          <w:rFonts w:ascii="宋体" w:eastAsia="宋体" w:hAnsi="宋体"/>
+        </w:rPr>
+        <w:t>账户</w:t>
+      </w:r>
+      <w:r>
+        <w:rPr>
+          <w:rFonts w:ascii="宋体" w:eastAsia="宋体" w:hAnsi="宋体"/>
+        </w:rPr>
+        <w:t>可以进行q</w:t>
+      </w:r>
+      <w:r>
+        <w:rPr>
+          <w:rFonts w:ascii="宋体" w:eastAsia="宋体" w:hAnsi="宋体" w:hint="eastAsia"/>
+        </w:rPr>
+        <w:t>次</w:t>
+      </w:r>
+      <w:r>
+        <w:rPr>
+          <w:rFonts w:ascii="宋体" w:eastAsia="宋体" w:hAnsi="宋体"/>
+        </w:rPr>
+        <w:t>猜测的</w:t>
+      </w:r>
+      <w:r>
+        <w:rPr>
+          <w:rFonts w:ascii="宋体" w:eastAsia="宋体" w:hAnsi="宋体"/>
+        </w:rPr>
+        <w:t>预期成功概率</w:t>
+      </w:r>
+      <w:r>
+        <w:rPr>
+          <w:rFonts w:ascii="宋体" w:eastAsia="宋体" w:hAnsi="宋体" w:hint="eastAsia"/>
+        </w:rPr>
+        <w:t>，</w:t>
+      </w:r>
+      <w:r>
+        <w:rPr>
+          <w:rFonts w:ascii="宋体" w:eastAsia="宋体" w:hAnsi="宋体"/>
+        </w:rPr>
+        <w:t>它的上限是q</w:t>
       </w:r>
       <w:proofErr w:type="gramStart"/>
       <w:r>
         <w:rPr>
-          <w:rFonts w:ascii="宋体" w:eastAsia="宋体" w:hAnsi="宋体" w:hint="eastAsia"/>
-          <w:b/>
-        </w:rPr>
-        <w:t>帐户</w:t>
+          <w:rFonts w:ascii="宋体" w:eastAsia="宋体" w:hAnsi="宋体"/>
+        </w:rPr>
+        <w:t>个</w:t>
       </w:r>
       <w:proofErr w:type="gramEnd"/>
       <w:r>
         <w:rPr>
-          <w:rFonts w:ascii="宋体" w:eastAsia="宋体" w:hAnsi="宋体" w:hint="eastAsia"/>
-          <w:b/>
+          <w:rFonts w:ascii="宋体" w:eastAsia="宋体" w:hAnsi="宋体"/>
+        </w:rPr>
+        <w:t>最可能密码的概率之</w:t>
+      </w:r>
+      <w:proofErr w:type="gramStart"/>
+      <w:r>
+        <w:rPr>
+          <w:rFonts w:ascii="宋体" w:eastAsia="宋体" w:hAnsi="宋体"/>
+        </w:rPr>
+        <w:t>和</w:t>
+      </w:r>
+      <w:proofErr w:type="gramEnd"/>
+      <w:r>
+        <w:rPr>
+          <w:rFonts w:ascii="宋体" w:eastAsia="宋体" w:hAnsi="宋体"/>
         </w:rPr>
         <w:t>。</w:t>
       </w:r>
       <w:r>
         <w:rPr>
-          <w:rFonts w:ascii="宋体" w:eastAsia="宋体" w:hAnsi="宋体" w:hint="eastAsia"/>
-        </w:rPr>
-        <w:t>泄漏数据集包含电子邮件密码对形式的</w:t>
-      </w:r>
-      <w:proofErr w:type="gramStart"/>
-      <w:r>
-        <w:rPr>
-          <w:rFonts w:ascii="宋体" w:eastAsia="宋体" w:hAnsi="宋体" w:hint="eastAsia"/>
-        </w:rPr>
-        <w:t>帐户</w:t>
-      </w:r>
-      <w:proofErr w:type="gramEnd"/>
-      <w:r>
-        <w:rPr>
-          <w:rFonts w:ascii="宋体" w:eastAsia="宋体" w:hAnsi="宋体" w:hint="eastAsia"/>
-        </w:rPr>
-        <w:t>凭据，并删除了重复的对。我们要合并</w:t>
-      </w:r>
-      <w:proofErr w:type="gramStart"/>
-      <w:r>
-        <w:rPr>
-          <w:rFonts w:ascii="宋体" w:eastAsia="宋体" w:hAnsi="宋体" w:hint="eastAsia"/>
-        </w:rPr>
-        <w:t>帐户</w:t>
-      </w:r>
-      <w:proofErr w:type="gramEnd"/>
-      <w:r>
-        <w:rPr>
-          <w:rFonts w:ascii="宋体" w:eastAsia="宋体" w:hAnsi="宋体" w:hint="eastAsia"/>
-        </w:rPr>
-        <w:t>以查找属于单个用户的</w:t>
-      </w:r>
-      <w:proofErr w:type="gramStart"/>
-      <w:r>
-        <w:rPr>
-          <w:rFonts w:ascii="宋体" w:eastAsia="宋体" w:hAnsi="宋体" w:hint="eastAsia"/>
-        </w:rPr>
-        <w:t>帐户</w:t>
-      </w:r>
-      <w:proofErr w:type="gramEnd"/>
-      <w:r>
-        <w:rPr>
-          <w:rFonts w:ascii="宋体" w:eastAsia="宋体" w:hAnsi="宋体" w:hint="eastAsia"/>
-        </w:rPr>
-        <w:t>集</w:t>
-      </w:r>
-      <w:r>
-        <w:rPr>
-          <w:rFonts w:ascii="宋体" w:eastAsia="宋体" w:hAnsi="宋体" w:hint="eastAsia"/>
-        </w:rPr>
-        <w:t>,</w:t>
-      </w:r>
-      <w:r>
-        <w:rPr>
-          <w:rFonts w:ascii="宋体" w:eastAsia="宋体" w:hAnsi="宋体" w:hint="eastAsia"/>
-        </w:rPr>
-        <w:t>这将为我们提供与用户对应的密码列表。我们探索了三种启发式方法来合并</w:t>
-      </w:r>
-      <w:proofErr w:type="gramStart"/>
-      <w:r>
-        <w:rPr>
-          <w:rFonts w:ascii="宋体" w:eastAsia="宋体" w:hAnsi="宋体" w:hint="eastAsia"/>
-        </w:rPr>
-        <w:t>帐户</w:t>
-      </w:r>
-      <w:proofErr w:type="gramEnd"/>
-      <w:r>
-        <w:rPr>
-          <w:rFonts w:ascii="宋体" w:eastAsia="宋体" w:hAnsi="宋体" w:hint="eastAsia"/>
-        </w:rPr>
-        <w:t>，如下所述</w:t>
+          <w:rFonts w:ascii="宋体" w:eastAsia="宋体" w:hAnsi="宋体"/>
+        </w:rPr>
+        <w:t>对于我们的数据集</w:t>
+      </w:r>
+      <w:r>
+        <w:rPr>
+          <w:position w:val="-14"/>
+        </w:rPr>
+        <w:object w:dxaOrig="400" w:dyaOrig="380">
+          <v:shape id="_x0000_i1178" type="#_x0000_t75" style="width:19.7pt;height:19pt" o:ole="">
+            <v:imagedata r:id="rId57" o:title=""/>
+          </v:shape>
+          <o:OLEObject Type="Embed" ProgID="Equation.DSMT4" ShapeID="_x0000_i1178" DrawAspect="Content" ObjectID="_1632421965" r:id="rId58"/>
+        </w:object>
+      </w:r>
+      <w:r>
+        <w:rPr>
+          <w:rFonts w:ascii="宋体" w:eastAsia="宋体" w:hAnsi="宋体"/>
+        </w:rPr>
+        <w:t xml:space="preserve"> = 0.11。这些值与先前工作报告的密码分配一致。图</w:t>
+      </w:r>
+      <w:r>
+        <w:rPr>
+          <w:rFonts w:ascii="宋体" w:eastAsia="宋体" w:hAnsi="宋体"/>
+        </w:rPr>
+        <w:t>1</w:t>
+      </w:r>
+      <w:r>
+        <w:rPr>
+          <w:rFonts w:ascii="宋体" w:eastAsia="宋体" w:hAnsi="宋体"/>
+        </w:rPr>
+        <w:t>显示了清理后的数据集中有关密码的组成和长度的统计信息。超过88％的密码长度在6和12之间，而80％的密码仅包含小写字母。</w:t>
       </w:r>
     </w:p>
     <w:p>
       <w:pPr>
-        <w:rPr>
-          <w:rFonts w:ascii="宋体" w:eastAsia="宋体" w:hAnsi="宋体"/>
+        <w:ind w:firstLineChars="200" w:firstLine="422"/>
+        <w:rPr>
+          <w:rFonts w:ascii="宋体" w:eastAsia="宋体" w:hAnsi="宋体" w:hint="eastAsia"/>
         </w:rPr>
       </w:pPr>
-    </w:p>
-    <w:p>
-      <w:pPr>
-        <w:rPr>
-          <w:rFonts w:ascii="宋体" w:eastAsia="宋体" w:hAnsi="宋体"/>
-        </w:rPr>
-      </w:pPr>
-    </w:p>
-    <w:p>
-      <w:pPr>
-        <w:rPr>
-          <w:rFonts w:ascii="宋体" w:eastAsia="宋体" w:hAnsi="宋体"/>
-        </w:rPr>
-      </w:pPr>
-    </w:p>
-    <w:p>
-      <w:pPr>
-        <w:rPr>
-          <w:rFonts w:ascii="宋体" w:eastAsia="宋体" w:hAnsi="宋体"/>
-        </w:rPr>
-      </w:pPr>
+      <w:r>
+        <w:rPr>
+          <w:rFonts w:ascii="宋体" w:eastAsia="宋体" w:hAnsi="宋体" w:hint="eastAsia"/>
+          <w:b/>
+        </w:rPr>
+        <w:t>加入</w:t>
+      </w:r>
+      <w:r>
+        <w:rPr>
+          <w:rFonts w:ascii="宋体" w:eastAsia="宋体" w:hAnsi="宋体" w:hint="eastAsia"/>
+          <w:b/>
+        </w:rPr>
+        <w:t>账户</w:t>
+      </w:r>
+      <w:r>
+        <w:rPr>
+          <w:rFonts w:ascii="宋体" w:eastAsia="宋体" w:hAnsi="宋体" w:hint="eastAsia"/>
+          <w:b/>
+        </w:rPr>
+        <w:t>。</w:t>
+      </w:r>
+      <w:r>
+        <w:rPr>
+          <w:rFonts w:ascii="宋体" w:eastAsia="宋体" w:hAnsi="宋体" w:hint="eastAsia"/>
+        </w:rPr>
+        <w:t>泄漏数据集包含电子邮件密码对形式的</w:t>
+      </w:r>
+      <w:r>
+        <w:rPr>
+          <w:rFonts w:ascii="宋体" w:eastAsia="宋体" w:hAnsi="宋体" w:hint="eastAsia"/>
+        </w:rPr>
+        <w:t>账户</w:t>
+      </w:r>
+      <w:r>
+        <w:rPr>
+          <w:rFonts w:ascii="宋体" w:eastAsia="宋体" w:hAnsi="宋体" w:hint="eastAsia"/>
+        </w:rPr>
+        <w:t>凭据，并删除了重复的对。我们要合并</w:t>
+      </w:r>
+      <w:r>
+        <w:rPr>
+          <w:rFonts w:ascii="宋体" w:eastAsia="宋体" w:hAnsi="宋体" w:hint="eastAsia"/>
+        </w:rPr>
+        <w:t>账户</w:t>
+      </w:r>
+      <w:r>
+        <w:rPr>
+          <w:rFonts w:ascii="宋体" w:eastAsia="宋体" w:hAnsi="宋体" w:hint="eastAsia"/>
+        </w:rPr>
+        <w:t>以查找属于单个用户的</w:t>
+      </w:r>
+      <w:r>
+        <w:rPr>
+          <w:rFonts w:ascii="宋体" w:eastAsia="宋体" w:hAnsi="宋体" w:hint="eastAsia"/>
+        </w:rPr>
+        <w:t>账户</w:t>
+      </w:r>
+      <w:r>
+        <w:rPr>
+          <w:rFonts w:ascii="宋体" w:eastAsia="宋体" w:hAnsi="宋体" w:hint="eastAsia"/>
+        </w:rPr>
+        <w:t>集</w:t>
+      </w:r>
+      <w:r>
+        <w:rPr>
+          <w:rFonts w:ascii="宋体" w:eastAsia="宋体" w:hAnsi="宋体" w:hint="eastAsia"/>
+        </w:rPr>
+        <w:t>,</w:t>
+      </w:r>
+      <w:r>
+        <w:rPr>
+          <w:rFonts w:ascii="宋体" w:eastAsia="宋体" w:hAnsi="宋体" w:hint="eastAsia"/>
+        </w:rPr>
+        <w:t>这将为我们提供与用户对应的密码列表。我们探索了三种启发式方法来合并</w:t>
+      </w:r>
+      <w:r>
+        <w:rPr>
+          <w:rFonts w:ascii="宋体" w:eastAsia="宋体" w:hAnsi="宋体" w:hint="eastAsia"/>
+        </w:rPr>
+        <w:t>账户</w:t>
+      </w:r>
+      <w:r>
+        <w:rPr>
+          <w:rFonts w:ascii="宋体" w:eastAsia="宋体" w:hAnsi="宋体" w:hint="eastAsia"/>
+        </w:rPr>
+        <w:t>，如下所述</w:t>
+      </w:r>
     </w:p>
     <w:p>
       <w:pPr>
@@ -4655,7 +4582,7 @@
             <w:pPr>
               <w:jc w:val="center"/>
               <w:rPr>
-                <w:rFonts w:ascii="宋体" w:eastAsia="宋体" w:hAnsi="宋体" w:hint="eastAsia"/>
+                <w:rFonts w:ascii="宋体" w:eastAsia="宋体" w:hAnsi="宋体"/>
               </w:rPr>
             </w:pPr>
           </w:p>
@@ -4673,7 +4600,7 @@
               <w:jc w:val="center"/>
               <w:cnfStyle w:val="100000000000" w:firstRow="1" w:lastRow="0" w:firstColumn="0" w:lastColumn="0" w:oddVBand="0" w:evenVBand="0" w:oddHBand="0" w:evenHBand="0" w:firstRowFirstColumn="0" w:firstRowLastColumn="0" w:lastRowFirstColumn="0" w:lastRowLastColumn="0"/>
               <w:rPr>
-                <w:rFonts w:ascii="宋体" w:eastAsia="宋体" w:hAnsi="宋体" w:hint="eastAsia"/>
+                <w:rFonts w:ascii="宋体" w:eastAsia="宋体" w:hAnsi="宋体"/>
               </w:rPr>
             </w:pPr>
           </w:p>
@@ -4691,18 +4618,20 @@
               <w:jc w:val="center"/>
               <w:cnfStyle w:val="100000000000" w:firstRow="1" w:lastRow="0" w:firstColumn="0" w:lastColumn="0" w:oddVBand="0" w:evenVBand="0" w:oddHBand="0" w:evenHBand="0" w:firstRowFirstColumn="0" w:firstRowLastColumn="0" w:lastRowFirstColumn="0" w:lastRowLastColumn="0"/>
               <w:rPr>
-                <w:rFonts w:ascii="宋体" w:eastAsia="宋体" w:hAnsi="宋体" w:hint="eastAsia"/>
+                <w:rFonts w:ascii="宋体" w:eastAsia="宋体" w:hAnsi="宋体"/>
               </w:rPr>
             </w:pPr>
             <w:r>
               <w:rPr>
+                <w:b w:val="0"/>
+                <w:bCs w:val="0"/>
                 <w:position w:val="-14"/>
               </w:rPr>
               <w:object w:dxaOrig="480" w:dyaOrig="400">
-                <v:shape id="_x0000_i1294" type="#_x0000_t75" style="width:23.75pt;height:19.7pt" o:ole="">
+                <v:shape id="_x0000_i1055" type="#_x0000_t75" style="width:23.75pt;height:19.7pt" o:ole="">
                   <v:imagedata r:id="rId59" o:title=""/>
                 </v:shape>
-                <o:OLEObject Type="Embed" ProgID="Equation.DSMT4" ShapeID="_x0000_i1294" DrawAspect="Content" ObjectID="_1632334453" r:id="rId60"/>
+                <o:OLEObject Type="Embed" ProgID="Equation.DSMT4" ShapeID="_x0000_i1055" DrawAspect="Content" ObjectID="_1632421966" r:id="rId60"/>
               </w:object>
             </w:r>
           </w:p>
@@ -4720,18 +4649,20 @@
               <w:jc w:val="center"/>
               <w:cnfStyle w:val="100000000000" w:firstRow="1" w:lastRow="0" w:firstColumn="0" w:lastColumn="0" w:oddVBand="0" w:evenVBand="0" w:oddHBand="0" w:evenHBand="0" w:firstRowFirstColumn="0" w:firstRowLastColumn="0" w:lastRowFirstColumn="0" w:lastRowLastColumn="0"/>
               <w:rPr>
-                <w:rFonts w:ascii="宋体" w:eastAsia="宋体" w:hAnsi="宋体" w:hint="eastAsia"/>
+                <w:rFonts w:ascii="宋体" w:eastAsia="宋体" w:hAnsi="宋体"/>
               </w:rPr>
             </w:pPr>
             <w:r>
               <w:rPr>
+                <w:b w:val="0"/>
+                <w:bCs w:val="0"/>
                 <w:position w:val="-14"/>
               </w:rPr>
               <w:object w:dxaOrig="480" w:dyaOrig="400">
-                <v:shape id="_x0000_i1295" type="#_x0000_t75" style="width:23.75pt;height:19.7pt" o:ole="">
+                <v:shape id="_x0000_i1056" type="#_x0000_t75" style="width:23.75pt;height:19.7pt" o:ole="">
                   <v:imagedata r:id="rId61" o:title=""/>
                 </v:shape>
-                <o:OLEObject Type="Embed" ProgID="Equation.DSMT4" ShapeID="_x0000_i1295" DrawAspect="Content" ObjectID="_1632334454" r:id="rId62"/>
+                <o:OLEObject Type="Embed" ProgID="Equation.DSMT4" ShapeID="_x0000_i1056" DrawAspect="Content" ObjectID="_1632421967" r:id="rId62"/>
               </w:object>
             </w:r>
           </w:p>
@@ -4749,18 +4680,20 @@
               <w:jc w:val="center"/>
               <w:cnfStyle w:val="100000000000" w:firstRow="1" w:lastRow="0" w:firstColumn="0" w:lastColumn="0" w:oddVBand="0" w:evenVBand="0" w:oddHBand="0" w:evenHBand="0" w:firstRowFirstColumn="0" w:firstRowLastColumn="0" w:lastRowFirstColumn="0" w:lastRowLastColumn="0"/>
               <w:rPr>
-                <w:rFonts w:ascii="宋体" w:eastAsia="宋体" w:hAnsi="宋体" w:hint="eastAsia"/>
+                <w:rFonts w:ascii="宋体" w:eastAsia="宋体" w:hAnsi="宋体"/>
               </w:rPr>
             </w:pPr>
             <w:r>
               <w:rPr>
+                <w:b w:val="0"/>
+                <w:bCs w:val="0"/>
                 <w:position w:val="-14"/>
               </w:rPr>
               <w:object w:dxaOrig="480" w:dyaOrig="400">
-                <v:shape id="_x0000_i1296" type="#_x0000_t75" style="width:23.75pt;height:19.7pt" o:ole="">
+                <v:shape id="_x0000_i1057" type="#_x0000_t75" style="width:23.75pt;height:19.7pt" o:ole="">
                   <v:imagedata r:id="rId63" o:title=""/>
                 </v:shape>
-                <o:OLEObject Type="Embed" ProgID="Equation.DSMT4" ShapeID="_x0000_i1296" DrawAspect="Content" ObjectID="_1632334455" r:id="rId64"/>
+                <o:OLEObject Type="Embed" ProgID="Equation.DSMT4" ShapeID="_x0000_i1057" DrawAspect="Content" ObjectID="_1632421968" r:id="rId64"/>
               </w:object>
             </w:r>
           </w:p>
@@ -4806,7 +4739,7 @@
             <w:pPr>
               <w:jc w:val="center"/>
               <w:rPr>
-                <w:rFonts w:ascii="宋体" w:eastAsia="宋体" w:hAnsi="宋体" w:hint="eastAsia"/>
+                <w:rFonts w:ascii="宋体" w:eastAsia="宋体" w:hAnsi="宋体"/>
               </w:rPr>
             </w:pPr>
             <w:r>
@@ -4837,7 +4770,7 @@
               <w:jc w:val="center"/>
               <w:cnfStyle w:val="000000100000" w:firstRow="0" w:lastRow="0" w:firstColumn="0" w:lastColumn="0" w:oddVBand="0" w:evenVBand="0" w:oddHBand="1" w:evenHBand="0" w:firstRowFirstColumn="0" w:firstRowLastColumn="0" w:lastRowFirstColumn="0" w:lastRowLastColumn="0"/>
               <w:rPr>
-                <w:rFonts w:ascii="宋体" w:eastAsia="宋体" w:hAnsi="宋体" w:hint="eastAsia"/>
+                <w:rFonts w:ascii="宋体" w:eastAsia="宋体" w:hAnsi="宋体"/>
                 <w:sz w:val="20"/>
               </w:rPr>
             </w:pPr>
@@ -4881,7 +4814,7 @@
               <w:jc w:val="center"/>
               <w:cnfStyle w:val="000000100000" w:firstRow="0" w:lastRow="0" w:firstColumn="0" w:lastColumn="0" w:oddVBand="0" w:evenVBand="0" w:oddHBand="1" w:evenHBand="0" w:firstRowFirstColumn="0" w:firstRowLastColumn="0" w:lastRowFirstColumn="0" w:lastRowLastColumn="0"/>
               <w:rPr>
-                <w:rFonts w:ascii="宋体" w:eastAsia="宋体" w:hAnsi="宋体" w:hint="eastAsia"/>
+                <w:rFonts w:ascii="宋体" w:eastAsia="宋体" w:hAnsi="宋体"/>
                 <w:sz w:val="20"/>
               </w:rPr>
             </w:pPr>
@@ -4932,7 +4865,7 @@
               <w:jc w:val="center"/>
               <w:cnfStyle w:val="000000100000" w:firstRow="0" w:lastRow="0" w:firstColumn="0" w:lastColumn="0" w:oddVBand="0" w:evenVBand="0" w:oddHBand="1" w:evenHBand="0" w:firstRowFirstColumn="0" w:firstRowLastColumn="0" w:lastRowFirstColumn="0" w:lastRowLastColumn="0"/>
               <w:rPr>
-                <w:rFonts w:ascii="宋体" w:eastAsia="宋体" w:hAnsi="宋体" w:hint="eastAsia"/>
+                <w:rFonts w:ascii="宋体" w:eastAsia="宋体" w:hAnsi="宋体"/>
                 <w:sz w:val="20"/>
               </w:rPr>
             </w:pPr>
@@ -4983,7 +4916,7 @@
               <w:jc w:val="center"/>
               <w:cnfStyle w:val="000000100000" w:firstRow="0" w:lastRow="0" w:firstColumn="0" w:lastColumn="0" w:oddVBand="0" w:evenVBand="0" w:oddHBand="1" w:evenHBand="0" w:firstRowFirstColumn="0" w:firstRowLastColumn="0" w:lastRowFirstColumn="0" w:lastRowLastColumn="0"/>
               <w:rPr>
-                <w:rFonts w:ascii="宋体" w:eastAsia="宋体" w:hAnsi="宋体" w:hint="eastAsia"/>
+                <w:rFonts w:ascii="宋体" w:eastAsia="宋体" w:hAnsi="宋体"/>
                 <w:sz w:val="20"/>
               </w:rPr>
             </w:pPr>
@@ -5016,7 +4949,7 @@
             <w:pPr>
               <w:jc w:val="center"/>
               <w:rPr>
-                <w:rFonts w:ascii="宋体" w:eastAsia="宋体" w:hAnsi="宋体" w:hint="eastAsia"/>
+                <w:rFonts w:ascii="宋体" w:eastAsia="宋体" w:hAnsi="宋体"/>
               </w:rPr>
             </w:pPr>
             <w:r>
@@ -5075,7 +5008,7 @@
               <w:jc w:val="center"/>
               <w:cnfStyle w:val="000000000000" w:firstRow="0" w:lastRow="0" w:firstColumn="0" w:lastColumn="0" w:oddVBand="0" w:evenVBand="0" w:oddHBand="0" w:evenHBand="0" w:firstRowFirstColumn="0" w:firstRowLastColumn="0" w:lastRowFirstColumn="0" w:lastRowLastColumn="0"/>
               <w:rPr>
-                <w:rFonts w:ascii="宋体" w:eastAsia="宋体" w:hAnsi="宋体" w:hint="eastAsia"/>
+                <w:rFonts w:ascii="宋体" w:eastAsia="宋体" w:hAnsi="宋体"/>
                 <w:sz w:val="20"/>
               </w:rPr>
             </w:pPr>
@@ -5143,7 +5076,7 @@
               <w:jc w:val="center"/>
               <w:cnfStyle w:val="000000000000" w:firstRow="0" w:lastRow="0" w:firstColumn="0" w:lastColumn="0" w:oddVBand="0" w:evenVBand="0" w:oddHBand="0" w:evenHBand="0" w:firstRowFirstColumn="0" w:firstRowLastColumn="0" w:lastRowFirstColumn="0" w:lastRowLastColumn="0"/>
               <w:rPr>
-                <w:rFonts w:ascii="宋体" w:eastAsia="宋体" w:hAnsi="宋体" w:hint="eastAsia"/>
+                <w:rFonts w:ascii="宋体" w:eastAsia="宋体" w:hAnsi="宋体"/>
                 <w:sz w:val="20"/>
               </w:rPr>
             </w:pPr>
@@ -5211,7 +5144,7 @@
               <w:jc w:val="center"/>
               <w:cnfStyle w:val="000000000000" w:firstRow="0" w:lastRow="0" w:firstColumn="0" w:lastColumn="0" w:oddVBand="0" w:evenVBand="0" w:oddHBand="0" w:evenHBand="0" w:firstRowFirstColumn="0" w:firstRowLastColumn="0" w:lastRowFirstColumn="0" w:lastRowLastColumn="0"/>
               <w:rPr>
-                <w:rFonts w:ascii="宋体" w:eastAsia="宋体" w:hAnsi="宋体" w:hint="eastAsia"/>
+                <w:rFonts w:ascii="宋体" w:eastAsia="宋体" w:hAnsi="宋体"/>
                 <w:sz w:val="20"/>
               </w:rPr>
             </w:pPr>
@@ -5279,7 +5212,7 @@
               <w:jc w:val="center"/>
               <w:cnfStyle w:val="000000000000" w:firstRow="0" w:lastRow="0" w:firstColumn="0" w:lastColumn="0" w:oddVBand="0" w:evenVBand="0" w:oddHBand="0" w:evenHBand="0" w:firstRowFirstColumn="0" w:firstRowLastColumn="0" w:lastRowFirstColumn="0" w:lastRowLastColumn="0"/>
               <w:rPr>
-                <w:rFonts w:ascii="宋体" w:eastAsia="宋体" w:hAnsi="宋体" w:hint="eastAsia"/>
+                <w:rFonts w:ascii="宋体" w:eastAsia="宋体" w:hAnsi="宋体"/>
                 <w:sz w:val="20"/>
               </w:rPr>
             </w:pPr>
@@ -5313,7 +5246,7 @@
             <w:pPr>
               <w:jc w:val="center"/>
               <w:rPr>
-                <w:rFonts w:ascii="宋体" w:eastAsia="宋体" w:hAnsi="宋体" w:hint="eastAsia"/>
+                <w:rFonts w:ascii="宋体" w:eastAsia="宋体" w:hAnsi="宋体"/>
               </w:rPr>
             </w:pPr>
             <w:r>
@@ -5338,7 +5271,7 @@
               <w:jc w:val="center"/>
               <w:cnfStyle w:val="000000100000" w:firstRow="0" w:lastRow="0" w:firstColumn="0" w:lastColumn="0" w:oddVBand="0" w:evenVBand="0" w:oddHBand="1" w:evenHBand="0" w:firstRowFirstColumn="0" w:firstRowLastColumn="0" w:lastRowFirstColumn="0" w:lastRowLastColumn="0"/>
               <w:rPr>
-                <w:rFonts w:ascii="宋体" w:eastAsia="宋体" w:hAnsi="宋体" w:hint="eastAsia"/>
+                <w:rFonts w:ascii="宋体" w:eastAsia="宋体" w:hAnsi="宋体"/>
                 <w:sz w:val="20"/>
               </w:rPr>
             </w:pPr>
@@ -5358,7 +5291,7 @@
               <w:jc w:val="center"/>
               <w:cnfStyle w:val="000000100000" w:firstRow="0" w:lastRow="0" w:firstColumn="0" w:lastColumn="0" w:oddVBand="0" w:evenVBand="0" w:oddHBand="1" w:evenHBand="0" w:firstRowFirstColumn="0" w:firstRowLastColumn="0" w:lastRowFirstColumn="0" w:lastRowLastColumn="0"/>
               <w:rPr>
-                <w:rFonts w:ascii="宋体" w:eastAsia="宋体" w:hAnsi="宋体" w:hint="eastAsia"/>
+                <w:rFonts w:ascii="宋体" w:eastAsia="宋体" w:hAnsi="宋体"/>
                 <w:sz w:val="20"/>
               </w:rPr>
             </w:pPr>
@@ -5392,7 +5325,7 @@
               <w:jc w:val="center"/>
               <w:cnfStyle w:val="000000100000" w:firstRow="0" w:lastRow="0" w:firstColumn="0" w:lastColumn="0" w:oddVBand="0" w:evenVBand="0" w:oddHBand="1" w:evenHBand="0" w:firstRowFirstColumn="0" w:firstRowLastColumn="0" w:lastRowFirstColumn="0" w:lastRowLastColumn="0"/>
               <w:rPr>
-                <w:rFonts w:ascii="宋体" w:eastAsia="宋体" w:hAnsi="宋体" w:hint="eastAsia"/>
+                <w:rFonts w:ascii="宋体" w:eastAsia="宋体" w:hAnsi="宋体"/>
                 <w:sz w:val="20"/>
               </w:rPr>
             </w:pPr>
@@ -5426,7 +5359,7 @@
               <w:jc w:val="center"/>
               <w:cnfStyle w:val="000000100000" w:firstRow="0" w:lastRow="0" w:firstColumn="0" w:lastColumn="0" w:oddVBand="0" w:evenVBand="0" w:oddHBand="1" w:evenHBand="0" w:firstRowFirstColumn="0" w:firstRowLastColumn="0" w:lastRowFirstColumn="0" w:lastRowLastColumn="0"/>
               <w:rPr>
-                <w:rFonts w:ascii="宋体" w:eastAsia="宋体" w:hAnsi="宋体" w:hint="eastAsia"/>
+                <w:rFonts w:ascii="宋体" w:eastAsia="宋体" w:hAnsi="宋体"/>
                 <w:sz w:val="20"/>
               </w:rPr>
             </w:pPr>
@@ -5466,7 +5399,7 @@
             <w:pPr>
               <w:jc w:val="center"/>
               <w:rPr>
-                <w:rFonts w:ascii="宋体" w:eastAsia="宋体" w:hAnsi="宋体" w:hint="eastAsia"/>
+                <w:rFonts w:ascii="宋体" w:eastAsia="宋体" w:hAnsi="宋体"/>
               </w:rPr>
             </w:pPr>
             <w:r>
@@ -5542,7 +5475,7 @@
               <w:jc w:val="center"/>
               <w:cnfStyle w:val="000000000000" w:firstRow="0" w:lastRow="0" w:firstColumn="0" w:lastColumn="0" w:oddVBand="0" w:evenVBand="0" w:oddHBand="0" w:evenHBand="0" w:firstRowFirstColumn="0" w:firstRowLastColumn="0" w:lastRowFirstColumn="0" w:lastRowLastColumn="0"/>
               <w:rPr>
-                <w:rFonts w:ascii="宋体" w:eastAsia="宋体" w:hAnsi="宋体" w:hint="eastAsia"/>
+                <w:rFonts w:ascii="宋体" w:eastAsia="宋体" w:hAnsi="宋体"/>
                 <w:sz w:val="20"/>
               </w:rPr>
             </w:pPr>
@@ -5634,7 +5567,7 @@
               <w:jc w:val="center"/>
               <w:cnfStyle w:val="000000000000" w:firstRow="0" w:lastRow="0" w:firstColumn="0" w:lastColumn="0" w:oddVBand="0" w:evenVBand="0" w:oddHBand="0" w:evenHBand="0" w:firstRowFirstColumn="0" w:firstRowLastColumn="0" w:lastRowFirstColumn="0" w:lastRowLastColumn="0"/>
               <w:rPr>
-                <w:rFonts w:ascii="宋体" w:eastAsia="宋体" w:hAnsi="宋体" w:hint="eastAsia"/>
+                <w:rFonts w:ascii="宋体" w:eastAsia="宋体" w:hAnsi="宋体"/>
                 <w:sz w:val="20"/>
               </w:rPr>
             </w:pPr>
@@ -5719,7 +5652,7 @@
               <w:jc w:val="center"/>
               <w:cnfStyle w:val="000000000000" w:firstRow="0" w:lastRow="0" w:firstColumn="0" w:lastColumn="0" w:oddVBand="0" w:evenVBand="0" w:oddHBand="0" w:evenHBand="0" w:firstRowFirstColumn="0" w:firstRowLastColumn="0" w:lastRowFirstColumn="0" w:lastRowLastColumn="0"/>
               <w:rPr>
-                <w:rFonts w:ascii="宋体" w:eastAsia="宋体" w:hAnsi="宋体" w:hint="eastAsia"/>
+                <w:rFonts w:ascii="宋体" w:eastAsia="宋体" w:hAnsi="宋体"/>
                 <w:sz w:val="20"/>
               </w:rPr>
             </w:pPr>
@@ -5804,7 +5737,7 @@
               <w:jc w:val="center"/>
               <w:cnfStyle w:val="000000000000" w:firstRow="0" w:lastRow="0" w:firstColumn="0" w:lastColumn="0" w:oddVBand="0" w:evenVBand="0" w:oddHBand="0" w:evenHBand="0" w:firstRowFirstColumn="0" w:firstRowLastColumn="0" w:lastRowFirstColumn="0" w:lastRowLastColumn="0"/>
               <w:rPr>
-                <w:rFonts w:ascii="宋体" w:eastAsia="宋体" w:hAnsi="宋体" w:hint="eastAsia"/>
+                <w:rFonts w:ascii="宋体" w:eastAsia="宋体" w:hAnsi="宋体"/>
                 <w:sz w:val="20"/>
               </w:rPr>
             </w:pPr>
@@ -5839,117 +5772,3551 @@
           <w:rFonts w:ascii="宋体" w:eastAsia="宋体" w:hAnsi="宋体"/>
           <w:szCs w:val="21"/>
         </w:rPr>
-        <w:t>2：三种帐户加入技</w:t>
-      </w:r>
-      <w:bookmarkStart w:id="7" w:name="_GoBack"/>
-      <w:bookmarkEnd w:id="7"/>
+        <w:t>2：三种</w:t>
+      </w:r>
       <w:r>
         <w:rPr>
           <w:rFonts w:ascii="宋体" w:eastAsia="宋体" w:hAnsi="宋体"/>
           <w:szCs w:val="21"/>
         </w:rPr>
-        <w:t>术下的数据集比较</w:t>
+        <w:t>账户</w:t>
+      </w:r>
+      <w:r>
+        <w:rPr>
+          <w:rFonts w:ascii="宋体" w:eastAsia="宋体" w:hAnsi="宋体"/>
+          <w:szCs w:val="21"/>
+        </w:rPr>
+        <w:t>加入技术下的数据集比较</w:t>
       </w:r>
     </w:p>
     <w:p>
       <w:pPr>
-        <w:jc w:val="left"/>
-        <w:rPr>
-          <w:rFonts w:ascii="宋体" w:eastAsia="宋体" w:hAnsi="宋体"/>
+        <w:jc w:val="center"/>
+        <w:rPr>
+          <w:rFonts w:ascii="宋体" w:eastAsia="宋体" w:hAnsi="宋体" w:hint="eastAsia"/>
           <w:szCs w:val="21"/>
-        </w:rPr>
-      </w:pPr>
-      <w:r>
-        <w:rPr>
-          <w:rFonts w:ascii="宋体" w:eastAsia="宋体" w:hAnsi="宋体" w:hint="eastAsia"/>
-          <w:szCs w:val="21"/>
-        </w:rPr>
-        <w:t>注：</w:t>
-      </w:r>
-      <w:r>
-        <w:rPr>
-          <w:rFonts w:ascii="宋体" w:eastAsia="宋体" w:hAnsi="宋体"/>
-          <w:szCs w:val="21"/>
-        </w:rPr>
-        <w:t>电子邮件地址（</w:t>
-      </w:r>
-      <w:r>
-        <w:rPr>
-          <w:rFonts w:ascii="宋体" w:eastAsia="宋体" w:hAnsi="宋体"/>
-          <w:position w:val="-14"/>
-          <w:szCs w:val="21"/>
-        </w:rPr>
-        <w:object w:dxaOrig="480" w:dyaOrig="400">
-          <v:shape id="_x0000_i1141" type="#_x0000_t75" style="width:23.75pt;height:19.7pt" o:ole="">
-            <v:imagedata r:id="rId59" o:title=""/>
-          </v:shape>
-          <o:OLEObject Type="Embed" ProgID="Equation.DSMT4" ShapeID="_x0000_i1141" DrawAspect="Content" ObjectID="_1632334456" r:id="rId65"/>
-        </w:object>
-      </w:r>
-      <w:r>
-        <w:rPr>
-          <w:rFonts w:ascii="宋体" w:eastAsia="宋体" w:hAnsi="宋体"/>
-          <w:szCs w:val="21"/>
-        </w:rPr>
-        <w:t>），用户名（</w:t>
-      </w:r>
-      <w:r>
-        <w:rPr>
-          <w:rFonts w:ascii="宋体" w:eastAsia="宋体" w:hAnsi="宋体"/>
-          <w:position w:val="-14"/>
-          <w:szCs w:val="21"/>
-        </w:rPr>
-        <w:object w:dxaOrig="480" w:dyaOrig="400">
-          <v:shape id="_x0000_i1142" type="#_x0000_t75" style="width:23.75pt;height:19.7pt" o:ole="">
-            <v:imagedata r:id="rId61" o:title=""/>
-          </v:shape>
-          <o:OLEObject Type="Embed" ProgID="Equation.DSMT4" ShapeID="_x0000_i1142" DrawAspect="Content" ObjectID="_1632334457" r:id="rId66"/>
-        </w:object>
-      </w:r>
-      <w:r>
-        <w:rPr>
-          <w:rFonts w:ascii="宋体" w:eastAsia="宋体" w:hAnsi="宋体"/>
-          <w:szCs w:val="21"/>
-        </w:rPr>
-        <w:t>）和电子邮件和用户名的组合（</w:t>
-      </w:r>
-      <w:r>
-        <w:rPr>
-          <w:rFonts w:ascii="宋体" w:eastAsia="宋体" w:hAnsi="宋体"/>
-          <w:position w:val="-14"/>
-          <w:szCs w:val="21"/>
-        </w:rPr>
-        <w:object w:dxaOrig="480" w:dyaOrig="400">
-          <v:shape id="_x0000_i1143" type="#_x0000_t75" style="width:23.75pt;height:19.7pt" o:ole="">
-            <v:imagedata r:id="rId63" o:title=""/>
-          </v:shape>
-          <o:OLEObject Type="Embed" ProgID="Equation.DSMT4" ShapeID="_x0000_i1143" DrawAspect="Content" ObjectID="_1632334458" r:id="rId67"/>
-        </w:object>
-      </w:r>
-      <w:r>
-        <w:rPr>
-          <w:rFonts w:ascii="宋体" w:eastAsia="宋体" w:hAnsi="宋体" w:hint="eastAsia"/>
-          <w:szCs w:val="21"/>
-        </w:rPr>
-        <w:t>）</w:t>
-      </w:r>
-      <w:r>
-        <w:rPr>
-          <w:rFonts w:ascii="宋体" w:eastAsia="宋体" w:hAnsi="宋体"/>
-          <w:szCs w:val="21"/>
-        </w:rPr>
-        <w:t>。 我们仅考虑具有至少两个泄露密码的用户。 最后一组行给出了在指定的编辑距离内来自同一用户的不同密码的分数。 除前两行外，所有值均为百分比（％）。</w:t>
-      </w:r>
-    </w:p>
-    <w:p>
-      <w:pPr>
-        <w:rPr>
-          <w:rFonts w:ascii="宋体" w:eastAsia="宋体" w:hAnsi="宋体" w:hint="eastAsia"/>
         </w:rPr>
       </w:pPr>
     </w:p>
     <w:p>
       <w:pPr>
+        <w:snapToGrid w:val="0"/>
+        <w:ind w:firstLineChars="200" w:firstLine="420"/>
+        <w:jc w:val="left"/>
+        <w:rPr>
+          <w:rFonts w:ascii="宋体" w:eastAsia="宋体" w:hAnsi="宋体"/>
+          <w:szCs w:val="21"/>
+        </w:rPr>
+      </w:pPr>
+      <w:r>
+        <w:rPr>
+          <w:rFonts w:ascii="宋体" w:eastAsia="宋体" w:hAnsi="宋体" w:hint="eastAsia"/>
+          <w:szCs w:val="21"/>
+        </w:rPr>
+        <w:t>注：</w:t>
+      </w:r>
+      <w:r>
+        <w:rPr>
+          <w:rFonts w:ascii="宋体" w:eastAsia="宋体" w:hAnsi="宋体"/>
+          <w:szCs w:val="21"/>
+        </w:rPr>
+        <w:t>电子邮件地址（</w:t>
+      </w:r>
+      <w:r>
+        <w:rPr>
+          <w:rFonts w:ascii="宋体" w:eastAsia="宋体" w:hAnsi="宋体"/>
+          <w:position w:val="-14"/>
+          <w:szCs w:val="21"/>
+        </w:rPr>
+        <w:object w:dxaOrig="480" w:dyaOrig="400">
+          <v:shape id="_x0000_i1058" type="#_x0000_t75" style="width:23.75pt;height:19.7pt" o:ole="">
+            <v:imagedata r:id="rId59" o:title=""/>
+          </v:shape>
+          <o:OLEObject Type="Embed" ProgID="Equation.DSMT4" ShapeID="_x0000_i1058" DrawAspect="Content" ObjectID="_1632421969" r:id="rId65"/>
+        </w:object>
+      </w:r>
+      <w:r>
+        <w:rPr>
+          <w:rFonts w:ascii="宋体" w:eastAsia="宋体" w:hAnsi="宋体"/>
+          <w:szCs w:val="21"/>
+        </w:rPr>
+        <w:t>），用户名（</w:t>
+      </w:r>
+      <w:r>
+        <w:rPr>
+          <w:rFonts w:ascii="宋体" w:eastAsia="宋体" w:hAnsi="宋体"/>
+          <w:position w:val="-14"/>
+          <w:szCs w:val="21"/>
+        </w:rPr>
+        <w:object w:dxaOrig="480" w:dyaOrig="400">
+          <v:shape id="_x0000_i1059" type="#_x0000_t75" style="width:23.75pt;height:19.7pt" o:ole="">
+            <v:imagedata r:id="rId61" o:title=""/>
+          </v:shape>
+          <o:OLEObject Type="Embed" ProgID="Equation.DSMT4" ShapeID="_x0000_i1059" DrawAspect="Content" ObjectID="_1632421970" r:id="rId66"/>
+        </w:object>
+      </w:r>
+      <w:r>
+        <w:rPr>
+          <w:rFonts w:ascii="宋体" w:eastAsia="宋体" w:hAnsi="宋体"/>
+          <w:szCs w:val="21"/>
+        </w:rPr>
+        <w:t>）和电子邮件和用户名的组合（</w:t>
+      </w:r>
+      <w:r>
+        <w:rPr>
+          <w:rFonts w:ascii="宋体" w:eastAsia="宋体" w:hAnsi="宋体"/>
+          <w:position w:val="-14"/>
+          <w:szCs w:val="21"/>
+        </w:rPr>
+        <w:object w:dxaOrig="480" w:dyaOrig="400">
+          <v:shape id="_x0000_i1060" type="#_x0000_t75" style="width:23.75pt;height:19.7pt" o:ole="">
+            <v:imagedata r:id="rId63" o:title=""/>
+          </v:shape>
+          <o:OLEObject Type="Embed" ProgID="Equation.DSMT4" ShapeID="_x0000_i1060" DrawAspect="Content" ObjectID="_1632421971" r:id="rId67"/>
+        </w:object>
+      </w:r>
+      <w:r>
+        <w:rPr>
+          <w:rFonts w:ascii="宋体" w:eastAsia="宋体" w:hAnsi="宋体" w:hint="eastAsia"/>
+          <w:szCs w:val="21"/>
+        </w:rPr>
+        <w:t>）</w:t>
+      </w:r>
+      <w:r>
+        <w:rPr>
+          <w:rFonts w:ascii="宋体" w:eastAsia="宋体" w:hAnsi="宋体"/>
+          <w:szCs w:val="21"/>
+        </w:rPr>
+        <w:t>。 我们仅考虑具有至少两个泄露密码的用户。 最后一组行给出了在指定的编辑距离内来自同一用户的不同密码的分数。 除前两行外，所有值均为百分比（％）。</w:t>
+      </w:r>
+    </w:p>
+    <w:p>
+      <w:pPr>
+        <w:snapToGrid w:val="0"/>
+        <w:ind w:firstLineChars="200" w:firstLine="420"/>
+        <w:rPr>
+          <w:rFonts w:ascii="宋体" w:eastAsia="宋体" w:hAnsi="宋体"/>
+        </w:rPr>
+      </w:pPr>
+      <w:r>
+        <w:rPr>
+          <w:rFonts w:ascii="宋体" w:eastAsia="宋体" w:hAnsi="宋体" w:hint="eastAsia"/>
+        </w:rPr>
+        <w:t>•基于电子邮件（</w:t>
+      </w:r>
+      <w:r>
+        <w:rPr>
+          <w:rFonts w:ascii="宋体" w:eastAsia="宋体" w:hAnsi="宋体"/>
+          <w:position w:val="-14"/>
+          <w:szCs w:val="21"/>
+        </w:rPr>
+        <w:object w:dxaOrig="480" w:dyaOrig="400">
+          <v:shape id="_x0000_i1061" type="#_x0000_t75" style="width:23.75pt;height:19.7pt" o:ole="">
+            <v:imagedata r:id="rId59" o:title=""/>
+          </v:shape>
+          <o:OLEObject Type="Embed" ProgID="Equation.DSMT4" ShapeID="_x0000_i1061" DrawAspect="Content" ObjectID="_1632421972" r:id="rId68"/>
+        </w:object>
+      </w:r>
+      <w:r>
+        <w:rPr>
+          <w:rFonts w:ascii="宋体" w:eastAsia="宋体" w:hAnsi="宋体"/>
+        </w:rPr>
+        <w:t>）。在第一种（也是最明显的）策略中，我们识别用户并根据电子邮件地址加入</w:t>
+      </w:r>
+      <w:r>
+        <w:rPr>
+          <w:rFonts w:ascii="宋体" w:eastAsia="宋体" w:hAnsi="宋体"/>
+        </w:rPr>
+        <w:t>账户</w:t>
+      </w:r>
+      <w:r>
+        <w:rPr>
+          <w:rFonts w:ascii="宋体" w:eastAsia="宋体" w:hAnsi="宋体"/>
+        </w:rPr>
+        <w:t>。我们可以说，这种策略将仅合并属于同一用户的</w:t>
+      </w:r>
+      <w:r>
+        <w:rPr>
+          <w:rFonts w:ascii="宋体" w:eastAsia="宋体" w:hAnsi="宋体"/>
+        </w:rPr>
+        <w:t>账户</w:t>
+      </w:r>
+      <w:r>
+        <w:rPr>
+          <w:rFonts w:ascii="宋体" w:eastAsia="宋体" w:hAnsi="宋体"/>
+        </w:rPr>
+        <w:t>，因为在大多数情况下，电子邮件地址属于唯一用户。但是，由于从数据集中删除了重复的电子邮件密码，因此我们无法观察到用户使用此方法重复使用密码。</w:t>
+      </w:r>
+      <w:r>
+        <w:rPr>
+          <w:rFonts w:ascii="宋体" w:eastAsia="宋体" w:hAnsi="宋体" w:hint="eastAsia"/>
+        </w:rPr>
+        <w:t>对于</w:t>
+      </w:r>
+      <w:r>
+        <w:rPr>
+          <w:rFonts w:ascii="宋体" w:eastAsia="宋体" w:hAnsi="宋体"/>
+        </w:rPr>
+        <w:t>用户拥有多封电子邮件</w:t>
+      </w:r>
+      <w:r>
+        <w:rPr>
+          <w:rFonts w:ascii="宋体" w:eastAsia="宋体" w:hAnsi="宋体" w:hint="eastAsia"/>
+        </w:rPr>
+        <w:t>的情况</w:t>
+      </w:r>
+      <w:r>
+        <w:rPr>
+          <w:rFonts w:ascii="宋体" w:eastAsia="宋体" w:hAnsi="宋体"/>
+        </w:rPr>
+        <w:t>，此策略无法捕获。</w:t>
+      </w:r>
+    </w:p>
+    <w:p>
+      <w:pPr>
+        <w:snapToGrid w:val="0"/>
+        <w:ind w:firstLineChars="100" w:firstLine="210"/>
+        <w:rPr>
+          <w:rFonts w:ascii="宋体" w:eastAsia="宋体" w:hAnsi="宋体"/>
+        </w:rPr>
+      </w:pPr>
+      <w:r>
+        <w:rPr>
+          <w:rFonts w:ascii="宋体" w:eastAsia="宋体" w:hAnsi="宋体" w:hint="eastAsia"/>
+        </w:rPr>
+        <w:t> •基于用户名（</w:t>
+      </w:r>
+      <w:r>
+        <w:rPr>
+          <w:rFonts w:ascii="宋体" w:eastAsia="宋体" w:hAnsi="宋体"/>
+          <w:position w:val="-14"/>
+          <w:szCs w:val="21"/>
+        </w:rPr>
+        <w:object w:dxaOrig="480" w:dyaOrig="400">
+          <v:shape id="_x0000_i1062" type="#_x0000_t75" style="width:23.75pt;height:19.7pt" o:ole="">
+            <v:imagedata r:id="rId61" o:title=""/>
+          </v:shape>
+          <o:OLEObject Type="Embed" ProgID="Equation.DSMT4" ShapeID="_x0000_i1062" DrawAspect="Content" ObjectID="_1632421973" r:id="rId69"/>
+        </w:object>
+      </w:r>
+      <w:r>
+        <w:rPr>
+          <w:rFonts w:ascii="宋体" w:eastAsia="宋体" w:hAnsi="宋体"/>
+        </w:rPr>
+        <w:t>）。因此，我们考虑了另一种方法，特别是使用电子邮件地址的用户名字段-域名和'@'符号（也称为local-part）之前的字符串来进一步加入可能属于同一用户的</w:t>
+      </w:r>
+      <w:r>
+        <w:rPr>
+          <w:rFonts w:ascii="宋体" w:eastAsia="宋体" w:hAnsi="宋体"/>
+        </w:rPr>
+        <w:t>账户</w:t>
+      </w:r>
+      <w:r>
+        <w:rPr>
+          <w:rFonts w:ascii="宋体" w:eastAsia="宋体" w:hAnsi="宋体"/>
+        </w:rPr>
+        <w:t>。如果用户名相同，我们将合并两个电子邮件。在此过程中，我们发现用户重用了30％的密码（请参见图2），这略低于先前的报告（40％）。同样，如图2所示，每个用户密码数量的分布以及属于一个用户的密码对之间的编辑距离的分布与基于电子邮件的加入后的情况发生了巨大变化。我们预计，这是由于属于不同用户的</w:t>
+      </w:r>
+      <w:r>
+        <w:rPr>
+          <w:rFonts w:ascii="宋体" w:eastAsia="宋体" w:hAnsi="宋体"/>
+        </w:rPr>
+        <w:t>账户</w:t>
+      </w:r>
+      <w:r>
+        <w:rPr>
+          <w:rFonts w:ascii="宋体" w:eastAsia="宋体" w:hAnsi="宋体"/>
+        </w:rPr>
+        <w:t>的错误合并</w:t>
+      </w:r>
+      <w:r>
+        <w:rPr>
+          <w:rFonts w:ascii="宋体" w:eastAsia="宋体" w:hAnsi="宋体" w:hint="eastAsia"/>
+        </w:rPr>
+        <w:t>造成的。</w:t>
+      </w:r>
+    </w:p>
+    <w:p>
+      <w:pPr>
+        <w:snapToGrid w:val="0"/>
+        <w:ind w:firstLineChars="200" w:firstLine="420"/>
+        <w:rPr>
+          <w:rFonts w:ascii="宋体" w:eastAsia="宋体" w:hAnsi="宋体"/>
+        </w:rPr>
+      </w:pPr>
+      <w:r>
+        <w:rPr>
+          <w:rFonts w:ascii="宋体" w:eastAsia="宋体" w:hAnsi="宋体" w:hint="eastAsia"/>
+        </w:rPr>
+        <w:t>•混合方法（</w:t>
+      </w:r>
+      <w:bookmarkStart w:id="7" w:name="OLE_LINK8"/>
+      <w:bookmarkStart w:id="8" w:name="OLE_LINK9"/>
+      <w:r>
+        <w:rPr>
+          <w:rFonts w:ascii="宋体" w:eastAsia="宋体" w:hAnsi="宋体"/>
+          <w:position w:val="-14"/>
+          <w:szCs w:val="21"/>
+        </w:rPr>
+        <w:object w:dxaOrig="480" w:dyaOrig="400">
+          <v:shape id="_x0000_i1063" type="#_x0000_t75" style="width:23.75pt;height:19.7pt" o:ole="">
+            <v:imagedata r:id="rId63" o:title=""/>
+          </v:shape>
+          <o:OLEObject Type="Embed" ProgID="Equation.DSMT4" ShapeID="_x0000_i1063" DrawAspect="Content" ObjectID="_1632421974" r:id="rId70"/>
+        </w:object>
+      </w:r>
+      <w:bookmarkEnd w:id="7"/>
+      <w:bookmarkEnd w:id="8"/>
+      <w:r>
+        <w:rPr>
+          <w:rFonts w:ascii="宋体" w:eastAsia="宋体" w:hAnsi="宋体"/>
+        </w:rPr>
+        <w:t>）。为了减少错误的合并，我们最终考虑了两步方法。我们首先根据电子邮件地址加入</w:t>
+      </w:r>
+      <w:r>
+        <w:rPr>
+          <w:rFonts w:ascii="宋体" w:eastAsia="宋体" w:hAnsi="宋体"/>
+        </w:rPr>
+        <w:t>账户</w:t>
+      </w:r>
+      <w:r>
+        <w:rPr>
+          <w:rFonts w:ascii="宋体" w:eastAsia="宋体" w:hAnsi="宋体"/>
+        </w:rPr>
+        <w:t>。然后，如果两封电子邮件的用户名部分相等，则将其视为“已连接”</w:t>
+      </w:r>
+      <w:r>
+        <w:rPr>
+          <w:rFonts w:ascii="宋体" w:eastAsia="宋体" w:hAnsi="宋体"/>
+        </w:rPr>
+        <w:t>，并且与这些电子邮件关联的两个密码</w:t>
+      </w:r>
+      <w:r>
+        <w:rPr>
+          <w:rFonts w:ascii="宋体" w:eastAsia="宋体" w:hAnsi="宋体"/>
+        </w:rPr>
+        <w:t>至少具有一个共同的密码。然后，所有连接的电子邮件都被视为属于一个用户。因此，属于用户的两封电子邮件可能没有直接的公用密码，但是它们可能与另一封电子邮件共享公用密码。这种启发式方法导致密码重用率达到40％，同时使编辑距离的分布和每个用户的密码数量与仅基于电子邮件的加入所观察到的非常相似。</w:t>
+      </w:r>
+    </w:p>
+    <w:p>
+      <w:pPr>
+        <w:snapToGrid w:val="0"/>
+        <w:ind w:firstLineChars="200" w:firstLine="420"/>
+        <w:rPr>
+          <w:rFonts w:ascii="宋体" w:eastAsia="宋体" w:hAnsi="宋体"/>
+        </w:rPr>
+      </w:pPr>
+      <w:r>
+        <w:rPr>
+          <w:rFonts w:ascii="宋体" w:eastAsia="宋体" w:hAnsi="宋体" w:hint="eastAsia"/>
+        </w:rPr>
+        <w:t>另一个可能的</w:t>
+      </w:r>
+      <w:r>
+        <w:rPr>
+          <w:rFonts w:ascii="宋体" w:eastAsia="宋体" w:hAnsi="宋体" w:hint="eastAsia"/>
+        </w:rPr>
+        <w:t>更宽松的</w:t>
+      </w:r>
+      <w:r>
+        <w:rPr>
+          <w:rFonts w:ascii="宋体" w:eastAsia="宋体" w:hAnsi="宋体" w:hint="eastAsia"/>
+        </w:rPr>
+        <w:t>试探法是在多个</w:t>
+      </w:r>
+      <w:r>
+        <w:rPr>
+          <w:rFonts w:ascii="宋体" w:eastAsia="宋体" w:hAnsi="宋体" w:hint="eastAsia"/>
+        </w:rPr>
+        <w:t>账户</w:t>
+      </w:r>
+      <w:r>
+        <w:rPr>
+          <w:rFonts w:ascii="宋体" w:eastAsia="宋体" w:hAnsi="宋体" w:hint="eastAsia"/>
+        </w:rPr>
+        <w:t>之间匹配用户名。例如，攻击者可能有理由得出结论，“</w:t>
+      </w:r>
+      <w:r>
+        <w:rPr>
+          <w:rFonts w:ascii="宋体" w:eastAsia="宋体" w:hAnsi="宋体"/>
+        </w:rPr>
+        <w:t xml:space="preserve"> Alice.Chang@service1.com”和“ AliceChang@service2.com”</w:t>
+      </w:r>
+      <w:r>
+        <w:rPr>
+          <w:rFonts w:ascii="宋体" w:eastAsia="宋体" w:hAnsi="宋体"/>
+        </w:rPr>
+        <w:t>是同一个人拥</w:t>
+      </w:r>
+      <w:r>
+        <w:rPr>
+          <w:rFonts w:ascii="宋体" w:eastAsia="宋体" w:hAnsi="宋体"/>
+        </w:rPr>
+        <w:lastRenderedPageBreak/>
+        <w:t>有的账户</w:t>
+      </w:r>
+      <w:r>
+        <w:rPr>
+          <w:rFonts w:ascii="宋体" w:eastAsia="宋体" w:hAnsi="宋体" w:hint="eastAsia"/>
+        </w:rPr>
+        <w:t>，</w:t>
+      </w:r>
+      <w:r>
+        <w:rPr>
+          <w:rFonts w:ascii="宋体" w:eastAsia="宋体" w:hAnsi="宋体"/>
+        </w:rPr>
+        <w:t>我们没有详细探讨这种启发式方法。</w:t>
+      </w:r>
+    </w:p>
+    <w:p>
+      <w:pPr>
+        <w:snapToGrid w:val="0"/>
+        <w:ind w:firstLineChars="200" w:firstLine="420"/>
+        <w:rPr>
+          <w:rFonts w:ascii="宋体" w:eastAsia="宋体" w:hAnsi="宋体"/>
+        </w:rPr>
+      </w:pPr>
+      <w:r>
+        <w:rPr>
+          <w:rFonts w:ascii="宋体" w:eastAsia="宋体" w:hAnsi="宋体"/>
+        </w:rPr>
+        <w:t>加入</w:t>
+      </w:r>
+      <w:r>
+        <w:rPr>
+          <w:rFonts w:ascii="宋体" w:eastAsia="宋体" w:hAnsi="宋体"/>
+        </w:rPr>
+        <w:t>账户</w:t>
+      </w:r>
+      <w:r>
+        <w:rPr>
+          <w:rFonts w:ascii="宋体" w:eastAsia="宋体" w:hAnsi="宋体"/>
+        </w:rPr>
+        <w:t>后，我们仅考虑数据集中有</w:t>
+      </w:r>
+      <w:r>
+        <w:rPr>
+          <w:rFonts w:ascii="宋体" w:eastAsia="宋体" w:hAnsi="宋体" w:hint="eastAsia"/>
+        </w:rPr>
+        <w:t>至少</w:t>
+      </w:r>
+      <w:r>
+        <w:rPr>
+          <w:rFonts w:ascii="宋体" w:eastAsia="宋体" w:hAnsi="宋体"/>
+        </w:rPr>
+        <w:t>两个</w:t>
+      </w:r>
+      <w:r>
+        <w:rPr>
+          <w:rFonts w:ascii="宋体" w:eastAsia="宋体" w:hAnsi="宋体"/>
+        </w:rPr>
+        <w:t>密码</w:t>
+      </w:r>
+      <w:r>
+        <w:rPr>
+          <w:rFonts w:ascii="宋体" w:eastAsia="宋体" w:hAnsi="宋体"/>
+        </w:rPr>
+        <w:t>泄漏的用户，因为训练和测试我们的目标攻击以及个性化强度计需要用户至少输入两个密码-一个密码用作目标</w:t>
+      </w:r>
+      <w:r>
+        <w:rPr>
+          <w:rFonts w:ascii="宋体" w:eastAsia="宋体" w:hAnsi="宋体"/>
+        </w:rPr>
+        <w:t>账户</w:t>
+      </w:r>
+      <w:r>
+        <w:rPr>
+          <w:rFonts w:ascii="宋体" w:eastAsia="宋体" w:hAnsi="宋体"/>
+        </w:rPr>
+        <w:t>密码，另一个作为密码泄露。</w:t>
+      </w:r>
+    </w:p>
+    <w:p>
+      <w:pPr>
+        <w:snapToGrid w:val="0"/>
+        <w:ind w:firstLineChars="200" w:firstLine="420"/>
+        <w:rPr>
+          <w:rFonts w:ascii="宋体" w:eastAsia="宋体" w:hAnsi="宋体"/>
+        </w:rPr>
+      </w:pPr>
+      <w:r>
+        <w:rPr>
+          <w:rFonts w:ascii="宋体" w:eastAsia="宋体" w:hAnsi="宋体"/>
+        </w:rPr>
+        <w:t>由于基于用户名的合并技术不准确，因此我们不再讨论。</w:t>
+      </w:r>
+      <w:r>
+        <w:rPr>
+          <w:rFonts w:ascii="宋体" w:eastAsia="宋体" w:hAnsi="宋体"/>
+          <w:position w:val="-14"/>
+          <w:szCs w:val="21"/>
+        </w:rPr>
+        <w:object w:dxaOrig="480" w:dyaOrig="400">
+          <v:shape id="_x0000_i1184" type="#_x0000_t75" style="width:23.1pt;height:19.7pt" o:ole="">
+            <v:imagedata r:id="rId63" o:title=""/>
+          </v:shape>
+          <o:OLEObject Type="Embed" ProgID="Equation.DSMT4" ShapeID="_x0000_i1184" DrawAspect="Content" ObjectID="_1632421975" r:id="rId71"/>
+        </w:object>
+      </w:r>
+      <w:r>
+        <w:rPr>
+          <w:rFonts w:ascii="宋体" w:eastAsia="宋体" w:hAnsi="宋体"/>
+        </w:rPr>
+        <w:t>中密码重用率</w:t>
+      </w:r>
+      <w:r>
+        <w:rPr>
+          <w:rFonts w:ascii="宋体" w:eastAsia="宋体" w:hAnsi="宋体" w:hint="eastAsia"/>
+        </w:rPr>
+        <w:t>（</w:t>
+      </w:r>
+      <w:r>
+        <w:rPr>
+          <w:rFonts w:ascii="宋体" w:eastAsia="宋体" w:hAnsi="宋体"/>
+        </w:rPr>
+        <w:t>40％）和子字符串排列率（18.2％）（参见图2）</w:t>
+      </w:r>
+      <w:r>
+        <w:rPr>
+          <w:rFonts w:ascii="宋体" w:eastAsia="宋体" w:hAnsi="宋体" w:hint="eastAsia"/>
+        </w:rPr>
+        <w:t>，这</w:t>
+      </w:r>
+      <w:r>
+        <w:rPr>
+          <w:rFonts w:ascii="宋体" w:eastAsia="宋体" w:hAnsi="宋体"/>
+        </w:rPr>
+        <w:t>与先前的研究一致。</w:t>
+      </w:r>
+      <w:r>
+        <w:rPr>
+          <w:rFonts w:ascii="宋体" w:eastAsia="宋体" w:hAnsi="宋体" w:hint="eastAsia"/>
+        </w:rPr>
+        <w:t>虽然我们没有确凿的事实证明混合方法得出的结果是正确的</w:t>
+      </w:r>
+      <w:r>
+        <w:rPr>
+          <w:rFonts w:ascii="宋体" w:eastAsia="宋体" w:hAnsi="宋体"/>
+        </w:rPr>
+        <w:t>，但我们相信，鉴于我们在数据集中拥有的信息，这是用户选择的密码分布的最佳近似值。</w:t>
+      </w:r>
+    </w:p>
+    <w:p>
+      <w:pPr>
+        <w:snapToGrid w:val="0"/>
+        <w:ind w:firstLineChars="200" w:firstLine="420"/>
+        <w:rPr>
+          <w:rFonts w:ascii="宋体" w:eastAsia="宋体" w:hAnsi="宋体"/>
+        </w:rPr>
+      </w:pPr>
+      <w:r>
+        <w:rPr>
+          <w:rFonts w:ascii="宋体" w:eastAsia="宋体" w:hAnsi="宋体"/>
+        </w:rPr>
+        <w:t>我们将清理后的基于电子邮件的数据集</w:t>
+      </w:r>
+      <w:r>
+        <w:rPr>
+          <w:rFonts w:ascii="宋体" w:eastAsia="宋体" w:hAnsi="宋体"/>
+          <w:position w:val="-14"/>
+          <w:szCs w:val="21"/>
+        </w:rPr>
+        <w:object w:dxaOrig="480" w:dyaOrig="400">
+          <v:shape id="_x0000_i1186" type="#_x0000_t75" style="width:23.75pt;height:19.7pt" o:ole="">
+            <v:imagedata r:id="rId59" o:title=""/>
+          </v:shape>
+          <o:OLEObject Type="Embed" ProgID="Equation.DSMT4" ShapeID="_x0000_i1186" DrawAspect="Content" ObjectID="_1632421976" r:id="rId72"/>
+        </w:object>
+      </w:r>
+      <w:r>
+        <w:rPr>
+          <w:rFonts w:ascii="宋体" w:eastAsia="宋体" w:hAnsi="宋体"/>
+        </w:rPr>
+        <w:t>分为两部分：</w:t>
+      </w:r>
+      <w:bookmarkStart w:id="9" w:name="OLE_LINK16"/>
+      <w:r>
+        <w:rPr>
+          <w:position w:val="-12"/>
+        </w:rPr>
+        <w:object w:dxaOrig="360" w:dyaOrig="380">
+          <v:shape id="_x0000_i1187" type="#_x0000_t75" style="width:18.35pt;height:19pt" o:ole="">
+            <v:imagedata r:id="rId73" o:title=""/>
+          </v:shape>
+          <o:OLEObject Type="Embed" ProgID="Equation.DSMT4" ShapeID="_x0000_i1187" DrawAspect="Content" ObjectID="_1632421977" r:id="rId74"/>
+        </w:object>
+      </w:r>
+      <w:bookmarkEnd w:id="9"/>
+      <w:r>
+        <w:rPr>
+          <w:rFonts w:ascii="宋体" w:eastAsia="宋体" w:hAnsi="宋体"/>
+        </w:rPr>
+        <w:t>（80％）和</w:t>
+      </w:r>
+      <w:r>
+        <w:rPr>
+          <w:position w:val="-12"/>
+        </w:rPr>
+        <w:object w:dxaOrig="360" w:dyaOrig="380">
+          <v:shape id="_x0000_i1188" type="#_x0000_t75" style="width:18.35pt;height:19pt" o:ole="">
+            <v:imagedata r:id="rId75" o:title=""/>
+          </v:shape>
+          <o:OLEObject Type="Embed" ProgID="Equation.DSMT4" ShapeID="_x0000_i1188" DrawAspect="Content" ObjectID="_1632421978" r:id="rId76"/>
+        </w:object>
+      </w:r>
+      <w:r>
+        <w:rPr>
+          <w:rFonts w:ascii="宋体" w:eastAsia="宋体" w:hAnsi="宋体"/>
+        </w:rPr>
+        <w:t>（20％）。类似地，混合数据</w:t>
+      </w:r>
+      <w:proofErr w:type="gramStart"/>
+      <w:r>
+        <w:rPr>
+          <w:rFonts w:ascii="宋体" w:eastAsia="宋体" w:hAnsi="宋体"/>
+        </w:rPr>
+        <w:t>集分为</w:t>
+      </w:r>
+      <w:proofErr w:type="gramEnd"/>
+      <w:r>
+        <w:rPr>
+          <w:position w:val="-12"/>
+        </w:rPr>
+        <w:object w:dxaOrig="420" w:dyaOrig="380">
+          <v:shape id="_x0000_i1189" type="#_x0000_t75" style="width:21.05pt;height:19pt" o:ole="">
+            <v:imagedata r:id="rId77" o:title=""/>
+          </v:shape>
+          <o:OLEObject Type="Embed" ProgID="Equation.DSMT4" ShapeID="_x0000_i1189" DrawAspect="Content" ObjectID="_1632421979" r:id="rId78"/>
+        </w:object>
+      </w:r>
+      <w:r>
+        <w:rPr>
+          <w:rFonts w:ascii="宋体" w:eastAsia="宋体" w:hAnsi="宋体"/>
+        </w:rPr>
+        <w:t>（80％）和</w:t>
+      </w:r>
+      <w:bookmarkStart w:id="10" w:name="OLE_LINK10"/>
+      <w:bookmarkStart w:id="11" w:name="OLE_LINK11"/>
+      <w:r>
+        <w:rPr>
+          <w:position w:val="-12"/>
+        </w:rPr>
+        <w:object w:dxaOrig="420" w:dyaOrig="380">
+          <v:shape id="_x0000_i1190" type="#_x0000_t75" style="width:21.05pt;height:19pt" o:ole="">
+            <v:imagedata r:id="rId79" o:title=""/>
+          </v:shape>
+          <o:OLEObject Type="Embed" ProgID="Equation.DSMT4" ShapeID="_x0000_i1190" DrawAspect="Content" ObjectID="_1632421980" r:id="rId80"/>
+        </w:object>
+      </w:r>
+      <w:bookmarkEnd w:id="10"/>
+      <w:bookmarkEnd w:id="11"/>
+      <w:r>
+        <w:rPr>
+          <w:rFonts w:ascii="宋体" w:eastAsia="宋体" w:hAnsi="宋体"/>
+        </w:rPr>
+        <w:t>（20％）。除非另有说明，否则对于所有</w:t>
+      </w:r>
+      <w:r>
+        <w:rPr>
+          <w:rFonts w:ascii="宋体" w:eastAsia="宋体" w:hAnsi="宋体" w:hint="eastAsia"/>
+        </w:rPr>
+        <w:t>训练</w:t>
+      </w:r>
+      <w:r>
+        <w:rPr>
+          <w:rFonts w:ascii="宋体" w:eastAsia="宋体" w:hAnsi="宋体"/>
+        </w:rPr>
+        <w:t>和验证（</w:t>
+      </w:r>
+      <w:r>
+        <w:rPr>
+          <w:rFonts w:ascii="宋体" w:eastAsia="宋体" w:hAnsi="宋体" w:hint="eastAsia"/>
+        </w:rPr>
+        <w:t>训练</w:t>
+      </w:r>
+      <w:r>
+        <w:rPr>
+          <w:rFonts w:ascii="宋体" w:eastAsia="宋体" w:hAnsi="宋体"/>
+        </w:rPr>
+        <w:t>期间），我们均使用</w:t>
+      </w:r>
+      <w:r>
+        <w:rPr>
+          <w:position w:val="-12"/>
+        </w:rPr>
+        <w:object w:dxaOrig="360" w:dyaOrig="380">
+          <v:shape id="_x0000_i1191" type="#_x0000_t75" style="width:18.35pt;height:19pt" o:ole="">
+            <v:imagedata r:id="rId73" o:title=""/>
+          </v:shape>
+          <o:OLEObject Type="Embed" ProgID="Equation.DSMT4" ShapeID="_x0000_i1191" DrawAspect="Content" ObjectID="_1632421981" r:id="rId81"/>
+        </w:object>
+      </w:r>
+      <w:r>
+        <w:rPr>
+          <w:rFonts w:ascii="宋体" w:eastAsia="宋体" w:hAnsi="宋体"/>
+        </w:rPr>
+        <w:t>。这是因为</w:t>
+      </w:r>
+      <w:r>
+        <w:rPr>
+          <w:position w:val="-12"/>
+        </w:rPr>
+        <w:object w:dxaOrig="420" w:dyaOrig="380">
+          <v:shape id="_x0000_i1192" type="#_x0000_t75" style="width:21.05pt;height:19pt" o:ole="">
+            <v:imagedata r:id="rId77" o:title=""/>
+          </v:shape>
+          <o:OLEObject Type="Embed" ProgID="Equation.DSMT4" ShapeID="_x0000_i1192" DrawAspect="Content" ObjectID="_1632421982" r:id="rId82"/>
+        </w:object>
+      </w:r>
+      <w:r>
+        <w:rPr>
+          <w:rFonts w:ascii="宋体" w:eastAsia="宋体" w:hAnsi="宋体"/>
+        </w:rPr>
+        <w:t>和</w:t>
+      </w:r>
+      <w:r>
+        <w:rPr>
+          <w:position w:val="-12"/>
+        </w:rPr>
+        <w:object w:dxaOrig="360" w:dyaOrig="380">
+          <v:shape id="_x0000_i1193" type="#_x0000_t75" style="width:18.35pt;height:19pt" o:ole="">
+            <v:imagedata r:id="rId73" o:title=""/>
+          </v:shape>
+          <o:OLEObject Type="Embed" ProgID="Equation.DSMT4" ShapeID="_x0000_i1193" DrawAspect="Content" ObjectID="_1632421983" r:id="rId83"/>
+        </w:object>
+      </w:r>
+      <w:r>
+        <w:rPr>
+          <w:rFonts w:ascii="宋体" w:eastAsia="宋体" w:hAnsi="宋体"/>
+        </w:rPr>
+        <w:t>中用户的相似（唯一）</w:t>
+      </w:r>
+      <w:r>
+        <w:rPr>
+          <w:rFonts w:ascii="宋体" w:eastAsia="宋体" w:hAnsi="宋体" w:hint="eastAsia"/>
+        </w:rPr>
+        <w:t>密码的分布几乎相同。由于我们在</w:t>
+      </w:r>
+      <w:r>
+        <w:rPr>
+          <w:rFonts w:ascii="宋体" w:eastAsia="宋体" w:hAnsi="宋体" w:hint="eastAsia"/>
+        </w:rPr>
+        <w:t>训练</w:t>
+      </w:r>
+      <w:r>
+        <w:rPr>
+          <w:rFonts w:ascii="宋体" w:eastAsia="宋体" w:hAnsi="宋体" w:hint="eastAsia"/>
+        </w:rPr>
+        <w:t>期间仅考虑用户的相似密码，因此我们不会单独使用</w:t>
+      </w:r>
+      <w:r>
+        <w:rPr>
+          <w:position w:val="-12"/>
+        </w:rPr>
+        <w:object w:dxaOrig="420" w:dyaOrig="380">
+          <v:shape id="_x0000_i1195" type="#_x0000_t75" style="width:21.05pt;height:19pt" o:ole="">
+            <v:imagedata r:id="rId77" o:title=""/>
+          </v:shape>
+          <o:OLEObject Type="Embed" ProgID="Equation.DSMT4" ShapeID="_x0000_i1195" DrawAspect="Content" ObjectID="_1632421984" r:id="rId84"/>
+        </w:object>
+      </w:r>
+      <w:r>
+        <w:rPr>
+          <w:rFonts w:ascii="宋体" w:eastAsia="宋体" w:hAnsi="宋体"/>
+        </w:rPr>
+        <w:t>进行</w:t>
+      </w:r>
+      <w:r>
+        <w:rPr>
+          <w:rFonts w:ascii="宋体" w:eastAsia="宋体" w:hAnsi="宋体" w:hint="eastAsia"/>
+        </w:rPr>
+        <w:t>训练</w:t>
+      </w:r>
+      <w:r>
+        <w:rPr>
+          <w:rFonts w:ascii="宋体" w:eastAsia="宋体" w:hAnsi="宋体"/>
+        </w:rPr>
+        <w:t>。为了测试，我们使用来自</w:t>
+      </w:r>
+      <w:r>
+        <w:rPr>
+          <w:position w:val="-12"/>
+        </w:rPr>
+        <w:object w:dxaOrig="360" w:dyaOrig="380">
+          <v:shape id="_x0000_i1194" type="#_x0000_t75" style="width:18.35pt;height:19pt" o:ole="">
+            <v:imagedata r:id="rId75" o:title=""/>
+          </v:shape>
+          <o:OLEObject Type="Embed" ProgID="Equation.DSMT4" ShapeID="_x0000_i1194" DrawAspect="Content" ObjectID="_1632421985" r:id="rId85"/>
+        </w:object>
+      </w:r>
+      <w:r>
+        <w:rPr>
+          <w:rFonts w:ascii="宋体" w:eastAsia="宋体" w:hAnsi="宋体"/>
+        </w:rPr>
+        <w:t>和</w:t>
+      </w:r>
+      <w:r>
+        <w:rPr>
+          <w:position w:val="-12"/>
+        </w:rPr>
+        <w:object w:dxaOrig="420" w:dyaOrig="380">
+          <v:shape id="_x0000_i1196" type="#_x0000_t75" style="width:21.05pt;height:19pt" o:ole="">
+            <v:imagedata r:id="rId79" o:title=""/>
+          </v:shape>
+          <o:OLEObject Type="Embed" ProgID="Equation.DSMT4" ShapeID="_x0000_i1196" DrawAspect="Content" ObjectID="_1632421986" r:id="rId86"/>
+        </w:object>
+      </w:r>
+      <w:r>
+        <w:rPr>
+          <w:rFonts w:ascii="宋体" w:eastAsia="宋体" w:hAnsi="宋体"/>
+        </w:rPr>
+        <w:t>的随机样本。</w:t>
+      </w:r>
+    </w:p>
+    <w:p>
+      <w:pPr>
+        <w:snapToGrid w:val="0"/>
+        <w:rPr>
+          <w:rFonts w:ascii="宋体" w:eastAsia="宋体" w:hAnsi="宋体"/>
+        </w:rPr>
+      </w:pPr>
+    </w:p>
+    <w:p>
+      <w:pPr>
+        <w:pStyle w:val="a3"/>
+        <w:numPr>
+          <w:ilvl w:val="0"/>
+          <w:numId w:val="1"/>
+        </w:numPr>
+        <w:ind w:firstLineChars="0"/>
+        <w:rPr>
+          <w:rFonts w:ascii="宋体" w:eastAsia="宋体" w:hAnsi="宋体"/>
+        </w:rPr>
+      </w:pPr>
+      <w:r>
+        <w:rPr>
+          <w:rFonts w:ascii="宋体" w:eastAsia="宋体" w:hAnsi="宋体"/>
+        </w:rPr>
+        <w:t>密码相似性的生成模型</w:t>
+      </w:r>
+    </w:p>
+    <w:p>
+      <w:pPr>
+        <w:snapToGrid w:val="0"/>
+        <w:ind w:firstLineChars="200" w:firstLine="420"/>
+        <w:rPr>
+          <w:rFonts w:ascii="宋体" w:eastAsia="宋体" w:hAnsi="宋体" w:hint="eastAsia"/>
+        </w:rPr>
+      </w:pPr>
+      <w:r>
+        <w:rPr>
+          <w:rFonts w:ascii="宋体" w:eastAsia="宋体" w:hAnsi="宋体" w:hint="eastAsia"/>
+        </w:rPr>
+        <w:t>在本节中，我们描述如何构建一个生成模型，该模型估计输入密码</w:t>
+      </w:r>
+      <w:r>
+        <w:rPr>
+          <w:position w:val="-6"/>
+        </w:rPr>
+        <w:object w:dxaOrig="240" w:dyaOrig="279">
+          <v:shape id="_x0000_i1198" type="#_x0000_t75" style="width:12.25pt;height:14.25pt" o:ole="">
+            <v:imagedata r:id="rId87" o:title=""/>
+          </v:shape>
+          <o:OLEObject Type="Embed" ProgID="Equation.DSMT4" ShapeID="_x0000_i1198" DrawAspect="Content" ObjectID="_1632421987" r:id="rId88"/>
+        </w:object>
+      </w:r>
+      <w:r>
+        <w:rPr>
+          <w:rFonts w:ascii="宋体" w:eastAsia="宋体" w:hAnsi="宋体"/>
+        </w:rPr>
+        <w:t>的条件概率分布</w:t>
+      </w:r>
+      <w:r>
+        <w:rPr>
+          <w:position w:val="-12"/>
+        </w:rPr>
+        <w:object w:dxaOrig="320" w:dyaOrig="360">
+          <v:shape id="_x0000_i1199" type="#_x0000_t75" style="width:16.3pt;height:18.35pt" o:ole="">
+            <v:imagedata r:id="rId89" o:title=""/>
+          </v:shape>
+          <o:OLEObject Type="Embed" ProgID="Equation.DSMT4" ShapeID="_x0000_i1199" DrawAspect="Content" ObjectID="_1632421988" r:id="rId90"/>
+        </w:object>
+      </w:r>
+      <w:r>
+        <w:rPr>
+          <w:rFonts w:ascii="宋体" w:eastAsia="宋体" w:hAnsi="宋体"/>
+        </w:rPr>
+        <w:t>，其中</w:t>
+      </w:r>
+      <w:r>
+        <w:rPr>
+          <w:position w:val="-12"/>
+        </w:rPr>
+        <w:object w:dxaOrig="1600" w:dyaOrig="360">
+          <v:shape id="_x0000_i1200" type="#_x0000_t75" style="width:80.15pt;height:18.35pt" o:ole="">
+            <v:imagedata r:id="rId91" o:title=""/>
+          </v:shape>
+          <o:OLEObject Type="Embed" ProgID="Equation.DSMT4" ShapeID="_x0000_i1200" DrawAspect="Content" ObjectID="_1632421989" r:id="rId92"/>
+        </w:object>
+      </w:r>
+      <w:r>
+        <w:rPr>
+          <w:rFonts w:ascii="宋体" w:eastAsia="宋体" w:hAnsi="宋体"/>
+        </w:rPr>
+        <w:t>。密码可以看作是字符序列</w:t>
+      </w:r>
+      <w:r>
+        <w:rPr>
+          <w:position w:val="-12"/>
+        </w:rPr>
+        <w:object w:dxaOrig="1140" w:dyaOrig="360">
+          <v:shape id="_x0000_i1201" type="#_x0000_t75" style="width:57.05pt;height:18.35pt" o:ole="">
+            <v:imagedata r:id="rId93" o:title=""/>
+          </v:shape>
+          <o:OLEObject Type="Embed" ProgID="Equation.DSMT4" ShapeID="_x0000_i1201" DrawAspect="Content" ObjectID="_1632421990" r:id="rId94"/>
+        </w:object>
+      </w:r>
+      <w:r>
+        <w:rPr>
+          <w:rFonts w:ascii="宋体" w:eastAsia="宋体" w:hAnsi="宋体"/>
+        </w:rPr>
+        <w:t>。 因此，我们可以对字符序列的条件分布进行建模，如下所示：</w:t>
+      </w:r>
+    </w:p>
+    <w:p>
+      <w:pPr>
+        <w:jc w:val="center"/>
+      </w:pPr>
+      <w:r>
+        <w:t xml:space="preserve">        </w:t>
+      </w:r>
+      <w:r>
+        <w:rPr>
+          <w:position w:val="-28"/>
+        </w:rPr>
+        <w:object w:dxaOrig="5560" w:dyaOrig="680">
+          <v:shape id="_x0000_i1197" type="#_x0000_t75" style="width:277.8pt;height:33.95pt" o:ole="">
+            <v:imagedata r:id="rId95" o:title=""/>
+          </v:shape>
+          <o:OLEObject Type="Embed" ProgID="Equation.DSMT4" ShapeID="_x0000_i1197" DrawAspect="Content" ObjectID="_1632421991" r:id="rId96"/>
+        </w:object>
+      </w:r>
+      <w:r>
+        <w:t xml:space="preserve">       </w:t>
+      </w:r>
+      <w:r>
+        <w:rPr>
+          <w:rFonts w:hint="eastAsia"/>
+        </w:rPr>
+        <w:t>(</w:t>
+      </w:r>
+      <w:r>
+        <w:t>1)</w:t>
+      </w:r>
+    </w:p>
+    <w:p>
+      <w:pPr>
+        <w:snapToGrid w:val="0"/>
+        <w:ind w:firstLineChars="200" w:firstLine="420"/>
+        <w:rPr>
+          <w:rFonts w:ascii="宋体" w:eastAsia="宋体" w:hAnsi="宋体"/>
+        </w:rPr>
+      </w:pPr>
+      <w:r>
+        <w:rPr>
+          <w:rFonts w:ascii="宋体" w:eastAsia="宋体" w:hAnsi="宋体" w:hint="eastAsia"/>
+        </w:rPr>
+        <w:t>这种密码相似度的公式与统计机器翻译</w:t>
+      </w:r>
+      <w:r>
+        <w:rPr>
+          <w:rFonts w:ascii="宋体" w:eastAsia="宋体" w:hAnsi="宋体"/>
+        </w:rPr>
+        <w:t>(SMT)</w:t>
+      </w:r>
+      <w:r>
+        <w:rPr>
+          <w:rFonts w:ascii="宋体" w:eastAsia="宋体" w:hAnsi="宋体"/>
+        </w:rPr>
+        <w:t>问题非常接近，或者更一般地说，是学习</w:t>
+      </w:r>
+      <w:r>
+        <w:rPr>
+          <w:rFonts w:ascii="宋体" w:eastAsia="宋体" w:hAnsi="宋体" w:hint="eastAsia"/>
+        </w:rPr>
+        <w:t>序列</w:t>
+      </w:r>
+      <w:r>
+        <w:rPr>
+          <w:rFonts w:ascii="宋体" w:eastAsia="宋体" w:hAnsi="宋体"/>
+        </w:rPr>
+        <w:t>到</w:t>
+      </w:r>
+      <w:r>
+        <w:rPr>
+          <w:rFonts w:ascii="宋体" w:eastAsia="宋体" w:hAnsi="宋体" w:hint="eastAsia"/>
+        </w:rPr>
+        <w:t>序列</w:t>
+      </w:r>
+      <w:r>
+        <w:rPr>
+          <w:rFonts w:ascii="宋体" w:eastAsia="宋体" w:hAnsi="宋体"/>
+        </w:rPr>
+        <w:t>的翻译</w:t>
+      </w:r>
+      <w:r>
+        <w:rPr>
+          <w:rFonts w:ascii="宋体" w:eastAsia="宋体" w:hAnsi="宋体" w:hint="eastAsia"/>
+        </w:rPr>
+        <w:t>。</w:t>
+      </w:r>
+      <w:proofErr w:type="spellStart"/>
+      <w:r>
+        <w:rPr>
+          <w:rFonts w:ascii="宋体" w:eastAsia="宋体" w:hAnsi="宋体"/>
+        </w:rPr>
+        <w:t>Sutskever</w:t>
+      </w:r>
+      <w:proofErr w:type="spellEnd"/>
+      <w:r>
+        <w:rPr>
+          <w:rFonts w:ascii="宋体" w:eastAsia="宋体" w:hAnsi="宋体" w:hint="eastAsia"/>
+        </w:rPr>
+        <w:t>等人</w:t>
+      </w:r>
+      <w:r>
+        <w:rPr>
+          <w:rFonts w:ascii="宋体" w:eastAsia="宋体" w:hAnsi="宋体"/>
+        </w:rPr>
+        <w:t>提供了一个非常有效的通用框架来训练序列到序列（seq2seq）模型，而无需明确指定序列代表什么。他们的seq2seq模型使用基于编码器-解码器的体系结构。编码器功能将输入序列映射到某个超参数化</w:t>
+      </w:r>
+      <w:r>
+        <w:rPr>
+          <w:rFonts w:ascii="宋体" w:eastAsia="宋体" w:hAnsi="宋体"/>
+        </w:rPr>
+        <w:t>d</w:t>
+      </w:r>
+      <w:r>
+        <w:rPr>
+          <w:rFonts w:ascii="宋体" w:eastAsia="宋体" w:hAnsi="宋体"/>
+        </w:rPr>
+        <w:t>维的实值向量</w:t>
+      </w:r>
+      <w:r>
+        <w:rPr>
+          <w:position w:val="-6"/>
+        </w:rPr>
+        <w:object w:dxaOrig="680" w:dyaOrig="320">
+          <v:shape id="_x0000_i1202" type="#_x0000_t75" style="width:33.95pt;height:16.3pt" o:ole="">
+            <v:imagedata r:id="rId97" o:title=""/>
+          </v:shape>
+          <o:OLEObject Type="Embed" ProgID="Equation.DSMT4" ShapeID="_x0000_i1202" DrawAspect="Content" ObjectID="_1632421992" r:id="rId98"/>
+        </w:object>
+      </w:r>
+      <w:r>
+        <w:rPr>
+          <w:rFonts w:ascii="宋体" w:eastAsia="宋体" w:hAnsi="宋体"/>
+        </w:rPr>
+        <w:t>上。该向量简洁地“总结”了输入序列的细节。解码器获取向量v并输出</w:t>
+      </w:r>
+      <w:r>
+        <w:rPr>
+          <w:rFonts w:ascii="宋体" w:eastAsia="宋体" w:hAnsi="宋体" w:hint="eastAsia"/>
+        </w:rPr>
+        <w:t>相关</w:t>
+      </w:r>
+      <w:r>
+        <w:rPr>
+          <w:rFonts w:ascii="宋体" w:eastAsia="宋体" w:hAnsi="宋体"/>
+        </w:rPr>
+        <w:t>输出序列空间</w:t>
+      </w:r>
+      <w:r>
+        <w:rPr>
+          <w:rFonts w:ascii="宋体" w:eastAsia="宋体" w:hAnsi="宋体" w:hint="eastAsia"/>
+        </w:rPr>
+        <w:t>中</w:t>
+      </w:r>
+      <w:r>
+        <w:rPr>
+          <w:rFonts w:ascii="宋体" w:eastAsia="宋体" w:hAnsi="宋体" w:hint="eastAsia"/>
+        </w:rPr>
+        <w:t>tokens</w:t>
+      </w:r>
+      <w:r>
+        <w:rPr>
+          <w:rFonts w:ascii="宋体" w:eastAsia="宋体" w:hAnsi="宋体"/>
+        </w:rPr>
+        <w:t>的条件概率分布。</w:t>
+      </w:r>
+    </w:p>
+    <w:p>
+      <w:pPr>
+        <w:ind w:firstLineChars="200" w:firstLine="420"/>
+        <w:rPr>
+          <w:rFonts w:ascii="宋体" w:eastAsia="宋体" w:hAnsi="宋体"/>
+        </w:rPr>
+      </w:pPr>
+      <w:r>
+        <w:rPr>
+          <w:rFonts w:ascii="宋体" w:eastAsia="宋体" w:hAnsi="宋体" w:hint="eastAsia"/>
+        </w:rPr>
+        <w:t>学习密码相似性的一个建议是将</w:t>
+      </w:r>
+      <w:r>
+        <w:rPr>
+          <w:rFonts w:ascii="宋体" w:eastAsia="宋体" w:hAnsi="宋体"/>
+        </w:rPr>
+        <w:t>seq2seq方法直接应用于字符序列的密码。我们将此模型称为“密码转密码”或“ pass2pass”</w:t>
+      </w:r>
+      <w:r>
+        <w:rPr>
+          <w:rFonts w:ascii="宋体" w:eastAsia="宋体" w:hAnsi="宋体" w:hint="eastAsia"/>
+        </w:rPr>
+        <w:t>，</w:t>
+      </w:r>
+      <w:r>
+        <w:rPr>
+          <w:rFonts w:ascii="宋体" w:eastAsia="宋体" w:hAnsi="宋体"/>
+        </w:rPr>
+        <w:t>但是与以前的工作相比，该技术并未提高性能。在附录A中，我们提供了有关如何</w:t>
+      </w:r>
+      <w:proofErr w:type="gramStart"/>
+      <w:r>
+        <w:rPr>
+          <w:rFonts w:ascii="宋体" w:eastAsia="宋体" w:hAnsi="宋体"/>
+        </w:rPr>
+        <w:t>训练此</w:t>
+      </w:r>
+      <w:proofErr w:type="gramEnd"/>
+      <w:r>
+        <w:rPr>
+          <w:rFonts w:ascii="宋体" w:eastAsia="宋体" w:hAnsi="宋体"/>
+        </w:rPr>
+        <w:t>模型的详细信息。下面我们描述使用基于编码器-解码器的体系结构对密码相似性进行建模的另一种（更有效的）方法</w:t>
+      </w:r>
+      <w:r>
+        <w:rPr>
+          <w:rFonts w:ascii="宋体" w:eastAsia="宋体" w:hAnsi="宋体" w:hint="eastAsia"/>
+        </w:rPr>
+        <w:t>。</w:t>
+      </w:r>
+    </w:p>
+    <w:p>
+      <w:pPr>
+        <w:ind w:firstLineChars="200" w:firstLine="422"/>
+        <w:rPr>
+          <w:rFonts w:ascii="宋体" w:eastAsia="宋体" w:hAnsi="宋体"/>
+        </w:rPr>
+      </w:pPr>
+      <w:r>
+        <w:rPr>
+          <w:rFonts w:ascii="宋体" w:eastAsia="宋体" w:hAnsi="宋体"/>
+          <w:b/>
+        </w:rPr>
+        <w:t>密码到路径模型。</w:t>
+      </w:r>
+      <w:r>
+        <w:rPr>
+          <w:rFonts w:ascii="宋体" w:eastAsia="宋体" w:hAnsi="宋体"/>
+        </w:rPr>
+        <w:t>在pass2pass中，我们尝试</w:t>
+      </w:r>
+      <w:r>
+        <w:rPr>
+          <w:rFonts w:ascii="宋体" w:eastAsia="宋体" w:hAnsi="宋体" w:hint="eastAsia"/>
+        </w:rPr>
+        <w:t>学习</w:t>
+      </w:r>
+      <w:r>
+        <w:rPr>
+          <w:rFonts w:ascii="宋体" w:eastAsia="宋体" w:hAnsi="宋体"/>
+        </w:rPr>
+        <w:t>完整密码的条件概率。由于效果不佳，我们决定学习用户可能对其先前密码进行的修改。网站的密码策略可能会影响其中某些修改的选择。但是，我们的相似性模型</w:t>
+      </w:r>
+      <w:r>
+        <w:rPr>
+          <w:rFonts w:ascii="宋体" w:eastAsia="宋体" w:hAnsi="宋体" w:hint="eastAsia"/>
+        </w:rPr>
+        <w:t>可以轻松扩展为考虑网站密码策略，为简单起见，我们暂时将忽略密码策略的影响，并考虑所有</w:t>
+      </w:r>
+      <w:r>
+        <w:rPr>
+          <w:rFonts w:ascii="宋体" w:eastAsia="宋体" w:hAnsi="宋体" w:hint="eastAsia"/>
+        </w:rPr>
+        <w:t>的</w:t>
+      </w:r>
+      <w:r>
+        <w:rPr>
+          <w:rFonts w:ascii="宋体" w:eastAsia="宋体" w:hAnsi="宋体" w:hint="eastAsia"/>
+        </w:rPr>
+        <w:t>密码</w:t>
+      </w:r>
+      <w:r>
+        <w:rPr>
+          <w:rFonts w:ascii="宋体" w:eastAsia="宋体" w:hAnsi="宋体" w:hint="eastAsia"/>
+        </w:rPr>
+        <w:t>都是相似的</w:t>
+      </w:r>
+      <w:r>
+        <w:rPr>
+          <w:rFonts w:ascii="宋体" w:eastAsia="宋体" w:hAnsi="宋体" w:hint="eastAsia"/>
+        </w:rPr>
+        <w:t>。</w:t>
+      </w:r>
+    </w:p>
+    <w:p>
+      <w:pPr>
+        <w:snapToGrid w:val="0"/>
+        <w:ind w:firstLineChars="200" w:firstLine="420"/>
+        <w:rPr>
+          <w:rFonts w:ascii="宋体" w:eastAsia="宋体" w:hAnsi="宋体" w:hint="eastAsia"/>
+        </w:rPr>
+      </w:pPr>
+      <w:r>
+        <w:rPr>
+          <w:rFonts w:ascii="宋体" w:eastAsia="宋体" w:hAnsi="宋体" w:hint="eastAsia"/>
+        </w:rPr>
+        <w:t>我们将对密码的修改视为如下定义的一系列转换。单位转换</w:t>
+      </w:r>
+      <w:r>
+        <w:rPr>
+          <w:position w:val="-6"/>
+        </w:rPr>
+        <w:object w:dxaOrig="560" w:dyaOrig="260">
+          <v:shape id="_x0000_i1307" type="#_x0000_t75" style="width:27.85pt;height:12.9pt" o:ole="">
+            <v:imagedata r:id="rId99" o:title=""/>
+          </v:shape>
+          <o:OLEObject Type="Embed" ProgID="Equation.DSMT4" ShapeID="_x0000_i1307" DrawAspect="Content" ObjectID="_1632421993" r:id="rId100"/>
+        </w:object>
+      </w:r>
+      <w:r>
+        <w:rPr>
+          <w:rFonts w:hint="eastAsia"/>
+        </w:rPr>
+        <w:t>在</w:t>
+      </w:r>
+      <w:r>
+        <w:rPr>
+          <w:rFonts w:ascii="宋体" w:eastAsia="宋体" w:hAnsi="宋体"/>
+        </w:rPr>
+        <w:t>指定密码中要应用的编辑。因此，</w:t>
+      </w:r>
+      <w:r>
+        <w:rPr>
+          <w:position w:val="-6"/>
+        </w:rPr>
+        <w:object w:dxaOrig="180" w:dyaOrig="220">
+          <v:shape id="_x0000_i1308" type="#_x0000_t75" style="width:8.85pt;height:10.85pt" o:ole="">
+            <v:imagedata r:id="rId101" o:title=""/>
+          </v:shape>
+          <o:OLEObject Type="Embed" ProgID="Equation.DSMT4" ShapeID="_x0000_i1308" DrawAspect="Content" ObjectID="_1632421994" r:id="rId102"/>
+        </w:object>
+      </w:r>
+      <w:r>
+        <w:rPr>
+          <w:rFonts w:ascii="宋体" w:eastAsia="宋体" w:hAnsi="宋体"/>
+        </w:rPr>
+        <w:t>用三元组</w:t>
+      </w:r>
+      <w:r>
+        <w:rPr>
+          <w:rFonts w:ascii="宋体" w:eastAsia="宋体" w:hAnsi="宋体"/>
+        </w:rPr>
+        <w:t>（</w:t>
+      </w:r>
+      <w:r>
+        <w:rPr>
+          <w:position w:val="-10"/>
+        </w:rPr>
+        <w:object w:dxaOrig="600" w:dyaOrig="320">
+          <v:shape id="_x0000_i1309" type="#_x0000_t75" style="width:29.9pt;height:16.3pt" o:ole="">
+            <v:imagedata r:id="rId103" o:title=""/>
+          </v:shape>
+          <o:OLEObject Type="Embed" ProgID="Equation.DSMT4" ShapeID="_x0000_i1309" DrawAspect="Content" ObjectID="_1632421995" r:id="rId104"/>
+        </w:object>
+      </w:r>
+      <w:r>
+        <w:rPr>
+          <w:rFonts w:ascii="宋体" w:eastAsia="宋体" w:hAnsi="宋体"/>
+        </w:rPr>
+        <w:t>）</w:t>
+      </w:r>
+      <w:r>
+        <w:rPr>
+          <w:rFonts w:ascii="宋体" w:eastAsia="宋体" w:hAnsi="宋体"/>
+        </w:rPr>
+        <w:t>表示，其中e代表要应用的编辑，</w:t>
+      </w:r>
+      <w:r>
+        <w:rPr>
+          <w:position w:val="-14"/>
+        </w:rPr>
+        <w:object w:dxaOrig="1219" w:dyaOrig="400">
+          <v:shape id="_x0000_i1310" type="#_x0000_t75" style="width:61.15pt;height:19.7pt" o:ole="">
+            <v:imagedata r:id="rId105" o:title=""/>
+          </v:shape>
+          <o:OLEObject Type="Embed" ProgID="Equation.DSMT4" ShapeID="_x0000_i1310" DrawAspect="Content" ObjectID="_1632421996" r:id="rId106"/>
+        </w:object>
+      </w:r>
+      <w:r>
+        <w:rPr>
+          <w:rFonts w:ascii="宋体" w:eastAsia="宋体" w:hAnsi="宋体"/>
+        </w:rPr>
+        <w:t>是字符或空字符串，而</w:t>
+      </w:r>
+      <w:r>
+        <w:rPr>
+          <w:position w:val="-12"/>
+        </w:rPr>
+        <w:object w:dxaOrig="600" w:dyaOrig="360">
+          <v:shape id="_x0000_i1311" type="#_x0000_t75" style="width:29.9pt;height:18.35pt" o:ole="">
+            <v:imagedata r:id="rId107" o:title=""/>
+          </v:shape>
+          <o:OLEObject Type="Embed" ProgID="Equation.DSMT4" ShapeID="_x0000_i1311" DrawAspect="Content" ObjectID="_1632421997" r:id="rId108"/>
+        </w:object>
+      </w:r>
+      <w:r>
+        <w:rPr>
+          <w:rFonts w:ascii="宋体" w:eastAsia="宋体" w:hAnsi="宋体"/>
+        </w:rPr>
+        <w:t>是密码中的编辑位置。我们考虑三种类型的编辑：替换（</w:t>
+      </w:r>
+      <w:r>
+        <w:rPr>
+          <w:rFonts w:ascii="宋体" w:eastAsia="宋体" w:hAnsi="宋体" w:hint="eastAsia"/>
+        </w:rPr>
+        <w:t>sub</w:t>
+      </w:r>
+      <w:r>
+        <w:rPr>
+          <w:rFonts w:ascii="宋体" w:eastAsia="宋体" w:hAnsi="宋体"/>
+        </w:rPr>
+        <w:t>），插入（ins）和删除（del）。对于插入和替换编辑，</w:t>
+      </w:r>
+      <w:r>
+        <w:rPr>
+          <w:position w:val="-6"/>
+        </w:rPr>
+        <w:object w:dxaOrig="240" w:dyaOrig="279">
+          <v:shape id="_x0000_i1312" type="#_x0000_t75" style="width:12.25pt;height:14.25pt" o:ole="">
+            <v:imagedata r:id="rId109" o:title=""/>
+          </v:shape>
+          <o:OLEObject Type="Embed" ProgID="Equation.DSMT4" ShapeID="_x0000_i1312" DrawAspect="Content" ObjectID="_1632421998" r:id="rId110"/>
+        </w:object>
+      </w:r>
+      <w:r>
+        <w:rPr>
+          <w:rFonts w:ascii="宋体" w:eastAsia="宋体" w:hAnsi="宋体"/>
+        </w:rPr>
+        <w:t>表示要插入或替换的字符；如果</w:t>
+      </w:r>
+      <w:r>
+        <w:rPr>
+          <w:rFonts w:ascii="宋体" w:eastAsia="宋体" w:hAnsi="宋体" w:hint="eastAsia"/>
+        </w:rPr>
+        <w:t>表示</w:t>
+      </w:r>
+      <w:r>
+        <w:rPr>
+          <w:rFonts w:ascii="宋体" w:eastAsia="宋体" w:hAnsi="宋体"/>
+        </w:rPr>
+        <w:t>删除</w:t>
+      </w:r>
+      <w:r>
+        <w:rPr>
+          <w:rFonts w:ascii="宋体" w:eastAsia="宋体" w:hAnsi="宋体" w:hint="eastAsia"/>
+        </w:rPr>
+        <w:t>，</w:t>
+      </w:r>
+      <w:r>
+        <w:rPr>
+          <w:position w:val="-6"/>
+        </w:rPr>
+        <w:object w:dxaOrig="240" w:dyaOrig="279">
+          <v:shape id="_x0000_i1313" type="#_x0000_t75" style="width:12.25pt;height:14.25pt" o:ole="">
+            <v:imagedata r:id="rId111" o:title=""/>
+          </v:shape>
+          <o:OLEObject Type="Embed" ProgID="Equation.DSMT4" ShapeID="_x0000_i1313" DrawAspect="Content" ObjectID="_1632421999" r:id="rId112"/>
+        </w:object>
+      </w:r>
+      <w:r>
+        <w:rPr>
+          <w:rFonts w:ascii="宋体" w:eastAsia="宋体" w:hAnsi="宋体"/>
+        </w:rPr>
+        <w:t>始终为空字符串⊥。例如，在字符串'password1'上应用转换（sub，'！'，8）意味着用密码'！'替换密码中的第8个（最后一个）字符，</w:t>
+      </w:r>
+      <w:r>
+        <w:rPr>
+          <w:rFonts w:ascii="宋体" w:eastAsia="宋体" w:hAnsi="宋体" w:hint="eastAsia"/>
+        </w:rPr>
+        <w:t>那么</w:t>
+      </w:r>
+      <w:r>
+        <w:rPr>
+          <w:rFonts w:ascii="宋体" w:eastAsia="宋体" w:hAnsi="宋体" w:hint="eastAsia"/>
+        </w:rPr>
+        <w:t>字符串</w:t>
+      </w:r>
+      <w:r>
+        <w:rPr>
+          <w:rFonts w:ascii="宋体" w:eastAsia="宋体" w:hAnsi="宋体" w:hint="eastAsia"/>
+        </w:rPr>
+        <w:t>将变为</w:t>
+      </w:r>
+      <w:r>
+        <w:rPr>
+          <w:rFonts w:ascii="宋体" w:eastAsia="宋体" w:hAnsi="宋体"/>
+        </w:rPr>
+        <w:t>'password！'。</w:t>
+      </w:r>
+    </w:p>
+    <w:p>
+      <w:pPr>
+        <w:snapToGrid w:val="0"/>
+        <w:ind w:firstLineChars="200" w:firstLine="420"/>
+        <w:rPr>
+          <w:rFonts w:ascii="宋体" w:eastAsia="宋体" w:hAnsi="宋体"/>
+        </w:rPr>
+      </w:pPr>
+      <w:r>
+        <w:rPr>
+          <w:rFonts w:ascii="宋体" w:eastAsia="宋体" w:hAnsi="宋体" w:hint="eastAsia"/>
+        </w:rPr>
+        <w:t>给定一对具有编辑距离</w:t>
+      </w:r>
+      <w:r>
+        <w:rPr>
+          <w:rFonts w:ascii="宋体" w:eastAsia="宋体" w:hAnsi="宋体"/>
+        </w:rPr>
+        <w:t>t的密码（</w:t>
+      </w:r>
+      <w:r>
+        <w:rPr>
+          <w:position w:val="-6"/>
+        </w:rPr>
+        <w:object w:dxaOrig="240" w:dyaOrig="279">
+          <v:shape id="_x0000_i1314" type="#_x0000_t75" style="width:12.25pt;height:14.25pt" o:ole="">
+            <v:imagedata r:id="rId113" o:title=""/>
+          </v:shape>
+          <o:OLEObject Type="Embed" ProgID="Equation.DSMT4" ShapeID="_x0000_i1314" DrawAspect="Content" ObjectID="_1632422000" r:id="rId114"/>
+        </w:object>
+      </w:r>
+      <w:r>
+        <w:rPr>
+          <w:rFonts w:ascii="宋体" w:eastAsia="宋体" w:hAnsi="宋体"/>
+        </w:rPr>
+        <w:t>，</w:t>
+      </w:r>
+      <w:bookmarkStart w:id="12" w:name="OLE_LINK12"/>
+      <w:bookmarkStart w:id="13" w:name="OLE_LINK13"/>
+      <w:r>
+        <w:rPr>
+          <w:position w:val="-6"/>
+        </w:rPr>
+        <w:object w:dxaOrig="240" w:dyaOrig="220">
+          <v:shape id="_x0000_i1315" type="#_x0000_t75" style="width:12.25pt;height:10.85pt" o:ole="">
+            <v:imagedata r:id="rId115" o:title=""/>
+          </v:shape>
+          <o:OLEObject Type="Embed" ProgID="Equation.DSMT4" ShapeID="_x0000_i1315" DrawAspect="Content" ObjectID="_1632422001" r:id="rId116"/>
+        </w:object>
+      </w:r>
+      <w:bookmarkEnd w:id="12"/>
+      <w:bookmarkEnd w:id="13"/>
+      <w:r>
+        <w:rPr>
+          <w:rFonts w:ascii="宋体" w:eastAsia="宋体" w:hAnsi="宋体"/>
+        </w:rPr>
+        <w:t>），我们可以找到一系列变换</w:t>
+      </w:r>
+      <w:r>
+        <w:rPr>
+          <w:position w:val="-12"/>
+        </w:rPr>
+        <w:object w:dxaOrig="880" w:dyaOrig="360">
+          <v:shape id="_x0000_i1306" type="#_x0000_t75" style="width:44.15pt;height:18.35pt" o:ole="">
+            <v:imagedata r:id="rId117" o:title=""/>
+          </v:shape>
+          <o:OLEObject Type="Embed" ProgID="Equation.DSMT4" ShapeID="_x0000_i1306" DrawAspect="Content" ObjectID="_1632422002" r:id="rId118"/>
+        </w:object>
+      </w:r>
+      <w:r>
+        <w:rPr>
+          <w:rFonts w:ascii="宋体" w:eastAsia="宋体" w:hAnsi="宋体"/>
+        </w:rPr>
+        <w:t>，当以累积方式应用于</w:t>
+      </w:r>
+      <w:r>
+        <w:rPr>
+          <w:rFonts w:ascii="宋体" w:eastAsia="宋体" w:hAnsi="宋体" w:hint="eastAsia"/>
+        </w:rPr>
+        <w:t>密码</w:t>
+      </w:r>
+      <w:r>
+        <w:rPr>
+          <w:position w:val="-6"/>
+        </w:rPr>
+        <w:object w:dxaOrig="240" w:dyaOrig="279">
+          <v:shape id="_x0000_i1283" type="#_x0000_t75" style="width:12.25pt;height:14.25pt" o:ole="">
+            <v:imagedata r:id="rId113" o:title=""/>
+          </v:shape>
+          <o:OLEObject Type="Embed" ProgID="Equation.DSMT4" ShapeID="_x0000_i1283" DrawAspect="Content" ObjectID="_1632422003" r:id="rId119"/>
+        </w:object>
+      </w:r>
+      <w:r>
+        <w:rPr>
+          <w:rFonts w:ascii="宋体" w:eastAsia="宋体" w:hAnsi="宋体"/>
+        </w:rPr>
+        <w:t>时，它</w:t>
+      </w:r>
+      <w:r>
+        <w:rPr>
+          <w:rFonts w:ascii="宋体" w:eastAsia="宋体" w:hAnsi="宋体"/>
+        </w:rPr>
+        <w:t>将产生</w:t>
+      </w:r>
+      <w:r>
+        <w:rPr>
+          <w:rFonts w:ascii="宋体" w:eastAsia="宋体" w:hAnsi="宋体" w:hint="eastAsia"/>
+        </w:rPr>
+        <w:t>密码</w:t>
+      </w:r>
+      <w:r>
+        <w:rPr>
+          <w:position w:val="-6"/>
+        </w:rPr>
+        <w:object w:dxaOrig="240" w:dyaOrig="220">
+          <v:shape id="_x0000_i1284" type="#_x0000_t75" style="width:12.25pt;height:10.85pt" o:ole="">
+            <v:imagedata r:id="rId115" o:title=""/>
+          </v:shape>
+          <o:OLEObject Type="Embed" ProgID="Equation.DSMT4" ShapeID="_x0000_i1284" DrawAspect="Content" ObjectID="_1632422004" r:id="rId120"/>
+        </w:object>
+      </w:r>
+      <w:r>
+        <w:rPr>
+          <w:rFonts w:hint="eastAsia"/>
+        </w:rPr>
+        <w:t>。</w:t>
+      </w:r>
+      <w:r>
+        <w:rPr>
+          <w:rFonts w:ascii="宋体" w:eastAsia="宋体" w:hAnsi="宋体"/>
+        </w:rPr>
+        <w:t>这样的变换就是我们所说的路径</w:t>
+      </w:r>
+      <w:r>
+        <w:rPr>
+          <w:position w:val="-12"/>
+        </w:rPr>
+        <w:object w:dxaOrig="980" w:dyaOrig="380">
+          <v:shape id="_x0000_i1285" type="#_x0000_t75" style="width:48.9pt;height:19pt" o:ole="">
+            <v:imagedata r:id="rId121" o:title=""/>
+          </v:shape>
+          <o:OLEObject Type="Embed" ProgID="Equation.DSMT4" ShapeID="_x0000_i1285" DrawAspect="Content" ObjectID="_1632422005" r:id="rId122"/>
+        </w:object>
+      </w:r>
+      <w:r>
+        <w:rPr>
+          <w:rFonts w:ascii="宋体" w:eastAsia="宋体" w:hAnsi="宋体"/>
+        </w:rPr>
+        <w:t>。为了计算两个密码之间的路径，我们选择一个最短的密码，在该密码关系中，</w:t>
+      </w:r>
+      <w:r>
+        <w:rPr>
+          <w:rFonts w:ascii="宋体" w:eastAsia="宋体" w:hAnsi="宋体" w:hint="eastAsia"/>
+        </w:rPr>
+        <w:t>更倾向使用</w:t>
+      </w:r>
+      <w:r>
+        <w:rPr>
+          <w:rFonts w:ascii="宋体" w:eastAsia="宋体" w:hAnsi="宋体"/>
+        </w:rPr>
+        <w:t>删</w:t>
+      </w:r>
+      <w:r>
+        <w:rPr>
+          <w:rFonts w:ascii="宋体" w:eastAsia="宋体" w:hAnsi="宋体"/>
+        </w:rPr>
+        <w:lastRenderedPageBreak/>
+        <w:t>除而不是插入</w:t>
+      </w:r>
+      <w:r>
+        <w:rPr>
+          <w:rFonts w:ascii="宋体" w:eastAsia="宋体" w:hAnsi="宋体" w:hint="eastAsia"/>
+        </w:rPr>
+        <w:t>和</w:t>
+      </w:r>
+      <w:r>
+        <w:rPr>
+          <w:rFonts w:ascii="宋体" w:eastAsia="宋体" w:hAnsi="宋体"/>
+        </w:rPr>
+        <w:t>替换来打破联系。路径中的变换按编辑位置排序。（有关更多详细信息，请参见附录C。）例如，从“</w:t>
+      </w:r>
+      <w:r>
+        <w:rPr>
+          <w:rFonts w:ascii="宋体" w:eastAsia="宋体" w:hAnsi="宋体"/>
+        </w:rPr>
+        <w:t>cats</w:t>
+      </w:r>
+      <w:r>
+        <w:rPr>
+          <w:rFonts w:ascii="宋体" w:eastAsia="宋体" w:hAnsi="宋体"/>
+        </w:rPr>
+        <w:t>”到“</w:t>
+      </w:r>
+      <w:proofErr w:type="spellStart"/>
+      <w:r>
+        <w:rPr>
+          <w:rFonts w:ascii="宋体" w:eastAsia="宋体" w:hAnsi="宋体"/>
+        </w:rPr>
+        <w:t>kates</w:t>
+      </w:r>
+      <w:proofErr w:type="spellEnd"/>
+      <w:r>
+        <w:rPr>
+          <w:rFonts w:ascii="宋体" w:eastAsia="宋体" w:hAnsi="宋体"/>
+        </w:rPr>
+        <w:t>”（编辑距离为2）的路径为：{（sub，'k'，0），（ins，'e'，3） }。</w:t>
+      </w:r>
+    </w:p>
+    <w:p>
+      <w:pPr>
+        <w:snapToGrid w:val="0"/>
+        <w:ind w:firstLineChars="200" w:firstLine="420"/>
+        <w:rPr>
+          <w:rFonts w:ascii="宋体" w:eastAsia="宋体" w:hAnsi="宋体"/>
+        </w:rPr>
+      </w:pPr>
+      <w:r>
+        <w:rPr>
+          <w:rFonts w:ascii="宋体" w:eastAsia="宋体" w:hAnsi="宋体"/>
+        </w:rPr>
+        <w:t>在pass2path中，我们在给定另一个密码</w:t>
+      </w:r>
+      <w:r>
+        <w:rPr>
+          <w:position w:val="-6"/>
+        </w:rPr>
+        <w:object w:dxaOrig="240" w:dyaOrig="279">
+          <v:shape id="_x0000_i1329" type="#_x0000_t75" style="width:12.25pt;height:14.25pt" o:ole="">
+            <v:imagedata r:id="rId113" o:title=""/>
+          </v:shape>
+          <o:OLEObject Type="Embed" ProgID="Equation.DSMT4" ShapeID="_x0000_i1329" DrawAspect="Content" ObjectID="_1632422006" r:id="rId123"/>
+        </w:object>
+      </w:r>
+      <w:r>
+        <w:rPr>
+          <w:rFonts w:ascii="宋体" w:eastAsia="宋体" w:hAnsi="宋体"/>
+        </w:rPr>
+        <w:t>的情况下定义</w:t>
+      </w:r>
+      <w:r>
+        <w:rPr>
+          <w:rFonts w:ascii="宋体" w:eastAsia="宋体" w:hAnsi="宋体" w:hint="eastAsia"/>
+        </w:rPr>
+        <w:t>密码</w:t>
+      </w:r>
+      <w:r>
+        <w:rPr>
+          <w:position w:val="-6"/>
+        </w:rPr>
+        <w:object w:dxaOrig="240" w:dyaOrig="220">
+          <v:shape id="_x0000_i1330" type="#_x0000_t75" style="width:12.25pt;height:10.85pt" o:ole="">
+            <v:imagedata r:id="rId115" o:title=""/>
+          </v:shape>
+          <o:OLEObject Type="Embed" ProgID="Equation.DSMT4" ShapeID="_x0000_i1330" DrawAspect="Content" ObjectID="_1632422007" r:id="rId124"/>
+        </w:object>
+      </w:r>
+      <w:r>
+        <w:rPr>
+          <w:rFonts w:ascii="宋体" w:eastAsia="宋体" w:hAnsi="宋体"/>
+        </w:rPr>
+        <w:t>的条件概率，如下所示。</w:t>
+      </w:r>
+    </w:p>
+    <w:p>
+      <w:pPr>
+        <w:jc w:val="center"/>
+        <w:rPr>
+          <w:rFonts w:ascii="宋体" w:eastAsia="宋体" w:hAnsi="宋体"/>
+        </w:rPr>
+      </w:pPr>
+      <w:r>
+        <w:rPr>
+          <w:position w:val="-28"/>
+        </w:rPr>
+        <w:object w:dxaOrig="4200" w:dyaOrig="680">
+          <v:shape id="_x0000_i1336" type="#_x0000_t75" style="width:209.9pt;height:33.95pt" o:ole="">
+            <v:imagedata r:id="rId125" o:title=""/>
+          </v:shape>
+          <o:OLEObject Type="Embed" ProgID="Equation.DSMT4" ShapeID="_x0000_i1336" DrawAspect="Content" ObjectID="_1632422008" r:id="rId126"/>
+        </w:object>
+      </w:r>
+    </w:p>
+    <w:p>
+      <w:pPr>
+        <w:snapToGrid w:val="0"/>
+        <w:ind w:firstLineChars="200" w:firstLine="420"/>
+      </w:pPr>
+      <w:r>
+        <w:rPr>
+          <w:rFonts w:ascii="宋体" w:eastAsia="宋体" w:hAnsi="宋体" w:hint="eastAsia"/>
+        </w:rPr>
+        <w:t>其中</w:t>
+      </w:r>
+      <w:r>
+        <w:rPr>
+          <w:rFonts w:ascii="宋体" w:eastAsia="宋体" w:hAnsi="宋体"/>
+        </w:rPr>
+        <w:t>t是两个密码</w:t>
+      </w:r>
+      <w:bookmarkStart w:id="14" w:name="OLE_LINK19"/>
+      <w:r>
+        <w:rPr>
+          <w:position w:val="-6"/>
+        </w:rPr>
+        <w:object w:dxaOrig="240" w:dyaOrig="220">
+          <v:shape id="_x0000_i1333" type="#_x0000_t75" style="width:12.25pt;height:10.85pt" o:ole="">
+            <v:imagedata r:id="rId115" o:title=""/>
+          </v:shape>
+          <o:OLEObject Type="Embed" ProgID="Equation.DSMT4" ShapeID="_x0000_i1333" DrawAspect="Content" ObjectID="_1632422009" r:id="rId127"/>
+        </w:object>
+      </w:r>
+      <w:bookmarkEnd w:id="14"/>
+      <w:r>
+        <w:rPr>
+          <w:rFonts w:ascii="宋体" w:eastAsia="宋体" w:hAnsi="宋体"/>
+        </w:rPr>
+        <w:t>和</w:t>
+      </w:r>
+      <w:bookmarkStart w:id="15" w:name="OLE_LINK14"/>
+      <w:bookmarkStart w:id="16" w:name="OLE_LINK15"/>
+      <w:r>
+        <w:rPr>
+          <w:position w:val="-6"/>
+        </w:rPr>
+        <w:object w:dxaOrig="240" w:dyaOrig="279">
+          <v:shape id="_x0000_i1332" type="#_x0000_t75" style="width:12.25pt;height:14.25pt" o:ole="">
+            <v:imagedata r:id="rId113" o:title=""/>
+          </v:shape>
+          <o:OLEObject Type="Embed" ProgID="Equation.DSMT4" ShapeID="_x0000_i1332" DrawAspect="Content" ObjectID="_1632422010" r:id="rId128"/>
+        </w:object>
+      </w:r>
+      <w:bookmarkEnd w:id="15"/>
+      <w:bookmarkEnd w:id="16"/>
+      <w:r>
+        <w:rPr>
+          <w:rFonts w:ascii="宋体" w:eastAsia="宋体" w:hAnsi="宋体"/>
+        </w:rPr>
+        <w:t>之间的最小编辑距离，并且</w:t>
+      </w:r>
+      <w:r>
+        <w:rPr>
+          <w:position w:val="-12"/>
+        </w:rPr>
+        <w:object w:dxaOrig="1600" w:dyaOrig="360">
+          <v:shape id="_x0000_i1334" type="#_x0000_t75" style="width:80.15pt;height:18.35pt" o:ole="">
+            <v:imagedata r:id="rId129" o:title=""/>
+          </v:shape>
+          <o:OLEObject Type="Embed" ProgID="Equation.DSMT4" ShapeID="_x0000_i1334" DrawAspect="Content" ObjectID="_1632422011" r:id="rId130"/>
+        </w:object>
+      </w:r>
+      <w:r>
+        <w:rPr>
+          <w:rFonts w:hint="eastAsia"/>
+        </w:rPr>
+        <w:t>。</w:t>
+      </w:r>
+    </w:p>
+    <w:p>
+      <w:pPr>
+        <w:snapToGrid w:val="0"/>
+        <w:ind w:firstLineChars="200" w:firstLine="420"/>
+        <w:rPr>
+          <w:rFonts w:ascii="宋体" w:eastAsia="宋体" w:hAnsi="宋体"/>
+        </w:rPr>
+      </w:pPr>
+      <w:r>
+        <w:rPr>
+          <w:rFonts w:ascii="宋体" w:eastAsia="宋体" w:hAnsi="宋体" w:hint="eastAsia"/>
+        </w:rPr>
+        <w:t>我们使用基于编码器</w:t>
+      </w:r>
+      <w:r>
+        <w:rPr>
+          <w:rFonts w:ascii="宋体" w:eastAsia="宋体" w:hAnsi="宋体"/>
+        </w:rPr>
+        <w:t>-解码器的模型，其中解码器函数的输出是T变换中的概率分布。 这样，我们可以将上面的等式重写为</w:t>
+      </w:r>
+    </w:p>
+    <w:p>
+      <w:pPr>
+        <w:jc w:val="center"/>
+        <w:rPr>
+          <w:rFonts w:ascii="宋体" w:eastAsia="宋体" w:hAnsi="宋体"/>
+        </w:rPr>
+      </w:pPr>
+      <w:r>
+        <w:rPr>
+          <w:position w:val="-28"/>
+        </w:rPr>
+        <w:object w:dxaOrig="4599" w:dyaOrig="680">
+          <v:shape id="_x0000_i1337" type="#_x0000_t75" style="width:230.25pt;height:33.95pt" o:ole="">
+            <v:imagedata r:id="rId131" o:title=""/>
+          </v:shape>
+          <o:OLEObject Type="Embed" ProgID="Equation.DSMT4" ShapeID="_x0000_i1337" DrawAspect="Content" ObjectID="_1632422012" r:id="rId132"/>
+        </w:object>
+      </w:r>
+    </w:p>
+    <w:p>
+      <w:pPr>
+        <w:snapToGrid w:val="0"/>
+        <w:ind w:firstLineChars="200" w:firstLine="420"/>
+        <w:rPr>
+          <w:rFonts w:ascii="宋体" w:eastAsia="宋体" w:hAnsi="宋体"/>
+        </w:rPr>
+      </w:pPr>
+      <w:r>
+        <w:rPr>
+          <w:rFonts w:ascii="宋体" w:eastAsia="宋体" w:hAnsi="宋体" w:hint="eastAsia"/>
+        </w:rPr>
+        <w:t>其中</w:t>
+      </w:r>
+      <w:r>
+        <w:rPr>
+          <w:position w:val="-12"/>
+        </w:rPr>
+        <w:object w:dxaOrig="240" w:dyaOrig="360">
+          <v:shape id="_x0000_i1338" type="#_x0000_t75" style="width:12.25pt;height:18.35pt" o:ole="">
+            <v:imagedata r:id="rId133" o:title=""/>
+          </v:shape>
+          <o:OLEObject Type="Embed" ProgID="Equation.DSMT4" ShapeID="_x0000_i1338" DrawAspect="Content" ObjectID="_1632422013" r:id="rId134"/>
+        </w:object>
+      </w:r>
+      <w:r>
+        <w:rPr>
+          <w:rFonts w:ascii="宋体" w:eastAsia="宋体" w:hAnsi="宋体"/>
+        </w:rPr>
+        <w:t>是编码器的输出，</w:t>
+      </w:r>
+      <w:r>
+        <w:rPr>
+          <w:position w:val="-12"/>
+        </w:rPr>
+        <w:object w:dxaOrig="360" w:dyaOrig="360">
+          <v:shape id="_x0000_i1339" type="#_x0000_t75" style="width:18.35pt;height:18.35pt" o:ole="">
+            <v:imagedata r:id="rId135" o:title=""/>
+          </v:shape>
+          <o:OLEObject Type="Embed" ProgID="Equation.DSMT4" ShapeID="_x0000_i1339" DrawAspect="Content" ObjectID="_1632422014" r:id="rId136"/>
+        </w:object>
+      </w:r>
+      <w:r>
+        <w:rPr>
+          <w:rFonts w:ascii="宋体" w:eastAsia="宋体" w:hAnsi="宋体"/>
+        </w:rPr>
+        <w:t>是解码器在输入</w:t>
+      </w:r>
+      <w:r>
+        <w:rPr>
+          <w:position w:val="-12"/>
+        </w:rPr>
+        <w:object w:dxaOrig="220" w:dyaOrig="360">
+          <v:shape id="_x0000_i1340" type="#_x0000_t75" style="width:10.85pt;height:18.35pt" o:ole="">
+            <v:imagedata r:id="rId137" o:title=""/>
+          </v:shape>
+          <o:OLEObject Type="Embed" ProgID="Equation.DSMT4" ShapeID="_x0000_i1340" DrawAspect="Content" ObjectID="_1632422015" r:id="rId138"/>
+        </w:object>
+      </w:r>
+      <w:r>
+        <w:rPr>
+          <w:rFonts w:ascii="宋体" w:eastAsia="宋体" w:hAnsi="宋体"/>
+        </w:rPr>
+        <w:t>和</w:t>
+      </w:r>
+      <w:r>
+        <w:rPr>
+          <w:position w:val="-12"/>
+        </w:rPr>
+        <w:object w:dxaOrig="220" w:dyaOrig="360">
+          <v:shape id="_x0000_i1341" type="#_x0000_t75" style="width:10.85pt;height:18.35pt" o:ole="">
+            <v:imagedata r:id="rId139" o:title=""/>
+          </v:shape>
+          <o:OLEObject Type="Embed" ProgID="Equation.DSMT4" ShapeID="_x0000_i1341" DrawAspect="Content" ObjectID="_1632422016" r:id="rId140"/>
+        </w:object>
+      </w:r>
+      <w:r>
+        <w:rPr>
+          <w:rFonts w:ascii="宋体" w:eastAsia="宋体" w:hAnsi="宋体"/>
+        </w:rPr>
+        <w:t>上的输出，并且</w:t>
+      </w:r>
+      <w:r>
+        <w:rPr>
+          <w:position w:val="-12"/>
+        </w:rPr>
+        <w:object w:dxaOrig="260" w:dyaOrig="360">
+          <v:shape id="_x0000_i1342" type="#_x0000_t75" style="width:12.9pt;height:18.35pt" o:ole="">
+            <v:imagedata r:id="rId141" o:title=""/>
+          </v:shape>
+          <o:OLEObject Type="Embed" ProgID="Equation.DSMT4" ShapeID="_x0000_i1342" DrawAspect="Content" ObjectID="_1632422017" r:id="rId142"/>
+        </w:object>
+      </w:r>
+      <w:r>
+        <w:rPr>
+          <w:rFonts w:ascii="宋体" w:eastAsia="宋体" w:hAnsi="宋体"/>
+        </w:rPr>
+        <w:t>是特殊的路径开始符号。</w:t>
+      </w:r>
+      <w:r>
+        <w:rPr>
+          <w:position w:val="-12"/>
+        </w:rPr>
+        <w:object w:dxaOrig="360" w:dyaOrig="360">
+          <v:shape id="_x0000_i1343" type="#_x0000_t75" style="width:18.35pt;height:18.35pt" o:ole="">
+            <v:imagedata r:id="rId143" o:title=""/>
+          </v:shape>
+          <o:OLEObject Type="Embed" ProgID="Equation.DSMT4" ShapeID="_x0000_i1343" DrawAspect="Content" ObjectID="_1632422018" r:id="rId144"/>
+        </w:object>
+      </w:r>
+      <w:r>
+        <w:rPr>
+          <w:rFonts w:ascii="宋体" w:eastAsia="宋体" w:hAnsi="宋体"/>
+        </w:rPr>
+        <w:t>包含来自</w:t>
+      </w:r>
+      <w:r>
+        <w:rPr>
+          <w:position w:val="-12"/>
+        </w:rPr>
+        <w:object w:dxaOrig="1040" w:dyaOrig="360">
+          <v:shape id="_x0000_i1344" type="#_x0000_t75" style="width:52.3pt;height:18.35pt" o:ole="">
+            <v:imagedata r:id="rId145" o:title=""/>
+          </v:shape>
+          <o:OLEObject Type="Embed" ProgID="Equation.DSMT4" ShapeID="_x0000_i1344" DrawAspect="Content" ObjectID="_1632422019" r:id="rId146"/>
+        </w:object>
+      </w:r>
+      <w:r>
+        <w:rPr>
+          <w:rFonts w:ascii="宋体" w:eastAsia="宋体" w:hAnsi="宋体"/>
+        </w:rPr>
+        <w:t>的信息，因此替换了最终方程中的</w:t>
+      </w:r>
+      <w:r>
+        <w:rPr>
+          <w:position w:val="-12"/>
+        </w:rPr>
+        <w:object w:dxaOrig="1040" w:dyaOrig="360">
+          <v:shape id="_x0000_i1345" type="#_x0000_t75" style="width:52.3pt;height:18.35pt" o:ole="">
+            <v:imagedata r:id="rId147" o:title=""/>
+          </v:shape>
+          <o:OLEObject Type="Embed" ProgID="Equation.DSMT4" ShapeID="_x0000_i1345" DrawAspect="Content" ObjectID="_1632422020" r:id="rId148"/>
+        </w:object>
+      </w:r>
+      <w:r>
+        <w:rPr>
+          <w:rFonts w:ascii="宋体" w:eastAsia="宋体" w:hAnsi="宋体"/>
+        </w:rPr>
+        <w:t>。 我们将</w:t>
+      </w:r>
+      <w:proofErr w:type="gramStart"/>
+      <w:r>
+        <w:rPr>
+          <w:rFonts w:ascii="宋体" w:eastAsia="宋体" w:hAnsi="宋体"/>
+        </w:rPr>
+        <w:t>学习此</w:t>
+      </w:r>
+      <w:proofErr w:type="gramEnd"/>
+      <w:r>
+        <w:rPr>
+          <w:rFonts w:ascii="宋体" w:eastAsia="宋体" w:hAnsi="宋体"/>
+        </w:rPr>
+        <w:t>概率模型的任务设置为有监督的学习任务，其训练目标是找到使各个用户选择的密码提示之间正确编辑路径的对数概率最大化的参数θ。 设D为此类密码广播的集合，则训练目标为</w:t>
+      </w:r>
+    </w:p>
+    <w:p>
+      <w:pPr>
+        <w:ind w:firstLineChars="200" w:firstLine="420"/>
+        <w:jc w:val="center"/>
+        <w:rPr>
+          <w:rFonts w:ascii="宋体" w:eastAsia="宋体" w:hAnsi="宋体" w:hint="eastAsia"/>
+        </w:rPr>
+      </w:pPr>
+      <w:r>
+        <w:rPr>
+          <w:position w:val="-30"/>
+        </w:rPr>
+        <w:object w:dxaOrig="3780" w:dyaOrig="680">
+          <v:shape id="_x0000_i1346" type="#_x0000_t75" style="width:188.85pt;height:33.95pt" o:ole="">
+            <v:imagedata r:id="rId149" o:title=""/>
+          </v:shape>
+          <o:OLEObject Type="Embed" ProgID="Equation.DSMT4" ShapeID="_x0000_i1346" DrawAspect="Content" ObjectID="_1632422021" r:id="rId150"/>
+        </w:object>
+      </w:r>
+    </w:p>
+    <w:p>
+      <w:pPr>
+        <w:ind w:firstLineChars="200" w:firstLine="420"/>
+        <w:rPr>
+          <w:rFonts w:ascii="宋体" w:eastAsia="宋体" w:hAnsi="宋体"/>
+        </w:rPr>
+      </w:pPr>
+      <w:r>
+        <w:rPr>
+          <w:rFonts w:ascii="宋体" w:eastAsia="宋体" w:hAnsi="宋体"/>
+        </w:rPr>
+        <w:t>pass2path的模型架构类似于用于seq2seq的基于编码器和解码器的架构，该架构使用两个递归神经网络</w:t>
+      </w:r>
+      <w:r>
+        <w:rPr>
+          <w:rFonts w:ascii="宋体" w:eastAsia="宋体" w:hAnsi="宋体"/>
+        </w:rPr>
+        <w:t>（RNN）</w:t>
+      </w:r>
+      <w:r>
+        <w:rPr>
+          <w:rFonts w:ascii="宋体" w:eastAsia="宋体" w:hAnsi="宋体"/>
+        </w:rPr>
+        <w:t>实例化</w:t>
+      </w:r>
+      <w:r>
+        <w:rPr>
+          <w:rFonts w:ascii="宋体" w:eastAsia="宋体" w:hAnsi="宋体"/>
+        </w:rPr>
+        <w:t>。编码器和解码器</w:t>
+      </w:r>
+      <w:r>
+        <w:rPr>
+          <w:rFonts w:ascii="宋体" w:eastAsia="宋体" w:hAnsi="宋体" w:hint="eastAsia"/>
+        </w:rPr>
+        <w:t>的</w:t>
+      </w:r>
+      <w:r>
+        <w:rPr>
+          <w:rFonts w:ascii="宋体" w:eastAsia="宋体" w:hAnsi="宋体"/>
+        </w:rPr>
+        <w:t>RNN一起训练</w:t>
+      </w:r>
+      <w:r>
+        <w:rPr>
+          <w:rFonts w:ascii="宋体" w:eastAsia="宋体" w:hAnsi="宋体" w:hint="eastAsia"/>
+        </w:rPr>
+        <w:t>，</w:t>
+      </w:r>
+      <w:r>
+        <w:rPr>
+          <w:rFonts w:ascii="宋体" w:eastAsia="宋体" w:hAnsi="宋体"/>
+        </w:rPr>
+        <w:t>附录B中给出了模型体系结构的详细信息。下面，我们将介绍pass2path的一些进一步的</w:t>
+      </w:r>
+      <w:r>
+        <w:rPr>
+          <w:rFonts w:ascii="宋体" w:eastAsia="宋体" w:hAnsi="宋体" w:hint="eastAsia"/>
+        </w:rPr>
+        <w:t>训练</w:t>
+      </w:r>
+      <w:r>
+        <w:rPr>
+          <w:rFonts w:ascii="宋体" w:eastAsia="宋体" w:hAnsi="宋体"/>
+        </w:rPr>
+        <w:t xml:space="preserve">详细信息。 </w:t>
+      </w:r>
+      <w:r>
+        <w:rPr>
+          <w:rFonts w:ascii="宋体" w:eastAsia="宋体" w:hAnsi="宋体" w:hint="eastAsia"/>
+        </w:rPr>
+        <w:t>训练后</w:t>
+      </w:r>
+      <w:r>
+        <w:rPr>
+          <w:rFonts w:ascii="宋体" w:eastAsia="宋体" w:hAnsi="宋体"/>
+        </w:rPr>
+        <w:t>,给出的模型可用于生成类似的密码泄露</w:t>
+      </w:r>
+      <w:r>
+        <w:rPr>
+          <w:rFonts w:ascii="宋体" w:eastAsia="宋体" w:hAnsi="宋体" w:hint="eastAsia"/>
+        </w:rPr>
+        <w:t>中的</w:t>
+      </w:r>
+      <w:r>
+        <w:rPr>
+          <w:rFonts w:ascii="宋体" w:eastAsia="宋体" w:hAnsi="宋体"/>
+        </w:rPr>
+        <w:t>密码</w:t>
+      </w:r>
+      <w:r>
+        <w:rPr>
+          <w:position w:val="-6"/>
+        </w:rPr>
+        <w:object w:dxaOrig="240" w:dyaOrig="279">
+          <v:shape id="_x0000_i1347" type="#_x0000_t75" style="width:12.25pt;height:14.25pt" o:ole="">
+            <v:imagedata r:id="rId113" o:title=""/>
+          </v:shape>
+          <o:OLEObject Type="Embed" ProgID="Equation.DSMT4" ShapeID="_x0000_i1347" DrawAspect="Content" ObjectID="_1632422022" r:id="rId151"/>
+        </w:object>
+      </w:r>
+      <w:r>
+        <w:rPr>
+          <w:rFonts w:ascii="宋体" w:eastAsia="宋体" w:hAnsi="宋体"/>
+        </w:rPr>
+        <w:t>。</w:t>
+      </w:r>
+      <w:r>
+        <w:rPr>
+          <w:rFonts w:ascii="宋体" w:eastAsia="宋体" w:hAnsi="宋体" w:hint="eastAsia"/>
+        </w:rPr>
+        <w:t>关于如何生成</w:t>
+      </w:r>
+      <w:r>
+        <w:rPr>
+          <w:rFonts w:ascii="宋体" w:eastAsia="宋体" w:hAnsi="宋体"/>
+        </w:rPr>
+        <w:t>q</w:t>
+      </w:r>
+      <w:proofErr w:type="gramStart"/>
+      <w:r>
+        <w:rPr>
+          <w:rFonts w:ascii="宋体" w:eastAsia="宋体" w:hAnsi="宋体"/>
+        </w:rPr>
+        <w:t>个</w:t>
+      </w:r>
+      <w:proofErr w:type="gramEnd"/>
+      <w:r>
+        <w:rPr>
+          <w:rFonts w:ascii="宋体" w:eastAsia="宋体" w:hAnsi="宋体"/>
+        </w:rPr>
+        <w:t>最可能的密码的详细信息</w:t>
+      </w:r>
+      <w:r>
+        <w:rPr>
+          <w:rFonts w:ascii="宋体" w:eastAsia="宋体" w:hAnsi="宋体" w:hint="eastAsia"/>
+        </w:rPr>
+        <w:t>将</w:t>
+      </w:r>
+      <w:r>
+        <w:rPr>
+          <w:rFonts w:ascii="宋体" w:eastAsia="宋体" w:hAnsi="宋体"/>
+        </w:rPr>
+        <w:t>在第五节中给出</w:t>
+      </w:r>
+      <w:r>
+        <w:rPr>
+          <w:rFonts w:ascii="宋体" w:eastAsia="宋体" w:hAnsi="宋体" w:hint="eastAsia"/>
+        </w:rPr>
+        <w:t>。</w:t>
+      </w:r>
+    </w:p>
+    <w:p>
+      <w:pPr>
+        <w:snapToGrid w:val="0"/>
+        <w:ind w:firstLineChars="200" w:firstLine="422"/>
+        <w:rPr>
+          <w:rFonts w:ascii="宋体" w:eastAsia="宋体" w:hAnsi="宋体"/>
+        </w:rPr>
+      </w:pPr>
+      <w:r>
+        <w:rPr>
+          <w:rFonts w:ascii="宋体" w:eastAsia="宋体" w:hAnsi="宋体" w:hint="eastAsia"/>
+          <w:b/>
+        </w:rPr>
+        <w:t>训练</w:t>
+      </w:r>
+      <w:r>
+        <w:rPr>
+          <w:rFonts w:ascii="宋体" w:eastAsia="宋体" w:hAnsi="宋体"/>
+          <w:b/>
+        </w:rPr>
+        <w:t>pass2path。</w:t>
+      </w:r>
+      <w:r>
+        <w:rPr>
+          <w:rFonts w:ascii="宋体" w:eastAsia="宋体" w:hAnsi="宋体"/>
+        </w:rPr>
+        <w:t>我们使用基于电子邮件数据集（</w:t>
+      </w:r>
+      <w:r>
+        <w:rPr>
+          <w:position w:val="-12"/>
+        </w:rPr>
+        <w:object w:dxaOrig="360" w:dyaOrig="380">
+          <v:shape id="_x0000_i1349" type="#_x0000_t75" style="width:18.35pt;height:19pt" o:ole="">
+            <v:imagedata r:id="rId73" o:title=""/>
+          </v:shape>
+          <o:OLEObject Type="Embed" ProgID="Equation.DSMT4" ShapeID="_x0000_i1349" DrawAspect="Content" ObjectID="_1632422023" r:id="rId152"/>
+        </w:object>
+      </w:r>
+      <w:r>
+        <w:rPr>
+          <w:rFonts w:ascii="宋体" w:eastAsia="宋体" w:hAnsi="宋体"/>
+        </w:rPr>
+        <w:t>）创建的</w:t>
+      </w:r>
+      <w:r>
+        <w:rPr>
+          <w:rFonts w:ascii="宋体" w:eastAsia="宋体" w:hAnsi="宋体"/>
+        </w:rPr>
+        <w:t>数据来训练密码模型。对于数据集中的每个用户，我们计算所有密码对</w:t>
+      </w:r>
+      <w:r>
+        <w:rPr>
+          <w:rFonts w:ascii="宋体" w:eastAsia="宋体" w:hAnsi="宋体"/>
+        </w:rPr>
+        <w:t>包括密码对的重新排序，从而产生8.23亿个密码对。</w:t>
+      </w:r>
+    </w:p>
+    <w:p>
+      <w:pPr>
+        <w:ind w:firstLineChars="200" w:firstLine="420"/>
+        <w:rPr>
+          <w:rFonts w:ascii="宋体" w:eastAsia="宋体" w:hAnsi="宋体"/>
+        </w:rPr>
+      </w:pPr>
+      <w:r>
+        <w:rPr>
+          <w:rFonts w:ascii="宋体" w:eastAsia="宋体" w:hAnsi="宋体"/>
+        </w:rPr>
+        <w:t>我们将密码表示为美式键盘上的按键序列（按键序列）。例如，“ PASS-WORD！”表示为“</w:t>
+      </w:r>
+      <w:r>
+        <w:rPr>
+          <w:rFonts w:ascii="宋体" w:eastAsia="宋体" w:hAnsi="宋体" w:hint="eastAsia"/>
+        </w:rPr>
+        <w:t>&lt;</w:t>
+      </w:r>
+      <w:r>
+        <w:rPr>
+          <w:rFonts w:ascii="宋体" w:eastAsia="宋体" w:hAnsi="宋体"/>
+        </w:rPr>
+        <w:t>c</w:t>
+      </w:r>
+      <w:r>
+        <w:rPr>
+          <w:rFonts w:ascii="宋体" w:eastAsia="宋体" w:hAnsi="宋体"/>
+        </w:rPr>
+        <w:t>&gt;</w:t>
+      </w:r>
+      <w:r>
+        <w:rPr>
+          <w:rFonts w:ascii="宋体" w:eastAsia="宋体" w:hAnsi="宋体"/>
+        </w:rPr>
+        <w:t>password</w:t>
+      </w:r>
+      <w:bookmarkStart w:id="17" w:name="OLE_LINK17"/>
+      <w:bookmarkStart w:id="18" w:name="OLE_LINK18"/>
+      <w:r>
+        <w:rPr>
+          <w:rFonts w:ascii="宋体" w:eastAsia="宋体" w:hAnsi="宋体"/>
+        </w:rPr>
+        <w:t>&lt;s&gt;</w:t>
+      </w:r>
+      <w:bookmarkEnd w:id="17"/>
+      <w:bookmarkEnd w:id="18"/>
+      <w:r>
+        <w:rPr>
+          <w:rFonts w:ascii="宋体" w:eastAsia="宋体" w:hAnsi="宋体"/>
+        </w:rPr>
+        <w:t>1</w:t>
+      </w:r>
+      <w:r>
+        <w:rPr>
+          <w:rFonts w:ascii="宋体" w:eastAsia="宋体" w:hAnsi="宋体"/>
+        </w:rPr>
+        <w:t>”，其中</w:t>
+      </w:r>
+      <w:r>
+        <w:rPr>
+          <w:rFonts w:ascii="宋体" w:eastAsia="宋体" w:hAnsi="宋体" w:hint="eastAsia"/>
+        </w:rPr>
+        <w:t>&lt;</w:t>
+      </w:r>
+      <w:r>
+        <w:rPr>
+          <w:rFonts w:ascii="宋体" w:eastAsia="宋体" w:hAnsi="宋体"/>
+        </w:rPr>
+        <w:t>c</w:t>
+      </w:r>
+      <w:r>
+        <w:rPr>
+          <w:rFonts w:ascii="宋体" w:eastAsia="宋体" w:hAnsi="宋体"/>
+        </w:rPr>
+        <w:t>&gt;</w:t>
+      </w:r>
+      <w:r>
+        <w:rPr>
+          <w:rFonts w:ascii="宋体" w:eastAsia="宋体" w:hAnsi="宋体"/>
+        </w:rPr>
+        <w:t>和</w:t>
+      </w:r>
+      <w:r>
+        <w:rPr>
+          <w:rFonts w:ascii="宋体" w:eastAsia="宋体" w:hAnsi="宋体"/>
+        </w:rPr>
+        <w:t>&lt;s&gt;</w:t>
+      </w:r>
+      <w:r>
+        <w:rPr>
+          <w:rFonts w:ascii="宋体" w:eastAsia="宋体" w:hAnsi="宋体"/>
+        </w:rPr>
+        <w:t>表示键盘上的大写锁定和Shift键。 Chatterjee等</w:t>
+      </w:r>
+      <w:r>
+        <w:rPr>
+          <w:rFonts w:ascii="宋体" w:eastAsia="宋体" w:hAnsi="宋体" w:hint="eastAsia"/>
+        </w:rPr>
+        <w:t>人</w:t>
+      </w:r>
+      <w:r>
+        <w:rPr>
+          <w:rFonts w:ascii="宋体" w:eastAsia="宋体" w:hAnsi="宋体"/>
+        </w:rPr>
+        <w:t>表明密码</w:t>
+      </w:r>
+      <w:proofErr w:type="gramStart"/>
+      <w:r>
+        <w:rPr>
+          <w:rFonts w:ascii="宋体" w:eastAsia="宋体" w:hAnsi="宋体"/>
+        </w:rPr>
+        <w:t>的键序表示</w:t>
+      </w:r>
+      <w:proofErr w:type="gramEnd"/>
+      <w:r>
+        <w:rPr>
+          <w:rFonts w:ascii="宋体" w:eastAsia="宋体" w:hAnsi="宋体"/>
+        </w:rPr>
+        <w:t>法可以有效地改善密码错字校正，我们在这里使用它是因为它比标准编辑距离更好地捕获了与大写有关的变换。</w:t>
+      </w:r>
+    </w:p>
+    <w:p>
+      <w:pPr>
+        <w:ind w:firstLineChars="200" w:firstLine="420"/>
+        <w:rPr>
+          <w:rFonts w:ascii="宋体" w:eastAsia="宋体" w:hAnsi="宋体"/>
+        </w:rPr>
+      </w:pPr>
+      <w:r>
+        <w:rPr>
+          <w:rFonts w:ascii="宋体" w:eastAsia="宋体" w:hAnsi="宋体"/>
+        </w:rPr>
+        <w:t>对</w:t>
+      </w:r>
+      <w:r>
+        <w:rPr>
+          <w:rFonts w:ascii="宋体" w:eastAsia="宋体" w:hAnsi="宋体" w:hint="eastAsia"/>
+        </w:rPr>
+        <w:t>于训练集中的每对密码，我们使用基于动态编程的算法生成了它们之间的最小路径。该算法是精算算法的扩展，用于计算字符串之间的最小编辑距离</w:t>
+      </w:r>
+      <w:r>
+        <w:rPr>
+          <w:rFonts w:ascii="宋体" w:eastAsia="宋体" w:hAnsi="宋体"/>
+        </w:rPr>
+        <w:t>。给定一对密码</w:t>
+      </w:r>
+      <w:r>
+        <w:rPr>
+          <w:position w:val="-6"/>
+        </w:rPr>
+        <w:object w:dxaOrig="240" w:dyaOrig="220">
+          <v:shape id="_x0000_i1351" type="#_x0000_t75" style="width:12.25pt;height:10.85pt" o:ole="">
+            <v:imagedata r:id="rId115" o:title=""/>
+          </v:shape>
+          <o:OLEObject Type="Embed" ProgID="Equation.DSMT4" ShapeID="_x0000_i1351" DrawAspect="Content" ObjectID="_1632422024" r:id="rId153"/>
+        </w:object>
+      </w:r>
+      <w:r>
+        <w:rPr>
+          <w:rFonts w:ascii="宋体" w:eastAsia="宋体" w:hAnsi="宋体"/>
+        </w:rPr>
+        <w:t>和</w:t>
+      </w:r>
+      <w:bookmarkStart w:id="19" w:name="OLE_LINK20"/>
+      <w:bookmarkStart w:id="20" w:name="OLE_LINK21"/>
+      <w:r>
+        <w:rPr>
+          <w:position w:val="-6"/>
+        </w:rPr>
+        <w:object w:dxaOrig="240" w:dyaOrig="279">
+          <v:shape id="_x0000_i1350" type="#_x0000_t75" style="width:12.25pt;height:14.25pt" o:ole="">
+            <v:imagedata r:id="rId113" o:title=""/>
+          </v:shape>
+          <o:OLEObject Type="Embed" ProgID="Equation.DSMT4" ShapeID="_x0000_i1350" DrawAspect="Content" ObjectID="_1632422025" r:id="rId154"/>
+        </w:object>
+      </w:r>
+      <w:bookmarkEnd w:id="19"/>
+      <w:bookmarkEnd w:id="20"/>
+      <w:r>
+        <w:rPr>
+          <w:rFonts w:ascii="宋体" w:eastAsia="宋体" w:hAnsi="宋体"/>
+        </w:rPr>
+        <w:t>，我们首先将密码转换为密钥序列，然后找到可以将</w:t>
+      </w:r>
+      <w:r>
+        <w:rPr>
+          <w:position w:val="-6"/>
+        </w:rPr>
+        <w:object w:dxaOrig="240" w:dyaOrig="279">
+          <v:shape id="_x0000_i1364" type="#_x0000_t75" style="width:12.25pt;height:14.25pt" o:ole="">
+            <v:imagedata r:id="rId113" o:title=""/>
+          </v:shape>
+          <o:OLEObject Type="Embed" ProgID="Equation.DSMT4" ShapeID="_x0000_i1364" DrawAspect="Content" ObjectID="_1632422026" r:id="rId155"/>
+        </w:object>
+      </w:r>
+      <w:r>
+        <w:rPr>
+          <w:rFonts w:ascii="宋体" w:eastAsia="宋体" w:hAnsi="宋体"/>
+        </w:rPr>
+        <w:t>转换为</w:t>
+      </w:r>
+      <w:r>
+        <w:rPr>
+          <w:position w:val="-6"/>
+        </w:rPr>
+        <w:object w:dxaOrig="240" w:dyaOrig="220">
+          <v:shape id="_x0000_i1352" type="#_x0000_t75" style="width:12.25pt;height:10.85pt" o:ole="">
+            <v:imagedata r:id="rId115" o:title=""/>
+          </v:shape>
+          <o:OLEObject Type="Embed" ProgID="Equation.DSMT4" ShapeID="_x0000_i1352" DrawAspect="Content" ObjectID="_1632422027" r:id="rId156"/>
+        </w:object>
+      </w:r>
+      <w:r>
+        <w:rPr>
+          <w:rFonts w:ascii="宋体" w:eastAsia="宋体" w:hAnsi="宋体"/>
+        </w:rPr>
+        <w:t>的转换路径。我们在附录D中详细描述了我们的算法。</w:t>
+      </w:r>
+    </w:p>
+    <w:p>
+      <w:pPr>
+        <w:ind w:firstLineChars="200" w:firstLine="420"/>
+        <w:rPr>
+          <w:rFonts w:ascii="宋体" w:eastAsia="宋体" w:hAnsi="宋体"/>
+        </w:rPr>
+      </w:pPr>
+      <w:r>
+        <w:rPr>
+          <w:rFonts w:ascii="宋体" w:eastAsia="宋体" w:hAnsi="宋体"/>
+        </w:rPr>
+        <w:t>少量密码对的手动样本显示，其中很大一部分是完全不同的，没有任何明显的语义或句法相似性。</w:t>
+      </w:r>
+      <w:r>
+        <w:rPr>
+          <w:rFonts w:ascii="宋体" w:eastAsia="宋体" w:hAnsi="宋体" w:hint="eastAsia"/>
+        </w:rPr>
+        <w:t>因此，我们决定在训练之前根据路径长度（也等于密码之间</w:t>
+      </w:r>
+      <w:proofErr w:type="gramStart"/>
+      <w:r>
+        <w:rPr>
+          <w:rFonts w:ascii="宋体" w:eastAsia="宋体" w:hAnsi="宋体" w:hint="eastAsia"/>
+        </w:rPr>
+        <w:t>的键序编辑</w:t>
+      </w:r>
+      <w:proofErr w:type="gramEnd"/>
+      <w:r>
+        <w:rPr>
+          <w:rFonts w:ascii="宋体" w:eastAsia="宋体" w:hAnsi="宋体" w:hint="eastAsia"/>
+        </w:rPr>
+        <w:t>距离）过滤密码。给定一个截止值δ，我们只考虑路径长度最大为δ的密码对。我们从δ</w:t>
+      </w:r>
+      <w:r>
+        <w:rPr>
+          <w:rFonts w:ascii="宋体" w:eastAsia="宋体" w:hAnsi="宋体"/>
+        </w:rPr>
+        <w:t>= 2开始，完成三个时期的训练，然后通过添加更多对δ= 3</w:t>
+      </w:r>
+      <w:r>
+        <w:rPr>
+          <w:rFonts w:ascii="宋体" w:eastAsia="宋体" w:hAnsi="宋体" w:hint="eastAsia"/>
+        </w:rPr>
+        <w:t>、</w:t>
+      </w:r>
+      <w:r>
+        <w:rPr>
+          <w:rFonts w:ascii="宋体" w:eastAsia="宋体" w:hAnsi="宋体"/>
+        </w:rPr>
+        <w:t>δ= 4的对来逐步转移学习网络。我们发现这种方式收敛速度更快，并且具有更高的准确性。总体而言，该模型是针对1.44亿个密码对进行训练的，有关训练pass2path的更多详细信息，请参见附录C。</w:t>
+      </w:r>
+    </w:p>
+    <w:p>
+      <w:pPr>
+        <w:ind w:firstLineChars="200" w:firstLine="420"/>
+        <w:rPr>
+          <w:rFonts w:ascii="宋体" w:eastAsia="宋体" w:hAnsi="宋体" w:hint="eastAsia"/>
+        </w:rPr>
+      </w:pPr>
+      <w:r>
+        <w:rPr>
+          <w:rFonts w:ascii="宋体" w:eastAsia="宋体" w:hAnsi="宋体"/>
+        </w:rPr>
+        <w:t>pass2path模型有240万个参数，占用磁盘上60兆字节的存储空间。在</w:t>
+      </w:r>
+      <w:proofErr w:type="spellStart"/>
+      <w:r>
+        <w:rPr>
+          <w:rFonts w:ascii="宋体" w:eastAsia="宋体" w:hAnsi="宋体"/>
+        </w:rPr>
+        <w:t>Nvidia</w:t>
+      </w:r>
+      <w:proofErr w:type="spellEnd"/>
+      <w:r>
+        <w:rPr>
+          <w:rFonts w:ascii="宋体" w:eastAsia="宋体" w:hAnsi="宋体"/>
+        </w:rPr>
+        <w:t xml:space="preserve"> GTX </w:t>
+      </w:r>
+      <w:r>
+        <w:rPr>
+          <w:rFonts w:ascii="宋体" w:eastAsia="宋体" w:hAnsi="宋体"/>
+        </w:rPr>
+        <w:lastRenderedPageBreak/>
+        <w:t>1080 GPU和Intel Core i9处理器上训练批量大小为256的模型大约花了两天时间。然而，这项训练只需要不到2 GB的物理内存。</w:t>
+      </w:r>
+    </w:p>
+    <w:p>
+      <w:pPr>
+        <w:rPr>
+          <w:rFonts w:ascii="宋体" w:eastAsia="宋体" w:hAnsi="宋体"/>
+        </w:rPr>
+      </w:pPr>
+    </w:p>
+    <w:p>
+      <w:pPr>
+        <w:rPr>
+          <w:rFonts w:ascii="宋体" w:eastAsia="宋体" w:hAnsi="宋体" w:hint="eastAsia"/>
+        </w:rPr>
+      </w:pPr>
+      <w:r>
+        <w:rPr>
+          <w:rFonts w:ascii="宋体" w:eastAsia="宋体" w:hAnsi="宋体"/>
+        </w:rPr>
+        <w:t>5.</w:t>
+      </w:r>
+      <w:r>
+        <w:rPr>
+          <w:rFonts w:ascii="宋体" w:eastAsia="宋体" w:hAnsi="宋体" w:hint="eastAsia"/>
+        </w:rPr>
+        <w:t>使用</w:t>
+      </w:r>
+      <w:r>
+        <w:rPr>
+          <w:rFonts w:ascii="宋体" w:eastAsia="宋体" w:hAnsi="宋体" w:hint="eastAsia"/>
+        </w:rPr>
+        <w:t>path</w:t>
+      </w:r>
+      <w:r>
+        <w:rPr>
+          <w:rFonts w:ascii="宋体" w:eastAsia="宋体" w:hAnsi="宋体"/>
+        </w:rPr>
+        <w:t>2</w:t>
+      </w:r>
+      <w:r>
+        <w:rPr>
+          <w:rFonts w:ascii="宋体" w:eastAsia="宋体" w:hAnsi="宋体" w:hint="eastAsia"/>
+        </w:rPr>
+        <w:t>path进行定向攻击</w:t>
+      </w:r>
+    </w:p>
+    <w:p>
+      <w:pPr>
+        <w:ind w:firstLineChars="200" w:firstLine="420"/>
+        <w:rPr>
+          <w:rFonts w:ascii="宋体" w:eastAsia="宋体" w:hAnsi="宋体"/>
+        </w:rPr>
+      </w:pPr>
+      <w:r>
+        <w:rPr>
+          <w:rFonts w:ascii="宋体" w:eastAsia="宋体" w:hAnsi="宋体" w:hint="eastAsia"/>
+        </w:rPr>
+        <w:t>如第二节所述，</w:t>
+      </w:r>
+      <w:r>
+        <w:rPr>
+          <w:rFonts w:ascii="宋体" w:eastAsia="宋体" w:hAnsi="宋体" w:hint="eastAsia"/>
+        </w:rPr>
+        <w:t>学习密码相似度的一个主要应用是了解目标猜测攻击的危险</w:t>
+      </w:r>
+      <w:r>
+        <w:rPr>
+          <w:rFonts w:ascii="宋体" w:eastAsia="宋体" w:hAnsi="宋体" w:hint="eastAsia"/>
+        </w:rPr>
+        <w:t>，在此情况下</w:t>
+      </w:r>
+      <w:r>
+        <w:rPr>
+          <w:rFonts w:ascii="宋体" w:eastAsia="宋体" w:hAnsi="宋体" w:hint="eastAsia"/>
+        </w:rPr>
+        <w:t>的</w:t>
+      </w:r>
+      <w:r>
+        <w:rPr>
+          <w:rFonts w:ascii="宋体" w:eastAsia="宋体" w:hAnsi="宋体" w:hint="eastAsia"/>
+        </w:rPr>
+        <w:t>对手</w:t>
+      </w:r>
+      <w:r>
+        <w:rPr>
+          <w:rFonts w:ascii="宋体" w:eastAsia="宋体" w:hAnsi="宋体" w:hint="eastAsia"/>
+        </w:rPr>
+        <w:t>根据</w:t>
+      </w:r>
+      <w:r>
+        <w:rPr>
+          <w:rFonts w:ascii="宋体" w:eastAsia="宋体" w:hAnsi="宋体" w:hint="eastAsia"/>
+        </w:rPr>
+        <w:t>用户的其他密码</w:t>
+      </w:r>
+      <w:r>
+        <w:rPr>
+          <w:rFonts w:ascii="宋体" w:eastAsia="宋体" w:hAnsi="宋体" w:hint="eastAsia"/>
+        </w:rPr>
+        <w:t>生成</w:t>
+      </w:r>
+      <w:r>
+        <w:rPr>
+          <w:rFonts w:ascii="宋体" w:eastAsia="宋体" w:hAnsi="宋体" w:hint="eastAsia"/>
+        </w:rPr>
+        <w:t>猜测</w:t>
+      </w:r>
+      <w:r>
+        <w:rPr>
+          <w:rFonts w:ascii="宋体" w:eastAsia="宋体" w:hAnsi="宋体" w:hint="eastAsia"/>
+        </w:rPr>
+        <w:t>密码</w:t>
+      </w:r>
+      <w:r>
+        <w:rPr>
+          <w:rFonts w:ascii="宋体" w:eastAsia="宋体" w:hAnsi="宋体" w:hint="eastAsia"/>
+        </w:rPr>
+        <w:t>。在本节中，我们将描述如何从我们训练有素的</w:t>
+      </w:r>
+      <w:r>
+        <w:rPr>
+          <w:rFonts w:ascii="宋体" w:eastAsia="宋体" w:hAnsi="宋体"/>
+        </w:rPr>
+        <w:t>pass2path模型中获得数千个猜测，以建立有效的针对性攻击。我们将通过仿真证明我们的攻击优于所有先前的猜测攻击。</w:t>
+      </w:r>
+    </w:p>
+    <w:p>
+      <w:pPr>
+        <w:snapToGrid w:val="0"/>
+        <w:ind w:firstLineChars="200" w:firstLine="422"/>
+        <w:rPr>
+          <w:rFonts w:ascii="宋体" w:eastAsia="宋体" w:hAnsi="宋体"/>
+        </w:rPr>
+      </w:pPr>
+      <w:r>
+        <w:rPr>
+          <w:rFonts w:ascii="宋体" w:eastAsia="宋体" w:hAnsi="宋体"/>
+          <w:b/>
+        </w:rPr>
+        <w:t>生成</w:t>
+      </w:r>
+      <w:r>
+        <w:rPr>
+          <w:rFonts w:ascii="宋体" w:eastAsia="宋体" w:hAnsi="宋体" w:hint="eastAsia"/>
+          <w:b/>
+        </w:rPr>
+        <w:t>相似</w:t>
+      </w:r>
+      <w:r>
+        <w:rPr>
+          <w:rFonts w:ascii="宋体" w:eastAsia="宋体" w:hAnsi="宋体"/>
+          <w:b/>
+        </w:rPr>
+        <w:t>密码。</w:t>
+      </w:r>
+      <w:r>
+        <w:rPr>
+          <w:rFonts w:ascii="宋体" w:eastAsia="宋体" w:hAnsi="宋体"/>
+        </w:rPr>
+        <w:t>为了将密码相似性模型用于有针对性的攻击，我们需要能够在给定泄露密码</w:t>
+      </w:r>
+      <w:r>
+        <w:rPr>
+          <w:position w:val="-6"/>
+        </w:rPr>
+        <w:object w:dxaOrig="240" w:dyaOrig="279">
+          <v:shape id="_x0000_i1365" type="#_x0000_t75" style="width:12.25pt;height:14.25pt" o:ole="">
+            <v:imagedata r:id="rId113" o:title=""/>
+          </v:shape>
+          <o:OLEObject Type="Embed" ProgID="Equation.DSMT4" ShapeID="_x0000_i1365" DrawAspect="Content" ObjectID="_1632422028" r:id="rId157"/>
+        </w:object>
+      </w:r>
+      <w:r>
+        <w:rPr>
+          <w:rFonts w:ascii="宋体" w:eastAsia="宋体" w:hAnsi="宋体"/>
+        </w:rPr>
+        <w:t>的情况下，以似然度递减的顺序生成一系列密码</w:t>
+      </w:r>
+      <w:r>
+        <w:rPr>
+          <w:position w:val="-12"/>
+        </w:rPr>
+        <w:object w:dxaOrig="279" w:dyaOrig="360">
+          <v:shape id="_x0000_i1371" type="#_x0000_t75" style="width:14.25pt;height:18.35pt" o:ole="">
+            <v:imagedata r:id="rId158" o:title=""/>
+          </v:shape>
+          <o:OLEObject Type="Embed" ProgID="Equation.DSMT4" ShapeID="_x0000_i1371" DrawAspect="Content" ObjectID="_1632422029" r:id="rId159"/>
+        </w:object>
+      </w:r>
+      <w:r>
+        <w:rPr>
+          <w:rFonts w:ascii="宋体" w:eastAsia="宋体" w:hAnsi="宋体"/>
+        </w:rPr>
+        <w:t>，</w:t>
+      </w:r>
+      <w:r>
+        <w:rPr>
+          <w:position w:val="-12"/>
+        </w:rPr>
+        <w:object w:dxaOrig="300" w:dyaOrig="360">
+          <v:shape id="_x0000_i1372" type="#_x0000_t75" style="width:14.95pt;height:18.35pt" o:ole="">
+            <v:imagedata r:id="rId160" o:title=""/>
+          </v:shape>
+          <o:OLEObject Type="Embed" ProgID="Equation.DSMT4" ShapeID="_x0000_i1372" DrawAspect="Content" ObjectID="_1632422030" r:id="rId161"/>
+        </w:object>
+      </w:r>
+      <w:r>
+        <w:rPr>
+          <w:rFonts w:ascii="宋体" w:eastAsia="宋体" w:hAnsi="宋体"/>
+        </w:rPr>
+        <w:t>，</w:t>
+      </w:r>
+      <w:r>
+        <w:rPr>
+          <w:rFonts w:ascii="宋体" w:eastAsia="宋体" w:hAnsi="宋体"/>
+        </w:rPr>
+        <w:t>…</w:t>
+      </w:r>
+      <w:r>
+        <w:rPr>
+          <w:rFonts w:ascii="宋体" w:eastAsia="宋体" w:hAnsi="宋体"/>
+        </w:rPr>
+        <w:t>，</w:t>
+      </w:r>
+      <w:r>
+        <w:rPr>
+          <w:position w:val="-14"/>
+        </w:rPr>
+        <w:object w:dxaOrig="300" w:dyaOrig="380">
+          <v:shape id="_x0000_i1367" type="#_x0000_t75" style="width:14.95pt;height:19pt" o:ole="">
+            <v:imagedata r:id="rId162" o:title=""/>
+          </v:shape>
+          <o:OLEObject Type="Embed" ProgID="Equation.DSMT4" ShapeID="_x0000_i1367" DrawAspect="Content" ObjectID="_1632422031" r:id="rId163"/>
+        </w:object>
+      </w:r>
+      <w:r>
+        <w:rPr>
+          <w:rFonts w:ascii="宋体" w:eastAsia="宋体" w:hAnsi="宋体"/>
+        </w:rPr>
+        <w:t>。即</w:t>
+      </w:r>
+      <w:r>
+        <w:rPr>
+          <w:position w:val="-14"/>
+        </w:rPr>
+        <w:object w:dxaOrig="1840" w:dyaOrig="380">
+          <v:shape id="_x0000_i1368" type="#_x0000_t75" style="width:91.7pt;height:19pt" o:ole="">
+            <v:imagedata r:id="rId164" o:title=""/>
+          </v:shape>
+          <o:OLEObject Type="Embed" ProgID="Equation.DSMT4" ShapeID="_x0000_i1368" DrawAspect="Content" ObjectID="_1632422032" r:id="rId165"/>
+        </w:object>
+      </w:r>
+      <w:r>
+        <w:rPr>
+          <w:rFonts w:ascii="宋体" w:eastAsia="宋体" w:hAnsi="宋体"/>
+        </w:rPr>
+        <w:t xml:space="preserve"> for </w:t>
+      </w:r>
+      <w:proofErr w:type="spellStart"/>
+      <w:r>
+        <w:rPr>
+          <w:rFonts w:ascii="宋体" w:eastAsia="宋体" w:hAnsi="宋体"/>
+        </w:rPr>
+        <w:t>i</w:t>
+      </w:r>
+      <w:proofErr w:type="spellEnd"/>
+      <w:r>
+        <w:rPr>
+          <w:rFonts w:ascii="宋体" w:eastAsia="宋体" w:hAnsi="宋体"/>
+        </w:rPr>
+        <w:t xml:space="preserve"> &lt;j。 </w:t>
+      </w:r>
+      <w:r>
+        <w:rPr>
+          <w:rFonts w:ascii="宋体" w:eastAsia="宋体" w:hAnsi="宋体" w:hint="eastAsia"/>
+        </w:rPr>
+        <w:t>这里的</w:t>
+      </w:r>
+      <w:r>
+        <w:rPr>
+          <w:rFonts w:ascii="宋体" w:eastAsia="宋体" w:hAnsi="宋体"/>
+        </w:rPr>
+        <w:t>q是一些猜</w:t>
+      </w:r>
+      <w:r>
+        <w:rPr>
+          <w:rFonts w:ascii="宋体" w:eastAsia="宋体" w:hAnsi="宋体" w:hint="eastAsia"/>
+        </w:rPr>
+        <w:t>测，我们将在下面</w:t>
+      </w:r>
+      <w:r>
+        <w:rPr>
+          <w:rFonts w:ascii="宋体" w:eastAsia="宋体" w:hAnsi="宋体" w:hint="eastAsia"/>
+        </w:rPr>
+        <w:t>对</w:t>
+      </w:r>
+      <w:r>
+        <w:rPr>
+          <w:rFonts w:ascii="宋体" w:eastAsia="宋体" w:hAnsi="宋体" w:hint="eastAsia"/>
+        </w:rPr>
+        <w:t>一个参数</w:t>
+      </w:r>
+      <w:r>
+        <w:rPr>
+          <w:rFonts w:ascii="宋体" w:eastAsia="宋体" w:hAnsi="宋体" w:hint="eastAsia"/>
+        </w:rPr>
+        <w:t>进行</w:t>
+      </w:r>
+      <w:r>
+        <w:rPr>
+          <w:rFonts w:ascii="宋体" w:eastAsia="宋体" w:hAnsi="宋体" w:hint="eastAsia"/>
+        </w:rPr>
+        <w:t>具体化</w:t>
+      </w:r>
+      <w:r>
+        <w:rPr>
+          <w:rFonts w:ascii="宋体" w:eastAsia="宋体" w:hAnsi="宋体" w:hint="eastAsia"/>
+        </w:rPr>
+        <w:t>。给定我们的</w:t>
+      </w:r>
+      <w:r>
+        <w:rPr>
+          <w:rFonts w:ascii="宋体" w:eastAsia="宋体" w:hAnsi="宋体"/>
+        </w:rPr>
+        <w:t>pass2path模型</w:t>
+      </w:r>
+      <w:r>
+        <w:rPr>
+          <w:rFonts w:ascii="宋体" w:eastAsia="宋体" w:hAnsi="宋体" w:hint="eastAsia"/>
+        </w:rPr>
+        <w:t>下</w:t>
+      </w:r>
+      <w:r>
+        <w:rPr>
+          <w:rFonts w:ascii="宋体" w:eastAsia="宋体" w:hAnsi="宋体"/>
+        </w:rPr>
+        <w:t>生成</w:t>
+      </w:r>
+      <w:r>
+        <w:rPr>
+          <w:position w:val="-12"/>
+        </w:rPr>
+        <w:object w:dxaOrig="279" w:dyaOrig="360">
+          <v:shape id="_x0000_i1369" type="#_x0000_t75" style="width:14.25pt;height:18.35pt" o:ole="">
+            <v:imagedata r:id="rId166" o:title=""/>
+          </v:shape>
+          <o:OLEObject Type="Embed" ProgID="Equation.DSMT4" ShapeID="_x0000_i1369" DrawAspect="Content" ObjectID="_1632422033" r:id="rId167"/>
+        </w:object>
+      </w:r>
+      <w:r>
+        <w:rPr>
+          <w:rFonts w:ascii="宋体" w:eastAsia="宋体" w:hAnsi="宋体"/>
+        </w:rPr>
+        <w:t>非常简单。首先，将输入密码</w:t>
+      </w:r>
+      <w:bookmarkStart w:id="21" w:name="OLE_LINK22"/>
+      <w:bookmarkStart w:id="22" w:name="OLE_LINK23"/>
+      <w:r>
+        <w:rPr>
+          <w:position w:val="-6"/>
+        </w:rPr>
+        <w:object w:dxaOrig="240" w:dyaOrig="279">
+          <v:shape id="_x0000_i1373" type="#_x0000_t75" style="width:12.25pt;height:14.25pt" o:ole="">
+            <v:imagedata r:id="rId168" o:title=""/>
+          </v:shape>
+          <o:OLEObject Type="Embed" ProgID="Equation.DSMT4" ShapeID="_x0000_i1373" DrawAspect="Content" ObjectID="_1632422034" r:id="rId169"/>
+        </w:object>
+      </w:r>
+      <w:bookmarkEnd w:id="21"/>
+      <w:bookmarkEnd w:id="22"/>
+      <w:r>
+        <w:rPr>
+          <w:rFonts w:ascii="宋体" w:eastAsia="宋体" w:hAnsi="宋体"/>
+        </w:rPr>
+        <w:t>转换为</w:t>
+      </w:r>
+      <w:proofErr w:type="gramStart"/>
+      <w:r>
+        <w:rPr>
+          <w:rFonts w:ascii="宋体" w:eastAsia="宋体" w:hAnsi="宋体"/>
+        </w:rPr>
+        <w:t>固定维</w:t>
+      </w:r>
+      <w:proofErr w:type="gramEnd"/>
+      <w:r>
+        <w:rPr>
+          <w:rFonts w:ascii="宋体" w:eastAsia="宋体" w:hAnsi="宋体"/>
+        </w:rPr>
+        <w:t>向量</w:t>
+      </w:r>
+      <w:r>
+        <w:rPr>
+          <w:position w:val="-12"/>
+        </w:rPr>
+        <w:object w:dxaOrig="800" w:dyaOrig="380">
+          <v:shape id="_x0000_i1374" type="#_x0000_t75" style="width:40.1pt;height:19pt" o:ole="">
+            <v:imagedata r:id="rId170" o:title=""/>
+          </v:shape>
+          <o:OLEObject Type="Embed" ProgID="Equation.DSMT4" ShapeID="_x0000_i1374" DrawAspect="Content" ObjectID="_1632422035" r:id="rId171"/>
+        </w:object>
+      </w:r>
+      <w:r>
+        <w:rPr>
+          <w:rFonts w:ascii="宋体" w:eastAsia="宋体" w:hAnsi="宋体"/>
+        </w:rPr>
+        <w:t>，并将其与特殊的序列开始符号一起馈送到解码器。解码器在一组变换T上输出概率分布。在每次迭代中选择最可能的输出，并将其用作下一次调用解码器的输入，直到到达序列结束符号。然后将转换的输出序列应用于输入密码以生成新密码。</w:t>
+      </w:r>
+    </w:p>
+    <w:p>
+      <w:pPr>
+        <w:snapToGrid w:val="0"/>
+        <w:ind w:firstLineChars="200" w:firstLine="420"/>
+        <w:rPr>
+          <w:rFonts w:ascii="宋体" w:eastAsia="宋体" w:hAnsi="宋体"/>
+        </w:rPr>
+      </w:pPr>
+      <w:r>
+        <w:rPr>
+          <w:rFonts w:ascii="宋体" w:eastAsia="宋体" w:hAnsi="宋体"/>
+        </w:rPr>
+        <w:t>但是</w:t>
+      </w:r>
+      <w:r>
+        <w:rPr>
+          <w:rFonts w:ascii="宋体" w:eastAsia="宋体" w:hAnsi="宋体"/>
+        </w:rPr>
+        <w:t>此过程仅输出最可能的密码。为了产生多个输出，我们使用了广度优先光束搜索技术。波束搜索算法使用一组大小为q的波束，该</w:t>
+      </w:r>
+      <w:r>
+        <w:rPr>
+          <w:rFonts w:ascii="宋体" w:eastAsia="宋体" w:hAnsi="宋体" w:hint="eastAsia"/>
+        </w:rPr>
+        <w:t>波束</w:t>
+      </w:r>
+      <w:r>
+        <w:rPr>
+          <w:rFonts w:ascii="宋体" w:eastAsia="宋体" w:hAnsi="宋体"/>
+        </w:rPr>
+        <w:t>在每次解码迭代时都</w:t>
+      </w:r>
+      <w:r>
+        <w:rPr>
+          <w:rFonts w:ascii="宋体" w:eastAsia="宋体" w:hAnsi="宋体" w:hint="eastAsia"/>
+        </w:rPr>
+        <w:t>存储到目前为止生成的</w:t>
+      </w:r>
+      <w:r>
+        <w:rPr>
+          <w:rFonts w:ascii="宋体" w:eastAsia="宋体" w:hAnsi="宋体"/>
+        </w:rPr>
+        <w:t>q</w:t>
+      </w:r>
+      <w:proofErr w:type="gramStart"/>
+      <w:r>
+        <w:rPr>
+          <w:rFonts w:ascii="宋体" w:eastAsia="宋体" w:hAnsi="宋体"/>
+        </w:rPr>
+        <w:t>个</w:t>
+      </w:r>
+      <w:proofErr w:type="gramEnd"/>
+      <w:r>
+        <w:rPr>
+          <w:rFonts w:ascii="宋体" w:eastAsia="宋体" w:hAnsi="宋体"/>
+        </w:rPr>
+        <w:t>最可能的路径（以及网络状态和概率）。如果路径以结束</w:t>
+      </w:r>
+      <w:r>
+        <w:rPr>
+          <w:rFonts w:ascii="宋体" w:eastAsia="宋体" w:hAnsi="宋体"/>
+        </w:rPr>
+        <w:t>序列</w:t>
+      </w:r>
+      <w:r>
+        <w:rPr>
+          <w:rFonts w:ascii="宋体" w:eastAsia="宋体" w:hAnsi="宋体"/>
+        </w:rPr>
+        <w:t>转换结束，我们将其称为完整路径，否则将其称为不完整路径。利用解码器在向量</w:t>
+      </w:r>
+      <w:r>
+        <w:rPr>
+          <w:position w:val="-12"/>
+        </w:rPr>
+        <w:object w:dxaOrig="279" w:dyaOrig="360">
+          <v:shape id="_x0000_i1375" type="#_x0000_t75" style="width:14.25pt;height:18.35pt" o:ole="">
+            <v:imagedata r:id="rId172" o:title=""/>
+          </v:shape>
+          <o:OLEObject Type="Embed" ProgID="Equation.DSMT4" ShapeID="_x0000_i1375" DrawAspect="Content" ObjectID="_1632422036" r:id="rId173"/>
+        </w:object>
+      </w:r>
+      <w:r>
+        <w:rPr>
+          <w:rFonts w:ascii="宋体" w:eastAsia="宋体" w:hAnsi="宋体"/>
+        </w:rPr>
+        <w:t>的输入和序列开始符号上输出的q</w:t>
+      </w:r>
+      <w:proofErr w:type="gramStart"/>
+      <w:r>
+        <w:rPr>
+          <w:rFonts w:ascii="宋体" w:eastAsia="宋体" w:hAnsi="宋体"/>
+        </w:rPr>
+        <w:t>个</w:t>
+      </w:r>
+      <w:proofErr w:type="gramEnd"/>
+      <w:r>
+        <w:rPr>
+          <w:rFonts w:ascii="宋体" w:eastAsia="宋体" w:hAnsi="宋体"/>
+        </w:rPr>
+        <w:t>最可能的变换来初始化波束。接下来，对于当前存储在波束中的每个不完整路径</w:t>
+      </w:r>
+      <w:r>
+        <w:rPr>
+          <w:position w:val="-12"/>
+        </w:rPr>
+        <w:object w:dxaOrig="880" w:dyaOrig="360">
+          <v:shape id="_x0000_i1376" type="#_x0000_t75" style="width:44.15pt;height:18.35pt" o:ole="">
+            <v:imagedata r:id="rId174" o:title=""/>
+          </v:shape>
+          <o:OLEObject Type="Embed" ProgID="Equation.DSMT4" ShapeID="_x0000_i1376" DrawAspect="Content" ObjectID="_1632422037" r:id="rId175"/>
+        </w:object>
+      </w:r>
+      <w:r>
+        <w:rPr>
+          <w:rFonts w:ascii="宋体" w:eastAsia="宋体" w:hAnsi="宋体"/>
+        </w:rPr>
+        <w:t>，在路径的最后一个变换</w:t>
+      </w:r>
+      <w:r>
+        <w:rPr>
+          <w:position w:val="-12"/>
+        </w:rPr>
+        <w:object w:dxaOrig="220" w:dyaOrig="360">
+          <v:shape id="_x0000_i1377" type="#_x0000_t75" style="width:10.85pt;height:18.35pt" o:ole="">
+            <v:imagedata r:id="rId176" o:title=""/>
+          </v:shape>
+          <o:OLEObject Type="Embed" ProgID="Equation.DSMT4" ShapeID="_x0000_i1377" DrawAspect="Content" ObjectID="_1632422038" r:id="rId177"/>
+        </w:object>
+      </w:r>
+      <w:r>
+        <w:rPr>
+          <w:rFonts w:ascii="宋体" w:eastAsia="宋体" w:hAnsi="宋体"/>
+        </w:rPr>
+        <w:t>上调用解码器，并通过将变换附加到路径来计算新路径。光束中仅保留q个最可能的新建路径，以进行下一次迭代。</w:t>
+      </w:r>
+      <w:r>
+        <w:rPr>
+          <w:rFonts w:ascii="宋体" w:eastAsia="宋体" w:hAnsi="宋体" w:hint="eastAsia"/>
+        </w:rPr>
+        <w:t>重复此步骤，直到达到预定义的最大迭代计数或完成光束中的所有路径为止。</w:t>
+      </w:r>
+    </w:p>
+    <w:p>
+      <w:pPr>
+        <w:snapToGrid w:val="0"/>
+        <w:ind w:firstLineChars="200" w:firstLine="420"/>
+        <w:rPr>
+          <w:rFonts w:ascii="宋体" w:eastAsia="宋体" w:hAnsi="宋体" w:hint="eastAsia"/>
+        </w:rPr>
+      </w:pPr>
+      <w:r>
+        <w:rPr>
+          <w:rFonts w:ascii="宋体" w:eastAsia="宋体" w:hAnsi="宋体" w:hint="eastAsia"/>
+        </w:rPr>
+        <w:t>光束搜索是一种贪婪算法，不能保证提供</w:t>
+      </w:r>
+      <w:r>
+        <w:rPr>
+          <w:rFonts w:ascii="宋体" w:eastAsia="宋体" w:hAnsi="宋体"/>
+        </w:rPr>
+        <w:t>q</w:t>
+      </w:r>
+      <w:proofErr w:type="gramStart"/>
+      <w:r>
+        <w:rPr>
+          <w:rFonts w:ascii="宋体" w:eastAsia="宋体" w:hAnsi="宋体"/>
+        </w:rPr>
+        <w:t>个</w:t>
+      </w:r>
+      <w:proofErr w:type="gramEnd"/>
+      <w:r>
+        <w:rPr>
+          <w:rFonts w:ascii="宋体" w:eastAsia="宋体" w:hAnsi="宋体"/>
+        </w:rPr>
+        <w:t>最可能的路径。但是，它是一种广泛使用的启发式方法，用于在有限的内存和时间的情况下找到前q</w:t>
+      </w:r>
+      <w:proofErr w:type="gramStart"/>
+      <w:r>
+        <w:rPr>
+          <w:rFonts w:ascii="宋体" w:eastAsia="宋体" w:hAnsi="宋体"/>
+        </w:rPr>
+        <w:t>个</w:t>
+      </w:r>
+      <w:proofErr w:type="gramEnd"/>
+      <w:r>
+        <w:rPr>
+          <w:rFonts w:ascii="宋体" w:eastAsia="宋体" w:hAnsi="宋体"/>
+        </w:rPr>
+        <w:t>猜测。要查找输入密码的q条路径，波束搜索将最多对解码过程进行</w:t>
+      </w:r>
+      <w:proofErr w:type="spellStart"/>
+      <w:r>
+        <w:rPr>
+          <w:rFonts w:ascii="宋体" w:eastAsia="宋体" w:hAnsi="宋体"/>
+        </w:rPr>
+        <w:t>q·t</w:t>
+      </w:r>
+      <w:proofErr w:type="spellEnd"/>
+      <w:r>
+        <w:rPr>
+          <w:rFonts w:ascii="宋体" w:eastAsia="宋体" w:hAnsi="宋体"/>
+        </w:rPr>
+        <w:t>次调用，其中t是表示模型中允许的输出路径的最大长度的参数。</w:t>
+      </w:r>
+    </w:p>
+    <w:p>
+      <w:pPr>
+        <w:snapToGrid w:val="0"/>
+        <w:ind w:firstLineChars="200" w:firstLine="420"/>
+        <w:rPr>
+          <w:rFonts w:ascii="宋体" w:eastAsia="宋体" w:hAnsi="宋体"/>
+        </w:rPr>
+      </w:pPr>
+      <w:r>
+        <w:rPr>
+          <w:rFonts w:ascii="宋体" w:eastAsia="宋体" w:hAnsi="宋体" w:hint="eastAsia"/>
+        </w:rPr>
+        <w:t>由于可能存在多个路径，</w:t>
+      </w:r>
+      <w:proofErr w:type="gramStart"/>
+      <w:r>
+        <w:rPr>
+          <w:rFonts w:ascii="宋体" w:eastAsia="宋体" w:hAnsi="宋体" w:hint="eastAsia"/>
+        </w:rPr>
+        <w:t>当应用</w:t>
+      </w:r>
+      <w:proofErr w:type="gramEnd"/>
+      <w:r>
+        <w:rPr>
+          <w:rFonts w:ascii="宋体" w:eastAsia="宋体" w:hAnsi="宋体" w:hint="eastAsia"/>
+        </w:rPr>
+        <w:t>于密码</w:t>
+      </w:r>
+      <w:r>
+        <w:rPr>
+          <w:position w:val="-6"/>
+        </w:rPr>
+        <w:object w:dxaOrig="240" w:dyaOrig="279">
+          <v:shape id="_x0000_i1381" type="#_x0000_t75" style="width:12.25pt;height:14.25pt" o:ole="">
+            <v:imagedata r:id="rId168" o:title=""/>
+          </v:shape>
+          <o:OLEObject Type="Embed" ProgID="Equation.DSMT4" ShapeID="_x0000_i1381" DrawAspect="Content" ObjectID="_1632422039" r:id="rId178"/>
+        </w:object>
+      </w:r>
+      <w:r>
+        <w:rPr>
+          <w:rFonts w:ascii="宋体" w:eastAsia="宋体" w:hAnsi="宋体"/>
+        </w:rPr>
+        <w:t>时会输出相同的密码w，因此波束宽度为q的波束搜索可能不会生成q</w:t>
+      </w:r>
+      <w:proofErr w:type="gramStart"/>
+      <w:r>
+        <w:rPr>
+          <w:rFonts w:ascii="宋体" w:eastAsia="宋体" w:hAnsi="宋体"/>
+        </w:rPr>
+        <w:t>个</w:t>
+      </w:r>
+      <w:proofErr w:type="gramEnd"/>
+      <w:r>
+        <w:rPr>
+          <w:rFonts w:ascii="宋体" w:eastAsia="宋体" w:hAnsi="宋体"/>
+        </w:rPr>
+        <w:t>唯一的密码。 因此，我们生成</w:t>
+      </w:r>
+      <w:proofErr w:type="spellStart"/>
+      <w:r>
+        <w:rPr>
+          <w:rFonts w:ascii="宋体" w:eastAsia="宋体" w:hAnsi="宋体"/>
+        </w:rPr>
+        <w:t>q</w:t>
+      </w:r>
+      <w:proofErr w:type="gramStart"/>
+      <w:r>
+        <w:rPr>
+          <w:rFonts w:ascii="宋体" w:eastAsia="宋体" w:hAnsi="宋体"/>
+        </w:rPr>
+        <w:t>’</w:t>
+      </w:r>
+      <w:proofErr w:type="gramEnd"/>
+      <w:r>
+        <w:rPr>
+          <w:rFonts w:ascii="宋体" w:eastAsia="宋体" w:hAnsi="宋体"/>
+        </w:rPr>
+        <w:t>≥q</w:t>
+      </w:r>
+      <w:proofErr w:type="spellEnd"/>
+      <w:proofErr w:type="gramStart"/>
+      <w:r>
+        <w:rPr>
+          <w:rFonts w:ascii="宋体" w:eastAsia="宋体" w:hAnsi="宋体"/>
+        </w:rPr>
+        <w:t>个</w:t>
+      </w:r>
+      <w:proofErr w:type="gramEnd"/>
+      <w:r>
+        <w:rPr>
+          <w:rFonts w:ascii="宋体" w:eastAsia="宋体" w:hAnsi="宋体"/>
+        </w:rPr>
+        <w:t>密码，然后输出前q</w:t>
+      </w:r>
+      <w:proofErr w:type="gramStart"/>
+      <w:r>
+        <w:rPr>
+          <w:rFonts w:ascii="宋体" w:eastAsia="宋体" w:hAnsi="宋体"/>
+        </w:rPr>
+        <w:t>个</w:t>
+      </w:r>
+      <w:proofErr w:type="gramEnd"/>
+      <w:r>
+        <w:rPr>
+          <w:rFonts w:ascii="宋体" w:eastAsia="宋体" w:hAnsi="宋体"/>
+        </w:rPr>
+        <w:t>唯一密码。 在我们的实验中，我们发现取q</w:t>
+      </w:r>
+      <w:proofErr w:type="gramStart"/>
+      <w:r>
+        <w:rPr>
+          <w:rFonts w:ascii="宋体" w:eastAsia="宋体" w:hAnsi="宋体"/>
+        </w:rPr>
+        <w:t>’</w:t>
+      </w:r>
+      <w:proofErr w:type="gramEnd"/>
+      <w:r>
+        <w:rPr>
+          <w:rFonts w:ascii="宋体" w:eastAsia="宋体" w:hAnsi="宋体"/>
+        </w:rPr>
+        <w:t>= 2·q足以为</w:t>
+      </w:r>
+      <w:r>
+        <w:rPr>
+          <w:rFonts w:ascii="宋体" w:eastAsia="宋体" w:hAnsi="宋体" w:hint="eastAsia"/>
+        </w:rPr>
+        <w:t>超过</w:t>
+      </w:r>
+      <w:r>
+        <w:rPr>
+          <w:rFonts w:ascii="宋体" w:eastAsia="宋体" w:hAnsi="宋体"/>
+        </w:rPr>
+        <w:t>99.9％的密码找到q</w:t>
+      </w:r>
+      <w:proofErr w:type="gramStart"/>
+      <w:r>
+        <w:rPr>
+          <w:rFonts w:ascii="宋体" w:eastAsia="宋体" w:hAnsi="宋体"/>
+        </w:rPr>
+        <w:t>个</w:t>
+      </w:r>
+      <w:proofErr w:type="gramEnd"/>
+      <w:r>
+        <w:rPr>
+          <w:rFonts w:ascii="宋体" w:eastAsia="宋体" w:hAnsi="宋体"/>
+        </w:rPr>
+        <w:t>唯一密码。</w:t>
+      </w:r>
+    </w:p>
+    <w:p>
+      <w:pPr>
+        <w:snapToGrid w:val="0"/>
+        <w:ind w:firstLineChars="200" w:firstLine="422"/>
+        <w:rPr>
+          <w:rFonts w:ascii="宋体" w:eastAsia="宋体" w:hAnsi="宋体"/>
+        </w:rPr>
+      </w:pPr>
+      <w:r>
+        <w:rPr>
+          <w:rFonts w:ascii="宋体" w:eastAsia="宋体" w:hAnsi="宋体" w:hint="eastAsia"/>
+          <w:b/>
+        </w:rPr>
+        <w:t>评估有针对性的猜测攻击。</w:t>
+      </w:r>
+      <w:r>
+        <w:rPr>
+          <w:rFonts w:ascii="宋体" w:eastAsia="宋体" w:hAnsi="宋体" w:hint="eastAsia"/>
+        </w:rPr>
+        <w:t>我们基于</w:t>
+      </w:r>
+      <w:r>
+        <w:rPr>
+          <w:rFonts w:ascii="宋体" w:eastAsia="宋体" w:hAnsi="宋体" w:hint="eastAsia"/>
+        </w:rPr>
+        <w:t>有多少用户的账户会因为另一个泄露的密码而被攻破</w:t>
+      </w:r>
+      <w:r>
+        <w:rPr>
+          <w:rFonts w:ascii="宋体" w:eastAsia="宋体" w:hAnsi="宋体" w:hint="eastAsia"/>
+        </w:rPr>
+        <w:t>的情况对</w:t>
+      </w:r>
+      <w:r>
+        <w:rPr>
+          <w:rFonts w:ascii="宋体" w:eastAsia="宋体" w:hAnsi="宋体" w:hint="eastAsia"/>
+        </w:rPr>
+        <w:t>有针对性的攻击</w:t>
+      </w:r>
+      <w:r>
+        <w:rPr>
+          <w:rFonts w:ascii="宋体" w:eastAsia="宋体" w:hAnsi="宋体" w:hint="eastAsia"/>
+        </w:rPr>
+        <w:t>进行了评估</w:t>
+      </w:r>
+      <w:r>
+        <w:rPr>
+          <w:rFonts w:ascii="宋体" w:eastAsia="宋体" w:hAnsi="宋体" w:hint="eastAsia"/>
+        </w:rPr>
+        <w:t>。我们</w:t>
+      </w:r>
+      <w:r>
+        <w:rPr>
+          <w:rFonts w:ascii="宋体" w:eastAsia="宋体" w:hAnsi="宋体" w:hint="eastAsia"/>
+        </w:rPr>
+        <w:t>主要关注</w:t>
+      </w:r>
+      <w:r>
+        <w:rPr>
+          <w:rFonts w:ascii="宋体" w:eastAsia="宋体" w:hAnsi="宋体" w:hint="eastAsia"/>
+        </w:rPr>
+        <w:t>在线攻击设置，在这种情况下，如果尝试登录失败的次数过多，则应阻止</w:t>
+      </w:r>
+      <w:r>
+        <w:rPr>
+          <w:rFonts w:ascii="宋体" w:eastAsia="宋体" w:hAnsi="宋体" w:hint="eastAsia"/>
+        </w:rPr>
+        <w:t>账户</w:t>
+      </w:r>
+      <w:r>
+        <w:rPr>
+          <w:rFonts w:ascii="宋体" w:eastAsia="宋体" w:hAnsi="宋体" w:hint="eastAsia"/>
+        </w:rPr>
+        <w:t>登录（即，如果没有带外身份验证，则将不允许登录）。我们称查询预算</w:t>
+      </w:r>
+      <w:r>
+        <w:rPr>
+          <w:rFonts w:ascii="宋体" w:eastAsia="宋体" w:hAnsi="宋体"/>
+        </w:rPr>
+        <w:t>q为尝试次数，</w:t>
+      </w:r>
+      <w:r>
+        <w:rPr>
+          <w:rFonts w:ascii="宋体" w:eastAsia="宋体" w:hAnsi="宋体" w:hint="eastAsia"/>
+        </w:rPr>
+        <w:t>也是</w:t>
+      </w:r>
+      <w:r>
+        <w:rPr>
+          <w:rFonts w:ascii="宋体" w:eastAsia="宋体" w:hAnsi="宋体"/>
+        </w:rPr>
+        <w:t>攻击者阻止</w:t>
+      </w:r>
+      <w:r>
+        <w:rPr>
+          <w:rFonts w:ascii="宋体" w:eastAsia="宋体" w:hAnsi="宋体"/>
+        </w:rPr>
+        <w:t>账户</w:t>
+      </w:r>
+      <w:r>
+        <w:rPr>
+          <w:rFonts w:ascii="宋体" w:eastAsia="宋体" w:hAnsi="宋体"/>
+        </w:rPr>
+        <w:t>之前可供攻击者使用的最大猜测数。为了评估攻击，我们将使用q∈{10,100,1000}的猜测预算。这些是身份验证服务使用的典型值。</w:t>
+      </w:r>
+    </w:p>
+    <w:p>
+      <w:pPr>
+        <w:snapToGrid w:val="0"/>
+        <w:ind w:firstLineChars="200" w:firstLine="420"/>
+        <w:rPr>
+          <w:rFonts w:ascii="宋体" w:eastAsia="宋体" w:hAnsi="宋体" w:hint="eastAsia"/>
+        </w:rPr>
+      </w:pPr>
+      <w:r>
+        <w:rPr>
+          <w:rFonts w:ascii="宋体" w:eastAsia="宋体" w:hAnsi="宋体"/>
+        </w:rPr>
+        <w:t>我们使用两个测试数据集：</w:t>
+      </w:r>
+      <w:r>
+        <w:rPr>
+          <w:position w:val="-12"/>
+        </w:rPr>
+        <w:object w:dxaOrig="360" w:dyaOrig="380">
+          <v:shape id="_x0000_i1382" type="#_x0000_t75" style="width:18.35pt;height:19pt" o:ole="">
+            <v:imagedata r:id="rId75" o:title=""/>
+          </v:shape>
+          <o:OLEObject Type="Embed" ProgID="Equation.DSMT4" ShapeID="_x0000_i1382" DrawAspect="Content" ObjectID="_1632422040" r:id="rId179"/>
+        </w:object>
+      </w:r>
+      <w:r>
+        <w:rPr>
+          <w:rFonts w:ascii="宋体" w:eastAsia="宋体" w:hAnsi="宋体"/>
+        </w:rPr>
+        <w:t>（仅使用电子邮件来识别用户），以及</w:t>
+      </w:r>
+      <w:r>
+        <w:rPr>
+          <w:position w:val="-12"/>
+        </w:rPr>
+        <w:object w:dxaOrig="420" w:dyaOrig="380">
+          <v:shape id="_x0000_i1383" type="#_x0000_t75" style="width:21.05pt;height:19pt" o:ole="">
+            <v:imagedata r:id="rId79" o:title=""/>
+          </v:shape>
+          <o:OLEObject Type="Embed" ProgID="Equation.DSMT4" ShapeID="_x0000_i1383" DrawAspect="Content" ObjectID="_1632422041" r:id="rId180"/>
+        </w:object>
+      </w:r>
+      <w:r>
+        <w:rPr>
+          <w:rFonts w:ascii="宋体" w:eastAsia="宋体" w:hAnsi="宋体"/>
+        </w:rPr>
+        <w:t>（使用混合方法生成）</w:t>
+      </w:r>
+      <w:r>
+        <w:rPr>
+          <w:rFonts w:ascii="宋体" w:eastAsia="宋体" w:hAnsi="宋体" w:hint="eastAsia"/>
+        </w:rPr>
+        <w:t>（请</w:t>
+      </w:r>
+      <w:proofErr w:type="gramStart"/>
+      <w:r>
+        <w:rPr>
+          <w:rFonts w:ascii="宋体" w:eastAsia="宋体" w:hAnsi="宋体" w:hint="eastAsia"/>
+        </w:rPr>
+        <w:t>参见第</w:t>
+      </w:r>
+      <w:proofErr w:type="gramEnd"/>
+      <w:r>
+        <w:rPr>
+          <w:rFonts w:ascii="宋体" w:eastAsia="宋体" w:hAnsi="宋体"/>
+        </w:rPr>
+        <w:t>III节）。第一个模拟攻击已部署凭据填充对策的服务，例如，通过迫使用户在泄漏前一个密码的情况下选择新密码来攻击该服务。由于不允许在两个</w:t>
+      </w:r>
+      <w:r>
+        <w:rPr>
+          <w:rFonts w:ascii="宋体" w:eastAsia="宋体" w:hAnsi="宋体"/>
+        </w:rPr>
+        <w:t>账户</w:t>
+      </w:r>
+      <w:r>
+        <w:rPr>
+          <w:rFonts w:ascii="宋体" w:eastAsia="宋体" w:hAnsi="宋体"/>
+        </w:rPr>
+        <w:t>之间重复使用密码，因此以下将其称为“无重复”设置。第二个模拟攻击没有部署这种对策的服务，因此我们将其称为“重复”设置。这两个数据集都包含数百万个用户。我们评估的某些目标攻击在计算上非常昂贵。我们需要选择一个较小但有代表性的测试数据样本。我们计算了用户针对不同测试</w:t>
+      </w:r>
+      <w:proofErr w:type="gramStart"/>
+      <w:r>
+        <w:rPr>
+          <w:rFonts w:ascii="宋体" w:eastAsia="宋体" w:hAnsi="宋体"/>
+        </w:rPr>
+        <w:t>集大小</w:t>
+      </w:r>
+      <w:proofErr w:type="gramEnd"/>
+      <w:r>
+        <w:rPr>
+          <w:rFonts w:ascii="宋体" w:eastAsia="宋体" w:hAnsi="宋体"/>
+        </w:rPr>
+        <w:t>使用相同和相似密码的比率的差异。对于大小≥10 5的测试集，我们发现方差足够低（&lt;0.5％）。因</w:t>
+      </w:r>
+      <w:r>
+        <w:rPr>
+          <w:rFonts w:ascii="宋体" w:eastAsia="宋体" w:hAnsi="宋体" w:hint="eastAsia"/>
+        </w:rPr>
+        <w:t>此，我们为每个数据集随机抽取</w:t>
+      </w:r>
+      <w:r>
+        <w:rPr>
+          <w:rFonts w:ascii="宋体" w:eastAsia="宋体" w:hAnsi="宋体"/>
+        </w:rPr>
+        <w:t>10 5个随机用户进行评估。对于每个选定的用户，我们从与该</w:t>
+      </w:r>
+      <w:bookmarkStart w:id="23" w:name="_GoBack"/>
+      <w:bookmarkEnd w:id="23"/>
+      <w:r>
+        <w:rPr>
+          <w:rFonts w:ascii="宋体" w:eastAsia="宋体" w:hAnsi="宋体"/>
+        </w:rPr>
+        <w:t>用户关联的多组密码中随机选择两个密码而不进行替换-其中一个（随机选择）被视为泄露密码w，另一个被视为目标密码w。我们将攻击算法与</w:t>
+      </w:r>
+      <w:r>
+        <w:rPr>
+          <w:rFonts w:ascii="宋体" w:eastAsia="宋体" w:hAnsi="宋体"/>
+        </w:rPr>
+        <w:lastRenderedPageBreak/>
+        <w:t>现有的两种有针对性的猜测攻击进行了比较。 Das等。 [13]创建了一个手动策划的转换列表，以生成类似的密码。 Wang等。 [14]根据有关用户的信息提供了多种攻击，包括他们的人口统计信息，其他密码以及它们的组合。我们将集中讨论[14]中的</w:t>
+      </w:r>
+      <w:proofErr w:type="spellStart"/>
+      <w:r>
+        <w:rPr>
+          <w:rFonts w:ascii="宋体" w:eastAsia="宋体" w:hAnsi="宋体"/>
+        </w:rPr>
+        <w:t>TarGuess</w:t>
+      </w:r>
+      <w:proofErr w:type="spellEnd"/>
+      <w:r>
+        <w:rPr>
+          <w:rFonts w:ascii="宋体" w:eastAsia="宋体" w:hAnsi="宋体"/>
+        </w:rPr>
+        <w:t>-II攻击，该</w:t>
+      </w:r>
+      <w:proofErr w:type="gramStart"/>
+      <w:r>
+        <w:rPr>
+          <w:rFonts w:ascii="宋体" w:eastAsia="宋体" w:hAnsi="宋体"/>
+        </w:rPr>
+        <w:t>攻击仅</w:t>
+      </w:r>
+      <w:proofErr w:type="gramEnd"/>
+      <w:r>
+        <w:rPr>
+          <w:rFonts w:ascii="宋体" w:eastAsia="宋体" w:hAnsi="宋体"/>
+        </w:rPr>
+        <w:t>在知道先前密码的情况</w:t>
+      </w:r>
+      <w:r>
+        <w:rPr>
+          <w:rFonts w:ascii="宋体" w:eastAsia="宋体" w:hAnsi="宋体" w:hint="eastAsia"/>
+        </w:rPr>
+        <w:t>下进行。</w:t>
+      </w:r>
+      <w:r>
+        <w:rPr>
+          <w:rFonts w:ascii="宋体" w:eastAsia="宋体" w:hAnsi="宋体"/>
+        </w:rPr>
+        <w:t xml:space="preserve"> Wang等。慷慨地提供了Das等人的实现。算法及其</w:t>
+      </w:r>
+      <w:proofErr w:type="spellStart"/>
+      <w:r>
+        <w:rPr>
+          <w:rFonts w:ascii="宋体" w:eastAsia="宋体" w:hAnsi="宋体"/>
+        </w:rPr>
+        <w:t>TarGuess</w:t>
+      </w:r>
+      <w:proofErr w:type="spellEnd"/>
+      <w:r>
+        <w:rPr>
+          <w:rFonts w:ascii="宋体" w:eastAsia="宋体" w:hAnsi="宋体"/>
+        </w:rPr>
+        <w:t>-II算法。后者需要从数据集中进行训练。有关详细信息，请参见附录E。</w:t>
+      </w:r>
+    </w:p>
+    <w:p>
+      <w:pPr>
+        <w:snapToGrid w:val="0"/>
         <w:rPr>
           <w:rFonts w:ascii="宋体" w:eastAsia="宋体" w:hAnsi="宋体"/>
         </w:rPr>
@@ -6861,7 +10228,7 @@
 </file>
 
 <file path=customXml/itemProps1.xml><?xml version="1.0" encoding="utf-8"?>
-<ds:datastoreItem xmlns:ds="http://schemas.openxmlformats.org/officeDocument/2006/customXml" ds:itemID="{446B931C-BE29-449A-BD39-1C116E064110}">
+<ds:datastoreItem xmlns:ds="http://schemas.openxmlformats.org/officeDocument/2006/customXml" ds:itemID="{92E35EEB-49E1-40F9-93A5-9ADCD0E6EC47}">
   <ds:schemaRefs>
     <ds:schemaRef ds:uri="http://schemas.openxmlformats.org/officeDocument/2006/bibliography"/>
   </ds:schemaRefs>

--- a/超越凭证的填充.docx
+++ b/超越凭证的填充.docx
@@ -808,7 +808,7 @@
           <v:shape id="_x0000_i1025" type="#_x0000_t75" style="width:38.05pt;height:16.3pt" o:ole="">
             <v:imagedata r:id="rId6" o:title=""/>
           </v:shape>
-          <o:OLEObject Type="Embed" ProgID="Equation.DSMT4" ShapeID="_x0000_i1025" DrawAspect="Content" ObjectID="_1632421936" r:id="rId7"/>
+          <o:OLEObject Type="Embed" ProgID="Equation.DSMT4" ShapeID="_x0000_i1025" DrawAspect="Content" ObjectID="_1632469195" r:id="rId7"/>
         </w:object>
       </w:r>
       <w:r>
@@ -825,7 +825,7 @@
           <v:shape id="_x0000_i1026" type="#_x0000_t75" style="width:12.25pt;height:14.25pt" o:ole="">
             <v:imagedata r:id="rId8" o:title=""/>
           </v:shape>
-          <o:OLEObject Type="Embed" ProgID="Equation.DSMT4" ShapeID="_x0000_i1026" DrawAspect="Content" ObjectID="_1632421937" r:id="rId9"/>
+          <o:OLEObject Type="Embed" ProgID="Equation.DSMT4" ShapeID="_x0000_i1026" DrawAspect="Content" ObjectID="_1632469196" r:id="rId9"/>
         </w:object>
       </w:r>
       <w:r>
@@ -842,7 +842,7 @@
           <v:shape id="_x0000_i1027" type="#_x0000_t75" style="width:12.25pt;height:10.85pt" o:ole="">
             <v:imagedata r:id="rId10" o:title=""/>
           </v:shape>
-          <o:OLEObject Type="Embed" ProgID="Equation.DSMT4" ShapeID="_x0000_i1027" DrawAspect="Content" ObjectID="_1632421938" r:id="rId11"/>
+          <o:OLEObject Type="Embed" ProgID="Equation.DSMT4" ShapeID="_x0000_i1027" DrawAspect="Content" ObjectID="_1632469197" r:id="rId11"/>
         </w:object>
       </w:r>
       <w:r>
@@ -873,7 +873,7 @@
           <v:shape id="_x0000_i1028" type="#_x0000_t75" style="width:12.25pt;height:10.85pt" o:ole="">
             <v:imagedata r:id="rId12" o:title=""/>
           </v:shape>
-          <o:OLEObject Type="Embed" ProgID="Equation.DSMT4" ShapeID="_x0000_i1028" DrawAspect="Content" ObjectID="_1632421939" r:id="rId13"/>
+          <o:OLEObject Type="Embed" ProgID="Equation.DSMT4" ShapeID="_x0000_i1028" DrawAspect="Content" ObjectID="_1632469198" r:id="rId13"/>
         </w:object>
       </w:r>
       <w:r>
@@ -962,7 +962,7 @@
           <v:shape id="_x0000_i1029" type="#_x0000_t75" style="width:12.25pt;height:14.25pt" o:ole="">
             <v:imagedata r:id="rId14" o:title=""/>
           </v:shape>
-          <o:OLEObject Type="Embed" ProgID="Equation.DSMT4" ShapeID="_x0000_i1029" DrawAspect="Content" ObjectID="_1632421940" r:id="rId15"/>
+          <o:OLEObject Type="Embed" ProgID="Equation.DSMT4" ShapeID="_x0000_i1029" DrawAspect="Content" ObjectID="_1632469199" r:id="rId15"/>
         </w:object>
       </w:r>
       <w:r>
@@ -979,7 +979,7 @@
           <v:shape id="_x0000_i1030" type="#_x0000_t75" style="width:38.05pt;height:16.3pt" o:ole="">
             <v:imagedata r:id="rId16" o:title=""/>
           </v:shape>
-          <o:OLEObject Type="Embed" ProgID="Equation.DSMT4" ShapeID="_x0000_i1030" DrawAspect="Content" ObjectID="_1632421941" r:id="rId17"/>
+          <o:OLEObject Type="Embed" ProgID="Equation.DSMT4" ShapeID="_x0000_i1030" DrawAspect="Content" ObjectID="_1632469200" r:id="rId17"/>
         </w:object>
       </w:r>
       <w:r>
@@ -996,7 +996,7 @@
           <v:shape id="_x0000_i1031" type="#_x0000_t75" style="width:12.25pt;height:14.25pt" o:ole="">
             <v:imagedata r:id="rId18" o:title=""/>
           </v:shape>
-          <o:OLEObject Type="Embed" ProgID="Equation.DSMT4" ShapeID="_x0000_i1031" DrawAspect="Content" ObjectID="_1632421942" r:id="rId19"/>
+          <o:OLEObject Type="Embed" ProgID="Equation.DSMT4" ShapeID="_x0000_i1031" DrawAspect="Content" ObjectID="_1632469201" r:id="rId19"/>
         </w:object>
       </w:r>
       <w:r>
@@ -1013,7 +1013,7 @@
           <v:shape id="_x0000_i1032" type="#_x0000_t75" style="width:12.25pt;height:10.85pt" o:ole="">
             <v:imagedata r:id="rId20" o:title=""/>
           </v:shape>
-          <o:OLEObject Type="Embed" ProgID="Equation.DSMT4" ShapeID="_x0000_i1032" DrawAspect="Content" ObjectID="_1632421943" r:id="rId21"/>
+          <o:OLEObject Type="Embed" ProgID="Equation.DSMT4" ShapeID="_x0000_i1032" DrawAspect="Content" ObjectID="_1632469202" r:id="rId21"/>
         </w:object>
       </w:r>
       <w:r>
@@ -1062,7 +1062,7 @@
           <v:shape id="_x0000_i1033" type="#_x0000_t75" style="width:12.25pt;height:10.85pt" o:ole="">
             <v:imagedata r:id="rId22" o:title=""/>
           </v:shape>
-          <o:OLEObject Type="Embed" ProgID="Equation.DSMT4" ShapeID="_x0000_i1033" DrawAspect="Content" ObjectID="_1632421944" r:id="rId23"/>
+          <o:OLEObject Type="Embed" ProgID="Equation.DSMT4" ShapeID="_x0000_i1033" DrawAspect="Content" ObjectID="_1632469203" r:id="rId23"/>
         </w:object>
       </w:r>
       <w:r>
@@ -1087,7 +1087,7 @@
           <v:shape id="_x0000_i1034" type="#_x0000_t75" style="width:12.25pt;height:14.25pt" o:ole="">
             <v:imagedata r:id="rId24" o:title=""/>
           </v:shape>
-          <o:OLEObject Type="Embed" ProgID="Equation.DSMT4" ShapeID="_x0000_i1034" DrawAspect="Content" ObjectID="_1632421945" r:id="rId25"/>
+          <o:OLEObject Type="Embed" ProgID="Equation.DSMT4" ShapeID="_x0000_i1034" DrawAspect="Content" ObjectID="_1632469204" r:id="rId25"/>
         </w:object>
       </w:r>
       <w:r>
@@ -1655,10 +1655,10 @@
           <w:position w:val="-6"/>
         </w:rPr>
         <w:object w:dxaOrig="240" w:dyaOrig="279">
-          <v:shape id="_x0000_i1103" type="#_x0000_t75" style="width:12.25pt;height:14.25pt" o:ole="">
+          <v:shape id="_x0000_i1035" type="#_x0000_t75" style="width:12.25pt;height:14.25pt" o:ole="">
             <v:imagedata r:id="rId26" o:title=""/>
           </v:shape>
-          <o:OLEObject Type="Embed" ProgID="Equation.DSMT4" ShapeID="_x0000_i1103" DrawAspect="Content" ObjectID="_1632421946" r:id="rId27"/>
+          <o:OLEObject Type="Embed" ProgID="Equation.DSMT4" ShapeID="_x0000_i1035" DrawAspect="Content" ObjectID="_1632469205" r:id="rId27"/>
         </w:object>
       </w:r>
       <w:r>
@@ -1878,7 +1878,19 @@
         <w:rPr>
           <w:rFonts w:ascii="宋体" w:eastAsia="宋体" w:hAnsi="宋体"/>
         </w:rPr>
-        <w:t>Weir等人使用了概率上下文无关语法(PCFGs</w:t>
+        <w:t>Weir</w:t>
+      </w:r>
+      <w:r>
+        <w:rPr>
+          <w:rFonts w:ascii="宋体" w:eastAsia="宋体" w:hAnsi="宋体"/>
+        </w:rPr>
+        <w:t>等</w:t>
+      </w:r>
+      <w:r>
+        <w:rPr>
+          <w:rFonts w:ascii="宋体" w:eastAsia="宋体" w:hAnsi="宋体"/>
+        </w:rPr>
+        <w:t>使用了概率上下文无关语法(PCFGs</w:t>
       </w:r>
       <w:r>
         <w:rPr>
@@ -1910,7 +1922,13 @@
         <w:rPr>
           <w:rFonts w:ascii="宋体" w:eastAsia="宋体" w:hAnsi="宋体"/>
         </w:rPr>
-        <w:t>等人改进</w:t>
+        <w:t>等</w:t>
+      </w:r>
+      <w:r>
+        <w:rPr>
+          <w:rFonts w:ascii="宋体" w:eastAsia="宋体" w:hAnsi="宋体"/>
+        </w:rPr>
+        <w:t>改进</w:t>
       </w:r>
       <w:r>
         <w:rPr>
@@ -1960,7 +1978,13 @@
         <w:rPr>
           <w:rFonts w:ascii="宋体" w:eastAsia="宋体" w:hAnsi="宋体"/>
         </w:rPr>
-        <w:t>等人使用递归神经网络（RNNs）和</w:t>
+        <w:t>等</w:t>
+      </w:r>
+      <w:r>
+        <w:rPr>
+          <w:rFonts w:ascii="宋体" w:eastAsia="宋体" w:hAnsi="宋体"/>
+        </w:rPr>
+        <w:t>使用递归神经网络（RNNs）和</w:t>
       </w:r>
       <w:proofErr w:type="spellStart"/>
       <w:r>
@@ -1975,12 +1999,6 @@
           <w:rFonts w:ascii="宋体" w:eastAsia="宋体" w:hAnsi="宋体"/>
         </w:rPr>
         <w:t>等</w:t>
-      </w:r>
-      <w:r>
-        <w:rPr>
-          <w:rFonts w:ascii="宋体" w:eastAsia="宋体" w:hAnsi="宋体" w:hint="eastAsia"/>
-        </w:rPr>
-        <w:t>人</w:t>
       </w:r>
       <w:r>
         <w:rPr>
@@ -2048,10 +2066,10 @@
           <w:rFonts w:ascii="宋体" w:eastAsia="宋体" w:hAnsi="宋体"/>
         </w:rPr>
         <w:object w:dxaOrig="279" w:dyaOrig="360">
-          <v:shape id="_x0000_i1110" type="#_x0000_t75" style="width:14.25pt;height:18.35pt" o:ole="">
+          <v:shape id="_x0000_i1036" type="#_x0000_t75" style="width:14.25pt;height:18.35pt" o:ole="">
             <v:imagedata r:id="rId28" o:title=""/>
           </v:shape>
-          <o:OLEObject Type="Embed" ProgID="Equation.DSMT4" ShapeID="_x0000_i1110" DrawAspect="Content" ObjectID="_1632421947" r:id="rId29"/>
+          <o:OLEObject Type="Embed" ProgID="Equation.DSMT4" ShapeID="_x0000_i1036" DrawAspect="Content" ObjectID="_1632469206" r:id="rId29"/>
         </w:object>
       </w:r>
       <w:r>
@@ -2065,10 +2083,10 @@
           <w:rFonts w:ascii="宋体" w:eastAsia="宋体" w:hAnsi="宋体"/>
         </w:rPr>
         <w:object w:dxaOrig="300" w:dyaOrig="360">
-          <v:shape id="_x0000_i1111" type="#_x0000_t75" style="width:14.95pt;height:18.35pt" o:ole="">
+          <v:shape id="_x0000_i1037" type="#_x0000_t75" style="width:14.95pt;height:18.35pt" o:ole="">
             <v:imagedata r:id="rId30" o:title=""/>
           </v:shape>
-          <o:OLEObject Type="Embed" ProgID="Equation.DSMT4" ShapeID="_x0000_i1111" DrawAspect="Content" ObjectID="_1632421948" r:id="rId31"/>
+          <o:OLEObject Type="Embed" ProgID="Equation.DSMT4" ShapeID="_x0000_i1037" DrawAspect="Content" ObjectID="_1632469207" r:id="rId31"/>
         </w:object>
       </w:r>
       <w:r>
@@ -2082,10 +2100,10 @@
           <w:rFonts w:ascii="宋体" w:eastAsia="宋体" w:hAnsi="宋体"/>
         </w:rPr>
         <w:object w:dxaOrig="240" w:dyaOrig="220">
-          <v:shape id="_x0000_i1112" type="#_x0000_t75" style="width:12.25pt;height:10.85pt" o:ole="">
+          <v:shape id="_x0000_i1038" type="#_x0000_t75" style="width:12.25pt;height:10.85pt" o:ole="">
             <v:imagedata r:id="rId32" o:title=""/>
           </v:shape>
-          <o:OLEObject Type="Embed" ProgID="Equation.DSMT4" ShapeID="_x0000_i1112" DrawAspect="Content" ObjectID="_1632421949" r:id="rId33"/>
+          <o:OLEObject Type="Embed" ProgID="Equation.DSMT4" ShapeID="_x0000_i1038" DrawAspect="Content" ObjectID="_1632469208" r:id="rId33"/>
         </w:object>
       </w:r>
       <w:r>
@@ -2394,13 +2412,13 @@
         <w:rPr>
           <w:rFonts w:ascii="宋体" w:eastAsia="宋体" w:hAnsi="宋体"/>
         </w:rPr>
-        <w:t>Das等</w:t>
-      </w:r>
-      <w:r>
-        <w:rPr>
-          <w:rFonts w:ascii="宋体" w:eastAsia="宋体" w:hAnsi="宋体" w:hint="eastAsia"/>
-        </w:rPr>
-        <w:t>人</w:t>
+        <w:t>Das</w:t>
+      </w:r>
+      <w:r>
+        <w:rPr>
+          <w:rFonts w:ascii="宋体" w:eastAsia="宋体" w:hAnsi="宋体"/>
+        </w:rPr>
+        <w:t>等</w:t>
       </w:r>
       <w:r>
         <w:rPr>
@@ -2430,7 +2448,13 @@
         <w:rPr>
           <w:rFonts w:ascii="宋体" w:eastAsia="宋体" w:hAnsi="宋体"/>
         </w:rPr>
-        <w:t>等人构建了个性化的PCFG模型，以基于个人信息（包括泄露的密码）</w:t>
+        <w:t>等</w:t>
+      </w:r>
+      <w:r>
+        <w:rPr>
+          <w:rFonts w:ascii="宋体" w:eastAsia="宋体" w:hAnsi="宋体"/>
+        </w:rPr>
+        <w:t>构建了个性化的PCFG模型，以基于个人信息（包括泄露的密码）</w:t>
       </w:r>
       <w:r>
         <w:rPr>
@@ -2731,10 +2755,10 @@
           <w:position w:val="-6"/>
         </w:rPr>
         <w:object w:dxaOrig="139" w:dyaOrig="279">
-          <v:shape id="_x0000_i1133" type="#_x0000_t75" style="width:6.8pt;height:14.25pt" o:ole="">
+          <v:shape id="_x0000_i1039" type="#_x0000_t75" style="width:6.8pt;height:14.25pt" o:ole="">
             <v:imagedata r:id="rId34" o:title=""/>
           </v:shape>
-          <o:OLEObject Type="Embed" ProgID="Equation.DSMT4" ShapeID="_x0000_i1133" DrawAspect="Content" ObjectID="_1632421950" r:id="rId35"/>
+          <o:OLEObject Type="Embed" ProgID="Equation.DSMT4" ShapeID="_x0000_i1039" DrawAspect="Content" ObjectID="_1632469209" r:id="rId35"/>
         </w:object>
       </w:r>
       <w:r>
@@ -2797,10 +2821,10 @@
           <w:position w:val="-6"/>
         </w:rPr>
         <w:object w:dxaOrig="240" w:dyaOrig="220">
-          <v:shape id="_x0000_i1134" type="#_x0000_t75" style="width:12.25pt;height:10.85pt" o:ole="">
+          <v:shape id="_x0000_i1040" type="#_x0000_t75" style="width:12.25pt;height:10.85pt" o:ole="">
             <v:imagedata r:id="rId36" o:title=""/>
           </v:shape>
-          <o:OLEObject Type="Embed" ProgID="Equation.DSMT4" ShapeID="_x0000_i1134" DrawAspect="Content" ObjectID="_1632421951" r:id="rId37"/>
+          <o:OLEObject Type="Embed" ProgID="Equation.DSMT4" ShapeID="_x0000_i1040" DrawAspect="Content" ObjectID="_1632469210" r:id="rId37"/>
         </w:object>
       </w:r>
       <w:r>
@@ -2815,10 +2839,10 @@
           <w:position w:val="-6"/>
         </w:rPr>
         <w:object w:dxaOrig="240" w:dyaOrig="279">
-          <v:shape id="_x0000_i1135" type="#_x0000_t75" style="width:12.25pt;height:14.25pt" o:ole="">
+          <v:shape id="_x0000_i1041" type="#_x0000_t75" style="width:12.25pt;height:14.25pt" o:ole="">
             <v:imagedata r:id="rId18" o:title=""/>
           </v:shape>
-          <o:OLEObject Type="Embed" ProgID="Equation.DSMT4" ShapeID="_x0000_i1135" DrawAspect="Content" ObjectID="_1632421952" r:id="rId38"/>
+          <o:OLEObject Type="Embed" ProgID="Equation.DSMT4" ShapeID="_x0000_i1041" DrawAspect="Content" ObjectID="_1632469211" r:id="rId38"/>
         </w:object>
       </w:r>
       <w:bookmarkEnd w:id="3"/>
@@ -2833,10 +2857,10 @@
           <w:position w:val="-10"/>
         </w:rPr>
         <w:object w:dxaOrig="760" w:dyaOrig="320">
-          <v:shape id="_x0000_i1136" type="#_x0000_t75" style="width:38.05pt;height:16.3pt" o:ole="">
+          <v:shape id="_x0000_i1042" type="#_x0000_t75" style="width:38.05pt;height:16.3pt" o:ole="">
             <v:imagedata r:id="rId39" o:title=""/>
           </v:shape>
-          <o:OLEObject Type="Embed" ProgID="Equation.DSMT4" ShapeID="_x0000_i1136" DrawAspect="Content" ObjectID="_1632421953" r:id="rId40"/>
+          <o:OLEObject Type="Embed" ProgID="Equation.DSMT4" ShapeID="_x0000_i1042" DrawAspect="Content" ObjectID="_1632469212" r:id="rId40"/>
         </w:object>
       </w:r>
       <w:r>
@@ -2856,10 +2880,10 @@
           <w:position w:val="-6"/>
         </w:rPr>
         <w:object w:dxaOrig="240" w:dyaOrig="279">
-          <v:shape id="_x0000_i1137" type="#_x0000_t75" style="width:12.25pt;height:14.25pt" o:ole="">
+          <v:shape id="_x0000_i1043" type="#_x0000_t75" style="width:12.25pt;height:14.25pt" o:ole="">
             <v:imagedata r:id="rId18" o:title=""/>
           </v:shape>
-          <o:OLEObject Type="Embed" ProgID="Equation.DSMT4" ShapeID="_x0000_i1137" DrawAspect="Content" ObjectID="_1632421954" r:id="rId41"/>
+          <o:OLEObject Type="Embed" ProgID="Equation.DSMT4" ShapeID="_x0000_i1043" DrawAspect="Content" ObjectID="_1632469213" r:id="rId41"/>
         </w:object>
       </w:r>
       <w:r>
@@ -2885,10 +2909,10 @@
           <w:position w:val="-6"/>
         </w:rPr>
         <w:object w:dxaOrig="240" w:dyaOrig="220">
-          <v:shape id="_x0000_i1138" type="#_x0000_t75" style="width:12.25pt;height:10.85pt" o:ole="">
+          <v:shape id="_x0000_i1044" type="#_x0000_t75" style="width:12.25pt;height:10.85pt" o:ole="">
             <v:imagedata r:id="rId36" o:title=""/>
           </v:shape>
-          <o:OLEObject Type="Embed" ProgID="Equation.DSMT4" ShapeID="_x0000_i1138" DrawAspect="Content" ObjectID="_1632421955" r:id="rId42"/>
+          <o:OLEObject Type="Embed" ProgID="Equation.DSMT4" ShapeID="_x0000_i1044" DrawAspect="Content" ObjectID="_1632469214" r:id="rId42"/>
         </w:object>
       </w:r>
       <w:r>
@@ -2902,10 +2926,10 @@
           <w:position w:val="-12"/>
         </w:rPr>
         <w:object w:dxaOrig="279" w:dyaOrig="360">
-          <v:shape id="_x0000_i1139" type="#_x0000_t75" style="width:14.25pt;height:18.35pt" o:ole="">
+          <v:shape id="_x0000_i1045" type="#_x0000_t75" style="width:14.25pt;height:18.35pt" o:ole="">
             <v:imagedata r:id="rId43" o:title=""/>
           </v:shape>
-          <o:OLEObject Type="Embed" ProgID="Equation.DSMT4" ShapeID="_x0000_i1139" DrawAspect="Content" ObjectID="_1632421956" r:id="rId44"/>
+          <o:OLEObject Type="Embed" ProgID="Equation.DSMT4" ShapeID="_x0000_i1045" DrawAspect="Content" ObjectID="_1632469215" r:id="rId44"/>
         </w:object>
       </w:r>
       <w:r>
@@ -2919,10 +2943,10 @@
           <w:position w:val="-12"/>
         </w:rPr>
         <w:object w:dxaOrig="300" w:dyaOrig="360">
-          <v:shape id="_x0000_i1140" type="#_x0000_t75" style="width:14.95pt;height:18.35pt" o:ole="">
+          <v:shape id="_x0000_i1046" type="#_x0000_t75" style="width:14.95pt;height:18.35pt" o:ole="">
             <v:imagedata r:id="rId45" o:title=""/>
           </v:shape>
-          <o:OLEObject Type="Embed" ProgID="Equation.DSMT4" ShapeID="_x0000_i1140" DrawAspect="Content" ObjectID="_1632421957" r:id="rId46"/>
+          <o:OLEObject Type="Embed" ProgID="Equation.DSMT4" ShapeID="_x0000_i1046" DrawAspect="Content" ObjectID="_1632469216" r:id="rId46"/>
         </w:object>
       </w:r>
       <w:r>
@@ -2938,10 +2962,10 @@
           <w:position w:val="-6"/>
         </w:rPr>
         <w:object w:dxaOrig="240" w:dyaOrig="220">
-          <v:shape id="_x0000_i1141" type="#_x0000_t75" style="width:12.25pt;height:10.85pt" o:ole="">
+          <v:shape id="_x0000_i1047" type="#_x0000_t75" style="width:12.25pt;height:10.85pt" o:ole="">
             <v:imagedata r:id="rId36" o:title=""/>
           </v:shape>
-          <o:OLEObject Type="Embed" ProgID="Equation.DSMT4" ShapeID="_x0000_i1141" DrawAspect="Content" ObjectID="_1632421958" r:id="rId47"/>
+          <o:OLEObject Type="Embed" ProgID="Equation.DSMT4" ShapeID="_x0000_i1047" DrawAspect="Content" ObjectID="_1632469217" r:id="rId47"/>
         </w:object>
       </w:r>
       <w:bookmarkEnd w:id="4"/>
@@ -2957,10 +2981,10 @@
           <w:position w:val="-12"/>
         </w:rPr>
         <w:object w:dxaOrig="1480" w:dyaOrig="360">
-          <v:shape id="_x0000_i1142" type="#_x0000_t75" style="width:74.05pt;height:18.35pt" o:ole="">
+          <v:shape id="_x0000_i1048" type="#_x0000_t75" style="width:74.05pt;height:18.35pt" o:ole="">
             <v:imagedata r:id="rId48" o:title=""/>
           </v:shape>
-          <o:OLEObject Type="Embed" ProgID="Equation.DSMT4" ShapeID="_x0000_i1142" DrawAspect="Content" ObjectID="_1632421959" r:id="rId49"/>
+          <o:OLEObject Type="Embed" ProgID="Equation.DSMT4" ShapeID="_x0000_i1048" DrawAspect="Content" ObjectID="_1632469218" r:id="rId49"/>
         </w:object>
       </w:r>
     </w:p>
@@ -3037,7 +3061,7 @@
           <v:shape id="_x0000_i1049" type="#_x0000_t75" style="width:12.25pt;height:10.85pt" o:ole="">
             <v:imagedata r:id="rId36" o:title=""/>
           </v:shape>
-          <o:OLEObject Type="Embed" ProgID="Equation.DSMT4" ShapeID="_x0000_i1049" DrawAspect="Content" ObjectID="_1632421960" r:id="rId50"/>
+          <o:OLEObject Type="Embed" ProgID="Equation.DSMT4" ShapeID="_x0000_i1049" DrawAspect="Content" ObjectID="_1632469219" r:id="rId50"/>
         </w:object>
       </w:r>
       <w:r>
@@ -3054,7 +3078,7 @@
           <v:shape id="_x0000_i1050" type="#_x0000_t75" style="width:12.25pt;height:10.85pt" o:ole="">
             <v:imagedata r:id="rId36" o:title=""/>
           </v:shape>
-          <o:OLEObject Type="Embed" ProgID="Equation.DSMT4" ShapeID="_x0000_i1050" DrawAspect="Content" ObjectID="_1632421961" r:id="rId51"/>
+          <o:OLEObject Type="Embed" ProgID="Equation.DSMT4" ShapeID="_x0000_i1050" DrawAspect="Content" ObjectID="_1632469220" r:id="rId51"/>
         </w:object>
       </w:r>
       <w:r>
@@ -3185,10 +3209,10 @@
           <w:position w:val="-6"/>
         </w:rPr>
         <w:object w:dxaOrig="240" w:dyaOrig="279">
-          <v:shape id="_x0000_i1147" type="#_x0000_t75" style="width:12.25pt;height:14.25pt" o:ole="">
+          <v:shape id="_x0000_i1051" type="#_x0000_t75" style="width:12.25pt;height:14.25pt" o:ole="">
             <v:imagedata r:id="rId18" o:title=""/>
           </v:shape>
-          <o:OLEObject Type="Embed" ProgID="Equation.DSMT4" ShapeID="_x0000_i1147" DrawAspect="Content" ObjectID="_1632421962" r:id="rId52"/>
+          <o:OLEObject Type="Embed" ProgID="Equation.DSMT4" ShapeID="_x0000_i1051" DrawAspect="Content" ObjectID="_1632469221" r:id="rId52"/>
         </w:object>
       </w:r>
       <w:r>
@@ -3208,10 +3232,10 @@
           <w:position w:val="-10"/>
         </w:rPr>
         <w:object w:dxaOrig="760" w:dyaOrig="320">
-          <v:shape id="_x0000_i1148" type="#_x0000_t75" style="width:38.05pt;height:16.3pt" o:ole="">
+          <v:shape id="_x0000_i1052" type="#_x0000_t75" style="width:38.05pt;height:16.3pt" o:ole="">
             <v:imagedata r:id="rId53" o:title=""/>
           </v:shape>
-          <o:OLEObject Type="Embed" ProgID="Equation.DSMT4" ShapeID="_x0000_i1148" DrawAspect="Content" ObjectID="_1632421963" r:id="rId54"/>
+          <o:OLEObject Type="Embed" ProgID="Equation.DSMT4" ShapeID="_x0000_i1052" DrawAspect="Content" ObjectID="_1632469222" r:id="rId54"/>
         </w:object>
       </w:r>
       <w:r>
@@ -4231,7 +4255,7 @@
       <w:pPr>
         <w:jc w:val="center"/>
         <w:rPr>
-          <w:rFonts w:ascii="宋体" w:eastAsia="宋体" w:hAnsi="宋体" w:hint="eastAsia"/>
+          <w:rFonts w:ascii="宋体" w:eastAsia="宋体" w:hAnsi="宋体"/>
         </w:rPr>
       </w:pPr>
     </w:p>
@@ -4311,10 +4335,10 @@
           <w:position w:val="-14"/>
         </w:rPr>
         <w:object w:dxaOrig="279" w:dyaOrig="380">
-          <v:shape id="_x0000_i1177" type="#_x0000_t75" style="width:14.25pt;height:19pt" o:ole="">
+          <v:shape id="_x0000_i1053" type="#_x0000_t75" style="width:14.25pt;height:19pt" o:ole="">
             <v:imagedata r:id="rId55" o:title=""/>
           </v:shape>
-          <o:OLEObject Type="Embed" ProgID="Equation.DSMT4" ShapeID="_x0000_i1177" DrawAspect="Content" ObjectID="_1632421964" r:id="rId56"/>
+          <o:OLEObject Type="Embed" ProgID="Equation.DSMT4" ShapeID="_x0000_i1053" DrawAspect="Content" ObjectID="_1632469223" r:id="rId56"/>
         </w:object>
       </w:r>
       <w:r>
@@ -4422,10 +4446,10 @@
           <w:position w:val="-14"/>
         </w:rPr>
         <w:object w:dxaOrig="400" w:dyaOrig="380">
-          <v:shape id="_x0000_i1178" type="#_x0000_t75" style="width:19.7pt;height:19pt" o:ole="">
+          <v:shape id="_x0000_i1054" type="#_x0000_t75" style="width:19.7pt;height:19pt" o:ole="">
             <v:imagedata r:id="rId57" o:title=""/>
           </v:shape>
-          <o:OLEObject Type="Embed" ProgID="Equation.DSMT4" ShapeID="_x0000_i1178" DrawAspect="Content" ObjectID="_1632421965" r:id="rId58"/>
+          <o:OLEObject Type="Embed" ProgID="Equation.DSMT4" ShapeID="_x0000_i1054" DrawAspect="Content" ObjectID="_1632469224" r:id="rId58"/>
         </w:object>
       </w:r>
       <w:r>
@@ -4451,7 +4475,7 @@
       <w:pPr>
         <w:ind w:firstLineChars="200" w:firstLine="422"/>
         <w:rPr>
-          <w:rFonts w:ascii="宋体" w:eastAsia="宋体" w:hAnsi="宋体" w:hint="eastAsia"/>
+          <w:rFonts w:ascii="宋体" w:eastAsia="宋体" w:hAnsi="宋体"/>
         </w:rPr>
       </w:pPr>
       <w:r>
@@ -4631,7 +4655,7 @@
                 <v:shape id="_x0000_i1055" type="#_x0000_t75" style="width:23.75pt;height:19.7pt" o:ole="">
                   <v:imagedata r:id="rId59" o:title=""/>
                 </v:shape>
-                <o:OLEObject Type="Embed" ProgID="Equation.DSMT4" ShapeID="_x0000_i1055" DrawAspect="Content" ObjectID="_1632421966" r:id="rId60"/>
+                <o:OLEObject Type="Embed" ProgID="Equation.DSMT4" ShapeID="_x0000_i1055" DrawAspect="Content" ObjectID="_1632469225" r:id="rId60"/>
               </w:object>
             </w:r>
           </w:p>
@@ -4662,7 +4686,7 @@
                 <v:shape id="_x0000_i1056" type="#_x0000_t75" style="width:23.75pt;height:19.7pt" o:ole="">
                   <v:imagedata r:id="rId61" o:title=""/>
                 </v:shape>
-                <o:OLEObject Type="Embed" ProgID="Equation.DSMT4" ShapeID="_x0000_i1056" DrawAspect="Content" ObjectID="_1632421967" r:id="rId62"/>
+                <o:OLEObject Type="Embed" ProgID="Equation.DSMT4" ShapeID="_x0000_i1056" DrawAspect="Content" ObjectID="_1632469226" r:id="rId62"/>
               </w:object>
             </w:r>
           </w:p>
@@ -4693,7 +4717,7 @@
                 <v:shape id="_x0000_i1057" type="#_x0000_t75" style="width:23.75pt;height:19.7pt" o:ole="">
                   <v:imagedata r:id="rId63" o:title=""/>
                 </v:shape>
-                <o:OLEObject Type="Embed" ProgID="Equation.DSMT4" ShapeID="_x0000_i1057" DrawAspect="Content" ObjectID="_1632421968" r:id="rId64"/>
+                <o:OLEObject Type="Embed" ProgID="Equation.DSMT4" ShapeID="_x0000_i1057" DrawAspect="Content" ObjectID="_1632469227" r:id="rId64"/>
               </w:object>
             </w:r>
           </w:p>
@@ -5793,7 +5817,7 @@
       <w:pPr>
         <w:jc w:val="center"/>
         <w:rPr>
-          <w:rFonts w:ascii="宋体" w:eastAsia="宋体" w:hAnsi="宋体" w:hint="eastAsia"/>
+          <w:rFonts w:ascii="宋体" w:eastAsia="宋体" w:hAnsi="宋体"/>
           <w:szCs w:val="21"/>
         </w:rPr>
       </w:pPr>
@@ -5832,7 +5856,7 @@
           <v:shape id="_x0000_i1058" type="#_x0000_t75" style="width:23.75pt;height:19.7pt" o:ole="">
             <v:imagedata r:id="rId59" o:title=""/>
           </v:shape>
-          <o:OLEObject Type="Embed" ProgID="Equation.DSMT4" ShapeID="_x0000_i1058" DrawAspect="Content" ObjectID="_1632421969" r:id="rId65"/>
+          <o:OLEObject Type="Embed" ProgID="Equation.DSMT4" ShapeID="_x0000_i1058" DrawAspect="Content" ObjectID="_1632469228" r:id="rId65"/>
         </w:object>
       </w:r>
       <w:r>
@@ -5852,7 +5876,7 @@
           <v:shape id="_x0000_i1059" type="#_x0000_t75" style="width:23.75pt;height:19.7pt" o:ole="">
             <v:imagedata r:id="rId61" o:title=""/>
           </v:shape>
-          <o:OLEObject Type="Embed" ProgID="Equation.DSMT4" ShapeID="_x0000_i1059" DrawAspect="Content" ObjectID="_1632421970" r:id="rId66"/>
+          <o:OLEObject Type="Embed" ProgID="Equation.DSMT4" ShapeID="_x0000_i1059" DrawAspect="Content" ObjectID="_1632469229" r:id="rId66"/>
         </w:object>
       </w:r>
       <w:r>
@@ -5872,7 +5896,7 @@
           <v:shape id="_x0000_i1060" type="#_x0000_t75" style="width:23.75pt;height:19.7pt" o:ole="">
             <v:imagedata r:id="rId63" o:title=""/>
           </v:shape>
-          <o:OLEObject Type="Embed" ProgID="Equation.DSMT4" ShapeID="_x0000_i1060" DrawAspect="Content" ObjectID="_1632421971" r:id="rId67"/>
+          <o:OLEObject Type="Embed" ProgID="Equation.DSMT4" ShapeID="_x0000_i1060" DrawAspect="Content" ObjectID="_1632469230" r:id="rId67"/>
         </w:object>
       </w:r>
       <w:r>
@@ -5914,7 +5938,7 @@
           <v:shape id="_x0000_i1061" type="#_x0000_t75" style="width:23.75pt;height:19.7pt" o:ole="">
             <v:imagedata r:id="rId59" o:title=""/>
           </v:shape>
-          <o:OLEObject Type="Embed" ProgID="Equation.DSMT4" ShapeID="_x0000_i1061" DrawAspect="Content" ObjectID="_1632421972" r:id="rId68"/>
+          <o:OLEObject Type="Embed" ProgID="Equation.DSMT4" ShapeID="_x0000_i1061" DrawAspect="Content" ObjectID="_1632469231" r:id="rId68"/>
         </w:object>
       </w:r>
       <w:r>
@@ -5996,7 +6020,7 @@
           <v:shape id="_x0000_i1062" type="#_x0000_t75" style="width:23.75pt;height:19.7pt" o:ole="">
             <v:imagedata r:id="rId61" o:title=""/>
           </v:shape>
-          <o:OLEObject Type="Embed" ProgID="Equation.DSMT4" ShapeID="_x0000_i1062" DrawAspect="Content" ObjectID="_1632421973" r:id="rId69"/>
+          <o:OLEObject Type="Embed" ProgID="Equation.DSMT4" ShapeID="_x0000_i1062" DrawAspect="Content" ObjectID="_1632469232" r:id="rId69"/>
         </w:object>
       </w:r>
       <w:r>
@@ -6062,7 +6086,7 @@
           <v:shape id="_x0000_i1063" type="#_x0000_t75" style="width:23.75pt;height:19.7pt" o:ole="">
             <v:imagedata r:id="rId63" o:title=""/>
           </v:shape>
-          <o:OLEObject Type="Embed" ProgID="Equation.DSMT4" ShapeID="_x0000_i1063" DrawAspect="Content" ObjectID="_1632421974" r:id="rId70"/>
+          <o:OLEObject Type="Embed" ProgID="Equation.DSMT4" ShapeID="_x0000_i1063" DrawAspect="Content" ObjectID="_1632469233" r:id="rId70"/>
         </w:object>
       </w:r>
       <w:bookmarkEnd w:id="7"/>
@@ -6252,10 +6276,10 @@
           <w:szCs w:val="21"/>
         </w:rPr>
         <w:object w:dxaOrig="480" w:dyaOrig="400">
-          <v:shape id="_x0000_i1184" type="#_x0000_t75" style="width:23.1pt;height:19.7pt" o:ole="">
+          <v:shape id="_x0000_i1064" type="#_x0000_t75" style="width:23.1pt;height:19.7pt" o:ole="">
             <v:imagedata r:id="rId63" o:title=""/>
           </v:shape>
-          <o:OLEObject Type="Embed" ProgID="Equation.DSMT4" ShapeID="_x0000_i1184" DrawAspect="Content" ObjectID="_1632421975" r:id="rId71"/>
+          <o:OLEObject Type="Embed" ProgID="Equation.DSMT4" ShapeID="_x0000_i1064" DrawAspect="Content" ObjectID="_1632469234" r:id="rId71"/>
         </w:object>
       </w:r>
       <w:r>
@@ -6322,10 +6346,10 @@
           <w:szCs w:val="21"/>
         </w:rPr>
         <w:object w:dxaOrig="480" w:dyaOrig="400">
-          <v:shape id="_x0000_i1186" type="#_x0000_t75" style="width:23.75pt;height:19.7pt" o:ole="">
+          <v:shape id="_x0000_i1065" type="#_x0000_t75" style="width:23.75pt;height:19.7pt" o:ole="">
             <v:imagedata r:id="rId59" o:title=""/>
           </v:shape>
-          <o:OLEObject Type="Embed" ProgID="Equation.DSMT4" ShapeID="_x0000_i1186" DrawAspect="Content" ObjectID="_1632421976" r:id="rId72"/>
+          <o:OLEObject Type="Embed" ProgID="Equation.DSMT4" ShapeID="_x0000_i1065" DrawAspect="Content" ObjectID="_1632469235" r:id="rId72"/>
         </w:object>
       </w:r>
       <w:r>
@@ -6340,10 +6364,10 @@
           <w:position w:val="-12"/>
         </w:rPr>
         <w:object w:dxaOrig="360" w:dyaOrig="380">
-          <v:shape id="_x0000_i1187" type="#_x0000_t75" style="width:18.35pt;height:19pt" o:ole="">
+          <v:shape id="_x0000_i1066" type="#_x0000_t75" style="width:18.35pt;height:19pt" o:ole="">
             <v:imagedata r:id="rId73" o:title=""/>
           </v:shape>
-          <o:OLEObject Type="Embed" ProgID="Equation.DSMT4" ShapeID="_x0000_i1187" DrawAspect="Content" ObjectID="_1632421977" r:id="rId74"/>
+          <o:OLEObject Type="Embed" ProgID="Equation.DSMT4" ShapeID="_x0000_i1066" DrawAspect="Content" ObjectID="_1632469236" r:id="rId74"/>
         </w:object>
       </w:r>
       <w:bookmarkEnd w:id="9"/>
@@ -6358,10 +6382,10 @@
           <w:position w:val="-12"/>
         </w:rPr>
         <w:object w:dxaOrig="360" w:dyaOrig="380">
-          <v:shape id="_x0000_i1188" type="#_x0000_t75" style="width:18.35pt;height:19pt" o:ole="">
+          <v:shape id="_x0000_i1067" type="#_x0000_t75" style="width:18.35pt;height:19pt" o:ole="">
             <v:imagedata r:id="rId75" o:title=""/>
           </v:shape>
-          <o:OLEObject Type="Embed" ProgID="Equation.DSMT4" ShapeID="_x0000_i1188" DrawAspect="Content" ObjectID="_1632421978" r:id="rId76"/>
+          <o:OLEObject Type="Embed" ProgID="Equation.DSMT4" ShapeID="_x0000_i1067" DrawAspect="Content" ObjectID="_1632469237" r:id="rId76"/>
         </w:object>
       </w:r>
       <w:r>
@@ -6383,10 +6407,10 @@
           <w:position w:val="-12"/>
         </w:rPr>
         <w:object w:dxaOrig="420" w:dyaOrig="380">
-          <v:shape id="_x0000_i1189" type="#_x0000_t75" style="width:21.05pt;height:19pt" o:ole="">
+          <v:shape id="_x0000_i1068" type="#_x0000_t75" style="width:21.05pt;height:19pt" o:ole="">
             <v:imagedata r:id="rId77" o:title=""/>
           </v:shape>
-          <o:OLEObject Type="Embed" ProgID="Equation.DSMT4" ShapeID="_x0000_i1189" DrawAspect="Content" ObjectID="_1632421979" r:id="rId78"/>
+          <o:OLEObject Type="Embed" ProgID="Equation.DSMT4" ShapeID="_x0000_i1068" DrawAspect="Content" ObjectID="_1632469238" r:id="rId78"/>
         </w:object>
       </w:r>
       <w:r>
@@ -6402,10 +6426,10 @@
           <w:position w:val="-12"/>
         </w:rPr>
         <w:object w:dxaOrig="420" w:dyaOrig="380">
-          <v:shape id="_x0000_i1190" type="#_x0000_t75" style="width:21.05pt;height:19pt" o:ole="">
+          <v:shape id="_x0000_i1069" type="#_x0000_t75" style="width:21.05pt;height:19pt" o:ole="">
             <v:imagedata r:id="rId79" o:title=""/>
           </v:shape>
-          <o:OLEObject Type="Embed" ProgID="Equation.DSMT4" ShapeID="_x0000_i1190" DrawAspect="Content" ObjectID="_1632421980" r:id="rId80"/>
+          <o:OLEObject Type="Embed" ProgID="Equation.DSMT4" ShapeID="_x0000_i1069" DrawAspect="Content" ObjectID="_1632469239" r:id="rId80"/>
         </w:object>
       </w:r>
       <w:bookmarkEnd w:id="10"/>
@@ -6445,10 +6469,10 @@
           <w:position w:val="-12"/>
         </w:rPr>
         <w:object w:dxaOrig="360" w:dyaOrig="380">
-          <v:shape id="_x0000_i1191" type="#_x0000_t75" style="width:18.35pt;height:19pt" o:ole="">
+          <v:shape id="_x0000_i1070" type="#_x0000_t75" style="width:18.35pt;height:19pt" o:ole="">
             <v:imagedata r:id="rId73" o:title=""/>
           </v:shape>
-          <o:OLEObject Type="Embed" ProgID="Equation.DSMT4" ShapeID="_x0000_i1191" DrawAspect="Content" ObjectID="_1632421981" r:id="rId81"/>
+          <o:OLEObject Type="Embed" ProgID="Equation.DSMT4" ShapeID="_x0000_i1070" DrawAspect="Content" ObjectID="_1632469240" r:id="rId81"/>
         </w:object>
       </w:r>
       <w:r>
@@ -6462,10 +6486,10 @@
           <w:position w:val="-12"/>
         </w:rPr>
         <w:object w:dxaOrig="420" w:dyaOrig="380">
-          <v:shape id="_x0000_i1192" type="#_x0000_t75" style="width:21.05pt;height:19pt" o:ole="">
+          <v:shape id="_x0000_i1071" type="#_x0000_t75" style="width:21.05pt;height:19pt" o:ole="">
             <v:imagedata r:id="rId77" o:title=""/>
           </v:shape>
-          <o:OLEObject Type="Embed" ProgID="Equation.DSMT4" ShapeID="_x0000_i1192" DrawAspect="Content" ObjectID="_1632421982" r:id="rId82"/>
+          <o:OLEObject Type="Embed" ProgID="Equation.DSMT4" ShapeID="_x0000_i1071" DrawAspect="Content" ObjectID="_1632469241" r:id="rId82"/>
         </w:object>
       </w:r>
       <w:r>
@@ -6479,10 +6503,10 @@
           <w:position w:val="-12"/>
         </w:rPr>
         <w:object w:dxaOrig="360" w:dyaOrig="380">
-          <v:shape id="_x0000_i1193" type="#_x0000_t75" style="width:18.35pt;height:19pt" o:ole="">
+          <v:shape id="_x0000_i1072" type="#_x0000_t75" style="width:18.35pt;height:19pt" o:ole="">
             <v:imagedata r:id="rId73" o:title=""/>
           </v:shape>
-          <o:OLEObject Type="Embed" ProgID="Equation.DSMT4" ShapeID="_x0000_i1193" DrawAspect="Content" ObjectID="_1632421983" r:id="rId83"/>
+          <o:OLEObject Type="Embed" ProgID="Equation.DSMT4" ShapeID="_x0000_i1072" DrawAspect="Content" ObjectID="_1632469242" r:id="rId83"/>
         </w:object>
       </w:r>
       <w:r>
@@ -6514,10 +6538,10 @@
           <w:position w:val="-12"/>
         </w:rPr>
         <w:object w:dxaOrig="420" w:dyaOrig="380">
-          <v:shape id="_x0000_i1195" type="#_x0000_t75" style="width:21.05pt;height:19pt" o:ole="">
+          <v:shape id="_x0000_i1073" type="#_x0000_t75" style="width:21.05pt;height:19pt" o:ole="">
             <v:imagedata r:id="rId77" o:title=""/>
           </v:shape>
-          <o:OLEObject Type="Embed" ProgID="Equation.DSMT4" ShapeID="_x0000_i1195" DrawAspect="Content" ObjectID="_1632421984" r:id="rId84"/>
+          <o:OLEObject Type="Embed" ProgID="Equation.DSMT4" ShapeID="_x0000_i1073" DrawAspect="Content" ObjectID="_1632469243" r:id="rId84"/>
         </w:object>
       </w:r>
       <w:r>
@@ -6543,10 +6567,10 @@
           <w:position w:val="-12"/>
         </w:rPr>
         <w:object w:dxaOrig="360" w:dyaOrig="380">
-          <v:shape id="_x0000_i1194" type="#_x0000_t75" style="width:18.35pt;height:19pt" o:ole="">
+          <v:shape id="_x0000_i1074" type="#_x0000_t75" style="width:18.35pt;height:19pt" o:ole="">
             <v:imagedata r:id="rId75" o:title=""/>
           </v:shape>
-          <o:OLEObject Type="Embed" ProgID="Equation.DSMT4" ShapeID="_x0000_i1194" DrawAspect="Content" ObjectID="_1632421985" r:id="rId85"/>
+          <o:OLEObject Type="Embed" ProgID="Equation.DSMT4" ShapeID="_x0000_i1074" DrawAspect="Content" ObjectID="_1632469244" r:id="rId85"/>
         </w:object>
       </w:r>
       <w:r>
@@ -6560,10 +6584,10 @@
           <w:position w:val="-12"/>
         </w:rPr>
         <w:object w:dxaOrig="420" w:dyaOrig="380">
-          <v:shape id="_x0000_i1196" type="#_x0000_t75" style="width:21.05pt;height:19pt" o:ole="">
+          <v:shape id="_x0000_i1075" type="#_x0000_t75" style="width:21.05pt;height:19pt" o:ole="">
             <v:imagedata r:id="rId79" o:title=""/>
           </v:shape>
-          <o:OLEObject Type="Embed" ProgID="Equation.DSMT4" ShapeID="_x0000_i1196" DrawAspect="Content" ObjectID="_1632421986" r:id="rId86"/>
+          <o:OLEObject Type="Embed" ProgID="Equation.DSMT4" ShapeID="_x0000_i1075" DrawAspect="Content" ObjectID="_1632469245" r:id="rId86"/>
         </w:object>
       </w:r>
       <w:r>
@@ -6605,7 +6629,7 @@
         <w:snapToGrid w:val="0"/>
         <w:ind w:firstLineChars="200" w:firstLine="420"/>
         <w:rPr>
-          <w:rFonts w:ascii="宋体" w:eastAsia="宋体" w:hAnsi="宋体" w:hint="eastAsia"/>
+          <w:rFonts w:ascii="宋体" w:eastAsia="宋体" w:hAnsi="宋体"/>
         </w:rPr>
       </w:pPr>
       <w:r>
@@ -6619,10 +6643,10 @@
           <w:position w:val="-6"/>
         </w:rPr>
         <w:object w:dxaOrig="240" w:dyaOrig="279">
-          <v:shape id="_x0000_i1198" type="#_x0000_t75" style="width:12.25pt;height:14.25pt" o:ole="">
+          <v:shape id="_x0000_i1076" type="#_x0000_t75" style="width:12.25pt;height:14.25pt" o:ole="">
             <v:imagedata r:id="rId87" o:title=""/>
           </v:shape>
-          <o:OLEObject Type="Embed" ProgID="Equation.DSMT4" ShapeID="_x0000_i1198" DrawAspect="Content" ObjectID="_1632421987" r:id="rId88"/>
+          <o:OLEObject Type="Embed" ProgID="Equation.DSMT4" ShapeID="_x0000_i1076" DrawAspect="Content" ObjectID="_1632469246" r:id="rId88"/>
         </w:object>
       </w:r>
       <w:r>
@@ -6636,10 +6660,10 @@
           <w:position w:val="-12"/>
         </w:rPr>
         <w:object w:dxaOrig="320" w:dyaOrig="360">
-          <v:shape id="_x0000_i1199" type="#_x0000_t75" style="width:16.3pt;height:18.35pt" o:ole="">
+          <v:shape id="_x0000_i1077" type="#_x0000_t75" style="width:16.3pt;height:18.35pt" o:ole="">
             <v:imagedata r:id="rId89" o:title=""/>
           </v:shape>
-          <o:OLEObject Type="Embed" ProgID="Equation.DSMT4" ShapeID="_x0000_i1199" DrawAspect="Content" ObjectID="_1632421988" r:id="rId90"/>
+          <o:OLEObject Type="Embed" ProgID="Equation.DSMT4" ShapeID="_x0000_i1077" DrawAspect="Content" ObjectID="_1632469247" r:id="rId90"/>
         </w:object>
       </w:r>
       <w:r>
@@ -6653,10 +6677,10 @@
           <w:position w:val="-12"/>
         </w:rPr>
         <w:object w:dxaOrig="1600" w:dyaOrig="360">
-          <v:shape id="_x0000_i1200" type="#_x0000_t75" style="width:80.15pt;height:18.35pt" o:ole="">
+          <v:shape id="_x0000_i1078" type="#_x0000_t75" style="width:80.15pt;height:18.35pt" o:ole="">
             <v:imagedata r:id="rId91" o:title=""/>
           </v:shape>
-          <o:OLEObject Type="Embed" ProgID="Equation.DSMT4" ShapeID="_x0000_i1200" DrawAspect="Content" ObjectID="_1632421989" r:id="rId92"/>
+          <o:OLEObject Type="Embed" ProgID="Equation.DSMT4" ShapeID="_x0000_i1078" DrawAspect="Content" ObjectID="_1632469248" r:id="rId92"/>
         </w:object>
       </w:r>
       <w:r>
@@ -6670,10 +6694,10 @@
           <w:position w:val="-12"/>
         </w:rPr>
         <w:object w:dxaOrig="1140" w:dyaOrig="360">
-          <v:shape id="_x0000_i1201" type="#_x0000_t75" style="width:57.05pt;height:18.35pt" o:ole="">
+          <v:shape id="_x0000_i1079" type="#_x0000_t75" style="width:57.05pt;height:18.35pt" o:ole="">
             <v:imagedata r:id="rId93" o:title=""/>
           </v:shape>
-          <o:OLEObject Type="Embed" ProgID="Equation.DSMT4" ShapeID="_x0000_i1201" DrawAspect="Content" ObjectID="_1632421990" r:id="rId94"/>
+          <o:OLEObject Type="Embed" ProgID="Equation.DSMT4" ShapeID="_x0000_i1079" DrawAspect="Content" ObjectID="_1632469249" r:id="rId94"/>
         </w:object>
       </w:r>
       <w:r>
@@ -6695,10 +6719,10 @@
           <w:position w:val="-28"/>
         </w:rPr>
         <w:object w:dxaOrig="5560" w:dyaOrig="680">
-          <v:shape id="_x0000_i1197" type="#_x0000_t75" style="width:277.8pt;height:33.95pt" o:ole="">
+          <v:shape id="_x0000_i1080" type="#_x0000_t75" style="width:277.8pt;height:33.95pt" o:ole="">
             <v:imagedata r:id="rId95" o:title=""/>
           </v:shape>
-          <o:OLEObject Type="Embed" ProgID="Equation.DSMT4" ShapeID="_x0000_i1197" DrawAspect="Content" ObjectID="_1632421991" r:id="rId96"/>
+          <o:OLEObject Type="Embed" ProgID="Equation.DSMT4" ShapeID="_x0000_i1080" DrawAspect="Content" ObjectID="_1632469250" r:id="rId96"/>
         </w:object>
       </w:r>
       <w:r>
@@ -6782,7 +6806,7 @@
         <w:rPr>
           <w:rFonts w:ascii="宋体" w:eastAsia="宋体" w:hAnsi="宋体" w:hint="eastAsia"/>
         </w:rPr>
-        <w:t>等人</w:t>
+        <w:t>等</w:t>
       </w:r>
       <w:r>
         <w:rPr>
@@ -6807,10 +6831,10 @@
           <w:position w:val="-6"/>
         </w:rPr>
         <w:object w:dxaOrig="680" w:dyaOrig="320">
-          <v:shape id="_x0000_i1202" type="#_x0000_t75" style="width:33.95pt;height:16.3pt" o:ole="">
+          <v:shape id="_x0000_i1081" type="#_x0000_t75" style="width:33.95pt;height:16.3pt" o:ole="">
             <v:imagedata r:id="rId97" o:title=""/>
           </v:shape>
-          <o:OLEObject Type="Embed" ProgID="Equation.DSMT4" ShapeID="_x0000_i1202" DrawAspect="Content" ObjectID="_1632421992" r:id="rId98"/>
+          <o:OLEObject Type="Embed" ProgID="Equation.DSMT4" ShapeID="_x0000_i1081" DrawAspect="Content" ObjectID="_1632469251" r:id="rId98"/>
         </w:object>
       </w:r>
       <w:r>
@@ -6970,7 +6994,7 @@
         <w:snapToGrid w:val="0"/>
         <w:ind w:firstLineChars="200" w:firstLine="420"/>
         <w:rPr>
-          <w:rFonts w:ascii="宋体" w:eastAsia="宋体" w:hAnsi="宋体" w:hint="eastAsia"/>
+          <w:rFonts w:ascii="宋体" w:eastAsia="宋体" w:hAnsi="宋体"/>
         </w:rPr>
       </w:pPr>
       <w:r>
@@ -6984,10 +7008,10 @@
           <w:position w:val="-6"/>
         </w:rPr>
         <w:object w:dxaOrig="560" w:dyaOrig="260">
-          <v:shape id="_x0000_i1307" type="#_x0000_t75" style="width:27.85pt;height:12.9pt" o:ole="">
+          <v:shape id="_x0000_i1082" type="#_x0000_t75" style="width:27.85pt;height:12.9pt" o:ole="">
             <v:imagedata r:id="rId99" o:title=""/>
           </v:shape>
-          <o:OLEObject Type="Embed" ProgID="Equation.DSMT4" ShapeID="_x0000_i1307" DrawAspect="Content" ObjectID="_1632421993" r:id="rId100"/>
+          <o:OLEObject Type="Embed" ProgID="Equation.DSMT4" ShapeID="_x0000_i1082" DrawAspect="Content" ObjectID="_1632469252" r:id="rId100"/>
         </w:object>
       </w:r>
       <w:r>
@@ -7007,10 +7031,10 @@
           <w:position w:val="-6"/>
         </w:rPr>
         <w:object w:dxaOrig="180" w:dyaOrig="220">
-          <v:shape id="_x0000_i1308" type="#_x0000_t75" style="width:8.85pt;height:10.85pt" o:ole="">
+          <v:shape id="_x0000_i1083" type="#_x0000_t75" style="width:8.85pt;height:10.85pt" o:ole="">
             <v:imagedata r:id="rId101" o:title=""/>
           </v:shape>
-          <o:OLEObject Type="Embed" ProgID="Equation.DSMT4" ShapeID="_x0000_i1308" DrawAspect="Content" ObjectID="_1632421994" r:id="rId102"/>
+          <o:OLEObject Type="Embed" ProgID="Equation.DSMT4" ShapeID="_x0000_i1083" DrawAspect="Content" ObjectID="_1632469253" r:id="rId102"/>
         </w:object>
       </w:r>
       <w:r>
@@ -7030,10 +7054,10 @@
           <w:position w:val="-10"/>
         </w:rPr>
         <w:object w:dxaOrig="600" w:dyaOrig="320">
-          <v:shape id="_x0000_i1309" type="#_x0000_t75" style="width:29.9pt;height:16.3pt" o:ole="">
+          <v:shape id="_x0000_i1084" type="#_x0000_t75" style="width:29.9pt;height:16.3pt" o:ole="">
             <v:imagedata r:id="rId103" o:title=""/>
           </v:shape>
-          <o:OLEObject Type="Embed" ProgID="Equation.DSMT4" ShapeID="_x0000_i1309" DrawAspect="Content" ObjectID="_1632421995" r:id="rId104"/>
+          <o:OLEObject Type="Embed" ProgID="Equation.DSMT4" ShapeID="_x0000_i1084" DrawAspect="Content" ObjectID="_1632469254" r:id="rId104"/>
         </w:object>
       </w:r>
       <w:r>
@@ -7053,10 +7077,10 @@
           <w:position w:val="-14"/>
         </w:rPr>
         <w:object w:dxaOrig="1219" w:dyaOrig="400">
-          <v:shape id="_x0000_i1310" type="#_x0000_t75" style="width:61.15pt;height:19.7pt" o:ole="">
+          <v:shape id="_x0000_i1085" type="#_x0000_t75" style="width:61.15pt;height:19.7pt" o:ole="">
             <v:imagedata r:id="rId105" o:title=""/>
           </v:shape>
-          <o:OLEObject Type="Embed" ProgID="Equation.DSMT4" ShapeID="_x0000_i1310" DrawAspect="Content" ObjectID="_1632421996" r:id="rId106"/>
+          <o:OLEObject Type="Embed" ProgID="Equation.DSMT4" ShapeID="_x0000_i1085" DrawAspect="Content" ObjectID="_1632469255" r:id="rId106"/>
         </w:object>
       </w:r>
       <w:r>
@@ -7070,10 +7094,10 @@
           <w:position w:val="-12"/>
         </w:rPr>
         <w:object w:dxaOrig="600" w:dyaOrig="360">
-          <v:shape id="_x0000_i1311" type="#_x0000_t75" style="width:29.9pt;height:18.35pt" o:ole="">
+          <v:shape id="_x0000_i1086" type="#_x0000_t75" style="width:29.9pt;height:18.35pt" o:ole="">
             <v:imagedata r:id="rId107" o:title=""/>
           </v:shape>
-          <o:OLEObject Type="Embed" ProgID="Equation.DSMT4" ShapeID="_x0000_i1311" DrawAspect="Content" ObjectID="_1632421997" r:id="rId108"/>
+          <o:OLEObject Type="Embed" ProgID="Equation.DSMT4" ShapeID="_x0000_i1086" DrawAspect="Content" ObjectID="_1632469256" r:id="rId108"/>
         </w:object>
       </w:r>
       <w:r>
@@ -7099,10 +7123,10 @@
           <w:position w:val="-6"/>
         </w:rPr>
         <w:object w:dxaOrig="240" w:dyaOrig="279">
-          <v:shape id="_x0000_i1312" type="#_x0000_t75" style="width:12.25pt;height:14.25pt" o:ole="">
+          <v:shape id="_x0000_i1087" type="#_x0000_t75" style="width:12.25pt;height:14.25pt" o:ole="">
             <v:imagedata r:id="rId109" o:title=""/>
           </v:shape>
-          <o:OLEObject Type="Embed" ProgID="Equation.DSMT4" ShapeID="_x0000_i1312" DrawAspect="Content" ObjectID="_1632421998" r:id="rId110"/>
+          <o:OLEObject Type="Embed" ProgID="Equation.DSMT4" ShapeID="_x0000_i1087" DrawAspect="Content" ObjectID="_1632469257" r:id="rId110"/>
         </w:object>
       </w:r>
       <w:r>
@@ -7134,10 +7158,10 @@
           <w:position w:val="-6"/>
         </w:rPr>
         <w:object w:dxaOrig="240" w:dyaOrig="279">
-          <v:shape id="_x0000_i1313" type="#_x0000_t75" style="width:12.25pt;height:14.25pt" o:ole="">
+          <v:shape id="_x0000_i1088" type="#_x0000_t75" style="width:12.25pt;height:14.25pt" o:ole="">
             <v:imagedata r:id="rId111" o:title=""/>
           </v:shape>
-          <o:OLEObject Type="Embed" ProgID="Equation.DSMT4" ShapeID="_x0000_i1313" DrawAspect="Content" ObjectID="_1632421999" r:id="rId112"/>
+          <o:OLEObject Type="Embed" ProgID="Equation.DSMT4" ShapeID="_x0000_i1088" DrawAspect="Content" ObjectID="_1632469258" r:id="rId112"/>
         </w:object>
       </w:r>
       <w:r>
@@ -7196,10 +7220,10 @@
           <w:position w:val="-6"/>
         </w:rPr>
         <w:object w:dxaOrig="240" w:dyaOrig="279">
-          <v:shape id="_x0000_i1314" type="#_x0000_t75" style="width:12.25pt;height:14.25pt" o:ole="">
+          <v:shape id="_x0000_i1089" type="#_x0000_t75" style="width:12.25pt;height:14.25pt" o:ole="">
             <v:imagedata r:id="rId113" o:title=""/>
           </v:shape>
-          <o:OLEObject Type="Embed" ProgID="Equation.DSMT4" ShapeID="_x0000_i1314" DrawAspect="Content" ObjectID="_1632422000" r:id="rId114"/>
+          <o:OLEObject Type="Embed" ProgID="Equation.DSMT4" ShapeID="_x0000_i1089" DrawAspect="Content" ObjectID="_1632469259" r:id="rId114"/>
         </w:object>
       </w:r>
       <w:r>
@@ -7215,10 +7239,10 @@
           <w:position w:val="-6"/>
         </w:rPr>
         <w:object w:dxaOrig="240" w:dyaOrig="220">
-          <v:shape id="_x0000_i1315" type="#_x0000_t75" style="width:12.25pt;height:10.85pt" o:ole="">
+          <v:shape id="_x0000_i1090" type="#_x0000_t75" style="width:12.25pt;height:10.85pt" o:ole="">
             <v:imagedata r:id="rId115" o:title=""/>
           </v:shape>
-          <o:OLEObject Type="Embed" ProgID="Equation.DSMT4" ShapeID="_x0000_i1315" DrawAspect="Content" ObjectID="_1632422001" r:id="rId116"/>
+          <o:OLEObject Type="Embed" ProgID="Equation.DSMT4" ShapeID="_x0000_i1090" DrawAspect="Content" ObjectID="_1632469260" r:id="rId116"/>
         </w:object>
       </w:r>
       <w:bookmarkEnd w:id="12"/>
@@ -7234,10 +7258,10 @@
           <w:position w:val="-12"/>
         </w:rPr>
         <w:object w:dxaOrig="880" w:dyaOrig="360">
-          <v:shape id="_x0000_i1306" type="#_x0000_t75" style="width:44.15pt;height:18.35pt" o:ole="">
+          <v:shape id="_x0000_i1091" type="#_x0000_t75" style="width:44.15pt;height:18.35pt" o:ole="">
             <v:imagedata r:id="rId117" o:title=""/>
           </v:shape>
-          <o:OLEObject Type="Embed" ProgID="Equation.DSMT4" ShapeID="_x0000_i1306" DrawAspect="Content" ObjectID="_1632422002" r:id="rId118"/>
+          <o:OLEObject Type="Embed" ProgID="Equation.DSMT4" ShapeID="_x0000_i1091" DrawAspect="Content" ObjectID="_1632469261" r:id="rId118"/>
         </w:object>
       </w:r>
       <w:r>
@@ -7257,10 +7281,10 @@
           <w:position w:val="-6"/>
         </w:rPr>
         <w:object w:dxaOrig="240" w:dyaOrig="279">
-          <v:shape id="_x0000_i1283" type="#_x0000_t75" style="width:12.25pt;height:14.25pt" o:ole="">
+          <v:shape id="_x0000_i1092" type="#_x0000_t75" style="width:12.25pt;height:14.25pt" o:ole="">
             <v:imagedata r:id="rId113" o:title=""/>
           </v:shape>
-          <o:OLEObject Type="Embed" ProgID="Equation.DSMT4" ShapeID="_x0000_i1283" DrawAspect="Content" ObjectID="_1632422003" r:id="rId119"/>
+          <o:OLEObject Type="Embed" ProgID="Equation.DSMT4" ShapeID="_x0000_i1092" DrawAspect="Content" ObjectID="_1632469262" r:id="rId119"/>
         </w:object>
       </w:r>
       <w:r>
@@ -7286,10 +7310,10 @@
           <w:position w:val="-6"/>
         </w:rPr>
         <w:object w:dxaOrig="240" w:dyaOrig="220">
-          <v:shape id="_x0000_i1284" type="#_x0000_t75" style="width:12.25pt;height:10.85pt" o:ole="">
+          <v:shape id="_x0000_i1093" type="#_x0000_t75" style="width:12.25pt;height:10.85pt" o:ole="">
             <v:imagedata r:id="rId115" o:title=""/>
           </v:shape>
-          <o:OLEObject Type="Embed" ProgID="Equation.DSMT4" ShapeID="_x0000_i1284" DrawAspect="Content" ObjectID="_1632422004" r:id="rId120"/>
+          <o:OLEObject Type="Embed" ProgID="Equation.DSMT4" ShapeID="_x0000_i1093" DrawAspect="Content" ObjectID="_1632469263" r:id="rId120"/>
         </w:object>
       </w:r>
       <w:r>
@@ -7309,10 +7333,10 @@
           <w:position w:val="-12"/>
         </w:rPr>
         <w:object w:dxaOrig="980" w:dyaOrig="380">
-          <v:shape id="_x0000_i1285" type="#_x0000_t75" style="width:48.9pt;height:19pt" o:ole="">
+          <v:shape id="_x0000_i1094" type="#_x0000_t75" style="width:48.9pt;height:19pt" o:ole="">
             <v:imagedata r:id="rId121" o:title=""/>
           </v:shape>
-          <o:OLEObject Type="Embed" ProgID="Equation.DSMT4" ShapeID="_x0000_i1285" DrawAspect="Content" ObjectID="_1632422005" r:id="rId122"/>
+          <o:OLEObject Type="Embed" ProgID="Equation.DSMT4" ShapeID="_x0000_i1094" DrawAspect="Content" ObjectID="_1632469264" r:id="rId122"/>
         </w:object>
       </w:r>
       <w:r>
@@ -7398,10 +7422,10 @@
           <w:position w:val="-6"/>
         </w:rPr>
         <w:object w:dxaOrig="240" w:dyaOrig="279">
-          <v:shape id="_x0000_i1329" type="#_x0000_t75" style="width:12.25pt;height:14.25pt" o:ole="">
+          <v:shape id="_x0000_i1095" type="#_x0000_t75" style="width:12.25pt;height:14.25pt" o:ole="">
             <v:imagedata r:id="rId113" o:title=""/>
           </v:shape>
-          <o:OLEObject Type="Embed" ProgID="Equation.DSMT4" ShapeID="_x0000_i1329" DrawAspect="Content" ObjectID="_1632422006" r:id="rId123"/>
+          <o:OLEObject Type="Embed" ProgID="Equation.DSMT4" ShapeID="_x0000_i1095" DrawAspect="Content" ObjectID="_1632469265" r:id="rId123"/>
         </w:object>
       </w:r>
       <w:r>
@@ -7421,10 +7445,10 @@
           <w:position w:val="-6"/>
         </w:rPr>
         <w:object w:dxaOrig="240" w:dyaOrig="220">
-          <v:shape id="_x0000_i1330" type="#_x0000_t75" style="width:12.25pt;height:10.85pt" o:ole="">
+          <v:shape id="_x0000_i1096" type="#_x0000_t75" style="width:12.25pt;height:10.85pt" o:ole="">
             <v:imagedata r:id="rId115" o:title=""/>
           </v:shape>
-          <o:OLEObject Type="Embed" ProgID="Equation.DSMT4" ShapeID="_x0000_i1330" DrawAspect="Content" ObjectID="_1632422007" r:id="rId124"/>
+          <o:OLEObject Type="Embed" ProgID="Equation.DSMT4" ShapeID="_x0000_i1096" DrawAspect="Content" ObjectID="_1632469266" r:id="rId124"/>
         </w:object>
       </w:r>
       <w:r>
@@ -7446,10 +7470,10 @@
           <w:position w:val="-28"/>
         </w:rPr>
         <w:object w:dxaOrig="4200" w:dyaOrig="680">
-          <v:shape id="_x0000_i1336" type="#_x0000_t75" style="width:209.9pt;height:33.95pt" o:ole="">
+          <v:shape id="_x0000_i1097" type="#_x0000_t75" style="width:209.9pt;height:33.95pt" o:ole="">
             <v:imagedata r:id="rId125" o:title=""/>
           </v:shape>
-          <o:OLEObject Type="Embed" ProgID="Equation.DSMT4" ShapeID="_x0000_i1336" DrawAspect="Content" ObjectID="_1632422008" r:id="rId126"/>
+          <o:OLEObject Type="Embed" ProgID="Equation.DSMT4" ShapeID="_x0000_i1097" DrawAspect="Content" ObjectID="_1632469267" r:id="rId126"/>
         </w:object>
       </w:r>
     </w:p>
@@ -7476,10 +7500,10 @@
           <w:position w:val="-6"/>
         </w:rPr>
         <w:object w:dxaOrig="240" w:dyaOrig="220">
-          <v:shape id="_x0000_i1333" type="#_x0000_t75" style="width:12.25pt;height:10.85pt" o:ole="">
+          <v:shape id="_x0000_i1098" type="#_x0000_t75" style="width:12.25pt;height:10.85pt" o:ole="">
             <v:imagedata r:id="rId115" o:title=""/>
           </v:shape>
-          <o:OLEObject Type="Embed" ProgID="Equation.DSMT4" ShapeID="_x0000_i1333" DrawAspect="Content" ObjectID="_1632422009" r:id="rId127"/>
+          <o:OLEObject Type="Embed" ProgID="Equation.DSMT4" ShapeID="_x0000_i1098" DrawAspect="Content" ObjectID="_1632469268" r:id="rId127"/>
         </w:object>
       </w:r>
       <w:bookmarkEnd w:id="14"/>
@@ -7496,10 +7520,10 @@
           <w:position w:val="-6"/>
         </w:rPr>
         <w:object w:dxaOrig="240" w:dyaOrig="279">
-          <v:shape id="_x0000_i1332" type="#_x0000_t75" style="width:12.25pt;height:14.25pt" o:ole="">
+          <v:shape id="_x0000_i1099" type="#_x0000_t75" style="width:12.25pt;height:14.25pt" o:ole="">
             <v:imagedata r:id="rId113" o:title=""/>
           </v:shape>
-          <o:OLEObject Type="Embed" ProgID="Equation.DSMT4" ShapeID="_x0000_i1332" DrawAspect="Content" ObjectID="_1632422010" r:id="rId128"/>
+          <o:OLEObject Type="Embed" ProgID="Equation.DSMT4" ShapeID="_x0000_i1099" DrawAspect="Content" ObjectID="_1632469269" r:id="rId128"/>
         </w:object>
       </w:r>
       <w:bookmarkEnd w:id="15"/>
@@ -7515,10 +7539,10 @@
           <w:position w:val="-12"/>
         </w:rPr>
         <w:object w:dxaOrig="1600" w:dyaOrig="360">
-          <v:shape id="_x0000_i1334" type="#_x0000_t75" style="width:80.15pt;height:18.35pt" o:ole="">
+          <v:shape id="_x0000_i1100" type="#_x0000_t75" style="width:80.15pt;height:18.35pt" o:ole="">
             <v:imagedata r:id="rId129" o:title=""/>
           </v:shape>
-          <o:OLEObject Type="Embed" ProgID="Equation.DSMT4" ShapeID="_x0000_i1334" DrawAspect="Content" ObjectID="_1632422011" r:id="rId130"/>
+          <o:OLEObject Type="Embed" ProgID="Equation.DSMT4" ShapeID="_x0000_i1100" DrawAspect="Content" ObjectID="_1632469270" r:id="rId130"/>
         </w:object>
       </w:r>
       <w:r>
@@ -7561,10 +7585,10 @@
           <w:position w:val="-28"/>
         </w:rPr>
         <w:object w:dxaOrig="4599" w:dyaOrig="680">
-          <v:shape id="_x0000_i1337" type="#_x0000_t75" style="width:230.25pt;height:33.95pt" o:ole="">
+          <v:shape id="_x0000_i1101" type="#_x0000_t75" style="width:230.25pt;height:33.95pt" o:ole="">
             <v:imagedata r:id="rId131" o:title=""/>
           </v:shape>
-          <o:OLEObject Type="Embed" ProgID="Equation.DSMT4" ShapeID="_x0000_i1337" DrawAspect="Content" ObjectID="_1632422012" r:id="rId132"/>
+          <o:OLEObject Type="Embed" ProgID="Equation.DSMT4" ShapeID="_x0000_i1101" DrawAspect="Content" ObjectID="_1632469271" r:id="rId132"/>
         </w:object>
       </w:r>
     </w:p>
@@ -7587,10 +7611,10 @@
           <w:position w:val="-12"/>
         </w:rPr>
         <w:object w:dxaOrig="240" w:dyaOrig="360">
-          <v:shape id="_x0000_i1338" type="#_x0000_t75" style="width:12.25pt;height:18.35pt" o:ole="">
+          <v:shape id="_x0000_i1102" type="#_x0000_t75" style="width:12.25pt;height:18.35pt" o:ole="">
             <v:imagedata r:id="rId133" o:title=""/>
           </v:shape>
-          <o:OLEObject Type="Embed" ProgID="Equation.DSMT4" ShapeID="_x0000_i1338" DrawAspect="Content" ObjectID="_1632422013" r:id="rId134"/>
+          <o:OLEObject Type="Embed" ProgID="Equation.DSMT4" ShapeID="_x0000_i1102" DrawAspect="Content" ObjectID="_1632469272" r:id="rId134"/>
         </w:object>
       </w:r>
       <w:r>
@@ -7604,10 +7628,10 @@
           <w:position w:val="-12"/>
         </w:rPr>
         <w:object w:dxaOrig="360" w:dyaOrig="360">
-          <v:shape id="_x0000_i1339" type="#_x0000_t75" style="width:18.35pt;height:18.35pt" o:ole="">
+          <v:shape id="_x0000_i1103" type="#_x0000_t75" style="width:18.35pt;height:18.35pt" o:ole="">
             <v:imagedata r:id="rId135" o:title=""/>
           </v:shape>
-          <o:OLEObject Type="Embed" ProgID="Equation.DSMT4" ShapeID="_x0000_i1339" DrawAspect="Content" ObjectID="_1632422014" r:id="rId136"/>
+          <o:OLEObject Type="Embed" ProgID="Equation.DSMT4" ShapeID="_x0000_i1103" DrawAspect="Content" ObjectID="_1632469273" r:id="rId136"/>
         </w:object>
       </w:r>
       <w:r>
@@ -7621,10 +7645,10 @@
           <w:position w:val="-12"/>
         </w:rPr>
         <w:object w:dxaOrig="220" w:dyaOrig="360">
-          <v:shape id="_x0000_i1340" type="#_x0000_t75" style="width:10.85pt;height:18.35pt" o:ole="">
+          <v:shape id="_x0000_i1104" type="#_x0000_t75" style="width:10.85pt;height:18.35pt" o:ole="">
             <v:imagedata r:id="rId137" o:title=""/>
           </v:shape>
-          <o:OLEObject Type="Embed" ProgID="Equation.DSMT4" ShapeID="_x0000_i1340" DrawAspect="Content" ObjectID="_1632422015" r:id="rId138"/>
+          <o:OLEObject Type="Embed" ProgID="Equation.DSMT4" ShapeID="_x0000_i1104" DrawAspect="Content" ObjectID="_1632469274" r:id="rId138"/>
         </w:object>
       </w:r>
       <w:r>
@@ -7638,10 +7662,10 @@
           <w:position w:val="-12"/>
         </w:rPr>
         <w:object w:dxaOrig="220" w:dyaOrig="360">
-          <v:shape id="_x0000_i1341" type="#_x0000_t75" style="width:10.85pt;height:18.35pt" o:ole="">
+          <v:shape id="_x0000_i1105" type="#_x0000_t75" style="width:10.85pt;height:18.35pt" o:ole="">
             <v:imagedata r:id="rId139" o:title=""/>
           </v:shape>
-          <o:OLEObject Type="Embed" ProgID="Equation.DSMT4" ShapeID="_x0000_i1341" DrawAspect="Content" ObjectID="_1632422016" r:id="rId140"/>
+          <o:OLEObject Type="Embed" ProgID="Equation.DSMT4" ShapeID="_x0000_i1105" DrawAspect="Content" ObjectID="_1632469275" r:id="rId140"/>
         </w:object>
       </w:r>
       <w:r>
@@ -7655,10 +7679,10 @@
           <w:position w:val="-12"/>
         </w:rPr>
         <w:object w:dxaOrig="260" w:dyaOrig="360">
-          <v:shape id="_x0000_i1342" type="#_x0000_t75" style="width:12.9pt;height:18.35pt" o:ole="">
+          <v:shape id="_x0000_i1106" type="#_x0000_t75" style="width:12.9pt;height:18.35pt" o:ole="">
             <v:imagedata r:id="rId141" o:title=""/>
           </v:shape>
-          <o:OLEObject Type="Embed" ProgID="Equation.DSMT4" ShapeID="_x0000_i1342" DrawAspect="Content" ObjectID="_1632422017" r:id="rId142"/>
+          <o:OLEObject Type="Embed" ProgID="Equation.DSMT4" ShapeID="_x0000_i1106" DrawAspect="Content" ObjectID="_1632469276" r:id="rId142"/>
         </w:object>
       </w:r>
       <w:r>
@@ -7672,10 +7696,10 @@
           <w:position w:val="-12"/>
         </w:rPr>
         <w:object w:dxaOrig="360" w:dyaOrig="360">
-          <v:shape id="_x0000_i1343" type="#_x0000_t75" style="width:18.35pt;height:18.35pt" o:ole="">
+          <v:shape id="_x0000_i1107" type="#_x0000_t75" style="width:18.35pt;height:18.35pt" o:ole="">
             <v:imagedata r:id="rId143" o:title=""/>
           </v:shape>
-          <o:OLEObject Type="Embed" ProgID="Equation.DSMT4" ShapeID="_x0000_i1343" DrawAspect="Content" ObjectID="_1632422018" r:id="rId144"/>
+          <o:OLEObject Type="Embed" ProgID="Equation.DSMT4" ShapeID="_x0000_i1107" DrawAspect="Content" ObjectID="_1632469277" r:id="rId144"/>
         </w:object>
       </w:r>
       <w:r>
@@ -7689,10 +7713,10 @@
           <w:position w:val="-12"/>
         </w:rPr>
         <w:object w:dxaOrig="1040" w:dyaOrig="360">
-          <v:shape id="_x0000_i1344" type="#_x0000_t75" style="width:52.3pt;height:18.35pt" o:ole="">
+          <v:shape id="_x0000_i1108" type="#_x0000_t75" style="width:52.3pt;height:18.35pt" o:ole="">
             <v:imagedata r:id="rId145" o:title=""/>
           </v:shape>
-          <o:OLEObject Type="Embed" ProgID="Equation.DSMT4" ShapeID="_x0000_i1344" DrawAspect="Content" ObjectID="_1632422019" r:id="rId146"/>
+          <o:OLEObject Type="Embed" ProgID="Equation.DSMT4" ShapeID="_x0000_i1108" DrawAspect="Content" ObjectID="_1632469278" r:id="rId146"/>
         </w:object>
       </w:r>
       <w:r>
@@ -7706,10 +7730,10 @@
           <w:position w:val="-12"/>
         </w:rPr>
         <w:object w:dxaOrig="1040" w:dyaOrig="360">
-          <v:shape id="_x0000_i1345" type="#_x0000_t75" style="width:52.3pt;height:18.35pt" o:ole="">
+          <v:shape id="_x0000_i1109" type="#_x0000_t75" style="width:52.3pt;height:18.35pt" o:ole="">
             <v:imagedata r:id="rId147" o:title=""/>
           </v:shape>
-          <o:OLEObject Type="Embed" ProgID="Equation.DSMT4" ShapeID="_x0000_i1345" DrawAspect="Content" ObjectID="_1632422020" r:id="rId148"/>
+          <o:OLEObject Type="Embed" ProgID="Equation.DSMT4" ShapeID="_x0000_i1109" DrawAspect="Content" ObjectID="_1632469279" r:id="rId148"/>
         </w:object>
       </w:r>
       <w:r>
@@ -7738,7 +7762,7 @@
         <w:ind w:firstLineChars="200" w:firstLine="420"/>
         <w:jc w:val="center"/>
         <w:rPr>
-          <w:rFonts w:ascii="宋体" w:eastAsia="宋体" w:hAnsi="宋体" w:hint="eastAsia"/>
+          <w:rFonts w:ascii="宋体" w:eastAsia="宋体" w:hAnsi="宋体"/>
         </w:rPr>
       </w:pPr>
       <w:r>
@@ -7746,10 +7770,10 @@
           <w:position w:val="-30"/>
         </w:rPr>
         <w:object w:dxaOrig="3780" w:dyaOrig="680">
-          <v:shape id="_x0000_i1346" type="#_x0000_t75" style="width:188.85pt;height:33.95pt" o:ole="">
+          <v:shape id="_x0000_i1110" type="#_x0000_t75" style="width:188.85pt;height:33.95pt" o:ole="">
             <v:imagedata r:id="rId149" o:title=""/>
           </v:shape>
-          <o:OLEObject Type="Embed" ProgID="Equation.DSMT4" ShapeID="_x0000_i1346" DrawAspect="Content" ObjectID="_1632422021" r:id="rId150"/>
+          <o:OLEObject Type="Embed" ProgID="Equation.DSMT4" ShapeID="_x0000_i1110" DrawAspect="Content" ObjectID="_1632469280" r:id="rId150"/>
         </w:object>
       </w:r>
     </w:p>
@@ -7849,10 +7873,10 @@
           <w:position w:val="-6"/>
         </w:rPr>
         <w:object w:dxaOrig="240" w:dyaOrig="279">
-          <v:shape id="_x0000_i1347" type="#_x0000_t75" style="width:12.25pt;height:14.25pt" o:ole="">
+          <v:shape id="_x0000_i1111" type="#_x0000_t75" style="width:12.25pt;height:14.25pt" o:ole="">
             <v:imagedata r:id="rId113" o:title=""/>
           </v:shape>
-          <o:OLEObject Type="Embed" ProgID="Equation.DSMT4" ShapeID="_x0000_i1347" DrawAspect="Content" ObjectID="_1632422022" r:id="rId151"/>
+          <o:OLEObject Type="Embed" ProgID="Equation.DSMT4" ShapeID="_x0000_i1111" DrawAspect="Content" ObjectID="_1632469281" r:id="rId151"/>
         </w:object>
       </w:r>
       <w:r>
@@ -7939,10 +7963,10 @@
           <w:position w:val="-12"/>
         </w:rPr>
         <w:object w:dxaOrig="360" w:dyaOrig="380">
-          <v:shape id="_x0000_i1349" type="#_x0000_t75" style="width:18.35pt;height:19pt" o:ole="">
+          <v:shape id="_x0000_i1112" type="#_x0000_t75" style="width:18.35pt;height:19pt" o:ole="">
             <v:imagedata r:id="rId73" o:title=""/>
           </v:shape>
-          <o:OLEObject Type="Embed" ProgID="Equation.DSMT4" ShapeID="_x0000_i1349" DrawAspect="Content" ObjectID="_1632422023" r:id="rId152"/>
+          <o:OLEObject Type="Embed" ProgID="Equation.DSMT4" ShapeID="_x0000_i1112" DrawAspect="Content" ObjectID="_1632469282" r:id="rId152"/>
         </w:object>
       </w:r>
       <w:r>
@@ -8057,13 +8081,13 @@
         <w:rPr>
           <w:rFonts w:ascii="宋体" w:eastAsia="宋体" w:hAnsi="宋体"/>
         </w:rPr>
-        <w:t>表示键盘上的大写锁定和Shift键。 Chatterjee等</w:t>
-      </w:r>
-      <w:r>
-        <w:rPr>
-          <w:rFonts w:ascii="宋体" w:eastAsia="宋体" w:hAnsi="宋体" w:hint="eastAsia"/>
-        </w:rPr>
-        <w:t>人</w:t>
+        <w:t>表示键盘上的大写锁定和Shift键。 Chatterjee</w:t>
+      </w:r>
+      <w:r>
+        <w:rPr>
+          <w:rFonts w:ascii="宋体" w:eastAsia="宋体" w:hAnsi="宋体"/>
+        </w:rPr>
+        <w:t>等</w:t>
       </w:r>
       <w:r>
         <w:rPr>
@@ -8116,10 +8140,10 @@
           <w:position w:val="-6"/>
         </w:rPr>
         <w:object w:dxaOrig="240" w:dyaOrig="220">
-          <v:shape id="_x0000_i1351" type="#_x0000_t75" style="width:12.25pt;height:10.85pt" o:ole="">
+          <v:shape id="_x0000_i1113" type="#_x0000_t75" style="width:12.25pt;height:10.85pt" o:ole="">
             <v:imagedata r:id="rId115" o:title=""/>
           </v:shape>
-          <o:OLEObject Type="Embed" ProgID="Equation.DSMT4" ShapeID="_x0000_i1351" DrawAspect="Content" ObjectID="_1632422024" r:id="rId153"/>
+          <o:OLEObject Type="Embed" ProgID="Equation.DSMT4" ShapeID="_x0000_i1113" DrawAspect="Content" ObjectID="_1632469283" r:id="rId153"/>
         </w:object>
       </w:r>
       <w:r>
@@ -8135,10 +8159,10 @@
           <w:position w:val="-6"/>
         </w:rPr>
         <w:object w:dxaOrig="240" w:dyaOrig="279">
-          <v:shape id="_x0000_i1350" type="#_x0000_t75" style="width:12.25pt;height:14.25pt" o:ole="">
+          <v:shape id="_x0000_i1114" type="#_x0000_t75" style="width:12.25pt;height:14.25pt" o:ole="">
             <v:imagedata r:id="rId113" o:title=""/>
           </v:shape>
-          <o:OLEObject Type="Embed" ProgID="Equation.DSMT4" ShapeID="_x0000_i1350" DrawAspect="Content" ObjectID="_1632422025" r:id="rId154"/>
+          <o:OLEObject Type="Embed" ProgID="Equation.DSMT4" ShapeID="_x0000_i1114" DrawAspect="Content" ObjectID="_1632469284" r:id="rId154"/>
         </w:object>
       </w:r>
       <w:bookmarkEnd w:id="19"/>
@@ -8154,10 +8178,10 @@
           <w:position w:val="-6"/>
         </w:rPr>
         <w:object w:dxaOrig="240" w:dyaOrig="279">
-          <v:shape id="_x0000_i1364" type="#_x0000_t75" style="width:12.25pt;height:14.25pt" o:ole="">
+          <v:shape id="_x0000_i1115" type="#_x0000_t75" style="width:12.25pt;height:14.25pt" o:ole="">
             <v:imagedata r:id="rId113" o:title=""/>
           </v:shape>
-          <o:OLEObject Type="Embed" ProgID="Equation.DSMT4" ShapeID="_x0000_i1364" DrawAspect="Content" ObjectID="_1632422026" r:id="rId155"/>
+          <o:OLEObject Type="Embed" ProgID="Equation.DSMT4" ShapeID="_x0000_i1115" DrawAspect="Content" ObjectID="_1632469285" r:id="rId155"/>
         </w:object>
       </w:r>
       <w:r>
@@ -8171,10 +8195,10 @@
           <w:position w:val="-6"/>
         </w:rPr>
         <w:object w:dxaOrig="240" w:dyaOrig="220">
-          <v:shape id="_x0000_i1352" type="#_x0000_t75" style="width:12.25pt;height:10.85pt" o:ole="">
+          <v:shape id="_x0000_i1116" type="#_x0000_t75" style="width:12.25pt;height:10.85pt" o:ole="">
             <v:imagedata r:id="rId115" o:title=""/>
           </v:shape>
-          <o:OLEObject Type="Embed" ProgID="Equation.DSMT4" ShapeID="_x0000_i1352" DrawAspect="Content" ObjectID="_1632422027" r:id="rId156"/>
+          <o:OLEObject Type="Embed" ProgID="Equation.DSMT4" ShapeID="_x0000_i1116" DrawAspect="Content" ObjectID="_1632469286" r:id="rId156"/>
         </w:object>
       </w:r>
       <w:r>
@@ -8240,7 +8264,7 @@
       <w:pPr>
         <w:ind w:firstLineChars="200" w:firstLine="420"/>
         <w:rPr>
-          <w:rFonts w:ascii="宋体" w:eastAsia="宋体" w:hAnsi="宋体" w:hint="eastAsia"/>
+          <w:rFonts w:ascii="宋体" w:eastAsia="宋体" w:hAnsi="宋体"/>
         </w:rPr>
       </w:pPr>
       <w:r>
@@ -8281,7 +8305,7 @@
     <w:p>
       <w:pPr>
         <w:rPr>
-          <w:rFonts w:ascii="宋体" w:eastAsia="宋体" w:hAnsi="宋体" w:hint="eastAsia"/>
+          <w:rFonts w:ascii="宋体" w:eastAsia="宋体" w:hAnsi="宋体"/>
         </w:rPr>
       </w:pPr>
       <w:r>
@@ -8430,17 +8454,19 @@
         </w:rPr>
         <w:t>为了将密码相似性模型用于有针对性的攻击，我们需要能够在给定泄露密码</w:t>
       </w:r>
+      <w:bookmarkStart w:id="21" w:name="OLE_LINK24"/>
       <w:r>
         <w:rPr>
           <w:position w:val="-6"/>
         </w:rPr>
         <w:object w:dxaOrig="240" w:dyaOrig="279">
-          <v:shape id="_x0000_i1365" type="#_x0000_t75" style="width:12.25pt;height:14.25pt" o:ole="">
+          <v:shape id="_x0000_i1117" type="#_x0000_t75" style="width:12.25pt;height:14.25pt" o:ole="">
             <v:imagedata r:id="rId113" o:title=""/>
           </v:shape>
-          <o:OLEObject Type="Embed" ProgID="Equation.DSMT4" ShapeID="_x0000_i1365" DrawAspect="Content" ObjectID="_1632422028" r:id="rId157"/>
+          <o:OLEObject Type="Embed" ProgID="Equation.DSMT4" ShapeID="_x0000_i1117" DrawAspect="Content" ObjectID="_1632469287" r:id="rId157"/>
         </w:object>
       </w:r>
+      <w:bookmarkEnd w:id="21"/>
       <w:r>
         <w:rPr>
           <w:rFonts w:ascii="宋体" w:eastAsia="宋体" w:hAnsi="宋体"/>
@@ -8452,10 +8478,10 @@
           <w:position w:val="-12"/>
         </w:rPr>
         <w:object w:dxaOrig="279" w:dyaOrig="360">
-          <v:shape id="_x0000_i1371" type="#_x0000_t75" style="width:14.25pt;height:18.35pt" o:ole="">
+          <v:shape id="_x0000_i1118" type="#_x0000_t75" style="width:14.25pt;height:18.35pt" o:ole="">
             <v:imagedata r:id="rId158" o:title=""/>
           </v:shape>
-          <o:OLEObject Type="Embed" ProgID="Equation.DSMT4" ShapeID="_x0000_i1371" DrawAspect="Content" ObjectID="_1632422029" r:id="rId159"/>
+          <o:OLEObject Type="Embed" ProgID="Equation.DSMT4" ShapeID="_x0000_i1118" DrawAspect="Content" ObjectID="_1632469288" r:id="rId159"/>
         </w:object>
       </w:r>
       <w:r>
@@ -8469,10 +8495,10 @@
           <w:position w:val="-12"/>
         </w:rPr>
         <w:object w:dxaOrig="300" w:dyaOrig="360">
-          <v:shape id="_x0000_i1372" type="#_x0000_t75" style="width:14.95pt;height:18.35pt" o:ole="">
+          <v:shape id="_x0000_i1119" type="#_x0000_t75" style="width:14.95pt;height:18.35pt" o:ole="">
             <v:imagedata r:id="rId160" o:title=""/>
           </v:shape>
-          <o:OLEObject Type="Embed" ProgID="Equation.DSMT4" ShapeID="_x0000_i1372" DrawAspect="Content" ObjectID="_1632422030" r:id="rId161"/>
+          <o:OLEObject Type="Embed" ProgID="Equation.DSMT4" ShapeID="_x0000_i1119" DrawAspect="Content" ObjectID="_1632469289" r:id="rId161"/>
         </w:object>
       </w:r>
       <w:r>
@@ -8498,10 +8524,10 @@
           <w:position w:val="-14"/>
         </w:rPr>
         <w:object w:dxaOrig="300" w:dyaOrig="380">
-          <v:shape id="_x0000_i1367" type="#_x0000_t75" style="width:14.95pt;height:19pt" o:ole="">
+          <v:shape id="_x0000_i1120" type="#_x0000_t75" style="width:14.95pt;height:19pt" o:ole="">
             <v:imagedata r:id="rId162" o:title=""/>
           </v:shape>
-          <o:OLEObject Type="Embed" ProgID="Equation.DSMT4" ShapeID="_x0000_i1367" DrawAspect="Content" ObjectID="_1632422031" r:id="rId163"/>
+          <o:OLEObject Type="Embed" ProgID="Equation.DSMT4" ShapeID="_x0000_i1120" DrawAspect="Content" ObjectID="_1632469290" r:id="rId163"/>
         </w:object>
       </w:r>
       <w:r>
@@ -8515,10 +8541,10 @@
           <w:position w:val="-14"/>
         </w:rPr>
         <w:object w:dxaOrig="1840" w:dyaOrig="380">
-          <v:shape id="_x0000_i1368" type="#_x0000_t75" style="width:91.7pt;height:19pt" o:ole="">
+          <v:shape id="_x0000_i1121" type="#_x0000_t75" style="width:91.7pt;height:19pt" o:ole="">
             <v:imagedata r:id="rId164" o:title=""/>
           </v:shape>
-          <o:OLEObject Type="Embed" ProgID="Equation.DSMT4" ShapeID="_x0000_i1368" DrawAspect="Content" ObjectID="_1632422032" r:id="rId165"/>
+          <o:OLEObject Type="Embed" ProgID="Equation.DSMT4" ShapeID="_x0000_i1121" DrawAspect="Content" ObjectID="_1632469291" r:id="rId165"/>
         </w:object>
       </w:r>
       <w:r>
@@ -8612,10 +8638,10 @@
           <w:position w:val="-12"/>
         </w:rPr>
         <w:object w:dxaOrig="279" w:dyaOrig="360">
-          <v:shape id="_x0000_i1369" type="#_x0000_t75" style="width:14.25pt;height:18.35pt" o:ole="">
+          <v:shape id="_x0000_i1122" type="#_x0000_t75" style="width:14.25pt;height:18.35pt" o:ole="">
             <v:imagedata r:id="rId166" o:title=""/>
           </v:shape>
-          <o:OLEObject Type="Embed" ProgID="Equation.DSMT4" ShapeID="_x0000_i1369" DrawAspect="Content" ObjectID="_1632422033" r:id="rId167"/>
+          <o:OLEObject Type="Embed" ProgID="Equation.DSMT4" ShapeID="_x0000_i1122" DrawAspect="Content" ObjectID="_1632469292" r:id="rId167"/>
         </w:object>
       </w:r>
       <w:r>
@@ -8624,21 +8650,21 @@
         </w:rPr>
         <w:t>非常简单。首先，将输入密码</w:t>
       </w:r>
-      <w:bookmarkStart w:id="21" w:name="OLE_LINK22"/>
-      <w:bookmarkStart w:id="22" w:name="OLE_LINK23"/>
+      <w:bookmarkStart w:id="22" w:name="OLE_LINK22"/>
+      <w:bookmarkStart w:id="23" w:name="OLE_LINK23"/>
       <w:r>
         <w:rPr>
           <w:position w:val="-6"/>
         </w:rPr>
         <w:object w:dxaOrig="240" w:dyaOrig="279">
-          <v:shape id="_x0000_i1373" type="#_x0000_t75" style="width:12.25pt;height:14.25pt" o:ole="">
+          <v:shape id="_x0000_i1123" type="#_x0000_t75" style="width:12.25pt;height:14.25pt" o:ole="">
             <v:imagedata r:id="rId168" o:title=""/>
           </v:shape>
-          <o:OLEObject Type="Embed" ProgID="Equation.DSMT4" ShapeID="_x0000_i1373" DrawAspect="Content" ObjectID="_1632422034" r:id="rId169"/>
+          <o:OLEObject Type="Embed" ProgID="Equation.DSMT4" ShapeID="_x0000_i1123" DrawAspect="Content" ObjectID="_1632469293" r:id="rId169"/>
         </w:object>
       </w:r>
-      <w:bookmarkEnd w:id="21"/>
       <w:bookmarkEnd w:id="22"/>
+      <w:bookmarkEnd w:id="23"/>
       <w:r>
         <w:rPr>
           <w:rFonts w:ascii="宋体" w:eastAsia="宋体" w:hAnsi="宋体"/>
@@ -8664,10 +8690,10 @@
           <w:position w:val="-12"/>
         </w:rPr>
         <w:object w:dxaOrig="800" w:dyaOrig="380">
-          <v:shape id="_x0000_i1374" type="#_x0000_t75" style="width:40.1pt;height:19pt" o:ole="">
+          <v:shape id="_x0000_i1124" type="#_x0000_t75" style="width:40.1pt;height:19pt" o:ole="">
             <v:imagedata r:id="rId170" o:title=""/>
           </v:shape>
-          <o:OLEObject Type="Embed" ProgID="Equation.DSMT4" ShapeID="_x0000_i1374" DrawAspect="Content" ObjectID="_1632422035" r:id="rId171"/>
+          <o:OLEObject Type="Embed" ProgID="Equation.DSMT4" ShapeID="_x0000_i1124" DrawAspect="Content" ObjectID="_1632469294" r:id="rId171"/>
         </w:object>
       </w:r>
       <w:r>
@@ -8752,10 +8778,10 @@
           <w:position w:val="-12"/>
         </w:rPr>
         <w:object w:dxaOrig="279" w:dyaOrig="360">
-          <v:shape id="_x0000_i1375" type="#_x0000_t75" style="width:14.25pt;height:18.35pt" o:ole="">
+          <v:shape id="_x0000_i1125" type="#_x0000_t75" style="width:14.25pt;height:18.35pt" o:ole="">
             <v:imagedata r:id="rId172" o:title=""/>
           </v:shape>
-          <o:OLEObject Type="Embed" ProgID="Equation.DSMT4" ShapeID="_x0000_i1375" DrawAspect="Content" ObjectID="_1632422036" r:id="rId173"/>
+          <o:OLEObject Type="Embed" ProgID="Equation.DSMT4" ShapeID="_x0000_i1125" DrawAspect="Content" ObjectID="_1632469295" r:id="rId173"/>
         </w:object>
       </w:r>
       <w:r>
@@ -8783,10 +8809,10 @@
           <w:position w:val="-12"/>
         </w:rPr>
         <w:object w:dxaOrig="880" w:dyaOrig="360">
-          <v:shape id="_x0000_i1376" type="#_x0000_t75" style="width:44.15pt;height:18.35pt" o:ole="">
+          <v:shape id="_x0000_i1126" type="#_x0000_t75" style="width:44.15pt;height:18.35pt" o:ole="">
             <v:imagedata r:id="rId174" o:title=""/>
           </v:shape>
-          <o:OLEObject Type="Embed" ProgID="Equation.DSMT4" ShapeID="_x0000_i1376" DrawAspect="Content" ObjectID="_1632422037" r:id="rId175"/>
+          <o:OLEObject Type="Embed" ProgID="Equation.DSMT4" ShapeID="_x0000_i1126" DrawAspect="Content" ObjectID="_1632469296" r:id="rId175"/>
         </w:object>
       </w:r>
       <w:r>
@@ -8800,10 +8826,10 @@
           <w:position w:val="-12"/>
         </w:rPr>
         <w:object w:dxaOrig="220" w:dyaOrig="360">
-          <v:shape id="_x0000_i1377" type="#_x0000_t75" style="width:10.85pt;height:18.35pt" o:ole="">
+          <v:shape id="_x0000_i1127" type="#_x0000_t75" style="width:10.85pt;height:18.35pt" o:ole="">
             <v:imagedata r:id="rId176" o:title=""/>
           </v:shape>
-          <o:OLEObject Type="Embed" ProgID="Equation.DSMT4" ShapeID="_x0000_i1377" DrawAspect="Content" ObjectID="_1632422038" r:id="rId177"/>
+          <o:OLEObject Type="Embed" ProgID="Equation.DSMT4" ShapeID="_x0000_i1127" DrawAspect="Content" ObjectID="_1632469297" r:id="rId177"/>
         </w:object>
       </w:r>
       <w:r>
@@ -8824,7 +8850,7 @@
         <w:snapToGrid w:val="0"/>
         <w:ind w:firstLineChars="200" w:firstLine="420"/>
         <w:rPr>
-          <w:rFonts w:ascii="宋体" w:eastAsia="宋体" w:hAnsi="宋体" w:hint="eastAsia"/>
+          <w:rFonts w:ascii="宋体" w:eastAsia="宋体" w:hAnsi="宋体"/>
         </w:rPr>
       </w:pPr>
       <w:r>
@@ -8915,10 +8941,10 @@
           <w:position w:val="-6"/>
         </w:rPr>
         <w:object w:dxaOrig="240" w:dyaOrig="279">
-          <v:shape id="_x0000_i1381" type="#_x0000_t75" style="width:12.25pt;height:14.25pt" o:ole="">
+          <v:shape id="_x0000_i1128" type="#_x0000_t75" style="width:12.25pt;height:14.25pt" o:ole="">
             <v:imagedata r:id="rId168" o:title=""/>
           </v:shape>
-          <o:OLEObject Type="Embed" ProgID="Equation.DSMT4" ShapeID="_x0000_i1381" DrawAspect="Content" ObjectID="_1632422039" r:id="rId178"/>
+          <o:OLEObject Type="Embed" ProgID="Equation.DSMT4" ShapeID="_x0000_i1128" DrawAspect="Content" ObjectID="_1632469298" r:id="rId178"/>
         </w:object>
       </w:r>
       <w:r>
@@ -9143,7 +9169,7 @@
         <w:snapToGrid w:val="0"/>
         <w:ind w:firstLineChars="200" w:firstLine="420"/>
         <w:rPr>
-          <w:rFonts w:ascii="宋体" w:eastAsia="宋体" w:hAnsi="宋体" w:hint="eastAsia"/>
+          <w:rFonts w:ascii="宋体" w:eastAsia="宋体" w:hAnsi="宋体"/>
         </w:rPr>
       </w:pPr>
       <w:r>
@@ -9157,10 +9183,10 @@
           <w:position w:val="-12"/>
         </w:rPr>
         <w:object w:dxaOrig="360" w:dyaOrig="380">
-          <v:shape id="_x0000_i1382" type="#_x0000_t75" style="width:18.35pt;height:19pt" o:ole="">
+          <v:shape id="_x0000_i1129" type="#_x0000_t75" style="width:18.35pt;height:19pt" o:ole="">
             <v:imagedata r:id="rId75" o:title=""/>
           </v:shape>
-          <o:OLEObject Type="Embed" ProgID="Equation.DSMT4" ShapeID="_x0000_i1382" DrawAspect="Content" ObjectID="_1632422040" r:id="rId179"/>
+          <o:OLEObject Type="Embed" ProgID="Equation.DSMT4" ShapeID="_x0000_i1129" DrawAspect="Content" ObjectID="_1632469299" r:id="rId179"/>
         </w:object>
       </w:r>
       <w:r>
@@ -9174,10 +9200,10 @@
           <w:position w:val="-12"/>
         </w:rPr>
         <w:object w:dxaOrig="420" w:dyaOrig="380">
-          <v:shape id="_x0000_i1383" type="#_x0000_t75" style="width:21.05pt;height:19pt" o:ole="">
+          <v:shape id="_x0000_i1130" type="#_x0000_t75" style="width:21.05pt;height:19pt" o:ole="">
             <v:imagedata r:id="rId79" o:title=""/>
           </v:shape>
-          <o:OLEObject Type="Embed" ProgID="Equation.DSMT4" ShapeID="_x0000_i1383" DrawAspect="Content" ObjectID="_1632422041" r:id="rId180"/>
+          <o:OLEObject Type="Embed" ProgID="Equation.DSMT4" ShapeID="_x0000_i1130" DrawAspect="Content" ObjectID="_1632469300" r:id="rId180"/>
         </w:object>
       </w:r>
       <w:r>
@@ -9204,7 +9230,31 @@
         <w:rPr>
           <w:rFonts w:ascii="宋体" w:eastAsia="宋体" w:hAnsi="宋体"/>
         </w:rPr>
-        <w:t>III节）。第一个模拟攻击已部署凭据填充对策的服务，例如，通过迫使用户在泄漏前一个密码的情况下选择新密码来攻击该服务。由于不允许在两个</w:t>
+        <w:t>III节）。第一个模拟攻击</w:t>
+      </w:r>
+      <w:r>
+        <w:rPr>
+          <w:rFonts w:ascii="宋体" w:eastAsia="宋体" w:hAnsi="宋体" w:hint="eastAsia"/>
+        </w:rPr>
+        <w:t>是</w:t>
+      </w:r>
+      <w:r>
+        <w:rPr>
+          <w:rFonts w:ascii="宋体" w:eastAsia="宋体" w:hAnsi="宋体"/>
+        </w:rPr>
+        <w:t>已部署凭据填充对策的服务，例如，</w:t>
+      </w:r>
+      <w:r>
+        <w:rPr>
+          <w:rFonts w:ascii="宋体" w:eastAsia="宋体" w:hAnsi="宋体" w:hint="eastAsia"/>
+        </w:rPr>
+        <w:t>如果用户先前的密码存在泄漏，则强制用户选择新密码</w:t>
+      </w:r>
+      <w:r>
+        <w:rPr>
+          <w:rFonts w:ascii="宋体" w:eastAsia="宋体" w:hAnsi="宋体"/>
+        </w:rPr>
+        <w:t>。由于不允许在两个</w:t>
       </w:r>
       <w:r>
         <w:rPr>
@@ -9216,109 +9266,776 @@
         <w:rPr>
           <w:rFonts w:ascii="宋体" w:eastAsia="宋体" w:hAnsi="宋体"/>
         </w:rPr>
-        <w:t>之间重复使用密码，因此以下将其称为“无重复”设置。第二个模拟攻击没有部署这种对策的服务，因此我们将其称为“重复”设置。这两个数据集都包含数百万个用户。我们评估的某些目标攻击在计算上非常昂贵。我们需要选择一个较小但有代表性的测试数据样本。我们计算了用户针对不同测试</w:t>
-      </w:r>
-      <w:proofErr w:type="gramStart"/>
-      <w:r>
-        <w:rPr>
-          <w:rFonts w:ascii="宋体" w:eastAsia="宋体" w:hAnsi="宋体"/>
-        </w:rPr>
-        <w:t>集大小</w:t>
-      </w:r>
-      <w:proofErr w:type="gramEnd"/>
-      <w:r>
-        <w:rPr>
-          <w:rFonts w:ascii="宋体" w:eastAsia="宋体" w:hAnsi="宋体"/>
-        </w:rPr>
-        <w:t>使用相同和相似密码的比率的差异。对于大小≥10 5的测试集，我们发现方差足够低（&lt;0.5％）。因</w:t>
-      </w:r>
-      <w:r>
-        <w:rPr>
-          <w:rFonts w:ascii="宋体" w:eastAsia="宋体" w:hAnsi="宋体" w:hint="eastAsia"/>
-        </w:rPr>
-        <w:t>此，我们为每个数据集随机抽取</w:t>
-      </w:r>
-      <w:r>
-        <w:rPr>
-          <w:rFonts w:ascii="宋体" w:eastAsia="宋体" w:hAnsi="宋体"/>
-        </w:rPr>
-        <w:t>10 5个随机用户进行评估。对于每个选定的用户，我们从与该</w:t>
-      </w:r>
-      <w:bookmarkStart w:id="23" w:name="_GoBack"/>
-      <w:bookmarkEnd w:id="23"/>
-      <w:r>
-        <w:rPr>
-          <w:rFonts w:ascii="宋体" w:eastAsia="宋体" w:hAnsi="宋体"/>
-        </w:rPr>
-        <w:t>用户关联的多组密码中随机选择两个密码而不进行替换-其中一个（随机选择）被视为泄露密码w，另一个被视为目标密码w。我们将攻击算法与</w:t>
-      </w:r>
-      <w:r>
-        <w:rPr>
-          <w:rFonts w:ascii="宋体" w:eastAsia="宋体" w:hAnsi="宋体"/>
-        </w:rPr>
-        <w:lastRenderedPageBreak/>
-        <w:t>现有的两种有针对性的猜测攻击进行了比较。 Das等。 [13]创建了一个手动策划的转换列表，以生成类似的密码。 Wang等。 [14]根据有关用户的信息提供了多种攻击，包括他们的人口统计信息，其他密码以及它们的组合。我们将集中讨论[14]中的</w:t>
-      </w:r>
-      <w:proofErr w:type="spellStart"/>
-      <w:r>
-        <w:rPr>
-          <w:rFonts w:ascii="宋体" w:eastAsia="宋体" w:hAnsi="宋体"/>
-        </w:rPr>
-        <w:t>TarGuess</w:t>
-      </w:r>
-      <w:proofErr w:type="spellEnd"/>
-      <w:r>
-        <w:rPr>
-          <w:rFonts w:ascii="宋体" w:eastAsia="宋体" w:hAnsi="宋体"/>
-        </w:rPr>
-        <w:t>-II攻击，该</w:t>
-      </w:r>
-      <w:proofErr w:type="gramStart"/>
-      <w:r>
-        <w:rPr>
-          <w:rFonts w:ascii="宋体" w:eastAsia="宋体" w:hAnsi="宋体"/>
-        </w:rPr>
-        <w:t>攻击仅</w:t>
-      </w:r>
-      <w:proofErr w:type="gramEnd"/>
-      <w:r>
-        <w:rPr>
-          <w:rFonts w:ascii="宋体" w:eastAsia="宋体" w:hAnsi="宋体"/>
-        </w:rPr>
-        <w:t>在知道先前密码的情况</w:t>
-      </w:r>
-      <w:r>
-        <w:rPr>
-          <w:rFonts w:ascii="宋体" w:eastAsia="宋体" w:hAnsi="宋体" w:hint="eastAsia"/>
-        </w:rPr>
-        <w:t>下进行。</w:t>
-      </w:r>
-      <w:r>
-        <w:rPr>
-          <w:rFonts w:ascii="宋体" w:eastAsia="宋体" w:hAnsi="宋体"/>
-        </w:rPr>
-        <w:t xml:space="preserve"> Wang等。慷慨地提供了Das等人的实现。算法及其</w:t>
-      </w:r>
-      <w:proofErr w:type="spellStart"/>
-      <w:r>
-        <w:rPr>
-          <w:rFonts w:ascii="宋体" w:eastAsia="宋体" w:hAnsi="宋体"/>
-        </w:rPr>
-        <w:t>TarGuess</w:t>
-      </w:r>
-      <w:proofErr w:type="spellEnd"/>
-      <w:r>
-        <w:rPr>
-          <w:rFonts w:ascii="宋体" w:eastAsia="宋体" w:hAnsi="宋体"/>
-        </w:rPr>
-        <w:t>-II算法。后者需要从数据集中进行训练。有关详细信息，请参见附录E。</w:t>
+        <w:t>之间重复使用密码，因此以下将其称为“无重复”设置。第二个模拟攻击没有部署这种对策的服务，因此我们将其称为“重复”设置。</w:t>
       </w:r>
     </w:p>
     <w:p>
       <w:pPr>
         <w:snapToGrid w:val="0"/>
-        <w:rPr>
-          <w:rFonts w:ascii="宋体" w:eastAsia="宋体" w:hAnsi="宋体"/>
+        <w:ind w:firstLineChars="200" w:firstLine="420"/>
+        <w:rPr>
+          <w:rFonts w:ascii="宋体" w:eastAsia="宋体" w:hAnsi="宋体"/>
+        </w:rPr>
+      </w:pPr>
+      <w:r>
+        <w:rPr>
+          <w:rFonts w:ascii="宋体" w:eastAsia="宋体" w:hAnsi="宋体"/>
+        </w:rPr>
+        <w:t>这两个数据集都包含数百万个用户。我们评估的某些目标攻击在计算上非常昂贵。我们需要选择一个较小但有代表性的测试数据样本。我们计算了用户针对不同测试</w:t>
+      </w:r>
+      <w:proofErr w:type="gramStart"/>
+      <w:r>
+        <w:rPr>
+          <w:rFonts w:ascii="宋体" w:eastAsia="宋体" w:hAnsi="宋体"/>
+        </w:rPr>
+        <w:t>集大小</w:t>
+      </w:r>
+      <w:proofErr w:type="gramEnd"/>
+      <w:r>
+        <w:rPr>
+          <w:rFonts w:ascii="宋体" w:eastAsia="宋体" w:hAnsi="宋体"/>
+        </w:rPr>
+        <w:t>使用相同和相似密码的比率的差异。对于大小</w:t>
+      </w:r>
+      <w:r>
+        <w:rPr>
+          <w:rFonts w:ascii="宋体" w:eastAsia="宋体" w:hAnsi="宋体"/>
+        </w:rPr>
+        <w:t>≥10</w:t>
+      </w:r>
+      <w:r>
+        <w:rPr>
+          <w:rFonts w:ascii="宋体" w:eastAsia="宋体" w:hAnsi="宋体"/>
+          <w:vertAlign w:val="superscript"/>
+        </w:rPr>
+        <w:t>5</w:t>
+      </w:r>
+      <w:r>
+        <w:rPr>
+          <w:rFonts w:ascii="宋体" w:eastAsia="宋体" w:hAnsi="宋体"/>
+        </w:rPr>
+        <w:t>的测试集，我们发现方差足够低（&lt;0.5％）。因</w:t>
+      </w:r>
+      <w:r>
+        <w:rPr>
+          <w:rFonts w:ascii="宋体" w:eastAsia="宋体" w:hAnsi="宋体" w:hint="eastAsia"/>
+        </w:rPr>
+        <w:t>此，我们为每个数据集随机抽取</w:t>
+      </w:r>
+      <w:r>
+        <w:rPr>
+          <w:rFonts w:ascii="宋体" w:eastAsia="宋体" w:hAnsi="宋体"/>
+        </w:rPr>
+        <w:t>10</w:t>
+      </w:r>
+      <w:r>
+        <w:rPr>
+          <w:rFonts w:ascii="宋体" w:eastAsia="宋体" w:hAnsi="宋体"/>
+          <w:vertAlign w:val="superscript"/>
+        </w:rPr>
+        <w:t>5</w:t>
+      </w:r>
+      <w:r>
+        <w:rPr>
+          <w:rFonts w:ascii="宋体" w:eastAsia="宋体" w:hAnsi="宋体"/>
+        </w:rPr>
+        <w:t>个随机用户进行评估。对于每个选定的用户，我们从与该用户关联的多组密码中随机选择两个密码而不进行替换-其中一个（随机选择）被视为泄</w:t>
+      </w:r>
+      <w:r>
+        <w:rPr>
+          <w:rFonts w:ascii="宋体" w:eastAsia="宋体" w:hAnsi="宋体"/>
+        </w:rPr>
+        <w:lastRenderedPageBreak/>
+        <w:t>露密码</w:t>
+      </w:r>
+      <w:r>
+        <w:rPr>
+          <w:position w:val="-6"/>
+        </w:rPr>
+        <w:object w:dxaOrig="240" w:dyaOrig="279">
+          <v:shape id="_x0000_i1133" type="#_x0000_t75" style="width:12.25pt;height:14.25pt" o:ole="">
+            <v:imagedata r:id="rId113" o:title=""/>
+          </v:shape>
+          <o:OLEObject Type="Embed" ProgID="Equation.DSMT4" ShapeID="_x0000_i1133" DrawAspect="Content" ObjectID="_1632469301" r:id="rId181"/>
+        </w:object>
+      </w:r>
+      <w:r>
+        <w:rPr>
+          <w:rFonts w:ascii="宋体" w:eastAsia="宋体" w:hAnsi="宋体"/>
+        </w:rPr>
+        <w:t>，另一个被视为目标密码w。</w:t>
+      </w:r>
+    </w:p>
+    <w:p>
+      <w:pPr>
+        <w:snapToGrid w:val="0"/>
+        <w:ind w:firstLineChars="200" w:firstLine="420"/>
+        <w:rPr>
+          <w:rFonts w:ascii="宋体" w:eastAsia="宋体" w:hAnsi="宋体"/>
+        </w:rPr>
+      </w:pPr>
+      <w:r>
+        <w:rPr>
+          <w:rFonts w:ascii="宋体" w:eastAsia="宋体" w:hAnsi="宋体"/>
+        </w:rPr>
+        <w:t>我们将攻击算法与现有的两种有针对性的猜测攻击进行了比较。Das等创建了一个手动</w:t>
+      </w:r>
+      <w:r>
+        <w:rPr>
+          <w:rFonts w:ascii="宋体" w:eastAsia="宋体" w:hAnsi="宋体" w:hint="eastAsia"/>
+        </w:rPr>
+        <w:t>管理</w:t>
+      </w:r>
+      <w:r>
+        <w:rPr>
+          <w:rFonts w:ascii="宋体" w:eastAsia="宋体" w:hAnsi="宋体"/>
+        </w:rPr>
+        <w:t>的转换列表</w:t>
+      </w:r>
+      <w:r>
+        <w:rPr>
+          <w:rFonts w:ascii="宋体" w:eastAsia="宋体" w:hAnsi="宋体"/>
+        </w:rPr>
+        <w:t>以生成类似的密码。 Wang等根据有关用户的信息提供了多种攻击，包括他们的人口统计信息，其他密码以及它们的组合。我们将集中讨论[14]中的</w:t>
+      </w:r>
+      <w:proofErr w:type="spellStart"/>
+      <w:r>
+        <w:rPr>
+          <w:rFonts w:ascii="宋体" w:eastAsia="宋体" w:hAnsi="宋体"/>
+        </w:rPr>
+        <w:t>TarGuess</w:t>
+      </w:r>
+      <w:proofErr w:type="spellEnd"/>
+      <w:r>
+        <w:rPr>
+          <w:rFonts w:ascii="宋体" w:eastAsia="宋体" w:hAnsi="宋体"/>
+        </w:rPr>
+        <w:t>-II攻击，该</w:t>
+      </w:r>
+      <w:proofErr w:type="gramStart"/>
+      <w:r>
+        <w:rPr>
+          <w:rFonts w:ascii="宋体" w:eastAsia="宋体" w:hAnsi="宋体"/>
+        </w:rPr>
+        <w:t>攻击仅</w:t>
+      </w:r>
+      <w:proofErr w:type="gramEnd"/>
+      <w:r>
+        <w:rPr>
+          <w:rFonts w:ascii="宋体" w:eastAsia="宋体" w:hAnsi="宋体"/>
+        </w:rPr>
+        <w:t>在知道先前密码的情况</w:t>
+      </w:r>
+      <w:r>
+        <w:rPr>
+          <w:rFonts w:ascii="宋体" w:eastAsia="宋体" w:hAnsi="宋体" w:hint="eastAsia"/>
+        </w:rPr>
+        <w:t>下进行。</w:t>
+      </w:r>
+      <w:r>
+        <w:rPr>
+          <w:rFonts w:ascii="宋体" w:eastAsia="宋体" w:hAnsi="宋体"/>
+        </w:rPr>
+        <w:t>Wang</w:t>
+      </w:r>
+      <w:r>
+        <w:rPr>
+          <w:rFonts w:ascii="宋体" w:eastAsia="宋体" w:hAnsi="宋体"/>
+        </w:rPr>
+        <w:t>等</w:t>
+      </w:r>
+      <w:r>
+        <w:rPr>
+          <w:rFonts w:ascii="宋体" w:eastAsia="宋体" w:hAnsi="宋体"/>
+        </w:rPr>
+        <w:t>慷慨地提供了Das</w:t>
+      </w:r>
+      <w:r>
+        <w:rPr>
+          <w:rFonts w:ascii="宋体" w:eastAsia="宋体" w:hAnsi="宋体"/>
+        </w:rPr>
+        <w:t>等</w:t>
+      </w:r>
+      <w:r>
+        <w:rPr>
+          <w:rFonts w:ascii="宋体" w:eastAsia="宋体" w:hAnsi="宋体"/>
+        </w:rPr>
+        <w:t>的实现</w:t>
+      </w:r>
+      <w:r>
+        <w:rPr>
+          <w:rFonts w:ascii="宋体" w:eastAsia="宋体" w:hAnsi="宋体" w:hint="eastAsia"/>
+        </w:rPr>
+        <w:t>、</w:t>
+      </w:r>
+      <w:r>
+        <w:rPr>
+          <w:rFonts w:ascii="宋体" w:eastAsia="宋体" w:hAnsi="宋体"/>
+        </w:rPr>
+        <w:t>算法及其</w:t>
+      </w:r>
+      <w:proofErr w:type="spellStart"/>
+      <w:r>
+        <w:rPr>
+          <w:rFonts w:ascii="宋体" w:eastAsia="宋体" w:hAnsi="宋体"/>
+        </w:rPr>
+        <w:t>TarGuess</w:t>
+      </w:r>
+      <w:proofErr w:type="spellEnd"/>
+      <w:r>
+        <w:rPr>
+          <w:rFonts w:ascii="宋体" w:eastAsia="宋体" w:hAnsi="宋体"/>
+        </w:rPr>
+        <w:t>-II算法。后者需要从数据集中进行训练。有关详细信息，请参见附录E。</w:t>
+      </w:r>
+    </w:p>
+    <w:p>
+      <w:pPr>
+        <w:snapToGrid w:val="0"/>
+        <w:ind w:firstLine="420"/>
+        <w:rPr>
+          <w:rFonts w:ascii="宋体" w:eastAsia="宋体" w:hAnsi="宋体"/>
+        </w:rPr>
+      </w:pPr>
+      <w:r>
+        <w:rPr>
+          <w:rFonts w:ascii="宋体" w:eastAsia="宋体" w:hAnsi="宋体" w:hint="eastAsia"/>
+        </w:rPr>
+        <w:t>我们还针对仅基于训练集中密码的经验分布的两种攻击进行了比较。第一个是无目标攻击，它简单地（对于任何泄露的密码）猜测训练数据集</w:t>
+      </w:r>
+      <w:r>
+        <w:rPr>
+          <w:position w:val="-12"/>
+        </w:rPr>
+        <w:object w:dxaOrig="360" w:dyaOrig="380">
+          <v:shape id="_x0000_i1134" type="#_x0000_t75" style="width:18.35pt;height:19pt" o:ole="">
+            <v:imagedata r:id="rId182" o:title=""/>
+          </v:shape>
+          <o:OLEObject Type="Embed" ProgID="Equation.DSMT4" ShapeID="_x0000_i1134" DrawAspect="Content" ObjectID="_1632469302" r:id="rId183"/>
+        </w:object>
+      </w:r>
+      <w:r>
+        <w:rPr>
+          <w:rFonts w:ascii="宋体" w:eastAsia="宋体" w:hAnsi="宋体"/>
+        </w:rPr>
+        <w:t>中用户的q</w:t>
+      </w:r>
+      <w:proofErr w:type="gramStart"/>
+      <w:r>
+        <w:rPr>
+          <w:rFonts w:ascii="宋体" w:eastAsia="宋体" w:hAnsi="宋体"/>
+        </w:rPr>
+        <w:t>个</w:t>
+      </w:r>
+      <w:proofErr w:type="gramEnd"/>
+      <w:r>
+        <w:rPr>
+          <w:rFonts w:ascii="宋体" w:eastAsia="宋体" w:hAnsi="宋体"/>
+        </w:rPr>
+        <w:t>最常用的密码。我们发现，在少量猜测（例如q≤10</w:t>
+      </w:r>
+      <w:r>
+        <w:rPr>
+          <w:rFonts w:ascii="宋体" w:eastAsia="宋体" w:hAnsi="宋体"/>
+          <w:vertAlign w:val="superscript"/>
+        </w:rPr>
+        <w:t>4</w:t>
+      </w:r>
+      <w:r>
+        <w:rPr>
+          <w:rFonts w:ascii="宋体" w:eastAsia="宋体" w:hAnsi="宋体"/>
+        </w:rPr>
+        <w:t>）的情况下，该非目标经验模型的性能优于最新的非目标猜测攻击[24]。</w:t>
+      </w:r>
+    </w:p>
+    <w:p>
+      <w:pPr>
+        <w:snapToGrid w:val="0"/>
+        <w:ind w:firstLine="420"/>
+        <w:rPr>
+          <w:rFonts w:ascii="宋体" w:eastAsia="宋体" w:hAnsi="宋体"/>
+        </w:rPr>
+      </w:pPr>
+      <w:r>
+        <w:rPr>
+          <w:rFonts w:ascii="宋体" w:eastAsia="宋体" w:hAnsi="宋体" w:hint="eastAsia"/>
+        </w:rPr>
+        <w:t>第二种是有针对性的经验攻击，对于给定的泄露密码</w:t>
+      </w:r>
+      <w:r>
+        <w:rPr>
+          <w:rFonts w:ascii="宋体" w:eastAsia="宋体" w:hAnsi="宋体"/>
+        </w:rPr>
+        <w:t>w，攻击者输出同时使用密码w的用户最常用的q</w:t>
+      </w:r>
+      <w:proofErr w:type="gramStart"/>
+      <w:r>
+        <w:rPr>
+          <w:rFonts w:ascii="宋体" w:eastAsia="宋体" w:hAnsi="宋体"/>
+        </w:rPr>
+        <w:t>个</w:t>
+      </w:r>
+      <w:proofErr w:type="gramEnd"/>
+      <w:r>
+        <w:rPr>
+          <w:rFonts w:ascii="宋体" w:eastAsia="宋体" w:hAnsi="宋体"/>
+        </w:rPr>
+        <w:t>密码</w:t>
+      </w:r>
+      <w:r>
+        <w:rPr>
+          <w:rFonts w:ascii="宋体" w:eastAsia="宋体" w:hAnsi="宋体"/>
+        </w:rPr>
+        <w:t>。尽管这种有针对性的经验攻击从概念上讲是简单明了的，但它需要大量的</w:t>
+      </w:r>
+      <w:proofErr w:type="gramStart"/>
+      <w:r>
+        <w:rPr>
+          <w:rFonts w:ascii="宋体" w:eastAsia="宋体" w:hAnsi="宋体"/>
+        </w:rPr>
+        <w:t>有效访问</w:t>
+      </w:r>
+      <w:proofErr w:type="gramEnd"/>
+      <w:r>
+        <w:rPr>
+          <w:rFonts w:ascii="宋体" w:eastAsia="宋体" w:hAnsi="宋体"/>
+        </w:rPr>
+        <w:t>内存才能实现。因此，我们通过计算在测试数据中泄露的密码的经验分布来模拟</w:t>
+      </w:r>
+      <w:r>
+        <w:rPr>
+          <w:rFonts w:ascii="宋体" w:eastAsia="宋体" w:hAnsi="宋体" w:hint="eastAsia"/>
+        </w:rPr>
+        <w:t>这种攻击的有效性。</w:t>
+      </w:r>
+    </w:p>
+    <w:p>
+      <w:pPr>
+        <w:snapToGrid w:val="0"/>
+        <w:ind w:firstLine="420"/>
+        <w:rPr>
+          <w:rFonts w:ascii="宋体" w:eastAsia="宋体" w:hAnsi="宋体"/>
+        </w:rPr>
+      </w:pPr>
+      <w:r>
+        <w:rPr>
+          <w:rFonts w:ascii="宋体" w:eastAsia="宋体" w:hAnsi="宋体" w:hint="eastAsia"/>
+        </w:rPr>
+        <w:t>我们将泄漏的密码用作所有设置中所有定向攻击的第一个猜测。无目标的经验攻击会在所有设置中为所有</w:t>
+      </w:r>
+      <w:proofErr w:type="gramStart"/>
+      <w:r>
+        <w:rPr>
+          <w:rFonts w:ascii="宋体" w:eastAsia="宋体" w:hAnsi="宋体" w:hint="eastAsia"/>
+        </w:rPr>
+        <w:t>帐户</w:t>
+      </w:r>
+      <w:proofErr w:type="gramEnd"/>
+      <w:r>
+        <w:rPr>
+          <w:rFonts w:ascii="宋体" w:eastAsia="宋体" w:hAnsi="宋体" w:hint="eastAsia"/>
+        </w:rPr>
+        <w:t>使用固定的</w:t>
+      </w:r>
+      <w:r>
+        <w:rPr>
+          <w:rFonts w:ascii="宋体" w:eastAsia="宋体" w:hAnsi="宋体"/>
+        </w:rPr>
+        <w:t>q</w:t>
+      </w:r>
+      <w:proofErr w:type="gramStart"/>
+      <w:r>
+        <w:rPr>
+          <w:rFonts w:ascii="宋体" w:eastAsia="宋体" w:hAnsi="宋体"/>
+        </w:rPr>
+        <w:t>个</w:t>
+      </w:r>
+      <w:proofErr w:type="gramEnd"/>
+      <w:r>
+        <w:rPr>
+          <w:rFonts w:ascii="宋体" w:eastAsia="宋体" w:hAnsi="宋体"/>
+        </w:rPr>
+        <w:t>猜测列表。</w:t>
+      </w:r>
+    </w:p>
+    <w:p>
+      <w:pPr>
+        <w:snapToGrid w:val="0"/>
+        <w:ind w:firstLine="420"/>
+        <w:rPr>
+          <w:rFonts w:ascii="宋体" w:eastAsia="宋体" w:hAnsi="宋体"/>
+        </w:rPr>
+      </w:pPr>
+      <w:r>
+        <w:rPr>
+          <w:rFonts w:ascii="宋体" w:eastAsia="宋体" w:hAnsi="宋体"/>
+        </w:rPr>
+        <w:t>对于更高的查询预算值q，某些攻击无法对某些泄露的密码产生q猜测。在这些情况下，我们只是中止了攻击而没有用完剩余的查询预算。在实践中，人们可能会尝试以某种临时方式扩展猜测的数量，例如，通过添加非目标猜测。放眼未来，这样的修饰无法充分改善攻击以赶上pass2path的速度。</w:t>
+      </w:r>
+    </w:p>
+    <w:p>
+      <w:pPr>
+        <w:snapToGrid w:val="0"/>
+        <w:ind w:firstLine="420"/>
+        <w:rPr>
+          <w:rFonts w:ascii="宋体" w:eastAsia="宋体" w:hAnsi="宋体"/>
+        </w:rPr>
+      </w:pPr>
+      <w:r>
+        <w:rPr>
+          <w:rFonts w:ascii="宋体" w:eastAsia="宋体" w:hAnsi="宋体"/>
+        </w:rPr>
+        <w:t>在图3中，我们展示了两种设置下不同攻击的功效。我们依次讨论每个设置的结果。</w:t>
+      </w:r>
+    </w:p>
+    <w:p>
+      <w:pPr>
+        <w:snapToGrid w:val="0"/>
+        <w:jc w:val="center"/>
+        <w:rPr>
+          <w:rFonts w:ascii="宋体" w:eastAsia="宋体" w:hAnsi="宋体"/>
+        </w:rPr>
+      </w:pPr>
+      <w:r>
+        <w:rPr>
+          <w:noProof/>
+        </w:rPr>
+        <w:drawing>
+          <wp:inline distT="0" distB="0" distL="0" distR="0" wp14:anchorId="1AA157F2" wp14:editId="5DF17870">
+            <wp:extent cx="5274310" cy="1025525"/>
+            <wp:effectExtent l="0" t="0" r="2540" b="3175"/>
+            <wp:docPr id="1" name="图片 1"/>
+            <wp:cNvGraphicFramePr>
+              <a:graphicFrameLocks xmlns:a="http://schemas.openxmlformats.org/drawingml/2006/main" noChangeAspect="1"/>
+            </wp:cNvGraphicFramePr>
+            <a:graphic xmlns:a="http://schemas.openxmlformats.org/drawingml/2006/main">
+              <a:graphicData uri="http://schemas.openxmlformats.org/drawingml/2006/picture">
+                <pic:pic xmlns:pic="http://schemas.openxmlformats.org/drawingml/2006/picture">
+                  <pic:nvPicPr>
+                    <pic:cNvPr id="1" name=""/>
+                    <pic:cNvPicPr/>
+                  </pic:nvPicPr>
+                  <pic:blipFill>
+                    <a:blip r:embed="rId184"/>
+                    <a:stretch>
+                      <a:fillRect/>
+                    </a:stretch>
+                  </pic:blipFill>
+                  <pic:spPr>
+                    <a:xfrm>
+                      <a:off x="0" y="0"/>
+                      <a:ext cx="5274310" cy="1025525"/>
+                    </a:xfrm>
+                    <a:prstGeom prst="rect">
+                      <a:avLst/>
+                    </a:prstGeom>
+                  </pic:spPr>
+                </pic:pic>
+              </a:graphicData>
+            </a:graphic>
+          </wp:inline>
+        </w:drawing>
+      </w:r>
+    </w:p>
+    <w:p>
+      <w:pPr>
+        <w:snapToGrid w:val="0"/>
+        <w:ind w:firstLineChars="200" w:firstLine="420"/>
+        <w:jc w:val="left"/>
+        <w:rPr>
+          <w:rFonts w:ascii="宋体" w:eastAsia="宋体" w:hAnsi="宋体" w:hint="eastAsia"/>
+        </w:rPr>
+      </w:pPr>
+      <w:r>
+        <w:rPr>
+          <w:rFonts w:ascii="宋体" w:eastAsia="宋体" w:hAnsi="宋体" w:hint="eastAsia"/>
+        </w:rPr>
+        <w:t>图</w:t>
+      </w:r>
+      <w:r>
+        <w:rPr>
+          <w:rFonts w:ascii="宋体" w:eastAsia="宋体" w:hAnsi="宋体"/>
+        </w:rPr>
+        <w:t>3</w:t>
+      </w:r>
+      <w:r>
+        <w:rPr>
+          <w:rFonts w:ascii="宋体" w:eastAsia="宋体" w:hAnsi="宋体"/>
+        </w:rPr>
+        <w:t>：在由无重复设置（左）和有</w:t>
+      </w:r>
+      <w:r>
+        <w:rPr>
+          <w:rFonts w:ascii="宋体" w:eastAsia="宋体" w:hAnsi="宋体"/>
+        </w:rPr>
+        <w:t>重复设置（右）生成的两个测试集中，q猜</w:t>
+      </w:r>
+      <w:bookmarkStart w:id="24" w:name="_GoBack"/>
+      <w:bookmarkEnd w:id="24"/>
+      <w:r>
+        <w:rPr>
+          <w:rFonts w:ascii="宋体" w:eastAsia="宋体" w:hAnsi="宋体"/>
+        </w:rPr>
+        <w:t>测中各种攻击所猜测的密码百分比。 在后一种情况下，猜测性能的显着提高是因为40％的目标密码与泄露的密码相同。</w:t>
+      </w:r>
+    </w:p>
+    <w:p>
+      <w:pPr>
+        <w:snapToGrid w:val="0"/>
+        <w:ind w:firstLine="420"/>
+        <w:rPr>
+          <w:rFonts w:ascii="宋体" w:eastAsia="宋体" w:hAnsi="宋体" w:hint="eastAsia"/>
+        </w:rPr>
+      </w:pPr>
+    </w:p>
+    <w:p>
+      <w:pPr>
+        <w:snapToGrid w:val="0"/>
+        <w:ind w:firstLine="420"/>
+        <w:rPr>
+          <w:rFonts w:ascii="宋体" w:eastAsia="宋体" w:hAnsi="宋体"/>
+        </w:rPr>
+      </w:pPr>
+      <w:r>
+        <w:rPr>
+          <w:rFonts w:ascii="宋体" w:eastAsia="宋体" w:hAnsi="宋体"/>
+          <w:b/>
+        </w:rPr>
+        <w:t>无重复设置时的攻击效率。</w:t>
+      </w:r>
+      <w:r>
+        <w:rPr>
+          <w:rFonts w:ascii="宋体" w:eastAsia="宋体" w:hAnsi="宋体"/>
+        </w:rPr>
+        <w:t>首先，</w:t>
+      </w:r>
+      <w:r>
+        <w:rPr>
+          <w:rFonts w:ascii="宋体" w:eastAsia="宋体" w:hAnsi="宋体" w:hint="eastAsia"/>
+        </w:rPr>
+        <w:t>我们讨论</w:t>
+      </w:r>
+      <w:r>
+        <w:rPr>
+          <w:position w:val="-12"/>
+        </w:rPr>
+        <w:object w:dxaOrig="360" w:dyaOrig="380">
+          <v:shape id="_x0000_i1136" type="#_x0000_t75" style="width:18.35pt;height:19pt" o:ole="">
+            <v:imagedata r:id="rId185" o:title=""/>
+          </v:shape>
+          <o:OLEObject Type="Embed" ProgID="Equation.DSMT4" ShapeID="_x0000_i1136" DrawAspect="Content" ObjectID="_1632469303" r:id="rId186"/>
+        </w:object>
+      </w:r>
+      <w:r>
+        <w:rPr>
+          <w:rFonts w:ascii="宋体" w:eastAsia="宋体" w:hAnsi="宋体"/>
+        </w:rPr>
+        <w:t xml:space="preserve">结果（左表），其中目标密码与泄露的密码不同。值得注意的是，对于查询预算q = 10，基于经验分布的目标攻击的性能要优于所有先前的目标攻击。但是，它缺乏可概括性，因此无法在较高的查询预算下发挥作用。平均而言，每个密码在训练数据集中只有几个关联的密码，这种攻击只能猜测在训练数据集中观察到的密码。 </w:t>
+      </w:r>
+    </w:p>
+    <w:p>
+      <w:pPr>
+        <w:snapToGrid w:val="0"/>
+        <w:ind w:firstLine="420"/>
+        <w:rPr>
+          <w:rFonts w:ascii="宋体" w:eastAsia="宋体" w:hAnsi="宋体"/>
+        </w:rPr>
+      </w:pPr>
+      <w:r>
+        <w:rPr>
+          <w:rFonts w:ascii="宋体" w:eastAsia="宋体" w:hAnsi="宋体"/>
+        </w:rPr>
+        <w:t>Das等攻击不需要训练数据，是我们测试的所有目标攻击中执行速度最快的。</w:t>
+      </w:r>
+      <w:r>
+        <w:rPr>
+          <w:rFonts w:ascii="宋体" w:eastAsia="宋体" w:hAnsi="宋体"/>
+        </w:rPr>
+        <w:t>它的表现相对较好，在不到一千次的猜测中破解了11％的用户</w:t>
+      </w:r>
+      <w:proofErr w:type="gramStart"/>
+      <w:r>
+        <w:rPr>
+          <w:rFonts w:ascii="宋体" w:eastAsia="宋体" w:hAnsi="宋体"/>
+        </w:rPr>
+        <w:t>帐户</w:t>
+      </w:r>
+      <w:proofErr w:type="gramEnd"/>
+      <w:r>
+        <w:rPr>
+          <w:rFonts w:ascii="宋体" w:eastAsia="宋体" w:hAnsi="宋体"/>
+        </w:rPr>
+        <w:t>。但是，对于许多密码而言，这种有针对性的攻击无法产生1,000次猜</w:t>
+      </w:r>
+      <w:r>
+        <w:rPr>
+          <w:rFonts w:ascii="宋体" w:eastAsia="宋体" w:hAnsi="宋体" w:hint="eastAsia"/>
+        </w:rPr>
+        <w:t>测（因为它用尽了处理规则以应用于泄漏的密码）。</w:t>
+      </w:r>
+      <w:r>
+        <w:rPr>
+          <w:rFonts w:ascii="宋体" w:eastAsia="宋体" w:hAnsi="宋体" w:hint="eastAsia"/>
+        </w:rPr>
+        <w:t>Wang等</w:t>
+      </w:r>
+      <w:r>
+        <w:rPr>
+          <w:rFonts w:ascii="宋体" w:eastAsia="宋体" w:hAnsi="宋体"/>
+        </w:rPr>
+        <w:t>[14]算法是我们工作之前最先进的针对性猜测攻击。它可以在不到1,000个目标猜测中破解13％的用户</w:t>
+      </w:r>
+      <w:proofErr w:type="gramStart"/>
+      <w:r>
+        <w:rPr>
+          <w:rFonts w:ascii="宋体" w:eastAsia="宋体" w:hAnsi="宋体"/>
+        </w:rPr>
+        <w:t>帐户</w:t>
+      </w:r>
+      <w:proofErr w:type="gramEnd"/>
+      <w:r>
+        <w:rPr>
+          <w:rFonts w:ascii="宋体" w:eastAsia="宋体" w:hAnsi="宋体"/>
+        </w:rPr>
+        <w:t>。但是，猜测的生成</w:t>
+      </w:r>
+      <w:r>
+        <w:rPr>
+          <w:rFonts w:ascii="宋体" w:eastAsia="宋体" w:hAnsi="宋体" w:hint="eastAsia"/>
+        </w:rPr>
+        <w:t>过程</w:t>
+      </w:r>
+      <w:r>
+        <w:rPr>
+          <w:rFonts w:ascii="宋体" w:eastAsia="宋体" w:hAnsi="宋体"/>
+        </w:rPr>
+        <w:t>非常缓慢，需要花费三天多的时间才能在具有Core i9 CPU和128 GB内存的机器的一个线程上仅对我们的一个测试集中的所有密码进行猜测。尽管在在线猜测攻击中，计算复杂度并不是特别重要（与试图破解哈希的离线猜测攻击不同），我们之所以提到它是因为它在我们的仿真中证明是一项重大的工程挑战。</w:t>
+      </w:r>
+    </w:p>
+    <w:p>
+      <w:pPr>
+        <w:snapToGrid w:val="0"/>
+        <w:ind w:firstLine="420"/>
+        <w:rPr>
+          <w:rFonts w:ascii="宋体" w:eastAsia="宋体" w:hAnsi="宋体"/>
+        </w:rPr>
+      </w:pPr>
+      <w:r>
+        <w:rPr>
+          <w:rFonts w:ascii="宋体" w:eastAsia="宋体" w:hAnsi="宋体"/>
+        </w:rPr>
+        <w:t>最后，pass2path在所有攻击中表现最佳，在100个猜测中破解了约13％的密码（比Wang</w:t>
+      </w:r>
+      <w:r>
+        <w:rPr>
+          <w:rFonts w:ascii="宋体" w:eastAsia="宋体" w:hAnsi="宋体"/>
+        </w:rPr>
+        <w:t>等</w:t>
+      </w:r>
+      <w:r>
+        <w:rPr>
+          <w:rFonts w:ascii="宋体" w:eastAsia="宋体" w:hAnsi="宋体"/>
+        </w:rPr>
+        <w:t>破解的密码高40％），在1,000个猜测中破解了15.8％的密码（增长了20％）。 pass2path算法的计算速度也相对较慢，需要四个小时的计算才能评估测试集。这仍然比Wang</w:t>
+      </w:r>
+      <w:r>
+        <w:rPr>
+          <w:rFonts w:ascii="宋体" w:eastAsia="宋体" w:hAnsi="宋体"/>
+        </w:rPr>
+        <w:t>等</w:t>
+      </w:r>
+      <w:r>
+        <w:rPr>
+          <w:rFonts w:ascii="宋体" w:eastAsia="宋体" w:hAnsi="宋体"/>
+        </w:rPr>
+        <w:t>的速度要快得多。</w:t>
+      </w:r>
+    </w:p>
+    <w:p>
+      <w:pPr>
+        <w:snapToGrid w:val="0"/>
+        <w:rPr>
+          <w:rFonts w:ascii="宋体" w:eastAsia="宋体" w:hAnsi="宋体"/>
+        </w:rPr>
+      </w:pPr>
+    </w:p>
+    <w:p>
+      <w:pPr>
+        <w:snapToGrid w:val="0"/>
+        <w:rPr>
+          <w:rFonts w:ascii="宋体" w:eastAsia="宋体" w:hAnsi="宋体"/>
+        </w:rPr>
+      </w:pPr>
+    </w:p>
+    <w:p>
+      <w:pPr>
+        <w:snapToGrid w:val="0"/>
+        <w:rPr>
+          <w:rFonts w:ascii="宋体" w:eastAsia="宋体" w:hAnsi="宋体"/>
+        </w:rPr>
+      </w:pPr>
+    </w:p>
+    <w:p>
+      <w:pPr>
+        <w:snapToGrid w:val="0"/>
+        <w:rPr>
+          <w:rFonts w:ascii="宋体" w:eastAsia="宋体" w:hAnsi="宋体"/>
+        </w:rPr>
+      </w:pPr>
+    </w:p>
+    <w:p>
+      <w:pPr>
+        <w:snapToGrid w:val="0"/>
+        <w:rPr>
+          <w:rFonts w:ascii="宋体" w:eastAsia="宋体" w:hAnsi="宋体"/>
+        </w:rPr>
+      </w:pPr>
+    </w:p>
+    <w:p>
+      <w:pPr>
+        <w:snapToGrid w:val="0"/>
+        <w:rPr>
+          <w:rFonts w:ascii="宋体" w:eastAsia="宋体" w:hAnsi="宋体"/>
+        </w:rPr>
+      </w:pPr>
+    </w:p>
+    <w:p>
+      <w:pPr>
+        <w:snapToGrid w:val="0"/>
+        <w:rPr>
+          <w:rFonts w:ascii="宋体" w:eastAsia="宋体" w:hAnsi="宋体"/>
+        </w:rPr>
+      </w:pPr>
+    </w:p>
+    <w:p>
+      <w:pPr>
+        <w:snapToGrid w:val="0"/>
+        <w:rPr>
+          <w:rFonts w:ascii="宋体" w:eastAsia="宋体" w:hAnsi="宋体"/>
+        </w:rPr>
+      </w:pPr>
+    </w:p>
+    <w:p>
+      <w:pPr>
+        <w:snapToGrid w:val="0"/>
+        <w:rPr>
+          <w:rFonts w:ascii="宋体" w:eastAsia="宋体" w:hAnsi="宋体"/>
+        </w:rPr>
+      </w:pPr>
+    </w:p>
+    <w:p>
+      <w:pPr>
+        <w:snapToGrid w:val="0"/>
+        <w:rPr>
+          <w:rFonts w:ascii="宋体" w:eastAsia="宋体" w:hAnsi="宋体"/>
+        </w:rPr>
+      </w:pPr>
+    </w:p>
+    <w:p>
+      <w:pPr>
+        <w:snapToGrid w:val="0"/>
+        <w:rPr>
+          <w:rFonts w:ascii="宋体" w:eastAsia="宋体" w:hAnsi="宋体" w:hint="eastAsia"/>
         </w:rPr>
       </w:pPr>
     </w:p>
@@ -10228,7 +10945,7 @@
 </file>
 
 <file path=customXml/itemProps1.xml><?xml version="1.0" encoding="utf-8"?>
-<ds:datastoreItem xmlns:ds="http://schemas.openxmlformats.org/officeDocument/2006/customXml" ds:itemID="{92E35EEB-49E1-40F9-93A5-9ADCD0E6EC47}">
+<ds:datastoreItem xmlns:ds="http://schemas.openxmlformats.org/officeDocument/2006/customXml" ds:itemID="{7819D0B5-C316-46B7-95A5-E27F103A5B24}">
   <ds:schemaRefs>
     <ds:schemaRef ds:uri="http://schemas.openxmlformats.org/officeDocument/2006/bibliography"/>
   </ds:schemaRefs>

--- a/超越凭证的填充.docx
+++ b/超越凭证的填充.docx
@@ -808,7 +808,7 @@
           <v:shape id="_x0000_i1025" type="#_x0000_t75" style="width:38.05pt;height:16.3pt" o:ole="">
             <v:imagedata r:id="rId6" o:title=""/>
           </v:shape>
-          <o:OLEObject Type="Embed" ProgID="Equation.DSMT4" ShapeID="_x0000_i1025" DrawAspect="Content" ObjectID="_1632469195" r:id="rId7"/>
+          <o:OLEObject Type="Embed" ProgID="Equation.DSMT4" ShapeID="_x0000_i1025" DrawAspect="Content" ObjectID="_1632483367" r:id="rId7"/>
         </w:object>
       </w:r>
       <w:r>
@@ -825,7 +825,7 @@
           <v:shape id="_x0000_i1026" type="#_x0000_t75" style="width:12.25pt;height:14.25pt" o:ole="">
             <v:imagedata r:id="rId8" o:title=""/>
           </v:shape>
-          <o:OLEObject Type="Embed" ProgID="Equation.DSMT4" ShapeID="_x0000_i1026" DrawAspect="Content" ObjectID="_1632469196" r:id="rId9"/>
+          <o:OLEObject Type="Embed" ProgID="Equation.DSMT4" ShapeID="_x0000_i1026" DrawAspect="Content" ObjectID="_1632483368" r:id="rId9"/>
         </w:object>
       </w:r>
       <w:r>
@@ -842,7 +842,7 @@
           <v:shape id="_x0000_i1027" type="#_x0000_t75" style="width:12.25pt;height:10.85pt" o:ole="">
             <v:imagedata r:id="rId10" o:title=""/>
           </v:shape>
-          <o:OLEObject Type="Embed" ProgID="Equation.DSMT4" ShapeID="_x0000_i1027" DrawAspect="Content" ObjectID="_1632469197" r:id="rId11"/>
+          <o:OLEObject Type="Embed" ProgID="Equation.DSMT4" ShapeID="_x0000_i1027" DrawAspect="Content" ObjectID="_1632483369" r:id="rId11"/>
         </w:object>
       </w:r>
       <w:r>
@@ -873,7 +873,7 @@
           <v:shape id="_x0000_i1028" type="#_x0000_t75" style="width:12.25pt;height:10.85pt" o:ole="">
             <v:imagedata r:id="rId12" o:title=""/>
           </v:shape>
-          <o:OLEObject Type="Embed" ProgID="Equation.DSMT4" ShapeID="_x0000_i1028" DrawAspect="Content" ObjectID="_1632469198" r:id="rId13"/>
+          <o:OLEObject Type="Embed" ProgID="Equation.DSMT4" ShapeID="_x0000_i1028" DrawAspect="Content" ObjectID="_1632483370" r:id="rId13"/>
         </w:object>
       </w:r>
       <w:r>
@@ -962,7 +962,7 @@
           <v:shape id="_x0000_i1029" type="#_x0000_t75" style="width:12.25pt;height:14.25pt" o:ole="">
             <v:imagedata r:id="rId14" o:title=""/>
           </v:shape>
-          <o:OLEObject Type="Embed" ProgID="Equation.DSMT4" ShapeID="_x0000_i1029" DrawAspect="Content" ObjectID="_1632469199" r:id="rId15"/>
+          <o:OLEObject Type="Embed" ProgID="Equation.DSMT4" ShapeID="_x0000_i1029" DrawAspect="Content" ObjectID="_1632483371" r:id="rId15"/>
         </w:object>
       </w:r>
       <w:r>
@@ -979,7 +979,7 @@
           <v:shape id="_x0000_i1030" type="#_x0000_t75" style="width:38.05pt;height:16.3pt" o:ole="">
             <v:imagedata r:id="rId16" o:title=""/>
           </v:shape>
-          <o:OLEObject Type="Embed" ProgID="Equation.DSMT4" ShapeID="_x0000_i1030" DrawAspect="Content" ObjectID="_1632469200" r:id="rId17"/>
+          <o:OLEObject Type="Embed" ProgID="Equation.DSMT4" ShapeID="_x0000_i1030" DrawAspect="Content" ObjectID="_1632483372" r:id="rId17"/>
         </w:object>
       </w:r>
       <w:r>
@@ -996,7 +996,7 @@
           <v:shape id="_x0000_i1031" type="#_x0000_t75" style="width:12.25pt;height:14.25pt" o:ole="">
             <v:imagedata r:id="rId18" o:title=""/>
           </v:shape>
-          <o:OLEObject Type="Embed" ProgID="Equation.DSMT4" ShapeID="_x0000_i1031" DrawAspect="Content" ObjectID="_1632469201" r:id="rId19"/>
+          <o:OLEObject Type="Embed" ProgID="Equation.DSMT4" ShapeID="_x0000_i1031" DrawAspect="Content" ObjectID="_1632483373" r:id="rId19"/>
         </w:object>
       </w:r>
       <w:r>
@@ -1013,7 +1013,7 @@
           <v:shape id="_x0000_i1032" type="#_x0000_t75" style="width:12.25pt;height:10.85pt" o:ole="">
             <v:imagedata r:id="rId20" o:title=""/>
           </v:shape>
-          <o:OLEObject Type="Embed" ProgID="Equation.DSMT4" ShapeID="_x0000_i1032" DrawAspect="Content" ObjectID="_1632469202" r:id="rId21"/>
+          <o:OLEObject Type="Embed" ProgID="Equation.DSMT4" ShapeID="_x0000_i1032" DrawAspect="Content" ObjectID="_1632483374" r:id="rId21"/>
         </w:object>
       </w:r>
       <w:r>
@@ -1062,7 +1062,7 @@
           <v:shape id="_x0000_i1033" type="#_x0000_t75" style="width:12.25pt;height:10.85pt" o:ole="">
             <v:imagedata r:id="rId22" o:title=""/>
           </v:shape>
-          <o:OLEObject Type="Embed" ProgID="Equation.DSMT4" ShapeID="_x0000_i1033" DrawAspect="Content" ObjectID="_1632469203" r:id="rId23"/>
+          <o:OLEObject Type="Embed" ProgID="Equation.DSMT4" ShapeID="_x0000_i1033" DrawAspect="Content" ObjectID="_1632483375" r:id="rId23"/>
         </w:object>
       </w:r>
       <w:r>
@@ -1087,7 +1087,7 @@
           <v:shape id="_x0000_i1034" type="#_x0000_t75" style="width:12.25pt;height:14.25pt" o:ole="">
             <v:imagedata r:id="rId24" o:title=""/>
           </v:shape>
-          <o:OLEObject Type="Embed" ProgID="Equation.DSMT4" ShapeID="_x0000_i1034" DrawAspect="Content" ObjectID="_1632469204" r:id="rId25"/>
+          <o:OLEObject Type="Embed" ProgID="Equation.DSMT4" ShapeID="_x0000_i1034" DrawAspect="Content" ObjectID="_1632483376" r:id="rId25"/>
         </w:object>
       </w:r>
       <w:r>
@@ -1658,7 +1658,7 @@
           <v:shape id="_x0000_i1035" type="#_x0000_t75" style="width:12.25pt;height:14.25pt" o:ole="">
             <v:imagedata r:id="rId26" o:title=""/>
           </v:shape>
-          <o:OLEObject Type="Embed" ProgID="Equation.DSMT4" ShapeID="_x0000_i1035" DrawAspect="Content" ObjectID="_1632469205" r:id="rId27"/>
+          <o:OLEObject Type="Embed" ProgID="Equation.DSMT4" ShapeID="_x0000_i1035" DrawAspect="Content" ObjectID="_1632483377" r:id="rId27"/>
         </w:object>
       </w:r>
       <w:r>
@@ -2069,7 +2069,7 @@
           <v:shape id="_x0000_i1036" type="#_x0000_t75" style="width:14.25pt;height:18.35pt" o:ole="">
             <v:imagedata r:id="rId28" o:title=""/>
           </v:shape>
-          <o:OLEObject Type="Embed" ProgID="Equation.DSMT4" ShapeID="_x0000_i1036" DrawAspect="Content" ObjectID="_1632469206" r:id="rId29"/>
+          <o:OLEObject Type="Embed" ProgID="Equation.DSMT4" ShapeID="_x0000_i1036" DrawAspect="Content" ObjectID="_1632483378" r:id="rId29"/>
         </w:object>
       </w:r>
       <w:r>
@@ -2086,7 +2086,7 @@
           <v:shape id="_x0000_i1037" type="#_x0000_t75" style="width:14.95pt;height:18.35pt" o:ole="">
             <v:imagedata r:id="rId30" o:title=""/>
           </v:shape>
-          <o:OLEObject Type="Embed" ProgID="Equation.DSMT4" ShapeID="_x0000_i1037" DrawAspect="Content" ObjectID="_1632469207" r:id="rId31"/>
+          <o:OLEObject Type="Embed" ProgID="Equation.DSMT4" ShapeID="_x0000_i1037" DrawAspect="Content" ObjectID="_1632483379" r:id="rId31"/>
         </w:object>
       </w:r>
       <w:r>
@@ -2103,7 +2103,7 @@
           <v:shape id="_x0000_i1038" type="#_x0000_t75" style="width:12.25pt;height:10.85pt" o:ole="">
             <v:imagedata r:id="rId32" o:title=""/>
           </v:shape>
-          <o:OLEObject Type="Embed" ProgID="Equation.DSMT4" ShapeID="_x0000_i1038" DrawAspect="Content" ObjectID="_1632469208" r:id="rId33"/>
+          <o:OLEObject Type="Embed" ProgID="Equation.DSMT4" ShapeID="_x0000_i1038" DrawAspect="Content" ObjectID="_1632483380" r:id="rId33"/>
         </w:object>
       </w:r>
       <w:r>
@@ -2758,7 +2758,7 @@
           <v:shape id="_x0000_i1039" type="#_x0000_t75" style="width:6.8pt;height:14.25pt" o:ole="">
             <v:imagedata r:id="rId34" o:title=""/>
           </v:shape>
-          <o:OLEObject Type="Embed" ProgID="Equation.DSMT4" ShapeID="_x0000_i1039" DrawAspect="Content" ObjectID="_1632469209" r:id="rId35"/>
+          <o:OLEObject Type="Embed" ProgID="Equation.DSMT4" ShapeID="_x0000_i1039" DrawAspect="Content" ObjectID="_1632483381" r:id="rId35"/>
         </w:object>
       </w:r>
       <w:r>
@@ -2824,7 +2824,7 @@
           <v:shape id="_x0000_i1040" type="#_x0000_t75" style="width:12.25pt;height:10.85pt" o:ole="">
             <v:imagedata r:id="rId36" o:title=""/>
           </v:shape>
-          <o:OLEObject Type="Embed" ProgID="Equation.DSMT4" ShapeID="_x0000_i1040" DrawAspect="Content" ObjectID="_1632469210" r:id="rId37"/>
+          <o:OLEObject Type="Embed" ProgID="Equation.DSMT4" ShapeID="_x0000_i1040" DrawAspect="Content" ObjectID="_1632483382" r:id="rId37"/>
         </w:object>
       </w:r>
       <w:r>
@@ -2842,7 +2842,7 @@
           <v:shape id="_x0000_i1041" type="#_x0000_t75" style="width:12.25pt;height:14.25pt" o:ole="">
             <v:imagedata r:id="rId18" o:title=""/>
           </v:shape>
-          <o:OLEObject Type="Embed" ProgID="Equation.DSMT4" ShapeID="_x0000_i1041" DrawAspect="Content" ObjectID="_1632469211" r:id="rId38"/>
+          <o:OLEObject Type="Embed" ProgID="Equation.DSMT4" ShapeID="_x0000_i1041" DrawAspect="Content" ObjectID="_1632483383" r:id="rId38"/>
         </w:object>
       </w:r>
       <w:bookmarkEnd w:id="3"/>
@@ -2860,7 +2860,7 @@
           <v:shape id="_x0000_i1042" type="#_x0000_t75" style="width:38.05pt;height:16.3pt" o:ole="">
             <v:imagedata r:id="rId39" o:title=""/>
           </v:shape>
-          <o:OLEObject Type="Embed" ProgID="Equation.DSMT4" ShapeID="_x0000_i1042" DrawAspect="Content" ObjectID="_1632469212" r:id="rId40"/>
+          <o:OLEObject Type="Embed" ProgID="Equation.DSMT4" ShapeID="_x0000_i1042" DrawAspect="Content" ObjectID="_1632483384" r:id="rId40"/>
         </w:object>
       </w:r>
       <w:r>
@@ -2883,7 +2883,7 @@
           <v:shape id="_x0000_i1043" type="#_x0000_t75" style="width:12.25pt;height:14.25pt" o:ole="">
             <v:imagedata r:id="rId18" o:title=""/>
           </v:shape>
-          <o:OLEObject Type="Embed" ProgID="Equation.DSMT4" ShapeID="_x0000_i1043" DrawAspect="Content" ObjectID="_1632469213" r:id="rId41"/>
+          <o:OLEObject Type="Embed" ProgID="Equation.DSMT4" ShapeID="_x0000_i1043" DrawAspect="Content" ObjectID="_1632483385" r:id="rId41"/>
         </w:object>
       </w:r>
       <w:r>
@@ -2912,7 +2912,7 @@
           <v:shape id="_x0000_i1044" type="#_x0000_t75" style="width:12.25pt;height:10.85pt" o:ole="">
             <v:imagedata r:id="rId36" o:title=""/>
           </v:shape>
-          <o:OLEObject Type="Embed" ProgID="Equation.DSMT4" ShapeID="_x0000_i1044" DrawAspect="Content" ObjectID="_1632469214" r:id="rId42"/>
+          <o:OLEObject Type="Embed" ProgID="Equation.DSMT4" ShapeID="_x0000_i1044" DrawAspect="Content" ObjectID="_1632483386" r:id="rId42"/>
         </w:object>
       </w:r>
       <w:r>
@@ -2929,7 +2929,7 @@
           <v:shape id="_x0000_i1045" type="#_x0000_t75" style="width:14.25pt;height:18.35pt" o:ole="">
             <v:imagedata r:id="rId43" o:title=""/>
           </v:shape>
-          <o:OLEObject Type="Embed" ProgID="Equation.DSMT4" ShapeID="_x0000_i1045" DrawAspect="Content" ObjectID="_1632469215" r:id="rId44"/>
+          <o:OLEObject Type="Embed" ProgID="Equation.DSMT4" ShapeID="_x0000_i1045" DrawAspect="Content" ObjectID="_1632483387" r:id="rId44"/>
         </w:object>
       </w:r>
       <w:r>
@@ -2946,7 +2946,7 @@
           <v:shape id="_x0000_i1046" type="#_x0000_t75" style="width:14.95pt;height:18.35pt" o:ole="">
             <v:imagedata r:id="rId45" o:title=""/>
           </v:shape>
-          <o:OLEObject Type="Embed" ProgID="Equation.DSMT4" ShapeID="_x0000_i1046" DrawAspect="Content" ObjectID="_1632469216" r:id="rId46"/>
+          <o:OLEObject Type="Embed" ProgID="Equation.DSMT4" ShapeID="_x0000_i1046" DrawAspect="Content" ObjectID="_1632483388" r:id="rId46"/>
         </w:object>
       </w:r>
       <w:r>
@@ -2965,7 +2965,7 @@
           <v:shape id="_x0000_i1047" type="#_x0000_t75" style="width:12.25pt;height:10.85pt" o:ole="">
             <v:imagedata r:id="rId36" o:title=""/>
           </v:shape>
-          <o:OLEObject Type="Embed" ProgID="Equation.DSMT4" ShapeID="_x0000_i1047" DrawAspect="Content" ObjectID="_1632469217" r:id="rId47"/>
+          <o:OLEObject Type="Embed" ProgID="Equation.DSMT4" ShapeID="_x0000_i1047" DrawAspect="Content" ObjectID="_1632483389" r:id="rId47"/>
         </w:object>
       </w:r>
       <w:bookmarkEnd w:id="4"/>
@@ -2984,7 +2984,7 @@
           <v:shape id="_x0000_i1048" type="#_x0000_t75" style="width:74.05pt;height:18.35pt" o:ole="">
             <v:imagedata r:id="rId48" o:title=""/>
           </v:shape>
-          <o:OLEObject Type="Embed" ProgID="Equation.DSMT4" ShapeID="_x0000_i1048" DrawAspect="Content" ObjectID="_1632469218" r:id="rId49"/>
+          <o:OLEObject Type="Embed" ProgID="Equation.DSMT4" ShapeID="_x0000_i1048" DrawAspect="Content" ObjectID="_1632483390" r:id="rId49"/>
         </w:object>
       </w:r>
     </w:p>
@@ -3061,7 +3061,7 @@
           <v:shape id="_x0000_i1049" type="#_x0000_t75" style="width:12.25pt;height:10.85pt" o:ole="">
             <v:imagedata r:id="rId36" o:title=""/>
           </v:shape>
-          <o:OLEObject Type="Embed" ProgID="Equation.DSMT4" ShapeID="_x0000_i1049" DrawAspect="Content" ObjectID="_1632469219" r:id="rId50"/>
+          <o:OLEObject Type="Embed" ProgID="Equation.DSMT4" ShapeID="_x0000_i1049" DrawAspect="Content" ObjectID="_1632483391" r:id="rId50"/>
         </w:object>
       </w:r>
       <w:r>
@@ -3078,7 +3078,7 @@
           <v:shape id="_x0000_i1050" type="#_x0000_t75" style="width:12.25pt;height:10.85pt" o:ole="">
             <v:imagedata r:id="rId36" o:title=""/>
           </v:shape>
-          <o:OLEObject Type="Embed" ProgID="Equation.DSMT4" ShapeID="_x0000_i1050" DrawAspect="Content" ObjectID="_1632469220" r:id="rId51"/>
+          <o:OLEObject Type="Embed" ProgID="Equation.DSMT4" ShapeID="_x0000_i1050" DrawAspect="Content" ObjectID="_1632483392" r:id="rId51"/>
         </w:object>
       </w:r>
       <w:r>
@@ -3212,7 +3212,7 @@
           <v:shape id="_x0000_i1051" type="#_x0000_t75" style="width:12.25pt;height:14.25pt" o:ole="">
             <v:imagedata r:id="rId18" o:title=""/>
           </v:shape>
-          <o:OLEObject Type="Embed" ProgID="Equation.DSMT4" ShapeID="_x0000_i1051" DrawAspect="Content" ObjectID="_1632469221" r:id="rId52"/>
+          <o:OLEObject Type="Embed" ProgID="Equation.DSMT4" ShapeID="_x0000_i1051" DrawAspect="Content" ObjectID="_1632483393" r:id="rId52"/>
         </w:object>
       </w:r>
       <w:r>
@@ -3235,7 +3235,7 @@
           <v:shape id="_x0000_i1052" type="#_x0000_t75" style="width:38.05pt;height:16.3pt" o:ole="">
             <v:imagedata r:id="rId53" o:title=""/>
           </v:shape>
-          <o:OLEObject Type="Embed" ProgID="Equation.DSMT4" ShapeID="_x0000_i1052" DrawAspect="Content" ObjectID="_1632469222" r:id="rId54"/>
+          <o:OLEObject Type="Embed" ProgID="Equation.DSMT4" ShapeID="_x0000_i1052" DrawAspect="Content" ObjectID="_1632483394" r:id="rId54"/>
         </w:object>
       </w:r>
       <w:r>
@@ -4338,7 +4338,7 @@
           <v:shape id="_x0000_i1053" type="#_x0000_t75" style="width:14.25pt;height:19pt" o:ole="">
             <v:imagedata r:id="rId55" o:title=""/>
           </v:shape>
-          <o:OLEObject Type="Embed" ProgID="Equation.DSMT4" ShapeID="_x0000_i1053" DrawAspect="Content" ObjectID="_1632469223" r:id="rId56"/>
+          <o:OLEObject Type="Embed" ProgID="Equation.DSMT4" ShapeID="_x0000_i1053" DrawAspect="Content" ObjectID="_1632483395" r:id="rId56"/>
         </w:object>
       </w:r>
       <w:r>
@@ -4449,7 +4449,7 @@
           <v:shape id="_x0000_i1054" type="#_x0000_t75" style="width:19.7pt;height:19pt" o:ole="">
             <v:imagedata r:id="rId57" o:title=""/>
           </v:shape>
-          <o:OLEObject Type="Embed" ProgID="Equation.DSMT4" ShapeID="_x0000_i1054" DrawAspect="Content" ObjectID="_1632469224" r:id="rId58"/>
+          <o:OLEObject Type="Embed" ProgID="Equation.DSMT4" ShapeID="_x0000_i1054" DrawAspect="Content" ObjectID="_1632483396" r:id="rId58"/>
         </w:object>
       </w:r>
       <w:r>
@@ -4655,7 +4655,7 @@
                 <v:shape id="_x0000_i1055" type="#_x0000_t75" style="width:23.75pt;height:19.7pt" o:ole="">
                   <v:imagedata r:id="rId59" o:title=""/>
                 </v:shape>
-                <o:OLEObject Type="Embed" ProgID="Equation.DSMT4" ShapeID="_x0000_i1055" DrawAspect="Content" ObjectID="_1632469225" r:id="rId60"/>
+                <o:OLEObject Type="Embed" ProgID="Equation.DSMT4" ShapeID="_x0000_i1055" DrawAspect="Content" ObjectID="_1632483397" r:id="rId60"/>
               </w:object>
             </w:r>
           </w:p>
@@ -4686,7 +4686,7 @@
                 <v:shape id="_x0000_i1056" type="#_x0000_t75" style="width:23.75pt;height:19.7pt" o:ole="">
                   <v:imagedata r:id="rId61" o:title=""/>
                 </v:shape>
-                <o:OLEObject Type="Embed" ProgID="Equation.DSMT4" ShapeID="_x0000_i1056" DrawAspect="Content" ObjectID="_1632469226" r:id="rId62"/>
+                <o:OLEObject Type="Embed" ProgID="Equation.DSMT4" ShapeID="_x0000_i1056" DrawAspect="Content" ObjectID="_1632483398" r:id="rId62"/>
               </w:object>
             </w:r>
           </w:p>
@@ -4717,7 +4717,7 @@
                 <v:shape id="_x0000_i1057" type="#_x0000_t75" style="width:23.75pt;height:19.7pt" o:ole="">
                   <v:imagedata r:id="rId63" o:title=""/>
                 </v:shape>
-                <o:OLEObject Type="Embed" ProgID="Equation.DSMT4" ShapeID="_x0000_i1057" DrawAspect="Content" ObjectID="_1632469227" r:id="rId64"/>
+                <o:OLEObject Type="Embed" ProgID="Equation.DSMT4" ShapeID="_x0000_i1057" DrawAspect="Content" ObjectID="_1632483399" r:id="rId64"/>
               </w:object>
             </w:r>
           </w:p>
@@ -5856,7 +5856,7 @@
           <v:shape id="_x0000_i1058" type="#_x0000_t75" style="width:23.75pt;height:19.7pt" o:ole="">
             <v:imagedata r:id="rId59" o:title=""/>
           </v:shape>
-          <o:OLEObject Type="Embed" ProgID="Equation.DSMT4" ShapeID="_x0000_i1058" DrawAspect="Content" ObjectID="_1632469228" r:id="rId65"/>
+          <o:OLEObject Type="Embed" ProgID="Equation.DSMT4" ShapeID="_x0000_i1058" DrawAspect="Content" ObjectID="_1632483400" r:id="rId65"/>
         </w:object>
       </w:r>
       <w:r>
@@ -5876,7 +5876,7 @@
           <v:shape id="_x0000_i1059" type="#_x0000_t75" style="width:23.75pt;height:19.7pt" o:ole="">
             <v:imagedata r:id="rId61" o:title=""/>
           </v:shape>
-          <o:OLEObject Type="Embed" ProgID="Equation.DSMT4" ShapeID="_x0000_i1059" DrawAspect="Content" ObjectID="_1632469229" r:id="rId66"/>
+          <o:OLEObject Type="Embed" ProgID="Equation.DSMT4" ShapeID="_x0000_i1059" DrawAspect="Content" ObjectID="_1632483401" r:id="rId66"/>
         </w:object>
       </w:r>
       <w:r>
@@ -5896,7 +5896,7 @@
           <v:shape id="_x0000_i1060" type="#_x0000_t75" style="width:23.75pt;height:19.7pt" o:ole="">
             <v:imagedata r:id="rId63" o:title=""/>
           </v:shape>
-          <o:OLEObject Type="Embed" ProgID="Equation.DSMT4" ShapeID="_x0000_i1060" DrawAspect="Content" ObjectID="_1632469230" r:id="rId67"/>
+          <o:OLEObject Type="Embed" ProgID="Equation.DSMT4" ShapeID="_x0000_i1060" DrawAspect="Content" ObjectID="_1632483402" r:id="rId67"/>
         </w:object>
       </w:r>
       <w:r>
@@ -5938,7 +5938,7 @@
           <v:shape id="_x0000_i1061" type="#_x0000_t75" style="width:23.75pt;height:19.7pt" o:ole="">
             <v:imagedata r:id="rId59" o:title=""/>
           </v:shape>
-          <o:OLEObject Type="Embed" ProgID="Equation.DSMT4" ShapeID="_x0000_i1061" DrawAspect="Content" ObjectID="_1632469231" r:id="rId68"/>
+          <o:OLEObject Type="Embed" ProgID="Equation.DSMT4" ShapeID="_x0000_i1061" DrawAspect="Content" ObjectID="_1632483403" r:id="rId68"/>
         </w:object>
       </w:r>
       <w:r>
@@ -6020,7 +6020,7 @@
           <v:shape id="_x0000_i1062" type="#_x0000_t75" style="width:23.75pt;height:19.7pt" o:ole="">
             <v:imagedata r:id="rId61" o:title=""/>
           </v:shape>
-          <o:OLEObject Type="Embed" ProgID="Equation.DSMT4" ShapeID="_x0000_i1062" DrawAspect="Content" ObjectID="_1632469232" r:id="rId69"/>
+          <o:OLEObject Type="Embed" ProgID="Equation.DSMT4" ShapeID="_x0000_i1062" DrawAspect="Content" ObjectID="_1632483404" r:id="rId69"/>
         </w:object>
       </w:r>
       <w:r>
@@ -6086,7 +6086,7 @@
           <v:shape id="_x0000_i1063" type="#_x0000_t75" style="width:23.75pt;height:19.7pt" o:ole="">
             <v:imagedata r:id="rId63" o:title=""/>
           </v:shape>
-          <o:OLEObject Type="Embed" ProgID="Equation.DSMT4" ShapeID="_x0000_i1063" DrawAspect="Content" ObjectID="_1632469233" r:id="rId70"/>
+          <o:OLEObject Type="Embed" ProgID="Equation.DSMT4" ShapeID="_x0000_i1063" DrawAspect="Content" ObjectID="_1632483405" r:id="rId70"/>
         </w:object>
       </w:r>
       <w:bookmarkEnd w:id="7"/>
@@ -6279,7 +6279,7 @@
           <v:shape id="_x0000_i1064" type="#_x0000_t75" style="width:23.1pt;height:19.7pt" o:ole="">
             <v:imagedata r:id="rId63" o:title=""/>
           </v:shape>
-          <o:OLEObject Type="Embed" ProgID="Equation.DSMT4" ShapeID="_x0000_i1064" DrawAspect="Content" ObjectID="_1632469234" r:id="rId71"/>
+          <o:OLEObject Type="Embed" ProgID="Equation.DSMT4" ShapeID="_x0000_i1064" DrawAspect="Content" ObjectID="_1632483406" r:id="rId71"/>
         </w:object>
       </w:r>
       <w:r>
@@ -6349,7 +6349,7 @@
           <v:shape id="_x0000_i1065" type="#_x0000_t75" style="width:23.75pt;height:19.7pt" o:ole="">
             <v:imagedata r:id="rId59" o:title=""/>
           </v:shape>
-          <o:OLEObject Type="Embed" ProgID="Equation.DSMT4" ShapeID="_x0000_i1065" DrawAspect="Content" ObjectID="_1632469235" r:id="rId72"/>
+          <o:OLEObject Type="Embed" ProgID="Equation.DSMT4" ShapeID="_x0000_i1065" DrawAspect="Content" ObjectID="_1632483407" r:id="rId72"/>
         </w:object>
       </w:r>
       <w:r>
@@ -6367,7 +6367,7 @@
           <v:shape id="_x0000_i1066" type="#_x0000_t75" style="width:18.35pt;height:19pt" o:ole="">
             <v:imagedata r:id="rId73" o:title=""/>
           </v:shape>
-          <o:OLEObject Type="Embed" ProgID="Equation.DSMT4" ShapeID="_x0000_i1066" DrawAspect="Content" ObjectID="_1632469236" r:id="rId74"/>
+          <o:OLEObject Type="Embed" ProgID="Equation.DSMT4" ShapeID="_x0000_i1066" DrawAspect="Content" ObjectID="_1632483408" r:id="rId74"/>
         </w:object>
       </w:r>
       <w:bookmarkEnd w:id="9"/>
@@ -6385,7 +6385,7 @@
           <v:shape id="_x0000_i1067" type="#_x0000_t75" style="width:18.35pt;height:19pt" o:ole="">
             <v:imagedata r:id="rId75" o:title=""/>
           </v:shape>
-          <o:OLEObject Type="Embed" ProgID="Equation.DSMT4" ShapeID="_x0000_i1067" DrawAspect="Content" ObjectID="_1632469237" r:id="rId76"/>
+          <o:OLEObject Type="Embed" ProgID="Equation.DSMT4" ShapeID="_x0000_i1067" DrawAspect="Content" ObjectID="_1632483409" r:id="rId76"/>
         </w:object>
       </w:r>
       <w:r>
@@ -6410,7 +6410,7 @@
           <v:shape id="_x0000_i1068" type="#_x0000_t75" style="width:21.05pt;height:19pt" o:ole="">
             <v:imagedata r:id="rId77" o:title=""/>
           </v:shape>
-          <o:OLEObject Type="Embed" ProgID="Equation.DSMT4" ShapeID="_x0000_i1068" DrawAspect="Content" ObjectID="_1632469238" r:id="rId78"/>
+          <o:OLEObject Type="Embed" ProgID="Equation.DSMT4" ShapeID="_x0000_i1068" DrawAspect="Content" ObjectID="_1632483410" r:id="rId78"/>
         </w:object>
       </w:r>
       <w:r>
@@ -6429,7 +6429,7 @@
           <v:shape id="_x0000_i1069" type="#_x0000_t75" style="width:21.05pt;height:19pt" o:ole="">
             <v:imagedata r:id="rId79" o:title=""/>
           </v:shape>
-          <o:OLEObject Type="Embed" ProgID="Equation.DSMT4" ShapeID="_x0000_i1069" DrawAspect="Content" ObjectID="_1632469239" r:id="rId80"/>
+          <o:OLEObject Type="Embed" ProgID="Equation.DSMT4" ShapeID="_x0000_i1069" DrawAspect="Content" ObjectID="_1632483411" r:id="rId80"/>
         </w:object>
       </w:r>
       <w:bookmarkEnd w:id="10"/>
@@ -6472,7 +6472,7 @@
           <v:shape id="_x0000_i1070" type="#_x0000_t75" style="width:18.35pt;height:19pt" o:ole="">
             <v:imagedata r:id="rId73" o:title=""/>
           </v:shape>
-          <o:OLEObject Type="Embed" ProgID="Equation.DSMT4" ShapeID="_x0000_i1070" DrawAspect="Content" ObjectID="_1632469240" r:id="rId81"/>
+          <o:OLEObject Type="Embed" ProgID="Equation.DSMT4" ShapeID="_x0000_i1070" DrawAspect="Content" ObjectID="_1632483412" r:id="rId81"/>
         </w:object>
       </w:r>
       <w:r>
@@ -6489,7 +6489,7 @@
           <v:shape id="_x0000_i1071" type="#_x0000_t75" style="width:21.05pt;height:19pt" o:ole="">
             <v:imagedata r:id="rId77" o:title=""/>
           </v:shape>
-          <o:OLEObject Type="Embed" ProgID="Equation.DSMT4" ShapeID="_x0000_i1071" DrawAspect="Content" ObjectID="_1632469241" r:id="rId82"/>
+          <o:OLEObject Type="Embed" ProgID="Equation.DSMT4" ShapeID="_x0000_i1071" DrawAspect="Content" ObjectID="_1632483413" r:id="rId82"/>
         </w:object>
       </w:r>
       <w:r>
@@ -6506,7 +6506,7 @@
           <v:shape id="_x0000_i1072" type="#_x0000_t75" style="width:18.35pt;height:19pt" o:ole="">
             <v:imagedata r:id="rId73" o:title=""/>
           </v:shape>
-          <o:OLEObject Type="Embed" ProgID="Equation.DSMT4" ShapeID="_x0000_i1072" DrawAspect="Content" ObjectID="_1632469242" r:id="rId83"/>
+          <o:OLEObject Type="Embed" ProgID="Equation.DSMT4" ShapeID="_x0000_i1072" DrawAspect="Content" ObjectID="_1632483414" r:id="rId83"/>
         </w:object>
       </w:r>
       <w:r>
@@ -6541,7 +6541,7 @@
           <v:shape id="_x0000_i1073" type="#_x0000_t75" style="width:21.05pt;height:19pt" o:ole="">
             <v:imagedata r:id="rId77" o:title=""/>
           </v:shape>
-          <o:OLEObject Type="Embed" ProgID="Equation.DSMT4" ShapeID="_x0000_i1073" DrawAspect="Content" ObjectID="_1632469243" r:id="rId84"/>
+          <o:OLEObject Type="Embed" ProgID="Equation.DSMT4" ShapeID="_x0000_i1073" DrawAspect="Content" ObjectID="_1632483415" r:id="rId84"/>
         </w:object>
       </w:r>
       <w:r>
@@ -6570,7 +6570,7 @@
           <v:shape id="_x0000_i1074" type="#_x0000_t75" style="width:18.35pt;height:19pt" o:ole="">
             <v:imagedata r:id="rId75" o:title=""/>
           </v:shape>
-          <o:OLEObject Type="Embed" ProgID="Equation.DSMT4" ShapeID="_x0000_i1074" DrawAspect="Content" ObjectID="_1632469244" r:id="rId85"/>
+          <o:OLEObject Type="Embed" ProgID="Equation.DSMT4" ShapeID="_x0000_i1074" DrawAspect="Content" ObjectID="_1632483416" r:id="rId85"/>
         </w:object>
       </w:r>
       <w:r>
@@ -6587,7 +6587,7 @@
           <v:shape id="_x0000_i1075" type="#_x0000_t75" style="width:21.05pt;height:19pt" o:ole="">
             <v:imagedata r:id="rId79" o:title=""/>
           </v:shape>
-          <o:OLEObject Type="Embed" ProgID="Equation.DSMT4" ShapeID="_x0000_i1075" DrawAspect="Content" ObjectID="_1632469245" r:id="rId86"/>
+          <o:OLEObject Type="Embed" ProgID="Equation.DSMT4" ShapeID="_x0000_i1075" DrawAspect="Content" ObjectID="_1632483417" r:id="rId86"/>
         </w:object>
       </w:r>
       <w:r>
@@ -6646,7 +6646,7 @@
           <v:shape id="_x0000_i1076" type="#_x0000_t75" style="width:12.25pt;height:14.25pt" o:ole="">
             <v:imagedata r:id="rId87" o:title=""/>
           </v:shape>
-          <o:OLEObject Type="Embed" ProgID="Equation.DSMT4" ShapeID="_x0000_i1076" DrawAspect="Content" ObjectID="_1632469246" r:id="rId88"/>
+          <o:OLEObject Type="Embed" ProgID="Equation.DSMT4" ShapeID="_x0000_i1076" DrawAspect="Content" ObjectID="_1632483418" r:id="rId88"/>
         </w:object>
       </w:r>
       <w:r>
@@ -6663,7 +6663,7 @@
           <v:shape id="_x0000_i1077" type="#_x0000_t75" style="width:16.3pt;height:18.35pt" o:ole="">
             <v:imagedata r:id="rId89" o:title=""/>
           </v:shape>
-          <o:OLEObject Type="Embed" ProgID="Equation.DSMT4" ShapeID="_x0000_i1077" DrawAspect="Content" ObjectID="_1632469247" r:id="rId90"/>
+          <o:OLEObject Type="Embed" ProgID="Equation.DSMT4" ShapeID="_x0000_i1077" DrawAspect="Content" ObjectID="_1632483419" r:id="rId90"/>
         </w:object>
       </w:r>
       <w:r>
@@ -6680,7 +6680,7 @@
           <v:shape id="_x0000_i1078" type="#_x0000_t75" style="width:80.15pt;height:18.35pt" o:ole="">
             <v:imagedata r:id="rId91" o:title=""/>
           </v:shape>
-          <o:OLEObject Type="Embed" ProgID="Equation.DSMT4" ShapeID="_x0000_i1078" DrawAspect="Content" ObjectID="_1632469248" r:id="rId92"/>
+          <o:OLEObject Type="Embed" ProgID="Equation.DSMT4" ShapeID="_x0000_i1078" DrawAspect="Content" ObjectID="_1632483420" r:id="rId92"/>
         </w:object>
       </w:r>
       <w:r>
@@ -6697,7 +6697,7 @@
           <v:shape id="_x0000_i1079" type="#_x0000_t75" style="width:57.05pt;height:18.35pt" o:ole="">
             <v:imagedata r:id="rId93" o:title=""/>
           </v:shape>
-          <o:OLEObject Type="Embed" ProgID="Equation.DSMT4" ShapeID="_x0000_i1079" DrawAspect="Content" ObjectID="_1632469249" r:id="rId94"/>
+          <o:OLEObject Type="Embed" ProgID="Equation.DSMT4" ShapeID="_x0000_i1079" DrawAspect="Content" ObjectID="_1632483421" r:id="rId94"/>
         </w:object>
       </w:r>
       <w:r>
@@ -6722,7 +6722,7 @@
           <v:shape id="_x0000_i1080" type="#_x0000_t75" style="width:277.8pt;height:33.95pt" o:ole="">
             <v:imagedata r:id="rId95" o:title=""/>
           </v:shape>
-          <o:OLEObject Type="Embed" ProgID="Equation.DSMT4" ShapeID="_x0000_i1080" DrawAspect="Content" ObjectID="_1632469250" r:id="rId96"/>
+          <o:OLEObject Type="Embed" ProgID="Equation.DSMT4" ShapeID="_x0000_i1080" DrawAspect="Content" ObjectID="_1632483422" r:id="rId96"/>
         </w:object>
       </w:r>
       <w:r>
@@ -6834,7 +6834,7 @@
           <v:shape id="_x0000_i1081" type="#_x0000_t75" style="width:33.95pt;height:16.3pt" o:ole="">
             <v:imagedata r:id="rId97" o:title=""/>
           </v:shape>
-          <o:OLEObject Type="Embed" ProgID="Equation.DSMT4" ShapeID="_x0000_i1081" DrawAspect="Content" ObjectID="_1632469251" r:id="rId98"/>
+          <o:OLEObject Type="Embed" ProgID="Equation.DSMT4" ShapeID="_x0000_i1081" DrawAspect="Content" ObjectID="_1632483423" r:id="rId98"/>
         </w:object>
       </w:r>
       <w:r>
@@ -7011,7 +7011,7 @@
           <v:shape id="_x0000_i1082" type="#_x0000_t75" style="width:27.85pt;height:12.9pt" o:ole="">
             <v:imagedata r:id="rId99" o:title=""/>
           </v:shape>
-          <o:OLEObject Type="Embed" ProgID="Equation.DSMT4" ShapeID="_x0000_i1082" DrawAspect="Content" ObjectID="_1632469252" r:id="rId100"/>
+          <o:OLEObject Type="Embed" ProgID="Equation.DSMT4" ShapeID="_x0000_i1082" DrawAspect="Content" ObjectID="_1632483424" r:id="rId100"/>
         </w:object>
       </w:r>
       <w:r>
@@ -7034,7 +7034,7 @@
           <v:shape id="_x0000_i1083" type="#_x0000_t75" style="width:8.85pt;height:10.85pt" o:ole="">
             <v:imagedata r:id="rId101" o:title=""/>
           </v:shape>
-          <o:OLEObject Type="Embed" ProgID="Equation.DSMT4" ShapeID="_x0000_i1083" DrawAspect="Content" ObjectID="_1632469253" r:id="rId102"/>
+          <o:OLEObject Type="Embed" ProgID="Equation.DSMT4" ShapeID="_x0000_i1083" DrawAspect="Content" ObjectID="_1632483425" r:id="rId102"/>
         </w:object>
       </w:r>
       <w:r>
@@ -7057,7 +7057,7 @@
           <v:shape id="_x0000_i1084" type="#_x0000_t75" style="width:29.9pt;height:16.3pt" o:ole="">
             <v:imagedata r:id="rId103" o:title=""/>
           </v:shape>
-          <o:OLEObject Type="Embed" ProgID="Equation.DSMT4" ShapeID="_x0000_i1084" DrawAspect="Content" ObjectID="_1632469254" r:id="rId104"/>
+          <o:OLEObject Type="Embed" ProgID="Equation.DSMT4" ShapeID="_x0000_i1084" DrawAspect="Content" ObjectID="_1632483426" r:id="rId104"/>
         </w:object>
       </w:r>
       <w:r>
@@ -7080,7 +7080,7 @@
           <v:shape id="_x0000_i1085" type="#_x0000_t75" style="width:61.15pt;height:19.7pt" o:ole="">
             <v:imagedata r:id="rId105" o:title=""/>
           </v:shape>
-          <o:OLEObject Type="Embed" ProgID="Equation.DSMT4" ShapeID="_x0000_i1085" DrawAspect="Content" ObjectID="_1632469255" r:id="rId106"/>
+          <o:OLEObject Type="Embed" ProgID="Equation.DSMT4" ShapeID="_x0000_i1085" DrawAspect="Content" ObjectID="_1632483427" r:id="rId106"/>
         </w:object>
       </w:r>
       <w:r>
@@ -7097,7 +7097,7 @@
           <v:shape id="_x0000_i1086" type="#_x0000_t75" style="width:29.9pt;height:18.35pt" o:ole="">
             <v:imagedata r:id="rId107" o:title=""/>
           </v:shape>
-          <o:OLEObject Type="Embed" ProgID="Equation.DSMT4" ShapeID="_x0000_i1086" DrawAspect="Content" ObjectID="_1632469256" r:id="rId108"/>
+          <o:OLEObject Type="Embed" ProgID="Equation.DSMT4" ShapeID="_x0000_i1086" DrawAspect="Content" ObjectID="_1632483428" r:id="rId108"/>
         </w:object>
       </w:r>
       <w:r>
@@ -7126,7 +7126,7 @@
           <v:shape id="_x0000_i1087" type="#_x0000_t75" style="width:12.25pt;height:14.25pt" o:ole="">
             <v:imagedata r:id="rId109" o:title=""/>
           </v:shape>
-          <o:OLEObject Type="Embed" ProgID="Equation.DSMT4" ShapeID="_x0000_i1087" DrawAspect="Content" ObjectID="_1632469257" r:id="rId110"/>
+          <o:OLEObject Type="Embed" ProgID="Equation.DSMT4" ShapeID="_x0000_i1087" DrawAspect="Content" ObjectID="_1632483429" r:id="rId110"/>
         </w:object>
       </w:r>
       <w:r>
@@ -7161,7 +7161,7 @@
           <v:shape id="_x0000_i1088" type="#_x0000_t75" style="width:12.25pt;height:14.25pt" o:ole="">
             <v:imagedata r:id="rId111" o:title=""/>
           </v:shape>
-          <o:OLEObject Type="Embed" ProgID="Equation.DSMT4" ShapeID="_x0000_i1088" DrawAspect="Content" ObjectID="_1632469258" r:id="rId112"/>
+          <o:OLEObject Type="Embed" ProgID="Equation.DSMT4" ShapeID="_x0000_i1088" DrawAspect="Content" ObjectID="_1632483430" r:id="rId112"/>
         </w:object>
       </w:r>
       <w:r>
@@ -7223,7 +7223,7 @@
           <v:shape id="_x0000_i1089" type="#_x0000_t75" style="width:12.25pt;height:14.25pt" o:ole="">
             <v:imagedata r:id="rId113" o:title=""/>
           </v:shape>
-          <o:OLEObject Type="Embed" ProgID="Equation.DSMT4" ShapeID="_x0000_i1089" DrawAspect="Content" ObjectID="_1632469259" r:id="rId114"/>
+          <o:OLEObject Type="Embed" ProgID="Equation.DSMT4" ShapeID="_x0000_i1089" DrawAspect="Content" ObjectID="_1632483431" r:id="rId114"/>
         </w:object>
       </w:r>
       <w:r>
@@ -7242,7 +7242,7 @@
           <v:shape id="_x0000_i1090" type="#_x0000_t75" style="width:12.25pt;height:10.85pt" o:ole="">
             <v:imagedata r:id="rId115" o:title=""/>
           </v:shape>
-          <o:OLEObject Type="Embed" ProgID="Equation.DSMT4" ShapeID="_x0000_i1090" DrawAspect="Content" ObjectID="_1632469260" r:id="rId116"/>
+          <o:OLEObject Type="Embed" ProgID="Equation.DSMT4" ShapeID="_x0000_i1090" DrawAspect="Content" ObjectID="_1632483432" r:id="rId116"/>
         </w:object>
       </w:r>
       <w:bookmarkEnd w:id="12"/>
@@ -7261,7 +7261,7 @@
           <v:shape id="_x0000_i1091" type="#_x0000_t75" style="width:44.15pt;height:18.35pt" o:ole="">
             <v:imagedata r:id="rId117" o:title=""/>
           </v:shape>
-          <o:OLEObject Type="Embed" ProgID="Equation.DSMT4" ShapeID="_x0000_i1091" DrawAspect="Content" ObjectID="_1632469261" r:id="rId118"/>
+          <o:OLEObject Type="Embed" ProgID="Equation.DSMT4" ShapeID="_x0000_i1091" DrawAspect="Content" ObjectID="_1632483433" r:id="rId118"/>
         </w:object>
       </w:r>
       <w:r>
@@ -7284,7 +7284,7 @@
           <v:shape id="_x0000_i1092" type="#_x0000_t75" style="width:12.25pt;height:14.25pt" o:ole="">
             <v:imagedata r:id="rId113" o:title=""/>
           </v:shape>
-          <o:OLEObject Type="Embed" ProgID="Equation.DSMT4" ShapeID="_x0000_i1092" DrawAspect="Content" ObjectID="_1632469262" r:id="rId119"/>
+          <o:OLEObject Type="Embed" ProgID="Equation.DSMT4" ShapeID="_x0000_i1092" DrawAspect="Content" ObjectID="_1632483434" r:id="rId119"/>
         </w:object>
       </w:r>
       <w:r>
@@ -7313,7 +7313,7 @@
           <v:shape id="_x0000_i1093" type="#_x0000_t75" style="width:12.25pt;height:10.85pt" o:ole="">
             <v:imagedata r:id="rId115" o:title=""/>
           </v:shape>
-          <o:OLEObject Type="Embed" ProgID="Equation.DSMT4" ShapeID="_x0000_i1093" DrawAspect="Content" ObjectID="_1632469263" r:id="rId120"/>
+          <o:OLEObject Type="Embed" ProgID="Equation.DSMT4" ShapeID="_x0000_i1093" DrawAspect="Content" ObjectID="_1632483435" r:id="rId120"/>
         </w:object>
       </w:r>
       <w:r>
@@ -7336,7 +7336,7 @@
           <v:shape id="_x0000_i1094" type="#_x0000_t75" style="width:48.9pt;height:19pt" o:ole="">
             <v:imagedata r:id="rId121" o:title=""/>
           </v:shape>
-          <o:OLEObject Type="Embed" ProgID="Equation.DSMT4" ShapeID="_x0000_i1094" DrawAspect="Content" ObjectID="_1632469264" r:id="rId122"/>
+          <o:OLEObject Type="Embed" ProgID="Equation.DSMT4" ShapeID="_x0000_i1094" DrawAspect="Content" ObjectID="_1632483436" r:id="rId122"/>
         </w:object>
       </w:r>
       <w:r>
@@ -7425,7 +7425,7 @@
           <v:shape id="_x0000_i1095" type="#_x0000_t75" style="width:12.25pt;height:14.25pt" o:ole="">
             <v:imagedata r:id="rId113" o:title=""/>
           </v:shape>
-          <o:OLEObject Type="Embed" ProgID="Equation.DSMT4" ShapeID="_x0000_i1095" DrawAspect="Content" ObjectID="_1632469265" r:id="rId123"/>
+          <o:OLEObject Type="Embed" ProgID="Equation.DSMT4" ShapeID="_x0000_i1095" DrawAspect="Content" ObjectID="_1632483437" r:id="rId123"/>
         </w:object>
       </w:r>
       <w:r>
@@ -7448,7 +7448,7 @@
           <v:shape id="_x0000_i1096" type="#_x0000_t75" style="width:12.25pt;height:10.85pt" o:ole="">
             <v:imagedata r:id="rId115" o:title=""/>
           </v:shape>
-          <o:OLEObject Type="Embed" ProgID="Equation.DSMT4" ShapeID="_x0000_i1096" DrawAspect="Content" ObjectID="_1632469266" r:id="rId124"/>
+          <o:OLEObject Type="Embed" ProgID="Equation.DSMT4" ShapeID="_x0000_i1096" DrawAspect="Content" ObjectID="_1632483438" r:id="rId124"/>
         </w:object>
       </w:r>
       <w:r>
@@ -7473,7 +7473,7 @@
           <v:shape id="_x0000_i1097" type="#_x0000_t75" style="width:209.9pt;height:33.95pt" o:ole="">
             <v:imagedata r:id="rId125" o:title=""/>
           </v:shape>
-          <o:OLEObject Type="Embed" ProgID="Equation.DSMT4" ShapeID="_x0000_i1097" DrawAspect="Content" ObjectID="_1632469267" r:id="rId126"/>
+          <o:OLEObject Type="Embed" ProgID="Equation.DSMT4" ShapeID="_x0000_i1097" DrawAspect="Content" ObjectID="_1632483439" r:id="rId126"/>
         </w:object>
       </w:r>
     </w:p>
@@ -7503,7 +7503,7 @@
           <v:shape id="_x0000_i1098" type="#_x0000_t75" style="width:12.25pt;height:10.85pt" o:ole="">
             <v:imagedata r:id="rId115" o:title=""/>
           </v:shape>
-          <o:OLEObject Type="Embed" ProgID="Equation.DSMT4" ShapeID="_x0000_i1098" DrawAspect="Content" ObjectID="_1632469268" r:id="rId127"/>
+          <o:OLEObject Type="Embed" ProgID="Equation.DSMT4" ShapeID="_x0000_i1098" DrawAspect="Content" ObjectID="_1632483440" r:id="rId127"/>
         </w:object>
       </w:r>
       <w:bookmarkEnd w:id="14"/>
@@ -7523,7 +7523,7 @@
           <v:shape id="_x0000_i1099" type="#_x0000_t75" style="width:12.25pt;height:14.25pt" o:ole="">
             <v:imagedata r:id="rId113" o:title=""/>
           </v:shape>
-          <o:OLEObject Type="Embed" ProgID="Equation.DSMT4" ShapeID="_x0000_i1099" DrawAspect="Content" ObjectID="_1632469269" r:id="rId128"/>
+          <o:OLEObject Type="Embed" ProgID="Equation.DSMT4" ShapeID="_x0000_i1099" DrawAspect="Content" ObjectID="_1632483441" r:id="rId128"/>
         </w:object>
       </w:r>
       <w:bookmarkEnd w:id="15"/>
@@ -7542,7 +7542,7 @@
           <v:shape id="_x0000_i1100" type="#_x0000_t75" style="width:80.15pt;height:18.35pt" o:ole="">
             <v:imagedata r:id="rId129" o:title=""/>
           </v:shape>
-          <o:OLEObject Type="Embed" ProgID="Equation.DSMT4" ShapeID="_x0000_i1100" DrawAspect="Content" ObjectID="_1632469270" r:id="rId130"/>
+          <o:OLEObject Type="Embed" ProgID="Equation.DSMT4" ShapeID="_x0000_i1100" DrawAspect="Content" ObjectID="_1632483442" r:id="rId130"/>
         </w:object>
       </w:r>
       <w:r>
@@ -7588,7 +7588,7 @@
           <v:shape id="_x0000_i1101" type="#_x0000_t75" style="width:230.25pt;height:33.95pt" o:ole="">
             <v:imagedata r:id="rId131" o:title=""/>
           </v:shape>
-          <o:OLEObject Type="Embed" ProgID="Equation.DSMT4" ShapeID="_x0000_i1101" DrawAspect="Content" ObjectID="_1632469271" r:id="rId132"/>
+          <o:OLEObject Type="Embed" ProgID="Equation.DSMT4" ShapeID="_x0000_i1101" DrawAspect="Content" ObjectID="_1632483443" r:id="rId132"/>
         </w:object>
       </w:r>
     </w:p>
@@ -7614,7 +7614,7 @@
           <v:shape id="_x0000_i1102" type="#_x0000_t75" style="width:12.25pt;height:18.35pt" o:ole="">
             <v:imagedata r:id="rId133" o:title=""/>
           </v:shape>
-          <o:OLEObject Type="Embed" ProgID="Equation.DSMT4" ShapeID="_x0000_i1102" DrawAspect="Content" ObjectID="_1632469272" r:id="rId134"/>
+          <o:OLEObject Type="Embed" ProgID="Equation.DSMT4" ShapeID="_x0000_i1102" DrawAspect="Content" ObjectID="_1632483444" r:id="rId134"/>
         </w:object>
       </w:r>
       <w:r>
@@ -7631,7 +7631,7 @@
           <v:shape id="_x0000_i1103" type="#_x0000_t75" style="width:18.35pt;height:18.35pt" o:ole="">
             <v:imagedata r:id="rId135" o:title=""/>
           </v:shape>
-          <o:OLEObject Type="Embed" ProgID="Equation.DSMT4" ShapeID="_x0000_i1103" DrawAspect="Content" ObjectID="_1632469273" r:id="rId136"/>
+          <o:OLEObject Type="Embed" ProgID="Equation.DSMT4" ShapeID="_x0000_i1103" DrawAspect="Content" ObjectID="_1632483445" r:id="rId136"/>
         </w:object>
       </w:r>
       <w:r>
@@ -7648,7 +7648,7 @@
           <v:shape id="_x0000_i1104" type="#_x0000_t75" style="width:10.85pt;height:18.35pt" o:ole="">
             <v:imagedata r:id="rId137" o:title=""/>
           </v:shape>
-          <o:OLEObject Type="Embed" ProgID="Equation.DSMT4" ShapeID="_x0000_i1104" DrawAspect="Content" ObjectID="_1632469274" r:id="rId138"/>
+          <o:OLEObject Type="Embed" ProgID="Equation.DSMT4" ShapeID="_x0000_i1104" DrawAspect="Content" ObjectID="_1632483446" r:id="rId138"/>
         </w:object>
       </w:r>
       <w:r>
@@ -7665,7 +7665,7 @@
           <v:shape id="_x0000_i1105" type="#_x0000_t75" style="width:10.85pt;height:18.35pt" o:ole="">
             <v:imagedata r:id="rId139" o:title=""/>
           </v:shape>
-          <o:OLEObject Type="Embed" ProgID="Equation.DSMT4" ShapeID="_x0000_i1105" DrawAspect="Content" ObjectID="_1632469275" r:id="rId140"/>
+          <o:OLEObject Type="Embed" ProgID="Equation.DSMT4" ShapeID="_x0000_i1105" DrawAspect="Content" ObjectID="_1632483447" r:id="rId140"/>
         </w:object>
       </w:r>
       <w:r>
@@ -7682,7 +7682,7 @@
           <v:shape id="_x0000_i1106" type="#_x0000_t75" style="width:12.9pt;height:18.35pt" o:ole="">
             <v:imagedata r:id="rId141" o:title=""/>
           </v:shape>
-          <o:OLEObject Type="Embed" ProgID="Equation.DSMT4" ShapeID="_x0000_i1106" DrawAspect="Content" ObjectID="_1632469276" r:id="rId142"/>
+          <o:OLEObject Type="Embed" ProgID="Equation.DSMT4" ShapeID="_x0000_i1106" DrawAspect="Content" ObjectID="_1632483448" r:id="rId142"/>
         </w:object>
       </w:r>
       <w:r>
@@ -7699,7 +7699,7 @@
           <v:shape id="_x0000_i1107" type="#_x0000_t75" style="width:18.35pt;height:18.35pt" o:ole="">
             <v:imagedata r:id="rId143" o:title=""/>
           </v:shape>
-          <o:OLEObject Type="Embed" ProgID="Equation.DSMT4" ShapeID="_x0000_i1107" DrawAspect="Content" ObjectID="_1632469277" r:id="rId144"/>
+          <o:OLEObject Type="Embed" ProgID="Equation.DSMT4" ShapeID="_x0000_i1107" DrawAspect="Content" ObjectID="_1632483449" r:id="rId144"/>
         </w:object>
       </w:r>
       <w:r>
@@ -7716,7 +7716,7 @@
           <v:shape id="_x0000_i1108" type="#_x0000_t75" style="width:52.3pt;height:18.35pt" o:ole="">
             <v:imagedata r:id="rId145" o:title=""/>
           </v:shape>
-          <o:OLEObject Type="Embed" ProgID="Equation.DSMT4" ShapeID="_x0000_i1108" DrawAspect="Content" ObjectID="_1632469278" r:id="rId146"/>
+          <o:OLEObject Type="Embed" ProgID="Equation.DSMT4" ShapeID="_x0000_i1108" DrawAspect="Content" ObjectID="_1632483450" r:id="rId146"/>
         </w:object>
       </w:r>
       <w:r>
@@ -7733,7 +7733,7 @@
           <v:shape id="_x0000_i1109" type="#_x0000_t75" style="width:52.3pt;height:18.35pt" o:ole="">
             <v:imagedata r:id="rId147" o:title=""/>
           </v:shape>
-          <o:OLEObject Type="Embed" ProgID="Equation.DSMT4" ShapeID="_x0000_i1109" DrawAspect="Content" ObjectID="_1632469279" r:id="rId148"/>
+          <o:OLEObject Type="Embed" ProgID="Equation.DSMT4" ShapeID="_x0000_i1109" DrawAspect="Content" ObjectID="_1632483451" r:id="rId148"/>
         </w:object>
       </w:r>
       <w:r>
@@ -7773,7 +7773,7 @@
           <v:shape id="_x0000_i1110" type="#_x0000_t75" style="width:188.85pt;height:33.95pt" o:ole="">
             <v:imagedata r:id="rId149" o:title=""/>
           </v:shape>
-          <o:OLEObject Type="Embed" ProgID="Equation.DSMT4" ShapeID="_x0000_i1110" DrawAspect="Content" ObjectID="_1632469280" r:id="rId150"/>
+          <o:OLEObject Type="Embed" ProgID="Equation.DSMT4" ShapeID="_x0000_i1110" DrawAspect="Content" ObjectID="_1632483452" r:id="rId150"/>
         </w:object>
       </w:r>
     </w:p>
@@ -7876,7 +7876,7 @@
           <v:shape id="_x0000_i1111" type="#_x0000_t75" style="width:12.25pt;height:14.25pt" o:ole="">
             <v:imagedata r:id="rId113" o:title=""/>
           </v:shape>
-          <o:OLEObject Type="Embed" ProgID="Equation.DSMT4" ShapeID="_x0000_i1111" DrawAspect="Content" ObjectID="_1632469281" r:id="rId151"/>
+          <o:OLEObject Type="Embed" ProgID="Equation.DSMT4" ShapeID="_x0000_i1111" DrawAspect="Content" ObjectID="_1632483453" r:id="rId151"/>
         </w:object>
       </w:r>
       <w:r>
@@ -7966,7 +7966,7 @@
           <v:shape id="_x0000_i1112" type="#_x0000_t75" style="width:18.35pt;height:19pt" o:ole="">
             <v:imagedata r:id="rId73" o:title=""/>
           </v:shape>
-          <o:OLEObject Type="Embed" ProgID="Equation.DSMT4" ShapeID="_x0000_i1112" DrawAspect="Content" ObjectID="_1632469282" r:id="rId152"/>
+          <o:OLEObject Type="Embed" ProgID="Equation.DSMT4" ShapeID="_x0000_i1112" DrawAspect="Content" ObjectID="_1632483454" r:id="rId152"/>
         </w:object>
       </w:r>
       <w:r>
@@ -8143,7 +8143,7 @@
           <v:shape id="_x0000_i1113" type="#_x0000_t75" style="width:12.25pt;height:10.85pt" o:ole="">
             <v:imagedata r:id="rId115" o:title=""/>
           </v:shape>
-          <o:OLEObject Type="Embed" ProgID="Equation.DSMT4" ShapeID="_x0000_i1113" DrawAspect="Content" ObjectID="_1632469283" r:id="rId153"/>
+          <o:OLEObject Type="Embed" ProgID="Equation.DSMT4" ShapeID="_x0000_i1113" DrawAspect="Content" ObjectID="_1632483455" r:id="rId153"/>
         </w:object>
       </w:r>
       <w:r>
@@ -8162,7 +8162,7 @@
           <v:shape id="_x0000_i1114" type="#_x0000_t75" style="width:12.25pt;height:14.25pt" o:ole="">
             <v:imagedata r:id="rId113" o:title=""/>
           </v:shape>
-          <o:OLEObject Type="Embed" ProgID="Equation.DSMT4" ShapeID="_x0000_i1114" DrawAspect="Content" ObjectID="_1632469284" r:id="rId154"/>
+          <o:OLEObject Type="Embed" ProgID="Equation.DSMT4" ShapeID="_x0000_i1114" DrawAspect="Content" ObjectID="_1632483456" r:id="rId154"/>
         </w:object>
       </w:r>
       <w:bookmarkEnd w:id="19"/>
@@ -8181,7 +8181,7 @@
           <v:shape id="_x0000_i1115" type="#_x0000_t75" style="width:12.25pt;height:14.25pt" o:ole="">
             <v:imagedata r:id="rId113" o:title=""/>
           </v:shape>
-          <o:OLEObject Type="Embed" ProgID="Equation.DSMT4" ShapeID="_x0000_i1115" DrawAspect="Content" ObjectID="_1632469285" r:id="rId155"/>
+          <o:OLEObject Type="Embed" ProgID="Equation.DSMT4" ShapeID="_x0000_i1115" DrawAspect="Content" ObjectID="_1632483457" r:id="rId155"/>
         </w:object>
       </w:r>
       <w:r>
@@ -8198,7 +8198,7 @@
           <v:shape id="_x0000_i1116" type="#_x0000_t75" style="width:12.25pt;height:10.85pt" o:ole="">
             <v:imagedata r:id="rId115" o:title=""/>
           </v:shape>
-          <o:OLEObject Type="Embed" ProgID="Equation.DSMT4" ShapeID="_x0000_i1116" DrawAspect="Content" ObjectID="_1632469286" r:id="rId156"/>
+          <o:OLEObject Type="Embed" ProgID="Equation.DSMT4" ShapeID="_x0000_i1116" DrawAspect="Content" ObjectID="_1632483458" r:id="rId156"/>
         </w:object>
       </w:r>
       <w:r>
@@ -8463,7 +8463,7 @@
           <v:shape id="_x0000_i1117" type="#_x0000_t75" style="width:12.25pt;height:14.25pt" o:ole="">
             <v:imagedata r:id="rId113" o:title=""/>
           </v:shape>
-          <o:OLEObject Type="Embed" ProgID="Equation.DSMT4" ShapeID="_x0000_i1117" DrawAspect="Content" ObjectID="_1632469287" r:id="rId157"/>
+          <o:OLEObject Type="Embed" ProgID="Equation.DSMT4" ShapeID="_x0000_i1117" DrawAspect="Content" ObjectID="_1632483459" r:id="rId157"/>
         </w:object>
       </w:r>
       <w:bookmarkEnd w:id="21"/>
@@ -8481,7 +8481,7 @@
           <v:shape id="_x0000_i1118" type="#_x0000_t75" style="width:14.25pt;height:18.35pt" o:ole="">
             <v:imagedata r:id="rId158" o:title=""/>
           </v:shape>
-          <o:OLEObject Type="Embed" ProgID="Equation.DSMT4" ShapeID="_x0000_i1118" DrawAspect="Content" ObjectID="_1632469288" r:id="rId159"/>
+          <o:OLEObject Type="Embed" ProgID="Equation.DSMT4" ShapeID="_x0000_i1118" DrawAspect="Content" ObjectID="_1632483460" r:id="rId159"/>
         </w:object>
       </w:r>
       <w:r>
@@ -8498,7 +8498,7 @@
           <v:shape id="_x0000_i1119" type="#_x0000_t75" style="width:14.95pt;height:18.35pt" o:ole="">
             <v:imagedata r:id="rId160" o:title=""/>
           </v:shape>
-          <o:OLEObject Type="Embed" ProgID="Equation.DSMT4" ShapeID="_x0000_i1119" DrawAspect="Content" ObjectID="_1632469289" r:id="rId161"/>
+          <o:OLEObject Type="Embed" ProgID="Equation.DSMT4" ShapeID="_x0000_i1119" DrawAspect="Content" ObjectID="_1632483461" r:id="rId161"/>
         </w:object>
       </w:r>
       <w:r>
@@ -8527,7 +8527,7 @@
           <v:shape id="_x0000_i1120" type="#_x0000_t75" style="width:14.95pt;height:19pt" o:ole="">
             <v:imagedata r:id="rId162" o:title=""/>
           </v:shape>
-          <o:OLEObject Type="Embed" ProgID="Equation.DSMT4" ShapeID="_x0000_i1120" DrawAspect="Content" ObjectID="_1632469290" r:id="rId163"/>
+          <o:OLEObject Type="Embed" ProgID="Equation.DSMT4" ShapeID="_x0000_i1120" DrawAspect="Content" ObjectID="_1632483462" r:id="rId163"/>
         </w:object>
       </w:r>
       <w:r>
@@ -8544,7 +8544,7 @@
           <v:shape id="_x0000_i1121" type="#_x0000_t75" style="width:91.7pt;height:19pt" o:ole="">
             <v:imagedata r:id="rId164" o:title=""/>
           </v:shape>
-          <o:OLEObject Type="Embed" ProgID="Equation.DSMT4" ShapeID="_x0000_i1121" DrawAspect="Content" ObjectID="_1632469291" r:id="rId165"/>
+          <o:OLEObject Type="Embed" ProgID="Equation.DSMT4" ShapeID="_x0000_i1121" DrawAspect="Content" ObjectID="_1632483463" r:id="rId165"/>
         </w:object>
       </w:r>
       <w:r>
@@ -8641,7 +8641,7 @@
           <v:shape id="_x0000_i1122" type="#_x0000_t75" style="width:14.25pt;height:18.35pt" o:ole="">
             <v:imagedata r:id="rId166" o:title=""/>
           </v:shape>
-          <o:OLEObject Type="Embed" ProgID="Equation.DSMT4" ShapeID="_x0000_i1122" DrawAspect="Content" ObjectID="_1632469292" r:id="rId167"/>
+          <o:OLEObject Type="Embed" ProgID="Equation.DSMT4" ShapeID="_x0000_i1122" DrawAspect="Content" ObjectID="_1632483464" r:id="rId167"/>
         </w:object>
       </w:r>
       <w:r>
@@ -8660,7 +8660,7 @@
           <v:shape id="_x0000_i1123" type="#_x0000_t75" style="width:12.25pt;height:14.25pt" o:ole="">
             <v:imagedata r:id="rId168" o:title=""/>
           </v:shape>
-          <o:OLEObject Type="Embed" ProgID="Equation.DSMT4" ShapeID="_x0000_i1123" DrawAspect="Content" ObjectID="_1632469293" r:id="rId169"/>
+          <o:OLEObject Type="Embed" ProgID="Equation.DSMT4" ShapeID="_x0000_i1123" DrawAspect="Content" ObjectID="_1632483465" r:id="rId169"/>
         </w:object>
       </w:r>
       <w:bookmarkEnd w:id="22"/>
@@ -8693,7 +8693,7 @@
           <v:shape id="_x0000_i1124" type="#_x0000_t75" style="width:40.1pt;height:19pt" o:ole="">
             <v:imagedata r:id="rId170" o:title=""/>
           </v:shape>
-          <o:OLEObject Type="Embed" ProgID="Equation.DSMT4" ShapeID="_x0000_i1124" DrawAspect="Content" ObjectID="_1632469294" r:id="rId171"/>
+          <o:OLEObject Type="Embed" ProgID="Equation.DSMT4" ShapeID="_x0000_i1124" DrawAspect="Content" ObjectID="_1632483466" r:id="rId171"/>
         </w:object>
       </w:r>
       <w:r>
@@ -8781,7 +8781,7 @@
           <v:shape id="_x0000_i1125" type="#_x0000_t75" style="width:14.25pt;height:18.35pt" o:ole="">
             <v:imagedata r:id="rId172" o:title=""/>
           </v:shape>
-          <o:OLEObject Type="Embed" ProgID="Equation.DSMT4" ShapeID="_x0000_i1125" DrawAspect="Content" ObjectID="_1632469295" r:id="rId173"/>
+          <o:OLEObject Type="Embed" ProgID="Equation.DSMT4" ShapeID="_x0000_i1125" DrawAspect="Content" ObjectID="_1632483467" r:id="rId173"/>
         </w:object>
       </w:r>
       <w:r>
@@ -8812,7 +8812,7 @@
           <v:shape id="_x0000_i1126" type="#_x0000_t75" style="width:44.15pt;height:18.35pt" o:ole="">
             <v:imagedata r:id="rId174" o:title=""/>
           </v:shape>
-          <o:OLEObject Type="Embed" ProgID="Equation.DSMT4" ShapeID="_x0000_i1126" DrawAspect="Content" ObjectID="_1632469296" r:id="rId175"/>
+          <o:OLEObject Type="Embed" ProgID="Equation.DSMT4" ShapeID="_x0000_i1126" DrawAspect="Content" ObjectID="_1632483468" r:id="rId175"/>
         </w:object>
       </w:r>
       <w:r>
@@ -8829,7 +8829,7 @@
           <v:shape id="_x0000_i1127" type="#_x0000_t75" style="width:10.85pt;height:18.35pt" o:ole="">
             <v:imagedata r:id="rId176" o:title=""/>
           </v:shape>
-          <o:OLEObject Type="Embed" ProgID="Equation.DSMT4" ShapeID="_x0000_i1127" DrawAspect="Content" ObjectID="_1632469297" r:id="rId177"/>
+          <o:OLEObject Type="Embed" ProgID="Equation.DSMT4" ShapeID="_x0000_i1127" DrawAspect="Content" ObjectID="_1632483469" r:id="rId177"/>
         </w:object>
       </w:r>
       <w:r>
@@ -8944,7 +8944,7 @@
           <v:shape id="_x0000_i1128" type="#_x0000_t75" style="width:12.25pt;height:14.25pt" o:ole="">
             <v:imagedata r:id="rId168" o:title=""/>
           </v:shape>
-          <o:OLEObject Type="Embed" ProgID="Equation.DSMT4" ShapeID="_x0000_i1128" DrawAspect="Content" ObjectID="_1632469298" r:id="rId178"/>
+          <o:OLEObject Type="Embed" ProgID="Equation.DSMT4" ShapeID="_x0000_i1128" DrawAspect="Content" ObjectID="_1632483470" r:id="rId178"/>
         </w:object>
       </w:r>
       <w:r>
@@ -9186,7 +9186,7 @@
           <v:shape id="_x0000_i1129" type="#_x0000_t75" style="width:18.35pt;height:19pt" o:ole="">
             <v:imagedata r:id="rId75" o:title=""/>
           </v:shape>
-          <o:OLEObject Type="Embed" ProgID="Equation.DSMT4" ShapeID="_x0000_i1129" DrawAspect="Content" ObjectID="_1632469299" r:id="rId179"/>
+          <o:OLEObject Type="Embed" ProgID="Equation.DSMT4" ShapeID="_x0000_i1129" DrawAspect="Content" ObjectID="_1632483471" r:id="rId179"/>
         </w:object>
       </w:r>
       <w:r>
@@ -9203,7 +9203,7 @@
           <v:shape id="_x0000_i1130" type="#_x0000_t75" style="width:21.05pt;height:19pt" o:ole="">
             <v:imagedata r:id="rId79" o:title=""/>
           </v:shape>
-          <o:OLEObject Type="Embed" ProgID="Equation.DSMT4" ShapeID="_x0000_i1130" DrawAspect="Content" ObjectID="_1632469300" r:id="rId180"/>
+          <o:OLEObject Type="Embed" ProgID="Equation.DSMT4" ShapeID="_x0000_i1130" DrawAspect="Content" ObjectID="_1632483472" r:id="rId180"/>
         </w:object>
       </w:r>
       <w:r>
@@ -9353,10 +9353,10 @@
           <w:position w:val="-6"/>
         </w:rPr>
         <w:object w:dxaOrig="240" w:dyaOrig="279">
-          <v:shape id="_x0000_i1133" type="#_x0000_t75" style="width:12.25pt;height:14.25pt" o:ole="">
+          <v:shape id="_x0000_i1131" type="#_x0000_t75" style="width:12.25pt;height:14.25pt" o:ole="">
             <v:imagedata r:id="rId113" o:title=""/>
           </v:shape>
-          <o:OLEObject Type="Embed" ProgID="Equation.DSMT4" ShapeID="_x0000_i1133" DrawAspect="Content" ObjectID="_1632469301" r:id="rId181"/>
+          <o:OLEObject Type="Embed" ProgID="Equation.DSMT4" ShapeID="_x0000_i1131" DrawAspect="Content" ObjectID="_1632483473" r:id="rId181"/>
         </w:object>
       </w:r>
       <w:r>
@@ -9508,10 +9508,10 @@
           <w:position w:val="-12"/>
         </w:rPr>
         <w:object w:dxaOrig="360" w:dyaOrig="380">
-          <v:shape id="_x0000_i1134" type="#_x0000_t75" style="width:18.35pt;height:19pt" o:ole="">
+          <v:shape id="_x0000_i1132" type="#_x0000_t75" style="width:18.35pt;height:19pt" o:ole="">
             <v:imagedata r:id="rId182" o:title=""/>
           </v:shape>
-          <o:OLEObject Type="Embed" ProgID="Equation.DSMT4" ShapeID="_x0000_i1134" DrawAspect="Content" ObjectID="_1632469302" r:id="rId183"/>
+          <o:OLEObject Type="Embed" ProgID="Equation.DSMT4" ShapeID="_x0000_i1132" DrawAspect="Content" ObjectID="_1632483474" r:id="rId183"/>
         </w:object>
       </w:r>
       <w:r>
@@ -9623,14 +9623,12 @@
         </w:rPr>
         <w:t>我们将泄漏的密码用作所有设置中所有定向攻击的第一个猜测。无目标的经验攻击会在所有设置中为所有</w:t>
       </w:r>
-      <w:proofErr w:type="gramStart"/>
-      <w:r>
-        <w:rPr>
-          <w:rFonts w:ascii="宋体" w:eastAsia="宋体" w:hAnsi="宋体" w:hint="eastAsia"/>
-        </w:rPr>
-        <w:t>帐户</w:t>
-      </w:r>
-      <w:proofErr w:type="gramEnd"/>
+      <w:r>
+        <w:rPr>
+          <w:rFonts w:ascii="宋体" w:eastAsia="宋体" w:hAnsi="宋体" w:hint="eastAsia"/>
+        </w:rPr>
+        <w:t>账户</w:t>
+      </w:r>
       <w:r>
         <w:rPr>
           <w:rFonts w:ascii="宋体" w:eastAsia="宋体" w:hAnsi="宋体" w:hint="eastAsia"/>
@@ -9691,7 +9689,7 @@
     <w:p>
       <w:pPr>
         <w:snapToGrid w:val="0"/>
-        <w:jc w:val="center"/>
+        <w:jc w:val="left"/>
         <w:rPr>
           <w:rFonts w:ascii="宋体" w:eastAsia="宋体" w:hAnsi="宋体"/>
         </w:rPr>
@@ -9702,8 +9700,8 @@
         </w:rPr>
         <w:drawing>
           <wp:inline distT="0" distB="0" distL="0" distR="0" wp14:anchorId="1AA157F2" wp14:editId="5DF17870">
-            <wp:extent cx="5274310" cy="1025525"/>
-            <wp:effectExtent l="0" t="0" r="2540" b="3175"/>
+            <wp:extent cx="5391510" cy="1048313"/>
+            <wp:effectExtent l="0" t="0" r="0" b="0"/>
             <wp:docPr id="1" name="图片 1"/>
             <wp:cNvGraphicFramePr>
               <a:graphicFrameLocks xmlns:a="http://schemas.openxmlformats.org/drawingml/2006/main" noChangeAspect="1"/>
@@ -9724,7 +9722,7 @@
                   <pic:spPr>
                     <a:xfrm>
                       <a:off x="0" y="0"/>
-                      <a:ext cx="5274310" cy="1025525"/>
+                      <a:ext cx="5438929" cy="1057533"/>
                     </a:xfrm>
                     <a:prstGeom prst="rect">
                       <a:avLst/>
@@ -9743,7 +9741,7 @@
         <w:ind w:firstLineChars="200" w:firstLine="420"/>
         <w:jc w:val="left"/>
         <w:rPr>
-          <w:rFonts w:ascii="宋体" w:eastAsia="宋体" w:hAnsi="宋体" w:hint="eastAsia"/>
+          <w:rFonts w:ascii="宋体" w:eastAsia="宋体" w:hAnsi="宋体"/>
         </w:rPr>
       </w:pPr>
       <w:r>
@@ -9768,188 +9766,1250 @@
         <w:rPr>
           <w:rFonts w:ascii="宋体" w:eastAsia="宋体" w:hAnsi="宋体"/>
         </w:rPr>
-        <w:t>重复设置（右）生成的两个测试集中，q猜</w:t>
-      </w:r>
+        <w:t>重复设置（右）生成的两个测试集中，q猜测中各种攻击所猜测的密码百分比。 在后一种情况下，猜测性能的显着提高是因为40％的目标密码与泄露的密码相同。</w:t>
+      </w:r>
+    </w:p>
+    <w:p>
+      <w:pPr>
+        <w:snapToGrid w:val="0"/>
+        <w:ind w:firstLine="420"/>
+        <w:rPr>
+          <w:rFonts w:ascii="宋体" w:eastAsia="宋体" w:hAnsi="宋体"/>
+        </w:rPr>
+      </w:pPr>
+    </w:p>
+    <w:p>
+      <w:pPr>
+        <w:snapToGrid w:val="0"/>
+        <w:ind w:firstLine="420"/>
+        <w:rPr>
+          <w:rFonts w:ascii="宋体" w:eastAsia="宋体" w:hAnsi="宋体"/>
+        </w:rPr>
+      </w:pPr>
+      <w:r>
+        <w:rPr>
+          <w:rFonts w:ascii="宋体" w:eastAsia="宋体" w:hAnsi="宋体"/>
+          <w:b/>
+        </w:rPr>
+        <w:t>无重复设置时的攻击效率。</w:t>
+      </w:r>
+      <w:r>
+        <w:rPr>
+          <w:rFonts w:ascii="宋体" w:eastAsia="宋体" w:hAnsi="宋体"/>
+        </w:rPr>
+        <w:t>首先，</w:t>
+      </w:r>
+      <w:r>
+        <w:rPr>
+          <w:rFonts w:ascii="宋体" w:eastAsia="宋体" w:hAnsi="宋体" w:hint="eastAsia"/>
+        </w:rPr>
+        <w:t>我们讨论</w:t>
+      </w:r>
+      <w:r>
+        <w:rPr>
+          <w:position w:val="-12"/>
+        </w:rPr>
+        <w:object w:dxaOrig="360" w:dyaOrig="380">
+          <v:shape id="_x0000_i1133" type="#_x0000_t75" style="width:18.35pt;height:19pt" o:ole="">
+            <v:imagedata r:id="rId185" o:title=""/>
+          </v:shape>
+          <o:OLEObject Type="Embed" ProgID="Equation.DSMT4" ShapeID="_x0000_i1133" DrawAspect="Content" ObjectID="_1632483475" r:id="rId186"/>
+        </w:object>
+      </w:r>
+      <w:r>
+        <w:rPr>
+          <w:rFonts w:ascii="宋体" w:eastAsia="宋体" w:hAnsi="宋体"/>
+        </w:rPr>
+        <w:t xml:space="preserve">结果（左表），其中目标密码与泄露的密码不同。值得注意的是，对于查询预算q = 10，基于经验分布的目标攻击的性能要优于所有先前的目标攻击。但是，它缺乏可概括性，因此无法在较高的查询预算下发挥作用。平均而言，每个密码在训练数据集中只有几个关联的密码，这种攻击只能猜测在训练数据集中观察到的密码。 </w:t>
+      </w:r>
+    </w:p>
+    <w:p>
+      <w:pPr>
+        <w:snapToGrid w:val="0"/>
+        <w:ind w:firstLine="420"/>
+        <w:rPr>
+          <w:rFonts w:ascii="宋体" w:eastAsia="宋体" w:hAnsi="宋体"/>
+        </w:rPr>
+      </w:pPr>
+      <w:r>
+        <w:rPr>
+          <w:rFonts w:ascii="宋体" w:eastAsia="宋体" w:hAnsi="宋体"/>
+        </w:rPr>
+        <w:t>Das等攻击不需要训练数据，是我们测试的所有目标攻击中执行速度最快的。</w:t>
+      </w:r>
+      <w:r>
+        <w:rPr>
+          <w:rFonts w:ascii="宋体" w:eastAsia="宋体" w:hAnsi="宋体"/>
+        </w:rPr>
+        <w:t>它的表现相对较好，在不到一千次的猜测中破解了11％的用户</w:t>
+      </w:r>
+      <w:r>
+        <w:rPr>
+          <w:rFonts w:ascii="宋体" w:eastAsia="宋体" w:hAnsi="宋体"/>
+        </w:rPr>
+        <w:t>账户</w:t>
+      </w:r>
+      <w:r>
+        <w:rPr>
+          <w:rFonts w:ascii="宋体" w:eastAsia="宋体" w:hAnsi="宋体"/>
+        </w:rPr>
+        <w:t>。但是，对于许多密码而言，这种有针对性的攻击无法产生1,000次猜</w:t>
+      </w:r>
+      <w:r>
+        <w:rPr>
+          <w:rFonts w:ascii="宋体" w:eastAsia="宋体" w:hAnsi="宋体" w:hint="eastAsia"/>
+        </w:rPr>
+        <w:t>测（因为它用尽了处理规则以应用于泄漏的密码）。</w:t>
+      </w:r>
+      <w:r>
+        <w:rPr>
+          <w:rFonts w:ascii="宋体" w:eastAsia="宋体" w:hAnsi="宋体" w:hint="eastAsia"/>
+        </w:rPr>
+        <w:t>Wang等</w:t>
+      </w:r>
+      <w:r>
+        <w:rPr>
+          <w:rFonts w:ascii="宋体" w:eastAsia="宋体" w:hAnsi="宋体"/>
+        </w:rPr>
+        <w:t>[14]算法是我们工作之前最先进的针对性猜测攻击。它可以在不到1,000个目标猜测中破解13％的用户</w:t>
+      </w:r>
+      <w:r>
+        <w:rPr>
+          <w:rFonts w:ascii="宋体" w:eastAsia="宋体" w:hAnsi="宋体"/>
+        </w:rPr>
+        <w:t>账户</w:t>
+      </w:r>
+      <w:r>
+        <w:rPr>
+          <w:rFonts w:ascii="宋体" w:eastAsia="宋体" w:hAnsi="宋体"/>
+        </w:rPr>
+        <w:t>。但是，猜测的生成</w:t>
+      </w:r>
+      <w:r>
+        <w:rPr>
+          <w:rFonts w:ascii="宋体" w:eastAsia="宋体" w:hAnsi="宋体" w:hint="eastAsia"/>
+        </w:rPr>
+        <w:t>过程</w:t>
+      </w:r>
+      <w:r>
+        <w:rPr>
+          <w:rFonts w:ascii="宋体" w:eastAsia="宋体" w:hAnsi="宋体"/>
+        </w:rPr>
+        <w:t>非常缓慢，需要花费三天多的时间才能在具有Core i9 CPU和128 GB内存的机器的一个线程上仅对我们的一个测试集中的所有密码进行猜测。尽管在在线猜测攻击中，计算复杂度并不是特别重要（与试图破解哈希的离线猜测攻击不同），我们之所以提到它是因为它在我们的仿真中证明是一项重大的工程挑战。</w:t>
+      </w:r>
+    </w:p>
+    <w:p>
+      <w:pPr>
+        <w:snapToGrid w:val="0"/>
+        <w:ind w:firstLine="420"/>
+        <w:rPr>
+          <w:rFonts w:ascii="宋体" w:eastAsia="宋体" w:hAnsi="宋体"/>
+        </w:rPr>
+      </w:pPr>
+      <w:r>
+        <w:rPr>
+          <w:rFonts w:ascii="宋体" w:eastAsia="宋体" w:hAnsi="宋体"/>
+        </w:rPr>
+        <w:t>最后，pass2path在所有攻击中表现最佳，在100个猜测中破解了约13％的密码（比Wang</w:t>
+      </w:r>
+      <w:r>
+        <w:rPr>
+          <w:rFonts w:ascii="宋体" w:eastAsia="宋体" w:hAnsi="宋体"/>
+        </w:rPr>
+        <w:t>等</w:t>
+      </w:r>
+      <w:r>
+        <w:rPr>
+          <w:rFonts w:ascii="宋体" w:eastAsia="宋体" w:hAnsi="宋体"/>
+        </w:rPr>
+        <w:t>破解的密码高40％），在1,000个猜测中破解了15.8％的密码（增长了20％）。 pass2path算法的计算速度也相对较慢，需要四个小时的计算才能评估测试集。这仍然比Wang</w:t>
+      </w:r>
+      <w:r>
+        <w:rPr>
+          <w:rFonts w:ascii="宋体" w:eastAsia="宋体" w:hAnsi="宋体"/>
+        </w:rPr>
+        <w:t>等</w:t>
+      </w:r>
+      <w:r>
+        <w:rPr>
+          <w:rFonts w:ascii="宋体" w:eastAsia="宋体" w:hAnsi="宋体"/>
+        </w:rPr>
+        <w:t>的速度要快得多。</w:t>
+      </w:r>
+    </w:p>
+    <w:p>
+      <w:pPr>
+        <w:snapToGrid w:val="0"/>
+        <w:ind w:firstLineChars="200" w:firstLine="422"/>
+        <w:rPr>
+          <w:rFonts w:ascii="宋体" w:eastAsia="宋体" w:hAnsi="宋体"/>
+        </w:rPr>
+      </w:pPr>
+      <w:r>
+        <w:rPr>
+          <w:rFonts w:ascii="宋体" w:eastAsia="宋体" w:hAnsi="宋体" w:hint="eastAsia"/>
+          <w:b/>
+        </w:rPr>
+        <w:t>重复</w:t>
+      </w:r>
+      <w:r>
+        <w:rPr>
+          <w:rFonts w:ascii="宋体" w:eastAsia="宋体" w:hAnsi="宋体" w:hint="eastAsia"/>
+          <w:b/>
+        </w:rPr>
+        <w:t>设置下的</w:t>
+      </w:r>
+      <w:r>
+        <w:rPr>
+          <w:rFonts w:ascii="宋体" w:eastAsia="宋体" w:hAnsi="宋体" w:hint="eastAsia"/>
+          <w:b/>
+        </w:rPr>
+        <w:t>攻击</w:t>
+      </w:r>
+      <w:r>
+        <w:rPr>
+          <w:rFonts w:ascii="宋体" w:eastAsia="宋体" w:hAnsi="宋体" w:hint="eastAsia"/>
+          <w:b/>
+        </w:rPr>
+        <w:t>效率。</w:t>
+      </w:r>
+      <w:r>
+        <w:rPr>
+          <w:rFonts w:ascii="宋体" w:eastAsia="宋体" w:hAnsi="宋体" w:hint="eastAsia"/>
+        </w:rPr>
+        <w:t>现在我们讨论来自</w:t>
+      </w:r>
+      <w:r>
+        <w:rPr>
+          <w:position w:val="-12"/>
+        </w:rPr>
+        <w:object w:dxaOrig="420" w:dyaOrig="380">
+          <v:shape id="_x0000_i1134" type="#_x0000_t75" style="width:21.05pt;height:19pt" o:ole="">
+            <v:imagedata r:id="rId187" o:title=""/>
+          </v:shape>
+          <o:OLEObject Type="Embed" ProgID="Equation.DSMT4" ShapeID="_x0000_i1134" DrawAspect="Content" ObjectID="_1632483476" r:id="rId188"/>
+        </w:object>
+      </w:r>
+      <w:r>
+        <w:rPr>
+          <w:rFonts w:ascii="宋体" w:eastAsia="宋体" w:hAnsi="宋体"/>
+        </w:rPr>
+        <w:t>的测试集的结果。在</w:t>
+      </w:r>
+      <w:r>
+        <w:rPr>
+          <w:rFonts w:ascii="宋体" w:eastAsia="宋体" w:hAnsi="宋体" w:hint="eastAsia"/>
+        </w:rPr>
+        <w:t>结果中</w:t>
+      </w:r>
+      <w:r>
+        <w:rPr>
+          <w:rFonts w:ascii="宋体" w:eastAsia="宋体" w:hAnsi="宋体"/>
+        </w:rPr>
+        <w:t>用户重用了</w:t>
+      </w:r>
+      <w:r>
+        <w:rPr>
+          <w:rFonts w:ascii="宋体" w:eastAsia="宋体" w:hAnsi="宋体"/>
+        </w:rPr>
+        <w:lastRenderedPageBreak/>
+        <w:t>大约40％的密码，这使其很容易成为凭据填充的目标。因此，在这种情况下，对于每次攻击，我们将泄漏的密码用作第一个猜测。根据攻击技术得出剩余的</w:t>
+      </w:r>
+      <w:r>
+        <w:rPr>
+          <w:rFonts w:ascii="宋体" w:eastAsia="宋体" w:hAnsi="宋体"/>
+        </w:rPr>
+        <w:t>q</w:t>
+      </w:r>
+      <w:r>
+        <w:rPr>
+          <w:rFonts w:ascii="微软雅黑" w:eastAsia="微软雅黑" w:hAnsi="微软雅黑" w:cs="微软雅黑" w:hint="eastAsia"/>
+        </w:rPr>
+        <w:t>−</w:t>
+      </w:r>
+      <w:r>
+        <w:rPr>
+          <w:rFonts w:ascii="宋体" w:eastAsia="宋体" w:hAnsi="宋体"/>
+        </w:rPr>
+        <w:t>1个猜测。</w:t>
+      </w:r>
+    </w:p>
+    <w:p>
+      <w:pPr>
+        <w:snapToGrid w:val="0"/>
+        <w:ind w:firstLineChars="200" w:firstLine="420"/>
+        <w:rPr>
+          <w:rFonts w:ascii="宋体" w:eastAsia="宋体" w:hAnsi="宋体"/>
+        </w:rPr>
+      </w:pPr>
+      <w:r>
+        <w:rPr>
+          <w:rFonts w:ascii="宋体" w:eastAsia="宋体" w:hAnsi="宋体"/>
+        </w:rPr>
+        <w:t>无目标的经验性攻击表现不佳，</w:t>
+      </w:r>
+      <w:r>
+        <w:rPr>
+          <w:rFonts w:ascii="宋体" w:eastAsia="宋体" w:hAnsi="宋体" w:hint="eastAsia"/>
+        </w:rPr>
+        <w:t>但是</w:t>
+      </w:r>
+      <w:r>
+        <w:rPr>
+          <w:rFonts w:ascii="宋体" w:eastAsia="宋体" w:hAnsi="宋体"/>
+        </w:rPr>
+        <w:t>不足为奇，因为它没有利用泄露的密码。在这种情况下，其他攻击的基准功效非常高，因为仅凭凭证填充即可破解40％的</w:t>
+      </w:r>
+      <w:r>
+        <w:rPr>
+          <w:rFonts w:ascii="宋体" w:eastAsia="宋体" w:hAnsi="宋体"/>
+        </w:rPr>
+        <w:t>账户</w:t>
+      </w:r>
+      <w:r>
+        <w:rPr>
+          <w:rFonts w:ascii="宋体" w:eastAsia="宋体" w:hAnsi="宋体"/>
+        </w:rPr>
+        <w:t>。我们的攻击pass2path再次优于所有以前的算法，</w:t>
+      </w:r>
+      <w:r>
+        <w:rPr>
+          <w:rFonts w:ascii="宋体" w:eastAsia="宋体" w:hAnsi="宋体" w:hint="eastAsia"/>
+        </w:rPr>
+        <w:t>不过</w:t>
+      </w:r>
+      <w:r>
+        <w:rPr>
+          <w:rFonts w:ascii="宋体" w:eastAsia="宋体" w:hAnsi="宋体"/>
+        </w:rPr>
+        <w:t>由于较高的基线功效，在此情况下，改进程度较小。例如，相对于最佳的先发攻</w:t>
+      </w:r>
+      <w:r>
+        <w:rPr>
+          <w:rFonts w:ascii="宋体" w:eastAsia="宋体" w:hAnsi="宋体" w:hint="eastAsia"/>
+        </w:rPr>
+        <w:t>击（</w:t>
+      </w:r>
+      <w:r>
+        <w:rPr>
+          <w:rFonts w:ascii="宋体" w:eastAsia="宋体" w:hAnsi="宋体"/>
+        </w:rPr>
+        <w:t>Wang</w:t>
+      </w:r>
+      <w:r>
+        <w:rPr>
+          <w:rFonts w:ascii="宋体" w:eastAsia="宋体" w:hAnsi="宋体"/>
+        </w:rPr>
+        <w:t>等</w:t>
+      </w:r>
+      <w:r>
+        <w:rPr>
+          <w:rFonts w:ascii="宋体" w:eastAsia="宋体" w:hAnsi="宋体"/>
+        </w:rPr>
+        <w:t>），在1,000个猜测中的改善仅几个百分点。就是说，绝对而言，pass2path使用1,000个猜测来破坏出现在泄漏中的近一半用户</w:t>
+      </w:r>
+      <w:r>
+        <w:rPr>
+          <w:rFonts w:ascii="宋体" w:eastAsia="宋体" w:hAnsi="宋体"/>
+        </w:rPr>
+        <w:t>账户</w:t>
+      </w:r>
+      <w:r>
+        <w:rPr>
+          <w:rFonts w:ascii="宋体" w:eastAsia="宋体" w:hAnsi="宋体"/>
+        </w:rPr>
+        <w:t>。</w:t>
+      </w:r>
+    </w:p>
+    <w:p>
+      <w:pPr>
+        <w:snapToGrid w:val="0"/>
+        <w:ind w:firstLineChars="200" w:firstLine="420"/>
+        <w:rPr>
+          <w:rFonts w:ascii="宋体" w:eastAsia="宋体" w:hAnsi="宋体"/>
+        </w:rPr>
+      </w:pPr>
+      <w:r>
+        <w:rPr>
+          <w:rFonts w:ascii="宋体" w:eastAsia="宋体" w:hAnsi="宋体" w:hint="eastAsia"/>
+        </w:rPr>
+        <w:t>如果没有凭证填充防御，如果用户之前的某个密码被泄露，那么与非定向攻击相比，该用户的账户在</w:t>
+      </w:r>
+      <w:r>
+        <w:rPr>
+          <w:rFonts w:ascii="宋体" w:eastAsia="宋体" w:hAnsi="宋体"/>
+        </w:rPr>
+        <w:t>1000次猜测中受到攻击的可能性将增加10倍。</w:t>
+      </w:r>
+    </w:p>
+    <w:p>
+      <w:pPr>
+        <w:snapToGrid w:val="0"/>
+        <w:ind w:firstLineChars="200" w:firstLine="422"/>
+        <w:rPr>
+          <w:rFonts w:ascii="宋体" w:eastAsia="宋体" w:hAnsi="宋体"/>
+        </w:rPr>
+      </w:pPr>
+      <w:r>
+        <w:rPr>
+          <w:rFonts w:ascii="宋体" w:eastAsia="宋体" w:hAnsi="宋体"/>
+          <w:b/>
+        </w:rPr>
+        <w:t>使用多个泄露的密码进行攻击。</w:t>
+      </w:r>
+      <w:r>
+        <w:rPr>
+          <w:rFonts w:ascii="宋体" w:eastAsia="宋体" w:hAnsi="宋体"/>
+        </w:rPr>
+        <w:t>到目前为止，我们解释</w:t>
+      </w:r>
+      <w:r>
+        <w:rPr>
+          <w:rFonts w:ascii="宋体" w:eastAsia="宋体" w:hAnsi="宋体"/>
+        </w:rPr>
+        <w:t>的针对性攻击</w:t>
+      </w:r>
+      <w:proofErr w:type="gramStart"/>
+      <w:r>
+        <w:rPr>
+          <w:rFonts w:ascii="宋体" w:eastAsia="宋体" w:hAnsi="宋体"/>
+        </w:rPr>
+        <w:t>假定仅访问</w:t>
+      </w:r>
+      <w:proofErr w:type="gramEnd"/>
+      <w:r>
+        <w:rPr>
+          <w:rFonts w:ascii="宋体" w:eastAsia="宋体" w:hAnsi="宋体"/>
+        </w:rPr>
+        <w:t>一个泄露的密码。但是在某些情况下，攻击者</w:t>
+      </w:r>
+      <w:r>
+        <w:rPr>
+          <w:rFonts w:ascii="宋体" w:eastAsia="宋体" w:hAnsi="宋体"/>
+        </w:rPr>
+        <w:t>可以访问目标</w:t>
+      </w:r>
+      <w:r>
+        <w:rPr>
+          <w:rFonts w:ascii="宋体" w:eastAsia="宋体" w:hAnsi="宋体"/>
+        </w:rPr>
+        <w:t>账户</w:t>
+      </w:r>
+      <w:r>
+        <w:rPr>
+          <w:rFonts w:ascii="宋体" w:eastAsia="宋体" w:hAnsi="宋体"/>
+        </w:rPr>
+        <w:t>的多个泄露的密码。从理论上讲，可以训练一种类似于pass2path的模型，但是它</w:t>
+      </w:r>
+      <w:r>
+        <w:rPr>
+          <w:rFonts w:ascii="宋体" w:eastAsia="宋体" w:hAnsi="宋体" w:hint="eastAsia"/>
+        </w:rPr>
+        <w:t>会</w:t>
+      </w:r>
+      <w:r>
+        <w:rPr>
+          <w:rFonts w:ascii="宋体" w:eastAsia="宋体" w:hAnsi="宋体"/>
+        </w:rPr>
+        <w:t>使用一系列密码作为</w:t>
+      </w:r>
+      <w:r>
+        <w:rPr>
+          <w:rFonts w:ascii="宋体" w:eastAsia="宋体" w:hAnsi="宋体" w:hint="eastAsia"/>
+        </w:rPr>
+        <w:t>输入而不是仅输入一个。</w:t>
+      </w:r>
+    </w:p>
+    <w:p>
+      <w:pPr>
+        <w:snapToGrid w:val="0"/>
+        <w:ind w:firstLineChars="200" w:firstLine="420"/>
+        <w:rPr>
+          <w:rFonts w:ascii="宋体" w:eastAsia="宋体" w:hAnsi="宋体"/>
+        </w:rPr>
+      </w:pPr>
+      <w:r>
+        <w:rPr>
+          <w:rFonts w:ascii="宋体" w:eastAsia="宋体" w:hAnsi="宋体" w:hint="eastAsia"/>
+        </w:rPr>
+        <w:t>但是，我们决定采用一种更简</w:t>
+      </w:r>
+      <w:r>
+        <w:rPr>
+          <w:rFonts w:ascii="宋体" w:eastAsia="宋体" w:hAnsi="宋体" w:hint="eastAsia"/>
+        </w:rPr>
+        <w:t>单的临时方法。我们为每个输入密码独立生成猜测的排序列表，然后</w:t>
+      </w:r>
+      <w:r>
+        <w:rPr>
+          <w:rFonts w:ascii="宋体" w:eastAsia="宋体" w:hAnsi="宋体" w:hint="eastAsia"/>
+        </w:rPr>
+        <w:t>以循环方式从每个列表中选择一个来合并列表，直到猜测预算用尽。为了测试这种攻击策略，我们从不重复的</w:t>
+      </w:r>
+      <w:r>
+        <w:rPr>
+          <w:position w:val="-12"/>
+        </w:rPr>
+        <w:object w:dxaOrig="360" w:dyaOrig="380">
+          <v:shape id="_x0000_i1136" type="#_x0000_t75" style="width:18.35pt;height:19pt" o:ole="">
+            <v:imagedata r:id="rId189" o:title=""/>
+          </v:shape>
+          <o:OLEObject Type="Embed" ProgID="Equation.DSMT4" ShapeID="_x0000_i1136" DrawAspect="Content" ObjectID="_1632483477" r:id="rId190"/>
+        </w:object>
+      </w:r>
+      <w:r>
+        <w:rPr>
+          <w:rFonts w:ascii="宋体" w:eastAsia="宋体" w:hAnsi="宋体"/>
+        </w:rPr>
+        <w:t>数据集中随机选择了</w:t>
+      </w:r>
+      <w:r>
+        <w:rPr>
+          <w:rFonts w:ascii="宋体" w:eastAsia="宋体" w:hAnsi="宋体"/>
+        </w:rPr>
+        <w:t>10</w:t>
+      </w:r>
+      <w:r>
+        <w:rPr>
+          <w:rFonts w:ascii="宋体" w:eastAsia="宋体" w:hAnsi="宋体"/>
+          <w:vertAlign w:val="superscript"/>
+        </w:rPr>
+        <w:t>5</w:t>
+      </w:r>
+      <w:r>
+        <w:rPr>
+          <w:rFonts w:ascii="宋体" w:eastAsia="宋体" w:hAnsi="宋体"/>
+        </w:rPr>
+        <w:t>个用户，这些用户至少泄漏了三个或更多密码。对于每个用户，我们随机选择一个密码作为目标，其余密码作为泄漏的密码。我们的启发式攻击方法可能会在10</w:t>
+      </w:r>
+      <w:r>
+        <w:rPr>
+          <w:rFonts w:ascii="宋体" w:eastAsia="宋体" w:hAnsi="宋体"/>
+          <w:vertAlign w:val="superscript"/>
+        </w:rPr>
+        <w:t>3</w:t>
+      </w:r>
+      <w:r>
+        <w:rPr>
+          <w:rFonts w:ascii="宋体" w:eastAsia="宋体" w:hAnsi="宋体"/>
+        </w:rPr>
+        <w:t>次猜测中危及23％的用户</w:t>
+      </w:r>
+      <w:r>
+        <w:rPr>
+          <w:rFonts w:ascii="宋体" w:eastAsia="宋体" w:hAnsi="宋体"/>
+        </w:rPr>
+        <w:t>账户</w:t>
+      </w:r>
+      <w:r>
+        <w:rPr>
+          <w:rFonts w:ascii="宋体" w:eastAsia="宋体" w:hAnsi="宋体"/>
+        </w:rPr>
+        <w:t>-</w:t>
+      </w:r>
+      <w:r>
+        <w:rPr>
+          <w:rFonts w:ascii="宋体" w:eastAsia="宋体" w:hAnsi="宋体"/>
+        </w:rPr>
+        <w:t>与仅使用一个泄露的密码相比，</w:t>
+      </w:r>
+      <w:r>
+        <w:rPr>
+          <w:rFonts w:ascii="宋体" w:eastAsia="宋体" w:hAnsi="宋体" w:hint="eastAsia"/>
+        </w:rPr>
+        <w:t>提高了</w:t>
+      </w:r>
+      <w:r>
+        <w:rPr>
+          <w:rFonts w:ascii="宋体" w:eastAsia="宋体" w:hAnsi="宋体"/>
+        </w:rPr>
+        <w:t>47％。未来的工作可能会探索更高级的模型，这些模型将更仔细地利用多个泄露的密码</w:t>
+      </w:r>
+      <w:r>
+        <w:rPr>
+          <w:rFonts w:ascii="宋体" w:eastAsia="宋体" w:hAnsi="宋体" w:hint="eastAsia"/>
+        </w:rPr>
+        <w:t>。</w:t>
+      </w:r>
+    </w:p>
+    <w:p>
+      <w:pPr>
+        <w:snapToGrid w:val="0"/>
+        <w:ind w:firstLineChars="200" w:firstLine="422"/>
+        <w:rPr>
+          <w:rFonts w:ascii="宋体" w:eastAsia="宋体" w:hAnsi="宋体"/>
+        </w:rPr>
+      </w:pPr>
+      <w:r>
+        <w:rPr>
+          <w:rFonts w:ascii="宋体" w:eastAsia="宋体" w:hAnsi="宋体" w:hint="eastAsia"/>
+          <w:b/>
+        </w:rPr>
+        <w:t>攻击</w:t>
+      </w:r>
+      <w:r>
+        <w:rPr>
+          <w:rFonts w:ascii="宋体" w:eastAsia="宋体" w:hAnsi="宋体" w:hint="eastAsia"/>
+          <w:b/>
+        </w:rPr>
+        <w:t>所有</w:t>
+      </w:r>
+      <w:r>
+        <w:rPr>
+          <w:rFonts w:ascii="宋体" w:eastAsia="宋体" w:hAnsi="宋体" w:hint="eastAsia"/>
+          <w:b/>
+        </w:rPr>
+        <w:t>账户</w:t>
+      </w:r>
+      <w:r>
+        <w:rPr>
+          <w:rFonts w:ascii="宋体" w:eastAsia="宋体" w:hAnsi="宋体" w:hint="eastAsia"/>
+          <w:b/>
+        </w:rPr>
+        <w:t>。</w:t>
+      </w:r>
+      <w:r>
+        <w:rPr>
+          <w:rFonts w:ascii="宋体" w:eastAsia="宋体" w:hAnsi="宋体" w:hint="eastAsia"/>
+        </w:rPr>
+        <w:t>在此实验中，考虑到攻击者知道他们的密码之一，我们考虑破解用户的</w:t>
+      </w:r>
+      <w:r>
+        <w:rPr>
+          <w:rFonts w:ascii="宋体" w:eastAsia="宋体" w:hAnsi="宋体" w:hint="eastAsia"/>
+        </w:rPr>
+        <w:t>所有</w:t>
+      </w:r>
+      <w:r>
+        <w:rPr>
+          <w:rFonts w:ascii="宋体" w:eastAsia="宋体" w:hAnsi="宋体" w:hint="eastAsia"/>
+        </w:rPr>
+        <w:t>账户</w:t>
+      </w:r>
+      <w:r>
+        <w:rPr>
+          <w:rFonts w:ascii="宋体" w:eastAsia="宋体" w:hAnsi="宋体" w:hint="eastAsia"/>
+        </w:rPr>
+        <w:t>。在这种情况下，攻击者将为每个</w:t>
+      </w:r>
+      <w:r>
+        <w:rPr>
+          <w:rFonts w:ascii="宋体" w:eastAsia="宋体" w:hAnsi="宋体" w:hint="eastAsia"/>
+        </w:rPr>
+        <w:t>账户</w:t>
+      </w:r>
+      <w:r>
+        <w:rPr>
+          <w:rFonts w:ascii="宋体" w:eastAsia="宋体" w:hAnsi="宋体" w:hint="eastAsia"/>
+        </w:rPr>
+        <w:t>获得</w:t>
+      </w:r>
+      <w:r>
+        <w:rPr>
+          <w:rFonts w:ascii="宋体" w:eastAsia="宋体" w:hAnsi="宋体"/>
+        </w:rPr>
+        <w:t>q</w:t>
+      </w:r>
+      <w:proofErr w:type="gramStart"/>
+      <w:r>
+        <w:rPr>
+          <w:rFonts w:ascii="宋体" w:eastAsia="宋体" w:hAnsi="宋体"/>
+        </w:rPr>
+        <w:t>个</w:t>
+      </w:r>
+      <w:proofErr w:type="gramEnd"/>
+      <w:r>
+        <w:rPr>
+          <w:rFonts w:ascii="宋体" w:eastAsia="宋体" w:hAnsi="宋体"/>
+        </w:rPr>
+        <w:t>查询。为了测试攻击的有效性，我们从</w:t>
+      </w:r>
+      <w:r>
+        <w:rPr>
+          <w:position w:val="-12"/>
+        </w:rPr>
+        <w:object w:dxaOrig="360" w:dyaOrig="380">
+          <v:shape id="_x0000_i1137" type="#_x0000_t75" style="width:18.35pt;height:19pt" o:ole="">
+            <v:imagedata r:id="rId191" o:title=""/>
+          </v:shape>
+          <o:OLEObject Type="Embed" ProgID="Equation.DSMT4" ShapeID="_x0000_i1137" DrawAspect="Content" ObjectID="_1632483478" r:id="rId192"/>
+        </w:object>
+      </w:r>
+      <w:r>
+        <w:rPr>
+          <w:rFonts w:ascii="宋体" w:eastAsia="宋体" w:hAnsi="宋体"/>
+        </w:rPr>
+        <w:t>的</w:t>
+      </w:r>
+      <w:r>
+        <w:rPr>
+          <w:rFonts w:ascii="宋体" w:eastAsia="宋体" w:hAnsi="宋体"/>
+        </w:rPr>
+        <w:t>10</w:t>
+      </w:r>
+      <w:r>
+        <w:rPr>
+          <w:rFonts w:ascii="宋体" w:eastAsia="宋体" w:hAnsi="宋体"/>
+          <w:vertAlign w:val="superscript"/>
+        </w:rPr>
+        <w:t>5</w:t>
+      </w:r>
+      <w:r>
+        <w:rPr>
+          <w:rFonts w:ascii="宋体" w:eastAsia="宋体" w:hAnsi="宋体"/>
+        </w:rPr>
+        <w:t>个用户中抽取了两个以上的泄露密码，并选择其中一个作为泄露密码，其余作为目标密码。对于每个</w:t>
+      </w:r>
+      <w:r>
+        <w:rPr>
+          <w:rFonts w:ascii="宋体" w:eastAsia="宋体" w:hAnsi="宋体"/>
+        </w:rPr>
+        <w:t>账户</w:t>
+      </w:r>
+      <w:r>
+        <w:rPr>
+          <w:rFonts w:ascii="宋体" w:eastAsia="宋体" w:hAnsi="宋体"/>
+        </w:rPr>
+        <w:t>，我们使用pass2path定向攻击为泄漏的密码生成10</w:t>
+      </w:r>
+      <w:r>
+        <w:rPr>
+          <w:rFonts w:ascii="宋体" w:eastAsia="宋体" w:hAnsi="宋体"/>
+          <w:vertAlign w:val="superscript"/>
+        </w:rPr>
+        <w:t>3</w:t>
+      </w:r>
+      <w:r>
+        <w:rPr>
+          <w:rFonts w:ascii="宋体" w:eastAsia="宋体" w:hAnsi="宋体"/>
+        </w:rPr>
+        <w:t>个猜测，并检查猜测列表中是否有目标密码。</w:t>
+      </w:r>
+      <w:r>
+        <w:rPr>
+          <w:rFonts w:ascii="宋体" w:eastAsia="宋体" w:hAnsi="宋体" w:hint="eastAsia"/>
+        </w:rPr>
+        <w:t>我们发现，在被攻击者丢失密码的用户中，有</w:t>
+      </w:r>
+      <w:r>
+        <w:rPr>
+          <w:rFonts w:ascii="宋体" w:eastAsia="宋体" w:hAnsi="宋体"/>
+        </w:rPr>
+        <w:t>18%的用户至少有另外一个容易受到针对性攻击的账户，尽管这些账户使用的密码与被泄露的密码不同。</w:t>
+      </w:r>
+    </w:p>
+    <w:p>
+      <w:pPr>
+        <w:snapToGrid w:val="0"/>
+        <w:ind w:firstLineChars="200" w:firstLine="422"/>
+        <w:rPr>
+          <w:rFonts w:ascii="宋体" w:eastAsia="宋体" w:hAnsi="宋体"/>
+        </w:rPr>
+      </w:pPr>
+      <w:r>
+        <w:rPr>
+          <w:rFonts w:ascii="宋体" w:eastAsia="宋体" w:hAnsi="宋体" w:hint="eastAsia"/>
+          <w:b/>
+        </w:rPr>
+        <w:t>目标和非目标攻击之间的交叉。</w:t>
+      </w:r>
+      <w:r>
+        <w:rPr>
+          <w:rFonts w:ascii="宋体" w:eastAsia="宋体" w:hAnsi="宋体" w:hint="eastAsia"/>
+        </w:rPr>
+        <w:t>与非目标猜测攻击相比，针对少量猜测（</w:t>
+      </w:r>
+      <w:r>
+        <w:rPr>
+          <w:rFonts w:ascii="宋体" w:eastAsia="宋体" w:hAnsi="宋体"/>
+        </w:rPr>
+        <w:t>q≤10</w:t>
+      </w:r>
+      <w:r>
+        <w:rPr>
+          <w:rFonts w:ascii="宋体" w:eastAsia="宋体" w:hAnsi="宋体"/>
+          <w:vertAlign w:val="superscript"/>
+        </w:rPr>
+        <w:t>3</w:t>
+      </w:r>
+      <w:r>
+        <w:rPr>
+          <w:rFonts w:ascii="宋体" w:eastAsia="宋体" w:hAnsi="宋体"/>
+        </w:rPr>
+        <w:t>）的目标攻击非常有效。但是</w:t>
+      </w:r>
+      <w:r>
+        <w:rPr>
+          <w:rFonts w:ascii="宋体" w:eastAsia="宋体" w:hAnsi="宋体"/>
+        </w:rPr>
+        <w:t>我们观察到，随着q</w:t>
+      </w:r>
+      <w:r>
+        <w:rPr>
+          <w:rFonts w:ascii="宋体" w:eastAsia="宋体" w:hAnsi="宋体"/>
+        </w:rPr>
+        <w:t>的增加</w:t>
+      </w:r>
+      <w:r>
+        <w:rPr>
+          <w:rFonts w:ascii="宋体" w:eastAsia="宋体" w:hAnsi="宋体" w:hint="eastAsia"/>
+        </w:rPr>
+        <w:t>，</w:t>
+      </w:r>
+      <w:r>
+        <w:rPr>
+          <w:rFonts w:ascii="宋体" w:eastAsia="宋体" w:hAnsi="宋体"/>
+        </w:rPr>
+        <w:t>针对目标的定制攻击的价值将降低。对于不同的猜测次数，我们在图4中绘制了pass2path（有针对性）和非目标经验攻击的</w:t>
+      </w:r>
+      <w:r>
+        <w:rPr>
+          <w:rFonts w:ascii="宋体" w:eastAsia="宋体" w:hAnsi="宋体" w:hint="eastAsia"/>
+        </w:rPr>
+        <w:t>效果</w:t>
+      </w:r>
+      <w:r>
+        <w:rPr>
+          <w:rFonts w:ascii="宋体" w:eastAsia="宋体" w:hAnsi="宋体"/>
+        </w:rPr>
+        <w:t>。为了生成该图，我们从</w:t>
+      </w:r>
+      <w:r>
+        <w:rPr>
+          <w:position w:val="-12"/>
+        </w:rPr>
+        <w:object w:dxaOrig="360" w:dyaOrig="380">
+          <v:shape id="_x0000_i1138" type="#_x0000_t75" style="width:18.35pt;height:19pt" o:ole="">
+            <v:imagedata r:id="rId193" o:title=""/>
+          </v:shape>
+          <o:OLEObject Type="Embed" ProgID="Equation.DSMT4" ShapeID="_x0000_i1138" DrawAspect="Content" ObjectID="_1632483479" r:id="rId194"/>
+        </w:object>
+      </w:r>
+      <w:r>
+        <w:rPr>
+          <w:rFonts w:ascii="宋体" w:eastAsia="宋体" w:hAnsi="宋体"/>
+        </w:rPr>
+        <w:t>抽取了</w:t>
+      </w:r>
+      <w:r>
+        <w:rPr>
+          <w:rFonts w:ascii="宋体" w:eastAsia="宋体" w:hAnsi="宋体"/>
+        </w:rPr>
+        <w:t>10</w:t>
+      </w:r>
+      <w:r>
+        <w:rPr>
+          <w:rFonts w:ascii="宋体" w:eastAsia="宋体" w:hAnsi="宋体"/>
+          <w:vertAlign w:val="superscript"/>
+        </w:rPr>
+        <w:t>5</w:t>
+      </w:r>
+      <w:r>
+        <w:rPr>
+          <w:rFonts w:ascii="宋体" w:eastAsia="宋体" w:hAnsi="宋体"/>
+        </w:rPr>
+        <w:t>个随机用户，并为每个用户随机抽取了两个密码。</w:t>
+      </w:r>
+      <w:r>
+        <w:rPr>
+          <w:rFonts w:ascii="宋体" w:eastAsia="宋体" w:hAnsi="宋体" w:hint="eastAsia"/>
+        </w:rPr>
+        <w:t>因此，我们将定向攻击的优势与性能最好的非定向攻击进行比较，而忽略了凭据填充的优势。</w:t>
+      </w:r>
+    </w:p>
+    <w:p>
+      <w:pPr>
+        <w:snapToGrid w:val="0"/>
+        <w:ind w:firstLineChars="200" w:firstLine="420"/>
+        <w:rPr>
+          <w:rFonts w:ascii="宋体" w:eastAsia="宋体" w:hAnsi="宋体"/>
+        </w:rPr>
+      </w:pPr>
+    </w:p>
+    <w:p>
+      <w:pPr>
+        <w:snapToGrid w:val="0"/>
+        <w:ind w:firstLineChars="200" w:firstLine="420"/>
+        <w:jc w:val="center"/>
+        <w:rPr>
+          <w:rFonts w:ascii="宋体" w:eastAsia="宋体" w:hAnsi="宋体"/>
+        </w:rPr>
+      </w:pPr>
+      <w:r>
+        <w:rPr>
+          <w:noProof/>
+        </w:rPr>
+        <w:drawing>
+          <wp:inline distT="0" distB="0" distL="0" distR="0" wp14:anchorId="604D0D4E" wp14:editId="5D36ABB0">
+            <wp:extent cx="2855343" cy="2361607"/>
+            <wp:effectExtent l="0" t="0" r="2540" b="635"/>
+            <wp:docPr id="2" name="图片 2"/>
+            <wp:cNvGraphicFramePr>
+              <a:graphicFrameLocks xmlns:a="http://schemas.openxmlformats.org/drawingml/2006/main" noChangeAspect="1"/>
+            </wp:cNvGraphicFramePr>
+            <a:graphic xmlns:a="http://schemas.openxmlformats.org/drawingml/2006/main">
+              <a:graphicData uri="http://schemas.openxmlformats.org/drawingml/2006/picture">
+                <pic:pic xmlns:pic="http://schemas.openxmlformats.org/drawingml/2006/picture">
+                  <pic:nvPicPr>
+                    <pic:cNvPr id="1" name=""/>
+                    <pic:cNvPicPr/>
+                  </pic:nvPicPr>
+                  <pic:blipFill>
+                    <a:blip r:embed="rId195"/>
+                    <a:stretch>
+                      <a:fillRect/>
+                    </a:stretch>
+                  </pic:blipFill>
+                  <pic:spPr>
+                    <a:xfrm>
+                      <a:off x="0" y="0"/>
+                      <a:ext cx="2875174" cy="2378009"/>
+                    </a:xfrm>
+                    <a:prstGeom prst="rect">
+                      <a:avLst/>
+                    </a:prstGeom>
+                  </pic:spPr>
+                </pic:pic>
+              </a:graphicData>
+            </a:graphic>
+          </wp:inline>
+        </w:drawing>
+      </w:r>
+    </w:p>
+    <w:p>
+      <w:pPr>
+        <w:snapToGrid w:val="0"/>
+        <w:ind w:firstLineChars="200" w:firstLine="400"/>
+        <w:jc w:val="left"/>
+        <w:rPr>
+          <w:rFonts w:ascii="宋体" w:eastAsia="宋体" w:hAnsi="宋体" w:hint="eastAsia"/>
+          <w:sz w:val="20"/>
+        </w:rPr>
+      </w:pPr>
+      <w:r>
+        <w:rPr>
+          <w:rFonts w:ascii="宋体" w:eastAsia="宋体" w:hAnsi="宋体" w:hint="eastAsia"/>
+          <w:sz w:val="20"/>
+        </w:rPr>
+        <w:t>图</w:t>
+      </w:r>
+      <w:r>
+        <w:rPr>
+          <w:rFonts w:ascii="宋体" w:eastAsia="宋体" w:hAnsi="宋体"/>
+          <w:sz w:val="20"/>
+        </w:rPr>
+        <w:t>4：针对较大的猜测预算，针对性攻击和非针对性攻击的相对优势，以及交叉点，即非针对性攻击比针对性攻击更有效。 由于计算限制，我们没有使用pass2path计算超过10 4个猜测的点，因此虚线反映了观察到的趋势。</w:t>
+      </w:r>
+    </w:p>
+    <w:p>
+      <w:pPr>
+        <w:snapToGrid w:val="0"/>
+        <w:ind w:firstLineChars="200" w:firstLine="420"/>
+        <w:rPr>
+          <w:rFonts w:ascii="宋体" w:eastAsia="宋体" w:hAnsi="宋体"/>
+        </w:rPr>
+      </w:pPr>
+      <w:r>
+        <w:rPr>
+          <w:rFonts w:ascii="宋体" w:eastAsia="宋体" w:hAnsi="宋体"/>
+        </w:rPr>
+        <w:lastRenderedPageBreak/>
+        <w:t>可以看出，在q = 10的猜测预算中，针对pass2path的攻击可能比未针对性的</w:t>
+      </w:r>
+      <w:r>
+        <w:rPr>
+          <w:rFonts w:ascii="宋体" w:eastAsia="宋体" w:hAnsi="宋体" w:hint="eastAsia"/>
+        </w:rPr>
+        <w:t>攻击（占测试</w:t>
+      </w:r>
+      <w:r>
+        <w:rPr>
+          <w:rFonts w:ascii="宋体" w:eastAsia="宋体" w:hAnsi="宋体" w:hint="eastAsia"/>
+        </w:rPr>
+        <w:t>账户</w:t>
+      </w:r>
+      <w:r>
+        <w:rPr>
+          <w:rFonts w:ascii="宋体" w:eastAsia="宋体" w:hAnsi="宋体" w:hint="eastAsia"/>
+        </w:rPr>
+        <w:t>的</w:t>
+      </w:r>
+      <w:r>
+        <w:rPr>
+          <w:rFonts w:ascii="宋体" w:eastAsia="宋体" w:hAnsi="宋体"/>
+        </w:rPr>
+        <w:t>1.6％）所攻击的</w:t>
+      </w:r>
+      <w:r>
+        <w:rPr>
+          <w:rFonts w:ascii="宋体" w:eastAsia="宋体" w:hAnsi="宋体"/>
+        </w:rPr>
+        <w:t>账户</w:t>
+      </w:r>
+      <w:r>
+        <w:rPr>
+          <w:rFonts w:ascii="宋体" w:eastAsia="宋体" w:hAnsi="宋体"/>
+        </w:rPr>
+        <w:t>（占测试</w:t>
+      </w:r>
+      <w:r>
+        <w:rPr>
+          <w:rFonts w:ascii="宋体" w:eastAsia="宋体" w:hAnsi="宋体"/>
+        </w:rPr>
+        <w:t>账户</w:t>
+      </w:r>
+      <w:r>
+        <w:rPr>
+          <w:rFonts w:ascii="宋体" w:eastAsia="宋体" w:hAnsi="宋体"/>
+        </w:rPr>
+        <w:t>的10％）多六倍。图3左表的第一列也显示了这一点。但是，这种相对优势随着查询预算的增加而降低，并且如果攻击者可以做出很多假设（例如</w:t>
+      </w:r>
+      <w:r>
+        <w:rPr>
+          <w:rFonts w:ascii="宋体" w:eastAsia="宋体" w:hAnsi="宋体"/>
+        </w:rPr>
+        <w:t>q≥10</w:t>
+      </w:r>
+      <w:r>
+        <w:rPr>
+          <w:rFonts w:ascii="宋体" w:eastAsia="宋体" w:hAnsi="宋体"/>
+          <w:vertAlign w:val="superscript"/>
+        </w:rPr>
+        <w:t>5</w:t>
+      </w:r>
+      <w:r>
+        <w:rPr>
+          <w:rFonts w:ascii="宋体" w:eastAsia="宋体" w:hAnsi="宋体"/>
+        </w:rPr>
+        <w:t>），则无目标攻击会变得更加有利。在脱机攻</w:t>
+      </w:r>
+      <w:r>
+        <w:rPr>
+          <w:rFonts w:ascii="MS Gothic" w:eastAsia="MS Gothic" w:hAnsi="MS Gothic" w:cs="MS Gothic" w:hint="eastAsia"/>
+        </w:rPr>
+        <w:t>​​</w:t>
+      </w:r>
+      <w:proofErr w:type="gramStart"/>
+      <w:r>
+        <w:rPr>
+          <w:rFonts w:ascii="宋体" w:eastAsia="宋体" w:hAnsi="宋体"/>
+        </w:rPr>
+        <w:t>击</w:t>
+      </w:r>
+      <w:proofErr w:type="gramEnd"/>
+      <w:r>
+        <w:rPr>
+          <w:rFonts w:ascii="宋体" w:eastAsia="宋体" w:hAnsi="宋体"/>
+        </w:rPr>
+        <w:t>环境中，攻击者窃取了Web服务的密码哈希数据库，并试图通过进行数十亿次猜测来破解密码哈希，因此针对性攻击的使用将受到限制。</w:t>
+      </w:r>
+    </w:p>
+    <w:p>
+      <w:pPr>
+        <w:snapToGrid w:val="0"/>
+        <w:ind w:firstLineChars="200" w:firstLine="422"/>
+        <w:rPr>
+          <w:rFonts w:ascii="宋体" w:eastAsia="宋体" w:hAnsi="宋体"/>
+        </w:rPr>
+      </w:pPr>
+      <w:r>
+        <w:rPr>
+          <w:rFonts w:ascii="宋体" w:eastAsia="宋体" w:hAnsi="宋体" w:hint="eastAsia"/>
+          <w:b/>
+        </w:rPr>
+        <w:t>讨论。</w:t>
+      </w:r>
+      <w:r>
+        <w:rPr>
+          <w:rFonts w:ascii="宋体" w:eastAsia="宋体" w:hAnsi="宋体" w:hint="eastAsia"/>
+        </w:rPr>
+        <w:t>与先前的工作一致，我们使用了模拟来评估定向猜测攻击的功效。在实践中，攻击者会遇到一些其他复杂问题，例如有关密码组成的网站特定规则。</w:t>
+      </w:r>
+      <w:r>
+        <w:rPr>
+          <w:rFonts w:ascii="宋体" w:eastAsia="宋体" w:hAnsi="宋体"/>
+        </w:rPr>
+        <w:t xml:space="preserve"> pass2path模型的一个很大的优点是，它可以调整为轻松生成与网站密码策略匹配的密码。如我们在第六节中所示，只能在满足策略的数据集的子集上对使用传递学习的pass2path模型进行重新训练。成功的密码猜测可能不足以单独访问采用</w:t>
+      </w:r>
+      <w:proofErr w:type="gramStart"/>
+      <w:r>
+        <w:rPr>
+          <w:rFonts w:ascii="宋体" w:eastAsia="宋体" w:hAnsi="宋体" w:hint="eastAsia"/>
+        </w:rPr>
+        <w:t>双</w:t>
+      </w:r>
+      <w:r>
+        <w:rPr>
+          <w:rFonts w:ascii="宋体" w:eastAsia="宋体" w:hAnsi="宋体"/>
+        </w:rPr>
+        <w:t>因素</w:t>
+      </w:r>
+      <w:proofErr w:type="gramEnd"/>
+      <w:r>
+        <w:rPr>
+          <w:rFonts w:ascii="宋体" w:eastAsia="宋体" w:hAnsi="宋体"/>
+        </w:rPr>
+        <w:t>身份验证机制的现代服务。近年来，</w:t>
+      </w:r>
+      <w:proofErr w:type="gramStart"/>
+      <w:r>
+        <w:rPr>
+          <w:rFonts w:ascii="宋体" w:eastAsia="宋体" w:hAnsi="宋体" w:hint="eastAsia"/>
+        </w:rPr>
+        <w:t>双</w:t>
+      </w:r>
+      <w:r>
+        <w:rPr>
+          <w:rFonts w:ascii="宋体" w:eastAsia="宋体" w:hAnsi="宋体"/>
+        </w:rPr>
+        <w:t>因素</w:t>
+      </w:r>
+      <w:proofErr w:type="gramEnd"/>
+      <w:r>
+        <w:rPr>
+          <w:rFonts w:ascii="宋体" w:eastAsia="宋体" w:hAnsi="宋体"/>
+        </w:rPr>
+        <w:t>身份验证的使用有所增加，但仍不广泛。一些</w:t>
+      </w:r>
+      <w:proofErr w:type="gramStart"/>
+      <w:r>
+        <w:rPr>
+          <w:rFonts w:ascii="宋体" w:eastAsia="宋体" w:hAnsi="宋体" w:hint="eastAsia"/>
+        </w:rPr>
+        <w:t>双</w:t>
+      </w:r>
+      <w:r>
+        <w:rPr>
+          <w:rFonts w:ascii="宋体" w:eastAsia="宋体" w:hAnsi="宋体"/>
+        </w:rPr>
+        <w:t>因素</w:t>
+      </w:r>
+      <w:proofErr w:type="gramEnd"/>
+      <w:r>
+        <w:rPr>
+          <w:rFonts w:ascii="宋体" w:eastAsia="宋体" w:hAnsi="宋体"/>
+        </w:rPr>
+        <w:t>身份验证系统具有漏洞[36]，[37]，可以与我们的密码</w:t>
+      </w:r>
+      <w:r>
+        <w:rPr>
+          <w:rFonts w:ascii="宋体" w:eastAsia="宋体" w:hAnsi="宋体" w:hint="eastAsia"/>
+        </w:rPr>
+        <w:t>猜测攻击一起利用。最后，对于测试模拟，我们使用各种启发式方法加入了</w:t>
+      </w:r>
+      <w:r>
+        <w:rPr>
+          <w:rFonts w:ascii="宋体" w:eastAsia="宋体" w:hAnsi="宋体" w:hint="eastAsia"/>
+        </w:rPr>
+        <w:t>账户</w:t>
+      </w:r>
+      <w:r>
+        <w:rPr>
+          <w:rFonts w:ascii="宋体" w:eastAsia="宋体" w:hAnsi="宋体" w:hint="eastAsia"/>
+        </w:rPr>
+        <w:t>，但是无法确定正确匹配的用户名数量。测试数据集还包含泄漏中存在的密码，因此通常可能</w:t>
+      </w:r>
+      <w:proofErr w:type="gramStart"/>
+      <w:r>
+        <w:rPr>
+          <w:rFonts w:ascii="宋体" w:eastAsia="宋体" w:hAnsi="宋体" w:hint="eastAsia"/>
+        </w:rPr>
+        <w:t>偏向于弱密码</w:t>
+      </w:r>
+      <w:proofErr w:type="gramEnd"/>
+      <w:r>
+        <w:rPr>
+          <w:rFonts w:ascii="宋体" w:eastAsia="宋体" w:hAnsi="宋体" w:hint="eastAsia"/>
+        </w:rPr>
+        <w:t>。我们想要验证对实际</w:t>
+      </w:r>
+      <w:r>
+        <w:rPr>
+          <w:rFonts w:ascii="宋体" w:eastAsia="宋体" w:hAnsi="宋体" w:hint="eastAsia"/>
+        </w:rPr>
+        <w:t>账户</w:t>
+      </w:r>
+      <w:r>
+        <w:rPr>
+          <w:rFonts w:ascii="宋体" w:eastAsia="宋体" w:hAnsi="宋体" w:hint="eastAsia"/>
+        </w:rPr>
+        <w:t>的攻击效率，这促使我们执行下一部分第六节中讨论的真实破解实验。</w:t>
+      </w:r>
+    </w:p>
+    <w:p>
+      <w:pPr>
+        <w:snapToGrid w:val="0"/>
+        <w:rPr>
+          <w:rFonts w:ascii="宋体" w:eastAsia="宋体" w:hAnsi="宋体"/>
+        </w:rPr>
+      </w:pPr>
+      <w:r>
+        <w:rPr>
+          <w:rFonts w:ascii="宋体" w:eastAsia="宋体" w:hAnsi="宋体" w:hint="eastAsia"/>
+        </w:rPr>
+        <w:t xml:space="preserve"> </w:t>
+      </w:r>
+    </w:p>
+    <w:p>
+      <w:pPr>
+        <w:snapToGrid w:val="0"/>
+        <w:rPr>
+          <w:rFonts w:ascii="宋体" w:eastAsia="宋体" w:hAnsi="宋体"/>
+        </w:rPr>
+      </w:pPr>
+      <w:r>
+        <w:rPr>
+          <w:rFonts w:ascii="宋体" w:eastAsia="宋体" w:hAnsi="宋体"/>
+        </w:rPr>
+        <w:t xml:space="preserve">6. </w:t>
+      </w:r>
+      <w:r>
+        <w:rPr>
+          <w:rFonts w:ascii="宋体" w:eastAsia="宋体" w:hAnsi="宋体"/>
+        </w:rPr>
+        <w:t>在实践中有针对性的攻击效能</w:t>
+      </w:r>
+    </w:p>
+    <w:p>
+      <w:pPr>
+        <w:rPr>
+          <w:rFonts w:ascii="宋体" w:eastAsia="宋体" w:hAnsi="宋体" w:hint="eastAsia"/>
+        </w:rPr>
+      </w:pPr>
       <w:bookmarkStart w:id="24" w:name="_GoBack"/>
       <w:bookmarkEnd w:id="24"/>
-      <w:r>
-        <w:rPr>
-          <w:rFonts w:ascii="宋体" w:eastAsia="宋体" w:hAnsi="宋体"/>
-        </w:rPr>
-        <w:t>测中各种攻击所猜测的密码百分比。 在后一种情况下，猜测性能的显着提高是因为40％的目标密码与泄露的密码相同。</w:t>
-      </w:r>
     </w:p>
     <w:p>
       <w:pPr>
         <w:snapToGrid w:val="0"/>
-        <w:ind w:firstLine="420"/>
-        <w:rPr>
-          <w:rFonts w:ascii="宋体" w:eastAsia="宋体" w:hAnsi="宋体" w:hint="eastAsia"/>
+        <w:rPr>
+          <w:rFonts w:ascii="宋体" w:eastAsia="宋体" w:hAnsi="宋体"/>
         </w:rPr>
       </w:pPr>
     </w:p>
     <w:p>
       <w:pPr>
         <w:snapToGrid w:val="0"/>
-        <w:ind w:firstLine="420"/>
-        <w:rPr>
-          <w:rFonts w:ascii="宋体" w:eastAsia="宋体" w:hAnsi="宋体"/>
-        </w:rPr>
-      </w:pPr>
-      <w:r>
-        <w:rPr>
-          <w:rFonts w:ascii="宋体" w:eastAsia="宋体" w:hAnsi="宋体"/>
-          <w:b/>
-        </w:rPr>
-        <w:t>无重复设置时的攻击效率。</w:t>
-      </w:r>
-      <w:r>
-        <w:rPr>
-          <w:rFonts w:ascii="宋体" w:eastAsia="宋体" w:hAnsi="宋体"/>
-        </w:rPr>
-        <w:t>首先，</w:t>
-      </w:r>
-      <w:r>
-        <w:rPr>
-          <w:rFonts w:ascii="宋体" w:eastAsia="宋体" w:hAnsi="宋体" w:hint="eastAsia"/>
-        </w:rPr>
-        <w:t>我们讨论</w:t>
-      </w:r>
-      <w:r>
-        <w:rPr>
-          <w:position w:val="-12"/>
-        </w:rPr>
-        <w:object w:dxaOrig="360" w:dyaOrig="380">
-          <v:shape id="_x0000_i1136" type="#_x0000_t75" style="width:18.35pt;height:19pt" o:ole="">
-            <v:imagedata r:id="rId185" o:title=""/>
-          </v:shape>
-          <o:OLEObject Type="Embed" ProgID="Equation.DSMT4" ShapeID="_x0000_i1136" DrawAspect="Content" ObjectID="_1632469303" r:id="rId186"/>
-        </w:object>
-      </w:r>
-      <w:r>
-        <w:rPr>
-          <w:rFonts w:ascii="宋体" w:eastAsia="宋体" w:hAnsi="宋体"/>
-        </w:rPr>
-        <w:t xml:space="preserve">结果（左表），其中目标密码与泄露的密码不同。值得注意的是，对于查询预算q = 10，基于经验分布的目标攻击的性能要优于所有先前的目标攻击。但是，它缺乏可概括性，因此无法在较高的查询预算下发挥作用。平均而言，每个密码在训练数据集中只有几个关联的密码，这种攻击只能猜测在训练数据集中观察到的密码。 </w:t>
-      </w:r>
+        <w:rPr>
+          <w:rFonts w:ascii="宋体" w:eastAsia="宋体" w:hAnsi="宋体"/>
+        </w:rPr>
+      </w:pPr>
     </w:p>
     <w:p>
       <w:pPr>
         <w:snapToGrid w:val="0"/>
-        <w:ind w:firstLine="420"/>
-        <w:rPr>
-          <w:rFonts w:ascii="宋体" w:eastAsia="宋体" w:hAnsi="宋体"/>
-        </w:rPr>
-      </w:pPr>
-      <w:r>
-        <w:rPr>
-          <w:rFonts w:ascii="宋体" w:eastAsia="宋体" w:hAnsi="宋体"/>
-        </w:rPr>
-        <w:t>Das等攻击不需要训练数据，是我们测试的所有目标攻击中执行速度最快的。</w:t>
-      </w:r>
-      <w:r>
-        <w:rPr>
-          <w:rFonts w:ascii="宋体" w:eastAsia="宋体" w:hAnsi="宋体"/>
-        </w:rPr>
-        <w:t>它的表现相对较好，在不到一千次的猜测中破解了11％的用户</w:t>
-      </w:r>
-      <w:proofErr w:type="gramStart"/>
-      <w:r>
-        <w:rPr>
-          <w:rFonts w:ascii="宋体" w:eastAsia="宋体" w:hAnsi="宋体"/>
-        </w:rPr>
-        <w:t>帐户</w:t>
-      </w:r>
-      <w:proofErr w:type="gramEnd"/>
-      <w:r>
-        <w:rPr>
-          <w:rFonts w:ascii="宋体" w:eastAsia="宋体" w:hAnsi="宋体"/>
-        </w:rPr>
-        <w:t>。但是，对于许多密码而言，这种有针对性的攻击无法产生1,000次猜</w:t>
-      </w:r>
-      <w:r>
-        <w:rPr>
-          <w:rFonts w:ascii="宋体" w:eastAsia="宋体" w:hAnsi="宋体" w:hint="eastAsia"/>
-        </w:rPr>
-        <w:t>测（因为它用尽了处理规则以应用于泄漏的密码）。</w:t>
-      </w:r>
-      <w:r>
-        <w:rPr>
-          <w:rFonts w:ascii="宋体" w:eastAsia="宋体" w:hAnsi="宋体" w:hint="eastAsia"/>
-        </w:rPr>
-        <w:t>Wang等</w:t>
-      </w:r>
-      <w:r>
-        <w:rPr>
-          <w:rFonts w:ascii="宋体" w:eastAsia="宋体" w:hAnsi="宋体"/>
-        </w:rPr>
-        <w:t>[14]算法是我们工作之前最先进的针对性猜测攻击。它可以在不到1,000个目标猜测中破解13％的用户</w:t>
-      </w:r>
-      <w:proofErr w:type="gramStart"/>
-      <w:r>
-        <w:rPr>
-          <w:rFonts w:ascii="宋体" w:eastAsia="宋体" w:hAnsi="宋体"/>
-        </w:rPr>
-        <w:t>帐户</w:t>
-      </w:r>
-      <w:proofErr w:type="gramEnd"/>
-      <w:r>
-        <w:rPr>
-          <w:rFonts w:ascii="宋体" w:eastAsia="宋体" w:hAnsi="宋体"/>
-        </w:rPr>
-        <w:t>。但是，猜测的生成</w:t>
-      </w:r>
-      <w:r>
-        <w:rPr>
-          <w:rFonts w:ascii="宋体" w:eastAsia="宋体" w:hAnsi="宋体" w:hint="eastAsia"/>
-        </w:rPr>
-        <w:t>过程</w:t>
-      </w:r>
-      <w:r>
-        <w:rPr>
-          <w:rFonts w:ascii="宋体" w:eastAsia="宋体" w:hAnsi="宋体"/>
-        </w:rPr>
-        <w:t>非常缓慢，需要花费三天多的时间才能在具有Core i9 CPU和128 GB内存的机器的一个线程上仅对我们的一个测试集中的所有密码进行猜测。尽管在在线猜测攻击中，计算复杂度并不是特别重要（与试图破解哈希的离线猜测攻击不同），我们之所以提到它是因为它在我们的仿真中证明是一项重大的工程挑战。</w:t>
-      </w:r>
+        <w:rPr>
+          <w:rFonts w:ascii="宋体" w:eastAsia="宋体" w:hAnsi="宋体"/>
+        </w:rPr>
+      </w:pPr>
     </w:p>
     <w:p>
       <w:pPr>
         <w:snapToGrid w:val="0"/>
-        <w:ind w:firstLine="420"/>
-        <w:rPr>
-          <w:rFonts w:ascii="宋体" w:eastAsia="宋体" w:hAnsi="宋体"/>
-        </w:rPr>
-      </w:pPr>
-      <w:r>
-        <w:rPr>
-          <w:rFonts w:ascii="宋体" w:eastAsia="宋体" w:hAnsi="宋体"/>
-        </w:rPr>
-        <w:t>最后，pass2path在所有攻击中表现最佳，在100个猜测中破解了约13％的密码（比Wang</w:t>
-      </w:r>
-      <w:r>
-        <w:rPr>
-          <w:rFonts w:ascii="宋体" w:eastAsia="宋体" w:hAnsi="宋体"/>
-        </w:rPr>
-        <w:t>等</w:t>
-      </w:r>
-      <w:r>
-        <w:rPr>
-          <w:rFonts w:ascii="宋体" w:eastAsia="宋体" w:hAnsi="宋体"/>
-        </w:rPr>
-        <w:t>破解的密码高40％），在1,000个猜测中破解了15.8％的密码（增长了20％）。 pass2path算法的计算速度也相对较慢，需要四个小时的计算才能评估测试集。这仍然比Wang</w:t>
-      </w:r>
-      <w:r>
-        <w:rPr>
-          <w:rFonts w:ascii="宋体" w:eastAsia="宋体" w:hAnsi="宋体"/>
-        </w:rPr>
-        <w:t>等</w:t>
-      </w:r>
-      <w:r>
-        <w:rPr>
-          <w:rFonts w:ascii="宋体" w:eastAsia="宋体" w:hAnsi="宋体"/>
-        </w:rPr>
-        <w:t>的速度要快得多。</w:t>
-      </w:r>
+        <w:rPr>
+          <w:rFonts w:ascii="宋体" w:eastAsia="宋体" w:hAnsi="宋体"/>
+        </w:rPr>
+      </w:pPr>
     </w:p>
     <w:p>
       <w:pPr>
@@ -9980,62 +11040,6 @@
         <w:snapToGrid w:val="0"/>
         <w:rPr>
           <w:rFonts w:ascii="宋体" w:eastAsia="宋体" w:hAnsi="宋体"/>
-        </w:rPr>
-      </w:pPr>
-    </w:p>
-    <w:p>
-      <w:pPr>
-        <w:snapToGrid w:val="0"/>
-        <w:rPr>
-          <w:rFonts w:ascii="宋体" w:eastAsia="宋体" w:hAnsi="宋体"/>
-        </w:rPr>
-      </w:pPr>
-    </w:p>
-    <w:p>
-      <w:pPr>
-        <w:snapToGrid w:val="0"/>
-        <w:rPr>
-          <w:rFonts w:ascii="宋体" w:eastAsia="宋体" w:hAnsi="宋体"/>
-        </w:rPr>
-      </w:pPr>
-    </w:p>
-    <w:p>
-      <w:pPr>
-        <w:snapToGrid w:val="0"/>
-        <w:rPr>
-          <w:rFonts w:ascii="宋体" w:eastAsia="宋体" w:hAnsi="宋体"/>
-        </w:rPr>
-      </w:pPr>
-    </w:p>
-    <w:p>
-      <w:pPr>
-        <w:snapToGrid w:val="0"/>
-        <w:rPr>
-          <w:rFonts w:ascii="宋体" w:eastAsia="宋体" w:hAnsi="宋体"/>
-        </w:rPr>
-      </w:pPr>
-    </w:p>
-    <w:p>
-      <w:pPr>
-        <w:snapToGrid w:val="0"/>
-        <w:rPr>
-          <w:rFonts w:ascii="宋体" w:eastAsia="宋体" w:hAnsi="宋体"/>
-        </w:rPr>
-      </w:pPr>
-    </w:p>
-    <w:p>
-      <w:pPr>
-        <w:snapToGrid w:val="0"/>
-        <w:rPr>
-          <w:rFonts w:ascii="宋体" w:eastAsia="宋体" w:hAnsi="宋体"/>
-        </w:rPr>
-      </w:pPr>
-    </w:p>
-    <w:p>
-      <w:pPr>
-        <w:snapToGrid w:val="0"/>
-        <w:rPr>
-          <w:rFonts w:ascii="宋体" w:eastAsia="宋体" w:hAnsi="宋体" w:hint="eastAsia"/>
         </w:rPr>
       </w:pPr>
     </w:p>
@@ -10945,7 +11949,7 @@
 </file>
 
 <file path=customXml/itemProps1.xml><?xml version="1.0" encoding="utf-8"?>
-<ds:datastoreItem xmlns:ds="http://schemas.openxmlformats.org/officeDocument/2006/customXml" ds:itemID="{7819D0B5-C316-46B7-95A5-E27F103A5B24}">
+<ds:datastoreItem xmlns:ds="http://schemas.openxmlformats.org/officeDocument/2006/customXml" ds:itemID="{DC58C3FF-C070-4D0A-B9FA-611E2F0B4F4D}">
   <ds:schemaRefs>
     <ds:schemaRef ds:uri="http://schemas.openxmlformats.org/officeDocument/2006/bibliography"/>
   </ds:schemaRefs>

--- a/超越凭证的填充.docx
+++ b/超越凭证的填充.docx
@@ -808,7 +808,7 @@
           <v:shape id="_x0000_i1025" type="#_x0000_t75" style="width:38.05pt;height:16.3pt" o:ole="">
             <v:imagedata r:id="rId6" o:title=""/>
           </v:shape>
-          <o:OLEObject Type="Embed" ProgID="Equation.DSMT4" ShapeID="_x0000_i1025" DrawAspect="Content" ObjectID="_1632483367" r:id="rId7"/>
+          <o:OLEObject Type="Embed" ProgID="Equation.DSMT4" ShapeID="_x0000_i1025" DrawAspect="Content" ObjectID="_1632594216" r:id="rId7"/>
         </w:object>
       </w:r>
       <w:r>
@@ -825,7 +825,7 @@
           <v:shape id="_x0000_i1026" type="#_x0000_t75" style="width:12.25pt;height:14.25pt" o:ole="">
             <v:imagedata r:id="rId8" o:title=""/>
           </v:shape>
-          <o:OLEObject Type="Embed" ProgID="Equation.DSMT4" ShapeID="_x0000_i1026" DrawAspect="Content" ObjectID="_1632483368" r:id="rId9"/>
+          <o:OLEObject Type="Embed" ProgID="Equation.DSMT4" ShapeID="_x0000_i1026" DrawAspect="Content" ObjectID="_1632594217" r:id="rId9"/>
         </w:object>
       </w:r>
       <w:r>
@@ -842,7 +842,7 @@
           <v:shape id="_x0000_i1027" type="#_x0000_t75" style="width:12.25pt;height:10.85pt" o:ole="">
             <v:imagedata r:id="rId10" o:title=""/>
           </v:shape>
-          <o:OLEObject Type="Embed" ProgID="Equation.DSMT4" ShapeID="_x0000_i1027" DrawAspect="Content" ObjectID="_1632483369" r:id="rId11"/>
+          <o:OLEObject Type="Embed" ProgID="Equation.DSMT4" ShapeID="_x0000_i1027" DrawAspect="Content" ObjectID="_1632594218" r:id="rId11"/>
         </w:object>
       </w:r>
       <w:r>
@@ -873,7 +873,7 @@
           <v:shape id="_x0000_i1028" type="#_x0000_t75" style="width:12.25pt;height:10.85pt" o:ole="">
             <v:imagedata r:id="rId12" o:title=""/>
           </v:shape>
-          <o:OLEObject Type="Embed" ProgID="Equation.DSMT4" ShapeID="_x0000_i1028" DrawAspect="Content" ObjectID="_1632483370" r:id="rId13"/>
+          <o:OLEObject Type="Embed" ProgID="Equation.DSMT4" ShapeID="_x0000_i1028" DrawAspect="Content" ObjectID="_1632594219" r:id="rId13"/>
         </w:object>
       </w:r>
       <w:r>
@@ -962,7 +962,7 @@
           <v:shape id="_x0000_i1029" type="#_x0000_t75" style="width:12.25pt;height:14.25pt" o:ole="">
             <v:imagedata r:id="rId14" o:title=""/>
           </v:shape>
-          <o:OLEObject Type="Embed" ProgID="Equation.DSMT4" ShapeID="_x0000_i1029" DrawAspect="Content" ObjectID="_1632483371" r:id="rId15"/>
+          <o:OLEObject Type="Embed" ProgID="Equation.DSMT4" ShapeID="_x0000_i1029" DrawAspect="Content" ObjectID="_1632594220" r:id="rId15"/>
         </w:object>
       </w:r>
       <w:r>
@@ -979,7 +979,7 @@
           <v:shape id="_x0000_i1030" type="#_x0000_t75" style="width:38.05pt;height:16.3pt" o:ole="">
             <v:imagedata r:id="rId16" o:title=""/>
           </v:shape>
-          <o:OLEObject Type="Embed" ProgID="Equation.DSMT4" ShapeID="_x0000_i1030" DrawAspect="Content" ObjectID="_1632483372" r:id="rId17"/>
+          <o:OLEObject Type="Embed" ProgID="Equation.DSMT4" ShapeID="_x0000_i1030" DrawAspect="Content" ObjectID="_1632594221" r:id="rId17"/>
         </w:object>
       </w:r>
       <w:r>
@@ -996,7 +996,7 @@
           <v:shape id="_x0000_i1031" type="#_x0000_t75" style="width:12.25pt;height:14.25pt" o:ole="">
             <v:imagedata r:id="rId18" o:title=""/>
           </v:shape>
-          <o:OLEObject Type="Embed" ProgID="Equation.DSMT4" ShapeID="_x0000_i1031" DrawAspect="Content" ObjectID="_1632483373" r:id="rId19"/>
+          <o:OLEObject Type="Embed" ProgID="Equation.DSMT4" ShapeID="_x0000_i1031" DrawAspect="Content" ObjectID="_1632594222" r:id="rId19"/>
         </w:object>
       </w:r>
       <w:r>
@@ -1013,7 +1013,7 @@
           <v:shape id="_x0000_i1032" type="#_x0000_t75" style="width:12.25pt;height:10.85pt" o:ole="">
             <v:imagedata r:id="rId20" o:title=""/>
           </v:shape>
-          <o:OLEObject Type="Embed" ProgID="Equation.DSMT4" ShapeID="_x0000_i1032" DrawAspect="Content" ObjectID="_1632483374" r:id="rId21"/>
+          <o:OLEObject Type="Embed" ProgID="Equation.DSMT4" ShapeID="_x0000_i1032" DrawAspect="Content" ObjectID="_1632594223" r:id="rId21"/>
         </w:object>
       </w:r>
       <w:r>
@@ -1062,7 +1062,7 @@
           <v:shape id="_x0000_i1033" type="#_x0000_t75" style="width:12.25pt;height:10.85pt" o:ole="">
             <v:imagedata r:id="rId22" o:title=""/>
           </v:shape>
-          <o:OLEObject Type="Embed" ProgID="Equation.DSMT4" ShapeID="_x0000_i1033" DrawAspect="Content" ObjectID="_1632483375" r:id="rId23"/>
+          <o:OLEObject Type="Embed" ProgID="Equation.DSMT4" ShapeID="_x0000_i1033" DrawAspect="Content" ObjectID="_1632594224" r:id="rId23"/>
         </w:object>
       </w:r>
       <w:r>
@@ -1087,7 +1087,7 @@
           <v:shape id="_x0000_i1034" type="#_x0000_t75" style="width:12.25pt;height:14.25pt" o:ole="">
             <v:imagedata r:id="rId24" o:title=""/>
           </v:shape>
-          <o:OLEObject Type="Embed" ProgID="Equation.DSMT4" ShapeID="_x0000_i1034" DrawAspect="Content" ObjectID="_1632483376" r:id="rId25"/>
+          <o:OLEObject Type="Embed" ProgID="Equation.DSMT4" ShapeID="_x0000_i1034" DrawAspect="Content" ObjectID="_1632594225" r:id="rId25"/>
         </w:object>
       </w:r>
       <w:r>
@@ -1658,7 +1658,7 @@
           <v:shape id="_x0000_i1035" type="#_x0000_t75" style="width:12.25pt;height:14.25pt" o:ole="">
             <v:imagedata r:id="rId26" o:title=""/>
           </v:shape>
-          <o:OLEObject Type="Embed" ProgID="Equation.DSMT4" ShapeID="_x0000_i1035" DrawAspect="Content" ObjectID="_1632483377" r:id="rId27"/>
+          <o:OLEObject Type="Embed" ProgID="Equation.DSMT4" ShapeID="_x0000_i1035" DrawAspect="Content" ObjectID="_1632594226" r:id="rId27"/>
         </w:object>
       </w:r>
       <w:r>
@@ -2069,7 +2069,7 @@
           <v:shape id="_x0000_i1036" type="#_x0000_t75" style="width:14.25pt;height:18.35pt" o:ole="">
             <v:imagedata r:id="rId28" o:title=""/>
           </v:shape>
-          <o:OLEObject Type="Embed" ProgID="Equation.DSMT4" ShapeID="_x0000_i1036" DrawAspect="Content" ObjectID="_1632483378" r:id="rId29"/>
+          <o:OLEObject Type="Embed" ProgID="Equation.DSMT4" ShapeID="_x0000_i1036" DrawAspect="Content" ObjectID="_1632594227" r:id="rId29"/>
         </w:object>
       </w:r>
       <w:r>
@@ -2086,7 +2086,7 @@
           <v:shape id="_x0000_i1037" type="#_x0000_t75" style="width:14.95pt;height:18.35pt" o:ole="">
             <v:imagedata r:id="rId30" o:title=""/>
           </v:shape>
-          <o:OLEObject Type="Embed" ProgID="Equation.DSMT4" ShapeID="_x0000_i1037" DrawAspect="Content" ObjectID="_1632483379" r:id="rId31"/>
+          <o:OLEObject Type="Embed" ProgID="Equation.DSMT4" ShapeID="_x0000_i1037" DrawAspect="Content" ObjectID="_1632594228" r:id="rId31"/>
         </w:object>
       </w:r>
       <w:r>
@@ -2103,7 +2103,7 @@
           <v:shape id="_x0000_i1038" type="#_x0000_t75" style="width:12.25pt;height:10.85pt" o:ole="">
             <v:imagedata r:id="rId32" o:title=""/>
           </v:shape>
-          <o:OLEObject Type="Embed" ProgID="Equation.DSMT4" ShapeID="_x0000_i1038" DrawAspect="Content" ObjectID="_1632483380" r:id="rId33"/>
+          <o:OLEObject Type="Embed" ProgID="Equation.DSMT4" ShapeID="_x0000_i1038" DrawAspect="Content" ObjectID="_1632594229" r:id="rId33"/>
         </w:object>
       </w:r>
       <w:r>
@@ -2758,7 +2758,7 @@
           <v:shape id="_x0000_i1039" type="#_x0000_t75" style="width:6.8pt;height:14.25pt" o:ole="">
             <v:imagedata r:id="rId34" o:title=""/>
           </v:shape>
-          <o:OLEObject Type="Embed" ProgID="Equation.DSMT4" ShapeID="_x0000_i1039" DrawAspect="Content" ObjectID="_1632483381" r:id="rId35"/>
+          <o:OLEObject Type="Embed" ProgID="Equation.DSMT4" ShapeID="_x0000_i1039" DrawAspect="Content" ObjectID="_1632594230" r:id="rId35"/>
         </w:object>
       </w:r>
       <w:r>
@@ -2824,7 +2824,7 @@
           <v:shape id="_x0000_i1040" type="#_x0000_t75" style="width:12.25pt;height:10.85pt" o:ole="">
             <v:imagedata r:id="rId36" o:title=""/>
           </v:shape>
-          <o:OLEObject Type="Embed" ProgID="Equation.DSMT4" ShapeID="_x0000_i1040" DrawAspect="Content" ObjectID="_1632483382" r:id="rId37"/>
+          <o:OLEObject Type="Embed" ProgID="Equation.DSMT4" ShapeID="_x0000_i1040" DrawAspect="Content" ObjectID="_1632594231" r:id="rId37"/>
         </w:object>
       </w:r>
       <w:r>
@@ -2842,7 +2842,7 @@
           <v:shape id="_x0000_i1041" type="#_x0000_t75" style="width:12.25pt;height:14.25pt" o:ole="">
             <v:imagedata r:id="rId18" o:title=""/>
           </v:shape>
-          <o:OLEObject Type="Embed" ProgID="Equation.DSMT4" ShapeID="_x0000_i1041" DrawAspect="Content" ObjectID="_1632483383" r:id="rId38"/>
+          <o:OLEObject Type="Embed" ProgID="Equation.DSMT4" ShapeID="_x0000_i1041" DrawAspect="Content" ObjectID="_1632594232" r:id="rId38"/>
         </w:object>
       </w:r>
       <w:bookmarkEnd w:id="3"/>
@@ -2860,7 +2860,7 @@
           <v:shape id="_x0000_i1042" type="#_x0000_t75" style="width:38.05pt;height:16.3pt" o:ole="">
             <v:imagedata r:id="rId39" o:title=""/>
           </v:shape>
-          <o:OLEObject Type="Embed" ProgID="Equation.DSMT4" ShapeID="_x0000_i1042" DrawAspect="Content" ObjectID="_1632483384" r:id="rId40"/>
+          <o:OLEObject Type="Embed" ProgID="Equation.DSMT4" ShapeID="_x0000_i1042" DrawAspect="Content" ObjectID="_1632594233" r:id="rId40"/>
         </w:object>
       </w:r>
       <w:r>
@@ -2883,7 +2883,7 @@
           <v:shape id="_x0000_i1043" type="#_x0000_t75" style="width:12.25pt;height:14.25pt" o:ole="">
             <v:imagedata r:id="rId18" o:title=""/>
           </v:shape>
-          <o:OLEObject Type="Embed" ProgID="Equation.DSMT4" ShapeID="_x0000_i1043" DrawAspect="Content" ObjectID="_1632483385" r:id="rId41"/>
+          <o:OLEObject Type="Embed" ProgID="Equation.DSMT4" ShapeID="_x0000_i1043" DrawAspect="Content" ObjectID="_1632594234" r:id="rId41"/>
         </w:object>
       </w:r>
       <w:r>
@@ -2912,7 +2912,7 @@
           <v:shape id="_x0000_i1044" type="#_x0000_t75" style="width:12.25pt;height:10.85pt" o:ole="">
             <v:imagedata r:id="rId36" o:title=""/>
           </v:shape>
-          <o:OLEObject Type="Embed" ProgID="Equation.DSMT4" ShapeID="_x0000_i1044" DrawAspect="Content" ObjectID="_1632483386" r:id="rId42"/>
+          <o:OLEObject Type="Embed" ProgID="Equation.DSMT4" ShapeID="_x0000_i1044" DrawAspect="Content" ObjectID="_1632594235" r:id="rId42"/>
         </w:object>
       </w:r>
       <w:r>
@@ -2929,7 +2929,7 @@
           <v:shape id="_x0000_i1045" type="#_x0000_t75" style="width:14.25pt;height:18.35pt" o:ole="">
             <v:imagedata r:id="rId43" o:title=""/>
           </v:shape>
-          <o:OLEObject Type="Embed" ProgID="Equation.DSMT4" ShapeID="_x0000_i1045" DrawAspect="Content" ObjectID="_1632483387" r:id="rId44"/>
+          <o:OLEObject Type="Embed" ProgID="Equation.DSMT4" ShapeID="_x0000_i1045" DrawAspect="Content" ObjectID="_1632594236" r:id="rId44"/>
         </w:object>
       </w:r>
       <w:r>
@@ -2946,7 +2946,7 @@
           <v:shape id="_x0000_i1046" type="#_x0000_t75" style="width:14.95pt;height:18.35pt" o:ole="">
             <v:imagedata r:id="rId45" o:title=""/>
           </v:shape>
-          <o:OLEObject Type="Embed" ProgID="Equation.DSMT4" ShapeID="_x0000_i1046" DrawAspect="Content" ObjectID="_1632483388" r:id="rId46"/>
+          <o:OLEObject Type="Embed" ProgID="Equation.DSMT4" ShapeID="_x0000_i1046" DrawAspect="Content" ObjectID="_1632594237" r:id="rId46"/>
         </w:object>
       </w:r>
       <w:r>
@@ -2965,7 +2965,7 @@
           <v:shape id="_x0000_i1047" type="#_x0000_t75" style="width:12.25pt;height:10.85pt" o:ole="">
             <v:imagedata r:id="rId36" o:title=""/>
           </v:shape>
-          <o:OLEObject Type="Embed" ProgID="Equation.DSMT4" ShapeID="_x0000_i1047" DrawAspect="Content" ObjectID="_1632483389" r:id="rId47"/>
+          <o:OLEObject Type="Embed" ProgID="Equation.DSMT4" ShapeID="_x0000_i1047" DrawAspect="Content" ObjectID="_1632594238" r:id="rId47"/>
         </w:object>
       </w:r>
       <w:bookmarkEnd w:id="4"/>
@@ -2984,7 +2984,7 @@
           <v:shape id="_x0000_i1048" type="#_x0000_t75" style="width:74.05pt;height:18.35pt" o:ole="">
             <v:imagedata r:id="rId48" o:title=""/>
           </v:shape>
-          <o:OLEObject Type="Embed" ProgID="Equation.DSMT4" ShapeID="_x0000_i1048" DrawAspect="Content" ObjectID="_1632483390" r:id="rId49"/>
+          <o:OLEObject Type="Embed" ProgID="Equation.DSMT4" ShapeID="_x0000_i1048" DrawAspect="Content" ObjectID="_1632594239" r:id="rId49"/>
         </w:object>
       </w:r>
     </w:p>
@@ -3061,7 +3061,7 @@
           <v:shape id="_x0000_i1049" type="#_x0000_t75" style="width:12.25pt;height:10.85pt" o:ole="">
             <v:imagedata r:id="rId36" o:title=""/>
           </v:shape>
-          <o:OLEObject Type="Embed" ProgID="Equation.DSMT4" ShapeID="_x0000_i1049" DrawAspect="Content" ObjectID="_1632483391" r:id="rId50"/>
+          <o:OLEObject Type="Embed" ProgID="Equation.DSMT4" ShapeID="_x0000_i1049" DrawAspect="Content" ObjectID="_1632594240" r:id="rId50"/>
         </w:object>
       </w:r>
       <w:r>
@@ -3078,7 +3078,7 @@
           <v:shape id="_x0000_i1050" type="#_x0000_t75" style="width:12.25pt;height:10.85pt" o:ole="">
             <v:imagedata r:id="rId36" o:title=""/>
           </v:shape>
-          <o:OLEObject Type="Embed" ProgID="Equation.DSMT4" ShapeID="_x0000_i1050" DrawAspect="Content" ObjectID="_1632483392" r:id="rId51"/>
+          <o:OLEObject Type="Embed" ProgID="Equation.DSMT4" ShapeID="_x0000_i1050" DrawAspect="Content" ObjectID="_1632594241" r:id="rId51"/>
         </w:object>
       </w:r>
       <w:r>
@@ -3212,7 +3212,7 @@
           <v:shape id="_x0000_i1051" type="#_x0000_t75" style="width:12.25pt;height:14.25pt" o:ole="">
             <v:imagedata r:id="rId18" o:title=""/>
           </v:shape>
-          <o:OLEObject Type="Embed" ProgID="Equation.DSMT4" ShapeID="_x0000_i1051" DrawAspect="Content" ObjectID="_1632483393" r:id="rId52"/>
+          <o:OLEObject Type="Embed" ProgID="Equation.DSMT4" ShapeID="_x0000_i1051" DrawAspect="Content" ObjectID="_1632594242" r:id="rId52"/>
         </w:object>
       </w:r>
       <w:r>
@@ -3235,7 +3235,7 @@
           <v:shape id="_x0000_i1052" type="#_x0000_t75" style="width:38.05pt;height:16.3pt" o:ole="">
             <v:imagedata r:id="rId53" o:title=""/>
           </v:shape>
-          <o:OLEObject Type="Embed" ProgID="Equation.DSMT4" ShapeID="_x0000_i1052" DrawAspect="Content" ObjectID="_1632483394" r:id="rId54"/>
+          <o:OLEObject Type="Embed" ProgID="Equation.DSMT4" ShapeID="_x0000_i1052" DrawAspect="Content" ObjectID="_1632594243" r:id="rId54"/>
         </w:object>
       </w:r>
       <w:r>
@@ -4338,7 +4338,7 @@
           <v:shape id="_x0000_i1053" type="#_x0000_t75" style="width:14.25pt;height:19pt" o:ole="">
             <v:imagedata r:id="rId55" o:title=""/>
           </v:shape>
-          <o:OLEObject Type="Embed" ProgID="Equation.DSMT4" ShapeID="_x0000_i1053" DrawAspect="Content" ObjectID="_1632483395" r:id="rId56"/>
+          <o:OLEObject Type="Embed" ProgID="Equation.DSMT4" ShapeID="_x0000_i1053" DrawAspect="Content" ObjectID="_1632594244" r:id="rId56"/>
         </w:object>
       </w:r>
       <w:r>
@@ -4449,7 +4449,7 @@
           <v:shape id="_x0000_i1054" type="#_x0000_t75" style="width:19.7pt;height:19pt" o:ole="">
             <v:imagedata r:id="rId57" o:title=""/>
           </v:shape>
-          <o:OLEObject Type="Embed" ProgID="Equation.DSMT4" ShapeID="_x0000_i1054" DrawAspect="Content" ObjectID="_1632483396" r:id="rId58"/>
+          <o:OLEObject Type="Embed" ProgID="Equation.DSMT4" ShapeID="_x0000_i1054" DrawAspect="Content" ObjectID="_1632594245" r:id="rId58"/>
         </w:object>
       </w:r>
       <w:r>
@@ -4655,7 +4655,7 @@
                 <v:shape id="_x0000_i1055" type="#_x0000_t75" style="width:23.75pt;height:19.7pt" o:ole="">
                   <v:imagedata r:id="rId59" o:title=""/>
                 </v:shape>
-                <o:OLEObject Type="Embed" ProgID="Equation.DSMT4" ShapeID="_x0000_i1055" DrawAspect="Content" ObjectID="_1632483397" r:id="rId60"/>
+                <o:OLEObject Type="Embed" ProgID="Equation.DSMT4" ShapeID="_x0000_i1055" DrawAspect="Content" ObjectID="_1632594246" r:id="rId60"/>
               </w:object>
             </w:r>
           </w:p>
@@ -4686,7 +4686,7 @@
                 <v:shape id="_x0000_i1056" type="#_x0000_t75" style="width:23.75pt;height:19.7pt" o:ole="">
                   <v:imagedata r:id="rId61" o:title=""/>
                 </v:shape>
-                <o:OLEObject Type="Embed" ProgID="Equation.DSMT4" ShapeID="_x0000_i1056" DrawAspect="Content" ObjectID="_1632483398" r:id="rId62"/>
+                <o:OLEObject Type="Embed" ProgID="Equation.DSMT4" ShapeID="_x0000_i1056" DrawAspect="Content" ObjectID="_1632594247" r:id="rId62"/>
               </w:object>
             </w:r>
           </w:p>
@@ -4717,7 +4717,7 @@
                 <v:shape id="_x0000_i1057" type="#_x0000_t75" style="width:23.75pt;height:19.7pt" o:ole="">
                   <v:imagedata r:id="rId63" o:title=""/>
                 </v:shape>
-                <o:OLEObject Type="Embed" ProgID="Equation.DSMT4" ShapeID="_x0000_i1057" DrawAspect="Content" ObjectID="_1632483399" r:id="rId64"/>
+                <o:OLEObject Type="Embed" ProgID="Equation.DSMT4" ShapeID="_x0000_i1057" DrawAspect="Content" ObjectID="_1632594248" r:id="rId64"/>
               </w:object>
             </w:r>
           </w:p>
@@ -5856,7 +5856,7 @@
           <v:shape id="_x0000_i1058" type="#_x0000_t75" style="width:23.75pt;height:19.7pt" o:ole="">
             <v:imagedata r:id="rId59" o:title=""/>
           </v:shape>
-          <o:OLEObject Type="Embed" ProgID="Equation.DSMT4" ShapeID="_x0000_i1058" DrawAspect="Content" ObjectID="_1632483400" r:id="rId65"/>
+          <o:OLEObject Type="Embed" ProgID="Equation.DSMT4" ShapeID="_x0000_i1058" DrawAspect="Content" ObjectID="_1632594249" r:id="rId65"/>
         </w:object>
       </w:r>
       <w:r>
@@ -5876,7 +5876,7 @@
           <v:shape id="_x0000_i1059" type="#_x0000_t75" style="width:23.75pt;height:19.7pt" o:ole="">
             <v:imagedata r:id="rId61" o:title=""/>
           </v:shape>
-          <o:OLEObject Type="Embed" ProgID="Equation.DSMT4" ShapeID="_x0000_i1059" DrawAspect="Content" ObjectID="_1632483401" r:id="rId66"/>
+          <o:OLEObject Type="Embed" ProgID="Equation.DSMT4" ShapeID="_x0000_i1059" DrawAspect="Content" ObjectID="_1632594250" r:id="rId66"/>
         </w:object>
       </w:r>
       <w:r>
@@ -5896,7 +5896,7 @@
           <v:shape id="_x0000_i1060" type="#_x0000_t75" style="width:23.75pt;height:19.7pt" o:ole="">
             <v:imagedata r:id="rId63" o:title=""/>
           </v:shape>
-          <o:OLEObject Type="Embed" ProgID="Equation.DSMT4" ShapeID="_x0000_i1060" DrawAspect="Content" ObjectID="_1632483402" r:id="rId67"/>
+          <o:OLEObject Type="Embed" ProgID="Equation.DSMT4" ShapeID="_x0000_i1060" DrawAspect="Content" ObjectID="_1632594251" r:id="rId67"/>
         </w:object>
       </w:r>
       <w:r>
@@ -5938,7 +5938,7 @@
           <v:shape id="_x0000_i1061" type="#_x0000_t75" style="width:23.75pt;height:19.7pt" o:ole="">
             <v:imagedata r:id="rId59" o:title=""/>
           </v:shape>
-          <o:OLEObject Type="Embed" ProgID="Equation.DSMT4" ShapeID="_x0000_i1061" DrawAspect="Content" ObjectID="_1632483403" r:id="rId68"/>
+          <o:OLEObject Type="Embed" ProgID="Equation.DSMT4" ShapeID="_x0000_i1061" DrawAspect="Content" ObjectID="_1632594252" r:id="rId68"/>
         </w:object>
       </w:r>
       <w:r>
@@ -6020,7 +6020,7 @@
           <v:shape id="_x0000_i1062" type="#_x0000_t75" style="width:23.75pt;height:19.7pt" o:ole="">
             <v:imagedata r:id="rId61" o:title=""/>
           </v:shape>
-          <o:OLEObject Type="Embed" ProgID="Equation.DSMT4" ShapeID="_x0000_i1062" DrawAspect="Content" ObjectID="_1632483404" r:id="rId69"/>
+          <o:OLEObject Type="Embed" ProgID="Equation.DSMT4" ShapeID="_x0000_i1062" DrawAspect="Content" ObjectID="_1632594253" r:id="rId69"/>
         </w:object>
       </w:r>
       <w:r>
@@ -6086,7 +6086,7 @@
           <v:shape id="_x0000_i1063" type="#_x0000_t75" style="width:23.75pt;height:19.7pt" o:ole="">
             <v:imagedata r:id="rId63" o:title=""/>
           </v:shape>
-          <o:OLEObject Type="Embed" ProgID="Equation.DSMT4" ShapeID="_x0000_i1063" DrawAspect="Content" ObjectID="_1632483405" r:id="rId70"/>
+          <o:OLEObject Type="Embed" ProgID="Equation.DSMT4" ShapeID="_x0000_i1063" DrawAspect="Content" ObjectID="_1632594254" r:id="rId70"/>
         </w:object>
       </w:r>
       <w:bookmarkEnd w:id="7"/>
@@ -6279,7 +6279,7 @@
           <v:shape id="_x0000_i1064" type="#_x0000_t75" style="width:23.1pt;height:19.7pt" o:ole="">
             <v:imagedata r:id="rId63" o:title=""/>
           </v:shape>
-          <o:OLEObject Type="Embed" ProgID="Equation.DSMT4" ShapeID="_x0000_i1064" DrawAspect="Content" ObjectID="_1632483406" r:id="rId71"/>
+          <o:OLEObject Type="Embed" ProgID="Equation.DSMT4" ShapeID="_x0000_i1064" DrawAspect="Content" ObjectID="_1632594255" r:id="rId71"/>
         </w:object>
       </w:r>
       <w:r>
@@ -6349,7 +6349,7 @@
           <v:shape id="_x0000_i1065" type="#_x0000_t75" style="width:23.75pt;height:19.7pt" o:ole="">
             <v:imagedata r:id="rId59" o:title=""/>
           </v:shape>
-          <o:OLEObject Type="Embed" ProgID="Equation.DSMT4" ShapeID="_x0000_i1065" DrawAspect="Content" ObjectID="_1632483407" r:id="rId72"/>
+          <o:OLEObject Type="Embed" ProgID="Equation.DSMT4" ShapeID="_x0000_i1065" DrawAspect="Content" ObjectID="_1632594256" r:id="rId72"/>
         </w:object>
       </w:r>
       <w:r>
@@ -6367,7 +6367,7 @@
           <v:shape id="_x0000_i1066" type="#_x0000_t75" style="width:18.35pt;height:19pt" o:ole="">
             <v:imagedata r:id="rId73" o:title=""/>
           </v:shape>
-          <o:OLEObject Type="Embed" ProgID="Equation.DSMT4" ShapeID="_x0000_i1066" DrawAspect="Content" ObjectID="_1632483408" r:id="rId74"/>
+          <o:OLEObject Type="Embed" ProgID="Equation.DSMT4" ShapeID="_x0000_i1066" DrawAspect="Content" ObjectID="_1632594257" r:id="rId74"/>
         </w:object>
       </w:r>
       <w:bookmarkEnd w:id="9"/>
@@ -6385,7 +6385,7 @@
           <v:shape id="_x0000_i1067" type="#_x0000_t75" style="width:18.35pt;height:19pt" o:ole="">
             <v:imagedata r:id="rId75" o:title=""/>
           </v:shape>
-          <o:OLEObject Type="Embed" ProgID="Equation.DSMT4" ShapeID="_x0000_i1067" DrawAspect="Content" ObjectID="_1632483409" r:id="rId76"/>
+          <o:OLEObject Type="Embed" ProgID="Equation.DSMT4" ShapeID="_x0000_i1067" DrawAspect="Content" ObjectID="_1632594258" r:id="rId76"/>
         </w:object>
       </w:r>
       <w:r>
@@ -6410,7 +6410,7 @@
           <v:shape id="_x0000_i1068" type="#_x0000_t75" style="width:21.05pt;height:19pt" o:ole="">
             <v:imagedata r:id="rId77" o:title=""/>
           </v:shape>
-          <o:OLEObject Type="Embed" ProgID="Equation.DSMT4" ShapeID="_x0000_i1068" DrawAspect="Content" ObjectID="_1632483410" r:id="rId78"/>
+          <o:OLEObject Type="Embed" ProgID="Equation.DSMT4" ShapeID="_x0000_i1068" DrawAspect="Content" ObjectID="_1632594259" r:id="rId78"/>
         </w:object>
       </w:r>
       <w:r>
@@ -6429,7 +6429,7 @@
           <v:shape id="_x0000_i1069" type="#_x0000_t75" style="width:21.05pt;height:19pt" o:ole="">
             <v:imagedata r:id="rId79" o:title=""/>
           </v:shape>
-          <o:OLEObject Type="Embed" ProgID="Equation.DSMT4" ShapeID="_x0000_i1069" DrawAspect="Content" ObjectID="_1632483411" r:id="rId80"/>
+          <o:OLEObject Type="Embed" ProgID="Equation.DSMT4" ShapeID="_x0000_i1069" DrawAspect="Content" ObjectID="_1632594260" r:id="rId80"/>
         </w:object>
       </w:r>
       <w:bookmarkEnd w:id="10"/>
@@ -6472,7 +6472,7 @@
           <v:shape id="_x0000_i1070" type="#_x0000_t75" style="width:18.35pt;height:19pt" o:ole="">
             <v:imagedata r:id="rId73" o:title=""/>
           </v:shape>
-          <o:OLEObject Type="Embed" ProgID="Equation.DSMT4" ShapeID="_x0000_i1070" DrawAspect="Content" ObjectID="_1632483412" r:id="rId81"/>
+          <o:OLEObject Type="Embed" ProgID="Equation.DSMT4" ShapeID="_x0000_i1070" DrawAspect="Content" ObjectID="_1632594261" r:id="rId81"/>
         </w:object>
       </w:r>
       <w:r>
@@ -6489,7 +6489,7 @@
           <v:shape id="_x0000_i1071" type="#_x0000_t75" style="width:21.05pt;height:19pt" o:ole="">
             <v:imagedata r:id="rId77" o:title=""/>
           </v:shape>
-          <o:OLEObject Type="Embed" ProgID="Equation.DSMT4" ShapeID="_x0000_i1071" DrawAspect="Content" ObjectID="_1632483413" r:id="rId82"/>
+          <o:OLEObject Type="Embed" ProgID="Equation.DSMT4" ShapeID="_x0000_i1071" DrawAspect="Content" ObjectID="_1632594262" r:id="rId82"/>
         </w:object>
       </w:r>
       <w:r>
@@ -6506,7 +6506,7 @@
           <v:shape id="_x0000_i1072" type="#_x0000_t75" style="width:18.35pt;height:19pt" o:ole="">
             <v:imagedata r:id="rId73" o:title=""/>
           </v:shape>
-          <o:OLEObject Type="Embed" ProgID="Equation.DSMT4" ShapeID="_x0000_i1072" DrawAspect="Content" ObjectID="_1632483414" r:id="rId83"/>
+          <o:OLEObject Type="Embed" ProgID="Equation.DSMT4" ShapeID="_x0000_i1072" DrawAspect="Content" ObjectID="_1632594263" r:id="rId83"/>
         </w:object>
       </w:r>
       <w:r>
@@ -6541,7 +6541,7 @@
           <v:shape id="_x0000_i1073" type="#_x0000_t75" style="width:21.05pt;height:19pt" o:ole="">
             <v:imagedata r:id="rId77" o:title=""/>
           </v:shape>
-          <o:OLEObject Type="Embed" ProgID="Equation.DSMT4" ShapeID="_x0000_i1073" DrawAspect="Content" ObjectID="_1632483415" r:id="rId84"/>
+          <o:OLEObject Type="Embed" ProgID="Equation.DSMT4" ShapeID="_x0000_i1073" DrawAspect="Content" ObjectID="_1632594264" r:id="rId84"/>
         </w:object>
       </w:r>
       <w:r>
@@ -6570,7 +6570,7 @@
           <v:shape id="_x0000_i1074" type="#_x0000_t75" style="width:18.35pt;height:19pt" o:ole="">
             <v:imagedata r:id="rId75" o:title=""/>
           </v:shape>
-          <o:OLEObject Type="Embed" ProgID="Equation.DSMT4" ShapeID="_x0000_i1074" DrawAspect="Content" ObjectID="_1632483416" r:id="rId85"/>
+          <o:OLEObject Type="Embed" ProgID="Equation.DSMT4" ShapeID="_x0000_i1074" DrawAspect="Content" ObjectID="_1632594265" r:id="rId85"/>
         </w:object>
       </w:r>
       <w:r>
@@ -6587,7 +6587,7 @@
           <v:shape id="_x0000_i1075" type="#_x0000_t75" style="width:21.05pt;height:19pt" o:ole="">
             <v:imagedata r:id="rId79" o:title=""/>
           </v:shape>
-          <o:OLEObject Type="Embed" ProgID="Equation.DSMT4" ShapeID="_x0000_i1075" DrawAspect="Content" ObjectID="_1632483417" r:id="rId86"/>
+          <o:OLEObject Type="Embed" ProgID="Equation.DSMT4" ShapeID="_x0000_i1075" DrawAspect="Content" ObjectID="_1632594266" r:id="rId86"/>
         </w:object>
       </w:r>
       <w:r>
@@ -6646,7 +6646,7 @@
           <v:shape id="_x0000_i1076" type="#_x0000_t75" style="width:12.25pt;height:14.25pt" o:ole="">
             <v:imagedata r:id="rId87" o:title=""/>
           </v:shape>
-          <o:OLEObject Type="Embed" ProgID="Equation.DSMT4" ShapeID="_x0000_i1076" DrawAspect="Content" ObjectID="_1632483418" r:id="rId88"/>
+          <o:OLEObject Type="Embed" ProgID="Equation.DSMT4" ShapeID="_x0000_i1076" DrawAspect="Content" ObjectID="_1632594267" r:id="rId88"/>
         </w:object>
       </w:r>
       <w:r>
@@ -6663,7 +6663,7 @@
           <v:shape id="_x0000_i1077" type="#_x0000_t75" style="width:16.3pt;height:18.35pt" o:ole="">
             <v:imagedata r:id="rId89" o:title=""/>
           </v:shape>
-          <o:OLEObject Type="Embed" ProgID="Equation.DSMT4" ShapeID="_x0000_i1077" DrawAspect="Content" ObjectID="_1632483419" r:id="rId90"/>
+          <o:OLEObject Type="Embed" ProgID="Equation.DSMT4" ShapeID="_x0000_i1077" DrawAspect="Content" ObjectID="_1632594268" r:id="rId90"/>
         </w:object>
       </w:r>
       <w:r>
@@ -6680,7 +6680,7 @@
           <v:shape id="_x0000_i1078" type="#_x0000_t75" style="width:80.15pt;height:18.35pt" o:ole="">
             <v:imagedata r:id="rId91" o:title=""/>
           </v:shape>
-          <o:OLEObject Type="Embed" ProgID="Equation.DSMT4" ShapeID="_x0000_i1078" DrawAspect="Content" ObjectID="_1632483420" r:id="rId92"/>
+          <o:OLEObject Type="Embed" ProgID="Equation.DSMT4" ShapeID="_x0000_i1078" DrawAspect="Content" ObjectID="_1632594269" r:id="rId92"/>
         </w:object>
       </w:r>
       <w:r>
@@ -6697,7 +6697,7 @@
           <v:shape id="_x0000_i1079" type="#_x0000_t75" style="width:57.05pt;height:18.35pt" o:ole="">
             <v:imagedata r:id="rId93" o:title=""/>
           </v:shape>
-          <o:OLEObject Type="Embed" ProgID="Equation.DSMT4" ShapeID="_x0000_i1079" DrawAspect="Content" ObjectID="_1632483421" r:id="rId94"/>
+          <o:OLEObject Type="Embed" ProgID="Equation.DSMT4" ShapeID="_x0000_i1079" DrawAspect="Content" ObjectID="_1632594270" r:id="rId94"/>
         </w:object>
       </w:r>
       <w:r>
@@ -6722,7 +6722,7 @@
           <v:shape id="_x0000_i1080" type="#_x0000_t75" style="width:277.8pt;height:33.95pt" o:ole="">
             <v:imagedata r:id="rId95" o:title=""/>
           </v:shape>
-          <o:OLEObject Type="Embed" ProgID="Equation.DSMT4" ShapeID="_x0000_i1080" DrawAspect="Content" ObjectID="_1632483422" r:id="rId96"/>
+          <o:OLEObject Type="Embed" ProgID="Equation.DSMT4" ShapeID="_x0000_i1080" DrawAspect="Content" ObjectID="_1632594271" r:id="rId96"/>
         </w:object>
       </w:r>
       <w:r>
@@ -6834,7 +6834,7 @@
           <v:shape id="_x0000_i1081" type="#_x0000_t75" style="width:33.95pt;height:16.3pt" o:ole="">
             <v:imagedata r:id="rId97" o:title=""/>
           </v:shape>
-          <o:OLEObject Type="Embed" ProgID="Equation.DSMT4" ShapeID="_x0000_i1081" DrawAspect="Content" ObjectID="_1632483423" r:id="rId98"/>
+          <o:OLEObject Type="Embed" ProgID="Equation.DSMT4" ShapeID="_x0000_i1081" DrawAspect="Content" ObjectID="_1632594272" r:id="rId98"/>
         </w:object>
       </w:r>
       <w:r>
@@ -7011,7 +7011,7 @@
           <v:shape id="_x0000_i1082" type="#_x0000_t75" style="width:27.85pt;height:12.9pt" o:ole="">
             <v:imagedata r:id="rId99" o:title=""/>
           </v:shape>
-          <o:OLEObject Type="Embed" ProgID="Equation.DSMT4" ShapeID="_x0000_i1082" DrawAspect="Content" ObjectID="_1632483424" r:id="rId100"/>
+          <o:OLEObject Type="Embed" ProgID="Equation.DSMT4" ShapeID="_x0000_i1082" DrawAspect="Content" ObjectID="_1632594273" r:id="rId100"/>
         </w:object>
       </w:r>
       <w:r>
@@ -7034,7 +7034,7 @@
           <v:shape id="_x0000_i1083" type="#_x0000_t75" style="width:8.85pt;height:10.85pt" o:ole="">
             <v:imagedata r:id="rId101" o:title=""/>
           </v:shape>
-          <o:OLEObject Type="Embed" ProgID="Equation.DSMT4" ShapeID="_x0000_i1083" DrawAspect="Content" ObjectID="_1632483425" r:id="rId102"/>
+          <o:OLEObject Type="Embed" ProgID="Equation.DSMT4" ShapeID="_x0000_i1083" DrawAspect="Content" ObjectID="_1632594274" r:id="rId102"/>
         </w:object>
       </w:r>
       <w:r>
@@ -7057,7 +7057,7 @@
           <v:shape id="_x0000_i1084" type="#_x0000_t75" style="width:29.9pt;height:16.3pt" o:ole="">
             <v:imagedata r:id="rId103" o:title=""/>
           </v:shape>
-          <o:OLEObject Type="Embed" ProgID="Equation.DSMT4" ShapeID="_x0000_i1084" DrawAspect="Content" ObjectID="_1632483426" r:id="rId104"/>
+          <o:OLEObject Type="Embed" ProgID="Equation.DSMT4" ShapeID="_x0000_i1084" DrawAspect="Content" ObjectID="_1632594275" r:id="rId104"/>
         </w:object>
       </w:r>
       <w:r>
@@ -7080,7 +7080,7 @@
           <v:shape id="_x0000_i1085" type="#_x0000_t75" style="width:61.15pt;height:19.7pt" o:ole="">
             <v:imagedata r:id="rId105" o:title=""/>
           </v:shape>
-          <o:OLEObject Type="Embed" ProgID="Equation.DSMT4" ShapeID="_x0000_i1085" DrawAspect="Content" ObjectID="_1632483427" r:id="rId106"/>
+          <o:OLEObject Type="Embed" ProgID="Equation.DSMT4" ShapeID="_x0000_i1085" DrawAspect="Content" ObjectID="_1632594276" r:id="rId106"/>
         </w:object>
       </w:r>
       <w:r>
@@ -7097,7 +7097,7 @@
           <v:shape id="_x0000_i1086" type="#_x0000_t75" style="width:29.9pt;height:18.35pt" o:ole="">
             <v:imagedata r:id="rId107" o:title=""/>
           </v:shape>
-          <o:OLEObject Type="Embed" ProgID="Equation.DSMT4" ShapeID="_x0000_i1086" DrawAspect="Content" ObjectID="_1632483428" r:id="rId108"/>
+          <o:OLEObject Type="Embed" ProgID="Equation.DSMT4" ShapeID="_x0000_i1086" DrawAspect="Content" ObjectID="_1632594277" r:id="rId108"/>
         </w:object>
       </w:r>
       <w:r>
@@ -7126,7 +7126,7 @@
           <v:shape id="_x0000_i1087" type="#_x0000_t75" style="width:12.25pt;height:14.25pt" o:ole="">
             <v:imagedata r:id="rId109" o:title=""/>
           </v:shape>
-          <o:OLEObject Type="Embed" ProgID="Equation.DSMT4" ShapeID="_x0000_i1087" DrawAspect="Content" ObjectID="_1632483429" r:id="rId110"/>
+          <o:OLEObject Type="Embed" ProgID="Equation.DSMT4" ShapeID="_x0000_i1087" DrawAspect="Content" ObjectID="_1632594278" r:id="rId110"/>
         </w:object>
       </w:r>
       <w:r>
@@ -7161,7 +7161,7 @@
           <v:shape id="_x0000_i1088" type="#_x0000_t75" style="width:12.25pt;height:14.25pt" o:ole="">
             <v:imagedata r:id="rId111" o:title=""/>
           </v:shape>
-          <o:OLEObject Type="Embed" ProgID="Equation.DSMT4" ShapeID="_x0000_i1088" DrawAspect="Content" ObjectID="_1632483430" r:id="rId112"/>
+          <o:OLEObject Type="Embed" ProgID="Equation.DSMT4" ShapeID="_x0000_i1088" DrawAspect="Content" ObjectID="_1632594279" r:id="rId112"/>
         </w:object>
       </w:r>
       <w:r>
@@ -7223,7 +7223,7 @@
           <v:shape id="_x0000_i1089" type="#_x0000_t75" style="width:12.25pt;height:14.25pt" o:ole="">
             <v:imagedata r:id="rId113" o:title=""/>
           </v:shape>
-          <o:OLEObject Type="Embed" ProgID="Equation.DSMT4" ShapeID="_x0000_i1089" DrawAspect="Content" ObjectID="_1632483431" r:id="rId114"/>
+          <o:OLEObject Type="Embed" ProgID="Equation.DSMT4" ShapeID="_x0000_i1089" DrawAspect="Content" ObjectID="_1632594280" r:id="rId114"/>
         </w:object>
       </w:r>
       <w:r>
@@ -7242,7 +7242,7 @@
           <v:shape id="_x0000_i1090" type="#_x0000_t75" style="width:12.25pt;height:10.85pt" o:ole="">
             <v:imagedata r:id="rId115" o:title=""/>
           </v:shape>
-          <o:OLEObject Type="Embed" ProgID="Equation.DSMT4" ShapeID="_x0000_i1090" DrawAspect="Content" ObjectID="_1632483432" r:id="rId116"/>
+          <o:OLEObject Type="Embed" ProgID="Equation.DSMT4" ShapeID="_x0000_i1090" DrawAspect="Content" ObjectID="_1632594281" r:id="rId116"/>
         </w:object>
       </w:r>
       <w:bookmarkEnd w:id="12"/>
@@ -7261,7 +7261,7 @@
           <v:shape id="_x0000_i1091" type="#_x0000_t75" style="width:44.15pt;height:18.35pt" o:ole="">
             <v:imagedata r:id="rId117" o:title=""/>
           </v:shape>
-          <o:OLEObject Type="Embed" ProgID="Equation.DSMT4" ShapeID="_x0000_i1091" DrawAspect="Content" ObjectID="_1632483433" r:id="rId118"/>
+          <o:OLEObject Type="Embed" ProgID="Equation.DSMT4" ShapeID="_x0000_i1091" DrawAspect="Content" ObjectID="_1632594282" r:id="rId118"/>
         </w:object>
       </w:r>
       <w:r>
@@ -7284,7 +7284,7 @@
           <v:shape id="_x0000_i1092" type="#_x0000_t75" style="width:12.25pt;height:14.25pt" o:ole="">
             <v:imagedata r:id="rId113" o:title=""/>
           </v:shape>
-          <o:OLEObject Type="Embed" ProgID="Equation.DSMT4" ShapeID="_x0000_i1092" DrawAspect="Content" ObjectID="_1632483434" r:id="rId119"/>
+          <o:OLEObject Type="Embed" ProgID="Equation.DSMT4" ShapeID="_x0000_i1092" DrawAspect="Content" ObjectID="_1632594283" r:id="rId119"/>
         </w:object>
       </w:r>
       <w:r>
@@ -7313,7 +7313,7 @@
           <v:shape id="_x0000_i1093" type="#_x0000_t75" style="width:12.25pt;height:10.85pt" o:ole="">
             <v:imagedata r:id="rId115" o:title=""/>
           </v:shape>
-          <o:OLEObject Type="Embed" ProgID="Equation.DSMT4" ShapeID="_x0000_i1093" DrawAspect="Content" ObjectID="_1632483435" r:id="rId120"/>
+          <o:OLEObject Type="Embed" ProgID="Equation.DSMT4" ShapeID="_x0000_i1093" DrawAspect="Content" ObjectID="_1632594284" r:id="rId120"/>
         </w:object>
       </w:r>
       <w:r>
@@ -7336,7 +7336,7 @@
           <v:shape id="_x0000_i1094" type="#_x0000_t75" style="width:48.9pt;height:19pt" o:ole="">
             <v:imagedata r:id="rId121" o:title=""/>
           </v:shape>
-          <o:OLEObject Type="Embed" ProgID="Equation.DSMT4" ShapeID="_x0000_i1094" DrawAspect="Content" ObjectID="_1632483436" r:id="rId122"/>
+          <o:OLEObject Type="Embed" ProgID="Equation.DSMT4" ShapeID="_x0000_i1094" DrawAspect="Content" ObjectID="_1632594285" r:id="rId122"/>
         </w:object>
       </w:r>
       <w:r>
@@ -7425,7 +7425,7 @@
           <v:shape id="_x0000_i1095" type="#_x0000_t75" style="width:12.25pt;height:14.25pt" o:ole="">
             <v:imagedata r:id="rId113" o:title=""/>
           </v:shape>
-          <o:OLEObject Type="Embed" ProgID="Equation.DSMT4" ShapeID="_x0000_i1095" DrawAspect="Content" ObjectID="_1632483437" r:id="rId123"/>
+          <o:OLEObject Type="Embed" ProgID="Equation.DSMT4" ShapeID="_x0000_i1095" DrawAspect="Content" ObjectID="_1632594286" r:id="rId123"/>
         </w:object>
       </w:r>
       <w:r>
@@ -7448,7 +7448,7 @@
           <v:shape id="_x0000_i1096" type="#_x0000_t75" style="width:12.25pt;height:10.85pt" o:ole="">
             <v:imagedata r:id="rId115" o:title=""/>
           </v:shape>
-          <o:OLEObject Type="Embed" ProgID="Equation.DSMT4" ShapeID="_x0000_i1096" DrawAspect="Content" ObjectID="_1632483438" r:id="rId124"/>
+          <o:OLEObject Type="Embed" ProgID="Equation.DSMT4" ShapeID="_x0000_i1096" DrawAspect="Content" ObjectID="_1632594287" r:id="rId124"/>
         </w:object>
       </w:r>
       <w:r>
@@ -7473,7 +7473,7 @@
           <v:shape id="_x0000_i1097" type="#_x0000_t75" style="width:209.9pt;height:33.95pt" o:ole="">
             <v:imagedata r:id="rId125" o:title=""/>
           </v:shape>
-          <o:OLEObject Type="Embed" ProgID="Equation.DSMT4" ShapeID="_x0000_i1097" DrawAspect="Content" ObjectID="_1632483439" r:id="rId126"/>
+          <o:OLEObject Type="Embed" ProgID="Equation.DSMT4" ShapeID="_x0000_i1097" DrawAspect="Content" ObjectID="_1632594288" r:id="rId126"/>
         </w:object>
       </w:r>
     </w:p>
@@ -7503,7 +7503,7 @@
           <v:shape id="_x0000_i1098" type="#_x0000_t75" style="width:12.25pt;height:10.85pt" o:ole="">
             <v:imagedata r:id="rId115" o:title=""/>
           </v:shape>
-          <o:OLEObject Type="Embed" ProgID="Equation.DSMT4" ShapeID="_x0000_i1098" DrawAspect="Content" ObjectID="_1632483440" r:id="rId127"/>
+          <o:OLEObject Type="Embed" ProgID="Equation.DSMT4" ShapeID="_x0000_i1098" DrawAspect="Content" ObjectID="_1632594289" r:id="rId127"/>
         </w:object>
       </w:r>
       <w:bookmarkEnd w:id="14"/>
@@ -7523,7 +7523,7 @@
           <v:shape id="_x0000_i1099" type="#_x0000_t75" style="width:12.25pt;height:14.25pt" o:ole="">
             <v:imagedata r:id="rId113" o:title=""/>
           </v:shape>
-          <o:OLEObject Type="Embed" ProgID="Equation.DSMT4" ShapeID="_x0000_i1099" DrawAspect="Content" ObjectID="_1632483441" r:id="rId128"/>
+          <o:OLEObject Type="Embed" ProgID="Equation.DSMT4" ShapeID="_x0000_i1099" DrawAspect="Content" ObjectID="_1632594290" r:id="rId128"/>
         </w:object>
       </w:r>
       <w:bookmarkEnd w:id="15"/>
@@ -7542,7 +7542,7 @@
           <v:shape id="_x0000_i1100" type="#_x0000_t75" style="width:80.15pt;height:18.35pt" o:ole="">
             <v:imagedata r:id="rId129" o:title=""/>
           </v:shape>
-          <o:OLEObject Type="Embed" ProgID="Equation.DSMT4" ShapeID="_x0000_i1100" DrawAspect="Content" ObjectID="_1632483442" r:id="rId130"/>
+          <o:OLEObject Type="Embed" ProgID="Equation.DSMT4" ShapeID="_x0000_i1100" DrawAspect="Content" ObjectID="_1632594291" r:id="rId130"/>
         </w:object>
       </w:r>
       <w:r>
@@ -7588,7 +7588,7 @@
           <v:shape id="_x0000_i1101" type="#_x0000_t75" style="width:230.25pt;height:33.95pt" o:ole="">
             <v:imagedata r:id="rId131" o:title=""/>
           </v:shape>
-          <o:OLEObject Type="Embed" ProgID="Equation.DSMT4" ShapeID="_x0000_i1101" DrawAspect="Content" ObjectID="_1632483443" r:id="rId132"/>
+          <o:OLEObject Type="Embed" ProgID="Equation.DSMT4" ShapeID="_x0000_i1101" DrawAspect="Content" ObjectID="_1632594292" r:id="rId132"/>
         </w:object>
       </w:r>
     </w:p>
@@ -7614,7 +7614,7 @@
           <v:shape id="_x0000_i1102" type="#_x0000_t75" style="width:12.25pt;height:18.35pt" o:ole="">
             <v:imagedata r:id="rId133" o:title=""/>
           </v:shape>
-          <o:OLEObject Type="Embed" ProgID="Equation.DSMT4" ShapeID="_x0000_i1102" DrawAspect="Content" ObjectID="_1632483444" r:id="rId134"/>
+          <o:OLEObject Type="Embed" ProgID="Equation.DSMT4" ShapeID="_x0000_i1102" DrawAspect="Content" ObjectID="_1632594293" r:id="rId134"/>
         </w:object>
       </w:r>
       <w:r>
@@ -7631,7 +7631,7 @@
           <v:shape id="_x0000_i1103" type="#_x0000_t75" style="width:18.35pt;height:18.35pt" o:ole="">
             <v:imagedata r:id="rId135" o:title=""/>
           </v:shape>
-          <o:OLEObject Type="Embed" ProgID="Equation.DSMT4" ShapeID="_x0000_i1103" DrawAspect="Content" ObjectID="_1632483445" r:id="rId136"/>
+          <o:OLEObject Type="Embed" ProgID="Equation.DSMT4" ShapeID="_x0000_i1103" DrawAspect="Content" ObjectID="_1632594294" r:id="rId136"/>
         </w:object>
       </w:r>
       <w:r>
@@ -7648,7 +7648,7 @@
           <v:shape id="_x0000_i1104" type="#_x0000_t75" style="width:10.85pt;height:18.35pt" o:ole="">
             <v:imagedata r:id="rId137" o:title=""/>
           </v:shape>
-          <o:OLEObject Type="Embed" ProgID="Equation.DSMT4" ShapeID="_x0000_i1104" DrawAspect="Content" ObjectID="_1632483446" r:id="rId138"/>
+          <o:OLEObject Type="Embed" ProgID="Equation.DSMT4" ShapeID="_x0000_i1104" DrawAspect="Content" ObjectID="_1632594295" r:id="rId138"/>
         </w:object>
       </w:r>
       <w:r>
@@ -7665,7 +7665,7 @@
           <v:shape id="_x0000_i1105" type="#_x0000_t75" style="width:10.85pt;height:18.35pt" o:ole="">
             <v:imagedata r:id="rId139" o:title=""/>
           </v:shape>
-          <o:OLEObject Type="Embed" ProgID="Equation.DSMT4" ShapeID="_x0000_i1105" DrawAspect="Content" ObjectID="_1632483447" r:id="rId140"/>
+          <o:OLEObject Type="Embed" ProgID="Equation.DSMT4" ShapeID="_x0000_i1105" DrawAspect="Content" ObjectID="_1632594296" r:id="rId140"/>
         </w:object>
       </w:r>
       <w:r>
@@ -7682,7 +7682,7 @@
           <v:shape id="_x0000_i1106" type="#_x0000_t75" style="width:12.9pt;height:18.35pt" o:ole="">
             <v:imagedata r:id="rId141" o:title=""/>
           </v:shape>
-          <o:OLEObject Type="Embed" ProgID="Equation.DSMT4" ShapeID="_x0000_i1106" DrawAspect="Content" ObjectID="_1632483448" r:id="rId142"/>
+          <o:OLEObject Type="Embed" ProgID="Equation.DSMT4" ShapeID="_x0000_i1106" DrawAspect="Content" ObjectID="_1632594297" r:id="rId142"/>
         </w:object>
       </w:r>
       <w:r>
@@ -7699,7 +7699,7 @@
           <v:shape id="_x0000_i1107" type="#_x0000_t75" style="width:18.35pt;height:18.35pt" o:ole="">
             <v:imagedata r:id="rId143" o:title=""/>
           </v:shape>
-          <o:OLEObject Type="Embed" ProgID="Equation.DSMT4" ShapeID="_x0000_i1107" DrawAspect="Content" ObjectID="_1632483449" r:id="rId144"/>
+          <o:OLEObject Type="Embed" ProgID="Equation.DSMT4" ShapeID="_x0000_i1107" DrawAspect="Content" ObjectID="_1632594298" r:id="rId144"/>
         </w:object>
       </w:r>
       <w:r>
@@ -7716,7 +7716,7 @@
           <v:shape id="_x0000_i1108" type="#_x0000_t75" style="width:52.3pt;height:18.35pt" o:ole="">
             <v:imagedata r:id="rId145" o:title=""/>
           </v:shape>
-          <o:OLEObject Type="Embed" ProgID="Equation.DSMT4" ShapeID="_x0000_i1108" DrawAspect="Content" ObjectID="_1632483450" r:id="rId146"/>
+          <o:OLEObject Type="Embed" ProgID="Equation.DSMT4" ShapeID="_x0000_i1108" DrawAspect="Content" ObjectID="_1632594299" r:id="rId146"/>
         </w:object>
       </w:r>
       <w:r>
@@ -7733,7 +7733,7 @@
           <v:shape id="_x0000_i1109" type="#_x0000_t75" style="width:52.3pt;height:18.35pt" o:ole="">
             <v:imagedata r:id="rId147" o:title=""/>
           </v:shape>
-          <o:OLEObject Type="Embed" ProgID="Equation.DSMT4" ShapeID="_x0000_i1109" DrawAspect="Content" ObjectID="_1632483451" r:id="rId148"/>
+          <o:OLEObject Type="Embed" ProgID="Equation.DSMT4" ShapeID="_x0000_i1109" DrawAspect="Content" ObjectID="_1632594300" r:id="rId148"/>
         </w:object>
       </w:r>
       <w:r>
@@ -7773,7 +7773,7 @@
           <v:shape id="_x0000_i1110" type="#_x0000_t75" style="width:188.85pt;height:33.95pt" o:ole="">
             <v:imagedata r:id="rId149" o:title=""/>
           </v:shape>
-          <o:OLEObject Type="Embed" ProgID="Equation.DSMT4" ShapeID="_x0000_i1110" DrawAspect="Content" ObjectID="_1632483452" r:id="rId150"/>
+          <o:OLEObject Type="Embed" ProgID="Equation.DSMT4" ShapeID="_x0000_i1110" DrawAspect="Content" ObjectID="_1632594301" r:id="rId150"/>
         </w:object>
       </w:r>
     </w:p>
@@ -7876,7 +7876,7 @@
           <v:shape id="_x0000_i1111" type="#_x0000_t75" style="width:12.25pt;height:14.25pt" o:ole="">
             <v:imagedata r:id="rId113" o:title=""/>
           </v:shape>
-          <o:OLEObject Type="Embed" ProgID="Equation.DSMT4" ShapeID="_x0000_i1111" DrawAspect="Content" ObjectID="_1632483453" r:id="rId151"/>
+          <o:OLEObject Type="Embed" ProgID="Equation.DSMT4" ShapeID="_x0000_i1111" DrawAspect="Content" ObjectID="_1632594302" r:id="rId151"/>
         </w:object>
       </w:r>
       <w:r>
@@ -7966,7 +7966,7 @@
           <v:shape id="_x0000_i1112" type="#_x0000_t75" style="width:18.35pt;height:19pt" o:ole="">
             <v:imagedata r:id="rId73" o:title=""/>
           </v:shape>
-          <o:OLEObject Type="Embed" ProgID="Equation.DSMT4" ShapeID="_x0000_i1112" DrawAspect="Content" ObjectID="_1632483454" r:id="rId152"/>
+          <o:OLEObject Type="Embed" ProgID="Equation.DSMT4" ShapeID="_x0000_i1112" DrawAspect="Content" ObjectID="_1632594303" r:id="rId152"/>
         </w:object>
       </w:r>
       <w:r>
@@ -8143,7 +8143,7 @@
           <v:shape id="_x0000_i1113" type="#_x0000_t75" style="width:12.25pt;height:10.85pt" o:ole="">
             <v:imagedata r:id="rId115" o:title=""/>
           </v:shape>
-          <o:OLEObject Type="Embed" ProgID="Equation.DSMT4" ShapeID="_x0000_i1113" DrawAspect="Content" ObjectID="_1632483455" r:id="rId153"/>
+          <o:OLEObject Type="Embed" ProgID="Equation.DSMT4" ShapeID="_x0000_i1113" DrawAspect="Content" ObjectID="_1632594304" r:id="rId153"/>
         </w:object>
       </w:r>
       <w:r>
@@ -8162,7 +8162,7 @@
           <v:shape id="_x0000_i1114" type="#_x0000_t75" style="width:12.25pt;height:14.25pt" o:ole="">
             <v:imagedata r:id="rId113" o:title=""/>
           </v:shape>
-          <o:OLEObject Type="Embed" ProgID="Equation.DSMT4" ShapeID="_x0000_i1114" DrawAspect="Content" ObjectID="_1632483456" r:id="rId154"/>
+          <o:OLEObject Type="Embed" ProgID="Equation.DSMT4" ShapeID="_x0000_i1114" DrawAspect="Content" ObjectID="_1632594305" r:id="rId154"/>
         </w:object>
       </w:r>
       <w:bookmarkEnd w:id="19"/>
@@ -8181,7 +8181,7 @@
           <v:shape id="_x0000_i1115" type="#_x0000_t75" style="width:12.25pt;height:14.25pt" o:ole="">
             <v:imagedata r:id="rId113" o:title=""/>
           </v:shape>
-          <o:OLEObject Type="Embed" ProgID="Equation.DSMT4" ShapeID="_x0000_i1115" DrawAspect="Content" ObjectID="_1632483457" r:id="rId155"/>
+          <o:OLEObject Type="Embed" ProgID="Equation.DSMT4" ShapeID="_x0000_i1115" DrawAspect="Content" ObjectID="_1632594306" r:id="rId155"/>
         </w:object>
       </w:r>
       <w:r>
@@ -8198,7 +8198,7 @@
           <v:shape id="_x0000_i1116" type="#_x0000_t75" style="width:12.25pt;height:10.85pt" o:ole="">
             <v:imagedata r:id="rId115" o:title=""/>
           </v:shape>
-          <o:OLEObject Type="Embed" ProgID="Equation.DSMT4" ShapeID="_x0000_i1116" DrawAspect="Content" ObjectID="_1632483458" r:id="rId156"/>
+          <o:OLEObject Type="Embed" ProgID="Equation.DSMT4" ShapeID="_x0000_i1116" DrawAspect="Content" ObjectID="_1632594307" r:id="rId156"/>
         </w:object>
       </w:r>
       <w:r>
@@ -8463,7 +8463,7 @@
           <v:shape id="_x0000_i1117" type="#_x0000_t75" style="width:12.25pt;height:14.25pt" o:ole="">
             <v:imagedata r:id="rId113" o:title=""/>
           </v:shape>
-          <o:OLEObject Type="Embed" ProgID="Equation.DSMT4" ShapeID="_x0000_i1117" DrawAspect="Content" ObjectID="_1632483459" r:id="rId157"/>
+          <o:OLEObject Type="Embed" ProgID="Equation.DSMT4" ShapeID="_x0000_i1117" DrawAspect="Content" ObjectID="_1632594308" r:id="rId157"/>
         </w:object>
       </w:r>
       <w:bookmarkEnd w:id="21"/>
@@ -8481,7 +8481,7 @@
           <v:shape id="_x0000_i1118" type="#_x0000_t75" style="width:14.25pt;height:18.35pt" o:ole="">
             <v:imagedata r:id="rId158" o:title=""/>
           </v:shape>
-          <o:OLEObject Type="Embed" ProgID="Equation.DSMT4" ShapeID="_x0000_i1118" DrawAspect="Content" ObjectID="_1632483460" r:id="rId159"/>
+          <o:OLEObject Type="Embed" ProgID="Equation.DSMT4" ShapeID="_x0000_i1118" DrawAspect="Content" ObjectID="_1632594309" r:id="rId159"/>
         </w:object>
       </w:r>
       <w:r>
@@ -8498,7 +8498,7 @@
           <v:shape id="_x0000_i1119" type="#_x0000_t75" style="width:14.95pt;height:18.35pt" o:ole="">
             <v:imagedata r:id="rId160" o:title=""/>
           </v:shape>
-          <o:OLEObject Type="Embed" ProgID="Equation.DSMT4" ShapeID="_x0000_i1119" DrawAspect="Content" ObjectID="_1632483461" r:id="rId161"/>
+          <o:OLEObject Type="Embed" ProgID="Equation.DSMT4" ShapeID="_x0000_i1119" DrawAspect="Content" ObjectID="_1632594310" r:id="rId161"/>
         </w:object>
       </w:r>
       <w:r>
@@ -8527,7 +8527,7 @@
           <v:shape id="_x0000_i1120" type="#_x0000_t75" style="width:14.95pt;height:19pt" o:ole="">
             <v:imagedata r:id="rId162" o:title=""/>
           </v:shape>
-          <o:OLEObject Type="Embed" ProgID="Equation.DSMT4" ShapeID="_x0000_i1120" DrawAspect="Content" ObjectID="_1632483462" r:id="rId163"/>
+          <o:OLEObject Type="Embed" ProgID="Equation.DSMT4" ShapeID="_x0000_i1120" DrawAspect="Content" ObjectID="_1632594311" r:id="rId163"/>
         </w:object>
       </w:r>
       <w:r>
@@ -8544,7 +8544,7 @@
           <v:shape id="_x0000_i1121" type="#_x0000_t75" style="width:91.7pt;height:19pt" o:ole="">
             <v:imagedata r:id="rId164" o:title=""/>
           </v:shape>
-          <o:OLEObject Type="Embed" ProgID="Equation.DSMT4" ShapeID="_x0000_i1121" DrawAspect="Content" ObjectID="_1632483463" r:id="rId165"/>
+          <o:OLEObject Type="Embed" ProgID="Equation.DSMT4" ShapeID="_x0000_i1121" DrawAspect="Content" ObjectID="_1632594312" r:id="rId165"/>
         </w:object>
       </w:r>
       <w:r>
@@ -8641,7 +8641,7 @@
           <v:shape id="_x0000_i1122" type="#_x0000_t75" style="width:14.25pt;height:18.35pt" o:ole="">
             <v:imagedata r:id="rId166" o:title=""/>
           </v:shape>
-          <o:OLEObject Type="Embed" ProgID="Equation.DSMT4" ShapeID="_x0000_i1122" DrawAspect="Content" ObjectID="_1632483464" r:id="rId167"/>
+          <o:OLEObject Type="Embed" ProgID="Equation.DSMT4" ShapeID="_x0000_i1122" DrawAspect="Content" ObjectID="_1632594313" r:id="rId167"/>
         </w:object>
       </w:r>
       <w:r>
@@ -8660,7 +8660,7 @@
           <v:shape id="_x0000_i1123" type="#_x0000_t75" style="width:12.25pt;height:14.25pt" o:ole="">
             <v:imagedata r:id="rId168" o:title=""/>
           </v:shape>
-          <o:OLEObject Type="Embed" ProgID="Equation.DSMT4" ShapeID="_x0000_i1123" DrawAspect="Content" ObjectID="_1632483465" r:id="rId169"/>
+          <o:OLEObject Type="Embed" ProgID="Equation.DSMT4" ShapeID="_x0000_i1123" DrawAspect="Content" ObjectID="_1632594314" r:id="rId169"/>
         </w:object>
       </w:r>
       <w:bookmarkEnd w:id="22"/>
@@ -8693,7 +8693,7 @@
           <v:shape id="_x0000_i1124" type="#_x0000_t75" style="width:40.1pt;height:19pt" o:ole="">
             <v:imagedata r:id="rId170" o:title=""/>
           </v:shape>
-          <o:OLEObject Type="Embed" ProgID="Equation.DSMT4" ShapeID="_x0000_i1124" DrawAspect="Content" ObjectID="_1632483466" r:id="rId171"/>
+          <o:OLEObject Type="Embed" ProgID="Equation.DSMT4" ShapeID="_x0000_i1124" DrawAspect="Content" ObjectID="_1632594315" r:id="rId171"/>
         </w:object>
       </w:r>
       <w:r>
@@ -8781,7 +8781,7 @@
           <v:shape id="_x0000_i1125" type="#_x0000_t75" style="width:14.25pt;height:18.35pt" o:ole="">
             <v:imagedata r:id="rId172" o:title=""/>
           </v:shape>
-          <o:OLEObject Type="Embed" ProgID="Equation.DSMT4" ShapeID="_x0000_i1125" DrawAspect="Content" ObjectID="_1632483467" r:id="rId173"/>
+          <o:OLEObject Type="Embed" ProgID="Equation.DSMT4" ShapeID="_x0000_i1125" DrawAspect="Content" ObjectID="_1632594316" r:id="rId173"/>
         </w:object>
       </w:r>
       <w:r>
@@ -8812,7 +8812,7 @@
           <v:shape id="_x0000_i1126" type="#_x0000_t75" style="width:44.15pt;height:18.35pt" o:ole="">
             <v:imagedata r:id="rId174" o:title=""/>
           </v:shape>
-          <o:OLEObject Type="Embed" ProgID="Equation.DSMT4" ShapeID="_x0000_i1126" DrawAspect="Content" ObjectID="_1632483468" r:id="rId175"/>
+          <o:OLEObject Type="Embed" ProgID="Equation.DSMT4" ShapeID="_x0000_i1126" DrawAspect="Content" ObjectID="_1632594317" r:id="rId175"/>
         </w:object>
       </w:r>
       <w:r>
@@ -8829,7 +8829,7 @@
           <v:shape id="_x0000_i1127" type="#_x0000_t75" style="width:10.85pt;height:18.35pt" o:ole="">
             <v:imagedata r:id="rId176" o:title=""/>
           </v:shape>
-          <o:OLEObject Type="Embed" ProgID="Equation.DSMT4" ShapeID="_x0000_i1127" DrawAspect="Content" ObjectID="_1632483469" r:id="rId177"/>
+          <o:OLEObject Type="Embed" ProgID="Equation.DSMT4" ShapeID="_x0000_i1127" DrawAspect="Content" ObjectID="_1632594318" r:id="rId177"/>
         </w:object>
       </w:r>
       <w:r>
@@ -8944,7 +8944,7 @@
           <v:shape id="_x0000_i1128" type="#_x0000_t75" style="width:12.25pt;height:14.25pt" o:ole="">
             <v:imagedata r:id="rId168" o:title=""/>
           </v:shape>
-          <o:OLEObject Type="Embed" ProgID="Equation.DSMT4" ShapeID="_x0000_i1128" DrawAspect="Content" ObjectID="_1632483470" r:id="rId178"/>
+          <o:OLEObject Type="Embed" ProgID="Equation.DSMT4" ShapeID="_x0000_i1128" DrawAspect="Content" ObjectID="_1632594319" r:id="rId178"/>
         </w:object>
       </w:r>
       <w:r>
@@ -9186,7 +9186,7 @@
           <v:shape id="_x0000_i1129" type="#_x0000_t75" style="width:18.35pt;height:19pt" o:ole="">
             <v:imagedata r:id="rId75" o:title=""/>
           </v:shape>
-          <o:OLEObject Type="Embed" ProgID="Equation.DSMT4" ShapeID="_x0000_i1129" DrawAspect="Content" ObjectID="_1632483471" r:id="rId179"/>
+          <o:OLEObject Type="Embed" ProgID="Equation.DSMT4" ShapeID="_x0000_i1129" DrawAspect="Content" ObjectID="_1632594320" r:id="rId179"/>
         </w:object>
       </w:r>
       <w:r>
@@ -9203,7 +9203,7 @@
           <v:shape id="_x0000_i1130" type="#_x0000_t75" style="width:21.05pt;height:19pt" o:ole="">
             <v:imagedata r:id="rId79" o:title=""/>
           </v:shape>
-          <o:OLEObject Type="Embed" ProgID="Equation.DSMT4" ShapeID="_x0000_i1130" DrawAspect="Content" ObjectID="_1632483472" r:id="rId180"/>
+          <o:OLEObject Type="Embed" ProgID="Equation.DSMT4" ShapeID="_x0000_i1130" DrawAspect="Content" ObjectID="_1632594321" r:id="rId180"/>
         </w:object>
       </w:r>
       <w:r>
@@ -9356,7 +9356,7 @@
           <v:shape id="_x0000_i1131" type="#_x0000_t75" style="width:12.25pt;height:14.25pt" o:ole="">
             <v:imagedata r:id="rId113" o:title=""/>
           </v:shape>
-          <o:OLEObject Type="Embed" ProgID="Equation.DSMT4" ShapeID="_x0000_i1131" DrawAspect="Content" ObjectID="_1632483473" r:id="rId181"/>
+          <o:OLEObject Type="Embed" ProgID="Equation.DSMT4" ShapeID="_x0000_i1131" DrawAspect="Content" ObjectID="_1632594322" r:id="rId181"/>
         </w:object>
       </w:r>
       <w:r>
@@ -9511,7 +9511,7 @@
           <v:shape id="_x0000_i1132" type="#_x0000_t75" style="width:18.35pt;height:19pt" o:ole="">
             <v:imagedata r:id="rId182" o:title=""/>
           </v:shape>
-          <o:OLEObject Type="Embed" ProgID="Equation.DSMT4" ShapeID="_x0000_i1132" DrawAspect="Content" ObjectID="_1632483474" r:id="rId183"/>
+          <o:OLEObject Type="Embed" ProgID="Equation.DSMT4" ShapeID="_x0000_i1132" DrawAspect="Content" ObjectID="_1632594323" r:id="rId183"/>
         </w:object>
       </w:r>
       <w:r>
@@ -9813,7 +9813,7 @@
           <v:shape id="_x0000_i1133" type="#_x0000_t75" style="width:18.35pt;height:19pt" o:ole="">
             <v:imagedata r:id="rId185" o:title=""/>
           </v:shape>
-          <o:OLEObject Type="Embed" ProgID="Equation.DSMT4" ShapeID="_x0000_i1133" DrawAspect="Content" ObjectID="_1632483475" r:id="rId186"/>
+          <o:OLEObject Type="Embed" ProgID="Equation.DSMT4" ShapeID="_x0000_i1133" DrawAspect="Content" ObjectID="_1632594324" r:id="rId186"/>
         </w:object>
       </w:r>
       <w:r>
@@ -9987,7 +9987,7 @@
           <v:shape id="_x0000_i1134" type="#_x0000_t75" style="width:21.05pt;height:19pt" o:ole="">
             <v:imagedata r:id="rId187" o:title=""/>
           </v:shape>
-          <o:OLEObject Type="Embed" ProgID="Equation.DSMT4" ShapeID="_x0000_i1134" DrawAspect="Content" ObjectID="_1632483476" r:id="rId188"/>
+          <o:OLEObject Type="Embed" ProgID="Equation.DSMT4" ShapeID="_x0000_i1134" DrawAspect="Content" ObjectID="_1632594325" r:id="rId188"/>
         </w:object>
       </w:r>
       <w:r>
@@ -10251,10 +10251,10 @@
           <w:position w:val="-12"/>
         </w:rPr>
         <w:object w:dxaOrig="360" w:dyaOrig="380">
-          <v:shape id="_x0000_i1136" type="#_x0000_t75" style="width:18.35pt;height:19pt" o:ole="">
+          <v:shape id="_x0000_i1135" type="#_x0000_t75" style="width:18.35pt;height:19pt" o:ole="">
             <v:imagedata r:id="rId189" o:title=""/>
           </v:shape>
-          <o:OLEObject Type="Embed" ProgID="Equation.DSMT4" ShapeID="_x0000_i1136" DrawAspect="Content" ObjectID="_1632483477" r:id="rId190"/>
+          <o:OLEObject Type="Embed" ProgID="Equation.DSMT4" ShapeID="_x0000_i1135" DrawAspect="Content" ObjectID="_1632594326" r:id="rId190"/>
         </w:object>
       </w:r>
       <w:r>
@@ -10429,10 +10429,10 @@
           <w:position w:val="-12"/>
         </w:rPr>
         <w:object w:dxaOrig="360" w:dyaOrig="380">
-          <v:shape id="_x0000_i1137" type="#_x0000_t75" style="width:18.35pt;height:19pt" o:ole="">
+          <v:shape id="_x0000_i1136" type="#_x0000_t75" style="width:18.35pt;height:19pt" o:ole="">
             <v:imagedata r:id="rId191" o:title=""/>
           </v:shape>
-          <o:OLEObject Type="Embed" ProgID="Equation.DSMT4" ShapeID="_x0000_i1137" DrawAspect="Content" ObjectID="_1632483478" r:id="rId192"/>
+          <o:OLEObject Type="Embed" ProgID="Equation.DSMT4" ShapeID="_x0000_i1136" DrawAspect="Content" ObjectID="_1632594327" r:id="rId192"/>
         </w:object>
       </w:r>
       <w:r>
@@ -10579,10 +10579,10 @@
           <w:position w:val="-12"/>
         </w:rPr>
         <w:object w:dxaOrig="360" w:dyaOrig="380">
-          <v:shape id="_x0000_i1138" type="#_x0000_t75" style="width:18.35pt;height:19pt" o:ole="">
+          <v:shape id="_x0000_i1137" type="#_x0000_t75" style="width:18.35pt;height:19pt" o:ole="">
             <v:imagedata r:id="rId193" o:title=""/>
           </v:shape>
-          <o:OLEObject Type="Embed" ProgID="Equation.DSMT4" ShapeID="_x0000_i1138" DrawAspect="Content" ObjectID="_1632483479" r:id="rId194"/>
+          <o:OLEObject Type="Embed" ProgID="Equation.DSMT4" ShapeID="_x0000_i1137" DrawAspect="Content" ObjectID="_1632594328" r:id="rId194"/>
         </w:object>
       </w:r>
       <w:r>
@@ -10682,7 +10682,7 @@
         <w:ind w:firstLineChars="200" w:firstLine="400"/>
         <w:jc w:val="left"/>
         <w:rPr>
-          <w:rFonts w:ascii="宋体" w:eastAsia="宋体" w:hAnsi="宋体" w:hint="eastAsia"/>
+          <w:rFonts w:ascii="宋体" w:eastAsia="宋体" w:hAnsi="宋体"/>
           <w:sz w:val="20"/>
         </w:rPr>
       </w:pPr>
@@ -10961,23 +10961,1114 @@
         <w:rPr>
           <w:rFonts w:ascii="宋体" w:eastAsia="宋体" w:hAnsi="宋体"/>
         </w:rPr>
-        <w:t xml:space="preserve">6. </w:t>
-      </w:r>
-      <w:r>
-        <w:rPr>
-          <w:rFonts w:ascii="宋体" w:eastAsia="宋体" w:hAnsi="宋体"/>
-        </w:rPr>
-        <w:t>在实践中有针对性的攻击效能</w:t>
-      </w:r>
-    </w:p>
-    <w:p>
-      <w:pPr>
-        <w:rPr>
-          <w:rFonts w:ascii="宋体" w:eastAsia="宋体" w:hAnsi="宋体" w:hint="eastAsia"/>
-        </w:rPr>
-      </w:pPr>
+        <w:t>6. 在实践中有针对性的攻击效能</w:t>
+      </w:r>
+    </w:p>
+    <w:p>
+      <w:pPr>
+        <w:ind w:firstLineChars="200" w:firstLine="420"/>
+        <w:rPr>
+          <w:rFonts w:ascii="宋体" w:eastAsia="宋体" w:hAnsi="宋体"/>
+        </w:rPr>
+      </w:pPr>
+      <w:r>
+        <w:rPr>
+          <w:rFonts w:ascii="宋体" w:eastAsia="宋体" w:hAnsi="宋体" w:hint="eastAsia"/>
+        </w:rPr>
+        <w:t>在上一部分中，通过将各种目标攻击的性能与保留测试数据集进行了比较，对各种目标攻击进行了评估。在这里，我们转向评估针对真实</w:t>
+      </w:r>
+      <w:r>
+        <w:rPr>
+          <w:rFonts w:ascii="宋体" w:eastAsia="宋体" w:hAnsi="宋体" w:hint="eastAsia"/>
+        </w:rPr>
+        <w:t>账户</w:t>
+      </w:r>
+      <w:r>
+        <w:rPr>
+          <w:rFonts w:ascii="宋体" w:eastAsia="宋体" w:hAnsi="宋体" w:hint="eastAsia"/>
+        </w:rPr>
+        <w:t>的针对性攻击的</w:t>
+      </w:r>
+      <w:r>
+        <w:rPr>
+          <w:rFonts w:ascii="宋体" w:eastAsia="宋体" w:hAnsi="宋体" w:hint="eastAsia"/>
+        </w:rPr>
+        <w:t>有效性</w:t>
+      </w:r>
+      <w:r>
+        <w:rPr>
+          <w:rFonts w:ascii="宋体" w:eastAsia="宋体" w:hAnsi="宋体" w:hint="eastAsia"/>
+        </w:rPr>
+        <w:t>，从而准确模拟攻击在</w:t>
+      </w:r>
+      <w:r>
+        <w:rPr>
+          <w:rFonts w:ascii="宋体" w:eastAsia="宋体" w:hAnsi="宋体" w:hint="eastAsia"/>
+        </w:rPr>
+        <w:t>真实情况下</w:t>
+      </w:r>
+      <w:r>
+        <w:rPr>
+          <w:rFonts w:ascii="宋体" w:eastAsia="宋体" w:hAnsi="宋体" w:hint="eastAsia"/>
+        </w:rPr>
+        <w:t>的进行方式。为此，我们与康奈尔大学（</w:t>
+      </w:r>
+      <w:r>
+        <w:rPr>
+          <w:rFonts w:ascii="宋体" w:eastAsia="宋体" w:hAnsi="宋体"/>
+        </w:rPr>
+        <w:t>ITSO）的IT安全办公室合作。我们测试了Cornell用户</w:t>
+      </w:r>
+      <w:r>
+        <w:rPr>
+          <w:rFonts w:ascii="宋体" w:eastAsia="宋体" w:hAnsi="宋体"/>
+        </w:rPr>
+        <w:t>账户</w:t>
+      </w:r>
+      <w:r>
+        <w:rPr>
+          <w:rFonts w:ascii="宋体" w:eastAsia="宋体" w:hAnsi="宋体"/>
+        </w:rPr>
+        <w:t>中有多少部分容易受到在线猜测攻击。尽管我们已经对真实用户</w:t>
+      </w:r>
+      <w:r>
+        <w:rPr>
+          <w:rFonts w:ascii="宋体" w:eastAsia="宋体" w:hAnsi="宋体"/>
+        </w:rPr>
+        <w:t>账户</w:t>
+      </w:r>
+      <w:r>
+        <w:rPr>
+          <w:rFonts w:ascii="宋体" w:eastAsia="宋体" w:hAnsi="宋体"/>
+        </w:rPr>
+        <w:t>进行了非目标攻击（例如[5]中的分析），但据我们所知，这是对真实用户</w:t>
+      </w:r>
+      <w:r>
+        <w:rPr>
+          <w:rFonts w:ascii="宋体" w:eastAsia="宋体" w:hAnsi="宋体"/>
+        </w:rPr>
+        <w:t>账户</w:t>
+      </w:r>
+      <w:r>
+        <w:rPr>
+          <w:rFonts w:ascii="宋体" w:eastAsia="宋体" w:hAnsi="宋体"/>
+        </w:rPr>
+        <w:t>的目标攻击的首次评估。</w:t>
+      </w:r>
+    </w:p>
+    <w:p>
+      <w:pPr>
+        <w:ind w:firstLineChars="200" w:firstLine="420"/>
+        <w:rPr>
+          <w:rFonts w:ascii="宋体" w:eastAsia="宋体" w:hAnsi="宋体"/>
+        </w:rPr>
+      </w:pPr>
+      <w:r>
+        <w:rPr>
+          <w:rFonts w:ascii="宋体" w:eastAsia="宋体" w:hAnsi="宋体"/>
+        </w:rPr>
+        <w:t>在</w:t>
+      </w:r>
+      <w:r>
+        <w:rPr>
+          <w:rFonts w:ascii="宋体" w:eastAsia="宋体" w:hAnsi="宋体" w:hint="eastAsia"/>
+        </w:rPr>
+        <w:t>破解后</w:t>
+      </w:r>
+      <w:r>
+        <w:rPr>
+          <w:rFonts w:ascii="宋体" w:eastAsia="宋体" w:hAnsi="宋体"/>
+        </w:rPr>
+        <w:t>汇总</w:t>
+      </w:r>
+      <w:r>
+        <w:rPr>
+          <w:rFonts w:ascii="宋体" w:eastAsia="宋体" w:hAnsi="宋体" w:hint="eastAsia"/>
+        </w:rPr>
+        <w:t>的</w:t>
+      </w:r>
+      <w:r>
+        <w:rPr>
+          <w:rFonts w:ascii="宋体" w:eastAsia="宋体" w:hAnsi="宋体"/>
+        </w:rPr>
+        <w:t>数据中，我们发现了具有有效康奈尔</w:t>
+      </w:r>
+      <w:r>
+        <w:rPr>
+          <w:rFonts w:ascii="宋体" w:eastAsia="宋体" w:hAnsi="宋体"/>
+        </w:rPr>
+        <w:t>账户</w:t>
+      </w:r>
+      <w:r>
+        <w:rPr>
+          <w:rFonts w:ascii="宋体" w:eastAsia="宋体" w:hAnsi="宋体"/>
+        </w:rPr>
+        <w:t>的19868封电子邮件。</w:t>
+      </w:r>
+      <w:r>
+        <w:rPr>
+          <w:rFonts w:ascii="宋体" w:eastAsia="宋体" w:hAnsi="宋体" w:hint="eastAsia"/>
+        </w:rPr>
+        <w:t>在</w:t>
+      </w:r>
+      <w:r>
+        <w:rPr>
+          <w:rFonts w:ascii="宋体" w:eastAsia="宋体" w:hAnsi="宋体"/>
+        </w:rPr>
+        <w:t>ITSO自2009年</w:t>
+      </w:r>
+      <w:r>
+        <w:rPr>
+          <w:rFonts w:ascii="宋体" w:eastAsia="宋体" w:hAnsi="宋体" w:hint="eastAsia"/>
+        </w:rPr>
+        <w:t>以来维护的密码更改日志中，我们确认至少有</w:t>
+      </w:r>
+      <w:r>
+        <w:rPr>
+          <w:rFonts w:ascii="宋体" w:eastAsia="宋体" w:hAnsi="宋体"/>
+        </w:rPr>
+        <w:t>15776个</w:t>
+      </w:r>
+      <w:r>
+        <w:rPr>
+          <w:rFonts w:ascii="宋体" w:eastAsia="宋体" w:hAnsi="宋体"/>
+        </w:rPr>
+        <w:t>账户</w:t>
+      </w:r>
+      <w:r>
+        <w:rPr>
+          <w:rFonts w:ascii="宋体" w:eastAsia="宋体" w:hAnsi="宋体"/>
+        </w:rPr>
+        <w:t>肯定具有用户选择的密码。</w:t>
+      </w:r>
+      <w:r>
+        <w:rPr>
+          <w:rFonts w:ascii="宋体" w:eastAsia="宋体" w:hAnsi="宋体" w:hint="eastAsia"/>
+        </w:rPr>
+        <w:t>除非另有说明，以下所有实验结果都是针对这</w:t>
+      </w:r>
+      <w:r>
+        <w:rPr>
+          <w:rFonts w:ascii="宋体" w:eastAsia="宋体" w:hAnsi="宋体"/>
+        </w:rPr>
+        <w:t>15776个账户的。</w:t>
+      </w:r>
+      <w:r>
+        <w:rPr>
+          <w:rFonts w:ascii="宋体" w:eastAsia="宋体" w:hAnsi="宋体"/>
+        </w:rPr>
+        <w:t>我们针对这些</w:t>
+      </w:r>
+      <w:r>
+        <w:rPr>
+          <w:rFonts w:ascii="宋体" w:eastAsia="宋体" w:hAnsi="宋体"/>
+        </w:rPr>
+        <w:t>账户</w:t>
+      </w:r>
+      <w:r>
+        <w:rPr>
+          <w:rFonts w:ascii="宋体" w:eastAsia="宋体" w:hAnsi="宋体"/>
+        </w:rPr>
+        <w:t>进行了三种在线猜测攻击实验：无目标经验，Wang</w:t>
+      </w:r>
+      <w:r>
+        <w:rPr>
+          <w:rFonts w:ascii="宋体" w:eastAsia="宋体" w:hAnsi="宋体"/>
+        </w:rPr>
+        <w:t>等</w:t>
+      </w:r>
+      <w:r>
+        <w:rPr>
+          <w:rFonts w:ascii="宋体" w:eastAsia="宋体" w:hAnsi="宋体" w:hint="eastAsia"/>
+        </w:rPr>
+        <w:t>人</w:t>
+      </w:r>
+      <w:r>
+        <w:rPr>
+          <w:rFonts w:ascii="宋体" w:eastAsia="宋体" w:hAnsi="宋体" w:hint="eastAsia"/>
+        </w:rPr>
+        <w:t>的方法</w:t>
+      </w:r>
+      <w:r>
+        <w:rPr>
+          <w:rFonts w:ascii="宋体" w:eastAsia="宋体" w:hAnsi="宋体"/>
+        </w:rPr>
+        <w:t>和pass2path。</w:t>
+      </w:r>
+    </w:p>
+    <w:p>
+      <w:pPr>
+        <w:snapToGrid w:val="0"/>
+        <w:ind w:firstLineChars="200" w:firstLine="420"/>
+        <w:rPr>
+          <w:rFonts w:ascii="宋体" w:eastAsia="宋体" w:hAnsi="宋体"/>
+        </w:rPr>
+      </w:pPr>
+      <w:r>
+        <w:rPr>
+          <w:rFonts w:ascii="宋体" w:eastAsia="宋体" w:hAnsi="宋体"/>
+        </w:rPr>
+        <w:t>Cornell使用L8C3密码策略，也就是说，密码必须至少具有来自至少三个不同字符类的8个字符：大写字母，小写字母，数字和符号。我们使用转移学习对训练数据重新训练pass2path，训练数据的目标密码符合康奈尔大学的密码组成要求。</w:t>
+      </w:r>
+      <w:r>
+        <w:rPr>
+          <w:rFonts w:ascii="宋体" w:eastAsia="宋体" w:hAnsi="宋体" w:hint="eastAsia"/>
+        </w:rPr>
+        <w:t>我们还采用了</w:t>
+      </w:r>
+      <w:r>
+        <w:rPr>
+          <w:rFonts w:ascii="宋体" w:eastAsia="宋体" w:hAnsi="宋体" w:hint="eastAsia"/>
+        </w:rPr>
+        <w:t>非针对性的经验攻击，考虑最流行的密码满足康奈尔密码组合的要求</w:t>
+      </w:r>
+      <w:r>
+        <w:rPr>
+          <w:rFonts w:ascii="宋体" w:eastAsia="宋体" w:hAnsi="宋体"/>
+        </w:rPr>
+        <w:t>。</w:t>
+      </w:r>
+      <w:r>
+        <w:rPr>
+          <w:rFonts w:ascii="宋体" w:eastAsia="宋体" w:hAnsi="宋体" w:hint="eastAsia"/>
+        </w:rPr>
+        <w:t>然而，没有简单的方法来调整</w:t>
+      </w:r>
+      <w:r>
+        <w:rPr>
+          <w:rFonts w:ascii="宋体" w:eastAsia="宋体" w:hAnsi="宋体"/>
+        </w:rPr>
+        <w:t>Wang等人攻击算法生成的猜测。</w:t>
+      </w:r>
+      <w:r>
+        <w:rPr>
+          <w:rFonts w:ascii="宋体" w:eastAsia="宋体" w:hAnsi="宋体"/>
+        </w:rPr>
+        <w:t>有关实验设置的更多详细信息，请参见附录F。</w:t>
+      </w:r>
+    </w:p>
+    <w:p>
+      <w:pPr>
+        <w:snapToGrid w:val="0"/>
+        <w:ind w:firstLineChars="200" w:firstLine="420"/>
+        <w:rPr>
+          <w:rFonts w:ascii="宋体" w:eastAsia="宋体" w:hAnsi="宋体" w:hint="eastAsia"/>
+        </w:rPr>
+      </w:pPr>
+    </w:p>
+    <w:p>
+      <w:pPr>
+        <w:snapToGrid w:val="0"/>
+        <w:ind w:firstLineChars="200" w:firstLine="422"/>
+        <w:rPr>
+          <w:rFonts w:ascii="宋体" w:eastAsia="宋体" w:hAnsi="宋体"/>
+        </w:rPr>
+      </w:pPr>
+      <w:r>
+        <w:rPr>
+          <w:rFonts w:ascii="宋体" w:eastAsia="宋体" w:hAnsi="宋体"/>
+          <w:b/>
+        </w:rPr>
+        <w:t>结果。</w:t>
+      </w:r>
+      <w:r>
+        <w:rPr>
+          <w:rFonts w:ascii="宋体" w:eastAsia="宋体" w:hAnsi="宋体"/>
+        </w:rPr>
+        <w:t>实验结果总结在图5中。非针对性的经验攻击表现很差：它只能破解0.1</w:t>
+      </w:r>
+      <w:r>
+        <w:rPr>
+          <w:rFonts w:ascii="宋体" w:eastAsia="宋体" w:hAnsi="宋体"/>
+        </w:rPr>
+        <w:t>％的目标</w:t>
+      </w:r>
+      <w:r>
+        <w:rPr>
+          <w:rFonts w:ascii="宋体" w:eastAsia="宋体" w:hAnsi="宋体"/>
+        </w:rPr>
+        <w:t>账户</w:t>
+      </w:r>
+      <w:r>
+        <w:rPr>
+          <w:rFonts w:ascii="宋体" w:eastAsia="宋体" w:hAnsi="宋体"/>
+        </w:rPr>
+        <w:t>。王</w:t>
+      </w:r>
+      <w:r>
+        <w:rPr>
+          <w:rFonts w:ascii="宋体" w:eastAsia="宋体" w:hAnsi="宋体" w:hint="eastAsia"/>
+        </w:rPr>
+        <w:t>算法</w:t>
+      </w:r>
+      <w:r>
+        <w:rPr>
+          <w:rFonts w:ascii="宋体" w:eastAsia="宋体" w:hAnsi="宋体" w:hint="eastAsia"/>
+        </w:rPr>
+        <w:t>攻击效果要好一些，最多可以破解这些</w:t>
+      </w:r>
+      <w:r>
+        <w:rPr>
+          <w:rFonts w:ascii="宋体" w:eastAsia="宋体" w:hAnsi="宋体" w:hint="eastAsia"/>
+        </w:rPr>
+        <w:t>账户</w:t>
+      </w:r>
+      <w:r>
+        <w:rPr>
+          <w:rFonts w:ascii="宋体" w:eastAsia="宋体" w:hAnsi="宋体" w:hint="eastAsia"/>
+        </w:rPr>
+        <w:t>的</w:t>
+      </w:r>
+      <w:r>
+        <w:rPr>
+          <w:rFonts w:ascii="宋体" w:eastAsia="宋体" w:hAnsi="宋体"/>
+        </w:rPr>
+        <w:t>2.6％，但是如上所述，其性能受到康奈尔（Cornell）密码要求的自定义难度的负面影响。</w:t>
+      </w:r>
+    </w:p>
+    <w:p>
+      <w:pPr>
+        <w:snapToGrid w:val="0"/>
+        <w:ind w:firstLineChars="200" w:firstLine="420"/>
+        <w:rPr>
+          <w:rFonts w:ascii="宋体" w:eastAsia="宋体" w:hAnsi="宋体"/>
+        </w:rPr>
+      </w:pPr>
+      <w:r>
+        <w:rPr>
+          <w:rFonts w:ascii="宋体" w:eastAsia="宋体" w:hAnsi="宋体"/>
+        </w:rPr>
+        <w:t>Pass2path表现最好，在不到1,000个猜测中破解了8.4％的</w:t>
+      </w:r>
+      <w:r>
+        <w:rPr>
+          <w:rFonts w:ascii="宋体" w:eastAsia="宋体" w:hAnsi="宋体"/>
+        </w:rPr>
+        <w:t>账户</w:t>
+      </w:r>
+      <w:r>
+        <w:rPr>
+          <w:rFonts w:ascii="宋体" w:eastAsia="宋体" w:hAnsi="宋体"/>
+        </w:rPr>
+        <w:t>。其中，只有22个（0.1％）</w:t>
+      </w:r>
+      <w:r>
+        <w:rPr>
+          <w:rFonts w:ascii="宋体" w:eastAsia="宋体" w:hAnsi="宋体"/>
+        </w:rPr>
+        <w:t>账户</w:t>
+      </w:r>
+      <w:r>
+        <w:rPr>
+          <w:rFonts w:ascii="宋体" w:eastAsia="宋体" w:hAnsi="宋体"/>
+        </w:rPr>
+        <w:t>使用与泄漏的相同的密码进行了破解。这是因为ITSO使用第三</w:t>
+      </w:r>
+      <w:proofErr w:type="gramStart"/>
+      <w:r>
+        <w:rPr>
+          <w:rFonts w:ascii="宋体" w:eastAsia="宋体" w:hAnsi="宋体"/>
+        </w:rPr>
+        <w:t>方服务</w:t>
+      </w:r>
+      <w:proofErr w:type="gramEnd"/>
+      <w:r>
+        <w:rPr>
+          <w:rFonts w:ascii="宋体" w:eastAsia="宋体" w:hAnsi="宋体"/>
+        </w:rPr>
+        <w:t>来帮助防止凭据填充攻击。</w:t>
+      </w:r>
+    </w:p>
+    <w:p>
+      <w:pPr>
+        <w:snapToGrid w:val="0"/>
+        <w:jc w:val="center"/>
+        <w:rPr>
+          <w:rFonts w:ascii="宋体" w:eastAsia="宋体" w:hAnsi="宋体"/>
+        </w:rPr>
+      </w:pPr>
+      <w:r>
+        <w:rPr>
+          <w:noProof/>
+        </w:rPr>
+        <w:drawing>
+          <wp:inline distT="0" distB="0" distL="0" distR="0" wp14:anchorId="75B31F57" wp14:editId="73C64816">
+            <wp:extent cx="3590925" cy="914400"/>
+            <wp:effectExtent l="0" t="0" r="9525" b="0"/>
+            <wp:docPr id="3" name="图片 3"/>
+            <wp:cNvGraphicFramePr>
+              <a:graphicFrameLocks xmlns:a="http://schemas.openxmlformats.org/drawingml/2006/main" noChangeAspect="1"/>
+            </wp:cNvGraphicFramePr>
+            <a:graphic xmlns:a="http://schemas.openxmlformats.org/drawingml/2006/main">
+              <a:graphicData uri="http://schemas.openxmlformats.org/drawingml/2006/picture">
+                <pic:pic xmlns:pic="http://schemas.openxmlformats.org/drawingml/2006/picture">
+                  <pic:nvPicPr>
+                    <pic:cNvPr id="1" name=""/>
+                    <pic:cNvPicPr/>
+                  </pic:nvPicPr>
+                  <pic:blipFill>
+                    <a:blip r:embed="rId196"/>
+                    <a:stretch>
+                      <a:fillRect/>
+                    </a:stretch>
+                  </pic:blipFill>
+                  <pic:spPr>
+                    <a:xfrm>
+                      <a:off x="0" y="0"/>
+                      <a:ext cx="3590925" cy="914400"/>
+                    </a:xfrm>
+                    <a:prstGeom prst="rect">
+                      <a:avLst/>
+                    </a:prstGeom>
+                  </pic:spPr>
+                </pic:pic>
+              </a:graphicData>
+            </a:graphic>
+          </wp:inline>
+        </w:drawing>
+      </w:r>
+    </w:p>
+    <w:p>
+      <w:pPr>
+        <w:snapToGrid w:val="0"/>
+        <w:ind w:firstLineChars="200" w:firstLine="400"/>
+        <w:rPr>
+          <w:rFonts w:ascii="宋体" w:eastAsia="宋体" w:hAnsi="宋体" w:hint="eastAsia"/>
+        </w:rPr>
+      </w:pPr>
+      <w:r>
+        <w:rPr>
+          <w:rFonts w:ascii="宋体" w:eastAsia="宋体" w:hAnsi="宋体" w:hint="eastAsia"/>
+          <w:sz w:val="20"/>
+        </w:rPr>
+        <w:t>图</w:t>
+      </w:r>
+      <w:r>
+        <w:rPr>
+          <w:rFonts w:ascii="宋体" w:eastAsia="宋体" w:hAnsi="宋体"/>
+          <w:sz w:val="20"/>
+        </w:rPr>
+        <w:t>5：在突破数据集中发现的15776个康奈</w:t>
+      </w:r>
+      <w:proofErr w:type="gramStart"/>
+      <w:r>
+        <w:rPr>
+          <w:rFonts w:ascii="宋体" w:eastAsia="宋体" w:hAnsi="宋体"/>
+          <w:sz w:val="20"/>
+        </w:rPr>
+        <w:t>尔</w:t>
+      </w:r>
+      <w:r>
+        <w:rPr>
+          <w:rFonts w:ascii="宋体" w:eastAsia="宋体" w:hAnsi="宋体"/>
+          <w:sz w:val="20"/>
+        </w:rPr>
+        <w:t>活跃</w:t>
+      </w:r>
+      <w:proofErr w:type="gramEnd"/>
+      <w:r>
+        <w:rPr>
+          <w:rFonts w:ascii="宋体" w:eastAsia="宋体" w:hAnsi="宋体"/>
+          <w:sz w:val="20"/>
+        </w:rPr>
+        <w:t>账户</w:t>
+      </w:r>
+      <w:r>
+        <w:rPr>
+          <w:rFonts w:ascii="宋体" w:eastAsia="宋体" w:hAnsi="宋体"/>
+          <w:sz w:val="20"/>
+        </w:rPr>
+        <w:t>中，</w:t>
+      </w:r>
+      <w:r>
+        <w:rPr>
+          <w:rFonts w:ascii="宋体" w:eastAsia="宋体" w:hAnsi="宋体" w:hint="eastAsia"/>
+          <w:sz w:val="20"/>
+        </w:rPr>
+        <w:t>在三种攻击方法的猜测次数范围内被破坏的比例。</w:t>
+      </w:r>
+    </w:p>
+    <w:p>
+      <w:pPr>
+        <w:snapToGrid w:val="0"/>
+        <w:ind w:firstLineChars="200" w:firstLine="420"/>
+        <w:rPr>
+          <w:rFonts w:ascii="宋体" w:eastAsia="宋体" w:hAnsi="宋体" w:hint="eastAsia"/>
+        </w:rPr>
+      </w:pPr>
+      <w:r>
+        <w:rPr>
+          <w:rFonts w:ascii="宋体" w:eastAsia="宋体" w:hAnsi="宋体"/>
+        </w:rPr>
+        <w:t>回想一下，我们使用来自漏洞的保留数据进行的模拟表明成功率为16％。尽管尚不清楚是什么原因解释了这一差距，但我们认为这是由于与这些违规行为相比，康奈尔大学密码</w:t>
+      </w:r>
+      <w:r>
+        <w:rPr>
+          <w:rFonts w:ascii="宋体" w:eastAsia="宋体" w:hAnsi="宋体"/>
+        </w:rPr>
+        <w:lastRenderedPageBreak/>
+        <w:t>分配的差异。换句话说，针对性攻</w:t>
+      </w:r>
+      <w:r>
+        <w:rPr>
+          <w:rFonts w:ascii="宋体" w:eastAsia="宋体" w:hAnsi="宋体" w:hint="eastAsia"/>
+        </w:rPr>
+        <w:t>击对于这些公共数据泄露略有过分适应，并且在评估实际系统中的漏洞时，发生率会有所不同。</w:t>
+      </w:r>
+    </w:p>
+    <w:p>
+      <w:pPr>
+        <w:snapToGrid w:val="0"/>
+        <w:ind w:firstLineChars="200" w:firstLine="420"/>
+        <w:rPr>
+          <w:rFonts w:ascii="宋体" w:eastAsia="宋体" w:hAnsi="宋体"/>
+        </w:rPr>
+      </w:pPr>
+      <w:r>
+        <w:rPr>
+          <w:rFonts w:ascii="宋体" w:eastAsia="宋体" w:hAnsi="宋体" w:hint="eastAsia"/>
+        </w:rPr>
+        <w:t>但</w:t>
+      </w:r>
+      <w:r>
+        <w:rPr>
+          <w:rFonts w:ascii="宋体" w:eastAsia="宋体" w:hAnsi="宋体" w:hint="eastAsia"/>
+        </w:rPr>
+        <w:t>尽管如此，这个实验表明了账户在目标攻击下的脆弱性</w:t>
+      </w:r>
+      <w:r>
+        <w:rPr>
+          <w:rFonts w:ascii="宋体" w:eastAsia="宋体" w:hAnsi="宋体" w:hint="eastAsia"/>
+        </w:rPr>
+        <w:t>，其中</w:t>
+      </w:r>
+      <w:r>
+        <w:rPr>
+          <w:rFonts w:ascii="宋体" w:eastAsia="宋体" w:hAnsi="宋体"/>
+        </w:rPr>
+        <w:t>1</w:t>
+      </w:r>
+      <w:r>
+        <w:rPr>
+          <w:rFonts w:ascii="宋体" w:eastAsia="宋体" w:hAnsi="宋体"/>
+        </w:rPr>
+        <w:t>374个活动</w:t>
+      </w:r>
+      <w:r>
+        <w:rPr>
+          <w:rFonts w:ascii="宋体" w:eastAsia="宋体" w:hAnsi="宋体"/>
+        </w:rPr>
+        <w:t>账户</w:t>
+      </w:r>
+      <w:r>
+        <w:rPr>
+          <w:rFonts w:ascii="宋体" w:eastAsia="宋体" w:hAnsi="宋体"/>
+        </w:rPr>
+        <w:t>易</w:t>
+      </w:r>
+      <w:proofErr w:type="gramStart"/>
+      <w:r>
+        <w:rPr>
+          <w:rFonts w:ascii="宋体" w:eastAsia="宋体" w:hAnsi="宋体"/>
+        </w:rPr>
+        <w:t>受至少</w:t>
+      </w:r>
+      <w:proofErr w:type="gramEnd"/>
+      <w:r>
+        <w:rPr>
+          <w:rFonts w:ascii="宋体" w:eastAsia="宋体" w:hAnsi="宋体"/>
+        </w:rPr>
+        <w:t>一种远程猜测攻击的攻击。我们已通知ITSO有关这些易受攻击的</w:t>
+      </w:r>
+      <w:r>
+        <w:rPr>
+          <w:rFonts w:ascii="宋体" w:eastAsia="宋体" w:hAnsi="宋体"/>
+        </w:rPr>
+        <w:t>账户</w:t>
+      </w:r>
+      <w:r>
+        <w:rPr>
+          <w:rFonts w:ascii="宋体" w:eastAsia="宋体" w:hAnsi="宋体"/>
+        </w:rPr>
+        <w:t>，我们正在与ITSO合作以保护它们。</w:t>
+      </w:r>
+    </w:p>
+    <w:p>
+      <w:pPr>
+        <w:snapToGrid w:val="0"/>
+        <w:rPr>
+          <w:rFonts w:ascii="宋体" w:eastAsia="宋体" w:hAnsi="宋体"/>
+        </w:rPr>
+      </w:pPr>
+    </w:p>
+    <w:p>
+      <w:pPr>
+        <w:snapToGrid w:val="0"/>
+        <w:rPr>
+          <w:rFonts w:ascii="宋体" w:eastAsia="宋体" w:hAnsi="宋体"/>
+        </w:rPr>
+      </w:pPr>
+      <w:r>
+        <w:rPr>
+          <w:rFonts w:ascii="宋体" w:eastAsia="宋体" w:hAnsi="宋体" w:hint="eastAsia"/>
+        </w:rPr>
+        <w:t>7</w:t>
+      </w:r>
+      <w:r>
+        <w:rPr>
+          <w:rFonts w:ascii="宋体" w:eastAsia="宋体" w:hAnsi="宋体"/>
+        </w:rPr>
+        <w:t>.</w:t>
+      </w:r>
+      <w:r>
+        <w:rPr>
+          <w:rFonts w:ascii="宋体" w:eastAsia="宋体" w:hAnsi="宋体" w:hint="eastAsia"/>
+        </w:rPr>
+        <w:t>防御有针对性攻击</w:t>
+      </w:r>
+    </w:p>
+    <w:p>
+      <w:pPr>
+        <w:snapToGrid w:val="0"/>
+        <w:rPr>
+          <w:rFonts w:ascii="宋体" w:eastAsia="宋体" w:hAnsi="宋体" w:hint="eastAsia"/>
+        </w:rPr>
+      </w:pPr>
+      <w:r>
+        <w:rPr>
+          <w:rFonts w:ascii="宋体" w:eastAsia="宋体" w:hAnsi="宋体" w:hint="eastAsia"/>
+        </w:rPr>
+        <w:t xml:space="preserve"> </w:t>
+      </w:r>
+      <w:r>
+        <w:rPr>
+          <w:rFonts w:ascii="宋体" w:eastAsia="宋体" w:hAnsi="宋体"/>
+        </w:rPr>
+        <w:t xml:space="preserve">   </w:t>
+      </w:r>
+    </w:p>
+    <w:p>
+      <w:pPr>
+        <w:snapToGrid w:val="0"/>
+        <w:ind w:firstLineChars="200" w:firstLine="420"/>
+        <w:rPr>
+          <w:rFonts w:ascii="宋体" w:eastAsia="宋体" w:hAnsi="宋体"/>
+        </w:rPr>
+      </w:pPr>
+      <w:r>
+        <w:rPr>
+          <w:rFonts w:ascii="宋体" w:eastAsia="宋体" w:hAnsi="宋体" w:hint="eastAsia"/>
+        </w:rPr>
+        <w:t>前一节强调了即使使用最先进的凭据填充对策，也存在定向猜测攻击的危险</w:t>
+      </w:r>
+      <w:r>
+        <w:rPr>
+          <w:rFonts w:ascii="宋体" w:eastAsia="宋体" w:hAnsi="宋体" w:hint="eastAsia"/>
+        </w:rPr>
+        <w:t>。</w:t>
+      </w:r>
+      <w:r>
+        <w:rPr>
+          <w:rFonts w:ascii="宋体" w:eastAsia="宋体" w:hAnsi="宋体" w:hint="eastAsia"/>
+        </w:rPr>
+        <w:t>我们可以保护</w:t>
+      </w:r>
+      <w:proofErr w:type="gramStart"/>
+      <w:r>
+        <w:rPr>
+          <w:rFonts w:ascii="宋体" w:eastAsia="宋体" w:hAnsi="宋体" w:hint="eastAsia"/>
+        </w:rPr>
+        <w:t>帐户</w:t>
+      </w:r>
+      <w:proofErr w:type="gramEnd"/>
+      <w:r>
+        <w:rPr>
+          <w:rFonts w:ascii="宋体" w:eastAsia="宋体" w:hAnsi="宋体" w:hint="eastAsia"/>
+        </w:rPr>
+        <w:t>免受这些攻击吗？一种方法是让站点操作员像对</w:t>
+      </w:r>
+      <w:r>
+        <w:rPr>
+          <w:rFonts w:ascii="宋体" w:eastAsia="宋体" w:hAnsi="宋体"/>
+        </w:rPr>
+        <w:t>ITSO一样模拟有针对性的攻击，并在站点未正确登录尝试的阈值范围内为易受攻击的人员重置密码。但是即使这样做，用户也可能会选择自己易受攻击的密码变体。因此，我们还想提供一种在面对标准和有针对性的猜测攻击时衡量密码强度的方法。</w:t>
+      </w:r>
+    </w:p>
+    <w:p>
+      <w:pPr>
+        <w:snapToGrid w:val="0"/>
+        <w:ind w:firstLineChars="200" w:firstLine="422"/>
+        <w:rPr>
+          <w:rFonts w:ascii="宋体" w:eastAsia="宋体" w:hAnsi="宋体"/>
+        </w:rPr>
+      </w:pPr>
+      <w:r>
+        <w:rPr>
+          <w:rFonts w:ascii="宋体" w:eastAsia="宋体" w:hAnsi="宋体"/>
+          <w:b/>
+        </w:rPr>
+        <w:t>密码强度计。</w:t>
+      </w:r>
+      <w:r>
+        <w:rPr>
+          <w:rFonts w:ascii="宋体" w:eastAsia="宋体" w:hAnsi="宋体"/>
+        </w:rPr>
+        <w:t>密码强度计（PSM</w:t>
+      </w:r>
+      <w:r>
+        <w:rPr>
+          <w:rFonts w:ascii="宋体" w:eastAsia="宋体" w:hAnsi="宋体" w:hint="eastAsia"/>
+        </w:rPr>
+        <w:t>s</w:t>
+      </w:r>
+      <w:r>
+        <w:rPr>
+          <w:rFonts w:ascii="宋体" w:eastAsia="宋体" w:hAnsi="宋体"/>
+        </w:rPr>
+        <w:t>）向用户提供有关其密码强度的实时反馈。从</w:t>
+      </w:r>
+      <w:r>
+        <w:rPr>
+          <w:rFonts w:ascii="宋体" w:eastAsia="宋体" w:hAnsi="宋体" w:hint="eastAsia"/>
+        </w:rPr>
+        <w:t>过去情况</w:t>
+      </w:r>
+      <w:r>
+        <w:rPr>
+          <w:rFonts w:ascii="宋体" w:eastAsia="宋体" w:hAnsi="宋体"/>
+        </w:rPr>
+        <w:t>看，密码强度是使用Shannon熵或启发式变量来衡量的[27]，但这些度量方法却</w:t>
+      </w:r>
+      <w:r>
+        <w:rPr>
+          <w:rFonts w:ascii="宋体" w:eastAsia="宋体" w:hAnsi="宋体" w:hint="eastAsia"/>
+        </w:rPr>
+        <w:t>完全不准确</w:t>
+      </w:r>
+      <w:r>
+        <w:rPr>
+          <w:rFonts w:ascii="宋体" w:eastAsia="宋体" w:hAnsi="宋体"/>
+        </w:rPr>
+        <w:t>[28]，[38]。最先进的强度计[24] [26]通过在最著名的猜测攻击下估算其猜测等级（β）来推断密码的强度。密码的猜测等级是攻击在到达密码之前进行的猜测次数。但是，到目前为止，考虑的猜测攻击是用户不可知的，因此相对于目标猜测攻击而言是不准确的，正如我们现在解释的那样。</w:t>
+      </w:r>
+    </w:p>
+    <w:p>
+      <w:pPr>
+        <w:snapToGrid w:val="0"/>
+        <w:ind w:firstLineChars="200" w:firstLine="420"/>
+        <w:rPr>
+          <w:rFonts w:ascii="宋体" w:eastAsia="宋体" w:hAnsi="宋体"/>
+        </w:rPr>
+      </w:pPr>
+      <w:r>
+        <w:rPr>
+          <w:rFonts w:ascii="宋体" w:eastAsia="宋体" w:hAnsi="宋体"/>
+        </w:rPr>
+        <w:t>考虑以下示例情况。用户将在某个网站上以</w:t>
+      </w:r>
+      <w:r>
+        <w:rPr>
+          <w:rFonts w:ascii="宋体" w:eastAsia="宋体" w:hAnsi="宋体"/>
+        </w:rPr>
+        <w:t>密码</w:t>
+      </w:r>
+      <w:r>
+        <w:rPr>
+          <w:rFonts w:ascii="宋体" w:eastAsia="宋体" w:hAnsi="宋体"/>
+        </w:rPr>
+        <w:t>“</w:t>
+      </w:r>
+      <w:r>
+        <w:rPr>
+          <w:rFonts w:ascii="宋体" w:eastAsia="宋体" w:hAnsi="宋体"/>
+        </w:rPr>
+        <w:t>atbaub183417a”</w:t>
+      </w:r>
+      <w:r>
+        <w:rPr>
+          <w:rFonts w:ascii="宋体" w:eastAsia="宋体" w:hAnsi="宋体"/>
+        </w:rPr>
+        <w:t>注册</w:t>
+      </w:r>
+      <w:r>
+        <w:rPr>
+          <w:rFonts w:ascii="宋体" w:eastAsia="宋体" w:hAnsi="宋体"/>
+        </w:rPr>
+        <w:t>用户名“ alice@gmail.com”</w:t>
+      </w:r>
+      <w:r>
+        <w:rPr>
+          <w:rFonts w:ascii="宋体" w:eastAsia="宋体" w:hAnsi="宋体"/>
+        </w:rPr>
+        <w:t xml:space="preserve">。 </w:t>
+      </w:r>
+      <w:proofErr w:type="spellStart"/>
+      <w:r>
+        <w:rPr>
+          <w:rFonts w:ascii="宋体" w:eastAsia="宋体" w:hAnsi="宋体"/>
+        </w:rPr>
+        <w:t>zxcvbn</w:t>
+      </w:r>
+      <w:proofErr w:type="spellEnd"/>
+      <w:r>
+        <w:rPr>
+          <w:rFonts w:ascii="宋体" w:eastAsia="宋体" w:hAnsi="宋体"/>
+        </w:rPr>
+        <w:t>强度计[26]当前在Internet上使用，被认为是同类产品中最好的PSM，它提示密码的猜测</w:t>
+      </w:r>
+      <w:r>
+        <w:rPr>
+          <w:rFonts w:ascii="宋体" w:eastAsia="宋体" w:hAnsi="宋体" w:hint="eastAsia"/>
+        </w:rPr>
+        <w:t>等级为</w:t>
+      </w:r>
+      <w:r>
+        <w:rPr>
+          <w:rFonts w:ascii="宋体" w:eastAsia="宋体" w:hAnsi="宋体"/>
+        </w:rPr>
+        <w:t>10</w:t>
+      </w:r>
+      <w:r>
+        <w:rPr>
+          <w:rFonts w:ascii="宋体" w:eastAsia="宋体" w:hAnsi="宋体"/>
+          <w:vertAlign w:val="superscript"/>
+        </w:rPr>
+        <w:t>12</w:t>
+      </w:r>
+      <w:r>
+        <w:rPr>
+          <w:rFonts w:ascii="宋体" w:eastAsia="宋体" w:hAnsi="宋体"/>
+        </w:rPr>
+        <w:t>，这意味着它是一个非常强大的选择。</w:t>
+      </w:r>
+      <w:r>
+        <w:rPr>
+          <w:rFonts w:ascii="宋体" w:eastAsia="宋体" w:hAnsi="宋体" w:hint="eastAsia"/>
+        </w:rPr>
+        <w:t>但是，如果</w:t>
+      </w:r>
+      <w:r>
+        <w:rPr>
+          <w:rFonts w:ascii="宋体" w:eastAsia="宋体" w:hAnsi="宋体"/>
+        </w:rPr>
+        <w:t>alice@gmail.com存在一个密码为“atbaub183417123”的</w:t>
+      </w:r>
+      <w:proofErr w:type="gramStart"/>
+      <w:r>
+        <w:rPr>
+          <w:rFonts w:ascii="宋体" w:eastAsia="宋体" w:hAnsi="宋体"/>
+        </w:rPr>
+        <w:t>容易访问</w:t>
+      </w:r>
+      <w:proofErr w:type="gramEnd"/>
+      <w:r>
+        <w:rPr>
+          <w:rFonts w:ascii="宋体" w:eastAsia="宋体" w:hAnsi="宋体"/>
+        </w:rPr>
+        <w:t>的泄漏，我们的目标攻击在不到五次的猜测中就猜对了</w:t>
+      </w:r>
+      <w:r>
+        <w:rPr>
+          <w:rFonts w:ascii="宋体" w:eastAsia="宋体" w:hAnsi="宋体"/>
+        </w:rPr>
+        <w:t>。稍后，我们将更广泛地量化现有PSM频繁高估pass2path容易破解的密码强度的频率。</w:t>
+      </w:r>
+    </w:p>
+    <w:p>
+      <w:pPr>
+        <w:snapToGrid w:val="0"/>
+        <w:ind w:firstLineChars="200" w:firstLine="422"/>
+        <w:rPr>
+          <w:rFonts w:ascii="宋体" w:eastAsia="宋体" w:hAnsi="宋体"/>
+        </w:rPr>
+      </w:pPr>
+      <w:r>
+        <w:rPr>
+          <w:rFonts w:ascii="宋体" w:eastAsia="宋体" w:hAnsi="宋体"/>
+          <w:b/>
+        </w:rPr>
+        <w:t>个性化密码强度计。</w:t>
+      </w:r>
+      <w:r>
+        <w:rPr>
+          <w:rFonts w:ascii="宋体" w:eastAsia="宋体" w:hAnsi="宋体"/>
+        </w:rPr>
+        <w:t>为了解决上述差距，我们提出了个性化密码强度计（PPSM）。 PPSM可以用于在密码选择过程中向用户提供有关其密码的反馈，这可以作为一种推定，也可以作为严格要求密码具有必要强度的要求。 PPSM将目标（潜</w:t>
+      </w:r>
+      <w:r>
+        <w:rPr>
+          <w:rFonts w:ascii="宋体" w:eastAsia="宋体" w:hAnsi="宋体" w:hint="eastAsia"/>
+        </w:rPr>
+        <w:t>在）密码</w:t>
+      </w:r>
+      <w:r>
+        <w:rPr>
+          <w:rFonts w:ascii="宋体" w:eastAsia="宋体" w:hAnsi="宋体"/>
+        </w:rPr>
+        <w:t>w和用户的关联密码集合P作为输入，并在包括目标攻击在内的最著名攻击下返回猜测等级。将来，我们可能会扩展PPSM，以考虑到其他特定于用户和上下文的信息，例如用户名和站点域名。</w:t>
+      </w:r>
+    </w:p>
+    <w:p>
+      <w:pPr>
+        <w:snapToGrid w:val="0"/>
+        <w:ind w:firstLineChars="200" w:firstLine="420"/>
+        <w:rPr>
+          <w:rFonts w:ascii="宋体" w:eastAsia="宋体" w:hAnsi="宋体"/>
+        </w:rPr>
+      </w:pPr>
+      <w:r>
+        <w:rPr>
+          <w:rFonts w:ascii="宋体" w:eastAsia="宋体" w:hAnsi="宋体"/>
+        </w:rPr>
+        <w:t>一种估计密码w的猜测等级的方法是在最著名的攻击下返回猜测等级，例如使用pass2path的攻击。但是，使用基于神经网络的模型来生成</w:t>
+      </w:r>
+      <w:proofErr w:type="gramStart"/>
+      <w:r>
+        <w:rPr>
+          <w:rFonts w:ascii="宋体" w:eastAsia="宋体" w:hAnsi="宋体"/>
+        </w:rPr>
+        <w:t>猜测既计算</w:t>
+      </w:r>
+      <w:proofErr w:type="gramEnd"/>
+      <w:r>
+        <w:rPr>
+          <w:rFonts w:ascii="宋体" w:eastAsia="宋体" w:hAnsi="宋体"/>
+        </w:rPr>
+        <w:t>量大，又占用大量带宽（如果需要通过网络发送给客户端）。 [24]使用各种聪明的优化来减少RNN模型，使其更有效。我们有可能使这些技术适应基于RNN的编码器-解码器体系结构。相反，我们将探索一种</w:t>
+      </w:r>
+      <w:r>
+        <w:rPr>
+          <w:rFonts w:ascii="宋体" w:eastAsia="宋体" w:hAnsi="宋体" w:hint="eastAsia"/>
+        </w:rPr>
+        <w:t>根本不同的方法，它将更加高效。</w:t>
+      </w:r>
+    </w:p>
+    <w:p>
+      <w:pPr>
+        <w:snapToGrid w:val="0"/>
+        <w:ind w:firstLineChars="200" w:firstLine="420"/>
+        <w:rPr>
+          <w:rFonts w:ascii="宋体" w:eastAsia="宋体" w:hAnsi="宋体"/>
+        </w:rPr>
+      </w:pPr>
+      <w:r>
+        <w:rPr>
+          <w:rFonts w:ascii="宋体" w:eastAsia="宋体" w:hAnsi="宋体" w:hint="eastAsia"/>
+        </w:rPr>
+        <w:t>传统上，密码强度计会提供一个易于计</w:t>
+      </w:r>
       <w:bookmarkStart w:id="24" w:name="_GoBack"/>
       <w:bookmarkEnd w:id="24"/>
+      <w:r>
+        <w:rPr>
+          <w:rFonts w:ascii="宋体" w:eastAsia="宋体" w:hAnsi="宋体" w:hint="eastAsia"/>
+        </w:rPr>
+        <w:t>算和易于理解的分数（大约反映猜测等级）。例如，</w:t>
+      </w:r>
+      <w:proofErr w:type="spellStart"/>
+      <w:r>
+        <w:rPr>
+          <w:rFonts w:ascii="宋体" w:eastAsia="宋体" w:hAnsi="宋体"/>
+        </w:rPr>
+        <w:t>zxcvbn</w:t>
+      </w:r>
+      <w:proofErr w:type="spellEnd"/>
+      <w:r>
+        <w:rPr>
+          <w:rFonts w:ascii="宋体" w:eastAsia="宋体" w:hAnsi="宋体"/>
+        </w:rPr>
+        <w:t xml:space="preserve"> [26]在{0，...，5}中给出一个分数，而</w:t>
+      </w:r>
+      <w:proofErr w:type="spellStart"/>
+      <w:r>
+        <w:rPr>
+          <w:rFonts w:ascii="宋体" w:eastAsia="宋体" w:hAnsi="宋体"/>
+        </w:rPr>
+        <w:t>nn-pwmeter</w:t>
+      </w:r>
+      <w:proofErr w:type="spellEnd"/>
+      <w:r>
+        <w:rPr>
+          <w:rFonts w:ascii="宋体" w:eastAsia="宋体" w:hAnsi="宋体"/>
+        </w:rPr>
+        <w:t xml:space="preserve"> [39]在[0,100]之间给出一个分数。因此，我们观察到，对于大多数用途，PPSM仅需要输出强度得分，而不必输出猜测等级。因此，我们的PPSM的基础将是一个二进制分类器C，如果使用目标猜测攻击很可能在给定另一个密码</w:t>
+      </w:r>
+      <w:r>
+        <w:rPr>
+          <w:rFonts w:ascii="微软雅黑" w:eastAsia="微软雅黑" w:hAnsi="微软雅黑" w:cs="微软雅黑" w:hint="eastAsia"/>
+        </w:rPr>
+        <w:t>〜</w:t>
+      </w:r>
+      <w:r>
+        <w:rPr>
+          <w:rFonts w:ascii="宋体" w:eastAsia="宋体" w:hAnsi="宋体"/>
+        </w:rPr>
+        <w:t>w的情况下很容易地猜出目标密码w，则将两个密码w和</w:t>
+      </w:r>
+      <w:r>
+        <w:rPr>
+          <w:rFonts w:ascii="微软雅黑" w:eastAsia="微软雅黑" w:hAnsi="微软雅黑" w:cs="微软雅黑" w:hint="eastAsia"/>
+        </w:rPr>
+        <w:t>〜</w:t>
+      </w:r>
+      <w:r>
+        <w:rPr>
+          <w:rFonts w:ascii="宋体" w:eastAsia="宋体" w:hAnsi="宋体"/>
+        </w:rPr>
+        <w:t>w作为输入，并输出0，否则输出1。之所以要建立二进制分类器，是因为易</w:t>
+      </w:r>
+      <w:proofErr w:type="gramStart"/>
+      <w:r>
+        <w:rPr>
+          <w:rFonts w:ascii="宋体" w:eastAsia="宋体" w:hAnsi="宋体"/>
+        </w:rPr>
+        <w:t>受目标</w:t>
+      </w:r>
+      <w:proofErr w:type="gramEnd"/>
+      <w:r>
+        <w:rPr>
+          <w:rFonts w:ascii="宋体" w:eastAsia="宋体" w:hAnsi="宋体"/>
+        </w:rPr>
+        <w:t>攻击的</w:t>
+      </w:r>
+      <w:r>
+        <w:rPr>
+          <w:rFonts w:ascii="宋体" w:eastAsia="宋体" w:hAnsi="宋体" w:hint="eastAsia"/>
+        </w:rPr>
+        <w:t>密码是可以在很少的猜测中猜到的密码。我们使用</w:t>
+      </w:r>
+      <w:r>
+        <w:rPr>
+          <w:rFonts w:ascii="宋体" w:eastAsia="宋体" w:hAnsi="宋体"/>
+        </w:rPr>
+        <w:t>1,000作为“很少”，但是我们的框架可以很容易地与其他</w:t>
+      </w:r>
+      <w:proofErr w:type="gramStart"/>
+      <w:r>
+        <w:rPr>
+          <w:rFonts w:ascii="宋体" w:eastAsia="宋体" w:hAnsi="宋体"/>
+        </w:rPr>
+        <w:t>值一起</w:t>
+      </w:r>
+      <w:proofErr w:type="gramEnd"/>
+      <w:r>
+        <w:rPr>
+          <w:rFonts w:ascii="宋体" w:eastAsia="宋体" w:hAnsi="宋体"/>
+        </w:rPr>
+        <w:t>使用。为了构建这样的分类器，我们将使用基于词嵌入技术的密码相似性度量。所有这些的好处是，我们无需使用（通常更昂贵的）生成密码模型，而使用基于嵌入的相似性模型，该模型可以快速输出两个密码之间的相似性得分，但不能提供枚举相似密码的有效方法从一个泄漏的。展望未来，我们将向您展示如何结合多种强度估算，特别是传统的非目标强度计和我们的相似性得分，构建我们的PPSM。这将产生一个强度计，可以在有针对性和无针对性的攻</w:t>
+      </w:r>
+      <w:r>
+        <w:rPr>
+          <w:rFonts w:ascii="宋体" w:eastAsia="宋体" w:hAnsi="宋体" w:hint="eastAsia"/>
+        </w:rPr>
+        <w:t>击下准确地测量目标密码</w:t>
+      </w:r>
+      <w:r>
+        <w:rPr>
+          <w:rFonts w:ascii="宋体" w:eastAsia="宋体" w:hAnsi="宋体"/>
+        </w:rPr>
+        <w:t>w的强度。在本节的其余部分，我们将讨论如何使用基于单词嵌入技术的密码相似性度量来构建分类器C。</w:t>
+      </w:r>
     </w:p>
     <w:p>
       <w:pPr>
@@ -11040,6 +12131,174 @@
         <w:snapToGrid w:val="0"/>
         <w:rPr>
           <w:rFonts w:ascii="宋体" w:eastAsia="宋体" w:hAnsi="宋体"/>
+        </w:rPr>
+      </w:pPr>
+    </w:p>
+    <w:p>
+      <w:pPr>
+        <w:snapToGrid w:val="0"/>
+        <w:rPr>
+          <w:rFonts w:ascii="宋体" w:eastAsia="宋体" w:hAnsi="宋体"/>
+        </w:rPr>
+      </w:pPr>
+    </w:p>
+    <w:p>
+      <w:pPr>
+        <w:snapToGrid w:val="0"/>
+        <w:rPr>
+          <w:rFonts w:ascii="宋体" w:eastAsia="宋体" w:hAnsi="宋体"/>
+        </w:rPr>
+      </w:pPr>
+    </w:p>
+    <w:p>
+      <w:pPr>
+        <w:snapToGrid w:val="0"/>
+        <w:rPr>
+          <w:rFonts w:ascii="宋体" w:eastAsia="宋体" w:hAnsi="宋体"/>
+        </w:rPr>
+      </w:pPr>
+    </w:p>
+    <w:p>
+      <w:pPr>
+        <w:snapToGrid w:val="0"/>
+        <w:rPr>
+          <w:rFonts w:ascii="宋体" w:eastAsia="宋体" w:hAnsi="宋体"/>
+        </w:rPr>
+      </w:pPr>
+    </w:p>
+    <w:p>
+      <w:pPr>
+        <w:snapToGrid w:val="0"/>
+        <w:rPr>
+          <w:rFonts w:ascii="宋体" w:eastAsia="宋体" w:hAnsi="宋体"/>
+        </w:rPr>
+      </w:pPr>
+    </w:p>
+    <w:p>
+      <w:pPr>
+        <w:snapToGrid w:val="0"/>
+        <w:rPr>
+          <w:rFonts w:ascii="宋体" w:eastAsia="宋体" w:hAnsi="宋体"/>
+        </w:rPr>
+      </w:pPr>
+    </w:p>
+    <w:p>
+      <w:pPr>
+        <w:snapToGrid w:val="0"/>
+        <w:rPr>
+          <w:rFonts w:ascii="宋体" w:eastAsia="宋体" w:hAnsi="宋体"/>
+        </w:rPr>
+      </w:pPr>
+    </w:p>
+    <w:p>
+      <w:pPr>
+        <w:snapToGrid w:val="0"/>
+        <w:rPr>
+          <w:rFonts w:ascii="宋体" w:eastAsia="宋体" w:hAnsi="宋体"/>
+        </w:rPr>
+      </w:pPr>
+    </w:p>
+    <w:p>
+      <w:pPr>
+        <w:snapToGrid w:val="0"/>
+        <w:rPr>
+          <w:rFonts w:ascii="宋体" w:eastAsia="宋体" w:hAnsi="宋体"/>
+        </w:rPr>
+      </w:pPr>
+    </w:p>
+    <w:p>
+      <w:pPr>
+        <w:snapToGrid w:val="0"/>
+        <w:rPr>
+          <w:rFonts w:ascii="宋体" w:eastAsia="宋体" w:hAnsi="宋体"/>
+        </w:rPr>
+      </w:pPr>
+    </w:p>
+    <w:p>
+      <w:pPr>
+        <w:snapToGrid w:val="0"/>
+        <w:rPr>
+          <w:rFonts w:ascii="宋体" w:eastAsia="宋体" w:hAnsi="宋体"/>
+        </w:rPr>
+      </w:pPr>
+    </w:p>
+    <w:p>
+      <w:pPr>
+        <w:snapToGrid w:val="0"/>
+        <w:rPr>
+          <w:rFonts w:ascii="宋体" w:eastAsia="宋体" w:hAnsi="宋体"/>
+        </w:rPr>
+      </w:pPr>
+    </w:p>
+    <w:p>
+      <w:pPr>
+        <w:snapToGrid w:val="0"/>
+        <w:rPr>
+          <w:rFonts w:ascii="宋体" w:eastAsia="宋体" w:hAnsi="宋体"/>
+        </w:rPr>
+      </w:pPr>
+    </w:p>
+    <w:p>
+      <w:pPr>
+        <w:snapToGrid w:val="0"/>
+        <w:rPr>
+          <w:rFonts w:ascii="宋体" w:eastAsia="宋体" w:hAnsi="宋体"/>
+        </w:rPr>
+      </w:pPr>
+    </w:p>
+    <w:p>
+      <w:pPr>
+        <w:snapToGrid w:val="0"/>
+        <w:rPr>
+          <w:rFonts w:ascii="宋体" w:eastAsia="宋体" w:hAnsi="宋体"/>
+        </w:rPr>
+      </w:pPr>
+    </w:p>
+    <w:p>
+      <w:pPr>
+        <w:snapToGrid w:val="0"/>
+        <w:rPr>
+          <w:rFonts w:ascii="宋体" w:eastAsia="宋体" w:hAnsi="宋体"/>
+        </w:rPr>
+      </w:pPr>
+    </w:p>
+    <w:p>
+      <w:pPr>
+        <w:snapToGrid w:val="0"/>
+        <w:rPr>
+          <w:rFonts w:ascii="宋体" w:eastAsia="宋体" w:hAnsi="宋体"/>
+        </w:rPr>
+      </w:pPr>
+    </w:p>
+    <w:p>
+      <w:pPr>
+        <w:snapToGrid w:val="0"/>
+        <w:rPr>
+          <w:rFonts w:ascii="宋体" w:eastAsia="宋体" w:hAnsi="宋体"/>
+        </w:rPr>
+      </w:pPr>
+    </w:p>
+    <w:p>
+      <w:pPr>
+        <w:snapToGrid w:val="0"/>
+        <w:rPr>
+          <w:rFonts w:ascii="宋体" w:eastAsia="宋体" w:hAnsi="宋体"/>
+        </w:rPr>
+      </w:pPr>
+    </w:p>
+    <w:p>
+      <w:pPr>
+        <w:snapToGrid w:val="0"/>
+        <w:rPr>
+          <w:rFonts w:ascii="宋体" w:eastAsia="宋体" w:hAnsi="宋体"/>
+        </w:rPr>
+      </w:pPr>
+    </w:p>
+    <w:p>
+      <w:pPr>
+        <w:snapToGrid w:val="0"/>
+        <w:rPr>
+          <w:rFonts w:ascii="宋体" w:eastAsia="宋体" w:hAnsi="宋体" w:hint="eastAsia"/>
         </w:rPr>
       </w:pPr>
     </w:p>
@@ -11949,7 +13208,7 @@
 </file>
 
 <file path=customXml/itemProps1.xml><?xml version="1.0" encoding="utf-8"?>
-<ds:datastoreItem xmlns:ds="http://schemas.openxmlformats.org/officeDocument/2006/customXml" ds:itemID="{DC58C3FF-C070-4D0A-B9FA-611E2F0B4F4D}">
+<ds:datastoreItem xmlns:ds="http://schemas.openxmlformats.org/officeDocument/2006/customXml" ds:itemID="{7288211D-EE2B-4382-8C28-D1CEFEBC6FF0}">
   <ds:schemaRefs>
     <ds:schemaRef ds:uri="http://schemas.openxmlformats.org/officeDocument/2006/bibliography"/>
   </ds:schemaRefs>

--- a/超越凭证的填充.docx
+++ b/超越凭证的填充.docx
@@ -808,7 +808,7 @@
           <v:shape id="_x0000_i1025" type="#_x0000_t75" style="width:38.05pt;height:16.3pt" o:ole="">
             <v:imagedata r:id="rId6" o:title=""/>
           </v:shape>
-          <o:OLEObject Type="Embed" ProgID="Equation.DSMT4" ShapeID="_x0000_i1025" DrawAspect="Content" ObjectID="_1632594216" r:id="rId7"/>
+          <o:OLEObject Type="Embed" ProgID="Equation.DSMT4" ShapeID="_x0000_i1025" DrawAspect="Content" ObjectID="_1632665986" r:id="rId7"/>
         </w:object>
       </w:r>
       <w:r>
@@ -825,7 +825,7 @@
           <v:shape id="_x0000_i1026" type="#_x0000_t75" style="width:12.25pt;height:14.25pt" o:ole="">
             <v:imagedata r:id="rId8" o:title=""/>
           </v:shape>
-          <o:OLEObject Type="Embed" ProgID="Equation.DSMT4" ShapeID="_x0000_i1026" DrawAspect="Content" ObjectID="_1632594217" r:id="rId9"/>
+          <o:OLEObject Type="Embed" ProgID="Equation.DSMT4" ShapeID="_x0000_i1026" DrawAspect="Content" ObjectID="_1632665987" r:id="rId9"/>
         </w:object>
       </w:r>
       <w:r>
@@ -842,7 +842,7 @@
           <v:shape id="_x0000_i1027" type="#_x0000_t75" style="width:12.25pt;height:10.85pt" o:ole="">
             <v:imagedata r:id="rId10" o:title=""/>
           </v:shape>
-          <o:OLEObject Type="Embed" ProgID="Equation.DSMT4" ShapeID="_x0000_i1027" DrawAspect="Content" ObjectID="_1632594218" r:id="rId11"/>
+          <o:OLEObject Type="Embed" ProgID="Equation.DSMT4" ShapeID="_x0000_i1027" DrawAspect="Content" ObjectID="_1632665988" r:id="rId11"/>
         </w:object>
       </w:r>
       <w:r>
@@ -873,7 +873,7 @@
           <v:shape id="_x0000_i1028" type="#_x0000_t75" style="width:12.25pt;height:10.85pt" o:ole="">
             <v:imagedata r:id="rId12" o:title=""/>
           </v:shape>
-          <o:OLEObject Type="Embed" ProgID="Equation.DSMT4" ShapeID="_x0000_i1028" DrawAspect="Content" ObjectID="_1632594219" r:id="rId13"/>
+          <o:OLEObject Type="Embed" ProgID="Equation.DSMT4" ShapeID="_x0000_i1028" DrawAspect="Content" ObjectID="_1632665989" r:id="rId13"/>
         </w:object>
       </w:r>
       <w:r>
@@ -962,7 +962,7 @@
           <v:shape id="_x0000_i1029" type="#_x0000_t75" style="width:12.25pt;height:14.25pt" o:ole="">
             <v:imagedata r:id="rId14" o:title=""/>
           </v:shape>
-          <o:OLEObject Type="Embed" ProgID="Equation.DSMT4" ShapeID="_x0000_i1029" DrawAspect="Content" ObjectID="_1632594220" r:id="rId15"/>
+          <o:OLEObject Type="Embed" ProgID="Equation.DSMT4" ShapeID="_x0000_i1029" DrawAspect="Content" ObjectID="_1632665990" r:id="rId15"/>
         </w:object>
       </w:r>
       <w:r>
@@ -979,7 +979,7 @@
           <v:shape id="_x0000_i1030" type="#_x0000_t75" style="width:38.05pt;height:16.3pt" o:ole="">
             <v:imagedata r:id="rId16" o:title=""/>
           </v:shape>
-          <o:OLEObject Type="Embed" ProgID="Equation.DSMT4" ShapeID="_x0000_i1030" DrawAspect="Content" ObjectID="_1632594221" r:id="rId17"/>
+          <o:OLEObject Type="Embed" ProgID="Equation.DSMT4" ShapeID="_x0000_i1030" DrawAspect="Content" ObjectID="_1632665991" r:id="rId17"/>
         </w:object>
       </w:r>
       <w:r>
@@ -996,7 +996,7 @@
           <v:shape id="_x0000_i1031" type="#_x0000_t75" style="width:12.25pt;height:14.25pt" o:ole="">
             <v:imagedata r:id="rId18" o:title=""/>
           </v:shape>
-          <o:OLEObject Type="Embed" ProgID="Equation.DSMT4" ShapeID="_x0000_i1031" DrawAspect="Content" ObjectID="_1632594222" r:id="rId19"/>
+          <o:OLEObject Type="Embed" ProgID="Equation.DSMT4" ShapeID="_x0000_i1031" DrawAspect="Content" ObjectID="_1632665992" r:id="rId19"/>
         </w:object>
       </w:r>
       <w:r>
@@ -1013,7 +1013,7 @@
           <v:shape id="_x0000_i1032" type="#_x0000_t75" style="width:12.25pt;height:10.85pt" o:ole="">
             <v:imagedata r:id="rId20" o:title=""/>
           </v:shape>
-          <o:OLEObject Type="Embed" ProgID="Equation.DSMT4" ShapeID="_x0000_i1032" DrawAspect="Content" ObjectID="_1632594223" r:id="rId21"/>
+          <o:OLEObject Type="Embed" ProgID="Equation.DSMT4" ShapeID="_x0000_i1032" DrawAspect="Content" ObjectID="_1632665993" r:id="rId21"/>
         </w:object>
       </w:r>
       <w:r>
@@ -1062,7 +1062,7 @@
           <v:shape id="_x0000_i1033" type="#_x0000_t75" style="width:12.25pt;height:10.85pt" o:ole="">
             <v:imagedata r:id="rId22" o:title=""/>
           </v:shape>
-          <o:OLEObject Type="Embed" ProgID="Equation.DSMT4" ShapeID="_x0000_i1033" DrawAspect="Content" ObjectID="_1632594224" r:id="rId23"/>
+          <o:OLEObject Type="Embed" ProgID="Equation.DSMT4" ShapeID="_x0000_i1033" DrawAspect="Content" ObjectID="_1632665994" r:id="rId23"/>
         </w:object>
       </w:r>
       <w:r>
@@ -1087,7 +1087,7 @@
           <v:shape id="_x0000_i1034" type="#_x0000_t75" style="width:12.25pt;height:14.25pt" o:ole="">
             <v:imagedata r:id="rId24" o:title=""/>
           </v:shape>
-          <o:OLEObject Type="Embed" ProgID="Equation.DSMT4" ShapeID="_x0000_i1034" DrawAspect="Content" ObjectID="_1632594225" r:id="rId25"/>
+          <o:OLEObject Type="Embed" ProgID="Equation.DSMT4" ShapeID="_x0000_i1034" DrawAspect="Content" ObjectID="_1632665995" r:id="rId25"/>
         </w:object>
       </w:r>
       <w:r>
@@ -1658,7 +1658,7 @@
           <v:shape id="_x0000_i1035" type="#_x0000_t75" style="width:12.25pt;height:14.25pt" o:ole="">
             <v:imagedata r:id="rId26" o:title=""/>
           </v:shape>
-          <o:OLEObject Type="Embed" ProgID="Equation.DSMT4" ShapeID="_x0000_i1035" DrawAspect="Content" ObjectID="_1632594226" r:id="rId27"/>
+          <o:OLEObject Type="Embed" ProgID="Equation.DSMT4" ShapeID="_x0000_i1035" DrawAspect="Content" ObjectID="_1632665996" r:id="rId27"/>
         </w:object>
       </w:r>
       <w:r>
@@ -2069,7 +2069,7 @@
           <v:shape id="_x0000_i1036" type="#_x0000_t75" style="width:14.25pt;height:18.35pt" o:ole="">
             <v:imagedata r:id="rId28" o:title=""/>
           </v:shape>
-          <o:OLEObject Type="Embed" ProgID="Equation.DSMT4" ShapeID="_x0000_i1036" DrawAspect="Content" ObjectID="_1632594227" r:id="rId29"/>
+          <o:OLEObject Type="Embed" ProgID="Equation.DSMT4" ShapeID="_x0000_i1036" DrawAspect="Content" ObjectID="_1632665997" r:id="rId29"/>
         </w:object>
       </w:r>
       <w:r>
@@ -2086,7 +2086,7 @@
           <v:shape id="_x0000_i1037" type="#_x0000_t75" style="width:14.95pt;height:18.35pt" o:ole="">
             <v:imagedata r:id="rId30" o:title=""/>
           </v:shape>
-          <o:OLEObject Type="Embed" ProgID="Equation.DSMT4" ShapeID="_x0000_i1037" DrawAspect="Content" ObjectID="_1632594228" r:id="rId31"/>
+          <o:OLEObject Type="Embed" ProgID="Equation.DSMT4" ShapeID="_x0000_i1037" DrawAspect="Content" ObjectID="_1632665998" r:id="rId31"/>
         </w:object>
       </w:r>
       <w:r>
@@ -2103,7 +2103,7 @@
           <v:shape id="_x0000_i1038" type="#_x0000_t75" style="width:12.25pt;height:10.85pt" o:ole="">
             <v:imagedata r:id="rId32" o:title=""/>
           </v:shape>
-          <o:OLEObject Type="Embed" ProgID="Equation.DSMT4" ShapeID="_x0000_i1038" DrawAspect="Content" ObjectID="_1632594229" r:id="rId33"/>
+          <o:OLEObject Type="Embed" ProgID="Equation.DSMT4" ShapeID="_x0000_i1038" DrawAspect="Content" ObjectID="_1632665999" r:id="rId33"/>
         </w:object>
       </w:r>
       <w:r>
@@ -2758,7 +2758,7 @@
           <v:shape id="_x0000_i1039" type="#_x0000_t75" style="width:6.8pt;height:14.25pt" o:ole="">
             <v:imagedata r:id="rId34" o:title=""/>
           </v:shape>
-          <o:OLEObject Type="Embed" ProgID="Equation.DSMT4" ShapeID="_x0000_i1039" DrawAspect="Content" ObjectID="_1632594230" r:id="rId35"/>
+          <o:OLEObject Type="Embed" ProgID="Equation.DSMT4" ShapeID="_x0000_i1039" DrawAspect="Content" ObjectID="_1632666000" r:id="rId35"/>
         </w:object>
       </w:r>
       <w:r>
@@ -2824,7 +2824,7 @@
           <v:shape id="_x0000_i1040" type="#_x0000_t75" style="width:12.25pt;height:10.85pt" o:ole="">
             <v:imagedata r:id="rId36" o:title=""/>
           </v:shape>
-          <o:OLEObject Type="Embed" ProgID="Equation.DSMT4" ShapeID="_x0000_i1040" DrawAspect="Content" ObjectID="_1632594231" r:id="rId37"/>
+          <o:OLEObject Type="Embed" ProgID="Equation.DSMT4" ShapeID="_x0000_i1040" DrawAspect="Content" ObjectID="_1632666001" r:id="rId37"/>
         </w:object>
       </w:r>
       <w:r>
@@ -2842,7 +2842,7 @@
           <v:shape id="_x0000_i1041" type="#_x0000_t75" style="width:12.25pt;height:14.25pt" o:ole="">
             <v:imagedata r:id="rId18" o:title=""/>
           </v:shape>
-          <o:OLEObject Type="Embed" ProgID="Equation.DSMT4" ShapeID="_x0000_i1041" DrawAspect="Content" ObjectID="_1632594232" r:id="rId38"/>
+          <o:OLEObject Type="Embed" ProgID="Equation.DSMT4" ShapeID="_x0000_i1041" DrawAspect="Content" ObjectID="_1632666002" r:id="rId38"/>
         </w:object>
       </w:r>
       <w:bookmarkEnd w:id="3"/>
@@ -2860,7 +2860,7 @@
           <v:shape id="_x0000_i1042" type="#_x0000_t75" style="width:38.05pt;height:16.3pt" o:ole="">
             <v:imagedata r:id="rId39" o:title=""/>
           </v:shape>
-          <o:OLEObject Type="Embed" ProgID="Equation.DSMT4" ShapeID="_x0000_i1042" DrawAspect="Content" ObjectID="_1632594233" r:id="rId40"/>
+          <o:OLEObject Type="Embed" ProgID="Equation.DSMT4" ShapeID="_x0000_i1042" DrawAspect="Content" ObjectID="_1632666003" r:id="rId40"/>
         </w:object>
       </w:r>
       <w:r>
@@ -2883,7 +2883,7 @@
           <v:shape id="_x0000_i1043" type="#_x0000_t75" style="width:12.25pt;height:14.25pt" o:ole="">
             <v:imagedata r:id="rId18" o:title=""/>
           </v:shape>
-          <o:OLEObject Type="Embed" ProgID="Equation.DSMT4" ShapeID="_x0000_i1043" DrawAspect="Content" ObjectID="_1632594234" r:id="rId41"/>
+          <o:OLEObject Type="Embed" ProgID="Equation.DSMT4" ShapeID="_x0000_i1043" DrawAspect="Content" ObjectID="_1632666004" r:id="rId41"/>
         </w:object>
       </w:r>
       <w:r>
@@ -2912,7 +2912,7 @@
           <v:shape id="_x0000_i1044" type="#_x0000_t75" style="width:12.25pt;height:10.85pt" o:ole="">
             <v:imagedata r:id="rId36" o:title=""/>
           </v:shape>
-          <o:OLEObject Type="Embed" ProgID="Equation.DSMT4" ShapeID="_x0000_i1044" DrawAspect="Content" ObjectID="_1632594235" r:id="rId42"/>
+          <o:OLEObject Type="Embed" ProgID="Equation.DSMT4" ShapeID="_x0000_i1044" DrawAspect="Content" ObjectID="_1632666005" r:id="rId42"/>
         </w:object>
       </w:r>
       <w:r>
@@ -2929,7 +2929,7 @@
           <v:shape id="_x0000_i1045" type="#_x0000_t75" style="width:14.25pt;height:18.35pt" o:ole="">
             <v:imagedata r:id="rId43" o:title=""/>
           </v:shape>
-          <o:OLEObject Type="Embed" ProgID="Equation.DSMT4" ShapeID="_x0000_i1045" DrawAspect="Content" ObjectID="_1632594236" r:id="rId44"/>
+          <o:OLEObject Type="Embed" ProgID="Equation.DSMT4" ShapeID="_x0000_i1045" DrawAspect="Content" ObjectID="_1632666006" r:id="rId44"/>
         </w:object>
       </w:r>
       <w:r>
@@ -2946,7 +2946,7 @@
           <v:shape id="_x0000_i1046" type="#_x0000_t75" style="width:14.95pt;height:18.35pt" o:ole="">
             <v:imagedata r:id="rId45" o:title=""/>
           </v:shape>
-          <o:OLEObject Type="Embed" ProgID="Equation.DSMT4" ShapeID="_x0000_i1046" DrawAspect="Content" ObjectID="_1632594237" r:id="rId46"/>
+          <o:OLEObject Type="Embed" ProgID="Equation.DSMT4" ShapeID="_x0000_i1046" DrawAspect="Content" ObjectID="_1632666007" r:id="rId46"/>
         </w:object>
       </w:r>
       <w:r>
@@ -2965,7 +2965,7 @@
           <v:shape id="_x0000_i1047" type="#_x0000_t75" style="width:12.25pt;height:10.85pt" o:ole="">
             <v:imagedata r:id="rId36" o:title=""/>
           </v:shape>
-          <o:OLEObject Type="Embed" ProgID="Equation.DSMT4" ShapeID="_x0000_i1047" DrawAspect="Content" ObjectID="_1632594238" r:id="rId47"/>
+          <o:OLEObject Type="Embed" ProgID="Equation.DSMT4" ShapeID="_x0000_i1047" DrawAspect="Content" ObjectID="_1632666008" r:id="rId47"/>
         </w:object>
       </w:r>
       <w:bookmarkEnd w:id="4"/>
@@ -2984,7 +2984,7 @@
           <v:shape id="_x0000_i1048" type="#_x0000_t75" style="width:74.05pt;height:18.35pt" o:ole="">
             <v:imagedata r:id="rId48" o:title=""/>
           </v:shape>
-          <o:OLEObject Type="Embed" ProgID="Equation.DSMT4" ShapeID="_x0000_i1048" DrawAspect="Content" ObjectID="_1632594239" r:id="rId49"/>
+          <o:OLEObject Type="Embed" ProgID="Equation.DSMT4" ShapeID="_x0000_i1048" DrawAspect="Content" ObjectID="_1632666009" r:id="rId49"/>
         </w:object>
       </w:r>
     </w:p>
@@ -3061,7 +3061,7 @@
           <v:shape id="_x0000_i1049" type="#_x0000_t75" style="width:12.25pt;height:10.85pt" o:ole="">
             <v:imagedata r:id="rId36" o:title=""/>
           </v:shape>
-          <o:OLEObject Type="Embed" ProgID="Equation.DSMT4" ShapeID="_x0000_i1049" DrawAspect="Content" ObjectID="_1632594240" r:id="rId50"/>
+          <o:OLEObject Type="Embed" ProgID="Equation.DSMT4" ShapeID="_x0000_i1049" DrawAspect="Content" ObjectID="_1632666010" r:id="rId50"/>
         </w:object>
       </w:r>
       <w:r>
@@ -3078,7 +3078,7 @@
           <v:shape id="_x0000_i1050" type="#_x0000_t75" style="width:12.25pt;height:10.85pt" o:ole="">
             <v:imagedata r:id="rId36" o:title=""/>
           </v:shape>
-          <o:OLEObject Type="Embed" ProgID="Equation.DSMT4" ShapeID="_x0000_i1050" DrawAspect="Content" ObjectID="_1632594241" r:id="rId51"/>
+          <o:OLEObject Type="Embed" ProgID="Equation.DSMT4" ShapeID="_x0000_i1050" DrawAspect="Content" ObjectID="_1632666011" r:id="rId51"/>
         </w:object>
       </w:r>
       <w:r>
@@ -3212,7 +3212,7 @@
           <v:shape id="_x0000_i1051" type="#_x0000_t75" style="width:12.25pt;height:14.25pt" o:ole="">
             <v:imagedata r:id="rId18" o:title=""/>
           </v:shape>
-          <o:OLEObject Type="Embed" ProgID="Equation.DSMT4" ShapeID="_x0000_i1051" DrawAspect="Content" ObjectID="_1632594242" r:id="rId52"/>
+          <o:OLEObject Type="Embed" ProgID="Equation.DSMT4" ShapeID="_x0000_i1051" DrawAspect="Content" ObjectID="_1632666012" r:id="rId52"/>
         </w:object>
       </w:r>
       <w:r>
@@ -3235,7 +3235,7 @@
           <v:shape id="_x0000_i1052" type="#_x0000_t75" style="width:38.05pt;height:16.3pt" o:ole="">
             <v:imagedata r:id="rId53" o:title=""/>
           </v:shape>
-          <o:OLEObject Type="Embed" ProgID="Equation.DSMT4" ShapeID="_x0000_i1052" DrawAspect="Content" ObjectID="_1632594243" r:id="rId54"/>
+          <o:OLEObject Type="Embed" ProgID="Equation.DSMT4" ShapeID="_x0000_i1052" DrawAspect="Content" ObjectID="_1632666013" r:id="rId54"/>
         </w:object>
       </w:r>
       <w:r>
@@ -4338,7 +4338,7 @@
           <v:shape id="_x0000_i1053" type="#_x0000_t75" style="width:14.25pt;height:19pt" o:ole="">
             <v:imagedata r:id="rId55" o:title=""/>
           </v:shape>
-          <o:OLEObject Type="Embed" ProgID="Equation.DSMT4" ShapeID="_x0000_i1053" DrawAspect="Content" ObjectID="_1632594244" r:id="rId56"/>
+          <o:OLEObject Type="Embed" ProgID="Equation.DSMT4" ShapeID="_x0000_i1053" DrawAspect="Content" ObjectID="_1632666014" r:id="rId56"/>
         </w:object>
       </w:r>
       <w:r>
@@ -4449,7 +4449,7 @@
           <v:shape id="_x0000_i1054" type="#_x0000_t75" style="width:19.7pt;height:19pt" o:ole="">
             <v:imagedata r:id="rId57" o:title=""/>
           </v:shape>
-          <o:OLEObject Type="Embed" ProgID="Equation.DSMT4" ShapeID="_x0000_i1054" DrawAspect="Content" ObjectID="_1632594245" r:id="rId58"/>
+          <o:OLEObject Type="Embed" ProgID="Equation.DSMT4" ShapeID="_x0000_i1054" DrawAspect="Content" ObjectID="_1632666015" r:id="rId58"/>
         </w:object>
       </w:r>
       <w:r>
@@ -4655,7 +4655,7 @@
                 <v:shape id="_x0000_i1055" type="#_x0000_t75" style="width:23.75pt;height:19.7pt" o:ole="">
                   <v:imagedata r:id="rId59" o:title=""/>
                 </v:shape>
-                <o:OLEObject Type="Embed" ProgID="Equation.DSMT4" ShapeID="_x0000_i1055" DrawAspect="Content" ObjectID="_1632594246" r:id="rId60"/>
+                <o:OLEObject Type="Embed" ProgID="Equation.DSMT4" ShapeID="_x0000_i1055" DrawAspect="Content" ObjectID="_1632666016" r:id="rId60"/>
               </w:object>
             </w:r>
           </w:p>
@@ -4686,7 +4686,7 @@
                 <v:shape id="_x0000_i1056" type="#_x0000_t75" style="width:23.75pt;height:19.7pt" o:ole="">
                   <v:imagedata r:id="rId61" o:title=""/>
                 </v:shape>
-                <o:OLEObject Type="Embed" ProgID="Equation.DSMT4" ShapeID="_x0000_i1056" DrawAspect="Content" ObjectID="_1632594247" r:id="rId62"/>
+                <o:OLEObject Type="Embed" ProgID="Equation.DSMT4" ShapeID="_x0000_i1056" DrawAspect="Content" ObjectID="_1632666017" r:id="rId62"/>
               </w:object>
             </w:r>
           </w:p>
@@ -4717,7 +4717,7 @@
                 <v:shape id="_x0000_i1057" type="#_x0000_t75" style="width:23.75pt;height:19.7pt" o:ole="">
                   <v:imagedata r:id="rId63" o:title=""/>
                 </v:shape>
-                <o:OLEObject Type="Embed" ProgID="Equation.DSMT4" ShapeID="_x0000_i1057" DrawAspect="Content" ObjectID="_1632594248" r:id="rId64"/>
+                <o:OLEObject Type="Embed" ProgID="Equation.DSMT4" ShapeID="_x0000_i1057" DrawAspect="Content" ObjectID="_1632666018" r:id="rId64"/>
               </w:object>
             </w:r>
           </w:p>
@@ -5856,7 +5856,7 @@
           <v:shape id="_x0000_i1058" type="#_x0000_t75" style="width:23.75pt;height:19.7pt" o:ole="">
             <v:imagedata r:id="rId59" o:title=""/>
           </v:shape>
-          <o:OLEObject Type="Embed" ProgID="Equation.DSMT4" ShapeID="_x0000_i1058" DrawAspect="Content" ObjectID="_1632594249" r:id="rId65"/>
+          <o:OLEObject Type="Embed" ProgID="Equation.DSMT4" ShapeID="_x0000_i1058" DrawAspect="Content" ObjectID="_1632666019" r:id="rId65"/>
         </w:object>
       </w:r>
       <w:r>
@@ -5876,7 +5876,7 @@
           <v:shape id="_x0000_i1059" type="#_x0000_t75" style="width:23.75pt;height:19.7pt" o:ole="">
             <v:imagedata r:id="rId61" o:title=""/>
           </v:shape>
-          <o:OLEObject Type="Embed" ProgID="Equation.DSMT4" ShapeID="_x0000_i1059" DrawAspect="Content" ObjectID="_1632594250" r:id="rId66"/>
+          <o:OLEObject Type="Embed" ProgID="Equation.DSMT4" ShapeID="_x0000_i1059" DrawAspect="Content" ObjectID="_1632666020" r:id="rId66"/>
         </w:object>
       </w:r>
       <w:r>
@@ -5896,7 +5896,7 @@
           <v:shape id="_x0000_i1060" type="#_x0000_t75" style="width:23.75pt;height:19.7pt" o:ole="">
             <v:imagedata r:id="rId63" o:title=""/>
           </v:shape>
-          <o:OLEObject Type="Embed" ProgID="Equation.DSMT4" ShapeID="_x0000_i1060" DrawAspect="Content" ObjectID="_1632594251" r:id="rId67"/>
+          <o:OLEObject Type="Embed" ProgID="Equation.DSMT4" ShapeID="_x0000_i1060" DrawAspect="Content" ObjectID="_1632666021" r:id="rId67"/>
         </w:object>
       </w:r>
       <w:r>
@@ -5938,7 +5938,7 @@
           <v:shape id="_x0000_i1061" type="#_x0000_t75" style="width:23.75pt;height:19.7pt" o:ole="">
             <v:imagedata r:id="rId59" o:title=""/>
           </v:shape>
-          <o:OLEObject Type="Embed" ProgID="Equation.DSMT4" ShapeID="_x0000_i1061" DrawAspect="Content" ObjectID="_1632594252" r:id="rId68"/>
+          <o:OLEObject Type="Embed" ProgID="Equation.DSMT4" ShapeID="_x0000_i1061" DrawAspect="Content" ObjectID="_1632666022" r:id="rId68"/>
         </w:object>
       </w:r>
       <w:r>
@@ -6020,7 +6020,7 @@
           <v:shape id="_x0000_i1062" type="#_x0000_t75" style="width:23.75pt;height:19.7pt" o:ole="">
             <v:imagedata r:id="rId61" o:title=""/>
           </v:shape>
-          <o:OLEObject Type="Embed" ProgID="Equation.DSMT4" ShapeID="_x0000_i1062" DrawAspect="Content" ObjectID="_1632594253" r:id="rId69"/>
+          <o:OLEObject Type="Embed" ProgID="Equation.DSMT4" ShapeID="_x0000_i1062" DrawAspect="Content" ObjectID="_1632666023" r:id="rId69"/>
         </w:object>
       </w:r>
       <w:r>
@@ -6086,7 +6086,7 @@
           <v:shape id="_x0000_i1063" type="#_x0000_t75" style="width:23.75pt;height:19.7pt" o:ole="">
             <v:imagedata r:id="rId63" o:title=""/>
           </v:shape>
-          <o:OLEObject Type="Embed" ProgID="Equation.DSMT4" ShapeID="_x0000_i1063" DrawAspect="Content" ObjectID="_1632594254" r:id="rId70"/>
+          <o:OLEObject Type="Embed" ProgID="Equation.DSMT4" ShapeID="_x0000_i1063" DrawAspect="Content" ObjectID="_1632666024" r:id="rId70"/>
         </w:object>
       </w:r>
       <w:bookmarkEnd w:id="7"/>
@@ -6279,7 +6279,7 @@
           <v:shape id="_x0000_i1064" type="#_x0000_t75" style="width:23.1pt;height:19.7pt" o:ole="">
             <v:imagedata r:id="rId63" o:title=""/>
           </v:shape>
-          <o:OLEObject Type="Embed" ProgID="Equation.DSMT4" ShapeID="_x0000_i1064" DrawAspect="Content" ObjectID="_1632594255" r:id="rId71"/>
+          <o:OLEObject Type="Embed" ProgID="Equation.DSMT4" ShapeID="_x0000_i1064" DrawAspect="Content" ObjectID="_1632666025" r:id="rId71"/>
         </w:object>
       </w:r>
       <w:r>
@@ -6349,7 +6349,7 @@
           <v:shape id="_x0000_i1065" type="#_x0000_t75" style="width:23.75pt;height:19.7pt" o:ole="">
             <v:imagedata r:id="rId59" o:title=""/>
           </v:shape>
-          <o:OLEObject Type="Embed" ProgID="Equation.DSMT4" ShapeID="_x0000_i1065" DrawAspect="Content" ObjectID="_1632594256" r:id="rId72"/>
+          <o:OLEObject Type="Embed" ProgID="Equation.DSMT4" ShapeID="_x0000_i1065" DrawAspect="Content" ObjectID="_1632666026" r:id="rId72"/>
         </w:object>
       </w:r>
       <w:r>
@@ -6367,7 +6367,7 @@
           <v:shape id="_x0000_i1066" type="#_x0000_t75" style="width:18.35pt;height:19pt" o:ole="">
             <v:imagedata r:id="rId73" o:title=""/>
           </v:shape>
-          <o:OLEObject Type="Embed" ProgID="Equation.DSMT4" ShapeID="_x0000_i1066" DrawAspect="Content" ObjectID="_1632594257" r:id="rId74"/>
+          <o:OLEObject Type="Embed" ProgID="Equation.DSMT4" ShapeID="_x0000_i1066" DrawAspect="Content" ObjectID="_1632666027" r:id="rId74"/>
         </w:object>
       </w:r>
       <w:bookmarkEnd w:id="9"/>
@@ -6385,7 +6385,7 @@
           <v:shape id="_x0000_i1067" type="#_x0000_t75" style="width:18.35pt;height:19pt" o:ole="">
             <v:imagedata r:id="rId75" o:title=""/>
           </v:shape>
-          <o:OLEObject Type="Embed" ProgID="Equation.DSMT4" ShapeID="_x0000_i1067" DrawAspect="Content" ObjectID="_1632594258" r:id="rId76"/>
+          <o:OLEObject Type="Embed" ProgID="Equation.DSMT4" ShapeID="_x0000_i1067" DrawAspect="Content" ObjectID="_1632666028" r:id="rId76"/>
         </w:object>
       </w:r>
       <w:r>
@@ -6410,7 +6410,7 @@
           <v:shape id="_x0000_i1068" type="#_x0000_t75" style="width:21.05pt;height:19pt" o:ole="">
             <v:imagedata r:id="rId77" o:title=""/>
           </v:shape>
-          <o:OLEObject Type="Embed" ProgID="Equation.DSMT4" ShapeID="_x0000_i1068" DrawAspect="Content" ObjectID="_1632594259" r:id="rId78"/>
+          <o:OLEObject Type="Embed" ProgID="Equation.DSMT4" ShapeID="_x0000_i1068" DrawAspect="Content" ObjectID="_1632666029" r:id="rId78"/>
         </w:object>
       </w:r>
       <w:r>
@@ -6429,7 +6429,7 @@
           <v:shape id="_x0000_i1069" type="#_x0000_t75" style="width:21.05pt;height:19pt" o:ole="">
             <v:imagedata r:id="rId79" o:title=""/>
           </v:shape>
-          <o:OLEObject Type="Embed" ProgID="Equation.DSMT4" ShapeID="_x0000_i1069" DrawAspect="Content" ObjectID="_1632594260" r:id="rId80"/>
+          <o:OLEObject Type="Embed" ProgID="Equation.DSMT4" ShapeID="_x0000_i1069" DrawAspect="Content" ObjectID="_1632666030" r:id="rId80"/>
         </w:object>
       </w:r>
       <w:bookmarkEnd w:id="10"/>
@@ -6472,7 +6472,7 @@
           <v:shape id="_x0000_i1070" type="#_x0000_t75" style="width:18.35pt;height:19pt" o:ole="">
             <v:imagedata r:id="rId73" o:title=""/>
           </v:shape>
-          <o:OLEObject Type="Embed" ProgID="Equation.DSMT4" ShapeID="_x0000_i1070" DrawAspect="Content" ObjectID="_1632594261" r:id="rId81"/>
+          <o:OLEObject Type="Embed" ProgID="Equation.DSMT4" ShapeID="_x0000_i1070" DrawAspect="Content" ObjectID="_1632666031" r:id="rId81"/>
         </w:object>
       </w:r>
       <w:r>
@@ -6489,7 +6489,7 @@
           <v:shape id="_x0000_i1071" type="#_x0000_t75" style="width:21.05pt;height:19pt" o:ole="">
             <v:imagedata r:id="rId77" o:title=""/>
           </v:shape>
-          <o:OLEObject Type="Embed" ProgID="Equation.DSMT4" ShapeID="_x0000_i1071" DrawAspect="Content" ObjectID="_1632594262" r:id="rId82"/>
+          <o:OLEObject Type="Embed" ProgID="Equation.DSMT4" ShapeID="_x0000_i1071" DrawAspect="Content" ObjectID="_1632666032" r:id="rId82"/>
         </w:object>
       </w:r>
       <w:r>
@@ -6506,7 +6506,7 @@
           <v:shape id="_x0000_i1072" type="#_x0000_t75" style="width:18.35pt;height:19pt" o:ole="">
             <v:imagedata r:id="rId73" o:title=""/>
           </v:shape>
-          <o:OLEObject Type="Embed" ProgID="Equation.DSMT4" ShapeID="_x0000_i1072" DrawAspect="Content" ObjectID="_1632594263" r:id="rId83"/>
+          <o:OLEObject Type="Embed" ProgID="Equation.DSMT4" ShapeID="_x0000_i1072" DrawAspect="Content" ObjectID="_1632666033" r:id="rId83"/>
         </w:object>
       </w:r>
       <w:r>
@@ -6541,7 +6541,7 @@
           <v:shape id="_x0000_i1073" type="#_x0000_t75" style="width:21.05pt;height:19pt" o:ole="">
             <v:imagedata r:id="rId77" o:title=""/>
           </v:shape>
-          <o:OLEObject Type="Embed" ProgID="Equation.DSMT4" ShapeID="_x0000_i1073" DrawAspect="Content" ObjectID="_1632594264" r:id="rId84"/>
+          <o:OLEObject Type="Embed" ProgID="Equation.DSMT4" ShapeID="_x0000_i1073" DrawAspect="Content" ObjectID="_1632666034" r:id="rId84"/>
         </w:object>
       </w:r>
       <w:r>
@@ -6570,7 +6570,7 @@
           <v:shape id="_x0000_i1074" type="#_x0000_t75" style="width:18.35pt;height:19pt" o:ole="">
             <v:imagedata r:id="rId75" o:title=""/>
           </v:shape>
-          <o:OLEObject Type="Embed" ProgID="Equation.DSMT4" ShapeID="_x0000_i1074" DrawAspect="Content" ObjectID="_1632594265" r:id="rId85"/>
+          <o:OLEObject Type="Embed" ProgID="Equation.DSMT4" ShapeID="_x0000_i1074" DrawAspect="Content" ObjectID="_1632666035" r:id="rId85"/>
         </w:object>
       </w:r>
       <w:r>
@@ -6587,7 +6587,7 @@
           <v:shape id="_x0000_i1075" type="#_x0000_t75" style="width:21.05pt;height:19pt" o:ole="">
             <v:imagedata r:id="rId79" o:title=""/>
           </v:shape>
-          <o:OLEObject Type="Embed" ProgID="Equation.DSMT4" ShapeID="_x0000_i1075" DrawAspect="Content" ObjectID="_1632594266" r:id="rId86"/>
+          <o:OLEObject Type="Embed" ProgID="Equation.DSMT4" ShapeID="_x0000_i1075" DrawAspect="Content" ObjectID="_1632666036" r:id="rId86"/>
         </w:object>
       </w:r>
       <w:r>
@@ -6646,7 +6646,7 @@
           <v:shape id="_x0000_i1076" type="#_x0000_t75" style="width:12.25pt;height:14.25pt" o:ole="">
             <v:imagedata r:id="rId87" o:title=""/>
           </v:shape>
-          <o:OLEObject Type="Embed" ProgID="Equation.DSMT4" ShapeID="_x0000_i1076" DrawAspect="Content" ObjectID="_1632594267" r:id="rId88"/>
+          <o:OLEObject Type="Embed" ProgID="Equation.DSMT4" ShapeID="_x0000_i1076" DrawAspect="Content" ObjectID="_1632666037" r:id="rId88"/>
         </w:object>
       </w:r>
       <w:r>
@@ -6663,7 +6663,7 @@
           <v:shape id="_x0000_i1077" type="#_x0000_t75" style="width:16.3pt;height:18.35pt" o:ole="">
             <v:imagedata r:id="rId89" o:title=""/>
           </v:shape>
-          <o:OLEObject Type="Embed" ProgID="Equation.DSMT4" ShapeID="_x0000_i1077" DrawAspect="Content" ObjectID="_1632594268" r:id="rId90"/>
+          <o:OLEObject Type="Embed" ProgID="Equation.DSMT4" ShapeID="_x0000_i1077" DrawAspect="Content" ObjectID="_1632666038" r:id="rId90"/>
         </w:object>
       </w:r>
       <w:r>
@@ -6680,7 +6680,7 @@
           <v:shape id="_x0000_i1078" type="#_x0000_t75" style="width:80.15pt;height:18.35pt" o:ole="">
             <v:imagedata r:id="rId91" o:title=""/>
           </v:shape>
-          <o:OLEObject Type="Embed" ProgID="Equation.DSMT4" ShapeID="_x0000_i1078" DrawAspect="Content" ObjectID="_1632594269" r:id="rId92"/>
+          <o:OLEObject Type="Embed" ProgID="Equation.DSMT4" ShapeID="_x0000_i1078" DrawAspect="Content" ObjectID="_1632666039" r:id="rId92"/>
         </w:object>
       </w:r>
       <w:r>
@@ -6697,7 +6697,7 @@
           <v:shape id="_x0000_i1079" type="#_x0000_t75" style="width:57.05pt;height:18.35pt" o:ole="">
             <v:imagedata r:id="rId93" o:title=""/>
           </v:shape>
-          <o:OLEObject Type="Embed" ProgID="Equation.DSMT4" ShapeID="_x0000_i1079" DrawAspect="Content" ObjectID="_1632594270" r:id="rId94"/>
+          <o:OLEObject Type="Embed" ProgID="Equation.DSMT4" ShapeID="_x0000_i1079" DrawAspect="Content" ObjectID="_1632666040" r:id="rId94"/>
         </w:object>
       </w:r>
       <w:r>
@@ -6722,7 +6722,7 @@
           <v:shape id="_x0000_i1080" type="#_x0000_t75" style="width:277.8pt;height:33.95pt" o:ole="">
             <v:imagedata r:id="rId95" o:title=""/>
           </v:shape>
-          <o:OLEObject Type="Embed" ProgID="Equation.DSMT4" ShapeID="_x0000_i1080" DrawAspect="Content" ObjectID="_1632594271" r:id="rId96"/>
+          <o:OLEObject Type="Embed" ProgID="Equation.DSMT4" ShapeID="_x0000_i1080" DrawAspect="Content" ObjectID="_1632666041" r:id="rId96"/>
         </w:object>
       </w:r>
       <w:r>
@@ -6834,7 +6834,7 @@
           <v:shape id="_x0000_i1081" type="#_x0000_t75" style="width:33.95pt;height:16.3pt" o:ole="">
             <v:imagedata r:id="rId97" o:title=""/>
           </v:shape>
-          <o:OLEObject Type="Embed" ProgID="Equation.DSMT4" ShapeID="_x0000_i1081" DrawAspect="Content" ObjectID="_1632594272" r:id="rId98"/>
+          <o:OLEObject Type="Embed" ProgID="Equation.DSMT4" ShapeID="_x0000_i1081" DrawAspect="Content" ObjectID="_1632666042" r:id="rId98"/>
         </w:object>
       </w:r>
       <w:r>
@@ -7011,7 +7011,7 @@
           <v:shape id="_x0000_i1082" type="#_x0000_t75" style="width:27.85pt;height:12.9pt" o:ole="">
             <v:imagedata r:id="rId99" o:title=""/>
           </v:shape>
-          <o:OLEObject Type="Embed" ProgID="Equation.DSMT4" ShapeID="_x0000_i1082" DrawAspect="Content" ObjectID="_1632594273" r:id="rId100"/>
+          <o:OLEObject Type="Embed" ProgID="Equation.DSMT4" ShapeID="_x0000_i1082" DrawAspect="Content" ObjectID="_1632666043" r:id="rId100"/>
         </w:object>
       </w:r>
       <w:r>
@@ -7034,7 +7034,7 @@
           <v:shape id="_x0000_i1083" type="#_x0000_t75" style="width:8.85pt;height:10.85pt" o:ole="">
             <v:imagedata r:id="rId101" o:title=""/>
           </v:shape>
-          <o:OLEObject Type="Embed" ProgID="Equation.DSMT4" ShapeID="_x0000_i1083" DrawAspect="Content" ObjectID="_1632594274" r:id="rId102"/>
+          <o:OLEObject Type="Embed" ProgID="Equation.DSMT4" ShapeID="_x0000_i1083" DrawAspect="Content" ObjectID="_1632666044" r:id="rId102"/>
         </w:object>
       </w:r>
       <w:r>
@@ -7057,7 +7057,7 @@
           <v:shape id="_x0000_i1084" type="#_x0000_t75" style="width:29.9pt;height:16.3pt" o:ole="">
             <v:imagedata r:id="rId103" o:title=""/>
           </v:shape>
-          <o:OLEObject Type="Embed" ProgID="Equation.DSMT4" ShapeID="_x0000_i1084" DrawAspect="Content" ObjectID="_1632594275" r:id="rId104"/>
+          <o:OLEObject Type="Embed" ProgID="Equation.DSMT4" ShapeID="_x0000_i1084" DrawAspect="Content" ObjectID="_1632666045" r:id="rId104"/>
         </w:object>
       </w:r>
       <w:r>
@@ -7080,7 +7080,7 @@
           <v:shape id="_x0000_i1085" type="#_x0000_t75" style="width:61.15pt;height:19.7pt" o:ole="">
             <v:imagedata r:id="rId105" o:title=""/>
           </v:shape>
-          <o:OLEObject Type="Embed" ProgID="Equation.DSMT4" ShapeID="_x0000_i1085" DrawAspect="Content" ObjectID="_1632594276" r:id="rId106"/>
+          <o:OLEObject Type="Embed" ProgID="Equation.DSMT4" ShapeID="_x0000_i1085" DrawAspect="Content" ObjectID="_1632666046" r:id="rId106"/>
         </w:object>
       </w:r>
       <w:r>
@@ -7097,7 +7097,7 @@
           <v:shape id="_x0000_i1086" type="#_x0000_t75" style="width:29.9pt;height:18.35pt" o:ole="">
             <v:imagedata r:id="rId107" o:title=""/>
           </v:shape>
-          <o:OLEObject Type="Embed" ProgID="Equation.DSMT4" ShapeID="_x0000_i1086" DrawAspect="Content" ObjectID="_1632594277" r:id="rId108"/>
+          <o:OLEObject Type="Embed" ProgID="Equation.DSMT4" ShapeID="_x0000_i1086" DrawAspect="Content" ObjectID="_1632666047" r:id="rId108"/>
         </w:object>
       </w:r>
       <w:r>
@@ -7126,7 +7126,7 @@
           <v:shape id="_x0000_i1087" type="#_x0000_t75" style="width:12.25pt;height:14.25pt" o:ole="">
             <v:imagedata r:id="rId109" o:title=""/>
           </v:shape>
-          <o:OLEObject Type="Embed" ProgID="Equation.DSMT4" ShapeID="_x0000_i1087" DrawAspect="Content" ObjectID="_1632594278" r:id="rId110"/>
+          <o:OLEObject Type="Embed" ProgID="Equation.DSMT4" ShapeID="_x0000_i1087" DrawAspect="Content" ObjectID="_1632666048" r:id="rId110"/>
         </w:object>
       </w:r>
       <w:r>
@@ -7161,7 +7161,7 @@
           <v:shape id="_x0000_i1088" type="#_x0000_t75" style="width:12.25pt;height:14.25pt" o:ole="">
             <v:imagedata r:id="rId111" o:title=""/>
           </v:shape>
-          <o:OLEObject Type="Embed" ProgID="Equation.DSMT4" ShapeID="_x0000_i1088" DrawAspect="Content" ObjectID="_1632594279" r:id="rId112"/>
+          <o:OLEObject Type="Embed" ProgID="Equation.DSMT4" ShapeID="_x0000_i1088" DrawAspect="Content" ObjectID="_1632666049" r:id="rId112"/>
         </w:object>
       </w:r>
       <w:r>
@@ -7223,7 +7223,7 @@
           <v:shape id="_x0000_i1089" type="#_x0000_t75" style="width:12.25pt;height:14.25pt" o:ole="">
             <v:imagedata r:id="rId113" o:title=""/>
           </v:shape>
-          <o:OLEObject Type="Embed" ProgID="Equation.DSMT4" ShapeID="_x0000_i1089" DrawAspect="Content" ObjectID="_1632594280" r:id="rId114"/>
+          <o:OLEObject Type="Embed" ProgID="Equation.DSMT4" ShapeID="_x0000_i1089" DrawAspect="Content" ObjectID="_1632666050" r:id="rId114"/>
         </w:object>
       </w:r>
       <w:r>
@@ -7242,7 +7242,7 @@
           <v:shape id="_x0000_i1090" type="#_x0000_t75" style="width:12.25pt;height:10.85pt" o:ole="">
             <v:imagedata r:id="rId115" o:title=""/>
           </v:shape>
-          <o:OLEObject Type="Embed" ProgID="Equation.DSMT4" ShapeID="_x0000_i1090" DrawAspect="Content" ObjectID="_1632594281" r:id="rId116"/>
+          <o:OLEObject Type="Embed" ProgID="Equation.DSMT4" ShapeID="_x0000_i1090" DrawAspect="Content" ObjectID="_1632666051" r:id="rId116"/>
         </w:object>
       </w:r>
       <w:bookmarkEnd w:id="12"/>
@@ -7261,7 +7261,7 @@
           <v:shape id="_x0000_i1091" type="#_x0000_t75" style="width:44.15pt;height:18.35pt" o:ole="">
             <v:imagedata r:id="rId117" o:title=""/>
           </v:shape>
-          <o:OLEObject Type="Embed" ProgID="Equation.DSMT4" ShapeID="_x0000_i1091" DrawAspect="Content" ObjectID="_1632594282" r:id="rId118"/>
+          <o:OLEObject Type="Embed" ProgID="Equation.DSMT4" ShapeID="_x0000_i1091" DrawAspect="Content" ObjectID="_1632666052" r:id="rId118"/>
         </w:object>
       </w:r>
       <w:r>
@@ -7284,7 +7284,7 @@
           <v:shape id="_x0000_i1092" type="#_x0000_t75" style="width:12.25pt;height:14.25pt" o:ole="">
             <v:imagedata r:id="rId113" o:title=""/>
           </v:shape>
-          <o:OLEObject Type="Embed" ProgID="Equation.DSMT4" ShapeID="_x0000_i1092" DrawAspect="Content" ObjectID="_1632594283" r:id="rId119"/>
+          <o:OLEObject Type="Embed" ProgID="Equation.DSMT4" ShapeID="_x0000_i1092" DrawAspect="Content" ObjectID="_1632666053" r:id="rId119"/>
         </w:object>
       </w:r>
       <w:r>
@@ -7313,7 +7313,7 @@
           <v:shape id="_x0000_i1093" type="#_x0000_t75" style="width:12.25pt;height:10.85pt" o:ole="">
             <v:imagedata r:id="rId115" o:title=""/>
           </v:shape>
-          <o:OLEObject Type="Embed" ProgID="Equation.DSMT4" ShapeID="_x0000_i1093" DrawAspect="Content" ObjectID="_1632594284" r:id="rId120"/>
+          <o:OLEObject Type="Embed" ProgID="Equation.DSMT4" ShapeID="_x0000_i1093" DrawAspect="Content" ObjectID="_1632666054" r:id="rId120"/>
         </w:object>
       </w:r>
       <w:r>
@@ -7336,7 +7336,7 @@
           <v:shape id="_x0000_i1094" type="#_x0000_t75" style="width:48.9pt;height:19pt" o:ole="">
             <v:imagedata r:id="rId121" o:title=""/>
           </v:shape>
-          <o:OLEObject Type="Embed" ProgID="Equation.DSMT4" ShapeID="_x0000_i1094" DrawAspect="Content" ObjectID="_1632594285" r:id="rId122"/>
+          <o:OLEObject Type="Embed" ProgID="Equation.DSMT4" ShapeID="_x0000_i1094" DrawAspect="Content" ObjectID="_1632666055" r:id="rId122"/>
         </w:object>
       </w:r>
       <w:r>
@@ -7425,7 +7425,7 @@
           <v:shape id="_x0000_i1095" type="#_x0000_t75" style="width:12.25pt;height:14.25pt" o:ole="">
             <v:imagedata r:id="rId113" o:title=""/>
           </v:shape>
-          <o:OLEObject Type="Embed" ProgID="Equation.DSMT4" ShapeID="_x0000_i1095" DrawAspect="Content" ObjectID="_1632594286" r:id="rId123"/>
+          <o:OLEObject Type="Embed" ProgID="Equation.DSMT4" ShapeID="_x0000_i1095" DrawAspect="Content" ObjectID="_1632666056" r:id="rId123"/>
         </w:object>
       </w:r>
       <w:r>
@@ -7448,7 +7448,7 @@
           <v:shape id="_x0000_i1096" type="#_x0000_t75" style="width:12.25pt;height:10.85pt" o:ole="">
             <v:imagedata r:id="rId115" o:title=""/>
           </v:shape>
-          <o:OLEObject Type="Embed" ProgID="Equation.DSMT4" ShapeID="_x0000_i1096" DrawAspect="Content" ObjectID="_1632594287" r:id="rId124"/>
+          <o:OLEObject Type="Embed" ProgID="Equation.DSMT4" ShapeID="_x0000_i1096" DrawAspect="Content" ObjectID="_1632666057" r:id="rId124"/>
         </w:object>
       </w:r>
       <w:r>
@@ -7473,7 +7473,7 @@
           <v:shape id="_x0000_i1097" type="#_x0000_t75" style="width:209.9pt;height:33.95pt" o:ole="">
             <v:imagedata r:id="rId125" o:title=""/>
           </v:shape>
-          <o:OLEObject Type="Embed" ProgID="Equation.DSMT4" ShapeID="_x0000_i1097" DrawAspect="Content" ObjectID="_1632594288" r:id="rId126"/>
+          <o:OLEObject Type="Embed" ProgID="Equation.DSMT4" ShapeID="_x0000_i1097" DrawAspect="Content" ObjectID="_1632666058" r:id="rId126"/>
         </w:object>
       </w:r>
     </w:p>
@@ -7503,7 +7503,7 @@
           <v:shape id="_x0000_i1098" type="#_x0000_t75" style="width:12.25pt;height:10.85pt" o:ole="">
             <v:imagedata r:id="rId115" o:title=""/>
           </v:shape>
-          <o:OLEObject Type="Embed" ProgID="Equation.DSMT4" ShapeID="_x0000_i1098" DrawAspect="Content" ObjectID="_1632594289" r:id="rId127"/>
+          <o:OLEObject Type="Embed" ProgID="Equation.DSMT4" ShapeID="_x0000_i1098" DrawAspect="Content" ObjectID="_1632666059" r:id="rId127"/>
         </w:object>
       </w:r>
       <w:bookmarkEnd w:id="14"/>
@@ -7523,7 +7523,7 @@
           <v:shape id="_x0000_i1099" type="#_x0000_t75" style="width:12.25pt;height:14.25pt" o:ole="">
             <v:imagedata r:id="rId113" o:title=""/>
           </v:shape>
-          <o:OLEObject Type="Embed" ProgID="Equation.DSMT4" ShapeID="_x0000_i1099" DrawAspect="Content" ObjectID="_1632594290" r:id="rId128"/>
+          <o:OLEObject Type="Embed" ProgID="Equation.DSMT4" ShapeID="_x0000_i1099" DrawAspect="Content" ObjectID="_1632666060" r:id="rId128"/>
         </w:object>
       </w:r>
       <w:bookmarkEnd w:id="15"/>
@@ -7542,7 +7542,7 @@
           <v:shape id="_x0000_i1100" type="#_x0000_t75" style="width:80.15pt;height:18.35pt" o:ole="">
             <v:imagedata r:id="rId129" o:title=""/>
           </v:shape>
-          <o:OLEObject Type="Embed" ProgID="Equation.DSMT4" ShapeID="_x0000_i1100" DrawAspect="Content" ObjectID="_1632594291" r:id="rId130"/>
+          <o:OLEObject Type="Embed" ProgID="Equation.DSMT4" ShapeID="_x0000_i1100" DrawAspect="Content" ObjectID="_1632666061" r:id="rId130"/>
         </w:object>
       </w:r>
       <w:r>
@@ -7588,7 +7588,7 @@
           <v:shape id="_x0000_i1101" type="#_x0000_t75" style="width:230.25pt;height:33.95pt" o:ole="">
             <v:imagedata r:id="rId131" o:title=""/>
           </v:shape>
-          <o:OLEObject Type="Embed" ProgID="Equation.DSMT4" ShapeID="_x0000_i1101" DrawAspect="Content" ObjectID="_1632594292" r:id="rId132"/>
+          <o:OLEObject Type="Embed" ProgID="Equation.DSMT4" ShapeID="_x0000_i1101" DrawAspect="Content" ObjectID="_1632666062" r:id="rId132"/>
         </w:object>
       </w:r>
     </w:p>
@@ -7614,7 +7614,7 @@
           <v:shape id="_x0000_i1102" type="#_x0000_t75" style="width:12.25pt;height:18.35pt" o:ole="">
             <v:imagedata r:id="rId133" o:title=""/>
           </v:shape>
-          <o:OLEObject Type="Embed" ProgID="Equation.DSMT4" ShapeID="_x0000_i1102" DrawAspect="Content" ObjectID="_1632594293" r:id="rId134"/>
+          <o:OLEObject Type="Embed" ProgID="Equation.DSMT4" ShapeID="_x0000_i1102" DrawAspect="Content" ObjectID="_1632666063" r:id="rId134"/>
         </w:object>
       </w:r>
       <w:r>
@@ -7631,7 +7631,7 @@
           <v:shape id="_x0000_i1103" type="#_x0000_t75" style="width:18.35pt;height:18.35pt" o:ole="">
             <v:imagedata r:id="rId135" o:title=""/>
           </v:shape>
-          <o:OLEObject Type="Embed" ProgID="Equation.DSMT4" ShapeID="_x0000_i1103" DrawAspect="Content" ObjectID="_1632594294" r:id="rId136"/>
+          <o:OLEObject Type="Embed" ProgID="Equation.DSMT4" ShapeID="_x0000_i1103" DrawAspect="Content" ObjectID="_1632666064" r:id="rId136"/>
         </w:object>
       </w:r>
       <w:r>
@@ -7648,7 +7648,7 @@
           <v:shape id="_x0000_i1104" type="#_x0000_t75" style="width:10.85pt;height:18.35pt" o:ole="">
             <v:imagedata r:id="rId137" o:title=""/>
           </v:shape>
-          <o:OLEObject Type="Embed" ProgID="Equation.DSMT4" ShapeID="_x0000_i1104" DrawAspect="Content" ObjectID="_1632594295" r:id="rId138"/>
+          <o:OLEObject Type="Embed" ProgID="Equation.DSMT4" ShapeID="_x0000_i1104" DrawAspect="Content" ObjectID="_1632666065" r:id="rId138"/>
         </w:object>
       </w:r>
       <w:r>
@@ -7665,7 +7665,7 @@
           <v:shape id="_x0000_i1105" type="#_x0000_t75" style="width:10.85pt;height:18.35pt" o:ole="">
             <v:imagedata r:id="rId139" o:title=""/>
           </v:shape>
-          <o:OLEObject Type="Embed" ProgID="Equation.DSMT4" ShapeID="_x0000_i1105" DrawAspect="Content" ObjectID="_1632594296" r:id="rId140"/>
+          <o:OLEObject Type="Embed" ProgID="Equation.DSMT4" ShapeID="_x0000_i1105" DrawAspect="Content" ObjectID="_1632666066" r:id="rId140"/>
         </w:object>
       </w:r>
       <w:r>
@@ -7682,7 +7682,7 @@
           <v:shape id="_x0000_i1106" type="#_x0000_t75" style="width:12.9pt;height:18.35pt" o:ole="">
             <v:imagedata r:id="rId141" o:title=""/>
           </v:shape>
-          <o:OLEObject Type="Embed" ProgID="Equation.DSMT4" ShapeID="_x0000_i1106" DrawAspect="Content" ObjectID="_1632594297" r:id="rId142"/>
+          <o:OLEObject Type="Embed" ProgID="Equation.DSMT4" ShapeID="_x0000_i1106" DrawAspect="Content" ObjectID="_1632666067" r:id="rId142"/>
         </w:object>
       </w:r>
       <w:r>
@@ -7699,7 +7699,7 @@
           <v:shape id="_x0000_i1107" type="#_x0000_t75" style="width:18.35pt;height:18.35pt" o:ole="">
             <v:imagedata r:id="rId143" o:title=""/>
           </v:shape>
-          <o:OLEObject Type="Embed" ProgID="Equation.DSMT4" ShapeID="_x0000_i1107" DrawAspect="Content" ObjectID="_1632594298" r:id="rId144"/>
+          <o:OLEObject Type="Embed" ProgID="Equation.DSMT4" ShapeID="_x0000_i1107" DrawAspect="Content" ObjectID="_1632666068" r:id="rId144"/>
         </w:object>
       </w:r>
       <w:r>
@@ -7716,7 +7716,7 @@
           <v:shape id="_x0000_i1108" type="#_x0000_t75" style="width:52.3pt;height:18.35pt" o:ole="">
             <v:imagedata r:id="rId145" o:title=""/>
           </v:shape>
-          <o:OLEObject Type="Embed" ProgID="Equation.DSMT4" ShapeID="_x0000_i1108" DrawAspect="Content" ObjectID="_1632594299" r:id="rId146"/>
+          <o:OLEObject Type="Embed" ProgID="Equation.DSMT4" ShapeID="_x0000_i1108" DrawAspect="Content" ObjectID="_1632666069" r:id="rId146"/>
         </w:object>
       </w:r>
       <w:r>
@@ -7733,7 +7733,7 @@
           <v:shape id="_x0000_i1109" type="#_x0000_t75" style="width:52.3pt;height:18.35pt" o:ole="">
             <v:imagedata r:id="rId147" o:title=""/>
           </v:shape>
-          <o:OLEObject Type="Embed" ProgID="Equation.DSMT4" ShapeID="_x0000_i1109" DrawAspect="Content" ObjectID="_1632594300" r:id="rId148"/>
+          <o:OLEObject Type="Embed" ProgID="Equation.DSMT4" ShapeID="_x0000_i1109" DrawAspect="Content" ObjectID="_1632666070" r:id="rId148"/>
         </w:object>
       </w:r>
       <w:r>
@@ -7773,7 +7773,7 @@
           <v:shape id="_x0000_i1110" type="#_x0000_t75" style="width:188.85pt;height:33.95pt" o:ole="">
             <v:imagedata r:id="rId149" o:title=""/>
           </v:shape>
-          <o:OLEObject Type="Embed" ProgID="Equation.DSMT4" ShapeID="_x0000_i1110" DrawAspect="Content" ObjectID="_1632594301" r:id="rId150"/>
+          <o:OLEObject Type="Embed" ProgID="Equation.DSMT4" ShapeID="_x0000_i1110" DrawAspect="Content" ObjectID="_1632666071" r:id="rId150"/>
         </w:object>
       </w:r>
     </w:p>
@@ -7876,7 +7876,7 @@
           <v:shape id="_x0000_i1111" type="#_x0000_t75" style="width:12.25pt;height:14.25pt" o:ole="">
             <v:imagedata r:id="rId113" o:title=""/>
           </v:shape>
-          <o:OLEObject Type="Embed" ProgID="Equation.DSMT4" ShapeID="_x0000_i1111" DrawAspect="Content" ObjectID="_1632594302" r:id="rId151"/>
+          <o:OLEObject Type="Embed" ProgID="Equation.DSMT4" ShapeID="_x0000_i1111" DrawAspect="Content" ObjectID="_1632666072" r:id="rId151"/>
         </w:object>
       </w:r>
       <w:r>
@@ -7966,7 +7966,7 @@
           <v:shape id="_x0000_i1112" type="#_x0000_t75" style="width:18.35pt;height:19pt" o:ole="">
             <v:imagedata r:id="rId73" o:title=""/>
           </v:shape>
-          <o:OLEObject Type="Embed" ProgID="Equation.DSMT4" ShapeID="_x0000_i1112" DrawAspect="Content" ObjectID="_1632594303" r:id="rId152"/>
+          <o:OLEObject Type="Embed" ProgID="Equation.DSMT4" ShapeID="_x0000_i1112" DrawAspect="Content" ObjectID="_1632666073" r:id="rId152"/>
         </w:object>
       </w:r>
       <w:r>
@@ -8143,7 +8143,7 @@
           <v:shape id="_x0000_i1113" type="#_x0000_t75" style="width:12.25pt;height:10.85pt" o:ole="">
             <v:imagedata r:id="rId115" o:title=""/>
           </v:shape>
-          <o:OLEObject Type="Embed" ProgID="Equation.DSMT4" ShapeID="_x0000_i1113" DrawAspect="Content" ObjectID="_1632594304" r:id="rId153"/>
+          <o:OLEObject Type="Embed" ProgID="Equation.DSMT4" ShapeID="_x0000_i1113" DrawAspect="Content" ObjectID="_1632666074" r:id="rId153"/>
         </w:object>
       </w:r>
       <w:r>
@@ -8162,7 +8162,7 @@
           <v:shape id="_x0000_i1114" type="#_x0000_t75" style="width:12.25pt;height:14.25pt" o:ole="">
             <v:imagedata r:id="rId113" o:title=""/>
           </v:shape>
-          <o:OLEObject Type="Embed" ProgID="Equation.DSMT4" ShapeID="_x0000_i1114" DrawAspect="Content" ObjectID="_1632594305" r:id="rId154"/>
+          <o:OLEObject Type="Embed" ProgID="Equation.DSMT4" ShapeID="_x0000_i1114" DrawAspect="Content" ObjectID="_1632666075" r:id="rId154"/>
         </w:object>
       </w:r>
       <w:bookmarkEnd w:id="19"/>
@@ -8181,7 +8181,7 @@
           <v:shape id="_x0000_i1115" type="#_x0000_t75" style="width:12.25pt;height:14.25pt" o:ole="">
             <v:imagedata r:id="rId113" o:title=""/>
           </v:shape>
-          <o:OLEObject Type="Embed" ProgID="Equation.DSMT4" ShapeID="_x0000_i1115" DrawAspect="Content" ObjectID="_1632594306" r:id="rId155"/>
+          <o:OLEObject Type="Embed" ProgID="Equation.DSMT4" ShapeID="_x0000_i1115" DrawAspect="Content" ObjectID="_1632666076" r:id="rId155"/>
         </w:object>
       </w:r>
       <w:r>
@@ -8198,7 +8198,7 @@
           <v:shape id="_x0000_i1116" type="#_x0000_t75" style="width:12.25pt;height:10.85pt" o:ole="">
             <v:imagedata r:id="rId115" o:title=""/>
           </v:shape>
-          <o:OLEObject Type="Embed" ProgID="Equation.DSMT4" ShapeID="_x0000_i1116" DrawAspect="Content" ObjectID="_1632594307" r:id="rId156"/>
+          <o:OLEObject Type="Embed" ProgID="Equation.DSMT4" ShapeID="_x0000_i1116" DrawAspect="Content" ObjectID="_1632666077" r:id="rId156"/>
         </w:object>
       </w:r>
       <w:r>
@@ -8463,7 +8463,7 @@
           <v:shape id="_x0000_i1117" type="#_x0000_t75" style="width:12.25pt;height:14.25pt" o:ole="">
             <v:imagedata r:id="rId113" o:title=""/>
           </v:shape>
-          <o:OLEObject Type="Embed" ProgID="Equation.DSMT4" ShapeID="_x0000_i1117" DrawAspect="Content" ObjectID="_1632594308" r:id="rId157"/>
+          <o:OLEObject Type="Embed" ProgID="Equation.DSMT4" ShapeID="_x0000_i1117" DrawAspect="Content" ObjectID="_1632666078" r:id="rId157"/>
         </w:object>
       </w:r>
       <w:bookmarkEnd w:id="21"/>
@@ -8481,7 +8481,7 @@
           <v:shape id="_x0000_i1118" type="#_x0000_t75" style="width:14.25pt;height:18.35pt" o:ole="">
             <v:imagedata r:id="rId158" o:title=""/>
           </v:shape>
-          <o:OLEObject Type="Embed" ProgID="Equation.DSMT4" ShapeID="_x0000_i1118" DrawAspect="Content" ObjectID="_1632594309" r:id="rId159"/>
+          <o:OLEObject Type="Embed" ProgID="Equation.DSMT4" ShapeID="_x0000_i1118" DrawAspect="Content" ObjectID="_1632666079" r:id="rId159"/>
         </w:object>
       </w:r>
       <w:r>
@@ -8498,7 +8498,7 @@
           <v:shape id="_x0000_i1119" type="#_x0000_t75" style="width:14.95pt;height:18.35pt" o:ole="">
             <v:imagedata r:id="rId160" o:title=""/>
           </v:shape>
-          <o:OLEObject Type="Embed" ProgID="Equation.DSMT4" ShapeID="_x0000_i1119" DrawAspect="Content" ObjectID="_1632594310" r:id="rId161"/>
+          <o:OLEObject Type="Embed" ProgID="Equation.DSMT4" ShapeID="_x0000_i1119" DrawAspect="Content" ObjectID="_1632666080" r:id="rId161"/>
         </w:object>
       </w:r>
       <w:r>
@@ -8527,7 +8527,7 @@
           <v:shape id="_x0000_i1120" type="#_x0000_t75" style="width:14.95pt;height:19pt" o:ole="">
             <v:imagedata r:id="rId162" o:title=""/>
           </v:shape>
-          <o:OLEObject Type="Embed" ProgID="Equation.DSMT4" ShapeID="_x0000_i1120" DrawAspect="Content" ObjectID="_1632594311" r:id="rId163"/>
+          <o:OLEObject Type="Embed" ProgID="Equation.DSMT4" ShapeID="_x0000_i1120" DrawAspect="Content" ObjectID="_1632666081" r:id="rId163"/>
         </w:object>
       </w:r>
       <w:r>
@@ -8544,7 +8544,7 @@
           <v:shape id="_x0000_i1121" type="#_x0000_t75" style="width:91.7pt;height:19pt" o:ole="">
             <v:imagedata r:id="rId164" o:title=""/>
           </v:shape>
-          <o:OLEObject Type="Embed" ProgID="Equation.DSMT4" ShapeID="_x0000_i1121" DrawAspect="Content" ObjectID="_1632594312" r:id="rId165"/>
+          <o:OLEObject Type="Embed" ProgID="Equation.DSMT4" ShapeID="_x0000_i1121" DrawAspect="Content" ObjectID="_1632666082" r:id="rId165"/>
         </w:object>
       </w:r>
       <w:r>
@@ -8641,7 +8641,7 @@
           <v:shape id="_x0000_i1122" type="#_x0000_t75" style="width:14.25pt;height:18.35pt" o:ole="">
             <v:imagedata r:id="rId166" o:title=""/>
           </v:shape>
-          <o:OLEObject Type="Embed" ProgID="Equation.DSMT4" ShapeID="_x0000_i1122" DrawAspect="Content" ObjectID="_1632594313" r:id="rId167"/>
+          <o:OLEObject Type="Embed" ProgID="Equation.DSMT4" ShapeID="_x0000_i1122" DrawAspect="Content" ObjectID="_1632666083" r:id="rId167"/>
         </w:object>
       </w:r>
       <w:r>
@@ -8660,7 +8660,7 @@
           <v:shape id="_x0000_i1123" type="#_x0000_t75" style="width:12.25pt;height:14.25pt" o:ole="">
             <v:imagedata r:id="rId168" o:title=""/>
           </v:shape>
-          <o:OLEObject Type="Embed" ProgID="Equation.DSMT4" ShapeID="_x0000_i1123" DrawAspect="Content" ObjectID="_1632594314" r:id="rId169"/>
+          <o:OLEObject Type="Embed" ProgID="Equation.DSMT4" ShapeID="_x0000_i1123" DrawAspect="Content" ObjectID="_1632666084" r:id="rId169"/>
         </w:object>
       </w:r>
       <w:bookmarkEnd w:id="22"/>
@@ -8693,7 +8693,7 @@
           <v:shape id="_x0000_i1124" type="#_x0000_t75" style="width:40.1pt;height:19pt" o:ole="">
             <v:imagedata r:id="rId170" o:title=""/>
           </v:shape>
-          <o:OLEObject Type="Embed" ProgID="Equation.DSMT4" ShapeID="_x0000_i1124" DrawAspect="Content" ObjectID="_1632594315" r:id="rId171"/>
+          <o:OLEObject Type="Embed" ProgID="Equation.DSMT4" ShapeID="_x0000_i1124" DrawAspect="Content" ObjectID="_1632666085" r:id="rId171"/>
         </w:object>
       </w:r>
       <w:r>
@@ -8781,7 +8781,7 @@
           <v:shape id="_x0000_i1125" type="#_x0000_t75" style="width:14.25pt;height:18.35pt" o:ole="">
             <v:imagedata r:id="rId172" o:title=""/>
           </v:shape>
-          <o:OLEObject Type="Embed" ProgID="Equation.DSMT4" ShapeID="_x0000_i1125" DrawAspect="Content" ObjectID="_1632594316" r:id="rId173"/>
+          <o:OLEObject Type="Embed" ProgID="Equation.DSMT4" ShapeID="_x0000_i1125" DrawAspect="Content" ObjectID="_1632666086" r:id="rId173"/>
         </w:object>
       </w:r>
       <w:r>
@@ -8812,7 +8812,7 @@
           <v:shape id="_x0000_i1126" type="#_x0000_t75" style="width:44.15pt;height:18.35pt" o:ole="">
             <v:imagedata r:id="rId174" o:title=""/>
           </v:shape>
-          <o:OLEObject Type="Embed" ProgID="Equation.DSMT4" ShapeID="_x0000_i1126" DrawAspect="Content" ObjectID="_1632594317" r:id="rId175"/>
+          <o:OLEObject Type="Embed" ProgID="Equation.DSMT4" ShapeID="_x0000_i1126" DrawAspect="Content" ObjectID="_1632666087" r:id="rId175"/>
         </w:object>
       </w:r>
       <w:r>
@@ -8829,7 +8829,7 @@
           <v:shape id="_x0000_i1127" type="#_x0000_t75" style="width:10.85pt;height:18.35pt" o:ole="">
             <v:imagedata r:id="rId176" o:title=""/>
           </v:shape>
-          <o:OLEObject Type="Embed" ProgID="Equation.DSMT4" ShapeID="_x0000_i1127" DrawAspect="Content" ObjectID="_1632594318" r:id="rId177"/>
+          <o:OLEObject Type="Embed" ProgID="Equation.DSMT4" ShapeID="_x0000_i1127" DrawAspect="Content" ObjectID="_1632666088" r:id="rId177"/>
         </w:object>
       </w:r>
       <w:r>
@@ -8944,7 +8944,7 @@
           <v:shape id="_x0000_i1128" type="#_x0000_t75" style="width:12.25pt;height:14.25pt" o:ole="">
             <v:imagedata r:id="rId168" o:title=""/>
           </v:shape>
-          <o:OLEObject Type="Embed" ProgID="Equation.DSMT4" ShapeID="_x0000_i1128" DrawAspect="Content" ObjectID="_1632594319" r:id="rId178"/>
+          <o:OLEObject Type="Embed" ProgID="Equation.DSMT4" ShapeID="_x0000_i1128" DrawAspect="Content" ObjectID="_1632666089" r:id="rId178"/>
         </w:object>
       </w:r>
       <w:r>
@@ -9186,7 +9186,7 @@
           <v:shape id="_x0000_i1129" type="#_x0000_t75" style="width:18.35pt;height:19pt" o:ole="">
             <v:imagedata r:id="rId75" o:title=""/>
           </v:shape>
-          <o:OLEObject Type="Embed" ProgID="Equation.DSMT4" ShapeID="_x0000_i1129" DrawAspect="Content" ObjectID="_1632594320" r:id="rId179"/>
+          <o:OLEObject Type="Embed" ProgID="Equation.DSMT4" ShapeID="_x0000_i1129" DrawAspect="Content" ObjectID="_1632666090" r:id="rId179"/>
         </w:object>
       </w:r>
       <w:r>
@@ -9203,7 +9203,7 @@
           <v:shape id="_x0000_i1130" type="#_x0000_t75" style="width:21.05pt;height:19pt" o:ole="">
             <v:imagedata r:id="rId79" o:title=""/>
           </v:shape>
-          <o:OLEObject Type="Embed" ProgID="Equation.DSMT4" ShapeID="_x0000_i1130" DrawAspect="Content" ObjectID="_1632594321" r:id="rId180"/>
+          <o:OLEObject Type="Embed" ProgID="Equation.DSMT4" ShapeID="_x0000_i1130" DrawAspect="Content" ObjectID="_1632666091" r:id="rId180"/>
         </w:object>
       </w:r>
       <w:r>
@@ -9356,7 +9356,7 @@
           <v:shape id="_x0000_i1131" type="#_x0000_t75" style="width:12.25pt;height:14.25pt" o:ole="">
             <v:imagedata r:id="rId113" o:title=""/>
           </v:shape>
-          <o:OLEObject Type="Embed" ProgID="Equation.DSMT4" ShapeID="_x0000_i1131" DrawAspect="Content" ObjectID="_1632594322" r:id="rId181"/>
+          <o:OLEObject Type="Embed" ProgID="Equation.DSMT4" ShapeID="_x0000_i1131" DrawAspect="Content" ObjectID="_1632666092" r:id="rId181"/>
         </w:object>
       </w:r>
       <w:r>
@@ -9511,7 +9511,7 @@
           <v:shape id="_x0000_i1132" type="#_x0000_t75" style="width:18.35pt;height:19pt" o:ole="">
             <v:imagedata r:id="rId182" o:title=""/>
           </v:shape>
-          <o:OLEObject Type="Embed" ProgID="Equation.DSMT4" ShapeID="_x0000_i1132" DrawAspect="Content" ObjectID="_1632594323" r:id="rId183"/>
+          <o:OLEObject Type="Embed" ProgID="Equation.DSMT4" ShapeID="_x0000_i1132" DrawAspect="Content" ObjectID="_1632666093" r:id="rId183"/>
         </w:object>
       </w:r>
       <w:r>
@@ -9813,7 +9813,7 @@
           <v:shape id="_x0000_i1133" type="#_x0000_t75" style="width:18.35pt;height:19pt" o:ole="">
             <v:imagedata r:id="rId185" o:title=""/>
           </v:shape>
-          <o:OLEObject Type="Embed" ProgID="Equation.DSMT4" ShapeID="_x0000_i1133" DrawAspect="Content" ObjectID="_1632594324" r:id="rId186"/>
+          <o:OLEObject Type="Embed" ProgID="Equation.DSMT4" ShapeID="_x0000_i1133" DrawAspect="Content" ObjectID="_1632666094" r:id="rId186"/>
         </w:object>
       </w:r>
       <w:r>
@@ -9987,7 +9987,7 @@
           <v:shape id="_x0000_i1134" type="#_x0000_t75" style="width:21.05pt;height:19pt" o:ole="">
             <v:imagedata r:id="rId187" o:title=""/>
           </v:shape>
-          <o:OLEObject Type="Embed" ProgID="Equation.DSMT4" ShapeID="_x0000_i1134" DrawAspect="Content" ObjectID="_1632594325" r:id="rId188"/>
+          <o:OLEObject Type="Embed" ProgID="Equation.DSMT4" ShapeID="_x0000_i1134" DrawAspect="Content" ObjectID="_1632666095" r:id="rId188"/>
         </w:object>
       </w:r>
       <w:r>
@@ -10254,7 +10254,7 @@
           <v:shape id="_x0000_i1135" type="#_x0000_t75" style="width:18.35pt;height:19pt" o:ole="">
             <v:imagedata r:id="rId189" o:title=""/>
           </v:shape>
-          <o:OLEObject Type="Embed" ProgID="Equation.DSMT4" ShapeID="_x0000_i1135" DrawAspect="Content" ObjectID="_1632594326" r:id="rId190"/>
+          <o:OLEObject Type="Embed" ProgID="Equation.DSMT4" ShapeID="_x0000_i1135" DrawAspect="Content" ObjectID="_1632666096" r:id="rId190"/>
         </w:object>
       </w:r>
       <w:r>
@@ -10432,7 +10432,7 @@
           <v:shape id="_x0000_i1136" type="#_x0000_t75" style="width:18.35pt;height:19pt" o:ole="">
             <v:imagedata r:id="rId191" o:title=""/>
           </v:shape>
-          <o:OLEObject Type="Embed" ProgID="Equation.DSMT4" ShapeID="_x0000_i1136" DrawAspect="Content" ObjectID="_1632594327" r:id="rId192"/>
+          <o:OLEObject Type="Embed" ProgID="Equation.DSMT4" ShapeID="_x0000_i1136" DrawAspect="Content" ObjectID="_1632666097" r:id="rId192"/>
         </w:object>
       </w:r>
       <w:r>
@@ -10582,7 +10582,7 @@
           <v:shape id="_x0000_i1137" type="#_x0000_t75" style="width:18.35pt;height:19pt" o:ole="">
             <v:imagedata r:id="rId193" o:title=""/>
           </v:shape>
-          <o:OLEObject Type="Embed" ProgID="Equation.DSMT4" ShapeID="_x0000_i1137" DrawAspect="Content" ObjectID="_1632594328" r:id="rId194"/>
+          <o:OLEObject Type="Embed" ProgID="Equation.DSMT4" ShapeID="_x0000_i1137" DrawAspect="Content" ObjectID="_1632666098" r:id="rId194"/>
         </w:object>
       </w:r>
       <w:r>
@@ -11252,7 +11252,7 @@
         <w:snapToGrid w:val="0"/>
         <w:ind w:firstLineChars="200" w:firstLine="420"/>
         <w:rPr>
-          <w:rFonts w:ascii="宋体" w:eastAsia="宋体" w:hAnsi="宋体" w:hint="eastAsia"/>
+          <w:rFonts w:ascii="宋体" w:eastAsia="宋体" w:hAnsi="宋体"/>
         </w:rPr>
       </w:pPr>
     </w:p>
@@ -11433,7 +11433,7 @@
         <w:snapToGrid w:val="0"/>
         <w:ind w:firstLineChars="200" w:firstLine="400"/>
         <w:rPr>
-          <w:rFonts w:ascii="宋体" w:eastAsia="宋体" w:hAnsi="宋体" w:hint="eastAsia"/>
+          <w:rFonts w:ascii="宋体" w:eastAsia="宋体" w:hAnsi="宋体"/>
         </w:rPr>
       </w:pPr>
       <w:r>
@@ -11493,7 +11493,7 @@
         <w:snapToGrid w:val="0"/>
         <w:ind w:firstLineChars="200" w:firstLine="420"/>
         <w:rPr>
-          <w:rFonts w:ascii="宋体" w:eastAsia="宋体" w:hAnsi="宋体" w:hint="eastAsia"/>
+          <w:rFonts w:ascii="宋体" w:eastAsia="宋体" w:hAnsi="宋体"/>
         </w:rPr>
       </w:pPr>
       <w:r>
@@ -11631,7 +11631,7 @@
       <w:pPr>
         <w:snapToGrid w:val="0"/>
         <w:rPr>
-          <w:rFonts w:ascii="宋体" w:eastAsia="宋体" w:hAnsi="宋体" w:hint="eastAsia"/>
+          <w:rFonts w:ascii="宋体" w:eastAsia="宋体" w:hAnsi="宋体"/>
         </w:rPr>
       </w:pPr>
       <w:r>
@@ -11794,7 +11794,19 @@
         <w:rPr>
           <w:rFonts w:ascii="宋体" w:eastAsia="宋体" w:hAnsi="宋体"/>
         </w:rPr>
-        <w:t>用户名“ alice@gmail.com”</w:t>
+        <w:t>用户名</w:t>
+      </w:r>
+      <w:r>
+        <w:rPr>
+          <w:rFonts w:ascii="宋体" w:eastAsia="宋体" w:hAnsi="宋体"/>
+        </w:rPr>
+        <w:t>“</w:t>
+      </w:r>
+      <w:r>
+        <w:rPr>
+          <w:rFonts w:ascii="宋体" w:eastAsia="宋体" w:hAnsi="宋体"/>
+        </w:rPr>
+        <w:t>alice@gmail.com”</w:t>
       </w:r>
       <w:r>
         <w:rPr>
@@ -11851,21 +11863,7 @@
         <w:rPr>
           <w:rFonts w:ascii="宋体" w:eastAsia="宋体" w:hAnsi="宋体"/>
         </w:rPr>
-        <w:t>alice@gmail.com存在一个密码为“atbaub183417123”的</w:t>
-      </w:r>
-      <w:proofErr w:type="gramStart"/>
-      <w:r>
-        <w:rPr>
-          <w:rFonts w:ascii="宋体" w:eastAsia="宋体" w:hAnsi="宋体"/>
-        </w:rPr>
-        <w:t>容易访问</w:t>
-      </w:r>
-      <w:proofErr w:type="gramEnd"/>
-      <w:r>
-        <w:rPr>
-          <w:rFonts w:ascii="宋体" w:eastAsia="宋体" w:hAnsi="宋体"/>
-        </w:rPr>
-        <w:t>的泄漏，我们的目标攻击在不到五次的猜测中就猜对了</w:t>
+        <w:t>alice@gmail.com存在一个密码为“atbaub183417123”的泄漏，我们的目标攻击在不到五次的猜测中就猜对了</w:t>
       </w:r>
       <w:r>
         <w:rPr>
@@ -11893,7 +11891,19 @@
         <w:rPr>
           <w:rFonts w:ascii="宋体" w:eastAsia="宋体" w:hAnsi="宋体"/>
         </w:rPr>
-        <w:t>为了解决上述差距，我们提出了个性化密码强度计（PPSM）。 PPSM可以用于在密码选择过程中向用户提供有关其密码的反馈，这可以作为一种推定，也可以作为严格要求密码具有必要强度的要求。 PPSM将目标（潜</w:t>
+        <w:t>为了解决上述差距，我们提出了个性化密码强度计（PPSM）。 PPSM可以用于在密码选择过程中向用户提供有关其密码的反馈，这可以作为一种</w:t>
+      </w:r>
+      <w:r>
+        <w:rPr>
+          <w:rFonts w:ascii="宋体" w:eastAsia="宋体" w:hAnsi="宋体" w:hint="eastAsia"/>
+        </w:rPr>
+        <w:t>推荐</w:t>
+      </w:r>
+      <w:r>
+        <w:rPr>
+          <w:rFonts w:ascii="宋体" w:eastAsia="宋体" w:hAnsi="宋体"/>
+        </w:rPr>
+        <w:t>，也可以作为严格要求密码具有必要强度的要求。 PPSM将目标（潜</w:t>
       </w:r>
       <w:r>
         <w:rPr>
@@ -11934,7 +11944,45 @@
         <w:rPr>
           <w:rFonts w:ascii="宋体" w:eastAsia="宋体" w:hAnsi="宋体"/>
         </w:rPr>
-        <w:t>量大，又占用大量带宽（如果需要通过网络发送给客户端）。 [24]使用各种聪明的优化来减少RNN模型，使其更有效。我们有可能使这些技术适应基于RNN的编码器-解码器体系结构。相反，我们将探索一种</w:t>
+        <w:t xml:space="preserve">量大，又占用大量带宽（如果需要通过网络发送给客户端）。 </w:t>
+      </w:r>
+      <w:proofErr w:type="spellStart"/>
+      <w:r>
+        <w:rPr>
+          <w:rFonts w:ascii="宋体" w:eastAsia="宋体" w:hAnsi="宋体"/>
+        </w:rPr>
+        <w:t>Melicher</w:t>
+      </w:r>
+      <w:proofErr w:type="spellEnd"/>
+      <w:r>
+        <w:rPr>
+          <w:rFonts w:ascii="宋体" w:eastAsia="宋体" w:hAnsi="宋体"/>
+        </w:rPr>
+        <w:t xml:space="preserve"> </w:t>
+      </w:r>
+      <w:r>
+        <w:rPr>
+          <w:rFonts w:ascii="宋体" w:eastAsia="宋体" w:hAnsi="宋体" w:hint="eastAsia"/>
+        </w:rPr>
+        <w:t>等</w:t>
+      </w:r>
+      <w:r>
+        <w:rPr>
+          <w:rFonts w:ascii="宋体" w:eastAsia="宋体" w:hAnsi="宋体"/>
+        </w:rPr>
+        <w:t>[24]使用各种</w:t>
+      </w:r>
+      <w:r>
+        <w:rPr>
+          <w:rFonts w:ascii="宋体" w:eastAsia="宋体" w:hAnsi="宋体" w:hint="eastAsia"/>
+        </w:rPr>
+        <w:t>灵活的</w:t>
+      </w:r>
+      <w:r>
+        <w:rPr>
+          <w:rFonts w:ascii="宋体" w:eastAsia="宋体" w:hAnsi="宋体"/>
+        </w:rPr>
+        <w:t>优化来减少RNN模型，使其更有效。我们有可能使这些技术适应基于RNN的编码器-解码器体系结构。相反，我们将探索一种</w:t>
       </w:r>
       <w:r>
         <w:rPr>
@@ -11955,136 +12003,1979 @@
         <w:rPr>
           <w:rFonts w:ascii="宋体" w:eastAsia="宋体" w:hAnsi="宋体" w:hint="eastAsia"/>
         </w:rPr>
-        <w:t>传统上，密码强度计会提供一个易于计</w:t>
-      </w:r>
-      <w:bookmarkStart w:id="24" w:name="_GoBack"/>
+        <w:t>传统上，密码强度计会提供一个易于计算和易于理解的分数（大约反映猜测等级）。例如，</w:t>
+      </w:r>
+      <w:proofErr w:type="spellStart"/>
+      <w:r>
+        <w:rPr>
+          <w:rFonts w:ascii="宋体" w:eastAsia="宋体" w:hAnsi="宋体"/>
+        </w:rPr>
+        <w:t>zxcvbn</w:t>
+      </w:r>
+      <w:proofErr w:type="spellEnd"/>
+      <w:r>
+        <w:rPr>
+          <w:rFonts w:ascii="宋体" w:eastAsia="宋体" w:hAnsi="宋体"/>
+        </w:rPr>
+        <w:t xml:space="preserve"> [26]在{0，...，5}中给出一个分数，而</w:t>
+      </w:r>
+      <w:proofErr w:type="spellStart"/>
+      <w:r>
+        <w:rPr>
+          <w:rFonts w:ascii="宋体" w:eastAsia="宋体" w:hAnsi="宋体"/>
+        </w:rPr>
+        <w:t>nn-pwmeter</w:t>
+      </w:r>
+      <w:proofErr w:type="spellEnd"/>
+      <w:r>
+        <w:rPr>
+          <w:rFonts w:ascii="宋体" w:eastAsia="宋体" w:hAnsi="宋体"/>
+        </w:rPr>
+        <w:t xml:space="preserve"> [39]在[0,100]之间给出一个分数。</w:t>
+      </w:r>
+      <w:r>
+        <w:rPr>
+          <w:rFonts w:ascii="宋体" w:eastAsia="宋体" w:hAnsi="宋体" w:hint="eastAsia"/>
+        </w:rPr>
+        <w:t>同时</w:t>
+      </w:r>
+      <w:r>
+        <w:rPr>
+          <w:rFonts w:ascii="宋体" w:eastAsia="宋体" w:hAnsi="宋体"/>
+        </w:rPr>
+        <w:t>我们观察到，对于大多数用途，PPSM仅需要输出强度得分，而不必输出猜测等级。因此，我们的PPSM的基础将是一个二进制分类器C，如果使用目标猜测攻击很可能在给定另一个密码</w:t>
+      </w:r>
+      <w:r>
+        <w:rPr>
+          <w:position w:val="-6"/>
+        </w:rPr>
+        <w:object w:dxaOrig="240" w:dyaOrig="279">
+          <v:shape id="_x0000_i1138" type="#_x0000_t75" style="width:12.25pt;height:14.25pt" o:ole="">
+            <v:imagedata r:id="rId197" o:title=""/>
+          </v:shape>
+          <o:OLEObject Type="Embed" ProgID="Equation.DSMT4" ShapeID="_x0000_i1138" DrawAspect="Content" ObjectID="_1632666099" r:id="rId198"/>
+        </w:object>
+      </w:r>
+      <w:r>
+        <w:rPr>
+          <w:rFonts w:ascii="宋体" w:eastAsia="宋体" w:hAnsi="宋体"/>
+        </w:rPr>
+        <w:t>的情况下很容易地猜出目标密码w，则将两个密码w和</w:t>
+      </w:r>
+      <w:r>
+        <w:rPr>
+          <w:position w:val="-6"/>
+        </w:rPr>
+        <w:object w:dxaOrig="240" w:dyaOrig="279">
+          <v:shape id="_x0000_i1139" type="#_x0000_t75" style="width:12.25pt;height:14.25pt" o:ole="">
+            <v:imagedata r:id="rId197" o:title=""/>
+          </v:shape>
+          <o:OLEObject Type="Embed" ProgID="Equation.DSMT4" ShapeID="_x0000_i1139" DrawAspect="Content" ObjectID="_1632666100" r:id="rId199"/>
+        </w:object>
+      </w:r>
+      <w:r>
+        <w:rPr>
+          <w:rFonts w:ascii="宋体" w:eastAsia="宋体" w:hAnsi="宋体"/>
+        </w:rPr>
+        <w:t>作为输入，并输出0，否则输出1。之所以要建立二进制分类器，是因为易</w:t>
+      </w:r>
+      <w:proofErr w:type="gramStart"/>
+      <w:r>
+        <w:rPr>
+          <w:rFonts w:ascii="宋体" w:eastAsia="宋体" w:hAnsi="宋体"/>
+        </w:rPr>
+        <w:t>受目标</w:t>
+      </w:r>
+      <w:proofErr w:type="gramEnd"/>
+      <w:r>
+        <w:rPr>
+          <w:rFonts w:ascii="宋体" w:eastAsia="宋体" w:hAnsi="宋体"/>
+        </w:rPr>
+        <w:t>攻击的</w:t>
+      </w:r>
+      <w:r>
+        <w:rPr>
+          <w:rFonts w:ascii="宋体" w:eastAsia="宋体" w:hAnsi="宋体" w:hint="eastAsia"/>
+        </w:rPr>
+        <w:t>密码是可以在很少的猜测中猜到的密码。我们使用</w:t>
+      </w:r>
+      <w:r>
+        <w:rPr>
+          <w:rFonts w:ascii="宋体" w:eastAsia="宋体" w:hAnsi="宋体"/>
+        </w:rPr>
+        <w:t>1,000作为“很少”</w:t>
+      </w:r>
+      <w:r>
+        <w:rPr>
+          <w:rFonts w:ascii="宋体" w:eastAsia="宋体" w:hAnsi="宋体" w:hint="eastAsia"/>
+        </w:rPr>
+        <w:t>的度量标准</w:t>
+      </w:r>
+      <w:r>
+        <w:rPr>
+          <w:rFonts w:ascii="宋体" w:eastAsia="宋体" w:hAnsi="宋体"/>
+        </w:rPr>
+        <w:t>，但是我们的框架可以很容易地与其他</w:t>
+      </w:r>
+      <w:proofErr w:type="gramStart"/>
+      <w:r>
+        <w:rPr>
+          <w:rFonts w:ascii="宋体" w:eastAsia="宋体" w:hAnsi="宋体"/>
+        </w:rPr>
+        <w:t>值一起</w:t>
+      </w:r>
+      <w:proofErr w:type="gramEnd"/>
+      <w:r>
+        <w:rPr>
+          <w:rFonts w:ascii="宋体" w:eastAsia="宋体" w:hAnsi="宋体"/>
+        </w:rPr>
+        <w:t>使用。</w:t>
+      </w:r>
+    </w:p>
+    <w:p>
+      <w:pPr>
+        <w:snapToGrid w:val="0"/>
+        <w:ind w:firstLineChars="200" w:firstLine="420"/>
+        <w:rPr>
+          <w:rFonts w:ascii="宋体" w:eastAsia="宋体" w:hAnsi="宋体"/>
+        </w:rPr>
+      </w:pPr>
+      <w:r>
+        <w:rPr>
+          <w:rFonts w:ascii="宋体" w:eastAsia="宋体" w:hAnsi="宋体"/>
+        </w:rPr>
+        <w:t>为了构建这样的分类器，我们将使用基于词嵌入技术的密码相似性度量。</w:t>
+      </w:r>
+      <w:r>
+        <w:rPr>
+          <w:rFonts w:ascii="宋体" w:eastAsia="宋体" w:hAnsi="宋体" w:hint="eastAsia"/>
+        </w:rPr>
+        <w:t>这一切</w:t>
+      </w:r>
+      <w:r>
+        <w:rPr>
+          <w:rFonts w:ascii="宋体" w:eastAsia="宋体" w:hAnsi="宋体"/>
+        </w:rPr>
+        <w:t>的好处是，我们无需使用（通常更昂贵的）生成密码模型，而使用基于嵌入的相似性模型，该模型可以快速输出两个密码之间的相似性得分，但不能</w:t>
+      </w:r>
+      <w:r>
+        <w:rPr>
+          <w:rFonts w:ascii="宋体" w:eastAsia="宋体" w:hAnsi="宋体"/>
+        </w:rPr>
+        <w:t>从一个泄漏的</w:t>
+      </w:r>
+      <w:r>
+        <w:rPr>
+          <w:rFonts w:ascii="宋体" w:eastAsia="宋体" w:hAnsi="宋体" w:hint="eastAsia"/>
+        </w:rPr>
+        <w:t>密码中</w:t>
+      </w:r>
+      <w:r>
+        <w:rPr>
+          <w:rFonts w:ascii="宋体" w:eastAsia="宋体" w:hAnsi="宋体"/>
+        </w:rPr>
+        <w:t>提供枚举相似密码的有效方法。</w:t>
+      </w:r>
+    </w:p>
+    <w:p>
+      <w:pPr>
+        <w:snapToGrid w:val="0"/>
+        <w:ind w:firstLineChars="200" w:firstLine="420"/>
+        <w:rPr>
+          <w:rFonts w:ascii="宋体" w:eastAsia="宋体" w:hAnsi="宋体"/>
+        </w:rPr>
+      </w:pPr>
+      <w:r>
+        <w:rPr>
+          <w:rFonts w:ascii="宋体" w:eastAsia="宋体" w:hAnsi="宋体"/>
+        </w:rPr>
+        <w:t>展望未来，我们将向您展示如何结合多种</w:t>
+      </w:r>
+      <w:r>
+        <w:rPr>
+          <w:rFonts w:ascii="宋体" w:eastAsia="宋体" w:hAnsi="宋体"/>
+        </w:rPr>
+        <w:t>强度估算，特别是传统的非目标强度计和我们的相似性得分，构建我们</w:t>
+      </w:r>
+      <w:r>
+        <w:rPr>
+          <w:rFonts w:ascii="宋体" w:eastAsia="宋体" w:hAnsi="宋体" w:hint="eastAsia"/>
+        </w:rPr>
+        <w:t>的</w:t>
+      </w:r>
+      <w:r>
+        <w:rPr>
+          <w:rFonts w:ascii="宋体" w:eastAsia="宋体" w:hAnsi="宋体"/>
+        </w:rPr>
+        <w:t>PPSM。这将产生一个强度计，</w:t>
+      </w:r>
+      <w:r>
+        <w:rPr>
+          <w:rFonts w:ascii="宋体" w:eastAsia="宋体" w:hAnsi="宋体" w:hint="eastAsia"/>
+        </w:rPr>
+        <w:t>它</w:t>
+      </w:r>
+      <w:r>
+        <w:rPr>
+          <w:rFonts w:ascii="宋体" w:eastAsia="宋体" w:hAnsi="宋体"/>
+        </w:rPr>
+        <w:t>可以在有针对性和无针对性的攻</w:t>
+      </w:r>
+      <w:r>
+        <w:rPr>
+          <w:rFonts w:ascii="宋体" w:eastAsia="宋体" w:hAnsi="宋体" w:hint="eastAsia"/>
+        </w:rPr>
+        <w:t>击下准确地测量目标密码</w:t>
+      </w:r>
+      <w:r>
+        <w:rPr>
+          <w:rFonts w:ascii="宋体" w:eastAsia="宋体" w:hAnsi="宋体"/>
+        </w:rPr>
+        <w:t>w的强度。</w:t>
+      </w:r>
+    </w:p>
+    <w:p>
+      <w:pPr>
+        <w:snapToGrid w:val="0"/>
+        <w:ind w:firstLineChars="200" w:firstLine="420"/>
+        <w:rPr>
+          <w:rFonts w:ascii="宋体" w:eastAsia="宋体" w:hAnsi="宋体"/>
+        </w:rPr>
+      </w:pPr>
+      <w:r>
+        <w:rPr>
+          <w:rFonts w:ascii="宋体" w:eastAsia="宋体" w:hAnsi="宋体"/>
+        </w:rPr>
+        <w:t>在本节的其余部分，我们将讨论如何使用基于单词嵌入技术的密码相似性度量来构建分</w:t>
+      </w:r>
+      <w:r>
+        <w:rPr>
+          <w:rFonts w:ascii="宋体" w:eastAsia="宋体" w:hAnsi="宋体"/>
+        </w:rPr>
+        <w:lastRenderedPageBreak/>
+        <w:t>类器C。</w:t>
+      </w:r>
+    </w:p>
+    <w:p>
+      <w:pPr>
+        <w:snapToGrid w:val="0"/>
+        <w:ind w:firstLineChars="200" w:firstLine="422"/>
+        <w:rPr>
+          <w:rFonts w:ascii="宋体" w:eastAsia="宋体" w:hAnsi="宋体"/>
+        </w:rPr>
+      </w:pPr>
+      <w:r>
+        <w:rPr>
+          <w:rFonts w:ascii="宋体" w:eastAsia="宋体" w:hAnsi="宋体" w:hint="eastAsia"/>
+          <w:b/>
+        </w:rPr>
+        <w:t>嵌入密码相似度。</w:t>
+      </w:r>
+      <w:r>
+        <w:rPr>
+          <w:rFonts w:ascii="宋体" w:eastAsia="宋体" w:hAnsi="宋体" w:hint="eastAsia"/>
+        </w:rPr>
+        <w:t>单词之间的相似性已在</w:t>
+      </w:r>
+      <w:r>
+        <w:rPr>
+          <w:rFonts w:ascii="宋体" w:eastAsia="宋体" w:hAnsi="宋体"/>
+        </w:rPr>
+        <w:t>NLP中探索了数十年。最近，基于神经网络的词嵌入技术已被证明非常有效[17]，[18]，[40]。根据单词嵌入模型，我们将密码嵌入定义为将密码映射到</w:t>
+      </w:r>
+      <w:r>
+        <w:rPr>
+          <w:position w:val="-4"/>
+        </w:rPr>
+        <w:object w:dxaOrig="340" w:dyaOrig="300">
+          <v:shape id="_x0000_i1140" type="#_x0000_t75" style="width:17pt;height:14.95pt" o:ole="">
+            <v:imagedata r:id="rId200" o:title=""/>
+          </v:shape>
+          <o:OLEObject Type="Embed" ProgID="Equation.DSMT4" ShapeID="_x0000_i1140" DrawAspect="Content" ObjectID="_1632666101" r:id="rId201"/>
+        </w:object>
+      </w:r>
+      <w:r>
+        <w:rPr>
+          <w:rFonts w:ascii="宋体" w:eastAsia="宋体" w:hAnsi="宋体"/>
+        </w:rPr>
+        <w:t>中的d</w:t>
+      </w:r>
+      <w:r>
+        <w:rPr>
+          <w:rFonts w:ascii="宋体" w:eastAsia="宋体" w:hAnsi="宋体"/>
+        </w:rPr>
+        <w:t>维向量的函数。</w:t>
+      </w:r>
+      <w:r>
+        <w:rPr>
+          <w:rFonts w:ascii="宋体" w:eastAsia="宋体" w:hAnsi="宋体" w:hint="eastAsia"/>
+        </w:rPr>
+        <w:t>维数</w:t>
+      </w:r>
+      <w:r>
+        <w:rPr>
+          <w:rFonts w:ascii="宋体" w:eastAsia="宋体" w:hAnsi="宋体"/>
+        </w:rPr>
+        <w:t>d是一个参数，通常选择相对较小，例如100或200。对嵌入进行训练，以使相似密码的矢量具有较小的距离（对于距离的某种度量）。相似性将取决于上下文。对于我们的个性化强度计，如果两个密码经常由同一用户选择，则应将其视为相似。嵌入提供一种方法来定义评分函数s：W×W→[-1,1]，用于测量两个密码的相似性：应用嵌入，</w:t>
+      </w:r>
+      <w:r>
+        <w:rPr>
+          <w:rFonts w:ascii="宋体" w:eastAsia="宋体" w:hAnsi="宋体" w:hint="eastAsia"/>
+        </w:rPr>
+        <w:t>然后计算所得向量之间的距离。</w:t>
+      </w:r>
+    </w:p>
+    <w:p>
+      <w:pPr>
+        <w:snapToGrid w:val="0"/>
+        <w:ind w:firstLineChars="200" w:firstLine="420"/>
+        <w:rPr>
+          <w:rFonts w:ascii="宋体" w:eastAsia="宋体" w:hAnsi="宋体"/>
+        </w:rPr>
+      </w:pPr>
+      <w:r>
+        <w:rPr>
+          <w:rFonts w:ascii="宋体" w:eastAsia="宋体" w:hAnsi="宋体" w:hint="eastAsia"/>
+        </w:rPr>
+        <w:t>我们使用</w:t>
+      </w:r>
+      <w:r>
+        <w:rPr>
+          <w:rFonts w:ascii="宋体" w:eastAsia="宋体" w:hAnsi="宋体"/>
+        </w:rPr>
+        <w:t>[18]中描述的</w:t>
+      </w:r>
+      <w:proofErr w:type="spellStart"/>
+      <w:r>
+        <w:rPr>
+          <w:rFonts w:ascii="宋体" w:eastAsia="宋体" w:hAnsi="宋体"/>
+        </w:rPr>
+        <w:t>FastText</w:t>
+      </w:r>
+      <w:proofErr w:type="spellEnd"/>
+      <w:r>
+        <w:rPr>
+          <w:rFonts w:ascii="宋体" w:eastAsia="宋体" w:hAnsi="宋体"/>
+        </w:rPr>
+        <w:t>模型构建密码嵌入。</w:t>
+      </w:r>
+      <w:proofErr w:type="spellStart"/>
+      <w:r>
+        <w:rPr>
+          <w:rFonts w:ascii="宋体" w:eastAsia="宋体" w:hAnsi="宋体"/>
+        </w:rPr>
+        <w:t>FastText</w:t>
+      </w:r>
+      <w:proofErr w:type="spellEnd"/>
+      <w:r>
+        <w:rPr>
+          <w:rFonts w:ascii="宋体" w:eastAsia="宋体" w:hAnsi="宋体"/>
+        </w:rPr>
+        <w:t xml:space="preserve">模型通过将大量文本语料拆分为一组上下文（单词的短序列）来学习相似性。一起出现在上下文中的单词被认为是相似的。通过将同一用户选择的密码视为上下文中的密码，我们将其应用于密码。 </w:t>
+      </w:r>
+      <w:proofErr w:type="spellStart"/>
+      <w:r>
+        <w:rPr>
+          <w:rFonts w:ascii="宋体" w:eastAsia="宋体" w:hAnsi="宋体"/>
+        </w:rPr>
+        <w:t>FastText</w:t>
+      </w:r>
+      <w:proofErr w:type="spellEnd"/>
+      <w:r>
+        <w:rPr>
+          <w:rFonts w:ascii="宋体" w:eastAsia="宋体" w:hAnsi="宋体"/>
+        </w:rPr>
+        <w:t>考虑</w:t>
+      </w:r>
+      <w:bookmarkStart w:id="24" w:name="OLE_LINK25"/>
+      <w:bookmarkStart w:id="25" w:name="OLE_LINK26"/>
+      <w:r>
+        <w:rPr>
+          <w:rFonts w:ascii="宋体" w:eastAsia="宋体" w:hAnsi="宋体"/>
+        </w:rPr>
+        <w:t>n-gram</w:t>
+      </w:r>
       <w:bookmarkEnd w:id="24"/>
-      <w:r>
-        <w:rPr>
-          <w:rFonts w:ascii="宋体" w:eastAsia="宋体" w:hAnsi="宋体" w:hint="eastAsia"/>
-        </w:rPr>
-        <w:t>算和易于理解的分数（大约反映猜测等级）。例如，</w:t>
+      <w:bookmarkEnd w:id="25"/>
+      <w:r>
+        <w:rPr>
+          <w:rFonts w:ascii="宋体" w:eastAsia="宋体" w:hAnsi="宋体"/>
+        </w:rPr>
+        <w:t>的单词，因此可以产生一个嵌入来处理训练集之外的单词。这对于我们的应用很重要。</w:t>
+      </w:r>
+    </w:p>
+    <w:p>
+      <w:pPr>
+        <w:snapToGrid w:val="0"/>
+        <w:ind w:firstLineChars="200" w:firstLine="420"/>
+        <w:rPr>
+          <w:rFonts w:ascii="宋体" w:eastAsia="宋体" w:hAnsi="宋体"/>
+        </w:rPr>
+      </w:pPr>
+      <w:r>
+        <w:rPr>
+          <w:rFonts w:ascii="宋体" w:eastAsia="宋体" w:hAnsi="宋体"/>
+        </w:rPr>
+        <w:t>就我们的目的而言，密码表示为</w:t>
+      </w:r>
+      <w:r>
+        <w:rPr>
+          <w:position w:val="-12"/>
+        </w:rPr>
+        <w:object w:dxaOrig="1680" w:dyaOrig="360">
+          <v:shape id="_x0000_i1141" type="#_x0000_t75" style="width:84.25pt;height:18.35pt" o:ole="">
+            <v:imagedata r:id="rId202" o:title=""/>
+          </v:shape>
+          <o:OLEObject Type="Embed" ProgID="Equation.DSMT4" ShapeID="_x0000_i1141" DrawAspect="Content" ObjectID="_1632666102" r:id="rId203"/>
+        </w:object>
+      </w:r>
+      <w:r>
+        <w:rPr>
+          <w:rFonts w:ascii="宋体" w:eastAsia="宋体" w:hAnsi="宋体"/>
+        </w:rPr>
+        <w:t>的n-gram的并集。令</w:t>
+      </w:r>
+      <w:r>
+        <w:rPr>
+          <w:position w:val="-12"/>
+        </w:rPr>
+        <w:object w:dxaOrig="320" w:dyaOrig="360">
+          <v:shape id="_x0000_i1142" type="#_x0000_t75" style="width:16.3pt;height:18.35pt" o:ole="">
+            <v:imagedata r:id="rId204" o:title=""/>
+          </v:shape>
+          <o:OLEObject Type="Embed" ProgID="Equation.DSMT4" ShapeID="_x0000_i1142" DrawAspect="Content" ObjectID="_1632666103" r:id="rId205"/>
+        </w:object>
+      </w:r>
+      <w:r>
+        <w:rPr>
+          <w:rFonts w:ascii="宋体" w:eastAsia="宋体" w:hAnsi="宋体"/>
+        </w:rPr>
+        <w:t>表示密码w的n元语法集。每个单词的开头</w:t>
+      </w:r>
+      <w:r>
+        <w:rPr>
+          <w:rFonts w:ascii="宋体" w:eastAsia="宋体" w:hAnsi="宋体" w:hint="eastAsia"/>
+        </w:rPr>
+        <w:t>和结尾都通过添加两个特殊符号“</w:t>
+      </w:r>
+      <w:r>
+        <w:rPr>
+          <w:rFonts w:ascii="宋体" w:eastAsia="宋体" w:hAnsi="宋体" w:hint="eastAsia"/>
+        </w:rPr>
+        <w:t>&lt;</w:t>
+      </w:r>
+      <w:r>
+        <w:rPr>
+          <w:rFonts w:ascii="宋体" w:eastAsia="宋体" w:hAnsi="宋体" w:hint="eastAsia"/>
+        </w:rPr>
+        <w:t>”</w:t>
+      </w:r>
+      <w:r>
+        <w:rPr>
+          <w:rFonts w:ascii="宋体" w:eastAsia="宋体" w:hAnsi="宋体"/>
+        </w:rPr>
+        <w:t>和“</w:t>
+      </w:r>
+      <w:r>
+        <w:rPr>
+          <w:rFonts w:ascii="宋体" w:eastAsia="宋体" w:hAnsi="宋体" w:hint="eastAsia"/>
+        </w:rPr>
+        <w:t>&gt;</w:t>
+      </w:r>
+      <w:r>
+        <w:rPr>
+          <w:rFonts w:ascii="宋体" w:eastAsia="宋体" w:hAnsi="宋体"/>
+        </w:rPr>
+        <w:t>”</w:t>
+      </w:r>
+      <w:r>
+        <w:rPr>
+          <w:rFonts w:ascii="宋体" w:eastAsia="宋体" w:hAnsi="宋体" w:hint="eastAsia"/>
+        </w:rPr>
+        <w:t>来明确表示。</w:t>
+      </w:r>
+      <w:r>
+        <w:rPr>
+          <w:rFonts w:ascii="宋体" w:eastAsia="宋体" w:hAnsi="宋体"/>
+        </w:rPr>
+        <w:t>（否则不在Σ中）。例如，密码w = qwerty，</w:t>
+      </w:r>
+      <w:r>
+        <w:rPr>
+          <w:position w:val="-12"/>
+        </w:rPr>
+        <w:object w:dxaOrig="499" w:dyaOrig="360">
+          <v:shape id="_x0000_i1143" type="#_x0000_t75" style="width:25.15pt;height:18.35pt" o:ole="">
+            <v:imagedata r:id="rId206" o:title=""/>
+          </v:shape>
+          <o:OLEObject Type="Embed" ProgID="Equation.DSMT4" ShapeID="_x0000_i1143" DrawAspect="Content" ObjectID="_1632666104" r:id="rId207"/>
+        </w:object>
+      </w:r>
+      <w:r>
+        <w:rPr>
+          <w:rFonts w:ascii="宋体" w:eastAsia="宋体" w:hAnsi="宋体"/>
+        </w:rPr>
+        <w:t>= 4，</w:t>
+      </w:r>
+      <w:r>
+        <w:rPr>
+          <w:position w:val="-12"/>
+        </w:rPr>
+        <w:object w:dxaOrig="520" w:dyaOrig="360">
+          <v:shape id="_x0000_i1144" type="#_x0000_t75" style="width:25.8pt;height:18.35pt" o:ole="">
+            <v:imagedata r:id="rId208" o:title=""/>
+          </v:shape>
+          <o:OLEObject Type="Embed" ProgID="Equation.DSMT4" ShapeID="_x0000_i1144" DrawAspect="Content" ObjectID="_1632666105" r:id="rId209"/>
+        </w:object>
+      </w:r>
+      <w:r>
+        <w:rPr>
+          <w:rFonts w:ascii="宋体" w:eastAsia="宋体" w:hAnsi="宋体"/>
+        </w:rPr>
+        <w:t xml:space="preserve"> = 5，将具有以下n-gram。</w:t>
+      </w:r>
+    </w:p>
+    <w:p>
+      <w:pPr>
+        <w:snapToGrid w:val="0"/>
+        <w:rPr>
+          <w:rFonts w:ascii="宋体" w:eastAsia="宋体" w:hAnsi="宋体"/>
+        </w:rPr>
+      </w:pPr>
+      <w:r>
+        <w:rPr>
+          <w:position w:val="-12"/>
+        </w:rPr>
+        <w:object w:dxaOrig="320" w:dyaOrig="360">
+          <v:shape id="_x0000_i1145" type="#_x0000_t75" style="width:16.3pt;height:18.35pt" o:ole="">
+            <v:imagedata r:id="rId204" o:title=""/>
+          </v:shape>
+          <o:OLEObject Type="Embed" ProgID="Equation.DSMT4" ShapeID="_x0000_i1145" DrawAspect="Content" ObjectID="_1632666106" r:id="rId210"/>
+        </w:object>
+      </w:r>
+      <w:r>
+        <w:rPr>
+          <w:rFonts w:ascii="宋体" w:eastAsia="宋体" w:hAnsi="宋体"/>
+        </w:rPr>
+        <w:t>= {</w:t>
+      </w:r>
+      <w:r>
+        <w:rPr>
+          <w:rFonts w:ascii="宋体" w:eastAsia="宋体" w:hAnsi="宋体" w:hint="eastAsia"/>
+        </w:rPr>
+        <w:t>&lt;</w:t>
+      </w:r>
+      <w:r>
+        <w:rPr>
+          <w:rFonts w:ascii="宋体" w:eastAsia="宋体" w:hAnsi="宋体"/>
+        </w:rPr>
+        <w:t>qwerty</w:t>
+      </w:r>
+      <w:r>
+        <w:rPr>
+          <w:rFonts w:ascii="宋体" w:eastAsia="宋体" w:hAnsi="宋体"/>
+        </w:rPr>
+        <w:t>&gt;，</w:t>
+      </w:r>
+      <w:r>
+        <w:rPr>
+          <w:rFonts w:ascii="宋体" w:eastAsia="宋体" w:hAnsi="宋体" w:hint="eastAsia"/>
+        </w:rPr>
+        <w:t>&lt;</w:t>
       </w:r>
       <w:proofErr w:type="spellStart"/>
       <w:r>
         <w:rPr>
           <w:rFonts w:ascii="宋体" w:eastAsia="宋体" w:hAnsi="宋体"/>
         </w:rPr>
-        <w:t>zxcvbn</w:t>
+        <w:t>qwe</w:t>
       </w:r>
       <w:proofErr w:type="spellEnd"/>
       <w:r>
         <w:rPr>
           <w:rFonts w:ascii="宋体" w:eastAsia="宋体" w:hAnsi="宋体"/>
         </w:rPr>
-        <w:t xml:space="preserve"> [26]在{0，...，5}中给出一个分数，而</w:t>
+        <w:t>，</w:t>
       </w:r>
       <w:proofErr w:type="spellStart"/>
       <w:r>
         <w:rPr>
           <w:rFonts w:ascii="宋体" w:eastAsia="宋体" w:hAnsi="宋体"/>
         </w:rPr>
-        <w:t>nn-pwmeter</w:t>
+        <w:t>qwer</w:t>
       </w:r>
       <w:proofErr w:type="spellEnd"/>
       <w:r>
         <w:rPr>
           <w:rFonts w:ascii="宋体" w:eastAsia="宋体" w:hAnsi="宋体"/>
         </w:rPr>
-        <w:t xml:space="preserve"> [39]在[0,100]之间给出一个分数。因此，我们观察到，对于大多数用途，PPSM仅需要输出强度得分，而不必输出猜测等级。因此，我们的PPSM的基础将是一个二进制分类器C，如果使用目标猜测攻击很可能在给定另一个密码</w:t>
-      </w:r>
-      <w:r>
-        <w:rPr>
-          <w:rFonts w:ascii="微软雅黑" w:eastAsia="微软雅黑" w:hAnsi="微软雅黑" w:cs="微软雅黑" w:hint="eastAsia"/>
-        </w:rPr>
-        <w:t>〜</w:t>
-      </w:r>
-      <w:r>
-        <w:rPr>
-          <w:rFonts w:ascii="宋体" w:eastAsia="宋体" w:hAnsi="宋体"/>
-        </w:rPr>
-        <w:t>w的情况下很容易地猜出目标密码w，则将两个密码w和</w:t>
-      </w:r>
-      <w:r>
-        <w:rPr>
-          <w:rFonts w:ascii="微软雅黑" w:eastAsia="微软雅黑" w:hAnsi="微软雅黑" w:cs="微软雅黑" w:hint="eastAsia"/>
-        </w:rPr>
-        <w:t>〜</w:t>
-      </w:r>
-      <w:r>
-        <w:rPr>
-          <w:rFonts w:ascii="宋体" w:eastAsia="宋体" w:hAnsi="宋体"/>
-        </w:rPr>
-        <w:t>w作为输入，并输出0，否则输出1。之所以要建立二进制分类器，是因为易</w:t>
+        <w:t>，wert，</w:t>
+      </w:r>
+      <w:proofErr w:type="spellStart"/>
+      <w:r>
+        <w:rPr>
+          <w:rFonts w:ascii="宋体" w:eastAsia="宋体" w:hAnsi="宋体"/>
+        </w:rPr>
+        <w:t>erty</w:t>
+      </w:r>
+      <w:proofErr w:type="spellEnd"/>
+      <w:r>
+        <w:rPr>
+          <w:rFonts w:ascii="宋体" w:eastAsia="宋体" w:hAnsi="宋体"/>
+        </w:rPr>
+        <w:t>，</w:t>
+      </w:r>
+      <w:proofErr w:type="spellStart"/>
+      <w:r>
+        <w:rPr>
+          <w:rFonts w:ascii="宋体" w:eastAsia="宋体" w:hAnsi="宋体"/>
+        </w:rPr>
+        <w:t>rty</w:t>
+      </w:r>
+      <w:proofErr w:type="spellEnd"/>
+      <w:r>
+        <w:rPr>
+          <w:rFonts w:ascii="宋体" w:eastAsia="宋体" w:hAnsi="宋体" w:hint="eastAsia"/>
+        </w:rPr>
+        <w:t>&gt;</w:t>
+      </w:r>
+      <w:r>
+        <w:rPr>
+          <w:rFonts w:ascii="宋体" w:eastAsia="宋体" w:hAnsi="宋体"/>
+        </w:rPr>
+        <w:t>，</w:t>
+      </w:r>
+      <w:r>
+        <w:rPr>
+          <w:rFonts w:ascii="宋体" w:eastAsia="宋体" w:hAnsi="宋体" w:hint="eastAsia"/>
+        </w:rPr>
+        <w:t>&lt;</w:t>
+      </w:r>
+      <w:proofErr w:type="spellStart"/>
+      <w:r>
+        <w:rPr>
+          <w:rFonts w:ascii="宋体" w:eastAsia="宋体" w:hAnsi="宋体"/>
+        </w:rPr>
+        <w:t>qwer</w:t>
+      </w:r>
+      <w:proofErr w:type="spellEnd"/>
+      <w:r>
+        <w:rPr>
+          <w:rFonts w:ascii="宋体" w:eastAsia="宋体" w:hAnsi="宋体"/>
+        </w:rPr>
+        <w:t>，</w:t>
+      </w:r>
+      <w:proofErr w:type="spellStart"/>
+      <w:r>
+        <w:rPr>
+          <w:rFonts w:ascii="宋体" w:eastAsia="宋体" w:hAnsi="宋体"/>
+        </w:rPr>
+        <w:t>qwert</w:t>
+      </w:r>
+      <w:proofErr w:type="spellEnd"/>
+      <w:r>
+        <w:rPr>
+          <w:rFonts w:ascii="宋体" w:eastAsia="宋体" w:hAnsi="宋体"/>
+        </w:rPr>
+        <w:t>，</w:t>
+      </w:r>
+      <w:proofErr w:type="spellStart"/>
+      <w:r>
+        <w:rPr>
+          <w:rFonts w:ascii="宋体" w:eastAsia="宋体" w:hAnsi="宋体"/>
+        </w:rPr>
+        <w:t>werty</w:t>
+      </w:r>
+      <w:proofErr w:type="spellEnd"/>
+      <w:r>
+        <w:rPr>
+          <w:rFonts w:ascii="宋体" w:eastAsia="宋体" w:hAnsi="宋体"/>
+        </w:rPr>
+        <w:t>，</w:t>
+      </w:r>
+      <w:proofErr w:type="spellStart"/>
+      <w:r>
+        <w:rPr>
+          <w:rFonts w:ascii="宋体" w:eastAsia="宋体" w:hAnsi="宋体"/>
+        </w:rPr>
+        <w:t>erty</w:t>
+      </w:r>
+      <w:proofErr w:type="spellEnd"/>
+      <w:r>
+        <w:rPr>
+          <w:rFonts w:ascii="宋体" w:eastAsia="宋体" w:hAnsi="宋体"/>
+        </w:rPr>
+        <w:t>&gt;</w:t>
+      </w:r>
+      <w:r>
+        <w:rPr>
+          <w:rFonts w:ascii="宋体" w:eastAsia="宋体" w:hAnsi="宋体"/>
+        </w:rPr>
+        <w:t>}。 （请注意，完整密码始终包含在</w:t>
+      </w:r>
+      <w:r>
+        <w:rPr>
+          <w:position w:val="-12"/>
+        </w:rPr>
+        <w:object w:dxaOrig="320" w:dyaOrig="360">
+          <v:shape id="_x0000_i1146" type="#_x0000_t75" style="width:16.3pt;height:18.35pt" o:ole="">
+            <v:imagedata r:id="rId204" o:title=""/>
+          </v:shape>
+          <o:OLEObject Type="Embed" ProgID="Equation.DSMT4" ShapeID="_x0000_i1146" DrawAspect="Content" ObjectID="_1632666107" r:id="rId211"/>
+        </w:object>
+      </w:r>
+      <w:r>
+        <w:rPr>
+          <w:rFonts w:ascii="宋体" w:eastAsia="宋体" w:hAnsi="宋体"/>
+        </w:rPr>
+        <w:t>中。）然后，分数功能为：</w:t>
+      </w:r>
+    </w:p>
+    <w:p>
+      <w:pPr>
+        <w:snapToGrid w:val="0"/>
+        <w:jc w:val="center"/>
+        <w:rPr>
+          <w:rFonts w:ascii="宋体" w:eastAsia="宋体" w:hAnsi="宋体"/>
+        </w:rPr>
+      </w:pPr>
+      <w:r>
+        <w:t xml:space="preserve">     </w:t>
+      </w:r>
+      <w:r>
+        <w:rPr>
+          <w:position w:val="-34"/>
+        </w:rPr>
+        <w:object w:dxaOrig="3879" w:dyaOrig="840">
+          <v:shape id="_x0000_i1147" type="#_x0000_t75" style="width:194.25pt;height:42.1pt" o:ole="">
+            <v:imagedata r:id="rId212" o:title=""/>
+          </v:shape>
+          <o:OLEObject Type="Embed" ProgID="Equation.DSMT4" ShapeID="_x0000_i1147" DrawAspect="Content" ObjectID="_1632666108" r:id="rId213"/>
+        </w:object>
+      </w:r>
+      <w:r>
+        <w:rPr>
+          <w:noProof/>
+        </w:rPr>
+        <w:t xml:space="preserve">            (2)</w:t>
+      </w:r>
+    </w:p>
+    <w:p>
+      <w:pPr>
+        <w:snapToGrid w:val="0"/>
+        <w:ind w:firstLineChars="200" w:firstLine="420"/>
+        <w:rPr>
+          <w:rFonts w:ascii="宋体" w:eastAsia="宋体" w:hAnsi="宋体"/>
+        </w:rPr>
+      </w:pPr>
+      <w:r>
+        <w:rPr>
+          <w:rFonts w:ascii="宋体" w:eastAsia="宋体" w:hAnsi="宋体" w:hint="eastAsia"/>
+        </w:rPr>
+        <w:t>在这里,</w:t>
+      </w:r>
+      <w:r>
+        <w:rPr>
+          <w:position w:val="-14"/>
+        </w:rPr>
+        <w:object w:dxaOrig="320" w:dyaOrig="380">
+          <v:shape id="_x0000_i1148" type="#_x0000_t75" style="width:16.3pt;height:19pt" o:ole="">
+            <v:imagedata r:id="rId214" o:title=""/>
+          </v:shape>
+          <o:OLEObject Type="Embed" ProgID="Equation.DSMT4" ShapeID="_x0000_i1148" DrawAspect="Content" ObjectID="_1632666109" r:id="rId215"/>
+        </w:object>
+      </w:r>
+      <w:r>
+        <w:rPr>
+          <w:rFonts w:ascii="宋体" w:eastAsia="宋体" w:hAnsi="宋体"/>
+        </w:rPr>
+        <w:t>是元素</w:t>
+      </w:r>
+      <w:proofErr w:type="spellStart"/>
+      <w:r>
+        <w:rPr>
+          <w:rFonts w:ascii="宋体" w:eastAsia="宋体" w:hAnsi="宋体"/>
+        </w:rPr>
+        <w:t>g∈V</w:t>
+      </w:r>
+      <w:proofErr w:type="spellEnd"/>
+      <w:r>
+        <w:rPr>
+          <w:rFonts w:ascii="宋体" w:eastAsia="宋体" w:hAnsi="宋体"/>
+        </w:rPr>
+        <w:t>的向量嵌入，而V是在训练数据中看到的w的所有</w:t>
+      </w:r>
+      <w:r>
+        <w:rPr>
+          <w:position w:val="-12"/>
+        </w:rPr>
+        <w:object w:dxaOrig="320" w:dyaOrig="360">
+          <v:shape id="_x0000_i1149" type="#_x0000_t75" style="width:16.3pt;height:18.35pt" o:ole="">
+            <v:imagedata r:id="rId204" o:title=""/>
+          </v:shape>
+          <o:OLEObject Type="Embed" ProgID="Equation.DSMT4" ShapeID="_x0000_i1149" DrawAspect="Content" ObjectID="_1632666110" r:id="rId216"/>
+        </w:object>
+      </w:r>
+      <w:r>
+        <w:rPr>
+          <w:rFonts w:ascii="宋体" w:eastAsia="宋体" w:hAnsi="宋体"/>
+        </w:rPr>
+        <w:t>的并集。 我们将密码</w:t>
+      </w:r>
+      <w:proofErr w:type="spellStart"/>
+      <w:r>
+        <w:rPr>
+          <w:rFonts w:ascii="宋体" w:eastAsia="宋体" w:hAnsi="宋体"/>
+        </w:rPr>
+        <w:t>w∈W</w:t>
+      </w:r>
+      <w:proofErr w:type="spellEnd"/>
+      <w:r>
+        <w:rPr>
+          <w:rFonts w:ascii="宋体" w:eastAsia="宋体" w:hAnsi="宋体"/>
+        </w:rPr>
+        <w:t>表示为</w:t>
+      </w:r>
+      <w:r>
+        <w:rPr>
+          <w:position w:val="-12"/>
+        </w:rPr>
+        <w:object w:dxaOrig="279" w:dyaOrig="360">
+          <v:shape id="_x0000_i1153" type="#_x0000_t75" style="width:14.25pt;height:18.35pt" o:ole="">
+            <v:imagedata r:id="rId217" o:title=""/>
+          </v:shape>
+          <o:OLEObject Type="Embed" ProgID="Equation.DSMT4" ShapeID="_x0000_i1153" DrawAspect="Content" ObjectID="_1632666111" r:id="rId218"/>
+        </w:object>
+      </w:r>
+      <w:r>
+        <w:rPr>
+          <w:rFonts w:ascii="宋体" w:eastAsia="宋体" w:hAnsi="宋体"/>
+        </w:rPr>
+        <w:t>的嵌入，如果</w:t>
+      </w:r>
+      <w:proofErr w:type="spellStart"/>
+      <w:r>
+        <w:rPr>
+          <w:rFonts w:ascii="宋体" w:eastAsia="宋体" w:hAnsi="宋体"/>
+        </w:rPr>
+        <w:t>w∈V</w:t>
+      </w:r>
+      <w:proofErr w:type="spellEnd"/>
+      <w:r>
+        <w:rPr>
+          <w:rFonts w:ascii="宋体" w:eastAsia="宋体" w:hAnsi="宋体"/>
+        </w:rPr>
+        <w:t>则将密码</w:t>
+      </w:r>
+      <w:proofErr w:type="spellStart"/>
+      <w:r>
+        <w:rPr>
+          <w:rFonts w:ascii="宋体" w:eastAsia="宋体" w:hAnsi="宋体"/>
+        </w:rPr>
+        <w:t>w∈W</w:t>
+      </w:r>
+      <w:bookmarkStart w:id="26" w:name="OLE_LINK27"/>
+      <w:bookmarkStart w:id="27" w:name="OLE_LINK28"/>
+      <w:proofErr w:type="spellEnd"/>
+      <w:r>
+        <w:rPr>
+          <w:rFonts w:ascii="宋体" w:eastAsia="宋体" w:hAnsi="宋体"/>
+        </w:rPr>
+        <w:t>嵌入</w:t>
+      </w:r>
+      <w:r>
+        <w:rPr>
+          <w:rFonts w:ascii="宋体" w:eastAsia="宋体" w:hAnsi="宋体" w:hint="eastAsia"/>
+        </w:rPr>
+        <w:t>，</w:t>
+      </w:r>
+      <w:r>
+        <w:rPr>
+          <w:position w:val="-12"/>
+        </w:rPr>
+        <w:object w:dxaOrig="279" w:dyaOrig="360">
+          <v:shape id="_x0000_i1150" type="#_x0000_t75" style="width:14.25pt;height:18.35pt" o:ole="">
+            <v:imagedata r:id="rId217" o:title=""/>
+          </v:shape>
+          <o:OLEObject Type="Embed" ProgID="Equation.DSMT4" ShapeID="_x0000_i1150" DrawAspect="Content" ObjectID="_1632666112" r:id="rId219"/>
+        </w:object>
+      </w:r>
+      <w:bookmarkEnd w:id="26"/>
+      <w:bookmarkEnd w:id="27"/>
+      <w:r>
+        <w:rPr>
+          <w:rFonts w:ascii="宋体" w:eastAsia="宋体" w:hAnsi="宋体"/>
+        </w:rPr>
+        <w:t>=</w:t>
+      </w:r>
+      <w:r>
+        <w:rPr>
+          <w:position w:val="-12"/>
+        </w:rPr>
+        <w:object w:dxaOrig="279" w:dyaOrig="360">
+          <v:shape id="_x0000_i1151" type="#_x0000_t75" style="width:14.25pt;height:18.35pt" o:ole="">
+            <v:imagedata r:id="rId220" o:title=""/>
+          </v:shape>
+          <o:OLEObject Type="Embed" ProgID="Equation.DSMT4" ShapeID="_x0000_i1151" DrawAspect="Content" ObjectID="_1632666113" r:id="rId221"/>
+        </w:object>
+      </w:r>
+      <w:r>
+        <w:rPr>
+          <w:rFonts w:ascii="宋体" w:eastAsia="宋体" w:hAnsi="宋体"/>
+        </w:rPr>
+        <w:t>,</w:t>
+      </w:r>
+      <w:r>
+        <w:rPr>
+          <w:rFonts w:ascii="宋体" w:eastAsia="宋体" w:hAnsi="宋体" w:hint="eastAsia"/>
+        </w:rPr>
+        <w:t>否则</w:t>
+      </w:r>
+      <w:r>
+        <w:rPr>
+          <w:position w:val="-34"/>
+        </w:rPr>
+        <w:object w:dxaOrig="2500" w:dyaOrig="800">
+          <v:shape id="_x0000_i1159" type="#_x0000_t75" style="width:106.65pt;height:34.65pt" o:ole="">
+            <v:imagedata r:id="rId222" o:title=""/>
+          </v:shape>
+          <o:OLEObject Type="Embed" ProgID="Equation.DSMT4" ShapeID="_x0000_i1159" DrawAspect="Content" ObjectID="_1632666114" r:id="rId223"/>
+        </w:object>
+      </w:r>
+      <w:r>
+        <w:rPr>
+          <w:rFonts w:hint="eastAsia"/>
+        </w:rPr>
+        <w:t>。</w:t>
+      </w:r>
+      <w:r>
+        <w:rPr>
+          <w:rFonts w:ascii="宋体" w:eastAsia="宋体" w:hAnsi="宋体"/>
+        </w:rPr>
+        <w:t>如果密码w或</w:t>
+      </w:r>
+      <w:r>
+        <w:rPr>
+          <w:rFonts w:ascii="宋体" w:eastAsia="宋体" w:hAnsi="宋体" w:hint="eastAsia"/>
+        </w:rPr>
+        <w:t>它的</w:t>
+      </w:r>
+      <w:r>
+        <w:rPr>
+          <w:rFonts w:ascii="宋体" w:eastAsia="宋体" w:hAnsi="宋体"/>
+        </w:rPr>
+        <w:t>任何n-gram不存在于V中，则w的嵌入被设置为</w:t>
+      </w:r>
+      <w:r>
+        <w:rPr>
+          <w:position w:val="-4"/>
+        </w:rPr>
+        <w:object w:dxaOrig="340" w:dyaOrig="300">
+          <v:shape id="_x0000_i1161" type="#_x0000_t75" style="width:17pt;height:14.95pt" o:ole="">
+            <v:imagedata r:id="rId200" o:title=""/>
+          </v:shape>
+          <o:OLEObject Type="Embed" ProgID="Equation.DSMT4" ShapeID="_x0000_i1161" DrawAspect="Content" ObjectID="_1632666115" r:id="rId224"/>
+        </w:object>
+      </w:r>
+      <w:r>
+        <w:rPr>
+          <w:rFonts w:ascii="宋体" w:eastAsia="宋体" w:hAnsi="宋体"/>
+        </w:rPr>
+        <w:t>中的</w:t>
+      </w:r>
+      <w:r>
+        <w:rPr>
+          <w:rFonts w:ascii="宋体" w:eastAsia="宋体" w:hAnsi="宋体" w:hint="eastAsia"/>
+        </w:rPr>
+        <w:t>一个</w:t>
+      </w:r>
+      <w:r>
+        <w:rPr>
+          <w:rFonts w:ascii="宋体" w:eastAsia="宋体" w:hAnsi="宋体"/>
+        </w:rPr>
+        <w:t>随机向量。</w:t>
+      </w:r>
+    </w:p>
+    <w:p>
+      <w:pPr>
+        <w:snapToGrid w:val="0"/>
+        <w:ind w:firstLineChars="200" w:firstLine="422"/>
+        <w:rPr>
+          <w:rFonts w:ascii="宋体" w:eastAsia="宋体" w:hAnsi="宋体"/>
+        </w:rPr>
+      </w:pPr>
+      <w:r>
+        <w:rPr>
+          <w:rFonts w:ascii="宋体" w:eastAsia="宋体" w:hAnsi="宋体" w:hint="eastAsia"/>
+          <w:b/>
+        </w:rPr>
+        <w:t>训练密码嵌入。</w:t>
+      </w:r>
+      <w:r>
+        <w:rPr>
+          <w:rFonts w:ascii="宋体" w:eastAsia="宋体" w:hAnsi="宋体" w:hint="eastAsia"/>
+        </w:rPr>
+        <w:t>为了训练我们的密码嵌入</w:t>
+      </w:r>
+      <w:proofErr w:type="spellStart"/>
+      <w:r>
+        <w:rPr>
+          <w:rFonts w:ascii="宋体" w:eastAsia="宋体" w:hAnsi="宋体"/>
+        </w:rPr>
+        <w:t>FastText</w:t>
+      </w:r>
+      <w:proofErr w:type="spellEnd"/>
+      <w:r>
+        <w:rPr>
+          <w:rFonts w:ascii="宋体" w:eastAsia="宋体" w:hAnsi="宋体"/>
+        </w:rPr>
+        <w:t>模型，我们使用了带有负采样的skip-gram方法。我们将每个密码表示为一系列按键，就像在第四节中训练pass2path一样。该模型需要选择各种超参数。</w:t>
+      </w:r>
+    </w:p>
+    <w:p>
+      <w:pPr>
+        <w:snapToGrid w:val="0"/>
+        <w:ind w:firstLineChars="200" w:firstLine="420"/>
+        <w:rPr>
+          <w:rFonts w:ascii="宋体" w:eastAsia="宋体" w:hAnsi="宋体"/>
+        </w:rPr>
+      </w:pPr>
+      <w:r>
+        <w:rPr>
+          <w:rFonts w:ascii="宋体" w:eastAsia="宋体" w:hAnsi="宋体"/>
+        </w:rPr>
+        <w:t>我们将向量的维数设置为</w:t>
+      </w:r>
+      <w:r>
+        <w:rPr>
+          <w:rFonts w:ascii="宋体" w:eastAsia="宋体" w:hAnsi="宋体"/>
+        </w:rPr>
+        <w:t>d</w:t>
+      </w:r>
+      <w:r>
+        <w:rPr>
+          <w:rFonts w:ascii="宋体" w:eastAsia="宋体" w:hAnsi="宋体"/>
+        </w:rPr>
+        <w:t>=100。与通常建议的</w:t>
+      </w:r>
+      <w:r>
+        <w:rPr>
+          <w:rFonts w:ascii="宋体" w:eastAsia="宋体" w:hAnsi="宋体"/>
+        </w:rPr>
+        <w:t>d=</w:t>
+      </w:r>
+      <w:r>
+        <w:rPr>
+          <w:rFonts w:ascii="宋体" w:eastAsia="宋体" w:hAnsi="宋体"/>
+        </w:rPr>
+        <w:t xml:space="preserve">300相比，这将导致训练更快，并且使用嵌入生成的分类器的性能更好（请参见下文）。 </w:t>
+      </w:r>
+      <w:r>
+        <w:rPr>
+          <w:rFonts w:ascii="宋体" w:eastAsia="宋体" w:hAnsi="宋体" w:hint="eastAsia"/>
+        </w:rPr>
+        <w:t>我们把子</w:t>
+      </w:r>
+      <w:r>
+        <w:rPr>
+          <w:rFonts w:ascii="宋体" w:eastAsia="宋体" w:hAnsi="宋体"/>
+        </w:rPr>
+        <w:t>采样</w:t>
+      </w:r>
+      <w:r>
+        <w:rPr>
+          <w:rFonts w:ascii="宋体" w:eastAsia="宋体" w:hAnsi="宋体" w:hint="eastAsia"/>
+        </w:rPr>
+        <w:t>设为</w:t>
+      </w:r>
+      <w:r>
+        <w:rPr>
+          <w:rFonts w:ascii="宋体" w:eastAsia="宋体" w:hAnsi="宋体"/>
+        </w:rPr>
+        <w:t>10</w:t>
+      </w:r>
+      <w:r>
+        <w:rPr>
+          <w:rFonts w:ascii="宋体" w:eastAsia="宋体" w:hAnsi="宋体"/>
+          <w:vertAlign w:val="superscript"/>
+        </w:rPr>
+        <w:t>-3</w:t>
+      </w:r>
+      <w:r>
+        <w:rPr>
+          <w:rFonts w:ascii="宋体" w:eastAsia="宋体" w:hAnsi="宋体"/>
+        </w:rPr>
+        <w:t>。子采样通过随机忽略某些频繁使用的密码来平滑频繁使用和很少使用的密码之间的更新频率。我们还只考虑在训练数据集中出现至少10次或以上的密码。</w:t>
+      </w:r>
+      <w:r>
+        <w:rPr>
+          <w:rFonts w:ascii="宋体" w:eastAsia="宋体" w:hAnsi="宋体"/>
+        </w:rPr>
+        <w:t>最后，我们将n-gram的最小大小设为m min = 1，以确保我们可以为训练中看不到的</w:t>
+      </w:r>
+      <w:r>
+        <w:rPr>
+          <w:rFonts w:ascii="宋体" w:eastAsia="宋体" w:hAnsi="宋体" w:hint="eastAsia"/>
+        </w:rPr>
+        <w:t>所有</w:t>
+      </w:r>
+      <w:r>
+        <w:rPr>
+          <w:rFonts w:ascii="宋体" w:eastAsia="宋体" w:hAnsi="宋体"/>
+        </w:rPr>
+        <w:t>密码构建一个嵌入。</w:t>
+      </w:r>
+      <w:r>
+        <w:rPr>
+          <w:rFonts w:ascii="宋体" w:eastAsia="宋体" w:hAnsi="宋体"/>
+        </w:rPr>
+        <w:t>我们将</w:t>
+      </w:r>
+      <w:r>
+        <w:rPr>
+          <w:position w:val="-12"/>
+        </w:rPr>
+        <w:object w:dxaOrig="520" w:dyaOrig="360">
+          <v:shape id="_x0000_i1167" type="#_x0000_t75" style="width:25.8pt;height:18.35pt" o:ole="">
+            <v:imagedata r:id="rId225" o:title=""/>
+          </v:shape>
+          <o:OLEObject Type="Embed" ProgID="Equation.DSMT4" ShapeID="_x0000_i1167" DrawAspect="Content" ObjectID="_1632666116" r:id="rId226"/>
+        </w:object>
+      </w:r>
+      <w:r>
+        <w:rPr>
+          <w:rFonts w:ascii="宋体" w:eastAsia="宋体" w:hAnsi="宋体"/>
+        </w:rPr>
+        <w:t>设置为4。</w:t>
+      </w:r>
+    </w:p>
+    <w:p>
+      <w:pPr>
+        <w:snapToGrid w:val="0"/>
+        <w:ind w:firstLineChars="200" w:firstLine="422"/>
+        <w:rPr>
+          <w:rFonts w:ascii="宋体" w:eastAsia="宋体" w:hAnsi="宋体"/>
+        </w:rPr>
+      </w:pPr>
+      <w:r>
+        <w:rPr>
+          <w:rFonts w:ascii="宋体" w:eastAsia="宋体" w:hAnsi="宋体"/>
+          <w:b/>
+        </w:rPr>
+        <w:t>使用相似性评分对密码进行分类。</w:t>
+      </w:r>
+      <w:r>
+        <w:rPr>
+          <w:rFonts w:ascii="宋体" w:eastAsia="宋体" w:hAnsi="宋体"/>
+        </w:rPr>
+        <w:t>我们想要使用密码相似性函数s来构建一个二进制分类器C，该分类器C使用一对密码并输出一个二进制分数。为此，我们确定阈值α：对于相似度分数大于α的</w:t>
+      </w:r>
+      <w:r>
+        <w:rPr>
+          <w:rFonts w:ascii="宋体" w:eastAsia="宋体" w:hAnsi="宋体" w:hint="eastAsia"/>
+        </w:rPr>
+        <w:t>所有</w:t>
+      </w:r>
+      <w:r>
+        <w:rPr>
+          <w:rFonts w:ascii="宋体" w:eastAsia="宋体" w:hAnsi="宋体"/>
+        </w:rPr>
+        <w:t>密码对，我们给它们分配分数0，否则将其分配为1。我们将阈值α表示为</w:t>
+      </w:r>
+      <w:r>
+        <w:rPr>
+          <w:position w:val="-12"/>
+        </w:rPr>
+        <w:object w:dxaOrig="320" w:dyaOrig="360">
+          <v:shape id="_x0000_i1172" type="#_x0000_t75" style="width:16.3pt;height:18.35pt" o:ole="">
+            <v:imagedata r:id="rId227" o:title=""/>
+          </v:shape>
+          <o:OLEObject Type="Embed" ProgID="Equation.DSMT4" ShapeID="_x0000_i1172" DrawAspect="Content" ObjectID="_1632666117" r:id="rId228"/>
+        </w:object>
+      </w:r>
+      <w:r>
+        <w:rPr>
+          <w:rFonts w:ascii="宋体" w:eastAsia="宋体" w:hAnsi="宋体"/>
+        </w:rPr>
+        <w:t>的分类器。如果目标密码w可以由到目前为止已知的三种目标攻击（Das等人，Wang等人，和pass2path）给定</w:t>
+      </w:r>
+      <w:r>
+        <w:rPr>
+          <w:position w:val="-6"/>
+        </w:rPr>
+        <w:object w:dxaOrig="240" w:dyaOrig="279">
+          <v:shape id="_x0000_i1173" type="#_x0000_t75" style="width:12.25pt;height:14.25pt" o:ole="">
+            <v:imagedata r:id="rId229" o:title=""/>
+          </v:shape>
+          <o:OLEObject Type="Embed" ProgID="Equation.DSMT4" ShapeID="_x0000_i1173" DrawAspect="Content" ObjectID="_1632666118" r:id="rId230"/>
+        </w:object>
+      </w:r>
+      <w:r>
+        <w:rPr>
+          <w:rFonts w:ascii="宋体" w:eastAsia="宋体" w:hAnsi="宋体"/>
+        </w:rPr>
+        <w:t>在10</w:t>
+      </w:r>
+      <w:r>
+        <w:rPr>
+          <w:rFonts w:ascii="宋体" w:eastAsia="宋体" w:hAnsi="宋体"/>
+          <w:vertAlign w:val="superscript"/>
+        </w:rPr>
+        <w:t>3</w:t>
+      </w:r>
+      <w:r>
+        <w:rPr>
+          <w:rFonts w:ascii="宋体" w:eastAsia="宋体" w:hAnsi="宋体"/>
+        </w:rPr>
+        <w:t>个猜测之内猜出</w:t>
+      </w:r>
+      <w:r>
+        <w:rPr>
+          <w:rFonts w:ascii="宋体" w:eastAsia="宋体" w:hAnsi="宋体" w:hint="eastAsia"/>
+        </w:rPr>
+        <w:t>，则我们将密码</w:t>
       </w:r>
       <w:proofErr w:type="gramStart"/>
       <w:r>
         <w:rPr>
-          <w:rFonts w:ascii="宋体" w:eastAsia="宋体" w:hAnsi="宋体"/>
-        </w:rPr>
-        <w:t>受目标</w:t>
+          <w:rFonts w:ascii="宋体" w:eastAsia="宋体" w:hAnsi="宋体" w:hint="eastAsia"/>
+        </w:rPr>
+        <w:t>对称为</w:t>
       </w:r>
       <w:proofErr w:type="gramEnd"/>
       <w:r>
         <w:rPr>
-          <w:rFonts w:ascii="宋体" w:eastAsia="宋体" w:hAnsi="宋体"/>
-        </w:rPr>
-        <w:t>攻击的</w:t>
-      </w:r>
-      <w:r>
-        <w:rPr>
-          <w:rFonts w:ascii="宋体" w:eastAsia="宋体" w:hAnsi="宋体" w:hint="eastAsia"/>
-        </w:rPr>
-        <w:t>密码是可以在很少的猜测中猜到的密码。我们使用</w:t>
-      </w:r>
-      <w:r>
-        <w:rPr>
-          <w:rFonts w:ascii="宋体" w:eastAsia="宋体" w:hAnsi="宋体"/>
-        </w:rPr>
-        <w:t>1,000作为“很少”，但是我们的框架可以很容易地与其他</w:t>
+          <w:rFonts w:ascii="宋体" w:eastAsia="宋体" w:hAnsi="宋体" w:hint="eastAsia"/>
+        </w:rPr>
+        <w:t>脆弱对。我们想要选择</w:t>
+      </w:r>
+      <w:r>
+        <w:rPr>
+          <w:rFonts w:ascii="宋体" w:eastAsia="宋体" w:hAnsi="宋体"/>
+        </w:rPr>
+        <w:t>a，以便它正确地识别易受攻击的密码对（通过在它们上输出0），同时最大化其输出1的密码对的数量。后一个竞争目标是归因于密码注册期间分类器的可用性，即过分地将密码对标记为易受攻击，而实际上却并非如此，这会受到阻碍。</w:t>
+      </w:r>
+    </w:p>
+    <w:p>
+      <w:pPr>
+        <w:snapToGrid w:val="0"/>
+        <w:ind w:firstLineChars="200" w:firstLine="420"/>
+        <w:rPr>
+          <w:rFonts w:ascii="宋体" w:eastAsia="宋体" w:hAnsi="宋体"/>
+        </w:rPr>
+      </w:pPr>
+      <w:r>
+        <w:rPr>
+          <w:rFonts w:ascii="宋体" w:eastAsia="宋体" w:hAnsi="宋体"/>
+        </w:rPr>
+        <w:t>相对于一组密码对，</w:t>
+      </w:r>
+      <w:r>
+        <w:rPr>
+          <w:position w:val="-12"/>
+        </w:rPr>
+        <w:object w:dxaOrig="320" w:dyaOrig="360">
+          <v:shape id="_x0000_i1174" type="#_x0000_t75" style="width:16.3pt;height:18.35pt" o:ole="">
+            <v:imagedata r:id="rId231" o:title=""/>
+          </v:shape>
+          <o:OLEObject Type="Embed" ProgID="Equation.DSMT4" ShapeID="_x0000_i1174" DrawAspect="Content" ObjectID="_1632666119" r:id="rId232"/>
+        </w:object>
+      </w:r>
+      <w:r>
+        <w:rPr>
+          <w:rFonts w:ascii="宋体" w:eastAsia="宋体" w:hAnsi="宋体"/>
+        </w:rPr>
+        <w:t>的召回率是相似性低于阈值α的易受攻击的密码对的一部分。精度是相似性实际上高于阈值α的密码对的分数。</w:t>
+      </w:r>
+    </w:p>
+    <w:p>
+      <w:pPr>
+        <w:snapToGrid w:val="0"/>
+        <w:ind w:firstLineChars="200" w:firstLine="420"/>
+        <w:rPr>
+          <w:rFonts w:ascii="宋体" w:eastAsia="宋体" w:hAnsi="宋体"/>
+        </w:rPr>
+      </w:pPr>
+      <w:r>
+        <w:rPr>
+          <w:rFonts w:ascii="宋体" w:eastAsia="宋体" w:hAnsi="宋体" w:hint="eastAsia"/>
+        </w:rPr>
+        <w:t>我们通过以下方式计算阈值。</w:t>
+      </w:r>
+      <w:r>
+        <w:rPr>
+          <w:rFonts w:ascii="宋体" w:eastAsia="宋体" w:hAnsi="宋体"/>
+        </w:rPr>
+        <w:t xml:space="preserve"> 我们从</w:t>
+      </w:r>
+      <w:r>
+        <w:rPr>
+          <w:position w:val="-12"/>
+        </w:rPr>
+        <w:object w:dxaOrig="360" w:dyaOrig="380">
+          <v:shape id="_x0000_i1176" type="#_x0000_t75" style="width:18.35pt;height:19pt" o:ole="">
+            <v:imagedata r:id="rId233" o:title=""/>
+          </v:shape>
+          <o:OLEObject Type="Embed" ProgID="Equation.DSMT4" ShapeID="_x0000_i1176" DrawAspect="Content" ObjectID="_1632666120" r:id="rId234"/>
+        </w:object>
+      </w:r>
+      <w:r>
+        <w:rPr>
+          <w:rFonts w:ascii="宋体" w:eastAsia="宋体" w:hAnsi="宋体"/>
+        </w:rPr>
+        <w:t>中随机选择10</w:t>
+      </w:r>
+      <w:r>
+        <w:rPr>
+          <w:rFonts w:ascii="宋体" w:eastAsia="宋体" w:hAnsi="宋体"/>
+          <w:vertAlign w:val="superscript"/>
+        </w:rPr>
+        <w:t>5</w:t>
+      </w:r>
+      <w:r>
+        <w:rPr>
+          <w:rFonts w:ascii="宋体" w:eastAsia="宋体" w:hAnsi="宋体"/>
+        </w:rPr>
+        <w:t>个用户。 对于每个用户，我们从与之关联的密码集中随机选择两个密码而无需替换。密码之一（任意选择）被视为目标</w:t>
+      </w:r>
+      <w:r>
+        <w:rPr>
+          <w:position w:val="-6"/>
+        </w:rPr>
+        <w:object w:dxaOrig="240" w:dyaOrig="220">
+          <v:shape id="_x0000_i1178" type="#_x0000_t75" style="width:12.25pt;height:10.85pt" o:ole="">
+            <v:imagedata r:id="rId235" o:title=""/>
+          </v:shape>
+          <o:OLEObject Type="Embed" ProgID="Equation.DSMT4" ShapeID="_x0000_i1178" DrawAspect="Content" ObjectID="_1632666121" r:id="rId236"/>
+        </w:object>
+      </w:r>
+      <w:r>
+        <w:rPr>
+          <w:rFonts w:ascii="宋体" w:eastAsia="宋体" w:hAnsi="宋体"/>
+        </w:rPr>
+        <w:t>，另一个密码被视为泄漏</w:t>
+      </w:r>
+      <w:r>
+        <w:rPr>
+          <w:position w:val="-6"/>
+        </w:rPr>
+        <w:object w:dxaOrig="240" w:dyaOrig="279">
+          <v:shape id="_x0000_i1177" type="#_x0000_t75" style="width:12.25pt;height:14.25pt" o:ole="">
+            <v:imagedata r:id="rId237" o:title=""/>
+          </v:shape>
+          <o:OLEObject Type="Embed" ProgID="Equation.DSMT4" ShapeID="_x0000_i1177" DrawAspect="Content" ObjectID="_1632666122" r:id="rId238"/>
+        </w:object>
+      </w:r>
+      <w:r>
+        <w:rPr>
+          <w:rFonts w:ascii="宋体" w:eastAsia="宋体" w:hAnsi="宋体"/>
+        </w:rPr>
+        <w:t>。对于每对（</w:t>
+      </w:r>
+      <w:r>
+        <w:rPr>
+          <w:position w:val="-12"/>
+        </w:rPr>
+        <w:object w:dxaOrig="279" w:dyaOrig="360">
+          <v:shape id="_x0000_i1183" type="#_x0000_t75" style="width:14.25pt;height:18.35pt" o:ole="">
+            <v:imagedata r:id="rId239" o:title=""/>
+          </v:shape>
+          <o:OLEObject Type="Embed" ProgID="Equation.DSMT4" ShapeID="_x0000_i1183" DrawAspect="Content" ObjectID="_1632666123" r:id="rId240"/>
+        </w:object>
+      </w:r>
+      <w:r>
+        <w:rPr>
+          <w:rFonts w:ascii="宋体" w:eastAsia="宋体" w:hAnsi="宋体"/>
+        </w:rPr>
+        <w:t>，</w:t>
+      </w:r>
+      <w:r>
+        <w:rPr>
+          <w:position w:val="-12"/>
+        </w:rPr>
+        <w:object w:dxaOrig="279" w:dyaOrig="360">
+          <v:shape id="_x0000_i1181" type="#_x0000_t75" style="width:14.25pt;height:18.35pt" o:ole="">
+            <v:imagedata r:id="rId241" o:title=""/>
+          </v:shape>
+          <o:OLEObject Type="Embed" ProgID="Equation.DSMT4" ShapeID="_x0000_i1181" DrawAspect="Content" ObjectID="_1632666124" r:id="rId242"/>
+        </w:object>
+      </w:r>
+      <w:r>
+        <w:rPr>
+          <w:rFonts w:ascii="宋体" w:eastAsia="宋体" w:hAnsi="宋体"/>
+        </w:rPr>
+        <w:t>）</w:t>
+      </w:r>
+      <w:r>
+        <w:rPr>
+          <w:rFonts w:ascii="宋体" w:eastAsia="宋体" w:hAnsi="宋体" w:hint="eastAsia"/>
+        </w:rPr>
+        <w:t>，</w:t>
+      </w:r>
+      <w:r>
+        <w:rPr>
+          <w:rFonts w:ascii="宋体" w:eastAsia="宋体" w:hAnsi="宋体"/>
+        </w:rPr>
+        <w:t>我们将它们标记为易受攻击或未使用如上所述的三种有针对性的猜测攻击。 这构成了我们的基本</w:t>
+      </w:r>
+      <w:r>
+        <w:rPr>
+          <w:rFonts w:ascii="宋体" w:eastAsia="宋体" w:hAnsi="宋体" w:hint="eastAsia"/>
+        </w:rPr>
+        <w:t>准则</w:t>
+      </w:r>
+      <w:r>
+        <w:rPr>
+          <w:rFonts w:ascii="宋体" w:eastAsia="宋体" w:hAnsi="宋体"/>
+        </w:rPr>
+        <w:t>。 现在我们计算每对之间的相似度分数s（</w:t>
+      </w:r>
+      <w:bookmarkStart w:id="28" w:name="OLE_LINK29"/>
+      <w:bookmarkStart w:id="29" w:name="OLE_LINK30"/>
+      <w:r>
+        <w:rPr>
+          <w:position w:val="-12"/>
+        </w:rPr>
+        <w:object w:dxaOrig="279" w:dyaOrig="360">
+          <v:shape id="_x0000_i1179" type="#_x0000_t75" style="width:14.25pt;height:18.35pt" o:ole="">
+            <v:imagedata r:id="rId239" o:title=""/>
+          </v:shape>
+          <o:OLEObject Type="Embed" ProgID="Equation.DSMT4" ShapeID="_x0000_i1179" DrawAspect="Content" ObjectID="_1632666125" r:id="rId243"/>
+        </w:object>
+      </w:r>
+      <w:bookmarkEnd w:id="28"/>
+      <w:bookmarkEnd w:id="29"/>
+      <w:r>
+        <w:rPr>
+          <w:rFonts w:ascii="宋体" w:eastAsia="宋体" w:hAnsi="宋体"/>
+        </w:rPr>
+        <w:t>，</w:t>
+      </w:r>
+      <w:r>
+        <w:rPr>
+          <w:position w:val="-12"/>
+        </w:rPr>
+        <w:object w:dxaOrig="279" w:dyaOrig="360">
+          <v:shape id="_x0000_i1180" type="#_x0000_t75" style="width:14.25pt;height:18.35pt" o:ole="">
+            <v:imagedata r:id="rId244" o:title=""/>
+          </v:shape>
+          <o:OLEObject Type="Embed" ProgID="Equation.DSMT4" ShapeID="_x0000_i1180" DrawAspect="Content" ObjectID="_1632666126" r:id="rId245"/>
+        </w:object>
+      </w:r>
+      <w:r>
+        <w:rPr>
+          <w:rFonts w:ascii="宋体" w:eastAsia="宋体" w:hAnsi="宋体"/>
+        </w:rPr>
+        <w:t>）。</w:t>
+      </w:r>
+      <w:r>
+        <w:rPr>
+          <w:rFonts w:ascii="宋体" w:eastAsia="宋体" w:hAnsi="宋体" w:hint="eastAsia"/>
+        </w:rPr>
+        <w:t>对于</w:t>
+      </w:r>
+      <w:r>
+        <w:rPr>
+          <w:rFonts w:ascii="宋体" w:eastAsia="宋体" w:hAnsi="宋体"/>
+        </w:rPr>
+        <w:t>一系列阈值α∈[0,1]，我们计算</w:t>
+      </w:r>
+      <w:r>
+        <w:rPr>
+          <w:position w:val="-12"/>
+        </w:rPr>
+        <w:object w:dxaOrig="320" w:dyaOrig="360">
+          <v:shape id="_x0000_i1185" type="#_x0000_t75" style="width:16.3pt;height:18.35pt" o:ole="">
+            <v:imagedata r:id="rId246" o:title=""/>
+          </v:shape>
+          <o:OLEObject Type="Embed" ProgID="Equation.DSMT4" ShapeID="_x0000_i1185" DrawAspect="Content" ObjectID="_1632666127" r:id="rId247"/>
+        </w:object>
+      </w:r>
+      <w:r>
+        <w:rPr>
+          <w:rFonts w:ascii="宋体" w:eastAsia="宋体" w:hAnsi="宋体"/>
+        </w:rPr>
+        <w:t>的精度和召回率</w:t>
+      </w:r>
+      <w:r>
+        <w:rPr>
+          <w:rFonts w:ascii="宋体" w:eastAsia="宋体" w:hAnsi="宋体" w:hint="eastAsia"/>
+        </w:rPr>
+        <w:t>，</w:t>
+      </w:r>
+      <w:r>
+        <w:rPr>
+          <w:rFonts w:ascii="宋体" w:eastAsia="宋体" w:hAnsi="宋体"/>
+        </w:rPr>
+        <w:t xml:space="preserve"> 结果精度和召回率如图6所示。从图中可以看出，在精度和召回率之间存在一个权</w:t>
+      </w:r>
+      <w:r>
+        <w:rPr>
+          <w:rFonts w:ascii="宋体" w:eastAsia="宋体" w:hAnsi="宋体" w:hint="eastAsia"/>
+        </w:rPr>
+        <w:t>衡。</w:t>
+      </w:r>
+      <w:r>
+        <w:rPr>
+          <w:rFonts w:ascii="宋体" w:eastAsia="宋体" w:hAnsi="宋体"/>
+        </w:rPr>
+        <w:t xml:space="preserve">为了确保召回99％（能够检测到99％的易受攻击的密码对），我们选择a = 0.5的阈值。 </w:t>
+      </w:r>
+      <w:r>
+        <w:rPr>
+          <w:position w:val="-12"/>
+        </w:rPr>
+        <w:object w:dxaOrig="400" w:dyaOrig="360">
+          <v:shape id="_x0000_i1186" type="#_x0000_t75" style="width:19.7pt;height:18.35pt" o:ole="">
+            <v:imagedata r:id="rId248" o:title=""/>
+          </v:shape>
+          <o:OLEObject Type="Embed" ProgID="Equation.DSMT4" ShapeID="_x0000_i1186" DrawAspect="Content" ObjectID="_1632666128" r:id="rId249"/>
+        </w:object>
+      </w:r>
+      <w:r>
+        <w:rPr>
+          <w:rFonts w:ascii="宋体" w:eastAsia="宋体" w:hAnsi="宋体"/>
+        </w:rPr>
+        <w:t>的精度为60％。</w:t>
+      </w:r>
+    </w:p>
+    <w:p>
+      <w:pPr>
+        <w:snapToGrid w:val="0"/>
+        <w:jc w:val="center"/>
+        <w:rPr>
+          <w:rFonts w:ascii="宋体" w:eastAsia="宋体" w:hAnsi="宋体"/>
+        </w:rPr>
+      </w:pPr>
+      <w:r>
+        <w:rPr>
+          <w:noProof/>
+        </w:rPr>
+        <w:drawing>
+          <wp:inline distT="0" distB="0" distL="0" distR="0" wp14:anchorId="2CCA621D" wp14:editId="2E2491C9">
+            <wp:extent cx="4038600" cy="2781300"/>
+            <wp:effectExtent l="0" t="0" r="0" b="0"/>
+            <wp:docPr id="5" name="图片 5"/>
+            <wp:cNvGraphicFramePr>
+              <a:graphicFrameLocks xmlns:a="http://schemas.openxmlformats.org/drawingml/2006/main" noChangeAspect="1"/>
+            </wp:cNvGraphicFramePr>
+            <a:graphic xmlns:a="http://schemas.openxmlformats.org/drawingml/2006/main">
+              <a:graphicData uri="http://schemas.openxmlformats.org/drawingml/2006/picture">
+                <pic:pic xmlns:pic="http://schemas.openxmlformats.org/drawingml/2006/picture">
+                  <pic:nvPicPr>
+                    <pic:cNvPr id="1" name=""/>
+                    <pic:cNvPicPr/>
+                  </pic:nvPicPr>
+                  <pic:blipFill>
+                    <a:blip r:embed="rId250"/>
+                    <a:stretch>
+                      <a:fillRect/>
+                    </a:stretch>
+                  </pic:blipFill>
+                  <pic:spPr>
+                    <a:xfrm>
+                      <a:off x="0" y="0"/>
+                      <a:ext cx="4038600" cy="2781300"/>
+                    </a:xfrm>
+                    <a:prstGeom prst="rect">
+                      <a:avLst/>
+                    </a:prstGeom>
+                  </pic:spPr>
+                </pic:pic>
+              </a:graphicData>
+            </a:graphic>
+          </wp:inline>
+        </w:drawing>
+      </w:r>
+    </w:p>
+    <w:p>
+      <w:pPr>
+        <w:snapToGrid w:val="0"/>
+        <w:ind w:firstLineChars="200" w:firstLine="420"/>
+        <w:rPr>
+          <w:rFonts w:ascii="宋体" w:eastAsia="宋体" w:hAnsi="宋体"/>
+        </w:rPr>
+      </w:pPr>
+      <w:r>
+        <w:rPr>
+          <w:rFonts w:ascii="宋体" w:eastAsia="宋体" w:hAnsi="宋体" w:hint="eastAsia"/>
+        </w:rPr>
+        <w:t>图</w:t>
+      </w:r>
+      <w:r>
+        <w:rPr>
+          <w:rFonts w:ascii="宋体" w:eastAsia="宋体" w:hAnsi="宋体"/>
+        </w:rPr>
+        <w:t>6：</w:t>
+      </w:r>
+      <w:r>
+        <w:rPr>
+          <w:rFonts w:ascii="宋体" w:eastAsia="宋体" w:hAnsi="宋体" w:hint="eastAsia"/>
+        </w:rPr>
+        <w:t>在</w:t>
+      </w:r>
+      <w:r>
+        <w:rPr>
+          <w:rFonts w:ascii="宋体" w:eastAsia="宋体" w:hAnsi="宋体"/>
+        </w:rPr>
+        <w:t>根据</w:t>
+      </w:r>
+      <w:r>
+        <w:rPr>
+          <w:position w:val="-12"/>
+        </w:rPr>
+        <w:object w:dxaOrig="360" w:dyaOrig="380">
+          <v:shape id="_x0000_i1175" type="#_x0000_t75" style="width:18.35pt;height:19pt" o:ole="">
+            <v:imagedata r:id="rId233" o:title=""/>
+          </v:shape>
+          <o:OLEObject Type="Embed" ProgID="Equation.DSMT4" ShapeID="_x0000_i1175" DrawAspect="Content" ObjectID="_1632666129" r:id="rId251"/>
+        </w:object>
+      </w:r>
+      <w:r>
+        <w:rPr>
+          <w:rFonts w:ascii="宋体" w:eastAsia="宋体" w:hAnsi="宋体"/>
+        </w:rPr>
+        <w:t>的</w:t>
+      </w:r>
+      <w:r>
+        <w:rPr>
+          <w:rFonts w:ascii="宋体" w:eastAsia="宋体" w:hAnsi="宋体"/>
+        </w:rPr>
+        <w:t>10</w:t>
+      </w:r>
+      <w:r>
+        <w:rPr>
+          <w:rFonts w:ascii="宋体" w:eastAsia="宋体" w:hAnsi="宋体"/>
+          <w:vertAlign w:val="superscript"/>
+        </w:rPr>
+        <w:t>5</w:t>
+      </w:r>
+      <w:r>
+        <w:rPr>
+          <w:rFonts w:ascii="宋体" w:eastAsia="宋体" w:hAnsi="宋体"/>
+        </w:rPr>
+        <w:t>个密码对的随机样本计算出的阈值α的不同值</w:t>
+      </w:r>
+      <w:r>
+        <w:rPr>
+          <w:rFonts w:ascii="宋体" w:eastAsia="宋体" w:hAnsi="宋体" w:hint="eastAsia"/>
+        </w:rPr>
+        <w:t>下</w:t>
+      </w:r>
+      <w:r>
+        <w:rPr>
+          <w:rFonts w:ascii="宋体" w:eastAsia="宋体" w:hAnsi="宋体"/>
+        </w:rPr>
+        <w:t>的PPSM分类器的精度和召回率。</w:t>
+      </w:r>
+    </w:p>
+    <w:p>
+      <w:pPr>
+        <w:snapToGrid w:val="0"/>
+        <w:ind w:firstLineChars="200" w:firstLine="422"/>
+        <w:rPr>
+          <w:rFonts w:ascii="宋体" w:eastAsia="宋体" w:hAnsi="宋体"/>
+        </w:rPr>
+      </w:pPr>
+      <w:r>
+        <w:rPr>
+          <w:rFonts w:ascii="宋体" w:eastAsia="宋体" w:hAnsi="宋体" w:hint="eastAsia"/>
+          <w:b/>
+        </w:rPr>
+        <w:t>压缩嵌入模型。</w:t>
+      </w:r>
+      <w:r>
+        <w:rPr>
+          <w:rFonts w:ascii="宋体" w:eastAsia="宋体" w:hAnsi="宋体" w:hint="eastAsia"/>
+        </w:rPr>
+        <w:t>我们的密码嵌入模型的基础是一个查找表，其中的键是常见密码及其</w:t>
+      </w:r>
+      <w:r>
+        <w:rPr>
+          <w:rFonts w:ascii="宋体" w:eastAsia="宋体" w:hAnsi="宋体"/>
+        </w:rPr>
+        <w:t>n-gram的列表，而值是d</w:t>
+      </w:r>
+      <w:bookmarkStart w:id="30" w:name="_GoBack"/>
+      <w:bookmarkEnd w:id="30"/>
+      <w:r>
+        <w:rPr>
+          <w:rFonts w:ascii="宋体" w:eastAsia="宋体" w:hAnsi="宋体"/>
+        </w:rPr>
+        <w:t>维实值向量。因此，需要</w:t>
+      </w:r>
+      <w:r>
+        <w:rPr>
+          <w:position w:val="-10"/>
+        </w:rPr>
+        <w:object w:dxaOrig="960" w:dyaOrig="320">
+          <v:shape id="_x0000_i1187" type="#_x0000_t75" style="width:48.25pt;height:16.3pt" o:ole="">
+            <v:imagedata r:id="rId252" o:title=""/>
+          </v:shape>
+          <o:OLEObject Type="Embed" ProgID="Equation.DSMT4" ShapeID="_x0000_i1187" DrawAspect="Content" ObjectID="_1632666130" r:id="rId253"/>
+        </w:object>
+      </w:r>
+      <w:r>
+        <w:rPr>
+          <w:rFonts w:ascii="宋体" w:eastAsia="宋体" w:hAnsi="宋体"/>
+        </w:rPr>
+        <w:t>空间来存储嵌入内容。对于我们性能最佳的型号，该容量超过</w:t>
+      </w:r>
+      <w:r>
+        <w:rPr>
+          <w:rFonts w:ascii="宋体" w:eastAsia="宋体" w:hAnsi="宋体"/>
+        </w:rPr>
+        <w:t>1.5</w:t>
+      </w:r>
+      <w:r>
+        <w:rPr>
+          <w:rFonts w:ascii="宋体" w:eastAsia="宋体" w:hAnsi="宋体"/>
+        </w:rPr>
+        <w:t>GB。在这里，我们探索两种减少模型大小的技术，同时</w:t>
+      </w:r>
+      <w:r>
+        <w:rPr>
+          <w:rFonts w:ascii="宋体" w:eastAsia="宋体" w:hAnsi="宋体" w:hint="eastAsia"/>
+        </w:rPr>
+        <w:t>能</w:t>
+      </w:r>
+      <w:r>
+        <w:rPr>
+          <w:rFonts w:ascii="宋体" w:eastAsia="宋体" w:hAnsi="宋体"/>
+        </w:rPr>
+        <w:t>在识别用于目标猜测的弱密码时保持良好的准确性。</w:t>
+      </w:r>
+    </w:p>
+    <w:p>
+      <w:pPr>
+        <w:snapToGrid w:val="0"/>
+        <w:ind w:firstLineChars="200" w:firstLine="420"/>
+        <w:rPr>
+          <w:rFonts w:ascii="宋体" w:eastAsia="宋体" w:hAnsi="宋体"/>
+        </w:rPr>
+      </w:pPr>
+      <w:r>
+        <w:rPr>
+          <w:rFonts w:ascii="宋体" w:eastAsia="宋体" w:hAnsi="宋体"/>
+        </w:rPr>
+        <w:t>首先，我们观察到，即使删除了所有针对</w:t>
+      </w:r>
+      <w:proofErr w:type="spellStart"/>
+      <w:r>
+        <w:rPr>
+          <w:rFonts w:ascii="宋体" w:eastAsia="宋体" w:hAnsi="宋体"/>
+        </w:rPr>
+        <w:t>w∈V</w:t>
+      </w:r>
+      <w:proofErr w:type="spellEnd"/>
+      <w:r>
+        <w:rPr>
+          <w:rFonts w:ascii="宋体" w:eastAsia="宋体" w:hAnsi="宋体"/>
+        </w:rPr>
+        <w:t>的密码</w:t>
       </w:r>
       <w:proofErr w:type="gramStart"/>
       <w:r>
         <w:rPr>
           <w:rFonts w:ascii="宋体" w:eastAsia="宋体" w:hAnsi="宋体"/>
         </w:rPr>
-        <w:t>值一起</w:t>
+        <w:t>嵌入值</w:t>
       </w:r>
       <w:proofErr w:type="gramEnd"/>
       <w:r>
         <w:rPr>
-          <w:rFonts w:ascii="宋体" w:eastAsia="宋体" w:hAnsi="宋体"/>
-        </w:rPr>
-        <w:t>使用。为了构建这样的分类器，我们将使用基于词嵌入技术的密码相似性度量。所有这些的好处是，我们无需使用（通常更昂贵的）生成密码模型，而使用基于嵌入的相似性模型，该模型可以快速输出两个密码之间的相似性得分，但不能提供枚举相似密码的有效方法从一个泄漏的。展望未来，我们将向您展示如何结合多种强度估算，特别是传统的非目标强度计和我们的相似性得分，构建我们的PPSM。这将产生一个强度计，可以在有针对性和无针对性的攻</w:t>
-      </w:r>
-      <w:r>
-        <w:rPr>
-          <w:rFonts w:ascii="宋体" w:eastAsia="宋体" w:hAnsi="宋体" w:hint="eastAsia"/>
-        </w:rPr>
-        <w:t>击下准确地测量目标密码</w:t>
-      </w:r>
-      <w:r>
-        <w:rPr>
-          <w:rFonts w:ascii="宋体" w:eastAsia="宋体" w:hAnsi="宋体"/>
-        </w:rPr>
-        <w:t>w的强度。在本节的其余部分，我们将讨论如何使用基于单词嵌入技术的密码相似性度量来构建分类器C。</w:t>
+          <w:position w:val="-12"/>
+        </w:rPr>
+        <w:object w:dxaOrig="740" w:dyaOrig="360">
+          <v:shape id="_x0000_i1188" type="#_x0000_t75" style="width:36.7pt;height:18.35pt" o:ole="">
+            <v:imagedata r:id="rId254" o:title=""/>
+          </v:shape>
+          <o:OLEObject Type="Embed" ProgID="Equation.DSMT4" ShapeID="_x0000_i1188" DrawAspect="Content" ObjectID="_1632666131" r:id="rId255"/>
+        </w:object>
+      </w:r>
+      <w:r>
+        <w:rPr>
+          <w:rFonts w:ascii="宋体" w:eastAsia="宋体" w:hAnsi="宋体"/>
+        </w:rPr>
+        <w:t>，模型的质量也几乎保持不变。相反，可以通过</w:t>
+      </w:r>
+      <w:r>
+        <w:rPr>
+          <w:position w:val="-34"/>
+        </w:rPr>
+        <w:object w:dxaOrig="2500" w:dyaOrig="800">
+          <v:shape id="_x0000_i1189" type="#_x0000_t75" style="width:106.65pt;height:33.95pt" o:ole="">
+            <v:imagedata r:id="rId256" o:title=""/>
+          </v:shape>
+          <o:OLEObject Type="Embed" ProgID="Equation.DSMT4" ShapeID="_x0000_i1189" DrawAspect="Content" ObjectID="_1632666132" r:id="rId257"/>
+        </w:object>
+      </w:r>
+      <w:r>
+        <w:rPr>
+          <w:rFonts w:ascii="宋体" w:eastAsia="宋体" w:hAnsi="宋体"/>
+        </w:rPr>
+        <w:t>来估计这些值。从模型中删除单词词汇将大</w:t>
+      </w:r>
+      <w:r>
+        <w:rPr>
+          <w:rFonts w:ascii="宋体" w:eastAsia="宋体" w:hAnsi="宋体" w:hint="eastAsia"/>
+        </w:rPr>
+        <w:t>小从</w:t>
+      </w:r>
+      <w:r>
+        <w:rPr>
+          <w:rFonts w:ascii="宋体" w:eastAsia="宋体" w:hAnsi="宋体"/>
+        </w:rPr>
+        <w:t>1.5 GB减小到仅195 MB，而强度估计的准确性没有任何明显的变化。</w:t>
       </w:r>
     </w:p>
     <w:p>
       <w:pPr>
         <w:snapToGrid w:val="0"/>
-        <w:rPr>
-          <w:rFonts w:ascii="宋体" w:eastAsia="宋体" w:hAnsi="宋体"/>
-        </w:rPr>
-      </w:pPr>
+        <w:ind w:firstLineChars="200" w:firstLine="420"/>
+        <w:rPr>
+          <w:rFonts w:ascii="宋体" w:eastAsia="宋体" w:hAnsi="宋体"/>
+        </w:rPr>
+      </w:pPr>
+      <w:r>
+        <w:rPr>
+          <w:rFonts w:ascii="宋体" w:eastAsia="宋体" w:hAnsi="宋体"/>
+        </w:rPr>
+        <w:t>接下来，我们使用乘积量化（PQ）技术[41]</w:t>
+      </w:r>
+      <w:r>
+        <w:rPr>
+          <w:rFonts w:ascii="宋体" w:eastAsia="宋体" w:hAnsi="宋体"/>
+        </w:rPr>
+        <w:t>进一步压缩向量，</w:t>
+      </w:r>
+      <w:r>
+        <w:rPr>
+          <w:rFonts w:ascii="宋体" w:eastAsia="宋体" w:hAnsi="宋体" w:hint="eastAsia"/>
+        </w:rPr>
+        <w:t>这种技术已经</w:t>
+      </w:r>
+      <w:r>
+        <w:rPr>
+          <w:rFonts w:ascii="宋体" w:eastAsia="宋体" w:hAnsi="宋体"/>
+        </w:rPr>
+        <w:t>被证明对压缩神经网络模型有效[24]。 PQ使用参数η来确定压缩率</w:t>
+      </w:r>
+      <w:r>
+        <w:rPr>
+          <w:rFonts w:ascii="宋体" w:eastAsia="宋体" w:hAnsi="宋体"/>
+        </w:rPr>
+        <w:softHyphen/>
+      </w:r>
+      <w:r>
+        <w:rPr>
+          <w:rFonts w:ascii="宋体" w:eastAsia="宋体" w:hAnsi="宋体" w:hint="eastAsia"/>
+        </w:rPr>
+        <w:t>——</w:t>
+      </w:r>
+      <w:r>
+        <w:rPr>
+          <w:rFonts w:ascii="宋体" w:eastAsia="宋体" w:hAnsi="宋体"/>
+        </w:rPr>
+        <w:t>η</w:t>
+      </w:r>
+      <w:r>
+        <w:rPr>
+          <w:rFonts w:ascii="宋体" w:eastAsia="宋体" w:hAnsi="宋体"/>
+        </w:rPr>
+        <w:t>的值越小，模型大小越小，但是压缩后输入向量的重构精度越差</w:t>
+      </w:r>
+      <w:r>
+        <w:rPr>
+          <w:rFonts w:ascii="宋体" w:eastAsia="宋体" w:hAnsi="宋体" w:hint="eastAsia"/>
+        </w:rPr>
+        <w:t>，</w:t>
+      </w:r>
+      <w:r>
+        <w:rPr>
+          <w:rFonts w:ascii="宋体" w:eastAsia="宋体" w:hAnsi="宋体"/>
+        </w:rPr>
+        <w:t>n元语法向量的重构误差进而影响得分函数和分类器</w:t>
+      </w:r>
+      <w:r>
+        <w:rPr>
+          <w:position w:val="-12"/>
+        </w:rPr>
+        <w:object w:dxaOrig="320" w:dyaOrig="360">
+          <v:shape id="_x0000_i1191" type="#_x0000_t75" style="width:16.3pt;height:18.35pt" o:ole="">
+            <v:imagedata r:id="rId258" o:title=""/>
+          </v:shape>
+          <o:OLEObject Type="Embed" ProgID="Equation.DSMT4" ShapeID="_x0000_i1191" DrawAspect="Content" ObjectID="_1632666133" r:id="rId259"/>
+        </w:object>
+      </w:r>
+      <w:r>
+        <w:rPr>
+          <w:rFonts w:ascii="宋体" w:eastAsia="宋体" w:hAnsi="宋体"/>
+        </w:rPr>
+        <w:t>。</w:t>
+      </w:r>
     </w:p>
     <w:p>
       <w:pPr>
         <w:snapToGrid w:val="0"/>
-        <w:rPr>
-          <w:rFonts w:ascii="宋体" w:eastAsia="宋体" w:hAnsi="宋体"/>
-        </w:rPr>
-      </w:pPr>
+        <w:ind w:firstLineChars="200" w:firstLine="420"/>
+        <w:rPr>
+          <w:rFonts w:ascii="宋体" w:eastAsia="宋体" w:hAnsi="宋体"/>
+        </w:rPr>
+      </w:pPr>
+      <w:r>
+        <w:rPr>
+          <w:rFonts w:ascii="宋体" w:eastAsia="宋体" w:hAnsi="宋体" w:hint="eastAsia"/>
+        </w:rPr>
+        <w:t>我们为η的不同值构造分类器</w:t>
+      </w:r>
+      <w:r>
+        <w:rPr>
+          <w:position w:val="-12"/>
+        </w:rPr>
+        <w:object w:dxaOrig="320" w:dyaOrig="360">
+          <v:shape id="_x0000_i1192" type="#_x0000_t75" style="width:16.3pt;height:18.35pt" o:ole="">
+            <v:imagedata r:id="rId258" o:title=""/>
+          </v:shape>
+          <o:OLEObject Type="Embed" ProgID="Equation.DSMT4" ShapeID="_x0000_i1192" DrawAspect="Content" ObjectID="_1632666134" r:id="rId260"/>
+        </w:object>
+      </w:r>
+      <w:r>
+        <w:rPr>
+          <w:rFonts w:ascii="宋体" w:eastAsia="宋体" w:hAnsi="宋体"/>
+        </w:rPr>
+        <w:t>，并根据从</w:t>
+      </w:r>
+      <w:r>
+        <w:rPr>
+          <w:position w:val="-12"/>
+        </w:rPr>
+        <w:object w:dxaOrig="360" w:dyaOrig="380">
+          <v:shape id="_x0000_i1193" type="#_x0000_t75" style="width:18.35pt;height:19pt" o:ole="">
+            <v:imagedata r:id="rId261" o:title=""/>
+          </v:shape>
+          <o:OLEObject Type="Embed" ProgID="Equation.DSMT4" ShapeID="_x0000_i1193" DrawAspect="Content" ObjectID="_1632666135" r:id="rId262"/>
+        </w:object>
+      </w:r>
+      <w:r>
+        <w:rPr>
+          <w:rFonts w:ascii="宋体" w:eastAsia="宋体" w:hAnsi="宋体"/>
+        </w:rPr>
+        <w:t>的许多随机用户中选择的10</w:t>
+      </w:r>
+      <w:r>
+        <w:rPr>
+          <w:rFonts w:ascii="宋体" w:eastAsia="宋体" w:hAnsi="宋体"/>
+          <w:vertAlign w:val="superscript"/>
+        </w:rPr>
+        <w:t>5</w:t>
+      </w:r>
+      <w:r>
+        <w:rPr>
+          <w:rFonts w:ascii="宋体" w:eastAsia="宋体" w:hAnsi="宋体"/>
+        </w:rPr>
+        <w:t>个密码对的样本来计算其精度和调用率。 结果记录在图7中。我们可以看到，即使将模型压缩到3 MB（η= 5）之后，对召回的影响也很小。 精度从59％降至41％，我们认为可以接受。</w:t>
+      </w:r>
     </w:p>
     <w:p>
       <w:pPr>
@@ -12219,86 +14110,6 @@
         <w:snapToGrid w:val="0"/>
         <w:rPr>
           <w:rFonts w:ascii="宋体" w:eastAsia="宋体" w:hAnsi="宋体"/>
-        </w:rPr>
-      </w:pPr>
-    </w:p>
-    <w:p>
-      <w:pPr>
-        <w:snapToGrid w:val="0"/>
-        <w:rPr>
-          <w:rFonts w:ascii="宋体" w:eastAsia="宋体" w:hAnsi="宋体"/>
-        </w:rPr>
-      </w:pPr>
-    </w:p>
-    <w:p>
-      <w:pPr>
-        <w:snapToGrid w:val="0"/>
-        <w:rPr>
-          <w:rFonts w:ascii="宋体" w:eastAsia="宋体" w:hAnsi="宋体"/>
-        </w:rPr>
-      </w:pPr>
-    </w:p>
-    <w:p>
-      <w:pPr>
-        <w:snapToGrid w:val="0"/>
-        <w:rPr>
-          <w:rFonts w:ascii="宋体" w:eastAsia="宋体" w:hAnsi="宋体"/>
-        </w:rPr>
-      </w:pPr>
-    </w:p>
-    <w:p>
-      <w:pPr>
-        <w:snapToGrid w:val="0"/>
-        <w:rPr>
-          <w:rFonts w:ascii="宋体" w:eastAsia="宋体" w:hAnsi="宋体"/>
-        </w:rPr>
-      </w:pPr>
-    </w:p>
-    <w:p>
-      <w:pPr>
-        <w:snapToGrid w:val="0"/>
-        <w:rPr>
-          <w:rFonts w:ascii="宋体" w:eastAsia="宋体" w:hAnsi="宋体"/>
-        </w:rPr>
-      </w:pPr>
-    </w:p>
-    <w:p>
-      <w:pPr>
-        <w:snapToGrid w:val="0"/>
-        <w:rPr>
-          <w:rFonts w:ascii="宋体" w:eastAsia="宋体" w:hAnsi="宋体"/>
-        </w:rPr>
-      </w:pPr>
-    </w:p>
-    <w:p>
-      <w:pPr>
-        <w:snapToGrid w:val="0"/>
-        <w:rPr>
-          <w:rFonts w:ascii="宋体" w:eastAsia="宋体" w:hAnsi="宋体"/>
-        </w:rPr>
-      </w:pPr>
-    </w:p>
-    <w:p>
-      <w:pPr>
-        <w:snapToGrid w:val="0"/>
-        <w:rPr>
-          <w:rFonts w:ascii="宋体" w:eastAsia="宋体" w:hAnsi="宋体"/>
-        </w:rPr>
-      </w:pPr>
-    </w:p>
-    <w:p>
-      <w:pPr>
-        <w:snapToGrid w:val="0"/>
-        <w:rPr>
-          <w:rFonts w:ascii="宋体" w:eastAsia="宋体" w:hAnsi="宋体"/>
-        </w:rPr>
-      </w:pPr>
-    </w:p>
-    <w:p>
-      <w:pPr>
-        <w:snapToGrid w:val="0"/>
-        <w:rPr>
-          <w:rFonts w:ascii="宋体" w:eastAsia="宋体" w:hAnsi="宋体" w:hint="eastAsia"/>
         </w:rPr>
       </w:pPr>
     </w:p>
@@ -13208,7 +15019,7 @@
 </file>
 
 <file path=customXml/itemProps1.xml><?xml version="1.0" encoding="utf-8"?>
-<ds:datastoreItem xmlns:ds="http://schemas.openxmlformats.org/officeDocument/2006/customXml" ds:itemID="{7288211D-EE2B-4382-8C28-D1CEFEBC6FF0}">
+<ds:datastoreItem xmlns:ds="http://schemas.openxmlformats.org/officeDocument/2006/customXml" ds:itemID="{2A0335BA-8C39-42DF-903E-3F56EC969749}">
   <ds:schemaRefs>
     <ds:schemaRef ds:uri="http://schemas.openxmlformats.org/officeDocument/2006/bibliography"/>
   </ds:schemaRefs>

--- a/超越凭证的填充.docx
+++ b/超越凭证的填充.docx
@@ -805,10 +805,10 @@
             <v:path o:extrusionok="f" gradientshapeok="t" o:connecttype="rect"/>
             <o:lock v:ext="edit" aspectratio="t"/>
           </v:shapetype>
-          <v:shape id="_x0000_i1025" type="#_x0000_t75" style="width:38.05pt;height:16.3pt" o:ole="">
+          <v:shape id="_x0000_i1025" type="#_x0000_t75" style="width:38pt;height:16.15pt" o:ole="">
             <v:imagedata r:id="rId6" o:title=""/>
           </v:shape>
-          <o:OLEObject Type="Embed" ProgID="Equation.DSMT4" ShapeID="_x0000_i1025" DrawAspect="Content" ObjectID="_1632665986" r:id="rId7"/>
+          <o:OLEObject Type="Embed" ProgID="Equation.DSMT4" ShapeID="_x0000_i1025" DrawAspect="Content" ObjectID="_1632680851" r:id="rId7"/>
         </w:object>
       </w:r>
       <w:r>
@@ -822,10 +822,10 @@
           <w:position w:val="-6"/>
         </w:rPr>
         <w:object w:dxaOrig="240" w:dyaOrig="279">
-          <v:shape id="_x0000_i1026" type="#_x0000_t75" style="width:12.25pt;height:14.25pt" o:ole="">
+          <v:shape id="_x0000_i1026" type="#_x0000_t75" style="width:12.1pt;height:14.4pt" o:ole="">
             <v:imagedata r:id="rId8" o:title=""/>
           </v:shape>
-          <o:OLEObject Type="Embed" ProgID="Equation.DSMT4" ShapeID="_x0000_i1026" DrawAspect="Content" ObjectID="_1632665987" r:id="rId9"/>
+          <o:OLEObject Type="Embed" ProgID="Equation.DSMT4" ShapeID="_x0000_i1026" DrawAspect="Content" ObjectID="_1632680852" r:id="rId9"/>
         </w:object>
       </w:r>
       <w:r>
@@ -839,10 +839,10 @@
           <w:position w:val="-6"/>
         </w:rPr>
         <w:object w:dxaOrig="240" w:dyaOrig="220">
-          <v:shape id="_x0000_i1027" type="#_x0000_t75" style="width:12.25pt;height:10.85pt" o:ole="">
+          <v:shape id="_x0000_i1027" type="#_x0000_t75" style="width:12.1pt;height:10.95pt" o:ole="">
             <v:imagedata r:id="rId10" o:title=""/>
           </v:shape>
-          <o:OLEObject Type="Embed" ProgID="Equation.DSMT4" ShapeID="_x0000_i1027" DrawAspect="Content" ObjectID="_1632665988" r:id="rId11"/>
+          <o:OLEObject Type="Embed" ProgID="Equation.DSMT4" ShapeID="_x0000_i1027" DrawAspect="Content" ObjectID="_1632680853" r:id="rId11"/>
         </w:object>
       </w:r>
       <w:r>
@@ -870,10 +870,10 @@
           <w:position w:val="-6"/>
         </w:rPr>
         <w:object w:dxaOrig="240" w:dyaOrig="220">
-          <v:shape id="_x0000_i1028" type="#_x0000_t75" style="width:12.25pt;height:10.85pt" o:ole="">
+          <v:shape id="_x0000_i1028" type="#_x0000_t75" style="width:12.1pt;height:10.95pt" o:ole="">
             <v:imagedata r:id="rId12" o:title=""/>
           </v:shape>
-          <o:OLEObject Type="Embed" ProgID="Equation.DSMT4" ShapeID="_x0000_i1028" DrawAspect="Content" ObjectID="_1632665989" r:id="rId13"/>
+          <o:OLEObject Type="Embed" ProgID="Equation.DSMT4" ShapeID="_x0000_i1028" DrawAspect="Content" ObjectID="_1632680854" r:id="rId13"/>
         </w:object>
       </w:r>
       <w:r>
@@ -959,10 +959,10 @@
           <w:position w:val="-6"/>
         </w:rPr>
         <w:object w:dxaOrig="240" w:dyaOrig="279">
-          <v:shape id="_x0000_i1029" type="#_x0000_t75" style="width:12.25pt;height:14.25pt" o:ole="">
+          <v:shape id="_x0000_i1029" type="#_x0000_t75" style="width:12.1pt;height:14.4pt" o:ole="">
             <v:imagedata r:id="rId14" o:title=""/>
           </v:shape>
-          <o:OLEObject Type="Embed" ProgID="Equation.DSMT4" ShapeID="_x0000_i1029" DrawAspect="Content" ObjectID="_1632665990" r:id="rId15"/>
+          <o:OLEObject Type="Embed" ProgID="Equation.DSMT4" ShapeID="_x0000_i1029" DrawAspect="Content" ObjectID="_1632680855" r:id="rId15"/>
         </w:object>
       </w:r>
       <w:r>
@@ -976,10 +976,10 @@
           <w:position w:val="-10"/>
         </w:rPr>
         <w:object w:dxaOrig="760" w:dyaOrig="320">
-          <v:shape id="_x0000_i1030" type="#_x0000_t75" style="width:38.05pt;height:16.3pt" o:ole="">
+          <v:shape id="_x0000_i1030" type="#_x0000_t75" style="width:38pt;height:16.15pt" o:ole="">
             <v:imagedata r:id="rId16" o:title=""/>
           </v:shape>
-          <o:OLEObject Type="Embed" ProgID="Equation.DSMT4" ShapeID="_x0000_i1030" DrawAspect="Content" ObjectID="_1632665991" r:id="rId17"/>
+          <o:OLEObject Type="Embed" ProgID="Equation.DSMT4" ShapeID="_x0000_i1030" DrawAspect="Content" ObjectID="_1632680856" r:id="rId17"/>
         </w:object>
       </w:r>
       <w:r>
@@ -993,10 +993,10 @@
           <w:position w:val="-6"/>
         </w:rPr>
         <w:object w:dxaOrig="240" w:dyaOrig="279">
-          <v:shape id="_x0000_i1031" type="#_x0000_t75" style="width:12.25pt;height:14.25pt" o:ole="">
+          <v:shape id="_x0000_i1031" type="#_x0000_t75" style="width:12.1pt;height:14.4pt" o:ole="">
             <v:imagedata r:id="rId18" o:title=""/>
           </v:shape>
-          <o:OLEObject Type="Embed" ProgID="Equation.DSMT4" ShapeID="_x0000_i1031" DrawAspect="Content" ObjectID="_1632665992" r:id="rId19"/>
+          <o:OLEObject Type="Embed" ProgID="Equation.DSMT4" ShapeID="_x0000_i1031" DrawAspect="Content" ObjectID="_1632680857" r:id="rId19"/>
         </w:object>
       </w:r>
       <w:r>
@@ -1010,10 +1010,10 @@
           <w:position w:val="-6"/>
         </w:rPr>
         <w:object w:dxaOrig="240" w:dyaOrig="220">
-          <v:shape id="_x0000_i1032" type="#_x0000_t75" style="width:12.25pt;height:10.85pt" o:ole="">
+          <v:shape id="_x0000_i1032" type="#_x0000_t75" style="width:12.1pt;height:10.95pt" o:ole="">
             <v:imagedata r:id="rId20" o:title=""/>
           </v:shape>
-          <o:OLEObject Type="Embed" ProgID="Equation.DSMT4" ShapeID="_x0000_i1032" DrawAspect="Content" ObjectID="_1632665993" r:id="rId21"/>
+          <o:OLEObject Type="Embed" ProgID="Equation.DSMT4" ShapeID="_x0000_i1032" DrawAspect="Content" ObjectID="_1632680858" r:id="rId21"/>
         </w:object>
       </w:r>
       <w:r>
@@ -1059,10 +1059,10 @@
           <w:position w:val="-6"/>
         </w:rPr>
         <w:object w:dxaOrig="240" w:dyaOrig="220">
-          <v:shape id="_x0000_i1033" type="#_x0000_t75" style="width:12.25pt;height:10.85pt" o:ole="">
+          <v:shape id="_x0000_i1033" type="#_x0000_t75" style="width:12.1pt;height:10.95pt" o:ole="">
             <v:imagedata r:id="rId22" o:title=""/>
           </v:shape>
-          <o:OLEObject Type="Embed" ProgID="Equation.DSMT4" ShapeID="_x0000_i1033" DrawAspect="Content" ObjectID="_1632665994" r:id="rId23"/>
+          <o:OLEObject Type="Embed" ProgID="Equation.DSMT4" ShapeID="_x0000_i1033" DrawAspect="Content" ObjectID="_1632680859" r:id="rId23"/>
         </w:object>
       </w:r>
       <w:r>
@@ -1084,10 +1084,10 @@
           <w:position w:val="-6"/>
         </w:rPr>
         <w:object w:dxaOrig="240" w:dyaOrig="279">
-          <v:shape id="_x0000_i1034" type="#_x0000_t75" style="width:12.25pt;height:14.25pt" o:ole="">
+          <v:shape id="_x0000_i1034" type="#_x0000_t75" style="width:12.1pt;height:14.4pt" o:ole="">
             <v:imagedata r:id="rId24" o:title=""/>
           </v:shape>
-          <o:OLEObject Type="Embed" ProgID="Equation.DSMT4" ShapeID="_x0000_i1034" DrawAspect="Content" ObjectID="_1632665995" r:id="rId25"/>
+          <o:OLEObject Type="Embed" ProgID="Equation.DSMT4" ShapeID="_x0000_i1034" DrawAspect="Content" ObjectID="_1632680860" r:id="rId25"/>
         </w:object>
       </w:r>
       <w:r>
@@ -1496,21 +1496,7 @@
         <w:rPr>
           <w:rFonts w:ascii="宋体" w:eastAsia="宋体" w:hAnsi="宋体"/>
         </w:rPr>
-        <w:t>建了一个称为</w:t>
-      </w:r>
-      <w:proofErr w:type="spellStart"/>
-      <w:r>
-        <w:rPr>
-          <w:rFonts w:ascii="宋体" w:eastAsia="宋体" w:hAnsi="宋体"/>
-        </w:rPr>
-        <w:t>vec-ppsm</w:t>
-      </w:r>
-      <w:proofErr w:type="spellEnd"/>
-      <w:r>
-        <w:rPr>
-          <w:rFonts w:ascii="宋体" w:eastAsia="宋体" w:hAnsi="宋体"/>
-        </w:rPr>
-        <w:t>的PPSM，它代表了另一种建模密码相似性的方法，该方法比pass2path更适合用作强度表。我们的PPSM可以在面对有针对性的猜测攻击时识别不安全的密码，并且可以与现有的密码强度</w:t>
+        <w:t>建了一个称为vec-ppsm的PPSM，它代表了另一种建模密码相似性的方法，该方法比pass2path更适合用作强度表。我们的PPSM可以在面对有针对性的猜测攻击时识别不安全的密码，并且可以与现有的密码强度</w:t>
       </w:r>
       <w:proofErr w:type="gramStart"/>
       <w:r>
@@ -1550,19 +1536,11 @@
         </w:rPr>
         <w:t>论了</w:t>
       </w:r>
-      <w:proofErr w:type="spellStart"/>
-      <w:r>
-        <w:rPr>
-          <w:rFonts w:ascii="宋体" w:eastAsia="宋体" w:hAnsi="宋体"/>
-        </w:rPr>
-        <w:t>vec-ppsm</w:t>
-      </w:r>
-      <w:proofErr w:type="spellEnd"/>
-      <w:r>
-        <w:rPr>
-          <w:rFonts w:ascii="宋体" w:eastAsia="宋体" w:hAnsi="宋体"/>
-        </w:rPr>
-        <w:t>的各种部署设置。</w:t>
+      <w:r>
+        <w:rPr>
+          <w:rFonts w:ascii="宋体" w:eastAsia="宋体" w:hAnsi="宋体"/>
+        </w:rPr>
+        <w:t>vec-ppsm的各种部署设置。</w:t>
       </w:r>
     </w:p>
     <w:p>
@@ -1655,10 +1633,10 @@
           <w:position w:val="-6"/>
         </w:rPr>
         <w:object w:dxaOrig="240" w:dyaOrig="279">
-          <v:shape id="_x0000_i1035" type="#_x0000_t75" style="width:12.25pt;height:14.25pt" o:ole="">
+          <v:shape id="_x0000_i1035" type="#_x0000_t75" style="width:12.1pt;height:14.4pt" o:ole="">
             <v:imagedata r:id="rId26" o:title=""/>
           </v:shape>
-          <o:OLEObject Type="Embed" ProgID="Equation.DSMT4" ShapeID="_x0000_i1035" DrawAspect="Content" ObjectID="_1632665996" r:id="rId27"/>
+          <o:OLEObject Type="Embed" ProgID="Equation.DSMT4" ShapeID="_x0000_i1035" DrawAspect="Content" ObjectID="_1632680861" r:id="rId27"/>
         </w:object>
       </w:r>
       <w:r>
@@ -2066,10 +2044,10 @@
           <w:rFonts w:ascii="宋体" w:eastAsia="宋体" w:hAnsi="宋体"/>
         </w:rPr>
         <w:object w:dxaOrig="279" w:dyaOrig="360">
-          <v:shape id="_x0000_i1036" type="#_x0000_t75" style="width:14.25pt;height:18.35pt" o:ole="">
+          <v:shape id="_x0000_i1036" type="#_x0000_t75" style="width:14.4pt;height:18.45pt" o:ole="">
             <v:imagedata r:id="rId28" o:title=""/>
           </v:shape>
-          <o:OLEObject Type="Embed" ProgID="Equation.DSMT4" ShapeID="_x0000_i1036" DrawAspect="Content" ObjectID="_1632665997" r:id="rId29"/>
+          <o:OLEObject Type="Embed" ProgID="Equation.DSMT4" ShapeID="_x0000_i1036" DrawAspect="Content" ObjectID="_1632680862" r:id="rId29"/>
         </w:object>
       </w:r>
       <w:r>
@@ -2083,10 +2061,10 @@
           <w:rFonts w:ascii="宋体" w:eastAsia="宋体" w:hAnsi="宋体"/>
         </w:rPr>
         <w:object w:dxaOrig="300" w:dyaOrig="360">
-          <v:shape id="_x0000_i1037" type="#_x0000_t75" style="width:14.95pt;height:18.35pt" o:ole="">
+          <v:shape id="_x0000_i1037" type="#_x0000_t75" style="width:15pt;height:18.45pt" o:ole="">
             <v:imagedata r:id="rId30" o:title=""/>
           </v:shape>
-          <o:OLEObject Type="Embed" ProgID="Equation.DSMT4" ShapeID="_x0000_i1037" DrawAspect="Content" ObjectID="_1632665998" r:id="rId31"/>
+          <o:OLEObject Type="Embed" ProgID="Equation.DSMT4" ShapeID="_x0000_i1037" DrawAspect="Content" ObjectID="_1632680863" r:id="rId31"/>
         </w:object>
       </w:r>
       <w:r>
@@ -2100,10 +2078,10 @@
           <w:rFonts w:ascii="宋体" w:eastAsia="宋体" w:hAnsi="宋体"/>
         </w:rPr>
         <w:object w:dxaOrig="240" w:dyaOrig="220">
-          <v:shape id="_x0000_i1038" type="#_x0000_t75" style="width:12.25pt;height:10.85pt" o:ole="">
+          <v:shape id="_x0000_i1038" type="#_x0000_t75" style="width:12.1pt;height:10.95pt" o:ole="">
             <v:imagedata r:id="rId32" o:title=""/>
           </v:shape>
-          <o:OLEObject Type="Embed" ProgID="Equation.DSMT4" ShapeID="_x0000_i1038" DrawAspect="Content" ObjectID="_1632665999" r:id="rId33"/>
+          <o:OLEObject Type="Embed" ProgID="Equation.DSMT4" ShapeID="_x0000_i1038" DrawAspect="Content" ObjectID="_1632680864" r:id="rId33"/>
         </w:object>
       </w:r>
       <w:r>
@@ -2755,10 +2733,10 @@
           <w:position w:val="-6"/>
         </w:rPr>
         <w:object w:dxaOrig="139" w:dyaOrig="279">
-          <v:shape id="_x0000_i1039" type="#_x0000_t75" style="width:6.8pt;height:14.25pt" o:ole="">
+          <v:shape id="_x0000_i1039" type="#_x0000_t75" style="width:6.9pt;height:14.4pt" o:ole="">
             <v:imagedata r:id="rId34" o:title=""/>
           </v:shape>
-          <o:OLEObject Type="Embed" ProgID="Equation.DSMT4" ShapeID="_x0000_i1039" DrawAspect="Content" ObjectID="_1632666000" r:id="rId35"/>
+          <o:OLEObject Type="Embed" ProgID="Equation.DSMT4" ShapeID="_x0000_i1039" DrawAspect="Content" ObjectID="_1632680865" r:id="rId35"/>
         </w:object>
       </w:r>
       <w:r>
@@ -2821,10 +2799,10 @@
           <w:position w:val="-6"/>
         </w:rPr>
         <w:object w:dxaOrig="240" w:dyaOrig="220">
-          <v:shape id="_x0000_i1040" type="#_x0000_t75" style="width:12.25pt;height:10.85pt" o:ole="">
+          <v:shape id="_x0000_i1040" type="#_x0000_t75" style="width:12.1pt;height:10.95pt" o:ole="">
             <v:imagedata r:id="rId36" o:title=""/>
           </v:shape>
-          <o:OLEObject Type="Embed" ProgID="Equation.DSMT4" ShapeID="_x0000_i1040" DrawAspect="Content" ObjectID="_1632666001" r:id="rId37"/>
+          <o:OLEObject Type="Embed" ProgID="Equation.DSMT4" ShapeID="_x0000_i1040" DrawAspect="Content" ObjectID="_1632680866" r:id="rId37"/>
         </w:object>
       </w:r>
       <w:r>
@@ -2839,10 +2817,10 @@
           <w:position w:val="-6"/>
         </w:rPr>
         <w:object w:dxaOrig="240" w:dyaOrig="279">
-          <v:shape id="_x0000_i1041" type="#_x0000_t75" style="width:12.25pt;height:14.25pt" o:ole="">
+          <v:shape id="_x0000_i1041" type="#_x0000_t75" style="width:12.1pt;height:14.4pt" o:ole="">
             <v:imagedata r:id="rId18" o:title=""/>
           </v:shape>
-          <o:OLEObject Type="Embed" ProgID="Equation.DSMT4" ShapeID="_x0000_i1041" DrawAspect="Content" ObjectID="_1632666002" r:id="rId38"/>
+          <o:OLEObject Type="Embed" ProgID="Equation.DSMT4" ShapeID="_x0000_i1041" DrawAspect="Content" ObjectID="_1632680867" r:id="rId38"/>
         </w:object>
       </w:r>
       <w:bookmarkEnd w:id="3"/>
@@ -2857,10 +2835,10 @@
           <w:position w:val="-10"/>
         </w:rPr>
         <w:object w:dxaOrig="760" w:dyaOrig="320">
-          <v:shape id="_x0000_i1042" type="#_x0000_t75" style="width:38.05pt;height:16.3pt" o:ole="">
+          <v:shape id="_x0000_i1042" type="#_x0000_t75" style="width:38pt;height:16.15pt" o:ole="">
             <v:imagedata r:id="rId39" o:title=""/>
           </v:shape>
-          <o:OLEObject Type="Embed" ProgID="Equation.DSMT4" ShapeID="_x0000_i1042" DrawAspect="Content" ObjectID="_1632666003" r:id="rId40"/>
+          <o:OLEObject Type="Embed" ProgID="Equation.DSMT4" ShapeID="_x0000_i1042" DrawAspect="Content" ObjectID="_1632680868" r:id="rId40"/>
         </w:object>
       </w:r>
       <w:r>
@@ -2880,10 +2858,10 @@
           <w:position w:val="-6"/>
         </w:rPr>
         <w:object w:dxaOrig="240" w:dyaOrig="279">
-          <v:shape id="_x0000_i1043" type="#_x0000_t75" style="width:12.25pt;height:14.25pt" o:ole="">
+          <v:shape id="_x0000_i1043" type="#_x0000_t75" style="width:12.1pt;height:14.4pt" o:ole="">
             <v:imagedata r:id="rId18" o:title=""/>
           </v:shape>
-          <o:OLEObject Type="Embed" ProgID="Equation.DSMT4" ShapeID="_x0000_i1043" DrawAspect="Content" ObjectID="_1632666004" r:id="rId41"/>
+          <o:OLEObject Type="Embed" ProgID="Equation.DSMT4" ShapeID="_x0000_i1043" DrawAspect="Content" ObjectID="_1632680869" r:id="rId41"/>
         </w:object>
       </w:r>
       <w:r>
@@ -2909,10 +2887,10 @@
           <w:position w:val="-6"/>
         </w:rPr>
         <w:object w:dxaOrig="240" w:dyaOrig="220">
-          <v:shape id="_x0000_i1044" type="#_x0000_t75" style="width:12.25pt;height:10.85pt" o:ole="">
+          <v:shape id="_x0000_i1044" type="#_x0000_t75" style="width:12.1pt;height:10.95pt" o:ole="">
             <v:imagedata r:id="rId36" o:title=""/>
           </v:shape>
-          <o:OLEObject Type="Embed" ProgID="Equation.DSMT4" ShapeID="_x0000_i1044" DrawAspect="Content" ObjectID="_1632666005" r:id="rId42"/>
+          <o:OLEObject Type="Embed" ProgID="Equation.DSMT4" ShapeID="_x0000_i1044" DrawAspect="Content" ObjectID="_1632680870" r:id="rId42"/>
         </w:object>
       </w:r>
       <w:r>
@@ -2926,10 +2904,10 @@
           <w:position w:val="-12"/>
         </w:rPr>
         <w:object w:dxaOrig="279" w:dyaOrig="360">
-          <v:shape id="_x0000_i1045" type="#_x0000_t75" style="width:14.25pt;height:18.35pt" o:ole="">
+          <v:shape id="_x0000_i1045" type="#_x0000_t75" style="width:14.4pt;height:18.45pt" o:ole="">
             <v:imagedata r:id="rId43" o:title=""/>
           </v:shape>
-          <o:OLEObject Type="Embed" ProgID="Equation.DSMT4" ShapeID="_x0000_i1045" DrawAspect="Content" ObjectID="_1632666006" r:id="rId44"/>
+          <o:OLEObject Type="Embed" ProgID="Equation.DSMT4" ShapeID="_x0000_i1045" DrawAspect="Content" ObjectID="_1632680871" r:id="rId44"/>
         </w:object>
       </w:r>
       <w:r>
@@ -2943,10 +2921,10 @@
           <w:position w:val="-12"/>
         </w:rPr>
         <w:object w:dxaOrig="300" w:dyaOrig="360">
-          <v:shape id="_x0000_i1046" type="#_x0000_t75" style="width:14.95pt;height:18.35pt" o:ole="">
+          <v:shape id="_x0000_i1046" type="#_x0000_t75" style="width:15pt;height:18.45pt" o:ole="">
             <v:imagedata r:id="rId45" o:title=""/>
           </v:shape>
-          <o:OLEObject Type="Embed" ProgID="Equation.DSMT4" ShapeID="_x0000_i1046" DrawAspect="Content" ObjectID="_1632666007" r:id="rId46"/>
+          <o:OLEObject Type="Embed" ProgID="Equation.DSMT4" ShapeID="_x0000_i1046" DrawAspect="Content" ObjectID="_1632680872" r:id="rId46"/>
         </w:object>
       </w:r>
       <w:r>
@@ -2962,10 +2940,10 @@
           <w:position w:val="-6"/>
         </w:rPr>
         <w:object w:dxaOrig="240" w:dyaOrig="220">
-          <v:shape id="_x0000_i1047" type="#_x0000_t75" style="width:12.25pt;height:10.85pt" o:ole="">
+          <v:shape id="_x0000_i1047" type="#_x0000_t75" style="width:12.1pt;height:10.95pt" o:ole="">
             <v:imagedata r:id="rId36" o:title=""/>
           </v:shape>
-          <o:OLEObject Type="Embed" ProgID="Equation.DSMT4" ShapeID="_x0000_i1047" DrawAspect="Content" ObjectID="_1632666008" r:id="rId47"/>
+          <o:OLEObject Type="Embed" ProgID="Equation.DSMT4" ShapeID="_x0000_i1047" DrawAspect="Content" ObjectID="_1632680873" r:id="rId47"/>
         </w:object>
       </w:r>
       <w:bookmarkEnd w:id="4"/>
@@ -2981,10 +2959,10 @@
           <w:position w:val="-12"/>
         </w:rPr>
         <w:object w:dxaOrig="1480" w:dyaOrig="360">
-          <v:shape id="_x0000_i1048" type="#_x0000_t75" style="width:74.05pt;height:18.35pt" o:ole="">
+          <v:shape id="_x0000_i1048" type="#_x0000_t75" style="width:74.3pt;height:18.45pt" o:ole="">
             <v:imagedata r:id="rId48" o:title=""/>
           </v:shape>
-          <o:OLEObject Type="Embed" ProgID="Equation.DSMT4" ShapeID="_x0000_i1048" DrawAspect="Content" ObjectID="_1632666009" r:id="rId49"/>
+          <o:OLEObject Type="Embed" ProgID="Equation.DSMT4" ShapeID="_x0000_i1048" DrawAspect="Content" ObjectID="_1632680874" r:id="rId49"/>
         </w:object>
       </w:r>
     </w:p>
@@ -3058,10 +3036,10 @@
           <w:position w:val="-6"/>
         </w:rPr>
         <w:object w:dxaOrig="240" w:dyaOrig="220">
-          <v:shape id="_x0000_i1049" type="#_x0000_t75" style="width:12.25pt;height:10.85pt" o:ole="">
+          <v:shape id="_x0000_i1049" type="#_x0000_t75" style="width:12.1pt;height:10.95pt" o:ole="">
             <v:imagedata r:id="rId36" o:title=""/>
           </v:shape>
-          <o:OLEObject Type="Embed" ProgID="Equation.DSMT4" ShapeID="_x0000_i1049" DrawAspect="Content" ObjectID="_1632666010" r:id="rId50"/>
+          <o:OLEObject Type="Embed" ProgID="Equation.DSMT4" ShapeID="_x0000_i1049" DrawAspect="Content" ObjectID="_1632680875" r:id="rId50"/>
         </w:object>
       </w:r>
       <w:r>
@@ -3075,10 +3053,10 @@
           <w:position w:val="-6"/>
         </w:rPr>
         <w:object w:dxaOrig="240" w:dyaOrig="220">
-          <v:shape id="_x0000_i1050" type="#_x0000_t75" style="width:12.25pt;height:10.85pt" o:ole="">
+          <v:shape id="_x0000_i1050" type="#_x0000_t75" style="width:12.1pt;height:10.95pt" o:ole="">
             <v:imagedata r:id="rId36" o:title=""/>
           </v:shape>
-          <o:OLEObject Type="Embed" ProgID="Equation.DSMT4" ShapeID="_x0000_i1050" DrawAspect="Content" ObjectID="_1632666011" r:id="rId51"/>
+          <o:OLEObject Type="Embed" ProgID="Equation.DSMT4" ShapeID="_x0000_i1050" DrawAspect="Content" ObjectID="_1632680876" r:id="rId51"/>
         </w:object>
       </w:r>
       <w:r>
@@ -3209,10 +3187,10 @@
           <w:position w:val="-6"/>
         </w:rPr>
         <w:object w:dxaOrig="240" w:dyaOrig="279">
-          <v:shape id="_x0000_i1051" type="#_x0000_t75" style="width:12.25pt;height:14.25pt" o:ole="">
+          <v:shape id="_x0000_i1051" type="#_x0000_t75" style="width:12.1pt;height:14.4pt" o:ole="">
             <v:imagedata r:id="rId18" o:title=""/>
           </v:shape>
-          <o:OLEObject Type="Embed" ProgID="Equation.DSMT4" ShapeID="_x0000_i1051" DrawAspect="Content" ObjectID="_1632666012" r:id="rId52"/>
+          <o:OLEObject Type="Embed" ProgID="Equation.DSMT4" ShapeID="_x0000_i1051" DrawAspect="Content" ObjectID="_1632680877" r:id="rId52"/>
         </w:object>
       </w:r>
       <w:r>
@@ -3232,10 +3210,10 @@
           <w:position w:val="-10"/>
         </w:rPr>
         <w:object w:dxaOrig="760" w:dyaOrig="320">
-          <v:shape id="_x0000_i1052" type="#_x0000_t75" style="width:38.05pt;height:16.3pt" o:ole="">
+          <v:shape id="_x0000_i1052" type="#_x0000_t75" style="width:38pt;height:16.15pt" o:ole="">
             <v:imagedata r:id="rId53" o:title=""/>
           </v:shape>
-          <o:OLEObject Type="Embed" ProgID="Equation.DSMT4" ShapeID="_x0000_i1052" DrawAspect="Content" ObjectID="_1632666013" r:id="rId54"/>
+          <o:OLEObject Type="Embed" ProgID="Equation.DSMT4" ShapeID="_x0000_i1052" DrawAspect="Content" ObjectID="_1632680878" r:id="rId54"/>
         </w:object>
       </w:r>
       <w:r>
@@ -4335,10 +4313,10 @@
           <w:position w:val="-14"/>
         </w:rPr>
         <w:object w:dxaOrig="279" w:dyaOrig="380">
-          <v:shape id="_x0000_i1053" type="#_x0000_t75" style="width:14.25pt;height:19pt" o:ole="">
+          <v:shape id="_x0000_i1053" type="#_x0000_t75" style="width:14.4pt;height:19pt" o:ole="">
             <v:imagedata r:id="rId55" o:title=""/>
           </v:shape>
-          <o:OLEObject Type="Embed" ProgID="Equation.DSMT4" ShapeID="_x0000_i1053" DrawAspect="Content" ObjectID="_1632666014" r:id="rId56"/>
+          <o:OLEObject Type="Embed" ProgID="Equation.DSMT4" ShapeID="_x0000_i1053" DrawAspect="Content" ObjectID="_1632680879" r:id="rId56"/>
         </w:object>
       </w:r>
       <w:r>
@@ -4446,10 +4424,10 @@
           <w:position w:val="-14"/>
         </w:rPr>
         <w:object w:dxaOrig="400" w:dyaOrig="380">
-          <v:shape id="_x0000_i1054" type="#_x0000_t75" style="width:19.7pt;height:19pt" o:ole="">
+          <v:shape id="_x0000_i1054" type="#_x0000_t75" style="width:19.6pt;height:19pt" o:ole="">
             <v:imagedata r:id="rId57" o:title=""/>
           </v:shape>
-          <o:OLEObject Type="Embed" ProgID="Equation.DSMT4" ShapeID="_x0000_i1054" DrawAspect="Content" ObjectID="_1632666015" r:id="rId58"/>
+          <o:OLEObject Type="Embed" ProgID="Equation.DSMT4" ShapeID="_x0000_i1054" DrawAspect="Content" ObjectID="_1632680880" r:id="rId58"/>
         </w:object>
       </w:r>
       <w:r>
@@ -4652,10 +4630,10 @@
                 <w:position w:val="-14"/>
               </w:rPr>
               <w:object w:dxaOrig="480" w:dyaOrig="400">
-                <v:shape id="_x0000_i1055" type="#_x0000_t75" style="width:23.75pt;height:19.7pt" o:ole="">
+                <v:shape id="_x0000_i1055" type="#_x0000_t75" style="width:23.6pt;height:19.6pt" o:ole="">
                   <v:imagedata r:id="rId59" o:title=""/>
                 </v:shape>
-                <o:OLEObject Type="Embed" ProgID="Equation.DSMT4" ShapeID="_x0000_i1055" DrawAspect="Content" ObjectID="_1632666016" r:id="rId60"/>
+                <o:OLEObject Type="Embed" ProgID="Equation.DSMT4" ShapeID="_x0000_i1055" DrawAspect="Content" ObjectID="_1632680881" r:id="rId60"/>
               </w:object>
             </w:r>
           </w:p>
@@ -4683,10 +4661,10 @@
                 <w:position w:val="-14"/>
               </w:rPr>
               <w:object w:dxaOrig="480" w:dyaOrig="400">
-                <v:shape id="_x0000_i1056" type="#_x0000_t75" style="width:23.75pt;height:19.7pt" o:ole="">
+                <v:shape id="_x0000_i1056" type="#_x0000_t75" style="width:23.6pt;height:19.6pt" o:ole="">
                   <v:imagedata r:id="rId61" o:title=""/>
                 </v:shape>
-                <o:OLEObject Type="Embed" ProgID="Equation.DSMT4" ShapeID="_x0000_i1056" DrawAspect="Content" ObjectID="_1632666017" r:id="rId62"/>
+                <o:OLEObject Type="Embed" ProgID="Equation.DSMT4" ShapeID="_x0000_i1056" DrawAspect="Content" ObjectID="_1632680882" r:id="rId62"/>
               </w:object>
             </w:r>
           </w:p>
@@ -4714,10 +4692,10 @@
                 <w:position w:val="-14"/>
               </w:rPr>
               <w:object w:dxaOrig="480" w:dyaOrig="400">
-                <v:shape id="_x0000_i1057" type="#_x0000_t75" style="width:23.75pt;height:19.7pt" o:ole="">
+                <v:shape id="_x0000_i1057" type="#_x0000_t75" style="width:23.6pt;height:19.6pt" o:ole="">
                   <v:imagedata r:id="rId63" o:title=""/>
                 </v:shape>
-                <o:OLEObject Type="Embed" ProgID="Equation.DSMT4" ShapeID="_x0000_i1057" DrawAspect="Content" ObjectID="_1632666018" r:id="rId64"/>
+                <o:OLEObject Type="Embed" ProgID="Equation.DSMT4" ShapeID="_x0000_i1057" DrawAspect="Content" ObjectID="_1632680883" r:id="rId64"/>
               </w:object>
             </w:r>
           </w:p>
@@ -5853,10 +5831,10 @@
           <w:szCs w:val="21"/>
         </w:rPr>
         <w:object w:dxaOrig="480" w:dyaOrig="400">
-          <v:shape id="_x0000_i1058" type="#_x0000_t75" style="width:23.75pt;height:19.7pt" o:ole="">
+          <v:shape id="_x0000_i1058" type="#_x0000_t75" style="width:23.6pt;height:19.6pt" o:ole="">
             <v:imagedata r:id="rId59" o:title=""/>
           </v:shape>
-          <o:OLEObject Type="Embed" ProgID="Equation.DSMT4" ShapeID="_x0000_i1058" DrawAspect="Content" ObjectID="_1632666019" r:id="rId65"/>
+          <o:OLEObject Type="Embed" ProgID="Equation.DSMT4" ShapeID="_x0000_i1058" DrawAspect="Content" ObjectID="_1632680884" r:id="rId65"/>
         </w:object>
       </w:r>
       <w:r>
@@ -5873,10 +5851,10 @@
           <w:szCs w:val="21"/>
         </w:rPr>
         <w:object w:dxaOrig="480" w:dyaOrig="400">
-          <v:shape id="_x0000_i1059" type="#_x0000_t75" style="width:23.75pt;height:19.7pt" o:ole="">
+          <v:shape id="_x0000_i1059" type="#_x0000_t75" style="width:23.6pt;height:19.6pt" o:ole="">
             <v:imagedata r:id="rId61" o:title=""/>
           </v:shape>
-          <o:OLEObject Type="Embed" ProgID="Equation.DSMT4" ShapeID="_x0000_i1059" DrawAspect="Content" ObjectID="_1632666020" r:id="rId66"/>
+          <o:OLEObject Type="Embed" ProgID="Equation.DSMT4" ShapeID="_x0000_i1059" DrawAspect="Content" ObjectID="_1632680885" r:id="rId66"/>
         </w:object>
       </w:r>
       <w:r>
@@ -5893,10 +5871,10 @@
           <w:szCs w:val="21"/>
         </w:rPr>
         <w:object w:dxaOrig="480" w:dyaOrig="400">
-          <v:shape id="_x0000_i1060" type="#_x0000_t75" style="width:23.75pt;height:19.7pt" o:ole="">
+          <v:shape id="_x0000_i1060" type="#_x0000_t75" style="width:23.6pt;height:19.6pt" o:ole="">
             <v:imagedata r:id="rId63" o:title=""/>
           </v:shape>
-          <o:OLEObject Type="Embed" ProgID="Equation.DSMT4" ShapeID="_x0000_i1060" DrawAspect="Content" ObjectID="_1632666021" r:id="rId67"/>
+          <o:OLEObject Type="Embed" ProgID="Equation.DSMT4" ShapeID="_x0000_i1060" DrawAspect="Content" ObjectID="_1632680886" r:id="rId67"/>
         </w:object>
       </w:r>
       <w:r>
@@ -5935,10 +5913,10 @@
           <w:szCs w:val="21"/>
         </w:rPr>
         <w:object w:dxaOrig="480" w:dyaOrig="400">
-          <v:shape id="_x0000_i1061" type="#_x0000_t75" style="width:23.75pt;height:19.7pt" o:ole="">
+          <v:shape id="_x0000_i1061" type="#_x0000_t75" style="width:23.6pt;height:19.6pt" o:ole="">
             <v:imagedata r:id="rId59" o:title=""/>
           </v:shape>
-          <o:OLEObject Type="Embed" ProgID="Equation.DSMT4" ShapeID="_x0000_i1061" DrawAspect="Content" ObjectID="_1632666022" r:id="rId68"/>
+          <o:OLEObject Type="Embed" ProgID="Equation.DSMT4" ShapeID="_x0000_i1061" DrawAspect="Content" ObjectID="_1632680887" r:id="rId68"/>
         </w:object>
       </w:r>
       <w:r>
@@ -6017,10 +5995,10 @@
           <w:szCs w:val="21"/>
         </w:rPr>
         <w:object w:dxaOrig="480" w:dyaOrig="400">
-          <v:shape id="_x0000_i1062" type="#_x0000_t75" style="width:23.75pt;height:19.7pt" o:ole="">
+          <v:shape id="_x0000_i1062" type="#_x0000_t75" style="width:23.6pt;height:19.6pt" o:ole="">
             <v:imagedata r:id="rId61" o:title=""/>
           </v:shape>
-          <o:OLEObject Type="Embed" ProgID="Equation.DSMT4" ShapeID="_x0000_i1062" DrawAspect="Content" ObjectID="_1632666023" r:id="rId69"/>
+          <o:OLEObject Type="Embed" ProgID="Equation.DSMT4" ShapeID="_x0000_i1062" DrawAspect="Content" ObjectID="_1632680888" r:id="rId69"/>
         </w:object>
       </w:r>
       <w:r>
@@ -6083,10 +6061,10 @@
           <w:szCs w:val="21"/>
         </w:rPr>
         <w:object w:dxaOrig="480" w:dyaOrig="400">
-          <v:shape id="_x0000_i1063" type="#_x0000_t75" style="width:23.75pt;height:19.7pt" o:ole="">
+          <v:shape id="_x0000_i1063" type="#_x0000_t75" style="width:23.6pt;height:19.6pt" o:ole="">
             <v:imagedata r:id="rId63" o:title=""/>
           </v:shape>
-          <o:OLEObject Type="Embed" ProgID="Equation.DSMT4" ShapeID="_x0000_i1063" DrawAspect="Content" ObjectID="_1632666024" r:id="rId70"/>
+          <o:OLEObject Type="Embed" ProgID="Equation.DSMT4" ShapeID="_x0000_i1063" DrawAspect="Content" ObjectID="_1632680889" r:id="rId70"/>
         </w:object>
       </w:r>
       <w:bookmarkEnd w:id="7"/>
@@ -6276,10 +6254,10 @@
           <w:szCs w:val="21"/>
         </w:rPr>
         <w:object w:dxaOrig="480" w:dyaOrig="400">
-          <v:shape id="_x0000_i1064" type="#_x0000_t75" style="width:23.1pt;height:19.7pt" o:ole="">
+          <v:shape id="_x0000_i1064" type="#_x0000_t75" style="width:23.05pt;height:19.6pt" o:ole="">
             <v:imagedata r:id="rId63" o:title=""/>
           </v:shape>
-          <o:OLEObject Type="Embed" ProgID="Equation.DSMT4" ShapeID="_x0000_i1064" DrawAspect="Content" ObjectID="_1632666025" r:id="rId71"/>
+          <o:OLEObject Type="Embed" ProgID="Equation.DSMT4" ShapeID="_x0000_i1064" DrawAspect="Content" ObjectID="_1632680890" r:id="rId71"/>
         </w:object>
       </w:r>
       <w:r>
@@ -6346,10 +6324,10 @@
           <w:szCs w:val="21"/>
         </w:rPr>
         <w:object w:dxaOrig="480" w:dyaOrig="400">
-          <v:shape id="_x0000_i1065" type="#_x0000_t75" style="width:23.75pt;height:19.7pt" o:ole="">
+          <v:shape id="_x0000_i1065" type="#_x0000_t75" style="width:23.6pt;height:19.6pt" o:ole="">
             <v:imagedata r:id="rId59" o:title=""/>
           </v:shape>
-          <o:OLEObject Type="Embed" ProgID="Equation.DSMT4" ShapeID="_x0000_i1065" DrawAspect="Content" ObjectID="_1632666026" r:id="rId72"/>
+          <o:OLEObject Type="Embed" ProgID="Equation.DSMT4" ShapeID="_x0000_i1065" DrawAspect="Content" ObjectID="_1632680891" r:id="rId72"/>
         </w:object>
       </w:r>
       <w:r>
@@ -6364,10 +6342,10 @@
           <w:position w:val="-12"/>
         </w:rPr>
         <w:object w:dxaOrig="360" w:dyaOrig="380">
-          <v:shape id="_x0000_i1066" type="#_x0000_t75" style="width:18.35pt;height:19pt" o:ole="">
+          <v:shape id="_x0000_i1066" type="#_x0000_t75" style="width:18.45pt;height:19pt" o:ole="">
             <v:imagedata r:id="rId73" o:title=""/>
           </v:shape>
-          <o:OLEObject Type="Embed" ProgID="Equation.DSMT4" ShapeID="_x0000_i1066" DrawAspect="Content" ObjectID="_1632666027" r:id="rId74"/>
+          <o:OLEObject Type="Embed" ProgID="Equation.DSMT4" ShapeID="_x0000_i1066" DrawAspect="Content" ObjectID="_1632680892" r:id="rId74"/>
         </w:object>
       </w:r>
       <w:bookmarkEnd w:id="9"/>
@@ -6382,10 +6360,10 @@
           <w:position w:val="-12"/>
         </w:rPr>
         <w:object w:dxaOrig="360" w:dyaOrig="380">
-          <v:shape id="_x0000_i1067" type="#_x0000_t75" style="width:18.35pt;height:19pt" o:ole="">
+          <v:shape id="_x0000_i1067" type="#_x0000_t75" style="width:18.45pt;height:19pt" o:ole="">
             <v:imagedata r:id="rId75" o:title=""/>
           </v:shape>
-          <o:OLEObject Type="Embed" ProgID="Equation.DSMT4" ShapeID="_x0000_i1067" DrawAspect="Content" ObjectID="_1632666028" r:id="rId76"/>
+          <o:OLEObject Type="Embed" ProgID="Equation.DSMT4" ShapeID="_x0000_i1067" DrawAspect="Content" ObjectID="_1632680893" r:id="rId76"/>
         </w:object>
       </w:r>
       <w:r>
@@ -6407,10 +6385,10 @@
           <w:position w:val="-12"/>
         </w:rPr>
         <w:object w:dxaOrig="420" w:dyaOrig="380">
-          <v:shape id="_x0000_i1068" type="#_x0000_t75" style="width:21.05pt;height:19pt" o:ole="">
+          <v:shape id="_x0000_i1068" type="#_x0000_t75" style="width:21.3pt;height:19pt" o:ole="">
             <v:imagedata r:id="rId77" o:title=""/>
           </v:shape>
-          <o:OLEObject Type="Embed" ProgID="Equation.DSMT4" ShapeID="_x0000_i1068" DrawAspect="Content" ObjectID="_1632666029" r:id="rId78"/>
+          <o:OLEObject Type="Embed" ProgID="Equation.DSMT4" ShapeID="_x0000_i1068" DrawAspect="Content" ObjectID="_1632680894" r:id="rId78"/>
         </w:object>
       </w:r>
       <w:r>
@@ -6426,10 +6404,10 @@
           <w:position w:val="-12"/>
         </w:rPr>
         <w:object w:dxaOrig="420" w:dyaOrig="380">
-          <v:shape id="_x0000_i1069" type="#_x0000_t75" style="width:21.05pt;height:19pt" o:ole="">
+          <v:shape id="_x0000_i1069" type="#_x0000_t75" style="width:21.3pt;height:19pt" o:ole="">
             <v:imagedata r:id="rId79" o:title=""/>
           </v:shape>
-          <o:OLEObject Type="Embed" ProgID="Equation.DSMT4" ShapeID="_x0000_i1069" DrawAspect="Content" ObjectID="_1632666030" r:id="rId80"/>
+          <o:OLEObject Type="Embed" ProgID="Equation.DSMT4" ShapeID="_x0000_i1069" DrawAspect="Content" ObjectID="_1632680895" r:id="rId80"/>
         </w:object>
       </w:r>
       <w:bookmarkEnd w:id="10"/>
@@ -6469,10 +6447,10 @@
           <w:position w:val="-12"/>
         </w:rPr>
         <w:object w:dxaOrig="360" w:dyaOrig="380">
-          <v:shape id="_x0000_i1070" type="#_x0000_t75" style="width:18.35pt;height:19pt" o:ole="">
+          <v:shape id="_x0000_i1070" type="#_x0000_t75" style="width:18.45pt;height:19pt" o:ole="">
             <v:imagedata r:id="rId73" o:title=""/>
           </v:shape>
-          <o:OLEObject Type="Embed" ProgID="Equation.DSMT4" ShapeID="_x0000_i1070" DrawAspect="Content" ObjectID="_1632666031" r:id="rId81"/>
+          <o:OLEObject Type="Embed" ProgID="Equation.DSMT4" ShapeID="_x0000_i1070" DrawAspect="Content" ObjectID="_1632680896" r:id="rId81"/>
         </w:object>
       </w:r>
       <w:r>
@@ -6486,10 +6464,10 @@
           <w:position w:val="-12"/>
         </w:rPr>
         <w:object w:dxaOrig="420" w:dyaOrig="380">
-          <v:shape id="_x0000_i1071" type="#_x0000_t75" style="width:21.05pt;height:19pt" o:ole="">
+          <v:shape id="_x0000_i1071" type="#_x0000_t75" style="width:21.3pt;height:19pt" o:ole="">
             <v:imagedata r:id="rId77" o:title=""/>
           </v:shape>
-          <o:OLEObject Type="Embed" ProgID="Equation.DSMT4" ShapeID="_x0000_i1071" DrawAspect="Content" ObjectID="_1632666032" r:id="rId82"/>
+          <o:OLEObject Type="Embed" ProgID="Equation.DSMT4" ShapeID="_x0000_i1071" DrawAspect="Content" ObjectID="_1632680897" r:id="rId82"/>
         </w:object>
       </w:r>
       <w:r>
@@ -6503,10 +6481,10 @@
           <w:position w:val="-12"/>
         </w:rPr>
         <w:object w:dxaOrig="360" w:dyaOrig="380">
-          <v:shape id="_x0000_i1072" type="#_x0000_t75" style="width:18.35pt;height:19pt" o:ole="">
+          <v:shape id="_x0000_i1072" type="#_x0000_t75" style="width:18.45pt;height:19pt" o:ole="">
             <v:imagedata r:id="rId73" o:title=""/>
           </v:shape>
-          <o:OLEObject Type="Embed" ProgID="Equation.DSMT4" ShapeID="_x0000_i1072" DrawAspect="Content" ObjectID="_1632666033" r:id="rId83"/>
+          <o:OLEObject Type="Embed" ProgID="Equation.DSMT4" ShapeID="_x0000_i1072" DrawAspect="Content" ObjectID="_1632680898" r:id="rId83"/>
         </w:object>
       </w:r>
       <w:r>
@@ -6538,10 +6516,10 @@
           <w:position w:val="-12"/>
         </w:rPr>
         <w:object w:dxaOrig="420" w:dyaOrig="380">
-          <v:shape id="_x0000_i1073" type="#_x0000_t75" style="width:21.05pt;height:19pt" o:ole="">
+          <v:shape id="_x0000_i1073" type="#_x0000_t75" style="width:21.3pt;height:19pt" o:ole="">
             <v:imagedata r:id="rId77" o:title=""/>
           </v:shape>
-          <o:OLEObject Type="Embed" ProgID="Equation.DSMT4" ShapeID="_x0000_i1073" DrawAspect="Content" ObjectID="_1632666034" r:id="rId84"/>
+          <o:OLEObject Type="Embed" ProgID="Equation.DSMT4" ShapeID="_x0000_i1073" DrawAspect="Content" ObjectID="_1632680899" r:id="rId84"/>
         </w:object>
       </w:r>
       <w:r>
@@ -6567,10 +6545,10 @@
           <w:position w:val="-12"/>
         </w:rPr>
         <w:object w:dxaOrig="360" w:dyaOrig="380">
-          <v:shape id="_x0000_i1074" type="#_x0000_t75" style="width:18.35pt;height:19pt" o:ole="">
+          <v:shape id="_x0000_i1074" type="#_x0000_t75" style="width:18.45pt;height:19pt" o:ole="">
             <v:imagedata r:id="rId75" o:title=""/>
           </v:shape>
-          <o:OLEObject Type="Embed" ProgID="Equation.DSMT4" ShapeID="_x0000_i1074" DrawAspect="Content" ObjectID="_1632666035" r:id="rId85"/>
+          <o:OLEObject Type="Embed" ProgID="Equation.DSMT4" ShapeID="_x0000_i1074" DrawAspect="Content" ObjectID="_1632680900" r:id="rId85"/>
         </w:object>
       </w:r>
       <w:r>
@@ -6584,10 +6562,10 @@
           <w:position w:val="-12"/>
         </w:rPr>
         <w:object w:dxaOrig="420" w:dyaOrig="380">
-          <v:shape id="_x0000_i1075" type="#_x0000_t75" style="width:21.05pt;height:19pt" o:ole="">
+          <v:shape id="_x0000_i1075" type="#_x0000_t75" style="width:21.3pt;height:19pt" o:ole="">
             <v:imagedata r:id="rId79" o:title=""/>
           </v:shape>
-          <o:OLEObject Type="Embed" ProgID="Equation.DSMT4" ShapeID="_x0000_i1075" DrawAspect="Content" ObjectID="_1632666036" r:id="rId86"/>
+          <o:OLEObject Type="Embed" ProgID="Equation.DSMT4" ShapeID="_x0000_i1075" DrawAspect="Content" ObjectID="_1632680901" r:id="rId86"/>
         </w:object>
       </w:r>
       <w:r>
@@ -6643,10 +6621,10 @@
           <w:position w:val="-6"/>
         </w:rPr>
         <w:object w:dxaOrig="240" w:dyaOrig="279">
-          <v:shape id="_x0000_i1076" type="#_x0000_t75" style="width:12.25pt;height:14.25pt" o:ole="">
+          <v:shape id="_x0000_i1076" type="#_x0000_t75" style="width:12.1pt;height:14.4pt" o:ole="">
             <v:imagedata r:id="rId87" o:title=""/>
           </v:shape>
-          <o:OLEObject Type="Embed" ProgID="Equation.DSMT4" ShapeID="_x0000_i1076" DrawAspect="Content" ObjectID="_1632666037" r:id="rId88"/>
+          <o:OLEObject Type="Embed" ProgID="Equation.DSMT4" ShapeID="_x0000_i1076" DrawAspect="Content" ObjectID="_1632680902" r:id="rId88"/>
         </w:object>
       </w:r>
       <w:r>
@@ -6660,10 +6638,10 @@
           <w:position w:val="-12"/>
         </w:rPr>
         <w:object w:dxaOrig="320" w:dyaOrig="360">
-          <v:shape id="_x0000_i1077" type="#_x0000_t75" style="width:16.3pt;height:18.35pt" o:ole="">
+          <v:shape id="_x0000_i1077" type="#_x0000_t75" style="width:16.15pt;height:18.45pt" o:ole="">
             <v:imagedata r:id="rId89" o:title=""/>
           </v:shape>
-          <o:OLEObject Type="Embed" ProgID="Equation.DSMT4" ShapeID="_x0000_i1077" DrawAspect="Content" ObjectID="_1632666038" r:id="rId90"/>
+          <o:OLEObject Type="Embed" ProgID="Equation.DSMT4" ShapeID="_x0000_i1077" DrawAspect="Content" ObjectID="_1632680903" r:id="rId90"/>
         </w:object>
       </w:r>
       <w:r>
@@ -6677,10 +6655,10 @@
           <w:position w:val="-12"/>
         </w:rPr>
         <w:object w:dxaOrig="1600" w:dyaOrig="360">
-          <v:shape id="_x0000_i1078" type="#_x0000_t75" style="width:80.15pt;height:18.35pt" o:ole="">
+          <v:shape id="_x0000_i1078" type="#_x0000_t75" style="width:80.05pt;height:18.45pt" o:ole="">
             <v:imagedata r:id="rId91" o:title=""/>
           </v:shape>
-          <o:OLEObject Type="Embed" ProgID="Equation.DSMT4" ShapeID="_x0000_i1078" DrawAspect="Content" ObjectID="_1632666039" r:id="rId92"/>
+          <o:OLEObject Type="Embed" ProgID="Equation.DSMT4" ShapeID="_x0000_i1078" DrawAspect="Content" ObjectID="_1632680904" r:id="rId92"/>
         </w:object>
       </w:r>
       <w:r>
@@ -6694,10 +6672,10 @@
           <w:position w:val="-12"/>
         </w:rPr>
         <w:object w:dxaOrig="1140" w:dyaOrig="360">
-          <v:shape id="_x0000_i1079" type="#_x0000_t75" style="width:57.05pt;height:18.35pt" o:ole="">
+          <v:shape id="_x0000_i1079" type="#_x0000_t75" style="width:57pt;height:18.45pt" o:ole="">
             <v:imagedata r:id="rId93" o:title=""/>
           </v:shape>
-          <o:OLEObject Type="Embed" ProgID="Equation.DSMT4" ShapeID="_x0000_i1079" DrawAspect="Content" ObjectID="_1632666040" r:id="rId94"/>
+          <o:OLEObject Type="Embed" ProgID="Equation.DSMT4" ShapeID="_x0000_i1079" DrawAspect="Content" ObjectID="_1632680905" r:id="rId94"/>
         </w:object>
       </w:r>
       <w:r>
@@ -6719,10 +6697,10 @@
           <w:position w:val="-28"/>
         </w:rPr>
         <w:object w:dxaOrig="5560" w:dyaOrig="680">
-          <v:shape id="_x0000_i1080" type="#_x0000_t75" style="width:277.8pt;height:33.95pt" o:ole="">
+          <v:shape id="_x0000_i1080" type="#_x0000_t75" style="width:277.65pt;height:34pt" o:ole="">
             <v:imagedata r:id="rId95" o:title=""/>
           </v:shape>
-          <o:OLEObject Type="Embed" ProgID="Equation.DSMT4" ShapeID="_x0000_i1080" DrawAspect="Content" ObjectID="_1632666041" r:id="rId96"/>
+          <o:OLEObject Type="Embed" ProgID="Equation.DSMT4" ShapeID="_x0000_i1080" DrawAspect="Content" ObjectID="_1632680906" r:id="rId96"/>
         </w:object>
       </w:r>
       <w:r>
@@ -6831,10 +6809,10 @@
           <w:position w:val="-6"/>
         </w:rPr>
         <w:object w:dxaOrig="680" w:dyaOrig="320">
-          <v:shape id="_x0000_i1081" type="#_x0000_t75" style="width:33.95pt;height:16.3pt" o:ole="">
+          <v:shape id="_x0000_i1081" type="#_x0000_t75" style="width:34pt;height:16.15pt" o:ole="">
             <v:imagedata r:id="rId97" o:title=""/>
           </v:shape>
-          <o:OLEObject Type="Embed" ProgID="Equation.DSMT4" ShapeID="_x0000_i1081" DrawAspect="Content" ObjectID="_1632666042" r:id="rId98"/>
+          <o:OLEObject Type="Embed" ProgID="Equation.DSMT4" ShapeID="_x0000_i1081" DrawAspect="Content" ObjectID="_1632680907" r:id="rId98"/>
         </w:object>
       </w:r>
       <w:r>
@@ -7008,10 +6986,10 @@
           <w:position w:val="-6"/>
         </w:rPr>
         <w:object w:dxaOrig="560" w:dyaOrig="260">
-          <v:shape id="_x0000_i1082" type="#_x0000_t75" style="width:27.85pt;height:12.9pt" o:ole="">
+          <v:shape id="_x0000_i1082" type="#_x0000_t75" style="width:27.65pt;height:12.65pt" o:ole="">
             <v:imagedata r:id="rId99" o:title=""/>
           </v:shape>
-          <o:OLEObject Type="Embed" ProgID="Equation.DSMT4" ShapeID="_x0000_i1082" DrawAspect="Content" ObjectID="_1632666043" r:id="rId100"/>
+          <o:OLEObject Type="Embed" ProgID="Equation.DSMT4" ShapeID="_x0000_i1082" DrawAspect="Content" ObjectID="_1632680908" r:id="rId100"/>
         </w:object>
       </w:r>
       <w:r>
@@ -7031,10 +7009,10 @@
           <w:position w:val="-6"/>
         </w:rPr>
         <w:object w:dxaOrig="180" w:dyaOrig="220">
-          <v:shape id="_x0000_i1083" type="#_x0000_t75" style="width:8.85pt;height:10.85pt" o:ole="">
+          <v:shape id="_x0000_i1083" type="#_x0000_t75" style="width:8.65pt;height:10.95pt" o:ole="">
             <v:imagedata r:id="rId101" o:title=""/>
           </v:shape>
-          <o:OLEObject Type="Embed" ProgID="Equation.DSMT4" ShapeID="_x0000_i1083" DrawAspect="Content" ObjectID="_1632666044" r:id="rId102"/>
+          <o:OLEObject Type="Embed" ProgID="Equation.DSMT4" ShapeID="_x0000_i1083" DrawAspect="Content" ObjectID="_1632680909" r:id="rId102"/>
         </w:object>
       </w:r>
       <w:r>
@@ -7054,10 +7032,10 @@
           <w:position w:val="-10"/>
         </w:rPr>
         <w:object w:dxaOrig="600" w:dyaOrig="320">
-          <v:shape id="_x0000_i1084" type="#_x0000_t75" style="width:29.9pt;height:16.3pt" o:ole="">
+          <v:shape id="_x0000_i1084" type="#_x0000_t75" style="width:29.95pt;height:16.15pt" o:ole="">
             <v:imagedata r:id="rId103" o:title=""/>
           </v:shape>
-          <o:OLEObject Type="Embed" ProgID="Equation.DSMT4" ShapeID="_x0000_i1084" DrawAspect="Content" ObjectID="_1632666045" r:id="rId104"/>
+          <o:OLEObject Type="Embed" ProgID="Equation.DSMT4" ShapeID="_x0000_i1084" DrawAspect="Content" ObjectID="_1632680910" r:id="rId104"/>
         </w:object>
       </w:r>
       <w:r>
@@ -7077,10 +7055,10 @@
           <w:position w:val="-14"/>
         </w:rPr>
         <w:object w:dxaOrig="1219" w:dyaOrig="400">
-          <v:shape id="_x0000_i1085" type="#_x0000_t75" style="width:61.15pt;height:19.7pt" o:ole="">
+          <v:shape id="_x0000_i1085" type="#_x0000_t75" style="width:61.05pt;height:19.6pt" o:ole="">
             <v:imagedata r:id="rId105" o:title=""/>
           </v:shape>
-          <o:OLEObject Type="Embed" ProgID="Equation.DSMT4" ShapeID="_x0000_i1085" DrawAspect="Content" ObjectID="_1632666046" r:id="rId106"/>
+          <o:OLEObject Type="Embed" ProgID="Equation.DSMT4" ShapeID="_x0000_i1085" DrawAspect="Content" ObjectID="_1632680911" r:id="rId106"/>
         </w:object>
       </w:r>
       <w:r>
@@ -7094,10 +7072,10 @@
           <w:position w:val="-12"/>
         </w:rPr>
         <w:object w:dxaOrig="600" w:dyaOrig="360">
-          <v:shape id="_x0000_i1086" type="#_x0000_t75" style="width:29.9pt;height:18.35pt" o:ole="">
+          <v:shape id="_x0000_i1086" type="#_x0000_t75" style="width:29.95pt;height:18.45pt" o:ole="">
             <v:imagedata r:id="rId107" o:title=""/>
           </v:shape>
-          <o:OLEObject Type="Embed" ProgID="Equation.DSMT4" ShapeID="_x0000_i1086" DrawAspect="Content" ObjectID="_1632666047" r:id="rId108"/>
+          <o:OLEObject Type="Embed" ProgID="Equation.DSMT4" ShapeID="_x0000_i1086" DrawAspect="Content" ObjectID="_1632680912" r:id="rId108"/>
         </w:object>
       </w:r>
       <w:r>
@@ -7123,10 +7101,10 @@
           <w:position w:val="-6"/>
         </w:rPr>
         <w:object w:dxaOrig="240" w:dyaOrig="279">
-          <v:shape id="_x0000_i1087" type="#_x0000_t75" style="width:12.25pt;height:14.25pt" o:ole="">
+          <v:shape id="_x0000_i1087" type="#_x0000_t75" style="width:12.1pt;height:14.4pt" o:ole="">
             <v:imagedata r:id="rId109" o:title=""/>
           </v:shape>
-          <o:OLEObject Type="Embed" ProgID="Equation.DSMT4" ShapeID="_x0000_i1087" DrawAspect="Content" ObjectID="_1632666048" r:id="rId110"/>
+          <o:OLEObject Type="Embed" ProgID="Equation.DSMT4" ShapeID="_x0000_i1087" DrawAspect="Content" ObjectID="_1632680913" r:id="rId110"/>
         </w:object>
       </w:r>
       <w:r>
@@ -7158,10 +7136,10 @@
           <w:position w:val="-6"/>
         </w:rPr>
         <w:object w:dxaOrig="240" w:dyaOrig="279">
-          <v:shape id="_x0000_i1088" type="#_x0000_t75" style="width:12.25pt;height:14.25pt" o:ole="">
+          <v:shape id="_x0000_i1088" type="#_x0000_t75" style="width:12.1pt;height:14.4pt" o:ole="">
             <v:imagedata r:id="rId111" o:title=""/>
           </v:shape>
-          <o:OLEObject Type="Embed" ProgID="Equation.DSMT4" ShapeID="_x0000_i1088" DrawAspect="Content" ObjectID="_1632666049" r:id="rId112"/>
+          <o:OLEObject Type="Embed" ProgID="Equation.DSMT4" ShapeID="_x0000_i1088" DrawAspect="Content" ObjectID="_1632680914" r:id="rId112"/>
         </w:object>
       </w:r>
       <w:r>
@@ -7220,10 +7198,10 @@
           <w:position w:val="-6"/>
         </w:rPr>
         <w:object w:dxaOrig="240" w:dyaOrig="279">
-          <v:shape id="_x0000_i1089" type="#_x0000_t75" style="width:12.25pt;height:14.25pt" o:ole="">
+          <v:shape id="_x0000_i1089" type="#_x0000_t75" style="width:12.1pt;height:14.4pt" o:ole="">
             <v:imagedata r:id="rId113" o:title=""/>
           </v:shape>
-          <o:OLEObject Type="Embed" ProgID="Equation.DSMT4" ShapeID="_x0000_i1089" DrawAspect="Content" ObjectID="_1632666050" r:id="rId114"/>
+          <o:OLEObject Type="Embed" ProgID="Equation.DSMT4" ShapeID="_x0000_i1089" DrawAspect="Content" ObjectID="_1632680915" r:id="rId114"/>
         </w:object>
       </w:r>
       <w:r>
@@ -7239,10 +7217,10 @@
           <w:position w:val="-6"/>
         </w:rPr>
         <w:object w:dxaOrig="240" w:dyaOrig="220">
-          <v:shape id="_x0000_i1090" type="#_x0000_t75" style="width:12.25pt;height:10.85pt" o:ole="">
+          <v:shape id="_x0000_i1090" type="#_x0000_t75" style="width:12.1pt;height:10.95pt" o:ole="">
             <v:imagedata r:id="rId115" o:title=""/>
           </v:shape>
-          <o:OLEObject Type="Embed" ProgID="Equation.DSMT4" ShapeID="_x0000_i1090" DrawAspect="Content" ObjectID="_1632666051" r:id="rId116"/>
+          <o:OLEObject Type="Embed" ProgID="Equation.DSMT4" ShapeID="_x0000_i1090" DrawAspect="Content" ObjectID="_1632680916" r:id="rId116"/>
         </w:object>
       </w:r>
       <w:bookmarkEnd w:id="12"/>
@@ -7258,10 +7236,10 @@
           <w:position w:val="-12"/>
         </w:rPr>
         <w:object w:dxaOrig="880" w:dyaOrig="360">
-          <v:shape id="_x0000_i1091" type="#_x0000_t75" style="width:44.15pt;height:18.35pt" o:ole="">
+          <v:shape id="_x0000_i1091" type="#_x0000_t75" style="width:44.35pt;height:18.45pt" o:ole="">
             <v:imagedata r:id="rId117" o:title=""/>
           </v:shape>
-          <o:OLEObject Type="Embed" ProgID="Equation.DSMT4" ShapeID="_x0000_i1091" DrawAspect="Content" ObjectID="_1632666052" r:id="rId118"/>
+          <o:OLEObject Type="Embed" ProgID="Equation.DSMT4" ShapeID="_x0000_i1091" DrawAspect="Content" ObjectID="_1632680917" r:id="rId118"/>
         </w:object>
       </w:r>
       <w:r>
@@ -7281,10 +7259,10 @@
           <w:position w:val="-6"/>
         </w:rPr>
         <w:object w:dxaOrig="240" w:dyaOrig="279">
-          <v:shape id="_x0000_i1092" type="#_x0000_t75" style="width:12.25pt;height:14.25pt" o:ole="">
+          <v:shape id="_x0000_i1092" type="#_x0000_t75" style="width:12.1pt;height:14.4pt" o:ole="">
             <v:imagedata r:id="rId113" o:title=""/>
           </v:shape>
-          <o:OLEObject Type="Embed" ProgID="Equation.DSMT4" ShapeID="_x0000_i1092" DrawAspect="Content" ObjectID="_1632666053" r:id="rId119"/>
+          <o:OLEObject Type="Embed" ProgID="Equation.DSMT4" ShapeID="_x0000_i1092" DrawAspect="Content" ObjectID="_1632680918" r:id="rId119"/>
         </w:object>
       </w:r>
       <w:r>
@@ -7310,10 +7288,10 @@
           <w:position w:val="-6"/>
         </w:rPr>
         <w:object w:dxaOrig="240" w:dyaOrig="220">
-          <v:shape id="_x0000_i1093" type="#_x0000_t75" style="width:12.25pt;height:10.85pt" o:ole="">
+          <v:shape id="_x0000_i1093" type="#_x0000_t75" style="width:12.1pt;height:10.95pt" o:ole="">
             <v:imagedata r:id="rId115" o:title=""/>
           </v:shape>
-          <o:OLEObject Type="Embed" ProgID="Equation.DSMT4" ShapeID="_x0000_i1093" DrawAspect="Content" ObjectID="_1632666054" r:id="rId120"/>
+          <o:OLEObject Type="Embed" ProgID="Equation.DSMT4" ShapeID="_x0000_i1093" DrawAspect="Content" ObjectID="_1632680919" r:id="rId120"/>
         </w:object>
       </w:r>
       <w:r>
@@ -7333,10 +7311,10 @@
           <w:position w:val="-12"/>
         </w:rPr>
         <w:object w:dxaOrig="980" w:dyaOrig="380">
-          <v:shape id="_x0000_i1094" type="#_x0000_t75" style="width:48.9pt;height:19pt" o:ole="">
+          <v:shape id="_x0000_i1094" type="#_x0000_t75" style="width:48.95pt;height:19pt" o:ole="">
             <v:imagedata r:id="rId121" o:title=""/>
           </v:shape>
-          <o:OLEObject Type="Embed" ProgID="Equation.DSMT4" ShapeID="_x0000_i1094" DrawAspect="Content" ObjectID="_1632666055" r:id="rId122"/>
+          <o:OLEObject Type="Embed" ProgID="Equation.DSMT4" ShapeID="_x0000_i1094" DrawAspect="Content" ObjectID="_1632680920" r:id="rId122"/>
         </w:object>
       </w:r>
       <w:r>
@@ -7422,10 +7400,10 @@
           <w:position w:val="-6"/>
         </w:rPr>
         <w:object w:dxaOrig="240" w:dyaOrig="279">
-          <v:shape id="_x0000_i1095" type="#_x0000_t75" style="width:12.25pt;height:14.25pt" o:ole="">
+          <v:shape id="_x0000_i1095" type="#_x0000_t75" style="width:12.1pt;height:14.4pt" o:ole="">
             <v:imagedata r:id="rId113" o:title=""/>
           </v:shape>
-          <o:OLEObject Type="Embed" ProgID="Equation.DSMT4" ShapeID="_x0000_i1095" DrawAspect="Content" ObjectID="_1632666056" r:id="rId123"/>
+          <o:OLEObject Type="Embed" ProgID="Equation.DSMT4" ShapeID="_x0000_i1095" DrawAspect="Content" ObjectID="_1632680921" r:id="rId123"/>
         </w:object>
       </w:r>
       <w:r>
@@ -7445,10 +7423,10 @@
           <w:position w:val="-6"/>
         </w:rPr>
         <w:object w:dxaOrig="240" w:dyaOrig="220">
-          <v:shape id="_x0000_i1096" type="#_x0000_t75" style="width:12.25pt;height:10.85pt" o:ole="">
+          <v:shape id="_x0000_i1096" type="#_x0000_t75" style="width:12.1pt;height:10.95pt" o:ole="">
             <v:imagedata r:id="rId115" o:title=""/>
           </v:shape>
-          <o:OLEObject Type="Embed" ProgID="Equation.DSMT4" ShapeID="_x0000_i1096" DrawAspect="Content" ObjectID="_1632666057" r:id="rId124"/>
+          <o:OLEObject Type="Embed" ProgID="Equation.DSMT4" ShapeID="_x0000_i1096" DrawAspect="Content" ObjectID="_1632680922" r:id="rId124"/>
         </w:object>
       </w:r>
       <w:r>
@@ -7470,10 +7448,10 @@
           <w:position w:val="-28"/>
         </w:rPr>
         <w:object w:dxaOrig="4200" w:dyaOrig="680">
-          <v:shape id="_x0000_i1097" type="#_x0000_t75" style="width:209.9pt;height:33.95pt" o:ole="">
+          <v:shape id="_x0000_i1097" type="#_x0000_t75" style="width:210.25pt;height:34pt" o:ole="">
             <v:imagedata r:id="rId125" o:title=""/>
           </v:shape>
-          <o:OLEObject Type="Embed" ProgID="Equation.DSMT4" ShapeID="_x0000_i1097" DrawAspect="Content" ObjectID="_1632666058" r:id="rId126"/>
+          <o:OLEObject Type="Embed" ProgID="Equation.DSMT4" ShapeID="_x0000_i1097" DrawAspect="Content" ObjectID="_1632680923" r:id="rId126"/>
         </w:object>
       </w:r>
     </w:p>
@@ -7500,10 +7478,10 @@
           <w:position w:val="-6"/>
         </w:rPr>
         <w:object w:dxaOrig="240" w:dyaOrig="220">
-          <v:shape id="_x0000_i1098" type="#_x0000_t75" style="width:12.25pt;height:10.85pt" o:ole="">
+          <v:shape id="_x0000_i1098" type="#_x0000_t75" style="width:12.1pt;height:10.95pt" o:ole="">
             <v:imagedata r:id="rId115" o:title=""/>
           </v:shape>
-          <o:OLEObject Type="Embed" ProgID="Equation.DSMT4" ShapeID="_x0000_i1098" DrawAspect="Content" ObjectID="_1632666059" r:id="rId127"/>
+          <o:OLEObject Type="Embed" ProgID="Equation.DSMT4" ShapeID="_x0000_i1098" DrawAspect="Content" ObjectID="_1632680924" r:id="rId127"/>
         </w:object>
       </w:r>
       <w:bookmarkEnd w:id="14"/>
@@ -7520,10 +7498,10 @@
           <w:position w:val="-6"/>
         </w:rPr>
         <w:object w:dxaOrig="240" w:dyaOrig="279">
-          <v:shape id="_x0000_i1099" type="#_x0000_t75" style="width:12.25pt;height:14.25pt" o:ole="">
+          <v:shape id="_x0000_i1099" type="#_x0000_t75" style="width:12.1pt;height:14.4pt" o:ole="">
             <v:imagedata r:id="rId113" o:title=""/>
           </v:shape>
-          <o:OLEObject Type="Embed" ProgID="Equation.DSMT4" ShapeID="_x0000_i1099" DrawAspect="Content" ObjectID="_1632666060" r:id="rId128"/>
+          <o:OLEObject Type="Embed" ProgID="Equation.DSMT4" ShapeID="_x0000_i1099" DrawAspect="Content" ObjectID="_1632680925" r:id="rId128"/>
         </w:object>
       </w:r>
       <w:bookmarkEnd w:id="15"/>
@@ -7539,10 +7517,10 @@
           <w:position w:val="-12"/>
         </w:rPr>
         <w:object w:dxaOrig="1600" w:dyaOrig="360">
-          <v:shape id="_x0000_i1100" type="#_x0000_t75" style="width:80.15pt;height:18.35pt" o:ole="">
+          <v:shape id="_x0000_i1100" type="#_x0000_t75" style="width:80.05pt;height:18.45pt" o:ole="">
             <v:imagedata r:id="rId129" o:title=""/>
           </v:shape>
-          <o:OLEObject Type="Embed" ProgID="Equation.DSMT4" ShapeID="_x0000_i1100" DrawAspect="Content" ObjectID="_1632666061" r:id="rId130"/>
+          <o:OLEObject Type="Embed" ProgID="Equation.DSMT4" ShapeID="_x0000_i1100" DrawAspect="Content" ObjectID="_1632680926" r:id="rId130"/>
         </w:object>
       </w:r>
       <w:r>
@@ -7585,10 +7563,10 @@
           <w:position w:val="-28"/>
         </w:rPr>
         <w:object w:dxaOrig="4599" w:dyaOrig="680">
-          <v:shape id="_x0000_i1101" type="#_x0000_t75" style="width:230.25pt;height:33.95pt" o:ole="">
+          <v:shape id="_x0000_i1101" type="#_x0000_t75" style="width:230.4pt;height:34pt" o:ole="">
             <v:imagedata r:id="rId131" o:title=""/>
           </v:shape>
-          <o:OLEObject Type="Embed" ProgID="Equation.DSMT4" ShapeID="_x0000_i1101" DrawAspect="Content" ObjectID="_1632666062" r:id="rId132"/>
+          <o:OLEObject Type="Embed" ProgID="Equation.DSMT4" ShapeID="_x0000_i1101" DrawAspect="Content" ObjectID="_1632680927" r:id="rId132"/>
         </w:object>
       </w:r>
     </w:p>
@@ -7611,10 +7589,10 @@
           <w:position w:val="-12"/>
         </w:rPr>
         <w:object w:dxaOrig="240" w:dyaOrig="360">
-          <v:shape id="_x0000_i1102" type="#_x0000_t75" style="width:12.25pt;height:18.35pt" o:ole="">
+          <v:shape id="_x0000_i1102" type="#_x0000_t75" style="width:12.1pt;height:18.45pt" o:ole="">
             <v:imagedata r:id="rId133" o:title=""/>
           </v:shape>
-          <o:OLEObject Type="Embed" ProgID="Equation.DSMT4" ShapeID="_x0000_i1102" DrawAspect="Content" ObjectID="_1632666063" r:id="rId134"/>
+          <o:OLEObject Type="Embed" ProgID="Equation.DSMT4" ShapeID="_x0000_i1102" DrawAspect="Content" ObjectID="_1632680928" r:id="rId134"/>
         </w:object>
       </w:r>
       <w:r>
@@ -7628,10 +7606,10 @@
           <w:position w:val="-12"/>
         </w:rPr>
         <w:object w:dxaOrig="360" w:dyaOrig="360">
-          <v:shape id="_x0000_i1103" type="#_x0000_t75" style="width:18.35pt;height:18.35pt" o:ole="">
+          <v:shape id="_x0000_i1103" type="#_x0000_t75" style="width:18.45pt;height:18.45pt" o:ole="">
             <v:imagedata r:id="rId135" o:title=""/>
           </v:shape>
-          <o:OLEObject Type="Embed" ProgID="Equation.DSMT4" ShapeID="_x0000_i1103" DrawAspect="Content" ObjectID="_1632666064" r:id="rId136"/>
+          <o:OLEObject Type="Embed" ProgID="Equation.DSMT4" ShapeID="_x0000_i1103" DrawAspect="Content" ObjectID="_1632680929" r:id="rId136"/>
         </w:object>
       </w:r>
       <w:r>
@@ -7645,10 +7623,10 @@
           <w:position w:val="-12"/>
         </w:rPr>
         <w:object w:dxaOrig="220" w:dyaOrig="360">
-          <v:shape id="_x0000_i1104" type="#_x0000_t75" style="width:10.85pt;height:18.35pt" o:ole="">
+          <v:shape id="_x0000_i1104" type="#_x0000_t75" style="width:10.95pt;height:18.45pt" o:ole="">
             <v:imagedata r:id="rId137" o:title=""/>
           </v:shape>
-          <o:OLEObject Type="Embed" ProgID="Equation.DSMT4" ShapeID="_x0000_i1104" DrawAspect="Content" ObjectID="_1632666065" r:id="rId138"/>
+          <o:OLEObject Type="Embed" ProgID="Equation.DSMT4" ShapeID="_x0000_i1104" DrawAspect="Content" ObjectID="_1632680930" r:id="rId138"/>
         </w:object>
       </w:r>
       <w:r>
@@ -7662,10 +7640,10 @@
           <w:position w:val="-12"/>
         </w:rPr>
         <w:object w:dxaOrig="220" w:dyaOrig="360">
-          <v:shape id="_x0000_i1105" type="#_x0000_t75" style="width:10.85pt;height:18.35pt" o:ole="">
+          <v:shape id="_x0000_i1105" type="#_x0000_t75" style="width:10.95pt;height:18.45pt" o:ole="">
             <v:imagedata r:id="rId139" o:title=""/>
           </v:shape>
-          <o:OLEObject Type="Embed" ProgID="Equation.DSMT4" ShapeID="_x0000_i1105" DrawAspect="Content" ObjectID="_1632666066" r:id="rId140"/>
+          <o:OLEObject Type="Embed" ProgID="Equation.DSMT4" ShapeID="_x0000_i1105" DrawAspect="Content" ObjectID="_1632680931" r:id="rId140"/>
         </w:object>
       </w:r>
       <w:r>
@@ -7679,10 +7657,10 @@
           <w:position w:val="-12"/>
         </w:rPr>
         <w:object w:dxaOrig="260" w:dyaOrig="360">
-          <v:shape id="_x0000_i1106" type="#_x0000_t75" style="width:12.9pt;height:18.35pt" o:ole="">
+          <v:shape id="_x0000_i1106" type="#_x0000_t75" style="width:12.65pt;height:18.45pt" o:ole="">
             <v:imagedata r:id="rId141" o:title=""/>
           </v:shape>
-          <o:OLEObject Type="Embed" ProgID="Equation.DSMT4" ShapeID="_x0000_i1106" DrawAspect="Content" ObjectID="_1632666067" r:id="rId142"/>
+          <o:OLEObject Type="Embed" ProgID="Equation.DSMT4" ShapeID="_x0000_i1106" DrawAspect="Content" ObjectID="_1632680932" r:id="rId142"/>
         </w:object>
       </w:r>
       <w:r>
@@ -7696,10 +7674,10 @@
           <w:position w:val="-12"/>
         </w:rPr>
         <w:object w:dxaOrig="360" w:dyaOrig="360">
-          <v:shape id="_x0000_i1107" type="#_x0000_t75" style="width:18.35pt;height:18.35pt" o:ole="">
+          <v:shape id="_x0000_i1107" type="#_x0000_t75" style="width:18.45pt;height:18.45pt" o:ole="">
             <v:imagedata r:id="rId143" o:title=""/>
           </v:shape>
-          <o:OLEObject Type="Embed" ProgID="Equation.DSMT4" ShapeID="_x0000_i1107" DrawAspect="Content" ObjectID="_1632666068" r:id="rId144"/>
+          <o:OLEObject Type="Embed" ProgID="Equation.DSMT4" ShapeID="_x0000_i1107" DrawAspect="Content" ObjectID="_1632680933" r:id="rId144"/>
         </w:object>
       </w:r>
       <w:r>
@@ -7713,10 +7691,10 @@
           <w:position w:val="-12"/>
         </w:rPr>
         <w:object w:dxaOrig="1040" w:dyaOrig="360">
-          <v:shape id="_x0000_i1108" type="#_x0000_t75" style="width:52.3pt;height:18.35pt" o:ole="">
+          <v:shape id="_x0000_i1108" type="#_x0000_t75" style="width:52.4pt;height:18.45pt" o:ole="">
             <v:imagedata r:id="rId145" o:title=""/>
           </v:shape>
-          <o:OLEObject Type="Embed" ProgID="Equation.DSMT4" ShapeID="_x0000_i1108" DrawAspect="Content" ObjectID="_1632666069" r:id="rId146"/>
+          <o:OLEObject Type="Embed" ProgID="Equation.DSMT4" ShapeID="_x0000_i1108" DrawAspect="Content" ObjectID="_1632680934" r:id="rId146"/>
         </w:object>
       </w:r>
       <w:r>
@@ -7730,10 +7708,10 @@
           <w:position w:val="-12"/>
         </w:rPr>
         <w:object w:dxaOrig="1040" w:dyaOrig="360">
-          <v:shape id="_x0000_i1109" type="#_x0000_t75" style="width:52.3pt;height:18.35pt" o:ole="">
+          <v:shape id="_x0000_i1109" type="#_x0000_t75" style="width:52.4pt;height:18.45pt" o:ole="">
             <v:imagedata r:id="rId147" o:title=""/>
           </v:shape>
-          <o:OLEObject Type="Embed" ProgID="Equation.DSMT4" ShapeID="_x0000_i1109" DrawAspect="Content" ObjectID="_1632666070" r:id="rId148"/>
+          <o:OLEObject Type="Embed" ProgID="Equation.DSMT4" ShapeID="_x0000_i1109" DrawAspect="Content" ObjectID="_1632680935" r:id="rId148"/>
         </w:object>
       </w:r>
       <w:r>
@@ -7770,10 +7748,10 @@
           <w:position w:val="-30"/>
         </w:rPr>
         <w:object w:dxaOrig="3780" w:dyaOrig="680">
-          <v:shape id="_x0000_i1110" type="#_x0000_t75" style="width:188.85pt;height:33.95pt" o:ole="">
+          <v:shape id="_x0000_i1110" type="#_x0000_t75" style="width:188.95pt;height:34pt" o:ole="">
             <v:imagedata r:id="rId149" o:title=""/>
           </v:shape>
-          <o:OLEObject Type="Embed" ProgID="Equation.DSMT4" ShapeID="_x0000_i1110" DrawAspect="Content" ObjectID="_1632666071" r:id="rId150"/>
+          <o:OLEObject Type="Embed" ProgID="Equation.DSMT4" ShapeID="_x0000_i1110" DrawAspect="Content" ObjectID="_1632680936" r:id="rId150"/>
         </w:object>
       </w:r>
     </w:p>
@@ -7873,10 +7851,10 @@
           <w:position w:val="-6"/>
         </w:rPr>
         <w:object w:dxaOrig="240" w:dyaOrig="279">
-          <v:shape id="_x0000_i1111" type="#_x0000_t75" style="width:12.25pt;height:14.25pt" o:ole="">
+          <v:shape id="_x0000_i1111" type="#_x0000_t75" style="width:12.1pt;height:14.4pt" o:ole="">
             <v:imagedata r:id="rId113" o:title=""/>
           </v:shape>
-          <o:OLEObject Type="Embed" ProgID="Equation.DSMT4" ShapeID="_x0000_i1111" DrawAspect="Content" ObjectID="_1632666072" r:id="rId151"/>
+          <o:OLEObject Type="Embed" ProgID="Equation.DSMT4" ShapeID="_x0000_i1111" DrawAspect="Content" ObjectID="_1632680937" r:id="rId151"/>
         </w:object>
       </w:r>
       <w:r>
@@ -7963,10 +7941,10 @@
           <w:position w:val="-12"/>
         </w:rPr>
         <w:object w:dxaOrig="360" w:dyaOrig="380">
-          <v:shape id="_x0000_i1112" type="#_x0000_t75" style="width:18.35pt;height:19pt" o:ole="">
+          <v:shape id="_x0000_i1112" type="#_x0000_t75" style="width:18.45pt;height:19pt" o:ole="">
             <v:imagedata r:id="rId73" o:title=""/>
           </v:shape>
-          <o:OLEObject Type="Embed" ProgID="Equation.DSMT4" ShapeID="_x0000_i1112" DrawAspect="Content" ObjectID="_1632666073" r:id="rId152"/>
+          <o:OLEObject Type="Embed" ProgID="Equation.DSMT4" ShapeID="_x0000_i1112" DrawAspect="Content" ObjectID="_1632680938" r:id="rId152"/>
         </w:object>
       </w:r>
       <w:r>
@@ -8140,10 +8118,10 @@
           <w:position w:val="-6"/>
         </w:rPr>
         <w:object w:dxaOrig="240" w:dyaOrig="220">
-          <v:shape id="_x0000_i1113" type="#_x0000_t75" style="width:12.25pt;height:10.85pt" o:ole="">
+          <v:shape id="_x0000_i1113" type="#_x0000_t75" style="width:12.1pt;height:10.95pt" o:ole="">
             <v:imagedata r:id="rId115" o:title=""/>
           </v:shape>
-          <o:OLEObject Type="Embed" ProgID="Equation.DSMT4" ShapeID="_x0000_i1113" DrawAspect="Content" ObjectID="_1632666074" r:id="rId153"/>
+          <o:OLEObject Type="Embed" ProgID="Equation.DSMT4" ShapeID="_x0000_i1113" DrawAspect="Content" ObjectID="_1632680939" r:id="rId153"/>
         </w:object>
       </w:r>
       <w:r>
@@ -8159,10 +8137,10 @@
           <w:position w:val="-6"/>
         </w:rPr>
         <w:object w:dxaOrig="240" w:dyaOrig="279">
-          <v:shape id="_x0000_i1114" type="#_x0000_t75" style="width:12.25pt;height:14.25pt" o:ole="">
+          <v:shape id="_x0000_i1114" type="#_x0000_t75" style="width:12.1pt;height:14.4pt" o:ole="">
             <v:imagedata r:id="rId113" o:title=""/>
           </v:shape>
-          <o:OLEObject Type="Embed" ProgID="Equation.DSMT4" ShapeID="_x0000_i1114" DrawAspect="Content" ObjectID="_1632666075" r:id="rId154"/>
+          <o:OLEObject Type="Embed" ProgID="Equation.DSMT4" ShapeID="_x0000_i1114" DrawAspect="Content" ObjectID="_1632680940" r:id="rId154"/>
         </w:object>
       </w:r>
       <w:bookmarkEnd w:id="19"/>
@@ -8178,10 +8156,10 @@
           <w:position w:val="-6"/>
         </w:rPr>
         <w:object w:dxaOrig="240" w:dyaOrig="279">
-          <v:shape id="_x0000_i1115" type="#_x0000_t75" style="width:12.25pt;height:14.25pt" o:ole="">
+          <v:shape id="_x0000_i1115" type="#_x0000_t75" style="width:12.1pt;height:14.4pt" o:ole="">
             <v:imagedata r:id="rId113" o:title=""/>
           </v:shape>
-          <o:OLEObject Type="Embed" ProgID="Equation.DSMT4" ShapeID="_x0000_i1115" DrawAspect="Content" ObjectID="_1632666076" r:id="rId155"/>
+          <o:OLEObject Type="Embed" ProgID="Equation.DSMT4" ShapeID="_x0000_i1115" DrawAspect="Content" ObjectID="_1632680941" r:id="rId155"/>
         </w:object>
       </w:r>
       <w:r>
@@ -8195,10 +8173,10 @@
           <w:position w:val="-6"/>
         </w:rPr>
         <w:object w:dxaOrig="240" w:dyaOrig="220">
-          <v:shape id="_x0000_i1116" type="#_x0000_t75" style="width:12.25pt;height:10.85pt" o:ole="">
+          <v:shape id="_x0000_i1116" type="#_x0000_t75" style="width:12.1pt;height:10.95pt" o:ole="">
             <v:imagedata r:id="rId115" o:title=""/>
           </v:shape>
-          <o:OLEObject Type="Embed" ProgID="Equation.DSMT4" ShapeID="_x0000_i1116" DrawAspect="Content" ObjectID="_1632666077" r:id="rId156"/>
+          <o:OLEObject Type="Embed" ProgID="Equation.DSMT4" ShapeID="_x0000_i1116" DrawAspect="Content" ObjectID="_1632680942" r:id="rId156"/>
         </w:object>
       </w:r>
       <w:r>
@@ -8460,10 +8438,10 @@
           <w:position w:val="-6"/>
         </w:rPr>
         <w:object w:dxaOrig="240" w:dyaOrig="279">
-          <v:shape id="_x0000_i1117" type="#_x0000_t75" style="width:12.25pt;height:14.25pt" o:ole="">
+          <v:shape id="_x0000_i1117" type="#_x0000_t75" style="width:12.1pt;height:14.4pt" o:ole="">
             <v:imagedata r:id="rId113" o:title=""/>
           </v:shape>
-          <o:OLEObject Type="Embed" ProgID="Equation.DSMT4" ShapeID="_x0000_i1117" DrawAspect="Content" ObjectID="_1632666078" r:id="rId157"/>
+          <o:OLEObject Type="Embed" ProgID="Equation.DSMT4" ShapeID="_x0000_i1117" DrawAspect="Content" ObjectID="_1632680943" r:id="rId157"/>
         </w:object>
       </w:r>
       <w:bookmarkEnd w:id="21"/>
@@ -8478,10 +8456,10 @@
           <w:position w:val="-12"/>
         </w:rPr>
         <w:object w:dxaOrig="279" w:dyaOrig="360">
-          <v:shape id="_x0000_i1118" type="#_x0000_t75" style="width:14.25pt;height:18.35pt" o:ole="">
+          <v:shape id="_x0000_i1118" type="#_x0000_t75" style="width:14.4pt;height:18.45pt" o:ole="">
             <v:imagedata r:id="rId158" o:title=""/>
           </v:shape>
-          <o:OLEObject Type="Embed" ProgID="Equation.DSMT4" ShapeID="_x0000_i1118" DrawAspect="Content" ObjectID="_1632666079" r:id="rId159"/>
+          <o:OLEObject Type="Embed" ProgID="Equation.DSMT4" ShapeID="_x0000_i1118" DrawAspect="Content" ObjectID="_1632680944" r:id="rId159"/>
         </w:object>
       </w:r>
       <w:r>
@@ -8495,10 +8473,10 @@
           <w:position w:val="-12"/>
         </w:rPr>
         <w:object w:dxaOrig="300" w:dyaOrig="360">
-          <v:shape id="_x0000_i1119" type="#_x0000_t75" style="width:14.95pt;height:18.35pt" o:ole="">
+          <v:shape id="_x0000_i1119" type="#_x0000_t75" style="width:15pt;height:18.45pt" o:ole="">
             <v:imagedata r:id="rId160" o:title=""/>
           </v:shape>
-          <o:OLEObject Type="Embed" ProgID="Equation.DSMT4" ShapeID="_x0000_i1119" DrawAspect="Content" ObjectID="_1632666080" r:id="rId161"/>
+          <o:OLEObject Type="Embed" ProgID="Equation.DSMT4" ShapeID="_x0000_i1119" DrawAspect="Content" ObjectID="_1632680945" r:id="rId161"/>
         </w:object>
       </w:r>
       <w:r>
@@ -8524,10 +8502,10 @@
           <w:position w:val="-14"/>
         </w:rPr>
         <w:object w:dxaOrig="300" w:dyaOrig="380">
-          <v:shape id="_x0000_i1120" type="#_x0000_t75" style="width:14.95pt;height:19pt" o:ole="">
+          <v:shape id="_x0000_i1120" type="#_x0000_t75" style="width:15pt;height:19pt" o:ole="">
             <v:imagedata r:id="rId162" o:title=""/>
           </v:shape>
-          <o:OLEObject Type="Embed" ProgID="Equation.DSMT4" ShapeID="_x0000_i1120" DrawAspect="Content" ObjectID="_1632666081" r:id="rId163"/>
+          <o:OLEObject Type="Embed" ProgID="Equation.DSMT4" ShapeID="_x0000_i1120" DrawAspect="Content" ObjectID="_1632680946" r:id="rId163"/>
         </w:object>
       </w:r>
       <w:r>
@@ -8541,10 +8519,10 @@
           <w:position w:val="-14"/>
         </w:rPr>
         <w:object w:dxaOrig="1840" w:dyaOrig="380">
-          <v:shape id="_x0000_i1121" type="#_x0000_t75" style="width:91.7pt;height:19pt" o:ole="">
+          <v:shape id="_x0000_i1121" type="#_x0000_t75" style="width:91.6pt;height:19pt" o:ole="">
             <v:imagedata r:id="rId164" o:title=""/>
           </v:shape>
-          <o:OLEObject Type="Embed" ProgID="Equation.DSMT4" ShapeID="_x0000_i1121" DrawAspect="Content" ObjectID="_1632666082" r:id="rId165"/>
+          <o:OLEObject Type="Embed" ProgID="Equation.DSMT4" ShapeID="_x0000_i1121" DrawAspect="Content" ObjectID="_1632680947" r:id="rId165"/>
         </w:object>
       </w:r>
       <w:r>
@@ -8638,10 +8616,10 @@
           <w:position w:val="-12"/>
         </w:rPr>
         <w:object w:dxaOrig="279" w:dyaOrig="360">
-          <v:shape id="_x0000_i1122" type="#_x0000_t75" style="width:14.25pt;height:18.35pt" o:ole="">
+          <v:shape id="_x0000_i1122" type="#_x0000_t75" style="width:14.4pt;height:18.45pt" o:ole="">
             <v:imagedata r:id="rId166" o:title=""/>
           </v:shape>
-          <o:OLEObject Type="Embed" ProgID="Equation.DSMT4" ShapeID="_x0000_i1122" DrawAspect="Content" ObjectID="_1632666083" r:id="rId167"/>
+          <o:OLEObject Type="Embed" ProgID="Equation.DSMT4" ShapeID="_x0000_i1122" DrawAspect="Content" ObjectID="_1632680948" r:id="rId167"/>
         </w:object>
       </w:r>
       <w:r>
@@ -8657,10 +8635,10 @@
           <w:position w:val="-6"/>
         </w:rPr>
         <w:object w:dxaOrig="240" w:dyaOrig="279">
-          <v:shape id="_x0000_i1123" type="#_x0000_t75" style="width:12.25pt;height:14.25pt" o:ole="">
+          <v:shape id="_x0000_i1123" type="#_x0000_t75" style="width:12.1pt;height:14.4pt" o:ole="">
             <v:imagedata r:id="rId168" o:title=""/>
           </v:shape>
-          <o:OLEObject Type="Embed" ProgID="Equation.DSMT4" ShapeID="_x0000_i1123" DrawAspect="Content" ObjectID="_1632666084" r:id="rId169"/>
+          <o:OLEObject Type="Embed" ProgID="Equation.DSMT4" ShapeID="_x0000_i1123" DrawAspect="Content" ObjectID="_1632680949" r:id="rId169"/>
         </w:object>
       </w:r>
       <w:bookmarkEnd w:id="22"/>
@@ -8690,10 +8668,10 @@
           <w:position w:val="-12"/>
         </w:rPr>
         <w:object w:dxaOrig="800" w:dyaOrig="380">
-          <v:shape id="_x0000_i1124" type="#_x0000_t75" style="width:40.1pt;height:19pt" o:ole="">
+          <v:shape id="_x0000_i1124" type="#_x0000_t75" style="width:40.3pt;height:19pt" o:ole="">
             <v:imagedata r:id="rId170" o:title=""/>
           </v:shape>
-          <o:OLEObject Type="Embed" ProgID="Equation.DSMT4" ShapeID="_x0000_i1124" DrawAspect="Content" ObjectID="_1632666085" r:id="rId171"/>
+          <o:OLEObject Type="Embed" ProgID="Equation.DSMT4" ShapeID="_x0000_i1124" DrawAspect="Content" ObjectID="_1632680950" r:id="rId171"/>
         </w:object>
       </w:r>
       <w:r>
@@ -8778,10 +8756,10 @@
           <w:position w:val="-12"/>
         </w:rPr>
         <w:object w:dxaOrig="279" w:dyaOrig="360">
-          <v:shape id="_x0000_i1125" type="#_x0000_t75" style="width:14.25pt;height:18.35pt" o:ole="">
+          <v:shape id="_x0000_i1125" type="#_x0000_t75" style="width:14.4pt;height:18.45pt" o:ole="">
             <v:imagedata r:id="rId172" o:title=""/>
           </v:shape>
-          <o:OLEObject Type="Embed" ProgID="Equation.DSMT4" ShapeID="_x0000_i1125" DrawAspect="Content" ObjectID="_1632666086" r:id="rId173"/>
+          <o:OLEObject Type="Embed" ProgID="Equation.DSMT4" ShapeID="_x0000_i1125" DrawAspect="Content" ObjectID="_1632680951" r:id="rId173"/>
         </w:object>
       </w:r>
       <w:r>
@@ -8809,10 +8787,10 @@
           <w:position w:val="-12"/>
         </w:rPr>
         <w:object w:dxaOrig="880" w:dyaOrig="360">
-          <v:shape id="_x0000_i1126" type="#_x0000_t75" style="width:44.15pt;height:18.35pt" o:ole="">
+          <v:shape id="_x0000_i1126" type="#_x0000_t75" style="width:44.35pt;height:18.45pt" o:ole="">
             <v:imagedata r:id="rId174" o:title=""/>
           </v:shape>
-          <o:OLEObject Type="Embed" ProgID="Equation.DSMT4" ShapeID="_x0000_i1126" DrawAspect="Content" ObjectID="_1632666087" r:id="rId175"/>
+          <o:OLEObject Type="Embed" ProgID="Equation.DSMT4" ShapeID="_x0000_i1126" DrawAspect="Content" ObjectID="_1632680952" r:id="rId175"/>
         </w:object>
       </w:r>
       <w:r>
@@ -8826,10 +8804,10 @@
           <w:position w:val="-12"/>
         </w:rPr>
         <w:object w:dxaOrig="220" w:dyaOrig="360">
-          <v:shape id="_x0000_i1127" type="#_x0000_t75" style="width:10.85pt;height:18.35pt" o:ole="">
+          <v:shape id="_x0000_i1127" type="#_x0000_t75" style="width:10.95pt;height:18.45pt" o:ole="">
             <v:imagedata r:id="rId176" o:title=""/>
           </v:shape>
-          <o:OLEObject Type="Embed" ProgID="Equation.DSMT4" ShapeID="_x0000_i1127" DrawAspect="Content" ObjectID="_1632666088" r:id="rId177"/>
+          <o:OLEObject Type="Embed" ProgID="Equation.DSMT4" ShapeID="_x0000_i1127" DrawAspect="Content" ObjectID="_1632680953" r:id="rId177"/>
         </w:object>
       </w:r>
       <w:r>
@@ -8941,10 +8919,10 @@
           <w:position w:val="-6"/>
         </w:rPr>
         <w:object w:dxaOrig="240" w:dyaOrig="279">
-          <v:shape id="_x0000_i1128" type="#_x0000_t75" style="width:12.25pt;height:14.25pt" o:ole="">
+          <v:shape id="_x0000_i1128" type="#_x0000_t75" style="width:12.1pt;height:14.4pt" o:ole="">
             <v:imagedata r:id="rId168" o:title=""/>
           </v:shape>
-          <o:OLEObject Type="Embed" ProgID="Equation.DSMT4" ShapeID="_x0000_i1128" DrawAspect="Content" ObjectID="_1632666089" r:id="rId178"/>
+          <o:OLEObject Type="Embed" ProgID="Equation.DSMT4" ShapeID="_x0000_i1128" DrawAspect="Content" ObjectID="_1632680954" r:id="rId178"/>
         </w:object>
       </w:r>
       <w:r>
@@ -9183,10 +9161,10 @@
           <w:position w:val="-12"/>
         </w:rPr>
         <w:object w:dxaOrig="360" w:dyaOrig="380">
-          <v:shape id="_x0000_i1129" type="#_x0000_t75" style="width:18.35pt;height:19pt" o:ole="">
+          <v:shape id="_x0000_i1129" type="#_x0000_t75" style="width:18.45pt;height:19pt" o:ole="">
             <v:imagedata r:id="rId75" o:title=""/>
           </v:shape>
-          <o:OLEObject Type="Embed" ProgID="Equation.DSMT4" ShapeID="_x0000_i1129" DrawAspect="Content" ObjectID="_1632666090" r:id="rId179"/>
+          <o:OLEObject Type="Embed" ProgID="Equation.DSMT4" ShapeID="_x0000_i1129" DrawAspect="Content" ObjectID="_1632680955" r:id="rId179"/>
         </w:object>
       </w:r>
       <w:r>
@@ -9200,10 +9178,10 @@
           <w:position w:val="-12"/>
         </w:rPr>
         <w:object w:dxaOrig="420" w:dyaOrig="380">
-          <v:shape id="_x0000_i1130" type="#_x0000_t75" style="width:21.05pt;height:19pt" o:ole="">
+          <v:shape id="_x0000_i1130" type="#_x0000_t75" style="width:21.3pt;height:19pt" o:ole="">
             <v:imagedata r:id="rId79" o:title=""/>
           </v:shape>
-          <o:OLEObject Type="Embed" ProgID="Equation.DSMT4" ShapeID="_x0000_i1130" DrawAspect="Content" ObjectID="_1632666091" r:id="rId180"/>
+          <o:OLEObject Type="Embed" ProgID="Equation.DSMT4" ShapeID="_x0000_i1130" DrawAspect="Content" ObjectID="_1632680956" r:id="rId180"/>
         </w:object>
       </w:r>
       <w:r>
@@ -9353,10 +9331,10 @@
           <w:position w:val="-6"/>
         </w:rPr>
         <w:object w:dxaOrig="240" w:dyaOrig="279">
-          <v:shape id="_x0000_i1131" type="#_x0000_t75" style="width:12.25pt;height:14.25pt" o:ole="">
+          <v:shape id="_x0000_i1131" type="#_x0000_t75" style="width:12.1pt;height:14.4pt" o:ole="">
             <v:imagedata r:id="rId113" o:title=""/>
           </v:shape>
-          <o:OLEObject Type="Embed" ProgID="Equation.DSMT4" ShapeID="_x0000_i1131" DrawAspect="Content" ObjectID="_1632666092" r:id="rId181"/>
+          <o:OLEObject Type="Embed" ProgID="Equation.DSMT4" ShapeID="_x0000_i1131" DrawAspect="Content" ObjectID="_1632680957" r:id="rId181"/>
         </w:object>
       </w:r>
       <w:r>
@@ -9508,10 +9486,10 @@
           <w:position w:val="-12"/>
         </w:rPr>
         <w:object w:dxaOrig="360" w:dyaOrig="380">
-          <v:shape id="_x0000_i1132" type="#_x0000_t75" style="width:18.35pt;height:19pt" o:ole="">
+          <v:shape id="_x0000_i1132" type="#_x0000_t75" style="width:18.45pt;height:19pt" o:ole="">
             <v:imagedata r:id="rId182" o:title=""/>
           </v:shape>
-          <o:OLEObject Type="Embed" ProgID="Equation.DSMT4" ShapeID="_x0000_i1132" DrawAspect="Content" ObjectID="_1632666093" r:id="rId183"/>
+          <o:OLEObject Type="Embed" ProgID="Equation.DSMT4" ShapeID="_x0000_i1132" DrawAspect="Content" ObjectID="_1632680958" r:id="rId183"/>
         </w:object>
       </w:r>
       <w:r>
@@ -9810,10 +9788,10 @@
           <w:position w:val="-12"/>
         </w:rPr>
         <w:object w:dxaOrig="360" w:dyaOrig="380">
-          <v:shape id="_x0000_i1133" type="#_x0000_t75" style="width:18.35pt;height:19pt" o:ole="">
+          <v:shape id="_x0000_i1133" type="#_x0000_t75" style="width:18.45pt;height:19pt" o:ole="">
             <v:imagedata r:id="rId185" o:title=""/>
           </v:shape>
-          <o:OLEObject Type="Embed" ProgID="Equation.DSMT4" ShapeID="_x0000_i1133" DrawAspect="Content" ObjectID="_1632666094" r:id="rId186"/>
+          <o:OLEObject Type="Embed" ProgID="Equation.DSMT4" ShapeID="_x0000_i1133" DrawAspect="Content" ObjectID="_1632680959" r:id="rId186"/>
         </w:object>
       </w:r>
       <w:r>
@@ -9984,10 +9962,10 @@
           <w:position w:val="-12"/>
         </w:rPr>
         <w:object w:dxaOrig="420" w:dyaOrig="380">
-          <v:shape id="_x0000_i1134" type="#_x0000_t75" style="width:21.05pt;height:19pt" o:ole="">
+          <v:shape id="_x0000_i1134" type="#_x0000_t75" style="width:21.3pt;height:19pt" o:ole="">
             <v:imagedata r:id="rId187" o:title=""/>
           </v:shape>
-          <o:OLEObject Type="Embed" ProgID="Equation.DSMT4" ShapeID="_x0000_i1134" DrawAspect="Content" ObjectID="_1632666095" r:id="rId188"/>
+          <o:OLEObject Type="Embed" ProgID="Equation.DSMT4" ShapeID="_x0000_i1134" DrawAspect="Content" ObjectID="_1632680960" r:id="rId188"/>
         </w:object>
       </w:r>
       <w:r>
@@ -10251,10 +10229,10 @@
           <w:position w:val="-12"/>
         </w:rPr>
         <w:object w:dxaOrig="360" w:dyaOrig="380">
-          <v:shape id="_x0000_i1135" type="#_x0000_t75" style="width:18.35pt;height:19pt" o:ole="">
+          <v:shape id="_x0000_i1135" type="#_x0000_t75" style="width:18.45pt;height:19pt" o:ole="">
             <v:imagedata r:id="rId189" o:title=""/>
           </v:shape>
-          <o:OLEObject Type="Embed" ProgID="Equation.DSMT4" ShapeID="_x0000_i1135" DrawAspect="Content" ObjectID="_1632666096" r:id="rId190"/>
+          <o:OLEObject Type="Embed" ProgID="Equation.DSMT4" ShapeID="_x0000_i1135" DrawAspect="Content" ObjectID="_1632680961" r:id="rId190"/>
         </w:object>
       </w:r>
       <w:r>
@@ -10429,10 +10407,10 @@
           <w:position w:val="-12"/>
         </w:rPr>
         <w:object w:dxaOrig="360" w:dyaOrig="380">
-          <v:shape id="_x0000_i1136" type="#_x0000_t75" style="width:18.35pt;height:19pt" o:ole="">
+          <v:shape id="_x0000_i1136" type="#_x0000_t75" style="width:18.45pt;height:19pt" o:ole="">
             <v:imagedata r:id="rId191" o:title=""/>
           </v:shape>
-          <o:OLEObject Type="Embed" ProgID="Equation.DSMT4" ShapeID="_x0000_i1136" DrawAspect="Content" ObjectID="_1632666097" r:id="rId192"/>
+          <o:OLEObject Type="Embed" ProgID="Equation.DSMT4" ShapeID="_x0000_i1136" DrawAspect="Content" ObjectID="_1632680962" r:id="rId192"/>
         </w:object>
       </w:r>
       <w:r>
@@ -10579,10 +10557,10 @@
           <w:position w:val="-12"/>
         </w:rPr>
         <w:object w:dxaOrig="360" w:dyaOrig="380">
-          <v:shape id="_x0000_i1137" type="#_x0000_t75" style="width:18.35pt;height:19pt" o:ole="">
+          <v:shape id="_x0000_i1137" type="#_x0000_t75" style="width:18.45pt;height:19pt" o:ole="">
             <v:imagedata r:id="rId193" o:title=""/>
           </v:shape>
-          <o:OLEObject Type="Embed" ProgID="Equation.DSMT4" ShapeID="_x0000_i1137" DrawAspect="Content" ObjectID="_1632666098" r:id="rId194"/>
+          <o:OLEObject Type="Embed" ProgID="Equation.DSMT4" ShapeID="_x0000_i1137" DrawAspect="Content" ObjectID="_1632680963" r:id="rId194"/>
         </w:object>
       </w:r>
       <w:r>
@@ -11812,21 +11790,7 @@
         <w:rPr>
           <w:rFonts w:ascii="宋体" w:eastAsia="宋体" w:hAnsi="宋体"/>
         </w:rPr>
-        <w:t xml:space="preserve">。 </w:t>
-      </w:r>
-      <w:proofErr w:type="spellStart"/>
-      <w:r>
-        <w:rPr>
-          <w:rFonts w:ascii="宋体" w:eastAsia="宋体" w:hAnsi="宋体"/>
-        </w:rPr>
-        <w:t>zxcvbn</w:t>
-      </w:r>
-      <w:proofErr w:type="spellEnd"/>
-      <w:r>
-        <w:rPr>
-          <w:rFonts w:ascii="宋体" w:eastAsia="宋体" w:hAnsi="宋体"/>
-        </w:rPr>
-        <w:t>强度计[26]当前在Internet上使用，被认为是同类产品中最好的PSM，它提示密码的猜测</w:t>
+        <w:t>。 zxcvbn强度计[26]当前在Internet上使用，被认为是同类产品中最好的PSM，它提示密码的猜测</w:t>
       </w:r>
       <w:r>
         <w:rPr>
@@ -12005,32 +11969,24 @@
         </w:rPr>
         <w:t>传统上，密码强度计会提供一个易于计算和易于理解的分数（大约反映猜测等级）。例如，</w:t>
       </w:r>
+      <w:r>
+        <w:rPr>
+          <w:rFonts w:ascii="宋体" w:eastAsia="宋体" w:hAnsi="宋体"/>
+        </w:rPr>
+        <w:t>zxcvbn [26]在{0，...，5}中给出一个分数，而</w:t>
+      </w:r>
       <w:proofErr w:type="spellStart"/>
       <w:r>
         <w:rPr>
           <w:rFonts w:ascii="宋体" w:eastAsia="宋体" w:hAnsi="宋体"/>
         </w:rPr>
-        <w:t>zxcvbn</w:t>
+        <w:t>nn-pwmeter</w:t>
       </w:r>
       <w:proofErr w:type="spellEnd"/>
       <w:r>
         <w:rPr>
           <w:rFonts w:ascii="宋体" w:eastAsia="宋体" w:hAnsi="宋体"/>
         </w:rPr>
-        <w:t xml:space="preserve"> [26]在{0，...，5}中给出一个分数，而</w:t>
-      </w:r>
-      <w:proofErr w:type="spellStart"/>
-      <w:r>
-        <w:rPr>
-          <w:rFonts w:ascii="宋体" w:eastAsia="宋体" w:hAnsi="宋体"/>
-        </w:rPr>
-        <w:t>nn-pwmeter</w:t>
-      </w:r>
-      <w:proofErr w:type="spellEnd"/>
-      <w:r>
-        <w:rPr>
-          <w:rFonts w:ascii="宋体" w:eastAsia="宋体" w:hAnsi="宋体"/>
-        </w:rPr>
         <w:t xml:space="preserve"> [39]在[0,100]之间给出一个分数。</w:t>
       </w:r>
       <w:r>
@@ -12050,10 +12006,10 @@
           <w:position w:val="-6"/>
         </w:rPr>
         <w:object w:dxaOrig="240" w:dyaOrig="279">
-          <v:shape id="_x0000_i1138" type="#_x0000_t75" style="width:12.25pt;height:14.25pt" o:ole="">
+          <v:shape id="_x0000_i1138" type="#_x0000_t75" style="width:12.1pt;height:14.4pt" o:ole="">
             <v:imagedata r:id="rId197" o:title=""/>
           </v:shape>
-          <o:OLEObject Type="Embed" ProgID="Equation.DSMT4" ShapeID="_x0000_i1138" DrawAspect="Content" ObjectID="_1632666099" r:id="rId198"/>
+          <o:OLEObject Type="Embed" ProgID="Equation.DSMT4" ShapeID="_x0000_i1138" DrawAspect="Content" ObjectID="_1632680964" r:id="rId198"/>
         </w:object>
       </w:r>
       <w:r>
@@ -12067,10 +12023,10 @@
           <w:position w:val="-6"/>
         </w:rPr>
         <w:object w:dxaOrig="240" w:dyaOrig="279">
-          <v:shape id="_x0000_i1139" type="#_x0000_t75" style="width:12.25pt;height:14.25pt" o:ole="">
+          <v:shape id="_x0000_i1139" type="#_x0000_t75" style="width:12.1pt;height:14.4pt" o:ole="">
             <v:imagedata r:id="rId197" o:title=""/>
           </v:shape>
-          <o:OLEObject Type="Embed" ProgID="Equation.DSMT4" ShapeID="_x0000_i1139" DrawAspect="Content" ObjectID="_1632666100" r:id="rId199"/>
+          <o:OLEObject Type="Embed" ProgID="Equation.DSMT4" ShapeID="_x0000_i1139" DrawAspect="Content" ObjectID="_1632680965" r:id="rId199"/>
         </w:object>
       </w:r>
       <w:r>
@@ -12288,10 +12244,10 @@
           <w:position w:val="-4"/>
         </w:rPr>
         <w:object w:dxaOrig="340" w:dyaOrig="300">
-          <v:shape id="_x0000_i1140" type="#_x0000_t75" style="width:17pt;height:14.95pt" o:ole="">
+          <v:shape id="_x0000_i1140" type="#_x0000_t75" style="width:17.3pt;height:15pt" o:ole="">
             <v:imagedata r:id="rId200" o:title=""/>
           </v:shape>
-          <o:OLEObject Type="Embed" ProgID="Equation.DSMT4" ShapeID="_x0000_i1140" DrawAspect="Content" ObjectID="_1632666101" r:id="rId201"/>
+          <o:OLEObject Type="Embed" ProgID="Equation.DSMT4" ShapeID="_x0000_i1140" DrawAspect="Content" ObjectID="_1632680966" r:id="rId201"/>
         </w:object>
       </w:r>
       <w:r>
@@ -12423,10 +12379,10 @@
           <w:position w:val="-12"/>
         </w:rPr>
         <w:object w:dxaOrig="1680" w:dyaOrig="360">
-          <v:shape id="_x0000_i1141" type="#_x0000_t75" style="width:84.25pt;height:18.35pt" o:ole="">
+          <v:shape id="_x0000_i1141" type="#_x0000_t75" style="width:84.1pt;height:18.45pt" o:ole="">
             <v:imagedata r:id="rId202" o:title=""/>
           </v:shape>
-          <o:OLEObject Type="Embed" ProgID="Equation.DSMT4" ShapeID="_x0000_i1141" DrawAspect="Content" ObjectID="_1632666102" r:id="rId203"/>
+          <o:OLEObject Type="Embed" ProgID="Equation.DSMT4" ShapeID="_x0000_i1141" DrawAspect="Content" ObjectID="_1632680967" r:id="rId203"/>
         </w:object>
       </w:r>
       <w:r>
@@ -12440,10 +12396,10 @@
           <w:position w:val="-12"/>
         </w:rPr>
         <w:object w:dxaOrig="320" w:dyaOrig="360">
-          <v:shape id="_x0000_i1142" type="#_x0000_t75" style="width:16.3pt;height:18.35pt" o:ole="">
+          <v:shape id="_x0000_i1142" type="#_x0000_t75" style="width:16.15pt;height:18.45pt" o:ole="">
             <v:imagedata r:id="rId204" o:title=""/>
           </v:shape>
-          <o:OLEObject Type="Embed" ProgID="Equation.DSMT4" ShapeID="_x0000_i1142" DrawAspect="Content" ObjectID="_1632666103" r:id="rId205"/>
+          <o:OLEObject Type="Embed" ProgID="Equation.DSMT4" ShapeID="_x0000_i1142" DrawAspect="Content" ObjectID="_1632680968" r:id="rId205"/>
         </w:object>
       </w:r>
       <w:r>
@@ -12505,10 +12461,10 @@
           <w:position w:val="-12"/>
         </w:rPr>
         <w:object w:dxaOrig="499" w:dyaOrig="360">
-          <v:shape id="_x0000_i1143" type="#_x0000_t75" style="width:25.15pt;height:18.35pt" o:ole="">
+          <v:shape id="_x0000_i1143" type="#_x0000_t75" style="width:25.35pt;height:18.45pt" o:ole="">
             <v:imagedata r:id="rId206" o:title=""/>
           </v:shape>
-          <o:OLEObject Type="Embed" ProgID="Equation.DSMT4" ShapeID="_x0000_i1143" DrawAspect="Content" ObjectID="_1632666104" r:id="rId207"/>
+          <o:OLEObject Type="Embed" ProgID="Equation.DSMT4" ShapeID="_x0000_i1143" DrawAspect="Content" ObjectID="_1632680969" r:id="rId207"/>
         </w:object>
       </w:r>
       <w:r>
@@ -12522,10 +12478,10 @@
           <w:position w:val="-12"/>
         </w:rPr>
         <w:object w:dxaOrig="520" w:dyaOrig="360">
-          <v:shape id="_x0000_i1144" type="#_x0000_t75" style="width:25.8pt;height:18.35pt" o:ole="">
+          <v:shape id="_x0000_i1144" type="#_x0000_t75" style="width:25.9pt;height:18.45pt" o:ole="">
             <v:imagedata r:id="rId208" o:title=""/>
           </v:shape>
-          <o:OLEObject Type="Embed" ProgID="Equation.DSMT4" ShapeID="_x0000_i1144" DrawAspect="Content" ObjectID="_1632666105" r:id="rId209"/>
+          <o:OLEObject Type="Embed" ProgID="Equation.DSMT4" ShapeID="_x0000_i1144" DrawAspect="Content" ObjectID="_1632680970" r:id="rId209"/>
         </w:object>
       </w:r>
       <w:r>
@@ -12547,10 +12503,10 @@
           <w:position w:val="-12"/>
         </w:rPr>
         <w:object w:dxaOrig="320" w:dyaOrig="360">
-          <v:shape id="_x0000_i1145" type="#_x0000_t75" style="width:16.3pt;height:18.35pt" o:ole="">
+          <v:shape id="_x0000_i1145" type="#_x0000_t75" style="width:16.15pt;height:18.45pt" o:ole="">
             <v:imagedata r:id="rId204" o:title=""/>
           </v:shape>
-          <o:OLEObject Type="Embed" ProgID="Equation.DSMT4" ShapeID="_x0000_i1145" DrawAspect="Content" ObjectID="_1632666106" r:id="rId210"/>
+          <o:OLEObject Type="Embed" ProgID="Equation.DSMT4" ShapeID="_x0000_i1145" DrawAspect="Content" ObjectID="_1632680971" r:id="rId210"/>
         </w:object>
       </w:r>
       <w:r>
@@ -12718,10 +12674,10 @@
           <w:position w:val="-12"/>
         </w:rPr>
         <w:object w:dxaOrig="320" w:dyaOrig="360">
-          <v:shape id="_x0000_i1146" type="#_x0000_t75" style="width:16.3pt;height:18.35pt" o:ole="">
+          <v:shape id="_x0000_i1146" type="#_x0000_t75" style="width:16.15pt;height:18.45pt" o:ole="">
             <v:imagedata r:id="rId204" o:title=""/>
           </v:shape>
-          <o:OLEObject Type="Embed" ProgID="Equation.DSMT4" ShapeID="_x0000_i1146" DrawAspect="Content" ObjectID="_1632666107" r:id="rId211"/>
+          <o:OLEObject Type="Embed" ProgID="Equation.DSMT4" ShapeID="_x0000_i1146" DrawAspect="Content" ObjectID="_1632680972" r:id="rId211"/>
         </w:object>
       </w:r>
       <w:r>
@@ -12747,10 +12703,10 @@
           <w:position w:val="-34"/>
         </w:rPr>
         <w:object w:dxaOrig="3879" w:dyaOrig="840">
-          <v:shape id="_x0000_i1147" type="#_x0000_t75" style="width:194.25pt;height:42.1pt" o:ole="">
+          <v:shape id="_x0000_i1147" type="#_x0000_t75" style="width:194.1pt;height:42.05pt" o:ole="">
             <v:imagedata r:id="rId212" o:title=""/>
           </v:shape>
-          <o:OLEObject Type="Embed" ProgID="Equation.DSMT4" ShapeID="_x0000_i1147" DrawAspect="Content" ObjectID="_1632666108" r:id="rId213"/>
+          <o:OLEObject Type="Embed" ProgID="Equation.DSMT4" ShapeID="_x0000_i1147" DrawAspect="Content" ObjectID="_1632680973" r:id="rId213"/>
         </w:object>
       </w:r>
       <w:r>
@@ -12779,10 +12735,10 @@
           <w:position w:val="-14"/>
         </w:rPr>
         <w:object w:dxaOrig="320" w:dyaOrig="380">
-          <v:shape id="_x0000_i1148" type="#_x0000_t75" style="width:16.3pt;height:19pt" o:ole="">
+          <v:shape id="_x0000_i1148" type="#_x0000_t75" style="width:16.15pt;height:19pt" o:ole="">
             <v:imagedata r:id="rId214" o:title=""/>
           </v:shape>
-          <o:OLEObject Type="Embed" ProgID="Equation.DSMT4" ShapeID="_x0000_i1148" DrawAspect="Content" ObjectID="_1632666109" r:id="rId215"/>
+          <o:OLEObject Type="Embed" ProgID="Equation.DSMT4" ShapeID="_x0000_i1148" DrawAspect="Content" ObjectID="_1632680974" r:id="rId215"/>
         </w:object>
       </w:r>
       <w:r>
@@ -12810,10 +12766,10 @@
           <w:position w:val="-12"/>
         </w:rPr>
         <w:object w:dxaOrig="320" w:dyaOrig="360">
-          <v:shape id="_x0000_i1149" type="#_x0000_t75" style="width:16.3pt;height:18.35pt" o:ole="">
+          <v:shape id="_x0000_i1149" type="#_x0000_t75" style="width:16.15pt;height:18.45pt" o:ole="">
             <v:imagedata r:id="rId204" o:title=""/>
           </v:shape>
-          <o:OLEObject Type="Embed" ProgID="Equation.DSMT4" ShapeID="_x0000_i1149" DrawAspect="Content" ObjectID="_1632666110" r:id="rId216"/>
+          <o:OLEObject Type="Embed" ProgID="Equation.DSMT4" ShapeID="_x0000_i1149" DrawAspect="Content" ObjectID="_1632680975" r:id="rId216"/>
         </w:object>
       </w:r>
       <w:r>
@@ -12841,10 +12797,10 @@
           <w:position w:val="-12"/>
         </w:rPr>
         <w:object w:dxaOrig="279" w:dyaOrig="360">
-          <v:shape id="_x0000_i1153" type="#_x0000_t75" style="width:14.25pt;height:18.35pt" o:ole="">
+          <v:shape id="_x0000_i1150" type="#_x0000_t75" style="width:14.4pt;height:18.45pt" o:ole="">
             <v:imagedata r:id="rId217" o:title=""/>
           </v:shape>
-          <o:OLEObject Type="Embed" ProgID="Equation.DSMT4" ShapeID="_x0000_i1153" DrawAspect="Content" ObjectID="_1632666111" r:id="rId218"/>
+          <o:OLEObject Type="Embed" ProgID="Equation.DSMT4" ShapeID="_x0000_i1150" DrawAspect="Content" ObjectID="_1632680976" r:id="rId218"/>
         </w:object>
       </w:r>
       <w:r>
@@ -12894,10 +12850,10 @@
           <w:position w:val="-12"/>
         </w:rPr>
         <w:object w:dxaOrig="279" w:dyaOrig="360">
-          <v:shape id="_x0000_i1150" type="#_x0000_t75" style="width:14.25pt;height:18.35pt" o:ole="">
+          <v:shape id="_x0000_i1151" type="#_x0000_t75" style="width:14.4pt;height:18.45pt" o:ole="">
             <v:imagedata r:id="rId217" o:title=""/>
           </v:shape>
-          <o:OLEObject Type="Embed" ProgID="Equation.DSMT4" ShapeID="_x0000_i1150" DrawAspect="Content" ObjectID="_1632666112" r:id="rId219"/>
+          <o:OLEObject Type="Embed" ProgID="Equation.DSMT4" ShapeID="_x0000_i1151" DrawAspect="Content" ObjectID="_1632680977" r:id="rId219"/>
         </w:object>
       </w:r>
       <w:bookmarkEnd w:id="26"/>
@@ -12913,10 +12869,10 @@
           <w:position w:val="-12"/>
         </w:rPr>
         <w:object w:dxaOrig="279" w:dyaOrig="360">
-          <v:shape id="_x0000_i1151" type="#_x0000_t75" style="width:14.25pt;height:18.35pt" o:ole="">
+          <v:shape id="_x0000_i1152" type="#_x0000_t75" style="width:14.4pt;height:18.45pt" o:ole="">
             <v:imagedata r:id="rId220" o:title=""/>
           </v:shape>
-          <o:OLEObject Type="Embed" ProgID="Equation.DSMT4" ShapeID="_x0000_i1151" DrawAspect="Content" ObjectID="_1632666113" r:id="rId221"/>
+          <o:OLEObject Type="Embed" ProgID="Equation.DSMT4" ShapeID="_x0000_i1152" DrawAspect="Content" ObjectID="_1632680978" r:id="rId221"/>
         </w:object>
       </w:r>
       <w:r>
@@ -12936,10 +12892,10 @@
           <w:position w:val="-34"/>
         </w:rPr>
         <w:object w:dxaOrig="2500" w:dyaOrig="800">
-          <v:shape id="_x0000_i1159" type="#_x0000_t75" style="width:106.65pt;height:34.65pt" o:ole="">
+          <v:shape id="_x0000_i1153" type="#_x0000_t75" style="width:106.55pt;height:34.55pt" o:ole="">
             <v:imagedata r:id="rId222" o:title=""/>
           </v:shape>
-          <o:OLEObject Type="Embed" ProgID="Equation.DSMT4" ShapeID="_x0000_i1159" DrawAspect="Content" ObjectID="_1632666114" r:id="rId223"/>
+          <o:OLEObject Type="Embed" ProgID="Equation.DSMT4" ShapeID="_x0000_i1153" DrawAspect="Content" ObjectID="_1632680979" r:id="rId223"/>
         </w:object>
       </w:r>
       <w:r>
@@ -12971,10 +12927,10 @@
           <w:position w:val="-4"/>
         </w:rPr>
         <w:object w:dxaOrig="340" w:dyaOrig="300">
-          <v:shape id="_x0000_i1161" type="#_x0000_t75" style="width:17pt;height:14.95pt" o:ole="">
+          <v:shape id="_x0000_i1154" type="#_x0000_t75" style="width:17.3pt;height:15pt" o:ole="">
             <v:imagedata r:id="rId200" o:title=""/>
           </v:shape>
-          <o:OLEObject Type="Embed" ProgID="Equation.DSMT4" ShapeID="_x0000_i1161" DrawAspect="Content" ObjectID="_1632666115" r:id="rId224"/>
+          <o:OLEObject Type="Embed" ProgID="Equation.DSMT4" ShapeID="_x0000_i1154" DrawAspect="Content" ObjectID="_1632680980" r:id="rId224"/>
         </w:object>
       </w:r>
       <w:r>
@@ -13136,10 +13092,10 @@
           <w:position w:val="-12"/>
         </w:rPr>
         <w:object w:dxaOrig="520" w:dyaOrig="360">
-          <v:shape id="_x0000_i1167" type="#_x0000_t75" style="width:25.8pt;height:18.35pt" o:ole="">
+          <v:shape id="_x0000_i1155" type="#_x0000_t75" style="width:25.9pt;height:18.45pt" o:ole="">
             <v:imagedata r:id="rId225" o:title=""/>
           </v:shape>
-          <o:OLEObject Type="Embed" ProgID="Equation.DSMT4" ShapeID="_x0000_i1167" DrawAspect="Content" ObjectID="_1632666116" r:id="rId226"/>
+          <o:OLEObject Type="Embed" ProgID="Equation.DSMT4" ShapeID="_x0000_i1155" DrawAspect="Content" ObjectID="_1632680981" r:id="rId226"/>
         </w:object>
       </w:r>
       <w:r>
@@ -13187,10 +13143,10 @@
           <w:position w:val="-12"/>
         </w:rPr>
         <w:object w:dxaOrig="320" w:dyaOrig="360">
-          <v:shape id="_x0000_i1172" type="#_x0000_t75" style="width:16.3pt;height:18.35pt" o:ole="">
+          <v:shape id="_x0000_i1156" type="#_x0000_t75" style="width:16.15pt;height:18.45pt" o:ole="">
             <v:imagedata r:id="rId227" o:title=""/>
           </v:shape>
-          <o:OLEObject Type="Embed" ProgID="Equation.DSMT4" ShapeID="_x0000_i1172" DrawAspect="Content" ObjectID="_1632666117" r:id="rId228"/>
+          <o:OLEObject Type="Embed" ProgID="Equation.DSMT4" ShapeID="_x0000_i1156" DrawAspect="Content" ObjectID="_1632680982" r:id="rId228"/>
         </w:object>
       </w:r>
       <w:r>
@@ -13204,10 +13160,10 @@
           <w:position w:val="-6"/>
         </w:rPr>
         <w:object w:dxaOrig="240" w:dyaOrig="279">
-          <v:shape id="_x0000_i1173" type="#_x0000_t75" style="width:12.25pt;height:14.25pt" o:ole="">
+          <v:shape id="_x0000_i1157" type="#_x0000_t75" style="width:12.1pt;height:14.4pt" o:ole="">
             <v:imagedata r:id="rId229" o:title=""/>
           </v:shape>
-          <o:OLEObject Type="Embed" ProgID="Equation.DSMT4" ShapeID="_x0000_i1173" DrawAspect="Content" ObjectID="_1632666118" r:id="rId230"/>
+          <o:OLEObject Type="Embed" ProgID="Equation.DSMT4" ShapeID="_x0000_i1157" DrawAspect="Content" ObjectID="_1632680983" r:id="rId230"/>
         </w:object>
       </w:r>
       <w:r>
@@ -13275,10 +13231,10 @@
           <w:position w:val="-12"/>
         </w:rPr>
         <w:object w:dxaOrig="320" w:dyaOrig="360">
-          <v:shape id="_x0000_i1174" type="#_x0000_t75" style="width:16.3pt;height:18.35pt" o:ole="">
+          <v:shape id="_x0000_i1158" type="#_x0000_t75" style="width:16.15pt;height:18.45pt" o:ole="">
             <v:imagedata r:id="rId231" o:title=""/>
           </v:shape>
-          <o:OLEObject Type="Embed" ProgID="Equation.DSMT4" ShapeID="_x0000_i1174" DrawAspect="Content" ObjectID="_1632666119" r:id="rId232"/>
+          <o:OLEObject Type="Embed" ProgID="Equation.DSMT4" ShapeID="_x0000_i1158" DrawAspect="Content" ObjectID="_1632680984" r:id="rId232"/>
         </w:object>
       </w:r>
       <w:r>
@@ -13313,10 +13269,10 @@
           <w:position w:val="-12"/>
         </w:rPr>
         <w:object w:dxaOrig="360" w:dyaOrig="380">
-          <v:shape id="_x0000_i1176" type="#_x0000_t75" style="width:18.35pt;height:19pt" o:ole="">
+          <v:shape id="_x0000_i1159" type="#_x0000_t75" style="width:18.45pt;height:19pt" o:ole="">
             <v:imagedata r:id="rId233" o:title=""/>
           </v:shape>
-          <o:OLEObject Type="Embed" ProgID="Equation.DSMT4" ShapeID="_x0000_i1176" DrawAspect="Content" ObjectID="_1632666120" r:id="rId234"/>
+          <o:OLEObject Type="Embed" ProgID="Equation.DSMT4" ShapeID="_x0000_i1159" DrawAspect="Content" ObjectID="_1632680985" r:id="rId234"/>
         </w:object>
       </w:r>
       <w:r>
@@ -13343,10 +13299,10 @@
           <w:position w:val="-6"/>
         </w:rPr>
         <w:object w:dxaOrig="240" w:dyaOrig="220">
-          <v:shape id="_x0000_i1178" type="#_x0000_t75" style="width:12.25pt;height:10.85pt" o:ole="">
+          <v:shape id="_x0000_i1160" type="#_x0000_t75" style="width:12.1pt;height:10.95pt" o:ole="">
             <v:imagedata r:id="rId235" o:title=""/>
           </v:shape>
-          <o:OLEObject Type="Embed" ProgID="Equation.DSMT4" ShapeID="_x0000_i1178" DrawAspect="Content" ObjectID="_1632666121" r:id="rId236"/>
+          <o:OLEObject Type="Embed" ProgID="Equation.DSMT4" ShapeID="_x0000_i1160" DrawAspect="Content" ObjectID="_1632680986" r:id="rId236"/>
         </w:object>
       </w:r>
       <w:r>
@@ -13360,10 +13316,10 @@
           <w:position w:val="-6"/>
         </w:rPr>
         <w:object w:dxaOrig="240" w:dyaOrig="279">
-          <v:shape id="_x0000_i1177" type="#_x0000_t75" style="width:12.25pt;height:14.25pt" o:ole="">
+          <v:shape id="_x0000_i1161" type="#_x0000_t75" style="width:12.1pt;height:14.4pt" o:ole="">
             <v:imagedata r:id="rId237" o:title=""/>
           </v:shape>
-          <o:OLEObject Type="Embed" ProgID="Equation.DSMT4" ShapeID="_x0000_i1177" DrawAspect="Content" ObjectID="_1632666122" r:id="rId238"/>
+          <o:OLEObject Type="Embed" ProgID="Equation.DSMT4" ShapeID="_x0000_i1161" DrawAspect="Content" ObjectID="_1632680987" r:id="rId238"/>
         </w:object>
       </w:r>
       <w:r>
@@ -13377,10 +13333,10 @@
           <w:position w:val="-12"/>
         </w:rPr>
         <w:object w:dxaOrig="279" w:dyaOrig="360">
-          <v:shape id="_x0000_i1183" type="#_x0000_t75" style="width:14.25pt;height:18.35pt" o:ole="">
+          <v:shape id="_x0000_i1162" type="#_x0000_t75" style="width:14.4pt;height:18.45pt" o:ole="">
             <v:imagedata r:id="rId239" o:title=""/>
           </v:shape>
-          <o:OLEObject Type="Embed" ProgID="Equation.DSMT4" ShapeID="_x0000_i1183" DrawAspect="Content" ObjectID="_1632666123" r:id="rId240"/>
+          <o:OLEObject Type="Embed" ProgID="Equation.DSMT4" ShapeID="_x0000_i1162" DrawAspect="Content" ObjectID="_1632680988" r:id="rId240"/>
         </w:object>
       </w:r>
       <w:r>
@@ -13394,10 +13350,10 @@
           <w:position w:val="-12"/>
         </w:rPr>
         <w:object w:dxaOrig="279" w:dyaOrig="360">
-          <v:shape id="_x0000_i1181" type="#_x0000_t75" style="width:14.25pt;height:18.35pt" o:ole="">
+          <v:shape id="_x0000_i1163" type="#_x0000_t75" style="width:14.4pt;height:18.45pt" o:ole="">
             <v:imagedata r:id="rId241" o:title=""/>
           </v:shape>
-          <o:OLEObject Type="Embed" ProgID="Equation.DSMT4" ShapeID="_x0000_i1181" DrawAspect="Content" ObjectID="_1632666124" r:id="rId242"/>
+          <o:OLEObject Type="Embed" ProgID="Equation.DSMT4" ShapeID="_x0000_i1163" DrawAspect="Content" ObjectID="_1632680989" r:id="rId242"/>
         </w:object>
       </w:r>
       <w:r>
@@ -13437,10 +13393,10 @@
           <w:position w:val="-12"/>
         </w:rPr>
         <w:object w:dxaOrig="279" w:dyaOrig="360">
-          <v:shape id="_x0000_i1179" type="#_x0000_t75" style="width:14.25pt;height:18.35pt" o:ole="">
+          <v:shape id="_x0000_i1164" type="#_x0000_t75" style="width:14.4pt;height:18.45pt" o:ole="">
             <v:imagedata r:id="rId239" o:title=""/>
           </v:shape>
-          <o:OLEObject Type="Embed" ProgID="Equation.DSMT4" ShapeID="_x0000_i1179" DrawAspect="Content" ObjectID="_1632666125" r:id="rId243"/>
+          <o:OLEObject Type="Embed" ProgID="Equation.DSMT4" ShapeID="_x0000_i1164" DrawAspect="Content" ObjectID="_1632680990" r:id="rId243"/>
         </w:object>
       </w:r>
       <w:bookmarkEnd w:id="28"/>
@@ -13456,10 +13412,10 @@
           <w:position w:val="-12"/>
         </w:rPr>
         <w:object w:dxaOrig="279" w:dyaOrig="360">
-          <v:shape id="_x0000_i1180" type="#_x0000_t75" style="width:14.25pt;height:18.35pt" o:ole="">
+          <v:shape id="_x0000_i1165" type="#_x0000_t75" style="width:14.4pt;height:18.45pt" o:ole="">
             <v:imagedata r:id="rId244" o:title=""/>
           </v:shape>
-          <o:OLEObject Type="Embed" ProgID="Equation.DSMT4" ShapeID="_x0000_i1180" DrawAspect="Content" ObjectID="_1632666126" r:id="rId245"/>
+          <o:OLEObject Type="Embed" ProgID="Equation.DSMT4" ShapeID="_x0000_i1165" DrawAspect="Content" ObjectID="_1632680991" r:id="rId245"/>
         </w:object>
       </w:r>
       <w:r>
@@ -13485,10 +13441,10 @@
           <w:position w:val="-12"/>
         </w:rPr>
         <w:object w:dxaOrig="320" w:dyaOrig="360">
-          <v:shape id="_x0000_i1185" type="#_x0000_t75" style="width:16.3pt;height:18.35pt" o:ole="">
+          <v:shape id="_x0000_i1166" type="#_x0000_t75" style="width:16.15pt;height:18.45pt" o:ole="">
             <v:imagedata r:id="rId246" o:title=""/>
           </v:shape>
-          <o:OLEObject Type="Embed" ProgID="Equation.DSMT4" ShapeID="_x0000_i1185" DrawAspect="Content" ObjectID="_1632666127" r:id="rId247"/>
+          <o:OLEObject Type="Embed" ProgID="Equation.DSMT4" ShapeID="_x0000_i1166" DrawAspect="Content" ObjectID="_1632680992" r:id="rId247"/>
         </w:object>
       </w:r>
       <w:r>
@@ -13526,10 +13482,10 @@
           <w:position w:val="-12"/>
         </w:rPr>
         <w:object w:dxaOrig="400" w:dyaOrig="360">
-          <v:shape id="_x0000_i1186" type="#_x0000_t75" style="width:19.7pt;height:18.35pt" o:ole="">
+          <v:shape id="_x0000_i1167" type="#_x0000_t75" style="width:19.6pt;height:18.45pt" o:ole="">
             <v:imagedata r:id="rId248" o:title=""/>
           </v:shape>
-          <o:OLEObject Type="Embed" ProgID="Equation.DSMT4" ShapeID="_x0000_i1186" DrawAspect="Content" ObjectID="_1632666128" r:id="rId249"/>
+          <o:OLEObject Type="Embed" ProgID="Equation.DSMT4" ShapeID="_x0000_i1167" DrawAspect="Content" ObjectID="_1632680993" r:id="rId249"/>
         </w:object>
       </w:r>
       <w:r>
@@ -13625,10 +13581,10 @@
           <w:position w:val="-12"/>
         </w:rPr>
         <w:object w:dxaOrig="360" w:dyaOrig="380">
-          <v:shape id="_x0000_i1175" type="#_x0000_t75" style="width:18.35pt;height:19pt" o:ole="">
+          <v:shape id="_x0000_i1168" type="#_x0000_t75" style="width:18.45pt;height:19pt" o:ole="">
             <v:imagedata r:id="rId233" o:title=""/>
           </v:shape>
-          <o:OLEObject Type="Embed" ProgID="Equation.DSMT4" ShapeID="_x0000_i1175" DrawAspect="Content" ObjectID="_1632666129" r:id="rId251"/>
+          <o:OLEObject Type="Embed" ProgID="Equation.DSMT4" ShapeID="_x0000_i1168" DrawAspect="Content" ObjectID="_1632680994" r:id="rId251"/>
         </w:object>
       </w:r>
       <w:r>
@@ -13694,7 +13650,1411 @@
         <w:rPr>
           <w:rFonts w:ascii="宋体" w:eastAsia="宋体" w:hAnsi="宋体"/>
         </w:rPr>
-        <w:t>n-gram的列表，而值是d</w:t>
+        <w:t>n-gram的列表，而值是d维实值向量。因此，需要</w:t>
+      </w:r>
+      <w:r>
+        <w:rPr>
+          <w:position w:val="-10"/>
+        </w:rPr>
+        <w:object w:dxaOrig="960" w:dyaOrig="320">
+          <v:shape id="_x0000_i1169" type="#_x0000_t75" style="width:48.4pt;height:16.15pt" o:ole="">
+            <v:imagedata r:id="rId252" o:title=""/>
+          </v:shape>
+          <o:OLEObject Type="Embed" ProgID="Equation.DSMT4" ShapeID="_x0000_i1169" DrawAspect="Content" ObjectID="_1632680995" r:id="rId253"/>
+        </w:object>
+      </w:r>
+      <w:r>
+        <w:rPr>
+          <w:rFonts w:ascii="宋体" w:eastAsia="宋体" w:hAnsi="宋体"/>
+        </w:rPr>
+        <w:t>空间来存储嵌入内容。对于我们性能最佳的型号，该容量超过</w:t>
+      </w:r>
+      <w:r>
+        <w:rPr>
+          <w:rFonts w:ascii="宋体" w:eastAsia="宋体" w:hAnsi="宋体"/>
+        </w:rPr>
+        <w:t>1.5</w:t>
+      </w:r>
+      <w:r>
+        <w:rPr>
+          <w:rFonts w:ascii="宋体" w:eastAsia="宋体" w:hAnsi="宋体"/>
+        </w:rPr>
+        <w:t>GB。在这里，我们探索两种减少模型大小的技术，同时</w:t>
+      </w:r>
+      <w:r>
+        <w:rPr>
+          <w:rFonts w:ascii="宋体" w:eastAsia="宋体" w:hAnsi="宋体" w:hint="eastAsia"/>
+        </w:rPr>
+        <w:t>能</w:t>
+      </w:r>
+      <w:r>
+        <w:rPr>
+          <w:rFonts w:ascii="宋体" w:eastAsia="宋体" w:hAnsi="宋体"/>
+        </w:rPr>
+        <w:t>在识别用于目标猜测的弱密码时保持良好的准确性。</w:t>
+      </w:r>
+    </w:p>
+    <w:p>
+      <w:pPr>
+        <w:snapToGrid w:val="0"/>
+        <w:ind w:firstLineChars="200" w:firstLine="420"/>
+        <w:rPr>
+          <w:rFonts w:ascii="宋体" w:eastAsia="宋体" w:hAnsi="宋体"/>
+        </w:rPr>
+      </w:pPr>
+      <w:r>
+        <w:rPr>
+          <w:rFonts w:ascii="宋体" w:eastAsia="宋体" w:hAnsi="宋体"/>
+        </w:rPr>
+        <w:t>首先，我们观察到，即使删除了所有针对</w:t>
+      </w:r>
+      <w:proofErr w:type="spellStart"/>
+      <w:r>
+        <w:rPr>
+          <w:rFonts w:ascii="宋体" w:eastAsia="宋体" w:hAnsi="宋体"/>
+        </w:rPr>
+        <w:t>w∈V</w:t>
+      </w:r>
+      <w:proofErr w:type="spellEnd"/>
+      <w:r>
+        <w:rPr>
+          <w:rFonts w:ascii="宋体" w:eastAsia="宋体" w:hAnsi="宋体"/>
+        </w:rPr>
+        <w:t>的密码</w:t>
+      </w:r>
+      <w:proofErr w:type="gramStart"/>
+      <w:r>
+        <w:rPr>
+          <w:rFonts w:ascii="宋体" w:eastAsia="宋体" w:hAnsi="宋体"/>
+        </w:rPr>
+        <w:t>嵌入值</w:t>
+      </w:r>
+      <w:proofErr w:type="gramEnd"/>
+      <w:r>
+        <w:rPr>
+          <w:position w:val="-12"/>
+        </w:rPr>
+        <w:object w:dxaOrig="740" w:dyaOrig="360">
+          <v:shape id="_x0000_i1170" type="#_x0000_t75" style="width:36.85pt;height:18.45pt" o:ole="">
+            <v:imagedata r:id="rId254" o:title=""/>
+          </v:shape>
+          <o:OLEObject Type="Embed" ProgID="Equation.DSMT4" ShapeID="_x0000_i1170" DrawAspect="Content" ObjectID="_1632680996" r:id="rId255"/>
+        </w:object>
+      </w:r>
+      <w:r>
+        <w:rPr>
+          <w:rFonts w:ascii="宋体" w:eastAsia="宋体" w:hAnsi="宋体"/>
+        </w:rPr>
+        <w:t>，模型的质量也几乎保持不变。相反，可以通过</w:t>
+      </w:r>
+      <w:r>
+        <w:rPr>
+          <w:position w:val="-34"/>
+        </w:rPr>
+        <w:object w:dxaOrig="2500" w:dyaOrig="800">
+          <v:shape id="_x0000_i1171" type="#_x0000_t75" style="width:106.55pt;height:34pt" o:ole="">
+            <v:imagedata r:id="rId256" o:title=""/>
+          </v:shape>
+          <o:OLEObject Type="Embed" ProgID="Equation.DSMT4" ShapeID="_x0000_i1171" DrawAspect="Content" ObjectID="_1632680997" r:id="rId257"/>
+        </w:object>
+      </w:r>
+      <w:r>
+        <w:rPr>
+          <w:rFonts w:ascii="宋体" w:eastAsia="宋体" w:hAnsi="宋体"/>
+        </w:rPr>
+        <w:t>来估计这些值。从模型中删除单词词汇将大</w:t>
+      </w:r>
+      <w:r>
+        <w:rPr>
+          <w:rFonts w:ascii="宋体" w:eastAsia="宋体" w:hAnsi="宋体" w:hint="eastAsia"/>
+        </w:rPr>
+        <w:t>小从</w:t>
+      </w:r>
+      <w:r>
+        <w:rPr>
+          <w:rFonts w:ascii="宋体" w:eastAsia="宋体" w:hAnsi="宋体"/>
+        </w:rPr>
+        <w:t>1.5 GB减小到仅195 MB，而强度估计的准确性没有任何明显的变化。</w:t>
+      </w:r>
+    </w:p>
+    <w:p>
+      <w:pPr>
+        <w:snapToGrid w:val="0"/>
+        <w:ind w:firstLineChars="200" w:firstLine="420"/>
+        <w:rPr>
+          <w:rFonts w:ascii="宋体" w:eastAsia="宋体" w:hAnsi="宋体"/>
+        </w:rPr>
+      </w:pPr>
+      <w:r>
+        <w:rPr>
+          <w:rFonts w:ascii="宋体" w:eastAsia="宋体" w:hAnsi="宋体"/>
+        </w:rPr>
+        <w:t>接下来，我们使用乘积量化（PQ）技术[41]</w:t>
+      </w:r>
+      <w:r>
+        <w:rPr>
+          <w:rFonts w:ascii="宋体" w:eastAsia="宋体" w:hAnsi="宋体"/>
+        </w:rPr>
+        <w:t>进一步压缩向量，</w:t>
+      </w:r>
+      <w:r>
+        <w:rPr>
+          <w:rFonts w:ascii="宋体" w:eastAsia="宋体" w:hAnsi="宋体" w:hint="eastAsia"/>
+        </w:rPr>
+        <w:t>这种技术已经</w:t>
+      </w:r>
+      <w:r>
+        <w:rPr>
+          <w:rFonts w:ascii="宋体" w:eastAsia="宋体" w:hAnsi="宋体"/>
+        </w:rPr>
+        <w:t>被证明对压缩神经网络模型有效[24]。 PQ使用参数η来确定压缩率</w:t>
+      </w:r>
+      <w:r>
+        <w:rPr>
+          <w:rFonts w:ascii="宋体" w:eastAsia="宋体" w:hAnsi="宋体"/>
+        </w:rPr>
+        <w:softHyphen/>
+      </w:r>
+      <w:r>
+        <w:rPr>
+          <w:rFonts w:ascii="宋体" w:eastAsia="宋体" w:hAnsi="宋体" w:hint="eastAsia"/>
+        </w:rPr>
+        <w:t>——</w:t>
+      </w:r>
+      <w:r>
+        <w:rPr>
+          <w:rFonts w:ascii="宋体" w:eastAsia="宋体" w:hAnsi="宋体"/>
+        </w:rPr>
+        <w:t>η</w:t>
+      </w:r>
+      <w:r>
+        <w:rPr>
+          <w:rFonts w:ascii="宋体" w:eastAsia="宋体" w:hAnsi="宋体"/>
+        </w:rPr>
+        <w:t>的值越小，模型大小越小，但是压缩后输入向量的重构精度越差</w:t>
+      </w:r>
+      <w:r>
+        <w:rPr>
+          <w:rFonts w:ascii="宋体" w:eastAsia="宋体" w:hAnsi="宋体" w:hint="eastAsia"/>
+        </w:rPr>
+        <w:t>，</w:t>
+      </w:r>
+      <w:r>
+        <w:rPr>
+          <w:rFonts w:ascii="宋体" w:eastAsia="宋体" w:hAnsi="宋体"/>
+        </w:rPr>
+        <w:t>n元语法向量的重构误差进而影响得分函数和分类器</w:t>
+      </w:r>
+      <w:r>
+        <w:rPr>
+          <w:position w:val="-12"/>
+        </w:rPr>
+        <w:object w:dxaOrig="320" w:dyaOrig="360">
+          <v:shape id="_x0000_i1172" type="#_x0000_t75" style="width:16.15pt;height:18.45pt" o:ole="">
+            <v:imagedata r:id="rId258" o:title=""/>
+          </v:shape>
+          <o:OLEObject Type="Embed" ProgID="Equation.DSMT4" ShapeID="_x0000_i1172" DrawAspect="Content" ObjectID="_1632680998" r:id="rId259"/>
+        </w:object>
+      </w:r>
+      <w:r>
+        <w:rPr>
+          <w:rFonts w:ascii="宋体" w:eastAsia="宋体" w:hAnsi="宋体"/>
+        </w:rPr>
+        <w:t>。</w:t>
+      </w:r>
+    </w:p>
+    <w:p>
+      <w:pPr>
+        <w:snapToGrid w:val="0"/>
+        <w:ind w:firstLineChars="200" w:firstLine="420"/>
+        <w:rPr>
+          <w:rFonts w:ascii="宋体" w:eastAsia="宋体" w:hAnsi="宋体"/>
+        </w:rPr>
+      </w:pPr>
+      <w:r>
+        <w:rPr>
+          <w:rFonts w:ascii="宋体" w:eastAsia="宋体" w:hAnsi="宋体" w:hint="eastAsia"/>
+        </w:rPr>
+        <w:t>我们为η的不同值构造分类器</w:t>
+      </w:r>
+      <w:r>
+        <w:rPr>
+          <w:position w:val="-12"/>
+        </w:rPr>
+        <w:object w:dxaOrig="320" w:dyaOrig="360">
+          <v:shape id="_x0000_i1173" type="#_x0000_t75" style="width:16.15pt;height:18.45pt" o:ole="">
+            <v:imagedata r:id="rId258" o:title=""/>
+          </v:shape>
+          <o:OLEObject Type="Embed" ProgID="Equation.DSMT4" ShapeID="_x0000_i1173" DrawAspect="Content" ObjectID="_1632680999" r:id="rId260"/>
+        </w:object>
+      </w:r>
+      <w:r>
+        <w:rPr>
+          <w:rFonts w:ascii="宋体" w:eastAsia="宋体" w:hAnsi="宋体"/>
+        </w:rPr>
+        <w:t>，并根据从</w:t>
+      </w:r>
+      <w:r>
+        <w:rPr>
+          <w:position w:val="-12"/>
+        </w:rPr>
+        <w:object w:dxaOrig="360" w:dyaOrig="380">
+          <v:shape id="_x0000_i1174" type="#_x0000_t75" style="width:18.45pt;height:19pt" o:ole="">
+            <v:imagedata r:id="rId261" o:title=""/>
+          </v:shape>
+          <o:OLEObject Type="Embed" ProgID="Equation.DSMT4" ShapeID="_x0000_i1174" DrawAspect="Content" ObjectID="_1632681000" r:id="rId262"/>
+        </w:object>
+      </w:r>
+      <w:r>
+        <w:rPr>
+          <w:rFonts w:ascii="宋体" w:eastAsia="宋体" w:hAnsi="宋体"/>
+        </w:rPr>
+        <w:t>的许多随机用户中选择的10</w:t>
+      </w:r>
+      <w:r>
+        <w:rPr>
+          <w:rFonts w:ascii="宋体" w:eastAsia="宋体" w:hAnsi="宋体"/>
+          <w:vertAlign w:val="superscript"/>
+        </w:rPr>
+        <w:t>5</w:t>
+      </w:r>
+      <w:r>
+        <w:rPr>
+          <w:rFonts w:ascii="宋体" w:eastAsia="宋体" w:hAnsi="宋体"/>
+        </w:rPr>
+        <w:t>个密码对的样本来计算其精度和调用率。 结果记录在图7中。我们可以看到，即使将模型压缩到3 MB（η= 5）之后，对召回的影响也很小。 精度从59％降至41％，我们认为可以接受。</w:t>
+      </w:r>
+    </w:p>
+    <w:p>
+      <w:pPr>
+        <w:snapToGrid w:val="0"/>
+        <w:jc w:val="center"/>
+        <w:rPr>
+          <w:rFonts w:ascii="宋体" w:eastAsia="宋体" w:hAnsi="宋体"/>
+        </w:rPr>
+      </w:pPr>
+      <w:r>
+        <w:rPr>
+          <w:noProof/>
+        </w:rPr>
+        <w:drawing>
+          <wp:inline distT="0" distB="0" distL="0" distR="0" wp14:anchorId="54B43CEA" wp14:editId="22F1BD43">
+            <wp:extent cx="3400425" cy="1000125"/>
+            <wp:effectExtent l="0" t="0" r="9525" b="9525"/>
+            <wp:docPr id="4" name="图片 4"/>
+            <wp:cNvGraphicFramePr>
+              <a:graphicFrameLocks xmlns:a="http://schemas.openxmlformats.org/drawingml/2006/main" noChangeAspect="1"/>
+            </wp:cNvGraphicFramePr>
+            <a:graphic xmlns:a="http://schemas.openxmlformats.org/drawingml/2006/main">
+              <a:graphicData uri="http://schemas.openxmlformats.org/drawingml/2006/picture">
+                <pic:pic xmlns:pic="http://schemas.openxmlformats.org/drawingml/2006/picture">
+                  <pic:nvPicPr>
+                    <pic:cNvPr id="1" name=""/>
+                    <pic:cNvPicPr/>
+                  </pic:nvPicPr>
+                  <pic:blipFill>
+                    <a:blip r:embed="rId263"/>
+                    <a:stretch>
+                      <a:fillRect/>
+                    </a:stretch>
+                  </pic:blipFill>
+                  <pic:spPr>
+                    <a:xfrm>
+                      <a:off x="0" y="0"/>
+                      <a:ext cx="3400425" cy="1000125"/>
+                    </a:xfrm>
+                    <a:prstGeom prst="rect">
+                      <a:avLst/>
+                    </a:prstGeom>
+                  </pic:spPr>
+                </pic:pic>
+              </a:graphicData>
+            </a:graphic>
+          </wp:inline>
+        </w:drawing>
+      </w:r>
+    </w:p>
+    <w:p>
+      <w:pPr>
+        <w:snapToGrid w:val="0"/>
+        <w:ind w:firstLineChars="200" w:firstLine="420"/>
+        <w:rPr>
+          <w:rFonts w:ascii="宋体" w:eastAsia="宋体" w:hAnsi="宋体"/>
+        </w:rPr>
+      </w:pPr>
+      <w:r>
+        <w:rPr>
+          <w:rFonts w:ascii="宋体" w:eastAsia="宋体" w:hAnsi="宋体" w:hint="eastAsia"/>
+        </w:rPr>
+        <w:t>图</w:t>
+      </w:r>
+      <w:r>
+        <w:rPr>
+          <w:rFonts w:ascii="宋体" w:eastAsia="宋体" w:hAnsi="宋体"/>
+        </w:rPr>
+        <w:t>7：对于不同的η值，使用乘积量化（PQ）压缩基础密码嵌入模型时，对分类器</w:t>
+      </w:r>
+      <w:r>
+        <w:rPr>
+          <w:position w:val="-12"/>
+        </w:rPr>
+        <w:object w:dxaOrig="400" w:dyaOrig="360">
+          <v:shape id="_x0000_i1175" type="#_x0000_t75" style="width:19.6pt;height:18.45pt" o:ole="">
+            <v:imagedata r:id="rId248" o:title=""/>
+          </v:shape>
+          <o:OLEObject Type="Embed" ProgID="Equation.DSMT4" ShapeID="_x0000_i1175" DrawAspect="Content" ObjectID="_1632681001" r:id="rId264"/>
+        </w:object>
+      </w:r>
+      <w:r>
+        <w:rPr>
+          <w:rFonts w:ascii="宋体" w:eastAsia="宋体" w:hAnsi="宋体"/>
+        </w:rPr>
+        <w:t>的精度和召回率的影响。</w:t>
+      </w:r>
+    </w:p>
+    <w:p>
+      <w:pPr>
+        <w:snapToGrid w:val="0"/>
+        <w:rPr>
+          <w:rFonts w:ascii="宋体" w:eastAsia="宋体" w:hAnsi="宋体" w:hint="eastAsia"/>
+        </w:rPr>
+      </w:pPr>
+      <w:r>
+        <w:rPr>
+          <w:rFonts w:ascii="宋体" w:eastAsia="宋体" w:hAnsi="宋体"/>
+        </w:rPr>
+        <w:lastRenderedPageBreak/>
+        <w:t>8</w:t>
+      </w:r>
+      <w:r>
+        <w:rPr>
+          <w:rFonts w:ascii="宋体" w:eastAsia="宋体" w:hAnsi="宋体" w:hint="eastAsia"/>
+        </w:rPr>
+        <w:t>.</w:t>
+      </w:r>
+      <w:r>
+        <w:rPr>
+          <w:rFonts w:ascii="宋体" w:eastAsia="宋体" w:hAnsi="宋体"/>
+        </w:rPr>
+        <w:t>PPSM</w:t>
+      </w:r>
+      <w:r>
+        <w:rPr>
+          <w:rFonts w:ascii="宋体" w:eastAsia="宋体" w:hAnsi="宋体" w:hint="eastAsia"/>
+        </w:rPr>
+        <w:t>评估</w:t>
+      </w:r>
+    </w:p>
+    <w:p>
+      <w:pPr>
+        <w:snapToGrid w:val="0"/>
+        <w:ind w:firstLineChars="200" w:firstLine="420"/>
+        <w:rPr>
+          <w:rFonts w:ascii="宋体" w:eastAsia="宋体" w:hAnsi="宋体"/>
+        </w:rPr>
+      </w:pPr>
+      <w:r>
+        <w:rPr>
+          <w:rFonts w:ascii="宋体" w:eastAsia="宋体" w:hAnsi="宋体" w:hint="eastAsia"/>
+        </w:rPr>
+        <w:t>我们构建了称为</w:t>
+      </w:r>
+      <w:r>
+        <w:rPr>
+          <w:rFonts w:ascii="宋体" w:eastAsia="宋体" w:hAnsi="宋体"/>
+        </w:rPr>
+        <w:t>vec-ppsm的PPSM，其中包含两个组件–一个负责估算针对目标攻击的强度，另一个负责估算针对非目标攻击的强度。对于前者，我们使用第七节中的分类器</w:t>
+      </w:r>
+      <w:r>
+        <w:rPr>
+          <w:position w:val="-12"/>
+        </w:rPr>
+        <w:object w:dxaOrig="320" w:dyaOrig="360">
+          <v:shape id="_x0000_i1176" type="#_x0000_t75" style="width:16.15pt;height:17.85pt" o:ole="">
+            <v:imagedata r:id="rId265" o:title=""/>
+          </v:shape>
+          <o:OLEObject Type="Embed" ProgID="Equation.DSMT4" ShapeID="_x0000_i1176" DrawAspect="Content" ObjectID="_1632681002" r:id="rId266"/>
+        </w:object>
+      </w:r>
+      <w:r>
+        <w:rPr>
+          <w:rFonts w:ascii="宋体" w:eastAsia="宋体" w:hAnsi="宋体"/>
+        </w:rPr>
+        <w:t>，而对于后者，由于其准确性和性能，我们将使用zxcvbn。在给定一组（泄露的）密码P的情况下，Vec-ppsm估计密码w的强度在0（最不安全）至4（安全）的范围内。</w:t>
+      </w:r>
+    </w:p>
+    <w:p>
+      <w:pPr>
+        <w:snapToGrid w:val="0"/>
+        <w:ind w:firstLineChars="200" w:firstLine="420"/>
+        <w:rPr>
+          <w:rFonts w:ascii="宋体" w:eastAsia="宋体" w:hAnsi="宋体"/>
+        </w:rPr>
+      </w:pPr>
+      <w:r>
+        <w:rPr>
+          <w:rFonts w:ascii="宋体" w:eastAsia="宋体" w:hAnsi="宋体"/>
+        </w:rPr>
+        <w:t>回想</w:t>
+      </w:r>
+      <w:r>
+        <w:rPr>
+          <w:position w:val="-12"/>
+        </w:rPr>
+        <w:object w:dxaOrig="320" w:dyaOrig="360">
+          <v:shape id="_x0000_i1177" type="#_x0000_t75" style="width:16.15pt;height:17.85pt" o:ole="">
+            <v:imagedata r:id="rId265" o:title=""/>
+          </v:shape>
+          <o:OLEObject Type="Embed" ProgID="Equation.DSMT4" ShapeID="_x0000_i1177" DrawAspect="Content" ObjectID="_1632681003" r:id="rId267"/>
+        </w:object>
+      </w:r>
+      <w:r>
+        <w:rPr>
+          <w:rFonts w:ascii="宋体" w:eastAsia="宋体" w:hAnsi="宋体" w:hint="eastAsia"/>
+        </w:rPr>
+        <w:t>可以在</w:t>
+      </w:r>
+      <w:r>
+        <w:rPr>
+          <w:rFonts w:ascii="宋体" w:eastAsia="宋体" w:hAnsi="宋体" w:hint="eastAsia"/>
+        </w:rPr>
+        <w:t>仅给一个密码的情况下进行分类</w:t>
+      </w:r>
+      <w:r>
+        <w:rPr>
+          <w:rFonts w:ascii="宋体" w:eastAsia="宋体" w:hAnsi="宋体"/>
+        </w:rPr>
+        <w:t>。要在vec-ppsm中使用它，当给定密码集P中可以有多个密码时，我们</w:t>
+      </w:r>
+      <w:r>
+        <w:rPr>
+          <w:rFonts w:ascii="宋体" w:eastAsia="宋体" w:hAnsi="宋体" w:hint="eastAsia"/>
+        </w:rPr>
+        <w:t>可以</w:t>
+      </w:r>
+      <w:r>
+        <w:rPr>
+          <w:rFonts w:ascii="宋体" w:eastAsia="宋体" w:hAnsi="宋体"/>
+        </w:rPr>
+        <w:t>使用zxcvbn也</w:t>
+      </w:r>
+      <w:r>
+        <w:rPr>
+          <w:rFonts w:ascii="宋体" w:eastAsia="宋体" w:hAnsi="宋体" w:hint="eastAsia"/>
+        </w:rPr>
+        <w:t>会</w:t>
+      </w:r>
+      <w:r>
+        <w:rPr>
+          <w:rFonts w:ascii="宋体" w:eastAsia="宋体" w:hAnsi="宋体"/>
+        </w:rPr>
+        <w:t>使用的最小强度方法。也就是说，给定每个</w:t>
+      </w:r>
+      <w:r>
+        <w:rPr>
+          <w:position w:val="-6"/>
+        </w:rPr>
+        <w:object w:dxaOrig="240" w:dyaOrig="279">
+          <v:shape id="_x0000_i1178" type="#_x0000_t75" style="width:12.1pt;height:13.8pt" o:ole="">
+            <v:imagedata r:id="rId268" o:title=""/>
+          </v:shape>
+          <o:OLEObject Type="Embed" ProgID="Equation.DSMT4" ShapeID="_x0000_i1178" DrawAspect="Content" ObjectID="_1632681004" r:id="rId269"/>
+        </w:object>
+      </w:r>
+      <w:r>
+        <w:rPr>
+          <w:rFonts w:ascii="宋体" w:eastAsia="宋体" w:hAnsi="宋体"/>
+        </w:rPr>
+        <w:t>∈P我们计算w的强度得分，并输出最小值</w:t>
+      </w:r>
+      <w:r>
+        <w:rPr>
+          <w:position w:val="-12"/>
+        </w:rPr>
+        <w:object w:dxaOrig="1640" w:dyaOrig="360">
+          <v:shape id="_x0000_i1185" type="#_x0000_t75" style="width:81.8pt;height:17.85pt" o:ole="">
+            <v:imagedata r:id="rId270" o:title=""/>
+          </v:shape>
+          <o:OLEObject Type="Embed" ProgID="Equation.DSMT4" ShapeID="_x0000_i1185" DrawAspect="Content" ObjectID="_1632681005" r:id="rId271"/>
+        </w:object>
+      </w:r>
+      <w:r>
+        <w:rPr>
+          <w:rFonts w:ascii="宋体" w:eastAsia="宋体" w:hAnsi="宋体"/>
+        </w:rPr>
+        <w:t>。如果P为空，则输出1。</w:t>
+      </w:r>
+    </w:p>
+    <w:p>
+      <w:pPr>
+        <w:snapToGrid w:val="0"/>
+        <w:ind w:firstLineChars="200" w:firstLine="420"/>
+        <w:rPr>
+          <w:rFonts w:ascii="宋体" w:eastAsia="宋体" w:hAnsi="宋体" w:hint="eastAsia"/>
+        </w:rPr>
+      </w:pPr>
+      <w:r>
+        <w:rPr>
+          <w:rFonts w:ascii="宋体" w:eastAsia="宋体" w:hAnsi="宋体"/>
+        </w:rPr>
+        <w:t>此后，按顺序为了估计针对非目标攻击的强度，vec-ppsm与常规的非目标强度计（例如zxcvbn）结合使用：如果w的目标强度得分在给定P时为0，则vec-ppsm输出0，否则输出分数输出zxcvbn。</w:t>
+      </w:r>
+    </w:p>
+    <w:p>
+      <w:pPr>
+        <w:snapToGrid w:val="0"/>
+        <w:ind w:firstLineChars="200" w:firstLine="422"/>
+        <w:rPr>
+          <w:rFonts w:ascii="宋体" w:eastAsia="宋体" w:hAnsi="宋体"/>
+        </w:rPr>
+      </w:pPr>
+      <w:r>
+        <w:rPr>
+          <w:rFonts w:ascii="宋体" w:eastAsia="宋体" w:hAnsi="宋体" w:hint="eastAsia"/>
+          <w:b/>
+        </w:rPr>
+        <w:t>其他比较方法。</w:t>
+      </w:r>
+      <w:r>
+        <w:rPr>
+          <w:rFonts w:ascii="宋体" w:eastAsia="宋体" w:hAnsi="宋体" w:hint="eastAsia"/>
+        </w:rPr>
+        <w:t>我们将</w:t>
+      </w:r>
+      <w:r>
+        <w:rPr>
+          <w:rFonts w:ascii="宋体" w:eastAsia="宋体" w:hAnsi="宋体"/>
+        </w:rPr>
+        <w:t>vec-ppsm与两种最先进的强度计：zxcvbn [26]和</w:t>
+      </w:r>
+      <w:proofErr w:type="spellStart"/>
+      <w:r>
+        <w:rPr>
+          <w:rFonts w:ascii="宋体" w:eastAsia="宋体" w:hAnsi="宋体"/>
+        </w:rPr>
+        <w:t>nn-pwmeter</w:t>
+      </w:r>
+      <w:proofErr w:type="spellEnd"/>
+      <w:r>
+        <w:rPr>
+          <w:rFonts w:ascii="宋体" w:eastAsia="宋体" w:hAnsi="宋体"/>
+        </w:rPr>
+        <w:t>进行了比较，后者是在[24]，[39]中提出的基于神经网络的强度计。这些强度计的默认行为与用户的其他密码无关。但是，zxcvbn接受一个可选参数来添加特定于站点的密码黑名单。我们使用此选项来模拟目标强度计版本的zxcvbn，我们将其称为tar-</w:t>
+      </w:r>
+      <w:proofErr w:type="spellStart"/>
+      <w:r>
+        <w:rPr>
+          <w:rFonts w:ascii="宋体" w:eastAsia="宋体" w:hAnsi="宋体"/>
+        </w:rPr>
+        <w:t>zx</w:t>
+      </w:r>
+      <w:proofErr w:type="spellEnd"/>
+      <w:r>
+        <w:rPr>
+          <w:rFonts w:ascii="宋体" w:eastAsia="宋体" w:hAnsi="宋体"/>
+        </w:rPr>
+        <w:t xml:space="preserve">。它应用zxcvbn，将可选参数设置为（泄漏的）密码P的集合。未经修改的zxcvbn的原始用法在下文中称为untar-zx。 </w:t>
+      </w:r>
+    </w:p>
+    <w:p>
+      <w:pPr>
+        <w:snapToGrid w:val="0"/>
+        <w:ind w:firstLineChars="200" w:firstLine="420"/>
+        <w:rPr>
+          <w:rFonts w:ascii="宋体" w:eastAsia="宋体" w:hAnsi="宋体"/>
+        </w:rPr>
+      </w:pPr>
+      <w:r>
+        <w:rPr>
+          <w:rFonts w:ascii="宋体" w:eastAsia="宋体" w:hAnsi="宋体"/>
+        </w:rPr>
+        <w:t>untar-zx和tar-</w:t>
+      </w:r>
+      <w:proofErr w:type="spellStart"/>
+      <w:r>
+        <w:rPr>
+          <w:rFonts w:ascii="宋体" w:eastAsia="宋体" w:hAnsi="宋体"/>
+        </w:rPr>
+        <w:t>zx</w:t>
+      </w:r>
+      <w:proofErr w:type="spellEnd"/>
+      <w:r>
+        <w:rPr>
+          <w:rFonts w:ascii="宋体" w:eastAsia="宋体" w:hAnsi="宋体"/>
+        </w:rPr>
+        <w:t>都给出</w:t>
+      </w:r>
+      <w:r>
+        <w:rPr>
+          <w:rFonts w:ascii="宋体" w:eastAsia="宋体" w:hAnsi="宋体" w:hint="eastAsia"/>
+        </w:rPr>
+        <w:t>了可以在不到一千次猜测中被猜测的密码的分数</w:t>
+      </w:r>
+      <w:r>
+        <w:rPr>
+          <w:rFonts w:ascii="宋体" w:eastAsia="宋体" w:hAnsi="宋体"/>
+        </w:rPr>
+        <w:t xml:space="preserve">0。 </w:t>
+      </w:r>
+      <w:proofErr w:type="spellStart"/>
+      <w:r>
+        <w:rPr>
+          <w:rFonts w:ascii="宋体" w:eastAsia="宋体" w:hAnsi="宋体"/>
+        </w:rPr>
+        <w:t>nnpwmeter</w:t>
+      </w:r>
+      <w:proofErr w:type="spellEnd"/>
+      <w:r>
+        <w:rPr>
+          <w:rFonts w:ascii="宋体" w:eastAsia="宋体" w:hAnsi="宋体"/>
+        </w:rPr>
+        <w:t>返回一个百分比值，其中0表示弱密码，而100表示</w:t>
+      </w:r>
+      <w:r>
+        <w:rPr>
+          <w:rFonts w:ascii="MS Gothic" w:eastAsia="MS Gothic" w:hAnsi="MS Gothic" w:cs="MS Gothic" w:hint="eastAsia"/>
+        </w:rPr>
+        <w:t>​​</w:t>
+      </w:r>
+      <w:r>
+        <w:rPr>
+          <w:rFonts w:ascii="宋体" w:eastAsia="宋体" w:hAnsi="宋体"/>
+        </w:rPr>
+        <w:t>非常强。因此，我们将其分为5个部分，并为得分小于20的密码分配了0分。</w:t>
+      </w:r>
+    </w:p>
+    <w:p>
+      <w:pPr>
+        <w:snapToGrid w:val="0"/>
+        <w:ind w:firstLineChars="200" w:firstLine="420"/>
+        <w:rPr>
+          <w:rFonts w:ascii="宋体" w:eastAsia="宋体" w:hAnsi="宋体"/>
+        </w:rPr>
+      </w:pPr>
+      <w:r>
+        <w:rPr>
+          <w:rFonts w:ascii="宋体" w:eastAsia="宋体" w:hAnsi="宋体"/>
+        </w:rPr>
+        <w:t>理论上，以前的目标攻击[13]，[14]可用于构建个性化强度计，但Das等人将其作为参考。作为目标攻击，效果不佳（见图3），Wang等人的猜测生成过程太慢，无法实时生成许多猜测（例如103）。因此，两者都不立即适合用于构造强度计。</w:t>
+      </w:r>
+    </w:p>
+    <w:p>
+      <w:pPr>
+        <w:snapToGrid w:val="0"/>
+        <w:jc w:val="center"/>
+        <w:rPr>
+          <w:rFonts w:ascii="宋体" w:eastAsia="宋体" w:hAnsi="宋体"/>
+        </w:rPr>
+      </w:pPr>
+      <w:r>
+        <w:rPr>
+          <w:noProof/>
+        </w:rPr>
+        <w:drawing>
+          <wp:inline distT="0" distB="0" distL="0" distR="0" wp14:anchorId="4EC3606F" wp14:editId="31AA81BB">
+            <wp:extent cx="4097547" cy="1098139"/>
+            <wp:effectExtent l="0" t="0" r="0" b="6985"/>
+            <wp:docPr id="6" name="图片 6"/>
+            <wp:cNvGraphicFramePr>
+              <a:graphicFrameLocks xmlns:a="http://schemas.openxmlformats.org/drawingml/2006/main" noChangeAspect="1"/>
+            </wp:cNvGraphicFramePr>
+            <a:graphic xmlns:a="http://schemas.openxmlformats.org/drawingml/2006/main">
+              <a:graphicData uri="http://schemas.openxmlformats.org/drawingml/2006/picture">
+                <pic:pic xmlns:pic="http://schemas.openxmlformats.org/drawingml/2006/picture">
+                  <pic:nvPicPr>
+                    <pic:cNvPr id="1" name=""/>
+                    <pic:cNvPicPr/>
+                  </pic:nvPicPr>
+                  <pic:blipFill>
+                    <a:blip r:embed="rId272"/>
+                    <a:stretch>
+                      <a:fillRect/>
+                    </a:stretch>
+                  </pic:blipFill>
+                  <pic:spPr>
+                    <a:xfrm>
+                      <a:off x="0" y="0"/>
+                      <a:ext cx="4138585" cy="1109137"/>
+                    </a:xfrm>
+                    <a:prstGeom prst="rect">
+                      <a:avLst/>
+                    </a:prstGeom>
+                  </pic:spPr>
+                </pic:pic>
+              </a:graphicData>
+            </a:graphic>
+          </wp:inline>
+        </w:drawing>
+      </w:r>
+    </w:p>
+    <w:p>
+      <w:pPr>
+        <w:snapToGrid w:val="0"/>
+        <w:ind w:firstLineChars="200" w:firstLine="420"/>
+        <w:rPr>
+          <w:rFonts w:ascii="宋体" w:eastAsia="宋体" w:hAnsi="宋体" w:hint="eastAsia"/>
+        </w:rPr>
+      </w:pPr>
+      <w:r>
+        <w:rPr>
+          <w:rFonts w:ascii="宋体" w:eastAsia="宋体" w:hAnsi="宋体" w:hint="eastAsia"/>
+        </w:rPr>
+        <w:t>图</w:t>
+      </w:r>
+      <w:r>
+        <w:rPr>
+          <w:rFonts w:ascii="宋体" w:eastAsia="宋体" w:hAnsi="宋体"/>
+        </w:rPr>
+        <w:t>8：比较被考虑的强度</w:t>
+      </w:r>
+      <w:proofErr w:type="gramStart"/>
+      <w:r>
+        <w:rPr>
+          <w:rFonts w:ascii="宋体" w:eastAsia="宋体" w:hAnsi="宋体"/>
+        </w:rPr>
+        <w:t>表分配</w:t>
+      </w:r>
+      <w:proofErr w:type="gramEnd"/>
+      <w:r>
+        <w:rPr>
+          <w:rFonts w:ascii="宋体" w:eastAsia="宋体" w:hAnsi="宋体"/>
+        </w:rPr>
+        <w:t>为零强度（使用的“不安全”）的易受攻击的密码的百分比。我们使用untar-zx作为vec-ppsm中的非目标强度估算组件。vec-ppsm的最后一行使用压缩的嵌入模型。最右边的一栏给出了未针对任何目标攻击在10</w:t>
+      </w:r>
+      <w:r>
+        <w:rPr>
+          <w:rFonts w:ascii="宋体" w:eastAsia="宋体" w:hAnsi="宋体"/>
+          <w:vertAlign w:val="superscript"/>
+        </w:rPr>
+        <w:t>3</w:t>
+      </w:r>
+      <w:r>
+        <w:rPr>
+          <w:rFonts w:ascii="宋体" w:eastAsia="宋体" w:hAnsi="宋体"/>
+        </w:rPr>
+        <w:t>个猜测中破解的密码的分数。</w:t>
+      </w:r>
+    </w:p>
+    <w:p>
+      <w:pPr>
+        <w:snapToGrid w:val="0"/>
+        <w:ind w:firstLineChars="200" w:firstLine="422"/>
+        <w:rPr>
+          <w:rFonts w:ascii="宋体" w:eastAsia="宋体" w:hAnsi="宋体"/>
+        </w:rPr>
+      </w:pPr>
+      <w:r>
+        <w:rPr>
+          <w:rFonts w:ascii="宋体" w:eastAsia="宋体" w:hAnsi="宋体"/>
+          <w:b/>
+        </w:rPr>
+        <w:t>评估vec-ppsm。</w:t>
+      </w:r>
+      <w:r>
+        <w:rPr>
+          <w:rFonts w:ascii="宋体" w:eastAsia="宋体" w:hAnsi="宋体"/>
+        </w:rPr>
+        <w:t>我们从测试数据集DE用户中随机抽取了10</w:t>
+      </w:r>
+      <w:r>
+        <w:rPr>
+          <w:rFonts w:ascii="宋体" w:eastAsia="宋体" w:hAnsi="宋体"/>
+          <w:vertAlign w:val="superscript"/>
+        </w:rPr>
+        <w:t>5</w:t>
+      </w:r>
+      <w:r>
+        <w:rPr>
+          <w:rFonts w:ascii="宋体" w:eastAsia="宋体" w:hAnsi="宋体"/>
+        </w:rPr>
+        <w:t>个</w:t>
+      </w:r>
+      <w:r>
+        <w:rPr>
+          <w:position w:val="-12"/>
+        </w:rPr>
+        <w:object w:dxaOrig="360" w:dyaOrig="380">
+          <v:shape id="_x0000_i1186" type="#_x0000_t75" style="width:17.85pt;height:19pt" o:ole="">
+            <v:imagedata r:id="rId273" o:title=""/>
+          </v:shape>
+          <o:OLEObject Type="Embed" ProgID="Equation.DSMT4" ShapeID="_x0000_i1186" DrawAspect="Content" ObjectID="_1632681006" r:id="rId274"/>
+        </w:object>
+      </w:r>
+      <w:r>
+        <w:rPr>
+          <w:rFonts w:ascii="宋体" w:eastAsia="宋体" w:hAnsi="宋体"/>
+        </w:rPr>
+        <w:t>样本，对于每个用户，我们</w:t>
+      </w:r>
+      <w:r>
+        <w:rPr>
+          <w:rFonts w:ascii="宋体" w:eastAsia="宋体" w:hAnsi="宋体" w:hint="eastAsia"/>
+        </w:rPr>
+        <w:t>随机抽取了两个密码，而不替换为目标密码</w:t>
+      </w:r>
+      <w:r>
+        <w:rPr>
+          <w:position w:val="-6"/>
+        </w:rPr>
+        <w:object w:dxaOrig="240" w:dyaOrig="220">
+          <v:shape id="_x0000_i1187" type="#_x0000_t75" style="width:12.1pt;height:10.95pt" o:ole="">
+            <v:imagedata r:id="rId275" o:title=""/>
+          </v:shape>
+          <o:OLEObject Type="Embed" ProgID="Equation.DSMT4" ShapeID="_x0000_i1187" DrawAspect="Content" ObjectID="_1632681007" r:id="rId276"/>
+        </w:object>
+      </w:r>
+      <w:r>
+        <w:rPr>
+          <w:rFonts w:ascii="宋体" w:eastAsia="宋体" w:hAnsi="宋体"/>
+        </w:rPr>
+        <w:t>和用户的其他密码</w:t>
+      </w:r>
+      <w:r>
+        <w:rPr>
+          <w:position w:val="-6"/>
+        </w:rPr>
+        <w:object w:dxaOrig="240" w:dyaOrig="279">
+          <v:shape id="_x0000_i1188" type="#_x0000_t75" style="width:12.1pt;height:13.8pt" o:ole="">
+            <v:imagedata r:id="rId277" o:title=""/>
+          </v:shape>
+          <o:OLEObject Type="Embed" ProgID="Equation.DSMT4" ShapeID="_x0000_i1188" DrawAspect="Content" ObjectID="_1632681008" r:id="rId278"/>
+        </w:object>
+      </w:r>
+      <w:r>
+        <w:rPr>
+          <w:rFonts w:ascii="宋体" w:eastAsia="宋体" w:hAnsi="宋体"/>
+        </w:rPr>
+        <w:t>。然后，我们尝试使用来自第五节的pass2path目标攻击来破解目标密码。我们还计算所有考虑中的强度表下的目标密码强度。</w:t>
+      </w:r>
+    </w:p>
+    <w:p>
+      <w:pPr>
+        <w:snapToGrid w:val="0"/>
+        <w:ind w:firstLineChars="200" w:firstLine="420"/>
+        <w:rPr>
+          <w:rFonts w:ascii="宋体" w:eastAsia="宋体" w:hAnsi="宋体"/>
+        </w:rPr>
+      </w:pPr>
+      <w:r>
+        <w:rPr>
+          <w:rFonts w:ascii="宋体" w:eastAsia="宋体" w:hAnsi="宋体"/>
+        </w:rPr>
+        <w:t>在图8</w:t>
+      </w:r>
+      <w:r>
+        <w:rPr>
+          <w:rFonts w:ascii="宋体" w:eastAsia="宋体" w:hAnsi="宋体"/>
+        </w:rPr>
+        <w:t>中</w:t>
+      </w:r>
+      <w:r>
+        <w:rPr>
+          <w:rFonts w:ascii="宋体" w:eastAsia="宋体" w:hAnsi="宋体"/>
+        </w:rPr>
+        <w:t>显示了易受攻击的密码的百分比</w:t>
+      </w:r>
+      <w:r>
+        <w:rPr>
+          <w:rFonts w:ascii="宋体" w:eastAsia="宋体" w:hAnsi="宋体" w:hint="eastAsia"/>
+        </w:rPr>
+        <w:t>——</w:t>
+      </w:r>
+      <w:r>
+        <w:rPr>
+          <w:rFonts w:ascii="宋体" w:eastAsia="宋体" w:hAnsi="宋体"/>
+        </w:rPr>
+        <w:softHyphen/>
+      </w:r>
+      <w:r>
+        <w:rPr>
+          <w:rFonts w:ascii="宋体" w:eastAsia="宋体" w:hAnsi="宋体"/>
+        </w:rPr>
+        <w:t>可以通过pass2path猜到的密码少于10和1000的猜测</w:t>
+      </w:r>
+      <w:r>
+        <w:rPr>
+          <w:rFonts w:ascii="宋体" w:eastAsia="宋体" w:hAnsi="宋体" w:hint="eastAsia"/>
+        </w:rPr>
+        <w:t>——</w:t>
+      </w:r>
+      <w:r>
+        <w:rPr>
+          <w:rFonts w:ascii="宋体" w:eastAsia="宋体" w:hAnsi="宋体"/>
+        </w:rPr>
+        <w:t>被各种强度</w:t>
+      </w:r>
+      <w:proofErr w:type="gramStart"/>
+      <w:r>
+        <w:rPr>
+          <w:rFonts w:ascii="宋体" w:eastAsia="宋体" w:hAnsi="宋体"/>
+        </w:rPr>
+        <w:t>计分配</w:t>
+      </w:r>
+      <w:proofErr w:type="gramEnd"/>
+      <w:r>
+        <w:rPr>
+          <w:rFonts w:ascii="宋体" w:eastAsia="宋体" w:hAnsi="宋体"/>
+        </w:rPr>
+        <w:t>了强度0（不安全使用）。毫不奇怪，所有现有的强度计的性能都很差：它们为70-90％的易受攻击密码分配的分数为1</w:t>
+      </w:r>
+      <w:r>
+        <w:rPr>
+          <w:rFonts w:ascii="宋体" w:eastAsia="宋体" w:hAnsi="宋体"/>
+        </w:rPr>
+        <w:t>或更高（这意味着密码可以安全地抵抗在线猜测攻击）。但是</w:t>
+      </w:r>
+      <w:r>
+        <w:rPr>
+          <w:rFonts w:ascii="宋体" w:eastAsia="宋体" w:hAnsi="宋体"/>
+        </w:rPr>
+        <w:t>这些密码在我们的有针对性的攻击中猜测不到1000次，因此使用起来很危险。</w:t>
+      </w:r>
+    </w:p>
+    <w:p>
+      <w:pPr>
+        <w:snapToGrid w:val="0"/>
+        <w:ind w:firstLineChars="200" w:firstLine="420"/>
+        <w:rPr>
+          <w:rFonts w:ascii="宋体" w:eastAsia="宋体" w:hAnsi="宋体"/>
+        </w:rPr>
+      </w:pPr>
+      <w:r>
+        <w:rPr>
+          <w:rFonts w:ascii="宋体" w:eastAsia="宋体" w:hAnsi="宋体"/>
+        </w:rPr>
+        <w:t>当我们仅关注q = 10次尝试中可以猜测的密码时，情况可能会更加令人担忧。先前的强度</w:t>
+      </w:r>
+      <w:proofErr w:type="gramStart"/>
+      <w:r>
+        <w:rPr>
+          <w:rFonts w:ascii="宋体" w:eastAsia="宋体" w:hAnsi="宋体"/>
+        </w:rPr>
+        <w:t>计认为</w:t>
+      </w:r>
+      <w:proofErr w:type="gramEnd"/>
+      <w:r>
+        <w:rPr>
+          <w:rFonts w:ascii="宋体" w:eastAsia="宋体" w:hAnsi="宋体"/>
+        </w:rPr>
+        <w:t>其中60％是安全的。三种强度计中性能最好的强度计是tar-</w:t>
+      </w:r>
+      <w:proofErr w:type="spellStart"/>
+      <w:r>
+        <w:rPr>
+          <w:rFonts w:ascii="宋体" w:eastAsia="宋体" w:hAnsi="宋体"/>
+        </w:rPr>
+        <w:t>zx</w:t>
+      </w:r>
+      <w:proofErr w:type="spellEnd"/>
+      <w:r>
+        <w:rPr>
+          <w:rFonts w:ascii="宋体" w:eastAsia="宋体" w:hAnsi="宋体"/>
+        </w:rPr>
+        <w:t>，它通过对输入密码应用一组规则来构造黑名单，从目标密码中删除所有出现在黑名单中的字符串，然后计算其强度。即使这样，tar-</w:t>
+      </w:r>
+      <w:proofErr w:type="spellStart"/>
+      <w:r>
+        <w:rPr>
+          <w:rFonts w:ascii="宋体" w:eastAsia="宋体" w:hAnsi="宋体"/>
+        </w:rPr>
+        <w:t>zx</w:t>
+      </w:r>
+      <w:proofErr w:type="spellEnd"/>
+      <w:r>
+        <w:rPr>
+          <w:rFonts w:ascii="宋体" w:eastAsia="宋体" w:hAnsi="宋体"/>
+        </w:rPr>
+        <w:t>也只能在不到10个猜测的情况下检测到40％极易受到目标攻击的密码。</w:t>
+      </w:r>
+    </w:p>
+    <w:p>
+      <w:pPr>
+        <w:snapToGrid w:val="0"/>
+        <w:ind w:firstLineChars="200" w:firstLine="420"/>
+        <w:rPr>
+          <w:rFonts w:ascii="宋体" w:eastAsia="宋体" w:hAnsi="宋体"/>
+        </w:rPr>
+      </w:pPr>
+      <w:r>
+        <w:rPr>
+          <w:rFonts w:ascii="宋体" w:eastAsia="宋体" w:hAnsi="宋体"/>
+        </w:rPr>
+        <w:t>最后，</w:t>
+      </w:r>
+      <w:proofErr w:type="spellStart"/>
+      <w:r>
+        <w:rPr>
+          <w:rFonts w:ascii="宋体" w:eastAsia="宋体" w:hAnsi="宋体"/>
+        </w:rPr>
+        <w:t>veci-ppsm</w:t>
+      </w:r>
+      <w:proofErr w:type="spellEnd"/>
+      <w:r>
+        <w:rPr>
+          <w:rFonts w:ascii="宋体" w:eastAsia="宋体" w:hAnsi="宋体"/>
+        </w:rPr>
+        <w:t>可以检测出所有密码中96%的密码，这些密码可以在1000次猜测中被</w:t>
+      </w:r>
+      <w:r>
+        <w:rPr>
+          <w:rFonts w:ascii="宋体" w:eastAsia="宋体" w:hAnsi="宋体"/>
+        </w:rPr>
+        <w:lastRenderedPageBreak/>
+        <w:t>猜中。</w:t>
+      </w:r>
+      <w:r>
+        <w:rPr>
+          <w:rFonts w:ascii="宋体" w:eastAsia="宋体" w:hAnsi="宋体"/>
+        </w:rPr>
+        <w:t>除了误报率增加外，</w:t>
+      </w:r>
+      <w:proofErr w:type="spellStart"/>
+      <w:r>
+        <w:rPr>
+          <w:rFonts w:ascii="宋体" w:eastAsia="宋体" w:hAnsi="宋体"/>
+        </w:rPr>
+        <w:t>vecp</w:t>
+      </w:r>
+      <w:proofErr w:type="spellEnd"/>
+      <w:r>
+        <w:rPr>
+          <w:rFonts w:ascii="宋体" w:eastAsia="宋体" w:hAnsi="宋体"/>
+        </w:rPr>
+        <w:t xml:space="preserve"> - </w:t>
+      </w:r>
+      <w:proofErr w:type="spellStart"/>
+      <w:r>
+        <w:rPr>
+          <w:rFonts w:ascii="宋体" w:eastAsia="宋体" w:hAnsi="宋体"/>
+        </w:rPr>
+        <w:t>sm</w:t>
+      </w:r>
+      <w:proofErr w:type="spellEnd"/>
+      <w:r>
+        <w:rPr>
+          <w:rFonts w:ascii="宋体" w:eastAsia="宋体" w:hAnsi="宋体"/>
+        </w:rPr>
+        <w:t>的压缩版本执行情况类似。</w:t>
+      </w:r>
+      <w:r>
+        <w:rPr>
+          <w:rFonts w:ascii="宋体" w:eastAsia="宋体" w:hAnsi="宋体"/>
+        </w:rPr>
+        <w:t>（</w:t>
+      </w:r>
+      <w:r>
+        <w:rPr>
+          <w:rFonts w:ascii="宋体" w:eastAsia="宋体" w:hAnsi="宋体" w:hint="eastAsia"/>
+        </w:rPr>
+        <w:t>请参见图</w:t>
+      </w:r>
+      <w:r>
+        <w:rPr>
+          <w:rFonts w:ascii="宋体" w:eastAsia="宋体" w:hAnsi="宋体"/>
+        </w:rPr>
+        <w:t>8的最后一列。）</w:t>
+      </w:r>
+    </w:p>
+    <w:p>
+      <w:pPr>
+        <w:snapToGrid w:val="0"/>
+        <w:ind w:firstLineChars="200" w:firstLine="420"/>
+        <w:rPr>
+          <w:rFonts w:ascii="宋体" w:eastAsia="宋体" w:hAnsi="宋体"/>
+          <w:b/>
+        </w:rPr>
+      </w:pPr>
+      <w:r>
+        <w:rPr>
+          <w:rFonts w:ascii="宋体" w:eastAsia="宋体" w:hAnsi="宋体" w:hint="eastAsia"/>
+        </w:rPr>
+        <w:t>我们还调查了</w:t>
+      </w:r>
+      <w:r>
+        <w:rPr>
+          <w:rFonts w:ascii="宋体" w:eastAsia="宋体" w:hAnsi="宋体"/>
+        </w:rPr>
+        <w:t>vec-ppsm是否标记了发现的康奈尔</w:t>
+      </w:r>
+      <w:proofErr w:type="gramStart"/>
+      <w:r>
+        <w:rPr>
+          <w:rFonts w:ascii="宋体" w:eastAsia="宋体" w:hAnsi="宋体"/>
+        </w:rPr>
+        <w:t>帐户</w:t>
+      </w:r>
+      <w:proofErr w:type="gramEnd"/>
+      <w:r>
+        <w:rPr>
+          <w:rFonts w:ascii="宋体" w:eastAsia="宋体" w:hAnsi="宋体"/>
+        </w:rPr>
+        <w:t>密码容易受到第六节所述的三种在线猜测攻击之一的攻击。考虑到相关的泄露密码，我们发现vec-ppsm会将得分0（标志不安全）分配给99.1％的脆弱密码。其余的0.9％实际上是易受非目标性经验攻击而不是目标性攻击的密码。从理论上讲，vec-ppsm底层的无目标攻击</w:t>
+      </w:r>
+      <w:proofErr w:type="gramStart"/>
+      <w:r>
+        <w:rPr>
+          <w:rFonts w:ascii="宋体" w:eastAsia="宋体" w:hAnsi="宋体"/>
+        </w:rPr>
+        <w:t>强度计应已</w:t>
+      </w:r>
+      <w:proofErr w:type="gramEnd"/>
+      <w:r>
+        <w:rPr>
+          <w:rFonts w:ascii="宋体" w:eastAsia="宋体" w:hAnsi="宋体"/>
+        </w:rPr>
+        <w:t>将这些密码标记为弱密码，但未考虑康奈尔密码策略。这可以通过修改无目标攻击强度计来解决。</w:t>
+      </w:r>
+    </w:p>
+    <w:p>
+      <w:pPr>
+        <w:snapToGrid w:val="0"/>
+        <w:ind w:firstLineChars="200" w:firstLine="422"/>
+        <w:rPr>
+          <w:rFonts w:ascii="宋体" w:eastAsia="宋体" w:hAnsi="宋体"/>
+        </w:rPr>
+      </w:pPr>
+      <w:r>
+        <w:rPr>
+          <w:rFonts w:ascii="宋体" w:eastAsia="宋体" w:hAnsi="宋体" w:hint="eastAsia"/>
+          <w:b/>
+        </w:rPr>
+        <w:t>部署</w:t>
+      </w:r>
+      <w:r>
+        <w:rPr>
+          <w:rFonts w:ascii="宋体" w:eastAsia="宋体" w:hAnsi="宋体"/>
+          <w:b/>
+        </w:rPr>
+        <w:t>vec-ppsm。</w:t>
+      </w:r>
+      <w:r>
+        <w:rPr>
+          <w:rFonts w:ascii="宋体" w:eastAsia="宋体" w:hAnsi="宋体"/>
+        </w:rPr>
+        <w:t xml:space="preserve"> PPSM将在几种不同的部署方案中帮助提高安全性，我们现在将讨论这些方案。</w:t>
+      </w:r>
+    </w:p>
+    <w:p>
+      <w:pPr>
+        <w:snapToGrid w:val="0"/>
+        <w:ind w:firstLineChars="200" w:firstLine="420"/>
+        <w:rPr>
+          <w:rFonts w:ascii="宋体" w:eastAsia="宋体" w:hAnsi="宋体"/>
+        </w:rPr>
+      </w:pPr>
+      <w:r>
+        <w:rPr>
+          <w:rFonts w:ascii="宋体" w:eastAsia="宋体" w:hAnsi="宋体"/>
+        </w:rPr>
+        <w:t>立即部署PPSM的最简单的地方可能是在密码更改工作流程中，在该流程中，用户提供了旧密码和新密码。用户的旧密码可以用作“泄露的”密码，因此PPSM可以确定新密码是否足够强，即使先前的密码已泄漏。加上导致用户更改密码的违规通知，这可以完全防止凭据调整攻击。PPSM可以作为JavaScript有效负载发送，并在客户端执行强度检查，从而确保不需要将候选密码发送到远程服务器。</w:t>
+      </w:r>
+    </w:p>
+    <w:p>
+      <w:pPr>
+        <w:snapToGrid w:val="0"/>
+        <w:ind w:firstLineChars="200" w:firstLine="420"/>
+        <w:rPr>
+          <w:rFonts w:ascii="宋体" w:eastAsia="宋体" w:hAnsi="宋体"/>
+        </w:rPr>
+      </w:pPr>
+      <w:r>
+        <w:rPr>
+          <w:rFonts w:ascii="宋体" w:eastAsia="宋体" w:hAnsi="宋体" w:hint="eastAsia"/>
+        </w:rPr>
+        <w:t>我们注意到，在这种情况下，嵌入模型会发送到客户的计算机上，我们必须考虑这可能带来什么风险。例如，攻击者可能试图发现用于训练模型的泄漏数据集中存在的一组密码。但是我们的压缩嵌入模型不包含有关单个密码的任何信息，也不包含在培训数据中与之关联的</w:t>
+      </w:r>
+      <w:proofErr w:type="gramStart"/>
+      <w:r>
+        <w:rPr>
+          <w:rFonts w:ascii="宋体" w:eastAsia="宋体" w:hAnsi="宋体" w:hint="eastAsia"/>
+        </w:rPr>
+        <w:t>帐户</w:t>
+      </w:r>
+      <w:proofErr w:type="gramEnd"/>
+      <w:r>
+        <w:rPr>
+          <w:rFonts w:ascii="宋体" w:eastAsia="宋体" w:hAnsi="宋体" w:hint="eastAsia"/>
+        </w:rPr>
+        <w:t>。相反，它包含大小为</w:t>
+      </w:r>
+      <w:r>
+        <w:rPr>
+          <w:rFonts w:ascii="宋体" w:eastAsia="宋体" w:hAnsi="宋体"/>
+        </w:rPr>
+        <w:t>1到4的n-gram。它也不包含有关它们在训练数据中的流行程度的任何信息。它向攻击者揭示了一些有关密码相似性的信息，但与其他强度计（例如</w:t>
+      </w:r>
+      <w:proofErr w:type="spellStart"/>
+      <w:r>
+        <w:rPr>
+          <w:rFonts w:ascii="宋体" w:eastAsia="宋体" w:hAnsi="宋体"/>
+        </w:rPr>
+        <w:t>nn-pwmeter</w:t>
+      </w:r>
+      <w:proofErr w:type="spellEnd"/>
+      <w:r>
+        <w:rPr>
+          <w:rFonts w:ascii="宋体" w:eastAsia="宋体" w:hAnsi="宋体"/>
+        </w:rPr>
+        <w:t>）不同，它没有提供足以针对目标猜测攻击的生成模型。</w:t>
+      </w:r>
+    </w:p>
+    <w:p>
+      <w:pPr>
+        <w:snapToGrid w:val="0"/>
+        <w:ind w:firstLineChars="200" w:firstLine="420"/>
+        <w:rPr>
+          <w:rFonts w:ascii="宋体" w:eastAsia="宋体" w:hAnsi="宋体"/>
+        </w:rPr>
+      </w:pPr>
+      <w:r>
+        <w:rPr>
+          <w:rFonts w:ascii="宋体" w:eastAsia="宋体" w:hAnsi="宋体" w:hint="eastAsia"/>
+        </w:rPr>
+        <w:t>第二种部署方案可以在登录期间使用</w:t>
+      </w:r>
+      <w:r>
+        <w:rPr>
+          <w:rFonts w:ascii="宋体" w:eastAsia="宋体" w:hAnsi="宋体"/>
+        </w:rPr>
+        <w:t>vec-ppsm。我们假设该服务可以访问泄露的密码数据（可能通过第三方服务）。每次用户成功登录，给定与</w:t>
+      </w:r>
+      <w:proofErr w:type="gramStart"/>
+      <w:r>
+        <w:rPr>
+          <w:rFonts w:ascii="宋体" w:eastAsia="宋体" w:hAnsi="宋体"/>
+        </w:rPr>
+        <w:t>该帐</w:t>
+      </w:r>
+      <w:proofErr w:type="gramEnd"/>
+      <w:r>
+        <w:rPr>
+          <w:rFonts w:ascii="宋体" w:eastAsia="宋体" w:hAnsi="宋体"/>
+        </w:rPr>
+        <w:t>户关联的密码泄露，该服务都会根据vec-ppsm检查输入的密码是否不安全。如果是这样，则会采取必要的步骤来警告用户或以其他方式保护</w:t>
+      </w:r>
+      <w:proofErr w:type="gramStart"/>
+      <w:r>
+        <w:rPr>
+          <w:rFonts w:ascii="宋体" w:eastAsia="宋体" w:hAnsi="宋体"/>
+        </w:rPr>
+        <w:t>帐户</w:t>
+      </w:r>
+      <w:proofErr w:type="gramEnd"/>
+      <w:r>
+        <w:rPr>
+          <w:rFonts w:ascii="宋体" w:eastAsia="宋体" w:hAnsi="宋体"/>
+        </w:rPr>
+        <w:t>。这些都可以在服务器端完成。</w:t>
+      </w:r>
+    </w:p>
+    <w:p>
+      <w:pPr>
+        <w:snapToGrid w:val="0"/>
+        <w:ind w:firstLineChars="200" w:firstLine="420"/>
+        <w:rPr>
+          <w:rFonts w:ascii="宋体" w:eastAsia="宋体" w:hAnsi="宋体"/>
+        </w:rPr>
+      </w:pPr>
+      <w:r>
+        <w:rPr>
+          <w:rFonts w:ascii="宋体" w:eastAsia="宋体" w:hAnsi="宋体"/>
+        </w:rPr>
+        <w:t>使用身份验证服务进行初始密码注册时</w:t>
+      </w:r>
+      <w:r>
+        <w:rPr>
+          <w:rFonts w:ascii="宋体" w:eastAsia="宋体" w:hAnsi="宋体" w:hint="eastAsia"/>
+        </w:rPr>
+        <w:t>，</w:t>
+      </w:r>
+      <w:r>
+        <w:rPr>
+          <w:rFonts w:ascii="宋体" w:eastAsia="宋体" w:hAnsi="宋体"/>
+        </w:rPr>
+        <w:t>可能会使用PPSM</w:t>
+      </w:r>
+      <w:r>
+        <w:rPr>
+          <w:rFonts w:ascii="宋体" w:eastAsia="宋体" w:hAnsi="宋体"/>
+        </w:rPr>
+        <w:t>。但是</w:t>
+      </w:r>
+      <w:r>
+        <w:rPr>
+          <w:rFonts w:ascii="宋体" w:eastAsia="宋体" w:hAnsi="宋体"/>
+        </w:rPr>
+        <w:t>PPSM需要访问用户的其他（泄露的）密码，才能准确地估计所选密码的强度。如果无法访问用户的其他密码（无论是否泄露），则vec-ppsm将默认为非目标强</w:t>
+      </w:r>
+      <w:r>
+        <w:rPr>
+          <w:rFonts w:ascii="宋体" w:eastAsia="宋体" w:hAnsi="宋体" w:hint="eastAsia"/>
+        </w:rPr>
+        <w:t>度估算值。在典型的</w:t>
+      </w:r>
+      <w:r>
+        <w:rPr>
+          <w:rFonts w:ascii="宋体" w:eastAsia="宋体" w:hAnsi="宋体"/>
+        </w:rPr>
+        <w:t>Web注册中，我们希望将PPSM作为JavaScript有效负载发送到客户端，但是随后它也需要将泄漏的密码发送到客户端，这存在安全风险。相反，可以在服务器</w:t>
+      </w:r>
+      <w:proofErr w:type="gramStart"/>
+      <w:r>
+        <w:rPr>
+          <w:rFonts w:ascii="宋体" w:eastAsia="宋体" w:hAnsi="宋体"/>
+        </w:rPr>
+        <w:t>端执行</w:t>
+      </w:r>
+      <w:proofErr w:type="gramEnd"/>
+      <w:r>
+        <w:rPr>
+          <w:rFonts w:ascii="宋体" w:eastAsia="宋体" w:hAnsi="宋体"/>
+        </w:rPr>
+        <w:t>PPSM检查，但这需要向服务器显示候选密码</w:t>
+      </w:r>
+      <w:r>
+        <w:rPr>
+          <w:rFonts w:ascii="宋体" w:eastAsia="宋体" w:hAnsi="宋体" w:hint="eastAsia"/>
+        </w:rPr>
+        <w:t>。</w:t>
+      </w:r>
+    </w:p>
+    <w:p>
+      <w:pPr>
+        <w:snapToGrid w:val="0"/>
+        <w:ind w:firstLineChars="200" w:firstLine="420"/>
+        <w:rPr>
+          <w:rFonts w:ascii="宋体" w:eastAsia="宋体" w:hAnsi="宋体"/>
+        </w:rPr>
+      </w:pPr>
+      <w:r>
+        <w:rPr>
+          <w:rFonts w:ascii="宋体" w:eastAsia="宋体" w:hAnsi="宋体" w:hint="eastAsia"/>
+        </w:rPr>
+        <w:t>最后，可以与密码管理器一起在客户端设备上使用</w:t>
+      </w:r>
+      <w:r>
+        <w:rPr>
+          <w:rFonts w:ascii="宋体" w:eastAsia="宋体" w:hAnsi="宋体"/>
+        </w:rPr>
+        <w:t>vec-ppsm</w:t>
+      </w:r>
+      <w:r>
+        <w:rPr>
+          <w:rFonts w:ascii="宋体" w:eastAsia="宋体" w:hAnsi="宋体" w:hint="eastAsia"/>
+        </w:rPr>
+        <w:t>。</w:t>
+      </w:r>
+      <w:r>
+        <w:rPr>
+          <w:rFonts w:ascii="宋体" w:eastAsia="宋体" w:hAnsi="宋体"/>
+        </w:rPr>
+        <w:t>密码管理器可以代表客户端使用第三方泄漏检查服务（例如[9]，[42]）来检查客户端的任何密码是否泄漏。然后，在给定那些泄露的密码（或所有其他密码）后，可以使用vec-ppsm评估用户其他密码的强度，类似于它们已经提供了针对性攻击强度的反馈[43]。当然，现代的密码管理器提供了选择随机密码的选项，这种情况避免了使用vec-ppsm（或任何强度计）。但是，许多用户仍然使用他们自己选择的密码，并将其存储在密码管理器中</w:t>
+      </w:r>
+      <w:r>
+        <w:rPr>
+          <w:rFonts w:ascii="宋体" w:eastAsia="宋体" w:hAnsi="宋体" w:hint="eastAsia"/>
+        </w:rPr>
+        <w:t>，在</w:t>
       </w:r>
       <w:bookmarkStart w:id="30" w:name="_GoBack"/>
       <w:bookmarkEnd w:id="30"/>
@@ -13702,48 +15062,7 @@
         <w:rPr>
           <w:rFonts w:ascii="宋体" w:eastAsia="宋体" w:hAnsi="宋体"/>
         </w:rPr>
-        <w:t>维实值向量。因此，需要</w:t>
-      </w:r>
-      <w:r>
-        <w:rPr>
-          <w:position w:val="-10"/>
-        </w:rPr>
-        <w:object w:dxaOrig="960" w:dyaOrig="320">
-          <v:shape id="_x0000_i1187" type="#_x0000_t75" style="width:48.25pt;height:16.3pt" o:ole="">
-            <v:imagedata r:id="rId252" o:title=""/>
-          </v:shape>
-          <o:OLEObject Type="Embed" ProgID="Equation.DSMT4" ShapeID="_x0000_i1187" DrawAspect="Content" ObjectID="_1632666130" r:id="rId253"/>
-        </w:object>
-      </w:r>
-      <w:r>
-        <w:rPr>
-          <w:rFonts w:ascii="宋体" w:eastAsia="宋体" w:hAnsi="宋体"/>
-        </w:rPr>
-        <w:t>空间来存储嵌入内容。对于我们性能最佳的型号，该容量超过</w:t>
-      </w:r>
-      <w:r>
-        <w:rPr>
-          <w:rFonts w:ascii="宋体" w:eastAsia="宋体" w:hAnsi="宋体"/>
-        </w:rPr>
-        <w:t>1.5</w:t>
-      </w:r>
-      <w:r>
-        <w:rPr>
-          <w:rFonts w:ascii="宋体" w:eastAsia="宋体" w:hAnsi="宋体"/>
-        </w:rPr>
-        <w:t>GB。在这里，我们探索两种减少模型大小的技术，同时</w:t>
-      </w:r>
-      <w:r>
-        <w:rPr>
-          <w:rFonts w:ascii="宋体" w:eastAsia="宋体" w:hAnsi="宋体" w:hint="eastAsia"/>
-        </w:rPr>
-        <w:t>能</w:t>
-      </w:r>
-      <w:r>
-        <w:rPr>
-          <w:rFonts w:ascii="宋体" w:eastAsia="宋体" w:hAnsi="宋体"/>
-        </w:rPr>
-        <w:t>在识别用于目标猜测的弱密码时保持良好的准确性。</w:t>
+        <w:t>这里vec-ppsm将提供好处。</w:t>
       </w:r>
     </w:p>
     <w:p>
@@ -13758,288 +15077,20 @@
         <w:rPr>
           <w:rFonts w:ascii="宋体" w:eastAsia="宋体" w:hAnsi="宋体"/>
         </w:rPr>
-        <w:t>首先，我们观察到，即使删除了所有针对</w:t>
-      </w:r>
-      <w:proofErr w:type="spellStart"/>
-      <w:r>
-        <w:rPr>
-          <w:rFonts w:ascii="宋体" w:eastAsia="宋体" w:hAnsi="宋体"/>
-        </w:rPr>
-        <w:t>w∈V</w:t>
-      </w:r>
-      <w:proofErr w:type="spellEnd"/>
-      <w:r>
-        <w:rPr>
-          <w:rFonts w:ascii="宋体" w:eastAsia="宋体" w:hAnsi="宋体"/>
-        </w:rPr>
-        <w:t>的密码</w:t>
-      </w:r>
-      <w:proofErr w:type="gramStart"/>
-      <w:r>
-        <w:rPr>
-          <w:rFonts w:ascii="宋体" w:eastAsia="宋体" w:hAnsi="宋体"/>
-        </w:rPr>
-        <w:t>嵌入值</w:t>
-      </w:r>
-      <w:proofErr w:type="gramEnd"/>
-      <w:r>
-        <w:rPr>
-          <w:position w:val="-12"/>
-        </w:rPr>
-        <w:object w:dxaOrig="740" w:dyaOrig="360">
-          <v:shape id="_x0000_i1188" type="#_x0000_t75" style="width:36.7pt;height:18.35pt" o:ole="">
-            <v:imagedata r:id="rId254" o:title=""/>
-          </v:shape>
-          <o:OLEObject Type="Embed" ProgID="Equation.DSMT4" ShapeID="_x0000_i1188" DrawAspect="Content" ObjectID="_1632666131" r:id="rId255"/>
-        </w:object>
-      </w:r>
-      <w:r>
-        <w:rPr>
-          <w:rFonts w:ascii="宋体" w:eastAsia="宋体" w:hAnsi="宋体"/>
-        </w:rPr>
-        <w:t>，模型的质量也几乎保持不变。相反，可以通过</w:t>
-      </w:r>
-      <w:r>
-        <w:rPr>
-          <w:position w:val="-34"/>
-        </w:rPr>
-        <w:object w:dxaOrig="2500" w:dyaOrig="800">
-          <v:shape id="_x0000_i1189" type="#_x0000_t75" style="width:106.65pt;height:33.95pt" o:ole="">
-            <v:imagedata r:id="rId256" o:title=""/>
-          </v:shape>
-          <o:OLEObject Type="Embed" ProgID="Equation.DSMT4" ShapeID="_x0000_i1189" DrawAspect="Content" ObjectID="_1632666132" r:id="rId257"/>
-        </w:object>
-      </w:r>
-      <w:r>
-        <w:rPr>
-          <w:rFonts w:ascii="宋体" w:eastAsia="宋体" w:hAnsi="宋体"/>
-        </w:rPr>
-        <w:t>来估计这些值。从模型中删除单词词汇将大</w:t>
-      </w:r>
-      <w:r>
-        <w:rPr>
-          <w:rFonts w:ascii="宋体" w:eastAsia="宋体" w:hAnsi="宋体" w:hint="eastAsia"/>
-        </w:rPr>
-        <w:t>小从</w:t>
-      </w:r>
-      <w:r>
-        <w:rPr>
-          <w:rFonts w:ascii="宋体" w:eastAsia="宋体" w:hAnsi="宋体"/>
-        </w:rPr>
-        <w:t>1.5 GB减小到仅195 MB，而强度估计的准确性没有任何明显的变化。</w:t>
-      </w:r>
-    </w:p>
-    <w:p>
-      <w:pPr>
-        <w:snapToGrid w:val="0"/>
-        <w:ind w:firstLineChars="200" w:firstLine="420"/>
-        <w:rPr>
-          <w:rFonts w:ascii="宋体" w:eastAsia="宋体" w:hAnsi="宋体"/>
-        </w:rPr>
-      </w:pPr>
-      <w:r>
-        <w:rPr>
-          <w:rFonts w:ascii="宋体" w:eastAsia="宋体" w:hAnsi="宋体"/>
-        </w:rPr>
-        <w:t>接下来，我们使用乘积量化（PQ）技术[41]</w:t>
-      </w:r>
-      <w:r>
-        <w:rPr>
-          <w:rFonts w:ascii="宋体" w:eastAsia="宋体" w:hAnsi="宋体"/>
-        </w:rPr>
-        <w:t>进一步压缩向量，</w:t>
-      </w:r>
-      <w:r>
-        <w:rPr>
-          <w:rFonts w:ascii="宋体" w:eastAsia="宋体" w:hAnsi="宋体" w:hint="eastAsia"/>
-        </w:rPr>
-        <w:t>这种技术已经</w:t>
-      </w:r>
-      <w:r>
-        <w:rPr>
-          <w:rFonts w:ascii="宋体" w:eastAsia="宋体" w:hAnsi="宋体"/>
-        </w:rPr>
-        <w:t>被证明对压缩神经网络模型有效[24]。 PQ使用参数η来确定压缩率</w:t>
-      </w:r>
-      <w:r>
-        <w:rPr>
-          <w:rFonts w:ascii="宋体" w:eastAsia="宋体" w:hAnsi="宋体"/>
-        </w:rPr>
-        <w:softHyphen/>
-      </w:r>
-      <w:r>
-        <w:rPr>
-          <w:rFonts w:ascii="宋体" w:eastAsia="宋体" w:hAnsi="宋体" w:hint="eastAsia"/>
-        </w:rPr>
-        <w:t>——</w:t>
-      </w:r>
-      <w:r>
-        <w:rPr>
-          <w:rFonts w:ascii="宋体" w:eastAsia="宋体" w:hAnsi="宋体"/>
-        </w:rPr>
-        <w:t>η</w:t>
-      </w:r>
-      <w:r>
-        <w:rPr>
-          <w:rFonts w:ascii="宋体" w:eastAsia="宋体" w:hAnsi="宋体"/>
-        </w:rPr>
-        <w:t>的值越小，模型大小越小，但是压缩后输入向量的重构精度越差</w:t>
-      </w:r>
-      <w:r>
-        <w:rPr>
-          <w:rFonts w:ascii="宋体" w:eastAsia="宋体" w:hAnsi="宋体" w:hint="eastAsia"/>
-        </w:rPr>
-        <w:t>，</w:t>
-      </w:r>
-      <w:r>
-        <w:rPr>
-          <w:rFonts w:ascii="宋体" w:eastAsia="宋体" w:hAnsi="宋体"/>
-        </w:rPr>
-        <w:t>n元语法向量的重构误差进而影响得分函数和分类器</w:t>
-      </w:r>
-      <w:r>
-        <w:rPr>
-          <w:position w:val="-12"/>
-        </w:rPr>
-        <w:object w:dxaOrig="320" w:dyaOrig="360">
-          <v:shape id="_x0000_i1191" type="#_x0000_t75" style="width:16.3pt;height:18.35pt" o:ole="">
-            <v:imagedata r:id="rId258" o:title=""/>
-          </v:shape>
-          <o:OLEObject Type="Embed" ProgID="Equation.DSMT4" ShapeID="_x0000_i1191" DrawAspect="Content" ObjectID="_1632666133" r:id="rId259"/>
-        </w:object>
-      </w:r>
-      <w:r>
-        <w:rPr>
-          <w:rFonts w:ascii="宋体" w:eastAsia="宋体" w:hAnsi="宋体"/>
-        </w:rPr>
-        <w:t>。</w:t>
-      </w:r>
-    </w:p>
-    <w:p>
-      <w:pPr>
-        <w:snapToGrid w:val="0"/>
-        <w:ind w:firstLineChars="200" w:firstLine="420"/>
-        <w:rPr>
-          <w:rFonts w:ascii="宋体" w:eastAsia="宋体" w:hAnsi="宋体"/>
-        </w:rPr>
-      </w:pPr>
-      <w:r>
-        <w:rPr>
-          <w:rFonts w:ascii="宋体" w:eastAsia="宋体" w:hAnsi="宋体" w:hint="eastAsia"/>
-        </w:rPr>
-        <w:t>我们为η的不同值构造分类器</w:t>
-      </w:r>
-      <w:r>
-        <w:rPr>
-          <w:position w:val="-12"/>
-        </w:rPr>
-        <w:object w:dxaOrig="320" w:dyaOrig="360">
-          <v:shape id="_x0000_i1192" type="#_x0000_t75" style="width:16.3pt;height:18.35pt" o:ole="">
-            <v:imagedata r:id="rId258" o:title=""/>
-          </v:shape>
-          <o:OLEObject Type="Embed" ProgID="Equation.DSMT4" ShapeID="_x0000_i1192" DrawAspect="Content" ObjectID="_1632666134" r:id="rId260"/>
-        </w:object>
-      </w:r>
-      <w:r>
-        <w:rPr>
-          <w:rFonts w:ascii="宋体" w:eastAsia="宋体" w:hAnsi="宋体"/>
-        </w:rPr>
-        <w:t>，并根据从</w:t>
-      </w:r>
-      <w:r>
-        <w:rPr>
-          <w:position w:val="-12"/>
-        </w:rPr>
-        <w:object w:dxaOrig="360" w:dyaOrig="380">
-          <v:shape id="_x0000_i1193" type="#_x0000_t75" style="width:18.35pt;height:19pt" o:ole="">
-            <v:imagedata r:id="rId261" o:title=""/>
-          </v:shape>
-          <o:OLEObject Type="Embed" ProgID="Equation.DSMT4" ShapeID="_x0000_i1193" DrawAspect="Content" ObjectID="_1632666135" r:id="rId262"/>
-        </w:object>
-      </w:r>
-      <w:r>
-        <w:rPr>
-          <w:rFonts w:ascii="宋体" w:eastAsia="宋体" w:hAnsi="宋体"/>
-        </w:rPr>
-        <w:t>的许多随机用户中选择的10</w:t>
-      </w:r>
-      <w:r>
-        <w:rPr>
-          <w:rFonts w:ascii="宋体" w:eastAsia="宋体" w:hAnsi="宋体"/>
-          <w:vertAlign w:val="superscript"/>
-        </w:rPr>
-        <w:t>5</w:t>
-      </w:r>
-      <w:r>
-        <w:rPr>
-          <w:rFonts w:ascii="宋体" w:eastAsia="宋体" w:hAnsi="宋体"/>
-        </w:rPr>
-        <w:t>个密码对的样本来计算其精度和调用率。 结果记录在图7中。我们可以看到，即使将模型压缩到3 MB（η= 5）之后，对召回的影响也很小。 精度从59％降至41％，我们认为可以接受。</w:t>
-      </w:r>
-    </w:p>
-    <w:p>
-      <w:pPr>
-        <w:snapToGrid w:val="0"/>
-        <w:rPr>
-          <w:rFonts w:ascii="宋体" w:eastAsia="宋体" w:hAnsi="宋体"/>
-        </w:rPr>
-      </w:pPr>
-    </w:p>
-    <w:p>
-      <w:pPr>
-        <w:snapToGrid w:val="0"/>
-        <w:rPr>
-          <w:rFonts w:ascii="宋体" w:eastAsia="宋体" w:hAnsi="宋体"/>
-        </w:rPr>
-      </w:pPr>
-    </w:p>
-    <w:p>
-      <w:pPr>
-        <w:snapToGrid w:val="0"/>
-        <w:rPr>
-          <w:rFonts w:ascii="宋体" w:eastAsia="宋体" w:hAnsi="宋体"/>
-        </w:rPr>
-      </w:pPr>
-    </w:p>
-    <w:p>
-      <w:pPr>
-        <w:snapToGrid w:val="0"/>
-        <w:rPr>
-          <w:rFonts w:ascii="宋体" w:eastAsia="宋体" w:hAnsi="宋体"/>
-        </w:rPr>
-      </w:pPr>
-    </w:p>
-    <w:p>
-      <w:pPr>
-        <w:snapToGrid w:val="0"/>
-        <w:rPr>
-          <w:rFonts w:ascii="宋体" w:eastAsia="宋体" w:hAnsi="宋体"/>
-        </w:rPr>
-      </w:pPr>
-    </w:p>
-    <w:p>
-      <w:pPr>
-        <w:snapToGrid w:val="0"/>
-        <w:rPr>
-          <w:rFonts w:ascii="宋体" w:eastAsia="宋体" w:hAnsi="宋体"/>
-        </w:rPr>
-      </w:pPr>
-    </w:p>
-    <w:p>
-      <w:pPr>
-        <w:snapToGrid w:val="0"/>
-        <w:rPr>
-          <w:rFonts w:ascii="宋体" w:eastAsia="宋体" w:hAnsi="宋体"/>
-        </w:rPr>
-      </w:pPr>
-    </w:p>
-    <w:p>
-      <w:pPr>
-        <w:snapToGrid w:val="0"/>
-        <w:rPr>
-          <w:rFonts w:ascii="宋体" w:eastAsia="宋体" w:hAnsi="宋体"/>
-        </w:rPr>
-      </w:pPr>
+        <w:t>我</w:t>
+      </w:r>
+      <w:r>
+        <w:rPr>
+          <w:rFonts w:ascii="宋体" w:eastAsia="宋体" w:hAnsi="宋体" w:hint="eastAsia"/>
+        </w:rPr>
+        <w:t>们已经证明</w:t>
+      </w:r>
+      <w:r>
+        <w:rPr>
+          <w:rFonts w:ascii="宋体" w:eastAsia="宋体" w:hAnsi="宋体"/>
+        </w:rPr>
+        <w:t>vec-ppsm可以警告用户选择易受攻击的相似密码。但是，我们尚未解决有关如何提供建设性反馈并帮助指导他们创建强密码的用户界面问题。例如，如果密码太类似于泄露的密码而被拒绝，用户可能会感到困惑。如何最好地告知他们这仍然是一个悬而未决的问题。</w:t>
+      </w:r>
     </w:p>
     <w:p>
       <w:pPr>
@@ -15019,7 +16070,7 @@
 </file>
 
 <file path=customXml/itemProps1.xml><?xml version="1.0" encoding="utf-8"?>
-<ds:datastoreItem xmlns:ds="http://schemas.openxmlformats.org/officeDocument/2006/customXml" ds:itemID="{2A0335BA-8C39-42DF-903E-3F56EC969749}">
+<ds:datastoreItem xmlns:ds="http://schemas.openxmlformats.org/officeDocument/2006/customXml" ds:itemID="{1CB83BD5-FAB1-49AB-8980-2D20EA29022F}">
   <ds:schemaRefs>
     <ds:schemaRef ds:uri="http://schemas.openxmlformats.org/officeDocument/2006/bibliography"/>
   </ds:schemaRefs>

--- a/超越凭证的填充.docx
+++ b/超越凭证的填充.docx
@@ -805,10 +805,10 @@
             <v:path o:extrusionok="f" gradientshapeok="t" o:connecttype="rect"/>
             <o:lock v:ext="edit" aspectratio="t"/>
           </v:shapetype>
-          <v:shape id="_x0000_i1025" type="#_x0000_t75" style="width:38pt;height:16.15pt" o:ole="">
+          <v:shape id="_x0000_i1025" type="#_x0000_t75" style="width:37.85pt;height:16.25pt" o:ole="">
             <v:imagedata r:id="rId6" o:title=""/>
           </v:shape>
-          <o:OLEObject Type="Embed" ProgID="Equation.DSMT4" ShapeID="_x0000_i1025" DrawAspect="Content" ObjectID="_1632680851" r:id="rId7"/>
+          <o:OLEObject Type="Embed" ProgID="Equation.DSMT4" ShapeID="_x0000_i1025" DrawAspect="Content" ObjectID="_1632747895" r:id="rId7"/>
         </w:object>
       </w:r>
       <w:r>
@@ -822,10 +822,10 @@
           <w:position w:val="-6"/>
         </w:rPr>
         <w:object w:dxaOrig="240" w:dyaOrig="279">
-          <v:shape id="_x0000_i1026" type="#_x0000_t75" style="width:12.1pt;height:14.4pt" o:ole="">
+          <v:shape id="_x0000_i1026" type="#_x0000_t75" style="width:12.05pt;height:14.55pt" o:ole="">
             <v:imagedata r:id="rId8" o:title=""/>
           </v:shape>
-          <o:OLEObject Type="Embed" ProgID="Equation.DSMT4" ShapeID="_x0000_i1026" DrawAspect="Content" ObjectID="_1632680852" r:id="rId9"/>
+          <o:OLEObject Type="Embed" ProgID="Equation.DSMT4" ShapeID="_x0000_i1026" DrawAspect="Content" ObjectID="_1632747896" r:id="rId9"/>
         </w:object>
       </w:r>
       <w:r>
@@ -839,10 +839,10 @@
           <w:position w:val="-6"/>
         </w:rPr>
         <w:object w:dxaOrig="240" w:dyaOrig="220">
-          <v:shape id="_x0000_i1027" type="#_x0000_t75" style="width:12.1pt;height:10.95pt" o:ole="">
+          <v:shape id="_x0000_i1027" type="#_x0000_t75" style="width:12.05pt;height:10.8pt" o:ole="">
             <v:imagedata r:id="rId10" o:title=""/>
           </v:shape>
-          <o:OLEObject Type="Embed" ProgID="Equation.DSMT4" ShapeID="_x0000_i1027" DrawAspect="Content" ObjectID="_1632680853" r:id="rId11"/>
+          <o:OLEObject Type="Embed" ProgID="Equation.DSMT4" ShapeID="_x0000_i1027" DrawAspect="Content" ObjectID="_1632747897" r:id="rId11"/>
         </w:object>
       </w:r>
       <w:r>
@@ -870,10 +870,10 @@
           <w:position w:val="-6"/>
         </w:rPr>
         <w:object w:dxaOrig="240" w:dyaOrig="220">
-          <v:shape id="_x0000_i1028" type="#_x0000_t75" style="width:12.1pt;height:10.95pt" o:ole="">
+          <v:shape id="_x0000_i1028" type="#_x0000_t75" style="width:12.05pt;height:10.8pt" o:ole="">
             <v:imagedata r:id="rId12" o:title=""/>
           </v:shape>
-          <o:OLEObject Type="Embed" ProgID="Equation.DSMT4" ShapeID="_x0000_i1028" DrawAspect="Content" ObjectID="_1632680854" r:id="rId13"/>
+          <o:OLEObject Type="Embed" ProgID="Equation.DSMT4" ShapeID="_x0000_i1028" DrawAspect="Content" ObjectID="_1632747898" r:id="rId13"/>
         </w:object>
       </w:r>
       <w:r>
@@ -959,10 +959,10 @@
           <w:position w:val="-6"/>
         </w:rPr>
         <w:object w:dxaOrig="240" w:dyaOrig="279">
-          <v:shape id="_x0000_i1029" type="#_x0000_t75" style="width:12.1pt;height:14.4pt" o:ole="">
+          <v:shape id="_x0000_i1029" type="#_x0000_t75" style="width:12.05pt;height:14.55pt" o:ole="">
             <v:imagedata r:id="rId14" o:title=""/>
           </v:shape>
-          <o:OLEObject Type="Embed" ProgID="Equation.DSMT4" ShapeID="_x0000_i1029" DrawAspect="Content" ObjectID="_1632680855" r:id="rId15"/>
+          <o:OLEObject Type="Embed" ProgID="Equation.DSMT4" ShapeID="_x0000_i1029" DrawAspect="Content" ObjectID="_1632747899" r:id="rId15"/>
         </w:object>
       </w:r>
       <w:r>
@@ -976,10 +976,10 @@
           <w:position w:val="-10"/>
         </w:rPr>
         <w:object w:dxaOrig="760" w:dyaOrig="320">
-          <v:shape id="_x0000_i1030" type="#_x0000_t75" style="width:38pt;height:16.15pt" o:ole="">
+          <v:shape id="_x0000_i1030" type="#_x0000_t75" style="width:37.85pt;height:16.25pt" o:ole="">
             <v:imagedata r:id="rId16" o:title=""/>
           </v:shape>
-          <o:OLEObject Type="Embed" ProgID="Equation.DSMT4" ShapeID="_x0000_i1030" DrawAspect="Content" ObjectID="_1632680856" r:id="rId17"/>
+          <o:OLEObject Type="Embed" ProgID="Equation.DSMT4" ShapeID="_x0000_i1030" DrawAspect="Content" ObjectID="_1632747900" r:id="rId17"/>
         </w:object>
       </w:r>
       <w:r>
@@ -993,10 +993,10 @@
           <w:position w:val="-6"/>
         </w:rPr>
         <w:object w:dxaOrig="240" w:dyaOrig="279">
-          <v:shape id="_x0000_i1031" type="#_x0000_t75" style="width:12.1pt;height:14.4pt" o:ole="">
+          <v:shape id="_x0000_i1031" type="#_x0000_t75" style="width:12.05pt;height:14.55pt" o:ole="">
             <v:imagedata r:id="rId18" o:title=""/>
           </v:shape>
-          <o:OLEObject Type="Embed" ProgID="Equation.DSMT4" ShapeID="_x0000_i1031" DrawAspect="Content" ObjectID="_1632680857" r:id="rId19"/>
+          <o:OLEObject Type="Embed" ProgID="Equation.DSMT4" ShapeID="_x0000_i1031" DrawAspect="Content" ObjectID="_1632747901" r:id="rId19"/>
         </w:object>
       </w:r>
       <w:r>
@@ -1010,10 +1010,10 @@
           <w:position w:val="-6"/>
         </w:rPr>
         <w:object w:dxaOrig="240" w:dyaOrig="220">
-          <v:shape id="_x0000_i1032" type="#_x0000_t75" style="width:12.1pt;height:10.95pt" o:ole="">
+          <v:shape id="_x0000_i1032" type="#_x0000_t75" style="width:12.05pt;height:10.8pt" o:ole="">
             <v:imagedata r:id="rId20" o:title=""/>
           </v:shape>
-          <o:OLEObject Type="Embed" ProgID="Equation.DSMT4" ShapeID="_x0000_i1032" DrawAspect="Content" ObjectID="_1632680858" r:id="rId21"/>
+          <o:OLEObject Type="Embed" ProgID="Equation.DSMT4" ShapeID="_x0000_i1032" DrawAspect="Content" ObjectID="_1632747902" r:id="rId21"/>
         </w:object>
       </w:r>
       <w:r>
@@ -1059,10 +1059,10 @@
           <w:position w:val="-6"/>
         </w:rPr>
         <w:object w:dxaOrig="240" w:dyaOrig="220">
-          <v:shape id="_x0000_i1033" type="#_x0000_t75" style="width:12.1pt;height:10.95pt" o:ole="">
+          <v:shape id="_x0000_i1033" type="#_x0000_t75" style="width:12.05pt;height:10.8pt" o:ole="">
             <v:imagedata r:id="rId22" o:title=""/>
           </v:shape>
-          <o:OLEObject Type="Embed" ProgID="Equation.DSMT4" ShapeID="_x0000_i1033" DrawAspect="Content" ObjectID="_1632680859" r:id="rId23"/>
+          <o:OLEObject Type="Embed" ProgID="Equation.DSMT4" ShapeID="_x0000_i1033" DrawAspect="Content" ObjectID="_1632747903" r:id="rId23"/>
         </w:object>
       </w:r>
       <w:r>
@@ -1084,10 +1084,10 @@
           <w:position w:val="-6"/>
         </w:rPr>
         <w:object w:dxaOrig="240" w:dyaOrig="279">
-          <v:shape id="_x0000_i1034" type="#_x0000_t75" style="width:12.1pt;height:14.4pt" o:ole="">
+          <v:shape id="_x0000_i1034" type="#_x0000_t75" style="width:12.05pt;height:14.55pt" o:ole="">
             <v:imagedata r:id="rId24" o:title=""/>
           </v:shape>
-          <o:OLEObject Type="Embed" ProgID="Equation.DSMT4" ShapeID="_x0000_i1034" DrawAspect="Content" ObjectID="_1632680860" r:id="rId25"/>
+          <o:OLEObject Type="Embed" ProgID="Equation.DSMT4" ShapeID="_x0000_i1034" DrawAspect="Content" ObjectID="_1632747904" r:id="rId25"/>
         </w:object>
       </w:r>
       <w:r>
@@ -1633,10 +1633,10 @@
           <w:position w:val="-6"/>
         </w:rPr>
         <w:object w:dxaOrig="240" w:dyaOrig="279">
-          <v:shape id="_x0000_i1035" type="#_x0000_t75" style="width:12.1pt;height:14.4pt" o:ole="">
+          <v:shape id="_x0000_i1035" type="#_x0000_t75" style="width:12.05pt;height:14.55pt" o:ole="">
             <v:imagedata r:id="rId26" o:title=""/>
           </v:shape>
-          <o:OLEObject Type="Embed" ProgID="Equation.DSMT4" ShapeID="_x0000_i1035" DrawAspect="Content" ObjectID="_1632680861" r:id="rId27"/>
+          <o:OLEObject Type="Embed" ProgID="Equation.DSMT4" ShapeID="_x0000_i1035" DrawAspect="Content" ObjectID="_1632747905" r:id="rId27"/>
         </w:object>
       </w:r>
       <w:r>
@@ -2044,10 +2044,10 @@
           <w:rFonts w:ascii="宋体" w:eastAsia="宋体" w:hAnsi="宋体"/>
         </w:rPr>
         <w:object w:dxaOrig="279" w:dyaOrig="360">
-          <v:shape id="_x0000_i1036" type="#_x0000_t75" style="width:14.4pt;height:18.45pt" o:ole="">
+          <v:shape id="_x0000_i1036" type="#_x0000_t75" style="width:14.55pt;height:18.3pt" o:ole="">
             <v:imagedata r:id="rId28" o:title=""/>
           </v:shape>
-          <o:OLEObject Type="Embed" ProgID="Equation.DSMT4" ShapeID="_x0000_i1036" DrawAspect="Content" ObjectID="_1632680862" r:id="rId29"/>
+          <o:OLEObject Type="Embed" ProgID="Equation.DSMT4" ShapeID="_x0000_i1036" DrawAspect="Content" ObjectID="_1632747906" r:id="rId29"/>
         </w:object>
       </w:r>
       <w:r>
@@ -2061,10 +2061,10 @@
           <w:rFonts w:ascii="宋体" w:eastAsia="宋体" w:hAnsi="宋体"/>
         </w:rPr>
         <w:object w:dxaOrig="300" w:dyaOrig="360">
-          <v:shape id="_x0000_i1037" type="#_x0000_t75" style="width:15pt;height:18.45pt" o:ole="">
+          <v:shape id="_x0000_i1037" type="#_x0000_t75" style="width:15pt;height:18.3pt" o:ole="">
             <v:imagedata r:id="rId30" o:title=""/>
           </v:shape>
-          <o:OLEObject Type="Embed" ProgID="Equation.DSMT4" ShapeID="_x0000_i1037" DrawAspect="Content" ObjectID="_1632680863" r:id="rId31"/>
+          <o:OLEObject Type="Embed" ProgID="Equation.DSMT4" ShapeID="_x0000_i1037" DrawAspect="Content" ObjectID="_1632747907" r:id="rId31"/>
         </w:object>
       </w:r>
       <w:r>
@@ -2078,10 +2078,10 @@
           <w:rFonts w:ascii="宋体" w:eastAsia="宋体" w:hAnsi="宋体"/>
         </w:rPr>
         <w:object w:dxaOrig="240" w:dyaOrig="220">
-          <v:shape id="_x0000_i1038" type="#_x0000_t75" style="width:12.1pt;height:10.95pt" o:ole="">
+          <v:shape id="_x0000_i1038" type="#_x0000_t75" style="width:12.05pt;height:10.8pt" o:ole="">
             <v:imagedata r:id="rId32" o:title=""/>
           </v:shape>
-          <o:OLEObject Type="Embed" ProgID="Equation.DSMT4" ShapeID="_x0000_i1038" DrawAspect="Content" ObjectID="_1632680864" r:id="rId33"/>
+          <o:OLEObject Type="Embed" ProgID="Equation.DSMT4" ShapeID="_x0000_i1038" DrawAspect="Content" ObjectID="_1632747908" r:id="rId33"/>
         </w:object>
       </w:r>
       <w:r>
@@ -2733,10 +2733,10 @@
           <w:position w:val="-6"/>
         </w:rPr>
         <w:object w:dxaOrig="139" w:dyaOrig="279">
-          <v:shape id="_x0000_i1039" type="#_x0000_t75" style="width:6.9pt;height:14.4pt" o:ole="">
+          <v:shape id="_x0000_i1039" type="#_x0000_t75" style="width:7.1pt;height:14.55pt" o:ole="">
             <v:imagedata r:id="rId34" o:title=""/>
           </v:shape>
-          <o:OLEObject Type="Embed" ProgID="Equation.DSMT4" ShapeID="_x0000_i1039" DrawAspect="Content" ObjectID="_1632680865" r:id="rId35"/>
+          <o:OLEObject Type="Embed" ProgID="Equation.DSMT4" ShapeID="_x0000_i1039" DrawAspect="Content" ObjectID="_1632747909" r:id="rId35"/>
         </w:object>
       </w:r>
       <w:r>
@@ -2799,10 +2799,10 @@
           <w:position w:val="-6"/>
         </w:rPr>
         <w:object w:dxaOrig="240" w:dyaOrig="220">
-          <v:shape id="_x0000_i1040" type="#_x0000_t75" style="width:12.1pt;height:10.95pt" o:ole="">
+          <v:shape id="_x0000_i1040" type="#_x0000_t75" style="width:12.05pt;height:10.8pt" o:ole="">
             <v:imagedata r:id="rId36" o:title=""/>
           </v:shape>
-          <o:OLEObject Type="Embed" ProgID="Equation.DSMT4" ShapeID="_x0000_i1040" DrawAspect="Content" ObjectID="_1632680866" r:id="rId37"/>
+          <o:OLEObject Type="Embed" ProgID="Equation.DSMT4" ShapeID="_x0000_i1040" DrawAspect="Content" ObjectID="_1632747910" r:id="rId37"/>
         </w:object>
       </w:r>
       <w:r>
@@ -2817,10 +2817,10 @@
           <w:position w:val="-6"/>
         </w:rPr>
         <w:object w:dxaOrig="240" w:dyaOrig="279">
-          <v:shape id="_x0000_i1041" type="#_x0000_t75" style="width:12.1pt;height:14.4pt" o:ole="">
+          <v:shape id="_x0000_i1041" type="#_x0000_t75" style="width:12.05pt;height:14.55pt" o:ole="">
             <v:imagedata r:id="rId18" o:title=""/>
           </v:shape>
-          <o:OLEObject Type="Embed" ProgID="Equation.DSMT4" ShapeID="_x0000_i1041" DrawAspect="Content" ObjectID="_1632680867" r:id="rId38"/>
+          <o:OLEObject Type="Embed" ProgID="Equation.DSMT4" ShapeID="_x0000_i1041" DrawAspect="Content" ObjectID="_1632747911" r:id="rId38"/>
         </w:object>
       </w:r>
       <w:bookmarkEnd w:id="3"/>
@@ -2835,10 +2835,10 @@
           <w:position w:val="-10"/>
         </w:rPr>
         <w:object w:dxaOrig="760" w:dyaOrig="320">
-          <v:shape id="_x0000_i1042" type="#_x0000_t75" style="width:38pt;height:16.15pt" o:ole="">
+          <v:shape id="_x0000_i1042" type="#_x0000_t75" style="width:37.85pt;height:16.25pt" o:ole="">
             <v:imagedata r:id="rId39" o:title=""/>
           </v:shape>
-          <o:OLEObject Type="Embed" ProgID="Equation.DSMT4" ShapeID="_x0000_i1042" DrawAspect="Content" ObjectID="_1632680868" r:id="rId40"/>
+          <o:OLEObject Type="Embed" ProgID="Equation.DSMT4" ShapeID="_x0000_i1042" DrawAspect="Content" ObjectID="_1632747912" r:id="rId40"/>
         </w:object>
       </w:r>
       <w:r>
@@ -2858,10 +2858,10 @@
           <w:position w:val="-6"/>
         </w:rPr>
         <w:object w:dxaOrig="240" w:dyaOrig="279">
-          <v:shape id="_x0000_i1043" type="#_x0000_t75" style="width:12.1pt;height:14.4pt" o:ole="">
+          <v:shape id="_x0000_i1043" type="#_x0000_t75" style="width:12.05pt;height:14.55pt" o:ole="">
             <v:imagedata r:id="rId18" o:title=""/>
           </v:shape>
-          <o:OLEObject Type="Embed" ProgID="Equation.DSMT4" ShapeID="_x0000_i1043" DrawAspect="Content" ObjectID="_1632680869" r:id="rId41"/>
+          <o:OLEObject Type="Embed" ProgID="Equation.DSMT4" ShapeID="_x0000_i1043" DrawAspect="Content" ObjectID="_1632747913" r:id="rId41"/>
         </w:object>
       </w:r>
       <w:r>
@@ -2887,10 +2887,10 @@
           <w:position w:val="-6"/>
         </w:rPr>
         <w:object w:dxaOrig="240" w:dyaOrig="220">
-          <v:shape id="_x0000_i1044" type="#_x0000_t75" style="width:12.1pt;height:10.95pt" o:ole="">
+          <v:shape id="_x0000_i1044" type="#_x0000_t75" style="width:12.05pt;height:10.8pt" o:ole="">
             <v:imagedata r:id="rId36" o:title=""/>
           </v:shape>
-          <o:OLEObject Type="Embed" ProgID="Equation.DSMT4" ShapeID="_x0000_i1044" DrawAspect="Content" ObjectID="_1632680870" r:id="rId42"/>
+          <o:OLEObject Type="Embed" ProgID="Equation.DSMT4" ShapeID="_x0000_i1044" DrawAspect="Content" ObjectID="_1632747914" r:id="rId42"/>
         </w:object>
       </w:r>
       <w:r>
@@ -2904,10 +2904,10 @@
           <w:position w:val="-12"/>
         </w:rPr>
         <w:object w:dxaOrig="279" w:dyaOrig="360">
-          <v:shape id="_x0000_i1045" type="#_x0000_t75" style="width:14.4pt;height:18.45pt" o:ole="">
+          <v:shape id="_x0000_i1045" type="#_x0000_t75" style="width:14.55pt;height:18.3pt" o:ole="">
             <v:imagedata r:id="rId43" o:title=""/>
           </v:shape>
-          <o:OLEObject Type="Embed" ProgID="Equation.DSMT4" ShapeID="_x0000_i1045" DrawAspect="Content" ObjectID="_1632680871" r:id="rId44"/>
+          <o:OLEObject Type="Embed" ProgID="Equation.DSMT4" ShapeID="_x0000_i1045" DrawAspect="Content" ObjectID="_1632747915" r:id="rId44"/>
         </w:object>
       </w:r>
       <w:r>
@@ -2921,10 +2921,10 @@
           <w:position w:val="-12"/>
         </w:rPr>
         <w:object w:dxaOrig="300" w:dyaOrig="360">
-          <v:shape id="_x0000_i1046" type="#_x0000_t75" style="width:15pt;height:18.45pt" o:ole="">
+          <v:shape id="_x0000_i1046" type="#_x0000_t75" style="width:15pt;height:18.3pt" o:ole="">
             <v:imagedata r:id="rId45" o:title=""/>
           </v:shape>
-          <o:OLEObject Type="Embed" ProgID="Equation.DSMT4" ShapeID="_x0000_i1046" DrawAspect="Content" ObjectID="_1632680872" r:id="rId46"/>
+          <o:OLEObject Type="Embed" ProgID="Equation.DSMT4" ShapeID="_x0000_i1046" DrawAspect="Content" ObjectID="_1632747916" r:id="rId46"/>
         </w:object>
       </w:r>
       <w:r>
@@ -2940,10 +2940,10 @@
           <w:position w:val="-6"/>
         </w:rPr>
         <w:object w:dxaOrig="240" w:dyaOrig="220">
-          <v:shape id="_x0000_i1047" type="#_x0000_t75" style="width:12.1pt;height:10.95pt" o:ole="">
+          <v:shape id="_x0000_i1047" type="#_x0000_t75" style="width:12.05pt;height:10.8pt" o:ole="">
             <v:imagedata r:id="rId36" o:title=""/>
           </v:shape>
-          <o:OLEObject Type="Embed" ProgID="Equation.DSMT4" ShapeID="_x0000_i1047" DrawAspect="Content" ObjectID="_1632680873" r:id="rId47"/>
+          <o:OLEObject Type="Embed" ProgID="Equation.DSMT4" ShapeID="_x0000_i1047" DrawAspect="Content" ObjectID="_1632747917" r:id="rId47"/>
         </w:object>
       </w:r>
       <w:bookmarkEnd w:id="4"/>
@@ -2959,10 +2959,10 @@
           <w:position w:val="-12"/>
         </w:rPr>
         <w:object w:dxaOrig="1480" w:dyaOrig="360">
-          <v:shape id="_x0000_i1048" type="#_x0000_t75" style="width:74.3pt;height:18.45pt" o:ole="">
+          <v:shape id="_x0000_i1048" type="#_x0000_t75" style="width:74.5pt;height:18.3pt" o:ole="">
             <v:imagedata r:id="rId48" o:title=""/>
           </v:shape>
-          <o:OLEObject Type="Embed" ProgID="Equation.DSMT4" ShapeID="_x0000_i1048" DrawAspect="Content" ObjectID="_1632680874" r:id="rId49"/>
+          <o:OLEObject Type="Embed" ProgID="Equation.DSMT4" ShapeID="_x0000_i1048" DrawAspect="Content" ObjectID="_1632747918" r:id="rId49"/>
         </w:object>
       </w:r>
     </w:p>
@@ -3036,10 +3036,10 @@
           <w:position w:val="-6"/>
         </w:rPr>
         <w:object w:dxaOrig="240" w:dyaOrig="220">
-          <v:shape id="_x0000_i1049" type="#_x0000_t75" style="width:12.1pt;height:10.95pt" o:ole="">
+          <v:shape id="_x0000_i1049" type="#_x0000_t75" style="width:12.05pt;height:10.8pt" o:ole="">
             <v:imagedata r:id="rId36" o:title=""/>
           </v:shape>
-          <o:OLEObject Type="Embed" ProgID="Equation.DSMT4" ShapeID="_x0000_i1049" DrawAspect="Content" ObjectID="_1632680875" r:id="rId50"/>
+          <o:OLEObject Type="Embed" ProgID="Equation.DSMT4" ShapeID="_x0000_i1049" DrawAspect="Content" ObjectID="_1632747919" r:id="rId50"/>
         </w:object>
       </w:r>
       <w:r>
@@ -3053,10 +3053,10 @@
           <w:position w:val="-6"/>
         </w:rPr>
         <w:object w:dxaOrig="240" w:dyaOrig="220">
-          <v:shape id="_x0000_i1050" type="#_x0000_t75" style="width:12.1pt;height:10.95pt" o:ole="">
+          <v:shape id="_x0000_i1050" type="#_x0000_t75" style="width:12.05pt;height:10.8pt" o:ole="">
             <v:imagedata r:id="rId36" o:title=""/>
           </v:shape>
-          <o:OLEObject Type="Embed" ProgID="Equation.DSMT4" ShapeID="_x0000_i1050" DrawAspect="Content" ObjectID="_1632680876" r:id="rId51"/>
+          <o:OLEObject Type="Embed" ProgID="Equation.DSMT4" ShapeID="_x0000_i1050" DrawAspect="Content" ObjectID="_1632747920" r:id="rId51"/>
         </w:object>
       </w:r>
       <w:r>
@@ -3187,10 +3187,10 @@
           <w:position w:val="-6"/>
         </w:rPr>
         <w:object w:dxaOrig="240" w:dyaOrig="279">
-          <v:shape id="_x0000_i1051" type="#_x0000_t75" style="width:12.1pt;height:14.4pt" o:ole="">
+          <v:shape id="_x0000_i1051" type="#_x0000_t75" style="width:12.05pt;height:14.55pt" o:ole="">
             <v:imagedata r:id="rId18" o:title=""/>
           </v:shape>
-          <o:OLEObject Type="Embed" ProgID="Equation.DSMT4" ShapeID="_x0000_i1051" DrawAspect="Content" ObjectID="_1632680877" r:id="rId52"/>
+          <o:OLEObject Type="Embed" ProgID="Equation.DSMT4" ShapeID="_x0000_i1051" DrawAspect="Content" ObjectID="_1632747921" r:id="rId52"/>
         </w:object>
       </w:r>
       <w:r>
@@ -3210,10 +3210,10 @@
           <w:position w:val="-10"/>
         </w:rPr>
         <w:object w:dxaOrig="760" w:dyaOrig="320">
-          <v:shape id="_x0000_i1052" type="#_x0000_t75" style="width:38pt;height:16.15pt" o:ole="">
+          <v:shape id="_x0000_i1052" type="#_x0000_t75" style="width:37.85pt;height:16.25pt" o:ole="">
             <v:imagedata r:id="rId53" o:title=""/>
           </v:shape>
-          <o:OLEObject Type="Embed" ProgID="Equation.DSMT4" ShapeID="_x0000_i1052" DrawAspect="Content" ObjectID="_1632680878" r:id="rId54"/>
+          <o:OLEObject Type="Embed" ProgID="Equation.DSMT4" ShapeID="_x0000_i1052" DrawAspect="Content" ObjectID="_1632747922" r:id="rId54"/>
         </w:object>
       </w:r>
       <w:r>
@@ -4313,10 +4313,10 @@
           <w:position w:val="-14"/>
         </w:rPr>
         <w:object w:dxaOrig="279" w:dyaOrig="380">
-          <v:shape id="_x0000_i1053" type="#_x0000_t75" style="width:14.4pt;height:19pt" o:ole="">
+          <v:shape id="_x0000_i1053" type="#_x0000_t75" style="width:14.55pt;height:19.15pt" o:ole="">
             <v:imagedata r:id="rId55" o:title=""/>
           </v:shape>
-          <o:OLEObject Type="Embed" ProgID="Equation.DSMT4" ShapeID="_x0000_i1053" DrawAspect="Content" ObjectID="_1632680879" r:id="rId56"/>
+          <o:OLEObject Type="Embed" ProgID="Equation.DSMT4" ShapeID="_x0000_i1053" DrawAspect="Content" ObjectID="_1632747923" r:id="rId56"/>
         </w:object>
       </w:r>
       <w:r>
@@ -4424,10 +4424,10 @@
           <w:position w:val="-14"/>
         </w:rPr>
         <w:object w:dxaOrig="400" w:dyaOrig="380">
-          <v:shape id="_x0000_i1054" type="#_x0000_t75" style="width:19.6pt;height:19pt" o:ole="">
+          <v:shape id="_x0000_i1054" type="#_x0000_t75" style="width:19.55pt;height:19.15pt" o:ole="">
             <v:imagedata r:id="rId57" o:title=""/>
           </v:shape>
-          <o:OLEObject Type="Embed" ProgID="Equation.DSMT4" ShapeID="_x0000_i1054" DrawAspect="Content" ObjectID="_1632680880" r:id="rId58"/>
+          <o:OLEObject Type="Embed" ProgID="Equation.DSMT4" ShapeID="_x0000_i1054" DrawAspect="Content" ObjectID="_1632747924" r:id="rId58"/>
         </w:object>
       </w:r>
       <w:r>
@@ -4630,10 +4630,10 @@
                 <w:position w:val="-14"/>
               </w:rPr>
               <w:object w:dxaOrig="480" w:dyaOrig="400">
-                <v:shape id="_x0000_i1055" type="#_x0000_t75" style="width:23.6pt;height:19.6pt" o:ole="">
+                <v:shape id="_x0000_i1055" type="#_x0000_t75" style="width:23.7pt;height:19.55pt" o:ole="">
                   <v:imagedata r:id="rId59" o:title=""/>
                 </v:shape>
-                <o:OLEObject Type="Embed" ProgID="Equation.DSMT4" ShapeID="_x0000_i1055" DrawAspect="Content" ObjectID="_1632680881" r:id="rId60"/>
+                <o:OLEObject Type="Embed" ProgID="Equation.DSMT4" ShapeID="_x0000_i1055" DrawAspect="Content" ObjectID="_1632747925" r:id="rId60"/>
               </w:object>
             </w:r>
           </w:p>
@@ -4661,10 +4661,10 @@
                 <w:position w:val="-14"/>
               </w:rPr>
               <w:object w:dxaOrig="480" w:dyaOrig="400">
-                <v:shape id="_x0000_i1056" type="#_x0000_t75" style="width:23.6pt;height:19.6pt" o:ole="">
+                <v:shape id="_x0000_i1056" type="#_x0000_t75" style="width:23.7pt;height:19.55pt" o:ole="">
                   <v:imagedata r:id="rId61" o:title=""/>
                 </v:shape>
-                <o:OLEObject Type="Embed" ProgID="Equation.DSMT4" ShapeID="_x0000_i1056" DrawAspect="Content" ObjectID="_1632680882" r:id="rId62"/>
+                <o:OLEObject Type="Embed" ProgID="Equation.DSMT4" ShapeID="_x0000_i1056" DrawAspect="Content" ObjectID="_1632747926" r:id="rId62"/>
               </w:object>
             </w:r>
           </w:p>
@@ -4692,10 +4692,10 @@
                 <w:position w:val="-14"/>
               </w:rPr>
               <w:object w:dxaOrig="480" w:dyaOrig="400">
-                <v:shape id="_x0000_i1057" type="#_x0000_t75" style="width:23.6pt;height:19.6pt" o:ole="">
+                <v:shape id="_x0000_i1057" type="#_x0000_t75" style="width:23.7pt;height:19.55pt" o:ole="">
                   <v:imagedata r:id="rId63" o:title=""/>
                 </v:shape>
-                <o:OLEObject Type="Embed" ProgID="Equation.DSMT4" ShapeID="_x0000_i1057" DrawAspect="Content" ObjectID="_1632680883" r:id="rId64"/>
+                <o:OLEObject Type="Embed" ProgID="Equation.DSMT4" ShapeID="_x0000_i1057" DrawAspect="Content" ObjectID="_1632747927" r:id="rId64"/>
               </w:object>
             </w:r>
           </w:p>
@@ -5831,10 +5831,10 @@
           <w:szCs w:val="21"/>
         </w:rPr>
         <w:object w:dxaOrig="480" w:dyaOrig="400">
-          <v:shape id="_x0000_i1058" type="#_x0000_t75" style="width:23.6pt;height:19.6pt" o:ole="">
+          <v:shape id="_x0000_i1058" type="#_x0000_t75" style="width:23.7pt;height:19.55pt" o:ole="">
             <v:imagedata r:id="rId59" o:title=""/>
           </v:shape>
-          <o:OLEObject Type="Embed" ProgID="Equation.DSMT4" ShapeID="_x0000_i1058" DrawAspect="Content" ObjectID="_1632680884" r:id="rId65"/>
+          <o:OLEObject Type="Embed" ProgID="Equation.DSMT4" ShapeID="_x0000_i1058" DrawAspect="Content" ObjectID="_1632747928" r:id="rId65"/>
         </w:object>
       </w:r>
       <w:r>
@@ -5851,10 +5851,10 @@
           <w:szCs w:val="21"/>
         </w:rPr>
         <w:object w:dxaOrig="480" w:dyaOrig="400">
-          <v:shape id="_x0000_i1059" type="#_x0000_t75" style="width:23.6pt;height:19.6pt" o:ole="">
+          <v:shape id="_x0000_i1059" type="#_x0000_t75" style="width:23.7pt;height:19.55pt" o:ole="">
             <v:imagedata r:id="rId61" o:title=""/>
           </v:shape>
-          <o:OLEObject Type="Embed" ProgID="Equation.DSMT4" ShapeID="_x0000_i1059" DrawAspect="Content" ObjectID="_1632680885" r:id="rId66"/>
+          <o:OLEObject Type="Embed" ProgID="Equation.DSMT4" ShapeID="_x0000_i1059" DrawAspect="Content" ObjectID="_1632747929" r:id="rId66"/>
         </w:object>
       </w:r>
       <w:r>
@@ -5871,10 +5871,10 @@
           <w:szCs w:val="21"/>
         </w:rPr>
         <w:object w:dxaOrig="480" w:dyaOrig="400">
-          <v:shape id="_x0000_i1060" type="#_x0000_t75" style="width:23.6pt;height:19.6pt" o:ole="">
+          <v:shape id="_x0000_i1060" type="#_x0000_t75" style="width:23.7pt;height:19.55pt" o:ole="">
             <v:imagedata r:id="rId63" o:title=""/>
           </v:shape>
-          <o:OLEObject Type="Embed" ProgID="Equation.DSMT4" ShapeID="_x0000_i1060" DrawAspect="Content" ObjectID="_1632680886" r:id="rId67"/>
+          <o:OLEObject Type="Embed" ProgID="Equation.DSMT4" ShapeID="_x0000_i1060" DrawAspect="Content" ObjectID="_1632747930" r:id="rId67"/>
         </w:object>
       </w:r>
       <w:r>
@@ -5913,10 +5913,10 @@
           <w:szCs w:val="21"/>
         </w:rPr>
         <w:object w:dxaOrig="480" w:dyaOrig="400">
-          <v:shape id="_x0000_i1061" type="#_x0000_t75" style="width:23.6pt;height:19.6pt" o:ole="">
+          <v:shape id="_x0000_i1061" type="#_x0000_t75" style="width:23.7pt;height:19.55pt" o:ole="">
             <v:imagedata r:id="rId59" o:title=""/>
           </v:shape>
-          <o:OLEObject Type="Embed" ProgID="Equation.DSMT4" ShapeID="_x0000_i1061" DrawAspect="Content" ObjectID="_1632680887" r:id="rId68"/>
+          <o:OLEObject Type="Embed" ProgID="Equation.DSMT4" ShapeID="_x0000_i1061" DrawAspect="Content" ObjectID="_1632747931" r:id="rId68"/>
         </w:object>
       </w:r>
       <w:r>
@@ -5995,10 +5995,10 @@
           <w:szCs w:val="21"/>
         </w:rPr>
         <w:object w:dxaOrig="480" w:dyaOrig="400">
-          <v:shape id="_x0000_i1062" type="#_x0000_t75" style="width:23.6pt;height:19.6pt" o:ole="">
+          <v:shape id="_x0000_i1062" type="#_x0000_t75" style="width:23.7pt;height:19.55pt" o:ole="">
             <v:imagedata r:id="rId61" o:title=""/>
           </v:shape>
-          <o:OLEObject Type="Embed" ProgID="Equation.DSMT4" ShapeID="_x0000_i1062" DrawAspect="Content" ObjectID="_1632680888" r:id="rId69"/>
+          <o:OLEObject Type="Embed" ProgID="Equation.DSMT4" ShapeID="_x0000_i1062" DrawAspect="Content" ObjectID="_1632747932" r:id="rId69"/>
         </w:object>
       </w:r>
       <w:r>
@@ -6061,10 +6061,10 @@
           <w:szCs w:val="21"/>
         </w:rPr>
         <w:object w:dxaOrig="480" w:dyaOrig="400">
-          <v:shape id="_x0000_i1063" type="#_x0000_t75" style="width:23.6pt;height:19.6pt" o:ole="">
+          <v:shape id="_x0000_i1063" type="#_x0000_t75" style="width:23.7pt;height:19.55pt" o:ole="">
             <v:imagedata r:id="rId63" o:title=""/>
           </v:shape>
-          <o:OLEObject Type="Embed" ProgID="Equation.DSMT4" ShapeID="_x0000_i1063" DrawAspect="Content" ObjectID="_1632680889" r:id="rId70"/>
+          <o:OLEObject Type="Embed" ProgID="Equation.DSMT4" ShapeID="_x0000_i1063" DrawAspect="Content" ObjectID="_1632747933" r:id="rId70"/>
         </w:object>
       </w:r>
       <w:bookmarkEnd w:id="7"/>
@@ -6254,10 +6254,10 @@
           <w:szCs w:val="21"/>
         </w:rPr>
         <w:object w:dxaOrig="480" w:dyaOrig="400">
-          <v:shape id="_x0000_i1064" type="#_x0000_t75" style="width:23.05pt;height:19.6pt" o:ole="">
+          <v:shape id="_x0000_i1064" type="#_x0000_t75" style="width:22.9pt;height:19.55pt" o:ole="">
             <v:imagedata r:id="rId63" o:title=""/>
           </v:shape>
-          <o:OLEObject Type="Embed" ProgID="Equation.DSMT4" ShapeID="_x0000_i1064" DrawAspect="Content" ObjectID="_1632680890" r:id="rId71"/>
+          <o:OLEObject Type="Embed" ProgID="Equation.DSMT4" ShapeID="_x0000_i1064" DrawAspect="Content" ObjectID="_1632747934" r:id="rId71"/>
         </w:object>
       </w:r>
       <w:r>
@@ -6324,10 +6324,10 @@
           <w:szCs w:val="21"/>
         </w:rPr>
         <w:object w:dxaOrig="480" w:dyaOrig="400">
-          <v:shape id="_x0000_i1065" type="#_x0000_t75" style="width:23.6pt;height:19.6pt" o:ole="">
+          <v:shape id="_x0000_i1065" type="#_x0000_t75" style="width:23.7pt;height:19.55pt" o:ole="">
             <v:imagedata r:id="rId59" o:title=""/>
           </v:shape>
-          <o:OLEObject Type="Embed" ProgID="Equation.DSMT4" ShapeID="_x0000_i1065" DrawAspect="Content" ObjectID="_1632680891" r:id="rId72"/>
+          <o:OLEObject Type="Embed" ProgID="Equation.DSMT4" ShapeID="_x0000_i1065" DrawAspect="Content" ObjectID="_1632747935" r:id="rId72"/>
         </w:object>
       </w:r>
       <w:r>
@@ -6342,10 +6342,10 @@
           <w:position w:val="-12"/>
         </w:rPr>
         <w:object w:dxaOrig="360" w:dyaOrig="380">
-          <v:shape id="_x0000_i1066" type="#_x0000_t75" style="width:18.45pt;height:19pt" o:ole="">
+          <v:shape id="_x0000_i1066" type="#_x0000_t75" style="width:18.3pt;height:19.15pt" o:ole="">
             <v:imagedata r:id="rId73" o:title=""/>
           </v:shape>
-          <o:OLEObject Type="Embed" ProgID="Equation.DSMT4" ShapeID="_x0000_i1066" DrawAspect="Content" ObjectID="_1632680892" r:id="rId74"/>
+          <o:OLEObject Type="Embed" ProgID="Equation.DSMT4" ShapeID="_x0000_i1066" DrawAspect="Content" ObjectID="_1632747936" r:id="rId74"/>
         </w:object>
       </w:r>
       <w:bookmarkEnd w:id="9"/>
@@ -6360,10 +6360,10 @@
           <w:position w:val="-12"/>
         </w:rPr>
         <w:object w:dxaOrig="360" w:dyaOrig="380">
-          <v:shape id="_x0000_i1067" type="#_x0000_t75" style="width:18.45pt;height:19pt" o:ole="">
+          <v:shape id="_x0000_i1067" type="#_x0000_t75" style="width:18.3pt;height:19.15pt" o:ole="">
             <v:imagedata r:id="rId75" o:title=""/>
           </v:shape>
-          <o:OLEObject Type="Embed" ProgID="Equation.DSMT4" ShapeID="_x0000_i1067" DrawAspect="Content" ObjectID="_1632680893" r:id="rId76"/>
+          <o:OLEObject Type="Embed" ProgID="Equation.DSMT4" ShapeID="_x0000_i1067" DrawAspect="Content" ObjectID="_1632747937" r:id="rId76"/>
         </w:object>
       </w:r>
       <w:r>
@@ -6385,10 +6385,10 @@
           <w:position w:val="-12"/>
         </w:rPr>
         <w:object w:dxaOrig="420" w:dyaOrig="380">
-          <v:shape id="_x0000_i1068" type="#_x0000_t75" style="width:21.3pt;height:19pt" o:ole="">
+          <v:shape id="_x0000_i1068" type="#_x0000_t75" style="width:21.25pt;height:19.15pt" o:ole="">
             <v:imagedata r:id="rId77" o:title=""/>
           </v:shape>
-          <o:OLEObject Type="Embed" ProgID="Equation.DSMT4" ShapeID="_x0000_i1068" DrawAspect="Content" ObjectID="_1632680894" r:id="rId78"/>
+          <o:OLEObject Type="Embed" ProgID="Equation.DSMT4" ShapeID="_x0000_i1068" DrawAspect="Content" ObjectID="_1632747938" r:id="rId78"/>
         </w:object>
       </w:r>
       <w:r>
@@ -6404,10 +6404,10 @@
           <w:position w:val="-12"/>
         </w:rPr>
         <w:object w:dxaOrig="420" w:dyaOrig="380">
-          <v:shape id="_x0000_i1069" type="#_x0000_t75" style="width:21.3pt;height:19pt" o:ole="">
+          <v:shape id="_x0000_i1069" type="#_x0000_t75" style="width:21.25pt;height:19.15pt" o:ole="">
             <v:imagedata r:id="rId79" o:title=""/>
           </v:shape>
-          <o:OLEObject Type="Embed" ProgID="Equation.DSMT4" ShapeID="_x0000_i1069" DrawAspect="Content" ObjectID="_1632680895" r:id="rId80"/>
+          <o:OLEObject Type="Embed" ProgID="Equation.DSMT4" ShapeID="_x0000_i1069" DrawAspect="Content" ObjectID="_1632747939" r:id="rId80"/>
         </w:object>
       </w:r>
       <w:bookmarkEnd w:id="10"/>
@@ -6447,10 +6447,10 @@
           <w:position w:val="-12"/>
         </w:rPr>
         <w:object w:dxaOrig="360" w:dyaOrig="380">
-          <v:shape id="_x0000_i1070" type="#_x0000_t75" style="width:18.45pt;height:19pt" o:ole="">
+          <v:shape id="_x0000_i1070" type="#_x0000_t75" style="width:18.3pt;height:19.15pt" o:ole="">
             <v:imagedata r:id="rId73" o:title=""/>
           </v:shape>
-          <o:OLEObject Type="Embed" ProgID="Equation.DSMT4" ShapeID="_x0000_i1070" DrawAspect="Content" ObjectID="_1632680896" r:id="rId81"/>
+          <o:OLEObject Type="Embed" ProgID="Equation.DSMT4" ShapeID="_x0000_i1070" DrawAspect="Content" ObjectID="_1632747940" r:id="rId81"/>
         </w:object>
       </w:r>
       <w:r>
@@ -6464,10 +6464,10 @@
           <w:position w:val="-12"/>
         </w:rPr>
         <w:object w:dxaOrig="420" w:dyaOrig="380">
-          <v:shape id="_x0000_i1071" type="#_x0000_t75" style="width:21.3pt;height:19pt" o:ole="">
+          <v:shape id="_x0000_i1071" type="#_x0000_t75" style="width:21.25pt;height:19.15pt" o:ole="">
             <v:imagedata r:id="rId77" o:title=""/>
           </v:shape>
-          <o:OLEObject Type="Embed" ProgID="Equation.DSMT4" ShapeID="_x0000_i1071" DrawAspect="Content" ObjectID="_1632680897" r:id="rId82"/>
+          <o:OLEObject Type="Embed" ProgID="Equation.DSMT4" ShapeID="_x0000_i1071" DrawAspect="Content" ObjectID="_1632747941" r:id="rId82"/>
         </w:object>
       </w:r>
       <w:r>
@@ -6481,10 +6481,10 @@
           <w:position w:val="-12"/>
         </w:rPr>
         <w:object w:dxaOrig="360" w:dyaOrig="380">
-          <v:shape id="_x0000_i1072" type="#_x0000_t75" style="width:18.45pt;height:19pt" o:ole="">
+          <v:shape id="_x0000_i1072" type="#_x0000_t75" style="width:18.3pt;height:19.15pt" o:ole="">
             <v:imagedata r:id="rId73" o:title=""/>
           </v:shape>
-          <o:OLEObject Type="Embed" ProgID="Equation.DSMT4" ShapeID="_x0000_i1072" DrawAspect="Content" ObjectID="_1632680898" r:id="rId83"/>
+          <o:OLEObject Type="Embed" ProgID="Equation.DSMT4" ShapeID="_x0000_i1072" DrawAspect="Content" ObjectID="_1632747942" r:id="rId83"/>
         </w:object>
       </w:r>
       <w:r>
@@ -6516,10 +6516,10 @@
           <w:position w:val="-12"/>
         </w:rPr>
         <w:object w:dxaOrig="420" w:dyaOrig="380">
-          <v:shape id="_x0000_i1073" type="#_x0000_t75" style="width:21.3pt;height:19pt" o:ole="">
+          <v:shape id="_x0000_i1073" type="#_x0000_t75" style="width:21.25pt;height:19.15pt" o:ole="">
             <v:imagedata r:id="rId77" o:title=""/>
           </v:shape>
-          <o:OLEObject Type="Embed" ProgID="Equation.DSMT4" ShapeID="_x0000_i1073" DrawAspect="Content" ObjectID="_1632680899" r:id="rId84"/>
+          <o:OLEObject Type="Embed" ProgID="Equation.DSMT4" ShapeID="_x0000_i1073" DrawAspect="Content" ObjectID="_1632747943" r:id="rId84"/>
         </w:object>
       </w:r>
       <w:r>
@@ -6545,10 +6545,10 @@
           <w:position w:val="-12"/>
         </w:rPr>
         <w:object w:dxaOrig="360" w:dyaOrig="380">
-          <v:shape id="_x0000_i1074" type="#_x0000_t75" style="width:18.45pt;height:19pt" o:ole="">
+          <v:shape id="_x0000_i1074" type="#_x0000_t75" style="width:18.3pt;height:19.15pt" o:ole="">
             <v:imagedata r:id="rId75" o:title=""/>
           </v:shape>
-          <o:OLEObject Type="Embed" ProgID="Equation.DSMT4" ShapeID="_x0000_i1074" DrawAspect="Content" ObjectID="_1632680900" r:id="rId85"/>
+          <o:OLEObject Type="Embed" ProgID="Equation.DSMT4" ShapeID="_x0000_i1074" DrawAspect="Content" ObjectID="_1632747944" r:id="rId85"/>
         </w:object>
       </w:r>
       <w:r>
@@ -6562,10 +6562,10 @@
           <w:position w:val="-12"/>
         </w:rPr>
         <w:object w:dxaOrig="420" w:dyaOrig="380">
-          <v:shape id="_x0000_i1075" type="#_x0000_t75" style="width:21.3pt;height:19pt" o:ole="">
+          <v:shape id="_x0000_i1075" type="#_x0000_t75" style="width:21.25pt;height:19.15pt" o:ole="">
             <v:imagedata r:id="rId79" o:title=""/>
           </v:shape>
-          <o:OLEObject Type="Embed" ProgID="Equation.DSMT4" ShapeID="_x0000_i1075" DrawAspect="Content" ObjectID="_1632680901" r:id="rId86"/>
+          <o:OLEObject Type="Embed" ProgID="Equation.DSMT4" ShapeID="_x0000_i1075" DrawAspect="Content" ObjectID="_1632747945" r:id="rId86"/>
         </w:object>
       </w:r>
       <w:r>
@@ -6621,10 +6621,10 @@
           <w:position w:val="-6"/>
         </w:rPr>
         <w:object w:dxaOrig="240" w:dyaOrig="279">
-          <v:shape id="_x0000_i1076" type="#_x0000_t75" style="width:12.1pt;height:14.4pt" o:ole="">
+          <v:shape id="_x0000_i1076" type="#_x0000_t75" style="width:12.05pt;height:14.55pt" o:ole="">
             <v:imagedata r:id="rId87" o:title=""/>
           </v:shape>
-          <o:OLEObject Type="Embed" ProgID="Equation.DSMT4" ShapeID="_x0000_i1076" DrawAspect="Content" ObjectID="_1632680902" r:id="rId88"/>
+          <o:OLEObject Type="Embed" ProgID="Equation.DSMT4" ShapeID="_x0000_i1076" DrawAspect="Content" ObjectID="_1632747946" r:id="rId88"/>
         </w:object>
       </w:r>
       <w:r>
@@ -6638,10 +6638,10 @@
           <w:position w:val="-12"/>
         </w:rPr>
         <w:object w:dxaOrig="320" w:dyaOrig="360">
-          <v:shape id="_x0000_i1077" type="#_x0000_t75" style="width:16.15pt;height:18.45pt" o:ole="">
+          <v:shape id="_x0000_i1077" type="#_x0000_t75" style="width:16.25pt;height:18.3pt" o:ole="">
             <v:imagedata r:id="rId89" o:title=""/>
           </v:shape>
-          <o:OLEObject Type="Embed" ProgID="Equation.DSMT4" ShapeID="_x0000_i1077" DrawAspect="Content" ObjectID="_1632680903" r:id="rId90"/>
+          <o:OLEObject Type="Embed" ProgID="Equation.DSMT4" ShapeID="_x0000_i1077" DrawAspect="Content" ObjectID="_1632747947" r:id="rId90"/>
         </w:object>
       </w:r>
       <w:r>
@@ -6655,10 +6655,10 @@
           <w:position w:val="-12"/>
         </w:rPr>
         <w:object w:dxaOrig="1600" w:dyaOrig="360">
-          <v:shape id="_x0000_i1078" type="#_x0000_t75" style="width:80.05pt;height:18.45pt" o:ole="">
+          <v:shape id="_x0000_i1078" type="#_x0000_t75" style="width:79.9pt;height:18.3pt" o:ole="">
             <v:imagedata r:id="rId91" o:title=""/>
           </v:shape>
-          <o:OLEObject Type="Embed" ProgID="Equation.DSMT4" ShapeID="_x0000_i1078" DrawAspect="Content" ObjectID="_1632680904" r:id="rId92"/>
+          <o:OLEObject Type="Embed" ProgID="Equation.DSMT4" ShapeID="_x0000_i1078" DrawAspect="Content" ObjectID="_1632747948" r:id="rId92"/>
         </w:object>
       </w:r>
       <w:r>
@@ -6672,10 +6672,10 @@
           <w:position w:val="-12"/>
         </w:rPr>
         <w:object w:dxaOrig="1140" w:dyaOrig="360">
-          <v:shape id="_x0000_i1079" type="#_x0000_t75" style="width:57pt;height:18.45pt" o:ole="">
+          <v:shape id="_x0000_i1079" type="#_x0000_t75" style="width:57pt;height:18.3pt" o:ole="">
             <v:imagedata r:id="rId93" o:title=""/>
           </v:shape>
-          <o:OLEObject Type="Embed" ProgID="Equation.DSMT4" ShapeID="_x0000_i1079" DrawAspect="Content" ObjectID="_1632680905" r:id="rId94"/>
+          <o:OLEObject Type="Embed" ProgID="Equation.DSMT4" ShapeID="_x0000_i1079" DrawAspect="Content" ObjectID="_1632747949" r:id="rId94"/>
         </w:object>
       </w:r>
       <w:r>
@@ -6697,10 +6697,10 @@
           <w:position w:val="-28"/>
         </w:rPr>
         <w:object w:dxaOrig="5560" w:dyaOrig="680">
-          <v:shape id="_x0000_i1080" type="#_x0000_t75" style="width:277.65pt;height:34pt" o:ole="">
+          <v:shape id="_x0000_i1080" type="#_x0000_t75" style="width:277.6pt;height:34.15pt" o:ole="">
             <v:imagedata r:id="rId95" o:title=""/>
           </v:shape>
-          <o:OLEObject Type="Embed" ProgID="Equation.DSMT4" ShapeID="_x0000_i1080" DrawAspect="Content" ObjectID="_1632680906" r:id="rId96"/>
+          <o:OLEObject Type="Embed" ProgID="Equation.DSMT4" ShapeID="_x0000_i1080" DrawAspect="Content" ObjectID="_1632747950" r:id="rId96"/>
         </w:object>
       </w:r>
       <w:r>
@@ -6809,10 +6809,10 @@
           <w:position w:val="-6"/>
         </w:rPr>
         <w:object w:dxaOrig="680" w:dyaOrig="320">
-          <v:shape id="_x0000_i1081" type="#_x0000_t75" style="width:34pt;height:16.15pt" o:ole="">
+          <v:shape id="_x0000_i1081" type="#_x0000_t75" style="width:34.15pt;height:16.25pt" o:ole="">
             <v:imagedata r:id="rId97" o:title=""/>
           </v:shape>
-          <o:OLEObject Type="Embed" ProgID="Equation.DSMT4" ShapeID="_x0000_i1081" DrawAspect="Content" ObjectID="_1632680907" r:id="rId98"/>
+          <o:OLEObject Type="Embed" ProgID="Equation.DSMT4" ShapeID="_x0000_i1081" DrawAspect="Content" ObjectID="_1632747951" r:id="rId98"/>
         </w:object>
       </w:r>
       <w:r>
@@ -6986,10 +6986,10 @@
           <w:position w:val="-6"/>
         </w:rPr>
         <w:object w:dxaOrig="560" w:dyaOrig="260">
-          <v:shape id="_x0000_i1082" type="#_x0000_t75" style="width:27.65pt;height:12.65pt" o:ole="">
+          <v:shape id="_x0000_i1082" type="#_x0000_t75" style="width:27.45pt;height:12.5pt" o:ole="">
             <v:imagedata r:id="rId99" o:title=""/>
           </v:shape>
-          <o:OLEObject Type="Embed" ProgID="Equation.DSMT4" ShapeID="_x0000_i1082" DrawAspect="Content" ObjectID="_1632680908" r:id="rId100"/>
+          <o:OLEObject Type="Embed" ProgID="Equation.DSMT4" ShapeID="_x0000_i1082" DrawAspect="Content" ObjectID="_1632747952" r:id="rId100"/>
         </w:object>
       </w:r>
       <w:r>
@@ -7009,10 +7009,10 @@
           <w:position w:val="-6"/>
         </w:rPr>
         <w:object w:dxaOrig="180" w:dyaOrig="220">
-          <v:shape id="_x0000_i1083" type="#_x0000_t75" style="width:8.65pt;height:10.95pt" o:ole="">
+          <v:shape id="_x0000_i1083" type="#_x0000_t75" style="width:8.75pt;height:10.8pt" o:ole="">
             <v:imagedata r:id="rId101" o:title=""/>
           </v:shape>
-          <o:OLEObject Type="Embed" ProgID="Equation.DSMT4" ShapeID="_x0000_i1083" DrawAspect="Content" ObjectID="_1632680909" r:id="rId102"/>
+          <o:OLEObject Type="Embed" ProgID="Equation.DSMT4" ShapeID="_x0000_i1083" DrawAspect="Content" ObjectID="_1632747953" r:id="rId102"/>
         </w:object>
       </w:r>
       <w:r>
@@ -7032,10 +7032,10 @@
           <w:position w:val="-10"/>
         </w:rPr>
         <w:object w:dxaOrig="600" w:dyaOrig="320">
-          <v:shape id="_x0000_i1084" type="#_x0000_t75" style="width:29.95pt;height:16.15pt" o:ole="">
+          <v:shape id="_x0000_i1084" type="#_x0000_t75" style="width:29.95pt;height:16.25pt" o:ole="">
             <v:imagedata r:id="rId103" o:title=""/>
           </v:shape>
-          <o:OLEObject Type="Embed" ProgID="Equation.DSMT4" ShapeID="_x0000_i1084" DrawAspect="Content" ObjectID="_1632680910" r:id="rId104"/>
+          <o:OLEObject Type="Embed" ProgID="Equation.DSMT4" ShapeID="_x0000_i1084" DrawAspect="Content" ObjectID="_1632747954" r:id="rId104"/>
         </w:object>
       </w:r>
       <w:r>
@@ -7055,10 +7055,10 @@
           <w:position w:val="-14"/>
         </w:rPr>
         <w:object w:dxaOrig="1219" w:dyaOrig="400">
-          <v:shape id="_x0000_i1085" type="#_x0000_t75" style="width:61.05pt;height:19.6pt" o:ole="">
+          <v:shape id="_x0000_i1085" type="#_x0000_t75" style="width:61.2pt;height:19.55pt" o:ole="">
             <v:imagedata r:id="rId105" o:title=""/>
           </v:shape>
-          <o:OLEObject Type="Embed" ProgID="Equation.DSMT4" ShapeID="_x0000_i1085" DrawAspect="Content" ObjectID="_1632680911" r:id="rId106"/>
+          <o:OLEObject Type="Embed" ProgID="Equation.DSMT4" ShapeID="_x0000_i1085" DrawAspect="Content" ObjectID="_1632747955" r:id="rId106"/>
         </w:object>
       </w:r>
       <w:r>
@@ -7072,10 +7072,10 @@
           <w:position w:val="-12"/>
         </w:rPr>
         <w:object w:dxaOrig="600" w:dyaOrig="360">
-          <v:shape id="_x0000_i1086" type="#_x0000_t75" style="width:29.95pt;height:18.45pt" o:ole="">
+          <v:shape id="_x0000_i1086" type="#_x0000_t75" style="width:29.95pt;height:18.3pt" o:ole="">
             <v:imagedata r:id="rId107" o:title=""/>
           </v:shape>
-          <o:OLEObject Type="Embed" ProgID="Equation.DSMT4" ShapeID="_x0000_i1086" DrawAspect="Content" ObjectID="_1632680912" r:id="rId108"/>
+          <o:OLEObject Type="Embed" ProgID="Equation.DSMT4" ShapeID="_x0000_i1086" DrawAspect="Content" ObjectID="_1632747956" r:id="rId108"/>
         </w:object>
       </w:r>
       <w:r>
@@ -7101,10 +7101,10 @@
           <w:position w:val="-6"/>
         </w:rPr>
         <w:object w:dxaOrig="240" w:dyaOrig="279">
-          <v:shape id="_x0000_i1087" type="#_x0000_t75" style="width:12.1pt;height:14.4pt" o:ole="">
+          <v:shape id="_x0000_i1087" type="#_x0000_t75" style="width:12.05pt;height:14.55pt" o:ole="">
             <v:imagedata r:id="rId109" o:title=""/>
           </v:shape>
-          <o:OLEObject Type="Embed" ProgID="Equation.DSMT4" ShapeID="_x0000_i1087" DrawAspect="Content" ObjectID="_1632680913" r:id="rId110"/>
+          <o:OLEObject Type="Embed" ProgID="Equation.DSMT4" ShapeID="_x0000_i1087" DrawAspect="Content" ObjectID="_1632747957" r:id="rId110"/>
         </w:object>
       </w:r>
       <w:r>
@@ -7136,10 +7136,10 @@
           <w:position w:val="-6"/>
         </w:rPr>
         <w:object w:dxaOrig="240" w:dyaOrig="279">
-          <v:shape id="_x0000_i1088" type="#_x0000_t75" style="width:12.1pt;height:14.4pt" o:ole="">
+          <v:shape id="_x0000_i1088" type="#_x0000_t75" style="width:12.05pt;height:14.55pt" o:ole="">
             <v:imagedata r:id="rId111" o:title=""/>
           </v:shape>
-          <o:OLEObject Type="Embed" ProgID="Equation.DSMT4" ShapeID="_x0000_i1088" DrawAspect="Content" ObjectID="_1632680914" r:id="rId112"/>
+          <o:OLEObject Type="Embed" ProgID="Equation.DSMT4" ShapeID="_x0000_i1088" DrawAspect="Content" ObjectID="_1632747958" r:id="rId112"/>
         </w:object>
       </w:r>
       <w:r>
@@ -7198,10 +7198,10 @@
           <w:position w:val="-6"/>
         </w:rPr>
         <w:object w:dxaOrig="240" w:dyaOrig="279">
-          <v:shape id="_x0000_i1089" type="#_x0000_t75" style="width:12.1pt;height:14.4pt" o:ole="">
+          <v:shape id="_x0000_i1089" type="#_x0000_t75" style="width:12.05pt;height:14.55pt" o:ole="">
             <v:imagedata r:id="rId113" o:title=""/>
           </v:shape>
-          <o:OLEObject Type="Embed" ProgID="Equation.DSMT4" ShapeID="_x0000_i1089" DrawAspect="Content" ObjectID="_1632680915" r:id="rId114"/>
+          <o:OLEObject Type="Embed" ProgID="Equation.DSMT4" ShapeID="_x0000_i1089" DrawAspect="Content" ObjectID="_1632747959" r:id="rId114"/>
         </w:object>
       </w:r>
       <w:r>
@@ -7217,10 +7217,10 @@
           <w:position w:val="-6"/>
         </w:rPr>
         <w:object w:dxaOrig="240" w:dyaOrig="220">
-          <v:shape id="_x0000_i1090" type="#_x0000_t75" style="width:12.1pt;height:10.95pt" o:ole="">
+          <v:shape id="_x0000_i1090" type="#_x0000_t75" style="width:12.05pt;height:10.8pt" o:ole="">
             <v:imagedata r:id="rId115" o:title=""/>
           </v:shape>
-          <o:OLEObject Type="Embed" ProgID="Equation.DSMT4" ShapeID="_x0000_i1090" DrawAspect="Content" ObjectID="_1632680916" r:id="rId116"/>
+          <o:OLEObject Type="Embed" ProgID="Equation.DSMT4" ShapeID="_x0000_i1090" DrawAspect="Content" ObjectID="_1632747960" r:id="rId116"/>
         </w:object>
       </w:r>
       <w:bookmarkEnd w:id="12"/>
@@ -7236,10 +7236,10 @@
           <w:position w:val="-12"/>
         </w:rPr>
         <w:object w:dxaOrig="880" w:dyaOrig="360">
-          <v:shape id="_x0000_i1091" type="#_x0000_t75" style="width:44.35pt;height:18.45pt" o:ole="">
+          <v:shape id="_x0000_i1091" type="#_x0000_t75" style="width:44.55pt;height:18.3pt" o:ole="">
             <v:imagedata r:id="rId117" o:title=""/>
           </v:shape>
-          <o:OLEObject Type="Embed" ProgID="Equation.DSMT4" ShapeID="_x0000_i1091" DrawAspect="Content" ObjectID="_1632680917" r:id="rId118"/>
+          <o:OLEObject Type="Embed" ProgID="Equation.DSMT4" ShapeID="_x0000_i1091" DrawAspect="Content" ObjectID="_1632747961" r:id="rId118"/>
         </w:object>
       </w:r>
       <w:r>
@@ -7259,10 +7259,10 @@
           <w:position w:val="-6"/>
         </w:rPr>
         <w:object w:dxaOrig="240" w:dyaOrig="279">
-          <v:shape id="_x0000_i1092" type="#_x0000_t75" style="width:12.1pt;height:14.4pt" o:ole="">
+          <v:shape id="_x0000_i1092" type="#_x0000_t75" style="width:12.05pt;height:14.55pt" o:ole="">
             <v:imagedata r:id="rId113" o:title=""/>
           </v:shape>
-          <o:OLEObject Type="Embed" ProgID="Equation.DSMT4" ShapeID="_x0000_i1092" DrawAspect="Content" ObjectID="_1632680918" r:id="rId119"/>
+          <o:OLEObject Type="Embed" ProgID="Equation.DSMT4" ShapeID="_x0000_i1092" DrawAspect="Content" ObjectID="_1632747962" r:id="rId119"/>
         </w:object>
       </w:r>
       <w:r>
@@ -7288,10 +7288,10 @@
           <w:position w:val="-6"/>
         </w:rPr>
         <w:object w:dxaOrig="240" w:dyaOrig="220">
-          <v:shape id="_x0000_i1093" type="#_x0000_t75" style="width:12.1pt;height:10.95pt" o:ole="">
+          <v:shape id="_x0000_i1093" type="#_x0000_t75" style="width:12.05pt;height:10.8pt" o:ole="">
             <v:imagedata r:id="rId115" o:title=""/>
           </v:shape>
-          <o:OLEObject Type="Embed" ProgID="Equation.DSMT4" ShapeID="_x0000_i1093" DrawAspect="Content" ObjectID="_1632680919" r:id="rId120"/>
+          <o:OLEObject Type="Embed" ProgID="Equation.DSMT4" ShapeID="_x0000_i1093" DrawAspect="Content" ObjectID="_1632747963" r:id="rId120"/>
         </w:object>
       </w:r>
       <w:r>
@@ -7311,10 +7311,10 @@
           <w:position w:val="-12"/>
         </w:rPr>
         <w:object w:dxaOrig="980" w:dyaOrig="380">
-          <v:shape id="_x0000_i1094" type="#_x0000_t75" style="width:48.95pt;height:19pt" o:ole="">
+          <v:shape id="_x0000_i1094" type="#_x0000_t75" style="width:49.1pt;height:19.15pt" o:ole="">
             <v:imagedata r:id="rId121" o:title=""/>
           </v:shape>
-          <o:OLEObject Type="Embed" ProgID="Equation.DSMT4" ShapeID="_x0000_i1094" DrawAspect="Content" ObjectID="_1632680920" r:id="rId122"/>
+          <o:OLEObject Type="Embed" ProgID="Equation.DSMT4" ShapeID="_x0000_i1094" DrawAspect="Content" ObjectID="_1632747964" r:id="rId122"/>
         </w:object>
       </w:r>
       <w:r>
@@ -7400,10 +7400,10 @@
           <w:position w:val="-6"/>
         </w:rPr>
         <w:object w:dxaOrig="240" w:dyaOrig="279">
-          <v:shape id="_x0000_i1095" type="#_x0000_t75" style="width:12.1pt;height:14.4pt" o:ole="">
+          <v:shape id="_x0000_i1095" type="#_x0000_t75" style="width:12.05pt;height:14.55pt" o:ole="">
             <v:imagedata r:id="rId113" o:title=""/>
           </v:shape>
-          <o:OLEObject Type="Embed" ProgID="Equation.DSMT4" ShapeID="_x0000_i1095" DrawAspect="Content" ObjectID="_1632680921" r:id="rId123"/>
+          <o:OLEObject Type="Embed" ProgID="Equation.DSMT4" ShapeID="_x0000_i1095" DrawAspect="Content" ObjectID="_1632747965" r:id="rId123"/>
         </w:object>
       </w:r>
       <w:r>
@@ -7423,10 +7423,10 @@
           <w:position w:val="-6"/>
         </w:rPr>
         <w:object w:dxaOrig="240" w:dyaOrig="220">
-          <v:shape id="_x0000_i1096" type="#_x0000_t75" style="width:12.1pt;height:10.95pt" o:ole="">
+          <v:shape id="_x0000_i1096" type="#_x0000_t75" style="width:12.05pt;height:10.8pt" o:ole="">
             <v:imagedata r:id="rId115" o:title=""/>
           </v:shape>
-          <o:OLEObject Type="Embed" ProgID="Equation.DSMT4" ShapeID="_x0000_i1096" DrawAspect="Content" ObjectID="_1632680922" r:id="rId124"/>
+          <o:OLEObject Type="Embed" ProgID="Equation.DSMT4" ShapeID="_x0000_i1096" DrawAspect="Content" ObjectID="_1632747966" r:id="rId124"/>
         </w:object>
       </w:r>
       <w:r>
@@ -7448,10 +7448,10 @@
           <w:position w:val="-28"/>
         </w:rPr>
         <w:object w:dxaOrig="4200" w:dyaOrig="680">
-          <v:shape id="_x0000_i1097" type="#_x0000_t75" style="width:210.25pt;height:34pt" o:ole="">
+          <v:shape id="_x0000_i1097" type="#_x0000_t75" style="width:210.15pt;height:34.15pt" o:ole="">
             <v:imagedata r:id="rId125" o:title=""/>
           </v:shape>
-          <o:OLEObject Type="Embed" ProgID="Equation.DSMT4" ShapeID="_x0000_i1097" DrawAspect="Content" ObjectID="_1632680923" r:id="rId126"/>
+          <o:OLEObject Type="Embed" ProgID="Equation.DSMT4" ShapeID="_x0000_i1097" DrawAspect="Content" ObjectID="_1632747967" r:id="rId126"/>
         </w:object>
       </w:r>
     </w:p>
@@ -7478,10 +7478,10 @@
           <w:position w:val="-6"/>
         </w:rPr>
         <w:object w:dxaOrig="240" w:dyaOrig="220">
-          <v:shape id="_x0000_i1098" type="#_x0000_t75" style="width:12.1pt;height:10.95pt" o:ole="">
+          <v:shape id="_x0000_i1098" type="#_x0000_t75" style="width:12.05pt;height:10.8pt" o:ole="">
             <v:imagedata r:id="rId115" o:title=""/>
           </v:shape>
-          <o:OLEObject Type="Embed" ProgID="Equation.DSMT4" ShapeID="_x0000_i1098" DrawAspect="Content" ObjectID="_1632680924" r:id="rId127"/>
+          <o:OLEObject Type="Embed" ProgID="Equation.DSMT4" ShapeID="_x0000_i1098" DrawAspect="Content" ObjectID="_1632747968" r:id="rId127"/>
         </w:object>
       </w:r>
       <w:bookmarkEnd w:id="14"/>
@@ -7498,10 +7498,10 @@
           <w:position w:val="-6"/>
         </w:rPr>
         <w:object w:dxaOrig="240" w:dyaOrig="279">
-          <v:shape id="_x0000_i1099" type="#_x0000_t75" style="width:12.1pt;height:14.4pt" o:ole="">
+          <v:shape id="_x0000_i1099" type="#_x0000_t75" style="width:12.05pt;height:14.55pt" o:ole="">
             <v:imagedata r:id="rId113" o:title=""/>
           </v:shape>
-          <o:OLEObject Type="Embed" ProgID="Equation.DSMT4" ShapeID="_x0000_i1099" DrawAspect="Content" ObjectID="_1632680925" r:id="rId128"/>
+          <o:OLEObject Type="Embed" ProgID="Equation.DSMT4" ShapeID="_x0000_i1099" DrawAspect="Content" ObjectID="_1632747969" r:id="rId128"/>
         </w:object>
       </w:r>
       <w:bookmarkEnd w:id="15"/>
@@ -7517,10 +7517,10 @@
           <w:position w:val="-12"/>
         </w:rPr>
         <w:object w:dxaOrig="1600" w:dyaOrig="360">
-          <v:shape id="_x0000_i1100" type="#_x0000_t75" style="width:80.05pt;height:18.45pt" o:ole="">
+          <v:shape id="_x0000_i1100" type="#_x0000_t75" style="width:79.9pt;height:18.3pt" o:ole="">
             <v:imagedata r:id="rId129" o:title=""/>
           </v:shape>
-          <o:OLEObject Type="Embed" ProgID="Equation.DSMT4" ShapeID="_x0000_i1100" DrawAspect="Content" ObjectID="_1632680926" r:id="rId130"/>
+          <o:OLEObject Type="Embed" ProgID="Equation.DSMT4" ShapeID="_x0000_i1100" DrawAspect="Content" ObjectID="_1632747970" r:id="rId130"/>
         </w:object>
       </w:r>
       <w:r>
@@ -7563,10 +7563,10 @@
           <w:position w:val="-28"/>
         </w:rPr>
         <w:object w:dxaOrig="4599" w:dyaOrig="680">
-          <v:shape id="_x0000_i1101" type="#_x0000_t75" style="width:230.4pt;height:34pt" o:ole="">
+          <v:shape id="_x0000_i1101" type="#_x0000_t75" style="width:230.55pt;height:34.15pt" o:ole="">
             <v:imagedata r:id="rId131" o:title=""/>
           </v:shape>
-          <o:OLEObject Type="Embed" ProgID="Equation.DSMT4" ShapeID="_x0000_i1101" DrawAspect="Content" ObjectID="_1632680927" r:id="rId132"/>
+          <o:OLEObject Type="Embed" ProgID="Equation.DSMT4" ShapeID="_x0000_i1101" DrawAspect="Content" ObjectID="_1632747971" r:id="rId132"/>
         </w:object>
       </w:r>
     </w:p>
@@ -7589,10 +7589,10 @@
           <w:position w:val="-12"/>
         </w:rPr>
         <w:object w:dxaOrig="240" w:dyaOrig="360">
-          <v:shape id="_x0000_i1102" type="#_x0000_t75" style="width:12.1pt;height:18.45pt" o:ole="">
+          <v:shape id="_x0000_i1102" type="#_x0000_t75" style="width:12.05pt;height:18.3pt" o:ole="">
             <v:imagedata r:id="rId133" o:title=""/>
           </v:shape>
-          <o:OLEObject Type="Embed" ProgID="Equation.DSMT4" ShapeID="_x0000_i1102" DrawAspect="Content" ObjectID="_1632680928" r:id="rId134"/>
+          <o:OLEObject Type="Embed" ProgID="Equation.DSMT4" ShapeID="_x0000_i1102" DrawAspect="Content" ObjectID="_1632747972" r:id="rId134"/>
         </w:object>
       </w:r>
       <w:r>
@@ -7606,10 +7606,10 @@
           <w:position w:val="-12"/>
         </w:rPr>
         <w:object w:dxaOrig="360" w:dyaOrig="360">
-          <v:shape id="_x0000_i1103" type="#_x0000_t75" style="width:18.45pt;height:18.45pt" o:ole="">
+          <v:shape id="_x0000_i1103" type="#_x0000_t75" style="width:18.3pt;height:18.3pt" o:ole="">
             <v:imagedata r:id="rId135" o:title=""/>
           </v:shape>
-          <o:OLEObject Type="Embed" ProgID="Equation.DSMT4" ShapeID="_x0000_i1103" DrawAspect="Content" ObjectID="_1632680929" r:id="rId136"/>
+          <o:OLEObject Type="Embed" ProgID="Equation.DSMT4" ShapeID="_x0000_i1103" DrawAspect="Content" ObjectID="_1632747973" r:id="rId136"/>
         </w:object>
       </w:r>
       <w:r>
@@ -7623,10 +7623,10 @@
           <w:position w:val="-12"/>
         </w:rPr>
         <w:object w:dxaOrig="220" w:dyaOrig="360">
-          <v:shape id="_x0000_i1104" type="#_x0000_t75" style="width:10.95pt;height:18.45pt" o:ole="">
+          <v:shape id="_x0000_i1104" type="#_x0000_t75" style="width:10.8pt;height:18.3pt" o:ole="">
             <v:imagedata r:id="rId137" o:title=""/>
           </v:shape>
-          <o:OLEObject Type="Embed" ProgID="Equation.DSMT4" ShapeID="_x0000_i1104" DrawAspect="Content" ObjectID="_1632680930" r:id="rId138"/>
+          <o:OLEObject Type="Embed" ProgID="Equation.DSMT4" ShapeID="_x0000_i1104" DrawAspect="Content" ObjectID="_1632747974" r:id="rId138"/>
         </w:object>
       </w:r>
       <w:r>
@@ -7640,10 +7640,10 @@
           <w:position w:val="-12"/>
         </w:rPr>
         <w:object w:dxaOrig="220" w:dyaOrig="360">
-          <v:shape id="_x0000_i1105" type="#_x0000_t75" style="width:10.95pt;height:18.45pt" o:ole="">
+          <v:shape id="_x0000_i1105" type="#_x0000_t75" style="width:10.8pt;height:18.3pt" o:ole="">
             <v:imagedata r:id="rId139" o:title=""/>
           </v:shape>
-          <o:OLEObject Type="Embed" ProgID="Equation.DSMT4" ShapeID="_x0000_i1105" DrawAspect="Content" ObjectID="_1632680931" r:id="rId140"/>
+          <o:OLEObject Type="Embed" ProgID="Equation.DSMT4" ShapeID="_x0000_i1105" DrawAspect="Content" ObjectID="_1632747975" r:id="rId140"/>
         </w:object>
       </w:r>
       <w:r>
@@ -7657,10 +7657,10 @@
           <w:position w:val="-12"/>
         </w:rPr>
         <w:object w:dxaOrig="260" w:dyaOrig="360">
-          <v:shape id="_x0000_i1106" type="#_x0000_t75" style="width:12.65pt;height:18.45pt" o:ole="">
+          <v:shape id="_x0000_i1106" type="#_x0000_t75" style="width:12.5pt;height:18.3pt" o:ole="">
             <v:imagedata r:id="rId141" o:title=""/>
           </v:shape>
-          <o:OLEObject Type="Embed" ProgID="Equation.DSMT4" ShapeID="_x0000_i1106" DrawAspect="Content" ObjectID="_1632680932" r:id="rId142"/>
+          <o:OLEObject Type="Embed" ProgID="Equation.DSMT4" ShapeID="_x0000_i1106" DrawAspect="Content" ObjectID="_1632747976" r:id="rId142"/>
         </w:object>
       </w:r>
       <w:r>
@@ -7674,10 +7674,10 @@
           <w:position w:val="-12"/>
         </w:rPr>
         <w:object w:dxaOrig="360" w:dyaOrig="360">
-          <v:shape id="_x0000_i1107" type="#_x0000_t75" style="width:18.45pt;height:18.45pt" o:ole="">
+          <v:shape id="_x0000_i1107" type="#_x0000_t75" style="width:18.3pt;height:18.3pt" o:ole="">
             <v:imagedata r:id="rId143" o:title=""/>
           </v:shape>
-          <o:OLEObject Type="Embed" ProgID="Equation.DSMT4" ShapeID="_x0000_i1107" DrawAspect="Content" ObjectID="_1632680933" r:id="rId144"/>
+          <o:OLEObject Type="Embed" ProgID="Equation.DSMT4" ShapeID="_x0000_i1107" DrawAspect="Content" ObjectID="_1632747977" r:id="rId144"/>
         </w:object>
       </w:r>
       <w:r>
@@ -7691,10 +7691,10 @@
           <w:position w:val="-12"/>
         </w:rPr>
         <w:object w:dxaOrig="1040" w:dyaOrig="360">
-          <v:shape id="_x0000_i1108" type="#_x0000_t75" style="width:52.4pt;height:18.45pt" o:ole="">
+          <v:shape id="_x0000_i1108" type="#_x0000_t75" style="width:52.45pt;height:18.3pt" o:ole="">
             <v:imagedata r:id="rId145" o:title=""/>
           </v:shape>
-          <o:OLEObject Type="Embed" ProgID="Equation.DSMT4" ShapeID="_x0000_i1108" DrawAspect="Content" ObjectID="_1632680934" r:id="rId146"/>
+          <o:OLEObject Type="Embed" ProgID="Equation.DSMT4" ShapeID="_x0000_i1108" DrawAspect="Content" ObjectID="_1632747978" r:id="rId146"/>
         </w:object>
       </w:r>
       <w:r>
@@ -7708,10 +7708,10 @@
           <w:position w:val="-12"/>
         </w:rPr>
         <w:object w:dxaOrig="1040" w:dyaOrig="360">
-          <v:shape id="_x0000_i1109" type="#_x0000_t75" style="width:52.4pt;height:18.45pt" o:ole="">
+          <v:shape id="_x0000_i1109" type="#_x0000_t75" style="width:52.45pt;height:18.3pt" o:ole="">
             <v:imagedata r:id="rId147" o:title=""/>
           </v:shape>
-          <o:OLEObject Type="Embed" ProgID="Equation.DSMT4" ShapeID="_x0000_i1109" DrawAspect="Content" ObjectID="_1632680935" r:id="rId148"/>
+          <o:OLEObject Type="Embed" ProgID="Equation.DSMT4" ShapeID="_x0000_i1109" DrawAspect="Content" ObjectID="_1632747979" r:id="rId148"/>
         </w:object>
       </w:r>
       <w:r>
@@ -7748,10 +7748,10 @@
           <w:position w:val="-30"/>
         </w:rPr>
         <w:object w:dxaOrig="3780" w:dyaOrig="680">
-          <v:shape id="_x0000_i1110" type="#_x0000_t75" style="width:188.95pt;height:34pt" o:ole="">
+          <v:shape id="_x0000_i1110" type="#_x0000_t75" style="width:188.95pt;height:34.15pt" o:ole="">
             <v:imagedata r:id="rId149" o:title=""/>
           </v:shape>
-          <o:OLEObject Type="Embed" ProgID="Equation.DSMT4" ShapeID="_x0000_i1110" DrawAspect="Content" ObjectID="_1632680936" r:id="rId150"/>
+          <o:OLEObject Type="Embed" ProgID="Equation.DSMT4" ShapeID="_x0000_i1110" DrawAspect="Content" ObjectID="_1632747980" r:id="rId150"/>
         </w:object>
       </w:r>
     </w:p>
@@ -7851,10 +7851,10 @@
           <w:position w:val="-6"/>
         </w:rPr>
         <w:object w:dxaOrig="240" w:dyaOrig="279">
-          <v:shape id="_x0000_i1111" type="#_x0000_t75" style="width:12.1pt;height:14.4pt" o:ole="">
+          <v:shape id="_x0000_i1111" type="#_x0000_t75" style="width:12.05pt;height:14.55pt" o:ole="">
             <v:imagedata r:id="rId113" o:title=""/>
           </v:shape>
-          <o:OLEObject Type="Embed" ProgID="Equation.DSMT4" ShapeID="_x0000_i1111" DrawAspect="Content" ObjectID="_1632680937" r:id="rId151"/>
+          <o:OLEObject Type="Embed" ProgID="Equation.DSMT4" ShapeID="_x0000_i1111" DrawAspect="Content" ObjectID="_1632747981" r:id="rId151"/>
         </w:object>
       </w:r>
       <w:r>
@@ -7941,10 +7941,10 @@
           <w:position w:val="-12"/>
         </w:rPr>
         <w:object w:dxaOrig="360" w:dyaOrig="380">
-          <v:shape id="_x0000_i1112" type="#_x0000_t75" style="width:18.45pt;height:19pt" o:ole="">
+          <v:shape id="_x0000_i1112" type="#_x0000_t75" style="width:18.3pt;height:19.15pt" o:ole="">
             <v:imagedata r:id="rId73" o:title=""/>
           </v:shape>
-          <o:OLEObject Type="Embed" ProgID="Equation.DSMT4" ShapeID="_x0000_i1112" DrawAspect="Content" ObjectID="_1632680938" r:id="rId152"/>
+          <o:OLEObject Type="Embed" ProgID="Equation.DSMT4" ShapeID="_x0000_i1112" DrawAspect="Content" ObjectID="_1632747982" r:id="rId152"/>
         </w:object>
       </w:r>
       <w:r>
@@ -8118,10 +8118,10 @@
           <w:position w:val="-6"/>
         </w:rPr>
         <w:object w:dxaOrig="240" w:dyaOrig="220">
-          <v:shape id="_x0000_i1113" type="#_x0000_t75" style="width:12.1pt;height:10.95pt" o:ole="">
+          <v:shape id="_x0000_i1113" type="#_x0000_t75" style="width:12.05pt;height:10.8pt" o:ole="">
             <v:imagedata r:id="rId115" o:title=""/>
           </v:shape>
-          <o:OLEObject Type="Embed" ProgID="Equation.DSMT4" ShapeID="_x0000_i1113" DrawAspect="Content" ObjectID="_1632680939" r:id="rId153"/>
+          <o:OLEObject Type="Embed" ProgID="Equation.DSMT4" ShapeID="_x0000_i1113" DrawAspect="Content" ObjectID="_1632747983" r:id="rId153"/>
         </w:object>
       </w:r>
       <w:r>
@@ -8137,10 +8137,10 @@
           <w:position w:val="-6"/>
         </w:rPr>
         <w:object w:dxaOrig="240" w:dyaOrig="279">
-          <v:shape id="_x0000_i1114" type="#_x0000_t75" style="width:12.1pt;height:14.4pt" o:ole="">
+          <v:shape id="_x0000_i1114" type="#_x0000_t75" style="width:12.05pt;height:14.55pt" o:ole="">
             <v:imagedata r:id="rId113" o:title=""/>
           </v:shape>
-          <o:OLEObject Type="Embed" ProgID="Equation.DSMT4" ShapeID="_x0000_i1114" DrawAspect="Content" ObjectID="_1632680940" r:id="rId154"/>
+          <o:OLEObject Type="Embed" ProgID="Equation.DSMT4" ShapeID="_x0000_i1114" DrawAspect="Content" ObjectID="_1632747984" r:id="rId154"/>
         </w:object>
       </w:r>
       <w:bookmarkEnd w:id="19"/>
@@ -8156,10 +8156,10 @@
           <w:position w:val="-6"/>
         </w:rPr>
         <w:object w:dxaOrig="240" w:dyaOrig="279">
-          <v:shape id="_x0000_i1115" type="#_x0000_t75" style="width:12.1pt;height:14.4pt" o:ole="">
+          <v:shape id="_x0000_i1115" type="#_x0000_t75" style="width:12.05pt;height:14.55pt" o:ole="">
             <v:imagedata r:id="rId113" o:title=""/>
           </v:shape>
-          <o:OLEObject Type="Embed" ProgID="Equation.DSMT4" ShapeID="_x0000_i1115" DrawAspect="Content" ObjectID="_1632680941" r:id="rId155"/>
+          <o:OLEObject Type="Embed" ProgID="Equation.DSMT4" ShapeID="_x0000_i1115" DrawAspect="Content" ObjectID="_1632747985" r:id="rId155"/>
         </w:object>
       </w:r>
       <w:r>
@@ -8173,10 +8173,10 @@
           <w:position w:val="-6"/>
         </w:rPr>
         <w:object w:dxaOrig="240" w:dyaOrig="220">
-          <v:shape id="_x0000_i1116" type="#_x0000_t75" style="width:12.1pt;height:10.95pt" o:ole="">
+          <v:shape id="_x0000_i1116" type="#_x0000_t75" style="width:12.05pt;height:10.8pt" o:ole="">
             <v:imagedata r:id="rId115" o:title=""/>
           </v:shape>
-          <o:OLEObject Type="Embed" ProgID="Equation.DSMT4" ShapeID="_x0000_i1116" DrawAspect="Content" ObjectID="_1632680942" r:id="rId156"/>
+          <o:OLEObject Type="Embed" ProgID="Equation.DSMT4" ShapeID="_x0000_i1116" DrawAspect="Content" ObjectID="_1632747986" r:id="rId156"/>
         </w:object>
       </w:r>
       <w:r>
@@ -8438,10 +8438,10 @@
           <w:position w:val="-6"/>
         </w:rPr>
         <w:object w:dxaOrig="240" w:dyaOrig="279">
-          <v:shape id="_x0000_i1117" type="#_x0000_t75" style="width:12.1pt;height:14.4pt" o:ole="">
+          <v:shape id="_x0000_i1117" type="#_x0000_t75" style="width:12.05pt;height:14.55pt" o:ole="">
             <v:imagedata r:id="rId113" o:title=""/>
           </v:shape>
-          <o:OLEObject Type="Embed" ProgID="Equation.DSMT4" ShapeID="_x0000_i1117" DrawAspect="Content" ObjectID="_1632680943" r:id="rId157"/>
+          <o:OLEObject Type="Embed" ProgID="Equation.DSMT4" ShapeID="_x0000_i1117" DrawAspect="Content" ObjectID="_1632747987" r:id="rId157"/>
         </w:object>
       </w:r>
       <w:bookmarkEnd w:id="21"/>
@@ -8456,10 +8456,10 @@
           <w:position w:val="-12"/>
         </w:rPr>
         <w:object w:dxaOrig="279" w:dyaOrig="360">
-          <v:shape id="_x0000_i1118" type="#_x0000_t75" style="width:14.4pt;height:18.45pt" o:ole="">
+          <v:shape id="_x0000_i1118" type="#_x0000_t75" style="width:14.55pt;height:18.3pt" o:ole="">
             <v:imagedata r:id="rId158" o:title=""/>
           </v:shape>
-          <o:OLEObject Type="Embed" ProgID="Equation.DSMT4" ShapeID="_x0000_i1118" DrawAspect="Content" ObjectID="_1632680944" r:id="rId159"/>
+          <o:OLEObject Type="Embed" ProgID="Equation.DSMT4" ShapeID="_x0000_i1118" DrawAspect="Content" ObjectID="_1632747988" r:id="rId159"/>
         </w:object>
       </w:r>
       <w:r>
@@ -8473,10 +8473,10 @@
           <w:position w:val="-12"/>
         </w:rPr>
         <w:object w:dxaOrig="300" w:dyaOrig="360">
-          <v:shape id="_x0000_i1119" type="#_x0000_t75" style="width:15pt;height:18.45pt" o:ole="">
+          <v:shape id="_x0000_i1119" type="#_x0000_t75" style="width:15pt;height:18.3pt" o:ole="">
             <v:imagedata r:id="rId160" o:title=""/>
           </v:shape>
-          <o:OLEObject Type="Embed" ProgID="Equation.DSMT4" ShapeID="_x0000_i1119" DrawAspect="Content" ObjectID="_1632680945" r:id="rId161"/>
+          <o:OLEObject Type="Embed" ProgID="Equation.DSMT4" ShapeID="_x0000_i1119" DrawAspect="Content" ObjectID="_1632747989" r:id="rId161"/>
         </w:object>
       </w:r>
       <w:r>
@@ -8502,10 +8502,10 @@
           <w:position w:val="-14"/>
         </w:rPr>
         <w:object w:dxaOrig="300" w:dyaOrig="380">
-          <v:shape id="_x0000_i1120" type="#_x0000_t75" style="width:15pt;height:19pt" o:ole="">
+          <v:shape id="_x0000_i1120" type="#_x0000_t75" style="width:15pt;height:19.15pt" o:ole="">
             <v:imagedata r:id="rId162" o:title=""/>
           </v:shape>
-          <o:OLEObject Type="Embed" ProgID="Equation.DSMT4" ShapeID="_x0000_i1120" DrawAspect="Content" ObjectID="_1632680946" r:id="rId163"/>
+          <o:OLEObject Type="Embed" ProgID="Equation.DSMT4" ShapeID="_x0000_i1120" DrawAspect="Content" ObjectID="_1632747990" r:id="rId163"/>
         </w:object>
       </w:r>
       <w:r>
@@ -8519,10 +8519,10 @@
           <w:position w:val="-14"/>
         </w:rPr>
         <w:object w:dxaOrig="1840" w:dyaOrig="380">
-          <v:shape id="_x0000_i1121" type="#_x0000_t75" style="width:91.6pt;height:19pt" o:ole="">
+          <v:shape id="_x0000_i1121" type="#_x0000_t75" style="width:91.55pt;height:19.15pt" o:ole="">
             <v:imagedata r:id="rId164" o:title=""/>
           </v:shape>
-          <o:OLEObject Type="Embed" ProgID="Equation.DSMT4" ShapeID="_x0000_i1121" DrawAspect="Content" ObjectID="_1632680947" r:id="rId165"/>
+          <o:OLEObject Type="Embed" ProgID="Equation.DSMT4" ShapeID="_x0000_i1121" DrawAspect="Content" ObjectID="_1632747991" r:id="rId165"/>
         </w:object>
       </w:r>
       <w:r>
@@ -8616,10 +8616,10 @@
           <w:position w:val="-12"/>
         </w:rPr>
         <w:object w:dxaOrig="279" w:dyaOrig="360">
-          <v:shape id="_x0000_i1122" type="#_x0000_t75" style="width:14.4pt;height:18.45pt" o:ole="">
+          <v:shape id="_x0000_i1122" type="#_x0000_t75" style="width:14.55pt;height:18.3pt" o:ole="">
             <v:imagedata r:id="rId166" o:title=""/>
           </v:shape>
-          <o:OLEObject Type="Embed" ProgID="Equation.DSMT4" ShapeID="_x0000_i1122" DrawAspect="Content" ObjectID="_1632680948" r:id="rId167"/>
+          <o:OLEObject Type="Embed" ProgID="Equation.DSMT4" ShapeID="_x0000_i1122" DrawAspect="Content" ObjectID="_1632747992" r:id="rId167"/>
         </w:object>
       </w:r>
       <w:r>
@@ -8635,10 +8635,10 @@
           <w:position w:val="-6"/>
         </w:rPr>
         <w:object w:dxaOrig="240" w:dyaOrig="279">
-          <v:shape id="_x0000_i1123" type="#_x0000_t75" style="width:12.1pt;height:14.4pt" o:ole="">
+          <v:shape id="_x0000_i1123" type="#_x0000_t75" style="width:12.05pt;height:14.55pt" o:ole="">
             <v:imagedata r:id="rId168" o:title=""/>
           </v:shape>
-          <o:OLEObject Type="Embed" ProgID="Equation.DSMT4" ShapeID="_x0000_i1123" DrawAspect="Content" ObjectID="_1632680949" r:id="rId169"/>
+          <o:OLEObject Type="Embed" ProgID="Equation.DSMT4" ShapeID="_x0000_i1123" DrawAspect="Content" ObjectID="_1632747993" r:id="rId169"/>
         </w:object>
       </w:r>
       <w:bookmarkEnd w:id="22"/>
@@ -8668,10 +8668,10 @@
           <w:position w:val="-12"/>
         </w:rPr>
         <w:object w:dxaOrig="800" w:dyaOrig="380">
-          <v:shape id="_x0000_i1124" type="#_x0000_t75" style="width:40.3pt;height:19pt" o:ole="">
+          <v:shape id="_x0000_i1124" type="#_x0000_t75" style="width:40.35pt;height:19.15pt" o:ole="">
             <v:imagedata r:id="rId170" o:title=""/>
           </v:shape>
-          <o:OLEObject Type="Embed" ProgID="Equation.DSMT4" ShapeID="_x0000_i1124" DrawAspect="Content" ObjectID="_1632680950" r:id="rId171"/>
+          <o:OLEObject Type="Embed" ProgID="Equation.DSMT4" ShapeID="_x0000_i1124" DrawAspect="Content" ObjectID="_1632747994" r:id="rId171"/>
         </w:object>
       </w:r>
       <w:r>
@@ -8756,10 +8756,10 @@
           <w:position w:val="-12"/>
         </w:rPr>
         <w:object w:dxaOrig="279" w:dyaOrig="360">
-          <v:shape id="_x0000_i1125" type="#_x0000_t75" style="width:14.4pt;height:18.45pt" o:ole="">
+          <v:shape id="_x0000_i1125" type="#_x0000_t75" style="width:14.55pt;height:18.3pt" o:ole="">
             <v:imagedata r:id="rId172" o:title=""/>
           </v:shape>
-          <o:OLEObject Type="Embed" ProgID="Equation.DSMT4" ShapeID="_x0000_i1125" DrawAspect="Content" ObjectID="_1632680951" r:id="rId173"/>
+          <o:OLEObject Type="Embed" ProgID="Equation.DSMT4" ShapeID="_x0000_i1125" DrawAspect="Content" ObjectID="_1632747995" r:id="rId173"/>
         </w:object>
       </w:r>
       <w:r>
@@ -8787,10 +8787,10 @@
           <w:position w:val="-12"/>
         </w:rPr>
         <w:object w:dxaOrig="880" w:dyaOrig="360">
-          <v:shape id="_x0000_i1126" type="#_x0000_t75" style="width:44.35pt;height:18.45pt" o:ole="">
+          <v:shape id="_x0000_i1126" type="#_x0000_t75" style="width:44.55pt;height:18.3pt" o:ole="">
             <v:imagedata r:id="rId174" o:title=""/>
           </v:shape>
-          <o:OLEObject Type="Embed" ProgID="Equation.DSMT4" ShapeID="_x0000_i1126" DrawAspect="Content" ObjectID="_1632680952" r:id="rId175"/>
+          <o:OLEObject Type="Embed" ProgID="Equation.DSMT4" ShapeID="_x0000_i1126" DrawAspect="Content" ObjectID="_1632747996" r:id="rId175"/>
         </w:object>
       </w:r>
       <w:r>
@@ -8804,10 +8804,10 @@
           <w:position w:val="-12"/>
         </w:rPr>
         <w:object w:dxaOrig="220" w:dyaOrig="360">
-          <v:shape id="_x0000_i1127" type="#_x0000_t75" style="width:10.95pt;height:18.45pt" o:ole="">
+          <v:shape id="_x0000_i1127" type="#_x0000_t75" style="width:10.8pt;height:18.3pt" o:ole="">
             <v:imagedata r:id="rId176" o:title=""/>
           </v:shape>
-          <o:OLEObject Type="Embed" ProgID="Equation.DSMT4" ShapeID="_x0000_i1127" DrawAspect="Content" ObjectID="_1632680953" r:id="rId177"/>
+          <o:OLEObject Type="Embed" ProgID="Equation.DSMT4" ShapeID="_x0000_i1127" DrawAspect="Content" ObjectID="_1632747997" r:id="rId177"/>
         </w:object>
       </w:r>
       <w:r>
@@ -8919,10 +8919,10 @@
           <w:position w:val="-6"/>
         </w:rPr>
         <w:object w:dxaOrig="240" w:dyaOrig="279">
-          <v:shape id="_x0000_i1128" type="#_x0000_t75" style="width:12.1pt;height:14.4pt" o:ole="">
+          <v:shape id="_x0000_i1128" type="#_x0000_t75" style="width:12.05pt;height:14.55pt" o:ole="">
             <v:imagedata r:id="rId168" o:title=""/>
           </v:shape>
-          <o:OLEObject Type="Embed" ProgID="Equation.DSMT4" ShapeID="_x0000_i1128" DrawAspect="Content" ObjectID="_1632680954" r:id="rId178"/>
+          <o:OLEObject Type="Embed" ProgID="Equation.DSMT4" ShapeID="_x0000_i1128" DrawAspect="Content" ObjectID="_1632747998" r:id="rId178"/>
         </w:object>
       </w:r>
       <w:r>
@@ -9161,10 +9161,10 @@
           <w:position w:val="-12"/>
         </w:rPr>
         <w:object w:dxaOrig="360" w:dyaOrig="380">
-          <v:shape id="_x0000_i1129" type="#_x0000_t75" style="width:18.45pt;height:19pt" o:ole="">
+          <v:shape id="_x0000_i1129" type="#_x0000_t75" style="width:18.3pt;height:19.15pt" o:ole="">
             <v:imagedata r:id="rId75" o:title=""/>
           </v:shape>
-          <o:OLEObject Type="Embed" ProgID="Equation.DSMT4" ShapeID="_x0000_i1129" DrawAspect="Content" ObjectID="_1632680955" r:id="rId179"/>
+          <o:OLEObject Type="Embed" ProgID="Equation.DSMT4" ShapeID="_x0000_i1129" DrawAspect="Content" ObjectID="_1632747999" r:id="rId179"/>
         </w:object>
       </w:r>
       <w:r>
@@ -9178,10 +9178,10 @@
           <w:position w:val="-12"/>
         </w:rPr>
         <w:object w:dxaOrig="420" w:dyaOrig="380">
-          <v:shape id="_x0000_i1130" type="#_x0000_t75" style="width:21.3pt;height:19pt" o:ole="">
+          <v:shape id="_x0000_i1130" type="#_x0000_t75" style="width:21.25pt;height:19.15pt" o:ole="">
             <v:imagedata r:id="rId79" o:title=""/>
           </v:shape>
-          <o:OLEObject Type="Embed" ProgID="Equation.DSMT4" ShapeID="_x0000_i1130" DrawAspect="Content" ObjectID="_1632680956" r:id="rId180"/>
+          <o:OLEObject Type="Embed" ProgID="Equation.DSMT4" ShapeID="_x0000_i1130" DrawAspect="Content" ObjectID="_1632748000" r:id="rId180"/>
         </w:object>
       </w:r>
       <w:r>
@@ -9331,10 +9331,10 @@
           <w:position w:val="-6"/>
         </w:rPr>
         <w:object w:dxaOrig="240" w:dyaOrig="279">
-          <v:shape id="_x0000_i1131" type="#_x0000_t75" style="width:12.1pt;height:14.4pt" o:ole="">
+          <v:shape id="_x0000_i1131" type="#_x0000_t75" style="width:12.05pt;height:14.55pt" o:ole="">
             <v:imagedata r:id="rId113" o:title=""/>
           </v:shape>
-          <o:OLEObject Type="Embed" ProgID="Equation.DSMT4" ShapeID="_x0000_i1131" DrawAspect="Content" ObjectID="_1632680957" r:id="rId181"/>
+          <o:OLEObject Type="Embed" ProgID="Equation.DSMT4" ShapeID="_x0000_i1131" DrawAspect="Content" ObjectID="_1632748001" r:id="rId181"/>
         </w:object>
       </w:r>
       <w:r>
@@ -9486,10 +9486,10 @@
           <w:position w:val="-12"/>
         </w:rPr>
         <w:object w:dxaOrig="360" w:dyaOrig="380">
-          <v:shape id="_x0000_i1132" type="#_x0000_t75" style="width:18.45pt;height:19pt" o:ole="">
+          <v:shape id="_x0000_i1132" type="#_x0000_t75" style="width:18.3pt;height:19.15pt" o:ole="">
             <v:imagedata r:id="rId182" o:title=""/>
           </v:shape>
-          <o:OLEObject Type="Embed" ProgID="Equation.DSMT4" ShapeID="_x0000_i1132" DrawAspect="Content" ObjectID="_1632680958" r:id="rId183"/>
+          <o:OLEObject Type="Embed" ProgID="Equation.DSMT4" ShapeID="_x0000_i1132" DrawAspect="Content" ObjectID="_1632748002" r:id="rId183"/>
         </w:object>
       </w:r>
       <w:r>
@@ -9788,10 +9788,10 @@
           <w:position w:val="-12"/>
         </w:rPr>
         <w:object w:dxaOrig="360" w:dyaOrig="380">
-          <v:shape id="_x0000_i1133" type="#_x0000_t75" style="width:18.45pt;height:19pt" o:ole="">
+          <v:shape id="_x0000_i1133" type="#_x0000_t75" style="width:18.3pt;height:19.15pt" o:ole="">
             <v:imagedata r:id="rId185" o:title=""/>
           </v:shape>
-          <o:OLEObject Type="Embed" ProgID="Equation.DSMT4" ShapeID="_x0000_i1133" DrawAspect="Content" ObjectID="_1632680959" r:id="rId186"/>
+          <o:OLEObject Type="Embed" ProgID="Equation.DSMT4" ShapeID="_x0000_i1133" DrawAspect="Content" ObjectID="_1632748003" r:id="rId186"/>
         </w:object>
       </w:r>
       <w:r>
@@ -9962,10 +9962,10 @@
           <w:position w:val="-12"/>
         </w:rPr>
         <w:object w:dxaOrig="420" w:dyaOrig="380">
-          <v:shape id="_x0000_i1134" type="#_x0000_t75" style="width:21.3pt;height:19pt" o:ole="">
+          <v:shape id="_x0000_i1134" type="#_x0000_t75" style="width:21.25pt;height:19.15pt" o:ole="">
             <v:imagedata r:id="rId187" o:title=""/>
           </v:shape>
-          <o:OLEObject Type="Embed" ProgID="Equation.DSMT4" ShapeID="_x0000_i1134" DrawAspect="Content" ObjectID="_1632680960" r:id="rId188"/>
+          <o:OLEObject Type="Embed" ProgID="Equation.DSMT4" ShapeID="_x0000_i1134" DrawAspect="Content" ObjectID="_1632748004" r:id="rId188"/>
         </w:object>
       </w:r>
       <w:r>
@@ -10229,10 +10229,10 @@
           <w:position w:val="-12"/>
         </w:rPr>
         <w:object w:dxaOrig="360" w:dyaOrig="380">
-          <v:shape id="_x0000_i1135" type="#_x0000_t75" style="width:18.45pt;height:19pt" o:ole="">
+          <v:shape id="_x0000_i1135" type="#_x0000_t75" style="width:18.3pt;height:19.15pt" o:ole="">
             <v:imagedata r:id="rId189" o:title=""/>
           </v:shape>
-          <o:OLEObject Type="Embed" ProgID="Equation.DSMT4" ShapeID="_x0000_i1135" DrawAspect="Content" ObjectID="_1632680961" r:id="rId190"/>
+          <o:OLEObject Type="Embed" ProgID="Equation.DSMT4" ShapeID="_x0000_i1135" DrawAspect="Content" ObjectID="_1632748005" r:id="rId190"/>
         </w:object>
       </w:r>
       <w:r>
@@ -10407,10 +10407,10 @@
           <w:position w:val="-12"/>
         </w:rPr>
         <w:object w:dxaOrig="360" w:dyaOrig="380">
-          <v:shape id="_x0000_i1136" type="#_x0000_t75" style="width:18.45pt;height:19pt" o:ole="">
+          <v:shape id="_x0000_i1136" type="#_x0000_t75" style="width:18.3pt;height:19.15pt" o:ole="">
             <v:imagedata r:id="rId191" o:title=""/>
           </v:shape>
-          <o:OLEObject Type="Embed" ProgID="Equation.DSMT4" ShapeID="_x0000_i1136" DrawAspect="Content" ObjectID="_1632680962" r:id="rId192"/>
+          <o:OLEObject Type="Embed" ProgID="Equation.DSMT4" ShapeID="_x0000_i1136" DrawAspect="Content" ObjectID="_1632748006" r:id="rId192"/>
         </w:object>
       </w:r>
       <w:r>
@@ -10557,10 +10557,10 @@
           <w:position w:val="-12"/>
         </w:rPr>
         <w:object w:dxaOrig="360" w:dyaOrig="380">
-          <v:shape id="_x0000_i1137" type="#_x0000_t75" style="width:18.45pt;height:19pt" o:ole="">
+          <v:shape id="_x0000_i1137" type="#_x0000_t75" style="width:18.3pt;height:19.15pt" o:ole="">
             <v:imagedata r:id="rId193" o:title=""/>
           </v:shape>
-          <o:OLEObject Type="Embed" ProgID="Equation.DSMT4" ShapeID="_x0000_i1137" DrawAspect="Content" ObjectID="_1632680963" r:id="rId194"/>
+          <o:OLEObject Type="Embed" ProgID="Equation.DSMT4" ShapeID="_x0000_i1137" DrawAspect="Content" ObjectID="_1632748007" r:id="rId194"/>
         </w:object>
       </w:r>
       <w:r>
@@ -11651,14 +11651,12 @@
         </w:rPr>
         <w:t>我们可以保护</w:t>
       </w:r>
-      <w:proofErr w:type="gramStart"/>
-      <w:r>
-        <w:rPr>
-          <w:rFonts w:ascii="宋体" w:eastAsia="宋体" w:hAnsi="宋体" w:hint="eastAsia"/>
-        </w:rPr>
-        <w:t>帐户</w:t>
-      </w:r>
-      <w:proofErr w:type="gramEnd"/>
+      <w:r>
+        <w:rPr>
+          <w:rFonts w:ascii="宋体" w:eastAsia="宋体" w:hAnsi="宋体" w:hint="eastAsia"/>
+        </w:rPr>
+        <w:t>账户</w:t>
+      </w:r>
       <w:r>
         <w:rPr>
           <w:rFonts w:ascii="宋体" w:eastAsia="宋体" w:hAnsi="宋体" w:hint="eastAsia"/>
@@ -12006,10 +12004,10 @@
           <w:position w:val="-6"/>
         </w:rPr>
         <w:object w:dxaOrig="240" w:dyaOrig="279">
-          <v:shape id="_x0000_i1138" type="#_x0000_t75" style="width:12.1pt;height:14.4pt" o:ole="">
+          <v:shape id="_x0000_i1138" type="#_x0000_t75" style="width:12.05pt;height:14.55pt" o:ole="">
             <v:imagedata r:id="rId197" o:title=""/>
           </v:shape>
-          <o:OLEObject Type="Embed" ProgID="Equation.DSMT4" ShapeID="_x0000_i1138" DrawAspect="Content" ObjectID="_1632680964" r:id="rId198"/>
+          <o:OLEObject Type="Embed" ProgID="Equation.DSMT4" ShapeID="_x0000_i1138" DrawAspect="Content" ObjectID="_1632748008" r:id="rId198"/>
         </w:object>
       </w:r>
       <w:r>
@@ -12023,10 +12021,10 @@
           <w:position w:val="-6"/>
         </w:rPr>
         <w:object w:dxaOrig="240" w:dyaOrig="279">
-          <v:shape id="_x0000_i1139" type="#_x0000_t75" style="width:12.1pt;height:14.4pt" o:ole="">
+          <v:shape id="_x0000_i1139" type="#_x0000_t75" style="width:12.05pt;height:14.55pt" o:ole="">
             <v:imagedata r:id="rId197" o:title=""/>
           </v:shape>
-          <o:OLEObject Type="Embed" ProgID="Equation.DSMT4" ShapeID="_x0000_i1139" DrawAspect="Content" ObjectID="_1632680965" r:id="rId199"/>
+          <o:OLEObject Type="Embed" ProgID="Equation.DSMT4" ShapeID="_x0000_i1139" DrawAspect="Content" ObjectID="_1632748009" r:id="rId199"/>
         </w:object>
       </w:r>
       <w:r>
@@ -12244,10 +12242,10 @@
           <w:position w:val="-4"/>
         </w:rPr>
         <w:object w:dxaOrig="340" w:dyaOrig="300">
-          <v:shape id="_x0000_i1140" type="#_x0000_t75" style="width:17.3pt;height:15pt" o:ole="">
+          <v:shape id="_x0000_i1140" type="#_x0000_t75" style="width:17.5pt;height:15pt" o:ole="">
             <v:imagedata r:id="rId200" o:title=""/>
           </v:shape>
-          <o:OLEObject Type="Embed" ProgID="Equation.DSMT4" ShapeID="_x0000_i1140" DrawAspect="Content" ObjectID="_1632680966" r:id="rId201"/>
+          <o:OLEObject Type="Embed" ProgID="Equation.DSMT4" ShapeID="_x0000_i1140" DrawAspect="Content" ObjectID="_1632748010" r:id="rId201"/>
         </w:object>
       </w:r>
       <w:r>
@@ -12379,10 +12377,10 @@
           <w:position w:val="-12"/>
         </w:rPr>
         <w:object w:dxaOrig="1680" w:dyaOrig="360">
-          <v:shape id="_x0000_i1141" type="#_x0000_t75" style="width:84.1pt;height:18.45pt" o:ole="">
+          <v:shape id="_x0000_i1141" type="#_x0000_t75" style="width:84.05pt;height:18.3pt" o:ole="">
             <v:imagedata r:id="rId202" o:title=""/>
           </v:shape>
-          <o:OLEObject Type="Embed" ProgID="Equation.DSMT4" ShapeID="_x0000_i1141" DrawAspect="Content" ObjectID="_1632680967" r:id="rId203"/>
+          <o:OLEObject Type="Embed" ProgID="Equation.DSMT4" ShapeID="_x0000_i1141" DrawAspect="Content" ObjectID="_1632748011" r:id="rId203"/>
         </w:object>
       </w:r>
       <w:r>
@@ -12396,10 +12394,10 @@
           <w:position w:val="-12"/>
         </w:rPr>
         <w:object w:dxaOrig="320" w:dyaOrig="360">
-          <v:shape id="_x0000_i1142" type="#_x0000_t75" style="width:16.15pt;height:18.45pt" o:ole="">
+          <v:shape id="_x0000_i1142" type="#_x0000_t75" style="width:16.25pt;height:18.3pt" o:ole="">
             <v:imagedata r:id="rId204" o:title=""/>
           </v:shape>
-          <o:OLEObject Type="Embed" ProgID="Equation.DSMT4" ShapeID="_x0000_i1142" DrawAspect="Content" ObjectID="_1632680968" r:id="rId205"/>
+          <o:OLEObject Type="Embed" ProgID="Equation.DSMT4" ShapeID="_x0000_i1142" DrawAspect="Content" ObjectID="_1632748012" r:id="rId205"/>
         </w:object>
       </w:r>
       <w:r>
@@ -12461,10 +12459,10 @@
           <w:position w:val="-12"/>
         </w:rPr>
         <w:object w:dxaOrig="499" w:dyaOrig="360">
-          <v:shape id="_x0000_i1143" type="#_x0000_t75" style="width:25.35pt;height:18.45pt" o:ole="">
+          <v:shape id="_x0000_i1143" type="#_x0000_t75" style="width:25.4pt;height:18.3pt" o:ole="">
             <v:imagedata r:id="rId206" o:title=""/>
           </v:shape>
-          <o:OLEObject Type="Embed" ProgID="Equation.DSMT4" ShapeID="_x0000_i1143" DrawAspect="Content" ObjectID="_1632680969" r:id="rId207"/>
+          <o:OLEObject Type="Embed" ProgID="Equation.DSMT4" ShapeID="_x0000_i1143" DrawAspect="Content" ObjectID="_1632748013" r:id="rId207"/>
         </w:object>
       </w:r>
       <w:r>
@@ -12478,10 +12476,10 @@
           <w:position w:val="-12"/>
         </w:rPr>
         <w:object w:dxaOrig="520" w:dyaOrig="360">
-          <v:shape id="_x0000_i1144" type="#_x0000_t75" style="width:25.9pt;height:18.45pt" o:ole="">
+          <v:shape id="_x0000_i1144" type="#_x0000_t75" style="width:25.8pt;height:18.3pt" o:ole="">
             <v:imagedata r:id="rId208" o:title=""/>
           </v:shape>
-          <o:OLEObject Type="Embed" ProgID="Equation.DSMT4" ShapeID="_x0000_i1144" DrawAspect="Content" ObjectID="_1632680970" r:id="rId209"/>
+          <o:OLEObject Type="Embed" ProgID="Equation.DSMT4" ShapeID="_x0000_i1144" DrawAspect="Content" ObjectID="_1632748014" r:id="rId209"/>
         </w:object>
       </w:r>
       <w:r>
@@ -12503,10 +12501,10 @@
           <w:position w:val="-12"/>
         </w:rPr>
         <w:object w:dxaOrig="320" w:dyaOrig="360">
-          <v:shape id="_x0000_i1145" type="#_x0000_t75" style="width:16.15pt;height:18.45pt" o:ole="">
+          <v:shape id="_x0000_i1145" type="#_x0000_t75" style="width:16.25pt;height:18.3pt" o:ole="">
             <v:imagedata r:id="rId204" o:title=""/>
           </v:shape>
-          <o:OLEObject Type="Embed" ProgID="Equation.DSMT4" ShapeID="_x0000_i1145" DrawAspect="Content" ObjectID="_1632680971" r:id="rId210"/>
+          <o:OLEObject Type="Embed" ProgID="Equation.DSMT4" ShapeID="_x0000_i1145" DrawAspect="Content" ObjectID="_1632748015" r:id="rId210"/>
         </w:object>
       </w:r>
       <w:r>
@@ -12674,10 +12672,10 @@
           <w:position w:val="-12"/>
         </w:rPr>
         <w:object w:dxaOrig="320" w:dyaOrig="360">
-          <v:shape id="_x0000_i1146" type="#_x0000_t75" style="width:16.15pt;height:18.45pt" o:ole="">
+          <v:shape id="_x0000_i1146" type="#_x0000_t75" style="width:16.25pt;height:18.3pt" o:ole="">
             <v:imagedata r:id="rId204" o:title=""/>
           </v:shape>
-          <o:OLEObject Type="Embed" ProgID="Equation.DSMT4" ShapeID="_x0000_i1146" DrawAspect="Content" ObjectID="_1632680972" r:id="rId211"/>
+          <o:OLEObject Type="Embed" ProgID="Equation.DSMT4" ShapeID="_x0000_i1146" DrawAspect="Content" ObjectID="_1632748016" r:id="rId211"/>
         </w:object>
       </w:r>
       <w:r>
@@ -12703,10 +12701,10 @@
           <w:position w:val="-34"/>
         </w:rPr>
         <w:object w:dxaOrig="3879" w:dyaOrig="840">
-          <v:shape id="_x0000_i1147" type="#_x0000_t75" style="width:194.1pt;height:42.05pt" o:ole="">
+          <v:shape id="_x0000_i1147" type="#_x0000_t75" style="width:193.95pt;height:42.05pt" o:ole="">
             <v:imagedata r:id="rId212" o:title=""/>
           </v:shape>
-          <o:OLEObject Type="Embed" ProgID="Equation.DSMT4" ShapeID="_x0000_i1147" DrawAspect="Content" ObjectID="_1632680973" r:id="rId213"/>
+          <o:OLEObject Type="Embed" ProgID="Equation.DSMT4" ShapeID="_x0000_i1147" DrawAspect="Content" ObjectID="_1632748017" r:id="rId213"/>
         </w:object>
       </w:r>
       <w:r>
@@ -12735,10 +12733,10 @@
           <w:position w:val="-14"/>
         </w:rPr>
         <w:object w:dxaOrig="320" w:dyaOrig="380">
-          <v:shape id="_x0000_i1148" type="#_x0000_t75" style="width:16.15pt;height:19pt" o:ole="">
+          <v:shape id="_x0000_i1148" type="#_x0000_t75" style="width:16.25pt;height:19.15pt" o:ole="">
             <v:imagedata r:id="rId214" o:title=""/>
           </v:shape>
-          <o:OLEObject Type="Embed" ProgID="Equation.DSMT4" ShapeID="_x0000_i1148" DrawAspect="Content" ObjectID="_1632680974" r:id="rId215"/>
+          <o:OLEObject Type="Embed" ProgID="Equation.DSMT4" ShapeID="_x0000_i1148" DrawAspect="Content" ObjectID="_1632748018" r:id="rId215"/>
         </w:object>
       </w:r>
       <w:r>
@@ -12766,10 +12764,10 @@
           <w:position w:val="-12"/>
         </w:rPr>
         <w:object w:dxaOrig="320" w:dyaOrig="360">
-          <v:shape id="_x0000_i1149" type="#_x0000_t75" style="width:16.15pt;height:18.45pt" o:ole="">
+          <v:shape id="_x0000_i1149" type="#_x0000_t75" style="width:16.25pt;height:18.3pt" o:ole="">
             <v:imagedata r:id="rId204" o:title=""/>
           </v:shape>
-          <o:OLEObject Type="Embed" ProgID="Equation.DSMT4" ShapeID="_x0000_i1149" DrawAspect="Content" ObjectID="_1632680975" r:id="rId216"/>
+          <o:OLEObject Type="Embed" ProgID="Equation.DSMT4" ShapeID="_x0000_i1149" DrawAspect="Content" ObjectID="_1632748019" r:id="rId216"/>
         </w:object>
       </w:r>
       <w:r>
@@ -12797,10 +12795,10 @@
           <w:position w:val="-12"/>
         </w:rPr>
         <w:object w:dxaOrig="279" w:dyaOrig="360">
-          <v:shape id="_x0000_i1150" type="#_x0000_t75" style="width:14.4pt;height:18.45pt" o:ole="">
+          <v:shape id="_x0000_i1150" type="#_x0000_t75" style="width:14.55pt;height:18.3pt" o:ole="">
             <v:imagedata r:id="rId217" o:title=""/>
           </v:shape>
-          <o:OLEObject Type="Embed" ProgID="Equation.DSMT4" ShapeID="_x0000_i1150" DrawAspect="Content" ObjectID="_1632680976" r:id="rId218"/>
+          <o:OLEObject Type="Embed" ProgID="Equation.DSMT4" ShapeID="_x0000_i1150" DrawAspect="Content" ObjectID="_1632748020" r:id="rId218"/>
         </w:object>
       </w:r>
       <w:r>
@@ -12850,10 +12848,10 @@
           <w:position w:val="-12"/>
         </w:rPr>
         <w:object w:dxaOrig="279" w:dyaOrig="360">
-          <v:shape id="_x0000_i1151" type="#_x0000_t75" style="width:14.4pt;height:18.45pt" o:ole="">
+          <v:shape id="_x0000_i1151" type="#_x0000_t75" style="width:14.55pt;height:18.3pt" o:ole="">
             <v:imagedata r:id="rId217" o:title=""/>
           </v:shape>
-          <o:OLEObject Type="Embed" ProgID="Equation.DSMT4" ShapeID="_x0000_i1151" DrawAspect="Content" ObjectID="_1632680977" r:id="rId219"/>
+          <o:OLEObject Type="Embed" ProgID="Equation.DSMT4" ShapeID="_x0000_i1151" DrawAspect="Content" ObjectID="_1632748021" r:id="rId219"/>
         </w:object>
       </w:r>
       <w:bookmarkEnd w:id="26"/>
@@ -12869,10 +12867,10 @@
           <w:position w:val="-12"/>
         </w:rPr>
         <w:object w:dxaOrig="279" w:dyaOrig="360">
-          <v:shape id="_x0000_i1152" type="#_x0000_t75" style="width:14.4pt;height:18.45pt" o:ole="">
+          <v:shape id="_x0000_i1152" type="#_x0000_t75" style="width:14.55pt;height:18.3pt" o:ole="">
             <v:imagedata r:id="rId220" o:title=""/>
           </v:shape>
-          <o:OLEObject Type="Embed" ProgID="Equation.DSMT4" ShapeID="_x0000_i1152" DrawAspect="Content" ObjectID="_1632680978" r:id="rId221"/>
+          <o:OLEObject Type="Embed" ProgID="Equation.DSMT4" ShapeID="_x0000_i1152" DrawAspect="Content" ObjectID="_1632748022" r:id="rId221"/>
         </w:object>
       </w:r>
       <w:r>
@@ -12895,7 +12893,7 @@
           <v:shape id="_x0000_i1153" type="#_x0000_t75" style="width:106.55pt;height:34.55pt" o:ole="">
             <v:imagedata r:id="rId222" o:title=""/>
           </v:shape>
-          <o:OLEObject Type="Embed" ProgID="Equation.DSMT4" ShapeID="_x0000_i1153" DrawAspect="Content" ObjectID="_1632680979" r:id="rId223"/>
+          <o:OLEObject Type="Embed" ProgID="Equation.DSMT4" ShapeID="_x0000_i1153" DrawAspect="Content" ObjectID="_1632748023" r:id="rId223"/>
         </w:object>
       </w:r>
       <w:r>
@@ -12927,10 +12925,10 @@
           <w:position w:val="-4"/>
         </w:rPr>
         <w:object w:dxaOrig="340" w:dyaOrig="300">
-          <v:shape id="_x0000_i1154" type="#_x0000_t75" style="width:17.3pt;height:15pt" o:ole="">
+          <v:shape id="_x0000_i1154" type="#_x0000_t75" style="width:17.5pt;height:15pt" o:ole="">
             <v:imagedata r:id="rId200" o:title=""/>
           </v:shape>
-          <o:OLEObject Type="Embed" ProgID="Equation.DSMT4" ShapeID="_x0000_i1154" DrawAspect="Content" ObjectID="_1632680980" r:id="rId224"/>
+          <o:OLEObject Type="Embed" ProgID="Equation.DSMT4" ShapeID="_x0000_i1154" DrawAspect="Content" ObjectID="_1632748024" r:id="rId224"/>
         </w:object>
       </w:r>
       <w:r>
@@ -13092,10 +13090,10 @@
           <w:position w:val="-12"/>
         </w:rPr>
         <w:object w:dxaOrig="520" w:dyaOrig="360">
-          <v:shape id="_x0000_i1155" type="#_x0000_t75" style="width:25.9pt;height:18.45pt" o:ole="">
+          <v:shape id="_x0000_i1155" type="#_x0000_t75" style="width:25.8pt;height:18.3pt" o:ole="">
             <v:imagedata r:id="rId225" o:title=""/>
           </v:shape>
-          <o:OLEObject Type="Embed" ProgID="Equation.DSMT4" ShapeID="_x0000_i1155" DrawAspect="Content" ObjectID="_1632680981" r:id="rId226"/>
+          <o:OLEObject Type="Embed" ProgID="Equation.DSMT4" ShapeID="_x0000_i1155" DrawAspect="Content" ObjectID="_1632748025" r:id="rId226"/>
         </w:object>
       </w:r>
       <w:r>
@@ -13143,10 +13141,10 @@
           <w:position w:val="-12"/>
         </w:rPr>
         <w:object w:dxaOrig="320" w:dyaOrig="360">
-          <v:shape id="_x0000_i1156" type="#_x0000_t75" style="width:16.15pt;height:18.45pt" o:ole="">
+          <v:shape id="_x0000_i1156" type="#_x0000_t75" style="width:16.25pt;height:18.3pt" o:ole="">
             <v:imagedata r:id="rId227" o:title=""/>
           </v:shape>
-          <o:OLEObject Type="Embed" ProgID="Equation.DSMT4" ShapeID="_x0000_i1156" DrawAspect="Content" ObjectID="_1632680982" r:id="rId228"/>
+          <o:OLEObject Type="Embed" ProgID="Equation.DSMT4" ShapeID="_x0000_i1156" DrawAspect="Content" ObjectID="_1632748026" r:id="rId228"/>
         </w:object>
       </w:r>
       <w:r>
@@ -13160,10 +13158,10 @@
           <w:position w:val="-6"/>
         </w:rPr>
         <w:object w:dxaOrig="240" w:dyaOrig="279">
-          <v:shape id="_x0000_i1157" type="#_x0000_t75" style="width:12.1pt;height:14.4pt" o:ole="">
+          <v:shape id="_x0000_i1157" type="#_x0000_t75" style="width:12.05pt;height:14.55pt" o:ole="">
             <v:imagedata r:id="rId229" o:title=""/>
           </v:shape>
-          <o:OLEObject Type="Embed" ProgID="Equation.DSMT4" ShapeID="_x0000_i1157" DrawAspect="Content" ObjectID="_1632680983" r:id="rId230"/>
+          <o:OLEObject Type="Embed" ProgID="Equation.DSMT4" ShapeID="_x0000_i1157" DrawAspect="Content" ObjectID="_1632748027" r:id="rId230"/>
         </w:object>
       </w:r>
       <w:r>
@@ -13231,10 +13229,10 @@
           <w:position w:val="-12"/>
         </w:rPr>
         <w:object w:dxaOrig="320" w:dyaOrig="360">
-          <v:shape id="_x0000_i1158" type="#_x0000_t75" style="width:16.15pt;height:18.45pt" o:ole="">
+          <v:shape id="_x0000_i1158" type="#_x0000_t75" style="width:16.25pt;height:18.3pt" o:ole="">
             <v:imagedata r:id="rId231" o:title=""/>
           </v:shape>
-          <o:OLEObject Type="Embed" ProgID="Equation.DSMT4" ShapeID="_x0000_i1158" DrawAspect="Content" ObjectID="_1632680984" r:id="rId232"/>
+          <o:OLEObject Type="Embed" ProgID="Equation.DSMT4" ShapeID="_x0000_i1158" DrawAspect="Content" ObjectID="_1632748028" r:id="rId232"/>
         </w:object>
       </w:r>
       <w:r>
@@ -13269,10 +13267,10 @@
           <w:position w:val="-12"/>
         </w:rPr>
         <w:object w:dxaOrig="360" w:dyaOrig="380">
-          <v:shape id="_x0000_i1159" type="#_x0000_t75" style="width:18.45pt;height:19pt" o:ole="">
+          <v:shape id="_x0000_i1159" type="#_x0000_t75" style="width:18.3pt;height:19.15pt" o:ole="">
             <v:imagedata r:id="rId233" o:title=""/>
           </v:shape>
-          <o:OLEObject Type="Embed" ProgID="Equation.DSMT4" ShapeID="_x0000_i1159" DrawAspect="Content" ObjectID="_1632680985" r:id="rId234"/>
+          <o:OLEObject Type="Embed" ProgID="Equation.DSMT4" ShapeID="_x0000_i1159" DrawAspect="Content" ObjectID="_1632748029" r:id="rId234"/>
         </w:object>
       </w:r>
       <w:r>
@@ -13299,10 +13297,10 @@
           <w:position w:val="-6"/>
         </w:rPr>
         <w:object w:dxaOrig="240" w:dyaOrig="220">
-          <v:shape id="_x0000_i1160" type="#_x0000_t75" style="width:12.1pt;height:10.95pt" o:ole="">
+          <v:shape id="_x0000_i1160" type="#_x0000_t75" style="width:12.05pt;height:10.8pt" o:ole="">
             <v:imagedata r:id="rId235" o:title=""/>
           </v:shape>
-          <o:OLEObject Type="Embed" ProgID="Equation.DSMT4" ShapeID="_x0000_i1160" DrawAspect="Content" ObjectID="_1632680986" r:id="rId236"/>
+          <o:OLEObject Type="Embed" ProgID="Equation.DSMT4" ShapeID="_x0000_i1160" DrawAspect="Content" ObjectID="_1632748030" r:id="rId236"/>
         </w:object>
       </w:r>
       <w:r>
@@ -13316,10 +13314,10 @@
           <w:position w:val="-6"/>
         </w:rPr>
         <w:object w:dxaOrig="240" w:dyaOrig="279">
-          <v:shape id="_x0000_i1161" type="#_x0000_t75" style="width:12.1pt;height:14.4pt" o:ole="">
+          <v:shape id="_x0000_i1161" type="#_x0000_t75" style="width:12.05pt;height:14.55pt" o:ole="">
             <v:imagedata r:id="rId237" o:title=""/>
           </v:shape>
-          <o:OLEObject Type="Embed" ProgID="Equation.DSMT4" ShapeID="_x0000_i1161" DrawAspect="Content" ObjectID="_1632680987" r:id="rId238"/>
+          <o:OLEObject Type="Embed" ProgID="Equation.DSMT4" ShapeID="_x0000_i1161" DrawAspect="Content" ObjectID="_1632748031" r:id="rId238"/>
         </w:object>
       </w:r>
       <w:r>
@@ -13333,10 +13331,10 @@
           <w:position w:val="-12"/>
         </w:rPr>
         <w:object w:dxaOrig="279" w:dyaOrig="360">
-          <v:shape id="_x0000_i1162" type="#_x0000_t75" style="width:14.4pt;height:18.45pt" o:ole="">
+          <v:shape id="_x0000_i1162" type="#_x0000_t75" style="width:14.55pt;height:18.3pt" o:ole="">
             <v:imagedata r:id="rId239" o:title=""/>
           </v:shape>
-          <o:OLEObject Type="Embed" ProgID="Equation.DSMT4" ShapeID="_x0000_i1162" DrawAspect="Content" ObjectID="_1632680988" r:id="rId240"/>
+          <o:OLEObject Type="Embed" ProgID="Equation.DSMT4" ShapeID="_x0000_i1162" DrawAspect="Content" ObjectID="_1632748032" r:id="rId240"/>
         </w:object>
       </w:r>
       <w:r>
@@ -13350,10 +13348,10 @@
           <w:position w:val="-12"/>
         </w:rPr>
         <w:object w:dxaOrig="279" w:dyaOrig="360">
-          <v:shape id="_x0000_i1163" type="#_x0000_t75" style="width:14.4pt;height:18.45pt" o:ole="">
+          <v:shape id="_x0000_i1163" type="#_x0000_t75" style="width:14.55pt;height:18.3pt" o:ole="">
             <v:imagedata r:id="rId241" o:title=""/>
           </v:shape>
-          <o:OLEObject Type="Embed" ProgID="Equation.DSMT4" ShapeID="_x0000_i1163" DrawAspect="Content" ObjectID="_1632680989" r:id="rId242"/>
+          <o:OLEObject Type="Embed" ProgID="Equation.DSMT4" ShapeID="_x0000_i1163" DrawAspect="Content" ObjectID="_1632748033" r:id="rId242"/>
         </w:object>
       </w:r>
       <w:r>
@@ -13393,10 +13391,10 @@
           <w:position w:val="-12"/>
         </w:rPr>
         <w:object w:dxaOrig="279" w:dyaOrig="360">
-          <v:shape id="_x0000_i1164" type="#_x0000_t75" style="width:14.4pt;height:18.45pt" o:ole="">
+          <v:shape id="_x0000_i1164" type="#_x0000_t75" style="width:14.55pt;height:18.3pt" o:ole="">
             <v:imagedata r:id="rId239" o:title=""/>
           </v:shape>
-          <o:OLEObject Type="Embed" ProgID="Equation.DSMT4" ShapeID="_x0000_i1164" DrawAspect="Content" ObjectID="_1632680990" r:id="rId243"/>
+          <o:OLEObject Type="Embed" ProgID="Equation.DSMT4" ShapeID="_x0000_i1164" DrawAspect="Content" ObjectID="_1632748034" r:id="rId243"/>
         </w:object>
       </w:r>
       <w:bookmarkEnd w:id="28"/>
@@ -13412,10 +13410,10 @@
           <w:position w:val="-12"/>
         </w:rPr>
         <w:object w:dxaOrig="279" w:dyaOrig="360">
-          <v:shape id="_x0000_i1165" type="#_x0000_t75" style="width:14.4pt;height:18.45pt" o:ole="">
+          <v:shape id="_x0000_i1165" type="#_x0000_t75" style="width:14.55pt;height:18.3pt" o:ole="">
             <v:imagedata r:id="rId244" o:title=""/>
           </v:shape>
-          <o:OLEObject Type="Embed" ProgID="Equation.DSMT4" ShapeID="_x0000_i1165" DrawAspect="Content" ObjectID="_1632680991" r:id="rId245"/>
+          <o:OLEObject Type="Embed" ProgID="Equation.DSMT4" ShapeID="_x0000_i1165" DrawAspect="Content" ObjectID="_1632748035" r:id="rId245"/>
         </w:object>
       </w:r>
       <w:r>
@@ -13441,10 +13439,10 @@
           <w:position w:val="-12"/>
         </w:rPr>
         <w:object w:dxaOrig="320" w:dyaOrig="360">
-          <v:shape id="_x0000_i1166" type="#_x0000_t75" style="width:16.15pt;height:18.45pt" o:ole="">
+          <v:shape id="_x0000_i1166" type="#_x0000_t75" style="width:16.25pt;height:18.3pt" o:ole="">
             <v:imagedata r:id="rId246" o:title=""/>
           </v:shape>
-          <o:OLEObject Type="Embed" ProgID="Equation.DSMT4" ShapeID="_x0000_i1166" DrawAspect="Content" ObjectID="_1632680992" r:id="rId247"/>
+          <o:OLEObject Type="Embed" ProgID="Equation.DSMT4" ShapeID="_x0000_i1166" DrawAspect="Content" ObjectID="_1632748036" r:id="rId247"/>
         </w:object>
       </w:r>
       <w:r>
@@ -13482,10 +13480,10 @@
           <w:position w:val="-12"/>
         </w:rPr>
         <w:object w:dxaOrig="400" w:dyaOrig="360">
-          <v:shape id="_x0000_i1167" type="#_x0000_t75" style="width:19.6pt;height:18.45pt" o:ole="">
+          <v:shape id="_x0000_i1167" type="#_x0000_t75" style="width:19.55pt;height:18.3pt" o:ole="">
             <v:imagedata r:id="rId248" o:title=""/>
           </v:shape>
-          <o:OLEObject Type="Embed" ProgID="Equation.DSMT4" ShapeID="_x0000_i1167" DrawAspect="Content" ObjectID="_1632680993" r:id="rId249"/>
+          <o:OLEObject Type="Embed" ProgID="Equation.DSMT4" ShapeID="_x0000_i1167" DrawAspect="Content" ObjectID="_1632748037" r:id="rId249"/>
         </w:object>
       </w:r>
       <w:r>
@@ -13581,10 +13579,10 @@
           <w:position w:val="-12"/>
         </w:rPr>
         <w:object w:dxaOrig="360" w:dyaOrig="380">
-          <v:shape id="_x0000_i1168" type="#_x0000_t75" style="width:18.45pt;height:19pt" o:ole="">
+          <v:shape id="_x0000_i1168" type="#_x0000_t75" style="width:18.3pt;height:19.15pt" o:ole="">
             <v:imagedata r:id="rId233" o:title=""/>
           </v:shape>
-          <o:OLEObject Type="Embed" ProgID="Equation.DSMT4" ShapeID="_x0000_i1168" DrawAspect="Content" ObjectID="_1632680994" r:id="rId251"/>
+          <o:OLEObject Type="Embed" ProgID="Equation.DSMT4" ShapeID="_x0000_i1168" DrawAspect="Content" ObjectID="_1632748038" r:id="rId251"/>
         </w:object>
       </w:r>
       <w:r>
@@ -13657,10 +13655,10 @@
           <w:position w:val="-10"/>
         </w:rPr>
         <w:object w:dxaOrig="960" w:dyaOrig="320">
-          <v:shape id="_x0000_i1169" type="#_x0000_t75" style="width:48.4pt;height:16.15pt" o:ole="">
+          <v:shape id="_x0000_i1169" type="#_x0000_t75" style="width:48.3pt;height:16.25pt" o:ole="">
             <v:imagedata r:id="rId252" o:title=""/>
           </v:shape>
-          <o:OLEObject Type="Embed" ProgID="Equation.DSMT4" ShapeID="_x0000_i1169" DrawAspect="Content" ObjectID="_1632680995" r:id="rId253"/>
+          <o:OLEObject Type="Embed" ProgID="Equation.DSMT4" ShapeID="_x0000_i1169" DrawAspect="Content" ObjectID="_1632748039" r:id="rId253"/>
         </w:object>
       </w:r>
       <w:r>
@@ -13735,10 +13733,10 @@
           <w:position w:val="-12"/>
         </w:rPr>
         <w:object w:dxaOrig="740" w:dyaOrig="360">
-          <v:shape id="_x0000_i1170" type="#_x0000_t75" style="width:36.85pt;height:18.45pt" o:ole="">
+          <v:shape id="_x0000_i1170" type="#_x0000_t75" style="width:37.05pt;height:18.3pt" o:ole="">
             <v:imagedata r:id="rId254" o:title=""/>
           </v:shape>
-          <o:OLEObject Type="Embed" ProgID="Equation.DSMT4" ShapeID="_x0000_i1170" DrawAspect="Content" ObjectID="_1632680996" r:id="rId255"/>
+          <o:OLEObject Type="Embed" ProgID="Equation.DSMT4" ShapeID="_x0000_i1170" DrawAspect="Content" ObjectID="_1632748040" r:id="rId255"/>
         </w:object>
       </w:r>
       <w:r>
@@ -13752,10 +13750,10 @@
           <w:position w:val="-34"/>
         </w:rPr>
         <w:object w:dxaOrig="2500" w:dyaOrig="800">
-          <v:shape id="_x0000_i1171" type="#_x0000_t75" style="width:106.55pt;height:34pt" o:ole="">
+          <v:shape id="_x0000_i1171" type="#_x0000_t75" style="width:106.55pt;height:34.15pt" o:ole="">
             <v:imagedata r:id="rId256" o:title=""/>
           </v:shape>
-          <o:OLEObject Type="Embed" ProgID="Equation.DSMT4" ShapeID="_x0000_i1171" DrawAspect="Content" ObjectID="_1632680997" r:id="rId257"/>
+          <o:OLEObject Type="Embed" ProgID="Equation.DSMT4" ShapeID="_x0000_i1171" DrawAspect="Content" ObjectID="_1632748041" r:id="rId257"/>
         </w:object>
       </w:r>
       <w:r>
@@ -13850,10 +13848,10 @@
           <w:position w:val="-12"/>
         </w:rPr>
         <w:object w:dxaOrig="320" w:dyaOrig="360">
-          <v:shape id="_x0000_i1172" type="#_x0000_t75" style="width:16.15pt;height:18.45pt" o:ole="">
+          <v:shape id="_x0000_i1172" type="#_x0000_t75" style="width:16.25pt;height:18.3pt" o:ole="">
             <v:imagedata r:id="rId258" o:title=""/>
           </v:shape>
-          <o:OLEObject Type="Embed" ProgID="Equation.DSMT4" ShapeID="_x0000_i1172" DrawAspect="Content" ObjectID="_1632680998" r:id="rId259"/>
+          <o:OLEObject Type="Embed" ProgID="Equation.DSMT4" ShapeID="_x0000_i1172" DrawAspect="Content" ObjectID="_1632748042" r:id="rId259"/>
         </w:object>
       </w:r>
       <w:r>
@@ -13882,10 +13880,10 @@
           <w:position w:val="-12"/>
         </w:rPr>
         <w:object w:dxaOrig="320" w:dyaOrig="360">
-          <v:shape id="_x0000_i1173" type="#_x0000_t75" style="width:16.15pt;height:18.45pt" o:ole="">
+          <v:shape id="_x0000_i1173" type="#_x0000_t75" style="width:16.25pt;height:18.3pt" o:ole="">
             <v:imagedata r:id="rId258" o:title=""/>
           </v:shape>
-          <o:OLEObject Type="Embed" ProgID="Equation.DSMT4" ShapeID="_x0000_i1173" DrawAspect="Content" ObjectID="_1632680999" r:id="rId260"/>
+          <o:OLEObject Type="Embed" ProgID="Equation.DSMT4" ShapeID="_x0000_i1173" DrawAspect="Content" ObjectID="_1632748043" r:id="rId260"/>
         </w:object>
       </w:r>
       <w:r>
@@ -13899,10 +13897,10 @@
           <w:position w:val="-12"/>
         </w:rPr>
         <w:object w:dxaOrig="360" w:dyaOrig="380">
-          <v:shape id="_x0000_i1174" type="#_x0000_t75" style="width:18.45pt;height:19pt" o:ole="">
+          <v:shape id="_x0000_i1174" type="#_x0000_t75" style="width:18.3pt;height:19.15pt" o:ole="">
             <v:imagedata r:id="rId261" o:title=""/>
           </v:shape>
-          <o:OLEObject Type="Embed" ProgID="Equation.DSMT4" ShapeID="_x0000_i1174" DrawAspect="Content" ObjectID="_1632681000" r:id="rId262"/>
+          <o:OLEObject Type="Embed" ProgID="Equation.DSMT4" ShapeID="_x0000_i1174" DrawAspect="Content" ObjectID="_1632748044" r:id="rId262"/>
         </w:object>
       </w:r>
       <w:r>
@@ -13999,10 +13997,10 @@
           <w:position w:val="-12"/>
         </w:rPr>
         <w:object w:dxaOrig="400" w:dyaOrig="360">
-          <v:shape id="_x0000_i1175" type="#_x0000_t75" style="width:19.6pt;height:18.45pt" o:ole="">
+          <v:shape id="_x0000_i1175" type="#_x0000_t75" style="width:19.55pt;height:18.3pt" o:ole="">
             <v:imagedata r:id="rId248" o:title=""/>
           </v:shape>
-          <o:OLEObject Type="Embed" ProgID="Equation.DSMT4" ShapeID="_x0000_i1175" DrawAspect="Content" ObjectID="_1632681001" r:id="rId264"/>
+          <o:OLEObject Type="Embed" ProgID="Equation.DSMT4" ShapeID="_x0000_i1175" DrawAspect="Content" ObjectID="_1632748045" r:id="rId264"/>
         </w:object>
       </w:r>
       <w:r>
@@ -14016,7 +14014,7 @@
       <w:pPr>
         <w:snapToGrid w:val="0"/>
         <w:rPr>
-          <w:rFonts w:ascii="宋体" w:eastAsia="宋体" w:hAnsi="宋体" w:hint="eastAsia"/>
+          <w:rFonts w:ascii="宋体" w:eastAsia="宋体" w:hAnsi="宋体"/>
         </w:rPr>
       </w:pPr>
       <w:r>
@@ -14059,21 +14057,29 @@
         </w:rPr>
         <w:t>我们构建了称为</w:t>
       </w:r>
-      <w:r>
-        <w:rPr>
-          <w:rFonts w:ascii="宋体" w:eastAsia="宋体" w:hAnsi="宋体"/>
-        </w:rPr>
-        <w:t>vec-ppsm的PPSM，其中包含两个组件–一个负责估算针对目标攻击的强度，另一个负责估算针对非目标攻击的强度。对于前者，我们使用第七节中的分类器</w:t>
+      <w:proofErr w:type="spellStart"/>
+      <w:r>
+        <w:rPr>
+          <w:rFonts w:ascii="宋体" w:eastAsia="宋体" w:hAnsi="宋体"/>
+        </w:rPr>
+        <w:t>vec-ppsm</w:t>
+      </w:r>
+      <w:proofErr w:type="spellEnd"/>
+      <w:r>
+        <w:rPr>
+          <w:rFonts w:ascii="宋体" w:eastAsia="宋体" w:hAnsi="宋体"/>
+        </w:rPr>
+        <w:t>的PPSM，其中包含两个组件–一个负责估算针对目标攻击的强度，另一个负责估算针对非目标攻击的强度。对于前者，我们使用第七节中的分类器</w:t>
       </w:r>
       <w:r>
         <w:rPr>
           <w:position w:val="-12"/>
         </w:rPr>
         <w:object w:dxaOrig="320" w:dyaOrig="360">
-          <v:shape id="_x0000_i1176" type="#_x0000_t75" style="width:16.15pt;height:17.85pt" o:ole="">
+          <v:shape id="_x0000_i1176" type="#_x0000_t75" style="width:16.25pt;height:17.9pt" o:ole="">
             <v:imagedata r:id="rId265" o:title=""/>
           </v:shape>
-          <o:OLEObject Type="Embed" ProgID="Equation.DSMT4" ShapeID="_x0000_i1176" DrawAspect="Content" ObjectID="_1632681002" r:id="rId266"/>
+          <o:OLEObject Type="Embed" ProgID="Equation.DSMT4" ShapeID="_x0000_i1176" DrawAspect="Content" ObjectID="_1632748046" r:id="rId266"/>
         </w:object>
       </w:r>
       <w:r>
@@ -14102,10 +14108,10 @@
           <w:position w:val="-12"/>
         </w:rPr>
         <w:object w:dxaOrig="320" w:dyaOrig="360">
-          <v:shape id="_x0000_i1177" type="#_x0000_t75" style="width:16.15pt;height:17.85pt" o:ole="">
+          <v:shape id="_x0000_i1177" type="#_x0000_t75" style="width:16.25pt;height:17.9pt" o:ole="">
             <v:imagedata r:id="rId265" o:title=""/>
           </v:shape>
-          <o:OLEObject Type="Embed" ProgID="Equation.DSMT4" ShapeID="_x0000_i1177" DrawAspect="Content" ObjectID="_1632681003" r:id="rId267"/>
+          <o:OLEObject Type="Embed" ProgID="Equation.DSMT4" ShapeID="_x0000_i1177" DrawAspect="Content" ObjectID="_1632748047" r:id="rId267"/>
         </w:object>
       </w:r>
       <w:r>
@@ -14124,7 +14130,21 @@
         <w:rPr>
           <w:rFonts w:ascii="宋体" w:eastAsia="宋体" w:hAnsi="宋体"/>
         </w:rPr>
-        <w:t>。要在vec-ppsm中使用它，当给定密码集P中可以有多个密码时，我们</w:t>
+        <w:t>。要在</w:t>
+      </w:r>
+      <w:proofErr w:type="spellStart"/>
+      <w:r>
+        <w:rPr>
+          <w:rFonts w:ascii="宋体" w:eastAsia="宋体" w:hAnsi="宋体"/>
+        </w:rPr>
+        <w:t>vec-ppsm</w:t>
+      </w:r>
+      <w:proofErr w:type="spellEnd"/>
+      <w:r>
+        <w:rPr>
+          <w:rFonts w:ascii="宋体" w:eastAsia="宋体" w:hAnsi="宋体"/>
+        </w:rPr>
+        <w:t>中使用它，当给定密码集P中可以有多个密码时，我们</w:t>
       </w:r>
       <w:r>
         <w:rPr>
@@ -14136,7 +14156,21 @@
         <w:rPr>
           <w:rFonts w:ascii="宋体" w:eastAsia="宋体" w:hAnsi="宋体"/>
         </w:rPr>
-        <w:t>使用zxcvbn也</w:t>
+        <w:t>使用</w:t>
+      </w:r>
+      <w:proofErr w:type="spellStart"/>
+      <w:r>
+        <w:rPr>
+          <w:rFonts w:ascii="宋体" w:eastAsia="宋体" w:hAnsi="宋体"/>
+        </w:rPr>
+        <w:t>zxcvbn</w:t>
+      </w:r>
+      <w:proofErr w:type="spellEnd"/>
+      <w:r>
+        <w:rPr>
+          <w:rFonts w:ascii="宋体" w:eastAsia="宋体" w:hAnsi="宋体"/>
+        </w:rPr>
+        <w:t>也</w:t>
       </w:r>
       <w:r>
         <w:rPr>
@@ -14155,10 +14189,10 @@
           <w:position w:val="-6"/>
         </w:rPr>
         <w:object w:dxaOrig="240" w:dyaOrig="279">
-          <v:shape id="_x0000_i1178" type="#_x0000_t75" style="width:12.1pt;height:13.8pt" o:ole="">
+          <v:shape id="_x0000_i1178" type="#_x0000_t75" style="width:12.05pt;height:13.75pt" o:ole="">
             <v:imagedata r:id="rId268" o:title=""/>
           </v:shape>
-          <o:OLEObject Type="Embed" ProgID="Equation.DSMT4" ShapeID="_x0000_i1178" DrawAspect="Content" ObjectID="_1632681004" r:id="rId269"/>
+          <o:OLEObject Type="Embed" ProgID="Equation.DSMT4" ShapeID="_x0000_i1178" DrawAspect="Content" ObjectID="_1632748048" r:id="rId269"/>
         </w:object>
       </w:r>
       <w:r>
@@ -14172,10 +14206,10 @@
           <w:position w:val="-12"/>
         </w:rPr>
         <w:object w:dxaOrig="1640" w:dyaOrig="360">
-          <v:shape id="_x0000_i1185" type="#_x0000_t75" style="width:81.8pt;height:17.85pt" o:ole="">
+          <v:shape id="_x0000_i1179" type="#_x0000_t75" style="width:82pt;height:17.9pt" o:ole="">
             <v:imagedata r:id="rId270" o:title=""/>
           </v:shape>
-          <o:OLEObject Type="Embed" ProgID="Equation.DSMT4" ShapeID="_x0000_i1185" DrawAspect="Content" ObjectID="_1632681005" r:id="rId271"/>
+          <o:OLEObject Type="Embed" ProgID="Equation.DSMT4" ShapeID="_x0000_i1179" DrawAspect="Content" ObjectID="_1632748049" r:id="rId271"/>
         </w:object>
       </w:r>
       <w:r>
@@ -14190,7 +14224,7 @@
         <w:snapToGrid w:val="0"/>
         <w:ind w:firstLineChars="200" w:firstLine="420"/>
         <w:rPr>
-          <w:rFonts w:ascii="宋体" w:eastAsia="宋体" w:hAnsi="宋体" w:hint="eastAsia"/>
+          <w:rFonts w:ascii="宋体" w:eastAsia="宋体" w:hAnsi="宋体"/>
         </w:rPr>
       </w:pPr>
       <w:r>
@@ -14221,17 +14255,39 @@
         </w:rPr>
         <w:t>我们将</w:t>
       </w:r>
-      <w:r>
-        <w:rPr>
-          <w:rFonts w:ascii="宋体" w:eastAsia="宋体" w:hAnsi="宋体"/>
-        </w:rPr>
-        <w:t>vec-ppsm与两种最先进的强度计：zxcvbn [26]和</w:t>
-      </w:r>
       <w:proofErr w:type="spellStart"/>
       <w:r>
         <w:rPr>
           <w:rFonts w:ascii="宋体" w:eastAsia="宋体" w:hAnsi="宋体"/>
         </w:rPr>
+        <w:t>vec-ppsm</w:t>
+      </w:r>
+      <w:proofErr w:type="spellEnd"/>
+      <w:r>
+        <w:rPr>
+          <w:rFonts w:ascii="宋体" w:eastAsia="宋体" w:hAnsi="宋体"/>
+        </w:rPr>
+        <w:t>与两种最先进的强度计：</w:t>
+      </w:r>
+      <w:proofErr w:type="spellStart"/>
+      <w:r>
+        <w:rPr>
+          <w:rFonts w:ascii="宋体" w:eastAsia="宋体" w:hAnsi="宋体"/>
+        </w:rPr>
+        <w:t>zxcvbn</w:t>
+      </w:r>
+      <w:proofErr w:type="spellEnd"/>
+      <w:r>
+        <w:rPr>
+          <w:rFonts w:ascii="宋体" w:eastAsia="宋体" w:hAnsi="宋体"/>
+        </w:rPr>
+        <w:t xml:space="preserve"> [26]和</w:t>
+      </w:r>
+      <w:proofErr w:type="spellStart"/>
+      <w:r>
+        <w:rPr>
+          <w:rFonts w:ascii="宋体" w:eastAsia="宋体" w:hAnsi="宋体"/>
+        </w:rPr>
         <w:t>nn-pwmeter</w:t>
       </w:r>
       <w:proofErr w:type="spellEnd"/>
@@ -14239,7 +14295,21 @@
         <w:rPr>
           <w:rFonts w:ascii="宋体" w:eastAsia="宋体" w:hAnsi="宋体"/>
         </w:rPr>
-        <w:t>进行了比较，后者是在[24]，[39]中提出的基于神经网络的强度计。这些强度计的默认行为与用户的其他密码无关。但是，zxcvbn接受一个可选参数来添加特定于站点的密码黑名单。我们使用此选项来模拟目标强度计版本的zxcvbn，我们将其称为tar-</w:t>
+        <w:t>进行了比较，后者是在[24]，[39]中提出的基于神经网络的强度计。这些强度计的默认行为与用户的其他密码无关。但是，zxcvbn接受一个可选参数来添加特定于站点的密码黑名单。我们使用此选项来模拟目标强度计版本的</w:t>
+      </w:r>
+      <w:proofErr w:type="spellStart"/>
+      <w:r>
+        <w:rPr>
+          <w:rFonts w:ascii="宋体" w:eastAsia="宋体" w:hAnsi="宋体"/>
+        </w:rPr>
+        <w:t>zxcvbn</w:t>
+      </w:r>
+      <w:proofErr w:type="spellEnd"/>
+      <w:r>
+        <w:rPr>
+          <w:rFonts w:ascii="宋体" w:eastAsia="宋体" w:hAnsi="宋体"/>
+        </w:rPr>
+        <w:t>，我们将其称为tar-</w:t>
       </w:r>
       <w:proofErr w:type="spellStart"/>
       <w:r>
@@ -14264,11 +14334,19 @@
           <w:rFonts w:ascii="宋体" w:eastAsia="宋体" w:hAnsi="宋体"/>
         </w:rPr>
       </w:pPr>
-      <w:r>
-        <w:rPr>
-          <w:rFonts w:ascii="宋体" w:eastAsia="宋体" w:hAnsi="宋体"/>
-        </w:rPr>
-        <w:t>untar-zx和tar-</w:t>
+      <w:proofErr w:type="spellStart"/>
+      <w:r>
+        <w:rPr>
+          <w:rFonts w:ascii="宋体" w:eastAsia="宋体" w:hAnsi="宋体"/>
+        </w:rPr>
+        <w:t>untar-zx</w:t>
+      </w:r>
+      <w:proofErr w:type="spellEnd"/>
+      <w:r>
+        <w:rPr>
+          <w:rFonts w:ascii="宋体" w:eastAsia="宋体" w:hAnsi="宋体"/>
+        </w:rPr>
+        <w:t>和tar-</w:t>
       </w:r>
       <w:proofErr w:type="spellStart"/>
       <w:r>
@@ -14392,7 +14470,7 @@
         <w:snapToGrid w:val="0"/>
         <w:ind w:firstLineChars="200" w:firstLine="420"/>
         <w:rPr>
-          <w:rFonts w:ascii="宋体" w:eastAsia="宋体" w:hAnsi="宋体" w:hint="eastAsia"/>
+          <w:rFonts w:ascii="宋体" w:eastAsia="宋体" w:hAnsi="宋体"/>
         </w:rPr>
       </w:pPr>
       <w:r>
@@ -14474,10 +14552,10 @@
           <w:position w:val="-12"/>
         </w:rPr>
         <w:object w:dxaOrig="360" w:dyaOrig="380">
-          <v:shape id="_x0000_i1186" type="#_x0000_t75" style="width:17.85pt;height:19pt" o:ole="">
+          <v:shape id="_x0000_i1180" type="#_x0000_t75" style="width:17.9pt;height:19.15pt" o:ole="">
             <v:imagedata r:id="rId273" o:title=""/>
           </v:shape>
-          <o:OLEObject Type="Embed" ProgID="Equation.DSMT4" ShapeID="_x0000_i1186" DrawAspect="Content" ObjectID="_1632681006" r:id="rId274"/>
+          <o:OLEObject Type="Embed" ProgID="Equation.DSMT4" ShapeID="_x0000_i1180" DrawAspect="Content" ObjectID="_1632748050" r:id="rId274"/>
         </w:object>
       </w:r>
       <w:r>
@@ -14497,10 +14575,10 @@
           <w:position w:val="-6"/>
         </w:rPr>
         <w:object w:dxaOrig="240" w:dyaOrig="220">
-          <v:shape id="_x0000_i1187" type="#_x0000_t75" style="width:12.1pt;height:10.95pt" o:ole="">
+          <v:shape id="_x0000_i1181" type="#_x0000_t75" style="width:12.05pt;height:10.8pt" o:ole="">
             <v:imagedata r:id="rId275" o:title=""/>
           </v:shape>
-          <o:OLEObject Type="Embed" ProgID="Equation.DSMT4" ShapeID="_x0000_i1187" DrawAspect="Content" ObjectID="_1632681007" r:id="rId276"/>
+          <o:OLEObject Type="Embed" ProgID="Equation.DSMT4" ShapeID="_x0000_i1181" DrawAspect="Content" ObjectID="_1632748051" r:id="rId276"/>
         </w:object>
       </w:r>
       <w:r>
@@ -14514,10 +14592,10 @@
           <w:position w:val="-6"/>
         </w:rPr>
         <w:object w:dxaOrig="240" w:dyaOrig="279">
-          <v:shape id="_x0000_i1188" type="#_x0000_t75" style="width:12.1pt;height:13.8pt" o:ole="">
+          <v:shape id="_x0000_i1182" type="#_x0000_t75" style="width:12.05pt;height:13.75pt" o:ole="">
             <v:imagedata r:id="rId277" o:title=""/>
           </v:shape>
-          <o:OLEObject Type="Embed" ProgID="Equation.DSMT4" ShapeID="_x0000_i1188" DrawAspect="Content" ObjectID="_1632681008" r:id="rId278"/>
+          <o:OLEObject Type="Embed" ProgID="Equation.DSMT4" ShapeID="_x0000_i1182" DrawAspect="Content" ObjectID="_1632748052" r:id="rId278"/>
         </w:object>
       </w:r>
       <w:r>
@@ -14770,25 +14848,45 @@
         </w:rPr>
         <w:t>我们还调查了</w:t>
       </w:r>
-      <w:r>
-        <w:rPr>
-          <w:rFonts w:ascii="宋体" w:eastAsia="宋体" w:hAnsi="宋体"/>
-        </w:rPr>
-        <w:t>vec-ppsm是否标记了发现的康奈尔</w:t>
-      </w:r>
-      <w:proofErr w:type="gramStart"/>
-      <w:r>
-        <w:rPr>
-          <w:rFonts w:ascii="宋体" w:eastAsia="宋体" w:hAnsi="宋体"/>
-        </w:rPr>
-        <w:t>帐户</w:t>
-      </w:r>
-      <w:proofErr w:type="gramEnd"/>
-      <w:r>
-        <w:rPr>
-          <w:rFonts w:ascii="宋体" w:eastAsia="宋体" w:hAnsi="宋体"/>
-        </w:rPr>
-        <w:t>密码容易受到第六节所述的三种在线猜测攻击之一的攻击。考虑到相关的泄露密码，我们发现vec-ppsm会将得分0（标志不安全）分配给99.1％的脆弱密码。其余的0.9％实际上是易受非目标性经验攻击而不是目标性攻击的密码。从理论上讲，vec-ppsm底层的无目标攻击</w:t>
+      <w:proofErr w:type="spellStart"/>
+      <w:r>
+        <w:rPr>
+          <w:rFonts w:ascii="宋体" w:eastAsia="宋体" w:hAnsi="宋体"/>
+        </w:rPr>
+        <w:t>vec-ppsm</w:t>
+      </w:r>
+      <w:proofErr w:type="spellEnd"/>
+      <w:r>
+        <w:rPr>
+          <w:rFonts w:ascii="宋体" w:eastAsia="宋体" w:hAnsi="宋体"/>
+        </w:rPr>
+        <w:t>是否标记了发现的康奈尔</w:t>
+      </w:r>
+      <w:r>
+        <w:rPr>
+          <w:rFonts w:ascii="宋体" w:eastAsia="宋体" w:hAnsi="宋体"/>
+        </w:rPr>
+        <w:t>账户</w:t>
+      </w:r>
+      <w:r>
+        <w:rPr>
+          <w:rFonts w:ascii="宋体" w:eastAsia="宋体" w:hAnsi="宋体"/>
+        </w:rPr>
+        <w:t>密码容易受到第六节所述的三种在线猜测攻击之一的攻击。考虑到相关的泄露密码，我们发现</w:t>
+      </w:r>
+      <w:proofErr w:type="spellStart"/>
+      <w:r>
+        <w:rPr>
+          <w:rFonts w:ascii="宋体" w:eastAsia="宋体" w:hAnsi="宋体"/>
+        </w:rPr>
+        <w:t>vec-ppsm</w:t>
+      </w:r>
+      <w:proofErr w:type="spellEnd"/>
+      <w:r>
+        <w:rPr>
+          <w:rFonts w:ascii="宋体" w:eastAsia="宋体" w:hAnsi="宋体"/>
+        </w:rPr>
+        <w:t>会将得分0（标志不安全）分配给99.1％的脆弱密码。其余的0.9％实际上是易受非目标性经验攻击而不是目标性攻击的密码。从理论上讲，vec-ppsm底层的无目标攻击</w:t>
       </w:r>
       <w:proofErr w:type="gramStart"/>
       <w:r>
@@ -14863,14 +14961,12 @@
         </w:rPr>
         <w:t>我们注意到，在这种情况下，嵌入模型会发送到客户的计算机上，我们必须考虑这可能带来什么风险。例如，攻击者可能试图发现用于训练模型的泄漏数据集中存在的一组密码。但是我们的压缩嵌入模型不包含有关单个密码的任何信息，也不包含在培训数据中与之关联的</w:t>
       </w:r>
-      <w:proofErr w:type="gramStart"/>
-      <w:r>
-        <w:rPr>
-          <w:rFonts w:ascii="宋体" w:eastAsia="宋体" w:hAnsi="宋体" w:hint="eastAsia"/>
-        </w:rPr>
-        <w:t>帐户</w:t>
-      </w:r>
-      <w:proofErr w:type="gramEnd"/>
+      <w:r>
+        <w:rPr>
+          <w:rFonts w:ascii="宋体" w:eastAsia="宋体" w:hAnsi="宋体" w:hint="eastAsia"/>
+        </w:rPr>
+        <w:t>账户</w:t>
+      </w:r>
       <w:r>
         <w:rPr>
           <w:rFonts w:ascii="宋体" w:eastAsia="宋体" w:hAnsi="宋体" w:hint="eastAsia"/>
@@ -14912,34 +15008,52 @@
         </w:rPr>
         <w:t>第二种部署方案可以在登录期间使用</w:t>
       </w:r>
-      <w:r>
-        <w:rPr>
-          <w:rFonts w:ascii="宋体" w:eastAsia="宋体" w:hAnsi="宋体"/>
-        </w:rPr>
-        <w:t>vec-ppsm。我们假设该服务可以访问泄露的密码数据（可能通过第三方服务）。每次用户成功登录，给定与</w:t>
-      </w:r>
-      <w:proofErr w:type="gramStart"/>
-      <w:r>
-        <w:rPr>
-          <w:rFonts w:ascii="宋体" w:eastAsia="宋体" w:hAnsi="宋体"/>
-        </w:rPr>
-        <w:t>该帐</w:t>
-      </w:r>
-      <w:proofErr w:type="gramEnd"/>
-      <w:r>
-        <w:rPr>
-          <w:rFonts w:ascii="宋体" w:eastAsia="宋体" w:hAnsi="宋体"/>
-        </w:rPr>
-        <w:t>户关联的密码泄露，该服务都会根据vec-ppsm检查输入的密码是否不安全。如果是这样，则会采取必要的步骤来警告用户或以其他方式保护</w:t>
-      </w:r>
-      <w:proofErr w:type="gramStart"/>
-      <w:r>
-        <w:rPr>
-          <w:rFonts w:ascii="宋体" w:eastAsia="宋体" w:hAnsi="宋体"/>
-        </w:rPr>
-        <w:t>帐户</w:t>
-      </w:r>
-      <w:proofErr w:type="gramEnd"/>
+      <w:proofErr w:type="spellStart"/>
+      <w:r>
+        <w:rPr>
+          <w:rFonts w:ascii="宋体" w:eastAsia="宋体" w:hAnsi="宋体"/>
+        </w:rPr>
+        <w:t>vec-ppsm</w:t>
+      </w:r>
+      <w:proofErr w:type="spellEnd"/>
+      <w:r>
+        <w:rPr>
+          <w:rFonts w:ascii="宋体" w:eastAsia="宋体" w:hAnsi="宋体"/>
+        </w:rPr>
+        <w:t>。我们假设该服务可以访问泄露的密码数据（可能通过第三方服务）。每次用户成功登录，给定与该</w:t>
+      </w:r>
+      <w:r>
+        <w:rPr>
+          <w:rFonts w:ascii="宋体" w:eastAsia="宋体" w:hAnsi="宋体"/>
+        </w:rPr>
+        <w:t>账户</w:t>
+      </w:r>
+      <w:r>
+        <w:rPr>
+          <w:rFonts w:ascii="宋体" w:eastAsia="宋体" w:hAnsi="宋体"/>
+        </w:rPr>
+        <w:t>关联的密码泄露，该服务都会根据</w:t>
+      </w:r>
+      <w:proofErr w:type="spellStart"/>
+      <w:r>
+        <w:rPr>
+          <w:rFonts w:ascii="宋体" w:eastAsia="宋体" w:hAnsi="宋体"/>
+        </w:rPr>
+        <w:t>vec-ppsm</w:t>
+      </w:r>
+      <w:proofErr w:type="spellEnd"/>
+      <w:r>
+        <w:rPr>
+          <w:rFonts w:ascii="宋体" w:eastAsia="宋体" w:hAnsi="宋体"/>
+        </w:rPr>
+        <w:t>检查输入的密码是否不安全。如果是这样，则会采取必要的步骤来警告用户或以其他方式保护</w:t>
+      </w:r>
+      <w:r>
+        <w:rPr>
+          <w:rFonts w:ascii="宋体" w:eastAsia="宋体" w:hAnsi="宋体"/>
+        </w:rPr>
+        <w:t>账户</w:t>
+      </w:r>
       <w:r>
         <w:rPr>
           <w:rFonts w:ascii="宋体" w:eastAsia="宋体" w:hAnsi="宋体"/>
@@ -15056,41 +15170,1422 @@
         </w:rPr>
         <w:t>，在</w:t>
       </w:r>
+      <w:r>
+        <w:rPr>
+          <w:rFonts w:ascii="宋体" w:eastAsia="宋体" w:hAnsi="宋体"/>
+        </w:rPr>
+        <w:t>这里vec-ppsm将提供好处。</w:t>
+      </w:r>
+    </w:p>
+    <w:p>
+      <w:pPr>
+        <w:snapToGrid w:val="0"/>
+        <w:ind w:firstLineChars="200" w:firstLine="420"/>
+        <w:rPr>
+          <w:rFonts w:ascii="宋体" w:eastAsia="宋体" w:hAnsi="宋体"/>
+        </w:rPr>
+      </w:pPr>
+      <w:r>
+        <w:rPr>
+          <w:rFonts w:ascii="宋体" w:eastAsia="宋体" w:hAnsi="宋体"/>
+        </w:rPr>
+        <w:t>我</w:t>
+      </w:r>
+      <w:r>
+        <w:rPr>
+          <w:rFonts w:ascii="宋体" w:eastAsia="宋体" w:hAnsi="宋体" w:hint="eastAsia"/>
+        </w:rPr>
+        <w:t>们已经证明</w:t>
+      </w:r>
+      <w:r>
+        <w:rPr>
+          <w:rFonts w:ascii="宋体" w:eastAsia="宋体" w:hAnsi="宋体"/>
+        </w:rPr>
+        <w:t>vec-ppsm可以警告用户选择易受攻击的相似密码。但是，我们尚未解决有关如何提供建设性反馈并帮助指导他们创建强密码的用户界面问题。例如，如果密码太类似于泄露的密码而被拒绝，用户可能会感到困惑。如何最好地告知他们这仍然是一个悬而未决的问题。</w:t>
+      </w:r>
+    </w:p>
+    <w:p>
+      <w:pPr>
+        <w:snapToGrid w:val="0"/>
+        <w:ind w:firstLineChars="200" w:firstLine="422"/>
+        <w:rPr>
+          <w:rFonts w:ascii="宋体" w:eastAsia="宋体" w:hAnsi="宋体"/>
+        </w:rPr>
+      </w:pPr>
+      <w:r>
+        <w:rPr>
+          <w:rFonts w:ascii="宋体" w:eastAsia="宋体" w:hAnsi="宋体" w:hint="eastAsia"/>
+          <w:b/>
+        </w:rPr>
+        <w:t>概念验证的实现。</w:t>
+      </w:r>
+      <w:r>
+        <w:rPr>
+          <w:rFonts w:ascii="宋体" w:eastAsia="宋体" w:hAnsi="宋体"/>
+        </w:rPr>
+        <w:t>我们在Python 3.6中实现了</w:t>
+      </w:r>
+      <w:proofErr w:type="spellStart"/>
+      <w:r>
+        <w:rPr>
+          <w:rFonts w:ascii="宋体" w:eastAsia="宋体" w:hAnsi="宋体"/>
+        </w:rPr>
+        <w:t>vecppsm</w:t>
+      </w:r>
+      <w:proofErr w:type="spellEnd"/>
+      <w:r>
+        <w:rPr>
+          <w:rFonts w:ascii="宋体" w:eastAsia="宋体" w:hAnsi="宋体"/>
+        </w:rPr>
+        <w:t>。为了压缩嵌入模型，我们使用了Facebook的</w:t>
+      </w:r>
+      <w:proofErr w:type="spellStart"/>
+      <w:r>
+        <w:rPr>
+          <w:rFonts w:ascii="宋体" w:eastAsia="宋体" w:hAnsi="宋体"/>
+        </w:rPr>
+        <w:t>Faiss</w:t>
+      </w:r>
+      <w:proofErr w:type="spellEnd"/>
+      <w:r>
+        <w:rPr>
+          <w:rFonts w:ascii="宋体" w:eastAsia="宋体" w:hAnsi="宋体"/>
+        </w:rPr>
+        <w:t>库[44]提供的产品量化功能。我们通过随机采样100个密码对并计算相似性得分，在Core i9处理器的单线程上测试了强度计。我们记录从磁盘加载模型的时间，以及计算每对相似度得分所需的平均时间。加载和解压缩η= 5（磁盘上的大小3.3 MB）的模型的平均（跨10次运行）时间为0.2秒。</w:t>
+      </w:r>
+      <w:r>
+        <w:rPr>
+          <w:rFonts w:ascii="宋体" w:eastAsia="宋体" w:hAnsi="宋体"/>
+        </w:rPr>
+        <w:t>加载模型后</w:t>
+      </w:r>
+      <w:r>
+        <w:rPr>
+          <w:rFonts w:ascii="宋体" w:eastAsia="宋体" w:hAnsi="宋体" w:hint="eastAsia"/>
+        </w:rPr>
+        <w:t>，</w:t>
+      </w:r>
+      <w:r>
+        <w:rPr>
+          <w:rFonts w:ascii="宋体" w:eastAsia="宋体" w:hAnsi="宋体"/>
+        </w:rPr>
+        <w:t>平均需要0.3毫秒来计算一对密码的相似度得分，其中99个百分位数在0.1毫秒内。</w:t>
+      </w:r>
+    </w:p>
+    <w:p>
+      <w:pPr>
+        <w:snapToGrid w:val="0"/>
+        <w:rPr>
+          <w:rFonts w:ascii="宋体" w:eastAsia="宋体" w:hAnsi="宋体"/>
+        </w:rPr>
+      </w:pPr>
+    </w:p>
+    <w:p>
+      <w:pPr>
+        <w:snapToGrid w:val="0"/>
+        <w:rPr>
+          <w:rFonts w:ascii="宋体" w:eastAsia="宋体" w:hAnsi="宋体"/>
+        </w:rPr>
+      </w:pPr>
+      <w:r>
+        <w:rPr>
+          <w:rFonts w:ascii="宋体" w:eastAsia="宋体" w:hAnsi="宋体"/>
+        </w:rPr>
+        <w:t>9.</w:t>
+      </w:r>
+      <w:r>
+        <w:rPr>
+          <w:rFonts w:ascii="宋体" w:eastAsia="宋体" w:hAnsi="宋体" w:hint="eastAsia"/>
+        </w:rPr>
+        <w:t>结论</w:t>
+      </w:r>
+    </w:p>
+    <w:p>
+      <w:pPr>
+        <w:snapToGrid w:val="0"/>
+        <w:ind w:firstLineChars="200" w:firstLine="420"/>
+        <w:rPr>
+          <w:rFonts w:ascii="宋体" w:eastAsia="宋体" w:hAnsi="宋体"/>
+        </w:rPr>
+      </w:pPr>
+      <w:r>
+        <w:rPr>
+          <w:rFonts w:ascii="宋体" w:eastAsia="宋体" w:hAnsi="宋体" w:hint="eastAsia"/>
+        </w:rPr>
+        <w:t>在这项工作中，我们解决了人为选择的密码在建模上的相似性，并展示了它如何构建</w:t>
+      </w:r>
+      <w:r>
+        <w:rPr>
+          <w:rFonts w:ascii="宋体" w:eastAsia="宋体" w:hAnsi="宋体" w:hint="eastAsia"/>
+        </w:rPr>
+        <w:t>针对</w:t>
+      </w:r>
+      <w:r>
+        <w:rPr>
+          <w:rFonts w:ascii="宋体" w:eastAsia="宋体" w:hAnsi="宋体" w:hint="eastAsia"/>
+        </w:rPr>
+        <w:t>破坏性的针对性猜测攻击和</w:t>
+      </w:r>
+      <w:r>
+        <w:rPr>
+          <w:rFonts w:ascii="宋体" w:eastAsia="宋体" w:hAnsi="宋体" w:hint="eastAsia"/>
+        </w:rPr>
+        <w:t>它</w:t>
+      </w:r>
+      <w:r>
+        <w:rPr>
+          <w:rFonts w:ascii="宋体" w:eastAsia="宋体" w:hAnsi="宋体" w:hint="eastAsia"/>
+        </w:rPr>
+        <w:t>的新防御措施。我们探索了两种学习密码相似性的方法：一种基于序列到序列</w:t>
+      </w:r>
+      <w:r>
+        <w:rPr>
+          <w:rFonts w:ascii="宋体" w:eastAsia="宋体" w:hAnsi="宋体" w:hint="eastAsia"/>
+        </w:rPr>
+        <w:t>（seq</w:t>
+      </w:r>
+      <w:r>
+        <w:rPr>
+          <w:rFonts w:ascii="宋体" w:eastAsia="宋体" w:hAnsi="宋体"/>
+        </w:rPr>
+        <w:t>2</w:t>
+      </w:r>
+      <w:r>
+        <w:rPr>
+          <w:rFonts w:ascii="宋体" w:eastAsia="宋体" w:hAnsi="宋体" w:hint="eastAsia"/>
+        </w:rPr>
+        <w:t>seq）</w:t>
+      </w:r>
+      <w:r>
+        <w:rPr>
+          <w:rFonts w:ascii="宋体" w:eastAsia="宋体" w:hAnsi="宋体" w:hint="eastAsia"/>
+        </w:rPr>
+        <w:t>样式学习的生成模型，该模型先前用于语言翻译，另一种基于词嵌入技术的判别模型。</w:t>
+      </w:r>
+    </w:p>
+    <w:p>
+      <w:pPr>
+        <w:snapToGrid w:val="0"/>
+        <w:ind w:firstLineChars="200" w:firstLine="420"/>
+        <w:rPr>
+          <w:rFonts w:ascii="宋体" w:eastAsia="宋体" w:hAnsi="宋体"/>
+        </w:rPr>
+      </w:pPr>
+      <w:r>
+        <w:rPr>
+          <w:rFonts w:ascii="宋体" w:eastAsia="宋体" w:hAnsi="宋体" w:hint="eastAsia"/>
+        </w:rPr>
+        <w:lastRenderedPageBreak/>
+        <w:t>生成模型使我们能够构建新的针对性攻击，在这种攻击中，对手</w:t>
+      </w:r>
+      <w:r>
+        <w:rPr>
+          <w:rFonts w:ascii="宋体" w:eastAsia="宋体" w:hAnsi="宋体" w:hint="eastAsia"/>
+        </w:rPr>
+        <w:t>利用</w:t>
+      </w:r>
+      <w:r>
+        <w:rPr>
+          <w:rFonts w:ascii="宋体" w:eastAsia="宋体" w:hAnsi="宋体" w:hint="eastAsia"/>
+        </w:rPr>
+        <w:t>用户的其他密码来针对用户</w:t>
+      </w:r>
+      <w:r>
+        <w:rPr>
+          <w:rFonts w:ascii="宋体" w:eastAsia="宋体" w:hAnsi="宋体" w:hint="eastAsia"/>
+        </w:rPr>
+        <w:t>账户</w:t>
+      </w:r>
+      <w:r>
+        <w:rPr>
+          <w:rFonts w:ascii="宋体" w:eastAsia="宋体" w:hAnsi="宋体" w:hint="eastAsia"/>
+        </w:rPr>
+        <w:t>进行</w:t>
+      </w:r>
+      <w:r>
+        <w:rPr>
+          <w:rFonts w:ascii="宋体" w:eastAsia="宋体" w:hAnsi="宋体" w:hint="eastAsia"/>
+        </w:rPr>
+        <w:t>特定</w:t>
+      </w:r>
+      <w:r>
+        <w:rPr>
+          <w:rFonts w:ascii="宋体" w:eastAsia="宋体" w:hAnsi="宋体" w:hint="eastAsia"/>
+        </w:rPr>
+        <w:t>的猜测。我们证明，在不到一千个猜测的情况下，我们表现</w:t>
+      </w:r>
+      <w:r>
+        <w:rPr>
+          <w:rFonts w:ascii="宋体" w:eastAsia="宋体" w:hAnsi="宋体" w:hint="eastAsia"/>
+        </w:rPr>
+        <w:t>的</w:t>
+      </w:r>
+      <w:r>
+        <w:rPr>
+          <w:rFonts w:ascii="宋体" w:eastAsia="宋体" w:hAnsi="宋体" w:hint="eastAsia"/>
+        </w:rPr>
+        <w:t>最好攻击</w:t>
+      </w:r>
+      <w:r>
+        <w:rPr>
+          <w:rFonts w:ascii="宋体" w:eastAsia="宋体" w:hAnsi="宋体" w:hint="eastAsia"/>
+        </w:rPr>
+        <w:t>方法</w:t>
+      </w:r>
+      <w:r>
+        <w:rPr>
+          <w:rFonts w:ascii="宋体" w:eastAsia="宋体" w:hAnsi="宋体" w:hint="eastAsia"/>
+        </w:rPr>
+        <w:t>可以破坏康奈尔大学的</w:t>
+      </w:r>
+      <w:r>
+        <w:rPr>
+          <w:rFonts w:ascii="宋体" w:eastAsia="宋体" w:hAnsi="宋体"/>
+        </w:rPr>
+        <w:t>8.4％的活动用户</w:t>
+      </w:r>
+      <w:r>
+        <w:rPr>
+          <w:rFonts w:ascii="宋体" w:eastAsia="宋体" w:hAnsi="宋体"/>
+        </w:rPr>
+        <w:t>账户</w:t>
+      </w:r>
+      <w:r>
+        <w:rPr>
+          <w:rFonts w:ascii="宋体" w:eastAsia="宋体" w:hAnsi="宋体"/>
+        </w:rPr>
+        <w:t>，因为该</w:t>
+      </w:r>
+      <w:r>
+        <w:rPr>
+          <w:rFonts w:ascii="宋体" w:eastAsia="宋体" w:hAnsi="宋体"/>
+        </w:rPr>
+        <w:t>账户</w:t>
+      </w:r>
+      <w:r>
+        <w:rPr>
+          <w:rFonts w:ascii="宋体" w:eastAsia="宋体" w:hAnsi="宋体"/>
+        </w:rPr>
+        <w:t>先前的密码已泄露。此攻击的性能比以前的最佳攻击</w:t>
+      </w:r>
+      <w:r>
+        <w:rPr>
+          <w:rFonts w:ascii="宋体" w:eastAsia="宋体" w:hAnsi="宋体" w:hint="eastAsia"/>
+        </w:rPr>
+        <w:t>高出</w:t>
+      </w:r>
+      <w:r>
+        <w:rPr>
+          <w:rFonts w:ascii="宋体" w:eastAsia="宋体" w:hAnsi="宋体"/>
+        </w:rPr>
+        <w:t>3.2倍。</w:t>
+      </w:r>
+    </w:p>
+    <w:p>
+      <w:pPr>
+        <w:snapToGrid w:val="0"/>
+        <w:ind w:firstLineChars="200" w:firstLine="420"/>
+        <w:rPr>
+          <w:rFonts w:ascii="宋体" w:eastAsia="宋体" w:hAnsi="宋体" w:hint="eastAsia"/>
+        </w:rPr>
+      </w:pPr>
+      <w:r>
+        <w:rPr>
+          <w:rFonts w:ascii="宋体" w:eastAsia="宋体" w:hAnsi="宋体"/>
+        </w:rPr>
+        <w:t>尽管定向攻击已经是一种广泛的威胁，但针对它们的防御措施却很少。我们唯一知道的是停止凭据填充，但是并不能阻止我们的凭据调整攻击。因此，我们提出了个性化密码强度计（PPSM），可用于警告</w:t>
+      </w:r>
+      <w:r>
+        <w:rPr>
+          <w:rFonts w:ascii="宋体" w:eastAsia="宋体" w:hAnsi="宋体" w:hint="eastAsia"/>
+        </w:rPr>
+        <w:t>用户不要</w:t>
+      </w:r>
+      <w:r>
+        <w:rPr>
+          <w:rFonts w:ascii="宋体" w:eastAsia="宋体" w:hAnsi="宋体"/>
+        </w:rPr>
+        <w:t>选择在各种攻击（包括目标攻击）下容易猜到的密码。我们使用词嵌入技术构建了一个名为</w:t>
+      </w:r>
+      <w:proofErr w:type="spellStart"/>
+      <w:r>
+        <w:rPr>
+          <w:rFonts w:ascii="宋体" w:eastAsia="宋体" w:hAnsi="宋体"/>
+        </w:rPr>
+        <w:t>vec-ppsm</w:t>
+      </w:r>
+      <w:proofErr w:type="spellEnd"/>
+      <w:r>
+        <w:rPr>
+          <w:rFonts w:ascii="宋体" w:eastAsia="宋体" w:hAnsi="宋体"/>
+        </w:rPr>
+        <w:t>的PPSM原型，并展示了如何将其用于缓解攻击。</w:t>
+      </w:r>
+    </w:p>
+    <w:p>
+      <w:pPr>
+        <w:snapToGrid w:val="0"/>
+        <w:rPr>
+          <w:rFonts w:ascii="宋体" w:eastAsia="宋体" w:hAnsi="宋体"/>
+        </w:rPr>
+      </w:pPr>
+    </w:p>
+    <w:p>
+      <w:pPr>
+        <w:snapToGrid w:val="0"/>
+        <w:rPr>
+          <w:rFonts w:ascii="宋体" w:eastAsia="宋体" w:hAnsi="宋体"/>
+        </w:rPr>
+      </w:pPr>
+      <w:r>
+        <w:rPr>
+          <w:rFonts w:ascii="宋体" w:eastAsia="宋体" w:hAnsi="宋体" w:hint="eastAsia"/>
+        </w:rPr>
+        <w:t>鸣谢</w:t>
+      </w:r>
+    </w:p>
+    <w:p>
+      <w:pPr>
+        <w:snapToGrid w:val="0"/>
+        <w:ind w:firstLineChars="200" w:firstLine="420"/>
+        <w:rPr>
+          <w:rFonts w:ascii="宋体" w:eastAsia="宋体" w:hAnsi="宋体" w:hint="eastAsia"/>
+        </w:rPr>
+      </w:pPr>
+      <w:r>
+        <w:rPr>
+          <w:rFonts w:ascii="宋体" w:eastAsia="宋体" w:hAnsi="宋体" w:hint="eastAsia"/>
+        </w:rPr>
+        <w:t>感谢</w:t>
+      </w:r>
+      <w:r>
+        <w:rPr>
+          <w:rFonts w:ascii="宋体" w:eastAsia="宋体" w:hAnsi="宋体"/>
+        </w:rPr>
+        <w:t xml:space="preserve">Tyler </w:t>
+      </w:r>
+      <w:proofErr w:type="spellStart"/>
+      <w:r>
+        <w:rPr>
+          <w:rFonts w:ascii="宋体" w:eastAsia="宋体" w:hAnsi="宋体"/>
+        </w:rPr>
+        <w:t>Kell</w:t>
+      </w:r>
+      <w:proofErr w:type="spellEnd"/>
+      <w:r>
+        <w:rPr>
+          <w:rFonts w:ascii="宋体" w:eastAsia="宋体" w:hAnsi="宋体"/>
+        </w:rPr>
+        <w:t xml:space="preserve">，Dan </w:t>
+      </w:r>
+      <w:proofErr w:type="spellStart"/>
+      <w:r>
+        <w:rPr>
+          <w:rFonts w:ascii="宋体" w:eastAsia="宋体" w:hAnsi="宋体"/>
+        </w:rPr>
+        <w:t>Villanti</w:t>
+      </w:r>
+      <w:proofErr w:type="spellEnd"/>
+      <w:r>
+        <w:rPr>
+          <w:rFonts w:ascii="宋体" w:eastAsia="宋体" w:hAnsi="宋体"/>
+        </w:rPr>
+        <w:t>和Jerry Shipman帮助我们进行了Cornell ITSO的实验。我们也感谢匿名评论者的深刻见解。</w:t>
+      </w:r>
+      <w:r>
+        <w:rPr>
+          <w:rFonts w:ascii="宋体" w:eastAsia="宋体" w:hAnsi="宋体" w:hint="eastAsia"/>
+        </w:rPr>
+        <w:t>这项工作得到了</w:t>
+      </w:r>
+      <w:r>
+        <w:rPr>
+          <w:rFonts w:ascii="宋体" w:eastAsia="宋体" w:hAnsi="宋体"/>
+        </w:rPr>
+        <w:t>NSF赠款CNS-1514163和CNS-1564102以及美国陆军研究办公室（ARO）赠款W911NF-16-1-0145</w:t>
+      </w:r>
+      <w:r>
+        <w:rPr>
+          <w:rFonts w:ascii="宋体" w:eastAsia="宋体" w:hAnsi="宋体" w:hint="eastAsia"/>
+        </w:rPr>
+        <w:t>的支持</w:t>
+      </w:r>
+      <w:r>
+        <w:rPr>
+          <w:rFonts w:ascii="宋体" w:eastAsia="宋体" w:hAnsi="宋体"/>
+        </w:rPr>
+        <w:t>。</w:t>
+      </w:r>
+    </w:p>
+    <w:p>
+      <w:pPr>
+        <w:snapToGrid w:val="0"/>
+        <w:rPr>
+          <w:rFonts w:ascii="宋体" w:eastAsia="宋体" w:hAnsi="宋体"/>
+        </w:rPr>
+      </w:pPr>
+    </w:p>
+    <w:p>
+      <w:pPr>
+        <w:snapToGrid w:val="0"/>
+        <w:rPr>
+          <w:rFonts w:ascii="宋体" w:eastAsia="宋体" w:hAnsi="宋体"/>
+        </w:rPr>
+      </w:pPr>
+      <w:r>
+        <w:rPr>
+          <w:rFonts w:ascii="宋体" w:eastAsia="宋体" w:hAnsi="宋体" w:hint="eastAsia"/>
+        </w:rPr>
+        <w:t>附录</w:t>
+      </w:r>
+    </w:p>
+    <w:p>
+      <w:pPr>
+        <w:pStyle w:val="a3"/>
+        <w:numPr>
+          <w:ilvl w:val="0"/>
+          <w:numId w:val="2"/>
+        </w:numPr>
+        <w:snapToGrid w:val="0"/>
+        <w:ind w:firstLineChars="0"/>
+        <w:rPr>
+          <w:rFonts w:ascii="宋体" w:eastAsia="宋体" w:hAnsi="宋体"/>
+        </w:rPr>
+      </w:pPr>
+      <w:r>
+        <w:rPr>
+          <w:rFonts w:ascii="宋体" w:eastAsia="宋体" w:hAnsi="宋体" w:hint="eastAsia"/>
+        </w:rPr>
+        <w:t>Pass</w:t>
+      </w:r>
+      <w:r>
+        <w:rPr>
+          <w:rFonts w:ascii="宋体" w:eastAsia="宋体" w:hAnsi="宋体"/>
+        </w:rPr>
+        <w:t>2P</w:t>
+      </w:r>
+      <w:r>
+        <w:rPr>
+          <w:rFonts w:ascii="宋体" w:eastAsia="宋体" w:hAnsi="宋体" w:hint="eastAsia"/>
+        </w:rPr>
+        <w:t>ass模型</w:t>
+      </w:r>
+    </w:p>
+    <w:p>
+      <w:pPr>
+        <w:snapToGrid w:val="0"/>
+        <w:ind w:firstLineChars="200" w:firstLine="420"/>
+        <w:rPr>
+          <w:rFonts w:ascii="宋体" w:eastAsia="宋体" w:hAnsi="宋体" w:hint="eastAsia"/>
+        </w:rPr>
+      </w:pPr>
+      <w:r>
+        <w:rPr>
+          <w:rFonts w:ascii="宋体" w:eastAsia="宋体" w:hAnsi="宋体" w:hint="eastAsia"/>
+        </w:rPr>
+        <w:t>学习密码相似性的一个建议是将</w:t>
+      </w:r>
+      <w:r>
+        <w:rPr>
+          <w:rFonts w:ascii="宋体" w:eastAsia="宋体" w:hAnsi="宋体"/>
+        </w:rPr>
+        <w:t>seq2seq方法直接应用于字符序列的密码。我们将此模型称为“密码转密码”或“ pass2pass”。编码功能将输入密码</w:t>
+      </w:r>
+      <w:r>
+        <w:rPr>
+          <w:position w:val="-6"/>
+        </w:rPr>
+        <w:object w:dxaOrig="240" w:dyaOrig="279">
+          <v:shape id="_x0000_i1244" type="#_x0000_t75" style="width:12.05pt;height:13.75pt" o:ole="">
+            <v:imagedata r:id="rId277" o:title=""/>
+          </v:shape>
+          <o:OLEObject Type="Embed" ProgID="Equation.DSMT4" ShapeID="_x0000_i1244" DrawAspect="Content" ObjectID="_1632748053" r:id="rId279"/>
+        </w:object>
+      </w:r>
+      <w:r>
+        <w:rPr>
+          <w:rFonts w:ascii="宋体" w:eastAsia="宋体" w:hAnsi="宋体" w:cs="宋体" w:hint="eastAsia"/>
+        </w:rPr>
+        <w:t>映射到实值向量</w:t>
+      </w:r>
+      <m:oMath>
+        <m:r>
+          <m:rPr>
+            <m:sty m:val="p"/>
+          </m:rPr>
+          <w:rPr>
+            <w:rFonts w:ascii="Cambria Math" w:eastAsia="宋体" w:hAnsi="Cambria Math"/>
+          </w:rPr>
+          <w:br/>
+        </m:r>
+        <m:sSub>
+          <m:sSubPr>
+            <m:ctrlPr>
+              <w:rPr>
+                <w:rFonts w:ascii="Cambria Math" w:eastAsia="宋体" w:hAnsi="Cambria Math"/>
+              </w:rPr>
+            </m:ctrlPr>
+          </m:sSubPr>
+          <m:e>
+            <m:r>
+              <w:rPr>
+                <w:rFonts w:ascii="Cambria Math" w:eastAsia="宋体" w:hAnsi="Cambria Math"/>
+              </w:rPr>
+              <m:t>v</m:t>
+            </m:r>
+          </m:e>
+          <m:sub>
+            <m:r>
+              <w:rPr>
+                <w:rFonts w:ascii="Cambria Math" w:eastAsia="宋体" w:hAnsi="Cambria Math"/>
+              </w:rPr>
+              <m:t>0</m:t>
+            </m:r>
+          </m:sub>
+        </m:sSub>
+      </m:oMath>
+      <w:r>
+        <w:rPr>
+          <w:rFonts w:ascii="宋体" w:eastAsia="宋体" w:hAnsi="宋体"/>
+        </w:rPr>
+        <w:t>∈</w:t>
+      </w:r>
+      <m:oMath>
+        <m:sSup>
+          <m:sSupPr>
+            <m:ctrlPr>
+              <w:rPr>
+                <w:rFonts w:ascii="Cambria Math" w:eastAsia="宋体" w:hAnsi="Cambria Math"/>
+              </w:rPr>
+            </m:ctrlPr>
+          </m:sSupPr>
+          <m:e>
+            <m:r>
+              <m:rPr>
+                <m:scr m:val="double-struck"/>
+                <m:sty m:val="p"/>
+              </m:rPr>
+              <w:rPr>
+                <w:rFonts w:ascii="Cambria Math" w:eastAsia="宋体" w:hAnsi="Cambria Math"/>
+              </w:rPr>
+              <m:t>R</m:t>
+            </m:r>
+          </m:e>
+          <m:sup>
+            <m:r>
+              <w:rPr>
+                <w:rFonts w:ascii="Cambria Math" w:eastAsia="宋体" w:hAnsi="Cambria Math"/>
+              </w:rPr>
+              <m:t>d</m:t>
+            </m:r>
+          </m:sup>
+        </m:sSup>
+      </m:oMath>
+      <w:r>
+        <w:rPr>
+          <w:rFonts w:ascii="宋体" w:eastAsia="宋体" w:hAnsi="宋体"/>
+        </w:rPr>
+        <w:t>。 解码器函数采用向量</w:t>
+      </w:r>
+      <m:oMath>
+        <m:r>
+          <m:rPr>
+            <m:sty m:val="p"/>
+          </m:rPr>
+          <w:rPr>
+            <w:rFonts w:ascii="Cambria Math" w:eastAsia="宋体" w:hAnsi="Cambria Math"/>
+          </w:rPr>
+          <m:t>v</m:t>
+        </m:r>
+      </m:oMath>
+      <w:r>
+        <w:rPr>
+          <w:rFonts w:ascii="宋体" w:eastAsia="宋体" w:hAnsi="宋体"/>
+        </w:rPr>
+        <w:t>∈</w:t>
+      </w:r>
+      <m:oMath>
+        <m:sSup>
+          <m:sSupPr>
+            <m:ctrlPr>
+              <w:rPr>
+                <w:rFonts w:ascii="Cambria Math" w:eastAsia="宋体" w:hAnsi="Cambria Math"/>
+              </w:rPr>
+            </m:ctrlPr>
+          </m:sSupPr>
+          <m:e>
+            <m:r>
+              <m:rPr>
+                <m:scr m:val="double-struck"/>
+                <m:sty m:val="p"/>
+              </m:rPr>
+              <w:rPr>
+                <w:rFonts w:ascii="Cambria Math" w:eastAsia="宋体" w:hAnsi="Cambria Math"/>
+              </w:rPr>
+              <m:t>R</m:t>
+            </m:r>
+          </m:e>
+          <m:sup>
+            <m:r>
+              <w:rPr>
+                <w:rFonts w:ascii="Cambria Math" w:eastAsia="宋体" w:hAnsi="Cambria Math"/>
+              </w:rPr>
+              <m:t>d</m:t>
+            </m:r>
+          </m:sup>
+        </m:sSup>
+      </m:oMath>
+      <w:r>
+        <w:rPr>
+          <w:rFonts w:ascii="宋体" w:eastAsia="宋体" w:hAnsi="宋体"/>
+        </w:rPr>
+        <w:t>和字符</w:t>
+      </w:r>
+      <m:oMath>
+        <m:r>
+          <m:rPr>
+            <m:sty m:val="p"/>
+          </m:rPr>
+          <w:rPr>
+            <w:rFonts w:ascii="Cambria Math" w:eastAsia="宋体" w:hAnsi="Cambria Math"/>
+          </w:rPr>
+          <m:t>c</m:t>
+        </m:r>
+      </m:oMath>
+      <w:r>
+        <w:rPr>
+          <w:rFonts w:ascii="宋体" w:eastAsia="宋体" w:hAnsi="宋体"/>
+        </w:rPr>
+        <w:t>∈</w:t>
+      </w:r>
+      <m:oMath>
+        <m:r>
+          <m:rPr>
+            <m:sty m:val="p"/>
+          </m:rPr>
+          <w:rPr>
+            <w:rFonts w:ascii="Cambria Math" w:eastAsia="宋体" w:hAnsi="Cambria Math"/>
+          </w:rPr>
+          <m:t>Σ</m:t>
+        </m:r>
+        <m:r>
+          <m:rPr>
+            <m:sty m:val="p"/>
+          </m:rPr>
+          <w:rPr>
+            <w:rFonts w:ascii="Cambria Math" w:eastAsia="宋体" w:hAnsi="Cambria Math"/>
+          </w:rPr>
+          <m:t>∪</m:t>
+        </m:r>
+      </m:oMath>
+      <w:r>
+        <w:rPr>
+          <w:rFonts w:ascii="宋体" w:eastAsia="宋体" w:hAnsi="宋体"/>
+        </w:rPr>
+        <w:t>{‘&lt;’,</w:t>
+      </w:r>
+      <w:r>
+        <w:rPr>
+          <w:rFonts w:ascii="宋体" w:eastAsia="宋体" w:hAnsi="宋体"/>
+        </w:rPr>
+        <w:t xml:space="preserve"> </w:t>
+      </w:r>
+      <w:r>
+        <w:rPr>
+          <w:rFonts w:ascii="宋体" w:eastAsia="宋体" w:hAnsi="宋体"/>
+        </w:rPr>
+        <w:t>‘</w:t>
+      </w:r>
+      <w:r>
+        <w:rPr>
+          <w:rFonts w:ascii="宋体" w:eastAsia="宋体" w:hAnsi="宋体"/>
+        </w:rPr>
+        <w:t>&gt;’</w:t>
+      </w:r>
+      <w:r>
+        <w:rPr>
+          <w:rFonts w:ascii="宋体" w:eastAsia="宋体" w:hAnsi="宋体"/>
+        </w:rPr>
+        <w:t>}，并输出</w:t>
+      </w:r>
+      <m:oMath>
+        <m:r>
+          <m:rPr>
+            <m:sty m:val="p"/>
+          </m:rPr>
+          <w:rPr>
+            <w:rFonts w:ascii="Cambria Math" w:eastAsia="宋体" w:hAnsi="Cambria Math"/>
+          </w:rPr>
+          <m:t>Σ</m:t>
+        </m:r>
+        <m:r>
+          <m:rPr>
+            <m:sty m:val="p"/>
+          </m:rPr>
+          <w:rPr>
+            <w:rFonts w:ascii="Cambria Math" w:eastAsia="宋体" w:hAnsi="Cambria Math"/>
+          </w:rPr>
+          <m:t>∪</m:t>
+        </m:r>
+      </m:oMath>
+      <w:r>
+        <w:rPr>
+          <w:rFonts w:ascii="宋体" w:eastAsia="宋体" w:hAnsi="宋体"/>
+        </w:rPr>
+        <w:t>{''，''}中的字符和另一个向量v的概率分布 ∈Rd，它被馈送到解码器的下一个迭代。 每个密码都包含一个特殊的序列开头符号</w:t>
+      </w:r>
+      <m:oMath>
+        <m:sSub>
+          <m:sSubPr>
+            <m:ctrlPr>
+              <w:rPr>
+                <w:rFonts w:ascii="Cambria Math" w:eastAsia="宋体" w:hAnsi="Cambria Math"/>
+              </w:rPr>
+            </m:ctrlPr>
+          </m:sSubPr>
+          <m:e>
+            <m:r>
+              <w:rPr>
+                <w:rFonts w:ascii="Cambria Math" w:eastAsia="宋体" w:hAnsi="Cambria Math"/>
+              </w:rPr>
+              <m:t>c</m:t>
+            </m:r>
+          </m:e>
+          <m:sub>
+            <m:r>
+              <w:rPr>
+                <w:rFonts w:ascii="Cambria Math" w:eastAsia="宋体" w:hAnsi="Cambria Math"/>
+              </w:rPr>
+              <m:t>0</m:t>
+            </m:r>
+          </m:sub>
+        </m:sSub>
+      </m:oMath>
+      <w:r>
+        <w:rPr>
+          <w:rFonts w:ascii="宋体" w:eastAsia="宋体" w:hAnsi="宋体"/>
+        </w:rPr>
+        <w:t xml:space="preserve"> =“”和一个序列结尾符号“”。 因此，在该模型中，我们可以如下重写方程式（1），其中</w:t>
+      </w:r>
+      <m:oMath>
+        <m:sSub>
+          <m:sSubPr>
+            <m:ctrlPr>
+              <w:rPr>
+                <w:rFonts w:ascii="Cambria Math" w:eastAsia="宋体" w:hAnsi="Cambria Math"/>
+              </w:rPr>
+            </m:ctrlPr>
+          </m:sSubPr>
+          <m:e>
+            <m:r>
+              <w:rPr>
+                <w:rFonts w:ascii="Cambria Math" w:eastAsia="宋体" w:hAnsi="Cambria Math"/>
+              </w:rPr>
+              <m:t>v</m:t>
+            </m:r>
+          </m:e>
+          <m:sub>
+            <m:r>
+              <w:rPr>
+                <w:rFonts w:ascii="Cambria Math" w:eastAsia="宋体" w:hAnsi="Cambria Math"/>
+              </w:rPr>
+              <m:t>i</m:t>
+            </m:r>
+          </m:sub>
+        </m:sSub>
+      </m:oMath>
+      <w:r>
+        <w:rPr>
+          <w:rFonts w:ascii="宋体" w:eastAsia="宋体" w:hAnsi="宋体"/>
+        </w:rPr>
+        <w:t>是输入</w:t>
+      </w:r>
+      <m:oMath>
+        <m:sSub>
+          <m:sSubPr>
+            <m:ctrlPr>
+              <w:rPr>
+                <w:rFonts w:ascii="Cambria Math" w:eastAsia="宋体" w:hAnsi="Cambria Math"/>
+              </w:rPr>
+            </m:ctrlPr>
+          </m:sSubPr>
+          <m:e>
+            <m:r>
+              <w:rPr>
+                <w:rFonts w:ascii="Cambria Math" w:eastAsia="宋体" w:hAnsi="Cambria Math"/>
+              </w:rPr>
+              <m:t>v</m:t>
+            </m:r>
+          </m:e>
+          <m:sub>
+            <m:r>
+              <w:rPr>
+                <w:rFonts w:ascii="Cambria Math" w:eastAsia="宋体" w:hAnsi="Cambria Math"/>
+              </w:rPr>
+              <m:t>i</m:t>
+            </m:r>
+            <m:r>
+              <w:rPr>
+                <w:rFonts w:ascii="Cambria Math" w:eastAsia="宋体" w:hAnsi="Cambria Math"/>
+              </w:rPr>
+              <m:t>-1</m:t>
+            </m:r>
+          </m:sub>
+        </m:sSub>
+      </m:oMath>
+      <w:r>
+        <w:rPr>
+          <w:rFonts w:ascii="宋体" w:eastAsia="宋体" w:hAnsi="宋体"/>
+        </w:rPr>
+        <w:t>和</w:t>
+      </w:r>
+      <m:oMath>
+        <m:sSub>
+          <m:sSubPr>
+            <m:ctrlPr>
+              <w:rPr>
+                <w:rFonts w:ascii="Cambria Math" w:eastAsia="宋体" w:hAnsi="Cambria Math"/>
+              </w:rPr>
+            </m:ctrlPr>
+          </m:sSubPr>
+          <m:e>
+            <m:r>
+              <w:rPr>
+                <w:rFonts w:ascii="Cambria Math" w:eastAsia="宋体" w:hAnsi="Cambria Math"/>
+              </w:rPr>
+              <m:t>c</m:t>
+            </m:r>
+          </m:e>
+          <m:sub>
+            <m:r>
+              <w:rPr>
+                <w:rFonts w:ascii="Cambria Math" w:eastAsia="宋体" w:hAnsi="Cambria Math"/>
+              </w:rPr>
+              <m:t>i</m:t>
+            </m:r>
+            <m:r>
+              <w:rPr>
+                <w:rFonts w:ascii="Cambria Math" w:eastAsia="宋体" w:hAnsi="Cambria Math"/>
+              </w:rPr>
+              <m:t>-1</m:t>
+            </m:r>
+          </m:sub>
+        </m:sSub>
+      </m:oMath>
+      <w:r>
+        <w:rPr>
+          <w:rFonts w:ascii="宋体" w:eastAsia="宋体" w:hAnsi="宋体"/>
+        </w:rPr>
+        <w:t>上解码器的输出。</w:t>
+      </w:r>
+    </w:p>
+    <w:p>
+      <w:pPr>
+        <w:snapToGrid w:val="0"/>
+        <w:rPr>
+          <w:rFonts w:ascii="宋体" w:eastAsia="宋体" w:hAnsi="宋体"/>
+        </w:rPr>
+      </w:pPr>
+      <m:oMathPara>
+        <m:oMath>
+          <m:r>
+            <m:rPr>
+              <m:sty m:val="p"/>
+            </m:rPr>
+            <w:rPr>
+              <w:rFonts w:ascii="Cambria Math" w:eastAsia="宋体" w:hAnsi="Cambria Math"/>
+            </w:rPr>
+            <m:t>P</m:t>
+          </m:r>
+          <m:d>
+            <m:dPr>
+              <m:ctrlPr>
+                <w:rPr>
+                  <w:rFonts w:ascii="Cambria Math" w:eastAsia="宋体" w:hAnsi="Cambria Math"/>
+                </w:rPr>
+              </m:ctrlPr>
+            </m:dPr>
+            <m:e>
+              <m:r>
+                <w:rPr>
+                  <w:rFonts w:ascii="Cambria Math" w:eastAsia="宋体" w:hAnsi="Cambria Math"/>
+                </w:rPr>
+                <m:t>w|</m:t>
+              </m:r>
+              <m:acc>
+                <m:accPr>
+                  <m:chr m:val="̃"/>
+                  <m:ctrlPr>
+                    <w:rPr>
+                      <w:rFonts w:ascii="Cambria Math" w:eastAsia="宋体" w:hAnsi="Cambria Math"/>
+                      <w:i/>
+                    </w:rPr>
+                  </m:ctrlPr>
+                </m:accPr>
+                <m:e>
+                  <m:r>
+                    <w:rPr>
+                      <w:rFonts w:ascii="Cambria Math" w:eastAsia="宋体" w:hAnsi="Cambria Math"/>
+                    </w:rPr>
+                    <m:t>w</m:t>
+                  </m:r>
+                </m:e>
+              </m:acc>
+            </m:e>
+          </m:d>
+          <m:r>
+            <w:rPr>
+              <w:rFonts w:ascii="Cambria Math" w:eastAsia="宋体" w:hAnsi="Cambria Math"/>
+            </w:rPr>
+            <m:t>=P</m:t>
+          </m:r>
+          <m:d>
+            <m:dPr>
+              <m:ctrlPr>
+                <w:rPr>
+                  <w:rFonts w:ascii="Cambria Math" w:eastAsia="宋体" w:hAnsi="Cambria Math"/>
+                  <w:i/>
+                </w:rPr>
+              </m:ctrlPr>
+            </m:dPr>
+            <m:e>
+              <m:sSub>
+                <m:sSubPr>
+                  <m:ctrlPr>
+                    <w:rPr>
+                      <w:rFonts w:ascii="Cambria Math" w:eastAsia="宋体" w:hAnsi="Cambria Math"/>
+                      <w:i/>
+                    </w:rPr>
+                  </m:ctrlPr>
+                </m:sSubPr>
+                <m:e>
+                  <m:r>
+                    <w:rPr>
+                      <w:rFonts w:ascii="Cambria Math" w:eastAsia="宋体" w:hAnsi="Cambria Math"/>
+                    </w:rPr>
+                    <m:t>c</m:t>
+                  </m:r>
+                </m:e>
+                <m:sub>
+                  <m:r>
+                    <w:rPr>
+                      <w:rFonts w:ascii="Cambria Math" w:eastAsia="宋体" w:hAnsi="Cambria Math"/>
+                    </w:rPr>
+                    <m:t>1</m:t>
+                  </m:r>
+                </m:sub>
+              </m:sSub>
+              <m:r>
+                <w:rPr>
+                  <w:rFonts w:ascii="Cambria Math" w:eastAsia="宋体" w:hAnsi="Cambria Math"/>
+                </w:rPr>
+                <m:t>,…,</m:t>
+              </m:r>
+              <m:sSub>
+                <m:sSubPr>
+                  <m:ctrlPr>
+                    <w:rPr>
+                      <w:rFonts w:ascii="Cambria Math" w:eastAsia="宋体" w:hAnsi="Cambria Math"/>
+                      <w:i/>
+                    </w:rPr>
+                  </m:ctrlPr>
+                </m:sSubPr>
+                <m:e>
+                  <m:r>
+                    <w:rPr>
+                      <w:rFonts w:ascii="Cambria Math" w:eastAsia="宋体" w:hAnsi="Cambria Math"/>
+                    </w:rPr>
+                    <m:t>c</m:t>
+                  </m:r>
+                </m:e>
+                <m:sub>
+                  <m:r>
+                    <w:rPr>
+                      <w:rFonts w:ascii="Cambria Math" w:eastAsia="宋体" w:hAnsi="Cambria Math"/>
+                    </w:rPr>
+                    <m:t>l</m:t>
+                  </m:r>
+                </m:sub>
+              </m:sSub>
+              <m:r>
+                <w:rPr>
+                  <w:rFonts w:ascii="Cambria Math" w:eastAsia="宋体" w:hAnsi="Cambria Math"/>
+                </w:rPr>
+                <m:t>|</m:t>
+              </m:r>
+              <m:sSub>
+                <m:sSubPr>
+                  <m:ctrlPr>
+                    <w:rPr>
+                      <w:rFonts w:ascii="Cambria Math" w:eastAsia="宋体" w:hAnsi="Cambria Math"/>
+                      <w:i/>
+                    </w:rPr>
+                  </m:ctrlPr>
+                </m:sSubPr>
+                <m:e>
+                  <m:r>
+                    <w:rPr>
+                      <w:rFonts w:ascii="Cambria Math" w:eastAsia="宋体" w:hAnsi="Cambria Math"/>
+                    </w:rPr>
+                    <m:t>v</m:t>
+                  </m:r>
+                </m:e>
+                <m:sub>
+                  <m:r>
+                    <w:rPr>
+                      <w:rFonts w:ascii="Cambria Math" w:eastAsia="宋体" w:hAnsi="Cambria Math"/>
+                    </w:rPr>
+                    <m:t>0</m:t>
+                  </m:r>
+                </m:sub>
+              </m:sSub>
+            </m:e>
+          </m:d>
+          <m:r>
+            <m:rPr>
+              <m:sty m:val="p"/>
+            </m:rPr>
+            <w:rPr>
+              <w:rFonts w:ascii="Cambria Math" w:eastAsia="宋体" w:hAnsi="Cambria Math"/>
+            </w:rPr>
+            <m:t>=</m:t>
+          </m:r>
+          <m:nary>
+            <m:naryPr>
+              <m:chr m:val="∏"/>
+              <m:limLoc m:val="undOvr"/>
+              <m:ctrlPr>
+                <w:rPr>
+                  <w:rFonts w:ascii="Cambria Math" w:eastAsia="宋体" w:hAnsi="Cambria Math"/>
+                </w:rPr>
+              </m:ctrlPr>
+            </m:naryPr>
+            <m:sub>
+              <m:r>
+                <w:rPr>
+                  <w:rFonts w:ascii="Cambria Math" w:eastAsia="宋体" w:hAnsi="Cambria Math"/>
+                </w:rPr>
+                <m:t>i=1</m:t>
+              </m:r>
+            </m:sub>
+            <m:sup>
+              <m:r>
+                <w:rPr>
+                  <w:rFonts w:ascii="Cambria Math" w:eastAsia="宋体" w:hAnsi="Cambria Math"/>
+                </w:rPr>
+                <m:t>l</m:t>
+              </m:r>
+            </m:sup>
+            <m:e>
+              <m:r>
+                <w:rPr>
+                  <w:rFonts w:ascii="Cambria Math" w:eastAsia="宋体" w:hAnsi="Cambria Math"/>
+                </w:rPr>
+                <m:t>P</m:t>
+              </m:r>
+              <m:d>
+                <m:dPr>
+                  <m:ctrlPr>
+                    <w:rPr>
+                      <w:rFonts w:ascii="Cambria Math" w:eastAsia="宋体" w:hAnsi="Cambria Math"/>
+                      <w:i/>
+                    </w:rPr>
+                  </m:ctrlPr>
+                </m:dPr>
+                <m:e>
+                  <m:sSub>
+                    <m:sSubPr>
+                      <m:ctrlPr>
+                        <w:rPr>
+                          <w:rFonts w:ascii="Cambria Math" w:eastAsia="宋体" w:hAnsi="Cambria Math"/>
+                          <w:i/>
+                        </w:rPr>
+                      </m:ctrlPr>
+                    </m:sSubPr>
+                    <m:e>
+                      <m:r>
+                        <w:rPr>
+                          <w:rFonts w:ascii="Cambria Math" w:eastAsia="宋体" w:hAnsi="Cambria Math"/>
+                        </w:rPr>
+                        <m:t>c</m:t>
+                      </m:r>
+                    </m:e>
+                    <m:sub>
+                      <m:r>
+                        <w:rPr>
+                          <w:rFonts w:ascii="Cambria Math" w:eastAsia="宋体" w:hAnsi="Cambria Math"/>
+                        </w:rPr>
+                        <m:t>i</m:t>
+                      </m:r>
+                    </m:sub>
+                  </m:sSub>
+                  <m:r>
+                    <w:rPr>
+                      <w:rFonts w:ascii="Cambria Math" w:eastAsia="宋体" w:hAnsi="Cambria Math"/>
+                    </w:rPr>
+                    <m:t>|</m:t>
+                  </m:r>
+                  <m:sSub>
+                    <m:sSubPr>
+                      <m:ctrlPr>
+                        <w:rPr>
+                          <w:rFonts w:ascii="Cambria Math" w:eastAsia="宋体" w:hAnsi="Cambria Math"/>
+                          <w:i/>
+                        </w:rPr>
+                      </m:ctrlPr>
+                    </m:sSubPr>
+                    <m:e>
+                      <m:r>
+                        <w:rPr>
+                          <w:rFonts w:ascii="Cambria Math" w:eastAsia="宋体" w:hAnsi="Cambria Math"/>
+                        </w:rPr>
+                        <m:t>v</m:t>
+                      </m:r>
+                    </m:e>
+                    <m:sub>
+                      <m:r>
+                        <w:rPr>
+                          <w:rFonts w:ascii="Cambria Math" w:eastAsia="宋体" w:hAnsi="Cambria Math"/>
+                        </w:rPr>
+                        <m:t>i-1</m:t>
+                      </m:r>
+                    </m:sub>
+                  </m:sSub>
+                  <m:r>
+                    <w:rPr>
+                      <w:rFonts w:ascii="Cambria Math" w:eastAsia="宋体" w:hAnsi="Cambria Math"/>
+                    </w:rPr>
+                    <m:t>,</m:t>
+                  </m:r>
+                  <m:sSub>
+                    <m:sSubPr>
+                      <m:ctrlPr>
+                        <w:rPr>
+                          <w:rFonts w:ascii="Cambria Math" w:eastAsia="宋体" w:hAnsi="Cambria Math"/>
+                          <w:i/>
+                        </w:rPr>
+                      </m:ctrlPr>
+                    </m:sSubPr>
+                    <m:e>
+                      <m:r>
+                        <w:rPr>
+                          <w:rFonts w:ascii="Cambria Math" w:eastAsia="宋体" w:hAnsi="Cambria Math"/>
+                        </w:rPr>
+                        <m:t>c</m:t>
+                      </m:r>
+                    </m:e>
+                    <m:sub>
+                      <m:r>
+                        <w:rPr>
+                          <w:rFonts w:ascii="Cambria Math" w:eastAsia="宋体" w:hAnsi="Cambria Math"/>
+                        </w:rPr>
+                        <m:t>i-1</m:t>
+                      </m:r>
+                    </m:sub>
+                  </m:sSub>
+                </m:e>
+              </m:d>
+            </m:e>
+          </m:nary>
+        </m:oMath>
+      </m:oMathPara>
+    </w:p>
+    <w:p>
+      <w:pPr>
+        <w:snapToGrid w:val="0"/>
+        <w:ind w:firstLineChars="200" w:firstLine="420"/>
+        <w:rPr>
+          <w:rFonts w:ascii="宋体" w:eastAsia="宋体" w:hAnsi="宋体"/>
+        </w:rPr>
+      </w:pPr>
+      <w:r>
+        <w:rPr>
+          <w:rFonts w:ascii="宋体" w:eastAsia="宋体" w:hAnsi="宋体" w:hint="eastAsia"/>
+        </w:rPr>
+        <w:t>我们使用默认的神经网络架构和</w:t>
+      </w:r>
+      <w:r>
+        <w:rPr>
+          <w:rFonts w:ascii="宋体" w:eastAsia="宋体" w:hAnsi="宋体"/>
+        </w:rPr>
+        <w:t>seq2seq</w:t>
+      </w:r>
+      <w:r>
+        <w:rPr>
+          <w:rFonts w:ascii="宋体" w:eastAsia="宋体" w:hAnsi="宋体"/>
+        </w:rPr>
+        <w:t>[16]中使用的超参数来训练pass2pass</w:t>
+      </w:r>
+      <w:r>
+        <w:rPr>
+          <w:rFonts w:ascii="宋体" w:eastAsia="宋体" w:hAnsi="宋体"/>
+        </w:rPr>
+        <w:t>的几种变体。</w:t>
+      </w:r>
+      <w:r>
+        <w:rPr>
+          <w:rFonts w:ascii="宋体" w:eastAsia="宋体" w:hAnsi="宋体"/>
+        </w:rPr>
+        <w:t>我们通过测试训练过的模型的有效性来对验证集进行有针对性的猜测攻击，这与我们稍后报告的最终测试集不同。</w:t>
+      </w:r>
+      <w:r>
+        <w:rPr>
+          <w:rFonts w:ascii="宋体" w:eastAsia="宋体" w:hAnsi="宋体"/>
+        </w:rPr>
+        <w:t>（有关如何使用基于seq2seq的模型生成目标猜测的详细信息，请</w:t>
+      </w:r>
+      <w:proofErr w:type="gramStart"/>
+      <w:r>
+        <w:rPr>
+          <w:rFonts w:ascii="宋体" w:eastAsia="宋体" w:hAnsi="宋体"/>
+        </w:rPr>
+        <w:t>参见第</w:t>
+      </w:r>
+      <w:proofErr w:type="gramEnd"/>
+      <w:r>
+        <w:rPr>
+          <w:rFonts w:ascii="宋体" w:eastAsia="宋体" w:hAnsi="宋体"/>
+        </w:rPr>
+        <w:t>V节。）最初，我们尝试使用</w:t>
+      </w:r>
+      <m:oMath>
+        <m:sSubSup>
+          <m:sSubSupPr>
+            <m:ctrlPr>
+              <w:rPr>
+                <w:rFonts w:ascii="Cambria Math" w:eastAsia="宋体" w:hAnsi="Cambria Math"/>
+              </w:rPr>
+            </m:ctrlPr>
+          </m:sSubSupPr>
+          <m:e>
+            <m:r>
+              <w:rPr>
+                <w:rFonts w:ascii="Cambria Math" w:eastAsia="宋体" w:hAnsi="Cambria Math"/>
+              </w:rPr>
+              <m:t>D</m:t>
+            </m:r>
+          </m:e>
+          <m:sub>
+            <m:r>
+              <w:rPr>
+                <w:rFonts w:ascii="Cambria Math" w:eastAsia="宋体" w:hAnsi="Cambria Math" w:hint="eastAsia"/>
+              </w:rPr>
+              <m:t>full</m:t>
+            </m:r>
+          </m:sub>
+          <m:sup>
+            <m:r>
+              <w:rPr>
+                <w:rFonts w:ascii="Cambria Math" w:eastAsia="宋体" w:hAnsi="Cambria Math"/>
+              </w:rPr>
+              <m:t>E</m:t>
+            </m:r>
+          </m:sup>
+        </m:sSubSup>
+      </m:oMath>
+      <w:r>
+        <w:rPr>
+          <w:rFonts w:ascii="宋体" w:eastAsia="宋体" w:hAnsi="宋体"/>
+        </w:rPr>
+        <w:t>中的密码对来训练pass2pass。</w:t>
+      </w:r>
+      <w:r>
+        <w:rPr>
+          <w:rFonts w:ascii="宋体" w:eastAsia="宋体" w:hAnsi="宋体"/>
+        </w:rPr>
+        <w:t>然后</w:t>
+      </w:r>
+      <w:r>
+        <w:rPr>
+          <w:rFonts w:ascii="宋体" w:eastAsia="宋体" w:hAnsi="宋体"/>
+        </w:rPr>
+        <w:t>我们将注意力集中在同一用户的</w:t>
+      </w:r>
+      <w:r>
+        <w:rPr>
+          <w:rFonts w:ascii="宋体" w:eastAsia="宋体" w:hAnsi="宋体"/>
+        </w:rPr>
+        <w:t>在两个编辑距离之内</w:t>
+      </w:r>
+      <w:r>
+        <w:rPr>
+          <w:rFonts w:ascii="宋体" w:eastAsia="宋体" w:hAnsi="宋体" w:hint="eastAsia"/>
+        </w:rPr>
+        <w:t>的</w:t>
+      </w:r>
+      <w:r>
+        <w:rPr>
+          <w:rFonts w:ascii="宋体" w:eastAsia="宋体" w:hAnsi="宋体"/>
+        </w:rPr>
+        <w:t>密码对。这加快了</w:t>
+      </w:r>
+      <w:r>
+        <w:rPr>
+          <w:rFonts w:ascii="宋体" w:eastAsia="宋体" w:hAnsi="宋体" w:hint="eastAsia"/>
+        </w:rPr>
+        <w:t>训练</w:t>
+      </w:r>
+      <w:r>
+        <w:rPr>
+          <w:rFonts w:ascii="宋体" w:eastAsia="宋体" w:hAnsi="宋体"/>
+        </w:rPr>
+        <w:t>速度，似乎有助于模型集中精力于易于学习的相</w:t>
+      </w:r>
+      <w:r>
+        <w:rPr>
+          <w:rFonts w:ascii="宋体" w:eastAsia="宋体" w:hAnsi="宋体" w:hint="eastAsia"/>
+        </w:rPr>
+        <w:t>似性。我们还尝试了编辑距离</w:t>
+      </w:r>
+      <w:r>
+        <w:rPr>
+          <w:rFonts w:ascii="宋体" w:eastAsia="宋体" w:hAnsi="宋体"/>
+        </w:rPr>
+        <w:t>3，但是效果比编辑距离2差。最后，我们性能最好的pass2pass模型的效果仍然不佳。基于性能最佳的pass2pass模型的有针对性的攻击只能在1,000次猜测中猜测11％的用户密码，而[14]中的最新方法则可以猜测13.1％。（请参见图3）</w:t>
+      </w:r>
+    </w:p>
+    <w:p>
+      <w:pPr>
+        <w:snapToGrid w:val="0"/>
+        <w:ind w:firstLineChars="200" w:firstLine="420"/>
+        <w:rPr>
+          <w:rFonts w:ascii="宋体" w:eastAsia="宋体" w:hAnsi="宋体"/>
+        </w:rPr>
+      </w:pPr>
+      <w:r>
+        <w:rPr>
+          <w:rFonts w:ascii="宋体" w:eastAsia="宋体" w:hAnsi="宋体"/>
+        </w:rPr>
+        <w:t>我们对这种性能不佳的</w:t>
+      </w:r>
+      <w:r>
+        <w:rPr>
+          <w:rFonts w:ascii="宋体" w:eastAsia="宋体" w:hAnsi="宋体" w:hint="eastAsia"/>
+        </w:rPr>
+        <w:t>判断</w:t>
+      </w:r>
       <w:bookmarkStart w:id="30" w:name="_GoBack"/>
       <w:bookmarkEnd w:id="30"/>
       <w:r>
         <w:rPr>
           <w:rFonts w:ascii="宋体" w:eastAsia="宋体" w:hAnsi="宋体"/>
         </w:rPr>
-        <w:t>这里vec-ppsm将提供好处。</w:t>
+        <w:t>是，密码具有更大的支持范围（我们拥有大约2亿个不同的密码），并且不像自然语言那样遵循任何预定义的规则（保存由密码策略设置的规则）。编辑距离的限制有助于学习，但是错过了许多重要的相似点，理想情况下可以捕获攻击。我们需要一</w:t>
+      </w:r>
+      <w:r>
+        <w:rPr>
+          <w:rFonts w:ascii="宋体" w:eastAsia="宋体" w:hAnsi="宋体" w:hint="eastAsia"/>
+        </w:rPr>
+        <w:t>种不同的方法</w:t>
       </w:r>
     </w:p>
     <w:p>
       <w:pPr>
         <w:snapToGrid w:val="0"/>
-        <w:ind w:firstLineChars="200" w:firstLine="420"/>
-        <w:rPr>
-          <w:rFonts w:ascii="宋体" w:eastAsia="宋体" w:hAnsi="宋体"/>
-        </w:rPr>
-      </w:pPr>
-      <w:r>
-        <w:rPr>
-          <w:rFonts w:ascii="宋体" w:eastAsia="宋体" w:hAnsi="宋体"/>
-        </w:rPr>
-        <w:t>我</w:t>
-      </w:r>
-      <w:r>
-        <w:rPr>
-          <w:rFonts w:ascii="宋体" w:eastAsia="宋体" w:hAnsi="宋体" w:hint="eastAsia"/>
-        </w:rPr>
-        <w:t>们已经证明</w:t>
-      </w:r>
-      <w:r>
-        <w:rPr>
-          <w:rFonts w:ascii="宋体" w:eastAsia="宋体" w:hAnsi="宋体"/>
-        </w:rPr>
-        <w:t>vec-ppsm可以警告用户选择易受攻击的相似密码。但是，我们尚未解决有关如何提供建设性反馈并帮助指导他们创建强密码的用户界面问题。例如，如果密码太类似于泄露的密码而被拒绝，用户可能会感到困惑。如何最好地告知他们这仍然是一个悬而未决的问题。</w:t>
-      </w:r>
+        <w:rPr>
+          <w:rFonts w:ascii="宋体" w:eastAsia="宋体" w:hAnsi="宋体"/>
+        </w:rPr>
+      </w:pPr>
     </w:p>
     <w:p>
       <w:pPr>
@@ -15145,6 +16640,62 @@
         <w:snapToGrid w:val="0"/>
         <w:rPr>
           <w:rFonts w:ascii="宋体" w:eastAsia="宋体" w:hAnsi="宋体"/>
+        </w:rPr>
+      </w:pPr>
+    </w:p>
+    <w:p>
+      <w:pPr>
+        <w:snapToGrid w:val="0"/>
+        <w:rPr>
+          <w:rFonts w:ascii="宋体" w:eastAsia="宋体" w:hAnsi="宋体"/>
+        </w:rPr>
+      </w:pPr>
+    </w:p>
+    <w:p>
+      <w:pPr>
+        <w:snapToGrid w:val="0"/>
+        <w:rPr>
+          <w:rFonts w:ascii="宋体" w:eastAsia="宋体" w:hAnsi="宋体"/>
+        </w:rPr>
+      </w:pPr>
+    </w:p>
+    <w:p>
+      <w:pPr>
+        <w:snapToGrid w:val="0"/>
+        <w:rPr>
+          <w:rFonts w:ascii="宋体" w:eastAsia="宋体" w:hAnsi="宋体"/>
+        </w:rPr>
+      </w:pPr>
+    </w:p>
+    <w:p>
+      <w:pPr>
+        <w:snapToGrid w:val="0"/>
+        <w:rPr>
+          <w:rFonts w:ascii="宋体" w:eastAsia="宋体" w:hAnsi="宋体"/>
+        </w:rPr>
+      </w:pPr>
+    </w:p>
+    <w:p>
+      <w:pPr>
+        <w:snapToGrid w:val="0"/>
+        <w:rPr>
+          <w:rFonts w:ascii="宋体" w:eastAsia="宋体" w:hAnsi="宋体"/>
+        </w:rPr>
+      </w:pPr>
+    </w:p>
+    <w:p>
+      <w:pPr>
+        <w:snapToGrid w:val="0"/>
+        <w:rPr>
+          <w:rFonts w:ascii="宋体" w:eastAsia="宋体" w:hAnsi="宋体"/>
+        </w:rPr>
+      </w:pPr>
+    </w:p>
+    <w:p>
+      <w:pPr>
+        <w:snapToGrid w:val="0"/>
+        <w:rPr>
+          <w:rFonts w:ascii="宋体" w:eastAsia="宋体" w:hAnsi="宋体" w:hint="eastAsia"/>
         </w:rPr>
       </w:pPr>
     </w:p>
@@ -15265,8 +16816,100 @@
       </w:pPr>
     </w:lvl>
   </w:abstractNum>
+  <w:abstractNum w:abstractNumId="1" w15:restartNumberingAfterBreak="0">
+    <w:nsid w:val="7F6B0CA6"/>
+    <w:multiLevelType w:val="hybridMultilevel"/>
+    <w:tmpl w:val="9C4ED59E"/>
+    <w:lvl w:ilvl="0" w:tplc="9ADA02B8">
+      <w:start w:val="1"/>
+      <w:numFmt w:val="upperLetter"/>
+      <w:lvlText w:val="%1．"/>
+      <w:lvlJc w:val="left"/>
+      <w:pPr>
+        <w:ind w:left="360" w:hanging="360"/>
+      </w:pPr>
+      <w:rPr>
+        <w:rFonts w:hint="default"/>
+      </w:rPr>
+    </w:lvl>
+    <w:lvl w:ilvl="1" w:tplc="04090019" w:tentative="1">
+      <w:start w:val="1"/>
+      <w:numFmt w:val="lowerLetter"/>
+      <w:lvlText w:val="%2)"/>
+      <w:lvlJc w:val="left"/>
+      <w:pPr>
+        <w:ind w:left="840" w:hanging="420"/>
+      </w:pPr>
+    </w:lvl>
+    <w:lvl w:ilvl="2" w:tplc="0409001B" w:tentative="1">
+      <w:start w:val="1"/>
+      <w:numFmt w:val="lowerRoman"/>
+      <w:lvlText w:val="%3."/>
+      <w:lvlJc w:val="right"/>
+      <w:pPr>
+        <w:ind w:left="1260" w:hanging="420"/>
+      </w:pPr>
+    </w:lvl>
+    <w:lvl w:ilvl="3" w:tplc="0409000F" w:tentative="1">
+      <w:start w:val="1"/>
+      <w:numFmt w:val="decimal"/>
+      <w:lvlText w:val="%4."/>
+      <w:lvlJc w:val="left"/>
+      <w:pPr>
+        <w:ind w:left="1680" w:hanging="420"/>
+      </w:pPr>
+    </w:lvl>
+    <w:lvl w:ilvl="4" w:tplc="04090019" w:tentative="1">
+      <w:start w:val="1"/>
+      <w:numFmt w:val="lowerLetter"/>
+      <w:lvlText w:val="%5)"/>
+      <w:lvlJc w:val="left"/>
+      <w:pPr>
+        <w:ind w:left="2100" w:hanging="420"/>
+      </w:pPr>
+    </w:lvl>
+    <w:lvl w:ilvl="5" w:tplc="0409001B" w:tentative="1">
+      <w:start w:val="1"/>
+      <w:numFmt w:val="lowerRoman"/>
+      <w:lvlText w:val="%6."/>
+      <w:lvlJc w:val="right"/>
+      <w:pPr>
+        <w:ind w:left="2520" w:hanging="420"/>
+      </w:pPr>
+    </w:lvl>
+    <w:lvl w:ilvl="6" w:tplc="0409000F" w:tentative="1">
+      <w:start w:val="1"/>
+      <w:numFmt w:val="decimal"/>
+      <w:lvlText w:val="%7."/>
+      <w:lvlJc w:val="left"/>
+      <w:pPr>
+        <w:ind w:left="2940" w:hanging="420"/>
+      </w:pPr>
+    </w:lvl>
+    <w:lvl w:ilvl="7" w:tplc="04090019" w:tentative="1">
+      <w:start w:val="1"/>
+      <w:numFmt w:val="lowerLetter"/>
+      <w:lvlText w:val="%8)"/>
+      <w:lvlJc w:val="left"/>
+      <w:pPr>
+        <w:ind w:left="3360" w:hanging="420"/>
+      </w:pPr>
+    </w:lvl>
+    <w:lvl w:ilvl="8" w:tplc="0409001B" w:tentative="1">
+      <w:start w:val="1"/>
+      <w:numFmt w:val="lowerRoman"/>
+      <w:lvlText w:val="%9."/>
+      <w:lvlJc w:val="right"/>
+      <w:pPr>
+        <w:ind w:left="3780" w:hanging="420"/>
+      </w:pPr>
+    </w:lvl>
+  </w:abstractNum>
   <w:num w:numId="1">
     <w:abstractNumId w:val="0"/>
+  </w:num>
+  <w:num w:numId="2">
+    <w:abstractNumId w:val="1"/>
   </w:num>
 </w:numbering>
 </file>
@@ -15801,6 +17444,16 @@
       </w:tcPr>
     </w:tblStylePr>
   </w:style>
+  <w:style w:type="character" w:styleId="a5">
+    <w:name w:val="Placeholder Text"/>
+    <w:basedOn w:val="a0"/>
+    <w:uiPriority w:val="99"/>
+    <w:semiHidden/>
+    <w:rsid w:val="002E66DE"/>
+    <w:rPr>
+      <w:color w:val="808080"/>
+    </w:rPr>
+  </w:style>
 </w:styles>
 </file>
 
@@ -16070,7 +17723,7 @@
 </file>
 
 <file path=customXml/itemProps1.xml><?xml version="1.0" encoding="utf-8"?>
-<ds:datastoreItem xmlns:ds="http://schemas.openxmlformats.org/officeDocument/2006/customXml" ds:itemID="{1CB83BD5-FAB1-49AB-8980-2D20EA29022F}">
+<ds:datastoreItem xmlns:ds="http://schemas.openxmlformats.org/officeDocument/2006/customXml" ds:itemID="{807E092D-3932-4B7F-B751-4E59A2268D38}">
   <ds:schemaRefs>
     <ds:schemaRef ds:uri="http://schemas.openxmlformats.org/officeDocument/2006/bibliography"/>
   </ds:schemaRefs>

--- a/超越凭证的填充.docx
+++ b/超越凭证的填充.docx
@@ -805,10 +805,10 @@
             <v:path o:extrusionok="f" gradientshapeok="t" o:connecttype="rect"/>
             <o:lock v:ext="edit" aspectratio="t"/>
           </v:shapetype>
-          <v:shape id="_x0000_i1025" type="#_x0000_t75" style="width:37.85pt;height:16.25pt" o:ole="">
+          <v:shape id="_x0000_i1025" type="#_x0000_t75" style="width:37.5pt;height:16.5pt" o:ole="">
             <v:imagedata r:id="rId6" o:title=""/>
           </v:shape>
-          <o:OLEObject Type="Embed" ProgID="Equation.DSMT4" ShapeID="_x0000_i1025" DrawAspect="Content" ObjectID="_1632747895" r:id="rId7"/>
+          <o:OLEObject Type="Embed" ProgID="Equation.DSMT4" ShapeID="_x0000_i1025" DrawAspect="Content" ObjectID="_1632750805" r:id="rId7"/>
         </w:object>
       </w:r>
       <w:r>
@@ -822,10 +822,10 @@
           <w:position w:val="-6"/>
         </w:rPr>
         <w:object w:dxaOrig="240" w:dyaOrig="279">
-          <v:shape id="_x0000_i1026" type="#_x0000_t75" style="width:12.05pt;height:14.55pt" o:ole="">
+          <v:shape id="_x0000_i1026" type="#_x0000_t75" style="width:12pt;height:14.25pt" o:ole="">
             <v:imagedata r:id="rId8" o:title=""/>
           </v:shape>
-          <o:OLEObject Type="Embed" ProgID="Equation.DSMT4" ShapeID="_x0000_i1026" DrawAspect="Content" ObjectID="_1632747896" r:id="rId9"/>
+          <o:OLEObject Type="Embed" ProgID="Equation.DSMT4" ShapeID="_x0000_i1026" DrawAspect="Content" ObjectID="_1632750806" r:id="rId9"/>
         </w:object>
       </w:r>
       <w:r>
@@ -839,10 +839,10 @@
           <w:position w:val="-6"/>
         </w:rPr>
         <w:object w:dxaOrig="240" w:dyaOrig="220">
-          <v:shape id="_x0000_i1027" type="#_x0000_t75" style="width:12.05pt;height:10.8pt" o:ole="">
+          <v:shape id="_x0000_i1027" type="#_x0000_t75" style="width:12pt;height:10.5pt" o:ole="">
             <v:imagedata r:id="rId10" o:title=""/>
           </v:shape>
-          <o:OLEObject Type="Embed" ProgID="Equation.DSMT4" ShapeID="_x0000_i1027" DrawAspect="Content" ObjectID="_1632747897" r:id="rId11"/>
+          <o:OLEObject Type="Embed" ProgID="Equation.DSMT4" ShapeID="_x0000_i1027" DrawAspect="Content" ObjectID="_1632750807" r:id="rId11"/>
         </w:object>
       </w:r>
       <w:r>
@@ -870,10 +870,10 @@
           <w:position w:val="-6"/>
         </w:rPr>
         <w:object w:dxaOrig="240" w:dyaOrig="220">
-          <v:shape id="_x0000_i1028" type="#_x0000_t75" style="width:12.05pt;height:10.8pt" o:ole="">
+          <v:shape id="_x0000_i1028" type="#_x0000_t75" style="width:12pt;height:10.5pt" o:ole="">
             <v:imagedata r:id="rId12" o:title=""/>
           </v:shape>
-          <o:OLEObject Type="Embed" ProgID="Equation.DSMT4" ShapeID="_x0000_i1028" DrawAspect="Content" ObjectID="_1632747898" r:id="rId13"/>
+          <o:OLEObject Type="Embed" ProgID="Equation.DSMT4" ShapeID="_x0000_i1028" DrawAspect="Content" ObjectID="_1632750808" r:id="rId13"/>
         </w:object>
       </w:r>
       <w:r>
@@ -959,10 +959,10 @@
           <w:position w:val="-6"/>
         </w:rPr>
         <w:object w:dxaOrig="240" w:dyaOrig="279">
-          <v:shape id="_x0000_i1029" type="#_x0000_t75" style="width:12.05pt;height:14.55pt" o:ole="">
+          <v:shape id="_x0000_i1029" type="#_x0000_t75" style="width:12pt;height:14.25pt" o:ole="">
             <v:imagedata r:id="rId14" o:title=""/>
           </v:shape>
-          <o:OLEObject Type="Embed" ProgID="Equation.DSMT4" ShapeID="_x0000_i1029" DrawAspect="Content" ObjectID="_1632747899" r:id="rId15"/>
+          <o:OLEObject Type="Embed" ProgID="Equation.DSMT4" ShapeID="_x0000_i1029" DrawAspect="Content" ObjectID="_1632750809" r:id="rId15"/>
         </w:object>
       </w:r>
       <w:r>
@@ -976,10 +976,10 @@
           <w:position w:val="-10"/>
         </w:rPr>
         <w:object w:dxaOrig="760" w:dyaOrig="320">
-          <v:shape id="_x0000_i1030" type="#_x0000_t75" style="width:37.85pt;height:16.25pt" o:ole="">
+          <v:shape id="_x0000_i1030" type="#_x0000_t75" style="width:37.5pt;height:16.5pt" o:ole="">
             <v:imagedata r:id="rId16" o:title=""/>
           </v:shape>
-          <o:OLEObject Type="Embed" ProgID="Equation.DSMT4" ShapeID="_x0000_i1030" DrawAspect="Content" ObjectID="_1632747900" r:id="rId17"/>
+          <o:OLEObject Type="Embed" ProgID="Equation.DSMT4" ShapeID="_x0000_i1030" DrawAspect="Content" ObjectID="_1632750810" r:id="rId17"/>
         </w:object>
       </w:r>
       <w:r>
@@ -993,10 +993,10 @@
           <w:position w:val="-6"/>
         </w:rPr>
         <w:object w:dxaOrig="240" w:dyaOrig="279">
-          <v:shape id="_x0000_i1031" type="#_x0000_t75" style="width:12.05pt;height:14.55pt" o:ole="">
+          <v:shape id="_x0000_i1031" type="#_x0000_t75" style="width:12pt;height:14.25pt" o:ole="">
             <v:imagedata r:id="rId18" o:title=""/>
           </v:shape>
-          <o:OLEObject Type="Embed" ProgID="Equation.DSMT4" ShapeID="_x0000_i1031" DrawAspect="Content" ObjectID="_1632747901" r:id="rId19"/>
+          <o:OLEObject Type="Embed" ProgID="Equation.DSMT4" ShapeID="_x0000_i1031" DrawAspect="Content" ObjectID="_1632750811" r:id="rId19"/>
         </w:object>
       </w:r>
       <w:r>
@@ -1010,10 +1010,10 @@
           <w:position w:val="-6"/>
         </w:rPr>
         <w:object w:dxaOrig="240" w:dyaOrig="220">
-          <v:shape id="_x0000_i1032" type="#_x0000_t75" style="width:12.05pt;height:10.8pt" o:ole="">
+          <v:shape id="_x0000_i1032" type="#_x0000_t75" style="width:12pt;height:10.5pt" o:ole="">
             <v:imagedata r:id="rId20" o:title=""/>
           </v:shape>
-          <o:OLEObject Type="Embed" ProgID="Equation.DSMT4" ShapeID="_x0000_i1032" DrawAspect="Content" ObjectID="_1632747902" r:id="rId21"/>
+          <o:OLEObject Type="Embed" ProgID="Equation.DSMT4" ShapeID="_x0000_i1032" DrawAspect="Content" ObjectID="_1632750812" r:id="rId21"/>
         </w:object>
       </w:r>
       <w:r>
@@ -1059,10 +1059,10 @@
           <w:position w:val="-6"/>
         </w:rPr>
         <w:object w:dxaOrig="240" w:dyaOrig="220">
-          <v:shape id="_x0000_i1033" type="#_x0000_t75" style="width:12.05pt;height:10.8pt" o:ole="">
+          <v:shape id="_x0000_i1033" type="#_x0000_t75" style="width:12pt;height:10.5pt" o:ole="">
             <v:imagedata r:id="rId22" o:title=""/>
           </v:shape>
-          <o:OLEObject Type="Embed" ProgID="Equation.DSMT4" ShapeID="_x0000_i1033" DrawAspect="Content" ObjectID="_1632747903" r:id="rId23"/>
+          <o:OLEObject Type="Embed" ProgID="Equation.DSMT4" ShapeID="_x0000_i1033" DrawAspect="Content" ObjectID="_1632750813" r:id="rId23"/>
         </w:object>
       </w:r>
       <w:r>
@@ -1084,10 +1084,10 @@
           <w:position w:val="-6"/>
         </w:rPr>
         <w:object w:dxaOrig="240" w:dyaOrig="279">
-          <v:shape id="_x0000_i1034" type="#_x0000_t75" style="width:12.05pt;height:14.55pt" o:ole="">
+          <v:shape id="_x0000_i1034" type="#_x0000_t75" style="width:12pt;height:14.25pt" o:ole="">
             <v:imagedata r:id="rId24" o:title=""/>
           </v:shape>
-          <o:OLEObject Type="Embed" ProgID="Equation.DSMT4" ShapeID="_x0000_i1034" DrawAspect="Content" ObjectID="_1632747904" r:id="rId25"/>
+          <o:OLEObject Type="Embed" ProgID="Equation.DSMT4" ShapeID="_x0000_i1034" DrawAspect="Content" ObjectID="_1632750814" r:id="rId25"/>
         </w:object>
       </w:r>
       <w:r>
@@ -1107,14 +1107,14 @@
         <w:rPr>
           <w:rFonts w:ascii="宋体" w:eastAsia="宋体" w:hAnsi="宋体"/>
         </w:rPr>
-        <w:t>直观地，它使模型更好地集中于学习数据中发现的常见转换。我们将生成的算法称为密码路径</w:t>
+        <w:t>直观地，</w:t>
       </w:r>
       <w:r>
         <w:rPr>
           <w:rFonts w:ascii="宋体" w:eastAsia="宋体" w:hAnsi="宋体"/>
         </w:rPr>
         <w:lastRenderedPageBreak/>
-        <w:t>（pass2path），该路径表示转换的顺序。</w:t>
+        <w:t>它使模型更好地集中于学习数据中发现的常见转换。我们将生成的算法称为密码路径（pass2path），该路径表示转换的顺序。</w:t>
       </w:r>
     </w:p>
     <w:p>
@@ -1633,10 +1633,10 @@
           <w:position w:val="-6"/>
         </w:rPr>
         <w:object w:dxaOrig="240" w:dyaOrig="279">
-          <v:shape id="_x0000_i1035" type="#_x0000_t75" style="width:12.05pt;height:14.55pt" o:ole="">
+          <v:shape id="_x0000_i1035" type="#_x0000_t75" style="width:12pt;height:14.25pt" o:ole="">
             <v:imagedata r:id="rId26" o:title=""/>
           </v:shape>
-          <o:OLEObject Type="Embed" ProgID="Equation.DSMT4" ShapeID="_x0000_i1035" DrawAspect="Content" ObjectID="_1632747905" r:id="rId27"/>
+          <o:OLEObject Type="Embed" ProgID="Equation.DSMT4" ShapeID="_x0000_i1035" DrawAspect="Content" ObjectID="_1632750815" r:id="rId27"/>
         </w:object>
       </w:r>
       <w:r>
@@ -2044,10 +2044,10 @@
           <w:rFonts w:ascii="宋体" w:eastAsia="宋体" w:hAnsi="宋体"/>
         </w:rPr>
         <w:object w:dxaOrig="279" w:dyaOrig="360">
-          <v:shape id="_x0000_i1036" type="#_x0000_t75" style="width:14.55pt;height:18.3pt" o:ole="">
+          <v:shape id="_x0000_i1036" type="#_x0000_t75" style="width:14.25pt;height:18pt" o:ole="">
             <v:imagedata r:id="rId28" o:title=""/>
           </v:shape>
-          <o:OLEObject Type="Embed" ProgID="Equation.DSMT4" ShapeID="_x0000_i1036" DrawAspect="Content" ObjectID="_1632747906" r:id="rId29"/>
+          <o:OLEObject Type="Embed" ProgID="Equation.DSMT4" ShapeID="_x0000_i1036" DrawAspect="Content" ObjectID="_1632750816" r:id="rId29"/>
         </w:object>
       </w:r>
       <w:r>
@@ -2061,10 +2061,10 @@
           <w:rFonts w:ascii="宋体" w:eastAsia="宋体" w:hAnsi="宋体"/>
         </w:rPr>
         <w:object w:dxaOrig="300" w:dyaOrig="360">
-          <v:shape id="_x0000_i1037" type="#_x0000_t75" style="width:15pt;height:18.3pt" o:ole="">
+          <v:shape id="_x0000_i1037" type="#_x0000_t75" style="width:15pt;height:18pt" o:ole="">
             <v:imagedata r:id="rId30" o:title=""/>
           </v:shape>
-          <o:OLEObject Type="Embed" ProgID="Equation.DSMT4" ShapeID="_x0000_i1037" DrawAspect="Content" ObjectID="_1632747907" r:id="rId31"/>
+          <o:OLEObject Type="Embed" ProgID="Equation.DSMT4" ShapeID="_x0000_i1037" DrawAspect="Content" ObjectID="_1632750817" r:id="rId31"/>
         </w:object>
       </w:r>
       <w:r>
@@ -2078,10 +2078,10 @@
           <w:rFonts w:ascii="宋体" w:eastAsia="宋体" w:hAnsi="宋体"/>
         </w:rPr>
         <w:object w:dxaOrig="240" w:dyaOrig="220">
-          <v:shape id="_x0000_i1038" type="#_x0000_t75" style="width:12.05pt;height:10.8pt" o:ole="">
+          <v:shape id="_x0000_i1038" type="#_x0000_t75" style="width:12pt;height:10.5pt" o:ole="">
             <v:imagedata r:id="rId32" o:title=""/>
           </v:shape>
-          <o:OLEObject Type="Embed" ProgID="Equation.DSMT4" ShapeID="_x0000_i1038" DrawAspect="Content" ObjectID="_1632747908" r:id="rId33"/>
+          <o:OLEObject Type="Embed" ProgID="Equation.DSMT4" ShapeID="_x0000_i1038" DrawAspect="Content" ObjectID="_1632750818" r:id="rId33"/>
         </w:object>
       </w:r>
       <w:r>
@@ -2733,10 +2733,10 @@
           <w:position w:val="-6"/>
         </w:rPr>
         <w:object w:dxaOrig="139" w:dyaOrig="279">
-          <v:shape id="_x0000_i1039" type="#_x0000_t75" style="width:7.1pt;height:14.55pt" o:ole="">
+          <v:shape id="_x0000_i1039" type="#_x0000_t75" style="width:6.75pt;height:14.25pt" o:ole="">
             <v:imagedata r:id="rId34" o:title=""/>
           </v:shape>
-          <o:OLEObject Type="Embed" ProgID="Equation.DSMT4" ShapeID="_x0000_i1039" DrawAspect="Content" ObjectID="_1632747909" r:id="rId35"/>
+          <o:OLEObject Type="Embed" ProgID="Equation.DSMT4" ShapeID="_x0000_i1039" DrawAspect="Content" ObjectID="_1632750819" r:id="rId35"/>
         </w:object>
       </w:r>
       <w:r>
@@ -2799,10 +2799,10 @@
           <w:position w:val="-6"/>
         </w:rPr>
         <w:object w:dxaOrig="240" w:dyaOrig="220">
-          <v:shape id="_x0000_i1040" type="#_x0000_t75" style="width:12.05pt;height:10.8pt" o:ole="">
+          <v:shape id="_x0000_i1040" type="#_x0000_t75" style="width:12pt;height:10.5pt" o:ole="">
             <v:imagedata r:id="rId36" o:title=""/>
           </v:shape>
-          <o:OLEObject Type="Embed" ProgID="Equation.DSMT4" ShapeID="_x0000_i1040" DrawAspect="Content" ObjectID="_1632747910" r:id="rId37"/>
+          <o:OLEObject Type="Embed" ProgID="Equation.DSMT4" ShapeID="_x0000_i1040" DrawAspect="Content" ObjectID="_1632750820" r:id="rId37"/>
         </w:object>
       </w:r>
       <w:r>
@@ -2817,10 +2817,10 @@
           <w:position w:val="-6"/>
         </w:rPr>
         <w:object w:dxaOrig="240" w:dyaOrig="279">
-          <v:shape id="_x0000_i1041" type="#_x0000_t75" style="width:12.05pt;height:14.55pt" o:ole="">
+          <v:shape id="_x0000_i1041" type="#_x0000_t75" style="width:12pt;height:14.25pt" o:ole="">
             <v:imagedata r:id="rId18" o:title=""/>
           </v:shape>
-          <o:OLEObject Type="Embed" ProgID="Equation.DSMT4" ShapeID="_x0000_i1041" DrawAspect="Content" ObjectID="_1632747911" r:id="rId38"/>
+          <o:OLEObject Type="Embed" ProgID="Equation.DSMT4" ShapeID="_x0000_i1041" DrawAspect="Content" ObjectID="_1632750821" r:id="rId38"/>
         </w:object>
       </w:r>
       <w:bookmarkEnd w:id="3"/>
@@ -2835,10 +2835,10 @@
           <w:position w:val="-10"/>
         </w:rPr>
         <w:object w:dxaOrig="760" w:dyaOrig="320">
-          <v:shape id="_x0000_i1042" type="#_x0000_t75" style="width:37.85pt;height:16.25pt" o:ole="">
+          <v:shape id="_x0000_i1042" type="#_x0000_t75" style="width:37.5pt;height:16.5pt" o:ole="">
             <v:imagedata r:id="rId39" o:title=""/>
           </v:shape>
-          <o:OLEObject Type="Embed" ProgID="Equation.DSMT4" ShapeID="_x0000_i1042" DrawAspect="Content" ObjectID="_1632747912" r:id="rId40"/>
+          <o:OLEObject Type="Embed" ProgID="Equation.DSMT4" ShapeID="_x0000_i1042" DrawAspect="Content" ObjectID="_1632750822" r:id="rId40"/>
         </w:object>
       </w:r>
       <w:r>
@@ -2858,10 +2858,10 @@
           <w:position w:val="-6"/>
         </w:rPr>
         <w:object w:dxaOrig="240" w:dyaOrig="279">
-          <v:shape id="_x0000_i1043" type="#_x0000_t75" style="width:12.05pt;height:14.55pt" o:ole="">
+          <v:shape id="_x0000_i1043" type="#_x0000_t75" style="width:12pt;height:14.25pt" o:ole="">
             <v:imagedata r:id="rId18" o:title=""/>
           </v:shape>
-          <o:OLEObject Type="Embed" ProgID="Equation.DSMT4" ShapeID="_x0000_i1043" DrawAspect="Content" ObjectID="_1632747913" r:id="rId41"/>
+          <o:OLEObject Type="Embed" ProgID="Equation.DSMT4" ShapeID="_x0000_i1043" DrawAspect="Content" ObjectID="_1632750823" r:id="rId41"/>
         </w:object>
       </w:r>
       <w:r>
@@ -2887,10 +2887,10 @@
           <w:position w:val="-6"/>
         </w:rPr>
         <w:object w:dxaOrig="240" w:dyaOrig="220">
-          <v:shape id="_x0000_i1044" type="#_x0000_t75" style="width:12.05pt;height:10.8pt" o:ole="">
+          <v:shape id="_x0000_i1044" type="#_x0000_t75" style="width:12pt;height:10.5pt" o:ole="">
             <v:imagedata r:id="rId36" o:title=""/>
           </v:shape>
-          <o:OLEObject Type="Embed" ProgID="Equation.DSMT4" ShapeID="_x0000_i1044" DrawAspect="Content" ObjectID="_1632747914" r:id="rId42"/>
+          <o:OLEObject Type="Embed" ProgID="Equation.DSMT4" ShapeID="_x0000_i1044" DrawAspect="Content" ObjectID="_1632750824" r:id="rId42"/>
         </w:object>
       </w:r>
       <w:r>
@@ -2904,10 +2904,10 @@
           <w:position w:val="-12"/>
         </w:rPr>
         <w:object w:dxaOrig="279" w:dyaOrig="360">
-          <v:shape id="_x0000_i1045" type="#_x0000_t75" style="width:14.55pt;height:18.3pt" o:ole="">
+          <v:shape id="_x0000_i1045" type="#_x0000_t75" style="width:14.25pt;height:18pt" o:ole="">
             <v:imagedata r:id="rId43" o:title=""/>
           </v:shape>
-          <o:OLEObject Type="Embed" ProgID="Equation.DSMT4" ShapeID="_x0000_i1045" DrawAspect="Content" ObjectID="_1632747915" r:id="rId44"/>
+          <o:OLEObject Type="Embed" ProgID="Equation.DSMT4" ShapeID="_x0000_i1045" DrawAspect="Content" ObjectID="_1632750825" r:id="rId44"/>
         </w:object>
       </w:r>
       <w:r>
@@ -2921,10 +2921,10 @@
           <w:position w:val="-12"/>
         </w:rPr>
         <w:object w:dxaOrig="300" w:dyaOrig="360">
-          <v:shape id="_x0000_i1046" type="#_x0000_t75" style="width:15pt;height:18.3pt" o:ole="">
+          <v:shape id="_x0000_i1046" type="#_x0000_t75" style="width:15pt;height:18pt" o:ole="">
             <v:imagedata r:id="rId45" o:title=""/>
           </v:shape>
-          <o:OLEObject Type="Embed" ProgID="Equation.DSMT4" ShapeID="_x0000_i1046" DrawAspect="Content" ObjectID="_1632747916" r:id="rId46"/>
+          <o:OLEObject Type="Embed" ProgID="Equation.DSMT4" ShapeID="_x0000_i1046" DrawAspect="Content" ObjectID="_1632750826" r:id="rId46"/>
         </w:object>
       </w:r>
       <w:r>
@@ -2940,10 +2940,10 @@
           <w:position w:val="-6"/>
         </w:rPr>
         <w:object w:dxaOrig="240" w:dyaOrig="220">
-          <v:shape id="_x0000_i1047" type="#_x0000_t75" style="width:12.05pt;height:10.8pt" o:ole="">
+          <v:shape id="_x0000_i1047" type="#_x0000_t75" style="width:12pt;height:10.5pt" o:ole="">
             <v:imagedata r:id="rId36" o:title=""/>
           </v:shape>
-          <o:OLEObject Type="Embed" ProgID="Equation.DSMT4" ShapeID="_x0000_i1047" DrawAspect="Content" ObjectID="_1632747917" r:id="rId47"/>
+          <o:OLEObject Type="Embed" ProgID="Equation.DSMT4" ShapeID="_x0000_i1047" DrawAspect="Content" ObjectID="_1632750827" r:id="rId47"/>
         </w:object>
       </w:r>
       <w:bookmarkEnd w:id="4"/>
@@ -2959,10 +2959,10 @@
           <w:position w:val="-12"/>
         </w:rPr>
         <w:object w:dxaOrig="1480" w:dyaOrig="360">
-          <v:shape id="_x0000_i1048" type="#_x0000_t75" style="width:74.5pt;height:18.3pt" o:ole="">
+          <v:shape id="_x0000_i1048" type="#_x0000_t75" style="width:74.25pt;height:18pt" o:ole="">
             <v:imagedata r:id="rId48" o:title=""/>
           </v:shape>
-          <o:OLEObject Type="Embed" ProgID="Equation.DSMT4" ShapeID="_x0000_i1048" DrawAspect="Content" ObjectID="_1632747918" r:id="rId49"/>
+          <o:OLEObject Type="Embed" ProgID="Equation.DSMT4" ShapeID="_x0000_i1048" DrawAspect="Content" ObjectID="_1632750828" r:id="rId49"/>
         </w:object>
       </w:r>
     </w:p>
@@ -3036,10 +3036,10 @@
           <w:position w:val="-6"/>
         </w:rPr>
         <w:object w:dxaOrig="240" w:dyaOrig="220">
-          <v:shape id="_x0000_i1049" type="#_x0000_t75" style="width:12.05pt;height:10.8pt" o:ole="">
+          <v:shape id="_x0000_i1049" type="#_x0000_t75" style="width:12pt;height:10.5pt" o:ole="">
             <v:imagedata r:id="rId36" o:title=""/>
           </v:shape>
-          <o:OLEObject Type="Embed" ProgID="Equation.DSMT4" ShapeID="_x0000_i1049" DrawAspect="Content" ObjectID="_1632747919" r:id="rId50"/>
+          <o:OLEObject Type="Embed" ProgID="Equation.DSMT4" ShapeID="_x0000_i1049" DrawAspect="Content" ObjectID="_1632750829" r:id="rId50"/>
         </w:object>
       </w:r>
       <w:r>
@@ -3053,10 +3053,10 @@
           <w:position w:val="-6"/>
         </w:rPr>
         <w:object w:dxaOrig="240" w:dyaOrig="220">
-          <v:shape id="_x0000_i1050" type="#_x0000_t75" style="width:12.05pt;height:10.8pt" o:ole="">
+          <v:shape id="_x0000_i1050" type="#_x0000_t75" style="width:12pt;height:10.5pt" o:ole="">
             <v:imagedata r:id="rId36" o:title=""/>
           </v:shape>
-          <o:OLEObject Type="Embed" ProgID="Equation.DSMT4" ShapeID="_x0000_i1050" DrawAspect="Content" ObjectID="_1632747920" r:id="rId51"/>
+          <o:OLEObject Type="Embed" ProgID="Equation.DSMT4" ShapeID="_x0000_i1050" DrawAspect="Content" ObjectID="_1632750830" r:id="rId51"/>
         </w:object>
       </w:r>
       <w:r>
@@ -3187,10 +3187,10 @@
           <w:position w:val="-6"/>
         </w:rPr>
         <w:object w:dxaOrig="240" w:dyaOrig="279">
-          <v:shape id="_x0000_i1051" type="#_x0000_t75" style="width:12.05pt;height:14.55pt" o:ole="">
+          <v:shape id="_x0000_i1051" type="#_x0000_t75" style="width:12pt;height:14.25pt" o:ole="">
             <v:imagedata r:id="rId18" o:title=""/>
           </v:shape>
-          <o:OLEObject Type="Embed" ProgID="Equation.DSMT4" ShapeID="_x0000_i1051" DrawAspect="Content" ObjectID="_1632747921" r:id="rId52"/>
+          <o:OLEObject Type="Embed" ProgID="Equation.DSMT4" ShapeID="_x0000_i1051" DrawAspect="Content" ObjectID="_1632750831" r:id="rId52"/>
         </w:object>
       </w:r>
       <w:r>
@@ -3210,10 +3210,10 @@
           <w:position w:val="-10"/>
         </w:rPr>
         <w:object w:dxaOrig="760" w:dyaOrig="320">
-          <v:shape id="_x0000_i1052" type="#_x0000_t75" style="width:37.85pt;height:16.25pt" o:ole="">
+          <v:shape id="_x0000_i1052" type="#_x0000_t75" style="width:37.5pt;height:16.5pt" o:ole="">
             <v:imagedata r:id="rId53" o:title=""/>
           </v:shape>
-          <o:OLEObject Type="Embed" ProgID="Equation.DSMT4" ShapeID="_x0000_i1052" DrawAspect="Content" ObjectID="_1632747922" r:id="rId54"/>
+          <o:OLEObject Type="Embed" ProgID="Equation.DSMT4" ShapeID="_x0000_i1052" DrawAspect="Content" ObjectID="_1632750832" r:id="rId54"/>
         </w:object>
       </w:r>
       <w:r>
@@ -4313,10 +4313,10 @@
           <w:position w:val="-14"/>
         </w:rPr>
         <w:object w:dxaOrig="279" w:dyaOrig="380">
-          <v:shape id="_x0000_i1053" type="#_x0000_t75" style="width:14.55pt;height:19.15pt" o:ole="">
+          <v:shape id="_x0000_i1053" type="#_x0000_t75" style="width:14.25pt;height:19.5pt" o:ole="">
             <v:imagedata r:id="rId55" o:title=""/>
           </v:shape>
-          <o:OLEObject Type="Embed" ProgID="Equation.DSMT4" ShapeID="_x0000_i1053" DrawAspect="Content" ObjectID="_1632747923" r:id="rId56"/>
+          <o:OLEObject Type="Embed" ProgID="Equation.DSMT4" ShapeID="_x0000_i1053" DrawAspect="Content" ObjectID="_1632750833" r:id="rId56"/>
         </w:object>
       </w:r>
       <w:r>
@@ -4424,10 +4424,10 @@
           <w:position w:val="-14"/>
         </w:rPr>
         <w:object w:dxaOrig="400" w:dyaOrig="380">
-          <v:shape id="_x0000_i1054" type="#_x0000_t75" style="width:19.55pt;height:19.15pt" o:ole="">
+          <v:shape id="_x0000_i1054" type="#_x0000_t75" style="width:19.5pt;height:19.5pt" o:ole="">
             <v:imagedata r:id="rId57" o:title=""/>
           </v:shape>
-          <o:OLEObject Type="Embed" ProgID="Equation.DSMT4" ShapeID="_x0000_i1054" DrawAspect="Content" ObjectID="_1632747924" r:id="rId58"/>
+          <o:OLEObject Type="Embed" ProgID="Equation.DSMT4" ShapeID="_x0000_i1054" DrawAspect="Content" ObjectID="_1632750834" r:id="rId58"/>
         </w:object>
       </w:r>
       <w:r>
@@ -4630,10 +4630,10 @@
                 <w:position w:val="-14"/>
               </w:rPr>
               <w:object w:dxaOrig="480" w:dyaOrig="400">
-                <v:shape id="_x0000_i1055" type="#_x0000_t75" style="width:23.7pt;height:19.55pt" o:ole="">
+                <v:shape id="_x0000_i1055" type="#_x0000_t75" style="width:24pt;height:19.5pt" o:ole="">
                   <v:imagedata r:id="rId59" o:title=""/>
                 </v:shape>
-                <o:OLEObject Type="Embed" ProgID="Equation.DSMT4" ShapeID="_x0000_i1055" DrawAspect="Content" ObjectID="_1632747925" r:id="rId60"/>
+                <o:OLEObject Type="Embed" ProgID="Equation.DSMT4" ShapeID="_x0000_i1055" DrawAspect="Content" ObjectID="_1632750835" r:id="rId60"/>
               </w:object>
             </w:r>
           </w:p>
@@ -4661,10 +4661,10 @@
                 <w:position w:val="-14"/>
               </w:rPr>
               <w:object w:dxaOrig="480" w:dyaOrig="400">
-                <v:shape id="_x0000_i1056" type="#_x0000_t75" style="width:23.7pt;height:19.55pt" o:ole="">
+                <v:shape id="_x0000_i1056" type="#_x0000_t75" style="width:24pt;height:19.5pt" o:ole="">
                   <v:imagedata r:id="rId61" o:title=""/>
                 </v:shape>
-                <o:OLEObject Type="Embed" ProgID="Equation.DSMT4" ShapeID="_x0000_i1056" DrawAspect="Content" ObjectID="_1632747926" r:id="rId62"/>
+                <o:OLEObject Type="Embed" ProgID="Equation.DSMT4" ShapeID="_x0000_i1056" DrawAspect="Content" ObjectID="_1632750836" r:id="rId62"/>
               </w:object>
             </w:r>
           </w:p>
@@ -4692,10 +4692,10 @@
                 <w:position w:val="-14"/>
               </w:rPr>
               <w:object w:dxaOrig="480" w:dyaOrig="400">
-                <v:shape id="_x0000_i1057" type="#_x0000_t75" style="width:23.7pt;height:19.55pt" o:ole="">
+                <v:shape id="_x0000_i1057" type="#_x0000_t75" style="width:24pt;height:19.5pt" o:ole="">
                   <v:imagedata r:id="rId63" o:title=""/>
                 </v:shape>
-                <o:OLEObject Type="Embed" ProgID="Equation.DSMT4" ShapeID="_x0000_i1057" DrawAspect="Content" ObjectID="_1632747927" r:id="rId64"/>
+                <o:OLEObject Type="Embed" ProgID="Equation.DSMT4" ShapeID="_x0000_i1057" DrawAspect="Content" ObjectID="_1632750837" r:id="rId64"/>
               </w:object>
             </w:r>
           </w:p>
@@ -5831,10 +5831,10 @@
           <w:szCs w:val="21"/>
         </w:rPr>
         <w:object w:dxaOrig="480" w:dyaOrig="400">
-          <v:shape id="_x0000_i1058" type="#_x0000_t75" style="width:23.7pt;height:19.55pt" o:ole="">
+          <v:shape id="_x0000_i1058" type="#_x0000_t75" style="width:24pt;height:19.5pt" o:ole="">
             <v:imagedata r:id="rId59" o:title=""/>
           </v:shape>
-          <o:OLEObject Type="Embed" ProgID="Equation.DSMT4" ShapeID="_x0000_i1058" DrawAspect="Content" ObjectID="_1632747928" r:id="rId65"/>
+          <o:OLEObject Type="Embed" ProgID="Equation.DSMT4" ShapeID="_x0000_i1058" DrawAspect="Content" ObjectID="_1632750838" r:id="rId65"/>
         </w:object>
       </w:r>
       <w:r>
@@ -5851,10 +5851,10 @@
           <w:szCs w:val="21"/>
         </w:rPr>
         <w:object w:dxaOrig="480" w:dyaOrig="400">
-          <v:shape id="_x0000_i1059" type="#_x0000_t75" style="width:23.7pt;height:19.55pt" o:ole="">
+          <v:shape id="_x0000_i1059" type="#_x0000_t75" style="width:24pt;height:19.5pt" o:ole="">
             <v:imagedata r:id="rId61" o:title=""/>
           </v:shape>
-          <o:OLEObject Type="Embed" ProgID="Equation.DSMT4" ShapeID="_x0000_i1059" DrawAspect="Content" ObjectID="_1632747929" r:id="rId66"/>
+          <o:OLEObject Type="Embed" ProgID="Equation.DSMT4" ShapeID="_x0000_i1059" DrawAspect="Content" ObjectID="_1632750839" r:id="rId66"/>
         </w:object>
       </w:r>
       <w:r>
@@ -5871,10 +5871,10 @@
           <w:szCs w:val="21"/>
         </w:rPr>
         <w:object w:dxaOrig="480" w:dyaOrig="400">
-          <v:shape id="_x0000_i1060" type="#_x0000_t75" style="width:23.7pt;height:19.55pt" o:ole="">
+          <v:shape id="_x0000_i1060" type="#_x0000_t75" style="width:24pt;height:19.5pt" o:ole="">
             <v:imagedata r:id="rId63" o:title=""/>
           </v:shape>
-          <o:OLEObject Type="Embed" ProgID="Equation.DSMT4" ShapeID="_x0000_i1060" DrawAspect="Content" ObjectID="_1632747930" r:id="rId67"/>
+          <o:OLEObject Type="Embed" ProgID="Equation.DSMT4" ShapeID="_x0000_i1060" DrawAspect="Content" ObjectID="_1632750840" r:id="rId67"/>
         </w:object>
       </w:r>
       <w:r>
@@ -5913,10 +5913,10 @@
           <w:szCs w:val="21"/>
         </w:rPr>
         <w:object w:dxaOrig="480" w:dyaOrig="400">
-          <v:shape id="_x0000_i1061" type="#_x0000_t75" style="width:23.7pt;height:19.55pt" o:ole="">
+          <v:shape id="_x0000_i1061" type="#_x0000_t75" style="width:24pt;height:19.5pt" o:ole="">
             <v:imagedata r:id="rId59" o:title=""/>
           </v:shape>
-          <o:OLEObject Type="Embed" ProgID="Equation.DSMT4" ShapeID="_x0000_i1061" DrawAspect="Content" ObjectID="_1632747931" r:id="rId68"/>
+          <o:OLEObject Type="Embed" ProgID="Equation.DSMT4" ShapeID="_x0000_i1061" DrawAspect="Content" ObjectID="_1632750841" r:id="rId68"/>
         </w:object>
       </w:r>
       <w:r>
@@ -5995,10 +5995,10 @@
           <w:szCs w:val="21"/>
         </w:rPr>
         <w:object w:dxaOrig="480" w:dyaOrig="400">
-          <v:shape id="_x0000_i1062" type="#_x0000_t75" style="width:23.7pt;height:19.55pt" o:ole="">
+          <v:shape id="_x0000_i1062" type="#_x0000_t75" style="width:24pt;height:19.5pt" o:ole="">
             <v:imagedata r:id="rId61" o:title=""/>
           </v:shape>
-          <o:OLEObject Type="Embed" ProgID="Equation.DSMT4" ShapeID="_x0000_i1062" DrawAspect="Content" ObjectID="_1632747932" r:id="rId69"/>
+          <o:OLEObject Type="Embed" ProgID="Equation.DSMT4" ShapeID="_x0000_i1062" DrawAspect="Content" ObjectID="_1632750842" r:id="rId69"/>
         </w:object>
       </w:r>
       <w:r>
@@ -6061,10 +6061,10 @@
           <w:szCs w:val="21"/>
         </w:rPr>
         <w:object w:dxaOrig="480" w:dyaOrig="400">
-          <v:shape id="_x0000_i1063" type="#_x0000_t75" style="width:23.7pt;height:19.55pt" o:ole="">
+          <v:shape id="_x0000_i1063" type="#_x0000_t75" style="width:24pt;height:19.5pt" o:ole="">
             <v:imagedata r:id="rId63" o:title=""/>
           </v:shape>
-          <o:OLEObject Type="Embed" ProgID="Equation.DSMT4" ShapeID="_x0000_i1063" DrawAspect="Content" ObjectID="_1632747933" r:id="rId70"/>
+          <o:OLEObject Type="Embed" ProgID="Equation.DSMT4" ShapeID="_x0000_i1063" DrawAspect="Content" ObjectID="_1632750843" r:id="rId70"/>
         </w:object>
       </w:r>
       <w:bookmarkEnd w:id="7"/>
@@ -6254,10 +6254,10 @@
           <w:szCs w:val="21"/>
         </w:rPr>
         <w:object w:dxaOrig="480" w:dyaOrig="400">
-          <v:shape id="_x0000_i1064" type="#_x0000_t75" style="width:22.9pt;height:19.55pt" o:ole="">
+          <v:shape id="_x0000_i1064" type="#_x0000_t75" style="width:23.25pt;height:19.5pt" o:ole="">
             <v:imagedata r:id="rId63" o:title=""/>
           </v:shape>
-          <o:OLEObject Type="Embed" ProgID="Equation.DSMT4" ShapeID="_x0000_i1064" DrawAspect="Content" ObjectID="_1632747934" r:id="rId71"/>
+          <o:OLEObject Type="Embed" ProgID="Equation.DSMT4" ShapeID="_x0000_i1064" DrawAspect="Content" ObjectID="_1632750844" r:id="rId71"/>
         </w:object>
       </w:r>
       <w:r>
@@ -6324,10 +6324,10 @@
           <w:szCs w:val="21"/>
         </w:rPr>
         <w:object w:dxaOrig="480" w:dyaOrig="400">
-          <v:shape id="_x0000_i1065" type="#_x0000_t75" style="width:23.7pt;height:19.55pt" o:ole="">
+          <v:shape id="_x0000_i1065" type="#_x0000_t75" style="width:24pt;height:19.5pt" o:ole="">
             <v:imagedata r:id="rId59" o:title=""/>
           </v:shape>
-          <o:OLEObject Type="Embed" ProgID="Equation.DSMT4" ShapeID="_x0000_i1065" DrawAspect="Content" ObjectID="_1632747935" r:id="rId72"/>
+          <o:OLEObject Type="Embed" ProgID="Equation.DSMT4" ShapeID="_x0000_i1065" DrawAspect="Content" ObjectID="_1632750845" r:id="rId72"/>
         </w:object>
       </w:r>
       <w:r>
@@ -6342,10 +6342,10 @@
           <w:position w:val="-12"/>
         </w:rPr>
         <w:object w:dxaOrig="360" w:dyaOrig="380">
-          <v:shape id="_x0000_i1066" type="#_x0000_t75" style="width:18.3pt;height:19.15pt" o:ole="">
+          <v:shape id="_x0000_i1066" type="#_x0000_t75" style="width:18pt;height:19.5pt" o:ole="">
             <v:imagedata r:id="rId73" o:title=""/>
           </v:shape>
-          <o:OLEObject Type="Embed" ProgID="Equation.DSMT4" ShapeID="_x0000_i1066" DrawAspect="Content" ObjectID="_1632747936" r:id="rId74"/>
+          <o:OLEObject Type="Embed" ProgID="Equation.DSMT4" ShapeID="_x0000_i1066" DrawAspect="Content" ObjectID="_1632750846" r:id="rId74"/>
         </w:object>
       </w:r>
       <w:bookmarkEnd w:id="9"/>
@@ -6360,10 +6360,10 @@
           <w:position w:val="-12"/>
         </w:rPr>
         <w:object w:dxaOrig="360" w:dyaOrig="380">
-          <v:shape id="_x0000_i1067" type="#_x0000_t75" style="width:18.3pt;height:19.15pt" o:ole="">
+          <v:shape id="_x0000_i1067" type="#_x0000_t75" style="width:18pt;height:19.5pt" o:ole="">
             <v:imagedata r:id="rId75" o:title=""/>
           </v:shape>
-          <o:OLEObject Type="Embed" ProgID="Equation.DSMT4" ShapeID="_x0000_i1067" DrawAspect="Content" ObjectID="_1632747937" r:id="rId76"/>
+          <o:OLEObject Type="Embed" ProgID="Equation.DSMT4" ShapeID="_x0000_i1067" DrawAspect="Content" ObjectID="_1632750847" r:id="rId76"/>
         </w:object>
       </w:r>
       <w:r>
@@ -6385,10 +6385,10 @@
           <w:position w:val="-12"/>
         </w:rPr>
         <w:object w:dxaOrig="420" w:dyaOrig="380">
-          <v:shape id="_x0000_i1068" type="#_x0000_t75" style="width:21.25pt;height:19.15pt" o:ole="">
+          <v:shape id="_x0000_i1068" type="#_x0000_t75" style="width:21pt;height:19.5pt" o:ole="">
             <v:imagedata r:id="rId77" o:title=""/>
           </v:shape>
-          <o:OLEObject Type="Embed" ProgID="Equation.DSMT4" ShapeID="_x0000_i1068" DrawAspect="Content" ObjectID="_1632747938" r:id="rId78"/>
+          <o:OLEObject Type="Embed" ProgID="Equation.DSMT4" ShapeID="_x0000_i1068" DrawAspect="Content" ObjectID="_1632750848" r:id="rId78"/>
         </w:object>
       </w:r>
       <w:r>
@@ -6404,10 +6404,10 @@
           <w:position w:val="-12"/>
         </w:rPr>
         <w:object w:dxaOrig="420" w:dyaOrig="380">
-          <v:shape id="_x0000_i1069" type="#_x0000_t75" style="width:21.25pt;height:19.15pt" o:ole="">
+          <v:shape id="_x0000_i1069" type="#_x0000_t75" style="width:21pt;height:19.5pt" o:ole="">
             <v:imagedata r:id="rId79" o:title=""/>
           </v:shape>
-          <o:OLEObject Type="Embed" ProgID="Equation.DSMT4" ShapeID="_x0000_i1069" DrawAspect="Content" ObjectID="_1632747939" r:id="rId80"/>
+          <o:OLEObject Type="Embed" ProgID="Equation.DSMT4" ShapeID="_x0000_i1069" DrawAspect="Content" ObjectID="_1632750849" r:id="rId80"/>
         </w:object>
       </w:r>
       <w:bookmarkEnd w:id="10"/>
@@ -6447,10 +6447,10 @@
           <w:position w:val="-12"/>
         </w:rPr>
         <w:object w:dxaOrig="360" w:dyaOrig="380">
-          <v:shape id="_x0000_i1070" type="#_x0000_t75" style="width:18.3pt;height:19.15pt" o:ole="">
+          <v:shape id="_x0000_i1070" type="#_x0000_t75" style="width:18pt;height:19.5pt" o:ole="">
             <v:imagedata r:id="rId73" o:title=""/>
           </v:shape>
-          <o:OLEObject Type="Embed" ProgID="Equation.DSMT4" ShapeID="_x0000_i1070" DrawAspect="Content" ObjectID="_1632747940" r:id="rId81"/>
+          <o:OLEObject Type="Embed" ProgID="Equation.DSMT4" ShapeID="_x0000_i1070" DrawAspect="Content" ObjectID="_1632750850" r:id="rId81"/>
         </w:object>
       </w:r>
       <w:r>
@@ -6464,10 +6464,10 @@
           <w:position w:val="-12"/>
         </w:rPr>
         <w:object w:dxaOrig="420" w:dyaOrig="380">
-          <v:shape id="_x0000_i1071" type="#_x0000_t75" style="width:21.25pt;height:19.15pt" o:ole="">
+          <v:shape id="_x0000_i1071" type="#_x0000_t75" style="width:21pt;height:19.5pt" o:ole="">
             <v:imagedata r:id="rId77" o:title=""/>
           </v:shape>
-          <o:OLEObject Type="Embed" ProgID="Equation.DSMT4" ShapeID="_x0000_i1071" DrawAspect="Content" ObjectID="_1632747941" r:id="rId82"/>
+          <o:OLEObject Type="Embed" ProgID="Equation.DSMT4" ShapeID="_x0000_i1071" DrawAspect="Content" ObjectID="_1632750851" r:id="rId82"/>
         </w:object>
       </w:r>
       <w:r>
@@ -6481,10 +6481,10 @@
           <w:position w:val="-12"/>
         </w:rPr>
         <w:object w:dxaOrig="360" w:dyaOrig="380">
-          <v:shape id="_x0000_i1072" type="#_x0000_t75" style="width:18.3pt;height:19.15pt" o:ole="">
+          <v:shape id="_x0000_i1072" type="#_x0000_t75" style="width:18pt;height:19.5pt" o:ole="">
             <v:imagedata r:id="rId73" o:title=""/>
           </v:shape>
-          <o:OLEObject Type="Embed" ProgID="Equation.DSMT4" ShapeID="_x0000_i1072" DrawAspect="Content" ObjectID="_1632747942" r:id="rId83"/>
+          <o:OLEObject Type="Embed" ProgID="Equation.DSMT4" ShapeID="_x0000_i1072" DrawAspect="Content" ObjectID="_1632750852" r:id="rId83"/>
         </w:object>
       </w:r>
       <w:r>
@@ -6516,10 +6516,10 @@
           <w:position w:val="-12"/>
         </w:rPr>
         <w:object w:dxaOrig="420" w:dyaOrig="380">
-          <v:shape id="_x0000_i1073" type="#_x0000_t75" style="width:21.25pt;height:19.15pt" o:ole="">
+          <v:shape id="_x0000_i1073" type="#_x0000_t75" style="width:21pt;height:19.5pt" o:ole="">
             <v:imagedata r:id="rId77" o:title=""/>
           </v:shape>
-          <o:OLEObject Type="Embed" ProgID="Equation.DSMT4" ShapeID="_x0000_i1073" DrawAspect="Content" ObjectID="_1632747943" r:id="rId84"/>
+          <o:OLEObject Type="Embed" ProgID="Equation.DSMT4" ShapeID="_x0000_i1073" DrawAspect="Content" ObjectID="_1632750853" r:id="rId84"/>
         </w:object>
       </w:r>
       <w:r>
@@ -6545,10 +6545,10 @@
           <w:position w:val="-12"/>
         </w:rPr>
         <w:object w:dxaOrig="360" w:dyaOrig="380">
-          <v:shape id="_x0000_i1074" type="#_x0000_t75" style="width:18.3pt;height:19.15pt" o:ole="">
+          <v:shape id="_x0000_i1074" type="#_x0000_t75" style="width:18pt;height:19.5pt" o:ole="">
             <v:imagedata r:id="rId75" o:title=""/>
           </v:shape>
-          <o:OLEObject Type="Embed" ProgID="Equation.DSMT4" ShapeID="_x0000_i1074" DrawAspect="Content" ObjectID="_1632747944" r:id="rId85"/>
+          <o:OLEObject Type="Embed" ProgID="Equation.DSMT4" ShapeID="_x0000_i1074" DrawAspect="Content" ObjectID="_1632750854" r:id="rId85"/>
         </w:object>
       </w:r>
       <w:r>
@@ -6562,10 +6562,10 @@
           <w:position w:val="-12"/>
         </w:rPr>
         <w:object w:dxaOrig="420" w:dyaOrig="380">
-          <v:shape id="_x0000_i1075" type="#_x0000_t75" style="width:21.25pt;height:19.15pt" o:ole="">
+          <v:shape id="_x0000_i1075" type="#_x0000_t75" style="width:21pt;height:19.5pt" o:ole="">
             <v:imagedata r:id="rId79" o:title=""/>
           </v:shape>
-          <o:OLEObject Type="Embed" ProgID="Equation.DSMT4" ShapeID="_x0000_i1075" DrawAspect="Content" ObjectID="_1632747945" r:id="rId86"/>
+          <o:OLEObject Type="Embed" ProgID="Equation.DSMT4" ShapeID="_x0000_i1075" DrawAspect="Content" ObjectID="_1632750855" r:id="rId86"/>
         </w:object>
       </w:r>
       <w:r>
@@ -6621,10 +6621,10 @@
           <w:position w:val="-6"/>
         </w:rPr>
         <w:object w:dxaOrig="240" w:dyaOrig="279">
-          <v:shape id="_x0000_i1076" type="#_x0000_t75" style="width:12.05pt;height:14.55pt" o:ole="">
+          <v:shape id="_x0000_i1076" type="#_x0000_t75" style="width:12pt;height:14.25pt" o:ole="">
             <v:imagedata r:id="rId87" o:title=""/>
           </v:shape>
-          <o:OLEObject Type="Embed" ProgID="Equation.DSMT4" ShapeID="_x0000_i1076" DrawAspect="Content" ObjectID="_1632747946" r:id="rId88"/>
+          <o:OLEObject Type="Embed" ProgID="Equation.DSMT4" ShapeID="_x0000_i1076" DrawAspect="Content" ObjectID="_1632750856" r:id="rId88"/>
         </w:object>
       </w:r>
       <w:r>
@@ -6638,10 +6638,10 @@
           <w:position w:val="-12"/>
         </w:rPr>
         <w:object w:dxaOrig="320" w:dyaOrig="360">
-          <v:shape id="_x0000_i1077" type="#_x0000_t75" style="width:16.25pt;height:18.3pt" o:ole="">
+          <v:shape id="_x0000_i1077" type="#_x0000_t75" style="width:16.5pt;height:18pt" o:ole="">
             <v:imagedata r:id="rId89" o:title=""/>
           </v:shape>
-          <o:OLEObject Type="Embed" ProgID="Equation.DSMT4" ShapeID="_x0000_i1077" DrawAspect="Content" ObjectID="_1632747947" r:id="rId90"/>
+          <o:OLEObject Type="Embed" ProgID="Equation.DSMT4" ShapeID="_x0000_i1077" DrawAspect="Content" ObjectID="_1632750857" r:id="rId90"/>
         </w:object>
       </w:r>
       <w:r>
@@ -6655,10 +6655,10 @@
           <w:position w:val="-12"/>
         </w:rPr>
         <w:object w:dxaOrig="1600" w:dyaOrig="360">
-          <v:shape id="_x0000_i1078" type="#_x0000_t75" style="width:79.9pt;height:18.3pt" o:ole="">
+          <v:shape id="_x0000_i1078" type="#_x0000_t75" style="width:80.25pt;height:18pt" o:ole="">
             <v:imagedata r:id="rId91" o:title=""/>
           </v:shape>
-          <o:OLEObject Type="Embed" ProgID="Equation.DSMT4" ShapeID="_x0000_i1078" DrawAspect="Content" ObjectID="_1632747948" r:id="rId92"/>
+          <o:OLEObject Type="Embed" ProgID="Equation.DSMT4" ShapeID="_x0000_i1078" DrawAspect="Content" ObjectID="_1632750858" r:id="rId92"/>
         </w:object>
       </w:r>
       <w:r>
@@ -6672,10 +6672,10 @@
           <w:position w:val="-12"/>
         </w:rPr>
         <w:object w:dxaOrig="1140" w:dyaOrig="360">
-          <v:shape id="_x0000_i1079" type="#_x0000_t75" style="width:57pt;height:18.3pt" o:ole="">
+          <v:shape id="_x0000_i1079" type="#_x0000_t75" style="width:57pt;height:18pt" o:ole="">
             <v:imagedata r:id="rId93" o:title=""/>
           </v:shape>
-          <o:OLEObject Type="Embed" ProgID="Equation.DSMT4" ShapeID="_x0000_i1079" DrawAspect="Content" ObjectID="_1632747949" r:id="rId94"/>
+          <o:OLEObject Type="Embed" ProgID="Equation.DSMT4" ShapeID="_x0000_i1079" DrawAspect="Content" ObjectID="_1632750859" r:id="rId94"/>
         </w:object>
       </w:r>
       <w:r>
@@ -6697,10 +6697,10 @@
           <w:position w:val="-28"/>
         </w:rPr>
         <w:object w:dxaOrig="5560" w:dyaOrig="680">
-          <v:shape id="_x0000_i1080" type="#_x0000_t75" style="width:277.6pt;height:34.15pt" o:ole="">
+          <v:shape id="_x0000_i1080" type="#_x0000_t75" style="width:277.5pt;height:34.5pt" o:ole="">
             <v:imagedata r:id="rId95" o:title=""/>
           </v:shape>
-          <o:OLEObject Type="Embed" ProgID="Equation.DSMT4" ShapeID="_x0000_i1080" DrawAspect="Content" ObjectID="_1632747950" r:id="rId96"/>
+          <o:OLEObject Type="Embed" ProgID="Equation.DSMT4" ShapeID="_x0000_i1080" DrawAspect="Content" ObjectID="_1632750860" r:id="rId96"/>
         </w:object>
       </w:r>
       <w:r>
@@ -6809,10 +6809,10 @@
           <w:position w:val="-6"/>
         </w:rPr>
         <w:object w:dxaOrig="680" w:dyaOrig="320">
-          <v:shape id="_x0000_i1081" type="#_x0000_t75" style="width:34.15pt;height:16.25pt" o:ole="">
+          <v:shape id="_x0000_i1081" type="#_x0000_t75" style="width:34.5pt;height:16.5pt" o:ole="">
             <v:imagedata r:id="rId97" o:title=""/>
           </v:shape>
-          <o:OLEObject Type="Embed" ProgID="Equation.DSMT4" ShapeID="_x0000_i1081" DrawAspect="Content" ObjectID="_1632747951" r:id="rId98"/>
+          <o:OLEObject Type="Embed" ProgID="Equation.DSMT4" ShapeID="_x0000_i1081" DrawAspect="Content" ObjectID="_1632750861" r:id="rId98"/>
         </w:object>
       </w:r>
       <w:r>
@@ -6986,10 +6986,10 @@
           <w:position w:val="-6"/>
         </w:rPr>
         <w:object w:dxaOrig="560" w:dyaOrig="260">
-          <v:shape id="_x0000_i1082" type="#_x0000_t75" style="width:27.45pt;height:12.5pt" o:ole="">
+          <v:shape id="_x0000_i1082" type="#_x0000_t75" style="width:27.75pt;height:12.75pt" o:ole="">
             <v:imagedata r:id="rId99" o:title=""/>
           </v:shape>
-          <o:OLEObject Type="Embed" ProgID="Equation.DSMT4" ShapeID="_x0000_i1082" DrawAspect="Content" ObjectID="_1632747952" r:id="rId100"/>
+          <o:OLEObject Type="Embed" ProgID="Equation.DSMT4" ShapeID="_x0000_i1082" DrawAspect="Content" ObjectID="_1632750862" r:id="rId100"/>
         </w:object>
       </w:r>
       <w:r>
@@ -7009,10 +7009,10 @@
           <w:position w:val="-6"/>
         </w:rPr>
         <w:object w:dxaOrig="180" w:dyaOrig="220">
-          <v:shape id="_x0000_i1083" type="#_x0000_t75" style="width:8.75pt;height:10.8pt" o:ole="">
+          <v:shape id="_x0000_i1083" type="#_x0000_t75" style="width:9pt;height:10.5pt" o:ole="">
             <v:imagedata r:id="rId101" o:title=""/>
           </v:shape>
-          <o:OLEObject Type="Embed" ProgID="Equation.DSMT4" ShapeID="_x0000_i1083" DrawAspect="Content" ObjectID="_1632747953" r:id="rId102"/>
+          <o:OLEObject Type="Embed" ProgID="Equation.DSMT4" ShapeID="_x0000_i1083" DrawAspect="Content" ObjectID="_1632750863" r:id="rId102"/>
         </w:object>
       </w:r>
       <w:r>
@@ -7032,10 +7032,10 @@
           <w:position w:val="-10"/>
         </w:rPr>
         <w:object w:dxaOrig="600" w:dyaOrig="320">
-          <v:shape id="_x0000_i1084" type="#_x0000_t75" style="width:29.95pt;height:16.25pt" o:ole="">
+          <v:shape id="_x0000_i1084" type="#_x0000_t75" style="width:30pt;height:16.5pt" o:ole="">
             <v:imagedata r:id="rId103" o:title=""/>
           </v:shape>
-          <o:OLEObject Type="Embed" ProgID="Equation.DSMT4" ShapeID="_x0000_i1084" DrawAspect="Content" ObjectID="_1632747954" r:id="rId104"/>
+          <o:OLEObject Type="Embed" ProgID="Equation.DSMT4" ShapeID="_x0000_i1084" DrawAspect="Content" ObjectID="_1632750864" r:id="rId104"/>
         </w:object>
       </w:r>
       <w:r>
@@ -7055,10 +7055,10 @@
           <w:position w:val="-14"/>
         </w:rPr>
         <w:object w:dxaOrig="1219" w:dyaOrig="400">
-          <v:shape id="_x0000_i1085" type="#_x0000_t75" style="width:61.2pt;height:19.55pt" o:ole="">
+          <v:shape id="_x0000_i1085" type="#_x0000_t75" style="width:61.5pt;height:19.5pt" o:ole="">
             <v:imagedata r:id="rId105" o:title=""/>
           </v:shape>
-          <o:OLEObject Type="Embed" ProgID="Equation.DSMT4" ShapeID="_x0000_i1085" DrawAspect="Content" ObjectID="_1632747955" r:id="rId106"/>
+          <o:OLEObject Type="Embed" ProgID="Equation.DSMT4" ShapeID="_x0000_i1085" DrawAspect="Content" ObjectID="_1632750865" r:id="rId106"/>
         </w:object>
       </w:r>
       <w:r>
@@ -7072,10 +7072,10 @@
           <w:position w:val="-12"/>
         </w:rPr>
         <w:object w:dxaOrig="600" w:dyaOrig="360">
-          <v:shape id="_x0000_i1086" type="#_x0000_t75" style="width:29.95pt;height:18.3pt" o:ole="">
+          <v:shape id="_x0000_i1086" type="#_x0000_t75" style="width:30pt;height:18pt" o:ole="">
             <v:imagedata r:id="rId107" o:title=""/>
           </v:shape>
-          <o:OLEObject Type="Embed" ProgID="Equation.DSMT4" ShapeID="_x0000_i1086" DrawAspect="Content" ObjectID="_1632747956" r:id="rId108"/>
+          <o:OLEObject Type="Embed" ProgID="Equation.DSMT4" ShapeID="_x0000_i1086" DrawAspect="Content" ObjectID="_1632750866" r:id="rId108"/>
         </w:object>
       </w:r>
       <w:r>
@@ -7101,10 +7101,10 @@
           <w:position w:val="-6"/>
         </w:rPr>
         <w:object w:dxaOrig="240" w:dyaOrig="279">
-          <v:shape id="_x0000_i1087" type="#_x0000_t75" style="width:12.05pt;height:14.55pt" o:ole="">
+          <v:shape id="_x0000_i1087" type="#_x0000_t75" style="width:12pt;height:14.25pt" o:ole="">
             <v:imagedata r:id="rId109" o:title=""/>
           </v:shape>
-          <o:OLEObject Type="Embed" ProgID="Equation.DSMT4" ShapeID="_x0000_i1087" DrawAspect="Content" ObjectID="_1632747957" r:id="rId110"/>
+          <o:OLEObject Type="Embed" ProgID="Equation.DSMT4" ShapeID="_x0000_i1087" DrawAspect="Content" ObjectID="_1632750867" r:id="rId110"/>
         </w:object>
       </w:r>
       <w:r>
@@ -7136,10 +7136,10 @@
           <w:position w:val="-6"/>
         </w:rPr>
         <w:object w:dxaOrig="240" w:dyaOrig="279">
-          <v:shape id="_x0000_i1088" type="#_x0000_t75" style="width:12.05pt;height:14.55pt" o:ole="">
+          <v:shape id="_x0000_i1088" type="#_x0000_t75" style="width:12pt;height:14.25pt" o:ole="">
             <v:imagedata r:id="rId111" o:title=""/>
           </v:shape>
-          <o:OLEObject Type="Embed" ProgID="Equation.DSMT4" ShapeID="_x0000_i1088" DrawAspect="Content" ObjectID="_1632747958" r:id="rId112"/>
+          <o:OLEObject Type="Embed" ProgID="Equation.DSMT4" ShapeID="_x0000_i1088" DrawAspect="Content" ObjectID="_1632750868" r:id="rId112"/>
         </w:object>
       </w:r>
       <w:r>
@@ -7198,10 +7198,10 @@
           <w:position w:val="-6"/>
         </w:rPr>
         <w:object w:dxaOrig="240" w:dyaOrig="279">
-          <v:shape id="_x0000_i1089" type="#_x0000_t75" style="width:12.05pt;height:14.55pt" o:ole="">
+          <v:shape id="_x0000_i1089" type="#_x0000_t75" style="width:12pt;height:14.25pt" o:ole="">
             <v:imagedata r:id="rId113" o:title=""/>
           </v:shape>
-          <o:OLEObject Type="Embed" ProgID="Equation.DSMT4" ShapeID="_x0000_i1089" DrawAspect="Content" ObjectID="_1632747959" r:id="rId114"/>
+          <o:OLEObject Type="Embed" ProgID="Equation.DSMT4" ShapeID="_x0000_i1089" DrawAspect="Content" ObjectID="_1632750869" r:id="rId114"/>
         </w:object>
       </w:r>
       <w:r>
@@ -7217,10 +7217,10 @@
           <w:position w:val="-6"/>
         </w:rPr>
         <w:object w:dxaOrig="240" w:dyaOrig="220">
-          <v:shape id="_x0000_i1090" type="#_x0000_t75" style="width:12.05pt;height:10.8pt" o:ole="">
+          <v:shape id="_x0000_i1090" type="#_x0000_t75" style="width:12pt;height:10.5pt" o:ole="">
             <v:imagedata r:id="rId115" o:title=""/>
           </v:shape>
-          <o:OLEObject Type="Embed" ProgID="Equation.DSMT4" ShapeID="_x0000_i1090" DrawAspect="Content" ObjectID="_1632747960" r:id="rId116"/>
+          <o:OLEObject Type="Embed" ProgID="Equation.DSMT4" ShapeID="_x0000_i1090" DrawAspect="Content" ObjectID="_1632750870" r:id="rId116"/>
         </w:object>
       </w:r>
       <w:bookmarkEnd w:id="12"/>
@@ -7236,10 +7236,10 @@
           <w:position w:val="-12"/>
         </w:rPr>
         <w:object w:dxaOrig="880" w:dyaOrig="360">
-          <v:shape id="_x0000_i1091" type="#_x0000_t75" style="width:44.55pt;height:18.3pt" o:ole="">
+          <v:shape id="_x0000_i1091" type="#_x0000_t75" style="width:44.25pt;height:18pt" o:ole="">
             <v:imagedata r:id="rId117" o:title=""/>
           </v:shape>
-          <o:OLEObject Type="Embed" ProgID="Equation.DSMT4" ShapeID="_x0000_i1091" DrawAspect="Content" ObjectID="_1632747961" r:id="rId118"/>
+          <o:OLEObject Type="Embed" ProgID="Equation.DSMT4" ShapeID="_x0000_i1091" DrawAspect="Content" ObjectID="_1632750871" r:id="rId118"/>
         </w:object>
       </w:r>
       <w:r>
@@ -7259,10 +7259,10 @@
           <w:position w:val="-6"/>
         </w:rPr>
         <w:object w:dxaOrig="240" w:dyaOrig="279">
-          <v:shape id="_x0000_i1092" type="#_x0000_t75" style="width:12.05pt;height:14.55pt" o:ole="">
+          <v:shape id="_x0000_i1092" type="#_x0000_t75" style="width:12pt;height:14.25pt" o:ole="">
             <v:imagedata r:id="rId113" o:title=""/>
           </v:shape>
-          <o:OLEObject Type="Embed" ProgID="Equation.DSMT4" ShapeID="_x0000_i1092" DrawAspect="Content" ObjectID="_1632747962" r:id="rId119"/>
+          <o:OLEObject Type="Embed" ProgID="Equation.DSMT4" ShapeID="_x0000_i1092" DrawAspect="Content" ObjectID="_1632750872" r:id="rId119"/>
         </w:object>
       </w:r>
       <w:r>
@@ -7288,10 +7288,10 @@
           <w:position w:val="-6"/>
         </w:rPr>
         <w:object w:dxaOrig="240" w:dyaOrig="220">
-          <v:shape id="_x0000_i1093" type="#_x0000_t75" style="width:12.05pt;height:10.8pt" o:ole="">
+          <v:shape id="_x0000_i1093" type="#_x0000_t75" style="width:12pt;height:10.5pt" o:ole="">
             <v:imagedata r:id="rId115" o:title=""/>
           </v:shape>
-          <o:OLEObject Type="Embed" ProgID="Equation.DSMT4" ShapeID="_x0000_i1093" DrawAspect="Content" ObjectID="_1632747963" r:id="rId120"/>
+          <o:OLEObject Type="Embed" ProgID="Equation.DSMT4" ShapeID="_x0000_i1093" DrawAspect="Content" ObjectID="_1632750873" r:id="rId120"/>
         </w:object>
       </w:r>
       <w:r>
@@ -7311,10 +7311,10 @@
           <w:position w:val="-12"/>
         </w:rPr>
         <w:object w:dxaOrig="980" w:dyaOrig="380">
-          <v:shape id="_x0000_i1094" type="#_x0000_t75" style="width:49.1pt;height:19.15pt" o:ole="">
+          <v:shape id="_x0000_i1094" type="#_x0000_t75" style="width:48.75pt;height:19.5pt" o:ole="">
             <v:imagedata r:id="rId121" o:title=""/>
           </v:shape>
-          <o:OLEObject Type="Embed" ProgID="Equation.DSMT4" ShapeID="_x0000_i1094" DrawAspect="Content" ObjectID="_1632747964" r:id="rId122"/>
+          <o:OLEObject Type="Embed" ProgID="Equation.DSMT4" ShapeID="_x0000_i1094" DrawAspect="Content" ObjectID="_1632750874" r:id="rId122"/>
         </w:object>
       </w:r>
       <w:r>
@@ -7400,10 +7400,10 @@
           <w:position w:val="-6"/>
         </w:rPr>
         <w:object w:dxaOrig="240" w:dyaOrig="279">
-          <v:shape id="_x0000_i1095" type="#_x0000_t75" style="width:12.05pt;height:14.55pt" o:ole="">
+          <v:shape id="_x0000_i1095" type="#_x0000_t75" style="width:12pt;height:14.25pt" o:ole="">
             <v:imagedata r:id="rId113" o:title=""/>
           </v:shape>
-          <o:OLEObject Type="Embed" ProgID="Equation.DSMT4" ShapeID="_x0000_i1095" DrawAspect="Content" ObjectID="_1632747965" r:id="rId123"/>
+          <o:OLEObject Type="Embed" ProgID="Equation.DSMT4" ShapeID="_x0000_i1095" DrawAspect="Content" ObjectID="_1632750875" r:id="rId123"/>
         </w:object>
       </w:r>
       <w:r>
@@ -7423,10 +7423,10 @@
           <w:position w:val="-6"/>
         </w:rPr>
         <w:object w:dxaOrig="240" w:dyaOrig="220">
-          <v:shape id="_x0000_i1096" type="#_x0000_t75" style="width:12.05pt;height:10.8pt" o:ole="">
+          <v:shape id="_x0000_i1096" type="#_x0000_t75" style="width:12pt;height:10.5pt" o:ole="">
             <v:imagedata r:id="rId115" o:title=""/>
           </v:shape>
-          <o:OLEObject Type="Embed" ProgID="Equation.DSMT4" ShapeID="_x0000_i1096" DrawAspect="Content" ObjectID="_1632747966" r:id="rId124"/>
+          <o:OLEObject Type="Embed" ProgID="Equation.DSMT4" ShapeID="_x0000_i1096" DrawAspect="Content" ObjectID="_1632750876" r:id="rId124"/>
         </w:object>
       </w:r>
       <w:r>
@@ -7448,10 +7448,10 @@
           <w:position w:val="-28"/>
         </w:rPr>
         <w:object w:dxaOrig="4200" w:dyaOrig="680">
-          <v:shape id="_x0000_i1097" type="#_x0000_t75" style="width:210.15pt;height:34.15pt" o:ole="">
+          <v:shape id="_x0000_i1097" type="#_x0000_t75" style="width:210pt;height:34.5pt" o:ole="">
             <v:imagedata r:id="rId125" o:title=""/>
           </v:shape>
-          <o:OLEObject Type="Embed" ProgID="Equation.DSMT4" ShapeID="_x0000_i1097" DrawAspect="Content" ObjectID="_1632747967" r:id="rId126"/>
+          <o:OLEObject Type="Embed" ProgID="Equation.DSMT4" ShapeID="_x0000_i1097" DrawAspect="Content" ObjectID="_1632750877" r:id="rId126"/>
         </w:object>
       </w:r>
     </w:p>
@@ -7478,10 +7478,10 @@
           <w:position w:val="-6"/>
         </w:rPr>
         <w:object w:dxaOrig="240" w:dyaOrig="220">
-          <v:shape id="_x0000_i1098" type="#_x0000_t75" style="width:12.05pt;height:10.8pt" o:ole="">
+          <v:shape id="_x0000_i1098" type="#_x0000_t75" style="width:12pt;height:10.5pt" o:ole="">
             <v:imagedata r:id="rId115" o:title=""/>
           </v:shape>
-          <o:OLEObject Type="Embed" ProgID="Equation.DSMT4" ShapeID="_x0000_i1098" DrawAspect="Content" ObjectID="_1632747968" r:id="rId127"/>
+          <o:OLEObject Type="Embed" ProgID="Equation.DSMT4" ShapeID="_x0000_i1098" DrawAspect="Content" ObjectID="_1632750878" r:id="rId127"/>
         </w:object>
       </w:r>
       <w:bookmarkEnd w:id="14"/>
@@ -7498,10 +7498,10 @@
           <w:position w:val="-6"/>
         </w:rPr>
         <w:object w:dxaOrig="240" w:dyaOrig="279">
-          <v:shape id="_x0000_i1099" type="#_x0000_t75" style="width:12.05pt;height:14.55pt" o:ole="">
+          <v:shape id="_x0000_i1099" type="#_x0000_t75" style="width:12pt;height:14.25pt" o:ole="">
             <v:imagedata r:id="rId113" o:title=""/>
           </v:shape>
-          <o:OLEObject Type="Embed" ProgID="Equation.DSMT4" ShapeID="_x0000_i1099" DrawAspect="Content" ObjectID="_1632747969" r:id="rId128"/>
+          <o:OLEObject Type="Embed" ProgID="Equation.DSMT4" ShapeID="_x0000_i1099" DrawAspect="Content" ObjectID="_1632750879" r:id="rId128"/>
         </w:object>
       </w:r>
       <w:bookmarkEnd w:id="15"/>
@@ -7517,10 +7517,10 @@
           <w:position w:val="-12"/>
         </w:rPr>
         <w:object w:dxaOrig="1600" w:dyaOrig="360">
-          <v:shape id="_x0000_i1100" type="#_x0000_t75" style="width:79.9pt;height:18.3pt" o:ole="">
+          <v:shape id="_x0000_i1100" type="#_x0000_t75" style="width:80.25pt;height:18pt" o:ole="">
             <v:imagedata r:id="rId129" o:title=""/>
           </v:shape>
-          <o:OLEObject Type="Embed" ProgID="Equation.DSMT4" ShapeID="_x0000_i1100" DrawAspect="Content" ObjectID="_1632747970" r:id="rId130"/>
+          <o:OLEObject Type="Embed" ProgID="Equation.DSMT4" ShapeID="_x0000_i1100" DrawAspect="Content" ObjectID="_1632750880" r:id="rId130"/>
         </w:object>
       </w:r>
       <w:r>
@@ -7563,10 +7563,10 @@
           <w:position w:val="-28"/>
         </w:rPr>
         <w:object w:dxaOrig="4599" w:dyaOrig="680">
-          <v:shape id="_x0000_i1101" type="#_x0000_t75" style="width:230.55pt;height:34.15pt" o:ole="">
+          <v:shape id="_x0000_i1101" type="#_x0000_t75" style="width:231pt;height:34.5pt" o:ole="">
             <v:imagedata r:id="rId131" o:title=""/>
           </v:shape>
-          <o:OLEObject Type="Embed" ProgID="Equation.DSMT4" ShapeID="_x0000_i1101" DrawAspect="Content" ObjectID="_1632747971" r:id="rId132"/>
+          <o:OLEObject Type="Embed" ProgID="Equation.DSMT4" ShapeID="_x0000_i1101" DrawAspect="Content" ObjectID="_1632750881" r:id="rId132"/>
         </w:object>
       </w:r>
     </w:p>
@@ -7589,10 +7589,10 @@
           <w:position w:val="-12"/>
         </w:rPr>
         <w:object w:dxaOrig="240" w:dyaOrig="360">
-          <v:shape id="_x0000_i1102" type="#_x0000_t75" style="width:12.05pt;height:18.3pt" o:ole="">
+          <v:shape id="_x0000_i1102" type="#_x0000_t75" style="width:12pt;height:18pt" o:ole="">
             <v:imagedata r:id="rId133" o:title=""/>
           </v:shape>
-          <o:OLEObject Type="Embed" ProgID="Equation.DSMT4" ShapeID="_x0000_i1102" DrawAspect="Content" ObjectID="_1632747972" r:id="rId134"/>
+          <o:OLEObject Type="Embed" ProgID="Equation.DSMT4" ShapeID="_x0000_i1102" DrawAspect="Content" ObjectID="_1632750882" r:id="rId134"/>
         </w:object>
       </w:r>
       <w:r>
@@ -7606,10 +7606,10 @@
           <w:position w:val="-12"/>
         </w:rPr>
         <w:object w:dxaOrig="360" w:dyaOrig="360">
-          <v:shape id="_x0000_i1103" type="#_x0000_t75" style="width:18.3pt;height:18.3pt" o:ole="">
+          <v:shape id="_x0000_i1103" type="#_x0000_t75" style="width:18pt;height:18pt" o:ole="">
             <v:imagedata r:id="rId135" o:title=""/>
           </v:shape>
-          <o:OLEObject Type="Embed" ProgID="Equation.DSMT4" ShapeID="_x0000_i1103" DrawAspect="Content" ObjectID="_1632747973" r:id="rId136"/>
+          <o:OLEObject Type="Embed" ProgID="Equation.DSMT4" ShapeID="_x0000_i1103" DrawAspect="Content" ObjectID="_1632750883" r:id="rId136"/>
         </w:object>
       </w:r>
       <w:r>
@@ -7623,10 +7623,10 @@
           <w:position w:val="-12"/>
         </w:rPr>
         <w:object w:dxaOrig="220" w:dyaOrig="360">
-          <v:shape id="_x0000_i1104" type="#_x0000_t75" style="width:10.8pt;height:18.3pt" o:ole="">
+          <v:shape id="_x0000_i1104" type="#_x0000_t75" style="width:10.5pt;height:18pt" o:ole="">
             <v:imagedata r:id="rId137" o:title=""/>
           </v:shape>
-          <o:OLEObject Type="Embed" ProgID="Equation.DSMT4" ShapeID="_x0000_i1104" DrawAspect="Content" ObjectID="_1632747974" r:id="rId138"/>
+          <o:OLEObject Type="Embed" ProgID="Equation.DSMT4" ShapeID="_x0000_i1104" DrawAspect="Content" ObjectID="_1632750884" r:id="rId138"/>
         </w:object>
       </w:r>
       <w:r>
@@ -7640,10 +7640,10 @@
           <w:position w:val="-12"/>
         </w:rPr>
         <w:object w:dxaOrig="220" w:dyaOrig="360">
-          <v:shape id="_x0000_i1105" type="#_x0000_t75" style="width:10.8pt;height:18.3pt" o:ole="">
+          <v:shape id="_x0000_i1105" type="#_x0000_t75" style="width:10.5pt;height:18pt" o:ole="">
             <v:imagedata r:id="rId139" o:title=""/>
           </v:shape>
-          <o:OLEObject Type="Embed" ProgID="Equation.DSMT4" ShapeID="_x0000_i1105" DrawAspect="Content" ObjectID="_1632747975" r:id="rId140"/>
+          <o:OLEObject Type="Embed" ProgID="Equation.DSMT4" ShapeID="_x0000_i1105" DrawAspect="Content" ObjectID="_1632750885" r:id="rId140"/>
         </w:object>
       </w:r>
       <w:r>
@@ -7657,10 +7657,10 @@
           <w:position w:val="-12"/>
         </w:rPr>
         <w:object w:dxaOrig="260" w:dyaOrig="360">
-          <v:shape id="_x0000_i1106" type="#_x0000_t75" style="width:12.5pt;height:18.3pt" o:ole="">
+          <v:shape id="_x0000_i1106" type="#_x0000_t75" style="width:12.75pt;height:18pt" o:ole="">
             <v:imagedata r:id="rId141" o:title=""/>
           </v:shape>
-          <o:OLEObject Type="Embed" ProgID="Equation.DSMT4" ShapeID="_x0000_i1106" DrawAspect="Content" ObjectID="_1632747976" r:id="rId142"/>
+          <o:OLEObject Type="Embed" ProgID="Equation.DSMT4" ShapeID="_x0000_i1106" DrawAspect="Content" ObjectID="_1632750886" r:id="rId142"/>
         </w:object>
       </w:r>
       <w:r>
@@ -7674,10 +7674,10 @@
           <w:position w:val="-12"/>
         </w:rPr>
         <w:object w:dxaOrig="360" w:dyaOrig="360">
-          <v:shape id="_x0000_i1107" type="#_x0000_t75" style="width:18.3pt;height:18.3pt" o:ole="">
+          <v:shape id="_x0000_i1107" type="#_x0000_t75" style="width:18pt;height:18pt" o:ole="">
             <v:imagedata r:id="rId143" o:title=""/>
           </v:shape>
-          <o:OLEObject Type="Embed" ProgID="Equation.DSMT4" ShapeID="_x0000_i1107" DrawAspect="Content" ObjectID="_1632747977" r:id="rId144"/>
+          <o:OLEObject Type="Embed" ProgID="Equation.DSMT4" ShapeID="_x0000_i1107" DrawAspect="Content" ObjectID="_1632750887" r:id="rId144"/>
         </w:object>
       </w:r>
       <w:r>
@@ -7691,10 +7691,10 @@
           <w:position w:val="-12"/>
         </w:rPr>
         <w:object w:dxaOrig="1040" w:dyaOrig="360">
-          <v:shape id="_x0000_i1108" type="#_x0000_t75" style="width:52.45pt;height:18.3pt" o:ole="">
+          <v:shape id="_x0000_i1108" type="#_x0000_t75" style="width:52.5pt;height:18pt" o:ole="">
             <v:imagedata r:id="rId145" o:title=""/>
           </v:shape>
-          <o:OLEObject Type="Embed" ProgID="Equation.DSMT4" ShapeID="_x0000_i1108" DrawAspect="Content" ObjectID="_1632747978" r:id="rId146"/>
+          <o:OLEObject Type="Embed" ProgID="Equation.DSMT4" ShapeID="_x0000_i1108" DrawAspect="Content" ObjectID="_1632750888" r:id="rId146"/>
         </w:object>
       </w:r>
       <w:r>
@@ -7708,10 +7708,10 @@
           <w:position w:val="-12"/>
         </w:rPr>
         <w:object w:dxaOrig="1040" w:dyaOrig="360">
-          <v:shape id="_x0000_i1109" type="#_x0000_t75" style="width:52.45pt;height:18.3pt" o:ole="">
+          <v:shape id="_x0000_i1109" type="#_x0000_t75" style="width:52.5pt;height:18pt" o:ole="">
             <v:imagedata r:id="rId147" o:title=""/>
           </v:shape>
-          <o:OLEObject Type="Embed" ProgID="Equation.DSMT4" ShapeID="_x0000_i1109" DrawAspect="Content" ObjectID="_1632747979" r:id="rId148"/>
+          <o:OLEObject Type="Embed" ProgID="Equation.DSMT4" ShapeID="_x0000_i1109" DrawAspect="Content" ObjectID="_1632750889" r:id="rId148"/>
         </w:object>
       </w:r>
       <w:r>
@@ -7748,10 +7748,10 @@
           <w:position w:val="-30"/>
         </w:rPr>
         <w:object w:dxaOrig="3780" w:dyaOrig="680">
-          <v:shape id="_x0000_i1110" type="#_x0000_t75" style="width:188.95pt;height:34.15pt" o:ole="">
+          <v:shape id="_x0000_i1110" type="#_x0000_t75" style="width:189pt;height:34.5pt" o:ole="">
             <v:imagedata r:id="rId149" o:title=""/>
           </v:shape>
-          <o:OLEObject Type="Embed" ProgID="Equation.DSMT4" ShapeID="_x0000_i1110" DrawAspect="Content" ObjectID="_1632747980" r:id="rId150"/>
+          <o:OLEObject Type="Embed" ProgID="Equation.DSMT4" ShapeID="_x0000_i1110" DrawAspect="Content" ObjectID="_1632750890" r:id="rId150"/>
         </w:object>
       </w:r>
     </w:p>
@@ -7851,10 +7851,10 @@
           <w:position w:val="-6"/>
         </w:rPr>
         <w:object w:dxaOrig="240" w:dyaOrig="279">
-          <v:shape id="_x0000_i1111" type="#_x0000_t75" style="width:12.05pt;height:14.55pt" o:ole="">
+          <v:shape id="_x0000_i1111" type="#_x0000_t75" style="width:12pt;height:14.25pt" o:ole="">
             <v:imagedata r:id="rId113" o:title=""/>
           </v:shape>
-          <o:OLEObject Type="Embed" ProgID="Equation.DSMT4" ShapeID="_x0000_i1111" DrawAspect="Content" ObjectID="_1632747981" r:id="rId151"/>
+          <o:OLEObject Type="Embed" ProgID="Equation.DSMT4" ShapeID="_x0000_i1111" DrawAspect="Content" ObjectID="_1632750891" r:id="rId151"/>
         </w:object>
       </w:r>
       <w:r>
@@ -7941,10 +7941,10 @@
           <w:position w:val="-12"/>
         </w:rPr>
         <w:object w:dxaOrig="360" w:dyaOrig="380">
-          <v:shape id="_x0000_i1112" type="#_x0000_t75" style="width:18.3pt;height:19.15pt" o:ole="">
+          <v:shape id="_x0000_i1112" type="#_x0000_t75" style="width:18pt;height:19.5pt" o:ole="">
             <v:imagedata r:id="rId73" o:title=""/>
           </v:shape>
-          <o:OLEObject Type="Embed" ProgID="Equation.DSMT4" ShapeID="_x0000_i1112" DrawAspect="Content" ObjectID="_1632747982" r:id="rId152"/>
+          <o:OLEObject Type="Embed" ProgID="Equation.DSMT4" ShapeID="_x0000_i1112" DrawAspect="Content" ObjectID="_1632750892" r:id="rId152"/>
         </w:object>
       </w:r>
       <w:r>
@@ -8118,10 +8118,10 @@
           <w:position w:val="-6"/>
         </w:rPr>
         <w:object w:dxaOrig="240" w:dyaOrig="220">
-          <v:shape id="_x0000_i1113" type="#_x0000_t75" style="width:12.05pt;height:10.8pt" o:ole="">
+          <v:shape id="_x0000_i1113" type="#_x0000_t75" style="width:12pt;height:10.5pt" o:ole="">
             <v:imagedata r:id="rId115" o:title=""/>
           </v:shape>
-          <o:OLEObject Type="Embed" ProgID="Equation.DSMT4" ShapeID="_x0000_i1113" DrawAspect="Content" ObjectID="_1632747983" r:id="rId153"/>
+          <o:OLEObject Type="Embed" ProgID="Equation.DSMT4" ShapeID="_x0000_i1113" DrawAspect="Content" ObjectID="_1632750893" r:id="rId153"/>
         </w:object>
       </w:r>
       <w:r>
@@ -8137,10 +8137,10 @@
           <w:position w:val="-6"/>
         </w:rPr>
         <w:object w:dxaOrig="240" w:dyaOrig="279">
-          <v:shape id="_x0000_i1114" type="#_x0000_t75" style="width:12.05pt;height:14.55pt" o:ole="">
+          <v:shape id="_x0000_i1114" type="#_x0000_t75" style="width:12pt;height:14.25pt" o:ole="">
             <v:imagedata r:id="rId113" o:title=""/>
           </v:shape>
-          <o:OLEObject Type="Embed" ProgID="Equation.DSMT4" ShapeID="_x0000_i1114" DrawAspect="Content" ObjectID="_1632747984" r:id="rId154"/>
+          <o:OLEObject Type="Embed" ProgID="Equation.DSMT4" ShapeID="_x0000_i1114" DrawAspect="Content" ObjectID="_1632750894" r:id="rId154"/>
         </w:object>
       </w:r>
       <w:bookmarkEnd w:id="19"/>
@@ -8156,10 +8156,10 @@
           <w:position w:val="-6"/>
         </w:rPr>
         <w:object w:dxaOrig="240" w:dyaOrig="279">
-          <v:shape id="_x0000_i1115" type="#_x0000_t75" style="width:12.05pt;height:14.55pt" o:ole="">
+          <v:shape id="_x0000_i1115" type="#_x0000_t75" style="width:12pt;height:14.25pt" o:ole="">
             <v:imagedata r:id="rId113" o:title=""/>
           </v:shape>
-          <o:OLEObject Type="Embed" ProgID="Equation.DSMT4" ShapeID="_x0000_i1115" DrawAspect="Content" ObjectID="_1632747985" r:id="rId155"/>
+          <o:OLEObject Type="Embed" ProgID="Equation.DSMT4" ShapeID="_x0000_i1115" DrawAspect="Content" ObjectID="_1632750895" r:id="rId155"/>
         </w:object>
       </w:r>
       <w:r>
@@ -8173,10 +8173,10 @@
           <w:position w:val="-6"/>
         </w:rPr>
         <w:object w:dxaOrig="240" w:dyaOrig="220">
-          <v:shape id="_x0000_i1116" type="#_x0000_t75" style="width:12.05pt;height:10.8pt" o:ole="">
+          <v:shape id="_x0000_i1116" type="#_x0000_t75" style="width:12pt;height:10.5pt" o:ole="">
             <v:imagedata r:id="rId115" o:title=""/>
           </v:shape>
-          <o:OLEObject Type="Embed" ProgID="Equation.DSMT4" ShapeID="_x0000_i1116" DrawAspect="Content" ObjectID="_1632747986" r:id="rId156"/>
+          <o:OLEObject Type="Embed" ProgID="Equation.DSMT4" ShapeID="_x0000_i1116" DrawAspect="Content" ObjectID="_1632750896" r:id="rId156"/>
         </w:object>
       </w:r>
       <w:r>
@@ -8438,10 +8438,10 @@
           <w:position w:val="-6"/>
         </w:rPr>
         <w:object w:dxaOrig="240" w:dyaOrig="279">
-          <v:shape id="_x0000_i1117" type="#_x0000_t75" style="width:12.05pt;height:14.55pt" o:ole="">
+          <v:shape id="_x0000_i1117" type="#_x0000_t75" style="width:12pt;height:14.25pt" o:ole="">
             <v:imagedata r:id="rId113" o:title=""/>
           </v:shape>
-          <o:OLEObject Type="Embed" ProgID="Equation.DSMT4" ShapeID="_x0000_i1117" DrawAspect="Content" ObjectID="_1632747987" r:id="rId157"/>
+          <o:OLEObject Type="Embed" ProgID="Equation.DSMT4" ShapeID="_x0000_i1117" DrawAspect="Content" ObjectID="_1632750897" r:id="rId157"/>
         </w:object>
       </w:r>
       <w:bookmarkEnd w:id="21"/>
@@ -8456,10 +8456,10 @@
           <w:position w:val="-12"/>
         </w:rPr>
         <w:object w:dxaOrig="279" w:dyaOrig="360">
-          <v:shape id="_x0000_i1118" type="#_x0000_t75" style="width:14.55pt;height:18.3pt" o:ole="">
+          <v:shape id="_x0000_i1118" type="#_x0000_t75" style="width:14.25pt;height:18pt" o:ole="">
             <v:imagedata r:id="rId158" o:title=""/>
           </v:shape>
-          <o:OLEObject Type="Embed" ProgID="Equation.DSMT4" ShapeID="_x0000_i1118" DrawAspect="Content" ObjectID="_1632747988" r:id="rId159"/>
+          <o:OLEObject Type="Embed" ProgID="Equation.DSMT4" ShapeID="_x0000_i1118" DrawAspect="Content" ObjectID="_1632750898" r:id="rId159"/>
         </w:object>
       </w:r>
       <w:r>
@@ -8473,10 +8473,10 @@
           <w:position w:val="-12"/>
         </w:rPr>
         <w:object w:dxaOrig="300" w:dyaOrig="360">
-          <v:shape id="_x0000_i1119" type="#_x0000_t75" style="width:15pt;height:18.3pt" o:ole="">
+          <v:shape id="_x0000_i1119" type="#_x0000_t75" style="width:15pt;height:18pt" o:ole="">
             <v:imagedata r:id="rId160" o:title=""/>
           </v:shape>
-          <o:OLEObject Type="Embed" ProgID="Equation.DSMT4" ShapeID="_x0000_i1119" DrawAspect="Content" ObjectID="_1632747989" r:id="rId161"/>
+          <o:OLEObject Type="Embed" ProgID="Equation.DSMT4" ShapeID="_x0000_i1119" DrawAspect="Content" ObjectID="_1632750899" r:id="rId161"/>
         </w:object>
       </w:r>
       <w:r>
@@ -8502,10 +8502,10 @@
           <w:position w:val="-14"/>
         </w:rPr>
         <w:object w:dxaOrig="300" w:dyaOrig="380">
-          <v:shape id="_x0000_i1120" type="#_x0000_t75" style="width:15pt;height:19.15pt" o:ole="">
+          <v:shape id="_x0000_i1120" type="#_x0000_t75" style="width:15pt;height:19.5pt" o:ole="">
             <v:imagedata r:id="rId162" o:title=""/>
           </v:shape>
-          <o:OLEObject Type="Embed" ProgID="Equation.DSMT4" ShapeID="_x0000_i1120" DrawAspect="Content" ObjectID="_1632747990" r:id="rId163"/>
+          <o:OLEObject Type="Embed" ProgID="Equation.DSMT4" ShapeID="_x0000_i1120" DrawAspect="Content" ObjectID="_1632750900" r:id="rId163"/>
         </w:object>
       </w:r>
       <w:r>
@@ -8519,10 +8519,10 @@
           <w:position w:val="-14"/>
         </w:rPr>
         <w:object w:dxaOrig="1840" w:dyaOrig="380">
-          <v:shape id="_x0000_i1121" type="#_x0000_t75" style="width:91.55pt;height:19.15pt" o:ole="">
+          <v:shape id="_x0000_i1121" type="#_x0000_t75" style="width:91.5pt;height:19.5pt" o:ole="">
             <v:imagedata r:id="rId164" o:title=""/>
           </v:shape>
-          <o:OLEObject Type="Embed" ProgID="Equation.DSMT4" ShapeID="_x0000_i1121" DrawAspect="Content" ObjectID="_1632747991" r:id="rId165"/>
+          <o:OLEObject Type="Embed" ProgID="Equation.DSMT4" ShapeID="_x0000_i1121" DrawAspect="Content" ObjectID="_1632750901" r:id="rId165"/>
         </w:object>
       </w:r>
       <w:r>
@@ -8616,10 +8616,10 @@
           <w:position w:val="-12"/>
         </w:rPr>
         <w:object w:dxaOrig="279" w:dyaOrig="360">
-          <v:shape id="_x0000_i1122" type="#_x0000_t75" style="width:14.55pt;height:18.3pt" o:ole="">
+          <v:shape id="_x0000_i1122" type="#_x0000_t75" style="width:14.25pt;height:18pt" o:ole="">
             <v:imagedata r:id="rId166" o:title=""/>
           </v:shape>
-          <o:OLEObject Type="Embed" ProgID="Equation.DSMT4" ShapeID="_x0000_i1122" DrawAspect="Content" ObjectID="_1632747992" r:id="rId167"/>
+          <o:OLEObject Type="Embed" ProgID="Equation.DSMT4" ShapeID="_x0000_i1122" DrawAspect="Content" ObjectID="_1632750902" r:id="rId167"/>
         </w:object>
       </w:r>
       <w:r>
@@ -8635,10 +8635,10 @@
           <w:position w:val="-6"/>
         </w:rPr>
         <w:object w:dxaOrig="240" w:dyaOrig="279">
-          <v:shape id="_x0000_i1123" type="#_x0000_t75" style="width:12.05pt;height:14.55pt" o:ole="">
+          <v:shape id="_x0000_i1123" type="#_x0000_t75" style="width:12pt;height:14.25pt" o:ole="">
             <v:imagedata r:id="rId168" o:title=""/>
           </v:shape>
-          <o:OLEObject Type="Embed" ProgID="Equation.DSMT4" ShapeID="_x0000_i1123" DrawAspect="Content" ObjectID="_1632747993" r:id="rId169"/>
+          <o:OLEObject Type="Embed" ProgID="Equation.DSMT4" ShapeID="_x0000_i1123" DrawAspect="Content" ObjectID="_1632750903" r:id="rId169"/>
         </w:object>
       </w:r>
       <w:bookmarkEnd w:id="22"/>
@@ -8668,10 +8668,10 @@
           <w:position w:val="-12"/>
         </w:rPr>
         <w:object w:dxaOrig="800" w:dyaOrig="380">
-          <v:shape id="_x0000_i1124" type="#_x0000_t75" style="width:40.35pt;height:19.15pt" o:ole="">
+          <v:shape id="_x0000_i1124" type="#_x0000_t75" style="width:40.5pt;height:19.5pt" o:ole="">
             <v:imagedata r:id="rId170" o:title=""/>
           </v:shape>
-          <o:OLEObject Type="Embed" ProgID="Equation.DSMT4" ShapeID="_x0000_i1124" DrawAspect="Content" ObjectID="_1632747994" r:id="rId171"/>
+          <o:OLEObject Type="Embed" ProgID="Equation.DSMT4" ShapeID="_x0000_i1124" DrawAspect="Content" ObjectID="_1632750904" r:id="rId171"/>
         </w:object>
       </w:r>
       <w:r>
@@ -8756,10 +8756,10 @@
           <w:position w:val="-12"/>
         </w:rPr>
         <w:object w:dxaOrig="279" w:dyaOrig="360">
-          <v:shape id="_x0000_i1125" type="#_x0000_t75" style="width:14.55pt;height:18.3pt" o:ole="">
+          <v:shape id="_x0000_i1125" type="#_x0000_t75" style="width:14.25pt;height:18pt" o:ole="">
             <v:imagedata r:id="rId172" o:title=""/>
           </v:shape>
-          <o:OLEObject Type="Embed" ProgID="Equation.DSMT4" ShapeID="_x0000_i1125" DrawAspect="Content" ObjectID="_1632747995" r:id="rId173"/>
+          <o:OLEObject Type="Embed" ProgID="Equation.DSMT4" ShapeID="_x0000_i1125" DrawAspect="Content" ObjectID="_1632750905" r:id="rId173"/>
         </w:object>
       </w:r>
       <w:r>
@@ -8787,10 +8787,10 @@
           <w:position w:val="-12"/>
         </w:rPr>
         <w:object w:dxaOrig="880" w:dyaOrig="360">
-          <v:shape id="_x0000_i1126" type="#_x0000_t75" style="width:44.55pt;height:18.3pt" o:ole="">
+          <v:shape id="_x0000_i1126" type="#_x0000_t75" style="width:44.25pt;height:18pt" o:ole="">
             <v:imagedata r:id="rId174" o:title=""/>
           </v:shape>
-          <o:OLEObject Type="Embed" ProgID="Equation.DSMT4" ShapeID="_x0000_i1126" DrawAspect="Content" ObjectID="_1632747996" r:id="rId175"/>
+          <o:OLEObject Type="Embed" ProgID="Equation.DSMT4" ShapeID="_x0000_i1126" DrawAspect="Content" ObjectID="_1632750906" r:id="rId175"/>
         </w:object>
       </w:r>
       <w:r>
@@ -8804,10 +8804,10 @@
           <w:position w:val="-12"/>
         </w:rPr>
         <w:object w:dxaOrig="220" w:dyaOrig="360">
-          <v:shape id="_x0000_i1127" type="#_x0000_t75" style="width:10.8pt;height:18.3pt" o:ole="">
+          <v:shape id="_x0000_i1127" type="#_x0000_t75" style="width:10.5pt;height:18pt" o:ole="">
             <v:imagedata r:id="rId176" o:title=""/>
           </v:shape>
-          <o:OLEObject Type="Embed" ProgID="Equation.DSMT4" ShapeID="_x0000_i1127" DrawAspect="Content" ObjectID="_1632747997" r:id="rId177"/>
+          <o:OLEObject Type="Embed" ProgID="Equation.DSMT4" ShapeID="_x0000_i1127" DrawAspect="Content" ObjectID="_1632750907" r:id="rId177"/>
         </w:object>
       </w:r>
       <w:r>
@@ -8919,10 +8919,10 @@
           <w:position w:val="-6"/>
         </w:rPr>
         <w:object w:dxaOrig="240" w:dyaOrig="279">
-          <v:shape id="_x0000_i1128" type="#_x0000_t75" style="width:12.05pt;height:14.55pt" o:ole="">
+          <v:shape id="_x0000_i1128" type="#_x0000_t75" style="width:12pt;height:14.25pt" o:ole="">
             <v:imagedata r:id="rId168" o:title=""/>
           </v:shape>
-          <o:OLEObject Type="Embed" ProgID="Equation.DSMT4" ShapeID="_x0000_i1128" DrawAspect="Content" ObjectID="_1632747998" r:id="rId178"/>
+          <o:OLEObject Type="Embed" ProgID="Equation.DSMT4" ShapeID="_x0000_i1128" DrawAspect="Content" ObjectID="_1632750908" r:id="rId178"/>
         </w:object>
       </w:r>
       <w:r>
@@ -9161,10 +9161,10 @@
           <w:position w:val="-12"/>
         </w:rPr>
         <w:object w:dxaOrig="360" w:dyaOrig="380">
-          <v:shape id="_x0000_i1129" type="#_x0000_t75" style="width:18.3pt;height:19.15pt" o:ole="">
+          <v:shape id="_x0000_i1129" type="#_x0000_t75" style="width:18pt;height:19.5pt" o:ole="">
             <v:imagedata r:id="rId75" o:title=""/>
           </v:shape>
-          <o:OLEObject Type="Embed" ProgID="Equation.DSMT4" ShapeID="_x0000_i1129" DrawAspect="Content" ObjectID="_1632747999" r:id="rId179"/>
+          <o:OLEObject Type="Embed" ProgID="Equation.DSMT4" ShapeID="_x0000_i1129" DrawAspect="Content" ObjectID="_1632750909" r:id="rId179"/>
         </w:object>
       </w:r>
       <w:r>
@@ -9178,10 +9178,10 @@
           <w:position w:val="-12"/>
         </w:rPr>
         <w:object w:dxaOrig="420" w:dyaOrig="380">
-          <v:shape id="_x0000_i1130" type="#_x0000_t75" style="width:21.25pt;height:19.15pt" o:ole="">
+          <v:shape id="_x0000_i1130" type="#_x0000_t75" style="width:21pt;height:19.5pt" o:ole="">
             <v:imagedata r:id="rId79" o:title=""/>
           </v:shape>
-          <o:OLEObject Type="Embed" ProgID="Equation.DSMT4" ShapeID="_x0000_i1130" DrawAspect="Content" ObjectID="_1632748000" r:id="rId180"/>
+          <o:OLEObject Type="Embed" ProgID="Equation.DSMT4" ShapeID="_x0000_i1130" DrawAspect="Content" ObjectID="_1632750910" r:id="rId180"/>
         </w:object>
       </w:r>
       <w:r>
@@ -9331,10 +9331,10 @@
           <w:position w:val="-6"/>
         </w:rPr>
         <w:object w:dxaOrig="240" w:dyaOrig="279">
-          <v:shape id="_x0000_i1131" type="#_x0000_t75" style="width:12.05pt;height:14.55pt" o:ole="">
+          <v:shape id="_x0000_i1131" type="#_x0000_t75" style="width:12pt;height:14.25pt" o:ole="">
             <v:imagedata r:id="rId113" o:title=""/>
           </v:shape>
-          <o:OLEObject Type="Embed" ProgID="Equation.DSMT4" ShapeID="_x0000_i1131" DrawAspect="Content" ObjectID="_1632748001" r:id="rId181"/>
+          <o:OLEObject Type="Embed" ProgID="Equation.DSMT4" ShapeID="_x0000_i1131" DrawAspect="Content" ObjectID="_1632750911" r:id="rId181"/>
         </w:object>
       </w:r>
       <w:r>
@@ -9486,10 +9486,10 @@
           <w:position w:val="-12"/>
         </w:rPr>
         <w:object w:dxaOrig="360" w:dyaOrig="380">
-          <v:shape id="_x0000_i1132" type="#_x0000_t75" style="width:18.3pt;height:19.15pt" o:ole="">
+          <v:shape id="_x0000_i1132" type="#_x0000_t75" style="width:18pt;height:19.5pt" o:ole="">
             <v:imagedata r:id="rId182" o:title=""/>
           </v:shape>
-          <o:OLEObject Type="Embed" ProgID="Equation.DSMT4" ShapeID="_x0000_i1132" DrawAspect="Content" ObjectID="_1632748002" r:id="rId183"/>
+          <o:OLEObject Type="Embed" ProgID="Equation.DSMT4" ShapeID="_x0000_i1132" DrawAspect="Content" ObjectID="_1632750912" r:id="rId183"/>
         </w:object>
       </w:r>
       <w:r>
@@ -9788,10 +9788,10 @@
           <w:position w:val="-12"/>
         </w:rPr>
         <w:object w:dxaOrig="360" w:dyaOrig="380">
-          <v:shape id="_x0000_i1133" type="#_x0000_t75" style="width:18.3pt;height:19.15pt" o:ole="">
+          <v:shape id="_x0000_i1133" type="#_x0000_t75" style="width:18pt;height:19.5pt" o:ole="">
             <v:imagedata r:id="rId185" o:title=""/>
           </v:shape>
-          <o:OLEObject Type="Embed" ProgID="Equation.DSMT4" ShapeID="_x0000_i1133" DrawAspect="Content" ObjectID="_1632748003" r:id="rId186"/>
+          <o:OLEObject Type="Embed" ProgID="Equation.DSMT4" ShapeID="_x0000_i1133" DrawAspect="Content" ObjectID="_1632750913" r:id="rId186"/>
         </w:object>
       </w:r>
       <w:r>
@@ -9962,10 +9962,10 @@
           <w:position w:val="-12"/>
         </w:rPr>
         <w:object w:dxaOrig="420" w:dyaOrig="380">
-          <v:shape id="_x0000_i1134" type="#_x0000_t75" style="width:21.25pt;height:19.15pt" o:ole="">
+          <v:shape id="_x0000_i1134" type="#_x0000_t75" style="width:21pt;height:19.5pt" o:ole="">
             <v:imagedata r:id="rId187" o:title=""/>
           </v:shape>
-          <o:OLEObject Type="Embed" ProgID="Equation.DSMT4" ShapeID="_x0000_i1134" DrawAspect="Content" ObjectID="_1632748004" r:id="rId188"/>
+          <o:OLEObject Type="Embed" ProgID="Equation.DSMT4" ShapeID="_x0000_i1134" DrawAspect="Content" ObjectID="_1632750914" r:id="rId188"/>
         </w:object>
       </w:r>
       <w:r>
@@ -10229,10 +10229,10 @@
           <w:position w:val="-12"/>
         </w:rPr>
         <w:object w:dxaOrig="360" w:dyaOrig="380">
-          <v:shape id="_x0000_i1135" type="#_x0000_t75" style="width:18.3pt;height:19.15pt" o:ole="">
+          <v:shape id="_x0000_i1135" type="#_x0000_t75" style="width:18pt;height:19.5pt" o:ole="">
             <v:imagedata r:id="rId189" o:title=""/>
           </v:shape>
-          <o:OLEObject Type="Embed" ProgID="Equation.DSMT4" ShapeID="_x0000_i1135" DrawAspect="Content" ObjectID="_1632748005" r:id="rId190"/>
+          <o:OLEObject Type="Embed" ProgID="Equation.DSMT4" ShapeID="_x0000_i1135" DrawAspect="Content" ObjectID="_1632750915" r:id="rId190"/>
         </w:object>
       </w:r>
       <w:r>
@@ -10407,10 +10407,10 @@
           <w:position w:val="-12"/>
         </w:rPr>
         <w:object w:dxaOrig="360" w:dyaOrig="380">
-          <v:shape id="_x0000_i1136" type="#_x0000_t75" style="width:18.3pt;height:19.15pt" o:ole="">
+          <v:shape id="_x0000_i1136" type="#_x0000_t75" style="width:18pt;height:19.5pt" o:ole="">
             <v:imagedata r:id="rId191" o:title=""/>
           </v:shape>
-          <o:OLEObject Type="Embed" ProgID="Equation.DSMT4" ShapeID="_x0000_i1136" DrawAspect="Content" ObjectID="_1632748006" r:id="rId192"/>
+          <o:OLEObject Type="Embed" ProgID="Equation.DSMT4" ShapeID="_x0000_i1136" DrawAspect="Content" ObjectID="_1632750916" r:id="rId192"/>
         </w:object>
       </w:r>
       <w:r>
@@ -10557,10 +10557,10 @@
           <w:position w:val="-12"/>
         </w:rPr>
         <w:object w:dxaOrig="360" w:dyaOrig="380">
-          <v:shape id="_x0000_i1137" type="#_x0000_t75" style="width:18.3pt;height:19.15pt" o:ole="">
+          <v:shape id="_x0000_i1137" type="#_x0000_t75" style="width:18pt;height:19.5pt" o:ole="">
             <v:imagedata r:id="rId193" o:title=""/>
           </v:shape>
-          <o:OLEObject Type="Embed" ProgID="Equation.DSMT4" ShapeID="_x0000_i1137" DrawAspect="Content" ObjectID="_1632748007" r:id="rId194"/>
+          <o:OLEObject Type="Embed" ProgID="Equation.DSMT4" ShapeID="_x0000_i1137" DrawAspect="Content" ObjectID="_1632750917" r:id="rId194"/>
         </w:object>
       </w:r>
       <w:r>
@@ -12004,10 +12004,10 @@
           <w:position w:val="-6"/>
         </w:rPr>
         <w:object w:dxaOrig="240" w:dyaOrig="279">
-          <v:shape id="_x0000_i1138" type="#_x0000_t75" style="width:12.05pt;height:14.55pt" o:ole="">
+          <v:shape id="_x0000_i1138" type="#_x0000_t75" style="width:12pt;height:14.25pt" o:ole="">
             <v:imagedata r:id="rId197" o:title=""/>
           </v:shape>
-          <o:OLEObject Type="Embed" ProgID="Equation.DSMT4" ShapeID="_x0000_i1138" DrawAspect="Content" ObjectID="_1632748008" r:id="rId198"/>
+          <o:OLEObject Type="Embed" ProgID="Equation.DSMT4" ShapeID="_x0000_i1138" DrawAspect="Content" ObjectID="_1632750918" r:id="rId198"/>
         </w:object>
       </w:r>
       <w:r>
@@ -12021,10 +12021,10 @@
           <w:position w:val="-6"/>
         </w:rPr>
         <w:object w:dxaOrig="240" w:dyaOrig="279">
-          <v:shape id="_x0000_i1139" type="#_x0000_t75" style="width:12.05pt;height:14.55pt" o:ole="">
+          <v:shape id="_x0000_i1139" type="#_x0000_t75" style="width:12pt;height:14.25pt" o:ole="">
             <v:imagedata r:id="rId197" o:title=""/>
           </v:shape>
-          <o:OLEObject Type="Embed" ProgID="Equation.DSMT4" ShapeID="_x0000_i1139" DrawAspect="Content" ObjectID="_1632748009" r:id="rId199"/>
+          <o:OLEObject Type="Embed" ProgID="Equation.DSMT4" ShapeID="_x0000_i1139" DrawAspect="Content" ObjectID="_1632750919" r:id="rId199"/>
         </w:object>
       </w:r>
       <w:r>
@@ -12242,10 +12242,10 @@
           <w:position w:val="-4"/>
         </w:rPr>
         <w:object w:dxaOrig="340" w:dyaOrig="300">
-          <v:shape id="_x0000_i1140" type="#_x0000_t75" style="width:17.5pt;height:15pt" o:ole="">
+          <v:shape id="_x0000_i1140" type="#_x0000_t75" style="width:17.25pt;height:15pt" o:ole="">
             <v:imagedata r:id="rId200" o:title=""/>
           </v:shape>
-          <o:OLEObject Type="Embed" ProgID="Equation.DSMT4" ShapeID="_x0000_i1140" DrawAspect="Content" ObjectID="_1632748010" r:id="rId201"/>
+          <o:OLEObject Type="Embed" ProgID="Equation.DSMT4" ShapeID="_x0000_i1140" DrawAspect="Content" ObjectID="_1632750920" r:id="rId201"/>
         </w:object>
       </w:r>
       <w:r>
@@ -12377,10 +12377,10 @@
           <w:position w:val="-12"/>
         </w:rPr>
         <w:object w:dxaOrig="1680" w:dyaOrig="360">
-          <v:shape id="_x0000_i1141" type="#_x0000_t75" style="width:84.05pt;height:18.3pt" o:ole="">
+          <v:shape id="_x0000_i1141" type="#_x0000_t75" style="width:84pt;height:18pt" o:ole="">
             <v:imagedata r:id="rId202" o:title=""/>
           </v:shape>
-          <o:OLEObject Type="Embed" ProgID="Equation.DSMT4" ShapeID="_x0000_i1141" DrawAspect="Content" ObjectID="_1632748011" r:id="rId203"/>
+          <o:OLEObject Type="Embed" ProgID="Equation.DSMT4" ShapeID="_x0000_i1141" DrawAspect="Content" ObjectID="_1632750921" r:id="rId203"/>
         </w:object>
       </w:r>
       <w:r>
@@ -12394,10 +12394,10 @@
           <w:position w:val="-12"/>
         </w:rPr>
         <w:object w:dxaOrig="320" w:dyaOrig="360">
-          <v:shape id="_x0000_i1142" type="#_x0000_t75" style="width:16.25pt;height:18.3pt" o:ole="">
+          <v:shape id="_x0000_i1142" type="#_x0000_t75" style="width:16.5pt;height:18pt" o:ole="">
             <v:imagedata r:id="rId204" o:title=""/>
           </v:shape>
-          <o:OLEObject Type="Embed" ProgID="Equation.DSMT4" ShapeID="_x0000_i1142" DrawAspect="Content" ObjectID="_1632748012" r:id="rId205"/>
+          <o:OLEObject Type="Embed" ProgID="Equation.DSMT4" ShapeID="_x0000_i1142" DrawAspect="Content" ObjectID="_1632750922" r:id="rId205"/>
         </w:object>
       </w:r>
       <w:r>
@@ -12459,10 +12459,10 @@
           <w:position w:val="-12"/>
         </w:rPr>
         <w:object w:dxaOrig="499" w:dyaOrig="360">
-          <v:shape id="_x0000_i1143" type="#_x0000_t75" style="width:25.4pt;height:18.3pt" o:ole="">
+          <v:shape id="_x0000_i1143" type="#_x0000_t75" style="width:25.5pt;height:18pt" o:ole="">
             <v:imagedata r:id="rId206" o:title=""/>
           </v:shape>
-          <o:OLEObject Type="Embed" ProgID="Equation.DSMT4" ShapeID="_x0000_i1143" DrawAspect="Content" ObjectID="_1632748013" r:id="rId207"/>
+          <o:OLEObject Type="Embed" ProgID="Equation.DSMT4" ShapeID="_x0000_i1143" DrawAspect="Content" ObjectID="_1632750923" r:id="rId207"/>
         </w:object>
       </w:r>
       <w:r>
@@ -12476,10 +12476,10 @@
           <w:position w:val="-12"/>
         </w:rPr>
         <w:object w:dxaOrig="520" w:dyaOrig="360">
-          <v:shape id="_x0000_i1144" type="#_x0000_t75" style="width:25.8pt;height:18.3pt" o:ole="">
+          <v:shape id="_x0000_i1144" type="#_x0000_t75" style="width:25.5pt;height:18pt" o:ole="">
             <v:imagedata r:id="rId208" o:title=""/>
           </v:shape>
-          <o:OLEObject Type="Embed" ProgID="Equation.DSMT4" ShapeID="_x0000_i1144" DrawAspect="Content" ObjectID="_1632748014" r:id="rId209"/>
+          <o:OLEObject Type="Embed" ProgID="Equation.DSMT4" ShapeID="_x0000_i1144" DrawAspect="Content" ObjectID="_1632750924" r:id="rId209"/>
         </w:object>
       </w:r>
       <w:r>
@@ -12501,10 +12501,10 @@
           <w:position w:val="-12"/>
         </w:rPr>
         <w:object w:dxaOrig="320" w:dyaOrig="360">
-          <v:shape id="_x0000_i1145" type="#_x0000_t75" style="width:16.25pt;height:18.3pt" o:ole="">
+          <v:shape id="_x0000_i1145" type="#_x0000_t75" style="width:16.5pt;height:18pt" o:ole="">
             <v:imagedata r:id="rId204" o:title=""/>
           </v:shape>
-          <o:OLEObject Type="Embed" ProgID="Equation.DSMT4" ShapeID="_x0000_i1145" DrawAspect="Content" ObjectID="_1632748015" r:id="rId210"/>
+          <o:OLEObject Type="Embed" ProgID="Equation.DSMT4" ShapeID="_x0000_i1145" DrawAspect="Content" ObjectID="_1632750925" r:id="rId210"/>
         </w:object>
       </w:r>
       <w:r>
@@ -12672,10 +12672,10 @@
           <w:position w:val="-12"/>
         </w:rPr>
         <w:object w:dxaOrig="320" w:dyaOrig="360">
-          <v:shape id="_x0000_i1146" type="#_x0000_t75" style="width:16.25pt;height:18.3pt" o:ole="">
+          <v:shape id="_x0000_i1146" type="#_x0000_t75" style="width:16.5pt;height:18pt" o:ole="">
             <v:imagedata r:id="rId204" o:title=""/>
           </v:shape>
-          <o:OLEObject Type="Embed" ProgID="Equation.DSMT4" ShapeID="_x0000_i1146" DrawAspect="Content" ObjectID="_1632748016" r:id="rId211"/>
+          <o:OLEObject Type="Embed" ProgID="Equation.DSMT4" ShapeID="_x0000_i1146" DrawAspect="Content" ObjectID="_1632750926" r:id="rId211"/>
         </w:object>
       </w:r>
       <w:r>
@@ -12701,10 +12701,10 @@
           <w:position w:val="-34"/>
         </w:rPr>
         <w:object w:dxaOrig="3879" w:dyaOrig="840">
-          <v:shape id="_x0000_i1147" type="#_x0000_t75" style="width:193.95pt;height:42.05pt" o:ole="">
+          <v:shape id="_x0000_i1147" type="#_x0000_t75" style="width:194.25pt;height:42pt" o:ole="">
             <v:imagedata r:id="rId212" o:title=""/>
           </v:shape>
-          <o:OLEObject Type="Embed" ProgID="Equation.DSMT4" ShapeID="_x0000_i1147" DrawAspect="Content" ObjectID="_1632748017" r:id="rId213"/>
+          <o:OLEObject Type="Embed" ProgID="Equation.DSMT4" ShapeID="_x0000_i1147" DrawAspect="Content" ObjectID="_1632750927" r:id="rId213"/>
         </w:object>
       </w:r>
       <w:r>
@@ -12733,10 +12733,10 @@
           <w:position w:val="-14"/>
         </w:rPr>
         <w:object w:dxaOrig="320" w:dyaOrig="380">
-          <v:shape id="_x0000_i1148" type="#_x0000_t75" style="width:16.25pt;height:19.15pt" o:ole="">
+          <v:shape id="_x0000_i1148" type="#_x0000_t75" style="width:16.5pt;height:19.5pt" o:ole="">
             <v:imagedata r:id="rId214" o:title=""/>
           </v:shape>
-          <o:OLEObject Type="Embed" ProgID="Equation.DSMT4" ShapeID="_x0000_i1148" DrawAspect="Content" ObjectID="_1632748018" r:id="rId215"/>
+          <o:OLEObject Type="Embed" ProgID="Equation.DSMT4" ShapeID="_x0000_i1148" DrawAspect="Content" ObjectID="_1632750928" r:id="rId215"/>
         </w:object>
       </w:r>
       <w:r>
@@ -12764,10 +12764,10 @@
           <w:position w:val="-12"/>
         </w:rPr>
         <w:object w:dxaOrig="320" w:dyaOrig="360">
-          <v:shape id="_x0000_i1149" type="#_x0000_t75" style="width:16.25pt;height:18.3pt" o:ole="">
+          <v:shape id="_x0000_i1149" type="#_x0000_t75" style="width:16.5pt;height:18pt" o:ole="">
             <v:imagedata r:id="rId204" o:title=""/>
           </v:shape>
-          <o:OLEObject Type="Embed" ProgID="Equation.DSMT4" ShapeID="_x0000_i1149" DrawAspect="Content" ObjectID="_1632748019" r:id="rId216"/>
+          <o:OLEObject Type="Embed" ProgID="Equation.DSMT4" ShapeID="_x0000_i1149" DrawAspect="Content" ObjectID="_1632750929" r:id="rId216"/>
         </w:object>
       </w:r>
       <w:r>
@@ -12795,10 +12795,10 @@
           <w:position w:val="-12"/>
         </w:rPr>
         <w:object w:dxaOrig="279" w:dyaOrig="360">
-          <v:shape id="_x0000_i1150" type="#_x0000_t75" style="width:14.55pt;height:18.3pt" o:ole="">
+          <v:shape id="_x0000_i1150" type="#_x0000_t75" style="width:14.25pt;height:18pt" o:ole="">
             <v:imagedata r:id="rId217" o:title=""/>
           </v:shape>
-          <o:OLEObject Type="Embed" ProgID="Equation.DSMT4" ShapeID="_x0000_i1150" DrawAspect="Content" ObjectID="_1632748020" r:id="rId218"/>
+          <o:OLEObject Type="Embed" ProgID="Equation.DSMT4" ShapeID="_x0000_i1150" DrawAspect="Content" ObjectID="_1632750930" r:id="rId218"/>
         </w:object>
       </w:r>
       <w:r>
@@ -12848,10 +12848,10 @@
           <w:position w:val="-12"/>
         </w:rPr>
         <w:object w:dxaOrig="279" w:dyaOrig="360">
-          <v:shape id="_x0000_i1151" type="#_x0000_t75" style="width:14.55pt;height:18.3pt" o:ole="">
+          <v:shape id="_x0000_i1151" type="#_x0000_t75" style="width:14.25pt;height:18pt" o:ole="">
             <v:imagedata r:id="rId217" o:title=""/>
           </v:shape>
-          <o:OLEObject Type="Embed" ProgID="Equation.DSMT4" ShapeID="_x0000_i1151" DrawAspect="Content" ObjectID="_1632748021" r:id="rId219"/>
+          <o:OLEObject Type="Embed" ProgID="Equation.DSMT4" ShapeID="_x0000_i1151" DrawAspect="Content" ObjectID="_1632750931" r:id="rId219"/>
         </w:object>
       </w:r>
       <w:bookmarkEnd w:id="26"/>
@@ -12867,10 +12867,10 @@
           <w:position w:val="-12"/>
         </w:rPr>
         <w:object w:dxaOrig="279" w:dyaOrig="360">
-          <v:shape id="_x0000_i1152" type="#_x0000_t75" style="width:14.55pt;height:18.3pt" o:ole="">
+          <v:shape id="_x0000_i1152" type="#_x0000_t75" style="width:14.25pt;height:18pt" o:ole="">
             <v:imagedata r:id="rId220" o:title=""/>
           </v:shape>
-          <o:OLEObject Type="Embed" ProgID="Equation.DSMT4" ShapeID="_x0000_i1152" DrawAspect="Content" ObjectID="_1632748022" r:id="rId221"/>
+          <o:OLEObject Type="Embed" ProgID="Equation.DSMT4" ShapeID="_x0000_i1152" DrawAspect="Content" ObjectID="_1632750932" r:id="rId221"/>
         </w:object>
       </w:r>
       <w:r>
@@ -12890,10 +12890,10 @@
           <w:position w:val="-34"/>
         </w:rPr>
         <w:object w:dxaOrig="2500" w:dyaOrig="800">
-          <v:shape id="_x0000_i1153" type="#_x0000_t75" style="width:106.55pt;height:34.55pt" o:ole="">
+          <v:shape id="_x0000_i1153" type="#_x0000_t75" style="width:106.5pt;height:34.5pt" o:ole="">
             <v:imagedata r:id="rId222" o:title=""/>
           </v:shape>
-          <o:OLEObject Type="Embed" ProgID="Equation.DSMT4" ShapeID="_x0000_i1153" DrawAspect="Content" ObjectID="_1632748023" r:id="rId223"/>
+          <o:OLEObject Type="Embed" ProgID="Equation.DSMT4" ShapeID="_x0000_i1153" DrawAspect="Content" ObjectID="_1632750933" r:id="rId223"/>
         </w:object>
       </w:r>
       <w:r>
@@ -12925,10 +12925,10 @@
           <w:position w:val="-4"/>
         </w:rPr>
         <w:object w:dxaOrig="340" w:dyaOrig="300">
-          <v:shape id="_x0000_i1154" type="#_x0000_t75" style="width:17.5pt;height:15pt" o:ole="">
+          <v:shape id="_x0000_i1154" type="#_x0000_t75" style="width:17.25pt;height:15pt" o:ole="">
             <v:imagedata r:id="rId200" o:title=""/>
           </v:shape>
-          <o:OLEObject Type="Embed" ProgID="Equation.DSMT4" ShapeID="_x0000_i1154" DrawAspect="Content" ObjectID="_1632748024" r:id="rId224"/>
+          <o:OLEObject Type="Embed" ProgID="Equation.DSMT4" ShapeID="_x0000_i1154" DrawAspect="Content" ObjectID="_1632750934" r:id="rId224"/>
         </w:object>
       </w:r>
       <w:r>
@@ -13090,10 +13090,10 @@
           <w:position w:val="-12"/>
         </w:rPr>
         <w:object w:dxaOrig="520" w:dyaOrig="360">
-          <v:shape id="_x0000_i1155" type="#_x0000_t75" style="width:25.8pt;height:18.3pt" o:ole="">
+          <v:shape id="_x0000_i1155" type="#_x0000_t75" style="width:25.5pt;height:18pt" o:ole="">
             <v:imagedata r:id="rId225" o:title=""/>
           </v:shape>
-          <o:OLEObject Type="Embed" ProgID="Equation.DSMT4" ShapeID="_x0000_i1155" DrawAspect="Content" ObjectID="_1632748025" r:id="rId226"/>
+          <o:OLEObject Type="Embed" ProgID="Equation.DSMT4" ShapeID="_x0000_i1155" DrawAspect="Content" ObjectID="_1632750935" r:id="rId226"/>
         </w:object>
       </w:r>
       <w:r>
@@ -13141,10 +13141,10 @@
           <w:position w:val="-12"/>
         </w:rPr>
         <w:object w:dxaOrig="320" w:dyaOrig="360">
-          <v:shape id="_x0000_i1156" type="#_x0000_t75" style="width:16.25pt;height:18.3pt" o:ole="">
+          <v:shape id="_x0000_i1156" type="#_x0000_t75" style="width:16.5pt;height:18pt" o:ole="">
             <v:imagedata r:id="rId227" o:title=""/>
           </v:shape>
-          <o:OLEObject Type="Embed" ProgID="Equation.DSMT4" ShapeID="_x0000_i1156" DrawAspect="Content" ObjectID="_1632748026" r:id="rId228"/>
+          <o:OLEObject Type="Embed" ProgID="Equation.DSMT4" ShapeID="_x0000_i1156" DrawAspect="Content" ObjectID="_1632750936" r:id="rId228"/>
         </w:object>
       </w:r>
       <w:r>
@@ -13158,10 +13158,10 @@
           <w:position w:val="-6"/>
         </w:rPr>
         <w:object w:dxaOrig="240" w:dyaOrig="279">
-          <v:shape id="_x0000_i1157" type="#_x0000_t75" style="width:12.05pt;height:14.55pt" o:ole="">
+          <v:shape id="_x0000_i1157" type="#_x0000_t75" style="width:12pt;height:14.25pt" o:ole="">
             <v:imagedata r:id="rId229" o:title=""/>
           </v:shape>
-          <o:OLEObject Type="Embed" ProgID="Equation.DSMT4" ShapeID="_x0000_i1157" DrawAspect="Content" ObjectID="_1632748027" r:id="rId230"/>
+          <o:OLEObject Type="Embed" ProgID="Equation.DSMT4" ShapeID="_x0000_i1157" DrawAspect="Content" ObjectID="_1632750937" r:id="rId230"/>
         </w:object>
       </w:r>
       <w:r>
@@ -13229,10 +13229,10 @@
           <w:position w:val="-12"/>
         </w:rPr>
         <w:object w:dxaOrig="320" w:dyaOrig="360">
-          <v:shape id="_x0000_i1158" type="#_x0000_t75" style="width:16.25pt;height:18.3pt" o:ole="">
+          <v:shape id="_x0000_i1158" type="#_x0000_t75" style="width:16.5pt;height:18pt" o:ole="">
             <v:imagedata r:id="rId231" o:title=""/>
           </v:shape>
-          <o:OLEObject Type="Embed" ProgID="Equation.DSMT4" ShapeID="_x0000_i1158" DrawAspect="Content" ObjectID="_1632748028" r:id="rId232"/>
+          <o:OLEObject Type="Embed" ProgID="Equation.DSMT4" ShapeID="_x0000_i1158" DrawAspect="Content" ObjectID="_1632750938" r:id="rId232"/>
         </w:object>
       </w:r>
       <w:r>
@@ -13267,10 +13267,10 @@
           <w:position w:val="-12"/>
         </w:rPr>
         <w:object w:dxaOrig="360" w:dyaOrig="380">
-          <v:shape id="_x0000_i1159" type="#_x0000_t75" style="width:18.3pt;height:19.15pt" o:ole="">
+          <v:shape id="_x0000_i1159" type="#_x0000_t75" style="width:18pt;height:19.5pt" o:ole="">
             <v:imagedata r:id="rId233" o:title=""/>
           </v:shape>
-          <o:OLEObject Type="Embed" ProgID="Equation.DSMT4" ShapeID="_x0000_i1159" DrawAspect="Content" ObjectID="_1632748029" r:id="rId234"/>
+          <o:OLEObject Type="Embed" ProgID="Equation.DSMT4" ShapeID="_x0000_i1159" DrawAspect="Content" ObjectID="_1632750939" r:id="rId234"/>
         </w:object>
       </w:r>
       <w:r>
@@ -13297,10 +13297,10 @@
           <w:position w:val="-6"/>
         </w:rPr>
         <w:object w:dxaOrig="240" w:dyaOrig="220">
-          <v:shape id="_x0000_i1160" type="#_x0000_t75" style="width:12.05pt;height:10.8pt" o:ole="">
+          <v:shape id="_x0000_i1160" type="#_x0000_t75" style="width:12pt;height:10.5pt" o:ole="">
             <v:imagedata r:id="rId235" o:title=""/>
           </v:shape>
-          <o:OLEObject Type="Embed" ProgID="Equation.DSMT4" ShapeID="_x0000_i1160" DrawAspect="Content" ObjectID="_1632748030" r:id="rId236"/>
+          <o:OLEObject Type="Embed" ProgID="Equation.DSMT4" ShapeID="_x0000_i1160" DrawAspect="Content" ObjectID="_1632750940" r:id="rId236"/>
         </w:object>
       </w:r>
       <w:r>
@@ -13314,10 +13314,10 @@
           <w:position w:val="-6"/>
         </w:rPr>
         <w:object w:dxaOrig="240" w:dyaOrig="279">
-          <v:shape id="_x0000_i1161" type="#_x0000_t75" style="width:12.05pt;height:14.55pt" o:ole="">
+          <v:shape id="_x0000_i1161" type="#_x0000_t75" style="width:12pt;height:14.25pt" o:ole="">
             <v:imagedata r:id="rId237" o:title=""/>
           </v:shape>
-          <o:OLEObject Type="Embed" ProgID="Equation.DSMT4" ShapeID="_x0000_i1161" DrawAspect="Content" ObjectID="_1632748031" r:id="rId238"/>
+          <o:OLEObject Type="Embed" ProgID="Equation.DSMT4" ShapeID="_x0000_i1161" DrawAspect="Content" ObjectID="_1632750941" r:id="rId238"/>
         </w:object>
       </w:r>
       <w:r>
@@ -13331,10 +13331,10 @@
           <w:position w:val="-12"/>
         </w:rPr>
         <w:object w:dxaOrig="279" w:dyaOrig="360">
-          <v:shape id="_x0000_i1162" type="#_x0000_t75" style="width:14.55pt;height:18.3pt" o:ole="">
+          <v:shape id="_x0000_i1162" type="#_x0000_t75" style="width:14.25pt;height:18pt" o:ole="">
             <v:imagedata r:id="rId239" o:title=""/>
           </v:shape>
-          <o:OLEObject Type="Embed" ProgID="Equation.DSMT4" ShapeID="_x0000_i1162" DrawAspect="Content" ObjectID="_1632748032" r:id="rId240"/>
+          <o:OLEObject Type="Embed" ProgID="Equation.DSMT4" ShapeID="_x0000_i1162" DrawAspect="Content" ObjectID="_1632750942" r:id="rId240"/>
         </w:object>
       </w:r>
       <w:r>
@@ -13348,10 +13348,10 @@
           <w:position w:val="-12"/>
         </w:rPr>
         <w:object w:dxaOrig="279" w:dyaOrig="360">
-          <v:shape id="_x0000_i1163" type="#_x0000_t75" style="width:14.55pt;height:18.3pt" o:ole="">
+          <v:shape id="_x0000_i1163" type="#_x0000_t75" style="width:14.25pt;height:18pt" o:ole="">
             <v:imagedata r:id="rId241" o:title=""/>
           </v:shape>
-          <o:OLEObject Type="Embed" ProgID="Equation.DSMT4" ShapeID="_x0000_i1163" DrawAspect="Content" ObjectID="_1632748033" r:id="rId242"/>
+          <o:OLEObject Type="Embed" ProgID="Equation.DSMT4" ShapeID="_x0000_i1163" DrawAspect="Content" ObjectID="_1632750943" r:id="rId242"/>
         </w:object>
       </w:r>
       <w:r>
@@ -13391,10 +13391,10 @@
           <w:position w:val="-12"/>
         </w:rPr>
         <w:object w:dxaOrig="279" w:dyaOrig="360">
-          <v:shape id="_x0000_i1164" type="#_x0000_t75" style="width:14.55pt;height:18.3pt" o:ole="">
+          <v:shape id="_x0000_i1164" type="#_x0000_t75" style="width:14.25pt;height:18pt" o:ole="">
             <v:imagedata r:id="rId239" o:title=""/>
           </v:shape>
-          <o:OLEObject Type="Embed" ProgID="Equation.DSMT4" ShapeID="_x0000_i1164" DrawAspect="Content" ObjectID="_1632748034" r:id="rId243"/>
+          <o:OLEObject Type="Embed" ProgID="Equation.DSMT4" ShapeID="_x0000_i1164" DrawAspect="Content" ObjectID="_1632750944" r:id="rId243"/>
         </w:object>
       </w:r>
       <w:bookmarkEnd w:id="28"/>
@@ -13410,10 +13410,10 @@
           <w:position w:val="-12"/>
         </w:rPr>
         <w:object w:dxaOrig="279" w:dyaOrig="360">
-          <v:shape id="_x0000_i1165" type="#_x0000_t75" style="width:14.55pt;height:18.3pt" o:ole="">
+          <v:shape id="_x0000_i1165" type="#_x0000_t75" style="width:14.25pt;height:18pt" o:ole="">
             <v:imagedata r:id="rId244" o:title=""/>
           </v:shape>
-          <o:OLEObject Type="Embed" ProgID="Equation.DSMT4" ShapeID="_x0000_i1165" DrawAspect="Content" ObjectID="_1632748035" r:id="rId245"/>
+          <o:OLEObject Type="Embed" ProgID="Equation.DSMT4" ShapeID="_x0000_i1165" DrawAspect="Content" ObjectID="_1632750945" r:id="rId245"/>
         </w:object>
       </w:r>
       <w:r>
@@ -13439,10 +13439,10 @@
           <w:position w:val="-12"/>
         </w:rPr>
         <w:object w:dxaOrig="320" w:dyaOrig="360">
-          <v:shape id="_x0000_i1166" type="#_x0000_t75" style="width:16.25pt;height:18.3pt" o:ole="">
+          <v:shape id="_x0000_i1166" type="#_x0000_t75" style="width:16.5pt;height:18pt" o:ole="">
             <v:imagedata r:id="rId246" o:title=""/>
           </v:shape>
-          <o:OLEObject Type="Embed" ProgID="Equation.DSMT4" ShapeID="_x0000_i1166" DrawAspect="Content" ObjectID="_1632748036" r:id="rId247"/>
+          <o:OLEObject Type="Embed" ProgID="Equation.DSMT4" ShapeID="_x0000_i1166" DrawAspect="Content" ObjectID="_1632750946" r:id="rId247"/>
         </w:object>
       </w:r>
       <w:r>
@@ -13480,10 +13480,10 @@
           <w:position w:val="-12"/>
         </w:rPr>
         <w:object w:dxaOrig="400" w:dyaOrig="360">
-          <v:shape id="_x0000_i1167" type="#_x0000_t75" style="width:19.55pt;height:18.3pt" o:ole="">
+          <v:shape id="_x0000_i1167" type="#_x0000_t75" style="width:19.5pt;height:18pt" o:ole="">
             <v:imagedata r:id="rId248" o:title=""/>
           </v:shape>
-          <o:OLEObject Type="Embed" ProgID="Equation.DSMT4" ShapeID="_x0000_i1167" DrawAspect="Content" ObjectID="_1632748037" r:id="rId249"/>
+          <o:OLEObject Type="Embed" ProgID="Equation.DSMT4" ShapeID="_x0000_i1167" DrawAspect="Content" ObjectID="_1632750947" r:id="rId249"/>
         </w:object>
       </w:r>
       <w:r>
@@ -13579,10 +13579,10 @@
           <w:position w:val="-12"/>
         </w:rPr>
         <w:object w:dxaOrig="360" w:dyaOrig="380">
-          <v:shape id="_x0000_i1168" type="#_x0000_t75" style="width:18.3pt;height:19.15pt" o:ole="">
+          <v:shape id="_x0000_i1168" type="#_x0000_t75" style="width:18pt;height:19.5pt" o:ole="">
             <v:imagedata r:id="rId233" o:title=""/>
           </v:shape>
-          <o:OLEObject Type="Embed" ProgID="Equation.DSMT4" ShapeID="_x0000_i1168" DrawAspect="Content" ObjectID="_1632748038" r:id="rId251"/>
+          <o:OLEObject Type="Embed" ProgID="Equation.DSMT4" ShapeID="_x0000_i1168" DrawAspect="Content" ObjectID="_1632750948" r:id="rId251"/>
         </w:object>
       </w:r>
       <w:r>
@@ -13655,10 +13655,10 @@
           <w:position w:val="-10"/>
         </w:rPr>
         <w:object w:dxaOrig="960" w:dyaOrig="320">
-          <v:shape id="_x0000_i1169" type="#_x0000_t75" style="width:48.3pt;height:16.25pt" o:ole="">
+          <v:shape id="_x0000_i1169" type="#_x0000_t75" style="width:48pt;height:16.5pt" o:ole="">
             <v:imagedata r:id="rId252" o:title=""/>
           </v:shape>
-          <o:OLEObject Type="Embed" ProgID="Equation.DSMT4" ShapeID="_x0000_i1169" DrawAspect="Content" ObjectID="_1632748039" r:id="rId253"/>
+          <o:OLEObject Type="Embed" ProgID="Equation.DSMT4" ShapeID="_x0000_i1169" DrawAspect="Content" ObjectID="_1632750949" r:id="rId253"/>
         </w:object>
       </w:r>
       <w:r>
@@ -13733,10 +13733,10 @@
           <w:position w:val="-12"/>
         </w:rPr>
         <w:object w:dxaOrig="740" w:dyaOrig="360">
-          <v:shape id="_x0000_i1170" type="#_x0000_t75" style="width:37.05pt;height:18.3pt" o:ole="">
+          <v:shape id="_x0000_i1170" type="#_x0000_t75" style="width:36.75pt;height:18pt" o:ole="">
             <v:imagedata r:id="rId254" o:title=""/>
           </v:shape>
-          <o:OLEObject Type="Embed" ProgID="Equation.DSMT4" ShapeID="_x0000_i1170" DrawAspect="Content" ObjectID="_1632748040" r:id="rId255"/>
+          <o:OLEObject Type="Embed" ProgID="Equation.DSMT4" ShapeID="_x0000_i1170" DrawAspect="Content" ObjectID="_1632750950" r:id="rId255"/>
         </w:object>
       </w:r>
       <w:r>
@@ -13750,10 +13750,10 @@
           <w:position w:val="-34"/>
         </w:rPr>
         <w:object w:dxaOrig="2500" w:dyaOrig="800">
-          <v:shape id="_x0000_i1171" type="#_x0000_t75" style="width:106.55pt;height:34.15pt" o:ole="">
+          <v:shape id="_x0000_i1171" type="#_x0000_t75" style="width:106.5pt;height:34.5pt" o:ole="">
             <v:imagedata r:id="rId256" o:title=""/>
           </v:shape>
-          <o:OLEObject Type="Embed" ProgID="Equation.DSMT4" ShapeID="_x0000_i1171" DrawAspect="Content" ObjectID="_1632748041" r:id="rId257"/>
+          <o:OLEObject Type="Embed" ProgID="Equation.DSMT4" ShapeID="_x0000_i1171" DrawAspect="Content" ObjectID="_1632750951" r:id="rId257"/>
         </w:object>
       </w:r>
       <w:r>
@@ -13848,10 +13848,10 @@
           <w:position w:val="-12"/>
         </w:rPr>
         <w:object w:dxaOrig="320" w:dyaOrig="360">
-          <v:shape id="_x0000_i1172" type="#_x0000_t75" style="width:16.25pt;height:18.3pt" o:ole="">
+          <v:shape id="_x0000_i1172" type="#_x0000_t75" style="width:16.5pt;height:18pt" o:ole="">
             <v:imagedata r:id="rId258" o:title=""/>
           </v:shape>
-          <o:OLEObject Type="Embed" ProgID="Equation.DSMT4" ShapeID="_x0000_i1172" DrawAspect="Content" ObjectID="_1632748042" r:id="rId259"/>
+          <o:OLEObject Type="Embed" ProgID="Equation.DSMT4" ShapeID="_x0000_i1172" DrawAspect="Content" ObjectID="_1632750952" r:id="rId259"/>
         </w:object>
       </w:r>
       <w:r>
@@ -13880,10 +13880,10 @@
           <w:position w:val="-12"/>
         </w:rPr>
         <w:object w:dxaOrig="320" w:dyaOrig="360">
-          <v:shape id="_x0000_i1173" type="#_x0000_t75" style="width:16.25pt;height:18.3pt" o:ole="">
+          <v:shape id="_x0000_i1173" type="#_x0000_t75" style="width:16.5pt;height:18pt" o:ole="">
             <v:imagedata r:id="rId258" o:title=""/>
           </v:shape>
-          <o:OLEObject Type="Embed" ProgID="Equation.DSMT4" ShapeID="_x0000_i1173" DrawAspect="Content" ObjectID="_1632748043" r:id="rId260"/>
+          <o:OLEObject Type="Embed" ProgID="Equation.DSMT4" ShapeID="_x0000_i1173" DrawAspect="Content" ObjectID="_1632750953" r:id="rId260"/>
         </w:object>
       </w:r>
       <w:r>
@@ -13897,10 +13897,10 @@
           <w:position w:val="-12"/>
         </w:rPr>
         <w:object w:dxaOrig="360" w:dyaOrig="380">
-          <v:shape id="_x0000_i1174" type="#_x0000_t75" style="width:18.3pt;height:19.15pt" o:ole="">
+          <v:shape id="_x0000_i1174" type="#_x0000_t75" style="width:18pt;height:19.5pt" o:ole="">
             <v:imagedata r:id="rId261" o:title=""/>
           </v:shape>
-          <o:OLEObject Type="Embed" ProgID="Equation.DSMT4" ShapeID="_x0000_i1174" DrawAspect="Content" ObjectID="_1632748044" r:id="rId262"/>
+          <o:OLEObject Type="Embed" ProgID="Equation.DSMT4" ShapeID="_x0000_i1174" DrawAspect="Content" ObjectID="_1632750954" r:id="rId262"/>
         </w:object>
       </w:r>
       <w:r>
@@ -13997,10 +13997,10 @@
           <w:position w:val="-12"/>
         </w:rPr>
         <w:object w:dxaOrig="400" w:dyaOrig="360">
-          <v:shape id="_x0000_i1175" type="#_x0000_t75" style="width:19.55pt;height:18.3pt" o:ole="">
+          <v:shape id="_x0000_i1175" type="#_x0000_t75" style="width:19.5pt;height:18pt" o:ole="">
             <v:imagedata r:id="rId248" o:title=""/>
           </v:shape>
-          <o:OLEObject Type="Embed" ProgID="Equation.DSMT4" ShapeID="_x0000_i1175" DrawAspect="Content" ObjectID="_1632748045" r:id="rId264"/>
+          <o:OLEObject Type="Embed" ProgID="Equation.DSMT4" ShapeID="_x0000_i1175" DrawAspect="Content" ObjectID="_1632750955" r:id="rId264"/>
         </w:object>
       </w:r>
       <w:r>
@@ -14076,10 +14076,10 @@
           <w:position w:val="-12"/>
         </w:rPr>
         <w:object w:dxaOrig="320" w:dyaOrig="360">
-          <v:shape id="_x0000_i1176" type="#_x0000_t75" style="width:16.25pt;height:17.9pt" o:ole="">
+          <v:shape id="_x0000_i1176" type="#_x0000_t75" style="width:16.5pt;height:18pt" o:ole="">
             <v:imagedata r:id="rId265" o:title=""/>
           </v:shape>
-          <o:OLEObject Type="Embed" ProgID="Equation.DSMT4" ShapeID="_x0000_i1176" DrawAspect="Content" ObjectID="_1632748046" r:id="rId266"/>
+          <o:OLEObject Type="Embed" ProgID="Equation.DSMT4" ShapeID="_x0000_i1176" DrawAspect="Content" ObjectID="_1632750956" r:id="rId266"/>
         </w:object>
       </w:r>
       <w:r>
@@ -14108,10 +14108,10 @@
           <w:position w:val="-12"/>
         </w:rPr>
         <w:object w:dxaOrig="320" w:dyaOrig="360">
-          <v:shape id="_x0000_i1177" type="#_x0000_t75" style="width:16.25pt;height:17.9pt" o:ole="">
+          <v:shape id="_x0000_i1177" type="#_x0000_t75" style="width:16.5pt;height:18pt" o:ole="">
             <v:imagedata r:id="rId265" o:title=""/>
           </v:shape>
-          <o:OLEObject Type="Embed" ProgID="Equation.DSMT4" ShapeID="_x0000_i1177" DrawAspect="Content" ObjectID="_1632748047" r:id="rId267"/>
+          <o:OLEObject Type="Embed" ProgID="Equation.DSMT4" ShapeID="_x0000_i1177" DrawAspect="Content" ObjectID="_1632750957" r:id="rId267"/>
         </w:object>
       </w:r>
       <w:r>
@@ -14189,10 +14189,10 @@
           <w:position w:val="-6"/>
         </w:rPr>
         <w:object w:dxaOrig="240" w:dyaOrig="279">
-          <v:shape id="_x0000_i1178" type="#_x0000_t75" style="width:12.05pt;height:13.75pt" o:ole="">
+          <v:shape id="_x0000_i1178" type="#_x0000_t75" style="width:12pt;height:13.5pt" o:ole="">
             <v:imagedata r:id="rId268" o:title=""/>
           </v:shape>
-          <o:OLEObject Type="Embed" ProgID="Equation.DSMT4" ShapeID="_x0000_i1178" DrawAspect="Content" ObjectID="_1632748048" r:id="rId269"/>
+          <o:OLEObject Type="Embed" ProgID="Equation.DSMT4" ShapeID="_x0000_i1178" DrawAspect="Content" ObjectID="_1632750958" r:id="rId269"/>
         </w:object>
       </w:r>
       <w:r>
@@ -14206,10 +14206,10 @@
           <w:position w:val="-12"/>
         </w:rPr>
         <w:object w:dxaOrig="1640" w:dyaOrig="360">
-          <v:shape id="_x0000_i1179" type="#_x0000_t75" style="width:82pt;height:17.9pt" o:ole="">
+          <v:shape id="_x0000_i1179" type="#_x0000_t75" style="width:81.75pt;height:18pt" o:ole="">
             <v:imagedata r:id="rId270" o:title=""/>
           </v:shape>
-          <o:OLEObject Type="Embed" ProgID="Equation.DSMT4" ShapeID="_x0000_i1179" DrawAspect="Content" ObjectID="_1632748049" r:id="rId271"/>
+          <o:OLEObject Type="Embed" ProgID="Equation.DSMT4" ShapeID="_x0000_i1179" DrawAspect="Content" ObjectID="_1632750959" r:id="rId271"/>
         </w:object>
       </w:r>
       <w:r>
@@ -14295,7 +14295,21 @@
         <w:rPr>
           <w:rFonts w:ascii="宋体" w:eastAsia="宋体" w:hAnsi="宋体"/>
         </w:rPr>
-        <w:t>进行了比较，后者是在[24]，[39]中提出的基于神经网络的强度计。这些强度计的默认行为与用户的其他密码无关。但是，zxcvbn接受一个可选参数来添加特定于站点的密码黑名单。我们使用此选项来模拟目标强度计版本的</w:t>
+        <w:t>进行了比较，后者是在[24]，[39]中提出的基于神经网络的强度计。这些强度计的默认行为与用户的其他密码无关。但是，</w:t>
+      </w:r>
+      <w:proofErr w:type="spellStart"/>
+      <w:r>
+        <w:rPr>
+          <w:rFonts w:ascii="宋体" w:eastAsia="宋体" w:hAnsi="宋体"/>
+        </w:rPr>
+        <w:t>zxcvbn</w:t>
+      </w:r>
+      <w:proofErr w:type="spellEnd"/>
+      <w:r>
+        <w:rPr>
+          <w:rFonts w:ascii="宋体" w:eastAsia="宋体" w:hAnsi="宋体"/>
+        </w:rPr>
+        <w:t>接受一个可选参数来添加特定于站点的密码黑名单。我们使用此选项来模拟目标强度计版本的</w:t>
       </w:r>
       <w:proofErr w:type="spellStart"/>
       <w:r>
@@ -14552,10 +14566,10 @@
           <w:position w:val="-12"/>
         </w:rPr>
         <w:object w:dxaOrig="360" w:dyaOrig="380">
-          <v:shape id="_x0000_i1180" type="#_x0000_t75" style="width:17.9pt;height:19.15pt" o:ole="">
+          <v:shape id="_x0000_i1180" type="#_x0000_t75" style="width:18pt;height:19.5pt" o:ole="">
             <v:imagedata r:id="rId273" o:title=""/>
           </v:shape>
-          <o:OLEObject Type="Embed" ProgID="Equation.DSMT4" ShapeID="_x0000_i1180" DrawAspect="Content" ObjectID="_1632748050" r:id="rId274"/>
+          <o:OLEObject Type="Embed" ProgID="Equation.DSMT4" ShapeID="_x0000_i1180" DrawAspect="Content" ObjectID="_1632750960" r:id="rId274"/>
         </w:object>
       </w:r>
       <w:r>
@@ -14575,10 +14589,10 @@
           <w:position w:val="-6"/>
         </w:rPr>
         <w:object w:dxaOrig="240" w:dyaOrig="220">
-          <v:shape id="_x0000_i1181" type="#_x0000_t75" style="width:12.05pt;height:10.8pt" o:ole="">
+          <v:shape id="_x0000_i1181" type="#_x0000_t75" style="width:12pt;height:10.5pt" o:ole="">
             <v:imagedata r:id="rId275" o:title=""/>
           </v:shape>
-          <o:OLEObject Type="Embed" ProgID="Equation.DSMT4" ShapeID="_x0000_i1181" DrawAspect="Content" ObjectID="_1632748051" r:id="rId276"/>
+          <o:OLEObject Type="Embed" ProgID="Equation.DSMT4" ShapeID="_x0000_i1181" DrawAspect="Content" ObjectID="_1632750961" r:id="rId276"/>
         </w:object>
       </w:r>
       <w:r>
@@ -14592,10 +14606,10 @@
           <w:position w:val="-6"/>
         </w:rPr>
         <w:object w:dxaOrig="240" w:dyaOrig="279">
-          <v:shape id="_x0000_i1182" type="#_x0000_t75" style="width:12.05pt;height:13.75pt" o:ole="">
+          <v:shape id="_x0000_i1182" type="#_x0000_t75" style="width:12pt;height:13.5pt" o:ole="">
             <v:imagedata r:id="rId277" o:title=""/>
           </v:shape>
-          <o:OLEObject Type="Embed" ProgID="Equation.DSMT4" ShapeID="_x0000_i1182" DrawAspect="Content" ObjectID="_1632748052" r:id="rId278"/>
+          <o:OLEObject Type="Embed" ProgID="Equation.DSMT4" ShapeID="_x0000_i1182" DrawAspect="Content" ObjectID="_1632750962" r:id="rId278"/>
         </w:object>
       </w:r>
       <w:r>
@@ -15486,7 +15500,7 @@
         <w:snapToGrid w:val="0"/>
         <w:ind w:firstLineChars="200" w:firstLine="420"/>
         <w:rPr>
-          <w:rFonts w:ascii="宋体" w:eastAsia="宋体" w:hAnsi="宋体" w:hint="eastAsia"/>
+          <w:rFonts w:ascii="宋体" w:eastAsia="宋体" w:hAnsi="宋体"/>
         </w:rPr>
       </w:pPr>
       <w:r>
@@ -15549,7 +15563,7 @@
         <w:snapToGrid w:val="0"/>
         <w:ind w:firstLineChars="200" w:firstLine="420"/>
         <w:rPr>
-          <w:rFonts w:ascii="宋体" w:eastAsia="宋体" w:hAnsi="宋体" w:hint="eastAsia"/>
+          <w:rFonts w:ascii="宋体" w:eastAsia="宋体" w:hAnsi="宋体"/>
         </w:rPr>
       </w:pPr>
       <w:r>
@@ -15676,7 +15690,7 @@
         <w:snapToGrid w:val="0"/>
         <w:ind w:firstLineChars="200" w:firstLine="420"/>
         <w:rPr>
-          <w:rFonts w:ascii="宋体" w:eastAsia="宋体" w:hAnsi="宋体" w:hint="eastAsia"/>
+          <w:rFonts w:ascii="宋体" w:eastAsia="宋体" w:hAnsi="宋体"/>
         </w:rPr>
       </w:pPr>
       <w:r>
@@ -15696,10 +15710,10 @@
           <w:position w:val="-6"/>
         </w:rPr>
         <w:object w:dxaOrig="240" w:dyaOrig="279">
-          <v:shape id="_x0000_i1244" type="#_x0000_t75" style="width:12.05pt;height:13.75pt" o:ole="">
+          <v:shape id="_x0000_i1183" type="#_x0000_t75" style="width:12pt;height:13.5pt" o:ole="">
             <v:imagedata r:id="rId277" o:title=""/>
           </v:shape>
-          <o:OLEObject Type="Embed" ProgID="Equation.DSMT4" ShapeID="_x0000_i1244" DrawAspect="Content" ObjectID="_1632748053" r:id="rId279"/>
+          <o:OLEObject Type="Embed" ProgID="Equation.DSMT4" ShapeID="_x0000_i1183" DrawAspect="Content" ObjectID="_1632750963" r:id="rId279"/>
         </w:object>
       </w:r>
       <w:r>
@@ -15866,16 +15880,7 @@
           <w:rPr>
             <w:rFonts w:ascii="Cambria Math" w:eastAsia="宋体" w:hAnsi="Cambria Math"/>
           </w:rPr>
-          <m:t>Σ</m:t>
-        </m:r>
-        <m:r>
-          <m:rPr>
-            <m:sty m:val="p"/>
-          </m:rPr>
-          <w:rPr>
-            <w:rFonts w:ascii="Cambria Math" w:eastAsia="宋体" w:hAnsi="Cambria Math"/>
-          </w:rPr>
-          <m:t>∪</m:t>
+          <m:t>Σ∪</m:t>
         </m:r>
       </m:oMath>
       <w:r>
@@ -15894,13 +15899,7 @@
         <w:rPr>
           <w:rFonts w:ascii="宋体" w:eastAsia="宋体" w:hAnsi="宋体"/>
         </w:rPr>
-        <w:t>‘</w:t>
-      </w:r>
-      <w:r>
-        <w:rPr>
-          <w:rFonts w:ascii="宋体" w:eastAsia="宋体" w:hAnsi="宋体"/>
-        </w:rPr>
-        <w:t>&gt;’</w:t>
+        <w:t>‘&gt;’</w:t>
       </w:r>
       <w:r>
         <w:rPr>
@@ -15916,16 +15915,7 @@
           <w:rPr>
             <w:rFonts w:ascii="Cambria Math" w:eastAsia="宋体" w:hAnsi="Cambria Math"/>
           </w:rPr>
-          <m:t>Σ</m:t>
-        </m:r>
-        <m:r>
-          <m:rPr>
-            <m:sty m:val="p"/>
-          </m:rPr>
-          <w:rPr>
-            <w:rFonts w:ascii="Cambria Math" w:eastAsia="宋体" w:hAnsi="Cambria Math"/>
-          </w:rPr>
-          <m:t>∪</m:t>
+          <m:t>Σ∪</m:t>
         </m:r>
       </m:oMath>
       <w:r>
@@ -16022,13 +16012,7 @@
               <w:rPr>
                 <w:rFonts w:ascii="Cambria Math" w:eastAsia="宋体" w:hAnsi="Cambria Math"/>
               </w:rPr>
-              <m:t>i</m:t>
-            </m:r>
-            <m:r>
-              <w:rPr>
-                <w:rFonts w:ascii="Cambria Math" w:eastAsia="宋体" w:hAnsi="Cambria Math"/>
-              </w:rPr>
-              <m:t>-1</m:t>
+              <m:t>i-1</m:t>
             </m:r>
           </m:sub>
         </m:sSub>
@@ -16061,13 +16045,7 @@
               <w:rPr>
                 <w:rFonts w:ascii="Cambria Math" w:eastAsia="宋体" w:hAnsi="Cambria Math"/>
               </w:rPr>
-              <m:t>i</m:t>
-            </m:r>
-            <m:r>
-              <w:rPr>
-                <w:rFonts w:ascii="Cambria Math" w:eastAsia="宋体" w:hAnsi="Cambria Math"/>
-              </w:rPr>
-              <m:t>-1</m:t>
+              <m:t>i-1</m:t>
             </m:r>
           </m:sub>
         </m:sSub>
@@ -16432,7 +16410,49 @@
         <w:rPr>
           <w:rFonts w:ascii="宋体" w:eastAsia="宋体" w:hAnsi="宋体"/>
         </w:rPr>
-        <w:t>（有关如何使用基于seq2seq的模型生成目标猜测的详细信息，请</w:t>
+        <w:t>（有关如何使用基于seq2</w:t>
+      </w:r>
+      <w:sdt>
+        <w:sdtPr>
+          <w:rPr>
+            <w:rFonts w:ascii="Cambria Math" w:eastAsia="宋体" w:hAnsi="Cambria Math"/>
+          </w:rPr>
+          <w:id w:val="-1570721573"/>
+          <w:placeholder>
+            <w:docPart w:val="DefaultPlaceholder_2098659788"/>
+          </w:placeholder>
+          <w:temporary/>
+          <w:showingPlcHdr/>
+          <w:equation/>
+        </w:sdtPr>
+        <w:sdtContent>
+          <m:oMath>
+            <m:r>
+              <m:rPr>
+                <m:sty m:val="p"/>
+              </m:rPr>
+              <w:rPr>
+                <w:rStyle w:val="a5"/>
+                <w:rFonts w:ascii="Cambria Math" w:hAnsi="Cambria Math"/>
+              </w:rPr>
+              <m:t>在此处键入公式。</m:t>
+            </m:r>
+          </m:oMath>
+        </w:sdtContent>
+      </w:sdt>
+      <w:proofErr w:type="spellStart"/>
+      <w:r>
+        <w:rPr>
+          <w:rFonts w:ascii="宋体" w:eastAsia="宋体" w:hAnsi="宋体"/>
+        </w:rPr>
+        <w:t>seq</w:t>
+      </w:r>
+      <w:proofErr w:type="spellEnd"/>
+      <w:r>
+        <w:rPr>
+          <w:rFonts w:ascii="宋体" w:eastAsia="宋体" w:hAnsi="宋体"/>
+        </w:rPr>
+        <w:t>的模型生成目标猜测的详细信息，请</w:t>
       </w:r>
       <w:proofErr w:type="gramStart"/>
       <w:r>
@@ -16564,19 +16584,571 @@
         </w:rPr>
         <w:t>判断</w:t>
       </w:r>
+      <w:r>
+        <w:rPr>
+          <w:rFonts w:ascii="宋体" w:eastAsia="宋体" w:hAnsi="宋体"/>
+        </w:rPr>
+        <w:t>是，密码具有更大的支持范围（我们拥有大约2亿个不同的密码），并且不像自然语言那样遵循任何预定义的规则（保存由密码策略设置的规则）。编辑距离的限制有助于学习，但是错过了许多重要的相似点，理想情况下可以捕获攻击。我们需要一</w:t>
+      </w:r>
+      <w:r>
+        <w:rPr>
+          <w:rFonts w:ascii="宋体" w:eastAsia="宋体" w:hAnsi="宋体" w:hint="eastAsia"/>
+        </w:rPr>
+        <w:t>种不同的方法</w:t>
+      </w:r>
+      <w:r>
+        <w:rPr>
+          <w:rFonts w:ascii="宋体" w:eastAsia="宋体" w:hAnsi="宋体" w:hint="eastAsia"/>
+        </w:rPr>
+        <w:t>。</w:t>
+      </w:r>
+    </w:p>
+    <w:p>
+      <w:pPr>
+        <w:snapToGrid w:val="0"/>
+        <w:rPr>
+          <w:rFonts w:ascii="宋体" w:eastAsia="宋体" w:hAnsi="宋体"/>
+        </w:rPr>
+      </w:pPr>
+    </w:p>
+    <w:p>
+      <w:pPr>
+        <w:pStyle w:val="a3"/>
+        <w:numPr>
+          <w:ilvl w:val="0"/>
+          <w:numId w:val="2"/>
+        </w:numPr>
+        <w:snapToGrid w:val="0"/>
+        <w:ind w:firstLineChars="0"/>
+        <w:rPr>
+          <w:rFonts w:ascii="宋体" w:eastAsia="宋体" w:hAnsi="宋体"/>
+        </w:rPr>
+      </w:pPr>
+      <w:r>
+        <w:rPr>
+          <w:rFonts w:ascii="宋体" w:eastAsia="宋体" w:hAnsi="宋体"/>
+        </w:rPr>
+        <w:t>pass2path的模型架构</w:t>
+      </w:r>
+    </w:p>
+    <w:p>
+      <w:pPr>
+        <w:widowControl/>
+        <w:shd w:val="clear" w:color="auto" w:fill="FFFFFF"/>
+        <w:ind w:firstLineChars="200" w:firstLine="420"/>
+        <w:jc w:val="left"/>
+        <w:textAlignment w:val="top"/>
+        <w:rPr>
+          <w:rFonts w:ascii="宋体" w:eastAsia="宋体" w:hAnsi="宋体"/>
+        </w:rPr>
+      </w:pPr>
+      <w:r>
+        <w:rPr>
+          <w:rFonts w:ascii="宋体" w:eastAsia="宋体" w:hAnsi="宋体"/>
+        </w:rPr>
+        <w:t>Pass2path使用两个递归神经网络（RNN）—一个用于编码器功能，另一个用于解码器</w:t>
+      </w:r>
+      <w:proofErr w:type="gramStart"/>
+      <w:r>
+        <w:rPr>
+          <w:rFonts w:ascii="宋体" w:eastAsia="宋体" w:hAnsi="宋体"/>
+        </w:rPr>
+        <w:t>—一起</w:t>
+      </w:r>
+      <w:proofErr w:type="gramEnd"/>
+      <w:r>
+        <w:rPr>
+          <w:rFonts w:ascii="宋体" w:eastAsia="宋体" w:hAnsi="宋体"/>
+        </w:rPr>
+        <w:t>训练，类似于seq2seq学习[16]。 RNN旨在识别序列数据中具有不同序列长度的模式。但是，</w:t>
+      </w:r>
+      <w:r>
+        <w:rPr>
+          <w:rFonts w:ascii="宋体" w:eastAsia="宋体" w:hAnsi="宋体"/>
+        </w:rPr>
+        <w:t>vanilla</w:t>
+      </w:r>
+      <w:r>
+        <w:rPr>
+          <w:rFonts w:ascii="宋体" w:eastAsia="宋体" w:hAnsi="宋体"/>
+        </w:rPr>
+        <w:t xml:space="preserve"> </w:t>
+      </w:r>
+      <w:r>
+        <w:rPr>
+          <w:rFonts w:ascii="宋体" w:eastAsia="宋体" w:hAnsi="宋体"/>
+        </w:rPr>
+        <w:t>RNN会遇到消失和爆炸的梯度问题。 RNN的一种变体，称为长短期记忆（LSTM）[45]，可有效避免消失和爆炸的梯度问题[46]</w:t>
+      </w:r>
+      <w:r>
+        <w:rPr>
+          <w:rFonts w:ascii="宋体" w:eastAsia="宋体" w:hAnsi="宋体"/>
+        </w:rPr>
+        <w:t>。</w:t>
+      </w:r>
+      <w:r>
+        <w:rPr>
+          <w:rFonts w:ascii="宋体" w:eastAsia="宋体" w:hAnsi="宋体" w:hint="eastAsia"/>
+        </w:rPr>
+        <w:t>最初用于深度神经网络[47]的图像识别的残差单元将</w:t>
+      </w:r>
+      <w:r>
+        <w:rPr>
+          <w:rFonts w:ascii="宋体" w:eastAsia="宋体" w:hAnsi="宋体" w:hint="eastAsia"/>
+        </w:rPr>
+        <w:t>一</w:t>
+      </w:r>
+      <w:r>
+        <w:rPr>
+          <w:rFonts w:ascii="宋体" w:eastAsia="宋体" w:hAnsi="宋体" w:hint="eastAsia"/>
+        </w:rPr>
+        <w:t>层的输入“短路”到输出，从而绕过内部计算</w:t>
+      </w:r>
+      <w:r>
+        <w:rPr>
+          <w:rFonts w:ascii="宋体" w:eastAsia="宋体" w:hAnsi="宋体" w:hint="eastAsia"/>
+        </w:rPr>
+        <w:t>。</w:t>
+      </w:r>
+      <w:r>
+        <w:rPr>
+          <w:rFonts w:ascii="宋体" w:eastAsia="宋体" w:hAnsi="宋体"/>
+        </w:rPr>
+        <w:t>（请参见图9（b）。）我们发现</w:t>
+      </w:r>
+      <w:r>
+        <w:rPr>
+          <w:rFonts w:ascii="宋体" w:eastAsia="宋体" w:hAnsi="宋体"/>
+        </w:rPr>
+        <w:t>在</w:t>
+      </w:r>
+      <w:r>
+        <w:rPr>
+          <w:rFonts w:ascii="宋体" w:eastAsia="宋体" w:hAnsi="宋体"/>
+        </w:rPr>
+        <w:t>有</w:t>
+      </w:r>
+      <w:r>
+        <w:rPr>
+          <w:rFonts w:ascii="宋体" w:eastAsia="宋体" w:hAnsi="宋体" w:hint="eastAsia"/>
+        </w:rPr>
+        <w:t>剩余单元的训练时间比没有使用剩余单元</w:t>
+      </w:r>
+      <w:r>
+        <w:rPr>
+          <w:rFonts w:ascii="宋体" w:eastAsia="宋体" w:hAnsi="宋体" w:hint="eastAsia"/>
+        </w:rPr>
+        <w:t>的训练时间明显缩短的情况下，</w:t>
+      </w:r>
+      <w:r>
+        <w:rPr>
+          <w:rFonts w:ascii="宋体" w:eastAsia="宋体" w:hAnsi="宋体"/>
+        </w:rPr>
+        <w:t>pass2path</w:t>
+      </w:r>
+      <w:r>
+        <w:rPr>
+          <w:rFonts w:ascii="宋体" w:eastAsia="宋体" w:hAnsi="宋体" w:hint="eastAsia"/>
+        </w:rPr>
+        <w:t>具有更高的精度。我们</w:t>
+      </w:r>
+      <w:r>
+        <w:rPr>
+          <w:rFonts w:ascii="宋体" w:eastAsia="宋体" w:hAnsi="宋体" w:hint="eastAsia"/>
+        </w:rPr>
+        <w:t>在</w:t>
+      </w:r>
+      <w:proofErr w:type="spellStart"/>
+      <w:r>
+        <w:rPr>
+          <w:rFonts w:ascii="宋体" w:eastAsia="宋体" w:hAnsi="宋体"/>
+        </w:rPr>
+        <w:t>TensorFlow</w:t>
+      </w:r>
+      <w:proofErr w:type="spellEnd"/>
+      <w:r>
+        <w:rPr>
+          <w:rFonts w:ascii="宋体" w:eastAsia="宋体" w:hAnsi="宋体"/>
+        </w:rPr>
+        <w:t xml:space="preserve"> [48]中</w:t>
+      </w:r>
+      <w:r>
+        <w:rPr>
+          <w:rFonts w:ascii="宋体" w:eastAsia="宋体" w:hAnsi="宋体" w:hint="eastAsia"/>
+        </w:rPr>
+        <w:t>使用</w:t>
+      </w:r>
+      <w:proofErr w:type="gramStart"/>
+      <w:r>
+        <w:rPr>
+          <w:rFonts w:ascii="宋体" w:eastAsia="宋体" w:hAnsi="宋体" w:hint="eastAsia"/>
+        </w:rPr>
+        <w:t>库提供</w:t>
+      </w:r>
+      <w:proofErr w:type="gramEnd"/>
+      <w:r>
+        <w:rPr>
+          <w:rFonts w:ascii="宋体" w:eastAsia="宋体" w:hAnsi="宋体" w:hint="eastAsia"/>
+        </w:rPr>
+        <w:t>的构件</w:t>
+      </w:r>
+      <w:r>
+        <w:rPr>
+          <w:rFonts w:ascii="宋体" w:eastAsia="宋体" w:hAnsi="宋体"/>
+        </w:rPr>
+        <w:t>实现了pass2path。模型中的每个LSTM单元都有三个隐藏层，每个层具有128个隐藏单元。</w:t>
+      </w:r>
+    </w:p>
+    <w:p>
+      <w:pPr>
+        <w:widowControl/>
+        <w:shd w:val="clear" w:color="auto" w:fill="FFFFFF"/>
+        <w:ind w:firstLineChars="200" w:firstLine="420"/>
+        <w:jc w:val="left"/>
+        <w:textAlignment w:val="top"/>
+        <w:rPr>
+          <w:rFonts w:ascii="宋体" w:eastAsia="宋体" w:hAnsi="宋体"/>
+        </w:rPr>
+      </w:pPr>
+    </w:p>
+    <w:p>
+      <w:pPr>
+        <w:snapToGrid w:val="0"/>
+        <w:jc w:val="center"/>
+        <w:rPr>
+          <w:rFonts w:ascii="宋体" w:eastAsia="宋体" w:hAnsi="宋体"/>
+        </w:rPr>
+      </w:pPr>
+      <w:r>
+        <w:rPr>
+          <w:noProof/>
+        </w:rPr>
+        <w:lastRenderedPageBreak/>
+        <w:drawing>
+          <wp:inline distT="0" distB="0" distL="0" distR="0" wp14:anchorId="4619F433" wp14:editId="6CBA22BD">
+            <wp:extent cx="4400550" cy="2579614"/>
+            <wp:effectExtent l="0" t="0" r="0" b="0"/>
+            <wp:docPr id="7" name="图片 7"/>
+            <wp:cNvGraphicFramePr>
+              <a:graphicFrameLocks xmlns:a="http://schemas.openxmlformats.org/drawingml/2006/main" noChangeAspect="1"/>
+            </wp:cNvGraphicFramePr>
+            <a:graphic xmlns:a="http://schemas.openxmlformats.org/drawingml/2006/main">
+              <a:graphicData uri="http://schemas.openxmlformats.org/drawingml/2006/picture">
+                <pic:pic xmlns:pic="http://schemas.openxmlformats.org/drawingml/2006/picture">
+                  <pic:nvPicPr>
+                    <pic:cNvPr id="1" name=""/>
+                    <pic:cNvPicPr/>
+                  </pic:nvPicPr>
+                  <pic:blipFill>
+                    <a:blip r:embed="rId280"/>
+                    <a:stretch>
+                      <a:fillRect/>
+                    </a:stretch>
+                  </pic:blipFill>
+                  <pic:spPr>
+                    <a:xfrm>
+                      <a:off x="0" y="0"/>
+                      <a:ext cx="4405871" cy="2582733"/>
+                    </a:xfrm>
+                    <a:prstGeom prst="rect">
+                      <a:avLst/>
+                    </a:prstGeom>
+                  </pic:spPr>
+                </pic:pic>
+              </a:graphicData>
+            </a:graphic>
+          </wp:inline>
+        </w:drawing>
+      </w:r>
+    </w:p>
+    <w:p>
+      <w:pPr>
+        <w:snapToGrid w:val="0"/>
+        <w:ind w:firstLineChars="200" w:firstLine="400"/>
+        <w:rPr>
+          <w:rFonts w:ascii="宋体" w:eastAsia="宋体" w:hAnsi="宋体"/>
+          <w:sz w:val="20"/>
+        </w:rPr>
+      </w:pPr>
+      <w:r>
+        <w:rPr>
+          <w:rFonts w:ascii="宋体" w:eastAsia="宋体" w:hAnsi="宋体" w:hint="eastAsia"/>
+          <w:sz w:val="20"/>
+        </w:rPr>
+        <w:t>图</w:t>
+      </w:r>
+      <w:r>
+        <w:rPr>
+          <w:rFonts w:ascii="宋体" w:eastAsia="宋体" w:hAnsi="宋体"/>
+          <w:sz w:val="20"/>
+        </w:rPr>
+        <w:t>9：（a）用于pass2path学习的编码器-解码器架构图。（b）具有残余连接的2层LSTM</w:t>
+      </w:r>
+      <w:r>
+        <w:rPr>
+          <w:rFonts w:ascii="宋体" w:eastAsia="宋体" w:hAnsi="宋体" w:hint="eastAsia"/>
+          <w:sz w:val="20"/>
+        </w:rPr>
+        <w:t>单元</w:t>
+      </w:r>
+      <w:r>
+        <w:rPr>
+          <w:rFonts w:ascii="宋体" w:eastAsia="宋体" w:hAnsi="宋体"/>
+          <w:sz w:val="20"/>
+        </w:rPr>
+        <w:t>。 这里</w:t>
+      </w:r>
+      <m:oMath>
+        <m:sSub>
+          <m:sSubPr>
+            <m:ctrlPr>
+              <w:rPr>
+                <w:rFonts w:ascii="Cambria Math" w:eastAsia="宋体" w:hAnsi="Cambria Math"/>
+                <w:sz w:val="20"/>
+              </w:rPr>
+            </m:ctrlPr>
+          </m:sSubPr>
+          <m:e>
+            <m:r>
+              <w:rPr>
+                <w:rFonts w:ascii="Cambria Math" w:eastAsia="宋体" w:hAnsi="Cambria Math" w:hint="eastAsia"/>
+                <w:sz w:val="20"/>
+              </w:rPr>
+              <m:t>c</m:t>
+            </m:r>
+          </m:e>
+          <m:sub>
+            <m:r>
+              <w:rPr>
+                <w:rFonts w:ascii="Cambria Math" w:eastAsia="宋体" w:hAnsi="Cambria Math"/>
+                <w:sz w:val="20"/>
+              </w:rPr>
+              <m:t>i</m:t>
+            </m:r>
+          </m:sub>
+        </m:sSub>
+      </m:oMath>
+      <w:r>
+        <w:rPr>
+          <w:rFonts w:ascii="宋体" w:eastAsia="宋体" w:hAnsi="宋体"/>
+          <w:sz w:val="20"/>
+        </w:rPr>
+        <w:t>是输入密码的字符，</w:t>
+      </w:r>
+      <m:oMath>
+        <m:sSub>
+          <m:sSubPr>
+            <m:ctrlPr>
+              <w:rPr>
+                <w:rFonts w:ascii="Cambria Math" w:eastAsia="宋体" w:hAnsi="Cambria Math"/>
+                <w:sz w:val="20"/>
+              </w:rPr>
+            </m:ctrlPr>
+          </m:sSubPr>
+          <m:e>
+            <m:r>
+              <m:rPr>
+                <m:sty m:val="p"/>
+              </m:rPr>
+              <w:rPr>
+                <w:rFonts w:ascii="Cambria Math" w:eastAsia="宋体" w:hAnsi="Cambria Math"/>
+                <w:sz w:val="20"/>
+              </w:rPr>
+              <m:t>τ</m:t>
+            </m:r>
+          </m:e>
+          <m:sub>
+            <m:r>
+              <w:rPr>
+                <w:rFonts w:ascii="Cambria Math" w:eastAsia="宋体" w:hAnsi="Cambria Math" w:hint="eastAsia"/>
+                <w:sz w:val="20"/>
+              </w:rPr>
+              <m:t>i</m:t>
+            </m:r>
+          </m:sub>
+        </m:sSub>
+      </m:oMath>
+      <w:r>
+        <w:rPr>
+          <w:rFonts w:ascii="宋体" w:eastAsia="宋体" w:hAnsi="宋体"/>
+          <w:sz w:val="20"/>
+        </w:rPr>
+        <w:t>是过渡，</w:t>
+      </w:r>
+      <m:oMath>
+        <m:sSubSup>
+          <m:sSubSupPr>
+            <m:ctrlPr>
+              <w:rPr>
+                <w:rFonts w:ascii="Cambria Math" w:eastAsia="宋体" w:hAnsi="Cambria Math"/>
+                <w:sz w:val="20"/>
+              </w:rPr>
+            </m:ctrlPr>
+          </m:sSubSupPr>
+          <m:e>
+            <m:r>
+              <w:rPr>
+                <w:rFonts w:ascii="Cambria Math" w:eastAsia="宋体" w:hAnsi="Cambria Math" w:hint="eastAsia"/>
+                <w:sz w:val="20"/>
+              </w:rPr>
+              <m:t>x</m:t>
+            </m:r>
+          </m:e>
+          <m:sub>
+            <m:r>
+              <w:rPr>
+                <w:rFonts w:ascii="Cambria Math" w:eastAsia="宋体" w:hAnsi="Cambria Math" w:hint="eastAsia"/>
+                <w:sz w:val="20"/>
+              </w:rPr>
+              <m:t>i</m:t>
+            </m:r>
+          </m:sub>
+          <m:sup>
+            <m:r>
+              <w:rPr>
+                <w:rFonts w:ascii="Cambria Math" w:eastAsia="宋体" w:hAnsi="Cambria Math" w:hint="eastAsia"/>
+                <w:sz w:val="20"/>
+              </w:rPr>
+              <m:t>j</m:t>
+            </m:r>
+          </m:sup>
+        </m:sSubSup>
+      </m:oMath>
+      <w:r>
+        <w:rPr>
+          <w:rFonts w:ascii="宋体" w:eastAsia="宋体" w:hAnsi="宋体"/>
+          <w:sz w:val="20"/>
+        </w:rPr>
+        <w:t>是神经网络的内部状态。</w:t>
+      </w:r>
+    </w:p>
+    <w:p>
+      <w:pPr>
+        <w:widowControl/>
+        <w:shd w:val="clear" w:color="auto" w:fill="FFFFFF"/>
+        <w:ind w:firstLineChars="200" w:firstLine="420"/>
+        <w:jc w:val="left"/>
+        <w:textAlignment w:val="top"/>
+        <w:rPr>
+          <w:rFonts w:ascii="宋体" w:eastAsia="宋体" w:hAnsi="宋体"/>
+        </w:rPr>
+      </w:pPr>
+    </w:p>
+    <w:p>
+      <w:pPr>
+        <w:widowControl/>
+        <w:shd w:val="clear" w:color="auto" w:fill="FFFFFF"/>
+        <w:ind w:firstLineChars="200" w:firstLine="420"/>
+        <w:jc w:val="left"/>
+        <w:textAlignment w:val="top"/>
+        <w:rPr>
+          <w:rFonts w:ascii="宋体" w:eastAsia="宋体" w:hAnsi="宋体" w:hint="eastAsia"/>
+        </w:rPr>
+      </w:pPr>
+      <w:r>
+        <w:rPr>
+          <w:rFonts w:ascii="宋体" w:eastAsia="宋体" w:hAnsi="宋体"/>
+        </w:rPr>
+        <w:t>图9（a）给出了pass2path的神经网络架构图。编码器按顺序处理密码中的每个字符。首先将字符表示为维度|Σ|的</w:t>
+      </w:r>
+      <w:proofErr w:type="gramStart"/>
+      <w:r>
+        <w:rPr>
+          <w:rFonts w:ascii="宋体" w:eastAsia="宋体" w:hAnsi="宋体"/>
+        </w:rPr>
+        <w:t>单热点</w:t>
+      </w:r>
+      <w:proofErr w:type="gramEnd"/>
+      <w:r>
+        <w:rPr>
+          <w:rFonts w:ascii="宋体" w:eastAsia="宋体" w:hAnsi="宋体"/>
+        </w:rPr>
+        <w:t>向量，并将其嵌入到维度200的实值向量中。然后将嵌入的字符馈送到具有三个隐藏层（每个维度为128）的LSTM单元。 LSTM输出两个向量，第一个向量被编码器忽略</w:t>
+      </w:r>
+      <w:r>
+        <w:rPr>
+          <w:rFonts w:ascii="宋体" w:eastAsia="宋体" w:hAnsi="宋体" w:hint="eastAsia"/>
+        </w:rPr>
+        <w:t>，第二个向量（称为状态）与密码的下一个字符一起被馈送到下一个</w:t>
+      </w:r>
+      <w:r>
+        <w:rPr>
+          <w:rFonts w:ascii="宋体" w:eastAsia="宋体" w:hAnsi="宋体"/>
+        </w:rPr>
+        <w:t>LSTM单元。将编码器的输出应用于整个输入字符序列后，将其设</w:t>
+      </w:r>
       <w:bookmarkStart w:id="30" w:name="_GoBack"/>
       <w:bookmarkEnd w:id="30"/>
       <w:r>
         <w:rPr>
           <w:rFonts w:ascii="宋体" w:eastAsia="宋体" w:hAnsi="宋体"/>
         </w:rPr>
-        <w:t>是，密码具有更大的支持范围（我们拥有大约2亿个不同的密码），并且不像自然语言那样遵循任何预定义的规则（保存由密码策略设置的规则）。编辑距离的限制有助于学习，但是错过了许多重要的相似点，理想情况下可以捕获攻击。我们需要一</w:t>
-      </w:r>
-      <w:r>
-        <w:rPr>
-          <w:rFonts w:ascii="宋体" w:eastAsia="宋体" w:hAnsi="宋体" w:hint="eastAsia"/>
-        </w:rPr>
-        <w:t>种不同的方法</w:t>
+        <w:t>为</w:t>
+      </w:r>
+      <w:r>
+        <w:rPr>
+          <w:rFonts w:ascii="宋体" w:eastAsia="宋体" w:hAnsi="宋体" w:hint="eastAsia"/>
+        </w:rPr>
+        <w:t xml:space="preserve"> </w:t>
+      </w:r>
+      <w:r>
+        <w:rPr>
+          <w:rFonts w:ascii="宋体" w:eastAsia="宋体" w:hAnsi="宋体"/>
+        </w:rPr>
+        <w:t xml:space="preserve">    </w:t>
+      </w:r>
+      <w:r>
+        <w:rPr>
+          <w:rFonts w:ascii="宋体" w:eastAsia="宋体" w:hAnsi="宋体"/>
+        </w:rPr>
+        <w:t>然后将矢量</w:t>
+      </w:r>
+      <m:oMath>
+        <m:sSub>
+          <m:sSubPr>
+            <m:ctrlPr>
+              <w:rPr>
+                <w:rFonts w:ascii="Cambria Math" w:eastAsia="宋体" w:hAnsi="Cambria Math"/>
+              </w:rPr>
+            </m:ctrlPr>
+          </m:sSubPr>
+          <m:e>
+            <m:r>
+              <w:rPr>
+                <w:rFonts w:ascii="Cambria Math" w:eastAsia="宋体" w:hAnsi="Cambria Math" w:hint="eastAsia"/>
+              </w:rPr>
+              <m:t>v</m:t>
+            </m:r>
+          </m:e>
+          <m:sub>
+            <m:r>
+              <w:rPr>
+                <w:rFonts w:ascii="Cambria Math" w:eastAsia="宋体" w:hAnsi="Cambria Math"/>
+              </w:rPr>
+              <m:t>0</m:t>
+            </m:r>
+          </m:sub>
+        </m:sSub>
+      </m:oMath>
+      <w:r>
+        <w:rPr>
+          <w:rFonts w:ascii="宋体" w:eastAsia="宋体" w:hAnsi="宋体"/>
+        </w:rPr>
+        <w:t>与特殊的序列开始符号馈送到解码器。解码器的架构与编码器相同，只是我们考虑了LSTM层的第一个输出，该输出被投影到大小为| T |的向量上。将</w:t>
+      </w:r>
+      <w:proofErr w:type="spellStart"/>
+      <w:r>
+        <w:rPr>
+          <w:rFonts w:ascii="宋体" w:eastAsia="宋体" w:hAnsi="宋体"/>
+        </w:rPr>
+        <w:t>softmax</w:t>
+      </w:r>
+      <w:proofErr w:type="spellEnd"/>
+      <w:r>
+        <w:rPr>
+          <w:rFonts w:ascii="宋体" w:eastAsia="宋体" w:hAnsi="宋体"/>
+        </w:rPr>
+        <w:t>函数应用于投影向量，以将其转换为T上的概率分布。除非输出是特殊的“序列结束”符号，否则最可能的转换被视为输出，并用作解码器下一次迭代的输入。然后可以将转换输出的序列应用于输入密码以获得另一个密码</w:t>
       </w:r>
     </w:p>
     <w:p>
@@ -16664,38 +17236,6 @@
         <w:snapToGrid w:val="0"/>
         <w:rPr>
           <w:rFonts w:ascii="宋体" w:eastAsia="宋体" w:hAnsi="宋体"/>
-        </w:rPr>
-      </w:pPr>
-    </w:p>
-    <w:p>
-      <w:pPr>
-        <w:snapToGrid w:val="0"/>
-        <w:rPr>
-          <w:rFonts w:ascii="宋体" w:eastAsia="宋体" w:hAnsi="宋体"/>
-        </w:rPr>
-      </w:pPr>
-    </w:p>
-    <w:p>
-      <w:pPr>
-        <w:snapToGrid w:val="0"/>
-        <w:rPr>
-          <w:rFonts w:ascii="宋体" w:eastAsia="宋体" w:hAnsi="宋体"/>
-        </w:rPr>
-      </w:pPr>
-    </w:p>
-    <w:p>
-      <w:pPr>
-        <w:snapToGrid w:val="0"/>
-        <w:rPr>
-          <w:rFonts w:ascii="宋体" w:eastAsia="宋体" w:hAnsi="宋体"/>
-        </w:rPr>
-      </w:pPr>
-    </w:p>
-    <w:p>
-      <w:pPr>
-        <w:snapToGrid w:val="0"/>
-        <w:rPr>
-          <w:rFonts w:ascii="宋体" w:eastAsia="宋体" w:hAnsi="宋体" w:hint="eastAsia"/>
         </w:rPr>
       </w:pPr>
     </w:p>
@@ -17454,7 +17994,594 @@
       <w:color w:val="808080"/>
     </w:rPr>
   </w:style>
+  <w:style w:type="character" w:customStyle="1" w:styleId="tlid-translation">
+    <w:name w:val="tlid-translation"/>
+    <w:basedOn w:val="a0"/>
+    <w:rsid w:val="00473CE9"/>
+  </w:style>
 </w:styles>
+</file>
+
+<file path=word/glossary/document.xml><?xml version="1.0" encoding="utf-8"?>
+<w:glossaryDocument xmlns:wpc="http://schemas.microsoft.com/office/word/2010/wordprocessingCanvas" xmlns:cx="http://schemas.microsoft.com/office/drawing/2014/chartex" xmlns:mc="http://schemas.openxmlformats.org/markup-compatibility/2006" xmlns:o="urn:schemas-microsoft-com:office:office" xmlns:r="http://schemas.openxmlformats.org/officeDocument/2006/relationships" xmlns:m="http://schemas.openxmlformats.org/officeDocument/2006/math" xmlns:v="urn:schemas-microsoft-com:vml" xmlns:wp14="http://schemas.microsoft.com/office/word/2010/wordprocessingDrawing" xmlns:wp="http://schemas.openxmlformats.org/drawingml/2006/wordprocessingDrawing" xmlns:w10="urn:schemas-microsoft-com:office:word" xmlns:w="http://schemas.openxmlformats.org/wordprocessingml/2006/main" xmlns:w14="http://schemas.microsoft.com/office/word/2010/wordml" xmlns:w15="http://schemas.microsoft.com/office/word/2012/wordml" xmlns:w16se="http://schemas.microsoft.com/office/word/2015/wordml/symex" xmlns:wpg="http://schemas.microsoft.com/office/word/2010/wordprocessingGroup" xmlns:wpi="http://schemas.microsoft.com/office/word/2010/wordprocessingInk" xmlns:wne="http://schemas.microsoft.com/office/word/2006/wordml" xmlns:wps="http://schemas.microsoft.com/office/word/2010/wordprocessingShape" mc:Ignorable="w14 w15 w16se wp14">
+  <w:docParts>
+    <w:docPart>
+      <w:docPartPr>
+        <w:name w:val="DefaultPlaceholder_2098659788"/>
+        <w:category>
+          <w:name w:val="常规"/>
+          <w:gallery w:val="placeholder"/>
+        </w:category>
+        <w:types>
+          <w:type w:val="bbPlcHdr"/>
+        </w:types>
+        <w:behaviors>
+          <w:behavior w:val="content"/>
+        </w:behaviors>
+        <w:guid w:val="{2A198375-D3C1-495A-96E2-F44500E6D9AB}"/>
+      </w:docPartPr>
+      <w:docPartBody>
+        <w:p>
+          <w:r>
+            <w:rPr>
+              <w:rStyle w:val="a3"/>
+            </w:rPr>
+            <w:t>在此处键入公式。</w:t>
+          </w:r>
+        </w:p>
+      </w:docPartBody>
+    </w:docPart>
+  </w:docParts>
+</w:glossaryDocument>
+</file>
+
+<file path=word/glossary/fontTable.xml><?xml version="1.0" encoding="utf-8"?>
+<w:fonts xmlns:mc="http://schemas.openxmlformats.org/markup-compatibility/2006" xmlns:r="http://schemas.openxmlformats.org/officeDocument/2006/relationships" xmlns:w="http://schemas.openxmlformats.org/wordprocessingml/2006/main" xmlns:w14="http://schemas.microsoft.com/office/word/2010/wordml" xmlns:w15="http://schemas.microsoft.com/office/word/2012/wordml" xmlns:w16se="http://schemas.microsoft.com/office/word/2015/wordml/symex" mc:Ignorable="w14 w15 w16se">
+  <w:font w:name="Times New Roman">
+    <w:panose1 w:val="02020603050405020304"/>
+    <w:charset w:val="00"/>
+    <w:family w:val="roman"/>
+    <w:pitch w:val="variable"/>
+    <w:sig w:usb0="E0002EFF" w:usb1="C000785B" w:usb2="00000009" w:usb3="00000000" w:csb0="000001FF" w:csb1="00000000"/>
+  </w:font>
+  <w:font w:name="等线">
+    <w:altName w:val="DengXian"/>
+    <w:panose1 w:val="02010600030101010101"/>
+    <w:charset w:val="86"/>
+    <w:family w:val="auto"/>
+    <w:pitch w:val="variable"/>
+    <w:sig w:usb0="A00002BF" w:usb1="38CF7CFA" w:usb2="00000016" w:usb3="00000000" w:csb0="0004000F" w:csb1="00000000"/>
+  </w:font>
+  <w:font w:name="宋体">
+    <w:altName w:val="SimSun"/>
+    <w:panose1 w:val="02010600030101010101"/>
+    <w:charset w:val="86"/>
+    <w:family w:val="auto"/>
+    <w:pitch w:val="variable"/>
+    <w:sig w:usb0="00000003" w:usb1="288F0000" w:usb2="00000016" w:usb3="00000000" w:csb0="00040001" w:csb1="00000000"/>
+  </w:font>
+  <w:font w:name="MS Gothic">
+    <w:altName w:val="ＭＳ ゴシック"/>
+    <w:panose1 w:val="020B0609070205080204"/>
+    <w:charset w:val="80"/>
+    <w:family w:val="modern"/>
+    <w:pitch w:val="fixed"/>
+    <w:sig w:usb0="E00002FF" w:usb1="6AC7FDFB" w:usb2="08000012" w:usb3="00000000" w:csb0="0002009F" w:csb1="00000000"/>
+  </w:font>
+  <w:font w:name="微软雅黑">
+    <w:panose1 w:val="020B0503020204020204"/>
+    <w:charset w:val="86"/>
+    <w:family w:val="swiss"/>
+    <w:pitch w:val="variable"/>
+    <w:sig w:usb0="80000287" w:usb1="2ACF3C50" w:usb2="00000016" w:usb3="00000000" w:csb0="0004001F" w:csb1="00000000"/>
+  </w:font>
+  <w:font w:name="Cambria Math">
+    <w:panose1 w:val="02040503050406030204"/>
+    <w:charset w:val="00"/>
+    <w:family w:val="roman"/>
+    <w:pitch w:val="variable"/>
+    <w:sig w:usb0="E00006FF" w:usb1="420024FF" w:usb2="02000000" w:usb3="00000000" w:csb0="0000019F" w:csb1="00000000"/>
+  </w:font>
+  <w:font w:name="等线 Light">
+    <w:panose1 w:val="02010600030101010101"/>
+    <w:charset w:val="86"/>
+    <w:family w:val="auto"/>
+    <w:pitch w:val="variable"/>
+    <w:sig w:usb0="A00002BF" w:usb1="38CF7CFA" w:usb2="00000016" w:usb3="00000000" w:csb0="0004000F" w:csb1="00000000"/>
+  </w:font>
+</w:fonts>
+</file>
+
+<file path=word/glossary/settings.xml><?xml version="1.0" encoding="utf-8"?>
+<w:settings xmlns:mc="http://schemas.openxmlformats.org/markup-compatibility/2006" xmlns:o="urn:schemas-microsoft-com:office:office" xmlns:r="http://schemas.openxmlformats.org/officeDocument/2006/relationships" xmlns:m="http://schemas.openxmlformats.org/officeDocument/2006/math" xmlns:v="urn:schemas-microsoft-com:vml" xmlns:w10="urn:schemas-microsoft-com:office:word" xmlns:w="http://schemas.openxmlformats.org/wordprocessingml/2006/main" xmlns:w14="http://schemas.microsoft.com/office/word/2010/wordml" xmlns:w15="http://schemas.microsoft.com/office/word/2012/wordml" xmlns:w16se="http://schemas.microsoft.com/office/word/2015/wordml/symex" xmlns:sl="http://schemas.openxmlformats.org/schemaLibrary/2006/main" mc:Ignorable="w14 w15 w16se">
+  <w:view w:val="normal"/>
+  <w:bordersDoNotSurroundHeader/>
+  <w:bordersDoNotSurroundFooter/>
+  <w:defaultTabStop w:val="420"/>
+  <w:drawingGridVerticalSpacing w:val="156"/>
+  <w:displayHorizontalDrawingGridEvery w:val="0"/>
+  <w:displayVerticalDrawingGridEvery w:val="2"/>
+  <w:characterSpacingControl w:val="compressPunctuation"/>
+  <w:compat>
+    <w:spaceForUL/>
+    <w:balanceSingleByteDoubleByteWidth/>
+    <w:doNotLeaveBackslashAlone/>
+    <w:ulTrailSpace/>
+    <w:doNotExpandShiftReturn/>
+    <w:adjustLineHeightInTable/>
+    <w:useFELayout/>
+    <w:compatSetting w:name="compatibilityMode" w:uri="http://schemas.microsoft.com/office/word" w:val="15"/>
+    <w:compatSetting w:name="overrideTableStyleFontSizeAndJustification" w:uri="http://schemas.microsoft.com/office/word" w:val="1"/>
+    <w:compatSetting w:name="enableOpenTypeFeatures" w:uri="http://schemas.microsoft.com/office/word" w:val="1"/>
+    <w:compatSetting w:name="doNotFlipMirrorIndents" w:uri="http://schemas.microsoft.com/office/word" w:val="1"/>
+    <w:compatSetting w:name="differentiateMultirowTableHeaders" w:uri="http://schemas.microsoft.com/office/word" w:val="1"/>
+  </w:compat>
+  <w:rsids>
+    <w:rsidRoot w:val="00580DF9"/>
+    <w:rsid w:val="00580DF9"/>
+    <w:rsid w:val="006B422C"/>
+  </w:rsids>
+  <m:mathPr>
+    <m:mathFont m:val="Cambria Math"/>
+    <m:brkBin m:val="before"/>
+    <m:brkBinSub m:val="--"/>
+    <m:smallFrac m:val="0"/>
+    <m:dispDef/>
+    <m:lMargin m:val="0"/>
+    <m:rMargin m:val="0"/>
+    <m:defJc m:val="centerGroup"/>
+    <m:wrapIndent m:val="1440"/>
+    <m:intLim m:val="subSup"/>
+    <m:naryLim m:val="undOvr"/>
+  </m:mathPr>
+  <w:themeFontLang w:val="en-US" w:eastAsia="zh-CN"/>
+  <w:clrSchemeMapping w:bg1="light1" w:t1="dark1" w:bg2="light2" w:t2="dark2" w:accent1="accent1" w:accent2="accent2" w:accent3="accent3" w:accent4="accent4" w:accent5="accent5" w:accent6="accent6" w:hyperlink="hyperlink" w:followedHyperlink="followedHyperlink"/>
+  <w:decimalSymbol w:val="."/>
+  <w:listSeparator w:val=","/>
+  <w15:chartTrackingRefBased/>
+</w:settings>
+</file>
+
+<file path=word/glossary/styles.xml><?xml version="1.0" encoding="utf-8"?>
+<w:styles xmlns:mc="http://schemas.openxmlformats.org/markup-compatibility/2006" xmlns:r="http://schemas.openxmlformats.org/officeDocument/2006/relationships" xmlns:w="http://schemas.openxmlformats.org/wordprocessingml/2006/main" xmlns:w14="http://schemas.microsoft.com/office/word/2010/wordml" xmlns:w15="http://schemas.microsoft.com/office/word/2012/wordml" xmlns:w16se="http://schemas.microsoft.com/office/word/2015/wordml/symex" mc:Ignorable="w14 w15 w16se">
+  <w:docDefaults>
+    <w:rPrDefault>
+      <w:rPr>
+        <w:rFonts w:asciiTheme="minorHAnsi" w:eastAsiaTheme="minorEastAsia" w:hAnsiTheme="minorHAnsi" w:cstheme="minorBidi"/>
+        <w:kern w:val="2"/>
+        <w:sz w:val="21"/>
+        <w:szCs w:val="22"/>
+        <w:lang w:val="en-US" w:eastAsia="zh-CN" w:bidi="ar-SA"/>
+      </w:rPr>
+    </w:rPrDefault>
+    <w:pPrDefault/>
+  </w:docDefaults>
+  <w:latentStyles w:defLockedState="0" w:defUIPriority="99" w:defSemiHidden="0" w:defUnhideWhenUsed="0" w:defQFormat="0" w:count="371">
+    <w:lsdException w:name="Normal" w:uiPriority="0" w:qFormat="1"/>
+    <w:lsdException w:name="heading 1" w:uiPriority="9" w:qFormat="1"/>
+    <w:lsdException w:name="heading 2" w:semiHidden="1" w:uiPriority="9" w:unhideWhenUsed="1" w:qFormat="1"/>
+    <w:lsdException w:name="heading 3" w:semiHidden="1" w:uiPriority="9" w:unhideWhenUsed="1" w:qFormat="1"/>
+    <w:lsdException w:name="heading 4" w:semiHidden="1" w:uiPriority="9" w:unhideWhenUsed="1" w:qFormat="1"/>
+    <w:lsdException w:name="heading 5" w:semiHidden="1" w:uiPriority="9" w:unhideWhenUsed="1" w:qFormat="1"/>
+    <w:lsdException w:name="heading 6" w:semiHidden="1" w:uiPriority="9" w:unhideWhenUsed="1" w:qFormat="1"/>
+    <w:lsdException w:name="heading 7" w:semiHidden="1" w:uiPriority="9" w:unhideWhenUsed="1" w:qFormat="1"/>
+    <w:lsdException w:name="heading 8" w:semiHidden="1" w:uiPriority="9" w:unhideWhenUsed="1" w:qFormat="1"/>
+    <w:lsdException w:name="heading 9" w:semiHidden="1" w:uiPriority="9" w:unhideWhenUsed="1" w:qFormat="1"/>
+    <w:lsdException w:name="index 1" w:semiHidden="1" w:unhideWhenUsed="1"/>
+    <w:lsdException w:name="index 2" w:semiHidden="1" w:unhideWhenUsed="1"/>
+    <w:lsdException w:name="index 3" w:semiHidden="1" w:unhideWhenUsed="1"/>
+    <w:lsdException w:name="index 4" w:semiHidden="1" w:unhideWhenUsed="1"/>
+    <w:lsdException w:name="index 5" w:semiHidden="1" w:unhideWhenUsed="1"/>
+    <w:lsdException w:name="index 6" w:semiHidden="1" w:unhideWhenUsed="1"/>
+    <w:lsdException w:name="index 7" w:semiHidden="1" w:unhideWhenUsed="1"/>
+    <w:lsdException w:name="index 8" w:semiHidden="1" w:unhideWhenUsed="1"/>
+    <w:lsdException w:name="index 9" w:semiHidden="1" w:unhideWhenUsed="1"/>
+    <w:lsdException w:name="toc 1" w:semiHidden="1" w:uiPriority="39" w:unhideWhenUsed="1"/>
+    <w:lsdException w:name="toc 2" w:semiHidden="1" w:uiPriority="39" w:unhideWhenUsed="1"/>
+    <w:lsdException w:name="toc 3" w:semiHidden="1" w:uiPriority="39" w:unhideWhenUsed="1"/>
+    <w:lsdException w:name="toc 4" w:semiHidden="1" w:uiPriority="39" w:unhideWhenUsed="1"/>
+    <w:lsdException w:name="toc 5" w:semiHidden="1" w:uiPriority="39" w:unhideWhenUsed="1"/>
+    <w:lsdException w:name="toc 6" w:semiHidden="1" w:uiPriority="39" w:unhideWhenUsed="1"/>
+    <w:lsdException w:name="toc 7" w:semiHidden="1" w:uiPriority="39" w:unhideWhenUsed="1"/>
+    <w:lsdException w:name="toc 8" w:semiHidden="1" w:uiPriority="39" w:unhideWhenUsed="1"/>
+    <w:lsdException w:name="toc 9" w:semiHidden="1" w:uiPriority="39" w:unhideWhenUsed="1"/>
+    <w:lsdException w:name="Normal Indent" w:semiHidden="1" w:unhideWhenUsed="1"/>
+    <w:lsdException w:name="footnote text" w:semiHidden="1" w:unhideWhenUsed="1"/>
+    <w:lsdException w:name="annotation text" w:semiHidden="1" w:unhideWhenUsed="1"/>
+    <w:lsdException w:name="header" w:semiHidden="1" w:unhideWhenUsed="1"/>
+    <w:lsdException w:name="footer" w:semiHidden="1" w:unhideWhenUsed="1"/>
+    <w:lsdException w:name="index heading" w:semiHidden="1" w:unhideWhenUsed="1"/>
+    <w:lsdException w:name="caption" w:semiHidden="1" w:uiPriority="35" w:unhideWhenUsed="1" w:qFormat="1"/>
+    <w:lsdException w:name="table of figures" w:semiHidden="1" w:unhideWhenUsed="1"/>
+    <w:lsdException w:name="envelope address" w:semiHidden="1" w:unhideWhenUsed="1"/>
+    <w:lsdException w:name="envelope return" w:semiHidden="1" w:unhideWhenUsed="1"/>
+    <w:lsdException w:name="footnote reference" w:semiHidden="1" w:unhideWhenUsed="1"/>
+    <w:lsdException w:name="annotation reference" w:semiHidden="1" w:unhideWhenUsed="1"/>
+    <w:lsdException w:name="line number" w:semiHidden="1" w:unhideWhenUsed="1"/>
+    <w:lsdException w:name="page number" w:semiHidden="1" w:unhideWhenUsed="1"/>
+    <w:lsdException w:name="endnote reference" w:semiHidden="1" w:unhideWhenUsed="1"/>
+    <w:lsdException w:name="endnote text" w:semiHidden="1" w:unhideWhenUsed="1"/>
+    <w:lsdException w:name="table of authorities" w:semiHidden="1" w:unhideWhenUsed="1"/>
+    <w:lsdException w:name="macro" w:semiHidden="1" w:unhideWhenUsed="1"/>
+    <w:lsdException w:name="toa heading" w:semiHidden="1" w:unhideWhenUsed="1"/>
+    <w:lsdException w:name="List" w:semiHidden="1" w:unhideWhenUsed="1"/>
+    <w:lsdException w:name="List Bullet" w:semiHidden="1" w:unhideWhenUsed="1"/>
+    <w:lsdException w:name="List Number" w:semiHidden="1" w:unhideWhenUsed="1"/>
+    <w:lsdException w:name="List 2" w:semiHidden="1" w:unhideWhenUsed="1"/>
+    <w:lsdException w:name="List 3" w:semiHidden="1" w:unhideWhenUsed="1"/>
+    <w:lsdException w:name="List 4" w:semiHidden="1" w:unhideWhenUsed="1"/>
+    <w:lsdException w:name="List 5" w:semiHidden="1" w:unhideWhenUsed="1"/>
+    <w:lsdException w:name="List Bullet 2" w:semiHidden="1" w:unhideWhenUsed="1"/>
+    <w:lsdException w:name="List Bullet 3" w:semiHidden="1" w:unhideWhenUsed="1"/>
+    <w:lsdException w:name="List Bullet 4" w:semiHidden="1" w:unhideWhenUsed="1"/>
+    <w:lsdException w:name="List Bullet 5" w:semiHidden="1" w:unhideWhenUsed="1"/>
+    <w:lsdException w:name="List Number 2" w:semiHidden="1" w:unhideWhenUsed="1"/>
+    <w:lsdException w:name="List Number 3" w:semiHidden="1" w:unhideWhenUsed="1"/>
+    <w:lsdException w:name="List Number 4" w:semiHidden="1" w:unhideWhenUsed="1"/>
+    <w:lsdException w:name="List Number 5" w:semiHidden="1" w:unhideWhenUsed="1"/>
+    <w:lsdException w:name="Title" w:uiPriority="10" w:qFormat="1"/>
+    <w:lsdException w:name="Closing" w:semiHidden="1" w:unhideWhenUsed="1"/>
+    <w:lsdException w:name="Signature" w:semiHidden="1" w:unhideWhenUsed="1"/>
+    <w:lsdException w:name="Default Paragraph Font" w:semiHidden="1" w:uiPriority="1" w:unhideWhenUsed="1"/>
+    <w:lsdException w:name="Body Text" w:semiHidden="1" w:unhideWhenUsed="1"/>
+    <w:lsdException w:name="Body Text Indent" w:semiHidden="1" w:unhideWhenUsed="1"/>
+    <w:lsdException w:name="List Continue" w:semiHidden="1" w:unhideWhenUsed="1"/>
+    <w:lsdException w:name="List Continue 2" w:semiHidden="1" w:unhideWhenUsed="1"/>
+    <w:lsdException w:name="List Continue 3" w:semiHidden="1" w:unhideWhenUsed="1"/>
+    <w:lsdException w:name="List Continue 4" w:semiHidden="1" w:unhideWhenUsed="1"/>
+    <w:lsdException w:name="List Continue 5" w:semiHidden="1" w:unhideWhenUsed="1"/>
+    <w:lsdException w:name="Message Header" w:semiHidden="1" w:unhideWhenUsed="1"/>
+    <w:lsdException w:name="Subtitle" w:uiPriority="11" w:qFormat="1"/>
+    <w:lsdException w:name="Salutation" w:semiHidden="1" w:unhideWhenUsed="1"/>
+    <w:lsdException w:name="Date" w:semiHidden="1" w:unhideWhenUsed="1"/>
+    <w:lsdException w:name="Body Text First Indent" w:semiHidden="1" w:unhideWhenUsed="1"/>
+    <w:lsdException w:name="Body Text First Indent 2" w:semiHidden="1" w:unhideWhenUsed="1"/>
+    <w:lsdException w:name="Note Heading" w:semiHidden="1" w:unhideWhenUsed="1"/>
+    <w:lsdException w:name="Body Text 2" w:semiHidden="1" w:unhideWhenUsed="1"/>
+    <w:lsdException w:name="Body Text 3" w:semiHidden="1" w:unhideWhenUsed="1"/>
+    <w:lsdException w:name="Body Text Indent 2" w:semiHidden="1" w:unhideWhenUsed="1"/>
+    <w:lsdException w:name="Body Text Indent 3" w:semiHidden="1" w:unhideWhenUsed="1"/>
+    <w:lsdException w:name="Block Text" w:semiHidden="1" w:unhideWhenUsed="1"/>
+    <w:lsdException w:name="Hyperlink" w:semiHidden="1" w:unhideWhenUsed="1"/>
+    <w:lsdException w:name="FollowedHyperlink" w:semiHidden="1" w:unhideWhenUsed="1"/>
+    <w:lsdException w:name="Strong" w:uiPriority="22" w:qFormat="1"/>
+    <w:lsdException w:name="Emphasis" w:uiPriority="20" w:qFormat="1"/>
+    <w:lsdException w:name="Document Map" w:semiHidden="1" w:unhideWhenUsed="1"/>
+    <w:lsdException w:name="Plain Text" w:semiHidden="1" w:unhideWhenUsed="1"/>
+    <w:lsdException w:name="E-mail Signature" w:semiHidden="1" w:unhideWhenUsed="1"/>
+    <w:lsdException w:name="HTML Top of Form" w:semiHidden="1" w:unhideWhenUsed="1"/>
+    <w:lsdException w:name="HTML Bottom of Form" w:semiHidden="1" w:unhideWhenUsed="1"/>
+    <w:lsdException w:name="Normal (Web)" w:semiHidden="1" w:unhideWhenUsed="1"/>
+    <w:lsdException w:name="HTML Acronym" w:semiHidden="1" w:unhideWhenUsed="1"/>
+    <w:lsdException w:name="HTML Address" w:semiHidden="1" w:unhideWhenUsed="1"/>
+    <w:lsdException w:name="HTML Cite" w:semiHidden="1" w:unhideWhenUsed="1"/>
+    <w:lsdException w:name="HTML Code" w:semiHidden="1" w:unhideWhenUsed="1"/>
+    <w:lsdException w:name="HTML Definition" w:semiHidden="1" w:unhideWhenUsed="1"/>
+    <w:lsdException w:name="HTML Keyboard" w:semiHidden="1" w:unhideWhenUsed="1"/>
+    <w:lsdException w:name="HTML Preformatted" w:semiHidden="1" w:unhideWhenUsed="1"/>
+    <w:lsdException w:name="HTML Sample" w:semiHidden="1" w:unhideWhenUsed="1"/>
+    <w:lsdException w:name="HTML Typewriter" w:semiHidden="1" w:unhideWhenUsed="1"/>
+    <w:lsdException w:name="HTML Variable" w:semiHidden="1" w:unhideWhenUsed="1"/>
+    <w:lsdException w:name="Normal Table" w:semiHidden="1" w:unhideWhenUsed="1"/>
+    <w:lsdException w:name="annotation subject" w:semiHidden="1" w:unhideWhenUsed="1"/>
+    <w:lsdException w:name="No List" w:semiHidden="1" w:unhideWhenUsed="1"/>
+    <w:lsdException w:name="Outline List 1" w:semiHidden="1" w:unhideWhenUsed="1"/>
+    <w:lsdException w:name="Outline List 2" w:semiHidden="1" w:unhideWhenUsed="1"/>
+    <w:lsdException w:name="Outline List 3" w:semiHidden="1" w:unhideWhenUsed="1"/>
+    <w:lsdException w:name="Table Simple 1" w:semiHidden="1" w:unhideWhenUsed="1"/>
+    <w:lsdException w:name="Table Simple 2" w:semiHidden="1" w:unhideWhenUsed="1"/>
+    <w:lsdException w:name="Table Simple 3" w:semiHidden="1" w:unhideWhenUsed="1"/>
+    <w:lsdException w:name="Table Classic 1" w:semiHidden="1" w:unhideWhenUsed="1"/>
+    <w:lsdException w:name="Table Classic 2" w:semiHidden="1" w:unhideWhenUsed="1"/>
+    <w:lsdException w:name="Table Classic 3" w:semiHidden="1" w:unhideWhenUsed="1"/>
+    <w:lsdException w:name="Table Classic 4" w:semiHidden="1" w:unhideWhenUsed="1"/>
+    <w:lsdException w:name="Table Colorful 1" w:semiHidden="1" w:unhideWhenUsed="1"/>
+    <w:lsdException w:name="Table Colorful 2" w:semiHidden="1" w:unhideWhenUsed="1"/>
+    <w:lsdException w:name="Table Colorful 3" w:semiHidden="1" w:unhideWhenUsed="1"/>
+    <w:lsdException w:name="Table Columns 1" w:semiHidden="1" w:unhideWhenUsed="1"/>
+    <w:lsdException w:name="Table Columns 2" w:semiHidden="1" w:unhideWhenUsed="1"/>
+    <w:lsdException w:name="Table Columns 3" w:semiHidden="1" w:unhideWhenUsed="1"/>
+    <w:lsdException w:name="Table Columns 4" w:semiHidden="1" w:unhideWhenUsed="1"/>
+    <w:lsdException w:name="Table Columns 5" w:semiHidden="1" w:unhideWhenUsed="1"/>
+    <w:lsdException w:name="Table Grid 1" w:semiHidden="1" w:unhideWhenUsed="1"/>
+    <w:lsdException w:name="Table Grid 2" w:semiHidden="1" w:unhideWhenUsed="1"/>
+    <w:lsdException w:name="Table Grid 3" w:semiHidden="1" w:unhideWhenUsed="1"/>
+    <w:lsdException w:name="Table Grid 4" w:semiHidden="1" w:unhideWhenUsed="1"/>
+    <w:lsdException w:name="Table Grid 5" w:semiHidden="1" w:unhideWhenUsed="1"/>
+    <w:lsdException w:name="Table Grid 6" w:semiHidden="1" w:unhideWhenUsed="1"/>
+    <w:lsdException w:name="Table Grid 7" w:semiHidden="1" w:unhideWhenUsed="1"/>
+    <w:lsdException w:name="Table Grid 8" w:semiHidden="1" w:unhideWhenUsed="1"/>
+    <w:lsdException w:name="Table List 1" w:semiHidden="1" w:unhideWhenUsed="1"/>
+    <w:lsdException w:name="Table List 2" w:semiHidden="1" w:unhideWhenUsed="1"/>
+    <w:lsdException w:name="Table List 3" w:semiHidden="1" w:unhideWhenUsed="1"/>
+    <w:lsdException w:name="Table List 4" w:semiHidden="1" w:unhideWhenUsed="1"/>
+    <w:lsdException w:name="Table List 5" w:semiHidden="1" w:unhideWhenUsed="1"/>
+    <w:lsdException w:name="Table List 6" w:semiHidden="1" w:unhideWhenUsed="1"/>
+    <w:lsdException w:name="Table List 7" w:semiHidden="1" w:unhideWhenUsed="1"/>
+    <w:lsdException w:name="Table List 8" w:semiHidden="1" w:unhideWhenUsed="1"/>
+    <w:lsdException w:name="Table 3D effects 1" w:semiHidden="1" w:unhideWhenUsed="1"/>
+    <w:lsdException w:name="Table 3D effects 2" w:semiHidden="1" w:unhideWhenUsed="1"/>
+    <w:lsdException w:name="Table 3D effects 3" w:semiHidden="1" w:unhideWhenUsed="1"/>
+    <w:lsdException w:name="Table Contemporary" w:semiHidden="1" w:unhideWhenUsed="1"/>
+    <w:lsdException w:name="Table Elegant" w:semiHidden="1" w:unhideWhenUsed="1"/>
+    <w:lsdException w:name="Table Professional" w:semiHidden="1" w:unhideWhenUsed="1"/>
+    <w:lsdException w:name="Table Subtle 1" w:semiHidden="1" w:unhideWhenUsed="1"/>
+    <w:lsdException w:name="Table Subtle 2" w:semiHidden="1" w:unhideWhenUsed="1"/>
+    <w:lsdException w:name="Table Web 1" w:semiHidden="1" w:unhideWhenUsed="1"/>
+    <w:lsdException w:name="Table Web 2" w:semiHidden="1" w:unhideWhenUsed="1"/>
+    <w:lsdException w:name="Table Web 3" w:semiHidden="1" w:unhideWhenUsed="1"/>
+    <w:lsdException w:name="Balloon Text" w:semiHidden="1" w:unhideWhenUsed="1"/>
+    <w:lsdException w:name="Table Grid" w:uiPriority="39"/>
+    <w:lsdException w:name="Table Theme" w:semiHidden="1" w:unhideWhenUsed="1"/>
+    <w:lsdException w:name="Placeholder Text" w:semiHidden="1"/>
+    <w:lsdException w:name="No Spacing" w:uiPriority="1" w:qFormat="1"/>
+    <w:lsdException w:name="Light Shading" w:uiPriority="60"/>
+    <w:lsdException w:name="Light List" w:uiPriority="61"/>
+    <w:lsdException w:name="Light Grid" w:uiPriority="62"/>
+    <w:lsdException w:name="Medium Shading 1" w:uiPriority="63"/>
+    <w:lsdException w:name="Medium Shading 2" w:uiPriority="64"/>
+    <w:lsdException w:name="Medium List 1" w:uiPriority="65"/>
+    <w:lsdException w:name="Medium List 2" w:uiPriority="66"/>
+    <w:lsdException w:name="Medium Grid 1" w:uiPriority="67"/>
+    <w:lsdException w:name="Medium Grid 2" w:uiPriority="68"/>
+    <w:lsdException w:name="Medium Grid 3" w:uiPriority="69"/>
+    <w:lsdException w:name="Dark List" w:uiPriority="70"/>
+    <w:lsdException w:name="Colorful Shading" w:uiPriority="71"/>
+    <w:lsdException w:name="Colorful List" w:uiPriority="72"/>
+    <w:lsdException w:name="Colorful Grid" w:uiPriority="73"/>
+    <w:lsdException w:name="Light Shading Accent 1" w:uiPriority="60"/>
+    <w:lsdException w:name="Light List Accent 1" w:uiPriority="61"/>
+    <w:lsdException w:name="Light Grid Accent 1" w:uiPriority="62"/>
+    <w:lsdException w:name="Medium Shading 1 Accent 1" w:uiPriority="63"/>
+    <w:lsdException w:name="Medium Shading 2 Accent 1" w:uiPriority="64"/>
+    <w:lsdException w:name="Medium List 1 Accent 1" w:uiPriority="65"/>
+    <w:lsdException w:name="Revision" w:semiHidden="1"/>
+    <w:lsdException w:name="List Paragraph" w:uiPriority="34" w:qFormat="1"/>
+    <w:lsdException w:name="Quote" w:uiPriority="29" w:qFormat="1"/>
+    <w:lsdException w:name="Intense Quote" w:uiPriority="30" w:qFormat="1"/>
+    <w:lsdException w:name="Medium List 2 Accent 1" w:uiPriority="66"/>
+    <w:lsdException w:name="Medium Grid 1 Accent 1" w:uiPriority="67"/>
+    <w:lsdException w:name="Medium Grid 2 Accent 1" w:uiPriority="68"/>
+    <w:lsdException w:name="Medium Grid 3 Accent 1" w:uiPriority="69"/>
+    <w:lsdException w:name="Dark List Accent 1" w:uiPriority="70"/>
+    <w:lsdException w:name="Colorful Shading Accent 1" w:uiPriority="71"/>
+    <w:lsdException w:name="Colorful List Accent 1" w:uiPriority="72"/>
+    <w:lsdException w:name="Colorful Grid Accent 1" w:uiPriority="73"/>
+    <w:lsdException w:name="Light Shading Accent 2" w:uiPriority="60"/>
+    <w:lsdException w:name="Light List Accent 2" w:uiPriority="61"/>
+    <w:lsdException w:name="Light Grid Accent 2" w:uiPriority="62"/>
+    <w:lsdException w:name="Medium Shading 1 Accent 2" w:uiPriority="63"/>
+    <w:lsdException w:name="Medium Shading 2 Accent 2" w:uiPriority="64"/>
+    <w:lsdException w:name="Medium List 1 Accent 2" w:uiPriority="65"/>
+    <w:lsdException w:name="Medium List 2 Accent 2" w:uiPriority="66"/>
+    <w:lsdException w:name="Medium Grid 1 Accent 2" w:uiPriority="67"/>
+    <w:lsdException w:name="Medium Grid 2 Accent 2" w:uiPriority="68"/>
+    <w:lsdException w:name="Medium Grid 3 Accent 2" w:uiPriority="69"/>
+    <w:lsdException w:name="Dark List Accent 2" w:uiPriority="70"/>
+    <w:lsdException w:name="Colorful Shading Accent 2" w:uiPriority="71"/>
+    <w:lsdException w:name="Colorful List Accent 2" w:uiPriority="72"/>
+    <w:lsdException w:name="Colorful Grid Accent 2" w:uiPriority="73"/>
+    <w:lsdException w:name="Light Shading Accent 3" w:uiPriority="60"/>
+    <w:lsdException w:name="Light List Accent 3" w:uiPriority="61"/>
+    <w:lsdException w:name="Light Grid Accent 3" w:uiPriority="62"/>
+    <w:lsdException w:name="Medium Shading 1 Accent 3" w:uiPriority="63"/>
+    <w:lsdException w:name="Medium Shading 2 Accent 3" w:uiPriority="64"/>
+    <w:lsdException w:name="Medium List 1 Accent 3" w:uiPriority="65"/>
+    <w:lsdException w:name="Medium List 2 Accent 3" w:uiPriority="66"/>
+    <w:lsdException w:name="Medium Grid 1 Accent 3" w:uiPriority="67"/>
+    <w:lsdException w:name="Medium Grid 2 Accent 3" w:uiPriority="68"/>
+    <w:lsdException w:name="Medium Grid 3 Accent 3" w:uiPriority="69"/>
+    <w:lsdException w:name="Dark List Accent 3" w:uiPriority="70"/>
+    <w:lsdException w:name="Colorful Shading Accent 3" w:uiPriority="71"/>
+    <w:lsdException w:name="Colorful List Accent 3" w:uiPriority="72"/>
+    <w:lsdException w:name="Colorful Grid Accent 3" w:uiPriority="73"/>
+    <w:lsdException w:name="Light Shading Accent 4" w:uiPriority="60"/>
+    <w:lsdException w:name="Light List Accent 4" w:uiPriority="61"/>
+    <w:lsdException w:name="Light Grid Accent 4" w:uiPriority="62"/>
+    <w:lsdException w:name="Medium Shading 1 Accent 4" w:uiPriority="63"/>
+    <w:lsdException w:name="Medium Shading 2 Accent 4" w:uiPriority="64"/>
+    <w:lsdException w:name="Medium List 1 Accent 4" w:uiPriority="65"/>
+    <w:lsdException w:name="Medium List 2 Accent 4" w:uiPriority="66"/>
+    <w:lsdException w:name="Medium Grid 1 Accent 4" w:uiPriority="67"/>
+    <w:lsdException w:name="Medium Grid 2 Accent 4" w:uiPriority="68"/>
+    <w:lsdException w:name="Medium Grid 3 Accent 4" w:uiPriority="69"/>
+    <w:lsdException w:name="Dark List Accent 4" w:uiPriority="70"/>
+    <w:lsdException w:name="Colorful Shading Accent 4" w:uiPriority="71"/>
+    <w:lsdException w:name="Colorful List Accent 4" w:uiPriority="72"/>
+    <w:lsdException w:name="Colorful Grid Accent 4" w:uiPriority="73"/>
+    <w:lsdException w:name="Light Shading Accent 5" w:uiPriority="60"/>
+    <w:lsdException w:name="Light List Accent 5" w:uiPriority="61"/>
+    <w:lsdException w:name="Light Grid Accent 5" w:uiPriority="62"/>
+    <w:lsdException w:name="Medium Shading 1 Accent 5" w:uiPriority="63"/>
+    <w:lsdException w:name="Medium Shading 2 Accent 5" w:uiPriority="64"/>
+    <w:lsdException w:name="Medium List 1 Accent 5" w:uiPriority="65"/>
+    <w:lsdException w:name="Medium List 2 Accent 5" w:uiPriority="66"/>
+    <w:lsdException w:name="Medium Grid 1 Accent 5" w:uiPriority="67"/>
+    <w:lsdException w:name="Medium Grid 2 Accent 5" w:uiPriority="68"/>
+    <w:lsdException w:name="Medium Grid 3 Accent 5" w:uiPriority="69"/>
+    <w:lsdException w:name="Dark List Accent 5" w:uiPriority="70"/>
+    <w:lsdException w:name="Colorful Shading Accent 5" w:uiPriority="71"/>
+    <w:lsdException w:name="Colorful List Accent 5" w:uiPriority="72"/>
+    <w:lsdException w:name="Colorful Grid Accent 5" w:uiPriority="73"/>
+    <w:lsdException w:name="Light Shading Accent 6" w:uiPriority="60"/>
+    <w:lsdException w:name="Light List Accent 6" w:uiPriority="61"/>
+    <w:lsdException w:name="Light Grid Accent 6" w:uiPriority="62"/>
+    <w:lsdException w:name="Medium Shading 1 Accent 6" w:uiPriority="63"/>
+    <w:lsdException w:name="Medium Shading 2 Accent 6" w:uiPriority="64"/>
+    <w:lsdException w:name="Medium List 1 Accent 6" w:uiPriority="65"/>
+    <w:lsdException w:name="Medium List 2 Accent 6" w:uiPriority="66"/>
+    <w:lsdException w:name="Medium Grid 1 Accent 6" w:uiPriority="67"/>
+    <w:lsdException w:name="Medium Grid 2 Accent 6" w:uiPriority="68"/>
+    <w:lsdException w:name="Medium Grid 3 Accent 6" w:uiPriority="69"/>
+    <w:lsdException w:name="Dark List Accent 6" w:uiPriority="70"/>
+    <w:lsdException w:name="Colorful Shading Accent 6" w:uiPriority="71"/>
+    <w:lsdException w:name="Colorful List Accent 6" w:uiPriority="72"/>
+    <w:lsdException w:name="Colorful Grid Accent 6" w:uiPriority="73"/>
+    <w:lsdException w:name="Subtle Emphasis" w:uiPriority="19" w:qFormat="1"/>
+    <w:lsdException w:name="Intense Emphasis" w:uiPriority="21" w:qFormat="1"/>
+    <w:lsdException w:name="Subtle Reference" w:uiPriority="31" w:qFormat="1"/>
+    <w:lsdException w:name="Intense Reference" w:uiPriority="32" w:qFormat="1"/>
+    <w:lsdException w:name="Book Title" w:uiPriority="33" w:qFormat="1"/>
+    <w:lsdException w:name="Bibliography" w:semiHidden="1" w:uiPriority="37" w:unhideWhenUsed="1"/>
+    <w:lsdException w:name="TOC Heading" w:semiHidden="1" w:uiPriority="39" w:unhideWhenUsed="1" w:qFormat="1"/>
+    <w:lsdException w:name="Plain Table 1" w:uiPriority="41"/>
+    <w:lsdException w:name="Plain Table 2" w:uiPriority="42"/>
+    <w:lsdException w:name="Plain Table 3" w:uiPriority="43"/>
+    <w:lsdException w:name="Plain Table 4" w:uiPriority="44"/>
+    <w:lsdException w:name="Plain Table 5" w:uiPriority="45"/>
+    <w:lsdException w:name="Grid Table Light" w:uiPriority="40"/>
+    <w:lsdException w:name="Grid Table 1 Light" w:uiPriority="46"/>
+    <w:lsdException w:name="Grid Table 2" w:uiPriority="47"/>
+    <w:lsdException w:name="Grid Table 3" w:uiPriority="48"/>
+    <w:lsdException w:name="Grid Table 4" w:uiPriority="49"/>
+    <w:lsdException w:name="Grid Table 5 Dark" w:uiPriority="50"/>
+    <w:lsdException w:name="Grid Table 6 Colorful" w:uiPriority="51"/>
+    <w:lsdException w:name="Grid Table 7 Colorful" w:uiPriority="52"/>
+    <w:lsdException w:name="Grid Table 1 Light Accent 1" w:uiPriority="46"/>
+    <w:lsdException w:name="Grid Table 2 Accent 1" w:uiPriority="47"/>
+    <w:lsdException w:name="Grid Table 3 Accent 1" w:uiPriority="48"/>
+    <w:lsdException w:name="Grid Table 4 Accent 1" w:uiPriority="49"/>
+    <w:lsdException w:name="Grid Table 5 Dark Accent 1" w:uiPriority="50"/>
+    <w:lsdException w:name="Grid Table 6 Colorful Accent 1" w:uiPriority="51"/>
+    <w:lsdException w:name="Grid Table 7 Colorful Accent 1" w:uiPriority="52"/>
+    <w:lsdException w:name="Grid Table 1 Light Accent 2" w:uiPriority="46"/>
+    <w:lsdException w:name="Grid Table 2 Accent 2" w:uiPriority="47"/>
+    <w:lsdException w:name="Grid Table 3 Accent 2" w:uiPriority="48"/>
+    <w:lsdException w:name="Grid Table 4 Accent 2" w:uiPriority="49"/>
+    <w:lsdException w:name="Grid Table 5 Dark Accent 2" w:uiPriority="50"/>
+    <w:lsdException w:name="Grid Table 6 Colorful Accent 2" w:uiPriority="51"/>
+    <w:lsdException w:name="Grid Table 7 Colorful Accent 2" w:uiPriority="52"/>
+    <w:lsdException w:name="Grid Table 1 Light Accent 3" w:uiPriority="46"/>
+    <w:lsdException w:name="Grid Table 2 Accent 3" w:uiPriority="47"/>
+    <w:lsdException w:name="Grid Table 3 Accent 3" w:uiPriority="48"/>
+    <w:lsdException w:name="Grid Table 4 Accent 3" w:uiPriority="49"/>
+    <w:lsdException w:name="Grid Table 5 Dark Accent 3" w:uiPriority="50"/>
+    <w:lsdException w:name="Grid Table 6 Colorful Accent 3" w:uiPriority="51"/>
+    <w:lsdException w:name="Grid Table 7 Colorful Accent 3" w:uiPriority="52"/>
+    <w:lsdException w:name="Grid Table 1 Light Accent 4" w:uiPriority="46"/>
+    <w:lsdException w:name="Grid Table 2 Accent 4" w:uiPriority="47"/>
+    <w:lsdException w:name="Grid Table 3 Accent 4" w:uiPriority="48"/>
+    <w:lsdException w:name="Grid Table 4 Accent 4" w:uiPriority="49"/>
+    <w:lsdException w:name="Grid Table 5 Dark Accent 4" w:uiPriority="50"/>
+    <w:lsdException w:name="Grid Table 6 Colorful Accent 4" w:uiPriority="51"/>
+    <w:lsdException w:name="Grid Table 7 Colorful Accent 4" w:uiPriority="52"/>
+    <w:lsdException w:name="Grid Table 1 Light Accent 5" w:uiPriority="46"/>
+    <w:lsdException w:name="Grid Table 2 Accent 5" w:uiPriority="47"/>
+    <w:lsdException w:name="Grid Table 3 Accent 5" w:uiPriority="48"/>
+    <w:lsdException w:name="Grid Table 4 Accent 5" w:uiPriority="49"/>
+    <w:lsdException w:name="Grid Table 5 Dark Accent 5" w:uiPriority="50"/>
+    <w:lsdException w:name="Grid Table 6 Colorful Accent 5" w:uiPriority="51"/>
+    <w:lsdException w:name="Grid Table 7 Colorful Accent 5" w:uiPriority="52"/>
+    <w:lsdException w:name="Grid Table 1 Light Accent 6" w:uiPriority="46"/>
+    <w:lsdException w:name="Grid Table 2 Accent 6" w:uiPriority="47"/>
+    <w:lsdException w:name="Grid Table 3 Accent 6" w:uiPriority="48"/>
+    <w:lsdException w:name="Grid Table 4 Accent 6" w:uiPriority="49"/>
+    <w:lsdException w:name="Grid Table 5 Dark Accent 6" w:uiPriority="50"/>
+    <w:lsdException w:name="Grid Table 6 Colorful Accent 6" w:uiPriority="51"/>
+    <w:lsdException w:name="Grid Table 7 Colorful Accent 6" w:uiPriority="52"/>
+    <w:lsdException w:name="List Table 1 Light" w:uiPriority="46"/>
+    <w:lsdException w:name="List Table 2" w:uiPriority="47"/>
+    <w:lsdException w:name="List Table 3" w:uiPriority="48"/>
+    <w:lsdException w:name="List Table 4" w:uiPriority="49"/>
+    <w:lsdException w:name="List Table 5 Dark" w:uiPriority="50"/>
+    <w:lsdException w:name="List Table 6 Colorful" w:uiPriority="51"/>
+    <w:lsdException w:name="List Table 7 Colorful" w:uiPriority="52"/>
+    <w:lsdException w:name="List Table 1 Light Accent 1" w:uiPriority="46"/>
+    <w:lsdException w:name="List Table 2 Accent 1" w:uiPriority="47"/>
+    <w:lsdException w:name="List Table 3 Accent 1" w:uiPriority="48"/>
+    <w:lsdException w:name="List Table 4 Accent 1" w:uiPriority="49"/>
+    <w:lsdException w:name="List Table 5 Dark Accent 1" w:uiPriority="50"/>
+    <w:lsdException w:name="List Table 6 Colorful Accent 1" w:uiPriority="51"/>
+    <w:lsdException w:name="List Table 7 Colorful Accent 1" w:uiPriority="52"/>
+    <w:lsdException w:name="List Table 1 Light Accent 2" w:uiPriority="46"/>
+    <w:lsdException w:name="List Table 2 Accent 2" w:uiPriority="47"/>
+    <w:lsdException w:name="List Table 3 Accent 2" w:uiPriority="48"/>
+    <w:lsdException w:name="List Table 4 Accent 2" w:uiPriority="49"/>
+    <w:lsdException w:name="List Table 5 Dark Accent 2" w:uiPriority="50"/>
+    <w:lsdException w:name="List Table 6 Colorful Accent 2" w:uiPriority="51"/>
+    <w:lsdException w:name="List Table 7 Colorful Accent 2" w:uiPriority="52"/>
+    <w:lsdException w:name="List Table 1 Light Accent 3" w:uiPriority="46"/>
+    <w:lsdException w:name="List Table 2 Accent 3" w:uiPriority="47"/>
+    <w:lsdException w:name="List Table 3 Accent 3" w:uiPriority="48"/>
+    <w:lsdException w:name="List Table 4 Accent 3" w:uiPriority="49"/>
+    <w:lsdException w:name="List Table 5 Dark Accent 3" w:uiPriority="50"/>
+    <w:lsdException w:name="List Table 6 Colorful Accent 3" w:uiPriority="51"/>
+    <w:lsdException w:name="List Table 7 Colorful Accent 3" w:uiPriority="52"/>
+    <w:lsdException w:name="List Table 1 Light Accent 4" w:uiPriority="46"/>
+    <w:lsdException w:name="List Table 2 Accent 4" w:uiPriority="47"/>
+    <w:lsdException w:name="List Table 3 Accent 4" w:uiPriority="48"/>
+    <w:lsdException w:name="List Table 4 Accent 4" w:uiPriority="49"/>
+    <w:lsdException w:name="List Table 5 Dark Accent 4" w:uiPriority="50"/>
+    <w:lsdException w:name="List Table 6 Colorful Accent 4" w:uiPriority="51"/>
+    <w:lsdException w:name="List Table 7 Colorful Accent 4" w:uiPriority="52"/>
+    <w:lsdException w:name="List Table 1 Light Accent 5" w:uiPriority="46"/>
+    <w:lsdException w:name="List Table 2 Accent 5" w:uiPriority="47"/>
+    <w:lsdException w:name="List Table 3 Accent 5" w:uiPriority="48"/>
+    <w:lsdException w:name="List Table 4 Accent 5" w:uiPriority="49"/>
+    <w:lsdException w:name="List Table 5 Dark Accent 5" w:uiPriority="50"/>
+    <w:lsdException w:name="List Table 6 Colorful Accent 5" w:uiPriority="51"/>
+    <w:lsdException w:name="List Table 7 Colorful Accent 5" w:uiPriority="52"/>
+    <w:lsdException w:name="List Table 1 Light Accent 6" w:uiPriority="46"/>
+    <w:lsdException w:name="List Table 2 Accent 6" w:uiPriority="47"/>
+    <w:lsdException w:name="List Table 3 Accent 6" w:uiPriority="48"/>
+    <w:lsdException w:name="List Table 4 Accent 6" w:uiPriority="49"/>
+    <w:lsdException w:name="List Table 5 Dark Accent 6" w:uiPriority="50"/>
+    <w:lsdException w:name="List Table 6 Colorful Accent 6" w:uiPriority="51"/>
+    <w:lsdException w:name="List Table 7 Colorful Accent 6" w:uiPriority="52"/>
+  </w:latentStyles>
+  <w:style w:type="paragraph" w:default="1" w:styleId="a">
+    <w:name w:val="Normal"/>
+    <w:qFormat/>
+    <w:pPr>
+      <w:widowControl w:val="0"/>
+      <w:jc w:val="both"/>
+    </w:pPr>
+  </w:style>
+  <w:style w:type="character" w:default="1" w:styleId="a0">
+    <w:name w:val="Default Paragraph Font"/>
+    <w:uiPriority w:val="1"/>
+    <w:semiHidden/>
+    <w:unhideWhenUsed/>
+  </w:style>
+  <w:style w:type="table" w:default="1" w:styleId="a1">
+    <w:name w:val="Normal Table"/>
+    <w:uiPriority w:val="99"/>
+    <w:semiHidden/>
+    <w:unhideWhenUsed/>
+    <w:tblPr>
+      <w:tblInd w:w="0" w:type="dxa"/>
+      <w:tblCellMar>
+        <w:top w:w="0" w:type="dxa"/>
+        <w:left w:w="108" w:type="dxa"/>
+        <w:bottom w:w="0" w:type="dxa"/>
+        <w:right w:w="108" w:type="dxa"/>
+      </w:tblCellMar>
+    </w:tblPr>
+  </w:style>
+  <w:style w:type="numbering" w:default="1" w:styleId="a2">
+    <w:name w:val="No List"/>
+    <w:uiPriority w:val="99"/>
+    <w:semiHidden/>
+    <w:unhideWhenUsed/>
+  </w:style>
+  <w:style w:type="character" w:styleId="a3">
+    <w:name w:val="Placeholder Text"/>
+    <w:basedOn w:val="a0"/>
+    <w:uiPriority w:val="99"/>
+    <w:semiHidden/>
+    <w:rsid w:val="00580DF9"/>
+    <w:rPr>
+      <w:color w:val="808080"/>
+    </w:rPr>
+  </w:style>
+</w:styles>
+</file>
+
+<file path=word/glossary/webSettings.xml><?xml version="1.0" encoding="utf-8"?>
+<w:webSettings xmlns:mc="http://schemas.openxmlformats.org/markup-compatibility/2006" xmlns:r="http://schemas.openxmlformats.org/officeDocument/2006/relationships" xmlns:w="http://schemas.openxmlformats.org/wordprocessingml/2006/main" xmlns:w14="http://schemas.microsoft.com/office/word/2010/wordml" xmlns:w15="http://schemas.microsoft.com/office/word/2012/wordml" xmlns:w16se="http://schemas.microsoft.com/office/word/2015/wordml/symex" mc:Ignorable="w14 w15 w16se">
+  <w:optimizeForBrowser/>
+  <w:allowPNG/>
+</w:webSettings>
 </file>
 
 <file path=word/theme/theme1.xml><?xml version="1.0" encoding="utf-8"?>
@@ -17723,7 +18850,7 @@
 </file>
 
 <file path=customXml/itemProps1.xml><?xml version="1.0" encoding="utf-8"?>
-<ds:datastoreItem xmlns:ds="http://schemas.openxmlformats.org/officeDocument/2006/customXml" ds:itemID="{807E092D-3932-4B7F-B751-4E59A2268D38}">
+<ds:datastoreItem xmlns:ds="http://schemas.openxmlformats.org/officeDocument/2006/customXml" ds:itemID="{25C5876B-0381-4D55-BE69-ECC72BC6C4AF}">
   <ds:schemaRefs>
     <ds:schemaRef ds:uri="http://schemas.openxmlformats.org/officeDocument/2006/bibliography"/>
   </ds:schemaRefs>

--- a/超越凭证的填充.docx
+++ b/超越凭证的填充.docx
@@ -1020,10 +1020,10 @@
             <v:path o:extrusionok="f" gradientshapeok="t" o:connecttype="rect"/>
             <o:lock v:ext="edit" aspectratio="t"/>
           </v:shapetype>
-          <v:shape id="_x0000_i1025" type="#_x0000_t75" style="width:12pt;height:14.25pt" o:ole="">
+          <v:shape id="_x0000_i1025" type="#_x0000_t75" style="width:12.25pt;height:14.25pt" o:ole="">
             <v:imagedata r:id="rId6" o:title=""/>
           </v:shape>
-          <o:OLEObject Type="Embed" ProgID="Equation.DSMT4" ShapeID="_x0000_i1025" DrawAspect="Content" ObjectID="_1632901933" r:id="rId7"/>
+          <o:OLEObject Type="Embed" ProgID="Equation.DSMT4" ShapeID="_x0000_i1025" DrawAspect="Content" ObjectID="_1632922913" r:id="rId7"/>
         </w:object>
       </w:r>
       <w:r>
@@ -1034,10 +1034,10 @@
           <w:position w:val="-6"/>
         </w:rPr>
         <w:object w:dxaOrig="240" w:dyaOrig="220">
-          <v:shape id="_x0000_i1026" type="#_x0000_t75" style="width:12pt;height:10.5pt" o:ole="">
+          <v:shape id="_x0000_i1026" type="#_x0000_t75" style="width:12.25pt;height:10.2pt" o:ole="">
             <v:imagedata r:id="rId8" o:title=""/>
           </v:shape>
-          <o:OLEObject Type="Embed" ProgID="Equation.DSMT4" ShapeID="_x0000_i1026" DrawAspect="Content" ObjectID="_1632901934" r:id="rId9"/>
+          <o:OLEObject Type="Embed" ProgID="Equation.DSMT4" ShapeID="_x0000_i1026" DrawAspect="Content" ObjectID="_1632922914" r:id="rId9"/>
         </w:object>
       </w:r>
       <w:r>
@@ -1057,10 +1057,10 @@
           <w:position w:val="-6"/>
         </w:rPr>
         <w:object w:dxaOrig="240" w:dyaOrig="220">
-          <v:shape id="_x0000_i1027" type="#_x0000_t75" style="width:12pt;height:10.5pt" o:ole="">
+          <v:shape id="_x0000_i1027" type="#_x0000_t75" style="width:12.25pt;height:10.2pt" o:ole="">
             <v:imagedata r:id="rId10" o:title=""/>
           </v:shape>
-          <o:OLEObject Type="Embed" ProgID="Equation.DSMT4" ShapeID="_x0000_i1027" DrawAspect="Content" ObjectID="_1632901935" r:id="rId11"/>
+          <o:OLEObject Type="Embed" ProgID="Equation.DSMT4" ShapeID="_x0000_i1027" DrawAspect="Content" ObjectID="_1632922915" r:id="rId11"/>
         </w:object>
       </w:r>
       <w:r>
@@ -1160,10 +1160,10 @@
           <w:position w:val="-6"/>
         </w:rPr>
         <w:object w:dxaOrig="240" w:dyaOrig="279">
-          <v:shape id="_x0000_i1028" type="#_x0000_t75" style="width:12pt;height:14.25pt" o:ole="">
+          <v:shape id="_x0000_i1028" type="#_x0000_t75" style="width:12.25pt;height:14.25pt" o:ole="">
             <v:imagedata r:id="rId12" o:title=""/>
           </v:shape>
-          <o:OLEObject Type="Embed" ProgID="Equation.DSMT4" ShapeID="_x0000_i1028" DrawAspect="Content" ObjectID="_1632901936" r:id="rId13"/>
+          <o:OLEObject Type="Embed" ProgID="Equation.DSMT4" ShapeID="_x0000_i1028" DrawAspect="Content" ObjectID="_1632922916" r:id="rId13"/>
         </w:object>
       </w:r>
       <w:r>
@@ -1227,10 +1227,10 @@
           <w:position w:val="-6"/>
         </w:rPr>
         <w:object w:dxaOrig="240" w:dyaOrig="279">
-          <v:shape id="_x0000_i1029" type="#_x0000_t75" style="width:12pt;height:14.25pt" o:ole="">
+          <v:shape id="_x0000_i1029" type="#_x0000_t75" style="width:12.25pt;height:14.25pt" o:ole="">
             <v:imagedata r:id="rId14" o:title=""/>
           </v:shape>
-          <o:OLEObject Type="Embed" ProgID="Equation.DSMT4" ShapeID="_x0000_i1029" DrawAspect="Content" ObjectID="_1632901937" r:id="rId15"/>
+          <o:OLEObject Type="Embed" ProgID="Equation.DSMT4" ShapeID="_x0000_i1029" DrawAspect="Content" ObjectID="_1632922917" r:id="rId15"/>
         </w:object>
       </w:r>
       <w:r>
@@ -1241,10 +1241,10 @@
           <w:position w:val="-6"/>
         </w:rPr>
         <w:object w:dxaOrig="240" w:dyaOrig="220">
-          <v:shape id="_x0000_i1030" type="#_x0000_t75" style="width:12pt;height:10.5pt" o:ole="">
+          <v:shape id="_x0000_i1030" type="#_x0000_t75" style="width:12.25pt;height:10.2pt" o:ole="">
             <v:imagedata r:id="rId16" o:title=""/>
           </v:shape>
-          <o:OLEObject Type="Embed" ProgID="Equation.DSMT4" ShapeID="_x0000_i1030" DrawAspect="Content" ObjectID="_1632901938" r:id="rId17"/>
+          <o:OLEObject Type="Embed" ProgID="Equation.DSMT4" ShapeID="_x0000_i1030" DrawAspect="Content" ObjectID="_1632922918" r:id="rId17"/>
         </w:object>
       </w:r>
       <w:r>
@@ -1303,10 +1303,10 @@
           <w:position w:val="-6"/>
         </w:rPr>
         <w:object w:dxaOrig="240" w:dyaOrig="279">
-          <v:shape id="_x0000_i1031" type="#_x0000_t75" style="width:12pt;height:14.25pt" o:ole="">
+          <v:shape id="_x0000_i1031" type="#_x0000_t75" style="width:12.25pt;height:14.25pt" o:ole="">
             <v:imagedata r:id="rId14" o:title=""/>
           </v:shape>
-          <o:OLEObject Type="Embed" ProgID="Equation.DSMT4" ShapeID="_x0000_i1031" DrawAspect="Content" ObjectID="_1632901939" r:id="rId18"/>
+          <o:OLEObject Type="Embed" ProgID="Equation.DSMT4" ShapeID="_x0000_i1031" DrawAspect="Content" ObjectID="_1632922919" r:id="rId18"/>
         </w:object>
       </w:r>
       <w:r>
@@ -1338,10 +1338,10 @@
           <w:position w:val="-6"/>
         </w:rPr>
         <w:object w:dxaOrig="240" w:dyaOrig="279">
-          <v:shape id="_x0000_i1032" type="#_x0000_t75" style="width:12pt;height:14.25pt" o:ole="">
+          <v:shape id="_x0000_i1032" type="#_x0000_t75" style="width:12.25pt;height:14.25pt" o:ole="">
             <v:imagedata r:id="rId14" o:title=""/>
           </v:shape>
-          <o:OLEObject Type="Embed" ProgID="Equation.DSMT4" ShapeID="_x0000_i1032" DrawAspect="Content" ObjectID="_1632901940" r:id="rId19"/>
+          <o:OLEObject Type="Embed" ProgID="Equation.DSMT4" ShapeID="_x0000_i1032" DrawAspect="Content" ObjectID="_1632922920" r:id="rId19"/>
         </w:object>
       </w:r>
       <w:r>
@@ -1895,10 +1895,10 @@
           <w:position w:val="-6"/>
         </w:rPr>
         <w:object w:dxaOrig="240" w:dyaOrig="279">
-          <v:shape id="_x0000_i1033" type="#_x0000_t75" style="width:12pt;height:14.25pt" o:ole="">
+          <v:shape id="_x0000_i1033" type="#_x0000_t75" style="width:12.25pt;height:14.25pt" o:ole="">
             <v:imagedata r:id="rId20" o:title=""/>
           </v:shape>
-          <o:OLEObject Type="Embed" ProgID="Equation.DSMT4" ShapeID="_x0000_i1033" DrawAspect="Content" ObjectID="_1632901941" r:id="rId21"/>
+          <o:OLEObject Type="Embed" ProgID="Equation.DSMT4" ShapeID="_x0000_i1033" DrawAspect="Content" ObjectID="_1632922921" r:id="rId21"/>
         </w:object>
       </w:r>
       <w:r>
@@ -2424,10 +2424,10 @@
       </w:r>
       <w:r>
         <w:object w:dxaOrig="240" w:dyaOrig="220">
-          <v:shape id="_x0000_i1034" type="#_x0000_t75" style="width:12pt;height:10.5pt" o:ole="">
+          <v:shape id="_x0000_i1034" type="#_x0000_t75" style="width:12.25pt;height:10.2pt" o:ole="">
             <v:imagedata r:id="rId22" o:title=""/>
           </v:shape>
-          <o:OLEObject Type="Embed" ProgID="Equation.DSMT4" ShapeID="_x0000_i1034" DrawAspect="Content" ObjectID="_1632901942" r:id="rId23"/>
+          <o:OLEObject Type="Embed" ProgID="Equation.DSMT4" ShapeID="_x0000_i1034" DrawAspect="Content" ObjectID="_1632922922" r:id="rId23"/>
         </w:object>
       </w:r>
       <w:r>
@@ -3067,10 +3067,10 @@
           <w:position w:val="-6"/>
         </w:rPr>
         <w:object w:dxaOrig="139" w:dyaOrig="279">
-          <v:shape id="_x0000_i1035" type="#_x0000_t75" style="width:6.75pt;height:14.25pt" o:ole="">
+          <v:shape id="_x0000_i1035" type="#_x0000_t75" style="width:6.8pt;height:14.25pt" o:ole="">
             <v:imagedata r:id="rId24" o:title=""/>
           </v:shape>
-          <o:OLEObject Type="Embed" ProgID="Equation.DSMT4" ShapeID="_x0000_i1035" DrawAspect="Content" ObjectID="_1632901943" r:id="rId25"/>
+          <o:OLEObject Type="Embed" ProgID="Equation.DSMT4" ShapeID="_x0000_i1035" DrawAspect="Content" ObjectID="_1632922923" r:id="rId25"/>
         </w:object>
       </w:r>
       <w:r>
@@ -3150,10 +3150,10 @@
           <w:position w:val="-6"/>
         </w:rPr>
         <w:object w:dxaOrig="240" w:dyaOrig="220">
-          <v:shape id="_x0000_i1036" type="#_x0000_t75" style="width:12pt;height:10.5pt" o:ole="">
+          <v:shape id="_x0000_i1036" type="#_x0000_t75" style="width:12.25pt;height:10.2pt" o:ole="">
             <v:imagedata r:id="rId26" o:title=""/>
           </v:shape>
-          <o:OLEObject Type="Embed" ProgID="Equation.DSMT4" ShapeID="_x0000_i1036" DrawAspect="Content" ObjectID="_1632901944" r:id="rId27"/>
+          <o:OLEObject Type="Embed" ProgID="Equation.DSMT4" ShapeID="_x0000_i1036" DrawAspect="Content" ObjectID="_1632922924" r:id="rId27"/>
         </w:object>
       </w:r>
       <w:r>
@@ -3168,10 +3168,10 @@
           <w:position w:val="-6"/>
         </w:rPr>
         <w:object w:dxaOrig="240" w:dyaOrig="279">
-          <v:shape id="_x0000_i1037" type="#_x0000_t75" style="width:12pt;height:14.25pt" o:ole="">
+          <v:shape id="_x0000_i1037" type="#_x0000_t75" style="width:12.25pt;height:14.25pt" o:ole="">
             <v:imagedata r:id="rId14" o:title=""/>
           </v:shape>
-          <o:OLEObject Type="Embed" ProgID="Equation.DSMT4" ShapeID="_x0000_i1037" DrawAspect="Content" ObjectID="_1632901945" r:id="rId28"/>
+          <o:OLEObject Type="Embed" ProgID="Equation.DSMT4" ShapeID="_x0000_i1037" DrawAspect="Content" ObjectID="_1632922925" r:id="rId28"/>
         </w:object>
       </w:r>
       <w:bookmarkEnd w:id="3"/>
@@ -3238,10 +3238,10 @@
           <w:position w:val="-6"/>
         </w:rPr>
         <w:object w:dxaOrig="240" w:dyaOrig="279">
-          <v:shape id="_x0000_i1038" type="#_x0000_t75" style="width:12pt;height:14.25pt" o:ole="">
+          <v:shape id="_x0000_i1038" type="#_x0000_t75" style="width:12.25pt;height:14.25pt" o:ole="">
             <v:imagedata r:id="rId14" o:title=""/>
           </v:shape>
-          <o:OLEObject Type="Embed" ProgID="Equation.DSMT4" ShapeID="_x0000_i1038" DrawAspect="Content" ObjectID="_1632901946" r:id="rId29"/>
+          <o:OLEObject Type="Embed" ProgID="Equation.DSMT4" ShapeID="_x0000_i1038" DrawAspect="Content" ObjectID="_1632922926" r:id="rId29"/>
         </w:object>
       </w:r>
       <m:oMath>
@@ -3278,10 +3278,10 @@
           <w:position w:val="-6"/>
         </w:rPr>
         <w:object w:dxaOrig="240" w:dyaOrig="220">
-          <v:shape id="_x0000_i1039" type="#_x0000_t75" style="width:12pt;height:10.5pt" o:ole="">
+          <v:shape id="_x0000_i1039" type="#_x0000_t75" style="width:12.25pt;height:10.2pt" o:ole="">
             <v:imagedata r:id="rId26" o:title=""/>
           </v:shape>
-          <o:OLEObject Type="Embed" ProgID="Equation.DSMT4" ShapeID="_x0000_i1039" DrawAspect="Content" ObjectID="_1632901947" r:id="rId30"/>
+          <o:OLEObject Type="Embed" ProgID="Equation.DSMT4" ShapeID="_x0000_i1039" DrawAspect="Content" ObjectID="_1632922927" r:id="rId30"/>
         </w:object>
       </w:r>
       <m:oMath>
@@ -3402,10 +3402,10 @@
           <w:position w:val="-6"/>
         </w:rPr>
         <w:object w:dxaOrig="240" w:dyaOrig="220">
-          <v:shape id="_x0000_i1040" type="#_x0000_t75" style="width:12pt;height:10.5pt" o:ole="">
+          <v:shape id="_x0000_i1040" type="#_x0000_t75" style="width:12.25pt;height:10.2pt" o:ole="">
             <v:imagedata r:id="rId26" o:title=""/>
           </v:shape>
-          <o:OLEObject Type="Embed" ProgID="Equation.DSMT4" ShapeID="_x0000_i1040" DrawAspect="Content" ObjectID="_1632901948" r:id="rId31"/>
+          <o:OLEObject Type="Embed" ProgID="Equation.DSMT4" ShapeID="_x0000_i1040" DrawAspect="Content" ObjectID="_1632922928" r:id="rId31"/>
         </w:object>
       </w:r>
       <w:bookmarkEnd w:id="5"/>
@@ -3589,10 +3589,10 @@
           <w:position w:val="-6"/>
         </w:rPr>
         <w:object w:dxaOrig="240" w:dyaOrig="220">
-          <v:shape id="_x0000_i1041" type="#_x0000_t75" style="width:12pt;height:10.5pt" o:ole="">
+          <v:shape id="_x0000_i1041" type="#_x0000_t75" style="width:12.25pt;height:10.2pt" o:ole="">
             <v:imagedata r:id="rId26" o:title=""/>
           </v:shape>
-          <o:OLEObject Type="Embed" ProgID="Equation.DSMT4" ShapeID="_x0000_i1041" DrawAspect="Content" ObjectID="_1632901949" r:id="rId32"/>
+          <o:OLEObject Type="Embed" ProgID="Equation.DSMT4" ShapeID="_x0000_i1041" DrawAspect="Content" ObjectID="_1632922929" r:id="rId32"/>
         </w:object>
       </w:r>
       <w:r>
@@ -3609,10 +3609,10 @@
           <w:position w:val="-6"/>
         </w:rPr>
         <w:object w:dxaOrig="240" w:dyaOrig="220">
-          <v:shape id="_x0000_i1042" type="#_x0000_t75" style="width:12pt;height:10.5pt" o:ole="">
+          <v:shape id="_x0000_i1042" type="#_x0000_t75" style="width:12.25pt;height:10.2pt" o:ole="">
             <v:imagedata r:id="rId26" o:title=""/>
           </v:shape>
-          <o:OLEObject Type="Embed" ProgID="Equation.DSMT4" ShapeID="_x0000_i1042" DrawAspect="Content" ObjectID="_1632901950" r:id="rId33"/>
+          <o:OLEObject Type="Embed" ProgID="Equation.DSMT4" ShapeID="_x0000_i1042" DrawAspect="Content" ObjectID="_1632922930" r:id="rId33"/>
         </w:object>
       </w:r>
       <w:r>
@@ -3736,10 +3736,10 @@
           <w:position w:val="-6"/>
         </w:rPr>
         <w:object w:dxaOrig="240" w:dyaOrig="279">
-          <v:shape id="_x0000_i1043" type="#_x0000_t75" style="width:12pt;height:14.25pt" o:ole="">
+          <v:shape id="_x0000_i1043" type="#_x0000_t75" style="width:12.25pt;height:14.25pt" o:ole="">
             <v:imagedata r:id="rId14" o:title=""/>
           </v:shape>
-          <o:OLEObject Type="Embed" ProgID="Equation.DSMT4" ShapeID="_x0000_i1043" DrawAspect="Content" ObjectID="_1632901951" r:id="rId34"/>
+          <o:OLEObject Type="Embed" ProgID="Equation.DSMT4" ShapeID="_x0000_i1043" DrawAspect="Content" ObjectID="_1632922931" r:id="rId34"/>
         </w:object>
       </w:r>
       <w:r>
@@ -4123,7 +4123,7 @@
       <w:pPr>
         <w:ind w:firstLine="420"/>
         <w:rPr>
-          <w:rFonts w:ascii="宋体" w:hAnsi="宋体" w:hint="eastAsia"/>
+          <w:rFonts w:ascii="宋体" w:hAnsi="宋体"/>
         </w:rPr>
       </w:pPr>
     </w:p>
@@ -5656,10 +5656,10 @@
                 <w:position w:val="-14"/>
               </w:rPr>
               <w:object w:dxaOrig="480" w:dyaOrig="400">
-                <v:shape id="_x0000_i1044" type="#_x0000_t75" style="width:24pt;height:19.5pt" o:ole="">
+                <v:shape id="_x0000_i1044" type="#_x0000_t75" style="width:23.75pt;height:19.7pt" o:ole="">
                   <v:imagedata r:id="rId35" o:title=""/>
                 </v:shape>
-                <o:OLEObject Type="Embed" ProgID="Equation.DSMT4" ShapeID="_x0000_i1044" DrawAspect="Content" ObjectID="_1632901952" r:id="rId36"/>
+                <o:OLEObject Type="Embed" ProgID="Equation.DSMT4" ShapeID="_x0000_i1044" DrawAspect="Content" ObjectID="_1632922932" r:id="rId36"/>
               </w:object>
             </w:r>
           </w:p>
@@ -5688,10 +5688,10 @@
                 <w:position w:val="-14"/>
               </w:rPr>
               <w:object w:dxaOrig="480" w:dyaOrig="400">
-                <v:shape id="_x0000_i1045" type="#_x0000_t75" style="width:24pt;height:19.5pt" o:ole="">
+                <v:shape id="_x0000_i1045" type="#_x0000_t75" style="width:23.75pt;height:19.7pt" o:ole="">
                   <v:imagedata r:id="rId37" o:title=""/>
                 </v:shape>
-                <o:OLEObject Type="Embed" ProgID="Equation.DSMT4" ShapeID="_x0000_i1045" DrawAspect="Content" ObjectID="_1632901953" r:id="rId38"/>
+                <o:OLEObject Type="Embed" ProgID="Equation.DSMT4" ShapeID="_x0000_i1045" DrawAspect="Content" ObjectID="_1632922933" r:id="rId38"/>
               </w:object>
             </w:r>
           </w:p>
@@ -5720,10 +5720,10 @@
                 <w:position w:val="-14"/>
               </w:rPr>
               <w:object w:dxaOrig="480" w:dyaOrig="400">
-                <v:shape id="_x0000_i1046" type="#_x0000_t75" style="width:24pt;height:19.5pt" o:ole="">
+                <v:shape id="_x0000_i1046" type="#_x0000_t75" style="width:23.75pt;height:19.7pt" o:ole="">
                   <v:imagedata r:id="rId39" o:title=""/>
                 </v:shape>
-                <o:OLEObject Type="Embed" ProgID="Equation.DSMT4" ShapeID="_x0000_i1046" DrawAspect="Content" ObjectID="_1632901954" r:id="rId40"/>
+                <o:OLEObject Type="Embed" ProgID="Equation.DSMT4" ShapeID="_x0000_i1046" DrawAspect="Content" ObjectID="_1632922934" r:id="rId40"/>
               </w:object>
             </w:r>
           </w:p>
@@ -8184,10 +8184,10 @@
           <w:position w:val="-6"/>
         </w:rPr>
         <w:object w:dxaOrig="240" w:dyaOrig="279">
-          <v:shape id="_x0000_i1047" type="#_x0000_t75" style="width:12pt;height:14.25pt" o:ole="">
+          <v:shape id="_x0000_i1047" type="#_x0000_t75" style="width:12.25pt;height:14.25pt" o:ole="">
             <v:imagedata r:id="rId41" o:title=""/>
           </v:shape>
-          <o:OLEObject Type="Embed" ProgID="Equation.DSMT4" ShapeID="_x0000_i1047" DrawAspect="Content" ObjectID="_1632901955" r:id="rId42"/>
+          <o:OLEObject Type="Embed" ProgID="Equation.DSMT4" ShapeID="_x0000_i1047" DrawAspect="Content" ObjectID="_1632922935" r:id="rId42"/>
         </w:object>
       </w:r>
       <w:r>
@@ -8425,10 +8425,10 @@
           <w:position w:val="-28"/>
         </w:rPr>
         <w:object w:dxaOrig="5560" w:dyaOrig="680">
-          <v:shape id="_x0000_i1048" type="#_x0000_t75" style="width:277.5pt;height:34.5pt" o:ole="">
+          <v:shape id="_x0000_i1048" type="#_x0000_t75" style="width:277.15pt;height:34.65pt" o:ole="">
             <v:imagedata r:id="rId43" o:title=""/>
           </v:shape>
-          <o:OLEObject Type="Embed" ProgID="Equation.DSMT4" ShapeID="_x0000_i1048" DrawAspect="Content" ObjectID="_1632901956" r:id="rId44"/>
+          <o:OLEObject Type="Embed" ProgID="Equation.DSMT4" ShapeID="_x0000_i1048" DrawAspect="Content" ObjectID="_1632922936" r:id="rId44"/>
         </w:object>
       </w:r>
       <w:r>
@@ -8752,10 +8752,10 @@
           <w:position w:val="-6"/>
         </w:rPr>
         <w:object w:dxaOrig="560" w:dyaOrig="260">
-          <v:shape id="_x0000_i1049" type="#_x0000_t75" style="width:27.75pt;height:12.75pt" o:ole="">
+          <v:shape id="_x0000_i1049" type="#_x0000_t75" style="width:27.85pt;height:12.9pt" o:ole="">
             <v:imagedata r:id="rId45" o:title=""/>
           </v:shape>
-          <o:OLEObject Type="Embed" ProgID="Equation.DSMT4" ShapeID="_x0000_i1049" DrawAspect="Content" ObjectID="_1632901957" r:id="rId46"/>
+          <o:OLEObject Type="Embed" ProgID="Equation.DSMT4" ShapeID="_x0000_i1049" DrawAspect="Content" ObjectID="_1632922937" r:id="rId46"/>
         </w:object>
       </w:r>
       <w:r>
@@ -8877,19 +8877,7 @@
           <w:rPr>
             <w:rFonts w:ascii="Cambria Math" w:hAnsi="Cambria Math"/>
           </w:rPr>
-          <m:t>∈</m:t>
-        </m:r>
-        <m:r>
-          <w:rPr>
-            <w:rFonts w:ascii="Cambria Math" w:hAnsi="Cambria Math"/>
-          </w:rPr>
-          <m:t>Σ</m:t>
-        </m:r>
-        <m:r>
-          <w:rPr>
-            <w:rFonts w:ascii="Cambria Math" w:hAnsi="Cambria Math"/>
-          </w:rPr>
-          <m:t>∪</m:t>
+          <m:t>∈Σ∪</m:t>
         </m:r>
         <m:d>
           <m:dPr>
@@ -8987,10 +8975,10 @@
           <w:position w:val="-6"/>
         </w:rPr>
         <w:object w:dxaOrig="240" w:dyaOrig="279">
-          <v:shape id="_x0000_i1164" type="#_x0000_t75" style="width:12pt;height:14.25pt" o:ole="">
+          <v:shape id="_x0000_i1050" type="#_x0000_t75" style="width:12.25pt;height:14.25pt" o:ole="">
             <v:imagedata r:id="rId47" o:title=""/>
           </v:shape>
-          <o:OLEObject Type="Embed" ProgID="Equation.DSMT4" ShapeID="_x0000_i1164" DrawAspect="Content" ObjectID="_1632901958" r:id="rId48"/>
+          <o:OLEObject Type="Embed" ProgID="Equation.DSMT4" ShapeID="_x0000_i1050" DrawAspect="Content" ObjectID="_1632922938" r:id="rId48"/>
         </w:object>
       </w:r>
       <w:r>
@@ -9016,10 +9004,10 @@
           <w:position w:val="-6"/>
         </w:rPr>
         <w:object w:dxaOrig="240" w:dyaOrig="279">
-          <v:shape id="_x0000_i1055" type="#_x0000_t75" style="width:12pt;height:14.25pt" o:ole="">
+          <v:shape id="_x0000_i1051" type="#_x0000_t75" style="width:12.25pt;height:14.25pt" o:ole="">
             <v:imagedata r:id="rId49" o:title=""/>
           </v:shape>
-          <o:OLEObject Type="Embed" ProgID="Equation.DSMT4" ShapeID="_x0000_i1055" DrawAspect="Content" ObjectID="_1632901959" r:id="rId50"/>
+          <o:OLEObject Type="Embed" ProgID="Equation.DSMT4" ShapeID="_x0000_i1051" DrawAspect="Content" ObjectID="_1632922939" r:id="rId50"/>
         </w:object>
       </w:r>
       <w:r>
@@ -9134,10 +9122,10 @@
           <w:position w:val="-6"/>
         </w:rPr>
         <w:object w:dxaOrig="240" w:dyaOrig="279">
-          <v:shape id="_x0000_i1056" type="#_x0000_t75" style="width:12pt;height:14.25pt" o:ole="">
+          <v:shape id="_x0000_i1052" type="#_x0000_t75" style="width:12.25pt;height:14.25pt" o:ole="">
             <v:imagedata r:id="rId51" o:title=""/>
           </v:shape>
-          <o:OLEObject Type="Embed" ProgID="Equation.DSMT4" ShapeID="_x0000_i1056" DrawAspect="Content" ObjectID="_1632901960" r:id="rId52"/>
+          <o:OLEObject Type="Embed" ProgID="Equation.DSMT4" ShapeID="_x0000_i1052" DrawAspect="Content" ObjectID="_1632922940" r:id="rId52"/>
         </w:object>
       </w:r>
       <w:r>
@@ -9153,10 +9141,10 @@
           <w:position w:val="-6"/>
         </w:rPr>
         <w:object w:dxaOrig="240" w:dyaOrig="220">
-          <v:shape id="_x0000_i1057" type="#_x0000_t75" style="width:12pt;height:10.5pt" o:ole="">
+          <v:shape id="_x0000_i1053" type="#_x0000_t75" style="width:12.25pt;height:10.2pt" o:ole="">
             <v:imagedata r:id="rId53" o:title=""/>
           </v:shape>
-          <o:OLEObject Type="Embed" ProgID="Equation.DSMT4" ShapeID="_x0000_i1057" DrawAspect="Content" ObjectID="_1632901961" r:id="rId54"/>
+          <o:OLEObject Type="Embed" ProgID="Equation.DSMT4" ShapeID="_x0000_i1053" DrawAspect="Content" ObjectID="_1632922941" r:id="rId54"/>
         </w:object>
       </w:r>
       <w:bookmarkEnd w:id="8"/>
@@ -9245,10 +9233,10 @@
           <w:position w:val="-6"/>
         </w:rPr>
         <w:object w:dxaOrig="240" w:dyaOrig="279">
-          <v:shape id="_x0000_i1059" type="#_x0000_t75" style="width:12pt;height:14.25pt" o:ole="">
+          <v:shape id="_x0000_i1054" type="#_x0000_t75" style="width:12.25pt;height:14.25pt" o:ole="">
             <v:imagedata r:id="rId51" o:title=""/>
           </v:shape>
-          <o:OLEObject Type="Embed" ProgID="Equation.DSMT4" ShapeID="_x0000_i1059" DrawAspect="Content" ObjectID="_1632901962" r:id="rId55"/>
+          <o:OLEObject Type="Embed" ProgID="Equation.DSMT4" ShapeID="_x0000_i1054" DrawAspect="Content" ObjectID="_1632922942" r:id="rId55"/>
         </w:object>
       </w:r>
       <w:r>
@@ -9274,10 +9262,10 @@
           <w:position w:val="-6"/>
         </w:rPr>
         <w:object w:dxaOrig="240" w:dyaOrig="220">
-          <v:shape id="_x0000_i1060" type="#_x0000_t75" style="width:12pt;height:10.5pt" o:ole="">
+          <v:shape id="_x0000_i1055" type="#_x0000_t75" style="width:12.25pt;height:10.2pt" o:ole="">
             <v:imagedata r:id="rId53" o:title=""/>
           </v:shape>
-          <o:OLEObject Type="Embed" ProgID="Equation.DSMT4" ShapeID="_x0000_i1060" DrawAspect="Content" ObjectID="_1632901963" r:id="rId56"/>
+          <o:OLEObject Type="Embed" ProgID="Equation.DSMT4" ShapeID="_x0000_i1055" DrawAspect="Content" ObjectID="_1632922943" r:id="rId56"/>
         </w:object>
       </w:r>
       <w:r>
@@ -9523,10 +9511,10 @@
           <w:position w:val="-6"/>
         </w:rPr>
         <w:object w:dxaOrig="240" w:dyaOrig="279">
-          <v:shape id="_x0000_i1062" type="#_x0000_t75" style="width:12pt;height:14.25pt" o:ole="">
+          <v:shape id="_x0000_i1056" type="#_x0000_t75" style="width:12.25pt;height:14.25pt" o:ole="">
             <v:imagedata r:id="rId51" o:title=""/>
           </v:shape>
-          <o:OLEObject Type="Embed" ProgID="Equation.DSMT4" ShapeID="_x0000_i1062" DrawAspect="Content" ObjectID="_1632901964" r:id="rId57"/>
+          <o:OLEObject Type="Embed" ProgID="Equation.DSMT4" ShapeID="_x0000_i1056" DrawAspect="Content" ObjectID="_1632922944" r:id="rId57"/>
         </w:object>
       </w:r>
       <w:r>
@@ -9546,10 +9534,10 @@
           <w:position w:val="-6"/>
         </w:rPr>
         <w:object w:dxaOrig="240" w:dyaOrig="220">
-          <v:shape id="_x0000_i1063" type="#_x0000_t75" style="width:12pt;height:10.5pt" o:ole="">
+          <v:shape id="_x0000_i1057" type="#_x0000_t75" style="width:12.25pt;height:10.2pt" o:ole="">
             <v:imagedata r:id="rId53" o:title=""/>
           </v:shape>
-          <o:OLEObject Type="Embed" ProgID="Equation.DSMT4" ShapeID="_x0000_i1063" DrawAspect="Content" ObjectID="_1632901965" r:id="rId58"/>
+          <o:OLEObject Type="Embed" ProgID="Equation.DSMT4" ShapeID="_x0000_i1057" DrawAspect="Content" ObjectID="_1632922945" r:id="rId58"/>
         </w:object>
       </w:r>
       <w:r>
@@ -9572,10 +9560,10 @@
           <w:position w:val="-28"/>
         </w:rPr>
         <w:object w:dxaOrig="4200" w:dyaOrig="680">
-          <v:shape id="_x0000_i1064" type="#_x0000_t75" style="width:210pt;height:34.5pt" o:ole="">
+          <v:shape id="_x0000_i1058" type="#_x0000_t75" style="width:209.9pt;height:34.65pt" o:ole="">
             <v:imagedata r:id="rId59" o:title=""/>
           </v:shape>
-          <o:OLEObject Type="Embed" ProgID="Equation.DSMT4" ShapeID="_x0000_i1064" DrawAspect="Content" ObjectID="_1632901966" r:id="rId60"/>
+          <o:OLEObject Type="Embed" ProgID="Equation.DSMT4" ShapeID="_x0000_i1058" DrawAspect="Content" ObjectID="_1632922946" r:id="rId60"/>
         </w:object>
       </w:r>
     </w:p>
@@ -9599,10 +9587,10 @@
       <w:bookmarkStart w:id="10" w:name="OLE_LINK19"/>
       <w:r>
         <w:object w:dxaOrig="240" w:dyaOrig="220">
-          <v:shape id="_x0000_i1065" type="#_x0000_t75" style="width:12pt;height:10.5pt" o:ole="">
+          <v:shape id="_x0000_i1059" type="#_x0000_t75" style="width:12.25pt;height:10.2pt" o:ole="">
             <v:imagedata r:id="rId53" o:title=""/>
           </v:shape>
-          <o:OLEObject Type="Embed" ProgID="Equation.DSMT4" ShapeID="_x0000_i1065" DrawAspect="Content" ObjectID="_1632901967" r:id="rId61"/>
+          <o:OLEObject Type="Embed" ProgID="Equation.DSMT4" ShapeID="_x0000_i1059" DrawAspect="Content" ObjectID="_1632922947" r:id="rId61"/>
         </w:object>
       </w:r>
       <w:bookmarkEnd w:id="10"/>
@@ -9616,10 +9604,10 @@
       <w:bookmarkStart w:id="12" w:name="OLE_LINK15"/>
       <w:r>
         <w:object w:dxaOrig="240" w:dyaOrig="279">
-          <v:shape id="_x0000_i1066" type="#_x0000_t75" style="width:12pt;height:14.25pt" o:ole="">
+          <v:shape id="_x0000_i1060" type="#_x0000_t75" style="width:12.25pt;height:14.25pt" o:ole="">
             <v:imagedata r:id="rId51" o:title=""/>
           </v:shape>
-          <o:OLEObject Type="Embed" ProgID="Equation.DSMT4" ShapeID="_x0000_i1066" DrawAspect="Content" ObjectID="_1632901968" r:id="rId62"/>
+          <o:OLEObject Type="Embed" ProgID="Equation.DSMT4" ShapeID="_x0000_i1060" DrawAspect="Content" ObjectID="_1632922948" r:id="rId62"/>
         </w:object>
       </w:r>
       <w:bookmarkEnd w:id="11"/>
@@ -9635,10 +9623,10 @@
           <w:position w:val="-12"/>
         </w:rPr>
         <w:object w:dxaOrig="1600" w:dyaOrig="360">
-          <v:shape id="_x0000_i1067" type="#_x0000_t75" style="width:80.25pt;height:18pt" o:ole="">
+          <v:shape id="_x0000_i1061" type="#_x0000_t75" style="width:80.15pt;height:18.35pt" o:ole="">
             <v:imagedata r:id="rId63" o:title=""/>
           </v:shape>
-          <o:OLEObject Type="Embed" ProgID="Equation.DSMT4" ShapeID="_x0000_i1067" DrawAspect="Content" ObjectID="_1632901969" r:id="rId64"/>
+          <o:OLEObject Type="Embed" ProgID="Equation.DSMT4" ShapeID="_x0000_i1061" DrawAspect="Content" ObjectID="_1632922949" r:id="rId64"/>
         </w:object>
       </w:r>
       <w:r>
@@ -9690,10 +9678,10 @@
           <w:position w:val="-28"/>
         </w:rPr>
         <w:object w:dxaOrig="4599" w:dyaOrig="680">
-          <v:shape id="_x0000_i1068" type="#_x0000_t75" style="width:231pt;height:34.5pt" o:ole="">
+          <v:shape id="_x0000_i1062" type="#_x0000_t75" style="width:230.95pt;height:34.65pt" o:ole="">
             <v:imagedata r:id="rId65" o:title=""/>
           </v:shape>
-          <o:OLEObject Type="Embed" ProgID="Equation.DSMT4" ShapeID="_x0000_i1068" DrawAspect="Content" ObjectID="_1632901970" r:id="rId66"/>
+          <o:OLEObject Type="Embed" ProgID="Equation.DSMT4" ShapeID="_x0000_i1062" DrawAspect="Content" ObjectID="_1632922950" r:id="rId66"/>
         </w:object>
       </w:r>
     </w:p>
@@ -10021,7 +10009,12 @@
       </w:r>
       <w:proofErr w:type="gramEnd"/>
       <w:r>
-        <w:t>概率模型的任务设置为有监督的学习任务，其训练目标是找到使各个用户选择的密码提示之间正确编辑路径的对数概率最大化的参数</w:t>
+        <w:t>概率模型的任务设置为有监督的学习任务，其训练目标是找</w:t>
+      </w:r>
+      <w:bookmarkStart w:id="13" w:name="_GoBack"/>
+      <w:bookmarkEnd w:id="13"/>
+      <w:r>
+        <w:t>到使各个用户选择的密码提示之间正确编辑路径的对数概率最大化的参数</w:t>
       </w:r>
       <m:oMath>
         <m:r>
@@ -10054,13 +10047,13 @@
       </w:pPr>
       <w:r>
         <w:rPr>
-          <w:position w:val="-30"/>
-        </w:rPr>
-        <w:object w:dxaOrig="3780" w:dyaOrig="680">
-          <v:shape id="_x0000_i1077" type="#_x0000_t75" style="width:189pt;height:34.5pt" o:ole="">
+          <w:position w:val="-18"/>
+        </w:rPr>
+        <w:object w:dxaOrig="1880" w:dyaOrig="400">
+          <v:shape id="_x0000_i1084" type="#_x0000_t75" style="width:159.6pt;height:34.65pt" o:ole="">
             <v:imagedata r:id="rId67" o:title=""/>
           </v:shape>
-          <o:OLEObject Type="Embed" ProgID="Equation.DSMT4" ShapeID="_x0000_i1077" DrawAspect="Content" ObjectID="_1632901971" r:id="rId68"/>
+          <o:OLEObject Type="Embed" ProgID="Equation.DSMT4" ShapeID="_x0000_i1084" DrawAspect="Content" ObjectID="_1632922951" r:id="rId68"/>
         </w:object>
       </w:r>
     </w:p>
@@ -10175,10 +10168,10 @@
           <w:position w:val="-6"/>
         </w:rPr>
         <w:object w:dxaOrig="240" w:dyaOrig="279">
-          <v:shape id="_x0000_i1078" type="#_x0000_t75" style="width:12pt;height:14.25pt" o:ole="">
+          <v:shape id="_x0000_i1064" type="#_x0000_t75" style="width:12.25pt;height:14.25pt" o:ole="">
             <v:imagedata r:id="rId51" o:title=""/>
           </v:shape>
-          <o:OLEObject Type="Embed" ProgID="Equation.DSMT4" ShapeID="_x0000_i1078" DrawAspect="Content" ObjectID="_1632901972" r:id="rId69"/>
+          <o:OLEObject Type="Embed" ProgID="Equation.DSMT4" ShapeID="_x0000_i1064" DrawAspect="Content" ObjectID="_1632922952" r:id="rId69"/>
         </w:object>
       </w:r>
       <w:r>
@@ -10331,13 +10324,13 @@
       <w:r>
         <w:t>password</w:t>
       </w:r>
-      <w:bookmarkStart w:id="13" w:name="OLE_LINK17"/>
-      <w:bookmarkStart w:id="14" w:name="OLE_LINK18"/>
+      <w:bookmarkStart w:id="14" w:name="OLE_LINK17"/>
+      <w:bookmarkStart w:id="15" w:name="OLE_LINK18"/>
       <w:r>
         <w:t>&lt;s&gt;</w:t>
       </w:r>
-      <w:bookmarkEnd w:id="13"/>
       <w:bookmarkEnd w:id="14"/>
+      <w:bookmarkEnd w:id="15"/>
       <w:r>
         <w:t>1</w:t>
       </w:r>
@@ -10443,10 +10436,10 @@
           <w:position w:val="-6"/>
         </w:rPr>
         <w:object w:dxaOrig="240" w:dyaOrig="220">
-          <v:shape id="_x0000_i1080" type="#_x0000_t75" style="width:12pt;height:10.5pt" o:ole="">
+          <v:shape id="_x0000_i1065" type="#_x0000_t75" style="width:12.25pt;height:10.2pt" o:ole="">
             <v:imagedata r:id="rId53" o:title=""/>
           </v:shape>
-          <o:OLEObject Type="Embed" ProgID="Equation.DSMT4" ShapeID="_x0000_i1080" DrawAspect="Content" ObjectID="_1632901973" r:id="rId70"/>
+          <o:OLEObject Type="Embed" ProgID="Equation.DSMT4" ShapeID="_x0000_i1065" DrawAspect="Content" ObjectID="_1632922953" r:id="rId70"/>
         </w:object>
       </w:r>
       <w:r>
@@ -10455,21 +10448,21 @@
         </w:rPr>
         <w:t>和</w:t>
       </w:r>
-      <w:bookmarkStart w:id="15" w:name="OLE_LINK20"/>
-      <w:bookmarkStart w:id="16" w:name="OLE_LINK21"/>
+      <w:bookmarkStart w:id="16" w:name="OLE_LINK20"/>
+      <w:bookmarkStart w:id="17" w:name="OLE_LINK21"/>
       <w:r>
         <w:rPr>
           <w:position w:val="-6"/>
         </w:rPr>
         <w:object w:dxaOrig="240" w:dyaOrig="279">
-          <v:shape id="_x0000_i1081" type="#_x0000_t75" style="width:12pt;height:14.25pt" o:ole="">
+          <v:shape id="_x0000_i1066" type="#_x0000_t75" style="width:12.25pt;height:14.25pt" o:ole="">
             <v:imagedata r:id="rId51" o:title=""/>
           </v:shape>
-          <o:OLEObject Type="Embed" ProgID="Equation.DSMT4" ShapeID="_x0000_i1081" DrawAspect="Content" ObjectID="_1632901974" r:id="rId71"/>
+          <o:OLEObject Type="Embed" ProgID="Equation.DSMT4" ShapeID="_x0000_i1066" DrawAspect="Content" ObjectID="_1632922954" r:id="rId71"/>
         </w:object>
       </w:r>
-      <w:bookmarkEnd w:id="15"/>
       <w:bookmarkEnd w:id="16"/>
+      <w:bookmarkEnd w:id="17"/>
       <w:r>
         <w:rPr>
           <w:rFonts w:ascii="宋体" w:hAnsi="宋体"/>
@@ -10481,10 +10474,10 @@
           <w:position w:val="-6"/>
         </w:rPr>
         <w:object w:dxaOrig="240" w:dyaOrig="279">
-          <v:shape id="_x0000_i1082" type="#_x0000_t75" style="width:12pt;height:14.25pt" o:ole="">
+          <v:shape id="_x0000_i1067" type="#_x0000_t75" style="width:12.25pt;height:14.25pt" o:ole="">
             <v:imagedata r:id="rId51" o:title=""/>
           </v:shape>
-          <o:OLEObject Type="Embed" ProgID="Equation.DSMT4" ShapeID="_x0000_i1082" DrawAspect="Content" ObjectID="_1632901975" r:id="rId72"/>
+          <o:OLEObject Type="Embed" ProgID="Equation.DSMT4" ShapeID="_x0000_i1067" DrawAspect="Content" ObjectID="_1632922955" r:id="rId72"/>
         </w:object>
       </w:r>
       <w:r>
@@ -10498,10 +10491,10 @@
           <w:position w:val="-6"/>
         </w:rPr>
         <w:object w:dxaOrig="240" w:dyaOrig="220">
-          <v:shape id="_x0000_i1083" type="#_x0000_t75" style="width:12pt;height:10.5pt" o:ole="">
+          <v:shape id="_x0000_i1068" type="#_x0000_t75" style="width:12.25pt;height:10.2pt" o:ole="">
             <v:imagedata r:id="rId53" o:title=""/>
           </v:shape>
-          <o:OLEObject Type="Embed" ProgID="Equation.DSMT4" ShapeID="_x0000_i1083" DrawAspect="Content" ObjectID="_1632901976" r:id="rId73"/>
+          <o:OLEObject Type="Embed" ProgID="Equation.DSMT4" ShapeID="_x0000_i1068" DrawAspect="Content" ObjectID="_1632922956" r:id="rId73"/>
         </w:object>
       </w:r>
       <w:r>
@@ -10637,9 +10630,6 @@
     <w:p>
       <w:pPr>
         <w:ind w:firstLine="420"/>
-        <w:rPr>
-          <w:rFonts w:hint="eastAsia"/>
-        </w:rPr>
       </w:pPr>
     </w:p>
     <w:p>
@@ -11156,21 +11146,21 @@
       <w:r>
         <w:t>非常简单。首先，将输入密码</w:t>
       </w:r>
-      <w:bookmarkStart w:id="17" w:name="OLE_LINK22"/>
-      <w:bookmarkStart w:id="18" w:name="OLE_LINK23"/>
+      <w:bookmarkStart w:id="18" w:name="OLE_LINK22"/>
+      <w:bookmarkStart w:id="19" w:name="OLE_LINK23"/>
       <w:r>
         <w:rPr>
           <w:position w:val="-6"/>
         </w:rPr>
         <w:object w:dxaOrig="240" w:dyaOrig="279">
-          <v:shape id="_x0000_i1090" type="#_x0000_t75" style="width:12pt;height:14.25pt" o:ole="">
+          <v:shape id="_x0000_i1069" type="#_x0000_t75" style="width:12.25pt;height:14.25pt" o:ole="">
             <v:imagedata r:id="rId74" o:title=""/>
           </v:shape>
-          <o:OLEObject Type="Embed" ProgID="Equation.DSMT4" ShapeID="_x0000_i1090" DrawAspect="Content" ObjectID="_1632901977" r:id="rId75"/>
+          <o:OLEObject Type="Embed" ProgID="Equation.DSMT4" ShapeID="_x0000_i1069" DrawAspect="Content" ObjectID="_1632922957" r:id="rId75"/>
         </w:object>
       </w:r>
-      <w:bookmarkEnd w:id="17"/>
       <w:bookmarkEnd w:id="18"/>
+      <w:bookmarkEnd w:id="19"/>
       <w:r>
         <w:t>转换为固定</w:t>
       </w:r>
@@ -11561,10 +11551,10 @@
           <w:position w:val="-6"/>
         </w:rPr>
         <w:object w:dxaOrig="240" w:dyaOrig="279">
-          <v:shape id="_x0000_i1095" type="#_x0000_t75" style="width:12pt;height:14.25pt" o:ole="">
+          <v:shape id="_x0000_i1070" type="#_x0000_t75" style="width:12.25pt;height:14.25pt" o:ole="">
             <v:imagedata r:id="rId74" o:title=""/>
           </v:shape>
-          <o:OLEObject Type="Embed" ProgID="Equation.DSMT4" ShapeID="_x0000_i1095" DrawAspect="Content" ObjectID="_1632901978" r:id="rId76"/>
+          <o:OLEObject Type="Embed" ProgID="Equation.DSMT4" ShapeID="_x0000_i1070" DrawAspect="Content" ObjectID="_1632922958" r:id="rId76"/>
         </w:object>
       </w:r>
       <w:r>
@@ -12027,10 +12017,10 @@
           <w:position w:val="-6"/>
         </w:rPr>
         <w:object w:dxaOrig="240" w:dyaOrig="279">
-          <v:shape id="_x0000_i1098" type="#_x0000_t75" style="width:12pt;height:14.25pt" o:ole="">
+          <v:shape id="_x0000_i1071" type="#_x0000_t75" style="width:12.25pt;height:14.25pt" o:ole="">
             <v:imagedata r:id="rId51" o:title=""/>
           </v:shape>
-          <o:OLEObject Type="Embed" ProgID="Equation.DSMT4" ShapeID="_x0000_i1098" DrawAspect="Content" ObjectID="_1632901979" r:id="rId77"/>
+          <o:OLEObject Type="Embed" ProgID="Equation.DSMT4" ShapeID="_x0000_i1071" DrawAspect="Content" ObjectID="_1632922959" r:id="rId77"/>
         </w:object>
       </w:r>
       <w:r>
@@ -13493,7 +13483,7 @@
         <w:ind w:firstLine="400"/>
         <w:jc w:val="left"/>
         <w:rPr>
-          <w:rFonts w:ascii="宋体" w:hAnsi="宋体" w:hint="eastAsia"/>
+          <w:rFonts w:ascii="宋体" w:hAnsi="宋体"/>
           <w:sz w:val="20"/>
         </w:rPr>
       </w:pPr>
@@ -14304,7 +14294,7 @@
         <w:snapToGrid w:val="0"/>
         <w:ind w:firstLine="420"/>
         <w:rPr>
-          <w:rFonts w:ascii="宋体" w:hAnsi="宋体" w:hint="eastAsia"/>
+          <w:rFonts w:ascii="宋体" w:hAnsi="宋体"/>
         </w:rPr>
       </w:pPr>
     </w:p>
@@ -14896,10 +14886,10 @@
           <w:position w:val="-6"/>
         </w:rPr>
         <w:object w:dxaOrig="240" w:dyaOrig="279">
-          <v:shape id="_x0000_i1105" type="#_x0000_t75" style="width:12pt;height:14.25pt" o:ole="">
+          <v:shape id="_x0000_i1072" type="#_x0000_t75" style="width:12.25pt;height:14.25pt" o:ole="">
             <v:imagedata r:id="rId81" o:title=""/>
           </v:shape>
-          <o:OLEObject Type="Embed" ProgID="Equation.DSMT4" ShapeID="_x0000_i1105" DrawAspect="Content" ObjectID="_1632901980" r:id="rId82"/>
+          <o:OLEObject Type="Embed" ProgID="Equation.DSMT4" ShapeID="_x0000_i1072" DrawAspect="Content" ObjectID="_1632922960" r:id="rId82"/>
         </w:object>
       </w:r>
       <w:r>
@@ -14922,10 +14912,10 @@
           <w:position w:val="-6"/>
         </w:rPr>
         <w:object w:dxaOrig="240" w:dyaOrig="279">
-          <v:shape id="_x0000_i1106" type="#_x0000_t75" style="width:12pt;height:14.25pt" o:ole="">
+          <v:shape id="_x0000_i1073" type="#_x0000_t75" style="width:12.25pt;height:14.25pt" o:ole="">
             <v:imagedata r:id="rId81" o:title=""/>
           </v:shape>
-          <o:OLEObject Type="Embed" ProgID="Equation.DSMT4" ShapeID="_x0000_i1106" DrawAspect="Content" ObjectID="_1632901981" r:id="rId83"/>
+          <o:OLEObject Type="Embed" ProgID="Equation.DSMT4" ShapeID="_x0000_i1073" DrawAspect="Content" ObjectID="_1632922961" r:id="rId83"/>
         </w:object>
       </w:r>
       <w:r>
@@ -15243,13 +15233,13 @@
       <w:r>
         <w:t>考虑</w:t>
       </w:r>
-      <w:bookmarkStart w:id="19" w:name="OLE_LINK25"/>
-      <w:bookmarkStart w:id="20" w:name="OLE_LINK26"/>
+      <w:bookmarkStart w:id="20" w:name="OLE_LINK25"/>
+      <w:bookmarkStart w:id="21" w:name="OLE_LINK26"/>
       <w:r>
         <w:t>n-gram</w:t>
       </w:r>
-      <w:bookmarkEnd w:id="19"/>
       <w:bookmarkEnd w:id="20"/>
+      <w:bookmarkEnd w:id="21"/>
       <w:r>
         <w:t>的单词，因此可以产生一个嵌入来处理训练集之外的单词。这对于我们的应用很重要。</w:t>
       </w:r>
@@ -15724,10 +15714,10 @@
           <w:position w:val="-34"/>
         </w:rPr>
         <w:object w:dxaOrig="3879" w:dyaOrig="840">
-          <v:shape id="_x0000_i1114" type="#_x0000_t75" style="width:194.25pt;height:42pt" o:ole="">
+          <v:shape id="_x0000_i1074" type="#_x0000_t75" style="width:194.25pt;height:42.1pt" o:ole="">
             <v:imagedata r:id="rId84" o:title=""/>
           </v:shape>
-          <o:OLEObject Type="Embed" ProgID="Equation.DSMT4" ShapeID="_x0000_i1114" DrawAspect="Content" ObjectID="_1632901982" r:id="rId85"/>
+          <o:OLEObject Type="Embed" ProgID="Equation.DSMT4" ShapeID="_x0000_i1074" DrawAspect="Content" ObjectID="_1632922962" r:id="rId85"/>
         </w:object>
       </w:r>
       <w:r>
@@ -15956,8 +15946,8 @@
       <w:r>
         <w:t>W</w:t>
       </w:r>
-      <w:bookmarkStart w:id="21" w:name="OLE_LINK27"/>
-      <w:bookmarkStart w:id="22" w:name="OLE_LINK28"/>
+      <w:bookmarkStart w:id="22" w:name="OLE_LINK27"/>
+      <w:bookmarkStart w:id="23" w:name="OLE_LINK28"/>
       <w:r>
         <w:t>嵌入</w:t>
       </w:r>
@@ -15967,8 +15957,8 @@
         </w:rPr>
         <w:t>，</w:t>
       </w:r>
-      <w:bookmarkEnd w:id="21"/>
       <w:bookmarkEnd w:id="22"/>
+      <w:bookmarkEnd w:id="23"/>
       <w:r>
         <w:rPr>
           <w:rFonts w:hint="eastAsia"/>
@@ -16596,10 +16586,10 @@
           <w:position w:val="-6"/>
         </w:rPr>
         <w:object w:dxaOrig="240" w:dyaOrig="279">
-          <v:shape id="_x0000_i1124" type="#_x0000_t75" style="width:12pt;height:14.25pt" o:ole="">
+          <v:shape id="_x0000_i1075" type="#_x0000_t75" style="width:12.25pt;height:14.25pt" o:ole="">
             <v:imagedata r:id="rId86" o:title=""/>
           </v:shape>
-          <o:OLEObject Type="Embed" ProgID="Equation.DSMT4" ShapeID="_x0000_i1124" DrawAspect="Content" ObjectID="_1632901983" r:id="rId87"/>
+          <o:OLEObject Type="Embed" ProgID="Equation.DSMT4" ShapeID="_x0000_i1075" DrawAspect="Content" ObjectID="_1632922963" r:id="rId87"/>
         </w:object>
       </w:r>
       <w:r>
@@ -16782,10 +16772,10 @@
           <w:position w:val="-6"/>
         </w:rPr>
         <w:object w:dxaOrig="240" w:dyaOrig="220">
-          <v:shape id="_x0000_i1127" type="#_x0000_t75" style="width:12pt;height:10.5pt" o:ole="">
+          <v:shape id="_x0000_i1076" type="#_x0000_t75" style="width:12.25pt;height:10.2pt" o:ole="">
             <v:imagedata r:id="rId88" o:title=""/>
           </v:shape>
-          <o:OLEObject Type="Embed" ProgID="Equation.DSMT4" ShapeID="_x0000_i1127" DrawAspect="Content" ObjectID="_1632901984" r:id="rId89"/>
+          <o:OLEObject Type="Embed" ProgID="Equation.DSMT4" ShapeID="_x0000_i1076" DrawAspect="Content" ObjectID="_1632922964" r:id="rId89"/>
         </w:object>
       </w:r>
       <w:r>
@@ -16796,10 +16786,10 @@
           <w:position w:val="-6"/>
         </w:rPr>
         <w:object w:dxaOrig="240" w:dyaOrig="279">
-          <v:shape id="_x0000_i1128" type="#_x0000_t75" style="width:12pt;height:14.25pt" o:ole="">
+          <v:shape id="_x0000_i1077" type="#_x0000_t75" style="width:12.25pt;height:14.25pt" o:ole="">
             <v:imagedata r:id="rId90" o:title=""/>
           </v:shape>
-          <o:OLEObject Type="Embed" ProgID="Equation.DSMT4" ShapeID="_x0000_i1128" DrawAspect="Content" ObjectID="_1632901985" r:id="rId91"/>
+          <o:OLEObject Type="Embed" ProgID="Equation.DSMT4" ShapeID="_x0000_i1077" DrawAspect="Content" ObjectID="_1632922965" r:id="rId91"/>
         </w:object>
       </w:r>
       <w:r>
@@ -17136,9 +17126,6 @@
     <w:p>
       <w:pPr>
         <w:ind w:firstLine="420"/>
-        <w:rPr>
-          <w:rFonts w:hint="eastAsia"/>
-        </w:rPr>
       </w:pPr>
     </w:p>
     <w:p>
@@ -17335,7 +17322,7 @@
         <w:snapToGrid w:val="0"/>
         <w:ind w:firstLine="420"/>
         <w:rPr>
-          <w:rFonts w:ascii="宋体" w:hAnsi="宋体" w:hint="eastAsia"/>
+          <w:rFonts w:ascii="宋体" w:hAnsi="宋体"/>
         </w:rPr>
       </w:pPr>
     </w:p>
@@ -18012,10 +17999,10 @@
           <w:sz w:val="20"/>
         </w:rPr>
         <w:object w:dxaOrig="400" w:dyaOrig="360">
-          <v:shape id="_x0000_i1142" type="#_x0000_t75" style="width:19.5pt;height:18pt" o:ole="">
+          <v:shape id="_x0000_i1078" type="#_x0000_t75" style="width:19.7pt;height:18.35pt" o:ole="">
             <v:imagedata r:id="rId94" o:title=""/>
           </v:shape>
-          <o:OLEObject Type="Embed" ProgID="Equation.DSMT4" ShapeID="_x0000_i1142" DrawAspect="Content" ObjectID="_1632901986" r:id="rId95"/>
+          <o:OLEObject Type="Embed" ProgID="Equation.DSMT4" ShapeID="_x0000_i1078" DrawAspect="Content" ObjectID="_1632922966" r:id="rId95"/>
         </w:object>
       </w:r>
       <w:r>
@@ -18031,7 +18018,7 @@
         <w:snapToGrid w:val="0"/>
         <w:ind w:firstLine="400"/>
         <w:rPr>
-          <w:rFonts w:ascii="宋体" w:hAnsi="宋体" w:hint="eastAsia"/>
+          <w:rFonts w:ascii="宋体" w:hAnsi="宋体"/>
           <w:sz w:val="20"/>
         </w:rPr>
       </w:pPr>
@@ -18270,10 +18257,10 @@
           <w:position w:val="-6"/>
         </w:rPr>
         <w:object w:dxaOrig="240" w:dyaOrig="279">
-          <v:shape id="_x0000_i1145" type="#_x0000_t75" style="width:12pt;height:13.5pt" o:ole="">
+          <v:shape id="_x0000_i1079" type="#_x0000_t75" style="width:12.25pt;height:13.6pt" o:ole="">
             <v:imagedata r:id="rId96" o:title=""/>
           </v:shape>
-          <o:OLEObject Type="Embed" ProgID="Equation.DSMT4" ShapeID="_x0000_i1145" DrawAspect="Content" ObjectID="_1632901987" r:id="rId97"/>
+          <o:OLEObject Type="Embed" ProgID="Equation.DSMT4" ShapeID="_x0000_i1079" DrawAspect="Content" ObjectID="_1632922967" r:id="rId97"/>
         </w:object>
       </w:r>
       <w:r>
@@ -18913,10 +18900,10 @@
           <w:position w:val="-6"/>
         </w:rPr>
         <w:object w:dxaOrig="240" w:dyaOrig="220">
-          <v:shape id="_x0000_i1148" type="#_x0000_t75" style="width:12pt;height:10.5pt" o:ole="">
+          <v:shape id="_x0000_i1080" type="#_x0000_t75" style="width:12.25pt;height:10.2pt" o:ole="">
             <v:imagedata r:id="rId99" o:title=""/>
           </v:shape>
-          <o:OLEObject Type="Embed" ProgID="Equation.DSMT4" ShapeID="_x0000_i1148" DrawAspect="Content" ObjectID="_1632901988" r:id="rId100"/>
+          <o:OLEObject Type="Embed" ProgID="Equation.DSMT4" ShapeID="_x0000_i1080" DrawAspect="Content" ObjectID="_1632922968" r:id="rId100"/>
         </w:object>
       </w:r>
       <w:r>
@@ -18927,10 +18914,10 @@
           <w:position w:val="-6"/>
         </w:rPr>
         <w:object w:dxaOrig="240" w:dyaOrig="279">
-          <v:shape id="_x0000_i1149" type="#_x0000_t75" style="width:12pt;height:13.5pt" o:ole="">
+          <v:shape id="_x0000_i1081" type="#_x0000_t75" style="width:12.25pt;height:13.6pt" o:ole="">
             <v:imagedata r:id="rId101" o:title=""/>
           </v:shape>
-          <o:OLEObject Type="Embed" ProgID="Equation.DSMT4" ShapeID="_x0000_i1149" DrawAspect="Content" ObjectID="_1632901989" r:id="rId102"/>
+          <o:OLEObject Type="Embed" ProgID="Equation.DSMT4" ShapeID="_x0000_i1081" DrawAspect="Content" ObjectID="_1632922969" r:id="rId102"/>
         </w:object>
       </w:r>
       <w:r>
@@ -20100,10 +20087,10 @@
           <w:position w:val="-6"/>
         </w:rPr>
         <w:object w:dxaOrig="240" w:dyaOrig="279">
-          <v:shape id="_x0000_i1358" type="#_x0000_t75" style="width:12pt;height:13.5pt" o:ole="">
+          <v:shape id="_x0000_i1082" type="#_x0000_t75" style="width:12.25pt;height:13.6pt" o:ole="">
             <v:imagedata r:id="rId101" o:title=""/>
           </v:shape>
-          <o:OLEObject Type="Embed" ProgID="Equation.DSMT4" ShapeID="_x0000_i1358" DrawAspect="Content" ObjectID="_1632901990" r:id="rId103"/>
+          <o:OLEObject Type="Embed" ProgID="Equation.DSMT4" ShapeID="_x0000_i1082" DrawAspect="Content" ObjectID="_1632922970" r:id="rId103"/>
         </w:object>
       </w:r>
       <w:r>
@@ -20830,6 +20817,7 @@
           <w:showingPlcHdr/>
           <w:equation/>
         </w:sdtPr>
+        <w:sdtEndPr/>
         <w:sdtContent>
           <m:oMath>
             <m:r>
@@ -22436,14 +22424,14 @@
         </w:rPr>
         <w:t>迭代（</w:t>
       </w:r>
-      <w:bookmarkStart w:id="23" w:name="OLE_LINK31"/>
+      <w:bookmarkStart w:id="24" w:name="OLE_LINK31"/>
       <w:r>
         <w:rPr>
           <w:rFonts w:hint="eastAsia"/>
         </w:rPr>
         <w:t>epoch</w:t>
       </w:r>
-      <w:bookmarkEnd w:id="23"/>
+      <w:bookmarkEnd w:id="24"/>
       <w:r>
         <w:rPr>
           <w:rFonts w:hint="eastAsia"/>
@@ -23297,8 +23285,8 @@
       <w:r>
         <w:t>，即</w:t>
       </w:r>
-      <w:bookmarkStart w:id="24" w:name="OLE_LINK32"/>
-      <w:bookmarkStart w:id="25" w:name="OLE_LINK33"/>
+      <w:bookmarkStart w:id="25" w:name="OLE_LINK32"/>
+      <w:bookmarkStart w:id="26" w:name="OLE_LINK33"/>
       <m:oMath>
         <m:sSub>
           <m:sSubPr>
@@ -23326,8 +23314,8 @@
           </m:sub>
         </m:sSub>
       </m:oMath>
-      <w:bookmarkEnd w:id="24"/>
       <w:bookmarkEnd w:id="25"/>
+      <w:bookmarkEnd w:id="26"/>
       <w:r>
         <w:t>，</w:t>
       </w:r>
@@ -25189,12 +25177,7 @@
     <w:p>
       <w:pPr>
         <w:ind w:firstLine="420"/>
-        <w:rPr>
-          <w:rFonts w:hint="eastAsia"/>
-        </w:rPr>
-      </w:pPr>
-      <w:bookmarkStart w:id="26" w:name="_GoBack"/>
-      <w:bookmarkEnd w:id="26"/>
+      </w:pPr>
     </w:p>
     <w:p>
       <w:pPr>
@@ -30574,6 +30557,7 @@
   <w:style w:type="character" w:default="1" w:styleId="a0">
     <w:name w:val="Default Paragraph Font"/>
     <w:uiPriority w:val="1"/>
+    <w:semiHidden/>
     <w:unhideWhenUsed/>
   </w:style>
   <w:style w:type="table" w:default="1" w:styleId="a1">
@@ -30774,7 +30758,7 @@
     <w:charset w:val="00"/>
     <w:family w:val="roman"/>
     <w:pitch w:val="variable"/>
-    <w:sig w:usb0="E0002AFF" w:usb1="C0007843" w:usb2="00000009" w:usb3="00000000" w:csb0="000001FF" w:csb1="00000000"/>
+    <w:sig w:usb0="E0002EFF" w:usb1="C000785B" w:usb2="00000009" w:usb3="00000000" w:csb0="000001FF" w:csb1="00000000"/>
   </w:font>
   <w:font w:name="宋体">
     <w:altName w:val="SimSun"/>
@@ -30812,7 +30796,7 @@
     <w:charset w:val="00"/>
     <w:family w:val="roman"/>
     <w:pitch w:val="variable"/>
-    <w:sig w:usb0="E00002FF" w:usb1="420024FF" w:usb2="00000000" w:usb3="00000000" w:csb0="0000019F" w:csb1="00000000"/>
+    <w:sig w:usb0="E00006FF" w:usb1="420024FF" w:usb2="02000000" w:usb3="00000000" w:csb0="0000019F" w:csb1="00000000"/>
   </w:font>
   <w:font w:name="微软雅黑">
     <w:panose1 w:val="020B0503020204020204"/>
@@ -30858,6 +30842,7 @@
   <w:rsids>
     <w:rsidRoot w:val="00580DF9"/>
     <w:rsid w:val="00580DF9"/>
+    <w:rsid w:val="00692851"/>
     <w:rsid w:val="006B422C"/>
     <w:rsid w:val="00AF4638"/>
     <w:rsid w:val="00D728C9"/>
@@ -31591,7 +31576,7 @@
 </file>
 
 <file path=customXml/itemProps1.xml><?xml version="1.0" encoding="utf-8"?>
-<ds:datastoreItem xmlns:ds="http://schemas.openxmlformats.org/officeDocument/2006/customXml" ds:itemID="{74B6FB7B-C5A0-497A-8404-315D10B55E13}">
+<ds:datastoreItem xmlns:ds="http://schemas.openxmlformats.org/officeDocument/2006/customXml" ds:itemID="{670FFE4B-3FEB-477F-AE37-CB3EE13255F7}">
   <ds:schemaRefs>
     <ds:schemaRef ds:uri="http://schemas.openxmlformats.org/officeDocument/2006/bibliography"/>
   </ds:schemaRefs>

--- a/超越凭证的填充.docx
+++ b/超越凭证的填充.docx
@@ -4,7 +4,7 @@
   <w:body>
     <w:p>
       <w:pPr>
-        <w:ind w:firstLine="643"/>
+        <w:ind w:firstLineChars="0" w:firstLine="0"/>
         <w:jc w:val="center"/>
         <w:rPr>
           <w:rFonts w:ascii="宋体" w:hAnsi="宋体"/>
@@ -122,7 +122,7 @@
           <w:rFonts w:hint="eastAsia"/>
           <w:b/>
         </w:rPr>
-        <w:t>了的</w:t>
+        <w:t>的</w:t>
       </w:r>
       <w:r>
         <w:rPr>
@@ -428,7 +428,7 @@
           <w:b/>
           <w:sz w:val="28"/>
         </w:rPr>
-        <w:t>Ⅰ</w:t>
+        <w:t>Ⅰ.</w:t>
       </w:r>
       <w:r>
         <w:rPr>
@@ -436,14 +436,6 @@
           <w:b/>
           <w:sz w:val="28"/>
         </w:rPr>
-        <w:t>.</w:t>
-      </w:r>
-      <w:r>
-        <w:rPr>
-          <w:rFonts w:ascii="宋体" w:hAnsi="宋体" w:hint="eastAsia"/>
-          <w:b/>
-          <w:sz w:val="28"/>
-        </w:rPr>
         <w:t>介绍</w:t>
       </w:r>
     </w:p>
@@ -911,38 +903,38 @@
         <w:rPr>
           <w:rFonts w:hint="eastAsia"/>
         </w:rPr>
-        <w:t>攻击。我们探索使用现代机器学习技术对相似性进行建模的数据驱动方法。这样就产生了一种新的</w:t>
+        <w:t>攻击。我们探索使用现代机器学习技术对相似性进行建模的数据驱动方法。这样就产生了一种新的有针对性的密码猜测攻击，其性能优于以前的所有攻击，以及一种新型的</w:t>
+      </w:r>
+      <w:r>
+        <w:rPr>
+          <w:rFonts w:hint="eastAsia"/>
+        </w:rPr>
+        <w:t>密码强度计</w:t>
+      </w:r>
+      <w:r>
+        <w:rPr>
+          <w:rFonts w:hint="eastAsia"/>
+        </w:rPr>
+        <w:t>的设计，该强度</w:t>
+      </w:r>
+      <w:r>
+        <w:rPr>
+          <w:rFonts w:hint="eastAsia"/>
+        </w:rPr>
+        <w:t>计</w:t>
+      </w:r>
+      <w:r>
+        <w:rPr>
+          <w:rFonts w:hint="eastAsia"/>
+        </w:rPr>
+        <w:t>在</w:t>
       </w:r>
       <w:r>
         <w:rPr>
           <w:rFonts w:hint="eastAsia"/>
         </w:rPr>
         <w:lastRenderedPageBreak/>
-        <w:t>有针对性的密码猜测攻击，其性能优于以前的所有攻击，以及一种新型的</w:t>
-      </w:r>
-      <w:r>
-        <w:rPr>
-          <w:rFonts w:hint="eastAsia"/>
-        </w:rPr>
-        <w:t>密码强度计</w:t>
-      </w:r>
-      <w:r>
-        <w:rPr>
-          <w:rFonts w:hint="eastAsia"/>
-        </w:rPr>
-        <w:t>的设计，该强度</w:t>
-      </w:r>
-      <w:r>
-        <w:rPr>
-          <w:rFonts w:hint="eastAsia"/>
-        </w:rPr>
-        <w:t>计</w:t>
-      </w:r>
-      <w:r>
-        <w:rPr>
-          <w:rFonts w:hint="eastAsia"/>
-        </w:rPr>
-        <w:t>在强度估算中包括了针对目标攻击的脆弱性。</w:t>
+        <w:t>强度估算中包括了针对目标攻击的脆弱性。</w:t>
       </w:r>
     </w:p>
     <w:p>
@@ -954,6 +946,12 @@
           <w:rFonts w:hint="eastAsia"/>
         </w:rPr>
         <w:t>简而言之，我们通过学习估计</w:t>
+      </w:r>
+      <w:r>
+        <w:rPr>
+          <w:rFonts w:hint="eastAsia"/>
+        </w:rPr>
+        <w:t>模型</w:t>
       </w:r>
       <m:oMath>
         <m:r>
@@ -994,7 +992,7 @@
         </m:r>
       </m:oMath>
       <w:r>
-        <w:t>的模型来处理相似性，其中</w:t>
+        <w:t>来处理相似性，其中</w:t>
       </w:r>
       <w:r>
         <w:rPr>
@@ -1020,10 +1018,10 @@
             <v:path o:extrusionok="f" gradientshapeok="t" o:connecttype="rect"/>
             <o:lock v:ext="edit" aspectratio="t"/>
           </v:shapetype>
-          <v:shape id="_x0000_i1025" type="#_x0000_t75" style="width:12.25pt;height:14.25pt" o:ole="">
+          <v:shape id="_x0000_i1025" type="#_x0000_t75" style="width:12.75pt;height:14.25pt" o:ole="">
             <v:imagedata r:id="rId6" o:title=""/>
           </v:shape>
-          <o:OLEObject Type="Embed" ProgID="Equation.DSMT4" ShapeID="_x0000_i1025" DrawAspect="Content" ObjectID="_1632922913" r:id="rId7"/>
+          <o:OLEObject Type="Embed" ProgID="Equation.DSMT4" ShapeID="_x0000_i1025" DrawAspect="Content" ObjectID="_1634040898" r:id="rId7"/>
         </w:object>
       </w:r>
       <w:r>
@@ -1034,10 +1032,10 @@
           <w:position w:val="-6"/>
         </w:rPr>
         <w:object w:dxaOrig="240" w:dyaOrig="220">
-          <v:shape id="_x0000_i1026" type="#_x0000_t75" style="width:12.25pt;height:10.2pt" o:ole="">
+          <v:shape id="_x0000_i1026" type="#_x0000_t75" style="width:12.75pt;height:9.75pt" o:ole="">
             <v:imagedata r:id="rId8" o:title=""/>
           </v:shape>
-          <o:OLEObject Type="Embed" ProgID="Equation.DSMT4" ShapeID="_x0000_i1026" DrawAspect="Content" ObjectID="_1632922914" r:id="rId9"/>
+          <o:OLEObject Type="Embed" ProgID="Equation.DSMT4" ShapeID="_x0000_i1026" DrawAspect="Content" ObjectID="_1634040899" r:id="rId9"/>
         </w:object>
       </w:r>
       <w:r>
@@ -1057,10 +1055,10 @@
           <w:position w:val="-6"/>
         </w:rPr>
         <w:object w:dxaOrig="240" w:dyaOrig="220">
-          <v:shape id="_x0000_i1027" type="#_x0000_t75" style="width:12.25pt;height:10.2pt" o:ole="">
+          <v:shape id="_x0000_i1027" type="#_x0000_t75" style="width:12.75pt;height:9.75pt" o:ole="">
             <v:imagedata r:id="rId10" o:title=""/>
           </v:shape>
-          <o:OLEObject Type="Embed" ProgID="Equation.DSMT4" ShapeID="_x0000_i1027" DrawAspect="Content" ObjectID="_1632922915" r:id="rId11"/>
+          <o:OLEObject Type="Embed" ProgID="Equation.DSMT4" ShapeID="_x0000_i1027" DrawAspect="Content" ObjectID="_1634040900" r:id="rId11"/>
         </w:object>
       </w:r>
       <w:r>
@@ -1076,13 +1074,7 @@
         <w:rPr>
           <w:rFonts w:hint="eastAsia"/>
         </w:rPr>
-        <w:t>泄漏</w:t>
-      </w:r>
-      <w:r>
-        <w:rPr>
-          <w:rFonts w:hint="eastAsia"/>
-        </w:rPr>
-        <w:t>邮箱账户</w:t>
+        <w:t>泄漏邮箱账户</w:t>
       </w:r>
       <w:r>
         <w:t>和密码</w:t>
@@ -1094,7 +1086,13 @@
         <w:rPr>
           <w:rFonts w:hint="eastAsia"/>
         </w:rPr>
-        <w:t>汇编。我们探索了各种启发式方法来识别数据集中单个用户使用的密码</w:t>
+        <w:t>集合</w:t>
+      </w:r>
+      <w:r>
+        <w:rPr>
+          <w:rFonts w:hint="eastAsia"/>
+        </w:rPr>
+        <w:t>。我们探索了各种启发式方法来识别数据集中单个用户使用的密码</w:t>
       </w:r>
       <w:r>
         <w:rPr>
@@ -1160,10 +1158,10 @@
           <w:position w:val="-6"/>
         </w:rPr>
         <w:object w:dxaOrig="240" w:dyaOrig="279">
-          <v:shape id="_x0000_i1028" type="#_x0000_t75" style="width:12.25pt;height:14.25pt" o:ole="">
+          <v:shape id="_x0000_i1028" type="#_x0000_t75" style="width:12.75pt;height:14.25pt" o:ole="">
             <v:imagedata r:id="rId12" o:title=""/>
           </v:shape>
-          <o:OLEObject Type="Embed" ProgID="Equation.DSMT4" ShapeID="_x0000_i1028" DrawAspect="Content" ObjectID="_1632922916" r:id="rId13"/>
+          <o:OLEObject Type="Embed" ProgID="Equation.DSMT4" ShapeID="_x0000_i1028" DrawAspect="Content" ObjectID="_1634040901" r:id="rId13"/>
         </w:object>
       </w:r>
       <w:r>
@@ -1208,7 +1206,16 @@
         </m:r>
       </m:oMath>
       <w:r>
-        <w:t>。这些在自然语言处理文献中广泛用于语言翻译和其他任务。在这里，我们将输入的</w:t>
+        <w:t>。这</w:t>
+      </w:r>
+      <w:r>
+        <w:rPr>
+          <w:rFonts w:hint="eastAsia"/>
+        </w:rPr>
+        <w:t>种方法</w:t>
+      </w:r>
+      <w:r>
+        <w:t>在自然语言处理文献中广泛用于语言翻译和其他任务。在这里，我们将输入的</w:t>
       </w:r>
       <w:r>
         <w:t>“</w:t>
@@ -1227,10 +1234,10 @@
           <w:position w:val="-6"/>
         </w:rPr>
         <w:object w:dxaOrig="240" w:dyaOrig="279">
-          <v:shape id="_x0000_i1029" type="#_x0000_t75" style="width:12.25pt;height:14.25pt" o:ole="">
+          <v:shape id="_x0000_i1029" type="#_x0000_t75" style="width:12.75pt;height:14.25pt" o:ole="">
             <v:imagedata r:id="rId14" o:title=""/>
           </v:shape>
-          <o:OLEObject Type="Embed" ProgID="Equation.DSMT4" ShapeID="_x0000_i1029" DrawAspect="Content" ObjectID="_1632922917" r:id="rId15"/>
+          <o:OLEObject Type="Embed" ProgID="Equation.DSMT4" ShapeID="_x0000_i1029" DrawAspect="Content" ObjectID="_1634040902" r:id="rId15"/>
         </w:object>
       </w:r>
       <w:r>
@@ -1241,10 +1248,10 @@
           <w:position w:val="-6"/>
         </w:rPr>
         <w:object w:dxaOrig="240" w:dyaOrig="220">
-          <v:shape id="_x0000_i1030" type="#_x0000_t75" style="width:12.25pt;height:10.2pt" o:ole="">
+          <v:shape id="_x0000_i1030" type="#_x0000_t75" style="width:12.75pt;height:9.75pt" o:ole="">
             <v:imagedata r:id="rId16" o:title=""/>
           </v:shape>
-          <o:OLEObject Type="Embed" ProgID="Equation.DSMT4" ShapeID="_x0000_i1030" DrawAspect="Content" ObjectID="_1632922918" r:id="rId17"/>
+          <o:OLEObject Type="Embed" ProgID="Equation.DSMT4" ShapeID="_x0000_i1030" DrawAspect="Content" ObjectID="_1634040903" r:id="rId17"/>
         </w:object>
       </w:r>
       <w:r>
@@ -1272,13 +1279,7 @@
         <w:rPr>
           <w:rFonts w:hint="eastAsia"/>
         </w:rPr>
-        <w:t>以前的攻击。</w:t>
-      </w:r>
-      <w:r>
-        <w:rPr>
-          <w:rFonts w:hint="eastAsia"/>
-        </w:rPr>
-        <w:t>因此我们采用了不同的方法，</w:t>
+        <w:t>以前的攻击。因此我们采用了不同的方法，</w:t>
       </w:r>
       <w:r>
         <w:rPr>
@@ -1303,10 +1304,10 @@
           <w:position w:val="-6"/>
         </w:rPr>
         <w:object w:dxaOrig="240" w:dyaOrig="279">
-          <v:shape id="_x0000_i1031" type="#_x0000_t75" style="width:12.25pt;height:14.25pt" o:ole="">
+          <v:shape id="_x0000_i1031" type="#_x0000_t75" style="width:12.75pt;height:14.25pt" o:ole="">
             <v:imagedata r:id="rId14" o:title=""/>
           </v:shape>
-          <o:OLEObject Type="Embed" ProgID="Equation.DSMT4" ShapeID="_x0000_i1031" DrawAspect="Content" ObjectID="_1632922919" r:id="rId18"/>
+          <o:OLEObject Type="Embed" ProgID="Equation.DSMT4" ShapeID="_x0000_i1031" DrawAspect="Content" ObjectID="_1634040904" r:id="rId18"/>
         </w:object>
       </w:r>
       <w:r>
@@ -1338,10 +1339,10 @@
           <w:position w:val="-6"/>
         </w:rPr>
         <w:object w:dxaOrig="240" w:dyaOrig="279">
-          <v:shape id="_x0000_i1032" type="#_x0000_t75" style="width:12.25pt;height:14.25pt" o:ole="">
+          <v:shape id="_x0000_i1032" type="#_x0000_t75" style="width:12.75pt;height:14.25pt" o:ole="">
             <v:imagedata r:id="rId14" o:title=""/>
           </v:shape>
-          <o:OLEObject Type="Embed" ProgID="Equation.DSMT4" ShapeID="_x0000_i1032" DrawAspect="Content" ObjectID="_1632922920" r:id="rId19"/>
+          <o:OLEObject Type="Embed" ProgID="Equation.DSMT4" ShapeID="_x0000_i1032" DrawAspect="Content" ObjectID="_1634040905" r:id="rId19"/>
         </w:object>
       </w:r>
       <w:r>
@@ -1357,13 +1358,7 @@
         <w:t>修改</w:t>
       </w:r>
       <w:r>
-        <w:t>。</w:t>
-      </w:r>
-      <w:r>
-        <w:t>虽然看似等效，但事实证明这种方法更为有效。</w:t>
-      </w:r>
-      <w:r>
-        <w:t>直观地，它使模型更好地集中于学习数据中发现的常见转换。我们将生成的算法称为密码路径（</w:t>
+        <w:t>。虽然看似等效，但事实证明这种方法更为有效。直观地，它使模型更好地集中于学习数据中发现的常见转换。我们将生成的算法称为密码路径（</w:t>
       </w:r>
       <w:r>
         <w:t>pass2path</w:t>
@@ -1836,33 +1831,11 @@
         <w:rPr>
           <w:rFonts w:hint="eastAsia"/>
         </w:rPr>
-        <w:t>我们将</w:t>
-      </w:r>
-      <w:r>
-        <w:rPr>
-          <w:rFonts w:hint="eastAsia"/>
-        </w:rPr>
-        <w:t>针对性</w:t>
-      </w:r>
-      <w:r>
-        <w:rPr>
-          <w:rFonts w:hint="eastAsia"/>
-        </w:rPr>
-        <w:t>猜测攻击中的核心技术挑战重新定义为密码相似性建模任务</w:t>
-      </w:r>
-      <w:r>
-        <w:rPr>
-          <w:rFonts w:hint="eastAsia"/>
-        </w:rPr>
-        <w:t>。</w:t>
+        <w:t>我们将针对性猜测攻击中的核心技术挑战重新定义为密码相似性建模任务。</w:t>
       </w:r>
       <w:bookmarkEnd w:id="0"/>
       <w:r>
-        <w:t>这种观点使</w:t>
-      </w:r>
-      <w:r>
-        <w:lastRenderedPageBreak/>
-        <w:t>我们能够适应最先进的机器学习工具，并将其应用</w:t>
+        <w:t>这种观点使我们能够适应最先进的机器学习工具，并将其应用</w:t>
       </w:r>
       <w:r>
         <w:rPr>
@@ -1895,10 +1868,10 @@
           <w:position w:val="-6"/>
         </w:rPr>
         <w:object w:dxaOrig="240" w:dyaOrig="279">
-          <v:shape id="_x0000_i1033" type="#_x0000_t75" style="width:12.25pt;height:14.25pt" o:ole="">
+          <v:shape id="_x0000_i1033" type="#_x0000_t75" style="width:12.75pt;height:14.25pt" o:ole="">
             <v:imagedata r:id="rId20" o:title=""/>
           </v:shape>
-          <o:OLEObject Type="Embed" ProgID="Equation.DSMT4" ShapeID="_x0000_i1033" DrawAspect="Content" ObjectID="_1632922921" r:id="rId21"/>
+          <o:OLEObject Type="Embed" ProgID="Equation.DSMT4" ShapeID="_x0000_i1033" DrawAspect="Content" ObjectID="_1634040906" r:id="rId21"/>
         </w:object>
       </w:r>
       <w:r>
@@ -1915,6 +1888,7 @@
       <w:bookmarkStart w:id="1" w:name="OLE_LINK1"/>
       <w:bookmarkStart w:id="2" w:name="OLE_LINK2"/>
       <w:r>
+        <w:lastRenderedPageBreak/>
         <w:t>•</w:t>
       </w:r>
       <w:bookmarkEnd w:id="1"/>
@@ -1982,19 +1956,7 @@
         <w:rPr>
           <w:rFonts w:hint="eastAsia"/>
         </w:rPr>
-        <w:t>采取了</w:t>
-      </w:r>
-      <w:r>
-        <w:rPr>
-          <w:rFonts w:hint="eastAsia"/>
-        </w:rPr>
-        <w:t>应对</w:t>
-      </w:r>
-      <w:r>
-        <w:rPr>
-          <w:rFonts w:hint="eastAsia"/>
-        </w:rPr>
-        <w:t>凭证填充的对策，但</w:t>
+        <w:t>采取了应对凭证填充的对策，但</w:t>
       </w:r>
       <w:r>
         <w:t>仍有</w:t>
@@ -2026,19 +1988,25 @@
         <w:rPr>
           <w:rFonts w:hint="eastAsia"/>
         </w:rPr>
-        <w:t>我们介绍了个性化密码强度计（</w:t>
+        <w:t>我们介绍了个性化密码强度计</w:t>
+      </w:r>
+      <w:r>
+        <w:rPr>
+          <w:rFonts w:hint="eastAsia"/>
+        </w:rPr>
+        <w:t>(</w:t>
       </w:r>
       <w:r>
         <w:t>PPSM</w:t>
       </w:r>
       <w:r>
-        <w:t>）的概念。</w:t>
-      </w:r>
-      <w:r>
-        <w:t xml:space="preserve"> </w:t>
-      </w:r>
-      <w:r>
-        <w:t>我们使用词嵌入技术来构建</w:t>
+        <w:rPr>
+          <w:rFonts w:hint="eastAsia"/>
+        </w:rPr>
+        <w:t>)</w:t>
+      </w:r>
+      <w:r>
+        <w:t>的概念。我们使用词嵌入技术来构建</w:t>
       </w:r>
       <w:r>
         <w:t>PPSM</w:t>
@@ -2118,10 +2086,7 @@
         <w:t>(NLP)</w:t>
       </w:r>
       <w:r>
-        <w:t>工具</w:t>
-      </w:r>
-      <w:r>
-        <w:t>进行了分析</w:t>
+        <w:t>工具进行了分析</w:t>
       </w:r>
       <w:r>
         <w:t>。早期的例子包括使用马尔可夫模型来帮助改进基于字典的破解工具</w:t>
@@ -2136,19 +2101,13 @@
         <w:t>19],[20]</w:t>
       </w:r>
       <w:r>
-        <w:t>。随后提出了许多数据驱动的方法来使用密码泄漏来学习密码的语言模型。</w:t>
-      </w:r>
-      <w:r>
-        <w:rPr>
-          <w:rFonts w:hint="eastAsia"/>
-        </w:rPr>
-        <w:t>此外，还提出了许多利用密码泄漏来学习密码语言模型的数据驱动方法</w:t>
-      </w:r>
-      <w:r>
-        <w:rPr>
-          <w:rFonts w:hint="eastAsia"/>
-        </w:rPr>
-        <w:t>，其中</w:t>
+        <w:t>。随后提出了许多使用密码泄漏来学习密码的语言模型。</w:t>
+      </w:r>
+      <w:r>
+        <w:rPr>
+          <w:rFonts w:hint="eastAsia"/>
+        </w:rPr>
+        <w:t>此外，还提出了许多利用密码泄漏来学习密码语言模型的数据驱动方法，其中</w:t>
       </w:r>
       <w:r>
         <w:t>Weir</w:t>
@@ -2424,10 +2383,10 @@
       </w:r>
       <w:r>
         <w:object w:dxaOrig="240" w:dyaOrig="220">
-          <v:shape id="_x0000_i1034" type="#_x0000_t75" style="width:12.25pt;height:10.2pt" o:ole="">
+          <v:shape id="_x0000_i1034" type="#_x0000_t75" style="width:12.75pt;height:9.75pt" o:ole="">
             <v:imagedata r:id="rId22" o:title=""/>
           </v:shape>
-          <o:OLEObject Type="Embed" ProgID="Equation.DSMT4" ShapeID="_x0000_i1034" DrawAspect="Content" ObjectID="_1632922922" r:id="rId23"/>
+          <o:OLEObject Type="Embed" ProgID="Equation.DSMT4" ShapeID="_x0000_i1034" DrawAspect="Content" ObjectID="_1634040907" r:id="rId23"/>
         </w:object>
       </w:r>
       <w:r>
@@ -2688,74 +2647,77 @@
         <w:ind w:firstLine="420"/>
       </w:pPr>
       <w:r>
+        <w:t>Das</w:t>
+      </w:r>
+      <w:r>
+        <w:t>等</w:t>
+      </w:r>
+      <w:r>
+        <w:rPr>
+          <w:rFonts w:hint="eastAsia"/>
+        </w:rPr>
+        <w:t>[</w:t>
+      </w:r>
+      <w:r>
+        <w:t>13]</w:t>
+      </w:r>
+      <w:r>
+        <w:t>利用此类辅助信息进行</w:t>
+      </w:r>
+      <w:r>
+        <w:rPr>
+          <w:rFonts w:hint="eastAsia"/>
+        </w:rPr>
+        <w:t>了</w:t>
+      </w:r>
+      <w:r>
+        <w:t>针对性攻击的第一项学术工作。他们表明，大约</w:t>
+      </w:r>
+      <w:r>
+        <w:t>43</w:t>
+      </w:r>
+      <w:r>
+        <w:t>％的用户在不同的网站上重复使用相同的密码。他们还手动开发了一种基于规则的算法，以通过用户其他密码之一的信息来猜测用户的密码。我们将这种凭证填充的一般化称为凭证调整，因为攻击者还会对泄露的密码进行修改。后来，</w:t>
+      </w:r>
+      <w:r>
+        <w:rPr>
+          <w:rFonts w:hint="eastAsia"/>
+        </w:rPr>
+        <w:t>Wang</w:t>
+      </w:r>
+      <w:r>
+        <w:t>等</w:t>
+      </w:r>
+      <w:r>
+        <w:rPr>
+          <w:rFonts w:hint="eastAsia"/>
+        </w:rPr>
+        <w:t>[</w:t>
+      </w:r>
+      <w:r>
+        <w:t>14]</w:t>
+      </w:r>
+      <w:r>
+        <w:t>构建了个性化的</w:t>
+      </w:r>
+      <w:r>
+        <w:t>PCFG</w:t>
+      </w:r>
+      <w:r>
+        <w:t>模型，以基于个人信息（包括泄露的密码）</w:t>
+      </w:r>
+      <w:r>
+        <w:rPr>
+          <w:rFonts w:hint="eastAsia"/>
+        </w:rPr>
+        <w:t>来</w:t>
+      </w:r>
+      <w:r>
+        <w:t>指导凭证调整。对于与在线猜测有关的少量查询预算，这些有针对性的</w:t>
+      </w:r>
+      <w:r>
         <w:lastRenderedPageBreak/>
-        <w:t>Das</w:t>
-      </w:r>
-      <w:r>
-        <w:t>等</w:t>
-      </w:r>
-      <w:r>
-        <w:rPr>
-          <w:rFonts w:hint="eastAsia"/>
-        </w:rPr>
-        <w:t>[</w:t>
-      </w:r>
-      <w:r>
-        <w:t>13]</w:t>
-      </w:r>
-      <w:r>
-        <w:t>利用此类辅助信息进行</w:t>
-      </w:r>
-      <w:r>
-        <w:rPr>
-          <w:rFonts w:hint="eastAsia"/>
-        </w:rPr>
-        <w:t>了</w:t>
-      </w:r>
-      <w:r>
-        <w:t>针对性攻击的第一项学术工作。他们表明，大约</w:t>
-      </w:r>
-      <w:r>
-        <w:t>43</w:t>
-      </w:r>
-      <w:r>
-        <w:t>％的用户在不同的网站上重复使用相同的密码。他们还手动开发了一种基于规则的算法，以通过用户其他密码之一的信息来猜测用户的密码。我们将这种凭证填充的一般化称为凭证调整，因为攻击者还会对泄露的密码进行修改。后来，</w:t>
-      </w:r>
-      <w:r>
-        <w:rPr>
-          <w:rFonts w:hint="eastAsia"/>
-        </w:rPr>
-        <w:t>Wang</w:t>
-      </w:r>
-      <w:r>
-        <w:t>等</w:t>
-      </w:r>
-      <w:r>
-        <w:rPr>
-          <w:rFonts w:hint="eastAsia"/>
-        </w:rPr>
-        <w:t>[</w:t>
-      </w:r>
-      <w:r>
-        <w:t>14]</w:t>
-      </w:r>
-      <w:r>
-        <w:t>构建了个性化的</w:t>
-      </w:r>
-      <w:r>
-        <w:t>PCFG</w:t>
-      </w:r>
-      <w:r>
-        <w:t>模型，以基于个人信息（包括泄露的密码）</w:t>
-      </w:r>
-      <w:r>
-        <w:rPr>
-          <w:rFonts w:hint="eastAsia"/>
-        </w:rPr>
-        <w:t>来</w:t>
-      </w:r>
-      <w:r>
-        <w:t>指导凭证调整。对于与在线猜测有关的少量查询预算，这些有针对性的攻击要胜过无目标的攻击。但是，这些现有技术不适合更</w:t>
+        <w:t>攻击要胜过无目标的攻击。但是，这些现有技术不适合更</w:t>
       </w:r>
       <w:r>
         <w:rPr>
@@ -2935,31 +2897,19 @@
         <w:rPr>
           <w:rFonts w:hint="eastAsia"/>
         </w:rPr>
-        <w:t>选择相似和相关的密码</w:t>
-      </w:r>
-      <w:r>
-        <w:rPr>
-          <w:rFonts w:hint="eastAsia"/>
-        </w:rPr>
-        <w:t>，</w:t>
-      </w:r>
-      <w:r>
-        <w:rPr>
-          <w:rFonts w:hint="eastAsia"/>
-        </w:rPr>
-        <w:t>因此可以利用用户的一个密码的</w:t>
-      </w:r>
-      <w:r>
-        <w:rPr>
-          <w:rFonts w:hint="eastAsia"/>
-        </w:rPr>
-        <w:t>信息</w:t>
-      </w:r>
-      <w:r>
-        <w:rPr>
-          <w:rFonts w:hint="eastAsia"/>
-        </w:rPr>
-        <w:t>来更有效地猜测他们的其他密码。虽然可能有许多潜在因素会影响用户对密码的选择，例如其人口统计信息，网站内容的敏感性以及网站的密码策略，但先前的研究</w:t>
+        <w:t>选择相似和相关的密码，因此可以利用用户的一个密码的信息来更有效地猜测他们的其他密码。虽然可能有许多潜在因素会影响用户对密码的选择，例如其</w:t>
+      </w:r>
+      <w:r>
+        <w:rPr>
+          <w:rFonts w:hint="eastAsia"/>
+        </w:rPr>
+        <w:t>个人</w:t>
+      </w:r>
+      <w:r>
+        <w:rPr>
+          <w:rFonts w:hint="eastAsia"/>
+        </w:rPr>
+        <w:t>统计信息，网站内容的敏感性以及网站的密码策略，但先前的研究</w:t>
       </w:r>
       <w:r>
         <w:t>表明</w:t>
@@ -2974,7 +2924,19 @@
         <w:t>14]</w:t>
       </w:r>
       <w:r>
-        <w:t>，用户的先前密码是</w:t>
+        <w:t>，用户</w:t>
+      </w:r>
+      <w:r>
+        <w:t>先前</w:t>
+      </w:r>
+      <w:r>
+        <w:rPr>
+          <w:rFonts w:hint="eastAsia"/>
+        </w:rPr>
+        <w:t>的</w:t>
+      </w:r>
+      <w:r>
+        <w:t>密码是</w:t>
       </w:r>
       <w:r>
         <w:rPr>
@@ -3015,7 +2977,7 @@
     </w:p>
     <w:p>
       <w:pPr>
-        <w:ind w:firstLineChars="250" w:firstLine="525"/>
+        <w:ind w:firstLine="420"/>
         <w:rPr>
           <w:rFonts w:ascii="宋体" w:hAnsi="宋体"/>
         </w:rPr>
@@ -3067,10 +3029,10 @@
           <w:position w:val="-6"/>
         </w:rPr>
         <w:object w:dxaOrig="139" w:dyaOrig="279">
-          <v:shape id="_x0000_i1035" type="#_x0000_t75" style="width:6.8pt;height:14.25pt" o:ole="">
+          <v:shape id="_x0000_i1035" type="#_x0000_t75" style="width:6.75pt;height:14.25pt" o:ole="">
             <v:imagedata r:id="rId24" o:title=""/>
           </v:shape>
-          <o:OLEObject Type="Embed" ProgID="Equation.DSMT4" ShapeID="_x0000_i1035" DrawAspect="Content" ObjectID="_1632922923" r:id="rId25"/>
+          <o:OLEObject Type="Embed" ProgID="Equation.DSMT4" ShapeID="_x0000_i1035" DrawAspect="Content" ObjectID="_1634040908" r:id="rId25"/>
         </w:object>
       </w:r>
       <w:r>
@@ -3150,10 +3112,10 @@
           <w:position w:val="-6"/>
         </w:rPr>
         <w:object w:dxaOrig="240" w:dyaOrig="220">
-          <v:shape id="_x0000_i1036" type="#_x0000_t75" style="width:12.25pt;height:10.2pt" o:ole="">
+          <v:shape id="_x0000_i1036" type="#_x0000_t75" style="width:12.75pt;height:9.75pt" o:ole="">
             <v:imagedata r:id="rId26" o:title=""/>
           </v:shape>
-          <o:OLEObject Type="Embed" ProgID="Equation.DSMT4" ShapeID="_x0000_i1036" DrawAspect="Content" ObjectID="_1632922924" r:id="rId27"/>
+          <o:OLEObject Type="Embed" ProgID="Equation.DSMT4" ShapeID="_x0000_i1036" DrawAspect="Content" ObjectID="_1634040909" r:id="rId27"/>
         </w:object>
       </w:r>
       <w:r>
@@ -3168,10 +3130,10 @@
           <w:position w:val="-6"/>
         </w:rPr>
         <w:object w:dxaOrig="240" w:dyaOrig="279">
-          <v:shape id="_x0000_i1037" type="#_x0000_t75" style="width:12.25pt;height:14.25pt" o:ole="">
+          <v:shape id="_x0000_i1037" type="#_x0000_t75" style="width:12.75pt;height:14.25pt" o:ole="">
             <v:imagedata r:id="rId14" o:title=""/>
           </v:shape>
-          <o:OLEObject Type="Embed" ProgID="Equation.DSMT4" ShapeID="_x0000_i1037" DrawAspect="Content" ObjectID="_1632922925" r:id="rId28"/>
+          <o:OLEObject Type="Embed" ProgID="Equation.DSMT4" ShapeID="_x0000_i1037" DrawAspect="Content" ObjectID="_1634040910" r:id="rId28"/>
         </w:object>
       </w:r>
       <w:bookmarkEnd w:id="3"/>
@@ -3231,17 +3193,17 @@
         <w:rPr>
           <w:rFonts w:ascii="宋体" w:hAnsi="宋体"/>
         </w:rPr>
-        <w:t>假设用户选择密码</w:t>
+        <w:t>用户选择密码</w:t>
       </w:r>
       <w:r>
         <w:rPr>
           <w:position w:val="-6"/>
         </w:rPr>
         <w:object w:dxaOrig="240" w:dyaOrig="279">
-          <v:shape id="_x0000_i1038" type="#_x0000_t75" style="width:12.25pt;height:14.25pt" o:ole="">
+          <v:shape id="_x0000_i1038" type="#_x0000_t75" style="width:12.75pt;height:14.25pt" o:ole="">
             <v:imagedata r:id="rId14" o:title=""/>
           </v:shape>
-          <o:OLEObject Type="Embed" ProgID="Equation.DSMT4" ShapeID="_x0000_i1038" DrawAspect="Content" ObjectID="_1632922926" r:id="rId29"/>
+          <o:OLEObject Type="Embed" ProgID="Equation.DSMT4" ShapeID="_x0000_i1038" DrawAspect="Content" ObjectID="_1634040911" r:id="rId29"/>
         </w:object>
       </w:r>
       <m:oMath>
@@ -3271,17 +3233,17 @@
         <w:rPr>
           <w:rFonts w:ascii="宋体" w:hAnsi="宋体"/>
         </w:rPr>
-        <w:t>，则用户选择密码</w:t>
+        <w:t>用户选择密码</w:t>
       </w:r>
       <w:r>
         <w:rPr>
           <w:position w:val="-6"/>
         </w:rPr>
         <w:object w:dxaOrig="240" w:dyaOrig="220">
-          <v:shape id="_x0000_i1039" type="#_x0000_t75" style="width:12.25pt;height:10.2pt" o:ole="">
+          <v:shape id="_x0000_i1039" type="#_x0000_t75" style="width:12.75pt;height:9.75pt" o:ole="">
             <v:imagedata r:id="rId26" o:title=""/>
           </v:shape>
-          <o:OLEObject Type="Embed" ProgID="Equation.DSMT4" ShapeID="_x0000_i1039" DrawAspect="Content" ObjectID="_1632922927" r:id="rId30"/>
+          <o:OLEObject Type="Embed" ProgID="Equation.DSMT4" ShapeID="_x0000_i1039" DrawAspect="Content" ObjectID="_1634040912" r:id="rId30"/>
         </w:object>
       </w:r>
       <m:oMath>
@@ -3299,7 +3261,19 @@
         <w:rPr>
           <w:rFonts w:ascii="宋体" w:hAnsi="宋体"/>
         </w:rPr>
-        <w:t>W。我们可以扩展相似性的定义，以考虑用户过去的多个密码</w:t>
+        <w:t>W</w:t>
+      </w:r>
+      <w:r>
+        <w:rPr>
+          <w:rFonts w:ascii="宋体" w:hAnsi="宋体" w:hint="eastAsia"/>
+        </w:rPr>
+        <w:t>的概率</w:t>
+      </w:r>
+      <w:r>
+        <w:rPr>
+          <w:rFonts w:ascii="宋体" w:hAnsi="宋体"/>
+        </w:rPr>
+        <w:t>。我们可以扩展相似性的定义，以考虑用户过去的多个密码</w:t>
       </w:r>
       <m:oMath>
         <m:sSub>
@@ -3402,10 +3376,10 @@
           <w:position w:val="-6"/>
         </w:rPr>
         <w:object w:dxaOrig="240" w:dyaOrig="220">
-          <v:shape id="_x0000_i1040" type="#_x0000_t75" style="width:12.25pt;height:10.2pt" o:ole="">
+          <v:shape id="_x0000_i1040" type="#_x0000_t75" style="width:12.75pt;height:9.75pt" o:ole="">
             <v:imagedata r:id="rId26" o:title=""/>
           </v:shape>
-          <o:OLEObject Type="Embed" ProgID="Equation.DSMT4" ShapeID="_x0000_i1040" DrawAspect="Content" ObjectID="_1632922928" r:id="rId31"/>
+          <o:OLEObject Type="Embed" ProgID="Equation.DSMT4" ShapeID="_x0000_i1040" DrawAspect="Content" ObjectID="_1634040913" r:id="rId31"/>
         </w:object>
       </w:r>
       <w:bookmarkEnd w:id="5"/>
@@ -3538,15 +3512,6 @@
         <w:rPr>
           <w:rFonts w:hint="eastAsia"/>
         </w:rPr>
-        <w:t xml:space="preserve"> </w:t>
-      </w:r>
-      <w:r>
-        <w:t xml:space="preserve">   </w:t>
-      </w:r>
-      <w:r>
-        <w:rPr>
-          <w:rFonts w:hint="eastAsia"/>
-        </w:rPr>
         <w:t>先前的研究隐式地尝试使用人工策划的规则</w:t>
       </w:r>
       <w:r>
@@ -3589,10 +3554,10 @@
           <w:position w:val="-6"/>
         </w:rPr>
         <w:object w:dxaOrig="240" w:dyaOrig="220">
-          <v:shape id="_x0000_i1041" type="#_x0000_t75" style="width:12.25pt;height:10.2pt" o:ole="">
+          <v:shape id="_x0000_i1041" type="#_x0000_t75" style="width:12.75pt;height:9.75pt" o:ole="">
             <v:imagedata r:id="rId26" o:title=""/>
           </v:shape>
-          <o:OLEObject Type="Embed" ProgID="Equation.DSMT4" ShapeID="_x0000_i1041" DrawAspect="Content" ObjectID="_1632922929" r:id="rId32"/>
+          <o:OLEObject Type="Embed" ProgID="Equation.DSMT4" ShapeID="_x0000_i1041" DrawAspect="Content" ObjectID="_1634040914" r:id="rId32"/>
         </w:object>
       </w:r>
       <w:r>
@@ -3609,10 +3574,10 @@
           <w:position w:val="-6"/>
         </w:rPr>
         <w:object w:dxaOrig="240" w:dyaOrig="220">
-          <v:shape id="_x0000_i1042" type="#_x0000_t75" style="width:12.25pt;height:10.2pt" o:ole="">
+          <v:shape id="_x0000_i1042" type="#_x0000_t75" style="width:12.75pt;height:9.75pt" o:ole="">
             <v:imagedata r:id="rId26" o:title=""/>
           </v:shape>
-          <o:OLEObject Type="Embed" ProgID="Equation.DSMT4" ShapeID="_x0000_i1042" DrawAspect="Content" ObjectID="_1632922930" r:id="rId33"/>
+          <o:OLEObject Type="Embed" ProgID="Equation.DSMT4" ShapeID="_x0000_i1042" DrawAspect="Content" ObjectID="_1634040915" r:id="rId33"/>
         </w:object>
       </w:r>
       <w:r>
@@ -3648,7 +3613,6 @@
         <w:ind w:firstLine="420"/>
       </w:pPr>
       <w:r>
-        <w:lastRenderedPageBreak/>
         <w:t>尽管密码相似性的所有这些应用都需要学习条件概率分布，但是它们需要</w:t>
       </w:r>
       <w:r>
@@ -3736,10 +3700,10 @@
           <w:position w:val="-6"/>
         </w:rPr>
         <w:object w:dxaOrig="240" w:dyaOrig="279">
-          <v:shape id="_x0000_i1043" type="#_x0000_t75" style="width:12.25pt;height:14.25pt" o:ole="">
+          <v:shape id="_x0000_i1043" type="#_x0000_t75" style="width:12.75pt;height:14.25pt" o:ole="">
             <v:imagedata r:id="rId14" o:title=""/>
           </v:shape>
-          <o:OLEObject Type="Embed" ProgID="Equation.DSMT4" ShapeID="_x0000_i1043" DrawAspect="Content" ObjectID="_1632922931" r:id="rId34"/>
+          <o:OLEObject Type="Embed" ProgID="Equation.DSMT4" ShapeID="_x0000_i1043" DrawAspect="Content" ObjectID="_1634040916" r:id="rId34"/>
         </w:object>
       </w:r>
       <w:r>
@@ -3804,6 +3768,7 @@
         <w:rPr>
           <w:rFonts w:hint="eastAsia"/>
         </w:rPr>
+        <w:lastRenderedPageBreak/>
         <w:t>我们训练的第二个模型基于词嵌入技术，通常被用来理解词之间的相似性</w:t>
       </w:r>
       <w:r>
@@ -3926,10 +3891,7 @@
         <w:t>亿个唯一密码。数据集的管理者</w:t>
       </w:r>
       <w:r>
-        <w:t>（未知）</w:t>
-      </w:r>
-      <w:r>
-        <w:t>删除了重复的电子</w:t>
+        <w:t>（未知）删除了重复的电子</w:t>
       </w:r>
       <w:r>
         <w:rPr>
@@ -4180,8 +4142,7 @@
           </w:tcPr>
           <w:p>
             <w:pPr>
-              <w:ind w:firstLine="422"/>
-              <w:jc w:val="center"/>
+              <w:ind w:firstLineChars="700" w:firstLine="1476"/>
               <w:cnfStyle w:val="100000000000" w:firstRow="1" w:lastRow="0" w:firstColumn="0" w:lastColumn="0" w:oddVBand="0" w:evenVBand="0" w:oddHBand="0" w:evenHBand="0" w:firstRowFirstColumn="0" w:firstRowLastColumn="0" w:lastRowFirstColumn="0" w:lastRowLastColumn="0"/>
               <w:rPr>
                 <w:rFonts w:ascii="宋体" w:hAnsi="宋体"/>
@@ -4262,8 +4223,7 @@
           </w:tcPr>
           <w:p>
             <w:pPr>
-              <w:ind w:firstLine="400"/>
-              <w:jc w:val="center"/>
+              <w:ind w:firstLineChars="700" w:firstLine="1400"/>
               <w:cnfStyle w:val="000000100000" w:firstRow="0" w:lastRow="0" w:firstColumn="0" w:lastColumn="0" w:oddVBand="0" w:evenVBand="0" w:oddHBand="1" w:evenHBand="0" w:firstRowFirstColumn="0" w:firstRowLastColumn="0" w:lastRowFirstColumn="0" w:lastRowLastColumn="0"/>
               <w:rPr>
                 <w:rFonts w:ascii="宋体" w:hAnsi="宋体"/>
@@ -4287,8 +4247,7 @@
           </w:p>
           <w:p>
             <w:pPr>
-              <w:ind w:firstLine="400"/>
-              <w:jc w:val="center"/>
+              <w:ind w:firstLineChars="700" w:firstLine="1400"/>
               <w:cnfStyle w:val="000000100000" w:firstRow="0" w:lastRow="0" w:firstColumn="0" w:lastColumn="0" w:oddVBand="0" w:evenVBand="0" w:oddHBand="1" w:evenHBand="0" w:firstRowFirstColumn="0" w:firstRowLastColumn="0" w:lastRowFirstColumn="0" w:lastRowLastColumn="0"/>
               <w:rPr>
                 <w:rFonts w:ascii="宋体" w:hAnsi="宋体"/>
@@ -4319,8 +4278,7 @@
           </w:p>
           <w:p>
             <w:pPr>
-              <w:ind w:firstLine="400"/>
-              <w:jc w:val="center"/>
+              <w:ind w:firstLineChars="700" w:firstLine="1400"/>
               <w:cnfStyle w:val="000000100000" w:firstRow="0" w:lastRow="0" w:firstColumn="0" w:lastColumn="0" w:oddVBand="0" w:evenVBand="0" w:oddHBand="1" w:evenHBand="0" w:firstRowFirstColumn="0" w:firstRowLastColumn="0" w:lastRowFirstColumn="0" w:lastRowLastColumn="0"/>
               <w:rPr>
                 <w:rFonts w:ascii="宋体" w:hAnsi="宋体"/>
@@ -4351,8 +4309,7 @@
           </w:p>
           <w:p>
             <w:pPr>
-              <w:ind w:firstLine="400"/>
-              <w:jc w:val="center"/>
+              <w:ind w:firstLineChars="650" w:firstLine="1300"/>
               <w:cnfStyle w:val="000000100000" w:firstRow="0" w:lastRow="0" w:firstColumn="0" w:lastColumn="0" w:oddVBand="0" w:evenVBand="0" w:oddHBand="1" w:evenHBand="0" w:firstRowFirstColumn="0" w:firstRowLastColumn="0" w:lastRowFirstColumn="0" w:lastRowLastColumn="0"/>
               <w:rPr>
                 <w:rFonts w:ascii="宋体" w:hAnsi="宋体"/>
@@ -4512,7 +4469,7 @@
           </w:tcPr>
           <w:p>
             <w:pPr>
-              <w:ind w:firstLine="400"/>
+              <w:ind w:firstLineChars="0" w:firstLine="0"/>
               <w:jc w:val="center"/>
               <w:cnfStyle w:val="000000000000" w:firstRow="0" w:lastRow="0" w:firstColumn="0" w:lastColumn="0" w:oddVBand="0" w:evenVBand="0" w:oddHBand="0" w:evenHBand="0" w:firstRowFirstColumn="0" w:firstRowLastColumn="0" w:lastRowFirstColumn="0" w:lastRowLastColumn="0"/>
               <w:rPr>
@@ -4599,7 +4556,7 @@
           </w:tcPr>
           <w:p>
             <w:pPr>
-              <w:ind w:firstLine="400"/>
+              <w:ind w:firstLineChars="0" w:firstLine="0"/>
               <w:jc w:val="center"/>
               <w:cnfStyle w:val="000000100000" w:firstRow="0" w:lastRow="0" w:firstColumn="0" w:lastColumn="0" w:oddVBand="0" w:evenVBand="0" w:oddHBand="1" w:evenHBand="0" w:firstRowFirstColumn="0" w:firstRowLastColumn="0" w:lastRowFirstColumn="0" w:lastRowLastColumn="0"/>
               <w:rPr>
@@ -4678,7 +4635,7 @@
           </w:tcPr>
           <w:p>
             <w:pPr>
-              <w:ind w:firstLine="400"/>
+              <w:ind w:firstLineChars="0" w:firstLine="0"/>
               <w:jc w:val="center"/>
               <w:cnfStyle w:val="000000000000" w:firstRow="0" w:lastRow="0" w:firstColumn="0" w:lastColumn="0" w:oddVBand="0" w:evenVBand="0" w:oddHBand="0" w:evenHBand="0" w:firstRowFirstColumn="0" w:firstRowLastColumn="0" w:lastRowFirstColumn="0" w:lastRowLastColumn="0"/>
               <w:rPr>
@@ -4758,7 +4715,7 @@
           </w:tcPr>
           <w:p>
             <w:pPr>
-              <w:ind w:firstLine="400"/>
+              <w:ind w:firstLineChars="0" w:firstLine="0"/>
               <w:jc w:val="center"/>
               <w:cnfStyle w:val="000000100000" w:firstRow="0" w:lastRow="0" w:firstColumn="0" w:lastColumn="0" w:oddVBand="0" w:evenVBand="0" w:oddHBand="1" w:evenHBand="0" w:firstRowFirstColumn="0" w:firstRowLastColumn="0" w:lastRowFirstColumn="0" w:lastRowLastColumn="0"/>
               <w:rPr>
@@ -4837,7 +4794,7 @@
           </w:tcPr>
           <w:p>
             <w:pPr>
-              <w:ind w:firstLine="400"/>
+              <w:ind w:firstLineChars="0" w:firstLine="0"/>
               <w:jc w:val="center"/>
               <w:cnfStyle w:val="000000000000" w:firstRow="0" w:lastRow="0" w:firstColumn="0" w:lastColumn="0" w:oddVBand="0" w:evenVBand="0" w:oddHBand="0" w:evenHBand="0" w:firstRowFirstColumn="0" w:firstRowLastColumn="0" w:lastRowFirstColumn="0" w:lastRowLastColumn="0"/>
               <w:rPr>
@@ -4924,7 +4881,7 @@
           </w:tcPr>
           <w:p>
             <w:pPr>
-              <w:ind w:firstLine="400"/>
+              <w:ind w:firstLineChars="0" w:firstLine="0"/>
               <w:jc w:val="center"/>
               <w:cnfStyle w:val="000000100000" w:firstRow="0" w:lastRow="0" w:firstColumn="0" w:lastColumn="0" w:oddVBand="0" w:evenVBand="0" w:oddHBand="1" w:evenHBand="0" w:firstRowFirstColumn="0" w:firstRowLastColumn="0" w:lastRowFirstColumn="0" w:lastRowLastColumn="0"/>
               <w:rPr>
@@ -5006,7 +4963,7 @@
           </w:tcPr>
           <w:p>
             <w:pPr>
-              <w:ind w:firstLine="400"/>
+              <w:ind w:firstLineChars="0" w:firstLine="0"/>
               <w:jc w:val="center"/>
               <w:cnfStyle w:val="000000000000" w:firstRow="0" w:lastRow="0" w:firstColumn="0" w:lastColumn="0" w:oddVBand="0" w:evenVBand="0" w:oddHBand="0" w:evenHBand="0" w:firstRowFirstColumn="0" w:firstRowLastColumn="0" w:lastRowFirstColumn="0" w:lastRowLastColumn="0"/>
               <w:rPr>
@@ -5178,13 +5135,7 @@
         <w:t>4,528</w:t>
       </w:r>
       <w:r>
-        <w:t>个用户与数千个密码相关联。这些不太可能是真实用户的密码，因此我们删除了这些</w:t>
-      </w:r>
-      <w:r>
-        <w:t>账户</w:t>
-      </w:r>
-      <w:r>
-        <w:t>。</w:t>
+        <w:t>个用户与数千个密码相关联。这些不太可能是真实用户的密码，因此我们删除了这些账户。</w:t>
       </w:r>
     </w:p>
     <w:p>
@@ -5196,13 +5147,8 @@
         <w:rPr>
           <w:rFonts w:hint="eastAsia"/>
         </w:rPr>
-        <w:t>清洗后的</w:t>
-      </w:r>
-      <w:r>
-        <w:rPr>
-          <w:rFonts w:hint="eastAsia"/>
-        </w:rPr>
-        <w:t>数据集中最受欢迎的密码（</w:t>
+        <w:lastRenderedPageBreak/>
+        <w:t>清洗后的数据集中最受欢迎的密码（</w:t>
       </w:r>
       <w:r>
         <w:rPr>
@@ -5226,19 +5172,7 @@
         <w:rPr>
           <w:rFonts w:hint="eastAsia"/>
         </w:rPr>
-        <w:t>％使用。</w:t>
-      </w:r>
-      <w:r>
-        <w:rPr>
-          <w:rFonts w:hint="eastAsia"/>
-        </w:rPr>
-        <w:t xml:space="preserve"> </w:t>
-      </w:r>
-      <w:r>
-        <w:rPr>
-          <w:rFonts w:hint="eastAsia"/>
-        </w:rPr>
-        <w:t>因此，密码分配的最小熵为</w:t>
+        <w:t>％使用。因此，密码分配的最小熵为</w:t>
       </w:r>
       <w:bookmarkEnd w:id="7"/>
       <w:r>
@@ -5299,10 +5233,7 @@
         </m:sSub>
       </m:oMath>
       <w:r>
-        <w:t>定义为</w:t>
-      </w:r>
-      <w:r>
-        <w:t>攻击者</w:t>
+        <w:t>定义为攻击者</w:t>
       </w:r>
       <w:r>
         <w:rPr>
@@ -5311,13 +5242,7 @@
         <w:t>对</w:t>
       </w:r>
       <w:r>
-        <w:t>每个</w:t>
-      </w:r>
-      <w:r>
-        <w:t>账户</w:t>
-      </w:r>
-      <w:r>
-        <w:t>可以进行</w:t>
+        <w:t>每个账户可以进行</w:t>
       </w:r>
       <w:r>
         <w:t>q</w:t>
@@ -5329,10 +5254,7 @@
         <w:t>次</w:t>
       </w:r>
       <w:r>
-        <w:t>猜测的</w:t>
-      </w:r>
-      <w:r>
-        <w:t>预期成功概率</w:t>
+        <w:t>猜测的预期成功概率</w:t>
       </w:r>
       <w:r>
         <w:rPr>
@@ -5360,10 +5282,7 @@
       </w:r>
       <w:proofErr w:type="gramEnd"/>
       <w:r>
-        <w:t>。</w:t>
-      </w:r>
-      <w:r>
-        <w:t>对于我们的数据集</w:t>
+        <w:t>。对于我们的数据集</w:t>
       </w:r>
       <m:oMath>
         <m:sSub>
@@ -5471,11 +5390,6 @@
     </w:p>
     <w:p>
       <w:pPr>
-        <w:ind w:firstLine="420"/>
-      </w:pPr>
-    </w:p>
-    <w:p>
-      <w:pPr>
         <w:ind w:firstLine="422"/>
       </w:pPr>
       <w:r>
@@ -5483,7 +5397,7 @@
           <w:rFonts w:hint="eastAsia"/>
           <w:b/>
         </w:rPr>
-        <w:t>加入</w:t>
+        <w:t>合并</w:t>
       </w:r>
       <w:r>
         <w:rPr>
@@ -5515,7 +5429,19 @@
         <w:rPr>
           <w:rFonts w:hint="eastAsia"/>
         </w:rPr>
-        <w:t>凭据，并删除了重复的对。我们要合并</w:t>
+        <w:t>凭据，并删除了重复的</w:t>
+      </w:r>
+      <w:r>
+        <w:rPr>
+          <w:rFonts w:hint="eastAsia"/>
+        </w:rPr>
+        <w:t>密码</w:t>
+      </w:r>
+      <w:r>
+        <w:rPr>
+          <w:rFonts w:hint="eastAsia"/>
+        </w:rPr>
+        <w:t>对。我们要合并</w:t>
       </w:r>
       <w:r>
         <w:rPr>
@@ -5656,10 +5582,10 @@
                 <w:position w:val="-14"/>
               </w:rPr>
               <w:object w:dxaOrig="480" w:dyaOrig="400">
-                <v:shape id="_x0000_i1044" type="#_x0000_t75" style="width:23.75pt;height:19.7pt" o:ole="">
+                <v:shape id="_x0000_i1044" type="#_x0000_t75" style="width:24pt;height:19.5pt" o:ole="">
                   <v:imagedata r:id="rId35" o:title=""/>
                 </v:shape>
-                <o:OLEObject Type="Embed" ProgID="Equation.DSMT4" ShapeID="_x0000_i1044" DrawAspect="Content" ObjectID="_1632922932" r:id="rId36"/>
+                <o:OLEObject Type="Embed" ProgID="Equation.DSMT4" ShapeID="_x0000_i1044" DrawAspect="Content" ObjectID="_1634040917" r:id="rId36"/>
               </w:object>
             </w:r>
           </w:p>
@@ -5688,10 +5614,10 @@
                 <w:position w:val="-14"/>
               </w:rPr>
               <w:object w:dxaOrig="480" w:dyaOrig="400">
-                <v:shape id="_x0000_i1045" type="#_x0000_t75" style="width:23.75pt;height:19.7pt" o:ole="">
+                <v:shape id="_x0000_i1045" type="#_x0000_t75" style="width:24pt;height:19.5pt" o:ole="">
                   <v:imagedata r:id="rId37" o:title=""/>
                 </v:shape>
-                <o:OLEObject Type="Embed" ProgID="Equation.DSMT4" ShapeID="_x0000_i1045" DrawAspect="Content" ObjectID="_1632922933" r:id="rId38"/>
+                <o:OLEObject Type="Embed" ProgID="Equation.DSMT4" ShapeID="_x0000_i1045" DrawAspect="Content" ObjectID="_1634040918" r:id="rId38"/>
               </w:object>
             </w:r>
           </w:p>
@@ -5720,10 +5646,10 @@
                 <w:position w:val="-14"/>
               </w:rPr>
               <w:object w:dxaOrig="480" w:dyaOrig="400">
-                <v:shape id="_x0000_i1046" type="#_x0000_t75" style="width:23.75pt;height:19.7pt" o:ole="">
+                <v:shape id="_x0000_i1046" type="#_x0000_t75" style="width:24pt;height:19.5pt" o:ole="">
                   <v:imagedata r:id="rId39" o:title=""/>
                 </v:shape>
-                <o:OLEObject Type="Embed" ProgID="Equation.DSMT4" ShapeID="_x0000_i1046" DrawAspect="Content" ObjectID="_1632922934" r:id="rId40"/>
+                <o:OLEObject Type="Embed" ProgID="Equation.DSMT4" ShapeID="_x0000_i1046" DrawAspect="Content" ObjectID="_1634040919" r:id="rId40"/>
               </w:object>
             </w:r>
           </w:p>
@@ -6977,7 +6903,20 @@
         <w:rPr>
           <w:sz w:val="20"/>
         </w:rPr>
-        <w:t>）和电子邮件和用户名的组合（</w:t>
+        <w:t>）和电子邮件</w:t>
+      </w:r>
+      <w:r>
+        <w:rPr>
+          <w:rFonts w:hint="eastAsia"/>
+          <w:sz w:val="20"/>
+        </w:rPr>
+        <w:t>地址</w:t>
+      </w:r>
+      <w:r>
+        <w:rPr>
+          <w:sz w:val="20"/>
+        </w:rPr>
+        <w:t>和用户名的组合（</w:t>
       </w:r>
       <m:oMath>
         <m:sSubSup>
@@ -7041,19 +6980,7 @@
         <w:rPr>
           <w:sz w:val="20"/>
         </w:rPr>
-        <w:t>我们仅考虑具有至少两个泄露密码的用户。最后一组行给出了在指定的编辑距离内来自同一用户的不同密码的分数。</w:t>
-      </w:r>
-      <w:r>
-        <w:rPr>
-          <w:sz w:val="20"/>
-        </w:rPr>
-        <w:t xml:space="preserve"> </w:t>
-      </w:r>
-      <w:r>
-        <w:rPr>
-          <w:sz w:val="20"/>
-        </w:rPr>
-        <w:t>除前两行外，所有值均为百分比（％）。</w:t>
+        <w:t>我们仅考虑具有至少两个泄露密码的用户。最后一组行给出了在指定的编辑距离内来自同一用户的不同密码的分数。除前两行外，所有值均为百分比（％）。</w:t>
       </w:r>
     </w:p>
     <w:p>
@@ -7144,11 +7071,7 @@
         <w:t>账户</w:t>
       </w:r>
       <w:r>
-        <w:t>，因为在大多</w:t>
-      </w:r>
-      <w:r>
-        <w:lastRenderedPageBreak/>
-        <w:t>数情况下，电子邮件地址属于唯一用户。但是，由于从数据集中删除了重复的电子邮件密码，因此我们无法观察到用户使用此方法重复使用密码。</w:t>
+        <w:t>，因为在大多数情况下，电子邮件地址属于唯一用户。但是，由于从数据集中删除了重复的电子邮件密码，因此我们无法观察到用户使用此方法重复使用密码。</w:t>
       </w:r>
       <w:r>
         <w:rPr>
@@ -7308,7 +7231,11 @@
         <w:t>2</w:t>
       </w:r>
       <w:r>
-        <w:t>所示，每个用户密码数量的分布以及属于一个用户的密码对之间的编辑距离的分布与基于电子邮件的加入后的情况发生了巨大变化。我们预计，这是由于属于不同用户的</w:t>
+        <w:t>所示，每个用户密码数量的分布以及属于一个用户的密码对之间的编辑距离的分布与基于电子邮件的加入后</w:t>
+      </w:r>
+      <w:r>
+        <w:lastRenderedPageBreak/>
+        <w:t>的情况发生了巨大变化。我们预计，这是由于属于不同用户的</w:t>
       </w:r>
       <w:r>
         <w:t>账户</w:t>
@@ -7490,7 +7417,10 @@
         <w:ind w:firstLine="420"/>
       </w:pPr>
       <w:r>
-        <w:t>加入</w:t>
+        <w:rPr>
+          <w:rFonts w:hint="eastAsia"/>
+        </w:rPr>
+        <w:t>合并</w:t>
       </w:r>
       <w:r>
         <w:t>账户</w:t>
@@ -7632,10 +7562,7 @@
         <w:ind w:firstLine="420"/>
       </w:pPr>
       <w:r>
-        <w:t>我们将清理后的基于电子邮件的数据</w:t>
-      </w:r>
-      <w:r>
-        <w:t>集</w:t>
+        <w:t>我们将清理后的基于电子邮件的数据集</w:t>
       </w:r>
       <m:oMath>
         <m:sSubSup>
@@ -8184,10 +8111,10 @@
           <w:position w:val="-6"/>
         </w:rPr>
         <w:object w:dxaOrig="240" w:dyaOrig="279">
-          <v:shape id="_x0000_i1047" type="#_x0000_t75" style="width:12.25pt;height:14.25pt" o:ole="">
+          <v:shape id="_x0000_i1047" type="#_x0000_t75" style="width:12.75pt;height:14.25pt" o:ole="">
             <v:imagedata r:id="rId41" o:title=""/>
           </v:shape>
-          <o:OLEObject Type="Embed" ProgID="Equation.DSMT4" ShapeID="_x0000_i1047" DrawAspect="Content" ObjectID="_1632922935" r:id="rId42"/>
+          <o:OLEObject Type="Embed" ProgID="Equation.DSMT4" ShapeID="_x0000_i1047" DrawAspect="Content" ObjectID="_1634040920" r:id="rId42"/>
         </w:object>
       </w:r>
       <w:r>
@@ -8425,10 +8352,10 @@
           <w:position w:val="-28"/>
         </w:rPr>
         <w:object w:dxaOrig="5560" w:dyaOrig="680">
-          <v:shape id="_x0000_i1048" type="#_x0000_t75" style="width:277.15pt;height:34.65pt" o:ole="">
+          <v:shape id="_x0000_i1048" type="#_x0000_t75" style="width:277.5pt;height:34.5pt" o:ole="">
             <v:imagedata r:id="rId43" o:title=""/>
           </v:shape>
-          <o:OLEObject Type="Embed" ProgID="Equation.DSMT4" ShapeID="_x0000_i1048" DrawAspect="Content" ObjectID="_1632922936" r:id="rId44"/>
+          <o:OLEObject Type="Embed" ProgID="Equation.DSMT4" ShapeID="_x0000_i1048" DrawAspect="Content" ObjectID="_1634040921" r:id="rId44"/>
         </w:object>
       </w:r>
       <w:r>
@@ -8625,7 +8552,11 @@
         <w:t>seq2seq</w:t>
       </w:r>
       <w:r>
-        <w:t>方法直接应用于字符序列的密码。我们将此模型称为</w:t>
+        <w:t>方法直接应用于字符序列的密码。我们将此模型称</w:t>
+      </w:r>
+      <w:r>
+        <w:lastRenderedPageBreak/>
+        <w:t>为</w:t>
       </w:r>
       <w:r>
         <w:t>“</w:t>
@@ -8752,10 +8683,10 @@
           <w:position w:val="-6"/>
         </w:rPr>
         <w:object w:dxaOrig="560" w:dyaOrig="260">
-          <v:shape id="_x0000_i1049" type="#_x0000_t75" style="width:27.85pt;height:12.9pt" o:ole="">
+          <v:shape id="_x0000_i1049" type="#_x0000_t75" style="width:27.75pt;height:13.5pt" o:ole="">
             <v:imagedata r:id="rId45" o:title=""/>
           </v:shape>
-          <o:OLEObject Type="Embed" ProgID="Equation.DSMT4" ShapeID="_x0000_i1049" DrawAspect="Content" ObjectID="_1632922937" r:id="rId46"/>
+          <o:OLEObject Type="Embed" ProgID="Equation.DSMT4" ShapeID="_x0000_i1049" DrawAspect="Content" ObjectID="_1634040922" r:id="rId46"/>
         </w:object>
       </w:r>
       <w:r>
@@ -8905,13 +8836,19 @@
       </w:r>
       <m:oMath>
         <m:r>
+          <w:rPr>
+            <w:rFonts w:ascii="Cambria Math" w:hAnsi="Cambria Math"/>
+          </w:rPr>
+          <m:t>l</m:t>
+        </m:r>
+        <m:r>
           <m:rPr>
             <m:sty m:val="p"/>
           </m:rPr>
           <w:rPr>
             <w:rFonts w:ascii="Cambria Math" w:hAnsi="Cambria Math"/>
           </w:rPr>
-          <m:t>l∈</m:t>
+          <m:t>∈</m:t>
         </m:r>
         <m:sSub>
           <m:sSubPr>
@@ -8975,10 +8912,10 @@
           <w:position w:val="-6"/>
         </w:rPr>
         <w:object w:dxaOrig="240" w:dyaOrig="279">
-          <v:shape id="_x0000_i1050" type="#_x0000_t75" style="width:12.25pt;height:14.25pt" o:ole="">
+          <v:shape id="_x0000_i1050" type="#_x0000_t75" style="width:12.75pt;height:14.25pt" o:ole="">
             <v:imagedata r:id="rId47" o:title=""/>
           </v:shape>
-          <o:OLEObject Type="Embed" ProgID="Equation.DSMT4" ShapeID="_x0000_i1050" DrawAspect="Content" ObjectID="_1632922938" r:id="rId48"/>
+          <o:OLEObject Type="Embed" ProgID="Equation.DSMT4" ShapeID="_x0000_i1050" DrawAspect="Content" ObjectID="_1634040923" r:id="rId48"/>
         </w:object>
       </w:r>
       <w:r>
@@ -9004,10 +8941,10 @@
           <w:position w:val="-6"/>
         </w:rPr>
         <w:object w:dxaOrig="240" w:dyaOrig="279">
-          <v:shape id="_x0000_i1051" type="#_x0000_t75" style="width:12.25pt;height:14.25pt" o:ole="">
+          <v:shape id="_x0000_i1051" type="#_x0000_t75" style="width:12.75pt;height:14.25pt" o:ole="">
             <v:imagedata r:id="rId49" o:title=""/>
           </v:shape>
-          <o:OLEObject Type="Embed" ProgID="Equation.DSMT4" ShapeID="_x0000_i1051" DrawAspect="Content" ObjectID="_1632922939" r:id="rId50"/>
+          <o:OLEObject Type="Embed" ProgID="Equation.DSMT4" ShapeID="_x0000_i1051" DrawAspect="Content" ObjectID="_1634040924" r:id="rId50"/>
         </w:object>
       </w:r>
       <w:r>
@@ -9122,10 +9059,10 @@
           <w:position w:val="-6"/>
         </w:rPr>
         <w:object w:dxaOrig="240" w:dyaOrig="279">
-          <v:shape id="_x0000_i1052" type="#_x0000_t75" style="width:12.25pt;height:14.25pt" o:ole="">
+          <v:shape id="_x0000_i1052" type="#_x0000_t75" style="width:12.75pt;height:14.25pt" o:ole="">
             <v:imagedata r:id="rId51" o:title=""/>
           </v:shape>
-          <o:OLEObject Type="Embed" ProgID="Equation.DSMT4" ShapeID="_x0000_i1052" DrawAspect="Content" ObjectID="_1632922940" r:id="rId52"/>
+          <o:OLEObject Type="Embed" ProgID="Equation.DSMT4" ShapeID="_x0000_i1052" DrawAspect="Content" ObjectID="_1634040925" r:id="rId52"/>
         </w:object>
       </w:r>
       <w:r>
@@ -9141,10 +9078,10 @@
           <w:position w:val="-6"/>
         </w:rPr>
         <w:object w:dxaOrig="240" w:dyaOrig="220">
-          <v:shape id="_x0000_i1053" type="#_x0000_t75" style="width:12.25pt;height:10.2pt" o:ole="">
+          <v:shape id="_x0000_i1053" type="#_x0000_t75" style="width:12.75pt;height:9.75pt" o:ole="">
             <v:imagedata r:id="rId53" o:title=""/>
           </v:shape>
-          <o:OLEObject Type="Embed" ProgID="Equation.DSMT4" ShapeID="_x0000_i1053" DrawAspect="Content" ObjectID="_1632922941" r:id="rId54"/>
+          <o:OLEObject Type="Embed" ProgID="Equation.DSMT4" ShapeID="_x0000_i1053" DrawAspect="Content" ObjectID="_1634040926" r:id="rId54"/>
         </w:object>
       </w:r>
       <w:bookmarkEnd w:id="8"/>
@@ -9233,10 +9170,10 @@
           <w:position w:val="-6"/>
         </w:rPr>
         <w:object w:dxaOrig="240" w:dyaOrig="279">
-          <v:shape id="_x0000_i1054" type="#_x0000_t75" style="width:12.25pt;height:14.25pt" o:ole="">
+          <v:shape id="_x0000_i1054" type="#_x0000_t75" style="width:12.75pt;height:14.25pt" o:ole="">
             <v:imagedata r:id="rId51" o:title=""/>
           </v:shape>
-          <o:OLEObject Type="Embed" ProgID="Equation.DSMT4" ShapeID="_x0000_i1054" DrawAspect="Content" ObjectID="_1632922942" r:id="rId55"/>
+          <o:OLEObject Type="Embed" ProgID="Equation.DSMT4" ShapeID="_x0000_i1054" DrawAspect="Content" ObjectID="_1634040927" r:id="rId55"/>
         </w:object>
       </w:r>
       <w:r>
@@ -9262,10 +9199,10 @@
           <w:position w:val="-6"/>
         </w:rPr>
         <w:object w:dxaOrig="240" w:dyaOrig="220">
-          <v:shape id="_x0000_i1055" type="#_x0000_t75" style="width:12.25pt;height:10.2pt" o:ole="">
+          <v:shape id="_x0000_i1055" type="#_x0000_t75" style="width:12.75pt;height:9.75pt" o:ole="">
             <v:imagedata r:id="rId53" o:title=""/>
           </v:shape>
-          <o:OLEObject Type="Embed" ProgID="Equation.DSMT4" ShapeID="_x0000_i1055" DrawAspect="Content" ObjectID="_1632922943" r:id="rId56"/>
+          <o:OLEObject Type="Embed" ProgID="Equation.DSMT4" ShapeID="_x0000_i1055" DrawAspect="Content" ObjectID="_1634040928" r:id="rId56"/>
         </w:object>
       </w:r>
       <w:r>
@@ -9362,7 +9299,25 @@
         <w:rPr>
           <w:rFonts w:ascii="宋体" w:hAnsi="宋体"/>
         </w:rPr>
-        <w:t>。为了计算两个密码之间的路径，我们选择一个最短的密码，在该密码关系中，</w:t>
+        <w:t>。</w:t>
+      </w:r>
+      <w:r>
+        <w:rPr>
+          <w:rFonts w:ascii="宋体" w:hAnsi="宋体"/>
+        </w:rPr>
+        <w:t>为了计算两个密码之间的路径，我们选择一个最短的</w:t>
+      </w:r>
+      <w:r>
+        <w:rPr>
+          <w:rFonts w:ascii="宋体" w:hAnsi="宋体" w:hint="eastAsia"/>
+        </w:rPr>
+        <w:t>路径</w:t>
+      </w:r>
+      <w:r>
+        <w:rPr>
+          <w:rFonts w:ascii="宋体" w:hAnsi="宋体"/>
+        </w:rPr>
+        <w:t>，在该密码关系中，</w:t>
       </w:r>
       <w:r>
         <w:rPr>
@@ -9511,10 +9466,10 @@
           <w:position w:val="-6"/>
         </w:rPr>
         <w:object w:dxaOrig="240" w:dyaOrig="279">
-          <v:shape id="_x0000_i1056" type="#_x0000_t75" style="width:12.25pt;height:14.25pt" o:ole="">
+          <v:shape id="_x0000_i1056" type="#_x0000_t75" style="width:12.75pt;height:14.25pt" o:ole="">
             <v:imagedata r:id="rId51" o:title=""/>
           </v:shape>
-          <o:OLEObject Type="Embed" ProgID="Equation.DSMT4" ShapeID="_x0000_i1056" DrawAspect="Content" ObjectID="_1632922944" r:id="rId57"/>
+          <o:OLEObject Type="Embed" ProgID="Equation.DSMT4" ShapeID="_x0000_i1056" DrawAspect="Content" ObjectID="_1634040929" r:id="rId57"/>
         </w:object>
       </w:r>
       <w:r>
@@ -9534,10 +9489,10 @@
           <w:position w:val="-6"/>
         </w:rPr>
         <w:object w:dxaOrig="240" w:dyaOrig="220">
-          <v:shape id="_x0000_i1057" type="#_x0000_t75" style="width:12.25pt;height:10.2pt" o:ole="">
+          <v:shape id="_x0000_i1057" type="#_x0000_t75" style="width:12.75pt;height:9.75pt" o:ole="">
             <v:imagedata r:id="rId53" o:title=""/>
           </v:shape>
-          <o:OLEObject Type="Embed" ProgID="Equation.DSMT4" ShapeID="_x0000_i1057" DrawAspect="Content" ObjectID="_1632922945" r:id="rId58"/>
+          <o:OLEObject Type="Embed" ProgID="Equation.DSMT4" ShapeID="_x0000_i1057" DrawAspect="Content" ObjectID="_1634040930" r:id="rId58"/>
         </w:object>
       </w:r>
       <w:r>
@@ -9560,10 +9515,10 @@
           <w:position w:val="-28"/>
         </w:rPr>
         <w:object w:dxaOrig="4200" w:dyaOrig="680">
-          <v:shape id="_x0000_i1058" type="#_x0000_t75" style="width:209.9pt;height:34.65pt" o:ole="">
+          <v:shape id="_x0000_i1058" type="#_x0000_t75" style="width:210pt;height:34.5pt" o:ole="">
             <v:imagedata r:id="rId59" o:title=""/>
           </v:shape>
-          <o:OLEObject Type="Embed" ProgID="Equation.DSMT4" ShapeID="_x0000_i1058" DrawAspect="Content" ObjectID="_1632922946" r:id="rId60"/>
+          <o:OLEObject Type="Embed" ProgID="Equation.DSMT4" ShapeID="_x0000_i1058" DrawAspect="Content" ObjectID="_1634040931" r:id="rId60"/>
         </w:object>
       </w:r>
     </w:p>
@@ -9575,7 +9530,6 @@
         <w:rPr>
           <w:rFonts w:ascii="宋体" w:hAnsi="宋体" w:hint="eastAsia"/>
         </w:rPr>
-        <w:lastRenderedPageBreak/>
         <w:t>其中</w:t>
       </w:r>
       <w:r>
@@ -9587,10 +9541,10 @@
       <w:bookmarkStart w:id="10" w:name="OLE_LINK19"/>
       <w:r>
         <w:object w:dxaOrig="240" w:dyaOrig="220">
-          <v:shape id="_x0000_i1059" type="#_x0000_t75" style="width:12.25pt;height:10.2pt" o:ole="">
+          <v:shape id="_x0000_i1059" type="#_x0000_t75" style="width:12.75pt;height:9.75pt" o:ole="">
             <v:imagedata r:id="rId53" o:title=""/>
           </v:shape>
-          <o:OLEObject Type="Embed" ProgID="Equation.DSMT4" ShapeID="_x0000_i1059" DrawAspect="Content" ObjectID="_1632922947" r:id="rId61"/>
+          <o:OLEObject Type="Embed" ProgID="Equation.DSMT4" ShapeID="_x0000_i1059" DrawAspect="Content" ObjectID="_1634040932" r:id="rId61"/>
         </w:object>
       </w:r>
       <w:bookmarkEnd w:id="10"/>
@@ -9600,18 +9554,17 @@
         </w:rPr>
         <w:t>和</w:t>
       </w:r>
-      <w:bookmarkStart w:id="11" w:name="OLE_LINK14"/>
-      <w:bookmarkStart w:id="12" w:name="OLE_LINK15"/>
-      <w:r>
+      <w:r>
+        <w:rPr>
+          <w:position w:val="-6"/>
+        </w:rPr>
         <w:object w:dxaOrig="240" w:dyaOrig="279">
-          <v:shape id="_x0000_i1060" type="#_x0000_t75" style="width:12.25pt;height:14.25pt" o:ole="">
+          <v:shape id="_x0000_i1060" type="#_x0000_t75" style="width:12.75pt;height:14.25pt" o:ole="">
             <v:imagedata r:id="rId51" o:title=""/>
           </v:shape>
-          <o:OLEObject Type="Embed" ProgID="Equation.DSMT4" ShapeID="_x0000_i1060" DrawAspect="Content" ObjectID="_1632922948" r:id="rId62"/>
+          <o:OLEObject Type="Embed" ProgID="Equation.DSMT4" ShapeID="_x0000_i1060" DrawAspect="Content" ObjectID="_1634040933" r:id="rId62"/>
         </w:object>
       </w:r>
-      <w:bookmarkEnd w:id="11"/>
-      <w:bookmarkEnd w:id="12"/>
       <w:r>
         <w:rPr>
           <w:rFonts w:ascii="宋体" w:hAnsi="宋体"/>
@@ -9623,10 +9576,10 @@
           <w:position w:val="-12"/>
         </w:rPr>
         <w:object w:dxaOrig="1600" w:dyaOrig="360">
-          <v:shape id="_x0000_i1061" type="#_x0000_t75" style="width:80.15pt;height:18.35pt" o:ole="">
+          <v:shape id="_x0000_i1061" type="#_x0000_t75" style="width:80.25pt;height:18pt" o:ole="">
             <v:imagedata r:id="rId63" o:title=""/>
           </v:shape>
-          <o:OLEObject Type="Embed" ProgID="Equation.DSMT4" ShapeID="_x0000_i1061" DrawAspect="Content" ObjectID="_1632922949" r:id="rId64"/>
+          <o:OLEObject Type="Embed" ProgID="Equation.DSMT4" ShapeID="_x0000_i1061" DrawAspect="Content" ObjectID="_1634040934" r:id="rId64"/>
         </w:object>
       </w:r>
       <w:r>
@@ -9678,10 +9631,10 @@
           <w:position w:val="-28"/>
         </w:rPr>
         <w:object w:dxaOrig="4599" w:dyaOrig="680">
-          <v:shape id="_x0000_i1062" type="#_x0000_t75" style="width:230.95pt;height:34.65pt" o:ole="">
+          <v:shape id="_x0000_i1062" type="#_x0000_t75" style="width:231pt;height:34.5pt" o:ole="">
             <v:imagedata r:id="rId65" o:title=""/>
           </v:shape>
-          <o:OLEObject Type="Embed" ProgID="Equation.DSMT4" ShapeID="_x0000_i1062" DrawAspect="Content" ObjectID="_1632922950" r:id="rId66"/>
+          <o:OLEObject Type="Embed" ProgID="Equation.DSMT4" ShapeID="_x0000_i1062" DrawAspect="Content" ObjectID="_1634040935" r:id="rId66"/>
         </w:object>
       </w:r>
     </w:p>
@@ -10009,12 +9962,7 @@
       </w:r>
       <w:proofErr w:type="gramEnd"/>
       <w:r>
-        <w:t>概率模型的任务设置为有监督的学习任务，其训练目标是找</w:t>
-      </w:r>
-      <w:bookmarkStart w:id="13" w:name="_GoBack"/>
-      <w:bookmarkEnd w:id="13"/>
-      <w:r>
-        <w:t>到使各个用户选择的密码提示之间正确编辑路径的对数概率最大化的参数</w:t>
+        <w:t>概率模型的任务设置为有监督的学习任务，其训练目标是找到使各个用户选择的密码提示之间正确编辑路径的对数概率最大化的参数</w:t>
       </w:r>
       <m:oMath>
         <m:r>
@@ -10050,10 +9998,10 @@
           <w:position w:val="-18"/>
         </w:rPr>
         <w:object w:dxaOrig="1880" w:dyaOrig="400">
-          <v:shape id="_x0000_i1084" type="#_x0000_t75" style="width:159.6pt;height:34.65pt" o:ole="">
+          <v:shape id="_x0000_i1063" type="#_x0000_t75" style="width:159.75pt;height:34.5pt" o:ole="">
             <v:imagedata r:id="rId67" o:title=""/>
           </v:shape>
-          <o:OLEObject Type="Embed" ProgID="Equation.DSMT4" ShapeID="_x0000_i1084" DrawAspect="Content" ObjectID="_1632922951" r:id="rId68"/>
+          <o:OLEObject Type="Embed" ProgID="Equation.DSMT4" ShapeID="_x0000_i1063" DrawAspect="Content" ObjectID="_1634040936" r:id="rId68"/>
         </w:object>
       </w:r>
     </w:p>
@@ -10071,19 +10019,13 @@
         <w:t>seq2seq</w:t>
       </w:r>
       <w:r>
-        <w:t>的基于编码器和解码器的架构，该架构使用两个递归神经网络</w:t>
-      </w:r>
-      <w:r>
-        <w:t>（</w:t>
+        <w:t>的基于编码器和解码器的架构，该架构使用两个递归神经网络（</w:t>
       </w:r>
       <w:r>
         <w:t>RNN</w:t>
       </w:r>
       <w:r>
-        <w:t>）</w:t>
-      </w:r>
-      <w:r>
-        <w:t>实例化</w:t>
+        <w:t>）实例化</w:t>
       </w:r>
       <w:r>
         <w:rPr>
@@ -10122,7 +10064,11 @@
         <w:t>B</w:t>
       </w:r>
       <w:r>
-        <w:t>中给出了模型体系结构的详细信息。下面，我们将介绍</w:t>
+        <w:t>中给出了模型体系</w:t>
+      </w:r>
+      <w:r>
+        <w:lastRenderedPageBreak/>
+        <w:t>结构的详细信息。下面，我们将介绍</w:t>
       </w:r>
       <w:r>
         <w:t>pass2path</w:t>
@@ -10140,9 +10086,6 @@
         <w:t>详细信息。</w:t>
       </w:r>
       <w:r>
-        <w:t xml:space="preserve"> </w:t>
-      </w:r>
-      <w:r>
         <w:rPr>
           <w:rFonts w:hint="eastAsia"/>
         </w:rPr>
@@ -10168,10 +10111,10 @@
           <w:position w:val="-6"/>
         </w:rPr>
         <w:object w:dxaOrig="240" w:dyaOrig="279">
-          <v:shape id="_x0000_i1064" type="#_x0000_t75" style="width:12.25pt;height:14.25pt" o:ole="">
+          <v:shape id="_x0000_i1064" type="#_x0000_t75" style="width:12.75pt;height:14.25pt" o:ole="">
             <v:imagedata r:id="rId51" o:title=""/>
           </v:shape>
-          <o:OLEObject Type="Embed" ProgID="Equation.DSMT4" ShapeID="_x0000_i1064" DrawAspect="Content" ObjectID="_1632922952" r:id="rId69"/>
+          <o:OLEObject Type="Embed" ProgID="Equation.DSMT4" ShapeID="_x0000_i1064" DrawAspect="Content" ObjectID="_1634040937" r:id="rId69"/>
         </w:object>
       </w:r>
       <w:r>
@@ -10272,13 +10215,7 @@
         </m:sSubSup>
       </m:oMath>
       <w:r>
-        <w:t>）创建的</w:t>
-      </w:r>
-      <w:r>
-        <w:t>数据来训练密码模型。对于数据集中的每个用户，我们计算所有密码对</w:t>
-      </w:r>
-      <w:r>
-        <w:t>包括密码对的重新排序，从而产生</w:t>
+        <w:t>）创建的数据来训练密码模型。对于数据集中的每个用户，我们计算所有密码对包括密码对的重新排序，从而产生</w:t>
       </w:r>
       <w:r>
         <w:t>8.23</w:t>
@@ -10292,7 +10229,7 @@
         <w:ind w:firstLine="420"/>
       </w:pPr>
       <w:r>
-        <w:t>我们将密码表示为美式键盘上的按键序列（按键序列）。例如，</w:t>
+        <w:t>我们将密码表示为美式键盘上的按键序列。例如，</w:t>
       </w:r>
       <w:r>
         <w:t>“ PASS-WORD</w:t>
@@ -10316,21 +10253,15 @@
         <w:t>&lt;</w:t>
       </w:r>
       <w:r>
-        <w:t>c</w:t>
-      </w:r>
-      <w:r>
-        <w:t>&gt;</w:t>
-      </w:r>
-      <w:r>
-        <w:t>password</w:t>
-      </w:r>
-      <w:bookmarkStart w:id="14" w:name="OLE_LINK17"/>
-      <w:bookmarkStart w:id="15" w:name="OLE_LINK18"/>
+        <w:t>c&gt;password</w:t>
+      </w:r>
+      <w:bookmarkStart w:id="11" w:name="OLE_LINK17"/>
+      <w:bookmarkStart w:id="12" w:name="OLE_LINK18"/>
       <w:r>
         <w:t>&lt;s&gt;</w:t>
       </w:r>
-      <w:bookmarkEnd w:id="14"/>
-      <w:bookmarkEnd w:id="15"/>
+      <w:bookmarkEnd w:id="11"/>
+      <w:bookmarkEnd w:id="12"/>
       <w:r>
         <w:t>1</w:t>
       </w:r>
@@ -10347,10 +10278,7 @@
         <w:t>&lt;</w:t>
       </w:r>
       <w:r>
-        <w:t>c</w:t>
-      </w:r>
-      <w:r>
-        <w:t>&gt;</w:t>
+        <w:t>c&gt;</w:t>
       </w:r>
       <w:r>
         <w:t>和</w:t>
@@ -10436,10 +10364,10 @@
           <w:position w:val="-6"/>
         </w:rPr>
         <w:object w:dxaOrig="240" w:dyaOrig="220">
-          <v:shape id="_x0000_i1065" type="#_x0000_t75" style="width:12.25pt;height:10.2pt" o:ole="">
+          <v:shape id="_x0000_i1065" type="#_x0000_t75" style="width:12.75pt;height:9.75pt" o:ole="">
             <v:imagedata r:id="rId53" o:title=""/>
           </v:shape>
-          <o:OLEObject Type="Embed" ProgID="Equation.DSMT4" ShapeID="_x0000_i1065" DrawAspect="Content" ObjectID="_1632922953" r:id="rId70"/>
+          <o:OLEObject Type="Embed" ProgID="Equation.DSMT4" ShapeID="_x0000_i1065" DrawAspect="Content" ObjectID="_1634040938" r:id="rId70"/>
         </w:object>
       </w:r>
       <w:r>
@@ -10448,36 +10376,48 @@
         </w:rPr>
         <w:t>和</w:t>
       </w:r>
-      <w:bookmarkStart w:id="16" w:name="OLE_LINK20"/>
-      <w:bookmarkStart w:id="17" w:name="OLE_LINK21"/>
+      <w:bookmarkStart w:id="13" w:name="OLE_LINK20"/>
+      <w:bookmarkStart w:id="14" w:name="OLE_LINK21"/>
       <w:r>
         <w:rPr>
           <w:position w:val="-6"/>
         </w:rPr>
         <w:object w:dxaOrig="240" w:dyaOrig="279">
-          <v:shape id="_x0000_i1066" type="#_x0000_t75" style="width:12.25pt;height:14.25pt" o:ole="">
+          <v:shape id="_x0000_i1066" type="#_x0000_t75" style="width:12.75pt;height:14.25pt" o:ole="">
             <v:imagedata r:id="rId51" o:title=""/>
           </v:shape>
-          <o:OLEObject Type="Embed" ProgID="Equation.DSMT4" ShapeID="_x0000_i1066" DrawAspect="Content" ObjectID="_1632922954" r:id="rId71"/>
+          <o:OLEObject Type="Embed" ProgID="Equation.DSMT4" ShapeID="_x0000_i1066" DrawAspect="Content" ObjectID="_1634040939" r:id="rId71"/>
         </w:object>
       </w:r>
-      <w:bookmarkEnd w:id="16"/>
-      <w:bookmarkEnd w:id="17"/>
+      <w:bookmarkEnd w:id="13"/>
+      <w:bookmarkEnd w:id="14"/>
       <w:r>
         <w:rPr>
           <w:rFonts w:ascii="宋体" w:hAnsi="宋体"/>
         </w:rPr>
-        <w:t>，我们首先将密码转换为密钥序列，然后找到可以将</w:t>
+        <w:t>，我们首先将密码转换为</w:t>
+      </w:r>
+      <w:r>
+        <w:rPr>
+          <w:rFonts w:ascii="宋体" w:hAnsi="宋体" w:hint="eastAsia"/>
+        </w:rPr>
+        <w:t>密码</w:t>
+      </w:r>
+      <w:r>
+        <w:rPr>
+          <w:rFonts w:ascii="宋体" w:hAnsi="宋体"/>
+        </w:rPr>
+        <w:t>序列，然后找到可以将</w:t>
       </w:r>
       <w:r>
         <w:rPr>
           <w:position w:val="-6"/>
         </w:rPr>
         <w:object w:dxaOrig="240" w:dyaOrig="279">
-          <v:shape id="_x0000_i1067" type="#_x0000_t75" style="width:12.25pt;height:14.25pt" o:ole="">
+          <v:shape id="_x0000_i1067" type="#_x0000_t75" style="width:12.75pt;height:14.25pt" o:ole="">
             <v:imagedata r:id="rId51" o:title=""/>
           </v:shape>
-          <o:OLEObject Type="Embed" ProgID="Equation.DSMT4" ShapeID="_x0000_i1067" DrawAspect="Content" ObjectID="_1632922955" r:id="rId72"/>
+          <o:OLEObject Type="Embed" ProgID="Equation.DSMT4" ShapeID="_x0000_i1067" DrawAspect="Content" ObjectID="_1634040940" r:id="rId72"/>
         </w:object>
       </w:r>
       <w:r>
@@ -10491,10 +10431,10 @@
           <w:position w:val="-6"/>
         </w:rPr>
         <w:object w:dxaOrig="240" w:dyaOrig="220">
-          <v:shape id="_x0000_i1068" type="#_x0000_t75" style="width:12.25pt;height:10.2pt" o:ole="">
+          <v:shape id="_x0000_i1068" type="#_x0000_t75" style="width:12.75pt;height:9.75pt" o:ole="">
             <v:imagedata r:id="rId53" o:title=""/>
           </v:shape>
-          <o:OLEObject Type="Embed" ProgID="Equation.DSMT4" ShapeID="_x0000_i1068" DrawAspect="Content" ObjectID="_1632922956" r:id="rId73"/>
+          <o:OLEObject Type="Embed" ProgID="Equation.DSMT4" ShapeID="_x0000_i1068" DrawAspect="Content" ObjectID="_1634040941" r:id="rId73"/>
         </w:object>
       </w:r>
       <w:r>
@@ -10599,11 +10539,7 @@
       </w:r>
       <w:proofErr w:type="spellEnd"/>
       <w:r>
-        <w:t xml:space="preserve"> GTX 1080 </w:t>
-      </w:r>
-      <w:r>
-        <w:lastRenderedPageBreak/>
-        <w:t>GPU</w:t>
+        <w:t xml:space="preserve"> GTX 1080 GPU</w:t>
       </w:r>
       <w:r>
         <w:t>和</w:t>
@@ -11087,13 +11023,7 @@
         <w:rPr>
           <w:rFonts w:hint="eastAsia"/>
         </w:rPr>
-        <w:t>进行</w:t>
-      </w:r>
-      <w:r>
-        <w:rPr>
-          <w:rFonts w:hint="eastAsia"/>
-        </w:rPr>
-        <w:t>具体化</w:t>
+        <w:t>进行具体化</w:t>
       </w:r>
       <w:r>
         <w:rPr>
@@ -11146,21 +11076,21 @@
       <w:r>
         <w:t>非常简单。首先，将输入密码</w:t>
       </w:r>
-      <w:bookmarkStart w:id="18" w:name="OLE_LINK22"/>
-      <w:bookmarkStart w:id="19" w:name="OLE_LINK23"/>
+      <w:bookmarkStart w:id="15" w:name="OLE_LINK22"/>
+      <w:bookmarkStart w:id="16" w:name="OLE_LINK23"/>
       <w:r>
         <w:rPr>
           <w:position w:val="-6"/>
         </w:rPr>
         <w:object w:dxaOrig="240" w:dyaOrig="279">
-          <v:shape id="_x0000_i1069" type="#_x0000_t75" style="width:12.25pt;height:14.25pt" o:ole="">
+          <v:shape id="_x0000_i1069" type="#_x0000_t75" style="width:12.75pt;height:14.25pt" o:ole="">
             <v:imagedata r:id="rId74" o:title=""/>
           </v:shape>
-          <o:OLEObject Type="Embed" ProgID="Equation.DSMT4" ShapeID="_x0000_i1069" DrawAspect="Content" ObjectID="_1632922957" r:id="rId75"/>
+          <o:OLEObject Type="Embed" ProgID="Equation.DSMT4" ShapeID="_x0000_i1069" DrawAspect="Content" ObjectID="_1634040942" r:id="rId75"/>
         </w:object>
       </w:r>
-      <w:bookmarkEnd w:id="18"/>
-      <w:bookmarkEnd w:id="19"/>
+      <w:bookmarkEnd w:id="15"/>
+      <w:bookmarkEnd w:id="16"/>
       <w:r>
         <w:t>转换为固定</w:t>
       </w:r>
@@ -11263,6 +11193,7 @@
         <w:ind w:firstLine="420"/>
       </w:pPr>
       <w:r>
+        <w:lastRenderedPageBreak/>
         <w:t>但是</w:t>
       </w:r>
       <w:r>
@@ -11551,10 +11482,10 @@
           <w:position w:val="-6"/>
         </w:rPr>
         <w:object w:dxaOrig="240" w:dyaOrig="279">
-          <v:shape id="_x0000_i1070" type="#_x0000_t75" style="width:12.25pt;height:14.25pt" o:ole="">
+          <v:shape id="_x0000_i1070" type="#_x0000_t75" style="width:12.75pt;height:14.25pt" o:ole="">
             <v:imagedata r:id="rId74" o:title=""/>
           </v:shape>
-          <o:OLEObject Type="Embed" ProgID="Equation.DSMT4" ShapeID="_x0000_i1070" DrawAspect="Content" ObjectID="_1632922958" r:id="rId76"/>
+          <o:OLEObject Type="Embed" ProgID="Equation.DSMT4" ShapeID="_x0000_i1070" DrawAspect="Content" ObjectID="_1634040943" r:id="rId76"/>
         </w:object>
       </w:r>
       <w:r>
@@ -11593,11 +11524,9 @@
       <w:r>
         <w:t>q</w:t>
       </w:r>
-      <w:proofErr w:type="gramStart"/>
-      <w:r>
-        <w:t>’</w:t>
-      </w:r>
-      <w:proofErr w:type="gramEnd"/>
+      <w:r>
+        <w:t>'</w:t>
+      </w:r>
       <w:r>
         <w:t>≥q</w:t>
       </w:r>
@@ -11686,13 +11615,7 @@
         <w:rPr>
           <w:rFonts w:hint="eastAsia"/>
         </w:rPr>
-        <w:t>有多少用户的账户会因为另一个泄露的密码而被攻破</w:t>
-      </w:r>
-      <w:r>
-        <w:rPr>
-          <w:rFonts w:hint="eastAsia"/>
-        </w:rPr>
-        <w:t>的情况对</w:t>
+        <w:t>有多少用户的账户会因为另一个泄露的密码而被攻破的情况对</w:t>
       </w:r>
       <w:r>
         <w:rPr>
@@ -11767,11 +11690,7 @@
         <w:t>账户</w:t>
       </w:r>
       <w:r>
-        <w:t>之前可供攻击者使用的最大猜测数。为</w:t>
-      </w:r>
-      <w:r>
-        <w:lastRenderedPageBreak/>
-        <w:t>了评估攻击，我们将使用</w:t>
+        <w:t>之前可供攻击者使用的最大猜测数。为了评估攻击，我们将使用</w:t>
       </w:r>
       <w:r>
         <w:t>q</w:t>
@@ -11802,15 +11721,6 @@
         <w:t>我们使用两个测试数据集：</w:t>
       </w:r>
       <m:oMath>
-        <m:r>
-          <m:rPr>
-            <m:sty m:val="p"/>
-          </m:rPr>
-          <w:rPr>
-            <w:rFonts w:ascii="Cambria Math" w:hAnsi="Cambria Math"/>
-          </w:rPr>
-          <m:t xml:space="preserve"> </m:t>
-        </m:r>
         <m:sSubSup>
           <m:sSubSupPr>
             <m:ctrlPr>
@@ -12017,10 +11927,10 @@
           <w:position w:val="-6"/>
         </w:rPr>
         <w:object w:dxaOrig="240" w:dyaOrig="279">
-          <v:shape id="_x0000_i1071" type="#_x0000_t75" style="width:12.25pt;height:14.25pt" o:ole="">
+          <v:shape id="_x0000_i1071" type="#_x0000_t75" style="width:12.75pt;height:14.25pt" o:ole="">
             <v:imagedata r:id="rId51" o:title=""/>
           </v:shape>
-          <o:OLEObject Type="Embed" ProgID="Equation.DSMT4" ShapeID="_x0000_i1071" DrawAspect="Content" ObjectID="_1632922959" r:id="rId77"/>
+          <o:OLEObject Type="Embed" ProgID="Equation.DSMT4" ShapeID="_x0000_i1071" DrawAspect="Content" ObjectID="_1634040944" r:id="rId77"/>
         </w:object>
       </w:r>
       <w:r>
@@ -12080,7 +11990,16 @@
         <w:t>14]</w:t>
       </w:r>
       <w:r>
-        <w:t>根据有关用户的信息提供了多种攻击，包括他们的人口统计信息，其他密码以及它们的组合。我们将集中讨论中的</w:t>
+        <w:t>根据有关用户的信息提供了多种攻击，包括他们的人口统计信息，其他密码以及它们的组合。我们将集中讨论</w:t>
+      </w:r>
+      <w:r>
+        <w:rPr>
+          <w:rFonts w:hint="eastAsia"/>
+        </w:rPr>
+        <w:t>其</w:t>
+      </w:r>
+      <w:r>
+        <w:t>中的</w:t>
       </w:r>
       <w:proofErr w:type="spellStart"/>
       <w:r>
@@ -12166,6 +12085,7 @@
         <w:rPr>
           <w:rFonts w:hint="eastAsia"/>
         </w:rPr>
+        <w:lastRenderedPageBreak/>
         <w:t>我们还针对仅基于训练集中密码的经验分布的两种攻击进行了比较。第一个是无目标攻击，它简单地（对于任何泄露的密码）猜测训练数据集</w:t>
       </w:r>
       <m:oMath>
@@ -12425,11 +12345,7 @@
         <w:t>q = 10</w:t>
       </w:r>
       <w:r>
-        <w:t>，基于经验分布的目标攻击的性能要优于所有先前的目标攻击。但是，它缺乏可概括性，因此无法在较高的查询预算下发挥作用。平均而</w:t>
-      </w:r>
-      <w:r>
-        <w:lastRenderedPageBreak/>
-        <w:t>言，每个密码在训练数据集中只有几个关联的密码，这种攻击只能猜测在训练数据集中观察到的密码。</w:t>
+        <w:t>，基于经验分布的目标攻击的性能要优于所有先前的目标攻击。但是，它缺乏可概括性，因此无法在较高的查询预算下发挥作用。平均而言，每个密码在训练数据集中只有几个关联的密码，这种攻击只能猜测在训练数据集中观察到的密码。</w:t>
       </w:r>
       <w:r>
         <w:t xml:space="preserve"> </w:t>
@@ -12447,8 +12363,8 @@
           <w:noProof/>
         </w:rPr>
         <w:drawing>
-          <wp:inline distT="0" distB="0" distL="0" distR="0" wp14:anchorId="6D2EB465" wp14:editId="33CB86E5">
-            <wp:extent cx="5437601" cy="1057275"/>
+          <wp:inline distT="0" distB="0" distL="0" distR="0" wp14:anchorId="05FB88E1" wp14:editId="1DBECCFF">
+            <wp:extent cx="5226881" cy="1314450"/>
             <wp:effectExtent l="0" t="0" r="0" b="0"/>
             <wp:docPr id="1" name="图片 1"/>
             <wp:cNvGraphicFramePr>
@@ -12470,7 +12386,7 @@
                   <pic:spPr>
                     <a:xfrm>
                       <a:off x="0" y="0"/>
-                      <a:ext cx="5573087" cy="1083619"/>
+                      <a:ext cx="5465501" cy="1374458"/>
                     </a:xfrm>
                     <a:prstGeom prst="rect">
                       <a:avLst/>
@@ -12626,6 +12542,7 @@
         <w:ind w:firstLine="420"/>
       </w:pPr>
       <w:r>
+        <w:lastRenderedPageBreak/>
         <w:t>最后，</w:t>
       </w:r>
       <w:r>
@@ -12930,7 +12847,16 @@
         <w:t>一个泄露的密码。但是在某些情况下，攻击者</w:t>
       </w:r>
       <w:r>
-        <w:t>可以访问目标</w:t>
+        <w:t>可以</w:t>
+      </w:r>
+      <w:r>
+        <w:rPr>
+          <w:rFonts w:hint="eastAsia"/>
+        </w:rPr>
+        <w:t>获得</w:t>
+      </w:r>
+      <w:r>
+        <w:t>目标</w:t>
       </w:r>
       <w:r>
         <w:t>账户</w:t>
@@ -12957,14 +12883,7 @@
         <w:rPr>
           <w:rFonts w:hint="eastAsia"/>
         </w:rPr>
-        <w:t>输入而不是仅输入一</w:t>
-      </w:r>
-      <w:r>
-        <w:rPr>
-          <w:rFonts w:hint="eastAsia"/>
-        </w:rPr>
-        <w:lastRenderedPageBreak/>
-        <w:t>个。</w:t>
+        <w:t>输入而不是仅输入一个。</w:t>
       </w:r>
     </w:p>
     <w:p>
@@ -13415,6 +13334,7 @@
         <w:rPr>
           <w:noProof/>
         </w:rPr>
+        <w:lastRenderedPageBreak/>
         <w:drawing>
           <wp:inline distT="0" distB="0" distL="0" distR="0" wp14:anchorId="604D0D4E" wp14:editId="5D36ABB0">
             <wp:extent cx="2855343" cy="2361607"/>
@@ -13458,23 +13378,80 @@
         <w:ind w:firstLine="400"/>
         <w:jc w:val="left"/>
         <w:rPr>
-          <w:rFonts w:ascii="宋体" w:hAnsi="宋体"/>
+          <w:rFonts w:cs="Times New Roman"/>
           <w:sz w:val="20"/>
         </w:rPr>
       </w:pPr>
       <w:r>
         <w:rPr>
-          <w:rFonts w:ascii="宋体" w:hAnsi="宋体" w:hint="eastAsia"/>
+          <w:rFonts w:cs="Times New Roman"/>
           <w:sz w:val="20"/>
         </w:rPr>
         <w:t>图</w:t>
       </w:r>
       <w:r>
         <w:rPr>
-          <w:rFonts w:ascii="宋体" w:hAnsi="宋体"/>
+          <w:rFonts w:cs="Times New Roman"/>
           <w:sz w:val="20"/>
         </w:rPr>
-        <w:t>4：针对较大的猜测预算，针对性攻击和非针对性攻击的相对优势，以及交叉点，即非针对性攻击比针对性攻击更有效。 由于计算限制，我们没有使用pass2path计算超过10 4个猜测的点，因此虚线反映了观察到的趋势。</w:t>
+        <w:t>4</w:t>
+      </w:r>
+      <w:r>
+        <w:rPr>
+          <w:rFonts w:cs="Times New Roman"/>
+          <w:sz w:val="20"/>
+        </w:rPr>
+        <w:t>：针对较大的猜测预算，针对性攻击和非针对性攻击的相对优势，以及交叉点，即非针对性攻击比针对性攻击更有效。</w:t>
+      </w:r>
+      <w:r>
+        <w:rPr>
+          <w:rFonts w:cs="Times New Roman"/>
+          <w:sz w:val="20"/>
+        </w:rPr>
+        <w:t xml:space="preserve"> </w:t>
+      </w:r>
+      <w:r>
+        <w:rPr>
+          <w:rFonts w:cs="Times New Roman"/>
+          <w:sz w:val="20"/>
+        </w:rPr>
+        <w:t>由于计算限制，我们没有使用</w:t>
+      </w:r>
+      <w:r>
+        <w:rPr>
+          <w:rFonts w:cs="Times New Roman"/>
+          <w:sz w:val="20"/>
+        </w:rPr>
+        <w:t>pass2path</w:t>
+      </w:r>
+      <w:r>
+        <w:rPr>
+          <w:rFonts w:cs="Times New Roman"/>
+          <w:sz w:val="20"/>
+        </w:rPr>
+        <w:t>计算超过</w:t>
+      </w:r>
+      <w:r>
+        <w:rPr>
+          <w:rFonts w:cs="Times New Roman"/>
+          <w:sz w:val="20"/>
+        </w:rPr>
+        <w:t>10</w:t>
+      </w:r>
+      <w:r>
+        <w:rPr>
+          <w:rFonts w:cs="Times New Roman"/>
+          <w:sz w:val="20"/>
+          <w:vertAlign w:val="superscript"/>
+        </w:rPr>
+        <w:t>4</w:t>
+      </w:r>
+      <w:r>
+        <w:rPr>
+          <w:rFonts w:cs="Times New Roman"/>
+          <w:sz w:val="20"/>
+        </w:rPr>
+        <w:t>个猜测的点，因此虚线反映了观察到的趋势。</w:t>
       </w:r>
     </w:p>
     <w:p>
@@ -13557,11 +13534,7 @@
         <w:t>3</w:t>
       </w:r>
       <w:r>
-        <w:t>左表的第一列也显示</w:t>
-      </w:r>
-      <w:r>
-        <w:lastRenderedPageBreak/>
-        <w:t>了这一点。但是，这种相对优势随着查询预算的增加而降低，并且如果攻击者可以做出很多假设（例如</w:t>
+        <w:t>左表的第一列也显示了这一点。但是，这种相对优势随着查询预算的增加而降低，并且如果攻击者可以做出很多假设（例如</w:t>
       </w:r>
       <w:r>
         <w:t>q≥10</w:t>
@@ -13620,7 +13593,7 @@
         <w:t>与先前的工作一致，我们使用了模拟来评估定向猜测攻击的功效。在实践中，攻击者会遇到一些其他复杂问题，例如有关密码组成的网站特定规则。</w:t>
       </w:r>
       <w:r>
-        <w:t xml:space="preserve"> pass2path</w:t>
+        <w:t>pass2path</w:t>
       </w:r>
       <w:r>
         <w:t>模型的一个很大的优点是，它可以调整为轻松生成与网站密码策略匹配的密码。如我们在第六节中所示，只能在满足策略的数据集的子集上对使用传递学习的</w:t>
@@ -13938,6 +13911,7 @@
         <w:rPr>
           <w:rFonts w:hint="eastAsia"/>
         </w:rPr>
+        <w:lastRenderedPageBreak/>
         <w:t>除非另有说明，以下所有实验结果都是针对这</w:t>
       </w:r>
       <w:r>
@@ -14015,13 +13989,7 @@
         <w:rPr>
           <w:rFonts w:hint="eastAsia"/>
         </w:rPr>
-        <w:t>我们还采用了</w:t>
-      </w:r>
-      <w:r>
-        <w:rPr>
-          <w:rFonts w:hint="eastAsia"/>
-        </w:rPr>
-        <w:t>非针对性的经验攻击，考虑最流行的密码满足康奈尔密码组合的要求</w:t>
+        <w:t>我们还采用了非针对性的经验攻击，考虑最流行的密码满足康奈尔密码组合的要求</w:t>
       </w:r>
       <w:r>
         <w:t>。</w:t>
@@ -14157,7 +14125,6 @@
         <w:t>％）</w:t>
       </w:r>
       <w:r>
-        <w:lastRenderedPageBreak/>
         <w:t>账户</w:t>
       </w:r>
       <w:r>
@@ -14257,29 +14224,15 @@
           <w:rFonts w:ascii="宋体" w:hAnsi="宋体"/>
           <w:sz w:val="20"/>
         </w:rPr>
-        <w:t>尔</w:t>
-      </w:r>
+        <w:t>尔活跃</w:t>
+      </w:r>
+      <w:proofErr w:type="gramEnd"/>
       <w:r>
         <w:rPr>
           <w:rFonts w:ascii="宋体" w:hAnsi="宋体"/>
           <w:sz w:val="20"/>
         </w:rPr>
-        <w:t>活跃</w:t>
-      </w:r>
-      <w:proofErr w:type="gramEnd"/>
-      <w:r>
-        <w:rPr>
-          <w:rFonts w:ascii="宋体" w:hAnsi="宋体"/>
-          <w:sz w:val="20"/>
-        </w:rPr>
-        <w:t>账户</w:t>
-      </w:r>
-      <w:r>
-        <w:rPr>
-          <w:rFonts w:ascii="宋体" w:hAnsi="宋体"/>
-          <w:sz w:val="20"/>
-        </w:rPr>
-        <w:t>中，</w:t>
+        <w:t>账户中，</w:t>
       </w:r>
       <w:r>
         <w:rPr>
@@ -14426,13 +14379,7 @@
         <w:rPr>
           <w:rFonts w:hint="eastAsia"/>
         </w:rPr>
-        <w:t>前一节强调了即使使用最先进的凭据填充对策，也存在定向猜测攻击的危险</w:t>
-      </w:r>
-      <w:r>
-        <w:rPr>
-          <w:rFonts w:hint="eastAsia"/>
-        </w:rPr>
-        <w:t>。</w:t>
+        <w:t>前一节强调了即使使用最先进的凭据填充对策，也存在定向猜测攻击的危险。</w:t>
       </w:r>
       <w:r>
         <w:rPr>
@@ -14521,7 +14468,11 @@
         <w:t>[38]</w:t>
       </w:r>
       <w:r>
-        <w:t>。最先进的强度计</w:t>
+        <w:t>。</w:t>
+      </w:r>
+      <w:r>
+        <w:lastRenderedPageBreak/>
+        <w:t>最先进的强度计</w:t>
       </w:r>
       <w:r>
         <w:t>[24] [26]</w:t>
@@ -14547,10 +14498,7 @@
         <w:t>密码</w:t>
       </w:r>
       <w:r>
-        <w:t>“</w:t>
-      </w:r>
-      <w:r>
-        <w:t>atbaub183417a”</w:t>
+        <w:t>“atbaub183417a”</w:t>
       </w:r>
       <w:r>
         <w:t>注册</w:t>
@@ -14666,7 +14614,6 @@
         <w:t xml:space="preserve"> PPSM</w:t>
       </w:r>
       <w:r>
-        <w:lastRenderedPageBreak/>
         <w:t>可以用于在密码选择过程中向用户提供有关其密码的反馈，这可以作为一种</w:t>
       </w:r>
       <w:r>
@@ -14679,7 +14626,7 @@
         <w:t>，也可以作为严格要求密码具有必要强度的要求。</w:t>
       </w:r>
       <w:r>
-        <w:t xml:space="preserve"> PPSM</w:t>
+        <w:t>PPSM</w:t>
       </w:r>
       <w:r>
         <w:t>将目标（潜</w:t>
@@ -14720,7 +14667,7 @@
         <w:t>w</w:t>
       </w:r>
       <w:r>
-        <w:t>的猜测等级的方法是在最著名的攻击下返回猜测等级，例如使用</w:t>
+        <w:t>的猜测等级的方法是在攻击下返回猜测等级，例如使用</w:t>
       </w:r>
       <w:r>
         <w:t>pass2path</w:t>
@@ -14886,10 +14833,10 @@
           <w:position w:val="-6"/>
         </w:rPr>
         <w:object w:dxaOrig="240" w:dyaOrig="279">
-          <v:shape id="_x0000_i1072" type="#_x0000_t75" style="width:12.25pt;height:14.25pt" o:ole="">
+          <v:shape id="_x0000_i1072" type="#_x0000_t75" style="width:12.75pt;height:14.25pt" o:ole="">
             <v:imagedata r:id="rId81" o:title=""/>
           </v:shape>
-          <o:OLEObject Type="Embed" ProgID="Equation.DSMT4" ShapeID="_x0000_i1072" DrawAspect="Content" ObjectID="_1632922960" r:id="rId82"/>
+          <o:OLEObject Type="Embed" ProgID="Equation.DSMT4" ShapeID="_x0000_i1072" DrawAspect="Content" ObjectID="_1634040945" r:id="rId82"/>
         </w:object>
       </w:r>
       <w:r>
@@ -14912,10 +14859,10 @@
           <w:position w:val="-6"/>
         </w:rPr>
         <w:object w:dxaOrig="240" w:dyaOrig="279">
-          <v:shape id="_x0000_i1073" type="#_x0000_t75" style="width:12.25pt;height:14.25pt" o:ole="">
+          <v:shape id="_x0000_i1073" type="#_x0000_t75" style="width:12.75pt;height:14.25pt" o:ole="">
             <v:imagedata r:id="rId81" o:title=""/>
           </v:shape>
-          <o:OLEObject Type="Embed" ProgID="Equation.DSMT4" ShapeID="_x0000_i1073" DrawAspect="Content" ObjectID="_1632922961" r:id="rId83"/>
+          <o:OLEObject Type="Embed" ProgID="Equation.DSMT4" ShapeID="_x0000_i1073" DrawAspect="Content" ObjectID="_1634040946" r:id="rId83"/>
         </w:object>
       </w:r>
       <w:r>
@@ -15098,7 +15045,11 @@
         <w:t>[40]</w:t>
       </w:r>
       <w:r>
-        <w:t>。根据单词嵌入模型，我们将密码嵌入定义为将密码映射到</w:t>
+        <w:t>。根据单词嵌入模型，我们将密码嵌入定义为将密码</w:t>
+      </w:r>
+      <w:r>
+        <w:lastRenderedPageBreak/>
+        <w:t>映射到</w:t>
       </w:r>
       <m:oMath>
         <m:sSup>
@@ -15216,11 +15167,7 @@
       </w:r>
       <w:proofErr w:type="spellEnd"/>
       <w:r>
-        <w:t>模型通过将大量文本语料拆分为一组上下文（单词的短序列）来学习相似性。一起出现在上下文中的单词被认为是相</w:t>
-      </w:r>
-      <w:r>
-        <w:lastRenderedPageBreak/>
-        <w:t>似的。通过将同一用户选择的密码视为上下文中的密码，我们将其应用于密码。</w:t>
+        <w:t>模型通过将大量文本语料拆分为一组上下文（单词的短序列）来学习相似性。一起出现在上下文中的单词被认为是相似的。通过将同一用户选择的密码视为上下文中的密码，我们将其应用于密码。</w:t>
       </w:r>
       <w:r>
         <w:t xml:space="preserve"> </w:t>
@@ -15233,13 +15180,13 @@
       <w:r>
         <w:t>考虑</w:t>
       </w:r>
-      <w:bookmarkStart w:id="20" w:name="OLE_LINK25"/>
-      <w:bookmarkStart w:id="21" w:name="OLE_LINK26"/>
+      <w:bookmarkStart w:id="17" w:name="OLE_LINK25"/>
+      <w:bookmarkStart w:id="18" w:name="OLE_LINK26"/>
       <w:r>
         <w:t>n-gram</w:t>
       </w:r>
-      <w:bookmarkEnd w:id="20"/>
-      <w:bookmarkEnd w:id="21"/>
+      <w:bookmarkEnd w:id="17"/>
+      <w:bookmarkEnd w:id="18"/>
       <w:r>
         <w:t>的单词，因此可以产生一个嵌入来处理训练集之外的单词。这对于我们的应用很重要。</w:t>
       </w:r>
@@ -15714,10 +15661,10 @@
           <w:position w:val="-34"/>
         </w:rPr>
         <w:object w:dxaOrig="3879" w:dyaOrig="840">
-          <v:shape id="_x0000_i1074" type="#_x0000_t75" style="width:194.25pt;height:42.1pt" o:ole="">
+          <v:shape id="_x0000_i1074" type="#_x0000_t75" style="width:194.25pt;height:42pt" o:ole="">
             <v:imagedata r:id="rId84" o:title=""/>
           </v:shape>
-          <o:OLEObject Type="Embed" ProgID="Equation.DSMT4" ShapeID="_x0000_i1074" DrawAspect="Content" ObjectID="_1632922962" r:id="rId85"/>
+          <o:OLEObject Type="Embed" ProgID="Equation.DSMT4" ShapeID="_x0000_i1074" DrawAspect="Content" ObjectID="_1634040947" r:id="rId85"/>
         </w:object>
       </w:r>
       <w:r>
@@ -15946,8 +15893,8 @@
       <w:r>
         <w:t>W</w:t>
       </w:r>
-      <w:bookmarkStart w:id="22" w:name="OLE_LINK27"/>
-      <w:bookmarkStart w:id="23" w:name="OLE_LINK28"/>
+      <w:bookmarkStart w:id="19" w:name="OLE_LINK27"/>
+      <w:bookmarkStart w:id="20" w:name="OLE_LINK28"/>
       <w:r>
         <w:t>嵌入</w:t>
       </w:r>
@@ -15957,8 +15904,8 @@
         </w:rPr>
         <w:t>，</w:t>
       </w:r>
-      <w:bookmarkEnd w:id="22"/>
-      <w:bookmarkEnd w:id="23"/>
+      <w:bookmarkEnd w:id="19"/>
+      <w:bookmarkEnd w:id="20"/>
       <w:r>
         <w:rPr>
           <w:rFonts w:hint="eastAsia"/>
@@ -16586,10 +16533,10 @@
           <w:position w:val="-6"/>
         </w:rPr>
         <w:object w:dxaOrig="240" w:dyaOrig="279">
-          <v:shape id="_x0000_i1075" type="#_x0000_t75" style="width:12.25pt;height:14.25pt" o:ole="">
+          <v:shape id="_x0000_i1075" type="#_x0000_t75" style="width:12.75pt;height:14.25pt" o:ole="">
             <v:imagedata r:id="rId86" o:title=""/>
           </v:shape>
-          <o:OLEObject Type="Embed" ProgID="Equation.DSMT4" ShapeID="_x0000_i1075" DrawAspect="Content" ObjectID="_1632922963" r:id="rId87"/>
+          <o:OLEObject Type="Embed" ProgID="Equation.DSMT4" ShapeID="_x0000_i1075" DrawAspect="Content" ObjectID="_1634040948" r:id="rId87"/>
         </w:object>
       </w:r>
       <w:r>
@@ -16635,7 +16582,14 @@
         <w:rPr>
           <w:rFonts w:ascii="宋体" w:hAnsi="宋体"/>
         </w:rPr>
-        <w:t>a，以便它正确地识别易受攻击的密码对（通过在它们上输出0），同时最大化其输出1的密码对的数量。后一个竞争目标是归因于密码注册期间分类器的可用性，即过分地将密码对标记为易受攻击，而实际上却并非如此，这会受到阻碍。</w:t>
+        <w:t>a，以便它正确地识别易受攻击的密码对（通过在它们上输出0），同时最大化其输出1的密码对的数量。后一个竞争目标是归因于密码注册期间分类器的可用性，即过分地将密码对标记为易受攻击，而实际上却</w:t>
+      </w:r>
+      <w:r>
+        <w:rPr>
+          <w:rFonts w:ascii="宋体" w:hAnsi="宋体"/>
+        </w:rPr>
+        <w:lastRenderedPageBreak/>
+        <w:t>并非如此，这会受到阻碍。</w:t>
       </w:r>
     </w:p>
     <w:p>
@@ -16772,10 +16726,10 @@
           <w:position w:val="-6"/>
         </w:rPr>
         <w:object w:dxaOrig="240" w:dyaOrig="220">
-          <v:shape id="_x0000_i1076" type="#_x0000_t75" style="width:12.25pt;height:10.2pt" o:ole="">
+          <v:shape id="_x0000_i1076" type="#_x0000_t75" style="width:12.75pt;height:9.75pt" o:ole="">
             <v:imagedata r:id="rId88" o:title=""/>
           </v:shape>
-          <o:OLEObject Type="Embed" ProgID="Equation.DSMT4" ShapeID="_x0000_i1076" DrawAspect="Content" ObjectID="_1632922964" r:id="rId89"/>
+          <o:OLEObject Type="Embed" ProgID="Equation.DSMT4" ShapeID="_x0000_i1076" DrawAspect="Content" ObjectID="_1634040949" r:id="rId89"/>
         </w:object>
       </w:r>
       <w:r>
@@ -16786,10 +16740,10 @@
           <w:position w:val="-6"/>
         </w:rPr>
         <w:object w:dxaOrig="240" w:dyaOrig="279">
-          <v:shape id="_x0000_i1077" type="#_x0000_t75" style="width:12.25pt;height:14.25pt" o:ole="">
+          <v:shape id="_x0000_i1077" type="#_x0000_t75" style="width:12.75pt;height:14.25pt" o:ole="">
             <v:imagedata r:id="rId90" o:title=""/>
           </v:shape>
-          <o:OLEObject Type="Embed" ProgID="Equation.DSMT4" ShapeID="_x0000_i1077" DrawAspect="Content" ObjectID="_1632922965" r:id="rId91"/>
+          <o:OLEObject Type="Embed" ProgID="Equation.DSMT4" ShapeID="_x0000_i1077" DrawAspect="Content" ObjectID="_1634040950" r:id="rId91"/>
         </w:object>
       </w:r>
       <w:r>
@@ -16875,11 +16829,7 @@
         <w:t>，</w:t>
       </w:r>
       <w:r>
-        <w:t>我们将它们标记为易受攻击或未使用如上</w:t>
-      </w:r>
-      <w:r>
-        <w:lastRenderedPageBreak/>
-        <w:t>所述的三种有针对性的猜测攻击。</w:t>
+        <w:t>我们将它们标记为易受攻击或未使用如上所述的三种有针对性的猜测攻击。</w:t>
       </w:r>
       <w:r>
         <w:t xml:space="preserve"> </w:t>
@@ -17800,6 +17750,7 @@
         <w:rPr>
           <w:rFonts w:hint="eastAsia"/>
         </w:rPr>
+        <w:lastRenderedPageBreak/>
         <w:t>我们为η的不同值构造分类器</w:t>
       </w:r>
       <m:oMath>
@@ -17932,7 +17883,6 @@
         <w:rPr>
           <w:noProof/>
         </w:rPr>
-        <w:lastRenderedPageBreak/>
         <w:drawing>
           <wp:inline distT="0" distB="0" distL="0" distR="0" wp14:anchorId="54B43CEA" wp14:editId="22F1BD43">
             <wp:extent cx="3400425" cy="1000125"/>
@@ -17999,10 +17949,10 @@
           <w:sz w:val="20"/>
         </w:rPr>
         <w:object w:dxaOrig="400" w:dyaOrig="360">
-          <v:shape id="_x0000_i1078" type="#_x0000_t75" style="width:19.7pt;height:18.35pt" o:ole="">
+          <v:shape id="_x0000_i1078" type="#_x0000_t75" style="width:19.5pt;height:18pt" o:ole="">
             <v:imagedata r:id="rId94" o:title=""/>
           </v:shape>
-          <o:OLEObject Type="Embed" ProgID="Equation.DSMT4" ShapeID="_x0000_i1078" DrawAspect="Content" ObjectID="_1632922966" r:id="rId95"/>
+          <o:OLEObject Type="Embed" ProgID="Equation.DSMT4" ShapeID="_x0000_i1078" DrawAspect="Content" ObjectID="_1634040951" r:id="rId95"/>
         </w:object>
       </w:r>
       <w:r>
@@ -18257,10 +18207,10 @@
           <w:position w:val="-6"/>
         </w:rPr>
         <w:object w:dxaOrig="240" w:dyaOrig="279">
-          <v:shape id="_x0000_i1079" type="#_x0000_t75" style="width:12.25pt;height:13.6pt" o:ole="">
+          <v:shape id="_x0000_i1079" type="#_x0000_t75" style="width:12.75pt;height:13.5pt" o:ole="">
             <v:imagedata r:id="rId96" o:title=""/>
           </v:shape>
-          <o:OLEObject Type="Embed" ProgID="Equation.DSMT4" ShapeID="_x0000_i1079" DrawAspect="Content" ObjectID="_1632922967" r:id="rId97"/>
+          <o:OLEObject Type="Embed" ProgID="Equation.DSMT4" ShapeID="_x0000_i1079" DrawAspect="Content" ObjectID="_1634040952" r:id="rId97"/>
         </w:object>
       </w:r>
       <w:r>
@@ -18712,8 +18662,8 @@
         <w:lastRenderedPageBreak/>
         <w:drawing>
           <wp:inline distT="0" distB="0" distL="0" distR="0" wp14:anchorId="4EC3606F" wp14:editId="31AA81BB">
-            <wp:extent cx="4097547" cy="1098139"/>
-            <wp:effectExtent l="0" t="0" r="0" b="6985"/>
+            <wp:extent cx="4478187" cy="1200150"/>
+            <wp:effectExtent l="0" t="0" r="0" b="0"/>
             <wp:docPr id="6" name="图片 6"/>
             <wp:cNvGraphicFramePr>
               <a:graphicFrameLocks xmlns:a="http://schemas.openxmlformats.org/drawingml/2006/main" noChangeAspect="1"/>
@@ -18734,7 +18684,7 @@
                   <pic:spPr>
                     <a:xfrm>
                       <a:off x="0" y="0"/>
-                      <a:ext cx="4138585" cy="1109137"/>
+                      <a:ext cx="4525605" cy="1212858"/>
                     </a:xfrm>
                     <a:prstGeom prst="rect">
                       <a:avLst/>
@@ -18804,6 +18754,16 @@
     </w:p>
     <w:p>
       <w:pPr>
+        <w:snapToGrid w:val="0"/>
+        <w:ind w:firstLine="400"/>
+        <w:rPr>
+          <w:rFonts w:ascii="宋体" w:hAnsi="宋体"/>
+          <w:sz w:val="20"/>
+        </w:rPr>
+      </w:pPr>
+    </w:p>
+    <w:p>
+      <w:pPr>
         <w:ind w:firstLine="422"/>
       </w:pPr>
       <w:r>
@@ -18900,10 +18860,10 @@
           <w:position w:val="-6"/>
         </w:rPr>
         <w:object w:dxaOrig="240" w:dyaOrig="220">
-          <v:shape id="_x0000_i1080" type="#_x0000_t75" style="width:12.25pt;height:10.2pt" o:ole="">
+          <v:shape id="_x0000_i1080" type="#_x0000_t75" style="width:12.75pt;height:9.75pt" o:ole="">
             <v:imagedata r:id="rId99" o:title=""/>
           </v:shape>
-          <o:OLEObject Type="Embed" ProgID="Equation.DSMT4" ShapeID="_x0000_i1080" DrawAspect="Content" ObjectID="_1632922968" r:id="rId100"/>
+          <o:OLEObject Type="Embed" ProgID="Equation.DSMT4" ShapeID="_x0000_i1080" DrawAspect="Content" ObjectID="_1634040953" r:id="rId100"/>
         </w:object>
       </w:r>
       <w:r>
@@ -18914,10 +18874,10 @@
           <w:position w:val="-6"/>
         </w:rPr>
         <w:object w:dxaOrig="240" w:dyaOrig="279">
-          <v:shape id="_x0000_i1081" type="#_x0000_t75" style="width:12.25pt;height:13.6pt" o:ole="">
+          <v:shape id="_x0000_i1081" type="#_x0000_t75" style="width:12.75pt;height:13.5pt" o:ole="">
             <v:imagedata r:id="rId101" o:title=""/>
           </v:shape>
-          <o:OLEObject Type="Embed" ProgID="Equation.DSMT4" ShapeID="_x0000_i1081" DrawAspect="Content" ObjectID="_1632922969" r:id="rId102"/>
+          <o:OLEObject Type="Embed" ProgID="Equation.DSMT4" ShapeID="_x0000_i1081" DrawAspect="Content" ObjectID="_1634040954" r:id="rId102"/>
         </w:object>
       </w:r>
       <w:r>
@@ -19591,13 +19551,7 @@
         <w:rPr>
           <w:rFonts w:ascii="宋体" w:hAnsi="宋体"/>
         </w:rPr>
-        <w:t>库[44]提供的产品量化功能。我们通过随机采样100个密码对并计算相似性得分，在Core i9处理器的单线程上测试了强度计。我们记录从磁盘加载模型的时间，以及计算每对相似度得分所需的平均时间。加载和解压缩η= 5（磁盘上的大小3.3 MB）的模型的平均（跨10次运行）时间为0.2秒。</w:t>
-      </w:r>
-      <w:r>
-        <w:rPr>
-          <w:rFonts w:ascii="宋体" w:hAnsi="宋体"/>
-        </w:rPr>
-        <w:t>加载模型后</w:t>
+        <w:t>库[44]提供的产品量化功能。我们通过随机采样100个密码对并计算相似性得分，在Core i9处理器的单线程上测试了强度计。我们记录从磁盘加载模型的时间，以及计算每对相似度得分所需的平均时间。加载和解压缩η= 5（磁盘上的大小3.3 MB）的模型的平均（跨10次运行）时间为0.2秒。加载模型后</w:t>
       </w:r>
       <w:r>
         <w:rPr>
@@ -19670,65 +19624,65 @@
         <w:rPr>
           <w:rFonts w:hint="eastAsia"/>
         </w:rPr>
-        <w:t>针</w:t>
+        <w:t>针对</w:t>
+      </w:r>
+      <w:r>
+        <w:rPr>
+          <w:rFonts w:hint="eastAsia"/>
+        </w:rPr>
+        <w:t>破坏性的针对性猜测攻击和</w:t>
+      </w:r>
+      <w:r>
+        <w:rPr>
+          <w:rFonts w:hint="eastAsia"/>
+        </w:rPr>
+        <w:t>它</w:t>
+      </w:r>
+      <w:r>
+        <w:rPr>
+          <w:rFonts w:hint="eastAsia"/>
+        </w:rPr>
+        <w:t>的新防御措施。我们探索了两种学习密码相似性的方法：一种基于序列到序列</w:t>
+      </w:r>
+      <w:r>
+        <w:rPr>
+          <w:rFonts w:hint="eastAsia"/>
+        </w:rPr>
+        <w:t>（</w:t>
+      </w:r>
+      <w:r>
+        <w:rPr>
+          <w:rFonts w:hint="eastAsia"/>
+        </w:rPr>
+        <w:t>seq</w:t>
+      </w:r>
+      <w:r>
+        <w:t>2</w:t>
+      </w:r>
+      <w:r>
+        <w:rPr>
+          <w:rFonts w:hint="eastAsia"/>
+        </w:rPr>
+        <w:t>seq</w:t>
+      </w:r>
+      <w:r>
+        <w:rPr>
+          <w:rFonts w:hint="eastAsia"/>
+        </w:rPr>
+        <w:t>）</w:t>
+      </w:r>
+      <w:r>
+        <w:rPr>
+          <w:rFonts w:hint="eastAsia"/>
+        </w:rPr>
+        <w:t>样式学习的生成模型，该模型先前用于语言翻译，另一种基于词嵌入技术的</w:t>
       </w:r>
       <w:r>
         <w:rPr>
           <w:rFonts w:hint="eastAsia"/>
         </w:rPr>
         <w:lastRenderedPageBreak/>
-        <w:t>对</w:t>
-      </w:r>
-      <w:r>
-        <w:rPr>
-          <w:rFonts w:hint="eastAsia"/>
-        </w:rPr>
-        <w:t>破坏性的针对性猜测攻击和</w:t>
-      </w:r>
-      <w:r>
-        <w:rPr>
-          <w:rFonts w:hint="eastAsia"/>
-        </w:rPr>
-        <w:t>它</w:t>
-      </w:r>
-      <w:r>
-        <w:rPr>
-          <w:rFonts w:hint="eastAsia"/>
-        </w:rPr>
-        <w:t>的新防御措施。我们探索了两种学习密码相似性的方法：一种基于序列到序列</w:t>
-      </w:r>
-      <w:r>
-        <w:rPr>
-          <w:rFonts w:hint="eastAsia"/>
-        </w:rPr>
-        <w:t>（</w:t>
-      </w:r>
-      <w:r>
-        <w:rPr>
-          <w:rFonts w:hint="eastAsia"/>
-        </w:rPr>
-        <w:t>seq</w:t>
-      </w:r>
-      <w:r>
-        <w:t>2</w:t>
-      </w:r>
-      <w:r>
-        <w:rPr>
-          <w:rFonts w:hint="eastAsia"/>
-        </w:rPr>
-        <w:t>seq</w:t>
-      </w:r>
-      <w:r>
-        <w:rPr>
-          <w:rFonts w:hint="eastAsia"/>
-        </w:rPr>
-        <w:t>）</w:t>
-      </w:r>
-      <w:r>
-        <w:rPr>
-          <w:rFonts w:hint="eastAsia"/>
-        </w:rPr>
-        <w:t>样式学习的生成模型，该模型先前用于语言翻译，另一种基于词嵌入技术的判别模型。</w:t>
+        <w:t>判别模型。</w:t>
       </w:r>
     </w:p>
     <w:p>
@@ -19866,7 +19820,16 @@
         <w:t>PPSM</w:t>
       </w:r>
       <w:r>
-        <w:t>原型，并展示了如何将其用于缓解攻击。</w:t>
+        <w:t>原型，并展示</w:t>
+      </w:r>
+      <w:r>
+        <w:rPr>
+          <w:rFonts w:hint="eastAsia"/>
+        </w:rPr>
+        <w:t>了</w:t>
+      </w:r>
+      <w:r>
+        <w:t>如何将其用于缓解攻击。</w:t>
       </w:r>
     </w:p>
     <w:p>
@@ -20087,10 +20050,10 @@
           <w:position w:val="-6"/>
         </w:rPr>
         <w:object w:dxaOrig="240" w:dyaOrig="279">
-          <v:shape id="_x0000_i1082" type="#_x0000_t75" style="width:12.25pt;height:13.6pt" o:ole="">
+          <v:shape id="_x0000_i1082" type="#_x0000_t75" style="width:12.75pt;height:13.5pt" o:ole="">
             <v:imagedata r:id="rId101" o:title=""/>
           </v:shape>
-          <o:OLEObject Type="Embed" ProgID="Equation.DSMT4" ShapeID="_x0000_i1082" DrawAspect="Content" ObjectID="_1632922970" r:id="rId103"/>
+          <o:OLEObject Type="Embed" ProgID="Equation.DSMT4" ShapeID="_x0000_i1082" DrawAspect="Content" ObjectID="_1634040955" r:id="rId103"/>
         </w:object>
       </w:r>
       <w:r>
@@ -20252,13 +20215,7 @@
         </m:r>
       </m:oMath>
       <w:r>
-        <w:t>{‘&lt;’,</w:t>
-      </w:r>
-      <w:r>
-        <w:t xml:space="preserve"> </w:t>
-      </w:r>
-      <w:r>
-        <w:t>‘&gt;’</w:t>
+        <w:t>{‘&lt;’, ‘&gt;’</w:t>
       </w:r>
       <w:r>
         <w:t>}</w:t>
@@ -20951,7 +20908,6 @@
         <w:t>pass2pass</w:t>
       </w:r>
       <w:r>
-        <w:lastRenderedPageBreak/>
         <w:t>模型的有针对性的攻击只能在</w:t>
       </w:r>
       <w:r>
@@ -21005,7 +20961,11 @@
         <w:t>2</w:t>
       </w:r>
       <w:r>
-        <w:t>亿个不同的密码），并且不像自然语言那样遵循任何预定义的规则（保存由密码策略设置的规则）。编辑距离的限制有助于学习，但是错过了许多重要的相似点，理想情况下可以捕获攻击。我们需要一</w:t>
+        <w:t>亿个不同的密码），并且不像自然语言那样遵循任何预定义的规则（保存由密码策略设置的规则）。编辑距离的</w:t>
+      </w:r>
+      <w:r>
+        <w:lastRenderedPageBreak/>
+        <w:t>限制有助于学习，但是错过了许多重要的相似点，理想情况下可以捕获攻击。我们需要一</w:t>
       </w:r>
       <w:r>
         <w:rPr>
@@ -21103,10 +21063,7 @@
         <w:t>旨在识别序列数据中具有不同序列长度的模式。但是，</w:t>
       </w:r>
       <w:r>
-        <w:t>vanilla</w:t>
-      </w:r>
-      <w:r>
-        <w:t xml:space="preserve"> </w:t>
+        <w:t xml:space="preserve">vanilla </w:t>
       </w:r>
       <w:r>
         <w:t>RNN</w:t>
@@ -21166,13 +21123,7 @@
         <w:rPr>
           <w:rFonts w:hint="eastAsia"/>
         </w:rPr>
-        <w:t>层的输入“短路”到输出，从而绕过内部计算</w:t>
-      </w:r>
-      <w:r>
-        <w:rPr>
-          <w:rFonts w:hint="eastAsia"/>
-        </w:rPr>
-        <w:t>。</w:t>
+        <w:t>层的输入“短路”到输出，从而绕过内部计算。</w:t>
       </w:r>
       <w:r>
         <w:t>（请参见图</w:t>
@@ -21633,7 +21584,6 @@
         <w:rPr>
           <w:rFonts w:hint="eastAsia"/>
         </w:rPr>
-        <w:lastRenderedPageBreak/>
         <w:t xml:space="preserve"> </w:t>
       </w:r>
       <w:r>
@@ -21718,54 +21668,46 @@
         <w:t>层的第一个输出，该输出被投影到大小为</w:t>
       </w:r>
       <w:r>
-        <w:t>|</w:t>
+        <w:t>|T|</w:t>
+      </w:r>
+      <w:r>
+        <w:t>的向量上。</w:t>
+      </w:r>
+      <w:r>
+        <w:t xml:space="preserve"> </w:t>
+      </w:r>
+      <w:r>
+        <w:t>将</w:t>
+      </w:r>
+      <w:proofErr w:type="spellStart"/>
+      <w:r>
+        <w:t>softmax</w:t>
+      </w:r>
+      <w:proofErr w:type="spellEnd"/>
+      <w:r>
+        <w:t>函数应用于投影向量，以将其转换为</w:t>
       </w:r>
       <w:r>
         <w:t>T</w:t>
       </w:r>
       <w:r>
-        <w:t>|</w:t>
-      </w:r>
-      <w:r>
-        <w:t>的向量上。</w:t>
+        <w:t>上的概率分布。</w:t>
       </w:r>
       <w:r>
         <w:t xml:space="preserve"> </w:t>
       </w:r>
       <w:r>
-        <w:t>将</w:t>
-      </w:r>
-      <w:proofErr w:type="spellStart"/>
-      <w:r>
-        <w:t>softmax</w:t>
-      </w:r>
-      <w:proofErr w:type="spellEnd"/>
-      <w:r>
-        <w:t>函数应用于投影向量，以将其转换为</w:t>
-      </w:r>
-      <w:r>
-        <w:t>T</w:t>
-      </w:r>
-      <w:r>
-        <w:t>上的概率分布。</w:t>
-      </w:r>
-      <w:r>
-        <w:t xml:space="preserve"> </w:t>
-      </w:r>
-      <w:r>
-        <w:rPr>
-          <w:rFonts w:hint="eastAsia"/>
-        </w:rPr>
-        <w:t>除非输出是特殊的“序列末尾”符号，否则最可能转换被视为输出，并用作解码器下一次迭代的输入</w:t>
-      </w:r>
-      <w:r>
-        <w:rPr>
-          <w:rFonts w:hint="eastAsia"/>
-        </w:rPr>
-        <w:t>。</w:t>
-      </w:r>
-      <w:r>
-        <w:t>然后可以将转换输出的序列应用于输入密码以获得另一个密码。</w:t>
+        <w:rPr>
+          <w:rFonts w:hint="eastAsia"/>
+        </w:rPr>
+        <w:t>除非输出是特殊的“序列末尾”符号，否则最可能转换被视为输出，并用作解码器下一次迭代的输入。</w:t>
+      </w:r>
+      <w:r>
+        <w:t>然后可以将转换输出的序列应用于输入</w:t>
+      </w:r>
+      <w:r>
+        <w:lastRenderedPageBreak/>
+        <w:t>密码以获得另一个密码。</w:t>
       </w:r>
     </w:p>
     <w:p>
@@ -22424,14 +22366,14 @@
         </w:rPr>
         <w:t>迭代（</w:t>
       </w:r>
-      <w:bookmarkStart w:id="24" w:name="OLE_LINK31"/>
+      <w:bookmarkStart w:id="21" w:name="OLE_LINK31"/>
       <w:r>
         <w:rPr>
           <w:rFonts w:hint="eastAsia"/>
         </w:rPr>
         <w:t>epoch</w:t>
       </w:r>
-      <w:bookmarkEnd w:id="24"/>
+      <w:bookmarkEnd w:id="21"/>
       <w:r>
         <w:rPr>
           <w:rFonts w:hint="eastAsia"/>
@@ -22541,6 +22483,11 @@
       <w:r>
         <w:t>解决方案以查找导致计算出的编辑距离的实际过渡。我们根据公式计算距离矩阵。</w:t>
       </w:r>
+    </w:p>
+    <w:p>
+      <w:pPr>
+        <w:ind w:firstLine="420"/>
+      </w:pPr>
     </w:p>
     <w:p>
       <w:pPr>
@@ -23153,13 +23100,7 @@
         <w:rPr>
           <w:rFonts w:hint="eastAsia"/>
         </w:rPr>
-        <w:t>等</w:t>
-      </w:r>
-      <w:r>
-        <w:rPr>
-          <w:rFonts w:hint="eastAsia"/>
-        </w:rPr>
-        <w:t>人</w:t>
+        <w:t>等人</w:t>
       </w:r>
       <w:r>
         <w:t>在</w:t>
@@ -23285,8 +23226,8 @@
       <w:r>
         <w:t>，即</w:t>
       </w:r>
-      <w:bookmarkStart w:id="25" w:name="OLE_LINK32"/>
-      <w:bookmarkStart w:id="26" w:name="OLE_LINK33"/>
+      <w:bookmarkStart w:id="22" w:name="OLE_LINK32"/>
+      <w:bookmarkStart w:id="23" w:name="OLE_LINK33"/>
       <m:oMath>
         <m:sSub>
           <m:sSubPr>
@@ -23314,8 +23255,8 @@
           </m:sub>
         </m:sSub>
       </m:oMath>
-      <w:bookmarkEnd w:id="25"/>
-      <w:bookmarkEnd w:id="26"/>
+      <w:bookmarkEnd w:id="22"/>
+      <w:bookmarkEnd w:id="23"/>
       <w:r>
         <w:t>，</w:t>
       </w:r>
@@ -23575,10 +23516,7 @@
         <w:t>w</w:t>
       </w:r>
       <w:r>
-        <w:t>的概率，或者某节中密码的概率之和</w:t>
-      </w:r>
-      <w:r>
-        <w:t>。</w:t>
+        <w:t>的概率，或者某节中密码的概率之和。</w:t>
       </w:r>
     </w:p>
     <w:p>
@@ -23835,20 +23773,20 @@
         <w:rPr>
           <w:rFonts w:ascii="宋体" w:hAnsi="宋体"/>
         </w:rPr>
-        <w:t>与先前</w:t>
-      </w:r>
-      <w:r>
-        <w:rPr>
-          <w:rFonts w:ascii="宋体" w:hAnsi="宋体"/>
+        <w:t>与先前的</w:t>
+      </w:r>
+      <w:r>
+        <w:rPr>
+          <w:rFonts w:ascii="宋体" w:hAnsi="宋体" w:hint="eastAsia"/>
+        </w:rPr>
+        <w:t>马</w:t>
+      </w:r>
+      <w:r>
+        <w:rPr>
+          <w:rFonts w:ascii="宋体" w:hAnsi="宋体" w:hint="eastAsia"/>
         </w:rPr>
         <w:lastRenderedPageBreak/>
-        <w:t>的</w:t>
-      </w:r>
-      <w:r>
-        <w:rPr>
-          <w:rFonts w:ascii="宋体" w:hAnsi="宋体" w:hint="eastAsia"/>
-        </w:rPr>
-        <w:t>马尔科夫</w:t>
+        <w:t>尔科夫</w:t>
       </w:r>
       <w:r>
         <w:rPr>
@@ -24150,10 +24088,7 @@
         <w:t>ITSO</w:t>
       </w:r>
       <w:r>
-        <w:t>合作，</w:t>
-      </w:r>
-      <w:r>
-        <w:t>安全地</w:t>
+        <w:t>合作，安全地</w:t>
       </w:r>
       <w:r>
         <w:rPr>
@@ -24168,10 +24103,7 @@
         <w:t>我们的定向攻击</w:t>
       </w:r>
       <w:r>
-        <w:t>对康奈尔</w:t>
-      </w:r>
-      <w:r>
-        <w:t>账户</w:t>
+        <w:t>对康奈尔账户</w:t>
       </w:r>
       <w:r>
         <w:rPr>
@@ -24433,13 +24365,7 @@
         <w:rPr>
           <w:rFonts w:hint="eastAsia"/>
         </w:rPr>
-        <w:t>（</w:t>
-      </w:r>
-      <w:r>
-        <w:rPr>
-          <w:rFonts w:hint="eastAsia"/>
-        </w:rPr>
-        <w:t>散列方式对密码加扰</w:t>
+        <w:t>（散列方式对密码加扰</w:t>
       </w:r>
       <w:r>
         <w:t>,</w:t>
@@ -24695,29 +24621,29 @@
         <w:t>SSH</w:t>
       </w:r>
       <w:r>
-        <w:t>之外没有侦听服务，需要二次身份验证才能登录，并且磁</w:t>
+        <w:t>之外没有侦听服务，需要二次身份验证才能登录，并且磁盘卷已加密。我们还通过使用</w:t>
+      </w:r>
+      <w:r>
+        <w:t>4,096</w:t>
+      </w:r>
+      <w:r>
+        <w:t>个</w:t>
+      </w:r>
+      <w:r>
+        <w:t>SHA-256</w:t>
+      </w:r>
+      <w:r>
+        <w:t>迭代对哈希散列进行哈希来进一步保护</w:t>
+      </w:r>
+      <w:r>
+        <w:t>Kerberos</w:t>
+      </w:r>
+      <w:r>
+        <w:t>散列，其中</w:t>
       </w:r>
       <w:r>
         <w:lastRenderedPageBreak/>
-        <w:t>盘卷已加密。我们还通过使用</w:t>
-      </w:r>
-      <w:r>
-        <w:t>4,096</w:t>
-      </w:r>
-      <w:r>
-        <w:t>个</w:t>
-      </w:r>
-      <w:r>
-        <w:t>SHA-256</w:t>
-      </w:r>
-      <w:r>
-        <w:t>迭代对哈希散列进行哈希来进一步保护</w:t>
-      </w:r>
-      <w:r>
-        <w:t>Kerberos</w:t>
-      </w:r>
-      <w:r>
-        <w:t>散列，其中每个</w:t>
+        <w:t>每个</w:t>
       </w:r>
       <w:r>
         <w:rPr>
@@ -24810,13 +24736,7 @@
         <w:rPr>
           <w:rFonts w:hint="eastAsia"/>
         </w:rPr>
-        <w:t>——</w:t>
-      </w:r>
-      <w:r>
-        <w:rPr>
-          <w:rFonts w:hint="eastAsia"/>
-        </w:rPr>
-        <w:t>基线无目标经验攻击</w:t>
+        <w:t>——基线无目标经验攻击</w:t>
       </w:r>
       <w:r>
         <w:t>，</w:t>
@@ -25086,43 +25006,19 @@
         <w:t>1688</w:t>
       </w:r>
       <w:r>
-        <w:t>个</w:t>
-      </w:r>
-      <w:r>
-        <w:t>账户</w:t>
-      </w:r>
-      <w:r>
-        <w:t>（包括</w:t>
+        <w:t>个账户（包括</w:t>
       </w:r>
       <w:r>
         <w:t>314</w:t>
       </w:r>
       <w:r>
-        <w:t>个非活动</w:t>
-      </w:r>
-      <w:r>
-        <w:t>账户</w:t>
-      </w:r>
-      <w:r>
-        <w:t>，这些</w:t>
-      </w:r>
-      <w:r>
-        <w:t>账户</w:t>
-      </w:r>
-      <w:r>
-        <w:t>的最新密码在</w:t>
+        <w:t>个非活动账户，这些账户的最新密码在</w:t>
       </w:r>
       <w:r>
         <w:t>2009</w:t>
       </w:r>
       <w:r>
-        <w:t>年之前更改）。我们已将这些易受攻击的</w:t>
-      </w:r>
-      <w:r>
-        <w:t>账户</w:t>
-      </w:r>
-      <w:r>
-        <w:t>通知</w:t>
+        <w:t>年之前更改）。我们已将这些易受攻击的账户通知</w:t>
       </w:r>
       <w:r>
         <w:t>ITSO</w:t>
@@ -25157,13 +25053,7 @@
       </w:r>
       <w:proofErr w:type="gramEnd"/>
       <w:r>
-        <w:t>密码，对这些</w:t>
-      </w:r>
-      <w:r>
-        <w:t>账户</w:t>
-      </w:r>
-      <w:r>
-        <w:t>使用额外的监视以及在服务器端使用</w:t>
+        <w:t>密码，对这些账户使用额外的监视以及在服务器端使用</w:t>
       </w:r>
       <w:proofErr w:type="spellStart"/>
       <w:r>
@@ -25182,11 +25072,13 @@
     <w:p>
       <w:pPr>
         <w:snapToGrid w:val="0"/>
-        <w:ind w:firstLineChars="800" w:firstLine="1680"/>
+        <w:ind w:firstLineChars="1000" w:firstLine="2100"/>
         <w:rPr>
           <w:rFonts w:ascii="宋体" w:hAnsi="宋体"/>
         </w:rPr>
       </w:pPr>
+      <w:bookmarkStart w:id="24" w:name="_GoBack"/>
+      <w:bookmarkEnd w:id="24"/>
       <w:r>
         <w:rPr>
           <w:noProof/>
@@ -25327,7 +25219,8 @@
     <w:p>
       <w:pPr>
         <w:snapToGrid w:val="0"/>
-        <w:ind w:firstLineChars="800" w:firstLine="1680"/>
+        <w:ind w:firstLineChars="0" w:firstLine="0"/>
+        <w:jc w:val="center"/>
         <w:rPr>
           <w:rFonts w:ascii="宋体" w:hAnsi="宋体"/>
         </w:rPr>
@@ -27617,38 +27510,45 @@
           <w:rFonts w:cs="Times New Roman"/>
           <w:szCs w:val="21"/>
         </w:rPr>
+        <w:t>[26] D. L. Wheeler, “</w:t>
+      </w:r>
+      <w:proofErr w:type="spellStart"/>
+      <w:r>
+        <w:rPr>
+          <w:rFonts w:cs="Times New Roman"/>
+          <w:szCs w:val="21"/>
+        </w:rPr>
+        <w:t>zxcvbn</w:t>
+      </w:r>
+      <w:proofErr w:type="spellEnd"/>
+      <w:r>
+        <w:rPr>
+          <w:rFonts w:cs="Times New Roman"/>
+          <w:szCs w:val="21"/>
+        </w:rPr>
+        <w:t>: Low-budget password strength estimation,” in</w:t>
+      </w:r>
+      <w:r>
+        <w:rPr>
+          <w:rFonts w:cs="Times New Roman"/>
+          <w:szCs w:val="21"/>
+        </w:rPr>
+        <w:t xml:space="preserve"> </w:t>
+      </w:r>
+      <w:r>
+        <w:rPr>
+          <w:rFonts w:cs="Times New Roman"/>
+          <w:szCs w:val="21"/>
+        </w:rPr>
+        <w:t xml:space="preserve">Proc. USENIX Security, </w:t>
+      </w:r>
+      <w:r>
+        <w:rPr>
+          <w:rFonts w:cs="Times New Roman"/>
+          <w:szCs w:val="21"/>
+        </w:rPr>
         <w:lastRenderedPageBreak/>
-        <w:t>[26] D. L. Wheeler, “</w:t>
-      </w:r>
-      <w:proofErr w:type="spellStart"/>
-      <w:r>
-        <w:rPr>
-          <w:rFonts w:cs="Times New Roman"/>
-          <w:szCs w:val="21"/>
-        </w:rPr>
-        <w:t>zxcvbn</w:t>
-      </w:r>
-      <w:proofErr w:type="spellEnd"/>
-      <w:r>
-        <w:rPr>
-          <w:rFonts w:cs="Times New Roman"/>
-          <w:szCs w:val="21"/>
-        </w:rPr>
-        <w:t>: Low-budget password strength estimation,” in</w:t>
-      </w:r>
-      <w:r>
-        <w:rPr>
-          <w:rFonts w:cs="Times New Roman"/>
-          <w:szCs w:val="21"/>
-        </w:rPr>
-        <w:t xml:space="preserve"> </w:t>
-      </w:r>
-      <w:r>
-        <w:rPr>
-          <w:rFonts w:cs="Times New Roman"/>
-          <w:szCs w:val="21"/>
-        </w:rPr>
-        <w:t>Proc. USENIX Security, 2016.</w:t>
+        <w:t>2016.</w:t>
       </w:r>
     </w:p>
     <w:p>
@@ -29016,7 +28916,6 @@
           <w:rFonts w:cs="Times New Roman"/>
           <w:szCs w:val="21"/>
         </w:rPr>
-        <w:lastRenderedPageBreak/>
         <w:t xml:space="preserve">[46] M. </w:t>
       </w:r>
       <w:proofErr w:type="spellStart"/>
@@ -29155,6 +29054,7 @@
           <w:rFonts w:cs="Times New Roman"/>
           <w:szCs w:val="21"/>
         </w:rPr>
+        <w:lastRenderedPageBreak/>
         <w:t xml:space="preserve">[48] M. </w:t>
       </w:r>
       <w:proofErr w:type="spellStart"/>
@@ -29608,7 +29508,7 @@
     </w:p>
     <w:sectPr>
       <w:pgSz w:w="11906" w:h="16838"/>
-      <w:pgMar w:top="1440" w:right="1800" w:bottom="1440" w:left="1800" w:header="851" w:footer="992" w:gutter="0"/>
+      <w:pgMar w:top="1440" w:right="1588" w:bottom="1440" w:left="1588" w:header="851" w:footer="992" w:gutter="0"/>
       <w:cols w:space="425"/>
       <w:docGrid w:type="lines" w:linePitch="312"/>
     </w:sectPr>
@@ -30758,7 +30658,7 @@
     <w:charset w:val="00"/>
     <w:family w:val="roman"/>
     <w:pitch w:val="variable"/>
-    <w:sig w:usb0="E0002EFF" w:usb1="C000785B" w:usb2="00000009" w:usb3="00000000" w:csb0="000001FF" w:csb1="00000000"/>
+    <w:sig w:usb0="E0002AFF" w:usb1="C0007843" w:usb2="00000009" w:usb3="00000000" w:csb0="000001FF" w:csb1="00000000"/>
   </w:font>
   <w:font w:name="宋体">
     <w:altName w:val="SimSun"/>
@@ -30841,10 +30741,13 @@
   </w:compat>
   <w:rsids>
     <w:rsidRoot w:val="00580DF9"/>
+    <w:rsid w:val="00306E15"/>
     <w:rsid w:val="00580DF9"/>
+    <w:rsid w:val="0068372C"/>
     <w:rsid w:val="00692851"/>
     <w:rsid w:val="006B422C"/>
     <w:rsid w:val="00AF4638"/>
+    <w:rsid w:val="00CA7ACB"/>
     <w:rsid w:val="00D728C9"/>
   </w:rsids>
   <m:mathPr>
@@ -31576,7 +31479,7 @@
 </file>
 
 <file path=customXml/itemProps1.xml><?xml version="1.0" encoding="utf-8"?>
-<ds:datastoreItem xmlns:ds="http://schemas.openxmlformats.org/officeDocument/2006/customXml" ds:itemID="{670FFE4B-3FEB-477F-AE37-CB3EE13255F7}">
+<ds:datastoreItem xmlns:ds="http://schemas.openxmlformats.org/officeDocument/2006/customXml" ds:itemID="{17C6292F-7E5C-4C6B-8989-DECB0DE48AE8}">
   <ds:schemaRefs>
     <ds:schemaRef ds:uri="http://schemas.openxmlformats.org/officeDocument/2006/bibliography"/>
   </ds:schemaRefs>
